--- a/Docs/Project documentation/Vision and Scope.docx
+++ b/Docs/Project documentation/Vision and Scope.docx
@@ -379,7 +379,9 @@
               <w:tab w:val="right" w:leader="dot" w:pos="8494"/>
             </w:tabs>
             <w:rPr>
+              <w:rFonts w:eastAsiaTheme="minorEastAsia"/>
               <w:noProof/>
+              <w:lang w:eastAsia="pt-PT"/>
             </w:rPr>
           </w:pPr>
           <w:r>
@@ -397,7 +399,7 @@
             </w:rPr>
             <w:fldChar w:fldCharType="separate"/>
           </w:r>
-          <w:hyperlink w:anchor="_Toc349836639" w:history="1">
+          <w:hyperlink w:anchor="_Toc350016862" w:history="1">
             <w:r>
               <w:rPr>
                 <w:rStyle w:val="Hiperligao"/>
@@ -408,7 +410,9 @@
             </w:r>
             <w:r>
               <w:rPr>
-                <w:noProof/>
+                <w:rFonts w:eastAsiaTheme="minorEastAsia"/>
+                <w:noProof/>
+                <w:lang w:eastAsia="pt-PT"/>
               </w:rPr>
               <w:tab/>
             </w:r>
@@ -439,7 +443,7 @@
                 <w:noProof/>
                 <w:webHidden/>
               </w:rPr>
-              <w:instrText xml:space="preserve"> PAGEREF _Toc349836639 \h </w:instrText>
+              <w:instrText xml:space="preserve"> PAGEREF _Toc350016862 \h </w:instrText>
             </w:r>
             <w:r>
               <w:rPr>
@@ -478,10 +482,12 @@
               <w:tab w:val="right" w:leader="dot" w:pos="8494"/>
             </w:tabs>
             <w:rPr>
+              <w:rFonts w:eastAsiaTheme="minorEastAsia"/>
               <w:noProof/>
+              <w:lang w:eastAsia="pt-PT"/>
             </w:rPr>
           </w:pPr>
-          <w:hyperlink w:anchor="_Toc349836640" w:history="1">
+          <w:hyperlink w:anchor="_Toc350016863" w:history="1">
             <w:r>
               <w:rPr>
                 <w:rStyle w:val="Hiperligao"/>
@@ -491,7 +497,9 @@
             </w:r>
             <w:r>
               <w:rPr>
-                <w:noProof/>
+                <w:rFonts w:eastAsiaTheme="minorEastAsia"/>
+                <w:noProof/>
+                <w:lang w:eastAsia="pt-PT"/>
               </w:rPr>
               <w:tab/>
             </w:r>
@@ -521,7 +529,7 @@
                 <w:noProof/>
                 <w:webHidden/>
               </w:rPr>
-              <w:instrText xml:space="preserve"> PAGEREF _Toc349836640 \h </w:instrText>
+              <w:instrText xml:space="preserve"> PAGEREF _Toc350016863 \h </w:instrText>
             </w:r>
             <w:r>
               <w:rPr>
@@ -560,10 +568,12 @@
               <w:tab w:val="right" w:leader="dot" w:pos="8494"/>
             </w:tabs>
             <w:rPr>
+              <w:rFonts w:eastAsiaTheme="minorEastAsia"/>
               <w:noProof/>
+              <w:lang w:eastAsia="pt-PT"/>
             </w:rPr>
           </w:pPr>
-          <w:hyperlink w:anchor="_Toc349836641" w:history="1">
+          <w:hyperlink w:anchor="_Toc350016864" w:history="1">
             <w:r>
               <w:rPr>
                 <w:rStyle w:val="Hiperligao"/>
@@ -574,7 +584,9 @@
             </w:r>
             <w:r>
               <w:rPr>
-                <w:noProof/>
+                <w:rFonts w:eastAsiaTheme="minorEastAsia"/>
+                <w:noProof/>
+                <w:lang w:eastAsia="pt-PT"/>
               </w:rPr>
               <w:tab/>
             </w:r>
@@ -605,7 +617,7 @@
                 <w:noProof/>
                 <w:webHidden/>
               </w:rPr>
-              <w:instrText xml:space="preserve"> PAGEREF _Toc349836641 \h </w:instrText>
+              <w:instrText xml:space="preserve"> PAGEREF _Toc350016864 \h </w:instrText>
             </w:r>
             <w:r>
               <w:rPr>
@@ -644,10 +656,12 @@
               <w:tab w:val="right" w:leader="dot" w:pos="8494"/>
             </w:tabs>
             <w:rPr>
+              <w:rFonts w:eastAsiaTheme="minorEastAsia"/>
               <w:noProof/>
+              <w:lang w:eastAsia="pt-PT"/>
             </w:rPr>
           </w:pPr>
-          <w:hyperlink w:anchor="_Toc349836642" w:history="1">
+          <w:hyperlink w:anchor="_Toc350016865" w:history="1">
             <w:r>
               <w:rPr>
                 <w:rStyle w:val="Hiperligao"/>
@@ -658,7 +672,9 @@
             </w:r>
             <w:r>
               <w:rPr>
-                <w:noProof/>
+                <w:rFonts w:eastAsiaTheme="minorEastAsia"/>
+                <w:noProof/>
+                <w:lang w:eastAsia="pt-PT"/>
               </w:rPr>
               <w:tab/>
             </w:r>
@@ -696,7 +712,7 @@
                 <w:noProof/>
                 <w:webHidden/>
               </w:rPr>
-              <w:instrText xml:space="preserve"> PAGEREF _Toc349836642 \h </w:instrText>
+              <w:instrText xml:space="preserve"> PAGEREF _Toc350016865 \h </w:instrText>
             </w:r>
             <w:r>
               <w:rPr>
@@ -735,10 +751,12 @@
               <w:tab w:val="right" w:leader="dot" w:pos="8494"/>
             </w:tabs>
             <w:rPr>
+              <w:rFonts w:eastAsiaTheme="minorEastAsia"/>
               <w:noProof/>
+              <w:lang w:eastAsia="pt-PT"/>
             </w:rPr>
           </w:pPr>
-          <w:hyperlink w:anchor="_Toc349836643" w:history="1">
+          <w:hyperlink w:anchor="_Toc350016866" w:history="1">
             <w:r>
               <w:rPr>
                 <w:rStyle w:val="Hiperligao"/>
@@ -749,7 +767,9 @@
             </w:r>
             <w:r>
               <w:rPr>
-                <w:noProof/>
+                <w:rFonts w:eastAsiaTheme="minorEastAsia"/>
+                <w:noProof/>
+                <w:lang w:eastAsia="pt-PT"/>
               </w:rPr>
               <w:tab/>
             </w:r>
@@ -780,7 +800,7 @@
                 <w:noProof/>
                 <w:webHidden/>
               </w:rPr>
-              <w:instrText xml:space="preserve"> PAGEREF _Toc349836643 \h </w:instrText>
+              <w:instrText xml:space="preserve"> PAGEREF _Toc350016866 \h </w:instrText>
             </w:r>
             <w:r>
               <w:rPr>
@@ -800,7 +820,7 @@
                 <w:noProof/>
                 <w:webHidden/>
               </w:rPr>
-              <w:t>1</w:t>
+              <w:t>2</w:t>
             </w:r>
             <w:r>
               <w:rPr>
@@ -819,10 +839,12 @@
               <w:tab w:val="right" w:leader="dot" w:pos="8494"/>
             </w:tabs>
             <w:rPr>
+              <w:rFonts w:eastAsiaTheme="minorEastAsia"/>
               <w:noProof/>
+              <w:lang w:eastAsia="pt-PT"/>
             </w:rPr>
           </w:pPr>
-          <w:hyperlink w:anchor="_Toc349836644" w:history="1">
+          <w:hyperlink w:anchor="_Toc350016867" w:history="1">
             <w:r>
               <w:rPr>
                 <w:rStyle w:val="Hiperligao"/>
@@ -833,7 +855,9 @@
             </w:r>
             <w:r>
               <w:rPr>
-                <w:noProof/>
+                <w:rFonts w:eastAsiaTheme="minorEastAsia"/>
+                <w:noProof/>
+                <w:lang w:eastAsia="pt-PT"/>
               </w:rPr>
               <w:tab/>
             </w:r>
@@ -864,7 +888,7 @@
                 <w:noProof/>
                 <w:webHidden/>
               </w:rPr>
-              <w:instrText xml:space="preserve"> PAGEREF _Toc349836644 \h </w:instrText>
+              <w:instrText xml:space="preserve"> PAGEREF _Toc350016867 \h </w:instrText>
             </w:r>
             <w:r>
               <w:rPr>
@@ -884,7 +908,7 @@
                 <w:noProof/>
                 <w:webHidden/>
               </w:rPr>
-              <w:t>1</w:t>
+              <w:t>2</w:t>
             </w:r>
             <w:r>
               <w:rPr>
@@ -903,10 +927,12 @@
               <w:tab w:val="right" w:leader="dot" w:pos="8494"/>
             </w:tabs>
             <w:rPr>
+              <w:rFonts w:eastAsiaTheme="minorEastAsia"/>
               <w:noProof/>
+              <w:lang w:eastAsia="pt-PT"/>
             </w:rPr>
           </w:pPr>
-          <w:hyperlink w:anchor="_Toc349836645" w:history="1">
+          <w:hyperlink w:anchor="_Toc350016868" w:history="1">
             <w:r>
               <w:rPr>
                 <w:rStyle w:val="Hiperligao"/>
@@ -917,7 +943,9 @@
             </w:r>
             <w:r>
               <w:rPr>
-                <w:noProof/>
+                <w:rFonts w:eastAsiaTheme="minorEastAsia"/>
+                <w:noProof/>
+                <w:lang w:eastAsia="pt-PT"/>
               </w:rPr>
               <w:tab/>
             </w:r>
@@ -948,7 +976,7 @@
                 <w:noProof/>
                 <w:webHidden/>
               </w:rPr>
-              <w:instrText xml:space="preserve"> PAGEREF _Toc349836645 \h </w:instrText>
+              <w:instrText xml:space="preserve"> PAGEREF _Toc350016868 \h </w:instrText>
             </w:r>
             <w:r>
               <w:rPr>
@@ -968,7 +996,7 @@
                 <w:noProof/>
                 <w:webHidden/>
               </w:rPr>
-              <w:t>1</w:t>
+              <w:t>2</w:t>
             </w:r>
             <w:r>
               <w:rPr>
@@ -987,10 +1015,12 @@
               <w:tab w:val="right" w:leader="dot" w:pos="8494"/>
             </w:tabs>
             <w:rPr>
+              <w:rFonts w:eastAsiaTheme="minorEastAsia"/>
               <w:noProof/>
+              <w:lang w:eastAsia="pt-PT"/>
             </w:rPr>
           </w:pPr>
-          <w:hyperlink w:anchor="_Toc349836646" w:history="1">
+          <w:hyperlink w:anchor="_Toc350016869" w:history="1">
             <w:r>
               <w:rPr>
                 <w:rStyle w:val="Hiperligao"/>
@@ -1001,7 +1031,9 @@
             </w:r>
             <w:r>
               <w:rPr>
-                <w:noProof/>
+                <w:rFonts w:eastAsiaTheme="minorEastAsia"/>
+                <w:noProof/>
+                <w:lang w:eastAsia="pt-PT"/>
               </w:rPr>
               <w:tab/>
             </w:r>
@@ -1032,7 +1064,7 @@
                 <w:noProof/>
                 <w:webHidden/>
               </w:rPr>
-              <w:instrText xml:space="preserve"> PAGEREF _Toc349836646 \h </w:instrText>
+              <w:instrText xml:space="preserve"> PAGEREF _Toc350016869 \h </w:instrText>
             </w:r>
             <w:r>
               <w:rPr>
@@ -1052,7 +1084,7 @@
                 <w:noProof/>
                 <w:webHidden/>
               </w:rPr>
-              <w:t>1</w:t>
+              <w:t>2</w:t>
             </w:r>
             <w:r>
               <w:rPr>
@@ -1071,10 +1103,12 @@
               <w:tab w:val="right" w:leader="dot" w:pos="8494"/>
             </w:tabs>
             <w:rPr>
+              <w:rFonts w:eastAsiaTheme="minorEastAsia"/>
               <w:noProof/>
+              <w:lang w:eastAsia="pt-PT"/>
             </w:rPr>
           </w:pPr>
-          <w:hyperlink w:anchor="_Toc349836647" w:history="1">
+          <w:hyperlink w:anchor="_Toc350016870" w:history="1">
             <w:r>
               <w:rPr>
                 <w:rStyle w:val="Hiperligao"/>
@@ -1085,7 +1119,9 @@
             </w:r>
             <w:r>
               <w:rPr>
-                <w:noProof/>
+                <w:rFonts w:eastAsiaTheme="minorEastAsia"/>
+                <w:noProof/>
+                <w:lang w:eastAsia="pt-PT"/>
               </w:rPr>
               <w:tab/>
             </w:r>
@@ -1116,7 +1152,7 @@
                 <w:noProof/>
                 <w:webHidden/>
               </w:rPr>
-              <w:instrText xml:space="preserve"> PAGEREF _Toc349836647 \h </w:instrText>
+              <w:instrText xml:space="preserve"> PAGEREF _Toc350016870 \h </w:instrText>
             </w:r>
             <w:r>
               <w:rPr>
@@ -1136,7 +1172,7 @@
                 <w:noProof/>
                 <w:webHidden/>
               </w:rPr>
-              <w:t>1</w:t>
+              <w:t>2</w:t>
             </w:r>
             <w:r>
               <w:rPr>
@@ -1155,10 +1191,12 @@
               <w:tab w:val="right" w:leader="dot" w:pos="8494"/>
             </w:tabs>
             <w:rPr>
+              <w:rFonts w:eastAsiaTheme="minorEastAsia"/>
               <w:noProof/>
+              <w:lang w:eastAsia="pt-PT"/>
             </w:rPr>
           </w:pPr>
-          <w:hyperlink w:anchor="_Toc349836648" w:history="1">
+          <w:hyperlink w:anchor="_Toc350016871" w:history="1">
             <w:r>
               <w:rPr>
                 <w:rStyle w:val="Hiperligao"/>
@@ -1169,7 +1207,9 @@
             </w:r>
             <w:r>
               <w:rPr>
-                <w:noProof/>
+                <w:rFonts w:eastAsiaTheme="minorEastAsia"/>
+                <w:noProof/>
+                <w:lang w:eastAsia="pt-PT"/>
               </w:rPr>
               <w:tab/>
             </w:r>
@@ -1200,7 +1240,7 @@
                 <w:noProof/>
                 <w:webHidden/>
               </w:rPr>
-              <w:instrText xml:space="preserve"> PAGEREF _Toc349836648 \h </w:instrText>
+              <w:instrText xml:space="preserve"> PAGEREF _Toc350016871 \h </w:instrText>
             </w:r>
             <w:r>
               <w:rPr>
@@ -1220,91 +1260,7 @@
                 <w:noProof/>
                 <w:webHidden/>
               </w:rPr>
-              <w:t>1</w:t>
-            </w:r>
-            <w:r>
-              <w:rPr>
-                <w:noProof/>
-                <w:webHidden/>
-              </w:rPr>
-              <w:fldChar w:fldCharType="end"/>
-            </w:r>
-          </w:hyperlink>
-        </w:p>
-        <w:p>
-          <w:pPr>
-            <w:pStyle w:val="ndice1"/>
-            <w:tabs>
-              <w:tab w:val="left" w:pos="660"/>
-              <w:tab w:val="right" w:leader="dot" w:pos="8494"/>
-            </w:tabs>
-            <w:rPr>
-              <w:noProof/>
-            </w:rPr>
-          </w:pPr>
-          <w:hyperlink w:anchor="_Toc349836649" w:history="1">
-            <w:r>
-              <w:rPr>
-                <w:rStyle w:val="Hiperligao"/>
-                <w:noProof/>
-                <w:lang w:val="en-US"/>
-              </w:rPr>
-              <w:t>4.2.</w:t>
-            </w:r>
-            <w:r>
-              <w:rPr>
-                <w:noProof/>
-              </w:rPr>
-              <w:tab/>
-            </w:r>
-            <w:r>
-              <w:rPr>
-                <w:rStyle w:val="Hiperligao"/>
-                <w:noProof/>
-                <w:lang w:val="en-US"/>
-              </w:rPr>
-              <w:t>Project Priorities</w:t>
-            </w:r>
-            <w:r>
-              <w:rPr>
-                <w:noProof/>
-                <w:webHidden/>
-              </w:rPr>
-              <w:tab/>
-            </w:r>
-            <w:r>
-              <w:rPr>
-                <w:noProof/>
-                <w:webHidden/>
-              </w:rPr>
-              <w:fldChar w:fldCharType="begin"/>
-            </w:r>
-            <w:r>
-              <w:rPr>
-                <w:noProof/>
-                <w:webHidden/>
-              </w:rPr>
-              <w:instrText xml:space="preserve"> PAGEREF _Toc349836649 \h </w:instrText>
-            </w:r>
-            <w:r>
-              <w:rPr>
-                <w:noProof/>
-                <w:webHidden/>
-              </w:rPr>
-            </w:r>
-            <w:r>
-              <w:rPr>
-                <w:noProof/>
-                <w:webHidden/>
-              </w:rPr>
-              <w:fldChar w:fldCharType="separate"/>
-            </w:r>
-            <w:r>
-              <w:rPr>
-                <w:noProof/>
-                <w:webHidden/>
-              </w:rPr>
-              <w:t>1</w:t>
+              <w:t>2</w:t>
             </w:r>
             <w:r>
               <w:rPr>
@@ -1323,6 +1279,8 @@
             <w:fldChar w:fldCharType="end"/>
           </w:r>
         </w:p>
+        <w:bookmarkStart w:id="0" w:name="_GoBack" w:displacedByCustomXml="next"/>
+        <w:bookmarkEnd w:id="0" w:displacedByCustomXml="next"/>
       </w:sdtContent>
     </w:sdt>
     <w:p>
@@ -2068,7 +2026,7 @@
           <w:lang w:val="en-US"/>
         </w:rPr>
       </w:pPr>
-      <w:bookmarkStart w:id="0" w:name="_Toc349409168"/>
+      <w:bookmarkStart w:id="1" w:name="_Toc349409168"/>
       <w:r>
         <w:rPr>
           <w:lang w:val="en-US"/>
@@ -2113,7 +2071,7 @@
         </w:rPr>
         <w:t xml:space="preserve">: List of </w:t>
       </w:r>
-      <w:bookmarkEnd w:id="0"/>
+      <w:bookmarkEnd w:id="1"/>
       <w:r>
         <w:rPr>
           <w:lang w:val="en-US"/>
@@ -2136,11 +2094,11 @@
       </w:tblPr>
       <w:tblGrid>
         <w:gridCol w:w="1726"/>
-        <w:gridCol w:w="2200"/>
+        <w:gridCol w:w="2199"/>
         <w:gridCol w:w="1728"/>
         <w:gridCol w:w="977"/>
         <w:gridCol w:w="1249"/>
-        <w:gridCol w:w="1727"/>
+        <w:gridCol w:w="1728"/>
       </w:tblGrid>
       <w:tr>
         <w:tc>
@@ -2737,11 +2695,78 @@
                 <w:lang w:val="en-US"/>
               </w:rPr>
             </w:pPr>
+            <w:r>
+              <w:rPr>
+                <w:rFonts w:eastAsiaTheme="minorHAnsi"/>
+                <w:lang w:val="en-US"/>
+              </w:rPr>
+              <w:t>02-03-2013</w:t>
+            </w:r>
           </w:p>
         </w:tc>
         <w:tc>
           <w:tcPr>
             <w:tcW w:w="2201" w:type="dxa"/>
+            <w:vAlign w:val="center"/>
+          </w:tcPr>
+          <w:p>
+            <w:pPr>
+              <w:jc w:val="center"/>
+              <w:rPr>
+                <w:lang w:val="en-US"/>
+              </w:rPr>
+            </w:pPr>
+            <w:r>
+              <w:rPr>
+                <w:lang w:val="en-US"/>
+              </w:rPr>
+              <w:t>Edit Document</w:t>
+            </w:r>
+          </w:p>
+        </w:tc>
+        <w:tc>
+          <w:tcPr>
+            <w:tcW w:w="1729" w:type="dxa"/>
+            <w:vAlign w:val="center"/>
+          </w:tcPr>
+          <w:p>
+            <w:pPr>
+              <w:jc w:val="center"/>
+              <w:rPr>
+                <w:lang w:val="en-US"/>
+              </w:rPr>
+            </w:pPr>
+            <w:r>
+              <w:rPr>
+                <w:lang w:val="en-US"/>
+              </w:rPr>
+              <w:t>João Girão</w:t>
+            </w:r>
+          </w:p>
+        </w:tc>
+        <w:tc>
+          <w:tcPr>
+            <w:tcW w:w="971" w:type="dxa"/>
+            <w:vAlign w:val="center"/>
+          </w:tcPr>
+          <w:p>
+            <w:pPr>
+              <w:jc w:val="center"/>
+              <w:rPr>
+                <w:lang w:val="en-US"/>
+              </w:rPr>
+            </w:pPr>
+            <w:r>
+              <w:rPr>
+                <w:lang w:val="en-US"/>
+              </w:rPr>
+              <w:t>0.4</w:t>
+            </w:r>
+          </w:p>
+        </w:tc>
+        <w:tc>
+          <w:tcPr>
+            <w:tcW w:w="1249" w:type="dxa"/>
             <w:vAlign w:val="center"/>
           </w:tcPr>
           <w:p>
@@ -2765,48 +2790,12 @@
                 <w:lang w:val="en-US"/>
               </w:rPr>
             </w:pPr>
-          </w:p>
-        </w:tc>
-        <w:tc>
-          <w:tcPr>
-            <w:tcW w:w="971" w:type="dxa"/>
-            <w:vAlign w:val="center"/>
-          </w:tcPr>
-          <w:p>
-            <w:pPr>
-              <w:jc w:val="center"/>
-              <w:rPr>
-                <w:lang w:val="en-US"/>
-              </w:rPr>
-            </w:pPr>
-          </w:p>
-        </w:tc>
-        <w:tc>
-          <w:tcPr>
-            <w:tcW w:w="1249" w:type="dxa"/>
-            <w:vAlign w:val="center"/>
-          </w:tcPr>
-          <w:p>
-            <w:pPr>
-              <w:jc w:val="center"/>
-              <w:rPr>
-                <w:lang w:val="en-US"/>
-              </w:rPr>
-            </w:pPr>
-          </w:p>
-        </w:tc>
-        <w:tc>
-          <w:tcPr>
-            <w:tcW w:w="1729" w:type="dxa"/>
-            <w:vAlign w:val="center"/>
-          </w:tcPr>
-          <w:p>
-            <w:pPr>
-              <w:jc w:val="center"/>
-              <w:rPr>
-                <w:lang w:val="en-US"/>
-              </w:rPr>
-            </w:pPr>
+            <w:r>
+              <w:rPr>
+                <w:lang w:val="en-US"/>
+              </w:rPr>
+              <w:t>Ready to revision</w:t>
+            </w:r>
           </w:p>
         </w:tc>
       </w:tr>
@@ -2907,7 +2896,7 @@
           <w:lang w:val="en-US"/>
         </w:rPr>
       </w:pPr>
-      <w:bookmarkStart w:id="1" w:name="_Toc349409169"/>
+      <w:bookmarkStart w:id="2" w:name="_Toc349409169"/>
       <w:r>
         <w:rPr>
           <w:lang w:val="en-US"/>
@@ -2952,7 +2941,7 @@
         </w:rPr>
         <w:t>: Version history</w:t>
       </w:r>
-      <w:bookmarkEnd w:id="1"/>
+      <w:bookmarkEnd w:id="2"/>
     </w:p>
     <w:p>
       <w:pPr>
@@ -2994,14 +2983,14 @@
           <w:lang w:val="en-US"/>
         </w:rPr>
       </w:pPr>
-      <w:bookmarkStart w:id="2" w:name="_Toc349836639"/>
+      <w:bookmarkStart w:id="3" w:name="_Toc350016862"/>
       <w:r>
         <w:rPr>
           <w:lang w:val="en-US"/>
         </w:rPr>
         <w:t>Business Requirements</w:t>
       </w:r>
-      <w:bookmarkEnd w:id="2"/>
+      <w:bookmarkEnd w:id="3"/>
     </w:p>
     <w:p>
       <w:pPr>
@@ -3012,11 +3001,11 @@
         </w:numPr>
         <w:ind w:hanging="11"/>
       </w:pPr>
-      <w:bookmarkStart w:id="3" w:name="_Toc349836640"/>
+      <w:bookmarkStart w:id="4" w:name="_Toc350016863"/>
       <w:r>
         <w:t>Background</w:t>
       </w:r>
-      <w:bookmarkEnd w:id="3"/>
+      <w:bookmarkEnd w:id="4"/>
     </w:p>
     <w:p>
       <w:pPr>
@@ -3195,8 +3184,6 @@
           <w:lang w:val="en-US"/>
         </w:rPr>
       </w:pPr>
-      <w:bookmarkStart w:id="4" w:name="_GoBack"/>
-      <w:bookmarkEnd w:id="4"/>
     </w:p>
     <w:p>
       <w:pPr>
@@ -3210,7 +3197,7 @@
           <w:lang w:val="en-US"/>
         </w:rPr>
       </w:pPr>
-      <w:bookmarkStart w:id="5" w:name="_Toc349836641"/>
+      <w:bookmarkStart w:id="5" w:name="_Toc350016864"/>
       <w:r>
         <w:rPr>
           <w:lang w:val="en-US"/>
@@ -3219,119 +3206,6 @@
       </w:r>
       <w:bookmarkEnd w:id="5"/>
     </w:p>
-    <w:tbl>
-      <w:tblPr>
-        <w:tblStyle w:val="Tabelacomgrelha"/>
-        <w:tblW w:w="0" w:type="auto"/>
-        <w:tblBorders>
-          <w:top w:val="none" w:sz="0" w:space="0" w:color="auto"/>
-          <w:left w:val="none" w:sz="0" w:space="0" w:color="auto"/>
-          <w:bottom w:val="none" w:sz="0" w:space="0" w:color="auto"/>
-          <w:right w:val="none" w:sz="0" w:space="0" w:color="auto"/>
-          <w:insideH w:val="none" w:sz="0" w:space="0" w:color="auto"/>
-          <w:insideV w:val="none" w:sz="0" w:space="0" w:color="auto"/>
-        </w:tblBorders>
-        <w:tblLook w:val="04A0" w:firstRow="1" w:lastRow="0" w:firstColumn="1" w:lastColumn="0" w:noHBand="0" w:noVBand="1"/>
-      </w:tblPr>
-      <w:tblGrid>
-        <w:gridCol w:w="817"/>
-        <w:gridCol w:w="7827"/>
-      </w:tblGrid>
-      <w:tr>
-        <w:tc>
-          <w:tcPr>
-            <w:tcW w:w="817" w:type="dxa"/>
-          </w:tcPr>
-          <w:p>
-            <w:pPr>
-              <w:rPr>
-                <w:lang w:val="en-US"/>
-              </w:rPr>
-            </w:pPr>
-            <w:r>
-              <w:rPr>
-                <w:lang w:val="en-US"/>
-              </w:rPr>
-              <w:t>BO-1:</w:t>
-            </w:r>
-          </w:p>
-        </w:tc>
-        <w:tc>
-          <w:tcPr>
-            <w:tcW w:w="7827" w:type="dxa"/>
-          </w:tcPr>
-          <w:p>
-            <w:pPr>
-              <w:rPr>
-                <w:lang w:val="en-US"/>
-              </w:rPr>
-            </w:pPr>
-            <w:r>
-              <w:rPr>
-                <w:lang w:val="en-US"/>
-              </w:rPr>
-              <w:t>Increase the efficient and performance of people.</w:t>
-            </w:r>
-          </w:p>
-        </w:tc>
-      </w:tr>
-      <w:tr>
-        <w:tc>
-          <w:tcPr>
-            <w:tcW w:w="817" w:type="dxa"/>
-          </w:tcPr>
-          <w:p>
-            <w:pPr>
-              <w:rPr>
-                <w:lang w:val="en-US"/>
-              </w:rPr>
-            </w:pPr>
-            <w:r>
-              <w:rPr>
-                <w:lang w:val="en-US"/>
-              </w:rPr>
-              <w:t>BO-3:</w:t>
-            </w:r>
-          </w:p>
-        </w:tc>
-        <w:tc>
-          <w:tcPr>
-            <w:tcW w:w="7827" w:type="dxa"/>
-          </w:tcPr>
-          <w:p>
-            <w:pPr>
-              <w:rPr>
-                <w:lang w:val="en-US"/>
-              </w:rPr>
-            </w:pPr>
-            <w:r>
-              <w:rPr>
-                <w:lang w:val="en-US"/>
-              </w:rPr>
-              <w:t>Help a person to f</w:t>
-            </w:r>
-            <w:r>
-              <w:rPr>
-                <w:lang w:val="en-US"/>
-              </w:rPr>
-              <w:t>ocus</w:t>
-            </w:r>
-            <w:r>
-              <w:rPr>
-                <w:lang w:val="en-US"/>
-              </w:rPr>
-              <w:t xml:space="preserve"> on a </w:t>
-            </w:r>
-            <w:r>
-              <w:rPr>
-                <w:lang w:val="en-US"/>
-              </w:rPr>
-              <w:t>task.</w:t>
-            </w:r>
-          </w:p>
-        </w:tc>
-      </w:tr>
-    </w:tbl>
     <w:p>
       <w:pPr>
         <w:spacing w:after="0"/>
@@ -3339,89 +3213,39 @@
           <w:lang w:val="en-US"/>
         </w:rPr>
       </w:pPr>
+      <w:r>
+        <w:rPr>
+          <w:lang w:val="en-US"/>
+        </w:rPr>
+        <w:t>BO-1: Increase the efficient and performance of people.</w:t>
+      </w:r>
     </w:p>
-    <w:tbl>
-      <w:tblPr>
-        <w:tblStyle w:val="Tabelacomgrelha"/>
-        <w:tblW w:w="0" w:type="auto"/>
-        <w:tblBorders>
-          <w:top w:val="none" w:sz="0" w:space="0" w:color="auto"/>
-          <w:left w:val="none" w:sz="0" w:space="0" w:color="auto"/>
-          <w:bottom w:val="none" w:sz="0" w:space="0" w:color="auto"/>
-          <w:right w:val="none" w:sz="0" w:space="0" w:color="auto"/>
-          <w:insideH w:val="none" w:sz="0" w:space="0" w:color="auto"/>
-          <w:insideV w:val="none" w:sz="0" w:space="0" w:color="auto"/>
-        </w:tblBorders>
-        <w:tblLook w:val="04A0" w:firstRow="1" w:lastRow="0" w:firstColumn="1" w:lastColumn="0" w:noHBand="0" w:noVBand="1"/>
-      </w:tblPr>
-      <w:tblGrid>
-        <w:gridCol w:w="817"/>
-        <w:gridCol w:w="7827"/>
-      </w:tblGrid>
-      <w:tr>
-        <w:tc>
-          <w:tcPr>
-            <w:tcW w:w="817" w:type="dxa"/>
-          </w:tcPr>
-          <w:p>
-            <w:pPr>
-              <w:rPr>
-                <w:lang w:val="en-US"/>
-              </w:rPr>
-            </w:pPr>
-            <w:r>
-              <w:rPr>
-                <w:lang w:val="en-US"/>
-              </w:rPr>
-              <w:t>SC-1:</w:t>
-            </w:r>
-          </w:p>
-        </w:tc>
-        <w:tc>
-          <w:tcPr>
-            <w:tcW w:w="7827" w:type="dxa"/>
-          </w:tcPr>
-          <w:p>
-            <w:pPr>
-              <w:rPr>
-                <w:lang w:val="en-US"/>
-              </w:rPr>
-            </w:pPr>
-            <w:r>
-              <w:rPr>
-                <w:lang w:val="en-US"/>
-              </w:rPr>
-              <w:t>After public release, o</w:t>
-            </w:r>
-            <w:r>
-              <w:rPr>
-                <w:lang w:val="en-US"/>
-              </w:rPr>
-              <w:t>btain 200 downloads</w:t>
-            </w:r>
-            <w:r>
-              <w:rPr>
-                <w:lang w:val="en-US"/>
-              </w:rPr>
-              <w:t xml:space="preserve"> in the first month</w:t>
-            </w:r>
-            <w:r>
-              <w:rPr>
-                <w:lang w:val="en-US"/>
-              </w:rPr>
-              <w:t xml:space="preserve">. </w:t>
-            </w:r>
-          </w:p>
-          <w:p>
-            <w:pPr>
-              <w:rPr>
-                <w:lang w:val="en-US"/>
-              </w:rPr>
-            </w:pPr>
-          </w:p>
-        </w:tc>
-      </w:tr>
-    </w:tbl>
+    <w:p>
+      <w:pPr>
+        <w:rPr>
+          <w:lang w:val="en-US"/>
+        </w:rPr>
+      </w:pPr>
+      <w:r>
+        <w:rPr>
+          <w:lang w:val="en-US"/>
+        </w:rPr>
+        <w:t>BO-2: Help a person to focus on a task.</w:t>
+      </w:r>
+    </w:p>
+    <w:p>
+      <w:pPr>
+        <w:rPr>
+          <w:lang w:val="en-US"/>
+        </w:rPr>
+      </w:pPr>
+      <w:r>
+        <w:rPr>
+          <w:lang w:val="en-US"/>
+        </w:rPr>
+        <w:t>SC-1: After public release, obtain 200 downloads in the first month.</w:t>
+      </w:r>
+    </w:p>
     <w:p>
       <w:pPr>
         <w:pStyle w:val="Cabealho1"/>
@@ -3434,7 +3258,7 @@
           <w:lang w:val="en-US"/>
         </w:rPr>
       </w:pPr>
-      <w:bookmarkStart w:id="6" w:name="_Toc349836642"/>
+      <w:bookmarkStart w:id="6" w:name="_Toc350016865"/>
       <w:proofErr w:type="gramStart"/>
       <w:r>
         <w:t>Business</w:t>
@@ -3448,69 +3272,19 @@
       </w:r>
       <w:bookmarkEnd w:id="6"/>
     </w:p>
-    <w:tbl>
-      <w:tblPr>
-        <w:tblStyle w:val="Tabelacomgrelha"/>
-        <w:tblW w:w="0" w:type="auto"/>
-        <w:tblBorders>
-          <w:top w:val="none" w:sz="0" w:space="0" w:color="auto"/>
-          <w:left w:val="none" w:sz="0" w:space="0" w:color="auto"/>
-          <w:bottom w:val="none" w:sz="0" w:space="0" w:color="auto"/>
-          <w:right w:val="none" w:sz="0" w:space="0" w:color="auto"/>
-          <w:insideH w:val="none" w:sz="0" w:space="0" w:color="auto"/>
-          <w:insideV w:val="none" w:sz="0" w:space="0" w:color="auto"/>
-        </w:tblBorders>
-        <w:tblLook w:val="04A0" w:firstRow="1" w:lastRow="0" w:firstColumn="1" w:lastColumn="0" w:noHBand="0" w:noVBand="1"/>
-      </w:tblPr>
-      <w:tblGrid>
-        <w:gridCol w:w="817"/>
-        <w:gridCol w:w="7827"/>
-      </w:tblGrid>
-      <w:tr>
-        <w:tc>
-          <w:tcPr>
-            <w:tcW w:w="817" w:type="dxa"/>
-          </w:tcPr>
-          <w:p>
-            <w:pPr>
-              <w:rPr>
-                <w:lang w:val="en-US"/>
-              </w:rPr>
-            </w:pPr>
-            <w:r>
-              <w:rPr>
-                <w:lang w:val="en-US"/>
-              </w:rPr>
-              <w:t>RI-1:</w:t>
-            </w:r>
-          </w:p>
-        </w:tc>
-        <w:tc>
-          <w:tcPr>
-            <w:tcW w:w="7827" w:type="dxa"/>
-          </w:tcPr>
-          <w:p>
-            <w:pPr>
-              <w:rPr>
-                <w:lang w:val="en-US"/>
-              </w:rPr>
-            </w:pPr>
-            <w:r>
-              <w:rPr>
-                <w:lang w:val="en-US"/>
-              </w:rPr>
-              <w:t>Poor adherence by people</w:t>
-            </w:r>
-            <w:r>
-              <w:rPr>
-                <w:lang w:val="en-US"/>
-              </w:rPr>
-              <w:t>.</w:t>
-            </w:r>
-          </w:p>
-        </w:tc>
-      </w:tr>
-    </w:tbl>
+    <w:p>
+      <w:pPr>
+        <w:rPr>
+          <w:lang w:val="en-US"/>
+        </w:rPr>
+      </w:pPr>
+      <w:r>
+        <w:rPr>
+          <w:lang w:val="en-US"/>
+        </w:rPr>
+        <w:t>RI-1: Poor adherence by people.</w:t>
+      </w:r>
+    </w:p>
     <w:p>
       <w:pPr>
         <w:rPr>
@@ -3564,7 +3338,7 @@
           <w:lang w:val="en-US"/>
         </w:rPr>
       </w:pPr>
-      <w:bookmarkStart w:id="7" w:name="_Toc349836643"/>
+      <w:bookmarkStart w:id="7" w:name="_Toc350016866"/>
       <w:r>
         <w:rPr>
           <w:lang w:val="en-US"/>
@@ -3586,7 +3360,7 @@
           <w:lang w:val="en-US"/>
         </w:rPr>
       </w:pPr>
-      <w:bookmarkStart w:id="8" w:name="_Toc349836644"/>
+      <w:bookmarkStart w:id="8" w:name="_Toc350016867"/>
       <w:r>
         <w:rPr>
           <w:lang w:val="en-US"/>
@@ -3665,7 +3439,19 @@
         <w:rPr>
           <w:lang w:val="en-US"/>
         </w:rPr>
-        <w:t xml:space="preserve"> reasons;</w:t>
+        <w:t xml:space="preserve"> reasons</w:t>
+      </w:r>
+      <w:r>
+        <w:rPr>
+          <w:lang w:val="en-US"/>
+        </w:rPr>
+        <w:t xml:space="preserve"> (control start and stop a task)</w:t>
+      </w:r>
+      <w:r>
+        <w:rPr>
+          <w:lang w:val="en-US"/>
+        </w:rPr>
+        <w:t>;</w:t>
       </w:r>
     </w:p>
     <w:p>
@@ -3753,7 +3539,7 @@
           <w:lang w:val="en-US"/>
         </w:rPr>
       </w:pPr>
-      <w:bookmarkStart w:id="9" w:name="_Toc349836645"/>
+      <w:bookmarkStart w:id="9" w:name="_Toc350016868"/>
       <w:r>
         <w:rPr>
           <w:lang w:val="en-US"/>
@@ -3929,7 +3715,7 @@
           <w:lang w:val="en-US"/>
         </w:rPr>
       </w:pPr>
-      <w:bookmarkStart w:id="10" w:name="_Toc349836646"/>
+      <w:bookmarkStart w:id="10" w:name="_Toc350016869"/>
       <w:r>
         <w:rPr>
           <w:lang w:val="en-US"/>
@@ -4314,19 +4100,7 @@
               <w:rPr>
                 <w:lang w:val="en-US"/>
               </w:rPr>
-              <w:t>Fully impleme</w:t>
-            </w:r>
-            <w:r>
-              <w:rPr>
-                <w:lang w:val="en-US"/>
-              </w:rPr>
-              <w:t>n</w:t>
-            </w:r>
-            <w:r>
-              <w:rPr>
-                <w:lang w:val="en-US"/>
-              </w:rPr>
-              <w:t>ted</w:t>
+              <w:t>Fully implemented</w:t>
             </w:r>
           </w:p>
         </w:tc>
@@ -4390,19 +4164,7 @@
               <w:rPr>
                 <w:lang w:val="en-US"/>
               </w:rPr>
-              <w:t>Fully impleme</w:t>
-            </w:r>
-            <w:r>
-              <w:rPr>
-                <w:lang w:val="en-US"/>
-              </w:rPr>
-              <w:t>n</w:t>
-            </w:r>
-            <w:r>
-              <w:rPr>
-                <w:lang w:val="en-US"/>
-              </w:rPr>
-              <w:t>ted</w:t>
+              <w:t>Fully implemented</w:t>
             </w:r>
           </w:p>
         </w:tc>
@@ -4426,7 +4188,7 @@
           <w:lang w:val="en-US"/>
         </w:rPr>
       </w:pPr>
-      <w:bookmarkStart w:id="11" w:name="_Toc349836647"/>
+      <w:bookmarkStart w:id="11" w:name="_Toc350016870"/>
       <w:r>
         <w:rPr>
           <w:lang w:val="en-US"/>
@@ -4459,7 +4221,7 @@
           <w:lang w:val="en-US"/>
         </w:rPr>
       </w:pPr>
-      <w:bookmarkStart w:id="12" w:name="_Toc349836648"/>
+      <w:bookmarkStart w:id="12" w:name="_Toc350016871"/>
       <w:r>
         <w:rPr>
           <w:lang w:val="en-US"/>
@@ -4502,8 +4264,106 @@
         <w:rPr>
           <w:lang w:val="en-US"/>
         </w:rPr>
+        <w:t xml:space="preserve">: </w:t>
+      </w:r>
+    </w:p>
+    <w:p>
+      <w:pPr>
+        <w:pStyle w:val="PargrafodaLista"/>
+        <w:numPr>
+          <w:ilvl w:val="1"/>
+          <w:numId w:val="5"/>
+        </w:numPr>
+        <w:rPr>
+          <w:lang w:val="en-US"/>
+        </w:rPr>
+      </w:pPr>
+      <w:r>
+        <w:rPr>
+          <w:lang w:val="en-US"/>
+        </w:rPr>
+        <w:t>Major Value: not identified</w:t>
+      </w:r>
+      <w:r>
+        <w:rPr>
+          <w:lang w:val="en-US"/>
+        </w:rPr>
         <w:t>;</w:t>
       </w:r>
+    </w:p>
+    <w:p>
+      <w:pPr>
+        <w:pStyle w:val="PargrafodaLista"/>
+        <w:numPr>
+          <w:ilvl w:val="1"/>
+          <w:numId w:val="5"/>
+        </w:numPr>
+        <w:rPr>
+          <w:lang w:val="en-US"/>
+        </w:rPr>
+      </w:pPr>
+      <w:r>
+        <w:rPr>
+          <w:lang w:val="en-US"/>
+        </w:rPr>
+        <w:t>Attitudes: Support to the decision of the stakeholders;</w:t>
+      </w:r>
+    </w:p>
+    <w:p>
+      <w:pPr>
+        <w:pStyle w:val="PargrafodaLista"/>
+        <w:numPr>
+          <w:ilvl w:val="1"/>
+          <w:numId w:val="5"/>
+        </w:numPr>
+        <w:rPr>
+          <w:lang w:val="en-US"/>
+        </w:rPr>
+      </w:pPr>
+      <w:r>
+        <w:rPr>
+          <w:lang w:val="en-US"/>
+        </w:rPr>
+        <w:t>Major Interests: Clarify requirements for bett</w:t>
+      </w:r>
+      <w:r>
+        <w:rPr>
+          <w:lang w:val="en-US"/>
+        </w:rPr>
+        <w:t>er implementation of the system;</w:t>
+      </w:r>
+    </w:p>
+    <w:p>
+      <w:pPr>
+        <w:pStyle w:val="PargrafodaLista"/>
+        <w:numPr>
+          <w:ilvl w:val="1"/>
+          <w:numId w:val="5"/>
+        </w:numPr>
+        <w:rPr>
+          <w:lang w:val="en-US"/>
+        </w:rPr>
+      </w:pPr>
+      <w:r>
+        <w:rPr>
+          <w:lang w:val="en-US"/>
+        </w:rPr>
+        <w:t>Constraints: not identified;</w:t>
+      </w:r>
+    </w:p>
+    <w:p>
+      <w:pPr>
+        <w:rPr>
+          <w:lang w:val="en-US"/>
+        </w:rPr>
+      </w:pPr>
+    </w:p>
+    <w:p>
+      <w:pPr>
+        <w:rPr>
+          <w:lang w:val="en-US"/>
+        </w:rPr>
+      </w:pPr>
     </w:p>
     <w:p>
       <w:pPr>
@@ -4526,7 +4386,97 @@
         <w:rPr>
           <w:lang w:val="en-US"/>
         </w:rPr>
-        <w:t>;</w:t>
+        <w:t>:</w:t>
+      </w:r>
+    </w:p>
+    <w:p>
+      <w:pPr>
+        <w:pStyle w:val="PargrafodaLista"/>
+        <w:numPr>
+          <w:ilvl w:val="1"/>
+          <w:numId w:val="5"/>
+        </w:numPr>
+        <w:rPr>
+          <w:lang w:val="en-US"/>
+        </w:rPr>
+      </w:pPr>
+      <w:r>
+        <w:rPr>
+          <w:lang w:val="en-US"/>
+        </w:rPr>
+        <w:t>Major Value: Better control of the time;</w:t>
+      </w:r>
+    </w:p>
+    <w:p>
+      <w:pPr>
+        <w:pStyle w:val="PargrafodaLista"/>
+        <w:numPr>
+          <w:ilvl w:val="1"/>
+          <w:numId w:val="5"/>
+        </w:numPr>
+        <w:rPr>
+          <w:lang w:val="en-US"/>
+        </w:rPr>
+      </w:pPr>
+      <w:r>
+        <w:rPr>
+          <w:lang w:val="en-US"/>
+        </w:rPr>
+        <w:t xml:space="preserve">Attitudes: </w:t>
+      </w:r>
+      <w:r>
+        <w:rPr>
+          <w:lang w:val="en-US"/>
+        </w:rPr>
+        <w:t>Great satisfaction in using the time;</w:t>
+      </w:r>
+    </w:p>
+    <w:p>
+      <w:pPr>
+        <w:pStyle w:val="PargrafodaLista"/>
+        <w:numPr>
+          <w:ilvl w:val="1"/>
+          <w:numId w:val="5"/>
+        </w:numPr>
+        <w:rPr>
+          <w:lang w:val="en-US"/>
+        </w:rPr>
+      </w:pPr>
+      <w:r>
+        <w:rPr>
+          <w:lang w:val="en-US"/>
+        </w:rPr>
+        <w:t xml:space="preserve">Major Interests: </w:t>
+      </w:r>
+      <w:r>
+        <w:rPr>
+          <w:lang w:val="en-US"/>
+        </w:rPr>
+        <w:t>Increase the eff</w:t>
+      </w:r>
+      <w:r>
+        <w:rPr>
+          <w:lang w:val="en-US"/>
+        </w:rPr>
+        <w:t>icient and performance;</w:t>
+      </w:r>
+    </w:p>
+    <w:p>
+      <w:pPr>
+        <w:pStyle w:val="PargrafodaLista"/>
+        <w:numPr>
+          <w:ilvl w:val="1"/>
+          <w:numId w:val="5"/>
+        </w:numPr>
+        <w:rPr>
+          <w:lang w:val="en-US"/>
+        </w:rPr>
+      </w:pPr>
+      <w:r>
+        <w:rPr>
+          <w:lang w:val="en-US"/>
+        </w:rPr>
+        <w:t>Constraints: Knowledge in IT;</w:t>
       </w:r>
     </w:p>
     <w:p>
@@ -4550,31 +4500,7 @@
         <w:rPr>
           <w:lang w:val="en-US"/>
         </w:rPr>
-        <w:t>T</w:t>
-      </w:r>
-      <w:r>
-        <w:rPr>
-          <w:lang w:val="en-US"/>
-        </w:rPr>
-        <w:t>eacher</w:t>
-      </w:r>
-      <w:r>
-        <w:rPr>
-          <w:lang w:val="en-US"/>
-        </w:rPr>
-        <w:t xml:space="preserve"> and</w:t>
-      </w:r>
-      <w:r>
-        <w:rPr>
-          <w:lang w:val="en-US"/>
-        </w:rPr>
-        <w:t xml:space="preserve"> </w:t>
-      </w:r>
-      <w:r>
-        <w:rPr>
-          <w:lang w:val="en-US"/>
-        </w:rPr>
-        <w:t>class students</w:t>
+        <w:t>Teacher</w:t>
       </w:r>
       <w:r>
         <w:rPr>
@@ -4586,16 +4512,104 @@
         <w:rPr>
           <w:lang w:val="en-US"/>
         </w:rPr>
-        <w:t>.</w:t>
+        <w:t>:</w:t>
       </w:r>
     </w:p>
     <w:p>
       <w:pPr>
         <w:pStyle w:val="PargrafodaLista"/>
-        <w:rPr>
-          <w:lang w:val="en-US"/>
-        </w:rPr>
-      </w:pPr>
+        <w:numPr>
+          <w:ilvl w:val="1"/>
+          <w:numId w:val="5"/>
+        </w:numPr>
+        <w:rPr>
+          <w:lang w:val="en-US"/>
+        </w:rPr>
+      </w:pPr>
+      <w:r>
+        <w:rPr>
+          <w:lang w:val="en-US"/>
+        </w:rPr>
+        <w:t>Major Value: View project status at any given time;</w:t>
+      </w:r>
+    </w:p>
+    <w:p>
+      <w:pPr>
+        <w:pStyle w:val="PargrafodaLista"/>
+        <w:numPr>
+          <w:ilvl w:val="1"/>
+          <w:numId w:val="5"/>
+        </w:numPr>
+        <w:rPr>
+          <w:lang w:val="en-US"/>
+        </w:rPr>
+      </w:pPr>
+      <w:r>
+        <w:rPr>
+          <w:lang w:val="en-US"/>
+        </w:rPr>
+        <w:t xml:space="preserve">Attitudes: </w:t>
+      </w:r>
+      <w:r>
+        <w:rPr>
+          <w:lang w:val="en-US"/>
+        </w:rPr>
+        <w:t>Obtain success with the project;</w:t>
+      </w:r>
+    </w:p>
+    <w:p>
+      <w:pPr>
+        <w:pStyle w:val="PargrafodaLista"/>
+        <w:numPr>
+          <w:ilvl w:val="1"/>
+          <w:numId w:val="5"/>
+        </w:numPr>
+        <w:rPr>
+          <w:lang w:val="en-US"/>
+        </w:rPr>
+      </w:pPr>
+      <w:r>
+        <w:rPr>
+          <w:lang w:val="en-US"/>
+        </w:rPr>
+        <w:t>Major Interests:</w:t>
+      </w:r>
+      <w:r>
+        <w:rPr>
+          <w:lang w:val="en-US"/>
+        </w:rPr>
+        <w:t xml:space="preserve"> View quality project;</w:t>
+      </w:r>
+    </w:p>
+    <w:p>
+      <w:pPr>
+        <w:pStyle w:val="PargrafodaLista"/>
+        <w:numPr>
+          <w:ilvl w:val="1"/>
+          <w:numId w:val="5"/>
+        </w:numPr>
+        <w:rPr>
+          <w:lang w:val="en-US"/>
+        </w:rPr>
+      </w:pPr>
+      <w:r>
+        <w:rPr>
+          <w:lang w:val="en-US"/>
+        </w:rPr>
+        <w:t xml:space="preserve">Constraints: </w:t>
+      </w:r>
+      <w:r>
+        <w:rPr>
+          <w:lang w:val="en-US"/>
+        </w:rPr>
+        <w:t>limited budget and deadline project</w:t>
+      </w:r>
+      <w:r>
+        <w:rPr>
+          <w:lang w:val="en-US"/>
+        </w:rPr>
+        <w:t>;</w:t>
+      </w:r>
     </w:p>
     <w:p>
       <w:pPr>
@@ -4948,7 +4962,7 @@
         <w:lang w:eastAsia="pt-PT"/>
       </w:rPr>
       <w:drawing>
-        <wp:anchor distT="0" distB="0" distL="114300" distR="114300" simplePos="0" relativeHeight="251657216" behindDoc="0" locked="0" layoutInCell="1" allowOverlap="1" wp14:anchorId="50545547" wp14:editId="4E5866B9">
+        <wp:anchor distT="0" distB="0" distL="114300" distR="114300" simplePos="0" relativeHeight="251656192" behindDoc="0" locked="0" layoutInCell="1" allowOverlap="1" wp14:anchorId="164467DB" wp14:editId="5950F940">
           <wp:simplePos x="0" y="0"/>
           <wp:positionH relativeFrom="column">
             <wp:posOffset>15239</wp:posOffset>
@@ -5041,7 +5055,7 @@
       <w:tab/>
     </w:r>
     <w:r>
-      <w:t>V0.3</w:t>
+      <w:t>V0.4</w:t>
     </w:r>
     <w:r>
       <w:t xml:space="preserve"> </w:t>
@@ -5057,7 +5071,15 @@
       <w:sdtContent>
         <w:proofErr w:type="spellStart"/>
         <w:r>
-          <w:t>Draft</w:t>
+          <w:t>Ready</w:t>
+        </w:r>
+        <w:proofErr w:type="spellEnd"/>
+        <w:r>
+          <w:t xml:space="preserve"> to </w:t>
+        </w:r>
+        <w:proofErr w:type="spellStart"/>
+        <w:r>
+          <w:t>revision</w:t>
         </w:r>
         <w:proofErr w:type="spellEnd"/>
       </w:sdtContent>
@@ -5078,7 +5100,7 @@
         <w:lang w:eastAsia="pt-PT"/>
       </w:rPr>
       <w:drawing>
-        <wp:anchor distT="0" distB="0" distL="114300" distR="114300" simplePos="0" relativeHeight="251658240" behindDoc="0" locked="0" layoutInCell="1" allowOverlap="1" wp14:anchorId="3069B08F" wp14:editId="61A72042">
+        <wp:anchor distT="0" distB="0" distL="114300" distR="114300" simplePos="0" relativeHeight="251659264" behindDoc="0" locked="0" layoutInCell="1" allowOverlap="1" wp14:anchorId="40C41E99" wp14:editId="3ED6B66A">
           <wp:simplePos x="0" y="0"/>
           <wp:positionH relativeFrom="column">
             <wp:posOffset>81915</wp:posOffset>
@@ -5171,7 +5193,7 @@
       <w:tab/>
     </w:r>
     <w:r>
-      <w:t>V0.1</w:t>
+      <w:t>V0.4</w:t>
     </w:r>
     <w:r>
       <w:t xml:space="preserve"> </w:t>
@@ -5187,7 +5209,15 @@
       <w:sdtContent>
         <w:proofErr w:type="spellStart"/>
         <w:r>
-          <w:t>Draft</w:t>
+          <w:t>Ready</w:t>
+        </w:r>
+        <w:proofErr w:type="spellEnd"/>
+        <w:r>
+          <w:t xml:space="preserve"> to </w:t>
+        </w:r>
+        <w:proofErr w:type="spellStart"/>
+        <w:r>
+          <w:t>revision</w:t>
         </w:r>
         <w:proofErr w:type="spellEnd"/>
       </w:sdtContent>
@@ -5217,7 +5247,7 @@
         <w:rFonts w:ascii="Symbol" w:hAnsi="Symbol" w:hint="default"/>
       </w:rPr>
     </w:lvl>
-    <w:lvl w:ilvl="1" w:tplc="08160003" w:tentative="1">
+    <w:lvl w:ilvl="1" w:tplc="08160003">
       <w:start w:val="1"/>
       <w:numFmt w:val="bullet"/>
       <w:lvlText w:val="o"/>
@@ -6738,6 +6768,7 @@
     <w:rsid w:val="00CC4E05"/>
     <w:rsid w:val="00DF5E14"/>
     <w:rsid w:val="00DF7858"/>
+    <w:rsid w:val="00EB16D3"/>
     <w:rsid w:val="00FA5D17"/>
   </w:rsids>
   <m:mathPr>
@@ -7925,7 +7956,7 @@
 </file>
 
 <file path=customXml/itemProps2.xml><?xml version="1.0" encoding="utf-8"?>
-<ds:datastoreItem xmlns:ds="http://schemas.openxmlformats.org/officeDocument/2006/customXml" ds:itemID="{7A0EA678-797A-4BDB-9FCB-A7EC25657D9F}">
+<ds:datastoreItem xmlns:ds="http://schemas.openxmlformats.org/officeDocument/2006/customXml" ds:itemID="{BDC7AEA9-3816-4548-9679-ED7987E47B10}">
   <ds:schemaRefs>
     <ds:schemaRef ds:uri="http://schemas.openxmlformats.org/officeDocument/2006/bibliography"/>
   </ds:schemaRefs>

--- a/Docs/Project documentation/Vision and Scope.docx
+++ b/Docs/Project documentation/Vision and Scope.docx
@@ -1,6 +1,6 @@
 
 <file path=word/document.xml><?xml version="1.0" encoding="utf-8"?>
-<w:document xmlns:wpc="http://schemas.microsoft.com/office/word/2010/wordprocessingCanvas" xmlns:mc="http://schemas.openxmlformats.org/markup-compatibility/2006" xmlns:o="urn:schemas-microsoft-com:office:office" xmlns:r="http://schemas.openxmlformats.org/officeDocument/2006/relationships" xmlns:m="http://schemas.openxmlformats.org/officeDocument/2006/math" xmlns:v="urn:schemas-microsoft-com:vml" xmlns:wp14="http://schemas.microsoft.com/office/word/2010/wordprocessingDrawing" xmlns:wp="http://schemas.openxmlformats.org/drawingml/2006/wordprocessingDrawing" xmlns:w10="urn:schemas-microsoft-com:office:word" xmlns:w="http://schemas.openxmlformats.org/wordprocessingml/2006/main" xmlns:w14="http://schemas.microsoft.com/office/word/2010/wordml" xmlns:w15="http://schemas.microsoft.com/office/word/2012/wordml" xmlns:wpg="http://schemas.microsoft.com/office/word/2010/wordprocessingGroup" xmlns:wpi="http://schemas.microsoft.com/office/word/2010/wordprocessingInk" xmlns:wne="http://schemas.microsoft.com/office/word/2006/wordml" xmlns:wps="http://schemas.microsoft.com/office/word/2010/wordprocessingShape" mc:Ignorable="w14 w15 wp14">
+<w:document xmlns:ve="http://schemas.openxmlformats.org/markup-compatibility/2006" xmlns:o="urn:schemas-microsoft-com:office:office" xmlns:r="http://schemas.openxmlformats.org/officeDocument/2006/relationships" xmlns:m="http://schemas.openxmlformats.org/officeDocument/2006/math" xmlns:v="urn:schemas-microsoft-com:vml" xmlns:wp="http://schemas.openxmlformats.org/drawingml/2006/wordprocessingDrawing" xmlns:w10="urn:schemas-microsoft-com:office:word" xmlns:w="http://schemas.openxmlformats.org/wordprocessingml/2006/main" xmlns:wne="http://schemas.microsoft.com/office/word/2006/wordml">
   <w:body>
     <w:sdt>
       <w:sdtPr>
@@ -27,7 +27,7 @@
             <w:tblBorders>
               <w:left w:val="single" w:sz="18" w:space="0" w:color="4F81BD" w:themeColor="accent1"/>
             </w:tblBorders>
-            <w:tblLook w:val="04A0" w:firstRow="1" w:lastRow="0" w:firstColumn="1" w:lastColumn="0" w:noHBand="0" w:noVBand="1"/>
+            <w:tblLook w:val="04A0"/>
           </w:tblPr>
           <w:tblGrid>
             <w:gridCol w:w="6987"/>
@@ -46,7 +46,6 @@
                 <w:dataBinding w:prefixMappings="xmlns:ns0='http://schemas.openxmlformats.org/officeDocument/2006/extended-properties'" w:xpath="/ns0:Properties[1]/ns0:Company[1]" w:storeItemID="{6668398D-A668-4E3E-A5EB-62B293D839F1}"/>
                 <w:text/>
               </w:sdtPr>
-              <w:sdtEndPr/>
               <w:sdtContent>
                 <w:tc>
                   <w:tcPr>
@@ -106,7 +105,6 @@
                   <w:dataBinding w:prefixMappings="xmlns:ns0='http://schemas.openxmlformats.org/package/2006/metadata/core-properties' xmlns:ns1='http://purl.org/dc/elements/1.1/'" w:xpath="/ns0:coreProperties[1]/ns1:title[1]" w:storeItemID="{6C3C8BC8-F283-45AE-878A-BAB7291924A1}"/>
                   <w:text/>
                 </w:sdtPr>
-                <w:sdtEndPr/>
                 <w:sdtContent>
                   <w:p>
                     <w:pPr>
@@ -147,7 +145,6 @@
                 <w:dataBinding w:prefixMappings="xmlns:ns0='http://schemas.openxmlformats.org/package/2006/metadata/core-properties' xmlns:ns1='http://purl.org/dc/elements/1.1/'" w:xpath="/ns0:coreProperties[1]/ns1:subject[1]" w:storeItemID="{6C3C8BC8-F283-45AE-878A-BAB7291924A1}"/>
                 <w:text/>
               </w:sdtPr>
-              <w:sdtEndPr/>
               <w:sdtContent>
                 <w:tc>
                   <w:tcPr>
@@ -166,26 +163,6 @@
                         <w:rFonts w:asciiTheme="majorHAnsi" w:eastAsiaTheme="majorEastAsia" w:hAnsiTheme="majorHAnsi" w:cstheme="majorBidi"/>
                       </w:rPr>
                     </w:pPr>
-                    <w:r>
-                      <w:rPr>
-                        <w:rFonts w:asciiTheme="majorHAnsi" w:eastAsiaTheme="majorEastAsia" w:hAnsiTheme="majorHAnsi" w:cstheme="majorBidi"/>
-                      </w:rPr>
-                      <w:t xml:space="preserve">Management </w:t>
-                    </w:r>
-                    <w:proofErr w:type="spellStart"/>
-                    <w:r>
-                      <w:rPr>
-                        <w:rFonts w:asciiTheme="majorHAnsi" w:eastAsiaTheme="majorEastAsia" w:hAnsiTheme="majorHAnsi" w:cstheme="majorBidi"/>
-                      </w:rPr>
-                      <w:t>System</w:t>
-                    </w:r>
-                    <w:proofErr w:type="spellEnd"/>
-                    <w:r>
-                      <w:rPr>
-                        <w:rFonts w:asciiTheme="majorHAnsi" w:eastAsiaTheme="majorEastAsia" w:hAnsiTheme="majorHAnsi" w:cstheme="majorBidi"/>
-                      </w:rPr>
-                      <w:t xml:space="preserve"> </w:t>
-                    </w:r>
                     <w:proofErr w:type="spellStart"/>
                     <w:r>
                       <w:rPr>
@@ -198,8 +175,16 @@
                       <w:rPr>
                         <w:rFonts w:asciiTheme="majorHAnsi" w:eastAsiaTheme="majorEastAsia" w:hAnsiTheme="majorHAnsi" w:cstheme="majorBidi"/>
                       </w:rPr>
-                      <w:t xml:space="preserve"> Times</w:t>
+                      <w:t xml:space="preserve"> Time Management </w:t>
                     </w:r>
+                    <w:proofErr w:type="spellStart"/>
+                    <w:r>
+                      <w:rPr>
+                        <w:rFonts w:asciiTheme="majorHAnsi" w:eastAsiaTheme="majorEastAsia" w:hAnsiTheme="majorHAnsi" w:cstheme="majorBidi"/>
+                      </w:rPr>
+                      <w:t>System</w:t>
+                    </w:r>
+                    <w:proofErr w:type="spellEnd"/>
                   </w:p>
                 </w:tc>
               </w:sdtContent>
@@ -212,7 +197,7 @@
           <w:tblPr>
             <w:tblpPr w:leftFromText="187" w:rightFromText="187" w:horzAnchor="margin" w:tblpXSpec="center" w:tblpYSpec="bottom"/>
             <w:tblW w:w="4000" w:type="pct"/>
-            <w:tblLook w:val="04A0" w:firstRow="1" w:lastRow="0" w:firstColumn="1" w:lastColumn="0" w:noHBand="0" w:noVBand="1"/>
+            <w:tblLook w:val="04A0"/>
           </w:tblPr>
           <w:tblGrid>
             <w:gridCol w:w="6987"/>
@@ -241,7 +226,6 @@
                   <w:dataBinding w:prefixMappings="xmlns:ns0='http://schemas.openxmlformats.org/package/2006/metadata/core-properties' xmlns:ns1='http://purl.org/dc/elements/1.1/'" w:xpath="/ns0:coreProperties[1]/ns1:creator[1]" w:storeItemID="{6C3C8BC8-F283-45AE-878A-BAB7291924A1}"/>
                   <w:text/>
                 </w:sdtPr>
-                <w:sdtEndPr/>
                 <w:sdtContent>
                   <w:p>
                     <w:pPr>
@@ -277,7 +261,6 @@
                     <w:calendar w:val="gregorian"/>
                   </w:date>
                 </w:sdtPr>
-                <w:sdtEndPr/>
                 <w:sdtContent>
                   <w:p>
                     <w:pPr>
@@ -359,11 +342,10 @@
           <w:docPartUnique/>
         </w:docPartObj>
       </w:sdtPr>
-      <w:sdtEndPr/>
       <w:sdtContent>
         <w:p>
           <w:pPr>
-            <w:pStyle w:val="Cabealhodondice"/>
+            <w:pStyle w:val="Ttulodondice"/>
           </w:pPr>
           <w:proofErr w:type="spellStart"/>
           <w:r>
@@ -399,7 +381,7 @@
             </w:rPr>
             <w:fldChar w:fldCharType="separate"/>
           </w:r>
-          <w:hyperlink w:anchor="_Toc350016862" w:history="1">
+          <w:hyperlink w:anchor="_Toc350018693" w:history="1">
             <w:r>
               <w:rPr>
                 <w:rStyle w:val="Hiperligao"/>
@@ -443,7 +425,7 @@
                 <w:noProof/>
                 <w:webHidden/>
               </w:rPr>
-              <w:instrText xml:space="preserve"> PAGEREF _Toc350016862 \h </w:instrText>
+              <w:instrText xml:space="preserve"> PAGEREF _Toc350018693 \h </w:instrText>
             </w:r>
             <w:r>
               <w:rPr>
@@ -487,7 +469,7 @@
               <w:lang w:eastAsia="pt-PT"/>
             </w:rPr>
           </w:pPr>
-          <w:hyperlink w:anchor="_Toc350016863" w:history="1">
+          <w:hyperlink w:anchor="_Toc350018694" w:history="1">
             <w:r>
               <w:rPr>
                 <w:rStyle w:val="Hiperligao"/>
@@ -529,7 +511,7 @@
                 <w:noProof/>
                 <w:webHidden/>
               </w:rPr>
-              <w:instrText xml:space="preserve"> PAGEREF _Toc350016863 \h </w:instrText>
+              <w:instrText xml:space="preserve"> PAGEREF _Toc350018694 \h </w:instrText>
             </w:r>
             <w:r>
               <w:rPr>
@@ -573,7 +555,7 @@
               <w:lang w:eastAsia="pt-PT"/>
             </w:rPr>
           </w:pPr>
-          <w:hyperlink w:anchor="_Toc350016864" w:history="1">
+          <w:hyperlink w:anchor="_Toc350018695" w:history="1">
             <w:r>
               <w:rPr>
                 <w:rStyle w:val="Hiperligao"/>
@@ -617,7 +599,7 @@
                 <w:noProof/>
                 <w:webHidden/>
               </w:rPr>
-              <w:instrText xml:space="preserve"> PAGEREF _Toc350016864 \h </w:instrText>
+              <w:instrText xml:space="preserve"> PAGEREF _Toc350018695 \h </w:instrText>
             </w:r>
             <w:r>
               <w:rPr>
@@ -661,7 +643,7 @@
               <w:lang w:eastAsia="pt-PT"/>
             </w:rPr>
           </w:pPr>
-          <w:hyperlink w:anchor="_Toc350016865" w:history="1">
+          <w:hyperlink w:anchor="_Toc350018696" w:history="1">
             <w:r>
               <w:rPr>
                 <w:rStyle w:val="Hiperligao"/>
@@ -682,16 +664,9 @@
               <w:rPr>
                 <w:rStyle w:val="Hiperligao"/>
                 <w:noProof/>
-              </w:rPr>
-              <w:t>Business</w:t>
-            </w:r>
-            <w:r>
-              <w:rPr>
-                <w:rStyle w:val="Hiperligao"/>
-                <w:noProof/>
-                <w:lang w:val="en-US"/>
-              </w:rPr>
-              <w:t xml:space="preserve"> Risks</w:t>
+                <w:lang w:val="en-US"/>
+              </w:rPr>
+              <w:t>Business Risks</w:t>
             </w:r>
             <w:r>
               <w:rPr>
@@ -712,7 +687,7 @@
                 <w:noProof/>
                 <w:webHidden/>
               </w:rPr>
-              <w:instrText xml:space="preserve"> PAGEREF _Toc350016865 \h </w:instrText>
+              <w:instrText xml:space="preserve"> PAGEREF _Toc350018696 \h </w:instrText>
             </w:r>
             <w:r>
               <w:rPr>
@@ -756,7 +731,7 @@
               <w:lang w:eastAsia="pt-PT"/>
             </w:rPr>
           </w:pPr>
-          <w:hyperlink w:anchor="_Toc350016866" w:history="1">
+          <w:hyperlink w:anchor="_Toc350018697" w:history="1">
             <w:r>
               <w:rPr>
                 <w:rStyle w:val="Hiperligao"/>
@@ -800,7 +775,7 @@
                 <w:noProof/>
                 <w:webHidden/>
               </w:rPr>
-              <w:instrText xml:space="preserve"> PAGEREF _Toc350016866 \h </w:instrText>
+              <w:instrText xml:space="preserve"> PAGEREF _Toc350018697 \h </w:instrText>
             </w:r>
             <w:r>
               <w:rPr>
@@ -844,7 +819,7 @@
               <w:lang w:eastAsia="pt-PT"/>
             </w:rPr>
           </w:pPr>
-          <w:hyperlink w:anchor="_Toc350016867" w:history="1">
+          <w:hyperlink w:anchor="_Toc350018698" w:history="1">
             <w:r>
               <w:rPr>
                 <w:rStyle w:val="Hiperligao"/>
@@ -888,7 +863,7 @@
                 <w:noProof/>
                 <w:webHidden/>
               </w:rPr>
-              <w:instrText xml:space="preserve"> PAGEREF _Toc350016867 \h </w:instrText>
+              <w:instrText xml:space="preserve"> PAGEREF _Toc350018698 \h </w:instrText>
             </w:r>
             <w:r>
               <w:rPr>
@@ -932,7 +907,7 @@
               <w:lang w:eastAsia="pt-PT"/>
             </w:rPr>
           </w:pPr>
-          <w:hyperlink w:anchor="_Toc350016868" w:history="1">
+          <w:hyperlink w:anchor="_Toc350018699" w:history="1">
             <w:r>
               <w:rPr>
                 <w:rStyle w:val="Hiperligao"/>
@@ -976,7 +951,7 @@
                 <w:noProof/>
                 <w:webHidden/>
               </w:rPr>
-              <w:instrText xml:space="preserve"> PAGEREF _Toc350016868 \h </w:instrText>
+              <w:instrText xml:space="preserve"> PAGEREF _Toc350018699 \h </w:instrText>
             </w:r>
             <w:r>
               <w:rPr>
@@ -1020,7 +995,7 @@
               <w:lang w:eastAsia="pt-PT"/>
             </w:rPr>
           </w:pPr>
-          <w:hyperlink w:anchor="_Toc350016869" w:history="1">
+          <w:hyperlink w:anchor="_Toc350018700" w:history="1">
             <w:r>
               <w:rPr>
                 <w:rStyle w:val="Hiperligao"/>
@@ -1064,7 +1039,7 @@
                 <w:noProof/>
                 <w:webHidden/>
               </w:rPr>
-              <w:instrText xml:space="preserve"> PAGEREF _Toc350016869 \h </w:instrText>
+              <w:instrText xml:space="preserve"> PAGEREF _Toc350018700 \h </w:instrText>
             </w:r>
             <w:r>
               <w:rPr>
@@ -1108,7 +1083,7 @@
               <w:lang w:eastAsia="pt-PT"/>
             </w:rPr>
           </w:pPr>
-          <w:hyperlink w:anchor="_Toc350016870" w:history="1">
+          <w:hyperlink w:anchor="_Toc350018701" w:history="1">
             <w:r>
               <w:rPr>
                 <w:rStyle w:val="Hiperligao"/>
@@ -1152,7 +1127,7 @@
                 <w:noProof/>
                 <w:webHidden/>
               </w:rPr>
-              <w:instrText xml:space="preserve"> PAGEREF _Toc350016870 \h </w:instrText>
+              <w:instrText xml:space="preserve"> PAGEREF _Toc350018701 \h </w:instrText>
             </w:r>
             <w:r>
               <w:rPr>
@@ -1196,7 +1171,7 @@
               <w:lang w:eastAsia="pt-PT"/>
             </w:rPr>
           </w:pPr>
-          <w:hyperlink w:anchor="_Toc350016871" w:history="1">
+          <w:hyperlink w:anchor="_Toc350018702" w:history="1">
             <w:r>
               <w:rPr>
                 <w:rStyle w:val="Hiperligao"/>
@@ -1240,7 +1215,7 @@
                 <w:noProof/>
                 <w:webHidden/>
               </w:rPr>
-              <w:instrText xml:space="preserve"> PAGEREF _Toc350016871 \h </w:instrText>
+              <w:instrText xml:space="preserve"> PAGEREF _Toc350018702 \h </w:instrText>
             </w:r>
             <w:r>
               <w:rPr>
@@ -1284,7 +1259,11 @@
       </w:sdtContent>
     </w:sdt>
     <w:p>
-      <w:proofErr w:type="spellStart"/>
+      <w:pPr>
+        <w:rPr>
+          <w:lang w:val="en-US"/>
+        </w:rPr>
+      </w:pPr>
       <w:r>
         <w:rPr>
           <w:rFonts w:asciiTheme="majorHAnsi" w:eastAsiaTheme="majorEastAsia" w:hAnsiTheme="majorHAnsi" w:cstheme="majorBidi"/>
@@ -1293,10 +1272,10 @@
           <w:color w:val="365F91" w:themeColor="accent1" w:themeShade="BF"/>
           <w:sz w:val="28"/>
           <w:szCs w:val="28"/>
+          <w:lang w:val="en-US"/>
         </w:rPr>
         <w:t>Images</w:t>
       </w:r>
-      <w:proofErr w:type="spellEnd"/>
     </w:p>
     <w:p>
       <w:r>
@@ -1330,7 +1309,11 @@
       </w:r>
     </w:p>
     <w:p>
-      <w:proofErr w:type="spellStart"/>
+      <w:pPr>
+        <w:rPr>
+          <w:lang w:val="en-US"/>
+        </w:rPr>
+      </w:pPr>
       <w:r>
         <w:rPr>
           <w:rFonts w:asciiTheme="majorHAnsi" w:eastAsiaTheme="majorEastAsia" w:hAnsiTheme="majorHAnsi" w:cstheme="majorBidi"/>
@@ -1339,10 +1322,10 @@
           <w:color w:val="365F91" w:themeColor="accent1" w:themeShade="BF"/>
           <w:sz w:val="28"/>
           <w:szCs w:val="28"/>
+          <w:lang w:val="en-US"/>
         </w:rPr>
         <w:t>Tables</w:t>
       </w:r>
-      <w:proofErr w:type="spellEnd"/>
     </w:p>
     <w:p>
       <w:pPr>
@@ -1351,7 +1334,9 @@
           <w:tab w:val="right" w:leader="dot" w:pos="8494"/>
         </w:tabs>
         <w:rPr>
+          <w:rFonts w:eastAsiaTheme="minorEastAsia"/>
           <w:noProof/>
+          <w:lang w:eastAsia="pt-PT"/>
         </w:rPr>
       </w:pPr>
       <w:r>
@@ -1369,13 +1354,14 @@
         </w:rPr>
         <w:fldChar w:fldCharType="separate"/>
       </w:r>
-      <w:hyperlink w:anchor="_Toc349409168" w:history="1">
+      <w:hyperlink w:anchor="_Toc350018678" w:history="1">
         <w:r>
           <w:rPr>
             <w:rStyle w:val="Hiperligao"/>
             <w:noProof/>
+            <w:lang w:val="en-US"/>
           </w:rPr>
-          <w:t>Table 1: List of Contribuitors</w:t>
+          <w:t>Table 1: List of Contributors</w:t>
         </w:r>
         <w:r>
           <w:rPr>
@@ -1396,7 +1382,7 @@
             <w:noProof/>
             <w:webHidden/>
           </w:rPr>
-          <w:instrText xml:space="preserve"> PAGEREF _Toc349409168 \h </w:instrText>
+          <w:instrText xml:space="preserve"> PAGEREF _Toc350018678 \h </w:instrText>
         </w:r>
         <w:r>
           <w:rPr>
@@ -1434,14 +1420,17 @@
           <w:tab w:val="right" w:leader="dot" w:pos="8494"/>
         </w:tabs>
         <w:rPr>
+          <w:rFonts w:eastAsiaTheme="minorEastAsia"/>
           <w:noProof/>
-        </w:rPr>
-      </w:pPr>
-      <w:hyperlink w:anchor="_Toc349409169" w:history="1">
+          <w:lang w:eastAsia="pt-PT"/>
+        </w:rPr>
+      </w:pPr>
+      <w:hyperlink w:anchor="_Toc350018679" w:history="1">
         <w:r>
           <w:rPr>
             <w:rStyle w:val="Hiperligao"/>
             <w:noProof/>
+            <w:lang w:val="en-US"/>
           </w:rPr>
           <w:t>Table 2: Version history</w:t>
         </w:r>
@@ -1464,7 +1453,7 @@
             <w:noProof/>
             <w:webHidden/>
           </w:rPr>
-          <w:instrText xml:space="preserve"> PAGEREF _Toc349409169 \h </w:instrText>
+          <w:instrText xml:space="preserve"> PAGEREF _Toc350018679 \h </w:instrText>
         </w:r>
         <w:r>
           <w:rPr>
@@ -1496,6 +1485,77 @@
       </w:hyperlink>
     </w:p>
     <w:p>
+      <w:pPr>
+        <w:pStyle w:val="ndicedeilustraes"/>
+        <w:tabs>
+          <w:tab w:val="right" w:leader="dot" w:pos="8494"/>
+        </w:tabs>
+        <w:rPr>
+          <w:rFonts w:eastAsiaTheme="minorEastAsia"/>
+          <w:noProof/>
+          <w:lang w:eastAsia="pt-PT"/>
+        </w:rPr>
+      </w:pPr>
+      <w:hyperlink w:anchor="_Toc350018680" w:history="1">
+        <w:r>
+          <w:rPr>
+            <w:rStyle w:val="Hiperligao"/>
+            <w:noProof/>
+            <w:lang w:val="en-US"/>
+          </w:rPr>
+          <w:t>Table 3: Releases and Features Development</w:t>
+        </w:r>
+        <w:r>
+          <w:rPr>
+            <w:noProof/>
+            <w:webHidden/>
+          </w:rPr>
+          <w:tab/>
+        </w:r>
+        <w:r>
+          <w:rPr>
+            <w:noProof/>
+            <w:webHidden/>
+          </w:rPr>
+          <w:fldChar w:fldCharType="begin"/>
+        </w:r>
+        <w:r>
+          <w:rPr>
+            <w:noProof/>
+            <w:webHidden/>
+          </w:rPr>
+          <w:instrText xml:space="preserve"> PAGEREF _Toc350018680 \h </w:instrText>
+        </w:r>
+        <w:r>
+          <w:rPr>
+            <w:noProof/>
+            <w:webHidden/>
+          </w:rPr>
+        </w:r>
+        <w:r>
+          <w:rPr>
+            <w:noProof/>
+            <w:webHidden/>
+          </w:rPr>
+          <w:fldChar w:fldCharType="separate"/>
+        </w:r>
+        <w:r>
+          <w:rPr>
+            <w:noProof/>
+            <w:webHidden/>
+          </w:rPr>
+          <w:t>2</w:t>
+        </w:r>
+        <w:r>
+          <w:rPr>
+            <w:noProof/>
+            <w:webHidden/>
+          </w:rPr>
+          <w:fldChar w:fldCharType="end"/>
+        </w:r>
+      </w:hyperlink>
+    </w:p>
+    <w:p>
       <w:r>
         <w:rPr>
           <w:lang w:val="en-US"/>
@@ -1513,7 +1573,7 @@
       <w:tblPr>
         <w:tblStyle w:val="Tabelacomgrelha"/>
         <w:tblW w:w="9606" w:type="dxa"/>
-        <w:tblLook w:val="04A0" w:firstRow="1" w:lastRow="0" w:firstColumn="1" w:lastColumn="0" w:noHBand="0" w:noVBand="1"/>
+        <w:tblLook w:val="04A0"/>
       </w:tblPr>
       <w:tblGrid>
         <w:gridCol w:w="1668"/>
@@ -1675,7 +1735,6 @@
                 <w:calendar w:val="gregorian"/>
               </w:date>
             </w:sdtPr>
-            <w:sdtEndPr/>
             <w:sdtContent>
               <w:p>
                 <w:pPr>
@@ -2018,6 +2077,192 @@
           </w:p>
         </w:tc>
       </w:tr>
+      <w:tr>
+        <w:tc>
+          <w:tcPr>
+            <w:tcW w:w="1668" w:type="dxa"/>
+            <w:vAlign w:val="center"/>
+          </w:tcPr>
+          <w:p>
+            <w:pPr>
+              <w:pStyle w:val="SemEspaamento"/>
+              <w:jc w:val="center"/>
+              <w:rPr>
+                <w:rFonts w:eastAsiaTheme="minorHAnsi"/>
+                <w:lang w:val="en-US"/>
+              </w:rPr>
+            </w:pPr>
+          </w:p>
+        </w:tc>
+        <w:tc>
+          <w:tcPr>
+            <w:tcW w:w="2268" w:type="dxa"/>
+            <w:vAlign w:val="center"/>
+          </w:tcPr>
+          <w:p>
+            <w:pPr>
+              <w:jc w:val="center"/>
+              <w:rPr>
+                <w:lang w:val="en-US"/>
+              </w:rPr>
+            </w:pPr>
+          </w:p>
+        </w:tc>
+        <w:tc>
+          <w:tcPr>
+            <w:tcW w:w="3260" w:type="dxa"/>
+            <w:vAlign w:val="center"/>
+          </w:tcPr>
+          <w:p>
+            <w:pPr>
+              <w:keepNext/>
+              <w:jc w:val="center"/>
+              <w:rPr>
+                <w:lang w:val="en-US"/>
+              </w:rPr>
+            </w:pPr>
+          </w:p>
+        </w:tc>
+        <w:tc>
+          <w:tcPr>
+            <w:tcW w:w="2410" w:type="dxa"/>
+            <w:vAlign w:val="center"/>
+          </w:tcPr>
+          <w:p>
+            <w:pPr>
+              <w:keepNext/>
+              <w:jc w:val="center"/>
+              <w:rPr>
+                <w:lang w:val="en-US"/>
+              </w:rPr>
+            </w:pPr>
+          </w:p>
+        </w:tc>
+      </w:tr>
+      <w:tr>
+        <w:tc>
+          <w:tcPr>
+            <w:tcW w:w="1668" w:type="dxa"/>
+            <w:vAlign w:val="center"/>
+          </w:tcPr>
+          <w:p>
+            <w:pPr>
+              <w:pStyle w:val="SemEspaamento"/>
+              <w:jc w:val="center"/>
+              <w:rPr>
+                <w:rFonts w:eastAsiaTheme="minorHAnsi"/>
+                <w:lang w:val="en-US"/>
+              </w:rPr>
+            </w:pPr>
+          </w:p>
+        </w:tc>
+        <w:tc>
+          <w:tcPr>
+            <w:tcW w:w="2268" w:type="dxa"/>
+            <w:vAlign w:val="center"/>
+          </w:tcPr>
+          <w:p>
+            <w:pPr>
+              <w:jc w:val="center"/>
+              <w:rPr>
+                <w:lang w:val="en-US"/>
+              </w:rPr>
+            </w:pPr>
+          </w:p>
+        </w:tc>
+        <w:tc>
+          <w:tcPr>
+            <w:tcW w:w="3260" w:type="dxa"/>
+            <w:vAlign w:val="center"/>
+          </w:tcPr>
+          <w:p>
+            <w:pPr>
+              <w:keepNext/>
+              <w:jc w:val="center"/>
+              <w:rPr>
+                <w:lang w:val="en-US"/>
+              </w:rPr>
+            </w:pPr>
+          </w:p>
+        </w:tc>
+        <w:tc>
+          <w:tcPr>
+            <w:tcW w:w="2410" w:type="dxa"/>
+            <w:vAlign w:val="center"/>
+          </w:tcPr>
+          <w:p>
+            <w:pPr>
+              <w:keepNext/>
+              <w:jc w:val="center"/>
+              <w:rPr>
+                <w:lang w:val="en-US"/>
+              </w:rPr>
+            </w:pPr>
+          </w:p>
+        </w:tc>
+      </w:tr>
+      <w:tr>
+        <w:tc>
+          <w:tcPr>
+            <w:tcW w:w="1668" w:type="dxa"/>
+            <w:vAlign w:val="center"/>
+          </w:tcPr>
+          <w:p>
+            <w:pPr>
+              <w:pStyle w:val="SemEspaamento"/>
+              <w:jc w:val="center"/>
+              <w:rPr>
+                <w:rFonts w:eastAsiaTheme="minorHAnsi"/>
+                <w:lang w:val="en-US"/>
+              </w:rPr>
+            </w:pPr>
+          </w:p>
+        </w:tc>
+        <w:tc>
+          <w:tcPr>
+            <w:tcW w:w="2268" w:type="dxa"/>
+            <w:vAlign w:val="center"/>
+          </w:tcPr>
+          <w:p>
+            <w:pPr>
+              <w:jc w:val="center"/>
+              <w:rPr>
+                <w:lang w:val="en-US"/>
+              </w:rPr>
+            </w:pPr>
+          </w:p>
+        </w:tc>
+        <w:tc>
+          <w:tcPr>
+            <w:tcW w:w="3260" w:type="dxa"/>
+            <w:vAlign w:val="center"/>
+          </w:tcPr>
+          <w:p>
+            <w:pPr>
+              <w:keepNext/>
+              <w:jc w:val="center"/>
+              <w:rPr>
+                <w:lang w:val="en-US"/>
+              </w:rPr>
+            </w:pPr>
+          </w:p>
+        </w:tc>
+        <w:tc>
+          <w:tcPr>
+            <w:tcW w:w="2410" w:type="dxa"/>
+            <w:vAlign w:val="center"/>
+          </w:tcPr>
+          <w:p>
+            <w:pPr>
+              <w:keepNext/>
+              <w:jc w:val="center"/>
+              <w:rPr>
+                <w:lang w:val="en-US"/>
+              </w:rPr>
+            </w:pPr>
+          </w:p>
+        </w:tc>
+      </w:tr>
     </w:tbl>
     <w:p>
       <w:pPr>
@@ -2026,7 +2271,7 @@
           <w:lang w:val="en-US"/>
         </w:rPr>
       </w:pPr>
-      <w:bookmarkStart w:id="1" w:name="_Toc349409168"/>
+      <w:bookmarkStart w:id="1" w:name="_Toc350018678"/>
       <w:r>
         <w:rPr>
           <w:lang w:val="en-US"/>
@@ -2071,13 +2316,13 @@
         </w:rPr>
         <w:t xml:space="preserve">: List of </w:t>
       </w:r>
+      <w:r>
+        <w:rPr>
+          <w:lang w:val="en-US"/>
+        </w:rPr>
+        <w:t>Contributors</w:t>
+      </w:r>
       <w:bookmarkEnd w:id="1"/>
-      <w:r>
-        <w:rPr>
-          <w:lang w:val="en-US"/>
-        </w:rPr>
-        <w:t>Contributors</w:t>
-      </w:r>
     </w:p>
     <w:p>
       <w:pPr>
@@ -2090,7 +2335,7 @@
       <w:tblPr>
         <w:tblStyle w:val="Tabelacomgrelha"/>
         <w:tblW w:w="9607" w:type="dxa"/>
-        <w:tblLook w:val="04A0" w:firstRow="1" w:lastRow="0" w:firstColumn="1" w:lastColumn="0" w:noHBand="0" w:noVBand="1"/>
+        <w:tblLook w:val="04A0"/>
       </w:tblPr>
       <w:tblGrid>
         <w:gridCol w:w="1726"/>
@@ -2306,7 +2551,6 @@
                 <w:calendar w:val="gregorian"/>
               </w:date>
             </w:sdtPr>
-            <w:sdtEndPr/>
             <w:sdtContent>
               <w:p>
                 <w:pPr>
@@ -2460,7 +2704,13 @@
               <w:rPr>
                 <w:lang w:val="en-US"/>
               </w:rPr>
-              <w:t>Document translation and revision</w:t>
+              <w:t xml:space="preserve">Document translation and </w:t>
+            </w:r>
+            <w:r>
+              <w:rPr>
+                <w:lang w:val="en-US"/>
+              </w:rPr>
+              <w:t>editing</w:t>
             </w:r>
           </w:p>
         </w:tc>
@@ -2591,38 +2841,21 @@
           <w:p>
             <w:pPr>
               <w:jc w:val="center"/>
-              <w:rPr>
-                <w:lang w:val="en-US"/>
-              </w:rPr>
-            </w:pPr>
-            <w:r>
-              <w:rPr>
-                <w:lang w:val="en-US"/>
-              </w:rPr>
-              <w:t xml:space="preserve">João Girão and </w:t>
-            </w:r>
-            <w:proofErr w:type="spellStart"/>
-            <w:r>
-              <w:rPr>
-                <w:lang w:val="en-US"/>
-              </w:rPr>
-              <w:t>Rui</w:t>
-            </w:r>
-            <w:proofErr w:type="spellEnd"/>
-            <w:r>
-              <w:rPr>
-                <w:lang w:val="en-US"/>
-              </w:rPr>
-              <w:t xml:space="preserve"> </w:t>
-            </w:r>
-            <w:proofErr w:type="spellStart"/>
-            <w:r>
-              <w:rPr>
-                <w:lang w:val="en-US"/>
-              </w:rPr>
-              <w:t>Ganhoto</w:t>
-            </w:r>
-            <w:proofErr w:type="spellEnd"/>
+            </w:pPr>
+            <w:r>
+              <w:t xml:space="preserve">João Girão </w:t>
+            </w:r>
+            <w:r>
+              <w:t>&amp;</w:t>
+            </w:r>
+          </w:p>
+          <w:p>
+            <w:pPr>
+              <w:jc w:val="center"/>
+            </w:pPr>
+            <w:r>
+              <w:t xml:space="preserve"> Rui Ganhoto</w:t>
+            </w:r>
           </w:p>
         </w:tc>
         <w:tc>
@@ -2740,7 +2973,7 @@
               <w:rPr>
                 <w:lang w:val="en-US"/>
               </w:rPr>
-              <w:t>João Girão</w:t>
+              <w:t>Carla Machado</w:t>
             </w:r>
           </w:p>
         </w:tc>
@@ -2796,6 +3029,273 @@
               </w:rPr>
               <w:t>Ready to revision</w:t>
             </w:r>
+          </w:p>
+        </w:tc>
+      </w:tr>
+      <w:tr>
+        <w:tc>
+          <w:tcPr>
+            <w:tcW w:w="1728" w:type="dxa"/>
+            <w:vAlign w:val="center"/>
+          </w:tcPr>
+          <w:p>
+            <w:pPr>
+              <w:pStyle w:val="SemEspaamento"/>
+              <w:jc w:val="center"/>
+              <w:rPr>
+                <w:rFonts w:eastAsiaTheme="minorHAnsi"/>
+                <w:lang w:val="en-US"/>
+              </w:rPr>
+            </w:pPr>
+          </w:p>
+        </w:tc>
+        <w:tc>
+          <w:tcPr>
+            <w:tcW w:w="2201" w:type="dxa"/>
+            <w:vAlign w:val="center"/>
+          </w:tcPr>
+          <w:p>
+            <w:pPr>
+              <w:jc w:val="center"/>
+              <w:rPr>
+                <w:lang w:val="en-US"/>
+              </w:rPr>
+            </w:pPr>
+          </w:p>
+        </w:tc>
+        <w:tc>
+          <w:tcPr>
+            <w:tcW w:w="1729" w:type="dxa"/>
+            <w:vAlign w:val="center"/>
+          </w:tcPr>
+          <w:p>
+            <w:pPr>
+              <w:jc w:val="center"/>
+              <w:rPr>
+                <w:lang w:val="en-US"/>
+              </w:rPr>
+            </w:pPr>
+          </w:p>
+        </w:tc>
+        <w:tc>
+          <w:tcPr>
+            <w:tcW w:w="971" w:type="dxa"/>
+            <w:vAlign w:val="center"/>
+          </w:tcPr>
+          <w:p>
+            <w:pPr>
+              <w:jc w:val="center"/>
+              <w:rPr>
+                <w:lang w:val="en-US"/>
+              </w:rPr>
+            </w:pPr>
+          </w:p>
+        </w:tc>
+        <w:tc>
+          <w:tcPr>
+            <w:tcW w:w="1249" w:type="dxa"/>
+            <w:vAlign w:val="center"/>
+          </w:tcPr>
+          <w:p>
+            <w:pPr>
+              <w:jc w:val="center"/>
+              <w:rPr>
+                <w:lang w:val="en-US"/>
+              </w:rPr>
+            </w:pPr>
+          </w:p>
+        </w:tc>
+        <w:tc>
+          <w:tcPr>
+            <w:tcW w:w="1729" w:type="dxa"/>
+            <w:vAlign w:val="center"/>
+          </w:tcPr>
+          <w:p>
+            <w:pPr>
+              <w:keepNext/>
+              <w:jc w:val="center"/>
+              <w:rPr>
+                <w:lang w:val="en-US"/>
+              </w:rPr>
+            </w:pPr>
+          </w:p>
+        </w:tc>
+      </w:tr>
+      <w:tr>
+        <w:tc>
+          <w:tcPr>
+            <w:tcW w:w="1728" w:type="dxa"/>
+            <w:vAlign w:val="center"/>
+          </w:tcPr>
+          <w:p>
+            <w:pPr>
+              <w:pStyle w:val="SemEspaamento"/>
+              <w:jc w:val="center"/>
+              <w:rPr>
+                <w:rFonts w:eastAsiaTheme="minorHAnsi"/>
+                <w:lang w:val="en-US"/>
+              </w:rPr>
+            </w:pPr>
+          </w:p>
+        </w:tc>
+        <w:tc>
+          <w:tcPr>
+            <w:tcW w:w="2201" w:type="dxa"/>
+            <w:vAlign w:val="center"/>
+          </w:tcPr>
+          <w:p>
+            <w:pPr>
+              <w:jc w:val="center"/>
+              <w:rPr>
+                <w:lang w:val="en-US"/>
+              </w:rPr>
+            </w:pPr>
+          </w:p>
+        </w:tc>
+        <w:tc>
+          <w:tcPr>
+            <w:tcW w:w="1729" w:type="dxa"/>
+            <w:vAlign w:val="center"/>
+          </w:tcPr>
+          <w:p>
+            <w:pPr>
+              <w:jc w:val="center"/>
+              <w:rPr>
+                <w:lang w:val="en-US"/>
+              </w:rPr>
+            </w:pPr>
+          </w:p>
+        </w:tc>
+        <w:tc>
+          <w:tcPr>
+            <w:tcW w:w="971" w:type="dxa"/>
+            <w:vAlign w:val="center"/>
+          </w:tcPr>
+          <w:p>
+            <w:pPr>
+              <w:jc w:val="center"/>
+              <w:rPr>
+                <w:lang w:val="en-US"/>
+              </w:rPr>
+            </w:pPr>
+          </w:p>
+        </w:tc>
+        <w:tc>
+          <w:tcPr>
+            <w:tcW w:w="1249" w:type="dxa"/>
+            <w:vAlign w:val="center"/>
+          </w:tcPr>
+          <w:p>
+            <w:pPr>
+              <w:jc w:val="center"/>
+              <w:rPr>
+                <w:lang w:val="en-US"/>
+              </w:rPr>
+            </w:pPr>
+          </w:p>
+        </w:tc>
+        <w:tc>
+          <w:tcPr>
+            <w:tcW w:w="1729" w:type="dxa"/>
+            <w:vAlign w:val="center"/>
+          </w:tcPr>
+          <w:p>
+            <w:pPr>
+              <w:keepNext/>
+              <w:jc w:val="center"/>
+              <w:rPr>
+                <w:lang w:val="en-US"/>
+              </w:rPr>
+            </w:pPr>
+          </w:p>
+        </w:tc>
+      </w:tr>
+      <w:tr>
+        <w:tc>
+          <w:tcPr>
+            <w:tcW w:w="1728" w:type="dxa"/>
+            <w:vAlign w:val="center"/>
+          </w:tcPr>
+          <w:p>
+            <w:pPr>
+              <w:pStyle w:val="SemEspaamento"/>
+              <w:jc w:val="center"/>
+              <w:rPr>
+                <w:rFonts w:eastAsiaTheme="minorHAnsi"/>
+                <w:lang w:val="en-US"/>
+              </w:rPr>
+            </w:pPr>
+          </w:p>
+        </w:tc>
+        <w:tc>
+          <w:tcPr>
+            <w:tcW w:w="2201" w:type="dxa"/>
+            <w:vAlign w:val="center"/>
+          </w:tcPr>
+          <w:p>
+            <w:pPr>
+              <w:jc w:val="center"/>
+              <w:rPr>
+                <w:lang w:val="en-US"/>
+              </w:rPr>
+            </w:pPr>
+          </w:p>
+        </w:tc>
+        <w:tc>
+          <w:tcPr>
+            <w:tcW w:w="1729" w:type="dxa"/>
+            <w:vAlign w:val="center"/>
+          </w:tcPr>
+          <w:p>
+            <w:pPr>
+              <w:jc w:val="center"/>
+              <w:rPr>
+                <w:lang w:val="en-US"/>
+              </w:rPr>
+            </w:pPr>
+          </w:p>
+        </w:tc>
+        <w:tc>
+          <w:tcPr>
+            <w:tcW w:w="971" w:type="dxa"/>
+            <w:vAlign w:val="center"/>
+          </w:tcPr>
+          <w:p>
+            <w:pPr>
+              <w:jc w:val="center"/>
+              <w:rPr>
+                <w:lang w:val="en-US"/>
+              </w:rPr>
+            </w:pPr>
+          </w:p>
+        </w:tc>
+        <w:tc>
+          <w:tcPr>
+            <w:tcW w:w="1249" w:type="dxa"/>
+            <w:vAlign w:val="center"/>
+          </w:tcPr>
+          <w:p>
+            <w:pPr>
+              <w:jc w:val="center"/>
+              <w:rPr>
+                <w:lang w:val="en-US"/>
+              </w:rPr>
+            </w:pPr>
+          </w:p>
+        </w:tc>
+        <w:tc>
+          <w:tcPr>
+            <w:tcW w:w="1729" w:type="dxa"/>
+            <w:vAlign w:val="center"/>
+          </w:tcPr>
+          <w:p>
+            <w:pPr>
+              <w:keepNext/>
+              <w:jc w:val="center"/>
+              <w:rPr>
+                <w:lang w:val="en-US"/>
+              </w:rPr>
+            </w:pPr>
           </w:p>
         </w:tc>
       </w:tr>
@@ -2896,7 +3396,7 @@
           <w:lang w:val="en-US"/>
         </w:rPr>
       </w:pPr>
-      <w:bookmarkStart w:id="2" w:name="_Toc349409169"/>
+      <w:bookmarkStart w:id="2" w:name="_Toc350018679"/>
       <w:r>
         <w:rPr>
           <w:lang w:val="en-US"/>
@@ -2974,7 +3474,7 @@
     </w:p>
     <w:p>
       <w:pPr>
-        <w:pStyle w:val="Cabealho1"/>
+        <w:pStyle w:val="Ttulo1"/>
         <w:numPr>
           <w:ilvl w:val="0"/>
           <w:numId w:val="1"/>
@@ -2983,7 +3483,7 @@
           <w:lang w:val="en-US"/>
         </w:rPr>
       </w:pPr>
-      <w:bookmarkStart w:id="3" w:name="_Toc350016862"/>
+      <w:bookmarkStart w:id="3" w:name="_Toc350018693"/>
       <w:r>
         <w:rPr>
           <w:lang w:val="en-US"/>
@@ -2994,14 +3494,14 @@
     </w:p>
     <w:p>
       <w:pPr>
-        <w:pStyle w:val="Cabealho1"/>
+        <w:pStyle w:val="Ttulo1"/>
         <w:numPr>
           <w:ilvl w:val="1"/>
           <w:numId w:val="1"/>
         </w:numPr>
         <w:ind w:hanging="11"/>
       </w:pPr>
-      <w:bookmarkStart w:id="4" w:name="_Toc350016863"/>
+      <w:bookmarkStart w:id="4" w:name="_Toc350018694"/>
       <w:r>
         <w:t>Background</w:t>
       </w:r>
@@ -3024,7 +3524,13 @@
         <w:rPr>
           <w:lang w:val="en-US"/>
         </w:rPr>
-        <w:t xml:space="preserve"> the ability of managing ones time and being able to accurately identify the time spent in individual tasks is an increasing concern </w:t>
+        <w:t xml:space="preserve"> the ability to manage</w:t>
+      </w:r>
+      <w:r>
+        <w:rPr>
+          <w:lang w:val="en-US"/>
+        </w:rPr>
+        <w:t xml:space="preserve"> ones time and being able to accurately identify the time spent in individual tasks is an increasing concern </w:t>
       </w:r>
       <w:r>
         <w:rPr>
@@ -3056,7 +3562,115 @@
         <w:rPr>
           <w:lang w:val="en-US"/>
         </w:rPr>
-        <w:t xml:space="preserve">For businesses in particular where multiple projects coexist and people can be assigned to multiple projects in a context where cost and deadline are a major concern time management doesn’t always receives the required attention or controlled in an appropriate manner. These factors often lead to exceeding the original deadlines increasing the project cost which in turn reduces the project profit.      </w:t>
+        <w:t xml:space="preserve">For businesses in particular where multiple projects coexist and people can be assigned to multiple projects </w:t>
+      </w:r>
+      <w:r>
+        <w:rPr>
+          <w:lang w:val="en-US"/>
+        </w:rPr>
+        <w:t xml:space="preserve">and are </w:t>
+      </w:r>
+      <w:r>
+        <w:rPr>
+          <w:lang w:val="en-US"/>
+        </w:rPr>
+        <w:t>in a context where cost</w:t>
+      </w:r>
+      <w:r>
+        <w:rPr>
+          <w:lang w:val="en-US"/>
+        </w:rPr>
+        <w:t>s</w:t>
+      </w:r>
+      <w:r>
+        <w:rPr>
+          <w:lang w:val="en-US"/>
+        </w:rPr>
+        <w:t xml:space="preserve"> and deadline</w:t>
+      </w:r>
+      <w:r>
+        <w:rPr>
+          <w:lang w:val="en-US"/>
+        </w:rPr>
+        <w:t>s</w:t>
+      </w:r>
+      <w:r>
+        <w:rPr>
+          <w:lang w:val="en-US"/>
+        </w:rPr>
+        <w:t xml:space="preserve"> are a major concern</w:t>
+      </w:r>
+      <w:r>
+        <w:rPr>
+          <w:lang w:val="en-US"/>
+        </w:rPr>
+        <w:t>. In addition</w:t>
+      </w:r>
+      <w:r>
+        <w:rPr>
+          <w:lang w:val="en-US"/>
+        </w:rPr>
+        <w:t xml:space="preserve"> </w:t>
+      </w:r>
+      <w:r>
+        <w:rPr>
+          <w:lang w:val="en-US"/>
+        </w:rPr>
+        <w:t>t</w:t>
+      </w:r>
+      <w:r>
+        <w:rPr>
+          <w:lang w:val="en-US"/>
+        </w:rPr>
+        <w:t xml:space="preserve">ime management doesn’t always </w:t>
+      </w:r>
+      <w:r>
+        <w:rPr>
+          <w:lang w:val="en-US"/>
+        </w:rPr>
+        <w:t>receive</w:t>
+      </w:r>
+      <w:r>
+        <w:rPr>
+          <w:lang w:val="en-US"/>
+        </w:rPr>
+        <w:t xml:space="preserve"> the required attention or</w:t>
+      </w:r>
+      <w:r>
+        <w:rPr>
+          <w:lang w:val="en-US"/>
+        </w:rPr>
+        <w:t xml:space="preserve"> isn’t</w:t>
+      </w:r>
+      <w:r>
+        <w:rPr>
+          <w:lang w:val="en-US"/>
+        </w:rPr>
+        <w:t xml:space="preserve"> controlled in an appropriate manner. These</w:t>
+      </w:r>
+      <w:r>
+        <w:rPr>
+          <w:lang w:val="en-US"/>
+        </w:rPr>
+        <w:t xml:space="preserve"> are some of the</w:t>
+      </w:r>
+      <w:r>
+        <w:rPr>
+          <w:lang w:val="en-US"/>
+        </w:rPr>
+        <w:t xml:space="preserve"> factors</w:t>
+      </w:r>
+      <w:r>
+        <w:rPr>
+          <w:lang w:val="en-US"/>
+        </w:rPr>
+        <w:t xml:space="preserve"> that</w:t>
+      </w:r>
+      <w:r>
+        <w:rPr>
+          <w:lang w:val="en-US"/>
+        </w:rPr>
+        <w:t xml:space="preserve"> often lead to exceeding the original deadlines increasing the project cost which in turn reduces the project profit.      </w:t>
       </w:r>
     </w:p>
     <w:p>
@@ -3070,19 +3684,43 @@
         <w:rPr>
           <w:lang w:val="en-US"/>
         </w:rPr>
-        <w:t xml:space="preserve">To prevent these </w:t>
-      </w:r>
-      <w:r>
-        <w:rPr>
-          <w:lang w:val="en-US"/>
-        </w:rPr>
-        <w:t xml:space="preserve">failures, the application </w:t>
-      </w:r>
-      <w:r>
-        <w:rPr>
-          <w:lang w:val="en-US"/>
-        </w:rPr>
-        <w:t xml:space="preserve">to develop will </w:t>
+        <w:t xml:space="preserve">To prevent </w:t>
+      </w:r>
+      <w:r>
+        <w:rPr>
+          <w:lang w:val="en-US"/>
+        </w:rPr>
+        <w:t>this kind of</w:t>
+      </w:r>
+      <w:r>
+        <w:rPr>
+          <w:lang w:val="en-US"/>
+        </w:rPr>
+        <w:t xml:space="preserve"> </w:t>
+      </w:r>
+      <w:r>
+        <w:rPr>
+          <w:lang w:val="en-US"/>
+        </w:rPr>
+        <w:t xml:space="preserve">failures the application </w:t>
+      </w:r>
+      <w:r>
+        <w:rPr>
+          <w:lang w:val="en-US"/>
+        </w:rPr>
+        <w:t>will</w:t>
+      </w:r>
+      <w:r>
+        <w:rPr>
+          <w:lang w:val="en-US"/>
+        </w:rPr>
+        <w:t xml:space="preserve"> assist in the</w:t>
+      </w:r>
+      <w:r>
+        <w:rPr>
+          <w:lang w:val="en-US"/>
+        </w:rPr>
+        <w:t xml:space="preserve"> </w:t>
       </w:r>
       <w:r>
         <w:rPr>
@@ -3100,19 +3738,37 @@
         <w:rPr>
           <w:lang w:val="en-US"/>
         </w:rPr>
-        <w:t>analyzing</w:t>
-      </w:r>
-      <w:r>
-        <w:rPr>
-          <w:lang w:val="en-US"/>
-        </w:rPr>
-        <w:t xml:space="preserve"> the spend </w:t>
-      </w:r>
-      <w:r>
-        <w:rPr>
-          <w:lang w:val="en-US"/>
-        </w:rPr>
-        <w:t xml:space="preserve">time to </w:t>
+        <w:t>analysis</w:t>
+      </w:r>
+      <w:r>
+        <w:rPr>
+          <w:lang w:val="en-US"/>
+        </w:rPr>
+        <w:t xml:space="preserve"> </w:t>
+      </w:r>
+      <w:r>
+        <w:rPr>
+          <w:lang w:val="en-US"/>
+        </w:rPr>
+        <w:t xml:space="preserve">of </w:t>
+      </w:r>
+      <w:r>
+        <w:rPr>
+          <w:lang w:val="en-US"/>
+        </w:rPr>
+        <w:t xml:space="preserve">the spend </w:t>
+      </w:r>
+      <w:r>
+        <w:rPr>
+          <w:lang w:val="en-US"/>
+        </w:rPr>
+        <w:t>time</w:t>
+      </w:r>
+      <w:r>
+        <w:rPr>
+          <w:lang w:val="en-US"/>
+        </w:rPr>
+        <w:t xml:space="preserve"> </w:t>
       </w:r>
       <w:r>
         <w:rPr>
@@ -3124,31 +3780,43 @@
         <w:rPr>
           <w:lang w:val="en-US"/>
         </w:rPr>
+        <w:t>ing</w:t>
+      </w:r>
+      <w:r>
+        <w:rPr>
+          <w:lang w:val="en-US"/>
+        </w:rPr>
         <w:t xml:space="preserve"> a</w:t>
       </w:r>
       <w:r>
         <w:rPr>
           <w:lang w:val="en-US"/>
         </w:rPr>
-        <w:t xml:space="preserve"> given</w:t>
-      </w:r>
-      <w:r>
-        <w:rPr>
-          <w:lang w:val="en-US"/>
-        </w:rPr>
-        <w:t xml:space="preserve"> task, this will allow </w:t>
-      </w:r>
-      <w:r>
-        <w:rPr>
-          <w:lang w:val="en-US"/>
-        </w:rPr>
-        <w:t>getting</w:t>
-      </w:r>
-      <w:r>
-        <w:rPr>
-          <w:lang w:val="en-US"/>
-        </w:rPr>
-        <w:t xml:space="preserve"> an individual history</w:t>
+        <w:t xml:space="preserve"> </w:t>
+      </w:r>
+      <w:r>
+        <w:rPr>
+          <w:lang w:val="en-US"/>
+        </w:rPr>
+        <w:t>certain task. Also the application</w:t>
+      </w:r>
+      <w:r>
+        <w:rPr>
+          <w:lang w:val="en-US"/>
+        </w:rPr>
+        <w:t xml:space="preserve"> </w:t>
+      </w:r>
+      <w:r>
+        <w:rPr>
+          <w:lang w:val="en-US"/>
+        </w:rPr>
+        <w:t xml:space="preserve">will supply </w:t>
+      </w:r>
+      <w:r>
+        <w:rPr>
+          <w:lang w:val="en-US"/>
+        </w:rPr>
+        <w:t>an individual history</w:t>
       </w:r>
       <w:r>
         <w:rPr>
@@ -3160,7 +3828,7 @@
         <w:rPr>
           <w:lang w:val="en-US"/>
         </w:rPr>
-        <w:t xml:space="preserve"> of tasks;</w:t>
+        <w:t xml:space="preserve"> of tasks.</w:t>
       </w:r>
     </w:p>
     <w:p>
@@ -3174,20 +3842,48 @@
         <w:rPr>
           <w:lang w:val="en-US"/>
         </w:rPr>
-        <w:t>This tool will be used for everyone that need to manage their time.</w:t>
+        <w:t>This tool</w:t>
+      </w:r>
+      <w:r>
+        <w:rPr>
+          <w:lang w:val="en-US"/>
+        </w:rPr>
+        <w:t xml:space="preserve"> is intended</w:t>
+      </w:r>
+      <w:r>
+        <w:rPr>
+          <w:lang w:val="en-US"/>
+        </w:rPr>
+        <w:t xml:space="preserve"> for everyone that </w:t>
+      </w:r>
+      <w:r>
+        <w:rPr>
+          <w:lang w:val="en-US"/>
+        </w:rPr>
+        <w:t>needs</w:t>
+      </w:r>
+      <w:r>
+        <w:rPr>
+          <w:lang w:val="en-US"/>
+        </w:rPr>
+        <w:t xml:space="preserve"> to manage their time</w:t>
+      </w:r>
+      <w:r>
+        <w:rPr>
+          <w:lang w:val="en-US"/>
+        </w:rPr>
+        <w:t xml:space="preserve"> and keep track of the time spent in certain tasks</w:t>
+      </w:r>
+      <w:r>
+        <w:rPr>
+          <w:lang w:val="en-US"/>
+        </w:rPr>
+        <w:t>.</w:t>
       </w:r>
     </w:p>
     <w:p>
       <w:pPr>
-        <w:jc w:val="both"/>
-        <w:rPr>
-          <w:lang w:val="en-US"/>
-        </w:rPr>
-      </w:pPr>
-    </w:p>
-    <w:p>
-      <w:pPr>
-        <w:pStyle w:val="Cabealho1"/>
+        <w:pStyle w:val="Ttulo1"/>
         <w:numPr>
           <w:ilvl w:val="1"/>
           <w:numId w:val="1"/>
@@ -3197,7 +3893,7 @@
           <w:lang w:val="en-US"/>
         </w:rPr>
       </w:pPr>
-      <w:bookmarkStart w:id="5" w:name="_Toc350016864"/>
+      <w:bookmarkStart w:id="5" w:name="_Toc350018695"/>
       <w:r>
         <w:rPr>
           <w:lang w:val="en-US"/>
@@ -3217,7 +3913,19 @@
         <w:rPr>
           <w:lang w:val="en-US"/>
         </w:rPr>
-        <w:t>BO-1: Increase the efficient and performance of people.</w:t>
+        <w:t xml:space="preserve">BO-1: Increase </w:t>
+      </w:r>
+      <w:r>
+        <w:rPr>
+          <w:lang w:val="en-US"/>
+        </w:rPr>
+        <w:t>people’s efficiency</w:t>
+      </w:r>
+      <w:r>
+        <w:rPr>
+          <w:lang w:val="en-US"/>
+        </w:rPr>
+        <w:t xml:space="preserve"> and performance.</w:t>
       </w:r>
     </w:p>
     <w:p>
@@ -3230,7 +3938,31 @@
         <w:rPr>
           <w:lang w:val="en-US"/>
         </w:rPr>
-        <w:t>BO-2: Help a person to focus on a task.</w:t>
+        <w:t xml:space="preserve">BO-2: </w:t>
+      </w:r>
+      <w:r>
+        <w:rPr>
+          <w:lang w:val="en-US"/>
+        </w:rPr>
+        <w:t>Assist</w:t>
+      </w:r>
+      <w:r>
+        <w:rPr>
+          <w:lang w:val="en-US"/>
+        </w:rPr>
+        <w:t xml:space="preserve"> a person to focus on a</w:t>
+      </w:r>
+      <w:r>
+        <w:rPr>
+          <w:lang w:val="en-US"/>
+        </w:rPr>
+        <w:t xml:space="preserve"> certain</w:t>
+      </w:r>
+      <w:r>
+        <w:rPr>
+          <w:lang w:val="en-US"/>
+        </w:rPr>
+        <w:t xml:space="preserve"> task.</w:t>
       </w:r>
     </w:p>
     <w:p>
@@ -3243,12 +3975,30 @@
         <w:rPr>
           <w:lang w:val="en-US"/>
         </w:rPr>
-        <w:t>SC-1: After public release, obtain 200 downloads in the first month.</w:t>
+        <w:t>SC-1: After public release obtain</w:t>
+      </w:r>
+      <w:r>
+        <w:rPr>
+          <w:lang w:val="en-US"/>
+        </w:rPr>
+        <w:t xml:space="preserve"> 200 downloads </w:t>
+      </w:r>
+      <w:r>
+        <w:rPr>
+          <w:lang w:val="en-US"/>
+        </w:rPr>
+        <w:t>within</w:t>
+      </w:r>
+      <w:r>
+        <w:rPr>
+          <w:lang w:val="en-US"/>
+        </w:rPr>
+        <w:t xml:space="preserve"> the first month.</w:t>
       </w:r>
     </w:p>
     <w:p>
       <w:pPr>
-        <w:pStyle w:val="Cabealho1"/>
+        <w:pStyle w:val="Ttulo1"/>
         <w:numPr>
           <w:ilvl w:val="1"/>
           <w:numId w:val="1"/>
@@ -3258,17 +4008,12 @@
           <w:lang w:val="en-US"/>
         </w:rPr>
       </w:pPr>
-      <w:bookmarkStart w:id="6" w:name="_Toc350016865"/>
-      <w:proofErr w:type="gramStart"/>
-      <w:r>
-        <w:t>Business</w:t>
-      </w:r>
-      <w:proofErr w:type="gramEnd"/>
-      <w:r>
-        <w:rPr>
-          <w:lang w:val="en-US"/>
-        </w:rPr>
-        <w:t xml:space="preserve"> Risks</w:t>
+      <w:bookmarkStart w:id="6" w:name="_Toc350018696"/>
+      <w:r>
+        <w:rPr>
+          <w:lang w:val="en-US"/>
+        </w:rPr>
+        <w:t>Business Risks</w:t>
       </w:r>
       <w:bookmarkEnd w:id="6"/>
     </w:p>
@@ -3329,7 +4074,7 @@
     </w:p>
     <w:p>
       <w:pPr>
-        <w:pStyle w:val="Cabealho1"/>
+        <w:pStyle w:val="Ttulo1"/>
         <w:numPr>
           <w:ilvl w:val="0"/>
           <w:numId w:val="1"/>
@@ -3338,7 +4083,7 @@
           <w:lang w:val="en-US"/>
         </w:rPr>
       </w:pPr>
-      <w:bookmarkStart w:id="7" w:name="_Toc350016866"/>
+      <w:bookmarkStart w:id="7" w:name="_Toc350018697"/>
       <w:r>
         <w:rPr>
           <w:lang w:val="en-US"/>
@@ -3350,7 +4095,7 @@
     </w:p>
     <w:p>
       <w:pPr>
-        <w:pStyle w:val="Cabealho1"/>
+        <w:pStyle w:val="Ttulo1"/>
         <w:numPr>
           <w:ilvl w:val="1"/>
           <w:numId w:val="1"/>
@@ -3360,7 +4105,7 @@
           <w:lang w:val="en-US"/>
         </w:rPr>
       </w:pPr>
-      <w:bookmarkStart w:id="8" w:name="_Toc350016867"/>
+      <w:bookmarkStart w:id="8" w:name="_Toc350018698"/>
       <w:r>
         <w:rPr>
           <w:lang w:val="en-US"/>
@@ -3445,7 +4190,13 @@
         <w:rPr>
           <w:lang w:val="en-US"/>
         </w:rPr>
-        <w:t xml:space="preserve"> (control start and stop a task)</w:t>
+        <w:t xml:space="preserve"> (control start and stop time tracking</w:t>
+      </w:r>
+      <w:r>
+        <w:rPr>
+          <w:lang w:val="en-US"/>
+        </w:rPr>
+        <w:t>)</w:t>
       </w:r>
       <w:r>
         <w:rPr>
@@ -3529,7 +4280,7 @@
     </w:p>
     <w:p>
       <w:pPr>
-        <w:pStyle w:val="Cabealho1"/>
+        <w:pStyle w:val="Ttulo1"/>
         <w:numPr>
           <w:ilvl w:val="1"/>
           <w:numId w:val="1"/>
@@ -3539,7 +4290,7 @@
           <w:lang w:val="en-US"/>
         </w:rPr>
       </w:pPr>
-      <w:bookmarkStart w:id="9" w:name="_Toc350016868"/>
+      <w:bookmarkStart w:id="9" w:name="_Toc350018699"/>
       <w:r>
         <w:rPr>
           <w:lang w:val="en-US"/>
@@ -3662,7 +4413,31 @@
         <w:rPr>
           <w:lang w:val="en-US"/>
         </w:rPr>
-        <w:t>Interactively control the start and stop of a task using a smartphone;</w:t>
+        <w:t xml:space="preserve">Interactively </w:t>
+      </w:r>
+      <w:r>
+        <w:rPr>
+          <w:lang w:val="en-US"/>
+        </w:rPr>
+        <w:t xml:space="preserve">control the start and stop of time tracking </w:t>
+      </w:r>
+      <w:r>
+        <w:rPr>
+          <w:lang w:val="en-US"/>
+        </w:rPr>
+        <w:t xml:space="preserve">using a </w:t>
+      </w:r>
+      <w:r>
+        <w:rPr>
+          <w:lang w:val="en-US"/>
+        </w:rPr>
+        <w:t>Smartphone</w:t>
+      </w:r>
+      <w:r>
+        <w:rPr>
+          <w:lang w:val="en-US"/>
+        </w:rPr>
+        <w:t>;</w:t>
       </w:r>
     </w:p>
     <w:p>
@@ -3706,7 +4481,7 @@
     </w:p>
     <w:p>
       <w:pPr>
-        <w:pStyle w:val="Cabealho1"/>
+        <w:pStyle w:val="Ttulo1"/>
         <w:numPr>
           <w:ilvl w:val="0"/>
           <w:numId w:val="1"/>
@@ -3715,7 +4490,7 @@
           <w:lang w:val="en-US"/>
         </w:rPr>
       </w:pPr>
-      <w:bookmarkStart w:id="10" w:name="_Toc350016869"/>
+      <w:bookmarkStart w:id="10" w:name="_Toc350018700"/>
       <w:r>
         <w:rPr>
           <w:lang w:val="en-US"/>
@@ -3723,12 +4498,25 @@
         <w:t>Scope</w:t>
       </w:r>
       <w:bookmarkEnd w:id="10"/>
+    </w:p>
+    <w:p>
+      <w:pPr>
+        <w:rPr>
+          <w:lang w:val="en-US"/>
+        </w:rPr>
+      </w:pPr>
+      <w:r>
+        <w:rPr>
+          <w:lang w:val="en-US"/>
+        </w:rPr>
+        <w:t>In the next table are the planed releases and the features to be fully implemented in each one.</w:t>
+      </w:r>
     </w:p>
     <w:tbl>
       <w:tblPr>
         <w:tblStyle w:val="Tabelacomgrelha"/>
         <w:tblW w:w="0" w:type="auto"/>
-        <w:tblLook w:val="04A0" w:firstRow="1" w:lastRow="0" w:firstColumn="1" w:lastColumn="0" w:noHBand="0" w:noVBand="1"/>
+        <w:tblLook w:val="04A0"/>
       </w:tblPr>
       <w:tblGrid>
         <w:gridCol w:w="1526"/>
@@ -3743,6 +4531,7 @@
           </w:tcPr>
           <w:p>
             <w:pPr>
+              <w:spacing w:line="360" w:lineRule="auto"/>
               <w:jc w:val="center"/>
               <w:rPr>
                 <w:b/>
@@ -3765,6 +4554,7 @@
           </w:tcPr>
           <w:p>
             <w:pPr>
+              <w:spacing w:line="360" w:lineRule="auto"/>
               <w:jc w:val="center"/>
               <w:rPr>
                 <w:b/>
@@ -3787,6 +4577,7 @@
           </w:tcPr>
           <w:p>
             <w:pPr>
+              <w:spacing w:line="360" w:lineRule="auto"/>
               <w:jc w:val="center"/>
               <w:rPr>
                 <w:b/>
@@ -3811,6 +4602,7 @@
           </w:tcPr>
           <w:p>
             <w:pPr>
+              <w:spacing w:line="360" w:lineRule="auto"/>
               <w:jc w:val="center"/>
               <w:rPr>
                 <w:b/>
@@ -3833,6 +4625,7 @@
           </w:tcPr>
           <w:p>
             <w:pPr>
+              <w:spacing w:line="360" w:lineRule="auto"/>
               <w:jc w:val="center"/>
               <w:rPr>
                 <w:lang w:val="en-US"/>
@@ -3853,6 +4646,7 @@
           </w:tcPr>
           <w:p>
             <w:pPr>
+              <w:spacing w:line="360" w:lineRule="auto"/>
               <w:jc w:val="center"/>
               <w:rPr>
                 <w:lang w:val="en-US"/>
@@ -3869,6 +4663,7 @@
           </w:tcPr>
           <w:p>
             <w:pPr>
+              <w:spacing w:line="360" w:lineRule="auto"/>
               <w:jc w:val="center"/>
               <w:rPr>
                 <w:b/>
@@ -3891,6 +4686,7 @@
           </w:tcPr>
           <w:p>
             <w:pPr>
+              <w:spacing w:line="360" w:lineRule="auto"/>
               <w:jc w:val="center"/>
               <w:rPr>
                 <w:lang w:val="en-US"/>
@@ -3911,6 +4707,7 @@
           </w:tcPr>
           <w:p>
             <w:pPr>
+              <w:spacing w:line="360" w:lineRule="auto"/>
               <w:jc w:val="center"/>
               <w:rPr>
                 <w:lang w:val="en-US"/>
@@ -3927,6 +4724,7 @@
           </w:tcPr>
           <w:p>
             <w:pPr>
+              <w:spacing w:line="360" w:lineRule="auto"/>
               <w:jc w:val="center"/>
               <w:rPr>
                 <w:b/>
@@ -3949,6 +4747,7 @@
           </w:tcPr>
           <w:p>
             <w:pPr>
+              <w:spacing w:line="360" w:lineRule="auto"/>
               <w:jc w:val="center"/>
               <w:rPr>
                 <w:lang w:val="en-US"/>
@@ -3969,6 +4768,7 @@
           </w:tcPr>
           <w:p>
             <w:pPr>
+              <w:spacing w:line="360" w:lineRule="auto"/>
               <w:jc w:val="center"/>
               <w:rPr>
                 <w:lang w:val="en-US"/>
@@ -3991,6 +4791,7 @@
           </w:tcPr>
           <w:p>
             <w:pPr>
+              <w:spacing w:line="360" w:lineRule="auto"/>
               <w:jc w:val="center"/>
               <w:rPr>
                 <w:b/>
@@ -4013,6 +4814,7 @@
           </w:tcPr>
           <w:p>
             <w:pPr>
+              <w:spacing w:line="360" w:lineRule="auto"/>
               <w:jc w:val="center"/>
               <w:rPr>
                 <w:lang w:val="en-US"/>
@@ -4033,6 +4835,7 @@
           </w:tcPr>
           <w:p>
             <w:pPr>
+              <w:spacing w:line="360" w:lineRule="auto"/>
               <w:jc w:val="center"/>
               <w:rPr>
                 <w:lang w:val="en-US"/>
@@ -4049,6 +4852,7 @@
           </w:tcPr>
           <w:p>
             <w:pPr>
+              <w:spacing w:line="360" w:lineRule="auto"/>
               <w:jc w:val="center"/>
               <w:rPr>
                 <w:b/>
@@ -4071,6 +4875,7 @@
           </w:tcPr>
           <w:p>
             <w:pPr>
+              <w:spacing w:line="360" w:lineRule="auto"/>
               <w:jc w:val="center"/>
               <w:rPr>
                 <w:lang w:val="en-US"/>
@@ -4091,6 +4896,7 @@
           </w:tcPr>
           <w:p>
             <w:pPr>
+              <w:spacing w:line="360" w:lineRule="auto"/>
               <w:jc w:val="center"/>
               <w:rPr>
                 <w:lang w:val="en-US"/>
@@ -4113,6 +4919,7 @@
           </w:tcPr>
           <w:p>
             <w:pPr>
+              <w:spacing w:line="360" w:lineRule="auto"/>
               <w:jc w:val="center"/>
               <w:rPr>
                 <w:b/>
@@ -4135,6 +4942,7 @@
           </w:tcPr>
           <w:p>
             <w:pPr>
+              <w:spacing w:line="360" w:lineRule="auto"/>
               <w:jc w:val="center"/>
               <w:rPr>
                 <w:lang w:val="en-US"/>
@@ -4155,6 +4963,8 @@
           </w:tcPr>
           <w:p>
             <w:pPr>
+              <w:keepNext/>
+              <w:spacing w:line="360" w:lineRule="auto"/>
               <w:jc w:val="center"/>
               <w:rPr>
                 <w:lang w:val="en-US"/>
@@ -4172,14 +4982,60 @@
     </w:tbl>
     <w:p>
       <w:pPr>
-        <w:rPr>
-          <w:lang w:val="en-US"/>
-        </w:rPr>
-      </w:pPr>
+        <w:pStyle w:val="Legenda"/>
+        <w:rPr>
+          <w:lang w:val="en-US"/>
+        </w:rPr>
+      </w:pPr>
+      <w:bookmarkStart w:id="11" w:name="_Toc350018680"/>
+      <w:r>
+        <w:rPr>
+          <w:lang w:val="en-US"/>
+        </w:rPr>
+        <w:t xml:space="preserve">Table </w:t>
+      </w:r>
+      <w:r>
+        <w:rPr>
+          <w:lang w:val="en-US"/>
+        </w:rPr>
+        <w:fldChar w:fldCharType="begin"/>
+      </w:r>
+      <w:r>
+        <w:rPr>
+          <w:lang w:val="en-US"/>
+        </w:rPr>
+        <w:instrText xml:space="preserve"> SEQ Table \* ARABIC </w:instrText>
+      </w:r>
+      <w:r>
+        <w:rPr>
+          <w:lang w:val="en-US"/>
+        </w:rPr>
+        <w:fldChar w:fldCharType="separate"/>
+      </w:r>
+      <w:r>
+        <w:rPr>
+          <w:noProof/>
+          <w:lang w:val="en-US"/>
+        </w:rPr>
+        <w:t>3</w:t>
+      </w:r>
+      <w:r>
+        <w:rPr>
+          <w:lang w:val="en-US"/>
+        </w:rPr>
+        <w:fldChar w:fldCharType="end"/>
+      </w:r>
+      <w:r>
+        <w:rPr>
+          <w:lang w:val="en-US"/>
+        </w:rPr>
+        <w:t>: Releases and Features Development</w:t>
+      </w:r>
+      <w:bookmarkEnd w:id="11"/>
     </w:p>
     <w:p>
       <w:pPr>
-        <w:pStyle w:val="Cabealho1"/>
+        <w:pStyle w:val="Ttulo1"/>
         <w:numPr>
           <w:ilvl w:val="0"/>
           <w:numId w:val="1"/>
@@ -4188,7 +5044,7 @@
           <w:lang w:val="en-US"/>
         </w:rPr>
       </w:pPr>
-      <w:bookmarkStart w:id="11" w:name="_Toc350016870"/>
+      <w:bookmarkStart w:id="12" w:name="_Toc350018701"/>
       <w:r>
         <w:rPr>
           <w:lang w:val="en-US"/>
@@ -4207,11 +5063,11 @@
         </w:rPr>
         <w:t xml:space="preserve"> Context</w:t>
       </w:r>
-      <w:bookmarkEnd w:id="11"/>
+      <w:bookmarkEnd w:id="12"/>
     </w:p>
     <w:p>
       <w:pPr>
-        <w:pStyle w:val="Cabealho1"/>
+        <w:pStyle w:val="Ttulo1"/>
         <w:numPr>
           <w:ilvl w:val="1"/>
           <w:numId w:val="1"/>
@@ -4221,14 +5077,14 @@
           <w:lang w:val="en-US"/>
         </w:rPr>
       </w:pPr>
-      <w:bookmarkStart w:id="12" w:name="_Toc350016871"/>
+      <w:bookmarkStart w:id="13" w:name="_Toc350018702"/>
       <w:r>
         <w:rPr>
           <w:lang w:val="en-US"/>
         </w:rPr>
         <w:t>Stakeholders Profiles</w:t>
       </w:r>
-      <w:bookmarkEnd w:id="12"/>
+      <w:bookmarkEnd w:id="13"/>
     </w:p>
     <w:p>
       <w:pPr>
@@ -4240,7 +5096,13 @@
         <w:rPr>
           <w:lang w:val="en-US"/>
         </w:rPr>
-        <w:t>The main stakeholders for the project are:</w:t>
+        <w:t xml:space="preserve">The main stakeholders for this </w:t>
+      </w:r>
+      <w:r>
+        <w:rPr>
+          <w:lang w:val="en-US"/>
+        </w:rPr>
+        <w:t>project are:</w:t>
       </w:r>
     </w:p>
     <w:p>
@@ -4306,7 +5168,25 @@
         <w:rPr>
           <w:lang w:val="en-US"/>
         </w:rPr>
-        <w:t>Attitudes: Support to the decision of the stakeholders;</w:t>
+        <w:t xml:space="preserve">Attitudes: Supporting of </w:t>
+      </w:r>
+      <w:r>
+        <w:rPr>
+          <w:lang w:val="en-US"/>
+        </w:rPr>
+        <w:t xml:space="preserve">the decision </w:t>
+      </w:r>
+      <w:r>
+        <w:rPr>
+          <w:lang w:val="en-US"/>
+        </w:rPr>
+        <w:t>made by the</w:t>
+      </w:r>
+      <w:r>
+        <w:rPr>
+          <w:lang w:val="en-US"/>
+        </w:rPr>
+        <w:t xml:space="preserve"> stakeholders;</w:t>
       </w:r>
     </w:p>
     <w:p>
@@ -4324,7 +5204,26 @@
         <w:rPr>
           <w:lang w:val="en-US"/>
         </w:rPr>
-        <w:t>Major Interests: Clarify requirements for bett</w:t>
+        <w:lastRenderedPageBreak/>
+        <w:t xml:space="preserve">Major Interests: Clarifying </w:t>
+      </w:r>
+      <w:r>
+        <w:rPr>
+          <w:lang w:val="en-US"/>
+        </w:rPr>
+        <w:t>requirements for</w:t>
+      </w:r>
+      <w:r>
+        <w:rPr>
+          <w:lang w:val="en-US"/>
+        </w:rPr>
+        <w:t xml:space="preserve"> a</w:t>
+      </w:r>
+      <w:r>
+        <w:rPr>
+          <w:lang w:val="en-US"/>
+        </w:rPr>
+        <w:t xml:space="preserve"> bett</w:t>
       </w:r>
       <w:r>
         <w:rPr>
@@ -4404,7 +5303,19 @@
         <w:rPr>
           <w:lang w:val="en-US"/>
         </w:rPr>
-        <w:t>Major Value: Better control of the time;</w:t>
+        <w:t xml:space="preserve">Major Value: Better </w:t>
+      </w:r>
+      <w:r>
+        <w:rPr>
+          <w:lang w:val="en-US"/>
+        </w:rPr>
+        <w:t>time control</w:t>
+      </w:r>
+      <w:r>
+        <w:rPr>
+          <w:lang w:val="en-US"/>
+        </w:rPr>
+        <w:t>;</w:t>
       </w:r>
     </w:p>
     <w:p>
@@ -4446,13 +5357,7 @@
         <w:rPr>
           <w:lang w:val="en-US"/>
         </w:rPr>
-        <w:t xml:space="preserve">Major Interests: </w:t>
-      </w:r>
-      <w:r>
-        <w:rPr>
-          <w:lang w:val="en-US"/>
-        </w:rPr>
-        <w:t>Increase the eff</w:t>
+        <w:t>Major Interests: Increase the eff</w:t>
       </w:r>
       <w:r>
         <w:rPr>
@@ -4578,7 +5483,19 @@
         <w:rPr>
           <w:lang w:val="en-US"/>
         </w:rPr>
-        <w:t xml:space="preserve"> View quality project;</w:t>
+        <w:t xml:space="preserve"> View </w:t>
+      </w:r>
+      <w:r>
+        <w:rPr>
+          <w:lang w:val="en-US"/>
+        </w:rPr>
+        <w:t xml:space="preserve">project  </w:t>
+      </w:r>
+      <w:r>
+        <w:rPr>
+          <w:lang w:val="en-US"/>
+        </w:rPr>
+        <w:t>quality;</w:t>
       </w:r>
     </w:p>
     <w:p>
@@ -4602,7 +5519,7 @@
         <w:rPr>
           <w:lang w:val="en-US"/>
         </w:rPr>
-        <w:t>limited budget and deadline project</w:t>
+        <w:t>Limited budget and project deadline</w:t>
       </w:r>
       <w:r>
         <w:rPr>
@@ -4640,7 +5557,7 @@
 </file>
 
 <file path=word/endnotes.xml><?xml version="1.0" encoding="utf-8"?>
-<w:endnotes xmlns:wpc="http://schemas.microsoft.com/office/word/2010/wordprocessingCanvas" xmlns:mc="http://schemas.openxmlformats.org/markup-compatibility/2006" xmlns:o="urn:schemas-microsoft-com:office:office" xmlns:r="http://schemas.openxmlformats.org/officeDocument/2006/relationships" xmlns:m="http://schemas.openxmlformats.org/officeDocument/2006/math" xmlns:v="urn:schemas-microsoft-com:vml" xmlns:wp14="http://schemas.microsoft.com/office/word/2010/wordprocessingDrawing" xmlns:wp="http://schemas.openxmlformats.org/drawingml/2006/wordprocessingDrawing" xmlns:w10="urn:schemas-microsoft-com:office:word" xmlns:w="http://schemas.openxmlformats.org/wordprocessingml/2006/main" xmlns:w14="http://schemas.microsoft.com/office/word/2010/wordml" xmlns:w15="http://schemas.microsoft.com/office/word/2012/wordml" xmlns:wpg="http://schemas.microsoft.com/office/word/2010/wordprocessingGroup" xmlns:wpi="http://schemas.microsoft.com/office/word/2010/wordprocessingInk" xmlns:wne="http://schemas.microsoft.com/office/word/2006/wordml" xmlns:wps="http://schemas.microsoft.com/office/word/2010/wordprocessingShape" mc:Ignorable="w14 w15 wp14">
+<w:endnotes xmlns:ve="http://schemas.openxmlformats.org/markup-compatibility/2006" xmlns:o="urn:schemas-microsoft-com:office:office" xmlns:r="http://schemas.openxmlformats.org/officeDocument/2006/relationships" xmlns:m="http://schemas.openxmlformats.org/officeDocument/2006/math" xmlns:v="urn:schemas-microsoft-com:vml" xmlns:wp="http://schemas.openxmlformats.org/drawingml/2006/wordprocessingDrawing" xmlns:w10="urn:schemas-microsoft-com:office:word" xmlns:w="http://schemas.openxmlformats.org/wordprocessingml/2006/main" xmlns:wne="http://schemas.microsoft.com/office/word/2006/wordml">
   <w:endnote w:type="separator" w:id="-1">
     <w:p>
       <w:pPr>
@@ -4665,53 +5582,71 @@
 </file>
 
 <file path=word/footer1.xml><?xml version="1.0" encoding="utf-8"?>
-<w:ftr xmlns:wpc="http://schemas.microsoft.com/office/word/2010/wordprocessingCanvas" xmlns:mc="http://schemas.openxmlformats.org/markup-compatibility/2006" xmlns:o="urn:schemas-microsoft-com:office:office" xmlns:r="http://schemas.openxmlformats.org/officeDocument/2006/relationships" xmlns:m="http://schemas.openxmlformats.org/officeDocument/2006/math" xmlns:v="urn:schemas-microsoft-com:vml" xmlns:wp14="http://schemas.microsoft.com/office/word/2010/wordprocessingDrawing" xmlns:wp="http://schemas.openxmlformats.org/drawingml/2006/wordprocessingDrawing" xmlns:w10="urn:schemas-microsoft-com:office:word" xmlns:w="http://schemas.openxmlformats.org/wordprocessingml/2006/main" xmlns:w14="http://schemas.microsoft.com/office/word/2010/wordml" xmlns:w15="http://schemas.microsoft.com/office/word/2012/wordml" xmlns:wpg="http://schemas.microsoft.com/office/word/2010/wordprocessingGroup" xmlns:wpi="http://schemas.microsoft.com/office/word/2010/wordprocessingInk" xmlns:wne="http://schemas.microsoft.com/office/word/2006/wordml" xmlns:wps="http://schemas.microsoft.com/office/word/2010/wordprocessingShape" mc:Ignorable="w14 w15 wp14">
+<w:ftr xmlns:ve="http://schemas.openxmlformats.org/markup-compatibility/2006" xmlns:o="urn:schemas-microsoft-com:office:office" xmlns:r="http://schemas.openxmlformats.org/officeDocument/2006/relationships" xmlns:m="http://schemas.openxmlformats.org/officeDocument/2006/math" xmlns:v="urn:schemas-microsoft-com:vml" xmlns:wp="http://schemas.openxmlformats.org/drawingml/2006/wordprocessingDrawing" xmlns:w10="urn:schemas-microsoft-com:office:word" xmlns:w="http://schemas.openxmlformats.org/wordprocessingml/2006/main" xmlns:wne="http://schemas.microsoft.com/office/word/2006/wordml">
   <w:p>
     <w:pPr>
       <w:pStyle w:val="Rodap"/>
+      <w:rPr>
+        <w:lang w:val="en-US"/>
+      </w:rPr>
     </w:pPr>
+    <w:proofErr w:type="spellStart"/>
     <w:r>
-      <w:t>Projeto Soft</w:t>
+      <w:rPr>
+        <w:lang w:val="en-US"/>
+      </w:rPr>
+      <w:t>Projeto</w:t>
+    </w:r>
+    <w:proofErr w:type="spellEnd"/>
+    <w:r>
+      <w:rPr>
+        <w:lang w:val="en-US"/>
+      </w:rPr>
+      <w:t xml:space="preserve"> Soft</w:t>
     </w:r>
     <w:r>
+      <w:rPr>
+        <w:lang w:val="en-US"/>
+      </w:rPr>
       <w:t>ware 2013</w:t>
     </w:r>
   </w:p>
   <w:p>
     <w:pPr>
       <w:pStyle w:val="Rodap"/>
+      <w:rPr>
+        <w:lang w:val="en-US"/>
+      </w:rPr>
     </w:pPr>
     <w:sdt>
       <w:sdtPr>
+        <w:rPr>
+          <w:lang w:val="en-US"/>
+        </w:rPr>
         <w:alias w:val="Título"/>
         <w:id w:val="1818632"/>
         <w:dataBinding w:prefixMappings="xmlns:ns0='http://purl.org/dc/elements/1.1/' xmlns:ns1='http://schemas.openxmlformats.org/package/2006/metadata/core-properties' " w:xpath="/ns1:coreProperties[1]/ns0:title[1]" w:storeItemID="{6C3C8BC8-F283-45AE-878A-BAB7291924A1}"/>
         <w:text/>
       </w:sdtPr>
-      <w:sdtEndPr/>
       <w:sdtContent>
-        <w:proofErr w:type="spellStart"/>
         <w:r>
-          <w:t>Vision</w:t>
-        </w:r>
-        <w:proofErr w:type="spellEnd"/>
-        <w:r>
-          <w:t xml:space="preserve"> </w:t>
-        </w:r>
-        <w:proofErr w:type="spellStart"/>
-        <w:r>
-          <w:t>and</w:t>
-        </w:r>
-        <w:proofErr w:type="spellEnd"/>
-        <w:r>
-          <w:t xml:space="preserve"> Scope</w:t>
+          <w:rPr>
+            <w:lang w:val="en-US"/>
+          </w:rPr>
+          <w:t>Vision and Scope</w:t>
         </w:r>
       </w:sdtContent>
     </w:sdt>
     <w:r>
+      <w:rPr>
+        <w:lang w:val="en-US"/>
+      </w:rPr>
       <w:tab/>
     </w:r>
     <w:r>
+      <w:rPr>
+        <w:lang w:val="en-US"/>
+      </w:rPr>
       <w:tab/>
     </w:r>
   </w:p>
@@ -4719,18 +5654,38 @@
 </file>
 
 <file path=word/footer2.xml><?xml version="1.0" encoding="utf-8"?>
-<w:ftr xmlns:wpc="http://schemas.microsoft.com/office/word/2010/wordprocessingCanvas" xmlns:mc="http://schemas.openxmlformats.org/markup-compatibility/2006" xmlns:o="urn:schemas-microsoft-com:office:office" xmlns:r="http://schemas.openxmlformats.org/officeDocument/2006/relationships" xmlns:m="http://schemas.openxmlformats.org/officeDocument/2006/math" xmlns:v="urn:schemas-microsoft-com:vml" xmlns:wp14="http://schemas.microsoft.com/office/word/2010/wordprocessingDrawing" xmlns:wp="http://schemas.openxmlformats.org/drawingml/2006/wordprocessingDrawing" xmlns:w10="urn:schemas-microsoft-com:office:word" xmlns:w="http://schemas.openxmlformats.org/wordprocessingml/2006/main" xmlns:w14="http://schemas.microsoft.com/office/word/2010/wordml" xmlns:w15="http://schemas.microsoft.com/office/word/2012/wordml" xmlns:wpg="http://schemas.microsoft.com/office/word/2010/wordprocessingGroup" xmlns:wpi="http://schemas.microsoft.com/office/word/2010/wordprocessingInk" xmlns:wne="http://schemas.microsoft.com/office/word/2006/wordml" xmlns:wps="http://schemas.microsoft.com/office/word/2010/wordprocessingShape" mc:Ignorable="w14 w15 wp14">
+<w:ftr xmlns:ve="http://schemas.openxmlformats.org/markup-compatibility/2006" xmlns:o="urn:schemas-microsoft-com:office:office" xmlns:r="http://schemas.openxmlformats.org/officeDocument/2006/relationships" xmlns:m="http://schemas.openxmlformats.org/officeDocument/2006/math" xmlns:v="urn:schemas-microsoft-com:vml" xmlns:wp="http://schemas.openxmlformats.org/drawingml/2006/wordprocessingDrawing" xmlns:w10="urn:schemas-microsoft-com:office:word" xmlns:w="http://schemas.openxmlformats.org/wordprocessingml/2006/main" xmlns:wne="http://schemas.microsoft.com/office/word/2006/wordml">
   <w:p>
     <w:pPr>
       <w:pStyle w:val="Rodap"/>
+      <w:rPr>
+        <w:lang w:val="en-US"/>
+      </w:rPr>
     </w:pPr>
+    <w:proofErr w:type="spellStart"/>
     <w:r>
-      <w:t>Projeto Software 2013</w:t>
+      <w:rPr>
+        <w:lang w:val="en-US"/>
+      </w:rPr>
+      <w:t>Projeto</w:t>
+    </w:r>
+    <w:proofErr w:type="spellEnd"/>
+    <w:r>
+      <w:rPr>
+        <w:lang w:val="en-US"/>
+      </w:rPr>
+      <w:t xml:space="preserve"> Software 2013</w:t>
     </w:r>
     <w:r>
+      <w:rPr>
+        <w:lang w:val="en-US"/>
+      </w:rPr>
       <w:tab/>
     </w:r>
     <w:r>
+      <w:rPr>
+        <w:lang w:val="en-US"/>
+      </w:rPr>
       <w:tab/>
     </w:r>
   </w:p>
@@ -4740,35 +5695,33 @@
       <w:tabs>
         <w:tab w:val="clear" w:pos="4252"/>
       </w:tabs>
+      <w:rPr>
+        <w:lang w:val="en-US"/>
+      </w:rPr>
     </w:pPr>
     <w:sdt>
       <w:sdtPr>
+        <w:rPr>
+          <w:lang w:val="en-US"/>
+        </w:rPr>
         <w:alias w:val="Título"/>
         <w:id w:val="1818635"/>
         <w:dataBinding w:prefixMappings="xmlns:ns0='http://purl.org/dc/elements/1.1/' xmlns:ns1='http://schemas.openxmlformats.org/package/2006/metadata/core-properties' " w:xpath="/ns1:coreProperties[1]/ns0:title[1]" w:storeItemID="{6C3C8BC8-F283-45AE-878A-BAB7291924A1}"/>
         <w:text/>
       </w:sdtPr>
-      <w:sdtEndPr/>
       <w:sdtContent>
-        <w:proofErr w:type="spellStart"/>
         <w:r>
-          <w:t>Vision</w:t>
-        </w:r>
-        <w:proofErr w:type="spellEnd"/>
-        <w:r>
-          <w:t xml:space="preserve"> </w:t>
-        </w:r>
-        <w:proofErr w:type="spellStart"/>
-        <w:r>
-          <w:t>and</w:t>
-        </w:r>
-        <w:proofErr w:type="spellEnd"/>
-        <w:r>
-          <w:t xml:space="preserve"> Scope</w:t>
+          <w:rPr>
+            <w:lang w:val="en-US"/>
+          </w:rPr>
+          <w:t>Vision and Scope</w:t>
         </w:r>
       </w:sdtContent>
     </w:sdt>
     <w:r>
+      <w:rPr>
+        <w:lang w:val="en-US"/>
+      </w:rPr>
       <w:tab/>
     </w:r>
   </w:p>
@@ -4776,7 +5729,7 @@
 </file>
 
 <file path=word/footer3.xml><?xml version="1.0" encoding="utf-8"?>
-<w:ftr xmlns:wpc="http://schemas.microsoft.com/office/word/2010/wordprocessingCanvas" xmlns:mc="http://schemas.openxmlformats.org/markup-compatibility/2006" xmlns:o="urn:schemas-microsoft-com:office:office" xmlns:r="http://schemas.openxmlformats.org/officeDocument/2006/relationships" xmlns:m="http://schemas.openxmlformats.org/officeDocument/2006/math" xmlns:v="urn:schemas-microsoft-com:vml" xmlns:wp14="http://schemas.microsoft.com/office/word/2010/wordprocessingDrawing" xmlns:wp="http://schemas.openxmlformats.org/drawingml/2006/wordprocessingDrawing" xmlns:w10="urn:schemas-microsoft-com:office:word" xmlns:w="http://schemas.openxmlformats.org/wordprocessingml/2006/main" xmlns:w14="http://schemas.microsoft.com/office/word/2010/wordml" xmlns:w15="http://schemas.microsoft.com/office/word/2012/wordml" xmlns:wpg="http://schemas.microsoft.com/office/word/2010/wordprocessingGroup" xmlns:wpi="http://schemas.microsoft.com/office/word/2010/wordprocessingInk" xmlns:wne="http://schemas.microsoft.com/office/word/2006/wordml" xmlns:wps="http://schemas.microsoft.com/office/word/2010/wordprocessingShape" mc:Ignorable="w14 w15 wp14">
+<w:ftr xmlns:ve="http://schemas.openxmlformats.org/markup-compatibility/2006" xmlns:o="urn:schemas-microsoft-com:office:office" xmlns:r="http://schemas.openxmlformats.org/officeDocument/2006/relationships" xmlns:m="http://schemas.openxmlformats.org/officeDocument/2006/math" xmlns:v="urn:schemas-microsoft-com:vml" xmlns:wp="http://schemas.openxmlformats.org/drawingml/2006/wordprocessingDrawing" xmlns:w10="urn:schemas-microsoft-com:office:word" xmlns:w="http://schemas.openxmlformats.org/wordprocessingml/2006/main" xmlns:wne="http://schemas.microsoft.com/office/word/2006/wordml">
   <w:p>
     <w:pPr>
       <w:pStyle w:val="Rodap"/>
@@ -4796,7 +5749,6 @@
         <w:dataBinding w:prefixMappings="xmlns:ns0='http://purl.org/dc/elements/1.1/' xmlns:ns1='http://schemas.openxmlformats.org/package/2006/metadata/core-properties' " w:xpath="/ns1:coreProperties[1]/ns0:title[1]" w:storeItemID="{6C3C8BC8-F283-45AE-878A-BAB7291924A1}"/>
         <w:text/>
       </w:sdtPr>
-      <w:sdtEndPr/>
       <w:sdtContent>
         <w:proofErr w:type="spellStart"/>
         <w:r>
@@ -4835,7 +5787,7 @@
       <w:rPr>
         <w:noProof/>
       </w:rPr>
-      <w:t>ii</w:t>
+      <w:t>i</w:t>
     </w:r>
     <w:r>
       <w:rPr>
@@ -4848,7 +5800,7 @@
 </file>
 
 <file path=word/footer4.xml><?xml version="1.0" encoding="utf-8"?>
-<w:ftr xmlns:wpc="http://schemas.microsoft.com/office/word/2010/wordprocessingCanvas" xmlns:mc="http://schemas.openxmlformats.org/markup-compatibility/2006" xmlns:o="urn:schemas-microsoft-com:office:office" xmlns:r="http://schemas.openxmlformats.org/officeDocument/2006/relationships" xmlns:m="http://schemas.openxmlformats.org/officeDocument/2006/math" xmlns:v="urn:schemas-microsoft-com:vml" xmlns:wp14="http://schemas.microsoft.com/office/word/2010/wordprocessingDrawing" xmlns:wp="http://schemas.openxmlformats.org/drawingml/2006/wordprocessingDrawing" xmlns:w10="urn:schemas-microsoft-com:office:word" xmlns:w="http://schemas.openxmlformats.org/wordprocessingml/2006/main" xmlns:w14="http://schemas.microsoft.com/office/word/2010/wordml" xmlns:w15="http://schemas.microsoft.com/office/word/2012/wordml" xmlns:wpg="http://schemas.microsoft.com/office/word/2010/wordprocessingGroup" xmlns:wpi="http://schemas.microsoft.com/office/word/2010/wordprocessingInk" xmlns:wne="http://schemas.microsoft.com/office/word/2006/wordml" xmlns:wps="http://schemas.microsoft.com/office/word/2010/wordprocessingShape" mc:Ignorable="w14 w15 wp14">
+<w:ftr xmlns:ve="http://schemas.openxmlformats.org/markup-compatibility/2006" xmlns:o="urn:schemas-microsoft-com:office:office" xmlns:r="http://schemas.openxmlformats.org/officeDocument/2006/relationships" xmlns:m="http://schemas.openxmlformats.org/officeDocument/2006/math" xmlns:v="urn:schemas-microsoft-com:vml" xmlns:wp="http://schemas.openxmlformats.org/drawingml/2006/wordprocessingDrawing" xmlns:w10="urn:schemas-microsoft-com:office:word" xmlns:w="http://schemas.openxmlformats.org/wordprocessingml/2006/main" xmlns:wne="http://schemas.microsoft.com/office/word/2006/wordml">
   <w:p>
     <w:pPr>
       <w:pStyle w:val="Rodap"/>
@@ -4877,7 +5829,6 @@
         <w:dataBinding w:prefixMappings="xmlns:ns0='http://purl.org/dc/elements/1.1/' xmlns:ns1='http://schemas.openxmlformats.org/package/2006/metadata/core-properties' " w:xpath="/ns1:coreProperties[1]/ns0:title[1]" w:storeItemID="{6C3C8BC8-F283-45AE-878A-BAB7291924A1}"/>
         <w:text/>
       </w:sdtPr>
-      <w:sdtEndPr/>
       <w:sdtContent>
         <w:proofErr w:type="spellStart"/>
         <w:r>
@@ -4926,7 +5877,7 @@
 </file>
 
 <file path=word/footnotes.xml><?xml version="1.0" encoding="utf-8"?>
-<w:footnotes xmlns:wpc="http://schemas.microsoft.com/office/word/2010/wordprocessingCanvas" xmlns:mc="http://schemas.openxmlformats.org/markup-compatibility/2006" xmlns:o="urn:schemas-microsoft-com:office:office" xmlns:r="http://schemas.openxmlformats.org/officeDocument/2006/relationships" xmlns:m="http://schemas.openxmlformats.org/officeDocument/2006/math" xmlns:v="urn:schemas-microsoft-com:vml" xmlns:wp14="http://schemas.microsoft.com/office/word/2010/wordprocessingDrawing" xmlns:wp="http://schemas.openxmlformats.org/drawingml/2006/wordprocessingDrawing" xmlns:w10="urn:schemas-microsoft-com:office:word" xmlns:w="http://schemas.openxmlformats.org/wordprocessingml/2006/main" xmlns:w14="http://schemas.microsoft.com/office/word/2010/wordml" xmlns:w15="http://schemas.microsoft.com/office/word/2012/wordml" xmlns:wpg="http://schemas.microsoft.com/office/word/2010/wordprocessingGroup" xmlns:wpi="http://schemas.microsoft.com/office/word/2010/wordprocessingInk" xmlns:wne="http://schemas.microsoft.com/office/word/2006/wordml" xmlns:wps="http://schemas.microsoft.com/office/word/2010/wordprocessingShape" mc:Ignorable="w14 w15 wp14">
+<w:footnotes xmlns:ve="http://schemas.openxmlformats.org/markup-compatibility/2006" xmlns:o="urn:schemas-microsoft-com:office:office" xmlns:r="http://schemas.openxmlformats.org/officeDocument/2006/relationships" xmlns:m="http://schemas.openxmlformats.org/officeDocument/2006/math" xmlns:v="urn:schemas-microsoft-com:vml" xmlns:wp="http://schemas.openxmlformats.org/drawingml/2006/wordprocessingDrawing" xmlns:w10="urn:schemas-microsoft-com:office:word" xmlns:w="http://schemas.openxmlformats.org/wordprocessingml/2006/main" xmlns:wne="http://schemas.microsoft.com/office/word/2006/wordml">
   <w:footnote w:type="separator" w:id="-1">
     <w:p>
       <w:pPr>
@@ -4951,10 +5902,13 @@
 </file>
 
 <file path=word/header1.xml><?xml version="1.0" encoding="utf-8"?>
-<w:hdr xmlns:wpc="http://schemas.microsoft.com/office/word/2010/wordprocessingCanvas" xmlns:mc="http://schemas.openxmlformats.org/markup-compatibility/2006" xmlns:o="urn:schemas-microsoft-com:office:office" xmlns:r="http://schemas.openxmlformats.org/officeDocument/2006/relationships" xmlns:m="http://schemas.openxmlformats.org/officeDocument/2006/math" xmlns:v="urn:schemas-microsoft-com:vml" xmlns:wp14="http://schemas.microsoft.com/office/word/2010/wordprocessingDrawing" xmlns:wp="http://schemas.openxmlformats.org/drawingml/2006/wordprocessingDrawing" xmlns:w10="urn:schemas-microsoft-com:office:word" xmlns:w="http://schemas.openxmlformats.org/wordprocessingml/2006/main" xmlns:w14="http://schemas.microsoft.com/office/word/2010/wordml" xmlns:w15="http://schemas.microsoft.com/office/word/2012/wordml" xmlns:wpg="http://schemas.microsoft.com/office/word/2010/wordprocessingGroup" xmlns:wpi="http://schemas.microsoft.com/office/word/2010/wordprocessingInk" xmlns:wne="http://schemas.microsoft.com/office/word/2006/wordml" xmlns:wps="http://schemas.microsoft.com/office/word/2010/wordprocessingShape" mc:Ignorable="w14 w15 wp14">
+<w:hdr xmlns:ve="http://schemas.openxmlformats.org/markup-compatibility/2006" xmlns:o="urn:schemas-microsoft-com:office:office" xmlns:r="http://schemas.openxmlformats.org/officeDocument/2006/relationships" xmlns:m="http://schemas.openxmlformats.org/officeDocument/2006/math" xmlns:v="urn:schemas-microsoft-com:vml" xmlns:wp="http://schemas.openxmlformats.org/drawingml/2006/wordprocessingDrawing" xmlns:w10="urn:schemas-microsoft-com:office:word" xmlns:w="http://schemas.openxmlformats.org/wordprocessingml/2006/main" xmlns:wne="http://schemas.microsoft.com/office/word/2006/wordml">
   <w:p>
     <w:pPr>
       <w:pStyle w:val="Cabealho"/>
+      <w:rPr>
+        <w:lang w:val="en-US"/>
+      </w:rPr>
     </w:pPr>
     <w:r>
       <w:rPr>
@@ -4962,7 +5916,7 @@
         <w:lang w:eastAsia="pt-PT"/>
       </w:rPr>
       <w:drawing>
-        <wp:anchor distT="0" distB="0" distL="114300" distR="114300" simplePos="0" relativeHeight="251656192" behindDoc="0" locked="0" layoutInCell="1" allowOverlap="1" wp14:anchorId="164467DB" wp14:editId="5950F940">
+        <wp:anchor distT="0" distB="0" distL="114300" distR="114300" simplePos="0" relativeHeight="251656192" behindDoc="0" locked="0" layoutInCell="1" allowOverlap="1">
           <wp:simplePos x="0" y="0"/>
           <wp:positionH relativeFrom="column">
             <wp:posOffset>15239</wp:posOffset>
@@ -5016,58 +5970,119 @@
       </w:drawing>
     </w:r>
     <w:r>
+      <w:rPr>
+        <w:lang w:val="en-US"/>
+      </w:rPr>
       <w:tab/>
     </w:r>
     <w:r>
+      <w:rPr>
+        <w:lang w:val="en-US"/>
+      </w:rPr>
       <w:tab/>
     </w:r>
-    <w:proofErr w:type="spellStart"/>
     <w:r>
+      <w:rPr>
+        <w:lang w:val="en-US"/>
+      </w:rPr>
       <w:t>Owner</w:t>
     </w:r>
-    <w:proofErr w:type="spellEnd"/>
     <w:r>
+      <w:rPr>
+        <w:lang w:val="en-US"/>
+      </w:rPr>
       <w:t xml:space="preserve">: </w:t>
     </w:r>
     <w:sdt>
       <w:sdtPr>
+        <w:rPr>
+          <w:lang w:val="en-US"/>
+        </w:rPr>
         <w:alias w:val="Autor"/>
         <w:id w:val="1818630"/>
         <w:dataBinding w:prefixMappings="xmlns:ns0='http://purl.org/dc/elements/1.1/' xmlns:ns1='http://schemas.openxmlformats.org/package/2006/metadata/core-properties' " w:xpath="/ns1:coreProperties[1]/ns0:creator[1]" w:storeItemID="{6C3C8BC8-F283-45AE-878A-BAB7291924A1}"/>
         <w:text/>
       </w:sdtPr>
-      <w:sdtEndPr/>
       <w:sdtContent>
+        <w:proofErr w:type="spellStart"/>
         <w:r>
-          <w:t>João Girão</w:t>
+          <w:rPr>
+            <w:lang w:val="en-US"/>
+          </w:rPr>
+          <w:t>João</w:t>
         </w:r>
+        <w:proofErr w:type="spellEnd"/>
+        <w:r>
+          <w:rPr>
+            <w:lang w:val="en-US"/>
+          </w:rPr>
+          <w:t xml:space="preserve"> </w:t>
+        </w:r>
+        <w:proofErr w:type="spellStart"/>
+        <w:r>
+          <w:rPr>
+            <w:lang w:val="en-US"/>
+          </w:rPr>
+          <w:t>Girão</w:t>
+        </w:r>
+        <w:proofErr w:type="spellEnd"/>
       </w:sdtContent>
     </w:sdt>
   </w:p>
   <w:p>
     <w:pPr>
       <w:pStyle w:val="Cabealho"/>
+      <w:rPr>
+        <w:lang w:val="en-US"/>
+      </w:rPr>
     </w:pPr>
     <w:r>
+      <w:rPr>
+        <w:lang w:val="en-US"/>
+      </w:rPr>
       <w:tab/>
     </w:r>
     <w:r>
+      <w:rPr>
+        <w:lang w:val="en-US"/>
+      </w:rPr>
       <w:tab/>
     </w:r>
+    <w:sdt>
+      <w:sdtPr>
+        <w:rPr>
+          <w:lang w:val="en-US"/>
+        </w:rPr>
+        <w:alias w:val="Comentários"/>
+        <w:id w:val="2008657"/>
+        <w:placeholder>
+          <w:docPart w:val="7DA8EAFA3F5C49DCBA43E090A0D421D5"/>
+        </w:placeholder>
+        <w:dataBinding w:prefixMappings="xmlns:ns0='http://purl.org/dc/elements/1.1/' xmlns:ns1='http://schemas.openxmlformats.org/package/2006/metadata/core-properties' " w:xpath="/ns1:coreProperties[1]/ns0:description[1]" w:storeItemID="{6C3C8BC8-F283-45AE-878A-BAB7291924A1}"/>
+        <w:text w:multiLine="1"/>
+      </w:sdtPr>
+      <w:sdtContent>
+        <w:r>
+          <w:t>V0.4</w:t>
+        </w:r>
+      </w:sdtContent>
+    </w:sdt>
     <w:r>
-      <w:t>V0.4</w:t>
-    </w:r>
-    <w:r>
+      <w:rPr>
+        <w:lang w:val="en-US"/>
+      </w:rPr>
       <w:t xml:space="preserve"> </w:t>
     </w:r>
     <w:sdt>
       <w:sdtPr>
+        <w:rPr>
+          <w:lang w:val="en-US"/>
+        </w:rPr>
         <w:alias w:val="Estado"/>
         <w:id w:val="1818631"/>
         <w:dataBinding w:prefixMappings="xmlns:ns0='http://purl.org/dc/elements/1.1/' xmlns:ns1='http://schemas.openxmlformats.org/package/2006/metadata/core-properties' " w:xpath="/ns1:coreProperties[1]/ns1:contentStatus[1]" w:storeItemID="{6C3C8BC8-F283-45AE-878A-BAB7291924A1}"/>
         <w:text/>
       </w:sdtPr>
-      <w:sdtEndPr/>
       <w:sdtContent>
         <w:proofErr w:type="spellStart"/>
         <w:r>
@@ -5075,11 +6090,11 @@
         </w:r>
         <w:proofErr w:type="spellEnd"/>
         <w:r>
-          <w:t xml:space="preserve"> to </w:t>
+          <w:t xml:space="preserve"> for </w:t>
         </w:r>
         <w:proofErr w:type="spellStart"/>
         <w:r>
-          <w:t>revision</w:t>
+          <w:t>Revision</w:t>
         </w:r>
         <w:proofErr w:type="spellEnd"/>
       </w:sdtContent>
@@ -5089,10 +6104,13 @@
 </file>
 
 <file path=word/header2.xml><?xml version="1.0" encoding="utf-8"?>
-<w:hdr xmlns:wpc="http://schemas.microsoft.com/office/word/2010/wordprocessingCanvas" xmlns:mc="http://schemas.openxmlformats.org/markup-compatibility/2006" xmlns:o="urn:schemas-microsoft-com:office:office" xmlns:r="http://schemas.openxmlformats.org/officeDocument/2006/relationships" xmlns:m="http://schemas.openxmlformats.org/officeDocument/2006/math" xmlns:v="urn:schemas-microsoft-com:vml" xmlns:wp14="http://schemas.microsoft.com/office/word/2010/wordprocessingDrawing" xmlns:wp="http://schemas.openxmlformats.org/drawingml/2006/wordprocessingDrawing" xmlns:w10="urn:schemas-microsoft-com:office:word" xmlns:w="http://schemas.openxmlformats.org/wordprocessingml/2006/main" xmlns:w14="http://schemas.microsoft.com/office/word/2010/wordml" xmlns:w15="http://schemas.microsoft.com/office/word/2012/wordml" xmlns:wpg="http://schemas.microsoft.com/office/word/2010/wordprocessingGroup" xmlns:wpi="http://schemas.microsoft.com/office/word/2010/wordprocessingInk" xmlns:wne="http://schemas.microsoft.com/office/word/2006/wordml" xmlns:wps="http://schemas.microsoft.com/office/word/2010/wordprocessingShape" mc:Ignorable="w14 w15 wp14">
+<w:hdr xmlns:ve="http://schemas.openxmlformats.org/markup-compatibility/2006" xmlns:o="urn:schemas-microsoft-com:office:office" xmlns:r="http://schemas.openxmlformats.org/officeDocument/2006/relationships" xmlns:m="http://schemas.openxmlformats.org/officeDocument/2006/math" xmlns:v="urn:schemas-microsoft-com:vml" xmlns:wp="http://schemas.openxmlformats.org/drawingml/2006/wordprocessingDrawing" xmlns:w10="urn:schemas-microsoft-com:office:word" xmlns:w="http://schemas.openxmlformats.org/wordprocessingml/2006/main" xmlns:wne="http://schemas.microsoft.com/office/word/2006/wordml">
   <w:p>
     <w:pPr>
       <w:pStyle w:val="Cabealho"/>
+      <w:rPr>
+        <w:lang w:val="en-US"/>
+      </w:rPr>
     </w:pPr>
     <w:r>
       <w:rPr>
@@ -5100,7 +6118,7 @@
         <w:lang w:eastAsia="pt-PT"/>
       </w:rPr>
       <w:drawing>
-        <wp:anchor distT="0" distB="0" distL="114300" distR="114300" simplePos="0" relativeHeight="251659264" behindDoc="0" locked="0" layoutInCell="1" allowOverlap="1" wp14:anchorId="40C41E99" wp14:editId="3ED6B66A">
+        <wp:anchor distT="0" distB="0" distL="114300" distR="114300" simplePos="0" relativeHeight="251659264" behindDoc="0" locked="0" layoutInCell="1" allowOverlap="1">
           <wp:simplePos x="0" y="0"/>
           <wp:positionH relativeFrom="column">
             <wp:posOffset>81915</wp:posOffset>
@@ -5154,58 +6172,119 @@
       </w:drawing>
     </w:r>
     <w:r>
+      <w:rPr>
+        <w:lang w:val="en-US"/>
+      </w:rPr>
       <w:tab/>
     </w:r>
     <w:r>
+      <w:rPr>
+        <w:lang w:val="en-US"/>
+      </w:rPr>
       <w:tab/>
     </w:r>
-    <w:proofErr w:type="spellStart"/>
     <w:r>
+      <w:rPr>
+        <w:lang w:val="en-US"/>
+      </w:rPr>
       <w:t>Owner</w:t>
     </w:r>
-    <w:proofErr w:type="spellEnd"/>
     <w:r>
+      <w:rPr>
+        <w:lang w:val="en-US"/>
+      </w:rPr>
       <w:t xml:space="preserve">: </w:t>
     </w:r>
     <w:sdt>
       <w:sdtPr>
+        <w:rPr>
+          <w:lang w:val="en-US"/>
+        </w:rPr>
         <w:alias w:val="Autor"/>
         <w:id w:val="1818633"/>
         <w:dataBinding w:prefixMappings="xmlns:ns0='http://purl.org/dc/elements/1.1/' xmlns:ns1='http://schemas.openxmlformats.org/package/2006/metadata/core-properties' " w:xpath="/ns1:coreProperties[1]/ns0:creator[1]" w:storeItemID="{6C3C8BC8-F283-45AE-878A-BAB7291924A1}"/>
         <w:text/>
       </w:sdtPr>
-      <w:sdtEndPr/>
       <w:sdtContent>
+        <w:proofErr w:type="spellStart"/>
         <w:r>
-          <w:t>João Girão</w:t>
+          <w:rPr>
+            <w:lang w:val="en-US"/>
+          </w:rPr>
+          <w:t>João</w:t>
         </w:r>
+        <w:proofErr w:type="spellEnd"/>
+        <w:r>
+          <w:rPr>
+            <w:lang w:val="en-US"/>
+          </w:rPr>
+          <w:t xml:space="preserve"> </w:t>
+        </w:r>
+        <w:proofErr w:type="spellStart"/>
+        <w:r>
+          <w:rPr>
+            <w:lang w:val="en-US"/>
+          </w:rPr>
+          <w:t>Girão</w:t>
+        </w:r>
+        <w:proofErr w:type="spellEnd"/>
       </w:sdtContent>
     </w:sdt>
   </w:p>
   <w:p>
     <w:pPr>
       <w:pStyle w:val="Cabealho"/>
+      <w:rPr>
+        <w:lang w:val="en-US"/>
+      </w:rPr>
     </w:pPr>
     <w:r>
+      <w:rPr>
+        <w:lang w:val="en-US"/>
+      </w:rPr>
       <w:tab/>
     </w:r>
     <w:r>
+      <w:rPr>
+        <w:lang w:val="en-US"/>
+      </w:rPr>
       <w:tab/>
     </w:r>
+    <w:sdt>
+      <w:sdtPr>
+        <w:rPr>
+          <w:lang w:val="en-US"/>
+        </w:rPr>
+        <w:alias w:val="Comentários"/>
+        <w:id w:val="2008654"/>
+        <w:placeholder>
+          <w:docPart w:val="44610E48601E4F19A0B0E779A7509F0B"/>
+        </w:placeholder>
+        <w:dataBinding w:prefixMappings="xmlns:ns0='http://purl.org/dc/elements/1.1/' xmlns:ns1='http://schemas.openxmlformats.org/package/2006/metadata/core-properties' " w:xpath="/ns1:coreProperties[1]/ns0:description[1]" w:storeItemID="{6C3C8BC8-F283-45AE-878A-BAB7291924A1}"/>
+        <w:text w:multiLine="1"/>
+      </w:sdtPr>
+      <w:sdtContent>
+        <w:r>
+          <w:t>V0.4</w:t>
+        </w:r>
+      </w:sdtContent>
+    </w:sdt>
     <w:r>
-      <w:t>V0.4</w:t>
-    </w:r>
-    <w:r>
+      <w:rPr>
+        <w:lang w:val="en-US"/>
+      </w:rPr>
       <w:t xml:space="preserve"> </w:t>
     </w:r>
     <w:sdt>
       <w:sdtPr>
+        <w:rPr>
+          <w:lang w:val="en-US"/>
+        </w:rPr>
         <w:alias w:val="Estado"/>
         <w:id w:val="1818634"/>
         <w:dataBinding w:prefixMappings="xmlns:ns0='http://purl.org/dc/elements/1.1/' xmlns:ns1='http://schemas.openxmlformats.org/package/2006/metadata/core-properties' " w:xpath="/ns1:coreProperties[1]/ns1:contentStatus[1]" w:storeItemID="{6C3C8BC8-F283-45AE-878A-BAB7291924A1}"/>
         <w:text/>
       </w:sdtPr>
-      <w:sdtEndPr/>
       <w:sdtContent>
         <w:proofErr w:type="spellStart"/>
         <w:r>
@@ -5213,16 +6292,19 @@
         </w:r>
         <w:proofErr w:type="spellEnd"/>
         <w:r>
-          <w:t xml:space="preserve"> to </w:t>
+          <w:t xml:space="preserve"> for </w:t>
         </w:r>
         <w:proofErr w:type="spellStart"/>
         <w:r>
-          <w:t>revision</w:t>
+          <w:t>Revision</w:t>
         </w:r>
         <w:proofErr w:type="spellEnd"/>
       </w:sdtContent>
     </w:sdt>
     <w:r>
+      <w:rPr>
+        <w:lang w:val="en-US"/>
+      </w:rPr>
       <w:t xml:space="preserve"> </w:t>
     </w:r>
   </w:p>
@@ -5230,7 +6312,7 @@
 </file>
 
 <file path=word/numbering.xml><?xml version="1.0" encoding="utf-8"?>
-<w:numbering xmlns:wpc="http://schemas.microsoft.com/office/word/2010/wordprocessingCanvas" xmlns:mc="http://schemas.openxmlformats.org/markup-compatibility/2006" xmlns:o="urn:schemas-microsoft-com:office:office" xmlns:r="http://schemas.openxmlformats.org/officeDocument/2006/relationships" xmlns:m="http://schemas.openxmlformats.org/officeDocument/2006/math" xmlns:v="urn:schemas-microsoft-com:vml" xmlns:wp14="http://schemas.microsoft.com/office/word/2010/wordprocessingDrawing" xmlns:wp="http://schemas.openxmlformats.org/drawingml/2006/wordprocessingDrawing" xmlns:w10="urn:schemas-microsoft-com:office:word" xmlns:w="http://schemas.openxmlformats.org/wordprocessingml/2006/main" xmlns:w14="http://schemas.microsoft.com/office/word/2010/wordml" xmlns:w15="http://schemas.microsoft.com/office/word/2012/wordml" xmlns:wpg="http://schemas.microsoft.com/office/word/2010/wordprocessingGroup" xmlns:wpi="http://schemas.microsoft.com/office/word/2010/wordprocessingInk" xmlns:wne="http://schemas.microsoft.com/office/word/2006/wordml" xmlns:wps="http://schemas.microsoft.com/office/word/2010/wordprocessingShape" mc:Ignorable="w14 w15 wp14">
+<w:numbering xmlns:ve="http://schemas.openxmlformats.org/markup-compatibility/2006" xmlns:o="urn:schemas-microsoft-com:office:office" xmlns:r="http://schemas.openxmlformats.org/officeDocument/2006/relationships" xmlns:m="http://schemas.openxmlformats.org/officeDocument/2006/math" xmlns:v="urn:schemas-microsoft-com:vml" xmlns:wp="http://schemas.openxmlformats.org/drawingml/2006/wordprocessingDrawing" xmlns:w10="urn:schemas-microsoft-com:office:word" xmlns:w="http://schemas.openxmlformats.org/wordprocessingml/2006/main" xmlns:wne="http://schemas.microsoft.com/office/word/2006/wordml">
   <w:abstractNum w:abstractNumId="0">
     <w:nsid w:val="25A84C1A"/>
     <w:multiLevelType w:val="hybridMultilevel"/>
@@ -5823,7 +6905,7 @@
 </file>
 
 <file path=word/styles.xml><?xml version="1.0" encoding="utf-8"?>
-<w:styles xmlns:mc="http://schemas.openxmlformats.org/markup-compatibility/2006" xmlns:r="http://schemas.openxmlformats.org/officeDocument/2006/relationships" xmlns:w="http://schemas.openxmlformats.org/wordprocessingml/2006/main" xmlns:w14="http://schemas.microsoft.com/office/word/2010/wordml" xmlns:w15="http://schemas.microsoft.com/office/word/2012/wordml" mc:Ignorable="w14 w15">
+<w:styles xmlns:r="http://schemas.openxmlformats.org/officeDocument/2006/relationships" xmlns:w="http://schemas.openxmlformats.org/wordprocessingml/2006/main">
   <w:docDefaults>
     <w:rPrDefault>
       <w:rPr>
@@ -5839,389 +6921,155 @@
       </w:pPr>
     </w:pPrDefault>
   </w:docDefaults>
-  <w:latentStyles w:defLockedState="0" w:defUIPriority="99" w:defSemiHidden="0" w:defUnhideWhenUsed="0" w:defQFormat="0" w:count="371">
-    <w:lsdException w:name="Normal" w:uiPriority="0" w:qFormat="1"/>
-    <w:lsdException w:name="heading 1" w:uiPriority="9" w:qFormat="1"/>
-    <w:lsdException w:name="heading 2" w:semiHidden="1" w:uiPriority="9" w:unhideWhenUsed="1" w:qFormat="1"/>
-    <w:lsdException w:name="heading 3" w:semiHidden="1" w:uiPriority="9" w:unhideWhenUsed="1" w:qFormat="1"/>
-    <w:lsdException w:name="heading 4" w:semiHidden="1" w:uiPriority="9" w:unhideWhenUsed="1" w:qFormat="1"/>
-    <w:lsdException w:name="heading 5" w:semiHidden="1" w:uiPriority="9" w:unhideWhenUsed="1" w:qFormat="1"/>
-    <w:lsdException w:name="heading 6" w:semiHidden="1" w:uiPriority="9" w:unhideWhenUsed="1" w:qFormat="1"/>
-    <w:lsdException w:name="heading 7" w:semiHidden="1" w:uiPriority="9" w:unhideWhenUsed="1" w:qFormat="1"/>
-    <w:lsdException w:name="heading 8" w:semiHidden="1" w:uiPriority="9" w:unhideWhenUsed="1" w:qFormat="1"/>
-    <w:lsdException w:name="heading 9" w:semiHidden="1" w:uiPriority="9" w:unhideWhenUsed="1" w:qFormat="1"/>
-    <w:lsdException w:name="index 1" w:semiHidden="1" w:unhideWhenUsed="1"/>
-    <w:lsdException w:name="index 2" w:semiHidden="1" w:unhideWhenUsed="1"/>
-    <w:lsdException w:name="index 3" w:semiHidden="1" w:unhideWhenUsed="1"/>
-    <w:lsdException w:name="index 4" w:semiHidden="1" w:unhideWhenUsed="1"/>
-    <w:lsdException w:name="index 5" w:semiHidden="1" w:unhideWhenUsed="1"/>
-    <w:lsdException w:name="index 6" w:semiHidden="1" w:unhideWhenUsed="1"/>
-    <w:lsdException w:name="index 7" w:semiHidden="1" w:unhideWhenUsed="1"/>
-    <w:lsdException w:name="index 8" w:semiHidden="1" w:unhideWhenUsed="1"/>
-    <w:lsdException w:name="index 9" w:semiHidden="1" w:unhideWhenUsed="1"/>
-    <w:lsdException w:name="toc 1" w:semiHidden="1" w:uiPriority="39" w:unhideWhenUsed="1"/>
-    <w:lsdException w:name="toc 2" w:semiHidden="1" w:uiPriority="39" w:unhideWhenUsed="1"/>
-    <w:lsdException w:name="toc 3" w:semiHidden="1" w:uiPriority="39" w:unhideWhenUsed="1"/>
-    <w:lsdException w:name="toc 4" w:semiHidden="1" w:uiPriority="39" w:unhideWhenUsed="1"/>
-    <w:lsdException w:name="toc 5" w:semiHidden="1" w:uiPriority="39" w:unhideWhenUsed="1"/>
-    <w:lsdException w:name="toc 6" w:semiHidden="1" w:uiPriority="39" w:unhideWhenUsed="1"/>
-    <w:lsdException w:name="toc 7" w:semiHidden="1" w:uiPriority="39" w:unhideWhenUsed="1"/>
-    <w:lsdException w:name="toc 8" w:semiHidden="1" w:uiPriority="39" w:unhideWhenUsed="1"/>
-    <w:lsdException w:name="toc 9" w:semiHidden="1" w:uiPriority="39" w:unhideWhenUsed="1"/>
-    <w:lsdException w:name="Normal Indent" w:semiHidden="1" w:unhideWhenUsed="1"/>
-    <w:lsdException w:name="footnote text" w:semiHidden="1" w:unhideWhenUsed="1"/>
-    <w:lsdException w:name="annotation text" w:semiHidden="1" w:unhideWhenUsed="1"/>
-    <w:lsdException w:name="header" w:semiHidden="1" w:unhideWhenUsed="1"/>
-    <w:lsdException w:name="footer" w:semiHidden="1" w:unhideWhenUsed="1"/>
-    <w:lsdException w:name="index heading" w:semiHidden="1" w:unhideWhenUsed="1"/>
-    <w:lsdException w:name="caption" w:semiHidden="1" w:uiPriority="35" w:unhideWhenUsed="1" w:qFormat="1"/>
-    <w:lsdException w:name="table of figures" w:semiHidden="1" w:unhideWhenUsed="1"/>
-    <w:lsdException w:name="envelope address" w:semiHidden="1" w:unhideWhenUsed="1"/>
-    <w:lsdException w:name="envelope return" w:semiHidden="1" w:unhideWhenUsed="1"/>
-    <w:lsdException w:name="footnote reference" w:semiHidden="1" w:unhideWhenUsed="1"/>
-    <w:lsdException w:name="annotation reference" w:semiHidden="1" w:unhideWhenUsed="1"/>
-    <w:lsdException w:name="line number" w:semiHidden="1" w:unhideWhenUsed="1"/>
-    <w:lsdException w:name="page number" w:semiHidden="1" w:unhideWhenUsed="1"/>
-    <w:lsdException w:name="endnote reference" w:semiHidden="1" w:unhideWhenUsed="1"/>
-    <w:lsdException w:name="endnote text" w:semiHidden="1" w:unhideWhenUsed="1"/>
-    <w:lsdException w:name="table of authorities" w:semiHidden="1" w:unhideWhenUsed="1"/>
-    <w:lsdException w:name="macro" w:semiHidden="1" w:unhideWhenUsed="1"/>
-    <w:lsdException w:name="toa heading" w:semiHidden="1" w:unhideWhenUsed="1"/>
-    <w:lsdException w:name="List" w:semiHidden="1" w:unhideWhenUsed="1"/>
-    <w:lsdException w:name="List Bullet" w:semiHidden="1" w:unhideWhenUsed="1"/>
-    <w:lsdException w:name="List Number" w:semiHidden="1" w:unhideWhenUsed="1"/>
-    <w:lsdException w:name="List 2" w:semiHidden="1" w:unhideWhenUsed="1"/>
-    <w:lsdException w:name="List 3" w:semiHidden="1" w:unhideWhenUsed="1"/>
-    <w:lsdException w:name="List 4" w:semiHidden="1" w:unhideWhenUsed="1"/>
-    <w:lsdException w:name="List 5" w:semiHidden="1" w:unhideWhenUsed="1"/>
-    <w:lsdException w:name="List Bullet 2" w:semiHidden="1" w:unhideWhenUsed="1"/>
-    <w:lsdException w:name="List Bullet 3" w:semiHidden="1" w:unhideWhenUsed="1"/>
-    <w:lsdException w:name="List Bullet 4" w:semiHidden="1" w:unhideWhenUsed="1"/>
-    <w:lsdException w:name="List Bullet 5" w:semiHidden="1" w:unhideWhenUsed="1"/>
-    <w:lsdException w:name="List Number 2" w:semiHidden="1" w:unhideWhenUsed="1"/>
-    <w:lsdException w:name="List Number 3" w:semiHidden="1" w:unhideWhenUsed="1"/>
-    <w:lsdException w:name="List Number 4" w:semiHidden="1" w:unhideWhenUsed="1"/>
-    <w:lsdException w:name="List Number 5" w:semiHidden="1" w:unhideWhenUsed="1"/>
-    <w:lsdException w:name="Title" w:uiPriority="10" w:qFormat="1"/>
-    <w:lsdException w:name="Closing" w:semiHidden="1" w:unhideWhenUsed="1"/>
-    <w:lsdException w:name="Signature" w:semiHidden="1" w:unhideWhenUsed="1"/>
-    <w:lsdException w:name="Default Paragraph Font" w:semiHidden="1" w:uiPriority="1" w:unhideWhenUsed="1"/>
-    <w:lsdException w:name="Body Text" w:semiHidden="1" w:unhideWhenUsed="1"/>
-    <w:lsdException w:name="Body Text Indent" w:semiHidden="1" w:unhideWhenUsed="1"/>
-    <w:lsdException w:name="List Continue" w:semiHidden="1" w:unhideWhenUsed="1"/>
-    <w:lsdException w:name="List Continue 2" w:semiHidden="1" w:unhideWhenUsed="1"/>
-    <w:lsdException w:name="List Continue 3" w:semiHidden="1" w:unhideWhenUsed="1"/>
-    <w:lsdException w:name="List Continue 4" w:semiHidden="1" w:unhideWhenUsed="1"/>
-    <w:lsdException w:name="List Continue 5" w:semiHidden="1" w:unhideWhenUsed="1"/>
-    <w:lsdException w:name="Message Header" w:semiHidden="1" w:unhideWhenUsed="1"/>
-    <w:lsdException w:name="Subtitle" w:uiPriority="11" w:qFormat="1"/>
-    <w:lsdException w:name="Salutation" w:semiHidden="1" w:unhideWhenUsed="1"/>
-    <w:lsdException w:name="Date" w:semiHidden="1" w:unhideWhenUsed="1"/>
-    <w:lsdException w:name="Body Text First Indent" w:semiHidden="1" w:unhideWhenUsed="1"/>
-    <w:lsdException w:name="Body Text First Indent 2" w:semiHidden="1" w:unhideWhenUsed="1"/>
-    <w:lsdException w:name="Note Heading" w:semiHidden="1" w:unhideWhenUsed="1"/>
-    <w:lsdException w:name="Body Text 2" w:semiHidden="1" w:unhideWhenUsed="1"/>
-    <w:lsdException w:name="Body Text 3" w:semiHidden="1" w:unhideWhenUsed="1"/>
-    <w:lsdException w:name="Body Text Indent 2" w:semiHidden="1" w:unhideWhenUsed="1"/>
-    <w:lsdException w:name="Body Text Indent 3" w:semiHidden="1" w:unhideWhenUsed="1"/>
-    <w:lsdException w:name="Block Text" w:semiHidden="1" w:unhideWhenUsed="1"/>
-    <w:lsdException w:name="Hyperlink" w:semiHidden="1" w:unhideWhenUsed="1"/>
-    <w:lsdException w:name="FollowedHyperlink" w:semiHidden="1" w:unhideWhenUsed="1"/>
-    <w:lsdException w:name="Strong" w:uiPriority="22" w:qFormat="1"/>
-    <w:lsdException w:name="Emphasis" w:uiPriority="20" w:qFormat="1"/>
-    <w:lsdException w:name="Document Map" w:semiHidden="1" w:unhideWhenUsed="1"/>
-    <w:lsdException w:name="Plain Text" w:semiHidden="1" w:unhideWhenUsed="1"/>
-    <w:lsdException w:name="E-mail Signature" w:semiHidden="1" w:unhideWhenUsed="1"/>
-    <w:lsdException w:name="HTML Top of Form" w:semiHidden="1" w:unhideWhenUsed="1"/>
-    <w:lsdException w:name="HTML Bottom of Form" w:semiHidden="1" w:unhideWhenUsed="1"/>
-    <w:lsdException w:name="Normal (Web)" w:semiHidden="1" w:unhideWhenUsed="1"/>
-    <w:lsdException w:name="HTML Acronym" w:semiHidden="1" w:unhideWhenUsed="1"/>
-    <w:lsdException w:name="HTML Address" w:semiHidden="1" w:unhideWhenUsed="1"/>
-    <w:lsdException w:name="HTML Cite" w:semiHidden="1" w:unhideWhenUsed="1"/>
-    <w:lsdException w:name="HTML Code" w:semiHidden="1" w:unhideWhenUsed="1"/>
-    <w:lsdException w:name="HTML Definition" w:semiHidden="1" w:unhideWhenUsed="1"/>
-    <w:lsdException w:name="HTML Keyboard" w:semiHidden="1" w:unhideWhenUsed="1"/>
-    <w:lsdException w:name="HTML Preformatted" w:semiHidden="1" w:unhideWhenUsed="1"/>
-    <w:lsdException w:name="HTML Sample" w:semiHidden="1" w:unhideWhenUsed="1"/>
-    <w:lsdException w:name="HTML Typewriter" w:semiHidden="1" w:unhideWhenUsed="1"/>
-    <w:lsdException w:name="HTML Variable" w:semiHidden="1" w:unhideWhenUsed="1"/>
-    <w:lsdException w:name="Normal Table" w:semiHidden="1" w:unhideWhenUsed="1"/>
-    <w:lsdException w:name="annotation subject" w:semiHidden="1" w:unhideWhenUsed="1"/>
-    <w:lsdException w:name="No List" w:semiHidden="1" w:unhideWhenUsed="1"/>
-    <w:lsdException w:name="Outline List 1" w:semiHidden="1" w:unhideWhenUsed="1"/>
-    <w:lsdException w:name="Outline List 2" w:semiHidden="1" w:unhideWhenUsed="1"/>
-    <w:lsdException w:name="Outline List 3" w:semiHidden="1" w:unhideWhenUsed="1"/>
-    <w:lsdException w:name="Table Simple 1" w:semiHidden="1" w:unhideWhenUsed="1"/>
-    <w:lsdException w:name="Table Simple 2" w:semiHidden="1" w:unhideWhenUsed="1"/>
-    <w:lsdException w:name="Table Simple 3" w:semiHidden="1" w:unhideWhenUsed="1"/>
-    <w:lsdException w:name="Table Classic 1" w:semiHidden="1" w:unhideWhenUsed="1"/>
-    <w:lsdException w:name="Table Classic 2" w:semiHidden="1" w:unhideWhenUsed="1"/>
-    <w:lsdException w:name="Table Classic 3" w:semiHidden="1" w:unhideWhenUsed="1"/>
-    <w:lsdException w:name="Table Classic 4" w:semiHidden="1" w:unhideWhenUsed="1"/>
-    <w:lsdException w:name="Table Colorful 1" w:semiHidden="1" w:unhideWhenUsed="1"/>
-    <w:lsdException w:name="Table Colorful 2" w:semiHidden="1" w:unhideWhenUsed="1"/>
-    <w:lsdException w:name="Table Colorful 3" w:semiHidden="1" w:unhideWhenUsed="1"/>
-    <w:lsdException w:name="Table Columns 1" w:semiHidden="1" w:unhideWhenUsed="1"/>
-    <w:lsdException w:name="Table Columns 2" w:semiHidden="1" w:unhideWhenUsed="1"/>
-    <w:lsdException w:name="Table Columns 3" w:semiHidden="1" w:unhideWhenUsed="1"/>
-    <w:lsdException w:name="Table Columns 4" w:semiHidden="1" w:unhideWhenUsed="1"/>
-    <w:lsdException w:name="Table Columns 5" w:semiHidden="1" w:unhideWhenUsed="1"/>
-    <w:lsdException w:name="Table Grid 1" w:semiHidden="1" w:unhideWhenUsed="1"/>
-    <w:lsdException w:name="Table Grid 2" w:semiHidden="1" w:unhideWhenUsed="1"/>
-    <w:lsdException w:name="Table Grid 3" w:semiHidden="1" w:unhideWhenUsed="1"/>
-    <w:lsdException w:name="Table Grid 4" w:semiHidden="1" w:unhideWhenUsed="1"/>
-    <w:lsdException w:name="Table Grid 5" w:semiHidden="1" w:unhideWhenUsed="1"/>
-    <w:lsdException w:name="Table Grid 6" w:semiHidden="1" w:unhideWhenUsed="1"/>
-    <w:lsdException w:name="Table Grid 7" w:semiHidden="1" w:unhideWhenUsed="1"/>
-    <w:lsdException w:name="Table Grid 8" w:semiHidden="1" w:unhideWhenUsed="1"/>
-    <w:lsdException w:name="Table List 1" w:semiHidden="1" w:unhideWhenUsed="1"/>
-    <w:lsdException w:name="Table List 2" w:semiHidden="1" w:unhideWhenUsed="1"/>
-    <w:lsdException w:name="Table List 3" w:semiHidden="1" w:unhideWhenUsed="1"/>
-    <w:lsdException w:name="Table List 4" w:semiHidden="1" w:unhideWhenUsed="1"/>
-    <w:lsdException w:name="Table List 5" w:semiHidden="1" w:unhideWhenUsed="1"/>
-    <w:lsdException w:name="Table List 6" w:semiHidden="1" w:unhideWhenUsed="1"/>
-    <w:lsdException w:name="Table List 7" w:semiHidden="1" w:unhideWhenUsed="1"/>
-    <w:lsdException w:name="Table List 8" w:semiHidden="1" w:unhideWhenUsed="1"/>
-    <w:lsdException w:name="Table 3D effects 1" w:semiHidden="1" w:unhideWhenUsed="1"/>
-    <w:lsdException w:name="Table 3D effects 2" w:semiHidden="1" w:unhideWhenUsed="1"/>
-    <w:lsdException w:name="Table 3D effects 3" w:semiHidden="1" w:unhideWhenUsed="1"/>
-    <w:lsdException w:name="Table Contemporary" w:semiHidden="1" w:unhideWhenUsed="1"/>
-    <w:lsdException w:name="Table Elegant" w:semiHidden="1" w:unhideWhenUsed="1"/>
-    <w:lsdException w:name="Table Professional" w:semiHidden="1" w:unhideWhenUsed="1"/>
-    <w:lsdException w:name="Table Subtle 1" w:semiHidden="1" w:unhideWhenUsed="1"/>
-    <w:lsdException w:name="Table Subtle 2" w:semiHidden="1" w:unhideWhenUsed="1"/>
-    <w:lsdException w:name="Table Web 1" w:semiHidden="1" w:unhideWhenUsed="1"/>
-    <w:lsdException w:name="Table Web 2" w:semiHidden="1" w:unhideWhenUsed="1"/>
-    <w:lsdException w:name="Table Web 3" w:semiHidden="1" w:unhideWhenUsed="1"/>
-    <w:lsdException w:name="Balloon Text" w:semiHidden="1" w:unhideWhenUsed="1"/>
-    <w:lsdException w:name="Table Grid" w:uiPriority="59"/>
-    <w:lsdException w:name="Table Theme" w:semiHidden="1" w:unhideWhenUsed="1"/>
-    <w:lsdException w:name="Placeholder Text" w:semiHidden="1"/>
-    <w:lsdException w:name="No Spacing" w:uiPriority="1" w:qFormat="1"/>
-    <w:lsdException w:name="Light Shading" w:uiPriority="60"/>
-    <w:lsdException w:name="Light List" w:uiPriority="61"/>
-    <w:lsdException w:name="Light Grid" w:uiPriority="62"/>
-    <w:lsdException w:name="Medium Shading 1" w:uiPriority="63"/>
-    <w:lsdException w:name="Medium Shading 2" w:uiPriority="64"/>
-    <w:lsdException w:name="Medium List 1" w:uiPriority="65"/>
-    <w:lsdException w:name="Medium List 2" w:uiPriority="66"/>
-    <w:lsdException w:name="Medium Grid 1" w:uiPriority="67"/>
-    <w:lsdException w:name="Medium Grid 2" w:uiPriority="68"/>
-    <w:lsdException w:name="Medium Grid 3" w:uiPriority="69"/>
-    <w:lsdException w:name="Dark List" w:uiPriority="70"/>
-    <w:lsdException w:name="Colorful Shading" w:uiPriority="71"/>
-    <w:lsdException w:name="Colorful List" w:uiPriority="72"/>
-    <w:lsdException w:name="Colorful Grid" w:uiPriority="73"/>
-    <w:lsdException w:name="Light Shading Accent 1" w:uiPriority="60"/>
-    <w:lsdException w:name="Light List Accent 1" w:uiPriority="61"/>
-    <w:lsdException w:name="Light Grid Accent 1" w:uiPriority="62"/>
-    <w:lsdException w:name="Medium Shading 1 Accent 1" w:uiPriority="63"/>
-    <w:lsdException w:name="Medium Shading 2 Accent 1" w:uiPriority="64"/>
-    <w:lsdException w:name="Medium List 1 Accent 1" w:uiPriority="65"/>
-    <w:lsdException w:name="Revision" w:semiHidden="1"/>
-    <w:lsdException w:name="List Paragraph" w:uiPriority="34" w:qFormat="1"/>
-    <w:lsdException w:name="Quote" w:uiPriority="29" w:qFormat="1"/>
-    <w:lsdException w:name="Intense Quote" w:uiPriority="30" w:qFormat="1"/>
-    <w:lsdException w:name="Medium List 2 Accent 1" w:uiPriority="66"/>
-    <w:lsdException w:name="Medium Grid 1 Accent 1" w:uiPriority="67"/>
-    <w:lsdException w:name="Medium Grid 2 Accent 1" w:uiPriority="68"/>
-    <w:lsdException w:name="Medium Grid 3 Accent 1" w:uiPriority="69"/>
-    <w:lsdException w:name="Dark List Accent 1" w:uiPriority="70"/>
-    <w:lsdException w:name="Colorful Shading Accent 1" w:uiPriority="71"/>
-    <w:lsdException w:name="Colorful List Accent 1" w:uiPriority="72"/>
-    <w:lsdException w:name="Colorful Grid Accent 1" w:uiPriority="73"/>
-    <w:lsdException w:name="Light Shading Accent 2" w:uiPriority="60"/>
-    <w:lsdException w:name="Light List Accent 2" w:uiPriority="61"/>
-    <w:lsdException w:name="Light Grid Accent 2" w:uiPriority="62"/>
-    <w:lsdException w:name="Medium Shading 1 Accent 2" w:uiPriority="63"/>
-    <w:lsdException w:name="Medium Shading 2 Accent 2" w:uiPriority="64"/>
-    <w:lsdException w:name="Medium List 1 Accent 2" w:uiPriority="65"/>
-    <w:lsdException w:name="Medium List 2 Accent 2" w:uiPriority="66"/>
-    <w:lsdException w:name="Medium Grid 1 Accent 2" w:uiPriority="67"/>
-    <w:lsdException w:name="Medium Grid 2 Accent 2" w:uiPriority="68"/>
-    <w:lsdException w:name="Medium Grid 3 Accent 2" w:uiPriority="69"/>
-    <w:lsdException w:name="Dark List Accent 2" w:uiPriority="70"/>
-    <w:lsdException w:name="Colorful Shading Accent 2" w:uiPriority="71"/>
-    <w:lsdException w:name="Colorful List Accent 2" w:uiPriority="72"/>
-    <w:lsdException w:name="Colorful Grid Accent 2" w:uiPriority="73"/>
-    <w:lsdException w:name="Light Shading Accent 3" w:uiPriority="60"/>
-    <w:lsdException w:name="Light List Accent 3" w:uiPriority="61"/>
-    <w:lsdException w:name="Light Grid Accent 3" w:uiPriority="62"/>
-    <w:lsdException w:name="Medium Shading 1 Accent 3" w:uiPriority="63"/>
-    <w:lsdException w:name="Medium Shading 2 Accent 3" w:uiPriority="64"/>
-    <w:lsdException w:name="Medium List 1 Accent 3" w:uiPriority="65"/>
-    <w:lsdException w:name="Medium List 2 Accent 3" w:uiPriority="66"/>
-    <w:lsdException w:name="Medium Grid 1 Accent 3" w:uiPriority="67"/>
-    <w:lsdException w:name="Medium Grid 2 Accent 3" w:uiPriority="68"/>
-    <w:lsdException w:name="Medium Grid 3 Accent 3" w:uiPriority="69"/>
-    <w:lsdException w:name="Dark List Accent 3" w:uiPriority="70"/>
-    <w:lsdException w:name="Colorful Shading Accent 3" w:uiPriority="71"/>
-    <w:lsdException w:name="Colorful List Accent 3" w:uiPriority="72"/>
-    <w:lsdException w:name="Colorful Grid Accent 3" w:uiPriority="73"/>
-    <w:lsdException w:name="Light Shading Accent 4" w:uiPriority="60"/>
-    <w:lsdException w:name="Light List Accent 4" w:uiPriority="61"/>
-    <w:lsdException w:name="Light Grid Accent 4" w:uiPriority="62"/>
-    <w:lsdException w:name="Medium Shading 1 Accent 4" w:uiPriority="63"/>
-    <w:lsdException w:name="Medium Shading 2 Accent 4" w:uiPriority="64"/>
-    <w:lsdException w:name="Medium List 1 Accent 4" w:uiPriority="65"/>
-    <w:lsdException w:name="Medium List 2 Accent 4" w:uiPriority="66"/>
-    <w:lsdException w:name="Medium Grid 1 Accent 4" w:uiPriority="67"/>
-    <w:lsdException w:name="Medium Grid 2 Accent 4" w:uiPriority="68"/>
-    <w:lsdException w:name="Medium Grid 3 Accent 4" w:uiPriority="69"/>
-    <w:lsdException w:name="Dark List Accent 4" w:uiPriority="70"/>
-    <w:lsdException w:name="Colorful Shading Accent 4" w:uiPriority="71"/>
-    <w:lsdException w:name="Colorful List Accent 4" w:uiPriority="72"/>
-    <w:lsdException w:name="Colorful Grid Accent 4" w:uiPriority="73"/>
-    <w:lsdException w:name="Light Shading Accent 5" w:uiPriority="60"/>
-    <w:lsdException w:name="Light List Accent 5" w:uiPriority="61"/>
-    <w:lsdException w:name="Light Grid Accent 5" w:uiPriority="62"/>
-    <w:lsdException w:name="Medium Shading 1 Accent 5" w:uiPriority="63"/>
-    <w:lsdException w:name="Medium Shading 2 Accent 5" w:uiPriority="64"/>
-    <w:lsdException w:name="Medium List 1 Accent 5" w:uiPriority="65"/>
-    <w:lsdException w:name="Medium List 2 Accent 5" w:uiPriority="66"/>
-    <w:lsdException w:name="Medium Grid 1 Accent 5" w:uiPriority="67"/>
-    <w:lsdException w:name="Medium Grid 2 Accent 5" w:uiPriority="68"/>
-    <w:lsdException w:name="Medium Grid 3 Accent 5" w:uiPriority="69"/>
-    <w:lsdException w:name="Dark List Accent 5" w:uiPriority="70"/>
-    <w:lsdException w:name="Colorful Shading Accent 5" w:uiPriority="71"/>
-    <w:lsdException w:name="Colorful List Accent 5" w:uiPriority="72"/>
-    <w:lsdException w:name="Colorful Grid Accent 5" w:uiPriority="73"/>
-    <w:lsdException w:name="Light Shading Accent 6" w:uiPriority="60"/>
-    <w:lsdException w:name="Light List Accent 6" w:uiPriority="61"/>
-    <w:lsdException w:name="Light Grid Accent 6" w:uiPriority="62"/>
-    <w:lsdException w:name="Medium Shading 1 Accent 6" w:uiPriority="63"/>
-    <w:lsdException w:name="Medium Shading 2 Accent 6" w:uiPriority="64"/>
-    <w:lsdException w:name="Medium List 1 Accent 6" w:uiPriority="65"/>
-    <w:lsdException w:name="Medium List 2 Accent 6" w:uiPriority="66"/>
-    <w:lsdException w:name="Medium Grid 1 Accent 6" w:uiPriority="67"/>
-    <w:lsdException w:name="Medium Grid 2 Accent 6" w:uiPriority="68"/>
-    <w:lsdException w:name="Medium Grid 3 Accent 6" w:uiPriority="69"/>
-    <w:lsdException w:name="Dark List Accent 6" w:uiPriority="70"/>
-    <w:lsdException w:name="Colorful Shading Accent 6" w:uiPriority="71"/>
-    <w:lsdException w:name="Colorful List Accent 6" w:uiPriority="72"/>
-    <w:lsdException w:name="Colorful Grid Accent 6" w:uiPriority="73"/>
-    <w:lsdException w:name="Subtle Emphasis" w:uiPriority="19" w:qFormat="1"/>
-    <w:lsdException w:name="Intense Emphasis" w:uiPriority="21" w:qFormat="1"/>
-    <w:lsdException w:name="Subtle Reference" w:uiPriority="31" w:qFormat="1"/>
-    <w:lsdException w:name="Intense Reference" w:uiPriority="32" w:qFormat="1"/>
-    <w:lsdException w:name="Book Title" w:uiPriority="33" w:qFormat="1"/>
-    <w:lsdException w:name="Bibliography" w:semiHidden="1" w:uiPriority="37" w:unhideWhenUsed="1"/>
-    <w:lsdException w:name="TOC Heading" w:semiHidden="1" w:uiPriority="39" w:unhideWhenUsed="1" w:qFormat="1"/>
-    <w:lsdException w:name="Plain Table 1" w:uiPriority="41"/>
-    <w:lsdException w:name="Plain Table 2" w:uiPriority="42"/>
-    <w:lsdException w:name="Plain Table 3" w:uiPriority="43"/>
-    <w:lsdException w:name="Plain Table 4" w:uiPriority="44"/>
-    <w:lsdException w:name="Plain Table 5" w:uiPriority="45"/>
-    <w:lsdException w:name="Grid Table Light" w:uiPriority="40"/>
-    <w:lsdException w:name="Grid Table 1 Light" w:uiPriority="46"/>
-    <w:lsdException w:name="Grid Table 2" w:uiPriority="47"/>
-    <w:lsdException w:name="Grid Table 3" w:uiPriority="48"/>
-    <w:lsdException w:name="Grid Table 4" w:uiPriority="49"/>
-    <w:lsdException w:name="Grid Table 5 Dark" w:uiPriority="50"/>
-    <w:lsdException w:name="Grid Table 6 Colorful" w:uiPriority="51"/>
-    <w:lsdException w:name="Grid Table 7 Colorful" w:uiPriority="52"/>
-    <w:lsdException w:name="Grid Table 1 Light Accent 1" w:uiPriority="46"/>
-    <w:lsdException w:name="Grid Table 2 Accent 1" w:uiPriority="47"/>
-    <w:lsdException w:name="Grid Table 3 Accent 1" w:uiPriority="48"/>
-    <w:lsdException w:name="Grid Table 4 Accent 1" w:uiPriority="49"/>
-    <w:lsdException w:name="Grid Table 5 Dark Accent 1" w:uiPriority="50"/>
-    <w:lsdException w:name="Grid Table 6 Colorful Accent 1" w:uiPriority="51"/>
-    <w:lsdException w:name="Grid Table 7 Colorful Accent 1" w:uiPriority="52"/>
-    <w:lsdException w:name="Grid Table 1 Light Accent 2" w:uiPriority="46"/>
-    <w:lsdException w:name="Grid Table 2 Accent 2" w:uiPriority="47"/>
-    <w:lsdException w:name="Grid Table 3 Accent 2" w:uiPriority="48"/>
-    <w:lsdException w:name="Grid Table 4 Accent 2" w:uiPriority="49"/>
-    <w:lsdException w:name="Grid Table 5 Dark Accent 2" w:uiPriority="50"/>
-    <w:lsdException w:name="Grid Table 6 Colorful Accent 2" w:uiPriority="51"/>
-    <w:lsdException w:name="Grid Table 7 Colorful Accent 2" w:uiPriority="52"/>
-    <w:lsdException w:name="Grid Table 1 Light Accent 3" w:uiPriority="46"/>
-    <w:lsdException w:name="Grid Table 2 Accent 3" w:uiPriority="47"/>
-    <w:lsdException w:name="Grid Table 3 Accent 3" w:uiPriority="48"/>
-    <w:lsdException w:name="Grid Table 4 Accent 3" w:uiPriority="49"/>
-    <w:lsdException w:name="Grid Table 5 Dark Accent 3" w:uiPriority="50"/>
-    <w:lsdException w:name="Grid Table 6 Colorful Accent 3" w:uiPriority="51"/>
-    <w:lsdException w:name="Grid Table 7 Colorful Accent 3" w:uiPriority="52"/>
-    <w:lsdException w:name="Grid Table 1 Light Accent 4" w:uiPriority="46"/>
-    <w:lsdException w:name="Grid Table 2 Accent 4" w:uiPriority="47"/>
-    <w:lsdException w:name="Grid Table 3 Accent 4" w:uiPriority="48"/>
-    <w:lsdException w:name="Grid Table 4 Accent 4" w:uiPriority="49"/>
-    <w:lsdException w:name="Grid Table 5 Dark Accent 4" w:uiPriority="50"/>
-    <w:lsdException w:name="Grid Table 6 Colorful Accent 4" w:uiPriority="51"/>
-    <w:lsdException w:name="Grid Table 7 Colorful Accent 4" w:uiPriority="52"/>
-    <w:lsdException w:name="Grid Table 1 Light Accent 5" w:uiPriority="46"/>
-    <w:lsdException w:name="Grid Table 2 Accent 5" w:uiPriority="47"/>
-    <w:lsdException w:name="Grid Table 3 Accent 5" w:uiPriority="48"/>
-    <w:lsdException w:name="Grid Table 4 Accent 5" w:uiPriority="49"/>
-    <w:lsdException w:name="Grid Table 5 Dark Accent 5" w:uiPriority="50"/>
-    <w:lsdException w:name="Grid Table 6 Colorful Accent 5" w:uiPriority="51"/>
-    <w:lsdException w:name="Grid Table 7 Colorful Accent 5" w:uiPriority="52"/>
-    <w:lsdException w:name="Grid Table 1 Light Accent 6" w:uiPriority="46"/>
-    <w:lsdException w:name="Grid Table 2 Accent 6" w:uiPriority="47"/>
-    <w:lsdException w:name="Grid Table 3 Accent 6" w:uiPriority="48"/>
-    <w:lsdException w:name="Grid Table 4 Accent 6" w:uiPriority="49"/>
-    <w:lsdException w:name="Grid Table 5 Dark Accent 6" w:uiPriority="50"/>
-    <w:lsdException w:name="Grid Table 6 Colorful Accent 6" w:uiPriority="51"/>
-    <w:lsdException w:name="Grid Table 7 Colorful Accent 6" w:uiPriority="52"/>
-    <w:lsdException w:name="List Table 1 Light" w:uiPriority="46"/>
-    <w:lsdException w:name="List Table 2" w:uiPriority="47"/>
-    <w:lsdException w:name="List Table 3" w:uiPriority="48"/>
-    <w:lsdException w:name="List Table 4" w:uiPriority="49"/>
-    <w:lsdException w:name="List Table 5 Dark" w:uiPriority="50"/>
-    <w:lsdException w:name="List Table 6 Colorful" w:uiPriority="51"/>
-    <w:lsdException w:name="List Table 7 Colorful" w:uiPriority="52"/>
-    <w:lsdException w:name="List Table 1 Light Accent 1" w:uiPriority="46"/>
-    <w:lsdException w:name="List Table 2 Accent 1" w:uiPriority="47"/>
-    <w:lsdException w:name="List Table 3 Accent 1" w:uiPriority="48"/>
-    <w:lsdException w:name="List Table 4 Accent 1" w:uiPriority="49"/>
-    <w:lsdException w:name="List Table 5 Dark Accent 1" w:uiPriority="50"/>
-    <w:lsdException w:name="List Table 6 Colorful Accent 1" w:uiPriority="51"/>
-    <w:lsdException w:name="List Table 7 Colorful Accent 1" w:uiPriority="52"/>
-    <w:lsdException w:name="List Table 1 Light Accent 2" w:uiPriority="46"/>
-    <w:lsdException w:name="List Table 2 Accent 2" w:uiPriority="47"/>
-    <w:lsdException w:name="List Table 3 Accent 2" w:uiPriority="48"/>
-    <w:lsdException w:name="List Table 4 Accent 2" w:uiPriority="49"/>
-    <w:lsdException w:name="List Table 5 Dark Accent 2" w:uiPriority="50"/>
-    <w:lsdException w:name="List Table 6 Colorful Accent 2" w:uiPriority="51"/>
-    <w:lsdException w:name="List Table 7 Colorful Accent 2" w:uiPriority="52"/>
-    <w:lsdException w:name="List Table 1 Light Accent 3" w:uiPriority="46"/>
-    <w:lsdException w:name="List Table 2 Accent 3" w:uiPriority="47"/>
-    <w:lsdException w:name="List Table 3 Accent 3" w:uiPriority="48"/>
-    <w:lsdException w:name="List Table 4 Accent 3" w:uiPriority="49"/>
-    <w:lsdException w:name="List Table 5 Dark Accent 3" w:uiPriority="50"/>
-    <w:lsdException w:name="List Table 6 Colorful Accent 3" w:uiPriority="51"/>
-    <w:lsdException w:name="List Table 7 Colorful Accent 3" w:uiPriority="52"/>
-    <w:lsdException w:name="List Table 1 Light Accent 4" w:uiPriority="46"/>
-    <w:lsdException w:name="List Table 2 Accent 4" w:uiPriority="47"/>
-    <w:lsdException w:name="List Table 3 Accent 4" w:uiPriority="48"/>
-    <w:lsdException w:name="List Table 4 Accent 4" w:uiPriority="49"/>
-    <w:lsdException w:name="List Table 5 Dark Accent 4" w:uiPriority="50"/>
-    <w:lsdException w:name="List Table 6 Colorful Accent 4" w:uiPriority="51"/>
-    <w:lsdException w:name="List Table 7 Colorful Accent 4" w:uiPriority="52"/>
-    <w:lsdException w:name="List Table 1 Light Accent 5" w:uiPriority="46"/>
-    <w:lsdException w:name="List Table 2 Accent 5" w:uiPriority="47"/>
-    <w:lsdException w:name="List Table 3 Accent 5" w:uiPriority="48"/>
-    <w:lsdException w:name="List Table 4 Accent 5" w:uiPriority="49"/>
-    <w:lsdException w:name="List Table 5 Dark Accent 5" w:uiPriority="50"/>
-    <w:lsdException w:name="List Table 6 Colorful Accent 5" w:uiPriority="51"/>
-    <w:lsdException w:name="List Table 7 Colorful Accent 5" w:uiPriority="52"/>
-    <w:lsdException w:name="List Table 1 Light Accent 6" w:uiPriority="46"/>
-    <w:lsdException w:name="List Table 2 Accent 6" w:uiPriority="47"/>
-    <w:lsdException w:name="List Table 3 Accent 6" w:uiPriority="48"/>
-    <w:lsdException w:name="List Table 4 Accent 6" w:uiPriority="49"/>
-    <w:lsdException w:name="List Table 5 Dark Accent 6" w:uiPriority="50"/>
-    <w:lsdException w:name="List Table 6 Colorful Accent 6" w:uiPriority="51"/>
-    <w:lsdException w:name="List Table 7 Colorful Accent 6" w:uiPriority="52"/>
+  <w:latentStyles w:defLockedState="0" w:defUIPriority="99" w:defSemiHidden="1" w:defUnhideWhenUsed="1" w:defQFormat="0" w:count="267">
+    <w:lsdException w:name="Normal" w:semiHidden="0" w:uiPriority="0" w:unhideWhenUsed="0" w:qFormat="1"/>
+    <w:lsdException w:name="heading 1" w:semiHidden="0" w:uiPriority="9" w:unhideWhenUsed="0" w:qFormat="1"/>
+    <w:lsdException w:name="heading 2" w:uiPriority="9" w:qFormat="1"/>
+    <w:lsdException w:name="heading 3" w:uiPriority="9" w:qFormat="1"/>
+    <w:lsdException w:name="heading 4" w:uiPriority="9" w:qFormat="1"/>
+    <w:lsdException w:name="heading 5" w:uiPriority="9" w:qFormat="1"/>
+    <w:lsdException w:name="heading 6" w:uiPriority="9" w:qFormat="1"/>
+    <w:lsdException w:name="heading 7" w:uiPriority="9" w:qFormat="1"/>
+    <w:lsdException w:name="heading 8" w:uiPriority="9" w:qFormat="1"/>
+    <w:lsdException w:name="heading 9" w:uiPriority="9" w:qFormat="1"/>
+    <w:lsdException w:name="toc 1" w:uiPriority="39"/>
+    <w:lsdException w:name="toc 2" w:uiPriority="39"/>
+    <w:lsdException w:name="toc 3" w:uiPriority="39"/>
+    <w:lsdException w:name="toc 4" w:uiPriority="39"/>
+    <w:lsdException w:name="toc 5" w:uiPriority="39"/>
+    <w:lsdException w:name="toc 6" w:uiPriority="39"/>
+    <w:lsdException w:name="toc 7" w:uiPriority="39"/>
+    <w:lsdException w:name="toc 8" w:uiPriority="39"/>
+    <w:lsdException w:name="toc 9" w:uiPriority="39"/>
+    <w:lsdException w:name="caption" w:uiPriority="35" w:qFormat="1"/>
+    <w:lsdException w:name="Title" w:semiHidden="0" w:uiPriority="10" w:unhideWhenUsed="0" w:qFormat="1"/>
+    <w:lsdException w:name="Default Paragraph Font" w:uiPriority="1"/>
+    <w:lsdException w:name="Subtitle" w:semiHidden="0" w:uiPriority="11" w:unhideWhenUsed="0" w:qFormat="1"/>
+    <w:lsdException w:name="Strong" w:semiHidden="0" w:uiPriority="22" w:unhideWhenUsed="0" w:qFormat="1"/>
+    <w:lsdException w:name="Emphasis" w:semiHidden="0" w:uiPriority="20" w:unhideWhenUsed="0" w:qFormat="1"/>
+    <w:lsdException w:name="Table Grid" w:semiHidden="0" w:uiPriority="59" w:unhideWhenUsed="0"/>
+    <w:lsdException w:name="Placeholder Text" w:unhideWhenUsed="0"/>
+    <w:lsdException w:name="No Spacing" w:semiHidden="0" w:uiPriority="1" w:unhideWhenUsed="0" w:qFormat="1"/>
+    <w:lsdException w:name="Light Shading" w:semiHidden="0" w:uiPriority="60" w:unhideWhenUsed="0"/>
+    <w:lsdException w:name="Light List" w:semiHidden="0" w:uiPriority="61" w:unhideWhenUsed="0"/>
+    <w:lsdException w:name="Light Grid" w:semiHidden="0" w:uiPriority="62" w:unhideWhenUsed="0"/>
+    <w:lsdException w:name="Medium Shading 1" w:semiHidden="0" w:uiPriority="63" w:unhideWhenUsed="0"/>
+    <w:lsdException w:name="Medium Shading 2" w:semiHidden="0" w:uiPriority="64" w:unhideWhenUsed="0"/>
+    <w:lsdException w:name="Medium List 1" w:semiHidden="0" w:uiPriority="65" w:unhideWhenUsed="0"/>
+    <w:lsdException w:name="Medium List 2" w:semiHidden="0" w:uiPriority="66" w:unhideWhenUsed="0"/>
+    <w:lsdException w:name="Medium Grid 1" w:semiHidden="0" w:uiPriority="67" w:unhideWhenUsed="0"/>
+    <w:lsdException w:name="Medium Grid 2" w:semiHidden="0" w:uiPriority="68" w:unhideWhenUsed="0"/>
+    <w:lsdException w:name="Medium Grid 3" w:semiHidden="0" w:uiPriority="69" w:unhideWhenUsed="0"/>
+    <w:lsdException w:name="Dark List" w:semiHidden="0" w:uiPriority="70" w:unhideWhenUsed="0"/>
+    <w:lsdException w:name="Colorful Shading" w:semiHidden="0" w:uiPriority="71" w:unhideWhenUsed="0"/>
+    <w:lsdException w:name="Colorful List" w:semiHidden="0" w:uiPriority="72" w:unhideWhenUsed="0"/>
+    <w:lsdException w:name="Colorful Grid" w:semiHidden="0" w:uiPriority="73" w:unhideWhenUsed="0"/>
+    <w:lsdException w:name="Light Shading Accent 1" w:semiHidden="0" w:uiPriority="60" w:unhideWhenUsed="0"/>
+    <w:lsdException w:name="Light List Accent 1" w:semiHidden="0" w:uiPriority="61" w:unhideWhenUsed="0"/>
+    <w:lsdException w:name="Light Grid Accent 1" w:semiHidden="0" w:uiPriority="62" w:unhideWhenUsed="0"/>
+    <w:lsdException w:name="Medium Shading 1 Accent 1" w:semiHidden="0" w:uiPriority="63" w:unhideWhenUsed="0"/>
+    <w:lsdException w:name="Medium Shading 2 Accent 1" w:semiHidden="0" w:uiPriority="64" w:unhideWhenUsed="0"/>
+    <w:lsdException w:name="Medium List 1 Accent 1" w:semiHidden="0" w:uiPriority="65" w:unhideWhenUsed="0"/>
+    <w:lsdException w:name="Revision" w:unhideWhenUsed="0"/>
+    <w:lsdException w:name="List Paragraph" w:semiHidden="0" w:uiPriority="34" w:unhideWhenUsed="0" w:qFormat="1"/>
+    <w:lsdException w:name="Quote" w:semiHidden="0" w:uiPriority="29" w:unhideWhenUsed="0" w:qFormat="1"/>
+    <w:lsdException w:name="Intense Quote" w:semiHidden="0" w:uiPriority="30" w:unhideWhenUsed="0" w:qFormat="1"/>
+    <w:lsdException w:name="Medium List 2 Accent 1" w:semiHidden="0" w:uiPriority="66" w:unhideWhenUsed="0"/>
+    <w:lsdException w:name="Medium Grid 1 Accent 1" w:semiHidden="0" w:uiPriority="67" w:unhideWhenUsed="0"/>
+    <w:lsdException w:name="Medium Grid 2 Accent 1" w:semiHidden="0" w:uiPriority="68" w:unhideWhenUsed="0"/>
+    <w:lsdException w:name="Medium Grid 3 Accent 1" w:semiHidden="0" w:uiPriority="69" w:unhideWhenUsed="0"/>
+    <w:lsdException w:name="Dark List Accent 1" w:semiHidden="0" w:uiPriority="70" w:unhideWhenUsed="0"/>
+    <w:lsdException w:name="Colorful Shading Accent 1" w:semiHidden="0" w:uiPriority="71" w:unhideWhenUsed="0"/>
+    <w:lsdException w:name="Colorful List Accent 1" w:semiHidden="0" w:uiPriority="72" w:unhideWhenUsed="0"/>
+    <w:lsdException w:name="Colorful Grid Accent 1" w:semiHidden="0" w:uiPriority="73" w:unhideWhenUsed="0"/>
+    <w:lsdException w:name="Light Shading Accent 2" w:semiHidden="0" w:uiPriority="60" w:unhideWhenUsed="0"/>
+    <w:lsdException w:name="Light List Accent 2" w:semiHidden="0" w:uiPriority="61" w:unhideWhenUsed="0"/>
+    <w:lsdException w:name="Light Grid Accent 2" w:semiHidden="0" w:uiPriority="62" w:unhideWhenUsed="0"/>
+    <w:lsdException w:name="Medium Shading 1 Accent 2" w:semiHidden="0" w:uiPriority="63" w:unhideWhenUsed="0"/>
+    <w:lsdException w:name="Medium Shading 2 Accent 2" w:semiHidden="0" w:uiPriority="64" w:unhideWhenUsed="0"/>
+    <w:lsdException w:name="Medium List 1 Accent 2" w:semiHidden="0" w:uiPriority="65" w:unhideWhenUsed="0"/>
+    <w:lsdException w:name="Medium List 2 Accent 2" w:semiHidden="0" w:uiPriority="66" w:unhideWhenUsed="0"/>
+    <w:lsdException w:name="Medium Grid 1 Accent 2" w:semiHidden="0" w:uiPriority="67" w:unhideWhenUsed="0"/>
+    <w:lsdException w:name="Medium Grid 2 Accent 2" w:semiHidden="0" w:uiPriority="68" w:unhideWhenUsed="0"/>
+    <w:lsdException w:name="Medium Grid 3 Accent 2" w:semiHidden="0" w:uiPriority="69" w:unhideWhenUsed="0"/>
+    <w:lsdException w:name="Dark List Accent 2" w:semiHidden="0" w:uiPriority="70" w:unhideWhenUsed="0"/>
+    <w:lsdException w:name="Colorful Shading Accent 2" w:semiHidden="0" w:uiPriority="71" w:unhideWhenUsed="0"/>
+    <w:lsdException w:name="Colorful List Accent 2" w:semiHidden="0" w:uiPriority="72" w:unhideWhenUsed="0"/>
+    <w:lsdException w:name="Colorful Grid Accent 2" w:semiHidden="0" w:uiPriority="73" w:unhideWhenUsed="0"/>
+    <w:lsdException w:name="Light Shading Accent 3" w:semiHidden="0" w:uiPriority="60" w:unhideWhenUsed="0"/>
+    <w:lsdException w:name="Light List Accent 3" w:semiHidden="0" w:uiPriority="61" w:unhideWhenUsed="0"/>
+    <w:lsdException w:name="Light Grid Accent 3" w:semiHidden="0" w:uiPriority="62" w:unhideWhenUsed="0"/>
+    <w:lsdException w:name="Medium Shading 1 Accent 3" w:semiHidden="0" w:uiPriority="63" w:unhideWhenUsed="0"/>
+    <w:lsdException w:name="Medium Shading 2 Accent 3" w:semiHidden="0" w:uiPriority="64" w:unhideWhenUsed="0"/>
+    <w:lsdException w:name="Medium List 1 Accent 3" w:semiHidden="0" w:uiPriority="65" w:unhideWhenUsed="0"/>
+    <w:lsdException w:name="Medium List 2 Accent 3" w:semiHidden="0" w:uiPriority="66" w:unhideWhenUsed="0"/>
+    <w:lsdException w:name="Medium Grid 1 Accent 3" w:semiHidden="0" w:uiPriority="67" w:unhideWhenUsed="0"/>
+    <w:lsdException w:name="Medium Grid 2 Accent 3" w:semiHidden="0" w:uiPriority="68" w:unhideWhenUsed="0"/>
+    <w:lsdException w:name="Medium Grid 3 Accent 3" w:semiHidden="0" w:uiPriority="69" w:unhideWhenUsed="0"/>
+    <w:lsdException w:name="Dark List Accent 3" w:semiHidden="0" w:uiPriority="70" w:unhideWhenUsed="0"/>
+    <w:lsdException w:name="Colorful Shading Accent 3" w:semiHidden="0" w:uiPriority="71" w:unhideWhenUsed="0"/>
+    <w:lsdException w:name="Colorful List Accent 3" w:semiHidden="0" w:uiPriority="72" w:unhideWhenUsed="0"/>
+    <w:lsdException w:name="Colorful Grid Accent 3" w:semiHidden="0" w:uiPriority="73" w:unhideWhenUsed="0"/>
+    <w:lsdException w:name="Light Shading Accent 4" w:semiHidden="0" w:uiPriority="60" w:unhideWhenUsed="0"/>
+    <w:lsdException w:name="Light List Accent 4" w:semiHidden="0" w:uiPriority="61" w:unhideWhenUsed="0"/>
+    <w:lsdException w:name="Light Grid Accent 4" w:semiHidden="0" w:uiPriority="62" w:unhideWhenUsed="0"/>
+    <w:lsdException w:name="Medium Shading 1 Accent 4" w:semiHidden="0" w:uiPriority="63" w:unhideWhenUsed="0"/>
+    <w:lsdException w:name="Medium Shading 2 Accent 4" w:semiHidden="0" w:uiPriority="64" w:unhideWhenUsed="0"/>
+    <w:lsdException w:name="Medium List 1 Accent 4" w:semiHidden="0" w:uiPriority="65" w:unhideWhenUsed="0"/>
+    <w:lsdException w:name="Medium List 2 Accent 4" w:semiHidden="0" w:uiPriority="66" w:unhideWhenUsed="0"/>
+    <w:lsdException w:name="Medium Grid 1 Accent 4" w:semiHidden="0" w:uiPriority="67" w:unhideWhenUsed="0"/>
+    <w:lsdException w:name="Medium Grid 2 Accent 4" w:semiHidden="0" w:uiPriority="68" w:unhideWhenUsed="0"/>
+    <w:lsdException w:name="Medium Grid 3 Accent 4" w:semiHidden="0" w:uiPriority="69" w:unhideWhenUsed="0"/>
+    <w:lsdException w:name="Dark List Accent 4" w:semiHidden="0" w:uiPriority="70" w:unhideWhenUsed="0"/>
+    <w:lsdException w:name="Colorful Shading Accent 4" w:semiHidden="0" w:uiPriority="71" w:unhideWhenUsed="0"/>
+    <w:lsdException w:name="Colorful List Accent 4" w:semiHidden="0" w:uiPriority="72" w:unhideWhenUsed="0"/>
+    <w:lsdException w:name="Colorful Grid Accent 4" w:semiHidden="0" w:uiPriority="73" w:unhideWhenUsed="0"/>
+    <w:lsdException w:name="Light Shading Accent 5" w:semiHidden="0" w:uiPriority="60" w:unhideWhenUsed="0"/>
+    <w:lsdException w:name="Light List Accent 5" w:semiHidden="0" w:uiPriority="61" w:unhideWhenUsed="0"/>
+    <w:lsdException w:name="Light Grid Accent 5" w:semiHidden="0" w:uiPriority="62" w:unhideWhenUsed="0"/>
+    <w:lsdException w:name="Medium Shading 1 Accent 5" w:semiHidden="0" w:uiPriority="63" w:unhideWhenUsed="0"/>
+    <w:lsdException w:name="Medium Shading 2 Accent 5" w:semiHidden="0" w:uiPriority="64" w:unhideWhenUsed="0"/>
+    <w:lsdException w:name="Medium List 1 Accent 5" w:semiHidden="0" w:uiPriority="65" w:unhideWhenUsed="0"/>
+    <w:lsdException w:name="Medium List 2 Accent 5" w:semiHidden="0" w:uiPriority="66" w:unhideWhenUsed="0"/>
+    <w:lsdException w:name="Medium Grid 1 Accent 5" w:semiHidden="0" w:uiPriority="67" w:unhideWhenUsed="0"/>
+    <w:lsdException w:name="Medium Grid 2 Accent 5" w:semiHidden="0" w:uiPriority="68" w:unhideWhenUsed="0"/>
+    <w:lsdException w:name="Medium Grid 3 Accent 5" w:semiHidden="0" w:uiPriority="69" w:unhideWhenUsed="0"/>
+    <w:lsdException w:name="Dark List Accent 5" w:semiHidden="0" w:uiPriority="70" w:unhideWhenUsed="0"/>
+    <w:lsdException w:name="Colorful Shading Accent 5" w:semiHidden="0" w:uiPriority="71" w:unhideWhenUsed="0"/>
+    <w:lsdException w:name="Colorful List Accent 5" w:semiHidden="0" w:uiPriority="72" w:unhideWhenUsed="0"/>
+    <w:lsdException w:name="Colorful Grid Accent 5" w:semiHidden="0" w:uiPriority="73" w:unhideWhenUsed="0"/>
+    <w:lsdException w:name="Light Shading Accent 6" w:semiHidden="0" w:uiPriority="60" w:unhideWhenUsed="0"/>
+    <w:lsdException w:name="Light List Accent 6" w:semiHidden="0" w:uiPriority="61" w:unhideWhenUsed="0"/>
+    <w:lsdException w:name="Light Grid Accent 6" w:semiHidden="0" w:uiPriority="62" w:unhideWhenUsed="0"/>
+    <w:lsdException w:name="Medium Shading 1 Accent 6" w:semiHidden="0" w:uiPriority="63" w:unhideWhenUsed="0"/>
+    <w:lsdException w:name="Medium Shading 2 Accent 6" w:semiHidden="0" w:uiPriority="64" w:unhideWhenUsed="0"/>
+    <w:lsdException w:name="Medium List 1 Accent 6" w:semiHidden="0" w:uiPriority="65" w:unhideWhenUsed="0"/>
+    <w:lsdException w:name="Medium List 2 Accent 6" w:semiHidden="0" w:uiPriority="66" w:unhideWhenUsed="0"/>
+    <w:lsdException w:name="Medium Grid 1 Accent 6" w:semiHidden="0" w:uiPriority="67" w:unhideWhenUsed="0"/>
+    <w:lsdException w:name="Medium Grid 2 Accent 6" w:semiHidden="0" w:uiPriority="68" w:unhideWhenUsed="0"/>
+    <w:lsdException w:name="Medium Grid 3 Accent 6" w:semiHidden="0" w:uiPriority="69" w:unhideWhenUsed="0"/>
+    <w:lsdException w:name="Dark List Accent 6" w:semiHidden="0" w:uiPriority="70" w:unhideWhenUsed="0"/>
+    <w:lsdException w:name="Colorful Shading Accent 6" w:semiHidden="0" w:uiPriority="71" w:unhideWhenUsed="0"/>
+    <w:lsdException w:name="Colorful List Accent 6" w:semiHidden="0" w:uiPriority="72" w:unhideWhenUsed="0"/>
+    <w:lsdException w:name="Colorful Grid Accent 6" w:semiHidden="0" w:uiPriority="73" w:unhideWhenUsed="0"/>
+    <w:lsdException w:name="Subtle Emphasis" w:semiHidden="0" w:uiPriority="19" w:unhideWhenUsed="0" w:qFormat="1"/>
+    <w:lsdException w:name="Intense Emphasis" w:semiHidden="0" w:uiPriority="21" w:unhideWhenUsed="0" w:qFormat="1"/>
+    <w:lsdException w:name="Subtle Reference" w:semiHidden="0" w:uiPriority="31" w:unhideWhenUsed="0" w:qFormat="1"/>
+    <w:lsdException w:name="Intense Reference" w:semiHidden="0" w:uiPriority="32" w:unhideWhenUsed="0" w:qFormat="1"/>
+    <w:lsdException w:name="Book Title" w:semiHidden="0" w:uiPriority="33" w:unhideWhenUsed="0" w:qFormat="1"/>
+    <w:lsdException w:name="Bibliography" w:uiPriority="37"/>
+    <w:lsdException w:name="TOC Heading" w:uiPriority="39" w:qFormat="1"/>
   </w:latentStyles>
   <w:style w:type="paragraph" w:default="1" w:styleId="Normal">
     <w:name w:val="Normal"/>
     <w:qFormat/>
     <w:rsid w:val="00345E81"/>
   </w:style>
-  <w:style w:type="paragraph" w:styleId="Cabealho1">
+  <w:style w:type="paragraph" w:styleId="Ttulo1">
     <w:name w:val="heading 1"/>
     <w:basedOn w:val="Normal"/>
     <w:next w:val="Normal"/>
-    <w:link w:val="Cabealho1Carter"/>
+    <w:link w:val="Ttulo1Carcter"/>
     <w:uiPriority w:val="9"/>
     <w:qFormat/>
     <w:rsid w:val="00906D0A"/>
@@ -6251,6 +7099,7 @@
     <w:uiPriority w:val="99"/>
     <w:semiHidden/>
     <w:unhideWhenUsed/>
+    <w:qFormat/>
     <w:tblPr>
       <w:tblInd w:w="0" w:type="dxa"/>
       <w:tblCellMar>
@@ -6270,7 +7119,7 @@
   <w:style w:type="paragraph" w:styleId="Cabealho">
     <w:name w:val="header"/>
     <w:basedOn w:val="Normal"/>
-    <w:link w:val="CabealhoCarter"/>
+    <w:link w:val="CabealhoCarcter"/>
     <w:uiPriority w:val="99"/>
     <w:unhideWhenUsed/>
     <w:rsid w:val="00042081"/>
@@ -6282,8 +7131,8 @@
       <w:spacing w:after="0" w:line="240" w:lineRule="auto"/>
     </w:pPr>
   </w:style>
-  <w:style w:type="character" w:customStyle="1" w:styleId="CabealhoCarter">
-    <w:name w:val="Cabeçalho Caráter"/>
+  <w:style w:type="character" w:customStyle="1" w:styleId="CabealhoCarcter">
+    <w:name w:val="Cabeçalho Carácter"/>
     <w:basedOn w:val="Tipodeletrapredefinidodopargrafo"/>
     <w:link w:val="Cabealho"/>
     <w:uiPriority w:val="99"/>
@@ -6292,7 +7141,7 @@
   <w:style w:type="paragraph" w:styleId="Rodap">
     <w:name w:val="footer"/>
     <w:basedOn w:val="Normal"/>
-    <w:link w:val="RodapCarter"/>
+    <w:link w:val="RodapCarcter"/>
     <w:uiPriority w:val="99"/>
     <w:unhideWhenUsed/>
     <w:rsid w:val="00042081"/>
@@ -6304,8 +7153,8 @@
       <w:spacing w:after="0" w:line="240" w:lineRule="auto"/>
     </w:pPr>
   </w:style>
-  <w:style w:type="character" w:customStyle="1" w:styleId="RodapCarter">
-    <w:name w:val="Rodapé Caráter"/>
+  <w:style w:type="character" w:customStyle="1" w:styleId="RodapCarcter">
+    <w:name w:val="Rodapé Carácter"/>
     <w:basedOn w:val="Tipodeletrapredefinidodopargrafo"/>
     <w:link w:val="Rodap"/>
     <w:uiPriority w:val="99"/>
@@ -6324,7 +7173,7 @@
   <w:style w:type="paragraph" w:styleId="Textodebalo">
     <w:name w:val="Balloon Text"/>
     <w:basedOn w:val="Normal"/>
-    <w:link w:val="TextodebaloCarter"/>
+    <w:link w:val="TextodebaloCarcter"/>
     <w:uiPriority w:val="99"/>
     <w:semiHidden/>
     <w:unhideWhenUsed/>
@@ -6338,8 +7187,8 @@
       <w:szCs w:val="16"/>
     </w:rPr>
   </w:style>
-  <w:style w:type="character" w:customStyle="1" w:styleId="TextodebaloCarter">
-    <w:name w:val="Texto de balão Caráter"/>
+  <w:style w:type="character" w:customStyle="1" w:styleId="TextodebaloCarcter">
+    <w:name w:val="Texto de balão Carácter"/>
     <w:basedOn w:val="Tipodeletrapredefinidodopargrafo"/>
     <w:link w:val="Textodebalo"/>
     <w:uiPriority w:val="99"/>
@@ -6353,7 +7202,7 @@
   </w:style>
   <w:style w:type="paragraph" w:styleId="SemEspaamento">
     <w:name w:val="No Spacing"/>
-    <w:link w:val="SemEspaamentoCarter"/>
+    <w:link w:val="SemEspaamentoCarcter"/>
     <w:uiPriority w:val="1"/>
     <w:qFormat/>
     <w:rsid w:val="00906D0A"/>
@@ -6364,8 +7213,8 @@
       <w:rFonts w:eastAsiaTheme="minorEastAsia"/>
     </w:rPr>
   </w:style>
-  <w:style w:type="character" w:customStyle="1" w:styleId="SemEspaamentoCarter">
-    <w:name w:val="Sem Espaçamento Caráter"/>
+  <w:style w:type="character" w:customStyle="1" w:styleId="SemEspaamentoCarcter">
+    <w:name w:val="Sem Espaçamento Carácter"/>
     <w:basedOn w:val="Tipodeletrapredefinidodopargrafo"/>
     <w:link w:val="SemEspaamento"/>
     <w:uiPriority w:val="1"/>
@@ -6400,10 +7249,10 @@
       </w:tblCellMar>
     </w:tblPr>
   </w:style>
-  <w:style w:type="character" w:customStyle="1" w:styleId="Cabealho1Carter">
-    <w:name w:val="Cabeçalho 1 Caráter"/>
+  <w:style w:type="character" w:customStyle="1" w:styleId="Ttulo1Carcter">
+    <w:name w:val="Título 1 Carácter"/>
     <w:basedOn w:val="Tipodeletrapredefinidodopargrafo"/>
-    <w:link w:val="Cabealho1"/>
+    <w:link w:val="Ttulo1"/>
     <w:uiPriority w:val="9"/>
     <w:rsid w:val="00906D0A"/>
     <w:rPr>
@@ -6415,9 +7264,9 @@
       <w:szCs w:val="28"/>
     </w:rPr>
   </w:style>
-  <w:style w:type="paragraph" w:styleId="Cabealhodondice">
+  <w:style w:type="paragraph" w:styleId="Ttulodondice">
     <w:name w:val="TOC Heading"/>
-    <w:basedOn w:val="Cabealho1"/>
+    <w:basedOn w:val="Ttulo1"/>
     <w:next w:val="Normal"/>
     <w:uiPriority w:val="39"/>
     <w:semiHidden/>
@@ -6484,7 +7333,7 @@
     <w:name w:val="Title"/>
     <w:basedOn w:val="Normal"/>
     <w:next w:val="Normal"/>
-    <w:link w:val="TtuloCarter"/>
+    <w:link w:val="TtuloCarcter"/>
     <w:uiPriority w:val="10"/>
     <w:qFormat/>
     <w:rsid w:val="000D27CB"/>
@@ -6500,8 +7349,8 @@
       <w:szCs w:val="56"/>
     </w:rPr>
   </w:style>
-  <w:style w:type="character" w:customStyle="1" w:styleId="TtuloCarter">
-    <w:name w:val="Título Caráter"/>
+  <w:style w:type="character" w:customStyle="1" w:styleId="TtuloCarcter">
+    <w:name w:val="Título Carácter"/>
     <w:basedOn w:val="Tipodeletrapredefinidodopargrafo"/>
     <w:link w:val="Ttulo"/>
     <w:uiPriority w:val="10"/>
@@ -6530,7 +7379,7 @@
 </file>
 
 <file path=word/glossary/document.xml><?xml version="1.0" encoding="utf-8"?>
-<w:glossaryDocument xmlns:wpc="http://schemas.microsoft.com/office/word/2010/wordprocessingCanvas" xmlns:mc="http://schemas.openxmlformats.org/markup-compatibility/2006" xmlns:o="urn:schemas-microsoft-com:office:office" xmlns:r="http://schemas.openxmlformats.org/officeDocument/2006/relationships" xmlns:m="http://schemas.openxmlformats.org/officeDocument/2006/math" xmlns:v="urn:schemas-microsoft-com:vml" xmlns:wp14="http://schemas.microsoft.com/office/word/2010/wordprocessingDrawing" xmlns:wp="http://schemas.openxmlformats.org/drawingml/2006/wordprocessingDrawing" xmlns:w10="urn:schemas-microsoft-com:office:word" xmlns:w="http://schemas.openxmlformats.org/wordprocessingml/2006/main" xmlns:w14="http://schemas.microsoft.com/office/word/2010/wordml" xmlns:w15="http://schemas.microsoft.com/office/word/2012/wordml" xmlns:wpg="http://schemas.microsoft.com/office/word/2010/wordprocessingGroup" xmlns:wpi="http://schemas.microsoft.com/office/word/2010/wordprocessingInk" xmlns:wne="http://schemas.microsoft.com/office/word/2006/wordml" xmlns:wps="http://schemas.microsoft.com/office/word/2010/wordprocessingShape" mc:Ignorable="w14 w15 wp14">
+<w:glossaryDocument xmlns:ve="http://schemas.openxmlformats.org/markup-compatibility/2006" xmlns:o="urn:schemas-microsoft-com:office:office" xmlns:r="http://schemas.openxmlformats.org/officeDocument/2006/relationships" xmlns:m="http://schemas.openxmlformats.org/officeDocument/2006/math" xmlns:v="urn:schemas-microsoft-com:vml" xmlns:wp="http://schemas.openxmlformats.org/drawingml/2006/wordprocessingDrawing" xmlns:w10="urn:schemas-microsoft-com:office:word" xmlns:w="http://schemas.openxmlformats.org/wordprocessingml/2006/main" xmlns:wne="http://schemas.microsoft.com/office/word/2006/wordml">
   <w:docParts>
     <w:docPart>
       <w:docPartPr>
@@ -6584,7 +7433,7 @@
           <w:r>
             <w:rPr>
               <w:rFonts w:asciiTheme="majorHAnsi" w:eastAsiaTheme="majorEastAsia" w:hAnsiTheme="majorHAnsi" w:cstheme="majorBidi"/>
-              <w:color w:val="5B9BD5" w:themeColor="accent1"/>
+              <w:color w:val="4F81BD" w:themeColor="accent1"/>
               <w:sz w:val="80"/>
               <w:szCs w:val="80"/>
             </w:rPr>
@@ -6644,7 +7493,7 @@
           </w:pPr>
           <w:r>
             <w:rPr>
-              <w:color w:val="5B9BD5" w:themeColor="accent1"/>
+              <w:color w:val="4F81BD" w:themeColor="accent1"/>
             </w:rPr>
             <w:t>[Escrever o nome do autor]</w:t>
           </w:r>
@@ -6673,7 +7522,7 @@
           </w:pPr>
           <w:r>
             <w:rPr>
-              <w:color w:val="5B9BD5" w:themeColor="accent1"/>
+              <w:color w:val="4F81BD" w:themeColor="accent1"/>
             </w:rPr>
             <w:t>[Escolher a data]</w:t>
           </w:r>
@@ -6685,7 +7534,7 @@
 </file>
 
 <file path=word/glossary/fontTable.xml><?xml version="1.0" encoding="utf-8"?>
-<w:fonts xmlns:mc="http://schemas.openxmlformats.org/markup-compatibility/2006" xmlns:r="http://schemas.openxmlformats.org/officeDocument/2006/relationships" xmlns:w="http://schemas.openxmlformats.org/wordprocessingml/2006/main" xmlns:w14="http://schemas.microsoft.com/office/word/2010/wordml" xmlns:w15="http://schemas.microsoft.com/office/word/2012/wordml" mc:Ignorable="w14 w15">
+<w:fonts xmlns:r="http://schemas.openxmlformats.org/officeDocument/2006/relationships" xmlns:w="http://schemas.openxmlformats.org/wordprocessingml/2006/main">
   <w:font w:name="Symbol">
     <w:panose1 w:val="05050102010706020507"/>
     <w:charset w:val="02"/>
@@ -6698,7 +7547,7 @@
     <w:charset w:val="00"/>
     <w:family w:val="roman"/>
     <w:pitch w:val="variable"/>
-    <w:sig w:usb0="E0002AFF" w:usb1="C0007843" w:usb2="00000009" w:usb3="00000000" w:csb0="000001FF" w:csb1="00000000"/>
+    <w:sig w:usb0="E0002AFF" w:usb1="C0007841" w:usb2="00000009" w:usb3="00000000" w:csb0="000001FF" w:csb1="00000000"/>
   </w:font>
   <w:font w:name="Courier New">
     <w:panose1 w:val="02070309020205020404"/>
@@ -6719,44 +7568,38 @@
     <w:charset w:val="00"/>
     <w:family w:val="swiss"/>
     <w:pitch w:val="variable"/>
-    <w:sig w:usb0="E10002FF" w:usb1="4000ACFF" w:usb2="00000009" w:usb3="00000000" w:csb0="0000019F" w:csb1="00000000"/>
+    <w:sig w:usb0="E00002FF" w:usb1="4000ACFF" w:usb2="00000001" w:usb3="00000000" w:csb0="0000019F" w:csb1="00000000"/>
   </w:font>
   <w:font w:name="Cambria">
     <w:panose1 w:val="02040503050406030204"/>
     <w:charset w:val="00"/>
     <w:family w:val="roman"/>
     <w:pitch w:val="variable"/>
-    <w:sig w:usb0="E00002FF" w:usb1="400004FF" w:usb2="00000000" w:usb3="00000000" w:csb0="0000019F" w:csb1="00000000"/>
+    <w:sig w:usb0="A00002EF" w:usb1="4000004B" w:usb2="00000000" w:usb3="00000000" w:csb0="0000019F" w:csb1="00000000"/>
   </w:font>
   <w:font w:name="Tahoma">
     <w:panose1 w:val="020B0604030504040204"/>
     <w:charset w:val="00"/>
     <w:family w:val="swiss"/>
+    <w:notTrueType/>
     <w:pitch w:val="variable"/>
-    <w:sig w:usb0="E1002EFF" w:usb1="C000605B" w:usb2="00000029" w:usb3="00000000" w:csb0="000101FF" w:csb1="00000000"/>
-  </w:font>
-  <w:font w:name="Calibri Light">
-    <w:panose1 w:val="020F0302020204030204"/>
-    <w:charset w:val="00"/>
-    <w:family w:val="swiss"/>
-    <w:pitch w:val="variable"/>
-    <w:sig w:usb0="A00002EF" w:usb1="4000207B" w:usb2="00000000" w:usb3="00000000" w:csb0="0000019F" w:csb1="00000000"/>
+    <w:sig w:usb0="00000003" w:usb1="00000000" w:usb2="00000000" w:usb3="00000000" w:csb0="00000001" w:csb1="00000000"/>
   </w:font>
 </w:fonts>
 </file>
 
 <file path=word/glossary/settings.xml><?xml version="1.0" encoding="utf-8"?>
-<w:settings xmlns:mc="http://schemas.openxmlformats.org/markup-compatibility/2006" xmlns:o="urn:schemas-microsoft-com:office:office" xmlns:r="http://schemas.openxmlformats.org/officeDocument/2006/relationships" xmlns:m="http://schemas.openxmlformats.org/officeDocument/2006/math" xmlns:v="urn:schemas-microsoft-com:vml" xmlns:w10="urn:schemas-microsoft-com:office:word" xmlns:w="http://schemas.openxmlformats.org/wordprocessingml/2006/main" xmlns:w14="http://schemas.microsoft.com/office/word/2010/wordml" xmlns:w15="http://schemas.microsoft.com/office/word/2012/wordml" xmlns:sl="http://schemas.openxmlformats.org/schemaLibrary/2006/main" mc:Ignorable="w14 w15">
+<w:settings xmlns:o="urn:schemas-microsoft-com:office:office" xmlns:r="http://schemas.openxmlformats.org/officeDocument/2006/relationships" xmlns:m="http://schemas.openxmlformats.org/officeDocument/2006/math" xmlns:v="urn:schemas-microsoft-com:vml" xmlns:w10="urn:schemas-microsoft-com:office:word" xmlns:w="http://schemas.openxmlformats.org/wordprocessingml/2006/main" xmlns:sl="http://schemas.openxmlformats.org/schemaLibrary/2006/main">
   <w:view w:val="normal"/>
   <w:defaultTabStop w:val="708"/>
   <w:hyphenationZone w:val="425"/>
   <w:characterSpacingControl w:val="doNotCompress"/>
   <w:compat>
     <w:useFELayout/>
-    <w:compatSetting w:name="compatibilityMode" w:uri="http://schemas.microsoft.com/office/word" w:val="12"/>
   </w:compat>
   <w:rsids>
     <w:rsidRoot w:val="00761202"/>
+    <w:rsid w:val="00067A48"/>
     <w:rsid w:val="000C6BA0"/>
     <w:rsid w:val="001C7050"/>
     <w:rsid w:val="00237B65"/>
@@ -6775,7 +7618,7 @@
     <m:mathFont m:val="Cambria Math"/>
     <m:brkBin m:val="before"/>
     <m:brkBinSub m:val="--"/>
-    <m:smallFrac m:val="0"/>
+    <m:smallFrac m:val="off"/>
     <m:dispDef/>
     <m:lMargin m:val="0"/>
     <m:rMargin m:val="0"/>
@@ -6792,7 +7635,7 @@
 </file>
 
 <file path=word/glossary/styles.xml><?xml version="1.0" encoding="utf-8"?>
-<w:styles xmlns:mc="http://schemas.openxmlformats.org/markup-compatibility/2006" xmlns:r="http://schemas.openxmlformats.org/officeDocument/2006/relationships" xmlns:w="http://schemas.openxmlformats.org/wordprocessingml/2006/main" xmlns:w14="http://schemas.microsoft.com/office/word/2010/wordml" xmlns:w15="http://schemas.microsoft.com/office/word/2012/wordml" mc:Ignorable="w14 w15">
+<w:styles xmlns:r="http://schemas.openxmlformats.org/officeDocument/2006/relationships" xmlns:w="http://schemas.openxmlformats.org/wordprocessingml/2006/main">
   <w:docDefaults>
     <w:rPrDefault>
       <w:rPr>
@@ -6808,378 +7651,144 @@
       </w:pPr>
     </w:pPrDefault>
   </w:docDefaults>
-  <w:latentStyles w:defLockedState="0" w:defUIPriority="99" w:defSemiHidden="0" w:defUnhideWhenUsed="0" w:defQFormat="0" w:count="371">
-    <w:lsdException w:name="Normal" w:uiPriority="0" w:qFormat="1"/>
-    <w:lsdException w:name="heading 1" w:uiPriority="9" w:qFormat="1"/>
-    <w:lsdException w:name="heading 2" w:semiHidden="1" w:uiPriority="9" w:unhideWhenUsed="1" w:qFormat="1"/>
-    <w:lsdException w:name="heading 3" w:semiHidden="1" w:uiPriority="9" w:unhideWhenUsed="1" w:qFormat="1"/>
-    <w:lsdException w:name="heading 4" w:semiHidden="1" w:uiPriority="9" w:unhideWhenUsed="1" w:qFormat="1"/>
-    <w:lsdException w:name="heading 5" w:semiHidden="1" w:uiPriority="9" w:unhideWhenUsed="1" w:qFormat="1"/>
-    <w:lsdException w:name="heading 6" w:semiHidden="1" w:uiPriority="9" w:unhideWhenUsed="1" w:qFormat="1"/>
-    <w:lsdException w:name="heading 7" w:semiHidden="1" w:uiPriority="9" w:unhideWhenUsed="1" w:qFormat="1"/>
-    <w:lsdException w:name="heading 8" w:semiHidden="1" w:uiPriority="9" w:unhideWhenUsed="1" w:qFormat="1"/>
-    <w:lsdException w:name="heading 9" w:semiHidden="1" w:uiPriority="9" w:unhideWhenUsed="1" w:qFormat="1"/>
-    <w:lsdException w:name="index 1" w:semiHidden="1" w:unhideWhenUsed="1"/>
-    <w:lsdException w:name="index 2" w:semiHidden="1" w:unhideWhenUsed="1"/>
-    <w:lsdException w:name="index 3" w:semiHidden="1" w:unhideWhenUsed="1"/>
-    <w:lsdException w:name="index 4" w:semiHidden="1" w:unhideWhenUsed="1"/>
-    <w:lsdException w:name="index 5" w:semiHidden="1" w:unhideWhenUsed="1"/>
-    <w:lsdException w:name="index 6" w:semiHidden="1" w:unhideWhenUsed="1"/>
-    <w:lsdException w:name="index 7" w:semiHidden="1" w:unhideWhenUsed="1"/>
-    <w:lsdException w:name="index 8" w:semiHidden="1" w:unhideWhenUsed="1"/>
-    <w:lsdException w:name="index 9" w:semiHidden="1" w:unhideWhenUsed="1"/>
-    <w:lsdException w:name="toc 1" w:semiHidden="1" w:uiPriority="39" w:unhideWhenUsed="1"/>
-    <w:lsdException w:name="toc 2" w:semiHidden="1" w:uiPriority="39" w:unhideWhenUsed="1"/>
-    <w:lsdException w:name="toc 3" w:semiHidden="1" w:uiPriority="39" w:unhideWhenUsed="1"/>
-    <w:lsdException w:name="toc 4" w:semiHidden="1" w:uiPriority="39" w:unhideWhenUsed="1"/>
-    <w:lsdException w:name="toc 5" w:semiHidden="1" w:uiPriority="39" w:unhideWhenUsed="1"/>
-    <w:lsdException w:name="toc 6" w:semiHidden="1" w:uiPriority="39" w:unhideWhenUsed="1"/>
-    <w:lsdException w:name="toc 7" w:semiHidden="1" w:uiPriority="39" w:unhideWhenUsed="1"/>
-    <w:lsdException w:name="toc 8" w:semiHidden="1" w:uiPriority="39" w:unhideWhenUsed="1"/>
-    <w:lsdException w:name="toc 9" w:semiHidden="1" w:uiPriority="39" w:unhideWhenUsed="1"/>
-    <w:lsdException w:name="Normal Indent" w:semiHidden="1" w:unhideWhenUsed="1"/>
-    <w:lsdException w:name="footnote text" w:semiHidden="1" w:unhideWhenUsed="1"/>
-    <w:lsdException w:name="annotation text" w:semiHidden="1" w:unhideWhenUsed="1"/>
-    <w:lsdException w:name="header" w:semiHidden="1" w:unhideWhenUsed="1"/>
-    <w:lsdException w:name="footer" w:semiHidden="1" w:unhideWhenUsed="1"/>
-    <w:lsdException w:name="index heading" w:semiHidden="1" w:unhideWhenUsed="1"/>
-    <w:lsdException w:name="caption" w:semiHidden="1" w:uiPriority="35" w:unhideWhenUsed="1" w:qFormat="1"/>
-    <w:lsdException w:name="table of figures" w:semiHidden="1" w:unhideWhenUsed="1"/>
-    <w:lsdException w:name="envelope address" w:semiHidden="1" w:unhideWhenUsed="1"/>
-    <w:lsdException w:name="envelope return" w:semiHidden="1" w:unhideWhenUsed="1"/>
-    <w:lsdException w:name="footnote reference" w:semiHidden="1" w:unhideWhenUsed="1"/>
-    <w:lsdException w:name="annotation reference" w:semiHidden="1" w:unhideWhenUsed="1"/>
-    <w:lsdException w:name="line number" w:semiHidden="1" w:unhideWhenUsed="1"/>
-    <w:lsdException w:name="page number" w:semiHidden="1" w:unhideWhenUsed="1"/>
-    <w:lsdException w:name="endnote reference" w:semiHidden="1" w:unhideWhenUsed="1"/>
-    <w:lsdException w:name="endnote text" w:semiHidden="1" w:unhideWhenUsed="1"/>
-    <w:lsdException w:name="table of authorities" w:semiHidden="1" w:unhideWhenUsed="1"/>
-    <w:lsdException w:name="macro" w:semiHidden="1" w:unhideWhenUsed="1"/>
-    <w:lsdException w:name="toa heading" w:semiHidden="1" w:unhideWhenUsed="1"/>
-    <w:lsdException w:name="List" w:semiHidden="1" w:unhideWhenUsed="1"/>
-    <w:lsdException w:name="List Bullet" w:semiHidden="1" w:unhideWhenUsed="1"/>
-    <w:lsdException w:name="List Number" w:semiHidden="1" w:unhideWhenUsed="1"/>
-    <w:lsdException w:name="List 2" w:semiHidden="1" w:unhideWhenUsed="1"/>
-    <w:lsdException w:name="List 3" w:semiHidden="1" w:unhideWhenUsed="1"/>
-    <w:lsdException w:name="List 4" w:semiHidden="1" w:unhideWhenUsed="1"/>
-    <w:lsdException w:name="List 5" w:semiHidden="1" w:unhideWhenUsed="1"/>
-    <w:lsdException w:name="List Bullet 2" w:semiHidden="1" w:unhideWhenUsed="1"/>
-    <w:lsdException w:name="List Bullet 3" w:semiHidden="1" w:unhideWhenUsed="1"/>
-    <w:lsdException w:name="List Bullet 4" w:semiHidden="1" w:unhideWhenUsed="1"/>
-    <w:lsdException w:name="List Bullet 5" w:semiHidden="1" w:unhideWhenUsed="1"/>
-    <w:lsdException w:name="List Number 2" w:semiHidden="1" w:unhideWhenUsed="1"/>
-    <w:lsdException w:name="List Number 3" w:semiHidden="1" w:unhideWhenUsed="1"/>
-    <w:lsdException w:name="List Number 4" w:semiHidden="1" w:unhideWhenUsed="1"/>
-    <w:lsdException w:name="List Number 5" w:semiHidden="1" w:unhideWhenUsed="1"/>
-    <w:lsdException w:name="Title" w:uiPriority="10" w:qFormat="1"/>
-    <w:lsdException w:name="Closing" w:semiHidden="1" w:unhideWhenUsed="1"/>
-    <w:lsdException w:name="Signature" w:semiHidden="1" w:unhideWhenUsed="1"/>
-    <w:lsdException w:name="Default Paragraph Font" w:semiHidden="1" w:uiPriority="1" w:unhideWhenUsed="1"/>
-    <w:lsdException w:name="Body Text" w:semiHidden="1" w:unhideWhenUsed="1"/>
-    <w:lsdException w:name="Body Text Indent" w:semiHidden="1" w:unhideWhenUsed="1"/>
-    <w:lsdException w:name="List Continue" w:semiHidden="1" w:unhideWhenUsed="1"/>
-    <w:lsdException w:name="List Continue 2" w:semiHidden="1" w:unhideWhenUsed="1"/>
-    <w:lsdException w:name="List Continue 3" w:semiHidden="1" w:unhideWhenUsed="1"/>
-    <w:lsdException w:name="List Continue 4" w:semiHidden="1" w:unhideWhenUsed="1"/>
-    <w:lsdException w:name="List Continue 5" w:semiHidden="1" w:unhideWhenUsed="1"/>
-    <w:lsdException w:name="Message Header" w:semiHidden="1" w:unhideWhenUsed="1"/>
-    <w:lsdException w:name="Subtitle" w:uiPriority="11" w:qFormat="1"/>
-    <w:lsdException w:name="Salutation" w:semiHidden="1" w:unhideWhenUsed="1"/>
-    <w:lsdException w:name="Date" w:semiHidden="1" w:unhideWhenUsed="1"/>
-    <w:lsdException w:name="Body Text First Indent" w:semiHidden="1" w:unhideWhenUsed="1"/>
-    <w:lsdException w:name="Body Text First Indent 2" w:semiHidden="1" w:unhideWhenUsed="1"/>
-    <w:lsdException w:name="Note Heading" w:semiHidden="1" w:unhideWhenUsed="1"/>
-    <w:lsdException w:name="Body Text 2" w:semiHidden="1" w:unhideWhenUsed="1"/>
-    <w:lsdException w:name="Body Text 3" w:semiHidden="1" w:unhideWhenUsed="1"/>
-    <w:lsdException w:name="Body Text Indent 2" w:semiHidden="1" w:unhideWhenUsed="1"/>
-    <w:lsdException w:name="Body Text Indent 3" w:semiHidden="1" w:unhideWhenUsed="1"/>
-    <w:lsdException w:name="Block Text" w:semiHidden="1" w:unhideWhenUsed="1"/>
-    <w:lsdException w:name="Hyperlink" w:semiHidden="1" w:unhideWhenUsed="1"/>
-    <w:lsdException w:name="FollowedHyperlink" w:semiHidden="1" w:unhideWhenUsed="1"/>
-    <w:lsdException w:name="Strong" w:uiPriority="22" w:qFormat="1"/>
-    <w:lsdException w:name="Emphasis" w:uiPriority="20" w:qFormat="1"/>
-    <w:lsdException w:name="Document Map" w:semiHidden="1" w:unhideWhenUsed="1"/>
-    <w:lsdException w:name="Plain Text" w:semiHidden="1" w:unhideWhenUsed="1"/>
-    <w:lsdException w:name="E-mail Signature" w:semiHidden="1" w:unhideWhenUsed="1"/>
-    <w:lsdException w:name="HTML Top of Form" w:semiHidden="1" w:unhideWhenUsed="1"/>
-    <w:lsdException w:name="HTML Bottom of Form" w:semiHidden="1" w:unhideWhenUsed="1"/>
-    <w:lsdException w:name="Normal (Web)" w:semiHidden="1" w:unhideWhenUsed="1"/>
-    <w:lsdException w:name="HTML Acronym" w:semiHidden="1" w:unhideWhenUsed="1"/>
-    <w:lsdException w:name="HTML Address" w:semiHidden="1" w:unhideWhenUsed="1"/>
-    <w:lsdException w:name="HTML Cite" w:semiHidden="1" w:unhideWhenUsed="1"/>
-    <w:lsdException w:name="HTML Code" w:semiHidden="1" w:unhideWhenUsed="1"/>
-    <w:lsdException w:name="HTML Definition" w:semiHidden="1" w:unhideWhenUsed="1"/>
-    <w:lsdException w:name="HTML Keyboard" w:semiHidden="1" w:unhideWhenUsed="1"/>
-    <w:lsdException w:name="HTML Preformatted" w:semiHidden="1" w:unhideWhenUsed="1"/>
-    <w:lsdException w:name="HTML Sample" w:semiHidden="1" w:unhideWhenUsed="1"/>
-    <w:lsdException w:name="HTML Typewriter" w:semiHidden="1" w:unhideWhenUsed="1"/>
-    <w:lsdException w:name="HTML Variable" w:semiHidden="1" w:unhideWhenUsed="1"/>
-    <w:lsdException w:name="Normal Table" w:semiHidden="1" w:unhideWhenUsed="1"/>
-    <w:lsdException w:name="annotation subject" w:semiHidden="1" w:unhideWhenUsed="1"/>
-    <w:lsdException w:name="No List" w:semiHidden="1" w:unhideWhenUsed="1"/>
-    <w:lsdException w:name="Outline List 1" w:semiHidden="1" w:unhideWhenUsed="1"/>
-    <w:lsdException w:name="Outline List 2" w:semiHidden="1" w:unhideWhenUsed="1"/>
-    <w:lsdException w:name="Outline List 3" w:semiHidden="1" w:unhideWhenUsed="1"/>
-    <w:lsdException w:name="Table Simple 1" w:semiHidden="1" w:unhideWhenUsed="1"/>
-    <w:lsdException w:name="Table Simple 2" w:semiHidden="1" w:unhideWhenUsed="1"/>
-    <w:lsdException w:name="Table Simple 3" w:semiHidden="1" w:unhideWhenUsed="1"/>
-    <w:lsdException w:name="Table Classic 1" w:semiHidden="1" w:unhideWhenUsed="1"/>
-    <w:lsdException w:name="Table Classic 2" w:semiHidden="1" w:unhideWhenUsed="1"/>
-    <w:lsdException w:name="Table Classic 3" w:semiHidden="1" w:unhideWhenUsed="1"/>
-    <w:lsdException w:name="Table Classic 4" w:semiHidden="1" w:unhideWhenUsed="1"/>
-    <w:lsdException w:name="Table Colorful 1" w:semiHidden="1" w:unhideWhenUsed="1"/>
-    <w:lsdException w:name="Table Colorful 2" w:semiHidden="1" w:unhideWhenUsed="1"/>
-    <w:lsdException w:name="Table Colorful 3" w:semiHidden="1" w:unhideWhenUsed="1"/>
-    <w:lsdException w:name="Table Columns 1" w:semiHidden="1" w:unhideWhenUsed="1"/>
-    <w:lsdException w:name="Table Columns 2" w:semiHidden="1" w:unhideWhenUsed="1"/>
-    <w:lsdException w:name="Table Columns 3" w:semiHidden="1" w:unhideWhenUsed="1"/>
-    <w:lsdException w:name="Table Columns 4" w:semiHidden="1" w:unhideWhenUsed="1"/>
-    <w:lsdException w:name="Table Columns 5" w:semiHidden="1" w:unhideWhenUsed="1"/>
-    <w:lsdException w:name="Table Grid 1" w:semiHidden="1" w:unhideWhenUsed="1"/>
-    <w:lsdException w:name="Table Grid 2" w:semiHidden="1" w:unhideWhenUsed="1"/>
-    <w:lsdException w:name="Table Grid 3" w:semiHidden="1" w:unhideWhenUsed="1"/>
-    <w:lsdException w:name="Table Grid 4" w:semiHidden="1" w:unhideWhenUsed="1"/>
-    <w:lsdException w:name="Table Grid 5" w:semiHidden="1" w:unhideWhenUsed="1"/>
-    <w:lsdException w:name="Table Grid 6" w:semiHidden="1" w:unhideWhenUsed="1"/>
-    <w:lsdException w:name="Table Grid 7" w:semiHidden="1" w:unhideWhenUsed="1"/>
-    <w:lsdException w:name="Table Grid 8" w:semiHidden="1" w:unhideWhenUsed="1"/>
-    <w:lsdException w:name="Table List 1" w:semiHidden="1" w:unhideWhenUsed="1"/>
-    <w:lsdException w:name="Table List 2" w:semiHidden="1" w:unhideWhenUsed="1"/>
-    <w:lsdException w:name="Table List 3" w:semiHidden="1" w:unhideWhenUsed="1"/>
-    <w:lsdException w:name="Table List 4" w:semiHidden="1" w:unhideWhenUsed="1"/>
-    <w:lsdException w:name="Table List 5" w:semiHidden="1" w:unhideWhenUsed="1"/>
-    <w:lsdException w:name="Table List 6" w:semiHidden="1" w:unhideWhenUsed="1"/>
-    <w:lsdException w:name="Table List 7" w:semiHidden="1" w:unhideWhenUsed="1"/>
-    <w:lsdException w:name="Table List 8" w:semiHidden="1" w:unhideWhenUsed="1"/>
-    <w:lsdException w:name="Table 3D effects 1" w:semiHidden="1" w:unhideWhenUsed="1"/>
-    <w:lsdException w:name="Table 3D effects 2" w:semiHidden="1" w:unhideWhenUsed="1"/>
-    <w:lsdException w:name="Table 3D effects 3" w:semiHidden="1" w:unhideWhenUsed="1"/>
-    <w:lsdException w:name="Table Contemporary" w:semiHidden="1" w:unhideWhenUsed="1"/>
-    <w:lsdException w:name="Table Elegant" w:semiHidden="1" w:unhideWhenUsed="1"/>
-    <w:lsdException w:name="Table Professional" w:semiHidden="1" w:unhideWhenUsed="1"/>
-    <w:lsdException w:name="Table Subtle 1" w:semiHidden="1" w:unhideWhenUsed="1"/>
-    <w:lsdException w:name="Table Subtle 2" w:semiHidden="1" w:unhideWhenUsed="1"/>
-    <w:lsdException w:name="Table Web 1" w:semiHidden="1" w:unhideWhenUsed="1"/>
-    <w:lsdException w:name="Table Web 2" w:semiHidden="1" w:unhideWhenUsed="1"/>
-    <w:lsdException w:name="Table Web 3" w:semiHidden="1" w:unhideWhenUsed="1"/>
-    <w:lsdException w:name="Balloon Text" w:semiHidden="1" w:unhideWhenUsed="1"/>
-    <w:lsdException w:name="Table Grid" w:uiPriority="59"/>
-    <w:lsdException w:name="Table Theme" w:semiHidden="1" w:unhideWhenUsed="1"/>
-    <w:lsdException w:name="Placeholder Text" w:semiHidden="1"/>
-    <w:lsdException w:name="No Spacing" w:uiPriority="1" w:qFormat="1"/>
-    <w:lsdException w:name="Light Shading" w:uiPriority="60"/>
-    <w:lsdException w:name="Light List" w:uiPriority="61"/>
-    <w:lsdException w:name="Light Grid" w:uiPriority="62"/>
-    <w:lsdException w:name="Medium Shading 1" w:uiPriority="63"/>
-    <w:lsdException w:name="Medium Shading 2" w:uiPriority="64"/>
-    <w:lsdException w:name="Medium List 1" w:uiPriority="65"/>
-    <w:lsdException w:name="Medium List 2" w:uiPriority="66"/>
-    <w:lsdException w:name="Medium Grid 1" w:uiPriority="67"/>
-    <w:lsdException w:name="Medium Grid 2" w:uiPriority="68"/>
-    <w:lsdException w:name="Medium Grid 3" w:uiPriority="69"/>
-    <w:lsdException w:name="Dark List" w:uiPriority="70"/>
-    <w:lsdException w:name="Colorful Shading" w:uiPriority="71"/>
-    <w:lsdException w:name="Colorful List" w:uiPriority="72"/>
-    <w:lsdException w:name="Colorful Grid" w:uiPriority="73"/>
-    <w:lsdException w:name="Light Shading Accent 1" w:uiPriority="60"/>
-    <w:lsdException w:name="Light List Accent 1" w:uiPriority="61"/>
-    <w:lsdException w:name="Light Grid Accent 1" w:uiPriority="62"/>
-    <w:lsdException w:name="Medium Shading 1 Accent 1" w:uiPriority="63"/>
-    <w:lsdException w:name="Medium Shading 2 Accent 1" w:uiPriority="64"/>
-    <w:lsdException w:name="Medium List 1 Accent 1" w:uiPriority="65"/>
-    <w:lsdException w:name="Revision" w:semiHidden="1"/>
-    <w:lsdException w:name="List Paragraph" w:uiPriority="34" w:qFormat="1"/>
-    <w:lsdException w:name="Quote" w:uiPriority="29" w:qFormat="1"/>
-    <w:lsdException w:name="Intense Quote" w:uiPriority="30" w:qFormat="1"/>
-    <w:lsdException w:name="Medium List 2 Accent 1" w:uiPriority="66"/>
-    <w:lsdException w:name="Medium Grid 1 Accent 1" w:uiPriority="67"/>
-    <w:lsdException w:name="Medium Grid 2 Accent 1" w:uiPriority="68"/>
-    <w:lsdException w:name="Medium Grid 3 Accent 1" w:uiPriority="69"/>
-    <w:lsdException w:name="Dark List Accent 1" w:uiPriority="70"/>
-    <w:lsdException w:name="Colorful Shading Accent 1" w:uiPriority="71"/>
-    <w:lsdException w:name="Colorful List Accent 1" w:uiPriority="72"/>
-    <w:lsdException w:name="Colorful Grid Accent 1" w:uiPriority="73"/>
-    <w:lsdException w:name="Light Shading Accent 2" w:uiPriority="60"/>
-    <w:lsdException w:name="Light List Accent 2" w:uiPriority="61"/>
-    <w:lsdException w:name="Light Grid Accent 2" w:uiPriority="62"/>
-    <w:lsdException w:name="Medium Shading 1 Accent 2" w:uiPriority="63"/>
-    <w:lsdException w:name="Medium Shading 2 Accent 2" w:uiPriority="64"/>
-    <w:lsdException w:name="Medium List 1 Accent 2" w:uiPriority="65"/>
-    <w:lsdException w:name="Medium List 2 Accent 2" w:uiPriority="66"/>
-    <w:lsdException w:name="Medium Grid 1 Accent 2" w:uiPriority="67"/>
-    <w:lsdException w:name="Medium Grid 2 Accent 2" w:uiPriority="68"/>
-    <w:lsdException w:name="Medium Grid 3 Accent 2" w:uiPriority="69"/>
-    <w:lsdException w:name="Dark List Accent 2" w:uiPriority="70"/>
-    <w:lsdException w:name="Colorful Shading Accent 2" w:uiPriority="71"/>
-    <w:lsdException w:name="Colorful List Accent 2" w:uiPriority="72"/>
-    <w:lsdException w:name="Colorful Grid Accent 2" w:uiPriority="73"/>
-    <w:lsdException w:name="Light Shading Accent 3" w:uiPriority="60"/>
-    <w:lsdException w:name="Light List Accent 3" w:uiPriority="61"/>
-    <w:lsdException w:name="Light Grid Accent 3" w:uiPriority="62"/>
-    <w:lsdException w:name="Medium Shading 1 Accent 3" w:uiPriority="63"/>
-    <w:lsdException w:name="Medium Shading 2 Accent 3" w:uiPriority="64"/>
-    <w:lsdException w:name="Medium List 1 Accent 3" w:uiPriority="65"/>
-    <w:lsdException w:name="Medium List 2 Accent 3" w:uiPriority="66"/>
-    <w:lsdException w:name="Medium Grid 1 Accent 3" w:uiPriority="67"/>
-    <w:lsdException w:name="Medium Grid 2 Accent 3" w:uiPriority="68"/>
-    <w:lsdException w:name="Medium Grid 3 Accent 3" w:uiPriority="69"/>
-    <w:lsdException w:name="Dark List Accent 3" w:uiPriority="70"/>
-    <w:lsdException w:name="Colorful Shading Accent 3" w:uiPriority="71"/>
-    <w:lsdException w:name="Colorful List Accent 3" w:uiPriority="72"/>
-    <w:lsdException w:name="Colorful Grid Accent 3" w:uiPriority="73"/>
-    <w:lsdException w:name="Light Shading Accent 4" w:uiPriority="60"/>
-    <w:lsdException w:name="Light List Accent 4" w:uiPriority="61"/>
-    <w:lsdException w:name="Light Grid Accent 4" w:uiPriority="62"/>
-    <w:lsdException w:name="Medium Shading 1 Accent 4" w:uiPriority="63"/>
-    <w:lsdException w:name="Medium Shading 2 Accent 4" w:uiPriority="64"/>
-    <w:lsdException w:name="Medium List 1 Accent 4" w:uiPriority="65"/>
-    <w:lsdException w:name="Medium List 2 Accent 4" w:uiPriority="66"/>
-    <w:lsdException w:name="Medium Grid 1 Accent 4" w:uiPriority="67"/>
-    <w:lsdException w:name="Medium Grid 2 Accent 4" w:uiPriority="68"/>
-    <w:lsdException w:name="Medium Grid 3 Accent 4" w:uiPriority="69"/>
-    <w:lsdException w:name="Dark List Accent 4" w:uiPriority="70"/>
-    <w:lsdException w:name="Colorful Shading Accent 4" w:uiPriority="71"/>
-    <w:lsdException w:name="Colorful List Accent 4" w:uiPriority="72"/>
-    <w:lsdException w:name="Colorful Grid Accent 4" w:uiPriority="73"/>
-    <w:lsdException w:name="Light Shading Accent 5" w:uiPriority="60"/>
-    <w:lsdException w:name="Light List Accent 5" w:uiPriority="61"/>
-    <w:lsdException w:name="Light Grid Accent 5" w:uiPriority="62"/>
-    <w:lsdException w:name="Medium Shading 1 Accent 5" w:uiPriority="63"/>
-    <w:lsdException w:name="Medium Shading 2 Accent 5" w:uiPriority="64"/>
-    <w:lsdException w:name="Medium List 1 Accent 5" w:uiPriority="65"/>
-    <w:lsdException w:name="Medium List 2 Accent 5" w:uiPriority="66"/>
-    <w:lsdException w:name="Medium Grid 1 Accent 5" w:uiPriority="67"/>
-    <w:lsdException w:name="Medium Grid 2 Accent 5" w:uiPriority="68"/>
-    <w:lsdException w:name="Medium Grid 3 Accent 5" w:uiPriority="69"/>
-    <w:lsdException w:name="Dark List Accent 5" w:uiPriority="70"/>
-    <w:lsdException w:name="Colorful Shading Accent 5" w:uiPriority="71"/>
-    <w:lsdException w:name="Colorful List Accent 5" w:uiPriority="72"/>
-    <w:lsdException w:name="Colorful Grid Accent 5" w:uiPriority="73"/>
-    <w:lsdException w:name="Light Shading Accent 6" w:uiPriority="60"/>
-    <w:lsdException w:name="Light List Accent 6" w:uiPriority="61"/>
-    <w:lsdException w:name="Light Grid Accent 6" w:uiPriority="62"/>
-    <w:lsdException w:name="Medium Shading 1 Accent 6" w:uiPriority="63"/>
-    <w:lsdException w:name="Medium Shading 2 Accent 6" w:uiPriority="64"/>
-    <w:lsdException w:name="Medium List 1 Accent 6" w:uiPriority="65"/>
-    <w:lsdException w:name="Medium List 2 Accent 6" w:uiPriority="66"/>
-    <w:lsdException w:name="Medium Grid 1 Accent 6" w:uiPriority="67"/>
-    <w:lsdException w:name="Medium Grid 2 Accent 6" w:uiPriority="68"/>
-    <w:lsdException w:name="Medium Grid 3 Accent 6" w:uiPriority="69"/>
-    <w:lsdException w:name="Dark List Accent 6" w:uiPriority="70"/>
-    <w:lsdException w:name="Colorful Shading Accent 6" w:uiPriority="71"/>
-    <w:lsdException w:name="Colorful List Accent 6" w:uiPriority="72"/>
-    <w:lsdException w:name="Colorful Grid Accent 6" w:uiPriority="73"/>
-    <w:lsdException w:name="Subtle Emphasis" w:uiPriority="19" w:qFormat="1"/>
-    <w:lsdException w:name="Intense Emphasis" w:uiPriority="21" w:qFormat="1"/>
-    <w:lsdException w:name="Subtle Reference" w:uiPriority="31" w:qFormat="1"/>
-    <w:lsdException w:name="Intense Reference" w:uiPriority="32" w:qFormat="1"/>
-    <w:lsdException w:name="Book Title" w:uiPriority="33" w:qFormat="1"/>
-    <w:lsdException w:name="Bibliography" w:semiHidden="1" w:uiPriority="37" w:unhideWhenUsed="1"/>
-    <w:lsdException w:name="TOC Heading" w:semiHidden="1" w:uiPriority="39" w:unhideWhenUsed="1" w:qFormat="1"/>
-    <w:lsdException w:name="Plain Table 1" w:uiPriority="41"/>
-    <w:lsdException w:name="Plain Table 2" w:uiPriority="42"/>
-    <w:lsdException w:name="Plain Table 3" w:uiPriority="43"/>
-    <w:lsdException w:name="Plain Table 4" w:uiPriority="44"/>
-    <w:lsdException w:name="Plain Table 5" w:uiPriority="45"/>
-    <w:lsdException w:name="Grid Table Light" w:uiPriority="40"/>
-    <w:lsdException w:name="Grid Table 1 Light" w:uiPriority="46"/>
-    <w:lsdException w:name="Grid Table 2" w:uiPriority="47"/>
-    <w:lsdException w:name="Grid Table 3" w:uiPriority="48"/>
-    <w:lsdException w:name="Grid Table 4" w:uiPriority="49"/>
-    <w:lsdException w:name="Grid Table 5 Dark" w:uiPriority="50"/>
-    <w:lsdException w:name="Grid Table 6 Colorful" w:uiPriority="51"/>
-    <w:lsdException w:name="Grid Table 7 Colorful" w:uiPriority="52"/>
-    <w:lsdException w:name="Grid Table 1 Light Accent 1" w:uiPriority="46"/>
-    <w:lsdException w:name="Grid Table 2 Accent 1" w:uiPriority="47"/>
-    <w:lsdException w:name="Grid Table 3 Accent 1" w:uiPriority="48"/>
-    <w:lsdException w:name="Grid Table 4 Accent 1" w:uiPriority="49"/>
-    <w:lsdException w:name="Grid Table 5 Dark Accent 1" w:uiPriority="50"/>
-    <w:lsdException w:name="Grid Table 6 Colorful Accent 1" w:uiPriority="51"/>
-    <w:lsdException w:name="Grid Table 7 Colorful Accent 1" w:uiPriority="52"/>
-    <w:lsdException w:name="Grid Table 1 Light Accent 2" w:uiPriority="46"/>
-    <w:lsdException w:name="Grid Table 2 Accent 2" w:uiPriority="47"/>
-    <w:lsdException w:name="Grid Table 3 Accent 2" w:uiPriority="48"/>
-    <w:lsdException w:name="Grid Table 4 Accent 2" w:uiPriority="49"/>
-    <w:lsdException w:name="Grid Table 5 Dark Accent 2" w:uiPriority="50"/>
-    <w:lsdException w:name="Grid Table 6 Colorful Accent 2" w:uiPriority="51"/>
-    <w:lsdException w:name="Grid Table 7 Colorful Accent 2" w:uiPriority="52"/>
-    <w:lsdException w:name="Grid Table 1 Light Accent 3" w:uiPriority="46"/>
-    <w:lsdException w:name="Grid Table 2 Accent 3" w:uiPriority="47"/>
-    <w:lsdException w:name="Grid Table 3 Accent 3" w:uiPriority="48"/>
-    <w:lsdException w:name="Grid Table 4 Accent 3" w:uiPriority="49"/>
-    <w:lsdException w:name="Grid Table 5 Dark Accent 3" w:uiPriority="50"/>
-    <w:lsdException w:name="Grid Table 6 Colorful Accent 3" w:uiPriority="51"/>
-    <w:lsdException w:name="Grid Table 7 Colorful Accent 3" w:uiPriority="52"/>
-    <w:lsdException w:name="Grid Table 1 Light Accent 4" w:uiPriority="46"/>
-    <w:lsdException w:name="Grid Table 2 Accent 4" w:uiPriority="47"/>
-    <w:lsdException w:name="Grid Table 3 Accent 4" w:uiPriority="48"/>
-    <w:lsdException w:name="Grid Table 4 Accent 4" w:uiPriority="49"/>
-    <w:lsdException w:name="Grid Table 5 Dark Accent 4" w:uiPriority="50"/>
-    <w:lsdException w:name="Grid Table 6 Colorful Accent 4" w:uiPriority="51"/>
-    <w:lsdException w:name="Grid Table 7 Colorful Accent 4" w:uiPriority="52"/>
-    <w:lsdException w:name="Grid Table 1 Light Accent 5" w:uiPriority="46"/>
-    <w:lsdException w:name="Grid Table 2 Accent 5" w:uiPriority="47"/>
-    <w:lsdException w:name="Grid Table 3 Accent 5" w:uiPriority="48"/>
-    <w:lsdException w:name="Grid Table 4 Accent 5" w:uiPriority="49"/>
-    <w:lsdException w:name="Grid Table 5 Dark Accent 5" w:uiPriority="50"/>
-    <w:lsdException w:name="Grid Table 6 Colorful Accent 5" w:uiPriority="51"/>
-    <w:lsdException w:name="Grid Table 7 Colorful Accent 5" w:uiPriority="52"/>
-    <w:lsdException w:name="Grid Table 1 Light Accent 6" w:uiPriority="46"/>
-    <w:lsdException w:name="Grid Table 2 Accent 6" w:uiPriority="47"/>
-    <w:lsdException w:name="Grid Table 3 Accent 6" w:uiPriority="48"/>
-    <w:lsdException w:name="Grid Table 4 Accent 6" w:uiPriority="49"/>
-    <w:lsdException w:name="Grid Table 5 Dark Accent 6" w:uiPriority="50"/>
-    <w:lsdException w:name="Grid Table 6 Colorful Accent 6" w:uiPriority="51"/>
-    <w:lsdException w:name="Grid Table 7 Colorful Accent 6" w:uiPriority="52"/>
-    <w:lsdException w:name="List Table 1 Light" w:uiPriority="46"/>
-    <w:lsdException w:name="List Table 2" w:uiPriority="47"/>
-    <w:lsdException w:name="List Table 3" w:uiPriority="48"/>
-    <w:lsdException w:name="List Table 4" w:uiPriority="49"/>
-    <w:lsdException w:name="List Table 5 Dark" w:uiPriority="50"/>
-    <w:lsdException w:name="List Table 6 Colorful" w:uiPriority="51"/>
-    <w:lsdException w:name="List Table 7 Colorful" w:uiPriority="52"/>
-    <w:lsdException w:name="List Table 1 Light Accent 1" w:uiPriority="46"/>
-    <w:lsdException w:name="List Table 2 Accent 1" w:uiPriority="47"/>
-    <w:lsdException w:name="List Table 3 Accent 1" w:uiPriority="48"/>
-    <w:lsdException w:name="List Table 4 Accent 1" w:uiPriority="49"/>
-    <w:lsdException w:name="List Table 5 Dark Accent 1" w:uiPriority="50"/>
-    <w:lsdException w:name="List Table 6 Colorful Accent 1" w:uiPriority="51"/>
-    <w:lsdException w:name="List Table 7 Colorful Accent 1" w:uiPriority="52"/>
-    <w:lsdException w:name="List Table 1 Light Accent 2" w:uiPriority="46"/>
-    <w:lsdException w:name="List Table 2 Accent 2" w:uiPriority="47"/>
-    <w:lsdException w:name="List Table 3 Accent 2" w:uiPriority="48"/>
-    <w:lsdException w:name="List Table 4 Accent 2" w:uiPriority="49"/>
-    <w:lsdException w:name="List Table 5 Dark Accent 2" w:uiPriority="50"/>
-    <w:lsdException w:name="List Table 6 Colorful Accent 2" w:uiPriority="51"/>
-    <w:lsdException w:name="List Table 7 Colorful Accent 2" w:uiPriority="52"/>
-    <w:lsdException w:name="List Table 1 Light Accent 3" w:uiPriority="46"/>
-    <w:lsdException w:name="List Table 2 Accent 3" w:uiPriority="47"/>
-    <w:lsdException w:name="List Table 3 Accent 3" w:uiPriority="48"/>
-    <w:lsdException w:name="List Table 4 Accent 3" w:uiPriority="49"/>
-    <w:lsdException w:name="List Table 5 Dark Accent 3" w:uiPriority="50"/>
-    <w:lsdException w:name="List Table 6 Colorful Accent 3" w:uiPriority="51"/>
-    <w:lsdException w:name="List Table 7 Colorful Accent 3" w:uiPriority="52"/>
-    <w:lsdException w:name="List Table 1 Light Accent 4" w:uiPriority="46"/>
-    <w:lsdException w:name="List Table 2 Accent 4" w:uiPriority="47"/>
-    <w:lsdException w:name="List Table 3 Accent 4" w:uiPriority="48"/>
-    <w:lsdException w:name="List Table 4 Accent 4" w:uiPriority="49"/>
-    <w:lsdException w:name="List Table 5 Dark Accent 4" w:uiPriority="50"/>
-    <w:lsdException w:name="List Table 6 Colorful Accent 4" w:uiPriority="51"/>
-    <w:lsdException w:name="List Table 7 Colorful Accent 4" w:uiPriority="52"/>
-    <w:lsdException w:name="List Table 1 Light Accent 5" w:uiPriority="46"/>
-    <w:lsdException w:name="List Table 2 Accent 5" w:uiPriority="47"/>
-    <w:lsdException w:name="List Table 3 Accent 5" w:uiPriority="48"/>
-    <w:lsdException w:name="List Table 4 Accent 5" w:uiPriority="49"/>
-    <w:lsdException w:name="List Table 5 Dark Accent 5" w:uiPriority="50"/>
-    <w:lsdException w:name="List Table 6 Colorful Accent 5" w:uiPriority="51"/>
-    <w:lsdException w:name="List Table 7 Colorful Accent 5" w:uiPriority="52"/>
-    <w:lsdException w:name="List Table 1 Light Accent 6" w:uiPriority="46"/>
-    <w:lsdException w:name="List Table 2 Accent 6" w:uiPriority="47"/>
-    <w:lsdException w:name="List Table 3 Accent 6" w:uiPriority="48"/>
-    <w:lsdException w:name="List Table 4 Accent 6" w:uiPriority="49"/>
-    <w:lsdException w:name="List Table 5 Dark Accent 6" w:uiPriority="50"/>
-    <w:lsdException w:name="List Table 6 Colorful Accent 6" w:uiPriority="51"/>
-    <w:lsdException w:name="List Table 7 Colorful Accent 6" w:uiPriority="52"/>
+  <w:latentStyles w:defLockedState="0" w:defUIPriority="99" w:defSemiHidden="1" w:defUnhideWhenUsed="1" w:defQFormat="0" w:count="267">
+    <w:lsdException w:name="Normal" w:semiHidden="0" w:uiPriority="0" w:unhideWhenUsed="0" w:qFormat="1"/>
+    <w:lsdException w:name="heading 1" w:semiHidden="0" w:uiPriority="9" w:unhideWhenUsed="0" w:qFormat="1"/>
+    <w:lsdException w:name="heading 2" w:uiPriority="9" w:qFormat="1"/>
+    <w:lsdException w:name="heading 3" w:uiPriority="9" w:qFormat="1"/>
+    <w:lsdException w:name="heading 4" w:uiPriority="9" w:qFormat="1"/>
+    <w:lsdException w:name="heading 5" w:uiPriority="9" w:qFormat="1"/>
+    <w:lsdException w:name="heading 6" w:uiPriority="9" w:qFormat="1"/>
+    <w:lsdException w:name="heading 7" w:uiPriority="9" w:qFormat="1"/>
+    <w:lsdException w:name="heading 8" w:uiPriority="9" w:qFormat="1"/>
+    <w:lsdException w:name="heading 9" w:uiPriority="9" w:qFormat="1"/>
+    <w:lsdException w:name="toc 1" w:uiPriority="39"/>
+    <w:lsdException w:name="toc 2" w:uiPriority="39"/>
+    <w:lsdException w:name="toc 3" w:uiPriority="39"/>
+    <w:lsdException w:name="toc 4" w:uiPriority="39"/>
+    <w:lsdException w:name="toc 5" w:uiPriority="39"/>
+    <w:lsdException w:name="toc 6" w:uiPriority="39"/>
+    <w:lsdException w:name="toc 7" w:uiPriority="39"/>
+    <w:lsdException w:name="toc 8" w:uiPriority="39"/>
+    <w:lsdException w:name="toc 9" w:uiPriority="39"/>
+    <w:lsdException w:name="caption" w:uiPriority="35" w:qFormat="1"/>
+    <w:lsdException w:name="Title" w:semiHidden="0" w:uiPriority="10" w:unhideWhenUsed="0" w:qFormat="1"/>
+    <w:lsdException w:name="Default Paragraph Font" w:uiPriority="1"/>
+    <w:lsdException w:name="Subtitle" w:semiHidden="0" w:uiPriority="11" w:unhideWhenUsed="0" w:qFormat="1"/>
+    <w:lsdException w:name="Strong" w:semiHidden="0" w:uiPriority="22" w:unhideWhenUsed="0" w:qFormat="1"/>
+    <w:lsdException w:name="Emphasis" w:semiHidden="0" w:uiPriority="20" w:unhideWhenUsed="0" w:qFormat="1"/>
+    <w:lsdException w:name="Table Grid" w:semiHidden="0" w:uiPriority="59" w:unhideWhenUsed="0"/>
+    <w:lsdException w:name="Placeholder Text" w:unhideWhenUsed="0"/>
+    <w:lsdException w:name="No Spacing" w:semiHidden="0" w:uiPriority="1" w:unhideWhenUsed="0" w:qFormat="1"/>
+    <w:lsdException w:name="Light Shading" w:semiHidden="0" w:uiPriority="60" w:unhideWhenUsed="0"/>
+    <w:lsdException w:name="Light List" w:semiHidden="0" w:uiPriority="61" w:unhideWhenUsed="0"/>
+    <w:lsdException w:name="Light Grid" w:semiHidden="0" w:uiPriority="62" w:unhideWhenUsed="0"/>
+    <w:lsdException w:name="Medium Shading 1" w:semiHidden="0" w:uiPriority="63" w:unhideWhenUsed="0"/>
+    <w:lsdException w:name="Medium Shading 2" w:semiHidden="0" w:uiPriority="64" w:unhideWhenUsed="0"/>
+    <w:lsdException w:name="Medium List 1" w:semiHidden="0" w:uiPriority="65" w:unhideWhenUsed="0"/>
+    <w:lsdException w:name="Medium List 2" w:semiHidden="0" w:uiPriority="66" w:unhideWhenUsed="0"/>
+    <w:lsdException w:name="Medium Grid 1" w:semiHidden="0" w:uiPriority="67" w:unhideWhenUsed="0"/>
+    <w:lsdException w:name="Medium Grid 2" w:semiHidden="0" w:uiPriority="68" w:unhideWhenUsed="0"/>
+    <w:lsdException w:name="Medium Grid 3" w:semiHidden="0" w:uiPriority="69" w:unhideWhenUsed="0"/>
+    <w:lsdException w:name="Dark List" w:semiHidden="0" w:uiPriority="70" w:unhideWhenUsed="0"/>
+    <w:lsdException w:name="Colorful Shading" w:semiHidden="0" w:uiPriority="71" w:unhideWhenUsed="0"/>
+    <w:lsdException w:name="Colorful List" w:semiHidden="0" w:uiPriority="72" w:unhideWhenUsed="0"/>
+    <w:lsdException w:name="Colorful Grid" w:semiHidden="0" w:uiPriority="73" w:unhideWhenUsed="0"/>
+    <w:lsdException w:name="Light Shading Accent 1" w:semiHidden="0" w:uiPriority="60" w:unhideWhenUsed="0"/>
+    <w:lsdException w:name="Light List Accent 1" w:semiHidden="0" w:uiPriority="61" w:unhideWhenUsed="0"/>
+    <w:lsdException w:name="Light Grid Accent 1" w:semiHidden="0" w:uiPriority="62" w:unhideWhenUsed="0"/>
+    <w:lsdException w:name="Medium Shading 1 Accent 1" w:semiHidden="0" w:uiPriority="63" w:unhideWhenUsed="0"/>
+    <w:lsdException w:name="Medium Shading 2 Accent 1" w:semiHidden="0" w:uiPriority="64" w:unhideWhenUsed="0"/>
+    <w:lsdException w:name="Medium List 1 Accent 1" w:semiHidden="0" w:uiPriority="65" w:unhideWhenUsed="0"/>
+    <w:lsdException w:name="Revision" w:unhideWhenUsed="0"/>
+    <w:lsdException w:name="List Paragraph" w:semiHidden="0" w:uiPriority="34" w:unhideWhenUsed="0" w:qFormat="1"/>
+    <w:lsdException w:name="Quote" w:semiHidden="0" w:uiPriority="29" w:unhideWhenUsed="0" w:qFormat="1"/>
+    <w:lsdException w:name="Intense Quote" w:semiHidden="0" w:uiPriority="30" w:unhideWhenUsed="0" w:qFormat="1"/>
+    <w:lsdException w:name="Medium List 2 Accent 1" w:semiHidden="0" w:uiPriority="66" w:unhideWhenUsed="0"/>
+    <w:lsdException w:name="Medium Grid 1 Accent 1" w:semiHidden="0" w:uiPriority="67" w:unhideWhenUsed="0"/>
+    <w:lsdException w:name="Medium Grid 2 Accent 1" w:semiHidden="0" w:uiPriority="68" w:unhideWhenUsed="0"/>
+    <w:lsdException w:name="Medium Grid 3 Accent 1" w:semiHidden="0" w:uiPriority="69" w:unhideWhenUsed="0"/>
+    <w:lsdException w:name="Dark List Accent 1" w:semiHidden="0" w:uiPriority="70" w:unhideWhenUsed="0"/>
+    <w:lsdException w:name="Colorful Shading Accent 1" w:semiHidden="0" w:uiPriority="71" w:unhideWhenUsed="0"/>
+    <w:lsdException w:name="Colorful List Accent 1" w:semiHidden="0" w:uiPriority="72" w:unhideWhenUsed="0"/>
+    <w:lsdException w:name="Colorful Grid Accent 1" w:semiHidden="0" w:uiPriority="73" w:unhideWhenUsed="0"/>
+    <w:lsdException w:name="Light Shading Accent 2" w:semiHidden="0" w:uiPriority="60" w:unhideWhenUsed="0"/>
+    <w:lsdException w:name="Light List Accent 2" w:semiHidden="0" w:uiPriority="61" w:unhideWhenUsed="0"/>
+    <w:lsdException w:name="Light Grid Accent 2" w:semiHidden="0" w:uiPriority="62" w:unhideWhenUsed="0"/>
+    <w:lsdException w:name="Medium Shading 1 Accent 2" w:semiHidden="0" w:uiPriority="63" w:unhideWhenUsed="0"/>
+    <w:lsdException w:name="Medium Shading 2 Accent 2" w:semiHidden="0" w:uiPriority="64" w:unhideWhenUsed="0"/>
+    <w:lsdException w:name="Medium List 1 Accent 2" w:semiHidden="0" w:uiPriority="65" w:unhideWhenUsed="0"/>
+    <w:lsdException w:name="Medium List 2 Accent 2" w:semiHidden="0" w:uiPriority="66" w:unhideWhenUsed="0"/>
+    <w:lsdException w:name="Medium Grid 1 Accent 2" w:semiHidden="0" w:uiPriority="67" w:unhideWhenUsed="0"/>
+    <w:lsdException w:name="Medium Grid 2 Accent 2" w:semiHidden="0" w:uiPriority="68" w:unhideWhenUsed="0"/>
+    <w:lsdException w:name="Medium Grid 3 Accent 2" w:semiHidden="0" w:uiPriority="69" w:unhideWhenUsed="0"/>
+    <w:lsdException w:name="Dark List Accent 2" w:semiHidden="0" w:uiPriority="70" w:unhideWhenUsed="0"/>
+    <w:lsdException w:name="Colorful Shading Accent 2" w:semiHidden="0" w:uiPriority="71" w:unhideWhenUsed="0"/>
+    <w:lsdException w:name="Colorful List Accent 2" w:semiHidden="0" w:uiPriority="72" w:unhideWhenUsed="0"/>
+    <w:lsdException w:name="Colorful Grid Accent 2" w:semiHidden="0" w:uiPriority="73" w:unhideWhenUsed="0"/>
+    <w:lsdException w:name="Light Shading Accent 3" w:semiHidden="0" w:uiPriority="60" w:unhideWhenUsed="0"/>
+    <w:lsdException w:name="Light List Accent 3" w:semiHidden="0" w:uiPriority="61" w:unhideWhenUsed="0"/>
+    <w:lsdException w:name="Light Grid Accent 3" w:semiHidden="0" w:uiPriority="62" w:unhideWhenUsed="0"/>
+    <w:lsdException w:name="Medium Shading 1 Accent 3" w:semiHidden="0" w:uiPriority="63" w:unhideWhenUsed="0"/>
+    <w:lsdException w:name="Medium Shading 2 Accent 3" w:semiHidden="0" w:uiPriority="64" w:unhideWhenUsed="0"/>
+    <w:lsdException w:name="Medium List 1 Accent 3" w:semiHidden="0" w:uiPriority="65" w:unhideWhenUsed="0"/>
+    <w:lsdException w:name="Medium List 2 Accent 3" w:semiHidden="0" w:uiPriority="66" w:unhideWhenUsed="0"/>
+    <w:lsdException w:name="Medium Grid 1 Accent 3" w:semiHidden="0" w:uiPriority="67" w:unhideWhenUsed="0"/>
+    <w:lsdException w:name="Medium Grid 2 Accent 3" w:semiHidden="0" w:uiPriority="68" w:unhideWhenUsed="0"/>
+    <w:lsdException w:name="Medium Grid 3 Accent 3" w:semiHidden="0" w:uiPriority="69" w:unhideWhenUsed="0"/>
+    <w:lsdException w:name="Dark List Accent 3" w:semiHidden="0" w:uiPriority="70" w:unhideWhenUsed="0"/>
+    <w:lsdException w:name="Colorful Shading Accent 3" w:semiHidden="0" w:uiPriority="71" w:unhideWhenUsed="0"/>
+    <w:lsdException w:name="Colorful List Accent 3" w:semiHidden="0" w:uiPriority="72" w:unhideWhenUsed="0"/>
+    <w:lsdException w:name="Colorful Grid Accent 3" w:semiHidden="0" w:uiPriority="73" w:unhideWhenUsed="0"/>
+    <w:lsdException w:name="Light Shading Accent 4" w:semiHidden="0" w:uiPriority="60" w:unhideWhenUsed="0"/>
+    <w:lsdException w:name="Light List Accent 4" w:semiHidden="0" w:uiPriority="61" w:unhideWhenUsed="0"/>
+    <w:lsdException w:name="Light Grid Accent 4" w:semiHidden="0" w:uiPriority="62" w:unhideWhenUsed="0"/>
+    <w:lsdException w:name="Medium Shading 1 Accent 4" w:semiHidden="0" w:uiPriority="63" w:unhideWhenUsed="0"/>
+    <w:lsdException w:name="Medium Shading 2 Accent 4" w:semiHidden="0" w:uiPriority="64" w:unhideWhenUsed="0"/>
+    <w:lsdException w:name="Medium List 1 Accent 4" w:semiHidden="0" w:uiPriority="65" w:unhideWhenUsed="0"/>
+    <w:lsdException w:name="Medium List 2 Accent 4" w:semiHidden="0" w:uiPriority="66" w:unhideWhenUsed="0"/>
+    <w:lsdException w:name="Medium Grid 1 Accent 4" w:semiHidden="0" w:uiPriority="67" w:unhideWhenUsed="0"/>
+    <w:lsdException w:name="Medium Grid 2 Accent 4" w:semiHidden="0" w:uiPriority="68" w:unhideWhenUsed="0"/>
+    <w:lsdException w:name="Medium Grid 3 Accent 4" w:semiHidden="0" w:uiPriority="69" w:unhideWhenUsed="0"/>
+    <w:lsdException w:name="Dark List Accent 4" w:semiHidden="0" w:uiPriority="70" w:unhideWhenUsed="0"/>
+    <w:lsdException w:name="Colorful Shading Accent 4" w:semiHidden="0" w:uiPriority="71" w:unhideWhenUsed="0"/>
+    <w:lsdException w:name="Colorful List Accent 4" w:semiHidden="0" w:uiPriority="72" w:unhideWhenUsed="0"/>
+    <w:lsdException w:name="Colorful Grid Accent 4" w:semiHidden="0" w:uiPriority="73" w:unhideWhenUsed="0"/>
+    <w:lsdException w:name="Light Shading Accent 5" w:semiHidden="0" w:uiPriority="60" w:unhideWhenUsed="0"/>
+    <w:lsdException w:name="Light List Accent 5" w:semiHidden="0" w:uiPriority="61" w:unhideWhenUsed="0"/>
+    <w:lsdException w:name="Light Grid Accent 5" w:semiHidden="0" w:uiPriority="62" w:unhideWhenUsed="0"/>
+    <w:lsdException w:name="Medium Shading 1 Accent 5" w:semiHidden="0" w:uiPriority="63" w:unhideWhenUsed="0"/>
+    <w:lsdException w:name="Medium Shading 2 Accent 5" w:semiHidden="0" w:uiPriority="64" w:unhideWhenUsed="0"/>
+    <w:lsdException w:name="Medium List 1 Accent 5" w:semiHidden="0" w:uiPriority="65" w:unhideWhenUsed="0"/>
+    <w:lsdException w:name="Medium List 2 Accent 5" w:semiHidden="0" w:uiPriority="66" w:unhideWhenUsed="0"/>
+    <w:lsdException w:name="Medium Grid 1 Accent 5" w:semiHidden="0" w:uiPriority="67" w:unhideWhenUsed="0"/>
+    <w:lsdException w:name="Medium Grid 2 Accent 5" w:semiHidden="0" w:uiPriority="68" w:unhideWhenUsed="0"/>
+    <w:lsdException w:name="Medium Grid 3 Accent 5" w:semiHidden="0" w:uiPriority="69" w:unhideWhenUsed="0"/>
+    <w:lsdException w:name="Dark List Accent 5" w:semiHidden="0" w:uiPriority="70" w:unhideWhenUsed="0"/>
+    <w:lsdException w:name="Colorful Shading Accent 5" w:semiHidden="0" w:uiPriority="71" w:unhideWhenUsed="0"/>
+    <w:lsdException w:name="Colorful List Accent 5" w:semiHidden="0" w:uiPriority="72" w:unhideWhenUsed="0"/>
+    <w:lsdException w:name="Colorful Grid Accent 5" w:semiHidden="0" w:uiPriority="73" w:unhideWhenUsed="0"/>
+    <w:lsdException w:name="Light Shading Accent 6" w:semiHidden="0" w:uiPriority="60" w:unhideWhenUsed="0"/>
+    <w:lsdException w:name="Light List Accent 6" w:semiHidden="0" w:uiPriority="61" w:unhideWhenUsed="0"/>
+    <w:lsdException w:name="Light Grid Accent 6" w:semiHidden="0" w:uiPriority="62" w:unhideWhenUsed="0"/>
+    <w:lsdException w:name="Medium Shading 1 Accent 6" w:semiHidden="0" w:uiPriority="63" w:unhideWhenUsed="0"/>
+    <w:lsdException w:name="Medium Shading 2 Accent 6" w:semiHidden="0" w:uiPriority="64" w:unhideWhenUsed="0"/>
+    <w:lsdException w:name="Medium List 1 Accent 6" w:semiHidden="0" w:uiPriority="65" w:unhideWhenUsed="0"/>
+    <w:lsdException w:name="Medium List 2 Accent 6" w:semiHidden="0" w:uiPriority="66" w:unhideWhenUsed="0"/>
+    <w:lsdException w:name="Medium Grid 1 Accent 6" w:semiHidden="0" w:uiPriority="67" w:unhideWhenUsed="0"/>
+    <w:lsdException w:name="Medium Grid 2 Accent 6" w:semiHidden="0" w:uiPriority="68" w:unhideWhenUsed="0"/>
+    <w:lsdException w:name="Medium Grid 3 Accent 6" w:semiHidden="0" w:uiPriority="69" w:unhideWhenUsed="0"/>
+    <w:lsdException w:name="Dark List Accent 6" w:semiHidden="0" w:uiPriority="70" w:unhideWhenUsed="0"/>
+    <w:lsdException w:name="Colorful Shading Accent 6" w:semiHidden="0" w:uiPriority="71" w:unhideWhenUsed="0"/>
+    <w:lsdException w:name="Colorful List Accent 6" w:semiHidden="0" w:uiPriority="72" w:unhideWhenUsed="0"/>
+    <w:lsdException w:name="Colorful Grid Accent 6" w:semiHidden="0" w:uiPriority="73" w:unhideWhenUsed="0"/>
+    <w:lsdException w:name="Subtle Emphasis" w:semiHidden="0" w:uiPriority="19" w:unhideWhenUsed="0" w:qFormat="1"/>
+    <w:lsdException w:name="Intense Emphasis" w:semiHidden="0" w:uiPriority="21" w:unhideWhenUsed="0" w:qFormat="1"/>
+    <w:lsdException w:name="Subtle Reference" w:semiHidden="0" w:uiPriority="31" w:unhideWhenUsed="0" w:qFormat="1"/>
+    <w:lsdException w:name="Intense Reference" w:semiHidden="0" w:uiPriority="32" w:unhideWhenUsed="0" w:qFormat="1"/>
+    <w:lsdException w:name="Book Title" w:semiHidden="0" w:uiPriority="33" w:unhideWhenUsed="0" w:qFormat="1"/>
+    <w:lsdException w:name="Bibliography" w:uiPriority="37"/>
+    <w:lsdException w:name="TOC Heading" w:uiPriority="39" w:qFormat="1"/>
   </w:latentStyles>
   <w:style w:type="paragraph" w:default="1" w:styleId="Normal">
     <w:name w:val="Normal"/>
@@ -7202,6 +7811,7 @@
     <w:uiPriority w:val="99"/>
     <w:semiHidden/>
     <w:unhideWhenUsed/>
+    <w:qFormat/>
     <w:tblPr>
       <w:tblInd w:w="0" w:type="dxa"/>
       <w:tblCellMar>
@@ -7223,7 +7833,7 @@
     <w:basedOn w:val="Tipodeletrapredefinidodopargrafo"/>
     <w:uiPriority w:val="99"/>
     <w:semiHidden/>
-    <w:rsid w:val="00761202"/>
+    <w:rsid w:val="00067A48"/>
     <w:rPr>
       <w:color w:val="808080"/>
     </w:rPr>
@@ -7644,7 +8254,7 @@
 </file>
 
 <file path=word/glossary/webSettings.xml><?xml version="1.0" encoding="utf-8"?>
-<w:webSettings xmlns:mc="http://schemas.openxmlformats.org/markup-compatibility/2006" xmlns:r="http://schemas.openxmlformats.org/officeDocument/2006/relationships" xmlns:w="http://schemas.openxmlformats.org/wordprocessingml/2006/main" xmlns:w14="http://schemas.microsoft.com/office/word/2010/wordml" xmlns:w15="http://schemas.microsoft.com/office/word/2012/wordml" mc:Ignorable="w14 w15">
+<w:webSettings xmlns:r="http://schemas.openxmlformats.org/officeDocument/2006/relationships" xmlns:w="http://schemas.openxmlformats.org/wordprocessingml/2006/main">
   <w:optimizeForBrowser/>
 </w:webSettings>
 </file>
@@ -7956,7 +8566,7 @@
 </file>
 
 <file path=customXml/itemProps2.xml><?xml version="1.0" encoding="utf-8"?>
-<ds:datastoreItem xmlns:ds="http://schemas.openxmlformats.org/officeDocument/2006/customXml" ds:itemID="{BDC7AEA9-3816-4548-9679-ED7987E47B10}">
+<ds:datastoreItem xmlns:ds="http://schemas.openxmlformats.org/officeDocument/2006/customXml" ds:itemID="{B406B1DC-7664-4F3E-96BB-613A2AAFF8FB}">
   <ds:schemaRefs>
     <ds:schemaRef ds:uri="http://schemas.openxmlformats.org/officeDocument/2006/bibliography"/>
   </ds:schemaRefs>

--- a/Docs/Project documentation/Vision and Scope.docx
+++ b/Docs/Project documentation/Vision and Scope.docx
@@ -1,6 +1,6 @@
 
 <file path=word/document.xml><?xml version="1.0" encoding="utf-8"?>
-<w:document xmlns:ve="http://schemas.openxmlformats.org/markup-compatibility/2006" xmlns:o="urn:schemas-microsoft-com:office:office" xmlns:r="http://schemas.openxmlformats.org/officeDocument/2006/relationships" xmlns:m="http://schemas.openxmlformats.org/officeDocument/2006/math" xmlns:v="urn:schemas-microsoft-com:vml" xmlns:wp="http://schemas.openxmlformats.org/drawingml/2006/wordprocessingDrawing" xmlns:w10="urn:schemas-microsoft-com:office:word" xmlns:w="http://schemas.openxmlformats.org/wordprocessingml/2006/main" xmlns:wne="http://schemas.microsoft.com/office/word/2006/wordml">
+<w:document xmlns:wpc="http://schemas.microsoft.com/office/word/2010/wordprocessingCanvas" xmlns:mc="http://schemas.openxmlformats.org/markup-compatibility/2006" xmlns:o="urn:schemas-microsoft-com:office:office" xmlns:r="http://schemas.openxmlformats.org/officeDocument/2006/relationships" xmlns:m="http://schemas.openxmlformats.org/officeDocument/2006/math" xmlns:v="urn:schemas-microsoft-com:vml" xmlns:wp14="http://schemas.microsoft.com/office/word/2010/wordprocessingDrawing" xmlns:wp="http://schemas.openxmlformats.org/drawingml/2006/wordprocessingDrawing" xmlns:w10="urn:schemas-microsoft-com:office:word" xmlns:w="http://schemas.openxmlformats.org/wordprocessingml/2006/main" xmlns:w14="http://schemas.microsoft.com/office/word/2010/wordml" xmlns:w15="http://schemas.microsoft.com/office/word/2012/wordml" xmlns:wpg="http://schemas.microsoft.com/office/word/2010/wordprocessingGroup" xmlns:wpi="http://schemas.microsoft.com/office/word/2010/wordprocessingInk" xmlns:wne="http://schemas.microsoft.com/office/word/2006/wordml" xmlns:wps="http://schemas.microsoft.com/office/word/2010/wordprocessingShape" mc:Ignorable="w14 w15 wp14">
   <w:body>
     <w:sdt>
       <w:sdtPr>
@@ -27,7 +27,7 @@
             <w:tblBorders>
               <w:left w:val="single" w:sz="18" w:space="0" w:color="4F81BD" w:themeColor="accent1"/>
             </w:tblBorders>
-            <w:tblLook w:val="04A0"/>
+            <w:tblLook w:val="04A0" w:firstRow="1" w:lastRow="0" w:firstColumn="1" w:lastColumn="0" w:noHBand="0" w:noVBand="1"/>
           </w:tblPr>
           <w:tblGrid>
             <w:gridCol w:w="6987"/>
@@ -46,6 +46,7 @@
                 <w:dataBinding w:prefixMappings="xmlns:ns0='http://schemas.openxmlformats.org/officeDocument/2006/extended-properties'" w:xpath="/ns0:Properties[1]/ns0:Company[1]" w:storeItemID="{6668398D-A668-4E3E-A5EB-62B293D839F1}"/>
                 <w:text/>
               </w:sdtPr>
+              <w:sdtEndPr/>
               <w:sdtContent>
                 <w:tc>
                   <w:tcPr>
@@ -64,19 +65,11 @@
                         <w:rFonts w:asciiTheme="majorHAnsi" w:eastAsiaTheme="majorEastAsia" w:hAnsiTheme="majorHAnsi" w:cstheme="majorBidi"/>
                       </w:rPr>
                     </w:pPr>
-                    <w:proofErr w:type="gramStart"/>
                     <w:r>
                       <w:rPr>
                         <w:rFonts w:asciiTheme="majorHAnsi" w:eastAsiaTheme="majorEastAsia" w:hAnsiTheme="majorHAnsi" w:cstheme="majorBidi"/>
                       </w:rPr>
-                      <w:t>Team</w:t>
-                    </w:r>
-                    <w:proofErr w:type="gramEnd"/>
-                    <w:r>
-                      <w:rPr>
-                        <w:rFonts w:asciiTheme="majorHAnsi" w:eastAsiaTheme="majorEastAsia" w:hAnsiTheme="majorHAnsi" w:cstheme="majorBidi"/>
-                      </w:rPr>
-                      <w:t xml:space="preserve"> 2</w:t>
+                      <w:t>PS2Win</w:t>
                     </w:r>
                   </w:p>
                 </w:tc>
@@ -105,6 +98,7 @@
                   <w:dataBinding w:prefixMappings="xmlns:ns0='http://schemas.openxmlformats.org/package/2006/metadata/core-properties' xmlns:ns1='http://purl.org/dc/elements/1.1/'" w:xpath="/ns0:coreProperties[1]/ns1:title[1]" w:storeItemID="{6C3C8BC8-F283-45AE-878A-BAB7291924A1}"/>
                   <w:text/>
                 </w:sdtPr>
+                <w:sdtEndPr/>
                 <w:sdtContent>
                   <w:p>
                     <w:pPr>
@@ -145,6 +139,7 @@
                 <w:dataBinding w:prefixMappings="xmlns:ns0='http://schemas.openxmlformats.org/package/2006/metadata/core-properties' xmlns:ns1='http://purl.org/dc/elements/1.1/'" w:xpath="/ns0:coreProperties[1]/ns1:subject[1]" w:storeItemID="{6C3C8BC8-F283-45AE-878A-BAB7291924A1}"/>
                 <w:text/>
               </w:sdtPr>
+              <w:sdtEndPr/>
               <w:sdtContent>
                 <w:tc>
                   <w:tcPr>
@@ -163,28 +158,12 @@
                         <w:rFonts w:asciiTheme="majorHAnsi" w:eastAsiaTheme="majorEastAsia" w:hAnsiTheme="majorHAnsi" w:cstheme="majorBidi"/>
                       </w:rPr>
                     </w:pPr>
-                    <w:proofErr w:type="spellStart"/>
                     <w:r>
                       <w:rPr>
                         <w:rFonts w:asciiTheme="majorHAnsi" w:eastAsiaTheme="majorEastAsia" w:hAnsiTheme="majorHAnsi" w:cstheme="majorBidi"/>
                       </w:rPr>
-                      <w:t>Task</w:t>
+                      <w:t>KeepYourTime</w:t>
                     </w:r>
-                    <w:proofErr w:type="spellEnd"/>
-                    <w:r>
-                      <w:rPr>
-                        <w:rFonts w:asciiTheme="majorHAnsi" w:eastAsiaTheme="majorEastAsia" w:hAnsiTheme="majorHAnsi" w:cstheme="majorBidi"/>
-                      </w:rPr>
-                      <w:t xml:space="preserve"> Time Management </w:t>
-                    </w:r>
-                    <w:proofErr w:type="spellStart"/>
-                    <w:r>
-                      <w:rPr>
-                        <w:rFonts w:asciiTheme="majorHAnsi" w:eastAsiaTheme="majorEastAsia" w:hAnsiTheme="majorHAnsi" w:cstheme="majorBidi"/>
-                      </w:rPr>
-                      <w:t>System</w:t>
-                    </w:r>
-                    <w:proofErr w:type="spellEnd"/>
                   </w:p>
                 </w:tc>
               </w:sdtContent>
@@ -197,7 +176,7 @@
           <w:tblPr>
             <w:tblpPr w:leftFromText="187" w:rightFromText="187" w:horzAnchor="margin" w:tblpXSpec="center" w:tblpYSpec="bottom"/>
             <w:tblW w:w="4000" w:type="pct"/>
-            <w:tblLook w:val="04A0"/>
+            <w:tblLook w:val="04A0" w:firstRow="1" w:lastRow="0" w:firstColumn="1" w:lastColumn="0" w:noHBand="0" w:noVBand="1"/>
           </w:tblPr>
           <w:tblGrid>
             <w:gridCol w:w="6987"/>
@@ -226,6 +205,7 @@
                   <w:dataBinding w:prefixMappings="xmlns:ns0='http://schemas.openxmlformats.org/package/2006/metadata/core-properties' xmlns:ns1='http://purl.org/dc/elements/1.1/'" w:xpath="/ns0:coreProperties[1]/ns1:creator[1]" w:storeItemID="{6C3C8BC8-F283-45AE-878A-BAB7291924A1}"/>
                   <w:text/>
                 </w:sdtPr>
+                <w:sdtEndPr/>
                 <w:sdtContent>
                   <w:p>
                     <w:pPr>
@@ -261,6 +241,7 @@
                     <w:calendar w:val="gregorian"/>
                   </w:date>
                 </w:sdtPr>
+                <w:sdtEndPr/>
                 <w:sdtContent>
                   <w:p>
                     <w:pPr>
@@ -342,16 +323,15 @@
           <w:docPartUnique/>
         </w:docPartObj>
       </w:sdtPr>
+      <w:sdtEndPr/>
       <w:sdtContent>
         <w:p>
           <w:pPr>
-            <w:pStyle w:val="Ttulodondice"/>
+            <w:pStyle w:val="Cabealhodondice"/>
           </w:pPr>
-          <w:proofErr w:type="spellStart"/>
           <w:r>
             <w:t>Content</w:t>
           </w:r>
-          <w:proofErr w:type="spellEnd"/>
         </w:p>
         <w:p>
           <w:pPr>
@@ -381,7 +361,7 @@
             </w:rPr>
             <w:fldChar w:fldCharType="separate"/>
           </w:r>
-          <w:hyperlink w:anchor="_Toc350018693" w:history="1">
+          <w:hyperlink w:anchor="_Toc350531862" w:history="1">
             <w:r>
               <w:rPr>
                 <w:rStyle w:val="Hiperligao"/>
@@ -425,7 +405,7 @@
                 <w:noProof/>
                 <w:webHidden/>
               </w:rPr>
-              <w:instrText xml:space="preserve"> PAGEREF _Toc350018693 \h </w:instrText>
+              <w:instrText xml:space="preserve"> PAGEREF _Toc350531862 \h </w:instrText>
             </w:r>
             <w:r>
               <w:rPr>
@@ -469,7 +449,7 @@
               <w:lang w:eastAsia="pt-PT"/>
             </w:rPr>
           </w:pPr>
-          <w:hyperlink w:anchor="_Toc350018694" w:history="1">
+          <w:hyperlink w:anchor="_Toc350531863" w:history="1">
             <w:r>
               <w:rPr>
                 <w:rStyle w:val="Hiperligao"/>
@@ -511,7 +491,7 @@
                 <w:noProof/>
                 <w:webHidden/>
               </w:rPr>
-              <w:instrText xml:space="preserve"> PAGEREF _Toc350018694 \h </w:instrText>
+              <w:instrText xml:space="preserve"> PAGEREF _Toc350531863 \h </w:instrText>
             </w:r>
             <w:r>
               <w:rPr>
@@ -555,7 +535,7 @@
               <w:lang w:eastAsia="pt-PT"/>
             </w:rPr>
           </w:pPr>
-          <w:hyperlink w:anchor="_Toc350018695" w:history="1">
+          <w:hyperlink w:anchor="_Toc350531864" w:history="1">
             <w:r>
               <w:rPr>
                 <w:rStyle w:val="Hiperligao"/>
@@ -599,7 +579,7 @@
                 <w:noProof/>
                 <w:webHidden/>
               </w:rPr>
-              <w:instrText xml:space="preserve"> PAGEREF _Toc350018695 \h </w:instrText>
+              <w:instrText xml:space="preserve"> PAGEREF _Toc350531864 \h </w:instrText>
             </w:r>
             <w:r>
               <w:rPr>
@@ -643,7 +623,7 @@
               <w:lang w:eastAsia="pt-PT"/>
             </w:rPr>
           </w:pPr>
-          <w:hyperlink w:anchor="_Toc350018696" w:history="1">
+          <w:hyperlink w:anchor="_Toc350531865" w:history="1">
             <w:r>
               <w:rPr>
                 <w:rStyle w:val="Hiperligao"/>
@@ -687,7 +667,7 @@
                 <w:noProof/>
                 <w:webHidden/>
               </w:rPr>
-              <w:instrText xml:space="preserve"> PAGEREF _Toc350018696 \h </w:instrText>
+              <w:instrText xml:space="preserve"> PAGEREF _Toc350531865 \h </w:instrText>
             </w:r>
             <w:r>
               <w:rPr>
@@ -731,7 +711,7 @@
               <w:lang w:eastAsia="pt-PT"/>
             </w:rPr>
           </w:pPr>
-          <w:hyperlink w:anchor="_Toc350018697" w:history="1">
+          <w:hyperlink w:anchor="_Toc350531866" w:history="1">
             <w:r>
               <w:rPr>
                 <w:rStyle w:val="Hiperligao"/>
@@ -775,7 +755,97 @@
                 <w:noProof/>
                 <w:webHidden/>
               </w:rPr>
-              <w:instrText xml:space="preserve"> PAGEREF _Toc350018697 \h </w:instrText>
+              <w:instrText xml:space="preserve"> PAGEREF _Toc350531866 \h </w:instrText>
+            </w:r>
+            <w:r>
+              <w:rPr>
+                <w:noProof/>
+                <w:webHidden/>
+              </w:rPr>
+            </w:r>
+            <w:r>
+              <w:rPr>
+                <w:noProof/>
+                <w:webHidden/>
+              </w:rPr>
+              <w:fldChar w:fldCharType="separate"/>
+            </w:r>
+            <w:r>
+              <w:rPr>
+                <w:noProof/>
+                <w:webHidden/>
+              </w:rPr>
+              <w:t>2</w:t>
+            </w:r>
+            <w:r>
+              <w:rPr>
+                <w:noProof/>
+                <w:webHidden/>
+              </w:rPr>
+              <w:fldChar w:fldCharType="end"/>
+            </w:r>
+          </w:hyperlink>
+          <w:bookmarkStart w:id="0" w:name="_GoBack"/>
+          <w:bookmarkEnd w:id="0"/>
+        </w:p>
+        <w:p>
+          <w:pPr>
+            <w:pStyle w:val="ndice1"/>
+            <w:tabs>
+              <w:tab w:val="left" w:pos="660"/>
+              <w:tab w:val="right" w:leader="dot" w:pos="8494"/>
+            </w:tabs>
+            <w:rPr>
+              <w:rFonts w:eastAsiaTheme="minorEastAsia"/>
+              <w:noProof/>
+              <w:lang w:eastAsia="pt-PT"/>
+            </w:rPr>
+          </w:pPr>
+          <w:hyperlink w:anchor="_Toc350531867" w:history="1">
+            <w:r>
+              <w:rPr>
+                <w:rStyle w:val="Hiperligao"/>
+                <w:noProof/>
+                <w:lang w:val="en-US"/>
+              </w:rPr>
+              <w:t>2.1.</w:t>
+            </w:r>
+            <w:r>
+              <w:rPr>
+                <w:rFonts w:eastAsiaTheme="minorEastAsia"/>
+                <w:noProof/>
+                <w:lang w:eastAsia="pt-PT"/>
+              </w:rPr>
+              <w:tab/>
+            </w:r>
+            <w:r>
+              <w:rPr>
+                <w:rStyle w:val="Hiperligao"/>
+                <w:noProof/>
+                <w:lang w:val="en-US"/>
+              </w:rPr>
+              <w:t>Vision Statement</w:t>
+            </w:r>
+            <w:r>
+              <w:rPr>
+                <w:noProof/>
+                <w:webHidden/>
+              </w:rPr>
+              <w:tab/>
+            </w:r>
+            <w:r>
+              <w:rPr>
+                <w:noProof/>
+                <w:webHidden/>
+              </w:rPr>
+              <w:fldChar w:fldCharType="begin"/>
+            </w:r>
+            <w:r>
+              <w:rPr>
+                <w:noProof/>
+                <w:webHidden/>
+              </w:rPr>
+              <w:instrText xml:space="preserve"> PAGEREF _Toc350531867 \h </w:instrText>
             </w:r>
             <w:r>
               <w:rPr>
@@ -819,14 +889,14 @@
               <w:lang w:eastAsia="pt-PT"/>
             </w:rPr>
           </w:pPr>
-          <w:hyperlink w:anchor="_Toc350018698" w:history="1">
+          <w:hyperlink w:anchor="_Toc350531868" w:history="1">
             <w:r>
               <w:rPr>
                 <w:rStyle w:val="Hiperligao"/>
                 <w:noProof/>
                 <w:lang w:val="en-US"/>
               </w:rPr>
-              <w:t>2.1.</w:t>
+              <w:t>2.2.</w:t>
             </w:r>
             <w:r>
               <w:rPr>
@@ -842,7 +912,7 @@
                 <w:noProof/>
                 <w:lang w:val="en-US"/>
               </w:rPr>
-              <w:t>Vision Statement</w:t>
+              <w:t>Major Features</w:t>
             </w:r>
             <w:r>
               <w:rPr>
@@ -863,7 +933,7 @@
                 <w:noProof/>
                 <w:webHidden/>
               </w:rPr>
-              <w:instrText xml:space="preserve"> PAGEREF _Toc350018698 \h </w:instrText>
+              <w:instrText xml:space="preserve"> PAGEREF _Toc350531868 \h </w:instrText>
             </w:r>
             <w:r>
               <w:rPr>
@@ -907,14 +977,14 @@
               <w:lang w:eastAsia="pt-PT"/>
             </w:rPr>
           </w:pPr>
-          <w:hyperlink w:anchor="_Toc350018699" w:history="1">
+          <w:hyperlink w:anchor="_Toc350531869" w:history="1">
             <w:r>
               <w:rPr>
                 <w:rStyle w:val="Hiperligao"/>
                 <w:noProof/>
                 <w:lang w:val="en-US"/>
               </w:rPr>
-              <w:t>2.2.</w:t>
+              <w:t>2.3.</w:t>
             </w:r>
             <w:r>
               <w:rPr>
@@ -930,7 +1000,7 @@
                 <w:noProof/>
                 <w:lang w:val="en-US"/>
               </w:rPr>
-              <w:t>Major Features</w:t>
+              <w:t>Assumptions and Dependencies</w:t>
             </w:r>
             <w:r>
               <w:rPr>
@@ -951,7 +1021,7 @@
                 <w:noProof/>
                 <w:webHidden/>
               </w:rPr>
-              <w:instrText xml:space="preserve"> PAGEREF _Toc350018699 \h </w:instrText>
+              <w:instrText xml:space="preserve"> PAGEREF _Toc350531869 \h </w:instrText>
             </w:r>
             <w:r>
               <w:rPr>
@@ -995,7 +1065,7 @@
               <w:lang w:eastAsia="pt-PT"/>
             </w:rPr>
           </w:pPr>
-          <w:hyperlink w:anchor="_Toc350018700" w:history="1">
+          <w:hyperlink w:anchor="_Toc350531870" w:history="1">
             <w:r>
               <w:rPr>
                 <w:rStyle w:val="Hiperligao"/>
@@ -1039,7 +1109,7 @@
                 <w:noProof/>
                 <w:webHidden/>
               </w:rPr>
-              <w:instrText xml:space="preserve"> PAGEREF _Toc350018700 \h </w:instrText>
+              <w:instrText xml:space="preserve"> PAGEREF _Toc350531870 \h </w:instrText>
             </w:r>
             <w:r>
               <w:rPr>
@@ -1059,7 +1129,7 @@
                 <w:noProof/>
                 <w:webHidden/>
               </w:rPr>
-              <w:t>2</w:t>
+              <w:t>3</w:t>
             </w:r>
             <w:r>
               <w:rPr>
@@ -1083,7 +1153,7 @@
               <w:lang w:eastAsia="pt-PT"/>
             </w:rPr>
           </w:pPr>
-          <w:hyperlink w:anchor="_Toc350018701" w:history="1">
+          <w:hyperlink w:anchor="_Toc350531871" w:history="1">
             <w:r>
               <w:rPr>
                 <w:rStyle w:val="Hiperligao"/>
@@ -1127,7 +1197,7 @@
                 <w:noProof/>
                 <w:webHidden/>
               </w:rPr>
-              <w:instrText xml:space="preserve"> PAGEREF _Toc350018701 \h </w:instrText>
+              <w:instrText xml:space="preserve"> PAGEREF _Toc350531871 \h </w:instrText>
             </w:r>
             <w:r>
               <w:rPr>
@@ -1147,7 +1217,7 @@
                 <w:noProof/>
                 <w:webHidden/>
               </w:rPr>
-              <w:t>2</w:t>
+              <w:t>3</w:t>
             </w:r>
             <w:r>
               <w:rPr>
@@ -1171,7 +1241,7 @@
               <w:lang w:eastAsia="pt-PT"/>
             </w:rPr>
           </w:pPr>
-          <w:hyperlink w:anchor="_Toc350018702" w:history="1">
+          <w:hyperlink w:anchor="_Toc350531872" w:history="1">
             <w:r>
               <w:rPr>
                 <w:rStyle w:val="Hiperligao"/>
@@ -1215,7 +1285,7 @@
                 <w:noProof/>
                 <w:webHidden/>
               </w:rPr>
-              <w:instrText xml:space="preserve"> PAGEREF _Toc350018702 \h </w:instrText>
+              <w:instrText xml:space="preserve"> PAGEREF _Toc350531872 \h </w:instrText>
             </w:r>
             <w:r>
               <w:rPr>
@@ -1235,7 +1305,7 @@
                 <w:noProof/>
                 <w:webHidden/>
               </w:rPr>
-              <w:t>2</w:t>
+              <w:t>3</w:t>
             </w:r>
             <w:r>
               <w:rPr>
@@ -1254,8 +1324,6 @@
             <w:fldChar w:fldCharType="end"/>
           </w:r>
         </w:p>
-        <w:bookmarkStart w:id="0" w:name="_GoBack" w:displacedByCustomXml="next"/>
-        <w:bookmarkEnd w:id="0" w:displacedByCustomXml="next"/>
       </w:sdtContent>
     </w:sdt>
     <w:p>
@@ -1354,7 +1422,7 @@
         </w:rPr>
         <w:fldChar w:fldCharType="separate"/>
       </w:r>
-      <w:hyperlink w:anchor="_Toc350018678" w:history="1">
+      <w:hyperlink w:anchor="_Toc350531752" w:history="1">
         <w:r>
           <w:rPr>
             <w:rStyle w:val="Hiperligao"/>
@@ -1382,7 +1450,7 @@
             <w:noProof/>
             <w:webHidden/>
           </w:rPr>
-          <w:instrText xml:space="preserve"> PAGEREF _Toc350018678 \h </w:instrText>
+          <w:instrText xml:space="preserve"> PAGEREF _Toc350531752 \h </w:instrText>
         </w:r>
         <w:r>
           <w:rPr>
@@ -1425,7 +1493,7 @@
           <w:lang w:eastAsia="pt-PT"/>
         </w:rPr>
       </w:pPr>
-      <w:hyperlink w:anchor="_Toc350018679" w:history="1">
+      <w:hyperlink w:anchor="_Toc350531753" w:history="1">
         <w:r>
           <w:rPr>
             <w:rStyle w:val="Hiperligao"/>
@@ -1453,7 +1521,7 @@
             <w:noProof/>
             <w:webHidden/>
           </w:rPr>
-          <w:instrText xml:space="preserve"> PAGEREF _Toc350018679 \h </w:instrText>
+          <w:instrText xml:space="preserve"> PAGEREF _Toc350531753 \h </w:instrText>
         </w:r>
         <w:r>
           <w:rPr>
@@ -1496,7 +1564,7 @@
           <w:lang w:eastAsia="pt-PT"/>
         </w:rPr>
       </w:pPr>
-      <w:hyperlink w:anchor="_Toc350018680" w:history="1">
+      <w:hyperlink w:anchor="_Toc350531754" w:history="1">
         <w:r>
           <w:rPr>
             <w:rStyle w:val="Hiperligao"/>
@@ -1524,7 +1592,7 @@
             <w:noProof/>
             <w:webHidden/>
           </w:rPr>
-          <w:instrText xml:space="preserve"> PAGEREF _Toc350018680 \h </w:instrText>
+          <w:instrText xml:space="preserve"> PAGEREF _Toc350531754 \h </w:instrText>
         </w:r>
         <w:r>
           <w:rPr>
@@ -1544,7 +1612,7 @@
             <w:noProof/>
             <w:webHidden/>
           </w:rPr>
-          <w:t>2</w:t>
+          <w:t>3</w:t>
         </w:r>
         <w:r>
           <w:rPr>
@@ -1573,7 +1641,7 @@
       <w:tblPr>
         <w:tblStyle w:val="Tabelacomgrelha"/>
         <w:tblW w:w="9606" w:type="dxa"/>
-        <w:tblLook w:val="04A0"/>
+        <w:tblLook w:val="04A0" w:firstRow="1" w:lastRow="0" w:firstColumn="1" w:lastColumn="0" w:noHBand="0" w:noVBand="1"/>
       </w:tblPr>
       <w:tblGrid>
         <w:gridCol w:w="1668"/>
@@ -1735,6 +1803,7 @@
                 <w:calendar w:val="gregorian"/>
               </w:date>
             </w:sdtPr>
+            <w:sdtEndPr/>
             <w:sdtContent>
               <w:p>
                 <w:pPr>
@@ -1950,28 +2019,12 @@
                 <w:lang w:val="en-US"/>
               </w:rPr>
             </w:pPr>
-            <w:proofErr w:type="spellStart"/>
-            <w:r>
-              <w:rPr>
-                <w:lang w:val="en-US"/>
-              </w:rPr>
-              <w:t>Rui</w:t>
-            </w:r>
-            <w:proofErr w:type="spellEnd"/>
-            <w:r>
-              <w:rPr>
-                <w:lang w:val="en-US"/>
-              </w:rPr>
-              <w:t xml:space="preserve"> </w:t>
-            </w:r>
-            <w:proofErr w:type="spellStart"/>
-            <w:r>
-              <w:rPr>
-                <w:lang w:val="en-US"/>
-              </w:rPr>
-              <w:t>Ganhoto</w:t>
-            </w:r>
-            <w:proofErr w:type="spellEnd"/>
+            <w:r>
+              <w:rPr>
+                <w:lang w:val="en-US"/>
+              </w:rPr>
+              <w:t>Rui Ganhoto</w:t>
+            </w:r>
           </w:p>
         </w:tc>
         <w:tc>
@@ -2030,6 +2083,13 @@
                 <w:lang w:val="en-US"/>
               </w:rPr>
             </w:pPr>
+            <w:r>
+              <w:rPr>
+                <w:rFonts w:eastAsiaTheme="minorHAnsi"/>
+                <w:lang w:val="en-US"/>
+              </w:rPr>
+              <w:t>08-03-2013</w:t>
+            </w:r>
           </w:p>
         </w:tc>
         <w:tc>
@@ -2044,6 +2104,12 @@
                 <w:lang w:val="en-US"/>
               </w:rPr>
             </w:pPr>
+            <w:r>
+              <w:rPr>
+                <w:lang w:val="en-US"/>
+              </w:rPr>
+              <w:t>Mário Oliveira</w:t>
+            </w:r>
           </w:p>
         </w:tc>
         <w:tc>
@@ -2059,6 +2125,12 @@
                 <w:lang w:val="en-US"/>
               </w:rPr>
             </w:pPr>
+            <w:r>
+              <w:rPr>
+                <w:lang w:val="en-US"/>
+              </w:rPr>
+              <w:t>a21170292@alunos.isec.pt</w:t>
+            </w:r>
           </w:p>
         </w:tc>
         <w:tc>
@@ -2074,6 +2146,12 @@
                 <w:lang w:val="en-US"/>
               </w:rPr>
             </w:pPr>
+            <w:r>
+              <w:rPr>
+                <w:lang w:val="en-US"/>
+              </w:rPr>
+              <w:t>Contributor</w:t>
+            </w:r>
           </w:p>
         </w:tc>
       </w:tr>
@@ -2271,7 +2349,7 @@
           <w:lang w:val="en-US"/>
         </w:rPr>
       </w:pPr>
-      <w:bookmarkStart w:id="1" w:name="_Toc350018678"/>
+      <w:bookmarkStart w:id="1" w:name="_Toc350531752"/>
       <w:r>
         <w:rPr>
           <w:lang w:val="en-US"/>
@@ -2335,7 +2413,7 @@
       <w:tblPr>
         <w:tblStyle w:val="Tabelacomgrelha"/>
         <w:tblW w:w="9607" w:type="dxa"/>
-        <w:tblLook w:val="04A0"/>
+        <w:tblLook w:val="04A0" w:firstRow="1" w:lastRow="0" w:firstColumn="1" w:lastColumn="0" w:noHBand="0" w:noVBand="1"/>
       </w:tblPr>
       <w:tblGrid>
         <w:gridCol w:w="1726"/>
@@ -2551,6 +2629,7 @@
                 <w:calendar w:val="gregorian"/>
               </w:date>
             </w:sdtPr>
+            <w:sdtEndPr/>
             <w:sdtContent>
               <w:p>
                 <w:pPr>
@@ -3027,7 +3106,31 @@
               <w:rPr>
                 <w:lang w:val="en-US"/>
               </w:rPr>
-              <w:t>Ready to revision</w:t>
+              <w:t xml:space="preserve">Ready </w:t>
+            </w:r>
+            <w:r>
+              <w:rPr>
+                <w:lang w:val="en-US"/>
+              </w:rPr>
+              <w:t>f</w:t>
+            </w:r>
+            <w:r>
+              <w:rPr>
+                <w:lang w:val="en-US"/>
+              </w:rPr>
+              <w:t>o</w:t>
+            </w:r>
+            <w:r>
+              <w:rPr>
+                <w:lang w:val="en-US"/>
+              </w:rPr>
+              <w:t xml:space="preserve">r </w:t>
+            </w:r>
+            <w:r>
+              <w:rPr>
+                <w:lang w:val="en-US"/>
+              </w:rPr>
+              <w:t>revision</w:t>
             </w:r>
           </w:p>
         </w:tc>
@@ -3047,6 +3150,13 @@
                 <w:lang w:val="en-US"/>
               </w:rPr>
             </w:pPr>
+            <w:r>
+              <w:rPr>
+                <w:rFonts w:eastAsiaTheme="minorHAnsi"/>
+                <w:lang w:val="en-US"/>
+              </w:rPr>
+              <w:t>08-03-2013</w:t>
+            </w:r>
           </w:p>
         </w:tc>
         <w:tc>
@@ -3061,6 +3171,24 @@
                 <w:lang w:val="en-US"/>
               </w:rPr>
             </w:pPr>
+            <w:r>
+              <w:rPr>
+                <w:lang w:val="en-US"/>
+              </w:rPr>
+              <w:t>Edit</w:t>
+            </w:r>
+            <w:r>
+              <w:rPr>
+                <w:lang w:val="en-US"/>
+              </w:rPr>
+              <w:t xml:space="preserve"> </w:t>
+            </w:r>
+            <w:r>
+              <w:rPr>
+                <w:lang w:val="en-US"/>
+              </w:rPr>
+              <w:t>Document</w:t>
+            </w:r>
           </w:p>
         </w:tc>
         <w:tc>
@@ -3075,6 +3203,18 @@
                 <w:lang w:val="en-US"/>
               </w:rPr>
             </w:pPr>
+            <w:r>
+              <w:rPr>
+                <w:lang w:val="en-US"/>
+              </w:rPr>
+              <w:t>João Girão</w:t>
+            </w:r>
+            <w:r>
+              <w:rPr>
+                <w:lang w:val="en-US"/>
+              </w:rPr>
+              <w:t xml:space="preserve"> &amp; Mário Oliveira</w:t>
+            </w:r>
           </w:p>
         </w:tc>
         <w:tc>
@@ -3089,6 +3229,12 @@
                 <w:lang w:val="en-US"/>
               </w:rPr>
             </w:pPr>
+            <w:r>
+              <w:rPr>
+                <w:lang w:val="en-US"/>
+              </w:rPr>
+              <w:t>0.5</w:t>
+            </w:r>
           </w:p>
         </w:tc>
         <w:tc>
@@ -3118,6 +3264,36 @@
                 <w:lang w:val="en-US"/>
               </w:rPr>
             </w:pPr>
+            <w:r>
+              <w:rPr>
+                <w:lang w:val="en-US"/>
+              </w:rPr>
+              <w:t xml:space="preserve">Ready </w:t>
+            </w:r>
+            <w:r>
+              <w:rPr>
+                <w:lang w:val="en-US"/>
+              </w:rPr>
+              <w:t>f</w:t>
+            </w:r>
+            <w:r>
+              <w:rPr>
+                <w:lang w:val="en-US"/>
+              </w:rPr>
+              <w:t>o</w:t>
+            </w:r>
+            <w:r>
+              <w:rPr>
+                <w:lang w:val="en-US"/>
+              </w:rPr>
+              <w:t>r</w:t>
+            </w:r>
+            <w:r>
+              <w:rPr>
+                <w:lang w:val="en-US"/>
+              </w:rPr>
+              <w:t xml:space="preserve"> Revision</w:t>
+            </w:r>
           </w:p>
         </w:tc>
       </w:tr>
@@ -3396,7 +3572,7 @@
           <w:lang w:val="en-US"/>
         </w:rPr>
       </w:pPr>
-      <w:bookmarkStart w:id="2" w:name="_Toc350018679"/>
+      <w:bookmarkStart w:id="2" w:name="_Toc350531753"/>
       <w:r>
         <w:rPr>
           <w:lang w:val="en-US"/>
@@ -3474,7 +3650,7 @@
     </w:p>
     <w:p>
       <w:pPr>
-        <w:pStyle w:val="Ttulo1"/>
+        <w:pStyle w:val="Cabealho1"/>
         <w:numPr>
           <w:ilvl w:val="0"/>
           <w:numId w:val="1"/>
@@ -3483,7 +3659,7 @@
           <w:lang w:val="en-US"/>
         </w:rPr>
       </w:pPr>
-      <w:bookmarkStart w:id="3" w:name="_Toc350018693"/>
+      <w:bookmarkStart w:id="3" w:name="_Toc350531862"/>
       <w:r>
         <w:rPr>
           <w:lang w:val="en-US"/>
@@ -3494,14 +3670,14 @@
     </w:p>
     <w:p>
       <w:pPr>
-        <w:pStyle w:val="Ttulo1"/>
+        <w:pStyle w:val="Cabealho1"/>
         <w:numPr>
           <w:ilvl w:val="1"/>
           <w:numId w:val="1"/>
         </w:numPr>
         <w:ind w:hanging="11"/>
       </w:pPr>
-      <w:bookmarkStart w:id="4" w:name="_Toc350018694"/>
+      <w:bookmarkStart w:id="4" w:name="_Toc350531863"/>
       <w:r>
         <w:t>Background</w:t>
       </w:r>
@@ -3536,19 +3712,7 @@
         <w:rPr>
           <w:lang w:val="en-US"/>
         </w:rPr>
-        <w:t xml:space="preserve">for everyone, particularly in the businesses world.  </w:t>
-      </w:r>
-      <w:r>
-        <w:rPr>
-          <w:lang w:val="en-US"/>
-        </w:rPr>
-        <w:t xml:space="preserve"> </w:t>
-      </w:r>
-      <w:r>
-        <w:rPr>
-          <w:lang w:val="en-US"/>
-        </w:rPr>
-        <w:t xml:space="preserve"> </w:t>
+        <w:t>for everyone, particularly in the businesses world.</w:t>
       </w:r>
     </w:p>
     <w:p>
@@ -3883,7 +4047,7 @@
     </w:p>
     <w:p>
       <w:pPr>
-        <w:pStyle w:val="Ttulo1"/>
+        <w:pStyle w:val="Cabealho1"/>
         <w:numPr>
           <w:ilvl w:val="1"/>
           <w:numId w:val="1"/>
@@ -3893,7 +4057,7 @@
           <w:lang w:val="en-US"/>
         </w:rPr>
       </w:pPr>
-      <w:bookmarkStart w:id="5" w:name="_Toc350018695"/>
+      <w:bookmarkStart w:id="5" w:name="_Toc350531864"/>
       <w:r>
         <w:rPr>
           <w:lang w:val="en-US"/>
@@ -3998,7 +4162,7 @@
     </w:p>
     <w:p>
       <w:pPr>
-        <w:pStyle w:val="Ttulo1"/>
+        <w:pStyle w:val="Cabealho1"/>
         <w:numPr>
           <w:ilvl w:val="1"/>
           <w:numId w:val="1"/>
@@ -4008,7 +4172,7 @@
           <w:lang w:val="en-US"/>
         </w:rPr>
       </w:pPr>
-      <w:bookmarkStart w:id="6" w:name="_Toc350018696"/>
+      <w:bookmarkStart w:id="6" w:name="_Toc350531865"/>
       <w:r>
         <w:rPr>
           <w:lang w:val="en-US"/>
@@ -4074,7 +4238,7 @@
     </w:p>
     <w:p>
       <w:pPr>
-        <w:pStyle w:val="Ttulo1"/>
+        <w:pStyle w:val="Cabealho1"/>
         <w:numPr>
           <w:ilvl w:val="0"/>
           <w:numId w:val="1"/>
@@ -4083,7 +4247,7 @@
           <w:lang w:val="en-US"/>
         </w:rPr>
       </w:pPr>
-      <w:bookmarkStart w:id="7" w:name="_Toc350018697"/>
+      <w:bookmarkStart w:id="7" w:name="_Toc350531866"/>
       <w:r>
         <w:rPr>
           <w:lang w:val="en-US"/>
@@ -4095,7 +4259,7 @@
     </w:p>
     <w:p>
       <w:pPr>
-        <w:pStyle w:val="Ttulo1"/>
+        <w:pStyle w:val="Cabealho1"/>
         <w:numPr>
           <w:ilvl w:val="1"/>
           <w:numId w:val="1"/>
@@ -4105,7 +4269,7 @@
           <w:lang w:val="en-US"/>
         </w:rPr>
       </w:pPr>
-      <w:bookmarkStart w:id="8" w:name="_Toc350018698"/>
+      <w:bookmarkStart w:id="8" w:name="_Toc350531867"/>
       <w:r>
         <w:rPr>
           <w:lang w:val="en-US"/>
@@ -4207,6 +4371,7 @@
     </w:p>
     <w:p>
       <w:pPr>
+        <w:jc w:val="both"/>
         <w:rPr>
           <w:lang w:val="en-US"/>
         </w:rPr>
@@ -4280,7 +4445,51 @@
     </w:p>
     <w:p>
       <w:pPr>
-        <w:pStyle w:val="Ttulo1"/>
+        <w:jc w:val="both"/>
+        <w:rPr>
+          <w:lang w:val="en-US"/>
+        </w:rPr>
+      </w:pPr>
+      <w:r>
+        <w:rPr>
+          <w:lang w:val="en-US"/>
+        </w:rPr>
+        <w:t>The application will be developed on the .NET platform, C#</w:t>
+      </w:r>
+      <w:r>
+        <w:rPr>
+          <w:lang w:val="en-US"/>
+        </w:rPr>
+        <w:t>. T</w:t>
+      </w:r>
+      <w:r>
+        <w:rPr>
+          <w:lang w:val="en-US"/>
+        </w:rPr>
+        <w:t xml:space="preserve">he mobile component will be developed on the Android platform, JAVA.  The desktop component </w:t>
+      </w:r>
+      <w:r>
+        <w:rPr>
+          <w:lang w:val="en-US"/>
+        </w:rPr>
+        <w:t>will have the functional interface where the user can add and group task easily and view historical tasks. The mobile component will have</w:t>
+      </w:r>
+      <w:r>
+        <w:rPr>
+          <w:lang w:val="en-US"/>
+        </w:rPr>
+        <w:t xml:space="preserve"> an</w:t>
+      </w:r>
+      <w:r>
+        <w:rPr>
+          <w:lang w:val="en-US"/>
+        </w:rPr>
+        <w:t xml:space="preserve"> interactive and simple interface where the user can start/stop task, select task and view the task time.</w:t>
+      </w:r>
+    </w:p>
+    <w:p>
+      <w:pPr>
+        <w:pStyle w:val="Cabealho1"/>
         <w:numPr>
           <w:ilvl w:val="1"/>
           <w:numId w:val="1"/>
@@ -4290,7 +4499,7 @@
           <w:lang w:val="en-US"/>
         </w:rPr>
       </w:pPr>
-      <w:bookmarkStart w:id="9" w:name="_Toc350018699"/>
+      <w:bookmarkStart w:id="9" w:name="_Toc350531868"/>
       <w:r>
         <w:rPr>
           <w:lang w:val="en-US"/>
@@ -4425,13 +4634,13 @@
         <w:rPr>
           <w:lang w:val="en-US"/>
         </w:rPr>
-        <w:t xml:space="preserve">using a </w:t>
-      </w:r>
-      <w:r>
-        <w:rPr>
-          <w:lang w:val="en-US"/>
-        </w:rPr>
-        <w:t>Smartphone</w:t>
+        <w:t xml:space="preserve">using </w:t>
+      </w:r>
+      <w:r>
+        <w:rPr>
+          <w:lang w:val="en-US"/>
+        </w:rPr>
+        <w:t>the Android</w:t>
       </w:r>
       <w:r>
         <w:rPr>
@@ -4452,36 +4661,290 @@
         <w:rPr>
           <w:lang w:val="en-US"/>
         </w:rPr>
-        <w:t>FE-6</w:t>
-      </w:r>
-      <w:r>
-        <w:rPr>
-          <w:lang w:val="en-US"/>
-        </w:rPr>
-        <w:t xml:space="preserve">: </w:t>
-      </w:r>
-      <w:r>
-        <w:rPr>
-          <w:lang w:val="en-US"/>
-        </w:rPr>
-        <w:t>Exporti</w:t>
-      </w:r>
-      <w:r>
-        <w:rPr>
-          <w:lang w:val="en-US"/>
-        </w:rPr>
-        <w:t>ng the application data</w:t>
-      </w:r>
-      <w:r>
-        <w:rPr>
-          <w:lang w:val="en-US"/>
-        </w:rPr>
-        <w:t xml:space="preserve">; </w:t>
+        <w:t xml:space="preserve">FE-6: Adding, Selecting and Viewing task </w:t>
+      </w:r>
+      <w:r>
+        <w:rPr>
+          <w:lang w:val="en-US"/>
+        </w:rPr>
+        <w:t>with the Android</w:t>
+      </w:r>
+      <w:r>
+        <w:rPr>
+          <w:lang w:val="en-US"/>
+        </w:rPr>
+        <w:t>;</w:t>
       </w:r>
     </w:p>
     <w:p>
       <w:pPr>
-        <w:pStyle w:val="Ttulo1"/>
+        <w:pStyle w:val="PargrafodaLista"/>
+        <w:ind w:left="0"/>
+        <w:rPr>
+          <w:lang w:val="en-US"/>
+        </w:rPr>
+      </w:pPr>
+      <w:r>
+        <w:rPr>
+          <w:lang w:val="en-US"/>
+        </w:rPr>
+        <w:t>FE-</w:t>
+      </w:r>
+      <w:r>
+        <w:rPr>
+          <w:lang w:val="en-US"/>
+        </w:rPr>
+        <w:t>7</w:t>
+      </w:r>
+      <w:r>
+        <w:rPr>
+          <w:lang w:val="en-US"/>
+        </w:rPr>
+        <w:t xml:space="preserve">: </w:t>
+      </w:r>
+      <w:r>
+        <w:rPr>
+          <w:lang w:val="en-US"/>
+        </w:rPr>
+        <w:t>Exporti</w:t>
+      </w:r>
+      <w:r>
+        <w:rPr>
+          <w:lang w:val="en-US"/>
+        </w:rPr>
+        <w:t>ng the application data</w:t>
+      </w:r>
+      <w:r>
+        <w:rPr>
+          <w:lang w:val="en-US"/>
+        </w:rPr>
+        <w:t xml:space="preserve">; </w:t>
+      </w:r>
+    </w:p>
+    <w:p>
+      <w:pPr>
+        <w:pStyle w:val="PargrafodaLista"/>
+        <w:ind w:left="0"/>
+        <w:rPr>
+          <w:lang w:val="en-US"/>
+        </w:rPr>
+      </w:pPr>
+    </w:p>
+    <w:p>
+      <w:pPr>
+        <w:pStyle w:val="Cabealho1"/>
+        <w:numPr>
+          <w:ilvl w:val="1"/>
+          <w:numId w:val="1"/>
+        </w:numPr>
+        <w:ind w:hanging="11"/>
+        <w:rPr>
+          <w:lang w:val="en-US"/>
+        </w:rPr>
+      </w:pPr>
+      <w:bookmarkStart w:id="10" w:name="_Toc25579283"/>
+      <w:bookmarkStart w:id="11" w:name="_Toc350531869"/>
+      <w:r>
+        <w:rPr>
+          <w:lang w:val="en-US"/>
+        </w:rPr>
+        <w:t>Assumptions and Dependencies</w:t>
+      </w:r>
+      <w:bookmarkEnd w:id="10"/>
+      <w:bookmarkEnd w:id="11"/>
+    </w:p>
+    <w:p>
+      <w:pPr>
+        <w:pStyle w:val="PargrafodaLista"/>
+        <w:ind w:left="0"/>
+        <w:rPr>
+          <w:lang w:val="en-US"/>
+        </w:rPr>
+      </w:pPr>
+      <w:r>
+        <w:rPr>
+          <w:lang w:val="en-US"/>
+        </w:rPr>
+        <w:t>AS-1:</w:t>
+      </w:r>
+      <w:r>
+        <w:rPr>
+          <w:lang w:val="en-US"/>
+        </w:rPr>
+        <w:t xml:space="preserve"> The computer will have the </w:t>
+      </w:r>
+      <w:r>
+        <w:rPr>
+          <w:lang w:val="en-US"/>
+        </w:rPr>
+        <w:t>OS latest that Windows XP;</w:t>
+      </w:r>
+    </w:p>
+    <w:p>
+      <w:pPr>
+        <w:pStyle w:val="PargrafodaLista"/>
+        <w:ind w:left="0"/>
+        <w:rPr>
+          <w:lang w:val="en-US"/>
+        </w:rPr>
+      </w:pPr>
+      <w:r>
+        <w:rPr>
+          <w:lang w:val="en-US"/>
+        </w:rPr>
+        <w:t>AS-2: The computer will have</w:t>
+      </w:r>
+      <w:r>
+        <w:rPr>
+          <w:lang w:val="en-US"/>
+        </w:rPr>
+        <w:t xml:space="preserve"> framework .Net 4.5;</w:t>
+      </w:r>
+    </w:p>
+    <w:p>
+      <w:pPr>
+        <w:pStyle w:val="PargrafodaLista"/>
+        <w:ind w:left="0"/>
+        <w:rPr>
+          <w:lang w:val="en-US"/>
+        </w:rPr>
+      </w:pPr>
+      <w:r>
+        <w:rPr>
+          <w:lang w:val="en-US"/>
+        </w:rPr>
+        <w:t>AS-3</w:t>
+      </w:r>
+      <w:r>
+        <w:rPr>
+          <w:lang w:val="en-US"/>
+        </w:rPr>
+        <w:t>:</w:t>
+      </w:r>
+      <w:r>
+        <w:rPr>
+          <w:lang w:val="en-US"/>
+        </w:rPr>
+        <w:t xml:space="preserve"> The computer will have a wireless card;</w:t>
+      </w:r>
+      <w:r>
+        <w:rPr>
+          <w:lang w:val="en-US"/>
+        </w:rPr>
+        <w:t xml:space="preserve"> </w:t>
+      </w:r>
+    </w:p>
+    <w:p>
+      <w:pPr>
+        <w:pStyle w:val="PargrafodaLista"/>
+        <w:ind w:left="0"/>
+        <w:rPr>
+          <w:lang w:val="en-US"/>
+        </w:rPr>
+      </w:pPr>
+      <w:r>
+        <w:rPr>
+          <w:lang w:val="en-US"/>
+        </w:rPr>
+        <w:t>AS-4: The smartphone will have the Android platform latest that version 2.2;</w:t>
+      </w:r>
+    </w:p>
+    <w:p>
+      <w:pPr>
+        <w:pStyle w:val="PargrafodaLista"/>
+        <w:ind w:left="0"/>
+        <w:rPr>
+          <w:lang w:val="en-US"/>
+        </w:rPr>
+      </w:pPr>
+      <w:r>
+        <w:rPr>
+          <w:lang w:val="en-US"/>
+        </w:rPr>
+        <w:t>AS-5: The smartphone will have wireless technology;</w:t>
+      </w:r>
+    </w:p>
+    <w:p>
+      <w:pPr>
+        <w:pStyle w:val="PargrafodaLista"/>
+        <w:ind w:left="0"/>
+        <w:rPr>
+          <w:lang w:val="en-US"/>
+        </w:rPr>
+      </w:pPr>
+    </w:p>
+    <w:p>
+      <w:pPr>
+        <w:pStyle w:val="PargrafodaLista"/>
+        <w:ind w:left="0"/>
+        <w:rPr>
+          <w:lang w:val="en-US"/>
+        </w:rPr>
+      </w:pPr>
+      <w:r>
+        <w:rPr>
+          <w:lang w:val="en-US"/>
+        </w:rPr>
+        <w:t>This application hasn’t any dependencies with external software;</w:t>
+      </w:r>
+    </w:p>
+    <w:p>
+      <w:pPr>
+        <w:pStyle w:val="PargrafodaLista"/>
+        <w:ind w:left="0"/>
+        <w:rPr>
+          <w:lang w:val="en-US"/>
+        </w:rPr>
+      </w:pPr>
+    </w:p>
+    <w:p>
+      <w:pPr>
+        <w:pStyle w:val="PargrafodaLista"/>
+        <w:ind w:left="0"/>
+        <w:rPr>
+          <w:lang w:val="en-US"/>
+        </w:rPr>
+      </w:pPr>
+    </w:p>
+    <w:p>
+      <w:pPr>
+        <w:pStyle w:val="PargrafodaLista"/>
+        <w:ind w:left="0"/>
+        <w:rPr>
+          <w:lang w:val="en-US"/>
+        </w:rPr>
+      </w:pPr>
+    </w:p>
+    <w:p>
+      <w:pPr>
+        <w:pStyle w:val="PargrafodaLista"/>
+        <w:ind w:left="0"/>
+        <w:rPr>
+          <w:lang w:val="en-US"/>
+        </w:rPr>
+      </w:pPr>
+    </w:p>
+    <w:p>
+      <w:pPr>
+        <w:pStyle w:val="PargrafodaLista"/>
+        <w:ind w:left="0"/>
+        <w:rPr>
+          <w:lang w:val="en-US"/>
+        </w:rPr>
+      </w:pPr>
+    </w:p>
+    <w:p>
+      <w:pPr>
+        <w:pStyle w:val="PargrafodaLista"/>
+        <w:ind w:left="0"/>
+        <w:rPr>
+          <w:lang w:val="en-US"/>
+        </w:rPr>
+      </w:pPr>
+    </w:p>
+    <w:p>
+      <w:pPr>
+        <w:pStyle w:val="Cabealho1"/>
         <w:numPr>
           <w:ilvl w:val="0"/>
           <w:numId w:val="1"/>
@@ -4490,14 +4953,15 @@
           <w:lang w:val="en-US"/>
         </w:rPr>
       </w:pPr>
-      <w:bookmarkStart w:id="10" w:name="_Toc350018700"/>
-      <w:r>
-        <w:rPr>
-          <w:lang w:val="en-US"/>
-        </w:rPr>
+      <w:bookmarkStart w:id="12" w:name="_Toc350531870"/>
+      <w:r>
+        <w:rPr>
+          <w:lang w:val="en-US"/>
+        </w:rPr>
+        <w:lastRenderedPageBreak/>
         <w:t>Scope</w:t>
       </w:r>
-      <w:bookmarkEnd w:id="10"/>
+      <w:bookmarkEnd w:id="12"/>
     </w:p>
     <w:p>
       <w:pPr>
@@ -4516,7 +4980,7 @@
       <w:tblPr>
         <w:tblStyle w:val="Tabelacomgrelha"/>
         <w:tblW w:w="0" w:type="auto"/>
-        <w:tblLook w:val="04A0"/>
+        <w:tblLook w:val="04A0" w:firstRow="1" w:lastRow="0" w:firstColumn="1" w:lastColumn="0" w:noHBand="0" w:noVBand="1"/>
       </w:tblPr>
       <w:tblGrid>
         <w:gridCol w:w="1526"/>
@@ -4875,17 +5339,16 @@
           </w:tcPr>
           <w:p>
             <w:pPr>
-              <w:spacing w:line="360" w:lineRule="auto"/>
-              <w:jc w:val="center"/>
-              <w:rPr>
-                <w:lang w:val="en-US"/>
-              </w:rPr>
-            </w:pPr>
-            <w:r>
-              <w:rPr>
-                <w:lang w:val="en-US"/>
-              </w:rPr>
-              <w:t>Not implemented</w:t>
+              <w:jc w:val="center"/>
+              <w:rPr>
+                <w:lang w:val="en-US"/>
+              </w:rPr>
+            </w:pPr>
+            <w:r>
+              <w:rPr>
+                <w:lang w:val="en-US"/>
+              </w:rPr>
+              <w:t>Only communication between platforms</w:t>
             </w:r>
           </w:p>
         </w:tc>
@@ -4932,6 +5395,80 @@
                 <w:lang w:val="en-US"/>
               </w:rPr>
               <w:t>FE-6</w:t>
+            </w:r>
+          </w:p>
+        </w:tc>
+        <w:tc>
+          <w:tcPr>
+            <w:tcW w:w="3118" w:type="dxa"/>
+            <w:vAlign w:val="center"/>
+          </w:tcPr>
+          <w:p>
+            <w:pPr>
+              <w:spacing w:line="360" w:lineRule="auto"/>
+              <w:jc w:val="center"/>
+              <w:rPr>
+                <w:lang w:val="en-US"/>
+              </w:rPr>
+            </w:pPr>
+            <w:r>
+              <w:rPr>
+                <w:lang w:val="en-US"/>
+              </w:rPr>
+              <w:t>Not implemented</w:t>
+            </w:r>
+          </w:p>
+        </w:tc>
+        <w:tc>
+          <w:tcPr>
+            <w:tcW w:w="4000" w:type="dxa"/>
+            <w:vAlign w:val="center"/>
+          </w:tcPr>
+          <w:p>
+            <w:pPr>
+              <w:spacing w:line="360" w:lineRule="auto"/>
+              <w:jc w:val="center"/>
+              <w:rPr>
+                <w:lang w:val="en-US"/>
+              </w:rPr>
+            </w:pPr>
+            <w:r>
+              <w:rPr>
+                <w:lang w:val="en-US"/>
+              </w:rPr>
+              <w:t>Fully implemented</w:t>
+            </w:r>
+          </w:p>
+        </w:tc>
+      </w:tr>
+      <w:tr>
+        <w:tc>
+          <w:tcPr>
+            <w:tcW w:w="1526" w:type="dxa"/>
+            <w:vAlign w:val="center"/>
+          </w:tcPr>
+          <w:p>
+            <w:pPr>
+              <w:spacing w:line="360" w:lineRule="auto"/>
+              <w:jc w:val="center"/>
+              <w:rPr>
+                <w:b/>
+                <w:lang w:val="en-US"/>
+              </w:rPr>
+            </w:pPr>
+            <w:r>
+              <w:rPr>
+                <w:b/>
+                <w:lang w:val="en-US"/>
+              </w:rPr>
+              <w:t>FE-</w:t>
+            </w:r>
+            <w:r>
+              <w:rPr>
+                <w:b/>
+                <w:lang w:val="en-US"/>
+              </w:rPr>
+              <w:t>7</w:t>
             </w:r>
           </w:p>
         </w:tc>
@@ -4987,7 +5524,7 @@
           <w:lang w:val="en-US"/>
         </w:rPr>
       </w:pPr>
-      <w:bookmarkStart w:id="11" w:name="_Toc350018680"/>
+      <w:bookmarkStart w:id="13" w:name="_Toc350531754"/>
       <w:r>
         <w:rPr>
           <w:lang w:val="en-US"/>
@@ -5031,11 +5568,18 @@
         </w:rPr>
         <w:t>: Releases and Features Development</w:t>
       </w:r>
-      <w:bookmarkEnd w:id="11"/>
+      <w:bookmarkEnd w:id="13"/>
     </w:p>
     <w:p>
       <w:pPr>
-        <w:pStyle w:val="Ttulo1"/>
+        <w:rPr>
+          <w:lang w:val="en-US"/>
+        </w:rPr>
+      </w:pPr>
+    </w:p>
+    <w:p>
+      <w:pPr>
+        <w:pStyle w:val="Cabealho1"/>
         <w:numPr>
           <w:ilvl w:val="0"/>
           <w:numId w:val="1"/>
@@ -5044,7 +5588,7 @@
           <w:lang w:val="en-US"/>
         </w:rPr>
       </w:pPr>
-      <w:bookmarkStart w:id="12" w:name="_Toc350018701"/>
+      <w:bookmarkStart w:id="14" w:name="_Toc350531871"/>
       <w:r>
         <w:rPr>
           <w:lang w:val="en-US"/>
@@ -5063,11 +5607,11 @@
         </w:rPr>
         <w:t xml:space="preserve"> Context</w:t>
       </w:r>
-      <w:bookmarkEnd w:id="12"/>
+      <w:bookmarkEnd w:id="14"/>
     </w:p>
     <w:p>
       <w:pPr>
-        <w:pStyle w:val="Ttulo1"/>
+        <w:pStyle w:val="Cabealho1"/>
         <w:numPr>
           <w:ilvl w:val="1"/>
           <w:numId w:val="1"/>
@@ -5077,14 +5621,14 @@
           <w:lang w:val="en-US"/>
         </w:rPr>
       </w:pPr>
-      <w:bookmarkStart w:id="13" w:name="_Toc350018702"/>
+      <w:bookmarkStart w:id="15" w:name="_Toc350531872"/>
       <w:r>
         <w:rPr>
           <w:lang w:val="en-US"/>
         </w:rPr>
         <w:t>Stakeholders Profiles</w:t>
       </w:r>
-      <w:bookmarkEnd w:id="13"/>
+      <w:bookmarkEnd w:id="15"/>
     </w:p>
     <w:p>
       <w:pPr>
@@ -5144,7 +5688,13 @@
         <w:rPr>
           <w:lang w:val="en-US"/>
         </w:rPr>
-        <w:t>Major Value: not identified</w:t>
+        <w:t xml:space="preserve">Major Value: </w:t>
+      </w:r>
+      <w:r>
+        <w:rPr>
+          <w:lang w:val="en-US"/>
+        </w:rPr>
+        <w:t>Successful  implementation</w:t>
       </w:r>
       <w:r>
         <w:rPr>
@@ -5204,7 +5754,6 @@
         <w:rPr>
           <w:lang w:val="en-US"/>
         </w:rPr>
-        <w:lastRenderedPageBreak/>
         <w:t xml:space="preserve">Major Interests: Clarifying </w:t>
       </w:r>
       <w:r>
@@ -5229,7 +5778,19 @@
         <w:rPr>
           <w:lang w:val="en-US"/>
         </w:rPr>
-        <w:t>er implementation of the system;</w:t>
+        <w:t xml:space="preserve">er </w:t>
+      </w:r>
+      <w:r>
+        <w:rPr>
+          <w:lang w:val="en-US"/>
+        </w:rPr>
+        <w:t xml:space="preserve">system </w:t>
+      </w:r>
+      <w:r>
+        <w:rPr>
+          <w:lang w:val="en-US"/>
+        </w:rPr>
+        <w:t>implementation;</w:t>
       </w:r>
     </w:p>
     <w:p>
@@ -5247,22 +5808,26 @@
         <w:rPr>
           <w:lang w:val="en-US"/>
         </w:rPr>
-        <w:t>Constraints: not identified;</w:t>
-      </w:r>
-    </w:p>
-    <w:p>
-      <w:pPr>
-        <w:rPr>
-          <w:lang w:val="en-US"/>
-        </w:rPr>
-      </w:pPr>
-    </w:p>
-    <w:p>
-      <w:pPr>
-        <w:rPr>
-          <w:lang w:val="en-US"/>
-        </w:rPr>
-      </w:pPr>
+        <w:t xml:space="preserve">Constraints: </w:t>
+      </w:r>
+      <w:r>
+        <w:rPr>
+          <w:lang w:val="en-US"/>
+        </w:rPr>
+        <w:t>U</w:t>
+      </w:r>
+      <w:r>
+        <w:rPr>
+          <w:lang w:val="en-US"/>
+        </w:rPr>
+        <w:t>nknown technology</w:t>
+      </w:r>
+      <w:r>
+        <w:rPr>
+          <w:lang w:val="en-US"/>
+        </w:rPr>
+        <w:t>;</w:t>
+      </w:r>
     </w:p>
     <w:p>
       <w:pPr>
@@ -5279,7 +5844,7 @@
         <w:rPr>
           <w:lang w:val="en-US"/>
         </w:rPr>
-        <w:t>Application users</w:t>
+        <w:t>Users</w:t>
       </w:r>
       <w:r>
         <w:rPr>
@@ -5303,19 +5868,19 @@
         <w:rPr>
           <w:lang w:val="en-US"/>
         </w:rPr>
-        <w:t xml:space="preserve">Major Value: Better </w:t>
-      </w:r>
-      <w:r>
-        <w:rPr>
-          <w:lang w:val="en-US"/>
-        </w:rPr>
-        <w:t>time control</w:t>
-      </w:r>
-      <w:r>
-        <w:rPr>
-          <w:lang w:val="en-US"/>
-        </w:rPr>
-        <w:t>;</w:t>
+        <w:t>Major Value:</w:t>
+      </w:r>
+      <w:r>
+        <w:rPr>
+          <w:lang w:val="en-US"/>
+        </w:rPr>
+        <w:t xml:space="preserve"> Great satisfaction in managing time;</w:t>
+      </w:r>
+      <w:r>
+        <w:rPr>
+          <w:lang w:val="en-US"/>
+        </w:rPr>
+        <w:t xml:space="preserve"> </w:t>
       </w:r>
     </w:p>
     <w:p>
@@ -5339,7 +5904,7 @@
         <w:rPr>
           <w:lang w:val="en-US"/>
         </w:rPr>
-        <w:t>Great satisfaction in using the time;</w:t>
+        <w:t>Better time control;</w:t>
       </w:r>
     </w:p>
     <w:p>
@@ -5363,7 +5928,25 @@
         <w:rPr>
           <w:lang w:val="en-US"/>
         </w:rPr>
-        <w:t>icient and performance;</w:t>
+        <w:t>icient and performance</w:t>
+      </w:r>
+      <w:r>
+        <w:rPr>
+          <w:lang w:val="en-US"/>
+        </w:rPr>
+        <w:t xml:space="preserve"> in their task</w:t>
+      </w:r>
+      <w:r>
+        <w:rPr>
+          <w:lang w:val="en-US"/>
+        </w:rPr>
+        <w:t>s</w:t>
+      </w:r>
+      <w:r>
+        <w:rPr>
+          <w:lang w:val="en-US"/>
+        </w:rPr>
+        <w:t>;</w:t>
       </w:r>
     </w:p>
     <w:p>
@@ -5381,7 +5964,19 @@
         <w:rPr>
           <w:lang w:val="en-US"/>
         </w:rPr>
-        <w:t>Constraints: Knowledge in IT;</w:t>
+        <w:t>Constraints:</w:t>
+      </w:r>
+      <w:r>
+        <w:rPr>
+          <w:lang w:val="en-US"/>
+        </w:rPr>
+        <w:t xml:space="preserve"> Lack of k</w:t>
+      </w:r>
+      <w:r>
+        <w:rPr>
+          <w:lang w:val="en-US"/>
+        </w:rPr>
+        <w:t>nowledge in IT;</w:t>
       </w:r>
     </w:p>
     <w:p>
@@ -5435,7 +6030,19 @@
         <w:rPr>
           <w:lang w:val="en-US"/>
         </w:rPr>
-        <w:t>Major Value: View project status at any given time;</w:t>
+        <w:t xml:space="preserve">Major Value: View project status at any </w:t>
+      </w:r>
+      <w:r>
+        <w:rPr>
+          <w:lang w:val="en-US"/>
+        </w:rPr>
+        <w:t>moment</w:t>
+      </w:r>
+      <w:r>
+        <w:rPr>
+          <w:lang w:val="en-US"/>
+        </w:rPr>
+        <w:t>;</w:t>
       </w:r>
     </w:p>
     <w:p>
@@ -5453,13 +6060,13 @@
         <w:rPr>
           <w:lang w:val="en-US"/>
         </w:rPr>
-        <w:t xml:space="preserve">Attitudes: </w:t>
-      </w:r>
-      <w:r>
-        <w:rPr>
-          <w:lang w:val="en-US"/>
-        </w:rPr>
-        <w:t>Obtain success with the project;</w:t>
+        <w:t>Attitudes:</w:t>
+      </w:r>
+      <w:r>
+        <w:rPr>
+          <w:lang w:val="en-US"/>
+        </w:rPr>
+        <w:t xml:space="preserve"> Help in requirements elicitation; </w:t>
       </w:r>
     </w:p>
     <w:p>
@@ -5483,19 +6090,13 @@
         <w:rPr>
           <w:lang w:val="en-US"/>
         </w:rPr>
-        <w:t xml:space="preserve"> View </w:t>
-      </w:r>
-      <w:r>
-        <w:rPr>
-          <w:lang w:val="en-US"/>
-        </w:rPr>
-        <w:t xml:space="preserve">project  </w:t>
-      </w:r>
-      <w:r>
-        <w:rPr>
-          <w:lang w:val="en-US"/>
-        </w:rPr>
-        <w:t>quality;</w:t>
+        <w:t xml:space="preserve"> </w:t>
+      </w:r>
+      <w:r>
+        <w:rPr>
+          <w:lang w:val="en-US"/>
+        </w:rPr>
+        <w:t>Get a good and functional application;</w:t>
       </w:r>
     </w:p>
     <w:p>
@@ -5513,19 +6114,19 @@
         <w:rPr>
           <w:lang w:val="en-US"/>
         </w:rPr>
-        <w:t xml:space="preserve">Constraints: </w:t>
-      </w:r>
-      <w:r>
-        <w:rPr>
-          <w:lang w:val="en-US"/>
-        </w:rPr>
-        <w:t>Limited budget and project deadline</w:t>
-      </w:r>
-      <w:r>
-        <w:rPr>
-          <w:lang w:val="en-US"/>
-        </w:rPr>
-        <w:t>;</w:t>
+        <w:t>Constraints:</w:t>
+      </w:r>
+      <w:r>
+        <w:rPr>
+          <w:lang w:val="en-US"/>
+        </w:rPr>
+        <w:t xml:space="preserve"> Not identified;</w:t>
+      </w:r>
+      <w:r>
+        <w:rPr>
+          <w:lang w:val="en-US"/>
+        </w:rPr>
+        <w:t xml:space="preserve"> </w:t>
       </w:r>
     </w:p>
     <w:p>
@@ -5557,7 +6158,7 @@
 </file>
 
 <file path=word/endnotes.xml><?xml version="1.0" encoding="utf-8"?>
-<w:endnotes xmlns:ve="http://schemas.openxmlformats.org/markup-compatibility/2006" xmlns:o="urn:schemas-microsoft-com:office:office" xmlns:r="http://schemas.openxmlformats.org/officeDocument/2006/relationships" xmlns:m="http://schemas.openxmlformats.org/officeDocument/2006/math" xmlns:v="urn:schemas-microsoft-com:vml" xmlns:wp="http://schemas.openxmlformats.org/drawingml/2006/wordprocessingDrawing" xmlns:w10="urn:schemas-microsoft-com:office:word" xmlns:w="http://schemas.openxmlformats.org/wordprocessingml/2006/main" xmlns:wne="http://schemas.microsoft.com/office/word/2006/wordml">
+<w:endnotes xmlns:wpc="http://schemas.microsoft.com/office/word/2010/wordprocessingCanvas" xmlns:mc="http://schemas.openxmlformats.org/markup-compatibility/2006" xmlns:o="urn:schemas-microsoft-com:office:office" xmlns:r="http://schemas.openxmlformats.org/officeDocument/2006/relationships" xmlns:m="http://schemas.openxmlformats.org/officeDocument/2006/math" xmlns:v="urn:schemas-microsoft-com:vml" xmlns:wp14="http://schemas.microsoft.com/office/word/2010/wordprocessingDrawing" xmlns:wp="http://schemas.openxmlformats.org/drawingml/2006/wordprocessingDrawing" xmlns:w10="urn:schemas-microsoft-com:office:word" xmlns:w="http://schemas.openxmlformats.org/wordprocessingml/2006/main" xmlns:w14="http://schemas.microsoft.com/office/word/2010/wordml" xmlns:w15="http://schemas.microsoft.com/office/word/2012/wordml" xmlns:wpg="http://schemas.microsoft.com/office/word/2010/wordprocessingGroup" xmlns:wpi="http://schemas.microsoft.com/office/word/2010/wordprocessingInk" xmlns:wne="http://schemas.microsoft.com/office/word/2006/wordml" xmlns:wps="http://schemas.microsoft.com/office/word/2010/wordprocessingShape" mc:Ignorable="w14 w15 wp14">
   <w:endnote w:type="separator" w:id="-1">
     <w:p>
       <w:pPr>
@@ -5582,7 +6183,7 @@
 </file>
 
 <file path=word/footer1.xml><?xml version="1.0" encoding="utf-8"?>
-<w:ftr xmlns:ve="http://schemas.openxmlformats.org/markup-compatibility/2006" xmlns:o="urn:schemas-microsoft-com:office:office" xmlns:r="http://schemas.openxmlformats.org/officeDocument/2006/relationships" xmlns:m="http://schemas.openxmlformats.org/officeDocument/2006/math" xmlns:v="urn:schemas-microsoft-com:vml" xmlns:wp="http://schemas.openxmlformats.org/drawingml/2006/wordprocessingDrawing" xmlns:w10="urn:schemas-microsoft-com:office:word" xmlns:w="http://schemas.openxmlformats.org/wordprocessingml/2006/main" xmlns:wne="http://schemas.microsoft.com/office/word/2006/wordml">
+<w:ftr xmlns:wpc="http://schemas.microsoft.com/office/word/2010/wordprocessingCanvas" xmlns:mc="http://schemas.openxmlformats.org/markup-compatibility/2006" xmlns:o="urn:schemas-microsoft-com:office:office" xmlns:r="http://schemas.openxmlformats.org/officeDocument/2006/relationships" xmlns:m="http://schemas.openxmlformats.org/officeDocument/2006/math" xmlns:v="urn:schemas-microsoft-com:vml" xmlns:wp14="http://schemas.microsoft.com/office/word/2010/wordprocessingDrawing" xmlns:wp="http://schemas.openxmlformats.org/drawingml/2006/wordprocessingDrawing" xmlns:w10="urn:schemas-microsoft-com:office:word" xmlns:w="http://schemas.openxmlformats.org/wordprocessingml/2006/main" xmlns:w14="http://schemas.microsoft.com/office/word/2010/wordml" xmlns:w15="http://schemas.microsoft.com/office/word/2012/wordml" xmlns:wpg="http://schemas.microsoft.com/office/word/2010/wordprocessingGroup" xmlns:wpi="http://schemas.microsoft.com/office/word/2010/wordprocessingInk" xmlns:wne="http://schemas.microsoft.com/office/word/2006/wordml" xmlns:wps="http://schemas.microsoft.com/office/word/2010/wordprocessingShape" mc:Ignorable="w14 w15 wp14">
   <w:p>
     <w:pPr>
       <w:pStyle w:val="Rodap"/>
@@ -5590,19 +6191,11 @@
         <w:lang w:val="en-US"/>
       </w:rPr>
     </w:pPr>
-    <w:proofErr w:type="spellStart"/>
     <w:r>
       <w:rPr>
         <w:lang w:val="en-US"/>
       </w:rPr>
-      <w:t>Projeto</w:t>
-    </w:r>
-    <w:proofErr w:type="spellEnd"/>
-    <w:r>
-      <w:rPr>
-        <w:lang w:val="en-US"/>
-      </w:rPr>
-      <w:t xml:space="preserve"> Soft</w:t>
+      <w:t>Projeto Soft</w:t>
     </w:r>
     <w:r>
       <w:rPr>
@@ -5628,6 +6221,7 @@
         <w:dataBinding w:prefixMappings="xmlns:ns0='http://purl.org/dc/elements/1.1/' xmlns:ns1='http://schemas.openxmlformats.org/package/2006/metadata/core-properties' " w:xpath="/ns1:coreProperties[1]/ns0:title[1]" w:storeItemID="{6C3C8BC8-F283-45AE-878A-BAB7291924A1}"/>
         <w:text/>
       </w:sdtPr>
+      <w:sdtEndPr/>
       <w:sdtContent>
         <w:r>
           <w:rPr>
@@ -5654,7 +6248,7 @@
 </file>
 
 <file path=word/footer2.xml><?xml version="1.0" encoding="utf-8"?>
-<w:ftr xmlns:ve="http://schemas.openxmlformats.org/markup-compatibility/2006" xmlns:o="urn:schemas-microsoft-com:office:office" xmlns:r="http://schemas.openxmlformats.org/officeDocument/2006/relationships" xmlns:m="http://schemas.openxmlformats.org/officeDocument/2006/math" xmlns:v="urn:schemas-microsoft-com:vml" xmlns:wp="http://schemas.openxmlformats.org/drawingml/2006/wordprocessingDrawing" xmlns:w10="urn:schemas-microsoft-com:office:word" xmlns:w="http://schemas.openxmlformats.org/wordprocessingml/2006/main" xmlns:wne="http://schemas.microsoft.com/office/word/2006/wordml">
+<w:ftr xmlns:wpc="http://schemas.microsoft.com/office/word/2010/wordprocessingCanvas" xmlns:mc="http://schemas.openxmlformats.org/markup-compatibility/2006" xmlns:o="urn:schemas-microsoft-com:office:office" xmlns:r="http://schemas.openxmlformats.org/officeDocument/2006/relationships" xmlns:m="http://schemas.openxmlformats.org/officeDocument/2006/math" xmlns:v="urn:schemas-microsoft-com:vml" xmlns:wp14="http://schemas.microsoft.com/office/word/2010/wordprocessingDrawing" xmlns:wp="http://schemas.openxmlformats.org/drawingml/2006/wordprocessingDrawing" xmlns:w10="urn:schemas-microsoft-com:office:word" xmlns:w="http://schemas.openxmlformats.org/wordprocessingml/2006/main" xmlns:w14="http://schemas.microsoft.com/office/word/2010/wordml" xmlns:w15="http://schemas.microsoft.com/office/word/2012/wordml" xmlns:wpg="http://schemas.microsoft.com/office/word/2010/wordprocessingGroup" xmlns:wpi="http://schemas.microsoft.com/office/word/2010/wordprocessingInk" xmlns:wne="http://schemas.microsoft.com/office/word/2006/wordml" xmlns:wps="http://schemas.microsoft.com/office/word/2010/wordprocessingShape" mc:Ignorable="w14 w15 wp14">
   <w:p>
     <w:pPr>
       <w:pStyle w:val="Rodap"/>
@@ -5662,19 +6256,11 @@
         <w:lang w:val="en-US"/>
       </w:rPr>
     </w:pPr>
-    <w:proofErr w:type="spellStart"/>
     <w:r>
       <w:rPr>
         <w:lang w:val="en-US"/>
       </w:rPr>
-      <w:t>Projeto</w:t>
-    </w:r>
-    <w:proofErr w:type="spellEnd"/>
-    <w:r>
-      <w:rPr>
-        <w:lang w:val="en-US"/>
-      </w:rPr>
-      <w:t xml:space="preserve"> Software 2013</w:t>
+      <w:t>Projeto Software 2013</w:t>
     </w:r>
     <w:r>
       <w:rPr>
@@ -5709,6 +6295,7 @@
         <w:dataBinding w:prefixMappings="xmlns:ns0='http://purl.org/dc/elements/1.1/' xmlns:ns1='http://schemas.openxmlformats.org/package/2006/metadata/core-properties' " w:xpath="/ns1:coreProperties[1]/ns0:title[1]" w:storeItemID="{6C3C8BC8-F283-45AE-878A-BAB7291924A1}"/>
         <w:text/>
       </w:sdtPr>
+      <w:sdtEndPr/>
       <w:sdtContent>
         <w:r>
           <w:rPr>
@@ -5729,7 +6316,7 @@
 </file>
 
 <file path=word/footer3.xml><?xml version="1.0" encoding="utf-8"?>
-<w:ftr xmlns:ve="http://schemas.openxmlformats.org/markup-compatibility/2006" xmlns:o="urn:schemas-microsoft-com:office:office" xmlns:r="http://schemas.openxmlformats.org/officeDocument/2006/relationships" xmlns:m="http://schemas.openxmlformats.org/officeDocument/2006/math" xmlns:v="urn:schemas-microsoft-com:vml" xmlns:wp="http://schemas.openxmlformats.org/drawingml/2006/wordprocessingDrawing" xmlns:w10="urn:schemas-microsoft-com:office:word" xmlns:w="http://schemas.openxmlformats.org/wordprocessingml/2006/main" xmlns:wne="http://schemas.microsoft.com/office/word/2006/wordml">
+<w:ftr xmlns:wpc="http://schemas.microsoft.com/office/word/2010/wordprocessingCanvas" xmlns:mc="http://schemas.openxmlformats.org/markup-compatibility/2006" xmlns:o="urn:schemas-microsoft-com:office:office" xmlns:r="http://schemas.openxmlformats.org/officeDocument/2006/relationships" xmlns:m="http://schemas.openxmlformats.org/officeDocument/2006/math" xmlns:v="urn:schemas-microsoft-com:vml" xmlns:wp14="http://schemas.microsoft.com/office/word/2010/wordprocessingDrawing" xmlns:wp="http://schemas.openxmlformats.org/drawingml/2006/wordprocessingDrawing" xmlns:w10="urn:schemas-microsoft-com:office:word" xmlns:w="http://schemas.openxmlformats.org/wordprocessingml/2006/main" xmlns:w14="http://schemas.microsoft.com/office/word/2010/wordml" xmlns:w15="http://schemas.microsoft.com/office/word/2012/wordml" xmlns:wpg="http://schemas.microsoft.com/office/word/2010/wordprocessingGroup" xmlns:wpi="http://schemas.microsoft.com/office/word/2010/wordprocessingInk" xmlns:wne="http://schemas.microsoft.com/office/word/2006/wordml" xmlns:wps="http://schemas.microsoft.com/office/word/2010/wordprocessingShape" mc:Ignorable="w14 w15 wp14">
   <w:p>
     <w:pPr>
       <w:pStyle w:val="Rodap"/>
@@ -5749,22 +6336,10 @@
         <w:dataBinding w:prefixMappings="xmlns:ns0='http://purl.org/dc/elements/1.1/' xmlns:ns1='http://schemas.openxmlformats.org/package/2006/metadata/core-properties' " w:xpath="/ns1:coreProperties[1]/ns0:title[1]" w:storeItemID="{6C3C8BC8-F283-45AE-878A-BAB7291924A1}"/>
         <w:text/>
       </w:sdtPr>
+      <w:sdtEndPr/>
       <w:sdtContent>
-        <w:proofErr w:type="spellStart"/>
         <w:r>
-          <w:t>Vision</w:t>
-        </w:r>
-        <w:proofErr w:type="spellEnd"/>
-        <w:r>
-          <w:t xml:space="preserve"> </w:t>
-        </w:r>
-        <w:proofErr w:type="spellStart"/>
-        <w:r>
-          <w:t>and</w:t>
-        </w:r>
-        <w:proofErr w:type="spellEnd"/>
-        <w:r>
-          <w:t xml:space="preserve"> Scope</w:t>
+          <w:t>Vision and Scope</w:t>
         </w:r>
       </w:sdtContent>
     </w:sdt>
@@ -5787,7 +6362,7 @@
       <w:rPr>
         <w:noProof/>
       </w:rPr>
-      <w:t>i</w:t>
+      <w:t>ii</w:t>
     </w:r>
     <w:r>
       <w:rPr>
@@ -5800,7 +6375,7 @@
 </file>
 
 <file path=word/footer4.xml><?xml version="1.0" encoding="utf-8"?>
-<w:ftr xmlns:ve="http://schemas.openxmlformats.org/markup-compatibility/2006" xmlns:o="urn:schemas-microsoft-com:office:office" xmlns:r="http://schemas.openxmlformats.org/officeDocument/2006/relationships" xmlns:m="http://schemas.openxmlformats.org/officeDocument/2006/math" xmlns:v="urn:schemas-microsoft-com:vml" xmlns:wp="http://schemas.openxmlformats.org/drawingml/2006/wordprocessingDrawing" xmlns:w10="urn:schemas-microsoft-com:office:word" xmlns:w="http://schemas.openxmlformats.org/wordprocessingml/2006/main" xmlns:wne="http://schemas.microsoft.com/office/word/2006/wordml">
+<w:ftr xmlns:wpc="http://schemas.microsoft.com/office/word/2010/wordprocessingCanvas" xmlns:mc="http://schemas.openxmlformats.org/markup-compatibility/2006" xmlns:o="urn:schemas-microsoft-com:office:office" xmlns:r="http://schemas.openxmlformats.org/officeDocument/2006/relationships" xmlns:m="http://schemas.openxmlformats.org/officeDocument/2006/math" xmlns:v="urn:schemas-microsoft-com:vml" xmlns:wp14="http://schemas.microsoft.com/office/word/2010/wordprocessingDrawing" xmlns:wp="http://schemas.openxmlformats.org/drawingml/2006/wordprocessingDrawing" xmlns:w10="urn:schemas-microsoft-com:office:word" xmlns:w="http://schemas.openxmlformats.org/wordprocessingml/2006/main" xmlns:w14="http://schemas.microsoft.com/office/word/2010/wordml" xmlns:w15="http://schemas.microsoft.com/office/word/2012/wordml" xmlns:wpg="http://schemas.microsoft.com/office/word/2010/wordprocessingGroup" xmlns:wpi="http://schemas.microsoft.com/office/word/2010/wordprocessingInk" xmlns:wne="http://schemas.microsoft.com/office/word/2006/wordml" xmlns:wps="http://schemas.microsoft.com/office/word/2010/wordprocessingShape" mc:Ignorable="w14 w15 wp14">
   <w:p>
     <w:pPr>
       <w:pStyle w:val="Rodap"/>
@@ -5829,22 +6404,10 @@
         <w:dataBinding w:prefixMappings="xmlns:ns0='http://purl.org/dc/elements/1.1/' xmlns:ns1='http://schemas.openxmlformats.org/package/2006/metadata/core-properties' " w:xpath="/ns1:coreProperties[1]/ns0:title[1]" w:storeItemID="{6C3C8BC8-F283-45AE-878A-BAB7291924A1}"/>
         <w:text/>
       </w:sdtPr>
+      <w:sdtEndPr/>
       <w:sdtContent>
-        <w:proofErr w:type="spellStart"/>
         <w:r>
-          <w:t>Vision</w:t>
-        </w:r>
-        <w:proofErr w:type="spellEnd"/>
-        <w:r>
-          <w:t xml:space="preserve"> </w:t>
-        </w:r>
-        <w:proofErr w:type="spellStart"/>
-        <w:r>
-          <w:t>and</w:t>
-        </w:r>
-        <w:proofErr w:type="spellEnd"/>
-        <w:r>
-          <w:t xml:space="preserve"> Scope</w:t>
+          <w:t>Vision and Scope</w:t>
         </w:r>
       </w:sdtContent>
     </w:sdt>
@@ -5877,7 +6440,7 @@
 </file>
 
 <file path=word/footnotes.xml><?xml version="1.0" encoding="utf-8"?>
-<w:footnotes xmlns:ve="http://schemas.openxmlformats.org/markup-compatibility/2006" xmlns:o="urn:schemas-microsoft-com:office:office" xmlns:r="http://schemas.openxmlformats.org/officeDocument/2006/relationships" xmlns:m="http://schemas.openxmlformats.org/officeDocument/2006/math" xmlns:v="urn:schemas-microsoft-com:vml" xmlns:wp="http://schemas.openxmlformats.org/drawingml/2006/wordprocessingDrawing" xmlns:w10="urn:schemas-microsoft-com:office:word" xmlns:w="http://schemas.openxmlformats.org/wordprocessingml/2006/main" xmlns:wne="http://schemas.microsoft.com/office/word/2006/wordml">
+<w:footnotes xmlns:wpc="http://schemas.microsoft.com/office/word/2010/wordprocessingCanvas" xmlns:mc="http://schemas.openxmlformats.org/markup-compatibility/2006" xmlns:o="urn:schemas-microsoft-com:office:office" xmlns:r="http://schemas.openxmlformats.org/officeDocument/2006/relationships" xmlns:m="http://schemas.openxmlformats.org/officeDocument/2006/math" xmlns:v="urn:schemas-microsoft-com:vml" xmlns:wp14="http://schemas.microsoft.com/office/word/2010/wordprocessingDrawing" xmlns:wp="http://schemas.openxmlformats.org/drawingml/2006/wordprocessingDrawing" xmlns:w10="urn:schemas-microsoft-com:office:word" xmlns:w="http://schemas.openxmlformats.org/wordprocessingml/2006/main" xmlns:w14="http://schemas.microsoft.com/office/word/2010/wordml" xmlns:w15="http://schemas.microsoft.com/office/word/2012/wordml" xmlns:wpg="http://schemas.microsoft.com/office/word/2010/wordprocessingGroup" xmlns:wpi="http://schemas.microsoft.com/office/word/2010/wordprocessingInk" xmlns:wne="http://schemas.microsoft.com/office/word/2006/wordml" xmlns:wps="http://schemas.microsoft.com/office/word/2010/wordprocessingShape" mc:Ignorable="w14 w15 wp14">
   <w:footnote w:type="separator" w:id="-1">
     <w:p>
       <w:pPr>
@@ -5902,7 +6465,7 @@
 </file>
 
 <file path=word/header1.xml><?xml version="1.0" encoding="utf-8"?>
-<w:hdr xmlns:ve="http://schemas.openxmlformats.org/markup-compatibility/2006" xmlns:o="urn:schemas-microsoft-com:office:office" xmlns:r="http://schemas.openxmlformats.org/officeDocument/2006/relationships" xmlns:m="http://schemas.openxmlformats.org/officeDocument/2006/math" xmlns:v="urn:schemas-microsoft-com:vml" xmlns:wp="http://schemas.openxmlformats.org/drawingml/2006/wordprocessingDrawing" xmlns:w10="urn:schemas-microsoft-com:office:word" xmlns:w="http://schemas.openxmlformats.org/wordprocessingml/2006/main" xmlns:wne="http://schemas.microsoft.com/office/word/2006/wordml">
+<w:hdr xmlns:wpc="http://schemas.microsoft.com/office/word/2010/wordprocessingCanvas" xmlns:mc="http://schemas.openxmlformats.org/markup-compatibility/2006" xmlns:o="urn:schemas-microsoft-com:office:office" xmlns:r="http://schemas.openxmlformats.org/officeDocument/2006/relationships" xmlns:m="http://schemas.openxmlformats.org/officeDocument/2006/math" xmlns:v="urn:schemas-microsoft-com:vml" xmlns:wp14="http://schemas.microsoft.com/office/word/2010/wordprocessingDrawing" xmlns:wp="http://schemas.openxmlformats.org/drawingml/2006/wordprocessingDrawing" xmlns:w10="urn:schemas-microsoft-com:office:word" xmlns:w="http://schemas.openxmlformats.org/wordprocessingml/2006/main" xmlns:w14="http://schemas.microsoft.com/office/word/2010/wordml" xmlns:w15="http://schemas.microsoft.com/office/word/2012/wordml" xmlns:wpg="http://schemas.microsoft.com/office/word/2010/wordprocessingGroup" xmlns:wpi="http://schemas.microsoft.com/office/word/2010/wordprocessingInk" xmlns:wne="http://schemas.microsoft.com/office/word/2006/wordml" xmlns:wps="http://schemas.microsoft.com/office/word/2010/wordprocessingShape" mc:Ignorable="w14 w15 wp14">
   <w:p>
     <w:pPr>
       <w:pStyle w:val="Cabealho"/>
@@ -5916,7 +6479,7 @@
         <w:lang w:eastAsia="pt-PT"/>
       </w:rPr>
       <w:drawing>
-        <wp:anchor distT="0" distB="0" distL="114300" distR="114300" simplePos="0" relativeHeight="251656192" behindDoc="0" locked="0" layoutInCell="1" allowOverlap="1">
+        <wp:anchor distT="0" distB="0" distL="114300" distR="114300" simplePos="0" relativeHeight="251657216" behindDoc="0" locked="0" layoutInCell="1" allowOverlap="1" wp14:anchorId="32F11F5B" wp14:editId="674CC06C">
           <wp:simplePos x="0" y="0"/>
           <wp:positionH relativeFrom="column">
             <wp:posOffset>15239</wp:posOffset>
@@ -6003,29 +6566,14 @@
         <w:dataBinding w:prefixMappings="xmlns:ns0='http://purl.org/dc/elements/1.1/' xmlns:ns1='http://schemas.openxmlformats.org/package/2006/metadata/core-properties' " w:xpath="/ns1:coreProperties[1]/ns0:creator[1]" w:storeItemID="{6C3C8BC8-F283-45AE-878A-BAB7291924A1}"/>
         <w:text/>
       </w:sdtPr>
+      <w:sdtEndPr/>
       <w:sdtContent>
-        <w:proofErr w:type="spellStart"/>
         <w:r>
           <w:rPr>
             <w:lang w:val="en-US"/>
           </w:rPr>
-          <w:t>João</w:t>
+          <w:t>João Girão</w:t>
         </w:r>
-        <w:proofErr w:type="spellEnd"/>
-        <w:r>
-          <w:rPr>
-            <w:lang w:val="en-US"/>
-          </w:rPr>
-          <w:t xml:space="preserve"> </w:t>
-        </w:r>
-        <w:proofErr w:type="spellStart"/>
-        <w:r>
-          <w:rPr>
-            <w:lang w:val="en-US"/>
-          </w:rPr>
-          <w:t>Girão</w:t>
-        </w:r>
-        <w:proofErr w:type="spellEnd"/>
       </w:sdtContent>
     </w:sdt>
   </w:p>
@@ -6055,15 +6603,13 @@
         </w:rPr>
         <w:alias w:val="Comentários"/>
         <w:id w:val="2008657"/>
-        <w:placeholder>
-          <w:docPart w:val="7DA8EAFA3F5C49DCBA43E090A0D421D5"/>
-        </w:placeholder>
         <w:dataBinding w:prefixMappings="xmlns:ns0='http://purl.org/dc/elements/1.1/' xmlns:ns1='http://schemas.openxmlformats.org/package/2006/metadata/core-properties' " w:xpath="/ns1:coreProperties[1]/ns0:description[1]" w:storeItemID="{6C3C8BC8-F283-45AE-878A-BAB7291924A1}"/>
         <w:text w:multiLine="1"/>
       </w:sdtPr>
+      <w:sdtEndPr/>
       <w:sdtContent>
         <w:r>
-          <w:t>V0.4</w:t>
+          <w:t>V0.5</w:t>
         </w:r>
       </w:sdtContent>
     </w:sdt>
@@ -6083,20 +6629,11 @@
         <w:dataBinding w:prefixMappings="xmlns:ns0='http://purl.org/dc/elements/1.1/' xmlns:ns1='http://schemas.openxmlformats.org/package/2006/metadata/core-properties' " w:xpath="/ns1:coreProperties[1]/ns1:contentStatus[1]" w:storeItemID="{6C3C8BC8-F283-45AE-878A-BAB7291924A1}"/>
         <w:text/>
       </w:sdtPr>
+      <w:sdtEndPr/>
       <w:sdtContent>
-        <w:proofErr w:type="spellStart"/>
         <w:r>
-          <w:t>Ready</w:t>
+          <w:t>ready for revision</w:t>
         </w:r>
-        <w:proofErr w:type="spellEnd"/>
-        <w:r>
-          <w:t xml:space="preserve"> for </w:t>
-        </w:r>
-        <w:proofErr w:type="spellStart"/>
-        <w:r>
-          <w:t>Revision</w:t>
-        </w:r>
-        <w:proofErr w:type="spellEnd"/>
       </w:sdtContent>
     </w:sdt>
   </w:p>
@@ -6104,7 +6641,7 @@
 </file>
 
 <file path=word/header2.xml><?xml version="1.0" encoding="utf-8"?>
-<w:hdr xmlns:ve="http://schemas.openxmlformats.org/markup-compatibility/2006" xmlns:o="urn:schemas-microsoft-com:office:office" xmlns:r="http://schemas.openxmlformats.org/officeDocument/2006/relationships" xmlns:m="http://schemas.openxmlformats.org/officeDocument/2006/math" xmlns:v="urn:schemas-microsoft-com:vml" xmlns:wp="http://schemas.openxmlformats.org/drawingml/2006/wordprocessingDrawing" xmlns:w10="urn:schemas-microsoft-com:office:word" xmlns:w="http://schemas.openxmlformats.org/wordprocessingml/2006/main" xmlns:wne="http://schemas.microsoft.com/office/word/2006/wordml">
+<w:hdr xmlns:wpc="http://schemas.microsoft.com/office/word/2010/wordprocessingCanvas" xmlns:mc="http://schemas.openxmlformats.org/markup-compatibility/2006" xmlns:o="urn:schemas-microsoft-com:office:office" xmlns:r="http://schemas.openxmlformats.org/officeDocument/2006/relationships" xmlns:m="http://schemas.openxmlformats.org/officeDocument/2006/math" xmlns:v="urn:schemas-microsoft-com:vml" xmlns:wp14="http://schemas.microsoft.com/office/word/2010/wordprocessingDrawing" xmlns:wp="http://schemas.openxmlformats.org/drawingml/2006/wordprocessingDrawing" xmlns:w10="urn:schemas-microsoft-com:office:word" xmlns:w="http://schemas.openxmlformats.org/wordprocessingml/2006/main" xmlns:w14="http://schemas.microsoft.com/office/word/2010/wordml" xmlns:w15="http://schemas.microsoft.com/office/word/2012/wordml" xmlns:wpg="http://schemas.microsoft.com/office/word/2010/wordprocessingGroup" xmlns:wpi="http://schemas.microsoft.com/office/word/2010/wordprocessingInk" xmlns:wne="http://schemas.microsoft.com/office/word/2006/wordml" xmlns:wps="http://schemas.microsoft.com/office/word/2010/wordprocessingShape" mc:Ignorable="w14 w15 wp14">
   <w:p>
     <w:pPr>
       <w:pStyle w:val="Cabealho"/>
@@ -6118,7 +6655,7 @@
         <w:lang w:eastAsia="pt-PT"/>
       </w:rPr>
       <w:drawing>
-        <wp:anchor distT="0" distB="0" distL="114300" distR="114300" simplePos="0" relativeHeight="251659264" behindDoc="0" locked="0" layoutInCell="1" allowOverlap="1">
+        <wp:anchor distT="0" distB="0" distL="114300" distR="114300" simplePos="0" relativeHeight="251659264" behindDoc="0" locked="0" layoutInCell="1" allowOverlap="1" wp14:anchorId="067ECB53" wp14:editId="494AEBB2">
           <wp:simplePos x="0" y="0"/>
           <wp:positionH relativeFrom="column">
             <wp:posOffset>81915</wp:posOffset>
@@ -6205,29 +6742,14 @@
         <w:dataBinding w:prefixMappings="xmlns:ns0='http://purl.org/dc/elements/1.1/' xmlns:ns1='http://schemas.openxmlformats.org/package/2006/metadata/core-properties' " w:xpath="/ns1:coreProperties[1]/ns0:creator[1]" w:storeItemID="{6C3C8BC8-F283-45AE-878A-BAB7291924A1}"/>
         <w:text/>
       </w:sdtPr>
+      <w:sdtEndPr/>
       <w:sdtContent>
-        <w:proofErr w:type="spellStart"/>
         <w:r>
           <w:rPr>
             <w:lang w:val="en-US"/>
           </w:rPr>
-          <w:t>João</w:t>
+          <w:t>João Girão</w:t>
         </w:r>
-        <w:proofErr w:type="spellEnd"/>
-        <w:r>
-          <w:rPr>
-            <w:lang w:val="en-US"/>
-          </w:rPr>
-          <w:t xml:space="preserve"> </w:t>
-        </w:r>
-        <w:proofErr w:type="spellStart"/>
-        <w:r>
-          <w:rPr>
-            <w:lang w:val="en-US"/>
-          </w:rPr>
-          <w:t>Girão</w:t>
-        </w:r>
-        <w:proofErr w:type="spellEnd"/>
       </w:sdtContent>
     </w:sdt>
   </w:p>
@@ -6257,15 +6779,13 @@
         </w:rPr>
         <w:alias w:val="Comentários"/>
         <w:id w:val="2008654"/>
-        <w:placeholder>
-          <w:docPart w:val="44610E48601E4F19A0B0E779A7509F0B"/>
-        </w:placeholder>
         <w:dataBinding w:prefixMappings="xmlns:ns0='http://purl.org/dc/elements/1.1/' xmlns:ns1='http://schemas.openxmlformats.org/package/2006/metadata/core-properties' " w:xpath="/ns1:coreProperties[1]/ns0:description[1]" w:storeItemID="{6C3C8BC8-F283-45AE-878A-BAB7291924A1}"/>
         <w:text w:multiLine="1"/>
       </w:sdtPr>
+      <w:sdtEndPr/>
       <w:sdtContent>
         <w:r>
-          <w:t>V0.4</w:t>
+          <w:t>V0.5</w:t>
         </w:r>
       </w:sdtContent>
     </w:sdt>
@@ -6285,20 +6805,11 @@
         <w:dataBinding w:prefixMappings="xmlns:ns0='http://purl.org/dc/elements/1.1/' xmlns:ns1='http://schemas.openxmlformats.org/package/2006/metadata/core-properties' " w:xpath="/ns1:coreProperties[1]/ns1:contentStatus[1]" w:storeItemID="{6C3C8BC8-F283-45AE-878A-BAB7291924A1}"/>
         <w:text/>
       </w:sdtPr>
+      <w:sdtEndPr/>
       <w:sdtContent>
-        <w:proofErr w:type="spellStart"/>
         <w:r>
-          <w:t>Ready</w:t>
+          <w:t>ready for revision</w:t>
         </w:r>
-        <w:proofErr w:type="spellEnd"/>
-        <w:r>
-          <w:t xml:space="preserve"> for </w:t>
-        </w:r>
-        <w:proofErr w:type="spellStart"/>
-        <w:r>
-          <w:t>Revision</w:t>
-        </w:r>
-        <w:proofErr w:type="spellEnd"/>
       </w:sdtContent>
     </w:sdt>
     <w:r>
@@ -6312,7 +6823,7 @@
 </file>
 
 <file path=word/numbering.xml><?xml version="1.0" encoding="utf-8"?>
-<w:numbering xmlns:ve="http://schemas.openxmlformats.org/markup-compatibility/2006" xmlns:o="urn:schemas-microsoft-com:office:office" xmlns:r="http://schemas.openxmlformats.org/officeDocument/2006/relationships" xmlns:m="http://schemas.openxmlformats.org/officeDocument/2006/math" xmlns:v="urn:schemas-microsoft-com:vml" xmlns:wp="http://schemas.openxmlformats.org/drawingml/2006/wordprocessingDrawing" xmlns:w10="urn:schemas-microsoft-com:office:word" xmlns:w="http://schemas.openxmlformats.org/wordprocessingml/2006/main" xmlns:wne="http://schemas.microsoft.com/office/word/2006/wordml">
+<w:numbering xmlns:wpc="http://schemas.microsoft.com/office/word/2010/wordprocessingCanvas" xmlns:mc="http://schemas.openxmlformats.org/markup-compatibility/2006" xmlns:o="urn:schemas-microsoft-com:office:office" xmlns:r="http://schemas.openxmlformats.org/officeDocument/2006/relationships" xmlns:m="http://schemas.openxmlformats.org/officeDocument/2006/math" xmlns:v="urn:schemas-microsoft-com:vml" xmlns:wp14="http://schemas.microsoft.com/office/word/2010/wordprocessingDrawing" xmlns:wp="http://schemas.openxmlformats.org/drawingml/2006/wordprocessingDrawing" xmlns:w10="urn:schemas-microsoft-com:office:word" xmlns:w="http://schemas.openxmlformats.org/wordprocessingml/2006/main" xmlns:w14="http://schemas.microsoft.com/office/word/2010/wordml" xmlns:w15="http://schemas.microsoft.com/office/word/2012/wordml" xmlns:wpg="http://schemas.microsoft.com/office/word/2010/wordprocessingGroup" xmlns:wpi="http://schemas.microsoft.com/office/word/2010/wordprocessingInk" xmlns:wne="http://schemas.microsoft.com/office/word/2006/wordml" xmlns:wps="http://schemas.microsoft.com/office/word/2010/wordprocessingShape" mc:Ignorable="w14 w15 wp14">
   <w:abstractNum w:abstractNumId="0">
     <w:nsid w:val="25A84C1A"/>
     <w:multiLevelType w:val="hybridMultilevel"/>
@@ -6905,7 +7416,7 @@
 </file>
 
 <file path=word/styles.xml><?xml version="1.0" encoding="utf-8"?>
-<w:styles xmlns:r="http://schemas.openxmlformats.org/officeDocument/2006/relationships" xmlns:w="http://schemas.openxmlformats.org/wordprocessingml/2006/main">
+<w:styles xmlns:mc="http://schemas.openxmlformats.org/markup-compatibility/2006" xmlns:r="http://schemas.openxmlformats.org/officeDocument/2006/relationships" xmlns:w="http://schemas.openxmlformats.org/wordprocessingml/2006/main" xmlns:w14="http://schemas.microsoft.com/office/word/2010/wordml" xmlns:w15="http://schemas.microsoft.com/office/word/2012/wordml" mc:Ignorable="w14 w15">
   <w:docDefaults>
     <w:rPrDefault>
       <w:rPr>
@@ -6921,155 +7432,389 @@
       </w:pPr>
     </w:pPrDefault>
   </w:docDefaults>
-  <w:latentStyles w:defLockedState="0" w:defUIPriority="99" w:defSemiHidden="1" w:defUnhideWhenUsed="1" w:defQFormat="0" w:count="267">
-    <w:lsdException w:name="Normal" w:semiHidden="0" w:uiPriority="0" w:unhideWhenUsed="0" w:qFormat="1"/>
-    <w:lsdException w:name="heading 1" w:semiHidden="0" w:uiPriority="9" w:unhideWhenUsed="0" w:qFormat="1"/>
-    <w:lsdException w:name="heading 2" w:uiPriority="9" w:qFormat="1"/>
-    <w:lsdException w:name="heading 3" w:uiPriority="9" w:qFormat="1"/>
-    <w:lsdException w:name="heading 4" w:uiPriority="9" w:qFormat="1"/>
-    <w:lsdException w:name="heading 5" w:uiPriority="9" w:qFormat="1"/>
-    <w:lsdException w:name="heading 6" w:uiPriority="9" w:qFormat="1"/>
-    <w:lsdException w:name="heading 7" w:uiPriority="9" w:qFormat="1"/>
-    <w:lsdException w:name="heading 8" w:uiPriority="9" w:qFormat="1"/>
-    <w:lsdException w:name="heading 9" w:uiPriority="9" w:qFormat="1"/>
-    <w:lsdException w:name="toc 1" w:uiPriority="39"/>
-    <w:lsdException w:name="toc 2" w:uiPriority="39"/>
-    <w:lsdException w:name="toc 3" w:uiPriority="39"/>
-    <w:lsdException w:name="toc 4" w:uiPriority="39"/>
-    <w:lsdException w:name="toc 5" w:uiPriority="39"/>
-    <w:lsdException w:name="toc 6" w:uiPriority="39"/>
-    <w:lsdException w:name="toc 7" w:uiPriority="39"/>
-    <w:lsdException w:name="toc 8" w:uiPriority="39"/>
-    <w:lsdException w:name="toc 9" w:uiPriority="39"/>
-    <w:lsdException w:name="caption" w:uiPriority="35" w:qFormat="1"/>
-    <w:lsdException w:name="Title" w:semiHidden="0" w:uiPriority="10" w:unhideWhenUsed="0" w:qFormat="1"/>
-    <w:lsdException w:name="Default Paragraph Font" w:uiPriority="1"/>
-    <w:lsdException w:name="Subtitle" w:semiHidden="0" w:uiPriority="11" w:unhideWhenUsed="0" w:qFormat="1"/>
-    <w:lsdException w:name="Strong" w:semiHidden="0" w:uiPriority="22" w:unhideWhenUsed="0" w:qFormat="1"/>
-    <w:lsdException w:name="Emphasis" w:semiHidden="0" w:uiPriority="20" w:unhideWhenUsed="0" w:qFormat="1"/>
-    <w:lsdException w:name="Table Grid" w:semiHidden="0" w:uiPriority="59" w:unhideWhenUsed="0"/>
-    <w:lsdException w:name="Placeholder Text" w:unhideWhenUsed="0"/>
-    <w:lsdException w:name="No Spacing" w:semiHidden="0" w:uiPriority="1" w:unhideWhenUsed="0" w:qFormat="1"/>
-    <w:lsdException w:name="Light Shading" w:semiHidden="0" w:uiPriority="60" w:unhideWhenUsed="0"/>
-    <w:lsdException w:name="Light List" w:semiHidden="0" w:uiPriority="61" w:unhideWhenUsed="0"/>
-    <w:lsdException w:name="Light Grid" w:semiHidden="0" w:uiPriority="62" w:unhideWhenUsed="0"/>
-    <w:lsdException w:name="Medium Shading 1" w:semiHidden="0" w:uiPriority="63" w:unhideWhenUsed="0"/>
-    <w:lsdException w:name="Medium Shading 2" w:semiHidden="0" w:uiPriority="64" w:unhideWhenUsed="0"/>
-    <w:lsdException w:name="Medium List 1" w:semiHidden="0" w:uiPriority="65" w:unhideWhenUsed="0"/>
-    <w:lsdException w:name="Medium List 2" w:semiHidden="0" w:uiPriority="66" w:unhideWhenUsed="0"/>
-    <w:lsdException w:name="Medium Grid 1" w:semiHidden="0" w:uiPriority="67" w:unhideWhenUsed="0"/>
-    <w:lsdException w:name="Medium Grid 2" w:semiHidden="0" w:uiPriority="68" w:unhideWhenUsed="0"/>
-    <w:lsdException w:name="Medium Grid 3" w:semiHidden="0" w:uiPriority="69" w:unhideWhenUsed="0"/>
-    <w:lsdException w:name="Dark List" w:semiHidden="0" w:uiPriority="70" w:unhideWhenUsed="0"/>
-    <w:lsdException w:name="Colorful Shading" w:semiHidden="0" w:uiPriority="71" w:unhideWhenUsed="0"/>
-    <w:lsdException w:name="Colorful List" w:semiHidden="0" w:uiPriority="72" w:unhideWhenUsed="0"/>
-    <w:lsdException w:name="Colorful Grid" w:semiHidden="0" w:uiPriority="73" w:unhideWhenUsed="0"/>
-    <w:lsdException w:name="Light Shading Accent 1" w:semiHidden="0" w:uiPriority="60" w:unhideWhenUsed="0"/>
-    <w:lsdException w:name="Light List Accent 1" w:semiHidden="0" w:uiPriority="61" w:unhideWhenUsed="0"/>
-    <w:lsdException w:name="Light Grid Accent 1" w:semiHidden="0" w:uiPriority="62" w:unhideWhenUsed="0"/>
-    <w:lsdException w:name="Medium Shading 1 Accent 1" w:semiHidden="0" w:uiPriority="63" w:unhideWhenUsed="0"/>
-    <w:lsdException w:name="Medium Shading 2 Accent 1" w:semiHidden="0" w:uiPriority="64" w:unhideWhenUsed="0"/>
-    <w:lsdException w:name="Medium List 1 Accent 1" w:semiHidden="0" w:uiPriority="65" w:unhideWhenUsed="0"/>
-    <w:lsdException w:name="Revision" w:unhideWhenUsed="0"/>
-    <w:lsdException w:name="List Paragraph" w:semiHidden="0" w:uiPriority="34" w:unhideWhenUsed="0" w:qFormat="1"/>
-    <w:lsdException w:name="Quote" w:semiHidden="0" w:uiPriority="29" w:unhideWhenUsed="0" w:qFormat="1"/>
-    <w:lsdException w:name="Intense Quote" w:semiHidden="0" w:uiPriority="30" w:unhideWhenUsed="0" w:qFormat="1"/>
-    <w:lsdException w:name="Medium List 2 Accent 1" w:semiHidden="0" w:uiPriority="66" w:unhideWhenUsed="0"/>
-    <w:lsdException w:name="Medium Grid 1 Accent 1" w:semiHidden="0" w:uiPriority="67" w:unhideWhenUsed="0"/>
-    <w:lsdException w:name="Medium Grid 2 Accent 1" w:semiHidden="0" w:uiPriority="68" w:unhideWhenUsed="0"/>
-    <w:lsdException w:name="Medium Grid 3 Accent 1" w:semiHidden="0" w:uiPriority="69" w:unhideWhenUsed="0"/>
-    <w:lsdException w:name="Dark List Accent 1" w:semiHidden="0" w:uiPriority="70" w:unhideWhenUsed="0"/>
-    <w:lsdException w:name="Colorful Shading Accent 1" w:semiHidden="0" w:uiPriority="71" w:unhideWhenUsed="0"/>
-    <w:lsdException w:name="Colorful List Accent 1" w:semiHidden="0" w:uiPriority="72" w:unhideWhenUsed="0"/>
-    <w:lsdException w:name="Colorful Grid Accent 1" w:semiHidden="0" w:uiPriority="73" w:unhideWhenUsed="0"/>
-    <w:lsdException w:name="Light Shading Accent 2" w:semiHidden="0" w:uiPriority="60" w:unhideWhenUsed="0"/>
-    <w:lsdException w:name="Light List Accent 2" w:semiHidden="0" w:uiPriority="61" w:unhideWhenUsed="0"/>
-    <w:lsdException w:name="Light Grid Accent 2" w:semiHidden="0" w:uiPriority="62" w:unhideWhenUsed="0"/>
-    <w:lsdException w:name="Medium Shading 1 Accent 2" w:semiHidden="0" w:uiPriority="63" w:unhideWhenUsed="0"/>
-    <w:lsdException w:name="Medium Shading 2 Accent 2" w:semiHidden="0" w:uiPriority="64" w:unhideWhenUsed="0"/>
-    <w:lsdException w:name="Medium List 1 Accent 2" w:semiHidden="0" w:uiPriority="65" w:unhideWhenUsed="0"/>
-    <w:lsdException w:name="Medium List 2 Accent 2" w:semiHidden="0" w:uiPriority="66" w:unhideWhenUsed="0"/>
-    <w:lsdException w:name="Medium Grid 1 Accent 2" w:semiHidden="0" w:uiPriority="67" w:unhideWhenUsed="0"/>
-    <w:lsdException w:name="Medium Grid 2 Accent 2" w:semiHidden="0" w:uiPriority="68" w:unhideWhenUsed="0"/>
-    <w:lsdException w:name="Medium Grid 3 Accent 2" w:semiHidden="0" w:uiPriority="69" w:unhideWhenUsed="0"/>
-    <w:lsdException w:name="Dark List Accent 2" w:semiHidden="0" w:uiPriority="70" w:unhideWhenUsed="0"/>
-    <w:lsdException w:name="Colorful Shading Accent 2" w:semiHidden="0" w:uiPriority="71" w:unhideWhenUsed="0"/>
-    <w:lsdException w:name="Colorful List Accent 2" w:semiHidden="0" w:uiPriority="72" w:unhideWhenUsed="0"/>
-    <w:lsdException w:name="Colorful Grid Accent 2" w:semiHidden="0" w:uiPriority="73" w:unhideWhenUsed="0"/>
-    <w:lsdException w:name="Light Shading Accent 3" w:semiHidden="0" w:uiPriority="60" w:unhideWhenUsed="0"/>
-    <w:lsdException w:name="Light List Accent 3" w:semiHidden="0" w:uiPriority="61" w:unhideWhenUsed="0"/>
-    <w:lsdException w:name="Light Grid Accent 3" w:semiHidden="0" w:uiPriority="62" w:unhideWhenUsed="0"/>
-    <w:lsdException w:name="Medium Shading 1 Accent 3" w:semiHidden="0" w:uiPriority="63" w:unhideWhenUsed="0"/>
-    <w:lsdException w:name="Medium Shading 2 Accent 3" w:semiHidden="0" w:uiPriority="64" w:unhideWhenUsed="0"/>
-    <w:lsdException w:name="Medium List 1 Accent 3" w:semiHidden="0" w:uiPriority="65" w:unhideWhenUsed="0"/>
-    <w:lsdException w:name="Medium List 2 Accent 3" w:semiHidden="0" w:uiPriority="66" w:unhideWhenUsed="0"/>
-    <w:lsdException w:name="Medium Grid 1 Accent 3" w:semiHidden="0" w:uiPriority="67" w:unhideWhenUsed="0"/>
-    <w:lsdException w:name="Medium Grid 2 Accent 3" w:semiHidden="0" w:uiPriority="68" w:unhideWhenUsed="0"/>
-    <w:lsdException w:name="Medium Grid 3 Accent 3" w:semiHidden="0" w:uiPriority="69" w:unhideWhenUsed="0"/>
-    <w:lsdException w:name="Dark List Accent 3" w:semiHidden="0" w:uiPriority="70" w:unhideWhenUsed="0"/>
-    <w:lsdException w:name="Colorful Shading Accent 3" w:semiHidden="0" w:uiPriority="71" w:unhideWhenUsed="0"/>
-    <w:lsdException w:name="Colorful List Accent 3" w:semiHidden="0" w:uiPriority="72" w:unhideWhenUsed="0"/>
-    <w:lsdException w:name="Colorful Grid Accent 3" w:semiHidden="0" w:uiPriority="73" w:unhideWhenUsed="0"/>
-    <w:lsdException w:name="Light Shading Accent 4" w:semiHidden="0" w:uiPriority="60" w:unhideWhenUsed="0"/>
-    <w:lsdException w:name="Light List Accent 4" w:semiHidden="0" w:uiPriority="61" w:unhideWhenUsed="0"/>
-    <w:lsdException w:name="Light Grid Accent 4" w:semiHidden="0" w:uiPriority="62" w:unhideWhenUsed="0"/>
-    <w:lsdException w:name="Medium Shading 1 Accent 4" w:semiHidden="0" w:uiPriority="63" w:unhideWhenUsed="0"/>
-    <w:lsdException w:name="Medium Shading 2 Accent 4" w:semiHidden="0" w:uiPriority="64" w:unhideWhenUsed="0"/>
-    <w:lsdException w:name="Medium List 1 Accent 4" w:semiHidden="0" w:uiPriority="65" w:unhideWhenUsed="0"/>
-    <w:lsdException w:name="Medium List 2 Accent 4" w:semiHidden="0" w:uiPriority="66" w:unhideWhenUsed="0"/>
-    <w:lsdException w:name="Medium Grid 1 Accent 4" w:semiHidden="0" w:uiPriority="67" w:unhideWhenUsed="0"/>
-    <w:lsdException w:name="Medium Grid 2 Accent 4" w:semiHidden="0" w:uiPriority="68" w:unhideWhenUsed="0"/>
-    <w:lsdException w:name="Medium Grid 3 Accent 4" w:semiHidden="0" w:uiPriority="69" w:unhideWhenUsed="0"/>
-    <w:lsdException w:name="Dark List Accent 4" w:semiHidden="0" w:uiPriority="70" w:unhideWhenUsed="0"/>
-    <w:lsdException w:name="Colorful Shading Accent 4" w:semiHidden="0" w:uiPriority="71" w:unhideWhenUsed="0"/>
-    <w:lsdException w:name="Colorful List Accent 4" w:semiHidden="0" w:uiPriority="72" w:unhideWhenUsed="0"/>
-    <w:lsdException w:name="Colorful Grid Accent 4" w:semiHidden="0" w:uiPriority="73" w:unhideWhenUsed="0"/>
-    <w:lsdException w:name="Light Shading Accent 5" w:semiHidden="0" w:uiPriority="60" w:unhideWhenUsed="0"/>
-    <w:lsdException w:name="Light List Accent 5" w:semiHidden="0" w:uiPriority="61" w:unhideWhenUsed="0"/>
-    <w:lsdException w:name="Light Grid Accent 5" w:semiHidden="0" w:uiPriority="62" w:unhideWhenUsed="0"/>
-    <w:lsdException w:name="Medium Shading 1 Accent 5" w:semiHidden="0" w:uiPriority="63" w:unhideWhenUsed="0"/>
-    <w:lsdException w:name="Medium Shading 2 Accent 5" w:semiHidden="0" w:uiPriority="64" w:unhideWhenUsed="0"/>
-    <w:lsdException w:name="Medium List 1 Accent 5" w:semiHidden="0" w:uiPriority="65" w:unhideWhenUsed="0"/>
-    <w:lsdException w:name="Medium List 2 Accent 5" w:semiHidden="0" w:uiPriority="66" w:unhideWhenUsed="0"/>
-    <w:lsdException w:name="Medium Grid 1 Accent 5" w:semiHidden="0" w:uiPriority="67" w:unhideWhenUsed="0"/>
-    <w:lsdException w:name="Medium Grid 2 Accent 5" w:semiHidden="0" w:uiPriority="68" w:unhideWhenUsed="0"/>
-    <w:lsdException w:name="Medium Grid 3 Accent 5" w:semiHidden="0" w:uiPriority="69" w:unhideWhenUsed="0"/>
-    <w:lsdException w:name="Dark List Accent 5" w:semiHidden="0" w:uiPriority="70" w:unhideWhenUsed="0"/>
-    <w:lsdException w:name="Colorful Shading Accent 5" w:semiHidden="0" w:uiPriority="71" w:unhideWhenUsed="0"/>
-    <w:lsdException w:name="Colorful List Accent 5" w:semiHidden="0" w:uiPriority="72" w:unhideWhenUsed="0"/>
-    <w:lsdException w:name="Colorful Grid Accent 5" w:semiHidden="0" w:uiPriority="73" w:unhideWhenUsed="0"/>
-    <w:lsdException w:name="Light Shading Accent 6" w:semiHidden="0" w:uiPriority="60" w:unhideWhenUsed="0"/>
-    <w:lsdException w:name="Light List Accent 6" w:semiHidden="0" w:uiPriority="61" w:unhideWhenUsed="0"/>
-    <w:lsdException w:name="Light Grid Accent 6" w:semiHidden="0" w:uiPriority="62" w:unhideWhenUsed="0"/>
-    <w:lsdException w:name="Medium Shading 1 Accent 6" w:semiHidden="0" w:uiPriority="63" w:unhideWhenUsed="0"/>
-    <w:lsdException w:name="Medium Shading 2 Accent 6" w:semiHidden="0" w:uiPriority="64" w:unhideWhenUsed="0"/>
-    <w:lsdException w:name="Medium List 1 Accent 6" w:semiHidden="0" w:uiPriority="65" w:unhideWhenUsed="0"/>
-    <w:lsdException w:name="Medium List 2 Accent 6" w:semiHidden="0" w:uiPriority="66" w:unhideWhenUsed="0"/>
-    <w:lsdException w:name="Medium Grid 1 Accent 6" w:semiHidden="0" w:uiPriority="67" w:unhideWhenUsed="0"/>
-    <w:lsdException w:name="Medium Grid 2 Accent 6" w:semiHidden="0" w:uiPriority="68" w:unhideWhenUsed="0"/>
-    <w:lsdException w:name="Medium Grid 3 Accent 6" w:semiHidden="0" w:uiPriority="69" w:unhideWhenUsed="0"/>
-    <w:lsdException w:name="Dark List Accent 6" w:semiHidden="0" w:uiPriority="70" w:unhideWhenUsed="0"/>
-    <w:lsdException w:name="Colorful Shading Accent 6" w:semiHidden="0" w:uiPriority="71" w:unhideWhenUsed="0"/>
-    <w:lsdException w:name="Colorful List Accent 6" w:semiHidden="0" w:uiPriority="72" w:unhideWhenUsed="0"/>
-    <w:lsdException w:name="Colorful Grid Accent 6" w:semiHidden="0" w:uiPriority="73" w:unhideWhenUsed="0"/>
-    <w:lsdException w:name="Subtle Emphasis" w:semiHidden="0" w:uiPriority="19" w:unhideWhenUsed="0" w:qFormat="1"/>
-    <w:lsdException w:name="Intense Emphasis" w:semiHidden="0" w:uiPriority="21" w:unhideWhenUsed="0" w:qFormat="1"/>
-    <w:lsdException w:name="Subtle Reference" w:semiHidden="0" w:uiPriority="31" w:unhideWhenUsed="0" w:qFormat="1"/>
-    <w:lsdException w:name="Intense Reference" w:semiHidden="0" w:uiPriority="32" w:unhideWhenUsed="0" w:qFormat="1"/>
-    <w:lsdException w:name="Book Title" w:semiHidden="0" w:uiPriority="33" w:unhideWhenUsed="0" w:qFormat="1"/>
-    <w:lsdException w:name="Bibliography" w:uiPriority="37"/>
-    <w:lsdException w:name="TOC Heading" w:uiPriority="39" w:qFormat="1"/>
+  <w:latentStyles w:defLockedState="0" w:defUIPriority="99" w:defSemiHidden="0" w:defUnhideWhenUsed="0" w:defQFormat="0" w:count="371">
+    <w:lsdException w:name="Normal" w:uiPriority="0" w:qFormat="1"/>
+    <w:lsdException w:name="heading 1" w:uiPriority="9" w:qFormat="1"/>
+    <w:lsdException w:name="heading 2" w:semiHidden="1" w:uiPriority="9" w:unhideWhenUsed="1" w:qFormat="1"/>
+    <w:lsdException w:name="heading 3" w:semiHidden="1" w:uiPriority="9" w:unhideWhenUsed="1" w:qFormat="1"/>
+    <w:lsdException w:name="heading 4" w:semiHidden="1" w:uiPriority="9" w:unhideWhenUsed="1" w:qFormat="1"/>
+    <w:lsdException w:name="heading 5" w:semiHidden="1" w:uiPriority="9" w:unhideWhenUsed="1" w:qFormat="1"/>
+    <w:lsdException w:name="heading 6" w:semiHidden="1" w:uiPriority="9" w:unhideWhenUsed="1" w:qFormat="1"/>
+    <w:lsdException w:name="heading 7" w:semiHidden="1" w:uiPriority="9" w:unhideWhenUsed="1" w:qFormat="1"/>
+    <w:lsdException w:name="heading 8" w:semiHidden="1" w:uiPriority="9" w:unhideWhenUsed="1" w:qFormat="1"/>
+    <w:lsdException w:name="heading 9" w:semiHidden="1" w:uiPriority="9" w:unhideWhenUsed="1" w:qFormat="1"/>
+    <w:lsdException w:name="index 1" w:semiHidden="1" w:unhideWhenUsed="1"/>
+    <w:lsdException w:name="index 2" w:semiHidden="1" w:unhideWhenUsed="1"/>
+    <w:lsdException w:name="index 3" w:semiHidden="1" w:unhideWhenUsed="1"/>
+    <w:lsdException w:name="index 4" w:semiHidden="1" w:unhideWhenUsed="1"/>
+    <w:lsdException w:name="index 5" w:semiHidden="1" w:unhideWhenUsed="1"/>
+    <w:lsdException w:name="index 6" w:semiHidden="1" w:unhideWhenUsed="1"/>
+    <w:lsdException w:name="index 7" w:semiHidden="1" w:unhideWhenUsed="1"/>
+    <w:lsdException w:name="index 8" w:semiHidden="1" w:unhideWhenUsed="1"/>
+    <w:lsdException w:name="index 9" w:semiHidden="1" w:unhideWhenUsed="1"/>
+    <w:lsdException w:name="toc 1" w:semiHidden="1" w:uiPriority="39" w:unhideWhenUsed="1"/>
+    <w:lsdException w:name="toc 2" w:semiHidden="1" w:uiPriority="39" w:unhideWhenUsed="1"/>
+    <w:lsdException w:name="toc 3" w:semiHidden="1" w:uiPriority="39" w:unhideWhenUsed="1"/>
+    <w:lsdException w:name="toc 4" w:semiHidden="1" w:uiPriority="39" w:unhideWhenUsed="1"/>
+    <w:lsdException w:name="toc 5" w:semiHidden="1" w:uiPriority="39" w:unhideWhenUsed="1"/>
+    <w:lsdException w:name="toc 6" w:semiHidden="1" w:uiPriority="39" w:unhideWhenUsed="1"/>
+    <w:lsdException w:name="toc 7" w:semiHidden="1" w:uiPriority="39" w:unhideWhenUsed="1"/>
+    <w:lsdException w:name="toc 8" w:semiHidden="1" w:uiPriority="39" w:unhideWhenUsed="1"/>
+    <w:lsdException w:name="toc 9" w:semiHidden="1" w:uiPriority="39" w:unhideWhenUsed="1"/>
+    <w:lsdException w:name="Normal Indent" w:semiHidden="1" w:unhideWhenUsed="1"/>
+    <w:lsdException w:name="footnote text" w:semiHidden="1" w:unhideWhenUsed="1"/>
+    <w:lsdException w:name="annotation text" w:semiHidden="1" w:unhideWhenUsed="1"/>
+    <w:lsdException w:name="header" w:semiHidden="1" w:unhideWhenUsed="1"/>
+    <w:lsdException w:name="footer" w:semiHidden="1" w:unhideWhenUsed="1"/>
+    <w:lsdException w:name="index heading" w:semiHidden="1" w:unhideWhenUsed="1"/>
+    <w:lsdException w:name="caption" w:semiHidden="1" w:uiPriority="35" w:unhideWhenUsed="1" w:qFormat="1"/>
+    <w:lsdException w:name="table of figures" w:semiHidden="1" w:unhideWhenUsed="1"/>
+    <w:lsdException w:name="envelope address" w:semiHidden="1" w:unhideWhenUsed="1"/>
+    <w:lsdException w:name="envelope return" w:semiHidden="1" w:unhideWhenUsed="1"/>
+    <w:lsdException w:name="footnote reference" w:semiHidden="1" w:unhideWhenUsed="1"/>
+    <w:lsdException w:name="annotation reference" w:semiHidden="1" w:unhideWhenUsed="1"/>
+    <w:lsdException w:name="line number" w:semiHidden="1" w:unhideWhenUsed="1"/>
+    <w:lsdException w:name="page number" w:semiHidden="1" w:unhideWhenUsed="1"/>
+    <w:lsdException w:name="endnote reference" w:semiHidden="1" w:unhideWhenUsed="1"/>
+    <w:lsdException w:name="endnote text" w:semiHidden="1" w:unhideWhenUsed="1"/>
+    <w:lsdException w:name="table of authorities" w:semiHidden="1" w:unhideWhenUsed="1"/>
+    <w:lsdException w:name="macro" w:semiHidden="1" w:unhideWhenUsed="1"/>
+    <w:lsdException w:name="toa heading" w:semiHidden="1" w:unhideWhenUsed="1"/>
+    <w:lsdException w:name="List" w:semiHidden="1" w:unhideWhenUsed="1"/>
+    <w:lsdException w:name="List Bullet" w:semiHidden="1" w:unhideWhenUsed="1"/>
+    <w:lsdException w:name="List Number" w:semiHidden="1" w:unhideWhenUsed="1"/>
+    <w:lsdException w:name="List 2" w:semiHidden="1" w:unhideWhenUsed="1"/>
+    <w:lsdException w:name="List 3" w:semiHidden="1" w:unhideWhenUsed="1"/>
+    <w:lsdException w:name="List 4" w:semiHidden="1" w:unhideWhenUsed="1"/>
+    <w:lsdException w:name="List 5" w:semiHidden="1" w:unhideWhenUsed="1"/>
+    <w:lsdException w:name="List Bullet 2" w:semiHidden="1" w:unhideWhenUsed="1"/>
+    <w:lsdException w:name="List Bullet 3" w:semiHidden="1" w:unhideWhenUsed="1"/>
+    <w:lsdException w:name="List Bullet 4" w:semiHidden="1" w:unhideWhenUsed="1"/>
+    <w:lsdException w:name="List Bullet 5" w:semiHidden="1" w:unhideWhenUsed="1"/>
+    <w:lsdException w:name="List Number 2" w:semiHidden="1" w:unhideWhenUsed="1"/>
+    <w:lsdException w:name="List Number 3" w:semiHidden="1" w:unhideWhenUsed="1"/>
+    <w:lsdException w:name="List Number 4" w:semiHidden="1" w:unhideWhenUsed="1"/>
+    <w:lsdException w:name="List Number 5" w:semiHidden="1" w:unhideWhenUsed="1"/>
+    <w:lsdException w:name="Title" w:uiPriority="10" w:qFormat="1"/>
+    <w:lsdException w:name="Closing" w:semiHidden="1" w:unhideWhenUsed="1"/>
+    <w:lsdException w:name="Signature" w:semiHidden="1" w:unhideWhenUsed="1"/>
+    <w:lsdException w:name="Default Paragraph Font" w:semiHidden="1" w:uiPriority="1" w:unhideWhenUsed="1"/>
+    <w:lsdException w:name="Body Text" w:semiHidden="1" w:unhideWhenUsed="1"/>
+    <w:lsdException w:name="Body Text Indent" w:semiHidden="1" w:unhideWhenUsed="1"/>
+    <w:lsdException w:name="List Continue" w:semiHidden="1" w:unhideWhenUsed="1"/>
+    <w:lsdException w:name="List Continue 2" w:semiHidden="1" w:unhideWhenUsed="1"/>
+    <w:lsdException w:name="List Continue 3" w:semiHidden="1" w:unhideWhenUsed="1"/>
+    <w:lsdException w:name="List Continue 4" w:semiHidden="1" w:unhideWhenUsed="1"/>
+    <w:lsdException w:name="List Continue 5" w:semiHidden="1" w:unhideWhenUsed="1"/>
+    <w:lsdException w:name="Message Header" w:semiHidden="1" w:unhideWhenUsed="1"/>
+    <w:lsdException w:name="Subtitle" w:uiPriority="11" w:qFormat="1"/>
+    <w:lsdException w:name="Salutation" w:semiHidden="1" w:unhideWhenUsed="1"/>
+    <w:lsdException w:name="Date" w:semiHidden="1" w:unhideWhenUsed="1"/>
+    <w:lsdException w:name="Body Text First Indent" w:semiHidden="1" w:unhideWhenUsed="1"/>
+    <w:lsdException w:name="Body Text First Indent 2" w:semiHidden="1" w:unhideWhenUsed="1"/>
+    <w:lsdException w:name="Note Heading" w:semiHidden="1" w:unhideWhenUsed="1"/>
+    <w:lsdException w:name="Body Text 2" w:semiHidden="1" w:unhideWhenUsed="1"/>
+    <w:lsdException w:name="Body Text 3" w:semiHidden="1" w:unhideWhenUsed="1"/>
+    <w:lsdException w:name="Body Text Indent 2" w:semiHidden="1" w:unhideWhenUsed="1"/>
+    <w:lsdException w:name="Body Text Indent 3" w:semiHidden="1" w:unhideWhenUsed="1"/>
+    <w:lsdException w:name="Block Text" w:semiHidden="1" w:unhideWhenUsed="1"/>
+    <w:lsdException w:name="Hyperlink" w:semiHidden="1" w:unhideWhenUsed="1"/>
+    <w:lsdException w:name="FollowedHyperlink" w:semiHidden="1" w:unhideWhenUsed="1"/>
+    <w:lsdException w:name="Strong" w:uiPriority="22" w:qFormat="1"/>
+    <w:lsdException w:name="Emphasis" w:uiPriority="20" w:qFormat="1"/>
+    <w:lsdException w:name="Document Map" w:semiHidden="1" w:unhideWhenUsed="1"/>
+    <w:lsdException w:name="Plain Text" w:semiHidden="1" w:unhideWhenUsed="1"/>
+    <w:lsdException w:name="E-mail Signature" w:semiHidden="1" w:unhideWhenUsed="1"/>
+    <w:lsdException w:name="HTML Top of Form" w:semiHidden="1" w:unhideWhenUsed="1"/>
+    <w:lsdException w:name="HTML Bottom of Form" w:semiHidden="1" w:unhideWhenUsed="1"/>
+    <w:lsdException w:name="Normal (Web)" w:semiHidden="1" w:unhideWhenUsed="1"/>
+    <w:lsdException w:name="HTML Acronym" w:semiHidden="1" w:unhideWhenUsed="1"/>
+    <w:lsdException w:name="HTML Address" w:semiHidden="1" w:unhideWhenUsed="1"/>
+    <w:lsdException w:name="HTML Cite" w:semiHidden="1" w:unhideWhenUsed="1"/>
+    <w:lsdException w:name="HTML Code" w:semiHidden="1" w:unhideWhenUsed="1"/>
+    <w:lsdException w:name="HTML Definition" w:semiHidden="1" w:unhideWhenUsed="1"/>
+    <w:lsdException w:name="HTML Keyboard" w:semiHidden="1" w:unhideWhenUsed="1"/>
+    <w:lsdException w:name="HTML Preformatted" w:semiHidden="1" w:unhideWhenUsed="1"/>
+    <w:lsdException w:name="HTML Sample" w:semiHidden="1" w:unhideWhenUsed="1"/>
+    <w:lsdException w:name="HTML Typewriter" w:semiHidden="1" w:unhideWhenUsed="1"/>
+    <w:lsdException w:name="HTML Variable" w:semiHidden="1" w:unhideWhenUsed="1"/>
+    <w:lsdException w:name="Normal Table" w:semiHidden="1" w:unhideWhenUsed="1"/>
+    <w:lsdException w:name="annotation subject" w:semiHidden="1" w:unhideWhenUsed="1"/>
+    <w:lsdException w:name="No List" w:semiHidden="1" w:unhideWhenUsed="1"/>
+    <w:lsdException w:name="Outline List 1" w:semiHidden="1" w:unhideWhenUsed="1"/>
+    <w:lsdException w:name="Outline List 2" w:semiHidden="1" w:unhideWhenUsed="1"/>
+    <w:lsdException w:name="Outline List 3" w:semiHidden="1" w:unhideWhenUsed="1"/>
+    <w:lsdException w:name="Table Simple 1" w:semiHidden="1" w:unhideWhenUsed="1"/>
+    <w:lsdException w:name="Table Simple 2" w:semiHidden="1" w:unhideWhenUsed="1"/>
+    <w:lsdException w:name="Table Simple 3" w:semiHidden="1" w:unhideWhenUsed="1"/>
+    <w:lsdException w:name="Table Classic 1" w:semiHidden="1" w:unhideWhenUsed="1"/>
+    <w:lsdException w:name="Table Classic 2" w:semiHidden="1" w:unhideWhenUsed="1"/>
+    <w:lsdException w:name="Table Classic 3" w:semiHidden="1" w:unhideWhenUsed="1"/>
+    <w:lsdException w:name="Table Classic 4" w:semiHidden="1" w:unhideWhenUsed="1"/>
+    <w:lsdException w:name="Table Colorful 1" w:semiHidden="1" w:unhideWhenUsed="1"/>
+    <w:lsdException w:name="Table Colorful 2" w:semiHidden="1" w:unhideWhenUsed="1"/>
+    <w:lsdException w:name="Table Colorful 3" w:semiHidden="1" w:unhideWhenUsed="1"/>
+    <w:lsdException w:name="Table Columns 1" w:semiHidden="1" w:unhideWhenUsed="1"/>
+    <w:lsdException w:name="Table Columns 2" w:semiHidden="1" w:unhideWhenUsed="1"/>
+    <w:lsdException w:name="Table Columns 3" w:semiHidden="1" w:unhideWhenUsed="1"/>
+    <w:lsdException w:name="Table Columns 4" w:semiHidden="1" w:unhideWhenUsed="1"/>
+    <w:lsdException w:name="Table Columns 5" w:semiHidden="1" w:unhideWhenUsed="1"/>
+    <w:lsdException w:name="Table Grid 1" w:semiHidden="1" w:unhideWhenUsed="1"/>
+    <w:lsdException w:name="Table Grid 2" w:semiHidden="1" w:unhideWhenUsed="1"/>
+    <w:lsdException w:name="Table Grid 3" w:semiHidden="1" w:unhideWhenUsed="1"/>
+    <w:lsdException w:name="Table Grid 4" w:semiHidden="1" w:unhideWhenUsed="1"/>
+    <w:lsdException w:name="Table Grid 5" w:semiHidden="1" w:unhideWhenUsed="1"/>
+    <w:lsdException w:name="Table Grid 6" w:semiHidden="1" w:unhideWhenUsed="1"/>
+    <w:lsdException w:name="Table Grid 7" w:semiHidden="1" w:unhideWhenUsed="1"/>
+    <w:lsdException w:name="Table Grid 8" w:semiHidden="1" w:unhideWhenUsed="1"/>
+    <w:lsdException w:name="Table List 1" w:semiHidden="1" w:unhideWhenUsed="1"/>
+    <w:lsdException w:name="Table List 2" w:semiHidden="1" w:unhideWhenUsed="1"/>
+    <w:lsdException w:name="Table List 3" w:semiHidden="1" w:unhideWhenUsed="1"/>
+    <w:lsdException w:name="Table List 4" w:semiHidden="1" w:unhideWhenUsed="1"/>
+    <w:lsdException w:name="Table List 5" w:semiHidden="1" w:unhideWhenUsed="1"/>
+    <w:lsdException w:name="Table List 6" w:semiHidden="1" w:unhideWhenUsed="1"/>
+    <w:lsdException w:name="Table List 7" w:semiHidden="1" w:unhideWhenUsed="1"/>
+    <w:lsdException w:name="Table List 8" w:semiHidden="1" w:unhideWhenUsed="1"/>
+    <w:lsdException w:name="Table 3D effects 1" w:semiHidden="1" w:unhideWhenUsed="1"/>
+    <w:lsdException w:name="Table 3D effects 2" w:semiHidden="1" w:unhideWhenUsed="1"/>
+    <w:lsdException w:name="Table 3D effects 3" w:semiHidden="1" w:unhideWhenUsed="1"/>
+    <w:lsdException w:name="Table Contemporary" w:semiHidden="1" w:unhideWhenUsed="1"/>
+    <w:lsdException w:name="Table Elegant" w:semiHidden="1" w:unhideWhenUsed="1"/>
+    <w:lsdException w:name="Table Professional" w:semiHidden="1" w:unhideWhenUsed="1"/>
+    <w:lsdException w:name="Table Subtle 1" w:semiHidden="1" w:unhideWhenUsed="1"/>
+    <w:lsdException w:name="Table Subtle 2" w:semiHidden="1" w:unhideWhenUsed="1"/>
+    <w:lsdException w:name="Table Web 1" w:semiHidden="1" w:unhideWhenUsed="1"/>
+    <w:lsdException w:name="Table Web 2" w:semiHidden="1" w:unhideWhenUsed="1"/>
+    <w:lsdException w:name="Table Web 3" w:semiHidden="1" w:unhideWhenUsed="1"/>
+    <w:lsdException w:name="Balloon Text" w:semiHidden="1" w:unhideWhenUsed="1"/>
+    <w:lsdException w:name="Table Grid" w:uiPriority="59"/>
+    <w:lsdException w:name="Table Theme" w:semiHidden="1" w:unhideWhenUsed="1"/>
+    <w:lsdException w:name="Placeholder Text" w:semiHidden="1"/>
+    <w:lsdException w:name="No Spacing" w:uiPriority="1" w:qFormat="1"/>
+    <w:lsdException w:name="Light Shading" w:uiPriority="60"/>
+    <w:lsdException w:name="Light List" w:uiPriority="61"/>
+    <w:lsdException w:name="Light Grid" w:uiPriority="62"/>
+    <w:lsdException w:name="Medium Shading 1" w:uiPriority="63"/>
+    <w:lsdException w:name="Medium Shading 2" w:uiPriority="64"/>
+    <w:lsdException w:name="Medium List 1" w:uiPriority="65"/>
+    <w:lsdException w:name="Medium List 2" w:uiPriority="66"/>
+    <w:lsdException w:name="Medium Grid 1" w:uiPriority="67"/>
+    <w:lsdException w:name="Medium Grid 2" w:uiPriority="68"/>
+    <w:lsdException w:name="Medium Grid 3" w:uiPriority="69"/>
+    <w:lsdException w:name="Dark List" w:uiPriority="70"/>
+    <w:lsdException w:name="Colorful Shading" w:uiPriority="71"/>
+    <w:lsdException w:name="Colorful List" w:uiPriority="72"/>
+    <w:lsdException w:name="Colorful Grid" w:uiPriority="73"/>
+    <w:lsdException w:name="Light Shading Accent 1" w:uiPriority="60"/>
+    <w:lsdException w:name="Light List Accent 1" w:uiPriority="61"/>
+    <w:lsdException w:name="Light Grid Accent 1" w:uiPriority="62"/>
+    <w:lsdException w:name="Medium Shading 1 Accent 1" w:uiPriority="63"/>
+    <w:lsdException w:name="Medium Shading 2 Accent 1" w:uiPriority="64"/>
+    <w:lsdException w:name="Medium List 1 Accent 1" w:uiPriority="65"/>
+    <w:lsdException w:name="Revision" w:semiHidden="1"/>
+    <w:lsdException w:name="List Paragraph" w:uiPriority="34" w:qFormat="1"/>
+    <w:lsdException w:name="Quote" w:uiPriority="29" w:qFormat="1"/>
+    <w:lsdException w:name="Intense Quote" w:uiPriority="30" w:qFormat="1"/>
+    <w:lsdException w:name="Medium List 2 Accent 1" w:uiPriority="66"/>
+    <w:lsdException w:name="Medium Grid 1 Accent 1" w:uiPriority="67"/>
+    <w:lsdException w:name="Medium Grid 2 Accent 1" w:uiPriority="68"/>
+    <w:lsdException w:name="Medium Grid 3 Accent 1" w:uiPriority="69"/>
+    <w:lsdException w:name="Dark List Accent 1" w:uiPriority="70"/>
+    <w:lsdException w:name="Colorful Shading Accent 1" w:uiPriority="71"/>
+    <w:lsdException w:name="Colorful List Accent 1" w:uiPriority="72"/>
+    <w:lsdException w:name="Colorful Grid Accent 1" w:uiPriority="73"/>
+    <w:lsdException w:name="Light Shading Accent 2" w:uiPriority="60"/>
+    <w:lsdException w:name="Light List Accent 2" w:uiPriority="61"/>
+    <w:lsdException w:name="Light Grid Accent 2" w:uiPriority="62"/>
+    <w:lsdException w:name="Medium Shading 1 Accent 2" w:uiPriority="63"/>
+    <w:lsdException w:name="Medium Shading 2 Accent 2" w:uiPriority="64"/>
+    <w:lsdException w:name="Medium List 1 Accent 2" w:uiPriority="65"/>
+    <w:lsdException w:name="Medium List 2 Accent 2" w:uiPriority="66"/>
+    <w:lsdException w:name="Medium Grid 1 Accent 2" w:uiPriority="67"/>
+    <w:lsdException w:name="Medium Grid 2 Accent 2" w:uiPriority="68"/>
+    <w:lsdException w:name="Medium Grid 3 Accent 2" w:uiPriority="69"/>
+    <w:lsdException w:name="Dark List Accent 2" w:uiPriority="70"/>
+    <w:lsdException w:name="Colorful Shading Accent 2" w:uiPriority="71"/>
+    <w:lsdException w:name="Colorful List Accent 2" w:uiPriority="72"/>
+    <w:lsdException w:name="Colorful Grid Accent 2" w:uiPriority="73"/>
+    <w:lsdException w:name="Light Shading Accent 3" w:uiPriority="60"/>
+    <w:lsdException w:name="Light List Accent 3" w:uiPriority="61"/>
+    <w:lsdException w:name="Light Grid Accent 3" w:uiPriority="62"/>
+    <w:lsdException w:name="Medium Shading 1 Accent 3" w:uiPriority="63"/>
+    <w:lsdException w:name="Medium Shading 2 Accent 3" w:uiPriority="64"/>
+    <w:lsdException w:name="Medium List 1 Accent 3" w:uiPriority="65"/>
+    <w:lsdException w:name="Medium List 2 Accent 3" w:uiPriority="66"/>
+    <w:lsdException w:name="Medium Grid 1 Accent 3" w:uiPriority="67"/>
+    <w:lsdException w:name="Medium Grid 2 Accent 3" w:uiPriority="68"/>
+    <w:lsdException w:name="Medium Grid 3 Accent 3" w:uiPriority="69"/>
+    <w:lsdException w:name="Dark List Accent 3" w:uiPriority="70"/>
+    <w:lsdException w:name="Colorful Shading Accent 3" w:uiPriority="71"/>
+    <w:lsdException w:name="Colorful List Accent 3" w:uiPriority="72"/>
+    <w:lsdException w:name="Colorful Grid Accent 3" w:uiPriority="73"/>
+    <w:lsdException w:name="Light Shading Accent 4" w:uiPriority="60"/>
+    <w:lsdException w:name="Light List Accent 4" w:uiPriority="61"/>
+    <w:lsdException w:name="Light Grid Accent 4" w:uiPriority="62"/>
+    <w:lsdException w:name="Medium Shading 1 Accent 4" w:uiPriority="63"/>
+    <w:lsdException w:name="Medium Shading 2 Accent 4" w:uiPriority="64"/>
+    <w:lsdException w:name="Medium List 1 Accent 4" w:uiPriority="65"/>
+    <w:lsdException w:name="Medium List 2 Accent 4" w:uiPriority="66"/>
+    <w:lsdException w:name="Medium Grid 1 Accent 4" w:uiPriority="67"/>
+    <w:lsdException w:name="Medium Grid 2 Accent 4" w:uiPriority="68"/>
+    <w:lsdException w:name="Medium Grid 3 Accent 4" w:uiPriority="69"/>
+    <w:lsdException w:name="Dark List Accent 4" w:uiPriority="70"/>
+    <w:lsdException w:name="Colorful Shading Accent 4" w:uiPriority="71"/>
+    <w:lsdException w:name="Colorful List Accent 4" w:uiPriority="72"/>
+    <w:lsdException w:name="Colorful Grid Accent 4" w:uiPriority="73"/>
+    <w:lsdException w:name="Light Shading Accent 5" w:uiPriority="60"/>
+    <w:lsdException w:name="Light List Accent 5" w:uiPriority="61"/>
+    <w:lsdException w:name="Light Grid Accent 5" w:uiPriority="62"/>
+    <w:lsdException w:name="Medium Shading 1 Accent 5" w:uiPriority="63"/>
+    <w:lsdException w:name="Medium Shading 2 Accent 5" w:uiPriority="64"/>
+    <w:lsdException w:name="Medium List 1 Accent 5" w:uiPriority="65"/>
+    <w:lsdException w:name="Medium List 2 Accent 5" w:uiPriority="66"/>
+    <w:lsdException w:name="Medium Grid 1 Accent 5" w:uiPriority="67"/>
+    <w:lsdException w:name="Medium Grid 2 Accent 5" w:uiPriority="68"/>
+    <w:lsdException w:name="Medium Grid 3 Accent 5" w:uiPriority="69"/>
+    <w:lsdException w:name="Dark List Accent 5" w:uiPriority="70"/>
+    <w:lsdException w:name="Colorful Shading Accent 5" w:uiPriority="71"/>
+    <w:lsdException w:name="Colorful List Accent 5" w:uiPriority="72"/>
+    <w:lsdException w:name="Colorful Grid Accent 5" w:uiPriority="73"/>
+    <w:lsdException w:name="Light Shading Accent 6" w:uiPriority="60"/>
+    <w:lsdException w:name="Light List Accent 6" w:uiPriority="61"/>
+    <w:lsdException w:name="Light Grid Accent 6" w:uiPriority="62"/>
+    <w:lsdException w:name="Medium Shading 1 Accent 6" w:uiPriority="63"/>
+    <w:lsdException w:name="Medium Shading 2 Accent 6" w:uiPriority="64"/>
+    <w:lsdException w:name="Medium List 1 Accent 6" w:uiPriority="65"/>
+    <w:lsdException w:name="Medium List 2 Accent 6" w:uiPriority="66"/>
+    <w:lsdException w:name="Medium Grid 1 Accent 6" w:uiPriority="67"/>
+    <w:lsdException w:name="Medium Grid 2 Accent 6" w:uiPriority="68"/>
+    <w:lsdException w:name="Medium Grid 3 Accent 6" w:uiPriority="69"/>
+    <w:lsdException w:name="Dark List Accent 6" w:uiPriority="70"/>
+    <w:lsdException w:name="Colorful Shading Accent 6" w:uiPriority="71"/>
+    <w:lsdException w:name="Colorful List Accent 6" w:uiPriority="72"/>
+    <w:lsdException w:name="Colorful Grid Accent 6" w:uiPriority="73"/>
+    <w:lsdException w:name="Subtle Emphasis" w:uiPriority="19" w:qFormat="1"/>
+    <w:lsdException w:name="Intense Emphasis" w:uiPriority="21" w:qFormat="1"/>
+    <w:lsdException w:name="Subtle Reference" w:uiPriority="31" w:qFormat="1"/>
+    <w:lsdException w:name="Intense Reference" w:uiPriority="32" w:qFormat="1"/>
+    <w:lsdException w:name="Book Title" w:uiPriority="33" w:qFormat="1"/>
+    <w:lsdException w:name="Bibliography" w:semiHidden="1" w:uiPriority="37" w:unhideWhenUsed="1"/>
+    <w:lsdException w:name="TOC Heading" w:semiHidden="1" w:uiPriority="39" w:unhideWhenUsed="1" w:qFormat="1"/>
+    <w:lsdException w:name="Plain Table 1" w:uiPriority="41"/>
+    <w:lsdException w:name="Plain Table 2" w:uiPriority="42"/>
+    <w:lsdException w:name="Plain Table 3" w:uiPriority="43"/>
+    <w:lsdException w:name="Plain Table 4" w:uiPriority="44"/>
+    <w:lsdException w:name="Plain Table 5" w:uiPriority="45"/>
+    <w:lsdException w:name="Grid Table Light" w:uiPriority="40"/>
+    <w:lsdException w:name="Grid Table 1 Light" w:uiPriority="46"/>
+    <w:lsdException w:name="Grid Table 2" w:uiPriority="47"/>
+    <w:lsdException w:name="Grid Table 3" w:uiPriority="48"/>
+    <w:lsdException w:name="Grid Table 4" w:uiPriority="49"/>
+    <w:lsdException w:name="Grid Table 5 Dark" w:uiPriority="50"/>
+    <w:lsdException w:name="Grid Table 6 Colorful" w:uiPriority="51"/>
+    <w:lsdException w:name="Grid Table 7 Colorful" w:uiPriority="52"/>
+    <w:lsdException w:name="Grid Table 1 Light Accent 1" w:uiPriority="46"/>
+    <w:lsdException w:name="Grid Table 2 Accent 1" w:uiPriority="47"/>
+    <w:lsdException w:name="Grid Table 3 Accent 1" w:uiPriority="48"/>
+    <w:lsdException w:name="Grid Table 4 Accent 1" w:uiPriority="49"/>
+    <w:lsdException w:name="Grid Table 5 Dark Accent 1" w:uiPriority="50"/>
+    <w:lsdException w:name="Grid Table 6 Colorful Accent 1" w:uiPriority="51"/>
+    <w:lsdException w:name="Grid Table 7 Colorful Accent 1" w:uiPriority="52"/>
+    <w:lsdException w:name="Grid Table 1 Light Accent 2" w:uiPriority="46"/>
+    <w:lsdException w:name="Grid Table 2 Accent 2" w:uiPriority="47"/>
+    <w:lsdException w:name="Grid Table 3 Accent 2" w:uiPriority="48"/>
+    <w:lsdException w:name="Grid Table 4 Accent 2" w:uiPriority="49"/>
+    <w:lsdException w:name="Grid Table 5 Dark Accent 2" w:uiPriority="50"/>
+    <w:lsdException w:name="Grid Table 6 Colorful Accent 2" w:uiPriority="51"/>
+    <w:lsdException w:name="Grid Table 7 Colorful Accent 2" w:uiPriority="52"/>
+    <w:lsdException w:name="Grid Table 1 Light Accent 3" w:uiPriority="46"/>
+    <w:lsdException w:name="Grid Table 2 Accent 3" w:uiPriority="47"/>
+    <w:lsdException w:name="Grid Table 3 Accent 3" w:uiPriority="48"/>
+    <w:lsdException w:name="Grid Table 4 Accent 3" w:uiPriority="49"/>
+    <w:lsdException w:name="Grid Table 5 Dark Accent 3" w:uiPriority="50"/>
+    <w:lsdException w:name="Grid Table 6 Colorful Accent 3" w:uiPriority="51"/>
+    <w:lsdException w:name="Grid Table 7 Colorful Accent 3" w:uiPriority="52"/>
+    <w:lsdException w:name="Grid Table 1 Light Accent 4" w:uiPriority="46"/>
+    <w:lsdException w:name="Grid Table 2 Accent 4" w:uiPriority="47"/>
+    <w:lsdException w:name="Grid Table 3 Accent 4" w:uiPriority="48"/>
+    <w:lsdException w:name="Grid Table 4 Accent 4" w:uiPriority="49"/>
+    <w:lsdException w:name="Grid Table 5 Dark Accent 4" w:uiPriority="50"/>
+    <w:lsdException w:name="Grid Table 6 Colorful Accent 4" w:uiPriority="51"/>
+    <w:lsdException w:name="Grid Table 7 Colorful Accent 4" w:uiPriority="52"/>
+    <w:lsdException w:name="Grid Table 1 Light Accent 5" w:uiPriority="46"/>
+    <w:lsdException w:name="Grid Table 2 Accent 5" w:uiPriority="47"/>
+    <w:lsdException w:name="Grid Table 3 Accent 5" w:uiPriority="48"/>
+    <w:lsdException w:name="Grid Table 4 Accent 5" w:uiPriority="49"/>
+    <w:lsdException w:name="Grid Table 5 Dark Accent 5" w:uiPriority="50"/>
+    <w:lsdException w:name="Grid Table 6 Colorful Accent 5" w:uiPriority="51"/>
+    <w:lsdException w:name="Grid Table 7 Colorful Accent 5" w:uiPriority="52"/>
+    <w:lsdException w:name="Grid Table 1 Light Accent 6" w:uiPriority="46"/>
+    <w:lsdException w:name="Grid Table 2 Accent 6" w:uiPriority="47"/>
+    <w:lsdException w:name="Grid Table 3 Accent 6" w:uiPriority="48"/>
+    <w:lsdException w:name="Grid Table 4 Accent 6" w:uiPriority="49"/>
+    <w:lsdException w:name="Grid Table 5 Dark Accent 6" w:uiPriority="50"/>
+    <w:lsdException w:name="Grid Table 6 Colorful Accent 6" w:uiPriority="51"/>
+    <w:lsdException w:name="Grid Table 7 Colorful Accent 6" w:uiPriority="52"/>
+    <w:lsdException w:name="List Table 1 Light" w:uiPriority="46"/>
+    <w:lsdException w:name="List Table 2" w:uiPriority="47"/>
+    <w:lsdException w:name="List Table 3" w:uiPriority="48"/>
+    <w:lsdException w:name="List Table 4" w:uiPriority="49"/>
+    <w:lsdException w:name="List Table 5 Dark" w:uiPriority="50"/>
+    <w:lsdException w:name="List Table 6 Colorful" w:uiPriority="51"/>
+    <w:lsdException w:name="List Table 7 Colorful" w:uiPriority="52"/>
+    <w:lsdException w:name="List Table 1 Light Accent 1" w:uiPriority="46"/>
+    <w:lsdException w:name="List Table 2 Accent 1" w:uiPriority="47"/>
+    <w:lsdException w:name="List Table 3 Accent 1" w:uiPriority="48"/>
+    <w:lsdException w:name="List Table 4 Accent 1" w:uiPriority="49"/>
+    <w:lsdException w:name="List Table 5 Dark Accent 1" w:uiPriority="50"/>
+    <w:lsdException w:name="List Table 6 Colorful Accent 1" w:uiPriority="51"/>
+    <w:lsdException w:name="List Table 7 Colorful Accent 1" w:uiPriority="52"/>
+    <w:lsdException w:name="List Table 1 Light Accent 2" w:uiPriority="46"/>
+    <w:lsdException w:name="List Table 2 Accent 2" w:uiPriority="47"/>
+    <w:lsdException w:name="List Table 3 Accent 2" w:uiPriority="48"/>
+    <w:lsdException w:name="List Table 4 Accent 2" w:uiPriority="49"/>
+    <w:lsdException w:name="List Table 5 Dark Accent 2" w:uiPriority="50"/>
+    <w:lsdException w:name="List Table 6 Colorful Accent 2" w:uiPriority="51"/>
+    <w:lsdException w:name="List Table 7 Colorful Accent 2" w:uiPriority="52"/>
+    <w:lsdException w:name="List Table 1 Light Accent 3" w:uiPriority="46"/>
+    <w:lsdException w:name="List Table 2 Accent 3" w:uiPriority="47"/>
+    <w:lsdException w:name="List Table 3 Accent 3" w:uiPriority="48"/>
+    <w:lsdException w:name="List Table 4 Accent 3" w:uiPriority="49"/>
+    <w:lsdException w:name="List Table 5 Dark Accent 3" w:uiPriority="50"/>
+    <w:lsdException w:name="List Table 6 Colorful Accent 3" w:uiPriority="51"/>
+    <w:lsdException w:name="List Table 7 Colorful Accent 3" w:uiPriority="52"/>
+    <w:lsdException w:name="List Table 1 Light Accent 4" w:uiPriority="46"/>
+    <w:lsdException w:name="List Table 2 Accent 4" w:uiPriority="47"/>
+    <w:lsdException w:name="List Table 3 Accent 4" w:uiPriority="48"/>
+    <w:lsdException w:name="List Table 4 Accent 4" w:uiPriority="49"/>
+    <w:lsdException w:name="List Table 5 Dark Accent 4" w:uiPriority="50"/>
+    <w:lsdException w:name="List Table 6 Colorful Accent 4" w:uiPriority="51"/>
+    <w:lsdException w:name="List Table 7 Colorful Accent 4" w:uiPriority="52"/>
+    <w:lsdException w:name="List Table 1 Light Accent 5" w:uiPriority="46"/>
+    <w:lsdException w:name="List Table 2 Accent 5" w:uiPriority="47"/>
+    <w:lsdException w:name="List Table 3 Accent 5" w:uiPriority="48"/>
+    <w:lsdException w:name="List Table 4 Accent 5" w:uiPriority="49"/>
+    <w:lsdException w:name="List Table 5 Dark Accent 5" w:uiPriority="50"/>
+    <w:lsdException w:name="List Table 6 Colorful Accent 5" w:uiPriority="51"/>
+    <w:lsdException w:name="List Table 7 Colorful Accent 5" w:uiPriority="52"/>
+    <w:lsdException w:name="List Table 1 Light Accent 6" w:uiPriority="46"/>
+    <w:lsdException w:name="List Table 2 Accent 6" w:uiPriority="47"/>
+    <w:lsdException w:name="List Table 3 Accent 6" w:uiPriority="48"/>
+    <w:lsdException w:name="List Table 4 Accent 6" w:uiPriority="49"/>
+    <w:lsdException w:name="List Table 5 Dark Accent 6" w:uiPriority="50"/>
+    <w:lsdException w:name="List Table 6 Colorful Accent 6" w:uiPriority="51"/>
+    <w:lsdException w:name="List Table 7 Colorful Accent 6" w:uiPriority="52"/>
   </w:latentStyles>
   <w:style w:type="paragraph" w:default="1" w:styleId="Normal">
     <w:name w:val="Normal"/>
     <w:qFormat/>
     <w:rsid w:val="00345E81"/>
   </w:style>
-  <w:style w:type="paragraph" w:styleId="Ttulo1">
+  <w:style w:type="paragraph" w:styleId="Cabealho1">
     <w:name w:val="heading 1"/>
     <w:basedOn w:val="Normal"/>
     <w:next w:val="Normal"/>
-    <w:link w:val="Ttulo1Carcter"/>
+    <w:link w:val="Cabealho1Carter"/>
     <w:uiPriority w:val="9"/>
     <w:qFormat/>
     <w:rsid w:val="00906D0A"/>
@@ -7088,6 +7833,29 @@
       <w:szCs w:val="28"/>
     </w:rPr>
   </w:style>
+  <w:style w:type="paragraph" w:styleId="Cabealho2">
+    <w:name w:val="heading 2"/>
+    <w:basedOn w:val="Normal"/>
+    <w:next w:val="Normal"/>
+    <w:link w:val="Cabealho2Carter"/>
+    <w:uiPriority w:val="9"/>
+    <w:semiHidden/>
+    <w:unhideWhenUsed/>
+    <w:qFormat/>
+    <w:rsid w:val="00A86B41"/>
+    <w:pPr>
+      <w:keepNext/>
+      <w:keepLines/>
+      <w:spacing w:before="40" w:after="0"/>
+      <w:outlineLvl w:val="1"/>
+    </w:pPr>
+    <w:rPr>
+      <w:rFonts w:asciiTheme="majorHAnsi" w:eastAsiaTheme="majorEastAsia" w:hAnsiTheme="majorHAnsi" w:cstheme="majorBidi"/>
+      <w:color w:val="365F91" w:themeColor="accent1" w:themeShade="BF"/>
+      <w:sz w:val="26"/>
+      <w:szCs w:val="26"/>
+    </w:rPr>
+  </w:style>
   <w:style w:type="character" w:default="1" w:styleId="Tipodeletrapredefinidodopargrafo">
     <w:name w:val="Default Paragraph Font"/>
     <w:uiPriority w:val="1"/>
@@ -7099,7 +7867,6 @@
     <w:uiPriority w:val="99"/>
     <w:semiHidden/>
     <w:unhideWhenUsed/>
-    <w:qFormat/>
     <w:tblPr>
       <w:tblInd w:w="0" w:type="dxa"/>
       <w:tblCellMar>
@@ -7119,7 +7886,7 @@
   <w:style w:type="paragraph" w:styleId="Cabealho">
     <w:name w:val="header"/>
     <w:basedOn w:val="Normal"/>
-    <w:link w:val="CabealhoCarcter"/>
+    <w:link w:val="CabealhoCarter"/>
     <w:uiPriority w:val="99"/>
     <w:unhideWhenUsed/>
     <w:rsid w:val="00042081"/>
@@ -7131,8 +7898,8 @@
       <w:spacing w:after="0" w:line="240" w:lineRule="auto"/>
     </w:pPr>
   </w:style>
-  <w:style w:type="character" w:customStyle="1" w:styleId="CabealhoCarcter">
-    <w:name w:val="Cabeçalho Carácter"/>
+  <w:style w:type="character" w:customStyle="1" w:styleId="CabealhoCarter">
+    <w:name w:val="Cabeçalho Caráter"/>
     <w:basedOn w:val="Tipodeletrapredefinidodopargrafo"/>
     <w:link w:val="Cabealho"/>
     <w:uiPriority w:val="99"/>
@@ -7141,7 +7908,7 @@
   <w:style w:type="paragraph" w:styleId="Rodap">
     <w:name w:val="footer"/>
     <w:basedOn w:val="Normal"/>
-    <w:link w:val="RodapCarcter"/>
+    <w:link w:val="RodapCarter"/>
     <w:uiPriority w:val="99"/>
     <w:unhideWhenUsed/>
     <w:rsid w:val="00042081"/>
@@ -7153,8 +7920,8 @@
       <w:spacing w:after="0" w:line="240" w:lineRule="auto"/>
     </w:pPr>
   </w:style>
-  <w:style w:type="character" w:customStyle="1" w:styleId="RodapCarcter">
-    <w:name w:val="Rodapé Carácter"/>
+  <w:style w:type="character" w:customStyle="1" w:styleId="RodapCarter">
+    <w:name w:val="Rodapé Caráter"/>
     <w:basedOn w:val="Tipodeletrapredefinidodopargrafo"/>
     <w:link w:val="Rodap"/>
     <w:uiPriority w:val="99"/>
@@ -7173,7 +7940,7 @@
   <w:style w:type="paragraph" w:styleId="Textodebalo">
     <w:name w:val="Balloon Text"/>
     <w:basedOn w:val="Normal"/>
-    <w:link w:val="TextodebaloCarcter"/>
+    <w:link w:val="TextodebaloCarter"/>
     <w:uiPriority w:val="99"/>
     <w:semiHidden/>
     <w:unhideWhenUsed/>
@@ -7187,8 +7954,8 @@
       <w:szCs w:val="16"/>
     </w:rPr>
   </w:style>
-  <w:style w:type="character" w:customStyle="1" w:styleId="TextodebaloCarcter">
-    <w:name w:val="Texto de balão Carácter"/>
+  <w:style w:type="character" w:customStyle="1" w:styleId="TextodebaloCarter">
+    <w:name w:val="Texto de balão Caráter"/>
     <w:basedOn w:val="Tipodeletrapredefinidodopargrafo"/>
     <w:link w:val="Textodebalo"/>
     <w:uiPriority w:val="99"/>
@@ -7202,7 +7969,7 @@
   </w:style>
   <w:style w:type="paragraph" w:styleId="SemEspaamento">
     <w:name w:val="No Spacing"/>
-    <w:link w:val="SemEspaamentoCarcter"/>
+    <w:link w:val="SemEspaamentoCarter"/>
     <w:uiPriority w:val="1"/>
     <w:qFormat/>
     <w:rsid w:val="00906D0A"/>
@@ -7213,8 +7980,8 @@
       <w:rFonts w:eastAsiaTheme="minorEastAsia"/>
     </w:rPr>
   </w:style>
-  <w:style w:type="character" w:customStyle="1" w:styleId="SemEspaamentoCarcter">
-    <w:name w:val="Sem Espaçamento Carácter"/>
+  <w:style w:type="character" w:customStyle="1" w:styleId="SemEspaamentoCarter">
+    <w:name w:val="Sem Espaçamento Caráter"/>
     <w:basedOn w:val="Tipodeletrapredefinidodopargrafo"/>
     <w:link w:val="SemEspaamento"/>
     <w:uiPriority w:val="1"/>
@@ -7249,10 +8016,10 @@
       </w:tblCellMar>
     </w:tblPr>
   </w:style>
-  <w:style w:type="character" w:customStyle="1" w:styleId="Ttulo1Carcter">
-    <w:name w:val="Título 1 Carácter"/>
+  <w:style w:type="character" w:customStyle="1" w:styleId="Cabealho1Carter">
+    <w:name w:val="Cabeçalho 1 Caráter"/>
     <w:basedOn w:val="Tipodeletrapredefinidodopargrafo"/>
-    <w:link w:val="Ttulo1"/>
+    <w:link w:val="Cabealho1"/>
     <w:uiPriority w:val="9"/>
     <w:rsid w:val="00906D0A"/>
     <w:rPr>
@@ -7264,9 +8031,9 @@
       <w:szCs w:val="28"/>
     </w:rPr>
   </w:style>
-  <w:style w:type="paragraph" w:styleId="Ttulodondice">
+  <w:style w:type="paragraph" w:styleId="Cabealhodondice">
     <w:name w:val="TOC Heading"/>
-    <w:basedOn w:val="Ttulo1"/>
+    <w:basedOn w:val="Cabealho1"/>
     <w:next w:val="Normal"/>
     <w:uiPriority w:val="39"/>
     <w:semiHidden/>
@@ -7333,7 +8100,7 @@
     <w:name w:val="Title"/>
     <w:basedOn w:val="Normal"/>
     <w:next w:val="Normal"/>
-    <w:link w:val="TtuloCarcter"/>
+    <w:link w:val="TtuloCarter"/>
     <w:uiPriority w:val="10"/>
     <w:qFormat/>
     <w:rsid w:val="000D27CB"/>
@@ -7349,8 +8116,8 @@
       <w:szCs w:val="56"/>
     </w:rPr>
   </w:style>
-  <w:style w:type="character" w:customStyle="1" w:styleId="TtuloCarcter">
-    <w:name w:val="Título Carácter"/>
+  <w:style w:type="character" w:customStyle="1" w:styleId="TtuloCarter">
+    <w:name w:val="Título Caráter"/>
     <w:basedOn w:val="Tipodeletrapredefinidodopargrafo"/>
     <w:link w:val="Ttulo"/>
     <w:uiPriority w:val="10"/>
@@ -7375,11 +8142,109 @@
       <w:spacing w:after="100"/>
     </w:pPr>
   </w:style>
+  <w:style w:type="character" w:styleId="Refdecomentrio">
+    <w:name w:val="annotation reference"/>
+    <w:basedOn w:val="Tipodeletrapredefinidodopargrafo"/>
+    <w:uiPriority w:val="99"/>
+    <w:semiHidden/>
+    <w:unhideWhenUsed/>
+    <w:rsid w:val="00E515EF"/>
+    <w:rPr>
+      <w:sz w:val="16"/>
+      <w:szCs w:val="16"/>
+    </w:rPr>
+  </w:style>
+  <w:style w:type="paragraph" w:styleId="Textodecomentrio">
+    <w:name w:val="annotation text"/>
+    <w:basedOn w:val="Normal"/>
+    <w:link w:val="TextodecomentrioCarter"/>
+    <w:uiPriority w:val="99"/>
+    <w:semiHidden/>
+    <w:unhideWhenUsed/>
+    <w:rsid w:val="00E515EF"/>
+    <w:pPr>
+      <w:spacing w:line="240" w:lineRule="auto"/>
+    </w:pPr>
+    <w:rPr>
+      <w:sz w:val="20"/>
+      <w:szCs w:val="20"/>
+    </w:rPr>
+  </w:style>
+  <w:style w:type="character" w:customStyle="1" w:styleId="TextodecomentrioCarter">
+    <w:name w:val="Texto de comentário Caráter"/>
+    <w:basedOn w:val="Tipodeletrapredefinidodopargrafo"/>
+    <w:link w:val="Textodecomentrio"/>
+    <w:uiPriority w:val="99"/>
+    <w:semiHidden/>
+    <w:rsid w:val="00E515EF"/>
+    <w:rPr>
+      <w:sz w:val="20"/>
+      <w:szCs w:val="20"/>
+    </w:rPr>
+  </w:style>
+  <w:style w:type="paragraph" w:styleId="Assuntodecomentrio">
+    <w:name w:val="annotation subject"/>
+    <w:basedOn w:val="Textodecomentrio"/>
+    <w:next w:val="Textodecomentrio"/>
+    <w:link w:val="AssuntodecomentrioCarter"/>
+    <w:uiPriority w:val="99"/>
+    <w:semiHidden/>
+    <w:unhideWhenUsed/>
+    <w:rsid w:val="00E515EF"/>
+    <w:rPr>
+      <w:b/>
+      <w:bCs/>
+    </w:rPr>
+  </w:style>
+  <w:style w:type="character" w:customStyle="1" w:styleId="AssuntodecomentrioCarter">
+    <w:name w:val="Assunto de comentário Caráter"/>
+    <w:basedOn w:val="TextodecomentrioCarter"/>
+    <w:link w:val="Assuntodecomentrio"/>
+    <w:uiPriority w:val="99"/>
+    <w:semiHidden/>
+    <w:rsid w:val="00E515EF"/>
+    <w:rPr>
+      <w:b/>
+      <w:bCs/>
+      <w:sz w:val="20"/>
+      <w:szCs w:val="20"/>
+    </w:rPr>
+  </w:style>
+  <w:style w:type="character" w:customStyle="1" w:styleId="Cabealho2Carter">
+    <w:name w:val="Cabeçalho 2 Caráter"/>
+    <w:basedOn w:val="Tipodeletrapredefinidodopargrafo"/>
+    <w:link w:val="Cabealho2"/>
+    <w:uiPriority w:val="9"/>
+    <w:semiHidden/>
+    <w:rsid w:val="00A86B41"/>
+    <w:rPr>
+      <w:rFonts w:asciiTheme="majorHAnsi" w:eastAsiaTheme="majorEastAsia" w:hAnsiTheme="majorHAnsi" w:cstheme="majorBidi"/>
+      <w:color w:val="365F91" w:themeColor="accent1" w:themeShade="BF"/>
+      <w:sz w:val="26"/>
+      <w:szCs w:val="26"/>
+    </w:rPr>
+  </w:style>
+  <w:style w:type="paragraph" w:styleId="ndice2">
+    <w:name w:val="toc 2"/>
+    <w:basedOn w:val="Normal"/>
+    <w:next w:val="Normal"/>
+    <w:autoRedefine/>
+    <w:uiPriority w:val="39"/>
+    <w:unhideWhenUsed/>
+    <w:rsid w:val="00740794"/>
+    <w:pPr>
+      <w:tabs>
+        <w:tab w:val="left" w:pos="709"/>
+        <w:tab w:val="right" w:leader="dot" w:pos="8494"/>
+      </w:tabs>
+      <w:spacing w:after="100"/>
+    </w:pPr>
+  </w:style>
 </w:styles>
 </file>
 
 <file path=word/glossary/document.xml><?xml version="1.0" encoding="utf-8"?>
-<w:glossaryDocument xmlns:ve="http://schemas.openxmlformats.org/markup-compatibility/2006" xmlns:o="urn:schemas-microsoft-com:office:office" xmlns:r="http://schemas.openxmlformats.org/officeDocument/2006/relationships" xmlns:m="http://schemas.openxmlformats.org/officeDocument/2006/math" xmlns:v="urn:schemas-microsoft-com:vml" xmlns:wp="http://schemas.openxmlformats.org/drawingml/2006/wordprocessingDrawing" xmlns:w10="urn:schemas-microsoft-com:office:word" xmlns:w="http://schemas.openxmlformats.org/wordprocessingml/2006/main" xmlns:wne="http://schemas.microsoft.com/office/word/2006/wordml">
+<w:glossaryDocument xmlns:wpc="http://schemas.microsoft.com/office/word/2010/wordprocessingCanvas" xmlns:mc="http://schemas.openxmlformats.org/markup-compatibility/2006" xmlns:o="urn:schemas-microsoft-com:office:office" xmlns:r="http://schemas.openxmlformats.org/officeDocument/2006/relationships" xmlns:m="http://schemas.openxmlformats.org/officeDocument/2006/math" xmlns:v="urn:schemas-microsoft-com:vml" xmlns:wp14="http://schemas.microsoft.com/office/word/2010/wordprocessingDrawing" xmlns:wp="http://schemas.openxmlformats.org/drawingml/2006/wordprocessingDrawing" xmlns:w10="urn:schemas-microsoft-com:office:word" xmlns:w="http://schemas.openxmlformats.org/wordprocessingml/2006/main" xmlns:w14="http://schemas.microsoft.com/office/word/2010/wordml" xmlns:w15="http://schemas.microsoft.com/office/word/2012/wordml" xmlns:wpg="http://schemas.microsoft.com/office/word/2010/wordprocessingGroup" xmlns:wpi="http://schemas.microsoft.com/office/word/2010/wordprocessingInk" xmlns:wne="http://schemas.microsoft.com/office/word/2006/wordml" xmlns:wps="http://schemas.microsoft.com/office/word/2010/wordprocessingShape" mc:Ignorable="w14 w15 wp14">
   <w:docParts>
     <w:docPart>
       <w:docPartPr>
@@ -7433,7 +8298,7 @@
           <w:r>
             <w:rPr>
               <w:rFonts w:asciiTheme="majorHAnsi" w:eastAsiaTheme="majorEastAsia" w:hAnsiTheme="majorHAnsi" w:cstheme="majorBidi"/>
-              <w:color w:val="4F81BD" w:themeColor="accent1"/>
+              <w:color w:val="5B9BD5" w:themeColor="accent1"/>
               <w:sz w:val="80"/>
               <w:szCs w:val="80"/>
             </w:rPr>
@@ -7493,7 +8358,7 @@
           </w:pPr>
           <w:r>
             <w:rPr>
-              <w:color w:val="4F81BD" w:themeColor="accent1"/>
+              <w:color w:val="5B9BD5" w:themeColor="accent1"/>
             </w:rPr>
             <w:t>[Escrever o nome do autor]</w:t>
           </w:r>
@@ -7522,7 +8387,7 @@
           </w:pPr>
           <w:r>
             <w:rPr>
-              <w:color w:val="4F81BD" w:themeColor="accent1"/>
+              <w:color w:val="5B9BD5" w:themeColor="accent1"/>
             </w:rPr>
             <w:t>[Escolher a data]</w:t>
           </w:r>
@@ -7534,7 +8399,7 @@
 </file>
 
 <file path=word/glossary/fontTable.xml><?xml version="1.0" encoding="utf-8"?>
-<w:fonts xmlns:r="http://schemas.openxmlformats.org/officeDocument/2006/relationships" xmlns:w="http://schemas.openxmlformats.org/wordprocessingml/2006/main">
+<w:fonts xmlns:mc="http://schemas.openxmlformats.org/markup-compatibility/2006" xmlns:r="http://schemas.openxmlformats.org/officeDocument/2006/relationships" xmlns:w="http://schemas.openxmlformats.org/wordprocessingml/2006/main" xmlns:w14="http://schemas.microsoft.com/office/word/2010/wordml" xmlns:w15="http://schemas.microsoft.com/office/word/2012/wordml" mc:Ignorable="w14 w15">
   <w:font w:name="Symbol">
     <w:panose1 w:val="05050102010706020507"/>
     <w:charset w:val="02"/>
@@ -7547,7 +8412,7 @@
     <w:charset w:val="00"/>
     <w:family w:val="roman"/>
     <w:pitch w:val="variable"/>
-    <w:sig w:usb0="E0002AFF" w:usb1="C0007841" w:usb2="00000009" w:usb3="00000000" w:csb0="000001FF" w:csb1="00000000"/>
+    <w:sig w:usb0="E0002AFF" w:usb1="C0007843" w:usb2="00000009" w:usb3="00000000" w:csb0="000001FF" w:csb1="00000000"/>
   </w:font>
   <w:font w:name="Courier New">
     <w:panose1 w:val="02070309020205020404"/>
@@ -7568,37 +8433,46 @@
     <w:charset w:val="00"/>
     <w:family w:val="swiss"/>
     <w:pitch w:val="variable"/>
-    <w:sig w:usb0="E00002FF" w:usb1="4000ACFF" w:usb2="00000001" w:usb3="00000000" w:csb0="0000019F" w:csb1="00000000"/>
+    <w:sig w:usb0="E10002FF" w:usb1="4000ACFF" w:usb2="00000009" w:usb3="00000000" w:csb0="0000019F" w:csb1="00000000"/>
   </w:font>
   <w:font w:name="Cambria">
     <w:panose1 w:val="02040503050406030204"/>
     <w:charset w:val="00"/>
     <w:family w:val="roman"/>
     <w:pitch w:val="variable"/>
-    <w:sig w:usb0="A00002EF" w:usb1="4000004B" w:usb2="00000000" w:usb3="00000000" w:csb0="0000019F" w:csb1="00000000"/>
+    <w:sig w:usb0="E00002FF" w:usb1="400004FF" w:usb2="00000000" w:usb3="00000000" w:csb0="0000019F" w:csb1="00000000"/>
   </w:font>
   <w:font w:name="Tahoma">
     <w:panose1 w:val="020B0604030504040204"/>
     <w:charset w:val="00"/>
     <w:family w:val="swiss"/>
-    <w:notTrueType/>
     <w:pitch w:val="variable"/>
-    <w:sig w:usb0="00000003" w:usb1="00000000" w:usb2="00000000" w:usb3="00000000" w:csb0="00000001" w:csb1="00000000"/>
+    <w:sig w:usb0="E1002EFF" w:usb1="C000605B" w:usb2="00000029" w:usb3="00000000" w:csb0="000101FF" w:csb1="00000000"/>
+  </w:font>
+  <w:font w:name="Calibri Light">
+    <w:panose1 w:val="020F0302020204030204"/>
+    <w:charset w:val="00"/>
+    <w:family w:val="swiss"/>
+    <w:pitch w:val="variable"/>
+    <w:sig w:usb0="A00002EF" w:usb1="4000207B" w:usb2="00000000" w:usb3="00000000" w:csb0="0000019F" w:csb1="00000000"/>
   </w:font>
 </w:fonts>
 </file>
 
 <file path=word/glossary/settings.xml><?xml version="1.0" encoding="utf-8"?>
-<w:settings xmlns:o="urn:schemas-microsoft-com:office:office" xmlns:r="http://schemas.openxmlformats.org/officeDocument/2006/relationships" xmlns:m="http://schemas.openxmlformats.org/officeDocument/2006/math" xmlns:v="urn:schemas-microsoft-com:vml" xmlns:w10="urn:schemas-microsoft-com:office:word" xmlns:w="http://schemas.openxmlformats.org/wordprocessingml/2006/main" xmlns:sl="http://schemas.openxmlformats.org/schemaLibrary/2006/main">
+<w:settings xmlns:mc="http://schemas.openxmlformats.org/markup-compatibility/2006" xmlns:o="urn:schemas-microsoft-com:office:office" xmlns:r="http://schemas.openxmlformats.org/officeDocument/2006/relationships" xmlns:m="http://schemas.openxmlformats.org/officeDocument/2006/math" xmlns:v="urn:schemas-microsoft-com:vml" xmlns:w10="urn:schemas-microsoft-com:office:word" xmlns:w="http://schemas.openxmlformats.org/wordprocessingml/2006/main" xmlns:w14="http://schemas.microsoft.com/office/word/2010/wordml" xmlns:w15="http://schemas.microsoft.com/office/word/2012/wordml" xmlns:sl="http://schemas.openxmlformats.org/schemaLibrary/2006/main" mc:Ignorable="w14 w15">
   <w:view w:val="normal"/>
   <w:defaultTabStop w:val="708"/>
   <w:hyphenationZone w:val="425"/>
   <w:characterSpacingControl w:val="doNotCompress"/>
   <w:compat>
     <w:useFELayout/>
+    <w:compatSetting w:name="compatibilityMode" w:uri="http://schemas.microsoft.com/office/word" w:val="12"/>
   </w:compat>
   <w:rsids>
     <w:rsidRoot w:val="00761202"/>
+    <w:rsid w:val="00005D8B"/>
+    <w:rsid w:val="000253FD"/>
     <w:rsid w:val="00067A48"/>
     <w:rsid w:val="000C6BA0"/>
     <w:rsid w:val="001C7050"/>
@@ -7608,9 +8482,11 @@
     <w:rsid w:val="006A51F9"/>
     <w:rsid w:val="00757B98"/>
     <w:rsid w:val="00761202"/>
+    <w:rsid w:val="008D6165"/>
     <w:rsid w:val="00CC4E05"/>
     <w:rsid w:val="00DF5E14"/>
     <w:rsid w:val="00DF7858"/>
+    <w:rsid w:val="00E33AB0"/>
     <w:rsid w:val="00EB16D3"/>
     <w:rsid w:val="00FA5D17"/>
   </w:rsids>
@@ -7618,7 +8494,7 @@
     <m:mathFont m:val="Cambria Math"/>
     <m:brkBin m:val="before"/>
     <m:brkBinSub m:val="--"/>
-    <m:smallFrac m:val="off"/>
+    <m:smallFrac m:val="0"/>
     <m:dispDef/>
     <m:lMargin m:val="0"/>
     <m:rMargin m:val="0"/>
@@ -7635,7 +8511,7 @@
 </file>
 
 <file path=word/glossary/styles.xml><?xml version="1.0" encoding="utf-8"?>
-<w:styles xmlns:r="http://schemas.openxmlformats.org/officeDocument/2006/relationships" xmlns:w="http://schemas.openxmlformats.org/wordprocessingml/2006/main">
+<w:styles xmlns:mc="http://schemas.openxmlformats.org/markup-compatibility/2006" xmlns:r="http://schemas.openxmlformats.org/officeDocument/2006/relationships" xmlns:w="http://schemas.openxmlformats.org/wordprocessingml/2006/main" xmlns:w14="http://schemas.microsoft.com/office/word/2010/wordml" xmlns:w15="http://schemas.microsoft.com/office/word/2012/wordml" mc:Ignorable="w14 w15">
   <w:docDefaults>
     <w:rPrDefault>
       <w:rPr>
@@ -7651,144 +8527,378 @@
       </w:pPr>
     </w:pPrDefault>
   </w:docDefaults>
-  <w:latentStyles w:defLockedState="0" w:defUIPriority="99" w:defSemiHidden="1" w:defUnhideWhenUsed="1" w:defQFormat="0" w:count="267">
-    <w:lsdException w:name="Normal" w:semiHidden="0" w:uiPriority="0" w:unhideWhenUsed="0" w:qFormat="1"/>
-    <w:lsdException w:name="heading 1" w:semiHidden="0" w:uiPriority="9" w:unhideWhenUsed="0" w:qFormat="1"/>
-    <w:lsdException w:name="heading 2" w:uiPriority="9" w:qFormat="1"/>
-    <w:lsdException w:name="heading 3" w:uiPriority="9" w:qFormat="1"/>
-    <w:lsdException w:name="heading 4" w:uiPriority="9" w:qFormat="1"/>
-    <w:lsdException w:name="heading 5" w:uiPriority="9" w:qFormat="1"/>
-    <w:lsdException w:name="heading 6" w:uiPriority="9" w:qFormat="1"/>
-    <w:lsdException w:name="heading 7" w:uiPriority="9" w:qFormat="1"/>
-    <w:lsdException w:name="heading 8" w:uiPriority="9" w:qFormat="1"/>
-    <w:lsdException w:name="heading 9" w:uiPriority="9" w:qFormat="1"/>
-    <w:lsdException w:name="toc 1" w:uiPriority="39"/>
-    <w:lsdException w:name="toc 2" w:uiPriority="39"/>
-    <w:lsdException w:name="toc 3" w:uiPriority="39"/>
-    <w:lsdException w:name="toc 4" w:uiPriority="39"/>
-    <w:lsdException w:name="toc 5" w:uiPriority="39"/>
-    <w:lsdException w:name="toc 6" w:uiPriority="39"/>
-    <w:lsdException w:name="toc 7" w:uiPriority="39"/>
-    <w:lsdException w:name="toc 8" w:uiPriority="39"/>
-    <w:lsdException w:name="toc 9" w:uiPriority="39"/>
-    <w:lsdException w:name="caption" w:uiPriority="35" w:qFormat="1"/>
-    <w:lsdException w:name="Title" w:semiHidden="0" w:uiPriority="10" w:unhideWhenUsed="0" w:qFormat="1"/>
-    <w:lsdException w:name="Default Paragraph Font" w:uiPriority="1"/>
-    <w:lsdException w:name="Subtitle" w:semiHidden="0" w:uiPriority="11" w:unhideWhenUsed="0" w:qFormat="1"/>
-    <w:lsdException w:name="Strong" w:semiHidden="0" w:uiPriority="22" w:unhideWhenUsed="0" w:qFormat="1"/>
-    <w:lsdException w:name="Emphasis" w:semiHidden="0" w:uiPriority="20" w:unhideWhenUsed="0" w:qFormat="1"/>
-    <w:lsdException w:name="Table Grid" w:semiHidden="0" w:uiPriority="59" w:unhideWhenUsed="0"/>
-    <w:lsdException w:name="Placeholder Text" w:unhideWhenUsed="0"/>
-    <w:lsdException w:name="No Spacing" w:semiHidden="0" w:uiPriority="1" w:unhideWhenUsed="0" w:qFormat="1"/>
-    <w:lsdException w:name="Light Shading" w:semiHidden="0" w:uiPriority="60" w:unhideWhenUsed="0"/>
-    <w:lsdException w:name="Light List" w:semiHidden="0" w:uiPriority="61" w:unhideWhenUsed="0"/>
-    <w:lsdException w:name="Light Grid" w:semiHidden="0" w:uiPriority="62" w:unhideWhenUsed="0"/>
-    <w:lsdException w:name="Medium Shading 1" w:semiHidden="0" w:uiPriority="63" w:unhideWhenUsed="0"/>
-    <w:lsdException w:name="Medium Shading 2" w:semiHidden="0" w:uiPriority="64" w:unhideWhenUsed="0"/>
-    <w:lsdException w:name="Medium List 1" w:semiHidden="0" w:uiPriority="65" w:unhideWhenUsed="0"/>
-    <w:lsdException w:name="Medium List 2" w:semiHidden="0" w:uiPriority="66" w:unhideWhenUsed="0"/>
-    <w:lsdException w:name="Medium Grid 1" w:semiHidden="0" w:uiPriority="67" w:unhideWhenUsed="0"/>
-    <w:lsdException w:name="Medium Grid 2" w:semiHidden="0" w:uiPriority="68" w:unhideWhenUsed="0"/>
-    <w:lsdException w:name="Medium Grid 3" w:semiHidden="0" w:uiPriority="69" w:unhideWhenUsed="0"/>
-    <w:lsdException w:name="Dark List" w:semiHidden="0" w:uiPriority="70" w:unhideWhenUsed="0"/>
-    <w:lsdException w:name="Colorful Shading" w:semiHidden="0" w:uiPriority="71" w:unhideWhenUsed="0"/>
-    <w:lsdException w:name="Colorful List" w:semiHidden="0" w:uiPriority="72" w:unhideWhenUsed="0"/>
-    <w:lsdException w:name="Colorful Grid" w:semiHidden="0" w:uiPriority="73" w:unhideWhenUsed="0"/>
-    <w:lsdException w:name="Light Shading Accent 1" w:semiHidden="0" w:uiPriority="60" w:unhideWhenUsed="0"/>
-    <w:lsdException w:name="Light List Accent 1" w:semiHidden="0" w:uiPriority="61" w:unhideWhenUsed="0"/>
-    <w:lsdException w:name="Light Grid Accent 1" w:semiHidden="0" w:uiPriority="62" w:unhideWhenUsed="0"/>
-    <w:lsdException w:name="Medium Shading 1 Accent 1" w:semiHidden="0" w:uiPriority="63" w:unhideWhenUsed="0"/>
-    <w:lsdException w:name="Medium Shading 2 Accent 1" w:semiHidden="0" w:uiPriority="64" w:unhideWhenUsed="0"/>
-    <w:lsdException w:name="Medium List 1 Accent 1" w:semiHidden="0" w:uiPriority="65" w:unhideWhenUsed="0"/>
-    <w:lsdException w:name="Revision" w:unhideWhenUsed="0"/>
-    <w:lsdException w:name="List Paragraph" w:semiHidden="0" w:uiPriority="34" w:unhideWhenUsed="0" w:qFormat="1"/>
-    <w:lsdException w:name="Quote" w:semiHidden="0" w:uiPriority="29" w:unhideWhenUsed="0" w:qFormat="1"/>
-    <w:lsdException w:name="Intense Quote" w:semiHidden="0" w:uiPriority="30" w:unhideWhenUsed="0" w:qFormat="1"/>
-    <w:lsdException w:name="Medium List 2 Accent 1" w:semiHidden="0" w:uiPriority="66" w:unhideWhenUsed="0"/>
-    <w:lsdException w:name="Medium Grid 1 Accent 1" w:semiHidden="0" w:uiPriority="67" w:unhideWhenUsed="0"/>
-    <w:lsdException w:name="Medium Grid 2 Accent 1" w:semiHidden="0" w:uiPriority="68" w:unhideWhenUsed="0"/>
-    <w:lsdException w:name="Medium Grid 3 Accent 1" w:semiHidden="0" w:uiPriority="69" w:unhideWhenUsed="0"/>
-    <w:lsdException w:name="Dark List Accent 1" w:semiHidden="0" w:uiPriority="70" w:unhideWhenUsed="0"/>
-    <w:lsdException w:name="Colorful Shading Accent 1" w:semiHidden="0" w:uiPriority="71" w:unhideWhenUsed="0"/>
-    <w:lsdException w:name="Colorful List Accent 1" w:semiHidden="0" w:uiPriority="72" w:unhideWhenUsed="0"/>
-    <w:lsdException w:name="Colorful Grid Accent 1" w:semiHidden="0" w:uiPriority="73" w:unhideWhenUsed="0"/>
-    <w:lsdException w:name="Light Shading Accent 2" w:semiHidden="0" w:uiPriority="60" w:unhideWhenUsed="0"/>
-    <w:lsdException w:name="Light List Accent 2" w:semiHidden="0" w:uiPriority="61" w:unhideWhenUsed="0"/>
-    <w:lsdException w:name="Light Grid Accent 2" w:semiHidden="0" w:uiPriority="62" w:unhideWhenUsed="0"/>
-    <w:lsdException w:name="Medium Shading 1 Accent 2" w:semiHidden="0" w:uiPriority="63" w:unhideWhenUsed="0"/>
-    <w:lsdException w:name="Medium Shading 2 Accent 2" w:semiHidden="0" w:uiPriority="64" w:unhideWhenUsed="0"/>
-    <w:lsdException w:name="Medium List 1 Accent 2" w:semiHidden="0" w:uiPriority="65" w:unhideWhenUsed="0"/>
-    <w:lsdException w:name="Medium List 2 Accent 2" w:semiHidden="0" w:uiPriority="66" w:unhideWhenUsed="0"/>
-    <w:lsdException w:name="Medium Grid 1 Accent 2" w:semiHidden="0" w:uiPriority="67" w:unhideWhenUsed="0"/>
-    <w:lsdException w:name="Medium Grid 2 Accent 2" w:semiHidden="0" w:uiPriority="68" w:unhideWhenUsed="0"/>
-    <w:lsdException w:name="Medium Grid 3 Accent 2" w:semiHidden="0" w:uiPriority="69" w:unhideWhenUsed="0"/>
-    <w:lsdException w:name="Dark List Accent 2" w:semiHidden="0" w:uiPriority="70" w:unhideWhenUsed="0"/>
-    <w:lsdException w:name="Colorful Shading Accent 2" w:semiHidden="0" w:uiPriority="71" w:unhideWhenUsed="0"/>
-    <w:lsdException w:name="Colorful List Accent 2" w:semiHidden="0" w:uiPriority="72" w:unhideWhenUsed="0"/>
-    <w:lsdException w:name="Colorful Grid Accent 2" w:semiHidden="0" w:uiPriority="73" w:unhideWhenUsed="0"/>
-    <w:lsdException w:name="Light Shading Accent 3" w:semiHidden="0" w:uiPriority="60" w:unhideWhenUsed="0"/>
-    <w:lsdException w:name="Light List Accent 3" w:semiHidden="0" w:uiPriority="61" w:unhideWhenUsed="0"/>
-    <w:lsdException w:name="Light Grid Accent 3" w:semiHidden="0" w:uiPriority="62" w:unhideWhenUsed="0"/>
-    <w:lsdException w:name="Medium Shading 1 Accent 3" w:semiHidden="0" w:uiPriority="63" w:unhideWhenUsed="0"/>
-    <w:lsdException w:name="Medium Shading 2 Accent 3" w:semiHidden="0" w:uiPriority="64" w:unhideWhenUsed="0"/>
-    <w:lsdException w:name="Medium List 1 Accent 3" w:semiHidden="0" w:uiPriority="65" w:unhideWhenUsed="0"/>
-    <w:lsdException w:name="Medium List 2 Accent 3" w:semiHidden="0" w:uiPriority="66" w:unhideWhenUsed="0"/>
-    <w:lsdException w:name="Medium Grid 1 Accent 3" w:semiHidden="0" w:uiPriority="67" w:unhideWhenUsed="0"/>
-    <w:lsdException w:name="Medium Grid 2 Accent 3" w:semiHidden="0" w:uiPriority="68" w:unhideWhenUsed="0"/>
-    <w:lsdException w:name="Medium Grid 3 Accent 3" w:semiHidden="0" w:uiPriority="69" w:unhideWhenUsed="0"/>
-    <w:lsdException w:name="Dark List Accent 3" w:semiHidden="0" w:uiPriority="70" w:unhideWhenUsed="0"/>
-    <w:lsdException w:name="Colorful Shading Accent 3" w:semiHidden="0" w:uiPriority="71" w:unhideWhenUsed="0"/>
-    <w:lsdException w:name="Colorful List Accent 3" w:semiHidden="0" w:uiPriority="72" w:unhideWhenUsed="0"/>
-    <w:lsdException w:name="Colorful Grid Accent 3" w:semiHidden="0" w:uiPriority="73" w:unhideWhenUsed="0"/>
-    <w:lsdException w:name="Light Shading Accent 4" w:semiHidden="0" w:uiPriority="60" w:unhideWhenUsed="0"/>
-    <w:lsdException w:name="Light List Accent 4" w:semiHidden="0" w:uiPriority="61" w:unhideWhenUsed="0"/>
-    <w:lsdException w:name="Light Grid Accent 4" w:semiHidden="0" w:uiPriority="62" w:unhideWhenUsed="0"/>
-    <w:lsdException w:name="Medium Shading 1 Accent 4" w:semiHidden="0" w:uiPriority="63" w:unhideWhenUsed="0"/>
-    <w:lsdException w:name="Medium Shading 2 Accent 4" w:semiHidden="0" w:uiPriority="64" w:unhideWhenUsed="0"/>
-    <w:lsdException w:name="Medium List 1 Accent 4" w:semiHidden="0" w:uiPriority="65" w:unhideWhenUsed="0"/>
-    <w:lsdException w:name="Medium List 2 Accent 4" w:semiHidden="0" w:uiPriority="66" w:unhideWhenUsed="0"/>
-    <w:lsdException w:name="Medium Grid 1 Accent 4" w:semiHidden="0" w:uiPriority="67" w:unhideWhenUsed="0"/>
-    <w:lsdException w:name="Medium Grid 2 Accent 4" w:semiHidden="0" w:uiPriority="68" w:unhideWhenUsed="0"/>
-    <w:lsdException w:name="Medium Grid 3 Accent 4" w:semiHidden="0" w:uiPriority="69" w:unhideWhenUsed="0"/>
-    <w:lsdException w:name="Dark List Accent 4" w:semiHidden="0" w:uiPriority="70" w:unhideWhenUsed="0"/>
-    <w:lsdException w:name="Colorful Shading Accent 4" w:semiHidden="0" w:uiPriority="71" w:unhideWhenUsed="0"/>
-    <w:lsdException w:name="Colorful List Accent 4" w:semiHidden="0" w:uiPriority="72" w:unhideWhenUsed="0"/>
-    <w:lsdException w:name="Colorful Grid Accent 4" w:semiHidden="0" w:uiPriority="73" w:unhideWhenUsed="0"/>
-    <w:lsdException w:name="Light Shading Accent 5" w:semiHidden="0" w:uiPriority="60" w:unhideWhenUsed="0"/>
-    <w:lsdException w:name="Light List Accent 5" w:semiHidden="0" w:uiPriority="61" w:unhideWhenUsed="0"/>
-    <w:lsdException w:name="Light Grid Accent 5" w:semiHidden="0" w:uiPriority="62" w:unhideWhenUsed="0"/>
-    <w:lsdException w:name="Medium Shading 1 Accent 5" w:semiHidden="0" w:uiPriority="63" w:unhideWhenUsed="0"/>
-    <w:lsdException w:name="Medium Shading 2 Accent 5" w:semiHidden="0" w:uiPriority="64" w:unhideWhenUsed="0"/>
-    <w:lsdException w:name="Medium List 1 Accent 5" w:semiHidden="0" w:uiPriority="65" w:unhideWhenUsed="0"/>
-    <w:lsdException w:name="Medium List 2 Accent 5" w:semiHidden="0" w:uiPriority="66" w:unhideWhenUsed="0"/>
-    <w:lsdException w:name="Medium Grid 1 Accent 5" w:semiHidden="0" w:uiPriority="67" w:unhideWhenUsed="0"/>
-    <w:lsdException w:name="Medium Grid 2 Accent 5" w:semiHidden="0" w:uiPriority="68" w:unhideWhenUsed="0"/>
-    <w:lsdException w:name="Medium Grid 3 Accent 5" w:semiHidden="0" w:uiPriority="69" w:unhideWhenUsed="0"/>
-    <w:lsdException w:name="Dark List Accent 5" w:semiHidden="0" w:uiPriority="70" w:unhideWhenUsed="0"/>
-    <w:lsdException w:name="Colorful Shading Accent 5" w:semiHidden="0" w:uiPriority="71" w:unhideWhenUsed="0"/>
-    <w:lsdException w:name="Colorful List Accent 5" w:semiHidden="0" w:uiPriority="72" w:unhideWhenUsed="0"/>
-    <w:lsdException w:name="Colorful Grid Accent 5" w:semiHidden="0" w:uiPriority="73" w:unhideWhenUsed="0"/>
-    <w:lsdException w:name="Light Shading Accent 6" w:semiHidden="0" w:uiPriority="60" w:unhideWhenUsed="0"/>
-    <w:lsdException w:name="Light List Accent 6" w:semiHidden="0" w:uiPriority="61" w:unhideWhenUsed="0"/>
-    <w:lsdException w:name="Light Grid Accent 6" w:semiHidden="0" w:uiPriority="62" w:unhideWhenUsed="0"/>
-    <w:lsdException w:name="Medium Shading 1 Accent 6" w:semiHidden="0" w:uiPriority="63" w:unhideWhenUsed="0"/>
-    <w:lsdException w:name="Medium Shading 2 Accent 6" w:semiHidden="0" w:uiPriority="64" w:unhideWhenUsed="0"/>
-    <w:lsdException w:name="Medium List 1 Accent 6" w:semiHidden="0" w:uiPriority="65" w:unhideWhenUsed="0"/>
-    <w:lsdException w:name="Medium List 2 Accent 6" w:semiHidden="0" w:uiPriority="66" w:unhideWhenUsed="0"/>
-    <w:lsdException w:name="Medium Grid 1 Accent 6" w:semiHidden="0" w:uiPriority="67" w:unhideWhenUsed="0"/>
-    <w:lsdException w:name="Medium Grid 2 Accent 6" w:semiHidden="0" w:uiPriority="68" w:unhideWhenUsed="0"/>
-    <w:lsdException w:name="Medium Grid 3 Accent 6" w:semiHidden="0" w:uiPriority="69" w:unhideWhenUsed="0"/>
-    <w:lsdException w:name="Dark List Accent 6" w:semiHidden="0" w:uiPriority="70" w:unhideWhenUsed="0"/>
-    <w:lsdException w:name="Colorful Shading Accent 6" w:semiHidden="0" w:uiPriority="71" w:unhideWhenUsed="0"/>
-    <w:lsdException w:name="Colorful List Accent 6" w:semiHidden="0" w:uiPriority="72" w:unhideWhenUsed="0"/>
-    <w:lsdException w:name="Colorful Grid Accent 6" w:semiHidden="0" w:uiPriority="73" w:unhideWhenUsed="0"/>
-    <w:lsdException w:name="Subtle Emphasis" w:semiHidden="0" w:uiPriority="19" w:unhideWhenUsed="0" w:qFormat="1"/>
-    <w:lsdException w:name="Intense Emphasis" w:semiHidden="0" w:uiPriority="21" w:unhideWhenUsed="0" w:qFormat="1"/>
-    <w:lsdException w:name="Subtle Reference" w:semiHidden="0" w:uiPriority="31" w:unhideWhenUsed="0" w:qFormat="1"/>
-    <w:lsdException w:name="Intense Reference" w:semiHidden="0" w:uiPriority="32" w:unhideWhenUsed="0" w:qFormat="1"/>
-    <w:lsdException w:name="Book Title" w:semiHidden="0" w:uiPriority="33" w:unhideWhenUsed="0" w:qFormat="1"/>
-    <w:lsdException w:name="Bibliography" w:uiPriority="37"/>
-    <w:lsdException w:name="TOC Heading" w:uiPriority="39" w:qFormat="1"/>
+  <w:latentStyles w:defLockedState="0" w:defUIPriority="99" w:defSemiHidden="0" w:defUnhideWhenUsed="0" w:defQFormat="0" w:count="371">
+    <w:lsdException w:name="Normal" w:uiPriority="0" w:qFormat="1"/>
+    <w:lsdException w:name="heading 1" w:uiPriority="9" w:qFormat="1"/>
+    <w:lsdException w:name="heading 2" w:semiHidden="1" w:uiPriority="9" w:unhideWhenUsed="1" w:qFormat="1"/>
+    <w:lsdException w:name="heading 3" w:semiHidden="1" w:uiPriority="9" w:unhideWhenUsed="1" w:qFormat="1"/>
+    <w:lsdException w:name="heading 4" w:semiHidden="1" w:uiPriority="9" w:unhideWhenUsed="1" w:qFormat="1"/>
+    <w:lsdException w:name="heading 5" w:semiHidden="1" w:uiPriority="9" w:unhideWhenUsed="1" w:qFormat="1"/>
+    <w:lsdException w:name="heading 6" w:semiHidden="1" w:uiPriority="9" w:unhideWhenUsed="1" w:qFormat="1"/>
+    <w:lsdException w:name="heading 7" w:semiHidden="1" w:uiPriority="9" w:unhideWhenUsed="1" w:qFormat="1"/>
+    <w:lsdException w:name="heading 8" w:semiHidden="1" w:uiPriority="9" w:unhideWhenUsed="1" w:qFormat="1"/>
+    <w:lsdException w:name="heading 9" w:semiHidden="1" w:uiPriority="9" w:unhideWhenUsed="1" w:qFormat="1"/>
+    <w:lsdException w:name="index 1" w:semiHidden="1" w:unhideWhenUsed="1"/>
+    <w:lsdException w:name="index 2" w:semiHidden="1" w:unhideWhenUsed="1"/>
+    <w:lsdException w:name="index 3" w:semiHidden="1" w:unhideWhenUsed="1"/>
+    <w:lsdException w:name="index 4" w:semiHidden="1" w:unhideWhenUsed="1"/>
+    <w:lsdException w:name="index 5" w:semiHidden="1" w:unhideWhenUsed="1"/>
+    <w:lsdException w:name="index 6" w:semiHidden="1" w:unhideWhenUsed="1"/>
+    <w:lsdException w:name="index 7" w:semiHidden="1" w:unhideWhenUsed="1"/>
+    <w:lsdException w:name="index 8" w:semiHidden="1" w:unhideWhenUsed="1"/>
+    <w:lsdException w:name="index 9" w:semiHidden="1" w:unhideWhenUsed="1"/>
+    <w:lsdException w:name="toc 1" w:semiHidden="1" w:uiPriority="39" w:unhideWhenUsed="1"/>
+    <w:lsdException w:name="toc 2" w:semiHidden="1" w:uiPriority="39" w:unhideWhenUsed="1"/>
+    <w:lsdException w:name="toc 3" w:semiHidden="1" w:uiPriority="39" w:unhideWhenUsed="1"/>
+    <w:lsdException w:name="toc 4" w:semiHidden="1" w:uiPriority="39" w:unhideWhenUsed="1"/>
+    <w:lsdException w:name="toc 5" w:semiHidden="1" w:uiPriority="39" w:unhideWhenUsed="1"/>
+    <w:lsdException w:name="toc 6" w:semiHidden="1" w:uiPriority="39" w:unhideWhenUsed="1"/>
+    <w:lsdException w:name="toc 7" w:semiHidden="1" w:uiPriority="39" w:unhideWhenUsed="1"/>
+    <w:lsdException w:name="toc 8" w:semiHidden="1" w:uiPriority="39" w:unhideWhenUsed="1"/>
+    <w:lsdException w:name="toc 9" w:semiHidden="1" w:uiPriority="39" w:unhideWhenUsed="1"/>
+    <w:lsdException w:name="Normal Indent" w:semiHidden="1" w:unhideWhenUsed="1"/>
+    <w:lsdException w:name="footnote text" w:semiHidden="1" w:unhideWhenUsed="1"/>
+    <w:lsdException w:name="annotation text" w:semiHidden="1" w:unhideWhenUsed="1"/>
+    <w:lsdException w:name="header" w:semiHidden="1" w:unhideWhenUsed="1"/>
+    <w:lsdException w:name="footer" w:semiHidden="1" w:unhideWhenUsed="1"/>
+    <w:lsdException w:name="index heading" w:semiHidden="1" w:unhideWhenUsed="1"/>
+    <w:lsdException w:name="caption" w:semiHidden="1" w:uiPriority="35" w:unhideWhenUsed="1" w:qFormat="1"/>
+    <w:lsdException w:name="table of figures" w:semiHidden="1" w:unhideWhenUsed="1"/>
+    <w:lsdException w:name="envelope address" w:semiHidden="1" w:unhideWhenUsed="1"/>
+    <w:lsdException w:name="envelope return" w:semiHidden="1" w:unhideWhenUsed="1"/>
+    <w:lsdException w:name="footnote reference" w:semiHidden="1" w:unhideWhenUsed="1"/>
+    <w:lsdException w:name="annotation reference" w:semiHidden="1" w:unhideWhenUsed="1"/>
+    <w:lsdException w:name="line number" w:semiHidden="1" w:unhideWhenUsed="1"/>
+    <w:lsdException w:name="page number" w:semiHidden="1" w:unhideWhenUsed="1"/>
+    <w:lsdException w:name="endnote reference" w:semiHidden="1" w:unhideWhenUsed="1"/>
+    <w:lsdException w:name="endnote text" w:semiHidden="1" w:unhideWhenUsed="1"/>
+    <w:lsdException w:name="table of authorities" w:semiHidden="1" w:unhideWhenUsed="1"/>
+    <w:lsdException w:name="macro" w:semiHidden="1" w:unhideWhenUsed="1"/>
+    <w:lsdException w:name="toa heading" w:semiHidden="1" w:unhideWhenUsed="1"/>
+    <w:lsdException w:name="List" w:semiHidden="1" w:unhideWhenUsed="1"/>
+    <w:lsdException w:name="List Bullet" w:semiHidden="1" w:unhideWhenUsed="1"/>
+    <w:lsdException w:name="List Number" w:semiHidden="1" w:unhideWhenUsed="1"/>
+    <w:lsdException w:name="List 2" w:semiHidden="1" w:unhideWhenUsed="1"/>
+    <w:lsdException w:name="List 3" w:semiHidden="1" w:unhideWhenUsed="1"/>
+    <w:lsdException w:name="List 4" w:semiHidden="1" w:unhideWhenUsed="1"/>
+    <w:lsdException w:name="List 5" w:semiHidden="1" w:unhideWhenUsed="1"/>
+    <w:lsdException w:name="List Bullet 2" w:semiHidden="1" w:unhideWhenUsed="1"/>
+    <w:lsdException w:name="List Bullet 3" w:semiHidden="1" w:unhideWhenUsed="1"/>
+    <w:lsdException w:name="List Bullet 4" w:semiHidden="1" w:unhideWhenUsed="1"/>
+    <w:lsdException w:name="List Bullet 5" w:semiHidden="1" w:unhideWhenUsed="1"/>
+    <w:lsdException w:name="List Number 2" w:semiHidden="1" w:unhideWhenUsed="1"/>
+    <w:lsdException w:name="List Number 3" w:semiHidden="1" w:unhideWhenUsed="1"/>
+    <w:lsdException w:name="List Number 4" w:semiHidden="1" w:unhideWhenUsed="1"/>
+    <w:lsdException w:name="List Number 5" w:semiHidden="1" w:unhideWhenUsed="1"/>
+    <w:lsdException w:name="Title" w:uiPriority="10" w:qFormat="1"/>
+    <w:lsdException w:name="Closing" w:semiHidden="1" w:unhideWhenUsed="1"/>
+    <w:lsdException w:name="Signature" w:semiHidden="1" w:unhideWhenUsed="1"/>
+    <w:lsdException w:name="Default Paragraph Font" w:semiHidden="1" w:uiPriority="1" w:unhideWhenUsed="1"/>
+    <w:lsdException w:name="Body Text" w:semiHidden="1" w:unhideWhenUsed="1"/>
+    <w:lsdException w:name="Body Text Indent" w:semiHidden="1" w:unhideWhenUsed="1"/>
+    <w:lsdException w:name="List Continue" w:semiHidden="1" w:unhideWhenUsed="1"/>
+    <w:lsdException w:name="List Continue 2" w:semiHidden="1" w:unhideWhenUsed="1"/>
+    <w:lsdException w:name="List Continue 3" w:semiHidden="1" w:unhideWhenUsed="1"/>
+    <w:lsdException w:name="List Continue 4" w:semiHidden="1" w:unhideWhenUsed="1"/>
+    <w:lsdException w:name="List Continue 5" w:semiHidden="1" w:unhideWhenUsed="1"/>
+    <w:lsdException w:name="Message Header" w:semiHidden="1" w:unhideWhenUsed="1"/>
+    <w:lsdException w:name="Subtitle" w:uiPriority="11" w:qFormat="1"/>
+    <w:lsdException w:name="Salutation" w:semiHidden="1" w:unhideWhenUsed="1"/>
+    <w:lsdException w:name="Date" w:semiHidden="1" w:unhideWhenUsed="1"/>
+    <w:lsdException w:name="Body Text First Indent" w:semiHidden="1" w:unhideWhenUsed="1"/>
+    <w:lsdException w:name="Body Text First Indent 2" w:semiHidden="1" w:unhideWhenUsed="1"/>
+    <w:lsdException w:name="Note Heading" w:semiHidden="1" w:unhideWhenUsed="1"/>
+    <w:lsdException w:name="Body Text 2" w:semiHidden="1" w:unhideWhenUsed="1"/>
+    <w:lsdException w:name="Body Text 3" w:semiHidden="1" w:unhideWhenUsed="1"/>
+    <w:lsdException w:name="Body Text Indent 2" w:semiHidden="1" w:unhideWhenUsed="1"/>
+    <w:lsdException w:name="Body Text Indent 3" w:semiHidden="1" w:unhideWhenUsed="1"/>
+    <w:lsdException w:name="Block Text" w:semiHidden="1" w:unhideWhenUsed="1"/>
+    <w:lsdException w:name="Hyperlink" w:semiHidden="1" w:unhideWhenUsed="1"/>
+    <w:lsdException w:name="FollowedHyperlink" w:semiHidden="1" w:unhideWhenUsed="1"/>
+    <w:lsdException w:name="Strong" w:uiPriority="22" w:qFormat="1"/>
+    <w:lsdException w:name="Emphasis" w:uiPriority="20" w:qFormat="1"/>
+    <w:lsdException w:name="Document Map" w:semiHidden="1" w:unhideWhenUsed="1"/>
+    <w:lsdException w:name="Plain Text" w:semiHidden="1" w:unhideWhenUsed="1"/>
+    <w:lsdException w:name="E-mail Signature" w:semiHidden="1" w:unhideWhenUsed="1"/>
+    <w:lsdException w:name="HTML Top of Form" w:semiHidden="1" w:unhideWhenUsed="1"/>
+    <w:lsdException w:name="HTML Bottom of Form" w:semiHidden="1" w:unhideWhenUsed="1"/>
+    <w:lsdException w:name="Normal (Web)" w:semiHidden="1" w:unhideWhenUsed="1"/>
+    <w:lsdException w:name="HTML Acronym" w:semiHidden="1" w:unhideWhenUsed="1"/>
+    <w:lsdException w:name="HTML Address" w:semiHidden="1" w:unhideWhenUsed="1"/>
+    <w:lsdException w:name="HTML Cite" w:semiHidden="1" w:unhideWhenUsed="1"/>
+    <w:lsdException w:name="HTML Code" w:semiHidden="1" w:unhideWhenUsed="1"/>
+    <w:lsdException w:name="HTML Definition" w:semiHidden="1" w:unhideWhenUsed="1"/>
+    <w:lsdException w:name="HTML Keyboard" w:semiHidden="1" w:unhideWhenUsed="1"/>
+    <w:lsdException w:name="HTML Preformatted" w:semiHidden="1" w:unhideWhenUsed="1"/>
+    <w:lsdException w:name="HTML Sample" w:semiHidden="1" w:unhideWhenUsed="1"/>
+    <w:lsdException w:name="HTML Typewriter" w:semiHidden="1" w:unhideWhenUsed="1"/>
+    <w:lsdException w:name="HTML Variable" w:semiHidden="1" w:unhideWhenUsed="1"/>
+    <w:lsdException w:name="Normal Table" w:semiHidden="1" w:unhideWhenUsed="1"/>
+    <w:lsdException w:name="annotation subject" w:semiHidden="1" w:unhideWhenUsed="1"/>
+    <w:lsdException w:name="No List" w:semiHidden="1" w:unhideWhenUsed="1"/>
+    <w:lsdException w:name="Outline List 1" w:semiHidden="1" w:unhideWhenUsed="1"/>
+    <w:lsdException w:name="Outline List 2" w:semiHidden="1" w:unhideWhenUsed="1"/>
+    <w:lsdException w:name="Outline List 3" w:semiHidden="1" w:unhideWhenUsed="1"/>
+    <w:lsdException w:name="Table Simple 1" w:semiHidden="1" w:unhideWhenUsed="1"/>
+    <w:lsdException w:name="Table Simple 2" w:semiHidden="1" w:unhideWhenUsed="1"/>
+    <w:lsdException w:name="Table Simple 3" w:semiHidden="1" w:unhideWhenUsed="1"/>
+    <w:lsdException w:name="Table Classic 1" w:semiHidden="1" w:unhideWhenUsed="1"/>
+    <w:lsdException w:name="Table Classic 2" w:semiHidden="1" w:unhideWhenUsed="1"/>
+    <w:lsdException w:name="Table Classic 3" w:semiHidden="1" w:unhideWhenUsed="1"/>
+    <w:lsdException w:name="Table Classic 4" w:semiHidden="1" w:unhideWhenUsed="1"/>
+    <w:lsdException w:name="Table Colorful 1" w:semiHidden="1" w:unhideWhenUsed="1"/>
+    <w:lsdException w:name="Table Colorful 2" w:semiHidden="1" w:unhideWhenUsed="1"/>
+    <w:lsdException w:name="Table Colorful 3" w:semiHidden="1" w:unhideWhenUsed="1"/>
+    <w:lsdException w:name="Table Columns 1" w:semiHidden="1" w:unhideWhenUsed="1"/>
+    <w:lsdException w:name="Table Columns 2" w:semiHidden="1" w:unhideWhenUsed="1"/>
+    <w:lsdException w:name="Table Columns 3" w:semiHidden="1" w:unhideWhenUsed="1"/>
+    <w:lsdException w:name="Table Columns 4" w:semiHidden="1" w:unhideWhenUsed="1"/>
+    <w:lsdException w:name="Table Columns 5" w:semiHidden="1" w:unhideWhenUsed="1"/>
+    <w:lsdException w:name="Table Grid 1" w:semiHidden="1" w:unhideWhenUsed="1"/>
+    <w:lsdException w:name="Table Grid 2" w:semiHidden="1" w:unhideWhenUsed="1"/>
+    <w:lsdException w:name="Table Grid 3" w:semiHidden="1" w:unhideWhenUsed="1"/>
+    <w:lsdException w:name="Table Grid 4" w:semiHidden="1" w:unhideWhenUsed="1"/>
+    <w:lsdException w:name="Table Grid 5" w:semiHidden="1" w:unhideWhenUsed="1"/>
+    <w:lsdException w:name="Table Grid 6" w:semiHidden="1" w:unhideWhenUsed="1"/>
+    <w:lsdException w:name="Table Grid 7" w:semiHidden="1" w:unhideWhenUsed="1"/>
+    <w:lsdException w:name="Table Grid 8" w:semiHidden="1" w:unhideWhenUsed="1"/>
+    <w:lsdException w:name="Table List 1" w:semiHidden="1" w:unhideWhenUsed="1"/>
+    <w:lsdException w:name="Table List 2" w:semiHidden="1" w:unhideWhenUsed="1"/>
+    <w:lsdException w:name="Table List 3" w:semiHidden="1" w:unhideWhenUsed="1"/>
+    <w:lsdException w:name="Table List 4" w:semiHidden="1" w:unhideWhenUsed="1"/>
+    <w:lsdException w:name="Table List 5" w:semiHidden="1" w:unhideWhenUsed="1"/>
+    <w:lsdException w:name="Table List 6" w:semiHidden="1" w:unhideWhenUsed="1"/>
+    <w:lsdException w:name="Table List 7" w:semiHidden="1" w:unhideWhenUsed="1"/>
+    <w:lsdException w:name="Table List 8" w:semiHidden="1" w:unhideWhenUsed="1"/>
+    <w:lsdException w:name="Table 3D effects 1" w:semiHidden="1" w:unhideWhenUsed="1"/>
+    <w:lsdException w:name="Table 3D effects 2" w:semiHidden="1" w:unhideWhenUsed="1"/>
+    <w:lsdException w:name="Table 3D effects 3" w:semiHidden="1" w:unhideWhenUsed="1"/>
+    <w:lsdException w:name="Table Contemporary" w:semiHidden="1" w:unhideWhenUsed="1"/>
+    <w:lsdException w:name="Table Elegant" w:semiHidden="1" w:unhideWhenUsed="1"/>
+    <w:lsdException w:name="Table Professional" w:semiHidden="1" w:unhideWhenUsed="1"/>
+    <w:lsdException w:name="Table Subtle 1" w:semiHidden="1" w:unhideWhenUsed="1"/>
+    <w:lsdException w:name="Table Subtle 2" w:semiHidden="1" w:unhideWhenUsed="1"/>
+    <w:lsdException w:name="Table Web 1" w:semiHidden="1" w:unhideWhenUsed="1"/>
+    <w:lsdException w:name="Table Web 2" w:semiHidden="1" w:unhideWhenUsed="1"/>
+    <w:lsdException w:name="Table Web 3" w:semiHidden="1" w:unhideWhenUsed="1"/>
+    <w:lsdException w:name="Balloon Text" w:semiHidden="1" w:unhideWhenUsed="1"/>
+    <w:lsdException w:name="Table Grid" w:uiPriority="59"/>
+    <w:lsdException w:name="Table Theme" w:semiHidden="1" w:unhideWhenUsed="1"/>
+    <w:lsdException w:name="Placeholder Text" w:semiHidden="1"/>
+    <w:lsdException w:name="No Spacing" w:uiPriority="1" w:qFormat="1"/>
+    <w:lsdException w:name="Light Shading" w:uiPriority="60"/>
+    <w:lsdException w:name="Light List" w:uiPriority="61"/>
+    <w:lsdException w:name="Light Grid" w:uiPriority="62"/>
+    <w:lsdException w:name="Medium Shading 1" w:uiPriority="63"/>
+    <w:lsdException w:name="Medium Shading 2" w:uiPriority="64"/>
+    <w:lsdException w:name="Medium List 1" w:uiPriority="65"/>
+    <w:lsdException w:name="Medium List 2" w:uiPriority="66"/>
+    <w:lsdException w:name="Medium Grid 1" w:uiPriority="67"/>
+    <w:lsdException w:name="Medium Grid 2" w:uiPriority="68"/>
+    <w:lsdException w:name="Medium Grid 3" w:uiPriority="69"/>
+    <w:lsdException w:name="Dark List" w:uiPriority="70"/>
+    <w:lsdException w:name="Colorful Shading" w:uiPriority="71"/>
+    <w:lsdException w:name="Colorful List" w:uiPriority="72"/>
+    <w:lsdException w:name="Colorful Grid" w:uiPriority="73"/>
+    <w:lsdException w:name="Light Shading Accent 1" w:uiPriority="60"/>
+    <w:lsdException w:name="Light List Accent 1" w:uiPriority="61"/>
+    <w:lsdException w:name="Light Grid Accent 1" w:uiPriority="62"/>
+    <w:lsdException w:name="Medium Shading 1 Accent 1" w:uiPriority="63"/>
+    <w:lsdException w:name="Medium Shading 2 Accent 1" w:uiPriority="64"/>
+    <w:lsdException w:name="Medium List 1 Accent 1" w:uiPriority="65"/>
+    <w:lsdException w:name="Revision" w:semiHidden="1"/>
+    <w:lsdException w:name="List Paragraph" w:uiPriority="34" w:qFormat="1"/>
+    <w:lsdException w:name="Quote" w:uiPriority="29" w:qFormat="1"/>
+    <w:lsdException w:name="Intense Quote" w:uiPriority="30" w:qFormat="1"/>
+    <w:lsdException w:name="Medium List 2 Accent 1" w:uiPriority="66"/>
+    <w:lsdException w:name="Medium Grid 1 Accent 1" w:uiPriority="67"/>
+    <w:lsdException w:name="Medium Grid 2 Accent 1" w:uiPriority="68"/>
+    <w:lsdException w:name="Medium Grid 3 Accent 1" w:uiPriority="69"/>
+    <w:lsdException w:name="Dark List Accent 1" w:uiPriority="70"/>
+    <w:lsdException w:name="Colorful Shading Accent 1" w:uiPriority="71"/>
+    <w:lsdException w:name="Colorful List Accent 1" w:uiPriority="72"/>
+    <w:lsdException w:name="Colorful Grid Accent 1" w:uiPriority="73"/>
+    <w:lsdException w:name="Light Shading Accent 2" w:uiPriority="60"/>
+    <w:lsdException w:name="Light List Accent 2" w:uiPriority="61"/>
+    <w:lsdException w:name="Light Grid Accent 2" w:uiPriority="62"/>
+    <w:lsdException w:name="Medium Shading 1 Accent 2" w:uiPriority="63"/>
+    <w:lsdException w:name="Medium Shading 2 Accent 2" w:uiPriority="64"/>
+    <w:lsdException w:name="Medium List 1 Accent 2" w:uiPriority="65"/>
+    <w:lsdException w:name="Medium List 2 Accent 2" w:uiPriority="66"/>
+    <w:lsdException w:name="Medium Grid 1 Accent 2" w:uiPriority="67"/>
+    <w:lsdException w:name="Medium Grid 2 Accent 2" w:uiPriority="68"/>
+    <w:lsdException w:name="Medium Grid 3 Accent 2" w:uiPriority="69"/>
+    <w:lsdException w:name="Dark List Accent 2" w:uiPriority="70"/>
+    <w:lsdException w:name="Colorful Shading Accent 2" w:uiPriority="71"/>
+    <w:lsdException w:name="Colorful List Accent 2" w:uiPriority="72"/>
+    <w:lsdException w:name="Colorful Grid Accent 2" w:uiPriority="73"/>
+    <w:lsdException w:name="Light Shading Accent 3" w:uiPriority="60"/>
+    <w:lsdException w:name="Light List Accent 3" w:uiPriority="61"/>
+    <w:lsdException w:name="Light Grid Accent 3" w:uiPriority="62"/>
+    <w:lsdException w:name="Medium Shading 1 Accent 3" w:uiPriority="63"/>
+    <w:lsdException w:name="Medium Shading 2 Accent 3" w:uiPriority="64"/>
+    <w:lsdException w:name="Medium List 1 Accent 3" w:uiPriority="65"/>
+    <w:lsdException w:name="Medium List 2 Accent 3" w:uiPriority="66"/>
+    <w:lsdException w:name="Medium Grid 1 Accent 3" w:uiPriority="67"/>
+    <w:lsdException w:name="Medium Grid 2 Accent 3" w:uiPriority="68"/>
+    <w:lsdException w:name="Medium Grid 3 Accent 3" w:uiPriority="69"/>
+    <w:lsdException w:name="Dark List Accent 3" w:uiPriority="70"/>
+    <w:lsdException w:name="Colorful Shading Accent 3" w:uiPriority="71"/>
+    <w:lsdException w:name="Colorful List Accent 3" w:uiPriority="72"/>
+    <w:lsdException w:name="Colorful Grid Accent 3" w:uiPriority="73"/>
+    <w:lsdException w:name="Light Shading Accent 4" w:uiPriority="60"/>
+    <w:lsdException w:name="Light List Accent 4" w:uiPriority="61"/>
+    <w:lsdException w:name="Light Grid Accent 4" w:uiPriority="62"/>
+    <w:lsdException w:name="Medium Shading 1 Accent 4" w:uiPriority="63"/>
+    <w:lsdException w:name="Medium Shading 2 Accent 4" w:uiPriority="64"/>
+    <w:lsdException w:name="Medium List 1 Accent 4" w:uiPriority="65"/>
+    <w:lsdException w:name="Medium List 2 Accent 4" w:uiPriority="66"/>
+    <w:lsdException w:name="Medium Grid 1 Accent 4" w:uiPriority="67"/>
+    <w:lsdException w:name="Medium Grid 2 Accent 4" w:uiPriority="68"/>
+    <w:lsdException w:name="Medium Grid 3 Accent 4" w:uiPriority="69"/>
+    <w:lsdException w:name="Dark List Accent 4" w:uiPriority="70"/>
+    <w:lsdException w:name="Colorful Shading Accent 4" w:uiPriority="71"/>
+    <w:lsdException w:name="Colorful List Accent 4" w:uiPriority="72"/>
+    <w:lsdException w:name="Colorful Grid Accent 4" w:uiPriority="73"/>
+    <w:lsdException w:name="Light Shading Accent 5" w:uiPriority="60"/>
+    <w:lsdException w:name="Light List Accent 5" w:uiPriority="61"/>
+    <w:lsdException w:name="Light Grid Accent 5" w:uiPriority="62"/>
+    <w:lsdException w:name="Medium Shading 1 Accent 5" w:uiPriority="63"/>
+    <w:lsdException w:name="Medium Shading 2 Accent 5" w:uiPriority="64"/>
+    <w:lsdException w:name="Medium List 1 Accent 5" w:uiPriority="65"/>
+    <w:lsdException w:name="Medium List 2 Accent 5" w:uiPriority="66"/>
+    <w:lsdException w:name="Medium Grid 1 Accent 5" w:uiPriority="67"/>
+    <w:lsdException w:name="Medium Grid 2 Accent 5" w:uiPriority="68"/>
+    <w:lsdException w:name="Medium Grid 3 Accent 5" w:uiPriority="69"/>
+    <w:lsdException w:name="Dark List Accent 5" w:uiPriority="70"/>
+    <w:lsdException w:name="Colorful Shading Accent 5" w:uiPriority="71"/>
+    <w:lsdException w:name="Colorful List Accent 5" w:uiPriority="72"/>
+    <w:lsdException w:name="Colorful Grid Accent 5" w:uiPriority="73"/>
+    <w:lsdException w:name="Light Shading Accent 6" w:uiPriority="60"/>
+    <w:lsdException w:name="Light List Accent 6" w:uiPriority="61"/>
+    <w:lsdException w:name="Light Grid Accent 6" w:uiPriority="62"/>
+    <w:lsdException w:name="Medium Shading 1 Accent 6" w:uiPriority="63"/>
+    <w:lsdException w:name="Medium Shading 2 Accent 6" w:uiPriority="64"/>
+    <w:lsdException w:name="Medium List 1 Accent 6" w:uiPriority="65"/>
+    <w:lsdException w:name="Medium List 2 Accent 6" w:uiPriority="66"/>
+    <w:lsdException w:name="Medium Grid 1 Accent 6" w:uiPriority="67"/>
+    <w:lsdException w:name="Medium Grid 2 Accent 6" w:uiPriority="68"/>
+    <w:lsdException w:name="Medium Grid 3 Accent 6" w:uiPriority="69"/>
+    <w:lsdException w:name="Dark List Accent 6" w:uiPriority="70"/>
+    <w:lsdException w:name="Colorful Shading Accent 6" w:uiPriority="71"/>
+    <w:lsdException w:name="Colorful List Accent 6" w:uiPriority="72"/>
+    <w:lsdException w:name="Colorful Grid Accent 6" w:uiPriority="73"/>
+    <w:lsdException w:name="Subtle Emphasis" w:uiPriority="19" w:qFormat="1"/>
+    <w:lsdException w:name="Intense Emphasis" w:uiPriority="21" w:qFormat="1"/>
+    <w:lsdException w:name="Subtle Reference" w:uiPriority="31" w:qFormat="1"/>
+    <w:lsdException w:name="Intense Reference" w:uiPriority="32" w:qFormat="1"/>
+    <w:lsdException w:name="Book Title" w:uiPriority="33" w:qFormat="1"/>
+    <w:lsdException w:name="Bibliography" w:semiHidden="1" w:uiPriority="37" w:unhideWhenUsed="1"/>
+    <w:lsdException w:name="TOC Heading" w:semiHidden="1" w:uiPriority="39" w:unhideWhenUsed="1" w:qFormat="1"/>
+    <w:lsdException w:name="Plain Table 1" w:uiPriority="41"/>
+    <w:lsdException w:name="Plain Table 2" w:uiPriority="42"/>
+    <w:lsdException w:name="Plain Table 3" w:uiPriority="43"/>
+    <w:lsdException w:name="Plain Table 4" w:uiPriority="44"/>
+    <w:lsdException w:name="Plain Table 5" w:uiPriority="45"/>
+    <w:lsdException w:name="Grid Table Light" w:uiPriority="40"/>
+    <w:lsdException w:name="Grid Table 1 Light" w:uiPriority="46"/>
+    <w:lsdException w:name="Grid Table 2" w:uiPriority="47"/>
+    <w:lsdException w:name="Grid Table 3" w:uiPriority="48"/>
+    <w:lsdException w:name="Grid Table 4" w:uiPriority="49"/>
+    <w:lsdException w:name="Grid Table 5 Dark" w:uiPriority="50"/>
+    <w:lsdException w:name="Grid Table 6 Colorful" w:uiPriority="51"/>
+    <w:lsdException w:name="Grid Table 7 Colorful" w:uiPriority="52"/>
+    <w:lsdException w:name="Grid Table 1 Light Accent 1" w:uiPriority="46"/>
+    <w:lsdException w:name="Grid Table 2 Accent 1" w:uiPriority="47"/>
+    <w:lsdException w:name="Grid Table 3 Accent 1" w:uiPriority="48"/>
+    <w:lsdException w:name="Grid Table 4 Accent 1" w:uiPriority="49"/>
+    <w:lsdException w:name="Grid Table 5 Dark Accent 1" w:uiPriority="50"/>
+    <w:lsdException w:name="Grid Table 6 Colorful Accent 1" w:uiPriority="51"/>
+    <w:lsdException w:name="Grid Table 7 Colorful Accent 1" w:uiPriority="52"/>
+    <w:lsdException w:name="Grid Table 1 Light Accent 2" w:uiPriority="46"/>
+    <w:lsdException w:name="Grid Table 2 Accent 2" w:uiPriority="47"/>
+    <w:lsdException w:name="Grid Table 3 Accent 2" w:uiPriority="48"/>
+    <w:lsdException w:name="Grid Table 4 Accent 2" w:uiPriority="49"/>
+    <w:lsdException w:name="Grid Table 5 Dark Accent 2" w:uiPriority="50"/>
+    <w:lsdException w:name="Grid Table 6 Colorful Accent 2" w:uiPriority="51"/>
+    <w:lsdException w:name="Grid Table 7 Colorful Accent 2" w:uiPriority="52"/>
+    <w:lsdException w:name="Grid Table 1 Light Accent 3" w:uiPriority="46"/>
+    <w:lsdException w:name="Grid Table 2 Accent 3" w:uiPriority="47"/>
+    <w:lsdException w:name="Grid Table 3 Accent 3" w:uiPriority="48"/>
+    <w:lsdException w:name="Grid Table 4 Accent 3" w:uiPriority="49"/>
+    <w:lsdException w:name="Grid Table 5 Dark Accent 3" w:uiPriority="50"/>
+    <w:lsdException w:name="Grid Table 6 Colorful Accent 3" w:uiPriority="51"/>
+    <w:lsdException w:name="Grid Table 7 Colorful Accent 3" w:uiPriority="52"/>
+    <w:lsdException w:name="Grid Table 1 Light Accent 4" w:uiPriority="46"/>
+    <w:lsdException w:name="Grid Table 2 Accent 4" w:uiPriority="47"/>
+    <w:lsdException w:name="Grid Table 3 Accent 4" w:uiPriority="48"/>
+    <w:lsdException w:name="Grid Table 4 Accent 4" w:uiPriority="49"/>
+    <w:lsdException w:name="Grid Table 5 Dark Accent 4" w:uiPriority="50"/>
+    <w:lsdException w:name="Grid Table 6 Colorful Accent 4" w:uiPriority="51"/>
+    <w:lsdException w:name="Grid Table 7 Colorful Accent 4" w:uiPriority="52"/>
+    <w:lsdException w:name="Grid Table 1 Light Accent 5" w:uiPriority="46"/>
+    <w:lsdException w:name="Grid Table 2 Accent 5" w:uiPriority="47"/>
+    <w:lsdException w:name="Grid Table 3 Accent 5" w:uiPriority="48"/>
+    <w:lsdException w:name="Grid Table 4 Accent 5" w:uiPriority="49"/>
+    <w:lsdException w:name="Grid Table 5 Dark Accent 5" w:uiPriority="50"/>
+    <w:lsdException w:name="Grid Table 6 Colorful Accent 5" w:uiPriority="51"/>
+    <w:lsdException w:name="Grid Table 7 Colorful Accent 5" w:uiPriority="52"/>
+    <w:lsdException w:name="Grid Table 1 Light Accent 6" w:uiPriority="46"/>
+    <w:lsdException w:name="Grid Table 2 Accent 6" w:uiPriority="47"/>
+    <w:lsdException w:name="Grid Table 3 Accent 6" w:uiPriority="48"/>
+    <w:lsdException w:name="Grid Table 4 Accent 6" w:uiPriority="49"/>
+    <w:lsdException w:name="Grid Table 5 Dark Accent 6" w:uiPriority="50"/>
+    <w:lsdException w:name="Grid Table 6 Colorful Accent 6" w:uiPriority="51"/>
+    <w:lsdException w:name="Grid Table 7 Colorful Accent 6" w:uiPriority="52"/>
+    <w:lsdException w:name="List Table 1 Light" w:uiPriority="46"/>
+    <w:lsdException w:name="List Table 2" w:uiPriority="47"/>
+    <w:lsdException w:name="List Table 3" w:uiPriority="48"/>
+    <w:lsdException w:name="List Table 4" w:uiPriority="49"/>
+    <w:lsdException w:name="List Table 5 Dark" w:uiPriority="50"/>
+    <w:lsdException w:name="List Table 6 Colorful" w:uiPriority="51"/>
+    <w:lsdException w:name="List Table 7 Colorful" w:uiPriority="52"/>
+    <w:lsdException w:name="List Table 1 Light Accent 1" w:uiPriority="46"/>
+    <w:lsdException w:name="List Table 2 Accent 1" w:uiPriority="47"/>
+    <w:lsdException w:name="List Table 3 Accent 1" w:uiPriority="48"/>
+    <w:lsdException w:name="List Table 4 Accent 1" w:uiPriority="49"/>
+    <w:lsdException w:name="List Table 5 Dark Accent 1" w:uiPriority="50"/>
+    <w:lsdException w:name="List Table 6 Colorful Accent 1" w:uiPriority="51"/>
+    <w:lsdException w:name="List Table 7 Colorful Accent 1" w:uiPriority="52"/>
+    <w:lsdException w:name="List Table 1 Light Accent 2" w:uiPriority="46"/>
+    <w:lsdException w:name="List Table 2 Accent 2" w:uiPriority="47"/>
+    <w:lsdException w:name="List Table 3 Accent 2" w:uiPriority="48"/>
+    <w:lsdException w:name="List Table 4 Accent 2" w:uiPriority="49"/>
+    <w:lsdException w:name="List Table 5 Dark Accent 2" w:uiPriority="50"/>
+    <w:lsdException w:name="List Table 6 Colorful Accent 2" w:uiPriority="51"/>
+    <w:lsdException w:name="List Table 7 Colorful Accent 2" w:uiPriority="52"/>
+    <w:lsdException w:name="List Table 1 Light Accent 3" w:uiPriority="46"/>
+    <w:lsdException w:name="List Table 2 Accent 3" w:uiPriority="47"/>
+    <w:lsdException w:name="List Table 3 Accent 3" w:uiPriority="48"/>
+    <w:lsdException w:name="List Table 4 Accent 3" w:uiPriority="49"/>
+    <w:lsdException w:name="List Table 5 Dark Accent 3" w:uiPriority="50"/>
+    <w:lsdException w:name="List Table 6 Colorful Accent 3" w:uiPriority="51"/>
+    <w:lsdException w:name="List Table 7 Colorful Accent 3" w:uiPriority="52"/>
+    <w:lsdException w:name="List Table 1 Light Accent 4" w:uiPriority="46"/>
+    <w:lsdException w:name="List Table 2 Accent 4" w:uiPriority="47"/>
+    <w:lsdException w:name="List Table 3 Accent 4" w:uiPriority="48"/>
+    <w:lsdException w:name="List Table 4 Accent 4" w:uiPriority="49"/>
+    <w:lsdException w:name="List Table 5 Dark Accent 4" w:uiPriority="50"/>
+    <w:lsdException w:name="List Table 6 Colorful Accent 4" w:uiPriority="51"/>
+    <w:lsdException w:name="List Table 7 Colorful Accent 4" w:uiPriority="52"/>
+    <w:lsdException w:name="List Table 1 Light Accent 5" w:uiPriority="46"/>
+    <w:lsdException w:name="List Table 2 Accent 5" w:uiPriority="47"/>
+    <w:lsdException w:name="List Table 3 Accent 5" w:uiPriority="48"/>
+    <w:lsdException w:name="List Table 4 Accent 5" w:uiPriority="49"/>
+    <w:lsdException w:name="List Table 5 Dark Accent 5" w:uiPriority="50"/>
+    <w:lsdException w:name="List Table 6 Colorful Accent 5" w:uiPriority="51"/>
+    <w:lsdException w:name="List Table 7 Colorful Accent 5" w:uiPriority="52"/>
+    <w:lsdException w:name="List Table 1 Light Accent 6" w:uiPriority="46"/>
+    <w:lsdException w:name="List Table 2 Accent 6" w:uiPriority="47"/>
+    <w:lsdException w:name="List Table 3 Accent 6" w:uiPriority="48"/>
+    <w:lsdException w:name="List Table 4 Accent 6" w:uiPriority="49"/>
+    <w:lsdException w:name="List Table 5 Dark Accent 6" w:uiPriority="50"/>
+    <w:lsdException w:name="List Table 6 Colorful Accent 6" w:uiPriority="51"/>
+    <w:lsdException w:name="List Table 7 Colorful Accent 6" w:uiPriority="52"/>
   </w:latentStyles>
   <w:style w:type="paragraph" w:default="1" w:styleId="Normal">
     <w:name w:val="Normal"/>
@@ -7811,7 +8921,6 @@
     <w:uiPriority w:val="99"/>
     <w:semiHidden/>
     <w:unhideWhenUsed/>
-    <w:qFormat/>
     <w:tblPr>
       <w:tblInd w:w="0" w:type="dxa"/>
       <w:tblCellMar>
@@ -8254,7 +9363,7 @@
 </file>
 
 <file path=word/glossary/webSettings.xml><?xml version="1.0" encoding="utf-8"?>
-<w:webSettings xmlns:r="http://schemas.openxmlformats.org/officeDocument/2006/relationships" xmlns:w="http://schemas.openxmlformats.org/wordprocessingml/2006/main">
+<w:webSettings xmlns:mc="http://schemas.openxmlformats.org/markup-compatibility/2006" xmlns:r="http://schemas.openxmlformats.org/officeDocument/2006/relationships" xmlns:w="http://schemas.openxmlformats.org/wordprocessingml/2006/main" xmlns:w14="http://schemas.microsoft.com/office/word/2010/wordml" xmlns:w15="http://schemas.microsoft.com/office/word/2012/wordml" mc:Ignorable="w14 w15">
   <w:optimizeForBrowser/>
 </w:webSettings>
 </file>
@@ -8566,7 +9675,7 @@
 </file>
 
 <file path=customXml/itemProps2.xml><?xml version="1.0" encoding="utf-8"?>
-<ds:datastoreItem xmlns:ds="http://schemas.openxmlformats.org/officeDocument/2006/customXml" ds:itemID="{B406B1DC-7664-4F3E-96BB-613A2AAFF8FB}">
+<ds:datastoreItem xmlns:ds="http://schemas.openxmlformats.org/officeDocument/2006/customXml" ds:itemID="{271CE858-6924-4EAD-B8FB-62889C39D0EC}">
   <ds:schemaRefs>
     <ds:schemaRef ds:uri="http://schemas.openxmlformats.org/officeDocument/2006/bibliography"/>
   </ds:schemaRefs>

--- a/Docs/Project documentation/Vision and Scope.docx
+++ b/Docs/Project documentation/Vision and Scope.docx
@@ -1,6 +1,6 @@
 
 <file path=word/document.xml><?xml version="1.0" encoding="utf-8"?>
-<w:document xmlns:wpc="http://schemas.microsoft.com/office/word/2010/wordprocessingCanvas" xmlns:mc="http://schemas.openxmlformats.org/markup-compatibility/2006" xmlns:o="urn:schemas-microsoft-com:office:office" xmlns:r="http://schemas.openxmlformats.org/officeDocument/2006/relationships" xmlns:m="http://schemas.openxmlformats.org/officeDocument/2006/math" xmlns:v="urn:schemas-microsoft-com:vml" xmlns:wp14="http://schemas.microsoft.com/office/word/2010/wordprocessingDrawing" xmlns:wp="http://schemas.openxmlformats.org/drawingml/2006/wordprocessingDrawing" xmlns:w10="urn:schemas-microsoft-com:office:word" xmlns:w="http://schemas.openxmlformats.org/wordprocessingml/2006/main" xmlns:w14="http://schemas.microsoft.com/office/word/2010/wordml" xmlns:w15="http://schemas.microsoft.com/office/word/2012/wordml" xmlns:wpg="http://schemas.microsoft.com/office/word/2010/wordprocessingGroup" xmlns:wpi="http://schemas.microsoft.com/office/word/2010/wordprocessingInk" xmlns:wne="http://schemas.microsoft.com/office/word/2006/wordml" xmlns:wps="http://schemas.microsoft.com/office/word/2010/wordprocessingShape" mc:Ignorable="w14 w15 wp14">
+<w:document xmlns:wpc="http://schemas.microsoft.com/office/word/2010/wordprocessingCanvas" xmlns:mc="http://schemas.openxmlformats.org/markup-compatibility/2006" xmlns:o="urn:schemas-microsoft-com:office:office" xmlns:r="http://schemas.openxmlformats.org/officeDocument/2006/relationships" xmlns:m="http://schemas.openxmlformats.org/officeDocument/2006/math" xmlns:v="urn:schemas-microsoft-com:vml" xmlns:wp14="http://schemas.microsoft.com/office/word/2010/wordprocessingDrawing" xmlns:wp="http://schemas.openxmlformats.org/drawingml/2006/wordprocessingDrawing" xmlns:w10="urn:schemas-microsoft-com:office:word" xmlns:w="http://schemas.openxmlformats.org/wordprocessingml/2006/main" xmlns:w14="http://schemas.microsoft.com/office/word/2010/wordml" xmlns:wpg="http://schemas.microsoft.com/office/word/2010/wordprocessingGroup" xmlns:wpi="http://schemas.microsoft.com/office/word/2010/wordprocessingInk" xmlns:wne="http://schemas.microsoft.com/office/word/2006/wordml" xmlns:wps="http://schemas.microsoft.com/office/word/2010/wordprocessingShape" mc:Ignorable="w14 wp14">
   <w:body>
     <w:sdt>
       <w:sdtPr>
@@ -60,7 +60,7 @@
                   </w:tcPr>
                   <w:p>
                     <w:pPr>
-                      <w:pStyle w:val="SemEspaamento"/>
+                      <w:pStyle w:val="NoSpacing"/>
                       <w:rPr>
                         <w:rFonts w:asciiTheme="majorHAnsi" w:eastAsiaTheme="majorEastAsia" w:hAnsiTheme="majorHAnsi" w:cstheme="majorBidi"/>
                       </w:rPr>
@@ -102,7 +102,7 @@
                 <w:sdtContent>
                   <w:p>
                     <w:pPr>
-                      <w:pStyle w:val="SemEspaamento"/>
+                      <w:pStyle w:val="NoSpacing"/>
                       <w:rPr>
                         <w:rFonts w:asciiTheme="majorHAnsi" w:eastAsiaTheme="majorEastAsia" w:hAnsiTheme="majorHAnsi" w:cstheme="majorBidi"/>
                         <w:color w:val="4F81BD" w:themeColor="accent1"/>
@@ -153,17 +153,19 @@
                   </w:tcPr>
                   <w:p>
                     <w:pPr>
-                      <w:pStyle w:val="SemEspaamento"/>
+                      <w:pStyle w:val="NoSpacing"/>
                       <w:rPr>
                         <w:rFonts w:asciiTheme="majorHAnsi" w:eastAsiaTheme="majorEastAsia" w:hAnsiTheme="majorHAnsi" w:cstheme="majorBidi"/>
                       </w:rPr>
                     </w:pPr>
+                    <w:proofErr w:type="spellStart"/>
                     <w:r>
                       <w:rPr>
                         <w:rFonts w:asciiTheme="majorHAnsi" w:eastAsiaTheme="majorEastAsia" w:hAnsiTheme="majorHAnsi" w:cstheme="majorBidi"/>
                       </w:rPr>
                       <w:t>KeepYourTime</w:t>
                     </w:r>
+                    <w:proofErr w:type="spellEnd"/>
                   </w:p>
                 </w:tc>
               </w:sdtContent>
@@ -209,7 +211,7 @@
                 <w:sdtContent>
                   <w:p>
                     <w:pPr>
-                      <w:pStyle w:val="SemEspaamento"/>
+                      <w:pStyle w:val="NoSpacing"/>
                       <w:rPr>
                         <w:color w:val="4F81BD" w:themeColor="accent1"/>
                       </w:rPr>
@@ -245,7 +247,7 @@
                 <w:sdtContent>
                   <w:p>
                     <w:pPr>
-                      <w:pStyle w:val="SemEspaamento"/>
+                      <w:pStyle w:val="NoSpacing"/>
                       <w:rPr>
                         <w:color w:val="4F81BD" w:themeColor="accent1"/>
                       </w:rPr>
@@ -261,7 +263,7 @@
               </w:sdt>
               <w:p>
                 <w:pPr>
-                  <w:pStyle w:val="SemEspaamento"/>
+                  <w:pStyle w:val="NoSpacing"/>
                   <w:rPr>
                     <w:color w:val="4F81BD" w:themeColor="accent1"/>
                   </w:rPr>
@@ -277,10 +279,10 @@
               <w:lang w:val="en-US"/>
             </w:rPr>
             <w:sectPr>
-              <w:headerReference w:type="default" r:id="rId9"/>
-              <w:footerReference w:type="default" r:id="rId10"/>
-              <w:headerReference w:type="first" r:id="rId11"/>
-              <w:footerReference w:type="first" r:id="rId12"/>
+              <w:headerReference w:type="default" r:id="rId10"/>
+              <w:footerReference w:type="default" r:id="rId11"/>
+              <w:headerReference w:type="first" r:id="rId12"/>
+              <w:footerReference w:type="first" r:id="rId13"/>
               <w:pgSz w:w="11906" w:h="16838"/>
               <w:pgMar w:top="1417" w:right="1701" w:bottom="1417" w:left="1701" w:header="708" w:footer="708" w:gutter="0"/>
               <w:pgNumType w:fmt="lowerRoman" w:start="1"/>
@@ -327,15 +329,17 @@
       <w:sdtContent>
         <w:p>
           <w:pPr>
-            <w:pStyle w:val="Cabealhodondice"/>
+            <w:pStyle w:val="TOCHeading"/>
           </w:pPr>
+          <w:proofErr w:type="spellStart"/>
           <w:r>
             <w:t>Content</w:t>
           </w:r>
+          <w:proofErr w:type="spellEnd"/>
         </w:p>
         <w:p>
           <w:pPr>
-            <w:pStyle w:val="ndice1"/>
+            <w:pStyle w:val="TOC1"/>
             <w:tabs>
               <w:tab w:val="left" w:pos="440"/>
               <w:tab w:val="right" w:leader="dot" w:pos="8494"/>
@@ -364,7 +368,7 @@
           <w:hyperlink w:anchor="_Toc350531862" w:history="1">
             <w:r>
               <w:rPr>
-                <w:rStyle w:val="Hiperligao"/>
+                <w:rStyle w:val="Hyperlink"/>
                 <w:noProof/>
                 <w:lang w:val="en-US"/>
               </w:rPr>
@@ -380,7 +384,7 @@
             </w:r>
             <w:r>
               <w:rPr>
-                <w:rStyle w:val="Hiperligao"/>
+                <w:rStyle w:val="Hyperlink"/>
                 <w:noProof/>
                 <w:lang w:val="en-US"/>
               </w:rPr>
@@ -438,7 +442,7 @@
         </w:p>
         <w:p>
           <w:pPr>
-            <w:pStyle w:val="ndice1"/>
+            <w:pStyle w:val="TOC1"/>
             <w:tabs>
               <w:tab w:val="left" w:pos="660"/>
               <w:tab w:val="right" w:leader="dot" w:pos="8494"/>
@@ -452,7 +456,7 @@
           <w:hyperlink w:anchor="_Toc350531863" w:history="1">
             <w:r>
               <w:rPr>
-                <w:rStyle w:val="Hiperligao"/>
+                <w:rStyle w:val="Hyperlink"/>
                 <w:noProof/>
               </w:rPr>
               <w:t>1.1.</w:t>
@@ -467,7 +471,7 @@
             </w:r>
             <w:r>
               <w:rPr>
-                <w:rStyle w:val="Hiperligao"/>
+                <w:rStyle w:val="Hyperlink"/>
                 <w:noProof/>
               </w:rPr>
               <w:t>Background</w:t>
@@ -524,7 +528,7 @@
         </w:p>
         <w:p>
           <w:pPr>
-            <w:pStyle w:val="ndice1"/>
+            <w:pStyle w:val="TOC1"/>
             <w:tabs>
               <w:tab w:val="left" w:pos="660"/>
               <w:tab w:val="right" w:leader="dot" w:pos="8494"/>
@@ -538,7 +542,7 @@
           <w:hyperlink w:anchor="_Toc350531864" w:history="1">
             <w:r>
               <w:rPr>
-                <w:rStyle w:val="Hiperligao"/>
+                <w:rStyle w:val="Hyperlink"/>
                 <w:noProof/>
                 <w:lang w:val="en-US"/>
               </w:rPr>
@@ -554,7 +558,7 @@
             </w:r>
             <w:r>
               <w:rPr>
-                <w:rStyle w:val="Hiperligao"/>
+                <w:rStyle w:val="Hyperlink"/>
                 <w:noProof/>
                 <w:lang w:val="en-US"/>
               </w:rPr>
@@ -612,7 +616,7 @@
         </w:p>
         <w:p>
           <w:pPr>
-            <w:pStyle w:val="ndice1"/>
+            <w:pStyle w:val="TOC1"/>
             <w:tabs>
               <w:tab w:val="left" w:pos="660"/>
               <w:tab w:val="right" w:leader="dot" w:pos="8494"/>
@@ -626,7 +630,7 @@
           <w:hyperlink w:anchor="_Toc350531865" w:history="1">
             <w:r>
               <w:rPr>
-                <w:rStyle w:val="Hiperligao"/>
+                <w:rStyle w:val="Hyperlink"/>
                 <w:noProof/>
                 <w:lang w:val="en-US"/>
               </w:rPr>
@@ -642,7 +646,7 @@
             </w:r>
             <w:r>
               <w:rPr>
-                <w:rStyle w:val="Hiperligao"/>
+                <w:rStyle w:val="Hyperlink"/>
                 <w:noProof/>
                 <w:lang w:val="en-US"/>
               </w:rPr>
@@ -700,7 +704,7 @@
         </w:p>
         <w:p>
           <w:pPr>
-            <w:pStyle w:val="ndice1"/>
+            <w:pStyle w:val="TOC1"/>
             <w:tabs>
               <w:tab w:val="left" w:pos="440"/>
               <w:tab w:val="right" w:leader="dot" w:pos="8494"/>
@@ -714,7 +718,7 @@
           <w:hyperlink w:anchor="_Toc350531866" w:history="1">
             <w:r>
               <w:rPr>
-                <w:rStyle w:val="Hiperligao"/>
+                <w:rStyle w:val="Hyperlink"/>
                 <w:noProof/>
                 <w:lang w:val="en-US"/>
               </w:rPr>
@@ -730,7 +734,7 @@
             </w:r>
             <w:r>
               <w:rPr>
-                <w:rStyle w:val="Hiperligao"/>
+                <w:rStyle w:val="Hyperlink"/>
                 <w:noProof/>
                 <w:lang w:val="en-US"/>
               </w:rPr>
@@ -785,12 +789,10 @@
               <w:fldChar w:fldCharType="end"/>
             </w:r>
           </w:hyperlink>
-          <w:bookmarkStart w:id="0" w:name="_GoBack"/>
-          <w:bookmarkEnd w:id="0"/>
         </w:p>
         <w:p>
           <w:pPr>
-            <w:pStyle w:val="ndice1"/>
+            <w:pStyle w:val="TOC1"/>
             <w:tabs>
               <w:tab w:val="left" w:pos="660"/>
               <w:tab w:val="right" w:leader="dot" w:pos="8494"/>
@@ -804,7 +806,7 @@
           <w:hyperlink w:anchor="_Toc350531867" w:history="1">
             <w:r>
               <w:rPr>
-                <w:rStyle w:val="Hiperligao"/>
+                <w:rStyle w:val="Hyperlink"/>
                 <w:noProof/>
                 <w:lang w:val="en-US"/>
               </w:rPr>
@@ -820,7 +822,7 @@
             </w:r>
             <w:r>
               <w:rPr>
-                <w:rStyle w:val="Hiperligao"/>
+                <w:rStyle w:val="Hyperlink"/>
                 <w:noProof/>
                 <w:lang w:val="en-US"/>
               </w:rPr>
@@ -878,7 +880,7 @@
         </w:p>
         <w:p>
           <w:pPr>
-            <w:pStyle w:val="ndice1"/>
+            <w:pStyle w:val="TOC1"/>
             <w:tabs>
               <w:tab w:val="left" w:pos="660"/>
               <w:tab w:val="right" w:leader="dot" w:pos="8494"/>
@@ -892,7 +894,7 @@
           <w:hyperlink w:anchor="_Toc350531868" w:history="1">
             <w:r>
               <w:rPr>
-                <w:rStyle w:val="Hiperligao"/>
+                <w:rStyle w:val="Hyperlink"/>
                 <w:noProof/>
                 <w:lang w:val="en-US"/>
               </w:rPr>
@@ -908,7 +910,7 @@
             </w:r>
             <w:r>
               <w:rPr>
-                <w:rStyle w:val="Hiperligao"/>
+                <w:rStyle w:val="Hyperlink"/>
                 <w:noProof/>
                 <w:lang w:val="en-US"/>
               </w:rPr>
@@ -966,7 +968,7 @@
         </w:p>
         <w:p>
           <w:pPr>
-            <w:pStyle w:val="ndice1"/>
+            <w:pStyle w:val="TOC1"/>
             <w:tabs>
               <w:tab w:val="left" w:pos="660"/>
               <w:tab w:val="right" w:leader="dot" w:pos="8494"/>
@@ -980,7 +982,7 @@
           <w:hyperlink w:anchor="_Toc350531869" w:history="1">
             <w:r>
               <w:rPr>
-                <w:rStyle w:val="Hiperligao"/>
+                <w:rStyle w:val="Hyperlink"/>
                 <w:noProof/>
                 <w:lang w:val="en-US"/>
               </w:rPr>
@@ -996,7 +998,7 @@
             </w:r>
             <w:r>
               <w:rPr>
-                <w:rStyle w:val="Hiperligao"/>
+                <w:rStyle w:val="Hyperlink"/>
                 <w:noProof/>
                 <w:lang w:val="en-US"/>
               </w:rPr>
@@ -1054,7 +1056,7 @@
         </w:p>
         <w:p>
           <w:pPr>
-            <w:pStyle w:val="ndice1"/>
+            <w:pStyle w:val="TOC1"/>
             <w:tabs>
               <w:tab w:val="left" w:pos="440"/>
               <w:tab w:val="right" w:leader="dot" w:pos="8494"/>
@@ -1068,7 +1070,7 @@
           <w:hyperlink w:anchor="_Toc350531870" w:history="1">
             <w:r>
               <w:rPr>
-                <w:rStyle w:val="Hiperligao"/>
+                <w:rStyle w:val="Hyperlink"/>
                 <w:noProof/>
                 <w:lang w:val="en-US"/>
               </w:rPr>
@@ -1084,7 +1086,7 @@
             </w:r>
             <w:r>
               <w:rPr>
-                <w:rStyle w:val="Hiperligao"/>
+                <w:rStyle w:val="Hyperlink"/>
                 <w:noProof/>
                 <w:lang w:val="en-US"/>
               </w:rPr>
@@ -1142,7 +1144,7 @@
         </w:p>
         <w:p>
           <w:pPr>
-            <w:pStyle w:val="ndice1"/>
+            <w:pStyle w:val="TOC1"/>
             <w:tabs>
               <w:tab w:val="left" w:pos="440"/>
               <w:tab w:val="right" w:leader="dot" w:pos="8494"/>
@@ -1156,7 +1158,7 @@
           <w:hyperlink w:anchor="_Toc350531871" w:history="1">
             <w:r>
               <w:rPr>
-                <w:rStyle w:val="Hiperligao"/>
+                <w:rStyle w:val="Hyperlink"/>
                 <w:noProof/>
                 <w:lang w:val="en-US"/>
               </w:rPr>
@@ -1172,7 +1174,7 @@
             </w:r>
             <w:r>
               <w:rPr>
-                <w:rStyle w:val="Hiperligao"/>
+                <w:rStyle w:val="Hyperlink"/>
                 <w:noProof/>
                 <w:lang w:val="en-US"/>
               </w:rPr>
@@ -1230,7 +1232,7 @@
         </w:p>
         <w:p>
           <w:pPr>
-            <w:pStyle w:val="ndice1"/>
+            <w:pStyle w:val="TOC1"/>
             <w:tabs>
               <w:tab w:val="left" w:pos="660"/>
               <w:tab w:val="right" w:leader="dot" w:pos="8494"/>
@@ -1244,7 +1246,7 @@
           <w:hyperlink w:anchor="_Toc350531872" w:history="1">
             <w:r>
               <w:rPr>
-                <w:rStyle w:val="Hiperligao"/>
+                <w:rStyle w:val="Hyperlink"/>
                 <w:noProof/>
                 <w:lang w:val="en-US"/>
               </w:rPr>
@@ -1260,7 +1262,7 @@
             </w:r>
             <w:r>
               <w:rPr>
-                <w:rStyle w:val="Hiperligao"/>
+                <w:rStyle w:val="Hyperlink"/>
                 <w:noProof/>
                 <w:lang w:val="en-US"/>
               </w:rPr>
@@ -1329,9 +1331,14 @@
     <w:p>
       <w:pPr>
         <w:rPr>
-          <w:lang w:val="en-US"/>
-        </w:rPr>
-      </w:pPr>
+          <w:rPrChange w:id="0" w:author="Filipe" w:date="2013-03-08T21:06:00Z">
+            <w:rPr>
+              <w:lang w:val="en-US"/>
+            </w:rPr>
+          </w:rPrChange>
+        </w:rPr>
+      </w:pPr>
+      <w:proofErr w:type="spellStart"/>
       <w:r>
         <w:rPr>
           <w:rFonts w:asciiTheme="majorHAnsi" w:eastAsiaTheme="majorEastAsia" w:hAnsiTheme="majorHAnsi" w:cstheme="majorBidi"/>
@@ -1340,10 +1347,21 @@
           <w:color w:val="365F91" w:themeColor="accent1" w:themeShade="BF"/>
           <w:sz w:val="28"/>
           <w:szCs w:val="28"/>
-          <w:lang w:val="en-US"/>
+          <w:rPrChange w:id="1" w:author="Filipe" w:date="2013-03-08T21:06:00Z">
+            <w:rPr>
+              <w:rFonts w:asciiTheme="majorHAnsi" w:eastAsiaTheme="majorEastAsia" w:hAnsiTheme="majorHAnsi" w:cstheme="majorBidi"/>
+              <w:b/>
+              <w:bCs/>
+              <w:color w:val="365F91" w:themeColor="accent1" w:themeShade="BF"/>
+              <w:sz w:val="28"/>
+              <w:szCs w:val="28"/>
+              <w:lang w:val="en-US"/>
+            </w:rPr>
+          </w:rPrChange>
         </w:rPr>
         <w:t>Images</w:t>
       </w:r>
+      <w:proofErr w:type="spellEnd"/>
     </w:p>
     <w:p>
       <w:r>
@@ -1397,7 +1415,7 @@
     </w:p>
     <w:p>
       <w:pPr>
-        <w:pStyle w:val="ndicedeilustraes"/>
+        <w:pStyle w:val="TableofFigures"/>
         <w:tabs>
           <w:tab w:val="right" w:leader="dot" w:pos="8494"/>
         </w:tabs>
@@ -1425,7 +1443,7 @@
       <w:hyperlink w:anchor="_Toc350531752" w:history="1">
         <w:r>
           <w:rPr>
-            <w:rStyle w:val="Hiperligao"/>
+            <w:rStyle w:val="Hyperlink"/>
             <w:noProof/>
             <w:lang w:val="en-US"/>
           </w:rPr>
@@ -1483,7 +1501,7 @@
     </w:p>
     <w:p>
       <w:pPr>
-        <w:pStyle w:val="ndicedeilustraes"/>
+        <w:pStyle w:val="TableofFigures"/>
         <w:tabs>
           <w:tab w:val="right" w:leader="dot" w:pos="8494"/>
         </w:tabs>
@@ -1496,7 +1514,7 @@
       <w:hyperlink w:anchor="_Toc350531753" w:history="1">
         <w:r>
           <w:rPr>
-            <w:rStyle w:val="Hiperligao"/>
+            <w:rStyle w:val="Hyperlink"/>
             <w:noProof/>
             <w:lang w:val="en-US"/>
           </w:rPr>
@@ -1554,7 +1572,7 @@
     </w:p>
     <w:p>
       <w:pPr>
-        <w:pStyle w:val="ndicedeilustraes"/>
+        <w:pStyle w:val="TableofFigures"/>
         <w:tabs>
           <w:tab w:val="right" w:leader="dot" w:pos="8494"/>
         </w:tabs>
@@ -1567,7 +1585,7 @@
       <w:hyperlink w:anchor="_Toc350531754" w:history="1">
         <w:r>
           <w:rPr>
-            <w:rStyle w:val="Hiperligao"/>
+            <w:rStyle w:val="Hyperlink"/>
             <w:noProof/>
             <w:lang w:val="en-US"/>
           </w:rPr>
@@ -1639,7 +1657,7 @@
     <w:p/>
     <w:tbl>
       <w:tblPr>
-        <w:tblStyle w:val="Tabelacomgrelha"/>
+        <w:tblStyle w:val="TableGrid"/>
         <w:tblW w:w="9606" w:type="dxa"/>
         <w:tblLook w:val="04A0" w:firstRow="1" w:lastRow="0" w:firstColumn="1" w:lastColumn="0" w:noHBand="0" w:noVBand="1"/>
       </w:tblPr>
@@ -1807,7 +1825,7 @@
             <w:sdtContent>
               <w:p>
                 <w:pPr>
-                  <w:pStyle w:val="SemEspaamento"/>
+                  <w:pStyle w:val="NoSpacing"/>
                   <w:jc w:val="center"/>
                   <w:rPr>
                     <w:rFonts w:eastAsiaTheme="minorHAnsi"/>
@@ -1837,12 +1855,28 @@
                 <w:lang w:val="en-US"/>
               </w:rPr>
             </w:pPr>
-            <w:r>
-              <w:rPr>
-                <w:lang w:val="en-US"/>
-              </w:rPr>
-              <w:t>João Girão</w:t>
-            </w:r>
+            <w:proofErr w:type="spellStart"/>
+            <w:r>
+              <w:rPr>
+                <w:lang w:val="en-US"/>
+              </w:rPr>
+              <w:t>João</w:t>
+            </w:r>
+            <w:proofErr w:type="spellEnd"/>
+            <w:r>
+              <w:rPr>
+                <w:lang w:val="en-US"/>
+              </w:rPr>
+              <w:t xml:space="preserve"> </w:t>
+            </w:r>
+            <w:proofErr w:type="spellStart"/>
+            <w:r>
+              <w:rPr>
+                <w:lang w:val="en-US"/>
+              </w:rPr>
+              <w:t>Girão</w:t>
+            </w:r>
+            <w:proofErr w:type="spellEnd"/>
           </w:p>
         </w:tc>
         <w:tc>
@@ -1906,7 +1940,7 @@
           </w:tcPr>
           <w:p>
             <w:pPr>
-              <w:pStyle w:val="SemEspaamento"/>
+              <w:pStyle w:val="NoSpacing"/>
               <w:jc w:val="center"/>
               <w:rPr>
                 <w:rFonts w:eastAsiaTheme="minorHAnsi"/>
@@ -1991,7 +2025,7 @@
           </w:tcPr>
           <w:p>
             <w:pPr>
-              <w:pStyle w:val="SemEspaamento"/>
+              <w:pStyle w:val="NoSpacing"/>
               <w:jc w:val="center"/>
               <w:rPr>
                 <w:rFonts w:eastAsiaTheme="minorHAnsi"/>
@@ -2019,12 +2053,28 @@
                 <w:lang w:val="en-US"/>
               </w:rPr>
             </w:pPr>
-            <w:r>
-              <w:rPr>
-                <w:lang w:val="en-US"/>
-              </w:rPr>
-              <w:t>Rui Ganhoto</w:t>
-            </w:r>
+            <w:proofErr w:type="spellStart"/>
+            <w:r>
+              <w:rPr>
+                <w:lang w:val="en-US"/>
+              </w:rPr>
+              <w:t>Rui</w:t>
+            </w:r>
+            <w:proofErr w:type="spellEnd"/>
+            <w:r>
+              <w:rPr>
+                <w:lang w:val="en-US"/>
+              </w:rPr>
+              <w:t xml:space="preserve"> </w:t>
+            </w:r>
+            <w:proofErr w:type="spellStart"/>
+            <w:r>
+              <w:rPr>
+                <w:lang w:val="en-US"/>
+              </w:rPr>
+              <w:t>Ganhoto</w:t>
+            </w:r>
+            <w:proofErr w:type="spellEnd"/>
           </w:p>
         </w:tc>
         <w:tc>
@@ -2076,7 +2126,7 @@
           </w:tcPr>
           <w:p>
             <w:pPr>
-              <w:pStyle w:val="SemEspaamento"/>
+              <w:pStyle w:val="NoSpacing"/>
               <w:jc w:val="center"/>
               <w:rPr>
                 <w:rFonts w:eastAsiaTheme="minorHAnsi"/>
@@ -2104,11 +2154,19 @@
                 <w:lang w:val="en-US"/>
               </w:rPr>
             </w:pPr>
-            <w:r>
-              <w:rPr>
-                <w:lang w:val="en-US"/>
-              </w:rPr>
-              <w:t>Mário Oliveira</w:t>
+            <w:proofErr w:type="spellStart"/>
+            <w:r>
+              <w:rPr>
+                <w:lang w:val="en-US"/>
+              </w:rPr>
+              <w:t>Mário</w:t>
+            </w:r>
+            <w:proofErr w:type="spellEnd"/>
+            <w:r>
+              <w:rPr>
+                <w:lang w:val="en-US"/>
+              </w:rPr>
+              <w:t xml:space="preserve"> Oliveira</w:t>
             </w:r>
           </w:p>
         </w:tc>
@@ -2163,13 +2221,22 @@
           </w:tcPr>
           <w:p>
             <w:pPr>
-              <w:pStyle w:val="SemEspaamento"/>
+              <w:pStyle w:val="NoSpacing"/>
               <w:jc w:val="center"/>
               <w:rPr>
                 <w:rFonts w:eastAsiaTheme="minorHAnsi"/>
                 <w:lang w:val="en-US"/>
               </w:rPr>
             </w:pPr>
+            <w:ins w:id="2" w:author="Filipe" w:date="2013-03-08T21:50:00Z">
+              <w:r>
+                <w:rPr>
+                  <w:rFonts w:eastAsiaTheme="minorHAnsi"/>
+                  <w:lang w:val="en-US"/>
+                </w:rPr>
+                <w:t>08-03-2013</w:t>
+              </w:r>
+            </w:ins>
           </w:p>
         </w:tc>
         <w:tc>
@@ -2184,6 +2251,22 @@
                 <w:lang w:val="en-US"/>
               </w:rPr>
             </w:pPr>
+            <w:ins w:id="3" w:author="Filipe" w:date="2013-03-08T21:50:00Z">
+              <w:r>
+                <w:rPr>
+                  <w:lang w:val="en-US"/>
+                </w:rPr>
+                <w:t xml:space="preserve">Filipe </w:t>
+              </w:r>
+              <w:proofErr w:type="spellStart"/>
+              <w:r>
+                <w:rPr>
+                  <w:lang w:val="en-US"/>
+                </w:rPr>
+                <w:t>Brandão</w:t>
+              </w:r>
+            </w:ins>
+            <w:proofErr w:type="spellEnd"/>
           </w:p>
         </w:tc>
         <w:tc>
@@ -2199,6 +2282,39 @@
                 <w:lang w:val="en-US"/>
               </w:rPr>
             </w:pPr>
+            <w:ins w:id="4" w:author="Filipe" w:date="2013-03-08T21:50:00Z">
+              <w:r>
+                <w:rPr>
+                  <w:lang w:val="en-US"/>
+                </w:rPr>
+                <w:fldChar w:fldCharType="begin"/>
+              </w:r>
+              <w:r>
+                <w:rPr>
+                  <w:lang w:val="en-US"/>
+                </w:rPr>
+                <w:instrText xml:space="preserve"> HYPERLINK "mailto:a21180276@alunos.isec.pt" </w:instrText>
+              </w:r>
+              <w:r>
+                <w:rPr>
+                  <w:lang w:val="en-US"/>
+                </w:rPr>
+                <w:fldChar w:fldCharType="separate"/>
+              </w:r>
+              <w:r>
+                <w:rPr>
+                  <w:rStyle w:val="Hyperlink"/>
+                  <w:lang w:val="en-US"/>
+                </w:rPr>
+                <w:t>a21180276@alunos.isec.pt</w:t>
+              </w:r>
+              <w:r>
+                <w:rPr>
+                  <w:lang w:val="en-US"/>
+                </w:rPr>
+                <w:fldChar w:fldCharType="end"/>
+              </w:r>
+            </w:ins>
           </w:p>
         </w:tc>
         <w:tc>
@@ -2214,6 +2330,14 @@
                 <w:lang w:val="en-US"/>
               </w:rPr>
             </w:pPr>
+            <w:ins w:id="5" w:author="Filipe" w:date="2013-03-08T21:50:00Z">
+              <w:r>
+                <w:rPr>
+                  <w:lang w:val="en-US"/>
+                </w:rPr>
+                <w:t>Reviewer</w:t>
+              </w:r>
+            </w:ins>
           </w:p>
         </w:tc>
       </w:tr>
@@ -2225,7 +2349,7 @@
           </w:tcPr>
           <w:p>
             <w:pPr>
-              <w:pStyle w:val="SemEspaamento"/>
+              <w:pStyle w:val="NoSpacing"/>
               <w:jc w:val="center"/>
               <w:rPr>
                 <w:rFonts w:eastAsiaTheme="minorHAnsi"/>
@@ -2287,7 +2411,7 @@
           </w:tcPr>
           <w:p>
             <w:pPr>
-              <w:pStyle w:val="SemEspaamento"/>
+              <w:pStyle w:val="NoSpacing"/>
               <w:jc w:val="center"/>
               <w:rPr>
                 <w:rFonts w:eastAsiaTheme="minorHAnsi"/>
@@ -2344,12 +2468,12 @@
     </w:tbl>
     <w:p>
       <w:pPr>
-        <w:pStyle w:val="Legenda"/>
-        <w:rPr>
-          <w:lang w:val="en-US"/>
-        </w:rPr>
-      </w:pPr>
-      <w:bookmarkStart w:id="1" w:name="_Toc350531752"/>
+        <w:pStyle w:val="Caption"/>
+        <w:rPr>
+          <w:lang w:val="en-US"/>
+        </w:rPr>
+      </w:pPr>
+      <w:bookmarkStart w:id="6" w:name="_Toc350531752"/>
       <w:r>
         <w:rPr>
           <w:lang w:val="en-US"/>
@@ -2400,7 +2524,7 @@
         </w:rPr>
         <w:t>Contributors</w:t>
       </w:r>
-      <w:bookmarkEnd w:id="1"/>
+      <w:bookmarkEnd w:id="6"/>
     </w:p>
     <w:p>
       <w:pPr>
@@ -2411,7 +2535,7 @@
     </w:p>
     <w:tbl>
       <w:tblPr>
-        <w:tblStyle w:val="Tabelacomgrelha"/>
+        <w:tblStyle w:val="TableGrid"/>
         <w:tblW w:w="9607" w:type="dxa"/>
         <w:tblLook w:val="04A0" w:firstRow="1" w:lastRow="0" w:firstColumn="1" w:lastColumn="0" w:noHBand="0" w:noVBand="1"/>
       </w:tblPr>
@@ -2633,7 +2757,7 @@
             <w:sdtContent>
               <w:p>
                 <w:pPr>
-                  <w:pStyle w:val="SemEspaamento"/>
+                  <w:pStyle w:val="NoSpacing"/>
                   <w:jc w:val="center"/>
                   <w:rPr>
                     <w:rFonts w:eastAsiaTheme="minorHAnsi"/>
@@ -2680,12 +2804,28 @@
                 <w:lang w:val="en-US"/>
               </w:rPr>
             </w:pPr>
-            <w:r>
-              <w:rPr>
-                <w:lang w:val="en-US"/>
-              </w:rPr>
-              <w:t>João Girão</w:t>
-            </w:r>
+            <w:proofErr w:type="spellStart"/>
+            <w:r>
+              <w:rPr>
+                <w:lang w:val="en-US"/>
+              </w:rPr>
+              <w:t>João</w:t>
+            </w:r>
+            <w:proofErr w:type="spellEnd"/>
+            <w:r>
+              <w:rPr>
+                <w:lang w:val="en-US"/>
+              </w:rPr>
+              <w:t xml:space="preserve"> </w:t>
+            </w:r>
+            <w:proofErr w:type="spellStart"/>
+            <w:r>
+              <w:rPr>
+                <w:lang w:val="en-US"/>
+              </w:rPr>
+              <w:t>Girão</w:t>
+            </w:r>
+            <w:proofErr w:type="spellEnd"/>
           </w:p>
         </w:tc>
         <w:tc>
@@ -2751,7 +2891,7 @@
           </w:tcPr>
           <w:p>
             <w:pPr>
-              <w:pStyle w:val="SemEspaamento"/>
+              <w:pStyle w:val="NoSpacing"/>
               <w:jc w:val="center"/>
               <w:rPr>
                 <w:rFonts w:eastAsiaTheme="minorHAnsi"/>
@@ -2876,7 +3016,7 @@
           </w:tcPr>
           <w:p>
             <w:pPr>
-              <w:pStyle w:val="SemEspaamento"/>
+              <w:pStyle w:val="NoSpacing"/>
               <w:jc w:val="center"/>
               <w:rPr>
                 <w:rFonts w:eastAsiaTheme="minorHAnsi"/>
@@ -2933,8 +3073,13 @@
               <w:jc w:val="center"/>
             </w:pPr>
             <w:r>
-              <w:t xml:space="preserve"> Rui Ganhoto</w:t>
-            </w:r>
+              <w:t xml:space="preserve"> Rui </w:t>
+            </w:r>
+            <w:proofErr w:type="spellStart"/>
+            <w:r>
+              <w:t>Ganhoto</w:t>
+            </w:r>
+            <w:proofErr w:type="spellEnd"/>
           </w:p>
         </w:tc>
         <w:tc>
@@ -3000,7 +3145,7 @@
           </w:tcPr>
           <w:p>
             <w:pPr>
-              <w:pStyle w:val="SemEspaamento"/>
+              <w:pStyle w:val="NoSpacing"/>
               <w:jc w:val="center"/>
               <w:rPr>
                 <w:rFonts w:eastAsiaTheme="minorHAnsi"/>
@@ -3143,7 +3288,7 @@
           </w:tcPr>
           <w:p>
             <w:pPr>
-              <w:pStyle w:val="SemEspaamento"/>
+              <w:pStyle w:val="NoSpacing"/>
               <w:jc w:val="center"/>
               <w:rPr>
                 <w:rFonts w:eastAsiaTheme="minorHAnsi"/>
@@ -3175,45 +3320,69 @@
               <w:rPr>
                 <w:lang w:val="en-US"/>
               </w:rPr>
-              <w:t>Edit</w:t>
-            </w:r>
+              <w:t xml:space="preserve">Edit </w:t>
+            </w:r>
+            <w:r>
+              <w:rPr>
+                <w:lang w:val="en-US"/>
+              </w:rPr>
+              <w:t>Document</w:t>
+            </w:r>
+          </w:p>
+        </w:tc>
+        <w:tc>
+          <w:tcPr>
+            <w:tcW w:w="1729" w:type="dxa"/>
+            <w:vAlign w:val="center"/>
+          </w:tcPr>
+          <w:p>
+            <w:pPr>
+              <w:jc w:val="center"/>
+              <w:rPr>
+                <w:lang w:val="en-US"/>
+              </w:rPr>
+            </w:pPr>
+            <w:proofErr w:type="spellStart"/>
+            <w:r>
+              <w:rPr>
+                <w:lang w:val="en-US"/>
+              </w:rPr>
+              <w:t>João</w:t>
+            </w:r>
+            <w:proofErr w:type="spellEnd"/>
             <w:r>
               <w:rPr>
                 <w:lang w:val="en-US"/>
               </w:rPr>
               <w:t xml:space="preserve"> </w:t>
             </w:r>
-            <w:r>
-              <w:rPr>
-                <w:lang w:val="en-US"/>
-              </w:rPr>
-              <w:t>Document</w:t>
-            </w:r>
-          </w:p>
-        </w:tc>
-        <w:tc>
-          <w:tcPr>
-            <w:tcW w:w="1729" w:type="dxa"/>
-            <w:vAlign w:val="center"/>
-          </w:tcPr>
-          <w:p>
-            <w:pPr>
-              <w:jc w:val="center"/>
-              <w:rPr>
-                <w:lang w:val="en-US"/>
-              </w:rPr>
-            </w:pPr>
-            <w:r>
-              <w:rPr>
-                <w:lang w:val="en-US"/>
-              </w:rPr>
-              <w:t>João Girão</w:t>
-            </w:r>
-            <w:r>
-              <w:rPr>
-                <w:lang w:val="en-US"/>
-              </w:rPr>
-              <w:t xml:space="preserve"> &amp; Mário Oliveira</w:t>
+            <w:proofErr w:type="spellStart"/>
+            <w:r>
+              <w:rPr>
+                <w:lang w:val="en-US"/>
+              </w:rPr>
+              <w:t>Girão</w:t>
+            </w:r>
+            <w:proofErr w:type="spellEnd"/>
+            <w:r>
+              <w:rPr>
+                <w:lang w:val="en-US"/>
+              </w:rPr>
+              <w:t xml:space="preserve"> &amp; </w:t>
+            </w:r>
+            <w:proofErr w:type="spellStart"/>
+            <w:r>
+              <w:rPr>
+                <w:lang w:val="en-US"/>
+              </w:rPr>
+              <w:t>Mário</w:t>
+            </w:r>
+            <w:proofErr w:type="spellEnd"/>
+            <w:r>
+              <w:rPr>
+                <w:lang w:val="en-US"/>
+              </w:rPr>
+              <w:t xml:space="preserve"> Oliveira</w:t>
             </w:r>
           </w:p>
         </w:tc>
@@ -3305,13 +3474,22 @@
           </w:tcPr>
           <w:p>
             <w:pPr>
-              <w:pStyle w:val="SemEspaamento"/>
+              <w:pStyle w:val="NoSpacing"/>
               <w:jc w:val="center"/>
               <w:rPr>
                 <w:rFonts w:eastAsiaTheme="minorHAnsi"/>
                 <w:lang w:val="en-US"/>
               </w:rPr>
             </w:pPr>
+            <w:ins w:id="7" w:author="Filipe" w:date="2013-03-08T21:50:00Z">
+              <w:r>
+                <w:rPr>
+                  <w:rFonts w:eastAsiaTheme="minorHAnsi"/>
+                  <w:lang w:val="en-US"/>
+                </w:rPr>
+                <w:t>08-03-2013</w:t>
+              </w:r>
+            </w:ins>
           </w:p>
         </w:tc>
         <w:tc>
@@ -3326,6 +3504,14 @@
                 <w:lang w:val="en-US"/>
               </w:rPr>
             </w:pPr>
+            <w:ins w:id="8" w:author="Filipe" w:date="2013-03-08T21:50:00Z">
+              <w:r>
+                <w:rPr>
+                  <w:lang w:val="en-US"/>
+                </w:rPr>
+                <w:t>Document Review</w:t>
+              </w:r>
+            </w:ins>
           </w:p>
         </w:tc>
         <w:tc>
@@ -3340,6 +3526,22 @@
                 <w:lang w:val="en-US"/>
               </w:rPr>
             </w:pPr>
+            <w:ins w:id="9" w:author="Filipe" w:date="2013-03-08T21:50:00Z">
+              <w:r>
+                <w:rPr>
+                  <w:lang w:val="en-US"/>
+                </w:rPr>
+                <w:t xml:space="preserve">Filipe </w:t>
+              </w:r>
+              <w:proofErr w:type="spellStart"/>
+              <w:r>
+                <w:rPr>
+                  <w:lang w:val="en-US"/>
+                </w:rPr>
+                <w:t>BRandão</w:t>
+              </w:r>
+            </w:ins>
+            <w:proofErr w:type="spellEnd"/>
           </w:p>
         </w:tc>
         <w:tc>
@@ -3354,6 +3556,14 @@
                 <w:lang w:val="en-US"/>
               </w:rPr>
             </w:pPr>
+            <w:ins w:id="10" w:author="Filipe" w:date="2013-03-08T21:50:00Z">
+              <w:r>
+                <w:rPr>
+                  <w:lang w:val="en-US"/>
+                </w:rPr>
+                <w:t>0.5</w:t>
+              </w:r>
+            </w:ins>
           </w:p>
         </w:tc>
         <w:tc>
@@ -3394,13 +3604,15 @@
           </w:tcPr>
           <w:p>
             <w:pPr>
-              <w:pStyle w:val="SemEspaamento"/>
+              <w:pStyle w:val="NoSpacing"/>
               <w:jc w:val="center"/>
               <w:rPr>
                 <w:rFonts w:eastAsiaTheme="minorHAnsi"/>
                 <w:lang w:val="en-US"/>
               </w:rPr>
             </w:pPr>
+            <w:bookmarkStart w:id="11" w:name="_GoBack"/>
+            <w:bookmarkEnd w:id="11"/>
           </w:p>
         </w:tc>
         <w:tc>
@@ -3483,7 +3695,7 @@
           </w:tcPr>
           <w:p>
             <w:pPr>
-              <w:pStyle w:val="SemEspaamento"/>
+              <w:pStyle w:val="NoSpacing"/>
               <w:jc w:val="center"/>
               <w:rPr>
                 <w:rFonts w:eastAsiaTheme="minorHAnsi"/>
@@ -3567,12 +3779,12 @@
     </w:tbl>
     <w:p>
       <w:pPr>
-        <w:pStyle w:val="Legenda"/>
-        <w:rPr>
-          <w:lang w:val="en-US"/>
-        </w:rPr>
-      </w:pPr>
-      <w:bookmarkStart w:id="2" w:name="_Toc350531753"/>
+        <w:pStyle w:val="Caption"/>
+        <w:rPr>
+          <w:lang w:val="en-US"/>
+        </w:rPr>
+      </w:pPr>
+      <w:bookmarkStart w:id="12" w:name="_Toc350531753"/>
       <w:r>
         <w:rPr>
           <w:lang w:val="en-US"/>
@@ -3617,7 +3829,7 @@
         </w:rPr>
         <w:t>: Version history</w:t>
       </w:r>
-      <w:bookmarkEnd w:id="2"/>
+      <w:bookmarkEnd w:id="12"/>
     </w:p>
     <w:p>
       <w:pPr>
@@ -3632,7 +3844,7 @@
           <w:lang w:val="en-US"/>
         </w:rPr>
         <w:sectPr>
-          <w:footerReference w:type="default" r:id="rId13"/>
+          <w:footerReference w:type="default" r:id="rId14"/>
           <w:pgSz w:w="11906" w:h="16838"/>
           <w:pgMar w:top="1417" w:right="1701" w:bottom="1417" w:left="1701" w:header="708" w:footer="708" w:gutter="0"/>
           <w:pgNumType w:fmt="lowerRoman" w:start="1"/>
@@ -3650,7 +3862,7 @@
     </w:p>
     <w:p>
       <w:pPr>
-        <w:pStyle w:val="Cabealho1"/>
+        <w:pStyle w:val="Heading1"/>
         <w:numPr>
           <w:ilvl w:val="0"/>
           <w:numId w:val="1"/>
@@ -3659,29 +3871,29 @@
           <w:lang w:val="en-US"/>
         </w:rPr>
       </w:pPr>
-      <w:bookmarkStart w:id="3" w:name="_Toc350531862"/>
+      <w:bookmarkStart w:id="23" w:name="_Toc350531862"/>
       <w:r>
         <w:rPr>
           <w:lang w:val="en-US"/>
         </w:rPr>
         <w:t>Business Requirements</w:t>
       </w:r>
-      <w:bookmarkEnd w:id="3"/>
+      <w:bookmarkEnd w:id="23"/>
     </w:p>
     <w:p>
       <w:pPr>
-        <w:pStyle w:val="Cabealho1"/>
+        <w:pStyle w:val="Heading1"/>
         <w:numPr>
           <w:ilvl w:val="1"/>
           <w:numId w:val="1"/>
         </w:numPr>
         <w:ind w:hanging="11"/>
       </w:pPr>
-      <w:bookmarkStart w:id="4" w:name="_Toc350531863"/>
+      <w:bookmarkStart w:id="24" w:name="_Toc350531863"/>
       <w:r>
         <w:t>Background</w:t>
       </w:r>
-      <w:bookmarkEnd w:id="4"/>
+      <w:bookmarkEnd w:id="24"/>
     </w:p>
     <w:p>
       <w:pPr>
@@ -4047,7 +4259,7 @@
     </w:p>
     <w:p>
       <w:pPr>
-        <w:pStyle w:val="Cabealho1"/>
+        <w:pStyle w:val="Heading1"/>
         <w:numPr>
           <w:ilvl w:val="1"/>
           <w:numId w:val="1"/>
@@ -4057,14 +4269,14 @@
           <w:lang w:val="en-US"/>
         </w:rPr>
       </w:pPr>
-      <w:bookmarkStart w:id="5" w:name="_Toc350531864"/>
+      <w:bookmarkStart w:id="25" w:name="_Toc350531864"/>
       <w:r>
         <w:rPr>
           <w:lang w:val="en-US"/>
         </w:rPr>
         <w:t>Objectives and Success Criteria</w:t>
       </w:r>
-      <w:bookmarkEnd w:id="5"/>
+      <w:bookmarkEnd w:id="25"/>
     </w:p>
     <w:p>
       <w:pPr>
@@ -4162,7 +4374,7 @@
     </w:p>
     <w:p>
       <w:pPr>
-        <w:pStyle w:val="Cabealho1"/>
+        <w:pStyle w:val="Heading1"/>
         <w:numPr>
           <w:ilvl w:val="1"/>
           <w:numId w:val="1"/>
@@ -4172,14 +4384,14 @@
           <w:lang w:val="en-US"/>
         </w:rPr>
       </w:pPr>
-      <w:bookmarkStart w:id="6" w:name="_Toc350531865"/>
+      <w:bookmarkStart w:id="26" w:name="_Toc350531865"/>
       <w:r>
         <w:rPr>
           <w:lang w:val="en-US"/>
         </w:rPr>
         <w:t>Business Risks</w:t>
       </w:r>
-      <w:bookmarkEnd w:id="6"/>
+      <w:bookmarkEnd w:id="26"/>
     </w:p>
     <w:p>
       <w:pPr>
@@ -4238,7 +4450,7 @@
     </w:p>
     <w:p>
       <w:pPr>
-        <w:pStyle w:val="Cabealho1"/>
+        <w:pStyle w:val="Heading1"/>
         <w:numPr>
           <w:ilvl w:val="0"/>
           <w:numId w:val="1"/>
@@ -4247,7 +4459,7 @@
           <w:lang w:val="en-US"/>
         </w:rPr>
       </w:pPr>
-      <w:bookmarkStart w:id="7" w:name="_Toc350531866"/>
+      <w:bookmarkStart w:id="27" w:name="_Toc350531866"/>
       <w:r>
         <w:rPr>
           <w:lang w:val="en-US"/>
@@ -4255,11 +4467,11 @@
         <w:lastRenderedPageBreak/>
         <w:t>Vision of the Solution</w:t>
       </w:r>
-      <w:bookmarkEnd w:id="7"/>
+      <w:bookmarkEnd w:id="27"/>
     </w:p>
     <w:p>
       <w:pPr>
-        <w:pStyle w:val="Cabealho1"/>
+        <w:pStyle w:val="Heading1"/>
         <w:numPr>
           <w:ilvl w:val="1"/>
           <w:numId w:val="1"/>
@@ -4269,14 +4481,14 @@
           <w:lang w:val="en-US"/>
         </w:rPr>
       </w:pPr>
-      <w:bookmarkStart w:id="8" w:name="_Toc350531867"/>
+      <w:bookmarkStart w:id="28" w:name="_Toc350531867"/>
       <w:r>
         <w:rPr>
           <w:lang w:val="en-US"/>
         </w:rPr>
         <w:t>Vision Statement</w:t>
       </w:r>
-      <w:bookmarkEnd w:id="8"/>
+      <w:bookmarkEnd w:id="28"/>
     </w:p>
     <w:p>
       <w:pPr>
@@ -4293,7 +4505,7 @@
     </w:p>
     <w:p>
       <w:pPr>
-        <w:pStyle w:val="PargrafodaLista"/>
+        <w:pStyle w:val="ListParagraph"/>
         <w:numPr>
           <w:ilvl w:val="0"/>
           <w:numId w:val="4"/>
@@ -4323,7 +4535,7 @@
     </w:p>
     <w:p>
       <w:pPr>
-        <w:pStyle w:val="PargrafodaLista"/>
+        <w:pStyle w:val="ListParagraph"/>
         <w:numPr>
           <w:ilvl w:val="0"/>
           <w:numId w:val="4"/>
@@ -4489,7 +4701,7 @@
     </w:p>
     <w:p>
       <w:pPr>
-        <w:pStyle w:val="Cabealho1"/>
+        <w:pStyle w:val="Heading1"/>
         <w:numPr>
           <w:ilvl w:val="1"/>
           <w:numId w:val="1"/>
@@ -4499,18 +4711,18 @@
           <w:lang w:val="en-US"/>
         </w:rPr>
       </w:pPr>
-      <w:bookmarkStart w:id="9" w:name="_Toc350531868"/>
+      <w:bookmarkStart w:id="29" w:name="_Toc350531868"/>
       <w:r>
         <w:rPr>
           <w:lang w:val="en-US"/>
         </w:rPr>
         <w:t>Major Features</w:t>
       </w:r>
-      <w:bookmarkEnd w:id="9"/>
+      <w:bookmarkEnd w:id="29"/>
     </w:p>
     <w:p>
       <w:pPr>
-        <w:pStyle w:val="PargrafodaLista"/>
+        <w:pStyle w:val="ListParagraph"/>
         <w:ind w:left="0"/>
         <w:rPr>
           <w:lang w:val="en-US"/>
@@ -4537,7 +4749,7 @@
     </w:p>
     <w:p>
       <w:pPr>
-        <w:pStyle w:val="PargrafodaLista"/>
+        <w:pStyle w:val="ListParagraph"/>
         <w:ind w:left="0"/>
         <w:rPr>
           <w:lang w:val="en-US"/>
@@ -4552,7 +4764,7 @@
     </w:p>
     <w:p>
       <w:pPr>
-        <w:pStyle w:val="PargrafodaLista"/>
+        <w:pStyle w:val="ListParagraph"/>
         <w:ind w:left="0"/>
         <w:rPr>
           <w:lang w:val="en-US"/>
@@ -4567,7 +4779,7 @@
     </w:p>
     <w:p>
       <w:pPr>
-        <w:pStyle w:val="PargrafodaLista"/>
+        <w:pStyle w:val="ListParagraph"/>
         <w:ind w:left="0"/>
         <w:rPr>
           <w:lang w:val="en-US"/>
@@ -4600,7 +4812,7 @@
     </w:p>
     <w:p>
       <w:pPr>
-        <w:pStyle w:val="PargrafodaLista"/>
+        <w:pStyle w:val="ListParagraph"/>
         <w:ind w:left="0"/>
         <w:rPr>
           <w:lang w:val="en-US"/>
@@ -4651,7 +4863,7 @@
     </w:p>
     <w:p>
       <w:pPr>
-        <w:pStyle w:val="PargrafodaLista"/>
+        <w:pStyle w:val="ListParagraph"/>
         <w:ind w:left="0"/>
         <w:rPr>
           <w:lang w:val="en-US"/>
@@ -4678,7 +4890,7 @@
     </w:p>
     <w:p>
       <w:pPr>
-        <w:pStyle w:val="PargrafodaLista"/>
+        <w:pStyle w:val="ListParagraph"/>
         <w:ind w:left="0"/>
         <w:rPr>
           <w:lang w:val="en-US"/>
@@ -4723,7 +4935,7 @@
     </w:p>
     <w:p>
       <w:pPr>
-        <w:pStyle w:val="PargrafodaLista"/>
+        <w:pStyle w:val="ListParagraph"/>
         <w:ind w:left="0"/>
         <w:rPr>
           <w:lang w:val="en-US"/>
@@ -4732,7 +4944,7 @@
     </w:p>
     <w:p>
       <w:pPr>
-        <w:pStyle w:val="Cabealho1"/>
+        <w:pStyle w:val="Heading1"/>
         <w:numPr>
           <w:ilvl w:val="1"/>
           <w:numId w:val="1"/>
@@ -4742,20 +4954,20 @@
           <w:lang w:val="en-US"/>
         </w:rPr>
       </w:pPr>
-      <w:bookmarkStart w:id="10" w:name="_Toc25579283"/>
-      <w:bookmarkStart w:id="11" w:name="_Toc350531869"/>
+      <w:bookmarkStart w:id="30" w:name="_Toc25579283"/>
+      <w:bookmarkStart w:id="31" w:name="_Toc350531869"/>
       <w:r>
         <w:rPr>
           <w:lang w:val="en-US"/>
         </w:rPr>
         <w:t>Assumptions and Dependencies</w:t>
       </w:r>
-      <w:bookmarkEnd w:id="10"/>
-      <w:bookmarkEnd w:id="11"/>
+      <w:bookmarkEnd w:id="30"/>
+      <w:bookmarkEnd w:id="31"/>
     </w:p>
     <w:p>
       <w:pPr>
-        <w:pStyle w:val="PargrafodaLista"/>
+        <w:pStyle w:val="ListParagraph"/>
         <w:ind w:left="0"/>
         <w:rPr>
           <w:lang w:val="en-US"/>
@@ -4782,7 +4994,7 @@
     </w:p>
     <w:p>
       <w:pPr>
-        <w:pStyle w:val="PargrafodaLista"/>
+        <w:pStyle w:val="ListParagraph"/>
         <w:ind w:left="0"/>
         <w:rPr>
           <w:lang w:val="en-US"/>
@@ -4803,7 +5015,7 @@
     </w:p>
     <w:p>
       <w:pPr>
-        <w:pStyle w:val="PargrafodaLista"/>
+        <w:pStyle w:val="ListParagraph"/>
         <w:ind w:left="0"/>
         <w:rPr>
           <w:lang w:val="en-US"/>
@@ -4836,7 +5048,7 @@
     </w:p>
     <w:p>
       <w:pPr>
-        <w:pStyle w:val="PargrafodaLista"/>
+        <w:pStyle w:val="ListParagraph"/>
         <w:ind w:left="0"/>
         <w:rPr>
           <w:lang w:val="en-US"/>
@@ -4851,7 +5063,7 @@
     </w:p>
     <w:p>
       <w:pPr>
-        <w:pStyle w:val="PargrafodaLista"/>
+        <w:pStyle w:val="ListParagraph"/>
         <w:ind w:left="0"/>
         <w:rPr>
           <w:lang w:val="en-US"/>
@@ -4866,7 +5078,7 @@
     </w:p>
     <w:p>
       <w:pPr>
-        <w:pStyle w:val="PargrafodaLista"/>
+        <w:pStyle w:val="ListParagraph"/>
         <w:ind w:left="0"/>
         <w:rPr>
           <w:lang w:val="en-US"/>
@@ -4875,7 +5087,7 @@
     </w:p>
     <w:p>
       <w:pPr>
-        <w:pStyle w:val="PargrafodaLista"/>
+        <w:pStyle w:val="ListParagraph"/>
         <w:ind w:left="0"/>
         <w:rPr>
           <w:lang w:val="en-US"/>
@@ -4890,7 +5102,7 @@
     </w:p>
     <w:p>
       <w:pPr>
-        <w:pStyle w:val="PargrafodaLista"/>
+        <w:pStyle w:val="ListParagraph"/>
         <w:ind w:left="0"/>
         <w:rPr>
           <w:lang w:val="en-US"/>
@@ -4899,7 +5111,7 @@
     </w:p>
     <w:p>
       <w:pPr>
-        <w:pStyle w:val="PargrafodaLista"/>
+        <w:pStyle w:val="ListParagraph"/>
         <w:ind w:left="0"/>
         <w:rPr>
           <w:lang w:val="en-US"/>
@@ -4908,7 +5120,7 @@
     </w:p>
     <w:p>
       <w:pPr>
-        <w:pStyle w:val="PargrafodaLista"/>
+        <w:pStyle w:val="ListParagraph"/>
         <w:ind w:left="0"/>
         <w:rPr>
           <w:lang w:val="en-US"/>
@@ -4917,7 +5129,7 @@
     </w:p>
     <w:p>
       <w:pPr>
-        <w:pStyle w:val="PargrafodaLista"/>
+        <w:pStyle w:val="ListParagraph"/>
         <w:ind w:left="0"/>
         <w:rPr>
           <w:lang w:val="en-US"/>
@@ -4926,7 +5138,7 @@
     </w:p>
     <w:p>
       <w:pPr>
-        <w:pStyle w:val="PargrafodaLista"/>
+        <w:pStyle w:val="ListParagraph"/>
         <w:ind w:left="0"/>
         <w:rPr>
           <w:lang w:val="en-US"/>
@@ -4935,7 +5147,7 @@
     </w:p>
     <w:p>
       <w:pPr>
-        <w:pStyle w:val="PargrafodaLista"/>
+        <w:pStyle w:val="ListParagraph"/>
         <w:ind w:left="0"/>
         <w:rPr>
           <w:lang w:val="en-US"/>
@@ -4944,7 +5156,7 @@
     </w:p>
     <w:p>
       <w:pPr>
-        <w:pStyle w:val="Cabealho1"/>
+        <w:pStyle w:val="Heading1"/>
         <w:numPr>
           <w:ilvl w:val="0"/>
           <w:numId w:val="1"/>
@@ -4953,7 +5165,7 @@
           <w:lang w:val="en-US"/>
         </w:rPr>
       </w:pPr>
-      <w:bookmarkStart w:id="12" w:name="_Toc350531870"/>
+      <w:bookmarkStart w:id="32" w:name="_Toc350531870"/>
       <w:r>
         <w:rPr>
           <w:lang w:val="en-US"/>
@@ -4961,7 +5173,7 @@
         <w:lastRenderedPageBreak/>
         <w:t>Scope</w:t>
       </w:r>
-      <w:bookmarkEnd w:id="12"/>
+      <w:bookmarkEnd w:id="32"/>
     </w:p>
     <w:p>
       <w:pPr>
@@ -4978,7 +5190,7 @@
     </w:p>
     <w:tbl>
       <w:tblPr>
-        <w:tblStyle w:val="Tabelacomgrelha"/>
+        <w:tblStyle w:val="TableGrid"/>
         <w:tblW w:w="0" w:type="auto"/>
         <w:tblLook w:val="04A0" w:firstRow="1" w:lastRow="0" w:firstColumn="1" w:lastColumn="0" w:noHBand="0" w:noVBand="1"/>
       </w:tblPr>
@@ -5519,12 +5731,12 @@
     </w:tbl>
     <w:p>
       <w:pPr>
-        <w:pStyle w:val="Legenda"/>
-        <w:rPr>
-          <w:lang w:val="en-US"/>
-        </w:rPr>
-      </w:pPr>
-      <w:bookmarkStart w:id="13" w:name="_Toc350531754"/>
+        <w:pStyle w:val="Caption"/>
+        <w:rPr>
+          <w:lang w:val="en-US"/>
+        </w:rPr>
+      </w:pPr>
+      <w:bookmarkStart w:id="33" w:name="_Toc350531754"/>
       <w:r>
         <w:rPr>
           <w:lang w:val="en-US"/>
@@ -5568,7 +5780,7 @@
         </w:rPr>
         <w:t>: Releases and Features Development</w:t>
       </w:r>
-      <w:bookmarkEnd w:id="13"/>
+      <w:bookmarkEnd w:id="33"/>
     </w:p>
     <w:p>
       <w:pPr>
@@ -5579,7 +5791,7 @@
     </w:p>
     <w:p>
       <w:pPr>
-        <w:pStyle w:val="Cabealho1"/>
+        <w:pStyle w:val="Heading1"/>
         <w:numPr>
           <w:ilvl w:val="0"/>
           <w:numId w:val="1"/>
@@ -5588,7 +5800,7 @@
           <w:lang w:val="en-US"/>
         </w:rPr>
       </w:pPr>
-      <w:bookmarkStart w:id="14" w:name="_Toc350531871"/>
+      <w:bookmarkStart w:id="34" w:name="_Toc350531871"/>
       <w:r>
         <w:rPr>
           <w:lang w:val="en-US"/>
@@ -5607,11 +5819,11 @@
         </w:rPr>
         <w:t xml:space="preserve"> Context</w:t>
       </w:r>
-      <w:bookmarkEnd w:id="14"/>
+      <w:bookmarkEnd w:id="34"/>
     </w:p>
     <w:p>
       <w:pPr>
-        <w:pStyle w:val="Cabealho1"/>
+        <w:pStyle w:val="Heading1"/>
         <w:numPr>
           <w:ilvl w:val="1"/>
           <w:numId w:val="1"/>
@@ -5621,14 +5833,14 @@
           <w:lang w:val="en-US"/>
         </w:rPr>
       </w:pPr>
-      <w:bookmarkStart w:id="15" w:name="_Toc350531872"/>
+      <w:bookmarkStart w:id="35" w:name="_Toc350531872"/>
       <w:r>
         <w:rPr>
           <w:lang w:val="en-US"/>
         </w:rPr>
         <w:t>Stakeholders Profiles</w:t>
       </w:r>
-      <w:bookmarkEnd w:id="15"/>
+      <w:bookmarkEnd w:id="35"/>
     </w:p>
     <w:p>
       <w:pPr>
@@ -5651,7 +5863,7 @@
     </w:p>
     <w:p>
       <w:pPr>
-        <w:pStyle w:val="PargrafodaLista"/>
+        <w:pStyle w:val="ListParagraph"/>
         <w:numPr>
           <w:ilvl w:val="0"/>
           <w:numId w:val="5"/>
@@ -5675,7 +5887,7 @@
     </w:p>
     <w:p>
       <w:pPr>
-        <w:pStyle w:val="PargrafodaLista"/>
+        <w:pStyle w:val="ListParagraph"/>
         <w:numPr>
           <w:ilvl w:val="1"/>
           <w:numId w:val="5"/>
@@ -5705,7 +5917,7 @@
     </w:p>
     <w:p>
       <w:pPr>
-        <w:pStyle w:val="PargrafodaLista"/>
+        <w:pStyle w:val="ListParagraph"/>
         <w:numPr>
           <w:ilvl w:val="1"/>
           <w:numId w:val="5"/>
@@ -5741,7 +5953,7 @@
     </w:p>
     <w:p>
       <w:pPr>
-        <w:pStyle w:val="PargrafodaLista"/>
+        <w:pStyle w:val="ListParagraph"/>
         <w:numPr>
           <w:ilvl w:val="1"/>
           <w:numId w:val="5"/>
@@ -5795,7 +6007,7 @@
     </w:p>
     <w:p>
       <w:pPr>
-        <w:pStyle w:val="PargrafodaLista"/>
+        <w:pStyle w:val="ListParagraph"/>
         <w:numPr>
           <w:ilvl w:val="1"/>
           <w:numId w:val="5"/>
@@ -5831,7 +6043,7 @@
     </w:p>
     <w:p>
       <w:pPr>
-        <w:pStyle w:val="PargrafodaLista"/>
+        <w:pStyle w:val="ListParagraph"/>
         <w:numPr>
           <w:ilvl w:val="0"/>
           <w:numId w:val="5"/>
@@ -5855,7 +6067,7 @@
     </w:p>
     <w:p>
       <w:pPr>
-        <w:pStyle w:val="PargrafodaLista"/>
+        <w:pStyle w:val="ListParagraph"/>
         <w:numPr>
           <w:ilvl w:val="1"/>
           <w:numId w:val="5"/>
@@ -5885,7 +6097,7 @@
     </w:p>
     <w:p>
       <w:pPr>
-        <w:pStyle w:val="PargrafodaLista"/>
+        <w:pStyle w:val="ListParagraph"/>
         <w:numPr>
           <w:ilvl w:val="1"/>
           <w:numId w:val="5"/>
@@ -5909,7 +6121,7 @@
     </w:p>
     <w:p>
       <w:pPr>
-        <w:pStyle w:val="PargrafodaLista"/>
+        <w:pStyle w:val="ListParagraph"/>
         <w:numPr>
           <w:ilvl w:val="1"/>
           <w:numId w:val="5"/>
@@ -5951,7 +6163,7 @@
     </w:p>
     <w:p>
       <w:pPr>
-        <w:pStyle w:val="PargrafodaLista"/>
+        <w:pStyle w:val="ListParagraph"/>
         <w:numPr>
           <w:ilvl w:val="1"/>
           <w:numId w:val="5"/>
@@ -5981,7 +6193,7 @@
     </w:p>
     <w:p>
       <w:pPr>
-        <w:pStyle w:val="PargrafodaLista"/>
+        <w:pStyle w:val="ListParagraph"/>
         <w:numPr>
           <w:ilvl w:val="0"/>
           <w:numId w:val="5"/>
@@ -6017,7 +6229,7 @@
     </w:p>
     <w:p>
       <w:pPr>
-        <w:pStyle w:val="PargrafodaLista"/>
+        <w:pStyle w:val="ListParagraph"/>
         <w:numPr>
           <w:ilvl w:val="1"/>
           <w:numId w:val="5"/>
@@ -6047,7 +6259,7 @@
     </w:p>
     <w:p>
       <w:pPr>
-        <w:pStyle w:val="PargrafodaLista"/>
+        <w:pStyle w:val="ListParagraph"/>
         <w:numPr>
           <w:ilvl w:val="1"/>
           <w:numId w:val="5"/>
@@ -6071,7 +6283,7 @@
     </w:p>
     <w:p>
       <w:pPr>
-        <w:pStyle w:val="PargrafodaLista"/>
+        <w:pStyle w:val="ListParagraph"/>
         <w:numPr>
           <w:ilvl w:val="1"/>
           <w:numId w:val="5"/>
@@ -6101,7 +6313,7 @@
     </w:p>
     <w:p>
       <w:pPr>
-        <w:pStyle w:val="PargrafodaLista"/>
+        <w:pStyle w:val="ListParagraph"/>
         <w:numPr>
           <w:ilvl w:val="1"/>
           <w:numId w:val="5"/>
@@ -6131,7 +6343,7 @@
     </w:p>
     <w:p>
       <w:pPr>
-        <w:pStyle w:val="PargrafodaLista"/>
+        <w:pStyle w:val="ListParagraph"/>
         <w:rPr>
           <w:lang w:val="en-US"/>
         </w:rPr>
@@ -6145,7 +6357,7 @@
       </w:pPr>
     </w:p>
     <w:sectPr>
-      <w:footerReference w:type="first" r:id="rId14"/>
+      <w:footerReference w:type="first" r:id="rId15"/>
       <w:pgSz w:w="11906" w:h="16838"/>
       <w:pgMar w:top="1417" w:right="1701" w:bottom="1417" w:left="1701" w:header="708" w:footer="708" w:gutter="0"/>
       <w:pgNumType w:start="1"/>
@@ -6158,7 +6370,7 @@
 </file>
 
 <file path=word/endnotes.xml><?xml version="1.0" encoding="utf-8"?>
-<w:endnotes xmlns:wpc="http://schemas.microsoft.com/office/word/2010/wordprocessingCanvas" xmlns:mc="http://schemas.openxmlformats.org/markup-compatibility/2006" xmlns:o="urn:schemas-microsoft-com:office:office" xmlns:r="http://schemas.openxmlformats.org/officeDocument/2006/relationships" xmlns:m="http://schemas.openxmlformats.org/officeDocument/2006/math" xmlns:v="urn:schemas-microsoft-com:vml" xmlns:wp14="http://schemas.microsoft.com/office/word/2010/wordprocessingDrawing" xmlns:wp="http://schemas.openxmlformats.org/drawingml/2006/wordprocessingDrawing" xmlns:w10="urn:schemas-microsoft-com:office:word" xmlns:w="http://schemas.openxmlformats.org/wordprocessingml/2006/main" xmlns:w14="http://schemas.microsoft.com/office/word/2010/wordml" xmlns:w15="http://schemas.microsoft.com/office/word/2012/wordml" xmlns:wpg="http://schemas.microsoft.com/office/word/2010/wordprocessingGroup" xmlns:wpi="http://schemas.microsoft.com/office/word/2010/wordprocessingInk" xmlns:wne="http://schemas.microsoft.com/office/word/2006/wordml" xmlns:wps="http://schemas.microsoft.com/office/word/2010/wordprocessingShape" mc:Ignorable="w14 w15 wp14">
+<w:endnotes xmlns:wpc="http://schemas.microsoft.com/office/word/2010/wordprocessingCanvas" xmlns:mc="http://schemas.openxmlformats.org/markup-compatibility/2006" xmlns:o="urn:schemas-microsoft-com:office:office" xmlns:r="http://schemas.openxmlformats.org/officeDocument/2006/relationships" xmlns:m="http://schemas.openxmlformats.org/officeDocument/2006/math" xmlns:v="urn:schemas-microsoft-com:vml" xmlns:wp14="http://schemas.microsoft.com/office/word/2010/wordprocessingDrawing" xmlns:wp="http://schemas.openxmlformats.org/drawingml/2006/wordprocessingDrawing" xmlns:w10="urn:schemas-microsoft-com:office:word" xmlns:w="http://schemas.openxmlformats.org/wordprocessingml/2006/main" xmlns:w14="http://schemas.microsoft.com/office/word/2010/wordml" xmlns:wpg="http://schemas.microsoft.com/office/word/2010/wordprocessingGroup" xmlns:wpi="http://schemas.microsoft.com/office/word/2010/wordprocessingInk" xmlns:wne="http://schemas.microsoft.com/office/word/2006/wordml" xmlns:wps="http://schemas.microsoft.com/office/word/2010/wordprocessingShape" mc:Ignorable="w14 wp14">
   <w:endnote w:type="separator" w:id="-1">
     <w:p>
       <w:pPr>
@@ -6183,19 +6395,27 @@
 </file>
 
 <file path=word/footer1.xml><?xml version="1.0" encoding="utf-8"?>
-<w:ftr xmlns:wpc="http://schemas.microsoft.com/office/word/2010/wordprocessingCanvas" xmlns:mc="http://schemas.openxmlformats.org/markup-compatibility/2006" xmlns:o="urn:schemas-microsoft-com:office:office" xmlns:r="http://schemas.openxmlformats.org/officeDocument/2006/relationships" xmlns:m="http://schemas.openxmlformats.org/officeDocument/2006/math" xmlns:v="urn:schemas-microsoft-com:vml" xmlns:wp14="http://schemas.microsoft.com/office/word/2010/wordprocessingDrawing" xmlns:wp="http://schemas.openxmlformats.org/drawingml/2006/wordprocessingDrawing" xmlns:w10="urn:schemas-microsoft-com:office:word" xmlns:w="http://schemas.openxmlformats.org/wordprocessingml/2006/main" xmlns:w14="http://schemas.microsoft.com/office/word/2010/wordml" xmlns:w15="http://schemas.microsoft.com/office/word/2012/wordml" xmlns:wpg="http://schemas.microsoft.com/office/word/2010/wordprocessingGroup" xmlns:wpi="http://schemas.microsoft.com/office/word/2010/wordprocessingInk" xmlns:wne="http://schemas.microsoft.com/office/word/2006/wordml" xmlns:wps="http://schemas.microsoft.com/office/word/2010/wordprocessingShape" mc:Ignorable="w14 w15 wp14">
+<w:ftr xmlns:wpc="http://schemas.microsoft.com/office/word/2010/wordprocessingCanvas" xmlns:mc="http://schemas.openxmlformats.org/markup-compatibility/2006" xmlns:o="urn:schemas-microsoft-com:office:office" xmlns:r="http://schemas.openxmlformats.org/officeDocument/2006/relationships" xmlns:m="http://schemas.openxmlformats.org/officeDocument/2006/math" xmlns:v="urn:schemas-microsoft-com:vml" xmlns:wp14="http://schemas.microsoft.com/office/word/2010/wordprocessingDrawing" xmlns:wp="http://schemas.openxmlformats.org/drawingml/2006/wordprocessingDrawing" xmlns:w10="urn:schemas-microsoft-com:office:word" xmlns:w="http://schemas.openxmlformats.org/wordprocessingml/2006/main" xmlns:w14="http://schemas.microsoft.com/office/word/2010/wordml" xmlns:wpg="http://schemas.microsoft.com/office/word/2010/wordprocessingGroup" xmlns:wpi="http://schemas.microsoft.com/office/word/2010/wordprocessingInk" xmlns:wne="http://schemas.microsoft.com/office/word/2006/wordml" xmlns:wps="http://schemas.microsoft.com/office/word/2010/wordprocessingShape" mc:Ignorable="w14 wp14">
   <w:p>
     <w:pPr>
-      <w:pStyle w:val="Rodap"/>
+      <w:pStyle w:val="Footer"/>
       <w:rPr>
         <w:lang w:val="en-US"/>
       </w:rPr>
     </w:pPr>
+    <w:proofErr w:type="spellStart"/>
     <w:r>
       <w:rPr>
         <w:lang w:val="en-US"/>
       </w:rPr>
-      <w:t>Projeto Soft</w:t>
+      <w:t>Projeto</w:t>
+    </w:r>
+    <w:proofErr w:type="spellEnd"/>
+    <w:r>
+      <w:rPr>
+        <w:lang w:val="en-US"/>
+      </w:rPr>
+      <w:t xml:space="preserve"> Soft</w:t>
     </w:r>
     <w:r>
       <w:rPr>
@@ -6206,7 +6426,7 @@
   </w:p>
   <w:p>
     <w:pPr>
-      <w:pStyle w:val="Rodap"/>
+      <w:pStyle w:val="Footer"/>
       <w:rPr>
         <w:lang w:val="en-US"/>
       </w:rPr>
@@ -6248,19 +6468,27 @@
 </file>
 
 <file path=word/footer2.xml><?xml version="1.0" encoding="utf-8"?>
-<w:ftr xmlns:wpc="http://schemas.microsoft.com/office/word/2010/wordprocessingCanvas" xmlns:mc="http://schemas.openxmlformats.org/markup-compatibility/2006" xmlns:o="urn:schemas-microsoft-com:office:office" xmlns:r="http://schemas.openxmlformats.org/officeDocument/2006/relationships" xmlns:m="http://schemas.openxmlformats.org/officeDocument/2006/math" xmlns:v="urn:schemas-microsoft-com:vml" xmlns:wp14="http://schemas.microsoft.com/office/word/2010/wordprocessingDrawing" xmlns:wp="http://schemas.openxmlformats.org/drawingml/2006/wordprocessingDrawing" xmlns:w10="urn:schemas-microsoft-com:office:word" xmlns:w="http://schemas.openxmlformats.org/wordprocessingml/2006/main" xmlns:w14="http://schemas.microsoft.com/office/word/2010/wordml" xmlns:w15="http://schemas.microsoft.com/office/word/2012/wordml" xmlns:wpg="http://schemas.microsoft.com/office/word/2010/wordprocessingGroup" xmlns:wpi="http://schemas.microsoft.com/office/word/2010/wordprocessingInk" xmlns:wne="http://schemas.microsoft.com/office/word/2006/wordml" xmlns:wps="http://schemas.microsoft.com/office/word/2010/wordprocessingShape" mc:Ignorable="w14 w15 wp14">
+<w:ftr xmlns:wpc="http://schemas.microsoft.com/office/word/2010/wordprocessingCanvas" xmlns:mc="http://schemas.openxmlformats.org/markup-compatibility/2006" xmlns:o="urn:schemas-microsoft-com:office:office" xmlns:r="http://schemas.openxmlformats.org/officeDocument/2006/relationships" xmlns:m="http://schemas.openxmlformats.org/officeDocument/2006/math" xmlns:v="urn:schemas-microsoft-com:vml" xmlns:wp14="http://schemas.microsoft.com/office/word/2010/wordprocessingDrawing" xmlns:wp="http://schemas.openxmlformats.org/drawingml/2006/wordprocessingDrawing" xmlns:w10="urn:schemas-microsoft-com:office:word" xmlns:w="http://schemas.openxmlformats.org/wordprocessingml/2006/main" xmlns:w14="http://schemas.microsoft.com/office/word/2010/wordml" xmlns:wpg="http://schemas.microsoft.com/office/word/2010/wordprocessingGroup" xmlns:wpi="http://schemas.microsoft.com/office/word/2010/wordprocessingInk" xmlns:wne="http://schemas.microsoft.com/office/word/2006/wordml" xmlns:wps="http://schemas.microsoft.com/office/word/2010/wordprocessingShape" mc:Ignorable="w14 wp14">
   <w:p>
     <w:pPr>
-      <w:pStyle w:val="Rodap"/>
+      <w:pStyle w:val="Footer"/>
       <w:rPr>
         <w:lang w:val="en-US"/>
       </w:rPr>
     </w:pPr>
+    <w:proofErr w:type="spellStart"/>
     <w:r>
       <w:rPr>
         <w:lang w:val="en-US"/>
       </w:rPr>
-      <w:t>Projeto Software 2013</w:t>
+      <w:t>Projeto</w:t>
+    </w:r>
+    <w:proofErr w:type="spellEnd"/>
+    <w:r>
+      <w:rPr>
+        <w:lang w:val="en-US"/>
+      </w:rPr>
+      <w:t xml:space="preserve"> Software 2013</w:t>
     </w:r>
     <w:r>
       <w:rPr>
@@ -6277,7 +6505,7 @@
   </w:p>
   <w:p>
     <w:pPr>
-      <w:pStyle w:val="Rodap"/>
+      <w:pStyle w:val="Footer"/>
       <w:tabs>
         <w:tab w:val="clear" w:pos="4252"/>
       </w:tabs>
@@ -6316,43 +6544,108 @@
 </file>
 
 <file path=word/footer3.xml><?xml version="1.0" encoding="utf-8"?>
-<w:ftr xmlns:wpc="http://schemas.microsoft.com/office/word/2010/wordprocessingCanvas" xmlns:mc="http://schemas.openxmlformats.org/markup-compatibility/2006" xmlns:o="urn:schemas-microsoft-com:office:office" xmlns:r="http://schemas.openxmlformats.org/officeDocument/2006/relationships" xmlns:m="http://schemas.openxmlformats.org/officeDocument/2006/math" xmlns:v="urn:schemas-microsoft-com:vml" xmlns:wp14="http://schemas.microsoft.com/office/word/2010/wordprocessingDrawing" xmlns:wp="http://schemas.openxmlformats.org/drawingml/2006/wordprocessingDrawing" xmlns:w10="urn:schemas-microsoft-com:office:word" xmlns:w="http://schemas.openxmlformats.org/wordprocessingml/2006/main" xmlns:w14="http://schemas.microsoft.com/office/word/2010/wordml" xmlns:w15="http://schemas.microsoft.com/office/word/2012/wordml" xmlns:wpg="http://schemas.microsoft.com/office/word/2010/wordprocessingGroup" xmlns:wpi="http://schemas.microsoft.com/office/word/2010/wordprocessingInk" xmlns:wne="http://schemas.microsoft.com/office/word/2006/wordml" xmlns:wps="http://schemas.microsoft.com/office/word/2010/wordprocessingShape" mc:Ignorable="w14 w15 wp14">
+<w:ftr xmlns:wpc="http://schemas.microsoft.com/office/word/2010/wordprocessingCanvas" xmlns:mc="http://schemas.openxmlformats.org/markup-compatibility/2006" xmlns:o="urn:schemas-microsoft-com:office:office" xmlns:r="http://schemas.openxmlformats.org/officeDocument/2006/relationships" xmlns:m="http://schemas.openxmlformats.org/officeDocument/2006/math" xmlns:v="urn:schemas-microsoft-com:vml" xmlns:wp14="http://schemas.microsoft.com/office/word/2010/wordprocessingDrawing" xmlns:wp="http://schemas.openxmlformats.org/drawingml/2006/wordprocessingDrawing" xmlns:w10="urn:schemas-microsoft-com:office:word" xmlns:w="http://schemas.openxmlformats.org/wordprocessingml/2006/main" xmlns:w14="http://schemas.microsoft.com/office/word/2010/wordml" xmlns:wpg="http://schemas.microsoft.com/office/word/2010/wordprocessingGroup" xmlns:wpi="http://schemas.microsoft.com/office/word/2010/wordprocessingInk" xmlns:wne="http://schemas.microsoft.com/office/word/2006/wordml" xmlns:wps="http://schemas.microsoft.com/office/word/2010/wordprocessingShape" mc:Ignorable="w14 wp14">
   <w:p>
     <w:pPr>
-      <w:pStyle w:val="Rodap"/>
+      <w:pStyle w:val="Footer"/>
+      <w:rPr>
+        <w:lang w:val="en-US"/>
+        <w:rPrChange w:id="13" w:author="Filipe" w:date="2013-03-08T21:06:00Z">
+          <w:rPr/>
+        </w:rPrChange>
+      </w:rPr>
     </w:pPr>
+    <w:proofErr w:type="spellStart"/>
     <w:r>
-      <w:t>Projeto Software 2013</w:t>
+      <w:rPr>
+        <w:lang w:val="en-US"/>
+        <w:rPrChange w:id="14" w:author="Filipe" w:date="2013-03-08T21:06:00Z">
+          <w:rPr/>
+        </w:rPrChange>
+      </w:rPr>
+      <w:t>Projeto</w:t>
+    </w:r>
+    <w:proofErr w:type="spellEnd"/>
+    <w:r>
+      <w:rPr>
+        <w:lang w:val="en-US"/>
+        <w:rPrChange w:id="15" w:author="Filipe" w:date="2013-03-08T21:06:00Z">
+          <w:rPr/>
+        </w:rPrChange>
+      </w:rPr>
+      <w:t xml:space="preserve"> Software 2013</w:t>
     </w:r>
   </w:p>
   <w:p>
     <w:pPr>
-      <w:pStyle w:val="Rodap"/>
+      <w:pStyle w:val="Footer"/>
+      <w:rPr>
+        <w:lang w:val="en-US"/>
+        <w:rPrChange w:id="16" w:author="Filipe" w:date="2013-03-08T21:06:00Z">
+          <w:rPr/>
+        </w:rPrChange>
+      </w:rPr>
     </w:pPr>
     <w:sdt>
       <w:sdtPr>
+        <w:rPr>
+          <w:lang w:val="en-US"/>
+          <w:rPrChange w:id="17" w:author="Filipe" w:date="2013-03-08T21:06:00Z">
+            <w:rPr/>
+          </w:rPrChange>
+        </w:rPr>
         <w:alias w:val="Título"/>
         <w:id w:val="5290079"/>
         <w:dataBinding w:prefixMappings="xmlns:ns0='http://purl.org/dc/elements/1.1/' xmlns:ns1='http://schemas.openxmlformats.org/package/2006/metadata/core-properties' " w:xpath="/ns1:coreProperties[1]/ns0:title[1]" w:storeItemID="{6C3C8BC8-F283-45AE-878A-BAB7291924A1}"/>
         <w:text/>
       </w:sdtPr>
-      <w:sdtEndPr/>
+      <w:sdtEndPr>
+        <w:rPr>
+          <w:rPrChange w:id="18" w:author="Filipe" w:date="2013-03-08T21:06:00Z">
+            <w:rPr/>
+          </w:rPrChange>
+        </w:rPr>
+      </w:sdtEndPr>
       <w:sdtContent>
         <w:r>
+          <w:rPr>
+            <w:lang w:val="en-US"/>
+            <w:rPrChange w:id="19" w:author="Filipe" w:date="2013-03-08T21:06:00Z">
+              <w:rPr/>
+            </w:rPrChange>
+          </w:rPr>
           <w:t>Vision and Scope</w:t>
         </w:r>
       </w:sdtContent>
     </w:sdt>
     <w:r>
+      <w:rPr>
+        <w:lang w:val="en-US"/>
+        <w:rPrChange w:id="20" w:author="Filipe" w:date="2013-03-08T21:06:00Z">
+          <w:rPr/>
+        </w:rPrChange>
+      </w:rPr>
       <w:tab/>
     </w:r>
     <w:r>
+      <w:rPr>
+        <w:lang w:val="en-US"/>
+        <w:rPrChange w:id="21" w:author="Filipe" w:date="2013-03-08T21:06:00Z">
+          <w:rPr/>
+        </w:rPrChange>
+      </w:rPr>
       <w:tab/>
     </w:r>
     <w:r>
       <w:fldChar w:fldCharType="begin"/>
     </w:r>
     <w:r>
+      <w:rPr>
+        <w:lang w:val="en-US"/>
+        <w:rPrChange w:id="22" w:author="Filipe" w:date="2013-03-08T21:06:00Z">
+          <w:rPr/>
+        </w:rPrChange>
+      </w:rPr>
       <w:instrText xml:space="preserve"> PAGE   \* MERGEFORMAT </w:instrText>
     </w:r>
     <w:r>
@@ -6361,6 +6654,7 @@
     <w:r>
       <w:rPr>
         <w:noProof/>
+        <w:lang w:val="en-US"/>
       </w:rPr>
       <w:t>ii</w:t>
     </w:r>
@@ -6375,13 +6669,18 @@
 </file>
 
 <file path=word/footer4.xml><?xml version="1.0" encoding="utf-8"?>
-<w:ftr xmlns:wpc="http://schemas.microsoft.com/office/word/2010/wordprocessingCanvas" xmlns:mc="http://schemas.openxmlformats.org/markup-compatibility/2006" xmlns:o="urn:schemas-microsoft-com:office:office" xmlns:r="http://schemas.openxmlformats.org/officeDocument/2006/relationships" xmlns:m="http://schemas.openxmlformats.org/officeDocument/2006/math" xmlns:v="urn:schemas-microsoft-com:vml" xmlns:wp14="http://schemas.microsoft.com/office/word/2010/wordprocessingDrawing" xmlns:wp="http://schemas.openxmlformats.org/drawingml/2006/wordprocessingDrawing" xmlns:w10="urn:schemas-microsoft-com:office:word" xmlns:w="http://schemas.openxmlformats.org/wordprocessingml/2006/main" xmlns:w14="http://schemas.microsoft.com/office/word/2010/wordml" xmlns:w15="http://schemas.microsoft.com/office/word/2012/wordml" xmlns:wpg="http://schemas.microsoft.com/office/word/2010/wordprocessingGroup" xmlns:wpi="http://schemas.microsoft.com/office/word/2010/wordprocessingInk" xmlns:wne="http://schemas.microsoft.com/office/word/2006/wordml" xmlns:wps="http://schemas.microsoft.com/office/word/2010/wordprocessingShape" mc:Ignorable="w14 w15 wp14">
+<w:ftr xmlns:wpc="http://schemas.microsoft.com/office/word/2010/wordprocessingCanvas" xmlns:mc="http://schemas.openxmlformats.org/markup-compatibility/2006" xmlns:o="urn:schemas-microsoft-com:office:office" xmlns:r="http://schemas.openxmlformats.org/officeDocument/2006/relationships" xmlns:m="http://schemas.openxmlformats.org/officeDocument/2006/math" xmlns:v="urn:schemas-microsoft-com:vml" xmlns:wp14="http://schemas.microsoft.com/office/word/2010/wordprocessingDrawing" xmlns:wp="http://schemas.openxmlformats.org/drawingml/2006/wordprocessingDrawing" xmlns:w10="urn:schemas-microsoft-com:office:word" xmlns:w="http://schemas.openxmlformats.org/wordprocessingml/2006/main" xmlns:w14="http://schemas.microsoft.com/office/word/2010/wordml" xmlns:wpg="http://schemas.microsoft.com/office/word/2010/wordprocessingGroup" xmlns:wpi="http://schemas.microsoft.com/office/word/2010/wordprocessingInk" xmlns:wne="http://schemas.microsoft.com/office/word/2006/wordml" xmlns:wps="http://schemas.microsoft.com/office/word/2010/wordprocessingShape" mc:Ignorable="w14 wp14">
   <w:p>
     <w:pPr>
-      <w:pStyle w:val="Rodap"/>
+      <w:pStyle w:val="Footer"/>
     </w:pPr>
+    <w:proofErr w:type="spellStart"/>
     <w:r>
-      <w:t>Projeto Software 2013</w:t>
+      <w:t>Projeto</w:t>
+    </w:r>
+    <w:proofErr w:type="spellEnd"/>
+    <w:r>
+      <w:t xml:space="preserve"> Software 2013</w:t>
     </w:r>
     <w:r>
       <w:tab/>
@@ -6392,7 +6691,7 @@
   </w:p>
   <w:p>
     <w:pPr>
-      <w:pStyle w:val="Rodap"/>
+      <w:pStyle w:val="Footer"/>
       <w:tabs>
         <w:tab w:val="clear" w:pos="4252"/>
       </w:tabs>
@@ -6406,9 +6705,27 @@
       </w:sdtPr>
       <w:sdtEndPr/>
       <w:sdtContent>
+        <w:proofErr w:type="spellStart"/>
         <w:r>
-          <w:t>Vision and Scope</w:t>
+          <w:t>Vision</w:t>
         </w:r>
+        <w:proofErr w:type="spellEnd"/>
+        <w:r>
+          <w:t xml:space="preserve"> </w:t>
+        </w:r>
+        <w:proofErr w:type="spellStart"/>
+        <w:r>
+          <w:t>and</w:t>
+        </w:r>
+        <w:proofErr w:type="spellEnd"/>
+        <w:r>
+          <w:t xml:space="preserve"> </w:t>
+        </w:r>
+        <w:proofErr w:type="spellStart"/>
+        <w:r>
+          <w:t>Scope</w:t>
+        </w:r>
+        <w:proofErr w:type="spellEnd"/>
       </w:sdtContent>
     </w:sdt>
     <w:r>
@@ -6440,7 +6757,7 @@
 </file>
 
 <file path=word/footnotes.xml><?xml version="1.0" encoding="utf-8"?>
-<w:footnotes xmlns:wpc="http://schemas.microsoft.com/office/word/2010/wordprocessingCanvas" xmlns:mc="http://schemas.openxmlformats.org/markup-compatibility/2006" xmlns:o="urn:schemas-microsoft-com:office:office" xmlns:r="http://schemas.openxmlformats.org/officeDocument/2006/relationships" xmlns:m="http://schemas.openxmlformats.org/officeDocument/2006/math" xmlns:v="urn:schemas-microsoft-com:vml" xmlns:wp14="http://schemas.microsoft.com/office/word/2010/wordprocessingDrawing" xmlns:wp="http://schemas.openxmlformats.org/drawingml/2006/wordprocessingDrawing" xmlns:w10="urn:schemas-microsoft-com:office:word" xmlns:w="http://schemas.openxmlformats.org/wordprocessingml/2006/main" xmlns:w14="http://schemas.microsoft.com/office/word/2010/wordml" xmlns:w15="http://schemas.microsoft.com/office/word/2012/wordml" xmlns:wpg="http://schemas.microsoft.com/office/word/2010/wordprocessingGroup" xmlns:wpi="http://schemas.microsoft.com/office/word/2010/wordprocessingInk" xmlns:wne="http://schemas.microsoft.com/office/word/2006/wordml" xmlns:wps="http://schemas.microsoft.com/office/word/2010/wordprocessingShape" mc:Ignorable="w14 w15 wp14">
+<w:footnotes xmlns:wpc="http://schemas.microsoft.com/office/word/2010/wordprocessingCanvas" xmlns:mc="http://schemas.openxmlformats.org/markup-compatibility/2006" xmlns:o="urn:schemas-microsoft-com:office:office" xmlns:r="http://schemas.openxmlformats.org/officeDocument/2006/relationships" xmlns:m="http://schemas.openxmlformats.org/officeDocument/2006/math" xmlns:v="urn:schemas-microsoft-com:vml" xmlns:wp14="http://schemas.microsoft.com/office/word/2010/wordprocessingDrawing" xmlns:wp="http://schemas.openxmlformats.org/drawingml/2006/wordprocessingDrawing" xmlns:w10="urn:schemas-microsoft-com:office:word" xmlns:w="http://schemas.openxmlformats.org/wordprocessingml/2006/main" xmlns:w14="http://schemas.microsoft.com/office/word/2010/wordml" xmlns:wpg="http://schemas.microsoft.com/office/word/2010/wordprocessingGroup" xmlns:wpi="http://schemas.microsoft.com/office/word/2010/wordprocessingInk" xmlns:wne="http://schemas.microsoft.com/office/word/2006/wordml" xmlns:wps="http://schemas.microsoft.com/office/word/2010/wordprocessingShape" mc:Ignorable="w14 wp14">
   <w:footnote w:type="separator" w:id="-1">
     <w:p>
       <w:pPr>
@@ -6465,10 +6782,10 @@
 </file>
 
 <file path=word/header1.xml><?xml version="1.0" encoding="utf-8"?>
-<w:hdr xmlns:wpc="http://schemas.microsoft.com/office/word/2010/wordprocessingCanvas" xmlns:mc="http://schemas.openxmlformats.org/markup-compatibility/2006" xmlns:o="urn:schemas-microsoft-com:office:office" xmlns:r="http://schemas.openxmlformats.org/officeDocument/2006/relationships" xmlns:m="http://schemas.openxmlformats.org/officeDocument/2006/math" xmlns:v="urn:schemas-microsoft-com:vml" xmlns:wp14="http://schemas.microsoft.com/office/word/2010/wordprocessingDrawing" xmlns:wp="http://schemas.openxmlformats.org/drawingml/2006/wordprocessingDrawing" xmlns:w10="urn:schemas-microsoft-com:office:word" xmlns:w="http://schemas.openxmlformats.org/wordprocessingml/2006/main" xmlns:w14="http://schemas.microsoft.com/office/word/2010/wordml" xmlns:w15="http://schemas.microsoft.com/office/word/2012/wordml" xmlns:wpg="http://schemas.microsoft.com/office/word/2010/wordprocessingGroup" xmlns:wpi="http://schemas.microsoft.com/office/word/2010/wordprocessingInk" xmlns:wne="http://schemas.microsoft.com/office/word/2006/wordml" xmlns:wps="http://schemas.microsoft.com/office/word/2010/wordprocessingShape" mc:Ignorable="w14 w15 wp14">
+<w:hdr xmlns:wpc="http://schemas.microsoft.com/office/word/2010/wordprocessingCanvas" xmlns:mc="http://schemas.openxmlformats.org/markup-compatibility/2006" xmlns:o="urn:schemas-microsoft-com:office:office" xmlns:r="http://schemas.openxmlformats.org/officeDocument/2006/relationships" xmlns:m="http://schemas.openxmlformats.org/officeDocument/2006/math" xmlns:v="urn:schemas-microsoft-com:vml" xmlns:wp14="http://schemas.microsoft.com/office/word/2010/wordprocessingDrawing" xmlns:wp="http://schemas.openxmlformats.org/drawingml/2006/wordprocessingDrawing" xmlns:w10="urn:schemas-microsoft-com:office:word" xmlns:w="http://schemas.openxmlformats.org/wordprocessingml/2006/main" xmlns:w14="http://schemas.microsoft.com/office/word/2010/wordml" xmlns:wpg="http://schemas.microsoft.com/office/word/2010/wordprocessingGroup" xmlns:wpi="http://schemas.microsoft.com/office/word/2010/wordprocessingInk" xmlns:wne="http://schemas.microsoft.com/office/word/2006/wordml" xmlns:wps="http://schemas.microsoft.com/office/word/2010/wordprocessingShape" mc:Ignorable="w14 wp14">
   <w:p>
     <w:pPr>
-      <w:pStyle w:val="Cabealho"/>
+      <w:pStyle w:val="Header"/>
       <w:rPr>
         <w:lang w:val="en-US"/>
       </w:rPr>
@@ -6476,7 +6793,7 @@
     <w:r>
       <w:rPr>
         <w:noProof/>
-        <w:lang w:eastAsia="pt-PT"/>
+        <w:lang w:val="en-US"/>
       </w:rPr>
       <w:drawing>
         <wp:anchor distT="0" distB="0" distL="114300" distR="114300" simplePos="0" relativeHeight="251657216" behindDoc="0" locked="0" layoutInCell="1" allowOverlap="1" wp14:anchorId="32F11F5B" wp14:editId="674CC06C">
@@ -6568,18 +6885,34 @@
       </w:sdtPr>
       <w:sdtEndPr/>
       <w:sdtContent>
+        <w:proofErr w:type="spellStart"/>
         <w:r>
           <w:rPr>
             <w:lang w:val="en-US"/>
           </w:rPr>
-          <w:t>João Girão</w:t>
+          <w:t>João</w:t>
         </w:r>
+        <w:proofErr w:type="spellEnd"/>
+        <w:r>
+          <w:rPr>
+            <w:lang w:val="en-US"/>
+          </w:rPr>
+          <w:t xml:space="preserve"> </w:t>
+        </w:r>
+        <w:proofErr w:type="spellStart"/>
+        <w:r>
+          <w:rPr>
+            <w:lang w:val="en-US"/>
+          </w:rPr>
+          <w:t>Girão</w:t>
+        </w:r>
+        <w:proofErr w:type="spellEnd"/>
       </w:sdtContent>
     </w:sdt>
   </w:p>
   <w:p>
     <w:pPr>
-      <w:pStyle w:val="Cabealho"/>
+      <w:pStyle w:val="Header"/>
       <w:rPr>
         <w:lang w:val="en-US"/>
       </w:rPr>
@@ -6609,6 +6942,9 @@
       <w:sdtEndPr/>
       <w:sdtContent>
         <w:r>
+          <w:rPr>
+            <w:lang w:val="en-US"/>
+          </w:rPr>
           <w:t>V0.5</w:t>
         </w:r>
       </w:sdtContent>
@@ -6632,6 +6968,9 @@
       <w:sdtEndPr/>
       <w:sdtContent>
         <w:r>
+          <w:rPr>
+            <w:lang w:val="en-US"/>
+          </w:rPr>
           <w:t>ready for revision</w:t>
         </w:r>
       </w:sdtContent>
@@ -6641,10 +6980,10 @@
 </file>
 
 <file path=word/header2.xml><?xml version="1.0" encoding="utf-8"?>
-<w:hdr xmlns:wpc="http://schemas.microsoft.com/office/word/2010/wordprocessingCanvas" xmlns:mc="http://schemas.openxmlformats.org/markup-compatibility/2006" xmlns:o="urn:schemas-microsoft-com:office:office" xmlns:r="http://schemas.openxmlformats.org/officeDocument/2006/relationships" xmlns:m="http://schemas.openxmlformats.org/officeDocument/2006/math" xmlns:v="urn:schemas-microsoft-com:vml" xmlns:wp14="http://schemas.microsoft.com/office/word/2010/wordprocessingDrawing" xmlns:wp="http://schemas.openxmlformats.org/drawingml/2006/wordprocessingDrawing" xmlns:w10="urn:schemas-microsoft-com:office:word" xmlns:w="http://schemas.openxmlformats.org/wordprocessingml/2006/main" xmlns:w14="http://schemas.microsoft.com/office/word/2010/wordml" xmlns:w15="http://schemas.microsoft.com/office/word/2012/wordml" xmlns:wpg="http://schemas.microsoft.com/office/word/2010/wordprocessingGroup" xmlns:wpi="http://schemas.microsoft.com/office/word/2010/wordprocessingInk" xmlns:wne="http://schemas.microsoft.com/office/word/2006/wordml" xmlns:wps="http://schemas.microsoft.com/office/word/2010/wordprocessingShape" mc:Ignorable="w14 w15 wp14">
+<w:hdr xmlns:wpc="http://schemas.microsoft.com/office/word/2010/wordprocessingCanvas" xmlns:mc="http://schemas.openxmlformats.org/markup-compatibility/2006" xmlns:o="urn:schemas-microsoft-com:office:office" xmlns:r="http://schemas.openxmlformats.org/officeDocument/2006/relationships" xmlns:m="http://schemas.openxmlformats.org/officeDocument/2006/math" xmlns:v="urn:schemas-microsoft-com:vml" xmlns:wp14="http://schemas.microsoft.com/office/word/2010/wordprocessingDrawing" xmlns:wp="http://schemas.openxmlformats.org/drawingml/2006/wordprocessingDrawing" xmlns:w10="urn:schemas-microsoft-com:office:word" xmlns:w="http://schemas.openxmlformats.org/wordprocessingml/2006/main" xmlns:w14="http://schemas.microsoft.com/office/word/2010/wordml" xmlns:wpg="http://schemas.microsoft.com/office/word/2010/wordprocessingGroup" xmlns:wpi="http://schemas.microsoft.com/office/word/2010/wordprocessingInk" xmlns:wne="http://schemas.microsoft.com/office/word/2006/wordml" xmlns:wps="http://schemas.microsoft.com/office/word/2010/wordprocessingShape" mc:Ignorable="w14 wp14">
   <w:p>
     <w:pPr>
-      <w:pStyle w:val="Cabealho"/>
+      <w:pStyle w:val="Header"/>
       <w:rPr>
         <w:lang w:val="en-US"/>
       </w:rPr>
@@ -6652,7 +6991,7 @@
     <w:r>
       <w:rPr>
         <w:noProof/>
-        <w:lang w:eastAsia="pt-PT"/>
+        <w:lang w:val="en-US"/>
       </w:rPr>
       <w:drawing>
         <wp:anchor distT="0" distB="0" distL="114300" distR="114300" simplePos="0" relativeHeight="251659264" behindDoc="0" locked="0" layoutInCell="1" allowOverlap="1" wp14:anchorId="067ECB53" wp14:editId="494AEBB2">
@@ -6744,18 +7083,34 @@
       </w:sdtPr>
       <w:sdtEndPr/>
       <w:sdtContent>
+        <w:proofErr w:type="spellStart"/>
         <w:r>
           <w:rPr>
             <w:lang w:val="en-US"/>
           </w:rPr>
-          <w:t>João Girão</w:t>
+          <w:t>João</w:t>
         </w:r>
+        <w:proofErr w:type="spellEnd"/>
+        <w:r>
+          <w:rPr>
+            <w:lang w:val="en-US"/>
+          </w:rPr>
+          <w:t xml:space="preserve"> </w:t>
+        </w:r>
+        <w:proofErr w:type="spellStart"/>
+        <w:r>
+          <w:rPr>
+            <w:lang w:val="en-US"/>
+          </w:rPr>
+          <w:t>Girão</w:t>
+        </w:r>
+        <w:proofErr w:type="spellEnd"/>
       </w:sdtContent>
     </w:sdt>
   </w:p>
   <w:p>
     <w:pPr>
-      <w:pStyle w:val="Cabealho"/>
+      <w:pStyle w:val="Header"/>
       <w:rPr>
         <w:lang w:val="en-US"/>
       </w:rPr>
@@ -6785,6 +7140,9 @@
       <w:sdtEndPr/>
       <w:sdtContent>
         <w:r>
+          <w:rPr>
+            <w:lang w:val="en-US"/>
+          </w:rPr>
           <w:t>V0.5</w:t>
         </w:r>
       </w:sdtContent>
@@ -6808,6 +7166,9 @@
       <w:sdtEndPr/>
       <w:sdtContent>
         <w:r>
+          <w:rPr>
+            <w:lang w:val="en-US"/>
+          </w:rPr>
           <w:t>ready for revision</w:t>
         </w:r>
       </w:sdtContent>
@@ -6823,7 +7184,7 @@
 </file>
 
 <file path=word/numbering.xml><?xml version="1.0" encoding="utf-8"?>
-<w:numbering xmlns:wpc="http://schemas.microsoft.com/office/word/2010/wordprocessingCanvas" xmlns:mc="http://schemas.openxmlformats.org/markup-compatibility/2006" xmlns:o="urn:schemas-microsoft-com:office:office" xmlns:r="http://schemas.openxmlformats.org/officeDocument/2006/relationships" xmlns:m="http://schemas.openxmlformats.org/officeDocument/2006/math" xmlns:v="urn:schemas-microsoft-com:vml" xmlns:wp14="http://schemas.microsoft.com/office/word/2010/wordprocessingDrawing" xmlns:wp="http://schemas.openxmlformats.org/drawingml/2006/wordprocessingDrawing" xmlns:w10="urn:schemas-microsoft-com:office:word" xmlns:w="http://schemas.openxmlformats.org/wordprocessingml/2006/main" xmlns:w14="http://schemas.microsoft.com/office/word/2010/wordml" xmlns:w15="http://schemas.microsoft.com/office/word/2012/wordml" xmlns:wpg="http://schemas.microsoft.com/office/word/2010/wordprocessingGroup" xmlns:wpi="http://schemas.microsoft.com/office/word/2010/wordprocessingInk" xmlns:wne="http://schemas.microsoft.com/office/word/2006/wordml" xmlns:wps="http://schemas.microsoft.com/office/word/2010/wordprocessingShape" mc:Ignorable="w14 w15 wp14">
+<w:numbering xmlns:wpc="http://schemas.microsoft.com/office/word/2010/wordprocessingCanvas" xmlns:mc="http://schemas.openxmlformats.org/markup-compatibility/2006" xmlns:o="urn:schemas-microsoft-com:office:office" xmlns:r="http://schemas.openxmlformats.org/officeDocument/2006/relationships" xmlns:m="http://schemas.openxmlformats.org/officeDocument/2006/math" xmlns:v="urn:schemas-microsoft-com:vml" xmlns:wp14="http://schemas.microsoft.com/office/word/2010/wordprocessingDrawing" xmlns:wp="http://schemas.openxmlformats.org/drawingml/2006/wordprocessingDrawing" xmlns:w10="urn:schemas-microsoft-com:office:word" xmlns:w="http://schemas.openxmlformats.org/wordprocessingml/2006/main" xmlns:w14="http://schemas.microsoft.com/office/word/2010/wordml" xmlns:wpg="http://schemas.microsoft.com/office/word/2010/wordprocessingGroup" xmlns:wpi="http://schemas.microsoft.com/office/word/2010/wordprocessingInk" xmlns:wne="http://schemas.microsoft.com/office/word/2006/wordml" xmlns:wps="http://schemas.microsoft.com/office/word/2010/wordprocessingShape" mc:Ignorable="w14 wp14">
   <w:abstractNum w:abstractNumId="0">
     <w:nsid w:val="25A84C1A"/>
     <w:multiLevelType w:val="hybridMultilevel"/>
@@ -7416,7 +7777,7 @@
 </file>
 
 <file path=word/styles.xml><?xml version="1.0" encoding="utf-8"?>
-<w:styles xmlns:mc="http://schemas.openxmlformats.org/markup-compatibility/2006" xmlns:r="http://schemas.openxmlformats.org/officeDocument/2006/relationships" xmlns:w="http://schemas.openxmlformats.org/wordprocessingml/2006/main" xmlns:w14="http://schemas.microsoft.com/office/word/2010/wordml" xmlns:w15="http://schemas.microsoft.com/office/word/2012/wordml" mc:Ignorable="w14 w15">
+<w:styles xmlns:mc="http://schemas.openxmlformats.org/markup-compatibility/2006" xmlns:r="http://schemas.openxmlformats.org/officeDocument/2006/relationships" xmlns:w="http://schemas.openxmlformats.org/wordprocessingml/2006/main" xmlns:w14="http://schemas.microsoft.com/office/word/2010/wordml" mc:Ignorable="w14">
   <w:docDefaults>
     <w:rPrDefault>
       <w:rPr>
@@ -7432,389 +7793,155 @@
       </w:pPr>
     </w:pPrDefault>
   </w:docDefaults>
-  <w:latentStyles w:defLockedState="0" w:defUIPriority="99" w:defSemiHidden="0" w:defUnhideWhenUsed="0" w:defQFormat="0" w:count="371">
-    <w:lsdException w:name="Normal" w:uiPriority="0" w:qFormat="1"/>
-    <w:lsdException w:name="heading 1" w:uiPriority="9" w:qFormat="1"/>
-    <w:lsdException w:name="heading 2" w:semiHidden="1" w:uiPriority="9" w:unhideWhenUsed="1" w:qFormat="1"/>
-    <w:lsdException w:name="heading 3" w:semiHidden="1" w:uiPriority="9" w:unhideWhenUsed="1" w:qFormat="1"/>
-    <w:lsdException w:name="heading 4" w:semiHidden="1" w:uiPriority="9" w:unhideWhenUsed="1" w:qFormat="1"/>
-    <w:lsdException w:name="heading 5" w:semiHidden="1" w:uiPriority="9" w:unhideWhenUsed="1" w:qFormat="1"/>
-    <w:lsdException w:name="heading 6" w:semiHidden="1" w:uiPriority="9" w:unhideWhenUsed="1" w:qFormat="1"/>
-    <w:lsdException w:name="heading 7" w:semiHidden="1" w:uiPriority="9" w:unhideWhenUsed="1" w:qFormat="1"/>
-    <w:lsdException w:name="heading 8" w:semiHidden="1" w:uiPriority="9" w:unhideWhenUsed="1" w:qFormat="1"/>
-    <w:lsdException w:name="heading 9" w:semiHidden="1" w:uiPriority="9" w:unhideWhenUsed="1" w:qFormat="1"/>
-    <w:lsdException w:name="index 1" w:semiHidden="1" w:unhideWhenUsed="1"/>
-    <w:lsdException w:name="index 2" w:semiHidden="1" w:unhideWhenUsed="1"/>
-    <w:lsdException w:name="index 3" w:semiHidden="1" w:unhideWhenUsed="1"/>
-    <w:lsdException w:name="index 4" w:semiHidden="1" w:unhideWhenUsed="1"/>
-    <w:lsdException w:name="index 5" w:semiHidden="1" w:unhideWhenUsed="1"/>
-    <w:lsdException w:name="index 6" w:semiHidden="1" w:unhideWhenUsed="1"/>
-    <w:lsdException w:name="index 7" w:semiHidden="1" w:unhideWhenUsed="1"/>
-    <w:lsdException w:name="index 8" w:semiHidden="1" w:unhideWhenUsed="1"/>
-    <w:lsdException w:name="index 9" w:semiHidden="1" w:unhideWhenUsed="1"/>
-    <w:lsdException w:name="toc 1" w:semiHidden="1" w:uiPriority="39" w:unhideWhenUsed="1"/>
-    <w:lsdException w:name="toc 2" w:semiHidden="1" w:uiPriority="39" w:unhideWhenUsed="1"/>
-    <w:lsdException w:name="toc 3" w:semiHidden="1" w:uiPriority="39" w:unhideWhenUsed="1"/>
-    <w:lsdException w:name="toc 4" w:semiHidden="1" w:uiPriority="39" w:unhideWhenUsed="1"/>
-    <w:lsdException w:name="toc 5" w:semiHidden="1" w:uiPriority="39" w:unhideWhenUsed="1"/>
-    <w:lsdException w:name="toc 6" w:semiHidden="1" w:uiPriority="39" w:unhideWhenUsed="1"/>
-    <w:lsdException w:name="toc 7" w:semiHidden="1" w:uiPriority="39" w:unhideWhenUsed="1"/>
-    <w:lsdException w:name="toc 8" w:semiHidden="1" w:uiPriority="39" w:unhideWhenUsed="1"/>
-    <w:lsdException w:name="toc 9" w:semiHidden="1" w:uiPriority="39" w:unhideWhenUsed="1"/>
-    <w:lsdException w:name="Normal Indent" w:semiHidden="1" w:unhideWhenUsed="1"/>
-    <w:lsdException w:name="footnote text" w:semiHidden="1" w:unhideWhenUsed="1"/>
-    <w:lsdException w:name="annotation text" w:semiHidden="1" w:unhideWhenUsed="1"/>
-    <w:lsdException w:name="header" w:semiHidden="1" w:unhideWhenUsed="1"/>
-    <w:lsdException w:name="footer" w:semiHidden="1" w:unhideWhenUsed="1"/>
-    <w:lsdException w:name="index heading" w:semiHidden="1" w:unhideWhenUsed="1"/>
-    <w:lsdException w:name="caption" w:semiHidden="1" w:uiPriority="35" w:unhideWhenUsed="1" w:qFormat="1"/>
-    <w:lsdException w:name="table of figures" w:semiHidden="1" w:unhideWhenUsed="1"/>
-    <w:lsdException w:name="envelope address" w:semiHidden="1" w:unhideWhenUsed="1"/>
-    <w:lsdException w:name="envelope return" w:semiHidden="1" w:unhideWhenUsed="1"/>
-    <w:lsdException w:name="footnote reference" w:semiHidden="1" w:unhideWhenUsed="1"/>
-    <w:lsdException w:name="annotation reference" w:semiHidden="1" w:unhideWhenUsed="1"/>
-    <w:lsdException w:name="line number" w:semiHidden="1" w:unhideWhenUsed="1"/>
-    <w:lsdException w:name="page number" w:semiHidden="1" w:unhideWhenUsed="1"/>
-    <w:lsdException w:name="endnote reference" w:semiHidden="1" w:unhideWhenUsed="1"/>
-    <w:lsdException w:name="endnote text" w:semiHidden="1" w:unhideWhenUsed="1"/>
-    <w:lsdException w:name="table of authorities" w:semiHidden="1" w:unhideWhenUsed="1"/>
-    <w:lsdException w:name="macro" w:semiHidden="1" w:unhideWhenUsed="1"/>
-    <w:lsdException w:name="toa heading" w:semiHidden="1" w:unhideWhenUsed="1"/>
-    <w:lsdException w:name="List" w:semiHidden="1" w:unhideWhenUsed="1"/>
-    <w:lsdException w:name="List Bullet" w:semiHidden="1" w:unhideWhenUsed="1"/>
-    <w:lsdException w:name="List Number" w:semiHidden="1" w:unhideWhenUsed="1"/>
-    <w:lsdException w:name="List 2" w:semiHidden="1" w:unhideWhenUsed="1"/>
-    <w:lsdException w:name="List 3" w:semiHidden="1" w:unhideWhenUsed="1"/>
-    <w:lsdException w:name="List 4" w:semiHidden="1" w:unhideWhenUsed="1"/>
-    <w:lsdException w:name="List 5" w:semiHidden="1" w:unhideWhenUsed="1"/>
-    <w:lsdException w:name="List Bullet 2" w:semiHidden="1" w:unhideWhenUsed="1"/>
-    <w:lsdException w:name="List Bullet 3" w:semiHidden="1" w:unhideWhenUsed="1"/>
-    <w:lsdException w:name="List Bullet 4" w:semiHidden="1" w:unhideWhenUsed="1"/>
-    <w:lsdException w:name="List Bullet 5" w:semiHidden="1" w:unhideWhenUsed="1"/>
-    <w:lsdException w:name="List Number 2" w:semiHidden="1" w:unhideWhenUsed="1"/>
-    <w:lsdException w:name="List Number 3" w:semiHidden="1" w:unhideWhenUsed="1"/>
-    <w:lsdException w:name="List Number 4" w:semiHidden="1" w:unhideWhenUsed="1"/>
-    <w:lsdException w:name="List Number 5" w:semiHidden="1" w:unhideWhenUsed="1"/>
-    <w:lsdException w:name="Title" w:uiPriority="10" w:qFormat="1"/>
-    <w:lsdException w:name="Closing" w:semiHidden="1" w:unhideWhenUsed="1"/>
-    <w:lsdException w:name="Signature" w:semiHidden="1" w:unhideWhenUsed="1"/>
-    <w:lsdException w:name="Default Paragraph Font" w:semiHidden="1" w:uiPriority="1" w:unhideWhenUsed="1"/>
-    <w:lsdException w:name="Body Text" w:semiHidden="1" w:unhideWhenUsed="1"/>
-    <w:lsdException w:name="Body Text Indent" w:semiHidden="1" w:unhideWhenUsed="1"/>
-    <w:lsdException w:name="List Continue" w:semiHidden="1" w:unhideWhenUsed="1"/>
-    <w:lsdException w:name="List Continue 2" w:semiHidden="1" w:unhideWhenUsed="1"/>
-    <w:lsdException w:name="List Continue 3" w:semiHidden="1" w:unhideWhenUsed="1"/>
-    <w:lsdException w:name="List Continue 4" w:semiHidden="1" w:unhideWhenUsed="1"/>
-    <w:lsdException w:name="List Continue 5" w:semiHidden="1" w:unhideWhenUsed="1"/>
-    <w:lsdException w:name="Message Header" w:semiHidden="1" w:unhideWhenUsed="1"/>
-    <w:lsdException w:name="Subtitle" w:uiPriority="11" w:qFormat="1"/>
-    <w:lsdException w:name="Salutation" w:semiHidden="1" w:unhideWhenUsed="1"/>
-    <w:lsdException w:name="Date" w:semiHidden="1" w:unhideWhenUsed="1"/>
-    <w:lsdException w:name="Body Text First Indent" w:semiHidden="1" w:unhideWhenUsed="1"/>
-    <w:lsdException w:name="Body Text First Indent 2" w:semiHidden="1" w:unhideWhenUsed="1"/>
-    <w:lsdException w:name="Note Heading" w:semiHidden="1" w:unhideWhenUsed="1"/>
-    <w:lsdException w:name="Body Text 2" w:semiHidden="1" w:unhideWhenUsed="1"/>
-    <w:lsdException w:name="Body Text 3" w:semiHidden="1" w:unhideWhenUsed="1"/>
-    <w:lsdException w:name="Body Text Indent 2" w:semiHidden="1" w:unhideWhenUsed="1"/>
-    <w:lsdException w:name="Body Text Indent 3" w:semiHidden="1" w:unhideWhenUsed="1"/>
-    <w:lsdException w:name="Block Text" w:semiHidden="1" w:unhideWhenUsed="1"/>
-    <w:lsdException w:name="Hyperlink" w:semiHidden="1" w:unhideWhenUsed="1"/>
-    <w:lsdException w:name="FollowedHyperlink" w:semiHidden="1" w:unhideWhenUsed="1"/>
-    <w:lsdException w:name="Strong" w:uiPriority="22" w:qFormat="1"/>
-    <w:lsdException w:name="Emphasis" w:uiPriority="20" w:qFormat="1"/>
-    <w:lsdException w:name="Document Map" w:semiHidden="1" w:unhideWhenUsed="1"/>
-    <w:lsdException w:name="Plain Text" w:semiHidden="1" w:unhideWhenUsed="1"/>
-    <w:lsdException w:name="E-mail Signature" w:semiHidden="1" w:unhideWhenUsed="1"/>
-    <w:lsdException w:name="HTML Top of Form" w:semiHidden="1" w:unhideWhenUsed="1"/>
-    <w:lsdException w:name="HTML Bottom of Form" w:semiHidden="1" w:unhideWhenUsed="1"/>
-    <w:lsdException w:name="Normal (Web)" w:semiHidden="1" w:unhideWhenUsed="1"/>
-    <w:lsdException w:name="HTML Acronym" w:semiHidden="1" w:unhideWhenUsed="1"/>
-    <w:lsdException w:name="HTML Address" w:semiHidden="1" w:unhideWhenUsed="1"/>
-    <w:lsdException w:name="HTML Cite" w:semiHidden="1" w:unhideWhenUsed="1"/>
-    <w:lsdException w:name="HTML Code" w:semiHidden="1" w:unhideWhenUsed="1"/>
-    <w:lsdException w:name="HTML Definition" w:semiHidden="1" w:unhideWhenUsed="1"/>
-    <w:lsdException w:name="HTML Keyboard" w:semiHidden="1" w:unhideWhenUsed="1"/>
-    <w:lsdException w:name="HTML Preformatted" w:semiHidden="1" w:unhideWhenUsed="1"/>
-    <w:lsdException w:name="HTML Sample" w:semiHidden="1" w:unhideWhenUsed="1"/>
-    <w:lsdException w:name="HTML Typewriter" w:semiHidden="1" w:unhideWhenUsed="1"/>
-    <w:lsdException w:name="HTML Variable" w:semiHidden="1" w:unhideWhenUsed="1"/>
-    <w:lsdException w:name="Normal Table" w:semiHidden="1" w:unhideWhenUsed="1"/>
-    <w:lsdException w:name="annotation subject" w:semiHidden="1" w:unhideWhenUsed="1"/>
-    <w:lsdException w:name="No List" w:semiHidden="1" w:unhideWhenUsed="1"/>
-    <w:lsdException w:name="Outline List 1" w:semiHidden="1" w:unhideWhenUsed="1"/>
-    <w:lsdException w:name="Outline List 2" w:semiHidden="1" w:unhideWhenUsed="1"/>
-    <w:lsdException w:name="Outline List 3" w:semiHidden="1" w:unhideWhenUsed="1"/>
-    <w:lsdException w:name="Table Simple 1" w:semiHidden="1" w:unhideWhenUsed="1"/>
-    <w:lsdException w:name="Table Simple 2" w:semiHidden="1" w:unhideWhenUsed="1"/>
-    <w:lsdException w:name="Table Simple 3" w:semiHidden="1" w:unhideWhenUsed="1"/>
-    <w:lsdException w:name="Table Classic 1" w:semiHidden="1" w:unhideWhenUsed="1"/>
-    <w:lsdException w:name="Table Classic 2" w:semiHidden="1" w:unhideWhenUsed="1"/>
-    <w:lsdException w:name="Table Classic 3" w:semiHidden="1" w:unhideWhenUsed="1"/>
-    <w:lsdException w:name="Table Classic 4" w:semiHidden="1" w:unhideWhenUsed="1"/>
-    <w:lsdException w:name="Table Colorful 1" w:semiHidden="1" w:unhideWhenUsed="1"/>
-    <w:lsdException w:name="Table Colorful 2" w:semiHidden="1" w:unhideWhenUsed="1"/>
-    <w:lsdException w:name="Table Colorful 3" w:semiHidden="1" w:unhideWhenUsed="1"/>
-    <w:lsdException w:name="Table Columns 1" w:semiHidden="1" w:unhideWhenUsed="1"/>
-    <w:lsdException w:name="Table Columns 2" w:semiHidden="1" w:unhideWhenUsed="1"/>
-    <w:lsdException w:name="Table Columns 3" w:semiHidden="1" w:unhideWhenUsed="1"/>
-    <w:lsdException w:name="Table Columns 4" w:semiHidden="1" w:unhideWhenUsed="1"/>
-    <w:lsdException w:name="Table Columns 5" w:semiHidden="1" w:unhideWhenUsed="1"/>
-    <w:lsdException w:name="Table Grid 1" w:semiHidden="1" w:unhideWhenUsed="1"/>
-    <w:lsdException w:name="Table Grid 2" w:semiHidden="1" w:unhideWhenUsed="1"/>
-    <w:lsdException w:name="Table Grid 3" w:semiHidden="1" w:unhideWhenUsed="1"/>
-    <w:lsdException w:name="Table Grid 4" w:semiHidden="1" w:unhideWhenUsed="1"/>
-    <w:lsdException w:name="Table Grid 5" w:semiHidden="1" w:unhideWhenUsed="1"/>
-    <w:lsdException w:name="Table Grid 6" w:semiHidden="1" w:unhideWhenUsed="1"/>
-    <w:lsdException w:name="Table Grid 7" w:semiHidden="1" w:unhideWhenUsed="1"/>
-    <w:lsdException w:name="Table Grid 8" w:semiHidden="1" w:unhideWhenUsed="1"/>
-    <w:lsdException w:name="Table List 1" w:semiHidden="1" w:unhideWhenUsed="1"/>
-    <w:lsdException w:name="Table List 2" w:semiHidden="1" w:unhideWhenUsed="1"/>
-    <w:lsdException w:name="Table List 3" w:semiHidden="1" w:unhideWhenUsed="1"/>
-    <w:lsdException w:name="Table List 4" w:semiHidden="1" w:unhideWhenUsed="1"/>
-    <w:lsdException w:name="Table List 5" w:semiHidden="1" w:unhideWhenUsed="1"/>
-    <w:lsdException w:name="Table List 6" w:semiHidden="1" w:unhideWhenUsed="1"/>
-    <w:lsdException w:name="Table List 7" w:semiHidden="1" w:unhideWhenUsed="1"/>
-    <w:lsdException w:name="Table List 8" w:semiHidden="1" w:unhideWhenUsed="1"/>
-    <w:lsdException w:name="Table 3D effects 1" w:semiHidden="1" w:unhideWhenUsed="1"/>
-    <w:lsdException w:name="Table 3D effects 2" w:semiHidden="1" w:unhideWhenUsed="1"/>
-    <w:lsdException w:name="Table 3D effects 3" w:semiHidden="1" w:unhideWhenUsed="1"/>
-    <w:lsdException w:name="Table Contemporary" w:semiHidden="1" w:unhideWhenUsed="1"/>
-    <w:lsdException w:name="Table Elegant" w:semiHidden="1" w:unhideWhenUsed="1"/>
-    <w:lsdException w:name="Table Professional" w:semiHidden="1" w:unhideWhenUsed="1"/>
-    <w:lsdException w:name="Table Subtle 1" w:semiHidden="1" w:unhideWhenUsed="1"/>
-    <w:lsdException w:name="Table Subtle 2" w:semiHidden="1" w:unhideWhenUsed="1"/>
-    <w:lsdException w:name="Table Web 1" w:semiHidden="1" w:unhideWhenUsed="1"/>
-    <w:lsdException w:name="Table Web 2" w:semiHidden="1" w:unhideWhenUsed="1"/>
-    <w:lsdException w:name="Table Web 3" w:semiHidden="1" w:unhideWhenUsed="1"/>
-    <w:lsdException w:name="Balloon Text" w:semiHidden="1" w:unhideWhenUsed="1"/>
-    <w:lsdException w:name="Table Grid" w:uiPriority="59"/>
-    <w:lsdException w:name="Table Theme" w:semiHidden="1" w:unhideWhenUsed="1"/>
-    <w:lsdException w:name="Placeholder Text" w:semiHidden="1"/>
-    <w:lsdException w:name="No Spacing" w:uiPriority="1" w:qFormat="1"/>
-    <w:lsdException w:name="Light Shading" w:uiPriority="60"/>
-    <w:lsdException w:name="Light List" w:uiPriority="61"/>
-    <w:lsdException w:name="Light Grid" w:uiPriority="62"/>
-    <w:lsdException w:name="Medium Shading 1" w:uiPriority="63"/>
-    <w:lsdException w:name="Medium Shading 2" w:uiPriority="64"/>
-    <w:lsdException w:name="Medium List 1" w:uiPriority="65"/>
-    <w:lsdException w:name="Medium List 2" w:uiPriority="66"/>
-    <w:lsdException w:name="Medium Grid 1" w:uiPriority="67"/>
-    <w:lsdException w:name="Medium Grid 2" w:uiPriority="68"/>
-    <w:lsdException w:name="Medium Grid 3" w:uiPriority="69"/>
-    <w:lsdException w:name="Dark List" w:uiPriority="70"/>
-    <w:lsdException w:name="Colorful Shading" w:uiPriority="71"/>
-    <w:lsdException w:name="Colorful List" w:uiPriority="72"/>
-    <w:lsdException w:name="Colorful Grid" w:uiPriority="73"/>
-    <w:lsdException w:name="Light Shading Accent 1" w:uiPriority="60"/>
-    <w:lsdException w:name="Light List Accent 1" w:uiPriority="61"/>
-    <w:lsdException w:name="Light Grid Accent 1" w:uiPriority="62"/>
-    <w:lsdException w:name="Medium Shading 1 Accent 1" w:uiPriority="63"/>
-    <w:lsdException w:name="Medium Shading 2 Accent 1" w:uiPriority="64"/>
-    <w:lsdException w:name="Medium List 1 Accent 1" w:uiPriority="65"/>
-    <w:lsdException w:name="Revision" w:semiHidden="1"/>
-    <w:lsdException w:name="List Paragraph" w:uiPriority="34" w:qFormat="1"/>
-    <w:lsdException w:name="Quote" w:uiPriority="29" w:qFormat="1"/>
-    <w:lsdException w:name="Intense Quote" w:uiPriority="30" w:qFormat="1"/>
-    <w:lsdException w:name="Medium List 2 Accent 1" w:uiPriority="66"/>
-    <w:lsdException w:name="Medium Grid 1 Accent 1" w:uiPriority="67"/>
-    <w:lsdException w:name="Medium Grid 2 Accent 1" w:uiPriority="68"/>
-    <w:lsdException w:name="Medium Grid 3 Accent 1" w:uiPriority="69"/>
-    <w:lsdException w:name="Dark List Accent 1" w:uiPriority="70"/>
-    <w:lsdException w:name="Colorful Shading Accent 1" w:uiPriority="71"/>
-    <w:lsdException w:name="Colorful List Accent 1" w:uiPriority="72"/>
-    <w:lsdException w:name="Colorful Grid Accent 1" w:uiPriority="73"/>
-    <w:lsdException w:name="Light Shading Accent 2" w:uiPriority="60"/>
-    <w:lsdException w:name="Light List Accent 2" w:uiPriority="61"/>
-    <w:lsdException w:name="Light Grid Accent 2" w:uiPriority="62"/>
-    <w:lsdException w:name="Medium Shading 1 Accent 2" w:uiPriority="63"/>
-    <w:lsdException w:name="Medium Shading 2 Accent 2" w:uiPriority="64"/>
-    <w:lsdException w:name="Medium List 1 Accent 2" w:uiPriority="65"/>
-    <w:lsdException w:name="Medium List 2 Accent 2" w:uiPriority="66"/>
-    <w:lsdException w:name="Medium Grid 1 Accent 2" w:uiPriority="67"/>
-    <w:lsdException w:name="Medium Grid 2 Accent 2" w:uiPriority="68"/>
-    <w:lsdException w:name="Medium Grid 3 Accent 2" w:uiPriority="69"/>
-    <w:lsdException w:name="Dark List Accent 2" w:uiPriority="70"/>
-    <w:lsdException w:name="Colorful Shading Accent 2" w:uiPriority="71"/>
-    <w:lsdException w:name="Colorful List Accent 2" w:uiPriority="72"/>
-    <w:lsdException w:name="Colorful Grid Accent 2" w:uiPriority="73"/>
-    <w:lsdException w:name="Light Shading Accent 3" w:uiPriority="60"/>
-    <w:lsdException w:name="Light List Accent 3" w:uiPriority="61"/>
-    <w:lsdException w:name="Light Grid Accent 3" w:uiPriority="62"/>
-    <w:lsdException w:name="Medium Shading 1 Accent 3" w:uiPriority="63"/>
-    <w:lsdException w:name="Medium Shading 2 Accent 3" w:uiPriority="64"/>
-    <w:lsdException w:name="Medium List 1 Accent 3" w:uiPriority="65"/>
-    <w:lsdException w:name="Medium List 2 Accent 3" w:uiPriority="66"/>
-    <w:lsdException w:name="Medium Grid 1 Accent 3" w:uiPriority="67"/>
-    <w:lsdException w:name="Medium Grid 2 Accent 3" w:uiPriority="68"/>
-    <w:lsdException w:name="Medium Grid 3 Accent 3" w:uiPriority="69"/>
-    <w:lsdException w:name="Dark List Accent 3" w:uiPriority="70"/>
-    <w:lsdException w:name="Colorful Shading Accent 3" w:uiPriority="71"/>
-    <w:lsdException w:name="Colorful List Accent 3" w:uiPriority="72"/>
-    <w:lsdException w:name="Colorful Grid Accent 3" w:uiPriority="73"/>
-    <w:lsdException w:name="Light Shading Accent 4" w:uiPriority="60"/>
-    <w:lsdException w:name="Light List Accent 4" w:uiPriority="61"/>
-    <w:lsdException w:name="Light Grid Accent 4" w:uiPriority="62"/>
-    <w:lsdException w:name="Medium Shading 1 Accent 4" w:uiPriority="63"/>
-    <w:lsdException w:name="Medium Shading 2 Accent 4" w:uiPriority="64"/>
-    <w:lsdException w:name="Medium List 1 Accent 4" w:uiPriority="65"/>
-    <w:lsdException w:name="Medium List 2 Accent 4" w:uiPriority="66"/>
-    <w:lsdException w:name="Medium Grid 1 Accent 4" w:uiPriority="67"/>
-    <w:lsdException w:name="Medium Grid 2 Accent 4" w:uiPriority="68"/>
-    <w:lsdException w:name="Medium Grid 3 Accent 4" w:uiPriority="69"/>
-    <w:lsdException w:name="Dark List Accent 4" w:uiPriority="70"/>
-    <w:lsdException w:name="Colorful Shading Accent 4" w:uiPriority="71"/>
-    <w:lsdException w:name="Colorful List Accent 4" w:uiPriority="72"/>
-    <w:lsdException w:name="Colorful Grid Accent 4" w:uiPriority="73"/>
-    <w:lsdException w:name="Light Shading Accent 5" w:uiPriority="60"/>
-    <w:lsdException w:name="Light List Accent 5" w:uiPriority="61"/>
-    <w:lsdException w:name="Light Grid Accent 5" w:uiPriority="62"/>
-    <w:lsdException w:name="Medium Shading 1 Accent 5" w:uiPriority="63"/>
-    <w:lsdException w:name="Medium Shading 2 Accent 5" w:uiPriority="64"/>
-    <w:lsdException w:name="Medium List 1 Accent 5" w:uiPriority="65"/>
-    <w:lsdException w:name="Medium List 2 Accent 5" w:uiPriority="66"/>
-    <w:lsdException w:name="Medium Grid 1 Accent 5" w:uiPriority="67"/>
-    <w:lsdException w:name="Medium Grid 2 Accent 5" w:uiPriority="68"/>
-    <w:lsdException w:name="Medium Grid 3 Accent 5" w:uiPriority="69"/>
-    <w:lsdException w:name="Dark List Accent 5" w:uiPriority="70"/>
-    <w:lsdException w:name="Colorful Shading Accent 5" w:uiPriority="71"/>
-    <w:lsdException w:name="Colorful List Accent 5" w:uiPriority="72"/>
-    <w:lsdException w:name="Colorful Grid Accent 5" w:uiPriority="73"/>
-    <w:lsdException w:name="Light Shading Accent 6" w:uiPriority="60"/>
-    <w:lsdException w:name="Light List Accent 6" w:uiPriority="61"/>
-    <w:lsdException w:name="Light Grid Accent 6" w:uiPriority="62"/>
-    <w:lsdException w:name="Medium Shading 1 Accent 6" w:uiPriority="63"/>
-    <w:lsdException w:name="Medium Shading 2 Accent 6" w:uiPriority="64"/>
-    <w:lsdException w:name="Medium List 1 Accent 6" w:uiPriority="65"/>
-    <w:lsdException w:name="Medium List 2 Accent 6" w:uiPriority="66"/>
-    <w:lsdException w:name="Medium Grid 1 Accent 6" w:uiPriority="67"/>
-    <w:lsdException w:name="Medium Grid 2 Accent 6" w:uiPriority="68"/>
-    <w:lsdException w:name="Medium Grid 3 Accent 6" w:uiPriority="69"/>
-    <w:lsdException w:name="Dark List Accent 6" w:uiPriority="70"/>
-    <w:lsdException w:name="Colorful Shading Accent 6" w:uiPriority="71"/>
-    <w:lsdException w:name="Colorful List Accent 6" w:uiPriority="72"/>
-    <w:lsdException w:name="Colorful Grid Accent 6" w:uiPriority="73"/>
-    <w:lsdException w:name="Subtle Emphasis" w:uiPriority="19" w:qFormat="1"/>
-    <w:lsdException w:name="Intense Emphasis" w:uiPriority="21" w:qFormat="1"/>
-    <w:lsdException w:name="Subtle Reference" w:uiPriority="31" w:qFormat="1"/>
-    <w:lsdException w:name="Intense Reference" w:uiPriority="32" w:qFormat="1"/>
-    <w:lsdException w:name="Book Title" w:uiPriority="33" w:qFormat="1"/>
-    <w:lsdException w:name="Bibliography" w:semiHidden="1" w:uiPriority="37" w:unhideWhenUsed="1"/>
-    <w:lsdException w:name="TOC Heading" w:semiHidden="1" w:uiPriority="39" w:unhideWhenUsed="1" w:qFormat="1"/>
-    <w:lsdException w:name="Plain Table 1" w:uiPriority="41"/>
-    <w:lsdException w:name="Plain Table 2" w:uiPriority="42"/>
-    <w:lsdException w:name="Plain Table 3" w:uiPriority="43"/>
-    <w:lsdException w:name="Plain Table 4" w:uiPriority="44"/>
-    <w:lsdException w:name="Plain Table 5" w:uiPriority="45"/>
-    <w:lsdException w:name="Grid Table Light" w:uiPriority="40"/>
-    <w:lsdException w:name="Grid Table 1 Light" w:uiPriority="46"/>
-    <w:lsdException w:name="Grid Table 2" w:uiPriority="47"/>
-    <w:lsdException w:name="Grid Table 3" w:uiPriority="48"/>
-    <w:lsdException w:name="Grid Table 4" w:uiPriority="49"/>
-    <w:lsdException w:name="Grid Table 5 Dark" w:uiPriority="50"/>
-    <w:lsdException w:name="Grid Table 6 Colorful" w:uiPriority="51"/>
-    <w:lsdException w:name="Grid Table 7 Colorful" w:uiPriority="52"/>
-    <w:lsdException w:name="Grid Table 1 Light Accent 1" w:uiPriority="46"/>
-    <w:lsdException w:name="Grid Table 2 Accent 1" w:uiPriority="47"/>
-    <w:lsdException w:name="Grid Table 3 Accent 1" w:uiPriority="48"/>
-    <w:lsdException w:name="Grid Table 4 Accent 1" w:uiPriority="49"/>
-    <w:lsdException w:name="Grid Table 5 Dark Accent 1" w:uiPriority="50"/>
-    <w:lsdException w:name="Grid Table 6 Colorful Accent 1" w:uiPriority="51"/>
-    <w:lsdException w:name="Grid Table 7 Colorful Accent 1" w:uiPriority="52"/>
-    <w:lsdException w:name="Grid Table 1 Light Accent 2" w:uiPriority="46"/>
-    <w:lsdException w:name="Grid Table 2 Accent 2" w:uiPriority="47"/>
-    <w:lsdException w:name="Grid Table 3 Accent 2" w:uiPriority="48"/>
-    <w:lsdException w:name="Grid Table 4 Accent 2" w:uiPriority="49"/>
-    <w:lsdException w:name="Grid Table 5 Dark Accent 2" w:uiPriority="50"/>
-    <w:lsdException w:name="Grid Table 6 Colorful Accent 2" w:uiPriority="51"/>
-    <w:lsdException w:name="Grid Table 7 Colorful Accent 2" w:uiPriority="52"/>
-    <w:lsdException w:name="Grid Table 1 Light Accent 3" w:uiPriority="46"/>
-    <w:lsdException w:name="Grid Table 2 Accent 3" w:uiPriority="47"/>
-    <w:lsdException w:name="Grid Table 3 Accent 3" w:uiPriority="48"/>
-    <w:lsdException w:name="Grid Table 4 Accent 3" w:uiPriority="49"/>
-    <w:lsdException w:name="Grid Table 5 Dark Accent 3" w:uiPriority="50"/>
-    <w:lsdException w:name="Grid Table 6 Colorful Accent 3" w:uiPriority="51"/>
-    <w:lsdException w:name="Grid Table 7 Colorful Accent 3" w:uiPriority="52"/>
-    <w:lsdException w:name="Grid Table 1 Light Accent 4" w:uiPriority="46"/>
-    <w:lsdException w:name="Grid Table 2 Accent 4" w:uiPriority="47"/>
-    <w:lsdException w:name="Grid Table 3 Accent 4" w:uiPriority="48"/>
-    <w:lsdException w:name="Grid Table 4 Accent 4" w:uiPriority="49"/>
-    <w:lsdException w:name="Grid Table 5 Dark Accent 4" w:uiPriority="50"/>
-    <w:lsdException w:name="Grid Table 6 Colorful Accent 4" w:uiPriority="51"/>
-    <w:lsdException w:name="Grid Table 7 Colorful Accent 4" w:uiPriority="52"/>
-    <w:lsdException w:name="Grid Table 1 Light Accent 5" w:uiPriority="46"/>
-    <w:lsdException w:name="Grid Table 2 Accent 5" w:uiPriority="47"/>
-    <w:lsdException w:name="Grid Table 3 Accent 5" w:uiPriority="48"/>
-    <w:lsdException w:name="Grid Table 4 Accent 5" w:uiPriority="49"/>
-    <w:lsdException w:name="Grid Table 5 Dark Accent 5" w:uiPriority="50"/>
-    <w:lsdException w:name="Grid Table 6 Colorful Accent 5" w:uiPriority="51"/>
-    <w:lsdException w:name="Grid Table 7 Colorful Accent 5" w:uiPriority="52"/>
-    <w:lsdException w:name="Grid Table 1 Light Accent 6" w:uiPriority="46"/>
-    <w:lsdException w:name="Grid Table 2 Accent 6" w:uiPriority="47"/>
-    <w:lsdException w:name="Grid Table 3 Accent 6" w:uiPriority="48"/>
-    <w:lsdException w:name="Grid Table 4 Accent 6" w:uiPriority="49"/>
-    <w:lsdException w:name="Grid Table 5 Dark Accent 6" w:uiPriority="50"/>
-    <w:lsdException w:name="Grid Table 6 Colorful Accent 6" w:uiPriority="51"/>
-    <w:lsdException w:name="Grid Table 7 Colorful Accent 6" w:uiPriority="52"/>
-    <w:lsdException w:name="List Table 1 Light" w:uiPriority="46"/>
-    <w:lsdException w:name="List Table 2" w:uiPriority="47"/>
-    <w:lsdException w:name="List Table 3" w:uiPriority="48"/>
-    <w:lsdException w:name="List Table 4" w:uiPriority="49"/>
-    <w:lsdException w:name="List Table 5 Dark" w:uiPriority="50"/>
-    <w:lsdException w:name="List Table 6 Colorful" w:uiPriority="51"/>
-    <w:lsdException w:name="List Table 7 Colorful" w:uiPriority="52"/>
-    <w:lsdException w:name="List Table 1 Light Accent 1" w:uiPriority="46"/>
-    <w:lsdException w:name="List Table 2 Accent 1" w:uiPriority="47"/>
-    <w:lsdException w:name="List Table 3 Accent 1" w:uiPriority="48"/>
-    <w:lsdException w:name="List Table 4 Accent 1" w:uiPriority="49"/>
-    <w:lsdException w:name="List Table 5 Dark Accent 1" w:uiPriority="50"/>
-    <w:lsdException w:name="List Table 6 Colorful Accent 1" w:uiPriority="51"/>
-    <w:lsdException w:name="List Table 7 Colorful Accent 1" w:uiPriority="52"/>
-    <w:lsdException w:name="List Table 1 Light Accent 2" w:uiPriority="46"/>
-    <w:lsdException w:name="List Table 2 Accent 2" w:uiPriority="47"/>
-    <w:lsdException w:name="List Table 3 Accent 2" w:uiPriority="48"/>
-    <w:lsdException w:name="List Table 4 Accent 2" w:uiPriority="49"/>
-    <w:lsdException w:name="List Table 5 Dark Accent 2" w:uiPriority="50"/>
-    <w:lsdException w:name="List Table 6 Colorful Accent 2" w:uiPriority="51"/>
-    <w:lsdException w:name="List Table 7 Colorful Accent 2" w:uiPriority="52"/>
-    <w:lsdException w:name="List Table 1 Light Accent 3" w:uiPriority="46"/>
-    <w:lsdException w:name="List Table 2 Accent 3" w:uiPriority="47"/>
-    <w:lsdException w:name="List Table 3 Accent 3" w:uiPriority="48"/>
-    <w:lsdException w:name="List Table 4 Accent 3" w:uiPriority="49"/>
-    <w:lsdException w:name="List Table 5 Dark Accent 3" w:uiPriority="50"/>
-    <w:lsdException w:name="List Table 6 Colorful Accent 3" w:uiPriority="51"/>
-    <w:lsdException w:name="List Table 7 Colorful Accent 3" w:uiPriority="52"/>
-    <w:lsdException w:name="List Table 1 Light Accent 4" w:uiPriority="46"/>
-    <w:lsdException w:name="List Table 2 Accent 4" w:uiPriority="47"/>
-    <w:lsdException w:name="List Table 3 Accent 4" w:uiPriority="48"/>
-    <w:lsdException w:name="List Table 4 Accent 4" w:uiPriority="49"/>
-    <w:lsdException w:name="List Table 5 Dark Accent 4" w:uiPriority="50"/>
-    <w:lsdException w:name="List Table 6 Colorful Accent 4" w:uiPriority="51"/>
-    <w:lsdException w:name="List Table 7 Colorful Accent 4" w:uiPriority="52"/>
-    <w:lsdException w:name="List Table 1 Light Accent 5" w:uiPriority="46"/>
-    <w:lsdException w:name="List Table 2 Accent 5" w:uiPriority="47"/>
-    <w:lsdException w:name="List Table 3 Accent 5" w:uiPriority="48"/>
-    <w:lsdException w:name="List Table 4 Accent 5" w:uiPriority="49"/>
-    <w:lsdException w:name="List Table 5 Dark Accent 5" w:uiPriority="50"/>
-    <w:lsdException w:name="List Table 6 Colorful Accent 5" w:uiPriority="51"/>
-    <w:lsdException w:name="List Table 7 Colorful Accent 5" w:uiPriority="52"/>
-    <w:lsdException w:name="List Table 1 Light Accent 6" w:uiPriority="46"/>
-    <w:lsdException w:name="List Table 2 Accent 6" w:uiPriority="47"/>
-    <w:lsdException w:name="List Table 3 Accent 6" w:uiPriority="48"/>
-    <w:lsdException w:name="List Table 4 Accent 6" w:uiPriority="49"/>
-    <w:lsdException w:name="List Table 5 Dark Accent 6" w:uiPriority="50"/>
-    <w:lsdException w:name="List Table 6 Colorful Accent 6" w:uiPriority="51"/>
-    <w:lsdException w:name="List Table 7 Colorful Accent 6" w:uiPriority="52"/>
+  <w:latentStyles w:defLockedState="0" w:defUIPriority="99" w:defSemiHidden="1" w:defUnhideWhenUsed="1" w:defQFormat="0" w:count="267">
+    <w:lsdException w:name="Normal" w:semiHidden="0" w:uiPriority="0" w:unhideWhenUsed="0" w:qFormat="1"/>
+    <w:lsdException w:name="heading 1" w:semiHidden="0" w:uiPriority="9" w:unhideWhenUsed="0" w:qFormat="1"/>
+    <w:lsdException w:name="heading 2" w:uiPriority="9" w:qFormat="1"/>
+    <w:lsdException w:name="heading 3" w:uiPriority="9" w:qFormat="1"/>
+    <w:lsdException w:name="heading 4" w:uiPriority="9" w:qFormat="1"/>
+    <w:lsdException w:name="heading 5" w:uiPriority="9" w:qFormat="1"/>
+    <w:lsdException w:name="heading 6" w:uiPriority="9" w:qFormat="1"/>
+    <w:lsdException w:name="heading 7" w:uiPriority="9" w:qFormat="1"/>
+    <w:lsdException w:name="heading 8" w:uiPriority="9" w:qFormat="1"/>
+    <w:lsdException w:name="heading 9" w:uiPriority="9" w:qFormat="1"/>
+    <w:lsdException w:name="toc 1" w:uiPriority="39"/>
+    <w:lsdException w:name="toc 2" w:uiPriority="39"/>
+    <w:lsdException w:name="toc 3" w:uiPriority="39"/>
+    <w:lsdException w:name="toc 4" w:uiPriority="39"/>
+    <w:lsdException w:name="toc 5" w:uiPriority="39"/>
+    <w:lsdException w:name="toc 6" w:uiPriority="39"/>
+    <w:lsdException w:name="toc 7" w:uiPriority="39"/>
+    <w:lsdException w:name="toc 8" w:uiPriority="39"/>
+    <w:lsdException w:name="toc 9" w:uiPriority="39"/>
+    <w:lsdException w:name="caption" w:uiPriority="35" w:qFormat="1"/>
+    <w:lsdException w:name="Title" w:semiHidden="0" w:uiPriority="10" w:unhideWhenUsed="0" w:qFormat="1"/>
+    <w:lsdException w:name="Default Paragraph Font" w:uiPriority="1"/>
+    <w:lsdException w:name="Subtitle" w:semiHidden="0" w:uiPriority="11" w:unhideWhenUsed="0" w:qFormat="1"/>
+    <w:lsdException w:name="Strong" w:semiHidden="0" w:uiPriority="22" w:unhideWhenUsed="0" w:qFormat="1"/>
+    <w:lsdException w:name="Emphasis" w:semiHidden="0" w:uiPriority="20" w:unhideWhenUsed="0" w:qFormat="1"/>
+    <w:lsdException w:name="Table Grid" w:semiHidden="0" w:uiPriority="59" w:unhideWhenUsed="0"/>
+    <w:lsdException w:name="Placeholder Text" w:unhideWhenUsed="0"/>
+    <w:lsdException w:name="No Spacing" w:semiHidden="0" w:uiPriority="1" w:unhideWhenUsed="0" w:qFormat="1"/>
+    <w:lsdException w:name="Light Shading" w:semiHidden="0" w:uiPriority="60" w:unhideWhenUsed="0"/>
+    <w:lsdException w:name="Light List" w:semiHidden="0" w:uiPriority="61" w:unhideWhenUsed="0"/>
+    <w:lsdException w:name="Light Grid" w:semiHidden="0" w:uiPriority="62" w:unhideWhenUsed="0"/>
+    <w:lsdException w:name="Medium Shading 1" w:semiHidden="0" w:uiPriority="63" w:unhideWhenUsed="0"/>
+    <w:lsdException w:name="Medium Shading 2" w:semiHidden="0" w:uiPriority="64" w:unhideWhenUsed="0"/>
+    <w:lsdException w:name="Medium List 1" w:semiHidden="0" w:uiPriority="65" w:unhideWhenUsed="0"/>
+    <w:lsdException w:name="Medium List 2" w:semiHidden="0" w:uiPriority="66" w:unhideWhenUsed="0"/>
+    <w:lsdException w:name="Medium Grid 1" w:semiHidden="0" w:uiPriority="67" w:unhideWhenUsed="0"/>
+    <w:lsdException w:name="Medium Grid 2" w:semiHidden="0" w:uiPriority="68" w:unhideWhenUsed="0"/>
+    <w:lsdException w:name="Medium Grid 3" w:semiHidden="0" w:uiPriority="69" w:unhideWhenUsed="0"/>
+    <w:lsdException w:name="Dark List" w:semiHidden="0" w:uiPriority="70" w:unhideWhenUsed="0"/>
+    <w:lsdException w:name="Colorful Shading" w:semiHidden="0" w:uiPriority="71" w:unhideWhenUsed="0"/>
+    <w:lsdException w:name="Colorful List" w:semiHidden="0" w:uiPriority="72" w:unhideWhenUsed="0"/>
+    <w:lsdException w:name="Colorful Grid" w:semiHidden="0" w:uiPriority="73" w:unhideWhenUsed="0"/>
+    <w:lsdException w:name="Light Shading Accent 1" w:semiHidden="0" w:uiPriority="60" w:unhideWhenUsed="0"/>
+    <w:lsdException w:name="Light List Accent 1" w:semiHidden="0" w:uiPriority="61" w:unhideWhenUsed="0"/>
+    <w:lsdException w:name="Light Grid Accent 1" w:semiHidden="0" w:uiPriority="62" w:unhideWhenUsed="0"/>
+    <w:lsdException w:name="Medium Shading 1 Accent 1" w:semiHidden="0" w:uiPriority="63" w:unhideWhenUsed="0"/>
+    <w:lsdException w:name="Medium Shading 2 Accent 1" w:semiHidden="0" w:uiPriority="64" w:unhideWhenUsed="0"/>
+    <w:lsdException w:name="Medium List 1 Accent 1" w:semiHidden="0" w:uiPriority="65" w:unhideWhenUsed="0"/>
+    <w:lsdException w:name="Revision" w:unhideWhenUsed="0"/>
+    <w:lsdException w:name="List Paragraph" w:semiHidden="0" w:uiPriority="34" w:unhideWhenUsed="0" w:qFormat="1"/>
+    <w:lsdException w:name="Quote" w:semiHidden="0" w:uiPriority="29" w:unhideWhenUsed="0" w:qFormat="1"/>
+    <w:lsdException w:name="Intense Quote" w:semiHidden="0" w:uiPriority="30" w:unhideWhenUsed="0" w:qFormat="1"/>
+    <w:lsdException w:name="Medium List 2 Accent 1" w:semiHidden="0" w:uiPriority="66" w:unhideWhenUsed="0"/>
+    <w:lsdException w:name="Medium Grid 1 Accent 1" w:semiHidden="0" w:uiPriority="67" w:unhideWhenUsed="0"/>
+    <w:lsdException w:name="Medium Grid 2 Accent 1" w:semiHidden="0" w:uiPriority="68" w:unhideWhenUsed="0"/>
+    <w:lsdException w:name="Medium Grid 3 Accent 1" w:semiHidden="0" w:uiPriority="69" w:unhideWhenUsed="0"/>
+    <w:lsdException w:name="Dark List Accent 1" w:semiHidden="0" w:uiPriority="70" w:unhideWhenUsed="0"/>
+    <w:lsdException w:name="Colorful Shading Accent 1" w:semiHidden="0" w:uiPriority="71" w:unhideWhenUsed="0"/>
+    <w:lsdException w:name="Colorful List Accent 1" w:semiHidden="0" w:uiPriority="72" w:unhideWhenUsed="0"/>
+    <w:lsdException w:name="Colorful Grid Accent 1" w:semiHidden="0" w:uiPriority="73" w:unhideWhenUsed="0"/>
+    <w:lsdException w:name="Light Shading Accent 2" w:semiHidden="0" w:uiPriority="60" w:unhideWhenUsed="0"/>
+    <w:lsdException w:name="Light List Accent 2" w:semiHidden="0" w:uiPriority="61" w:unhideWhenUsed="0"/>
+    <w:lsdException w:name="Light Grid Accent 2" w:semiHidden="0" w:uiPriority="62" w:unhideWhenUsed="0"/>
+    <w:lsdException w:name="Medium Shading 1 Accent 2" w:semiHidden="0" w:uiPriority="63" w:unhideWhenUsed="0"/>
+    <w:lsdException w:name="Medium Shading 2 Accent 2" w:semiHidden="0" w:uiPriority="64" w:unhideWhenUsed="0"/>
+    <w:lsdException w:name="Medium List 1 Accent 2" w:semiHidden="0" w:uiPriority="65" w:unhideWhenUsed="0"/>
+    <w:lsdException w:name="Medium List 2 Accent 2" w:semiHidden="0" w:uiPriority="66" w:unhideWhenUsed="0"/>
+    <w:lsdException w:name="Medium Grid 1 Accent 2" w:semiHidden="0" w:uiPriority="67" w:unhideWhenUsed="0"/>
+    <w:lsdException w:name="Medium Grid 2 Accent 2" w:semiHidden="0" w:uiPriority="68" w:unhideWhenUsed="0"/>
+    <w:lsdException w:name="Medium Grid 3 Accent 2" w:semiHidden="0" w:uiPriority="69" w:unhideWhenUsed="0"/>
+    <w:lsdException w:name="Dark List Accent 2" w:semiHidden="0" w:uiPriority="70" w:unhideWhenUsed="0"/>
+    <w:lsdException w:name="Colorful Shading Accent 2" w:semiHidden="0" w:uiPriority="71" w:unhideWhenUsed="0"/>
+    <w:lsdException w:name="Colorful List Accent 2" w:semiHidden="0" w:uiPriority="72" w:unhideWhenUsed="0"/>
+    <w:lsdException w:name="Colorful Grid Accent 2" w:semiHidden="0" w:uiPriority="73" w:unhideWhenUsed="0"/>
+    <w:lsdException w:name="Light Shading Accent 3" w:semiHidden="0" w:uiPriority="60" w:unhideWhenUsed="0"/>
+    <w:lsdException w:name="Light List Accent 3" w:semiHidden="0" w:uiPriority="61" w:unhideWhenUsed="0"/>
+    <w:lsdException w:name="Light Grid Accent 3" w:semiHidden="0" w:uiPriority="62" w:unhideWhenUsed="0"/>
+    <w:lsdException w:name="Medium Shading 1 Accent 3" w:semiHidden="0" w:uiPriority="63" w:unhideWhenUsed="0"/>
+    <w:lsdException w:name="Medium Shading 2 Accent 3" w:semiHidden="0" w:uiPriority="64" w:unhideWhenUsed="0"/>
+    <w:lsdException w:name="Medium List 1 Accent 3" w:semiHidden="0" w:uiPriority="65" w:unhideWhenUsed="0"/>
+    <w:lsdException w:name="Medium List 2 Accent 3" w:semiHidden="0" w:uiPriority="66" w:unhideWhenUsed="0"/>
+    <w:lsdException w:name="Medium Grid 1 Accent 3" w:semiHidden="0" w:uiPriority="67" w:unhideWhenUsed="0"/>
+    <w:lsdException w:name="Medium Grid 2 Accent 3" w:semiHidden="0" w:uiPriority="68" w:unhideWhenUsed="0"/>
+    <w:lsdException w:name="Medium Grid 3 Accent 3" w:semiHidden="0" w:uiPriority="69" w:unhideWhenUsed="0"/>
+    <w:lsdException w:name="Dark List Accent 3" w:semiHidden="0" w:uiPriority="70" w:unhideWhenUsed="0"/>
+    <w:lsdException w:name="Colorful Shading Accent 3" w:semiHidden="0" w:uiPriority="71" w:unhideWhenUsed="0"/>
+    <w:lsdException w:name="Colorful List Accent 3" w:semiHidden="0" w:uiPriority="72" w:unhideWhenUsed="0"/>
+    <w:lsdException w:name="Colorful Grid Accent 3" w:semiHidden="0" w:uiPriority="73" w:unhideWhenUsed="0"/>
+    <w:lsdException w:name="Light Shading Accent 4" w:semiHidden="0" w:uiPriority="60" w:unhideWhenUsed="0"/>
+    <w:lsdException w:name="Light List Accent 4" w:semiHidden="0" w:uiPriority="61" w:unhideWhenUsed="0"/>
+    <w:lsdException w:name="Light Grid Accent 4" w:semiHidden="0" w:uiPriority="62" w:unhideWhenUsed="0"/>
+    <w:lsdException w:name="Medium Shading 1 Accent 4" w:semiHidden="0" w:uiPriority="63" w:unhideWhenUsed="0"/>
+    <w:lsdException w:name="Medium Shading 2 Accent 4" w:semiHidden="0" w:uiPriority="64" w:unhideWhenUsed="0"/>
+    <w:lsdException w:name="Medium List 1 Accent 4" w:semiHidden="0" w:uiPriority="65" w:unhideWhenUsed="0"/>
+    <w:lsdException w:name="Medium List 2 Accent 4" w:semiHidden="0" w:uiPriority="66" w:unhideWhenUsed="0"/>
+    <w:lsdException w:name="Medium Grid 1 Accent 4" w:semiHidden="0" w:uiPriority="67" w:unhideWhenUsed="0"/>
+    <w:lsdException w:name="Medium Grid 2 Accent 4" w:semiHidden="0" w:uiPriority="68" w:unhideWhenUsed="0"/>
+    <w:lsdException w:name="Medium Grid 3 Accent 4" w:semiHidden="0" w:uiPriority="69" w:unhideWhenUsed="0"/>
+    <w:lsdException w:name="Dark List Accent 4" w:semiHidden="0" w:uiPriority="70" w:unhideWhenUsed="0"/>
+    <w:lsdException w:name="Colorful Shading Accent 4" w:semiHidden="0" w:uiPriority="71" w:unhideWhenUsed="0"/>
+    <w:lsdException w:name="Colorful List Accent 4" w:semiHidden="0" w:uiPriority="72" w:unhideWhenUsed="0"/>
+    <w:lsdException w:name="Colorful Grid Accent 4" w:semiHidden="0" w:uiPriority="73" w:unhideWhenUsed="0"/>
+    <w:lsdException w:name="Light Shading Accent 5" w:semiHidden="0" w:uiPriority="60" w:unhideWhenUsed="0"/>
+    <w:lsdException w:name="Light List Accent 5" w:semiHidden="0" w:uiPriority="61" w:unhideWhenUsed="0"/>
+    <w:lsdException w:name="Light Grid Accent 5" w:semiHidden="0" w:uiPriority="62" w:unhideWhenUsed="0"/>
+    <w:lsdException w:name="Medium Shading 1 Accent 5" w:semiHidden="0" w:uiPriority="63" w:unhideWhenUsed="0"/>
+    <w:lsdException w:name="Medium Shading 2 Accent 5" w:semiHidden="0" w:uiPriority="64" w:unhideWhenUsed="0"/>
+    <w:lsdException w:name="Medium List 1 Accent 5" w:semiHidden="0" w:uiPriority="65" w:unhideWhenUsed="0"/>
+    <w:lsdException w:name="Medium List 2 Accent 5" w:semiHidden="0" w:uiPriority="66" w:unhideWhenUsed="0"/>
+    <w:lsdException w:name="Medium Grid 1 Accent 5" w:semiHidden="0" w:uiPriority="67" w:unhideWhenUsed="0"/>
+    <w:lsdException w:name="Medium Grid 2 Accent 5" w:semiHidden="0" w:uiPriority="68" w:unhideWhenUsed="0"/>
+    <w:lsdException w:name="Medium Grid 3 Accent 5" w:semiHidden="0" w:uiPriority="69" w:unhideWhenUsed="0"/>
+    <w:lsdException w:name="Dark List Accent 5" w:semiHidden="0" w:uiPriority="70" w:unhideWhenUsed="0"/>
+    <w:lsdException w:name="Colorful Shading Accent 5" w:semiHidden="0" w:uiPriority="71" w:unhideWhenUsed="0"/>
+    <w:lsdException w:name="Colorful List Accent 5" w:semiHidden="0" w:uiPriority="72" w:unhideWhenUsed="0"/>
+    <w:lsdException w:name="Colorful Grid Accent 5" w:semiHidden="0" w:uiPriority="73" w:unhideWhenUsed="0"/>
+    <w:lsdException w:name="Light Shading Accent 6" w:semiHidden="0" w:uiPriority="60" w:unhideWhenUsed="0"/>
+    <w:lsdException w:name="Light List Accent 6" w:semiHidden="0" w:uiPriority="61" w:unhideWhenUsed="0"/>
+    <w:lsdException w:name="Light Grid Accent 6" w:semiHidden="0" w:uiPriority="62" w:unhideWhenUsed="0"/>
+    <w:lsdException w:name="Medium Shading 1 Accent 6" w:semiHidden="0" w:uiPriority="63" w:unhideWhenUsed="0"/>
+    <w:lsdException w:name="Medium Shading 2 Accent 6" w:semiHidden="0" w:uiPriority="64" w:unhideWhenUsed="0"/>
+    <w:lsdException w:name="Medium List 1 Accent 6" w:semiHidden="0" w:uiPriority="65" w:unhideWhenUsed="0"/>
+    <w:lsdException w:name="Medium List 2 Accent 6" w:semiHidden="0" w:uiPriority="66" w:unhideWhenUsed="0"/>
+    <w:lsdException w:name="Medium Grid 1 Accent 6" w:semiHidden="0" w:uiPriority="67" w:unhideWhenUsed="0"/>
+    <w:lsdException w:name="Medium Grid 2 Accent 6" w:semiHidden="0" w:uiPriority="68" w:unhideWhenUsed="0"/>
+    <w:lsdException w:name="Medium Grid 3 Accent 6" w:semiHidden="0" w:uiPriority="69" w:unhideWhenUsed="0"/>
+    <w:lsdException w:name="Dark List Accent 6" w:semiHidden="0" w:uiPriority="70" w:unhideWhenUsed="0"/>
+    <w:lsdException w:name="Colorful Shading Accent 6" w:semiHidden="0" w:uiPriority="71" w:unhideWhenUsed="0"/>
+    <w:lsdException w:name="Colorful List Accent 6" w:semiHidden="0" w:uiPriority="72" w:unhideWhenUsed="0"/>
+    <w:lsdException w:name="Colorful Grid Accent 6" w:semiHidden="0" w:uiPriority="73" w:unhideWhenUsed="0"/>
+    <w:lsdException w:name="Subtle Emphasis" w:semiHidden="0" w:uiPriority="19" w:unhideWhenUsed="0" w:qFormat="1"/>
+    <w:lsdException w:name="Intense Emphasis" w:semiHidden="0" w:uiPriority="21" w:unhideWhenUsed="0" w:qFormat="1"/>
+    <w:lsdException w:name="Subtle Reference" w:semiHidden="0" w:uiPriority="31" w:unhideWhenUsed="0" w:qFormat="1"/>
+    <w:lsdException w:name="Intense Reference" w:semiHidden="0" w:uiPriority="32" w:unhideWhenUsed="0" w:qFormat="1"/>
+    <w:lsdException w:name="Book Title" w:semiHidden="0" w:uiPriority="33" w:unhideWhenUsed="0" w:qFormat="1"/>
+    <w:lsdException w:name="Bibliography" w:uiPriority="37"/>
+    <w:lsdException w:name="TOC Heading" w:uiPriority="39" w:qFormat="1"/>
   </w:latentStyles>
   <w:style w:type="paragraph" w:default="1" w:styleId="Normal">
     <w:name w:val="Normal"/>
     <w:qFormat/>
     <w:rsid w:val="00345E81"/>
   </w:style>
-  <w:style w:type="paragraph" w:styleId="Cabealho1">
+  <w:style w:type="paragraph" w:styleId="Heading1">
     <w:name w:val="heading 1"/>
     <w:basedOn w:val="Normal"/>
     <w:next w:val="Normal"/>
-    <w:link w:val="Cabealho1Carter"/>
+    <w:link w:val="Heading1Char"/>
     <w:uiPriority w:val="9"/>
     <w:qFormat/>
     <w:rsid w:val="00906D0A"/>
@@ -7833,11 +7960,11 @@
       <w:szCs w:val="28"/>
     </w:rPr>
   </w:style>
-  <w:style w:type="paragraph" w:styleId="Cabealho2">
+  <w:style w:type="paragraph" w:styleId="Heading2">
     <w:name w:val="heading 2"/>
     <w:basedOn w:val="Normal"/>
     <w:next w:val="Normal"/>
-    <w:link w:val="Cabealho2Carter"/>
+    <w:link w:val="Heading2Char"/>
     <w:uiPriority w:val="9"/>
     <w:semiHidden/>
     <w:unhideWhenUsed/>
@@ -7856,13 +7983,13 @@
       <w:szCs w:val="26"/>
     </w:rPr>
   </w:style>
-  <w:style w:type="character" w:default="1" w:styleId="Tipodeletrapredefinidodopargrafo">
+  <w:style w:type="character" w:default="1" w:styleId="DefaultParagraphFont">
     <w:name w:val="Default Paragraph Font"/>
     <w:uiPriority w:val="1"/>
     <w:semiHidden/>
     <w:unhideWhenUsed/>
   </w:style>
-  <w:style w:type="table" w:default="1" w:styleId="Tabelanormal">
+  <w:style w:type="table" w:default="1" w:styleId="TableNormal">
     <w:name w:val="Normal Table"/>
     <w:uiPriority w:val="99"/>
     <w:semiHidden/>
@@ -7877,16 +8004,16 @@
       </w:tblCellMar>
     </w:tblPr>
   </w:style>
-  <w:style w:type="numbering" w:default="1" w:styleId="Semlista">
+  <w:style w:type="numbering" w:default="1" w:styleId="NoList">
     <w:name w:val="No List"/>
     <w:uiPriority w:val="99"/>
     <w:semiHidden/>
     <w:unhideWhenUsed/>
   </w:style>
-  <w:style w:type="paragraph" w:styleId="Cabealho">
+  <w:style w:type="paragraph" w:styleId="Header">
     <w:name w:val="header"/>
     <w:basedOn w:val="Normal"/>
-    <w:link w:val="CabealhoCarter"/>
+    <w:link w:val="HeaderChar"/>
     <w:uiPriority w:val="99"/>
     <w:unhideWhenUsed/>
     <w:rsid w:val="00042081"/>
@@ -7898,17 +8025,17 @@
       <w:spacing w:after="0" w:line="240" w:lineRule="auto"/>
     </w:pPr>
   </w:style>
-  <w:style w:type="character" w:customStyle="1" w:styleId="CabealhoCarter">
-    <w:name w:val="Cabeçalho Caráter"/>
-    <w:basedOn w:val="Tipodeletrapredefinidodopargrafo"/>
-    <w:link w:val="Cabealho"/>
+  <w:style w:type="character" w:customStyle="1" w:styleId="HeaderChar">
+    <w:name w:val="Header Char"/>
+    <w:basedOn w:val="DefaultParagraphFont"/>
+    <w:link w:val="Header"/>
     <w:uiPriority w:val="99"/>
     <w:rsid w:val="00042081"/>
   </w:style>
-  <w:style w:type="paragraph" w:styleId="Rodap">
+  <w:style w:type="paragraph" w:styleId="Footer">
     <w:name w:val="footer"/>
     <w:basedOn w:val="Normal"/>
-    <w:link w:val="RodapCarter"/>
+    <w:link w:val="FooterChar"/>
     <w:uiPriority w:val="99"/>
     <w:unhideWhenUsed/>
     <w:rsid w:val="00042081"/>
@@ -7920,16 +8047,16 @@
       <w:spacing w:after="0" w:line="240" w:lineRule="auto"/>
     </w:pPr>
   </w:style>
-  <w:style w:type="character" w:customStyle="1" w:styleId="RodapCarter">
-    <w:name w:val="Rodapé Caráter"/>
-    <w:basedOn w:val="Tipodeletrapredefinidodopargrafo"/>
-    <w:link w:val="Rodap"/>
+  <w:style w:type="character" w:customStyle="1" w:styleId="FooterChar">
+    <w:name w:val="Footer Char"/>
+    <w:basedOn w:val="DefaultParagraphFont"/>
+    <w:link w:val="Footer"/>
     <w:uiPriority w:val="99"/>
     <w:rsid w:val="00042081"/>
   </w:style>
-  <w:style w:type="character" w:styleId="TextodoMarcadordePosio">
+  <w:style w:type="character" w:styleId="PlaceholderText">
     <w:name w:val="Placeholder Text"/>
-    <w:basedOn w:val="Tipodeletrapredefinidodopargrafo"/>
+    <w:basedOn w:val="DefaultParagraphFont"/>
     <w:uiPriority w:val="99"/>
     <w:semiHidden/>
     <w:rsid w:val="009553EC"/>
@@ -7937,10 +8064,10 @@
       <w:color w:val="808080"/>
     </w:rPr>
   </w:style>
-  <w:style w:type="paragraph" w:styleId="Textodebalo">
+  <w:style w:type="paragraph" w:styleId="BalloonText">
     <w:name w:val="Balloon Text"/>
     <w:basedOn w:val="Normal"/>
-    <w:link w:val="TextodebaloCarter"/>
+    <w:link w:val="BalloonTextChar"/>
     <w:uiPriority w:val="99"/>
     <w:semiHidden/>
     <w:unhideWhenUsed/>
@@ -7954,10 +8081,10 @@
       <w:szCs w:val="16"/>
     </w:rPr>
   </w:style>
-  <w:style w:type="character" w:customStyle="1" w:styleId="TextodebaloCarter">
-    <w:name w:val="Texto de balão Caráter"/>
-    <w:basedOn w:val="Tipodeletrapredefinidodopargrafo"/>
-    <w:link w:val="Textodebalo"/>
+  <w:style w:type="character" w:customStyle="1" w:styleId="BalloonTextChar">
+    <w:name w:val="Balloon Text Char"/>
+    <w:basedOn w:val="DefaultParagraphFont"/>
+    <w:link w:val="BalloonText"/>
     <w:uiPriority w:val="99"/>
     <w:semiHidden/>
     <w:rsid w:val="009553EC"/>
@@ -7967,9 +8094,9 @@
       <w:szCs w:val="16"/>
     </w:rPr>
   </w:style>
-  <w:style w:type="paragraph" w:styleId="SemEspaamento">
+  <w:style w:type="paragraph" w:styleId="NoSpacing">
     <w:name w:val="No Spacing"/>
-    <w:link w:val="SemEspaamentoCarter"/>
+    <w:link w:val="NoSpacingChar"/>
     <w:uiPriority w:val="1"/>
     <w:qFormat/>
     <w:rsid w:val="00906D0A"/>
@@ -7980,19 +8107,19 @@
       <w:rFonts w:eastAsiaTheme="minorEastAsia"/>
     </w:rPr>
   </w:style>
-  <w:style w:type="character" w:customStyle="1" w:styleId="SemEspaamentoCarter">
-    <w:name w:val="Sem Espaçamento Caráter"/>
-    <w:basedOn w:val="Tipodeletrapredefinidodopargrafo"/>
-    <w:link w:val="SemEspaamento"/>
+  <w:style w:type="character" w:customStyle="1" w:styleId="NoSpacingChar">
+    <w:name w:val="No Spacing Char"/>
+    <w:basedOn w:val="DefaultParagraphFont"/>
+    <w:link w:val="NoSpacing"/>
     <w:uiPriority w:val="1"/>
     <w:rsid w:val="00906D0A"/>
     <w:rPr>
       <w:rFonts w:eastAsiaTheme="minorEastAsia"/>
     </w:rPr>
   </w:style>
-  <w:style w:type="table" w:styleId="Tabelacomgrelha">
+  <w:style w:type="table" w:styleId="TableGrid">
     <w:name w:val="Table Grid"/>
-    <w:basedOn w:val="Tabelanormal"/>
+    <w:basedOn w:val="TableNormal"/>
     <w:uiPriority w:val="59"/>
     <w:rsid w:val="00906D0A"/>
     <w:pPr>
@@ -8016,10 +8143,10 @@
       </w:tblCellMar>
     </w:tblPr>
   </w:style>
-  <w:style w:type="character" w:customStyle="1" w:styleId="Cabealho1Carter">
-    <w:name w:val="Cabeçalho 1 Caráter"/>
-    <w:basedOn w:val="Tipodeletrapredefinidodopargrafo"/>
-    <w:link w:val="Cabealho1"/>
+  <w:style w:type="character" w:customStyle="1" w:styleId="Heading1Char">
+    <w:name w:val="Heading 1 Char"/>
+    <w:basedOn w:val="DefaultParagraphFont"/>
+    <w:link w:val="Heading1"/>
     <w:uiPriority w:val="9"/>
     <w:rsid w:val="00906D0A"/>
     <w:rPr>
@@ -8031,9 +8158,9 @@
       <w:szCs w:val="28"/>
     </w:rPr>
   </w:style>
-  <w:style w:type="paragraph" w:styleId="Cabealhodondice">
+  <w:style w:type="paragraph" w:styleId="TOCHeading">
     <w:name w:val="TOC Heading"/>
-    <w:basedOn w:val="Cabealho1"/>
+    <w:basedOn w:val="Heading1"/>
     <w:next w:val="Normal"/>
     <w:uiPriority w:val="39"/>
     <w:semiHidden/>
@@ -8044,7 +8171,7 @@
       <w:outlineLvl w:val="9"/>
     </w:pPr>
   </w:style>
-  <w:style w:type="paragraph" w:styleId="Legenda">
+  <w:style w:type="paragraph" w:styleId="Caption">
     <w:name w:val="caption"/>
     <w:basedOn w:val="Normal"/>
     <w:next w:val="Normal"/>
@@ -8063,7 +8190,7 @@
       <w:szCs w:val="18"/>
     </w:rPr>
   </w:style>
-  <w:style w:type="paragraph" w:styleId="ndicedeilustraes">
+  <w:style w:type="paragraph" w:styleId="TableofFigures">
     <w:name w:val="table of figures"/>
     <w:basedOn w:val="Normal"/>
     <w:next w:val="Normal"/>
@@ -8074,9 +8201,9 @@
       <w:spacing w:after="0"/>
     </w:pPr>
   </w:style>
-  <w:style w:type="character" w:styleId="Hiperligao">
+  <w:style w:type="character" w:styleId="Hyperlink">
     <w:name w:val="Hyperlink"/>
-    <w:basedOn w:val="Tipodeletrapredefinidodopargrafo"/>
+    <w:basedOn w:val="DefaultParagraphFont"/>
     <w:uiPriority w:val="99"/>
     <w:unhideWhenUsed/>
     <w:rsid w:val="0071045A"/>
@@ -8085,7 +8212,7 @@
       <w:u w:val="single"/>
     </w:rPr>
   </w:style>
-  <w:style w:type="paragraph" w:styleId="PargrafodaLista">
+  <w:style w:type="paragraph" w:styleId="ListParagraph">
     <w:name w:val="List Paragraph"/>
     <w:basedOn w:val="Normal"/>
     <w:uiPriority w:val="34"/>
@@ -8096,11 +8223,11 @@
       <w:contextualSpacing/>
     </w:pPr>
   </w:style>
-  <w:style w:type="paragraph" w:styleId="Ttulo">
+  <w:style w:type="paragraph" w:styleId="Title">
     <w:name w:val="Title"/>
     <w:basedOn w:val="Normal"/>
     <w:next w:val="Normal"/>
-    <w:link w:val="TtuloCarter"/>
+    <w:link w:val="TitleChar"/>
     <w:uiPriority w:val="10"/>
     <w:qFormat/>
     <w:rsid w:val="000D27CB"/>
@@ -8116,10 +8243,10 @@
       <w:szCs w:val="56"/>
     </w:rPr>
   </w:style>
-  <w:style w:type="character" w:customStyle="1" w:styleId="TtuloCarter">
-    <w:name w:val="Título Caráter"/>
-    <w:basedOn w:val="Tipodeletrapredefinidodopargrafo"/>
-    <w:link w:val="Ttulo"/>
+  <w:style w:type="character" w:customStyle="1" w:styleId="TitleChar">
+    <w:name w:val="Title Char"/>
+    <w:basedOn w:val="DefaultParagraphFont"/>
+    <w:link w:val="Title"/>
     <w:uiPriority w:val="10"/>
     <w:rsid w:val="000D27CB"/>
     <w:rPr>
@@ -8130,7 +8257,7 @@
       <w:szCs w:val="56"/>
     </w:rPr>
   </w:style>
-  <w:style w:type="paragraph" w:styleId="ndice1">
+  <w:style w:type="paragraph" w:styleId="TOC1">
     <w:name w:val="toc 1"/>
     <w:basedOn w:val="Normal"/>
     <w:next w:val="Normal"/>
@@ -8142,9 +8269,9 @@
       <w:spacing w:after="100"/>
     </w:pPr>
   </w:style>
-  <w:style w:type="character" w:styleId="Refdecomentrio">
+  <w:style w:type="character" w:styleId="CommentReference">
     <w:name w:val="annotation reference"/>
-    <w:basedOn w:val="Tipodeletrapredefinidodopargrafo"/>
+    <w:basedOn w:val="DefaultParagraphFont"/>
     <w:uiPriority w:val="99"/>
     <w:semiHidden/>
     <w:unhideWhenUsed/>
@@ -8154,10 +8281,10 @@
       <w:szCs w:val="16"/>
     </w:rPr>
   </w:style>
-  <w:style w:type="paragraph" w:styleId="Textodecomentrio">
+  <w:style w:type="paragraph" w:styleId="CommentText">
     <w:name w:val="annotation text"/>
     <w:basedOn w:val="Normal"/>
-    <w:link w:val="TextodecomentrioCarter"/>
+    <w:link w:val="CommentTextChar"/>
     <w:uiPriority w:val="99"/>
     <w:semiHidden/>
     <w:unhideWhenUsed/>
@@ -8170,10 +8297,10 @@
       <w:szCs w:val="20"/>
     </w:rPr>
   </w:style>
-  <w:style w:type="character" w:customStyle="1" w:styleId="TextodecomentrioCarter">
-    <w:name w:val="Texto de comentário Caráter"/>
-    <w:basedOn w:val="Tipodeletrapredefinidodopargrafo"/>
-    <w:link w:val="Textodecomentrio"/>
+  <w:style w:type="character" w:customStyle="1" w:styleId="CommentTextChar">
+    <w:name w:val="Comment Text Char"/>
+    <w:basedOn w:val="DefaultParagraphFont"/>
+    <w:link w:val="CommentText"/>
     <w:uiPriority w:val="99"/>
     <w:semiHidden/>
     <w:rsid w:val="00E515EF"/>
@@ -8182,11 +8309,11 @@
       <w:szCs w:val="20"/>
     </w:rPr>
   </w:style>
-  <w:style w:type="paragraph" w:styleId="Assuntodecomentrio">
+  <w:style w:type="paragraph" w:styleId="CommentSubject">
     <w:name w:val="annotation subject"/>
-    <w:basedOn w:val="Textodecomentrio"/>
-    <w:next w:val="Textodecomentrio"/>
-    <w:link w:val="AssuntodecomentrioCarter"/>
+    <w:basedOn w:val="CommentText"/>
+    <w:next w:val="CommentText"/>
+    <w:link w:val="CommentSubjectChar"/>
     <w:uiPriority w:val="99"/>
     <w:semiHidden/>
     <w:unhideWhenUsed/>
@@ -8196,10 +8323,10 @@
       <w:bCs/>
     </w:rPr>
   </w:style>
-  <w:style w:type="character" w:customStyle="1" w:styleId="AssuntodecomentrioCarter">
-    <w:name w:val="Assunto de comentário Caráter"/>
-    <w:basedOn w:val="TextodecomentrioCarter"/>
-    <w:link w:val="Assuntodecomentrio"/>
+  <w:style w:type="character" w:customStyle="1" w:styleId="CommentSubjectChar">
+    <w:name w:val="Comment Subject Char"/>
+    <w:basedOn w:val="CommentTextChar"/>
+    <w:link w:val="CommentSubject"/>
     <w:uiPriority w:val="99"/>
     <w:semiHidden/>
     <w:rsid w:val="00E515EF"/>
@@ -8210,10 +8337,10 @@
       <w:szCs w:val="20"/>
     </w:rPr>
   </w:style>
-  <w:style w:type="character" w:customStyle="1" w:styleId="Cabealho2Carter">
-    <w:name w:val="Cabeçalho 2 Caráter"/>
-    <w:basedOn w:val="Tipodeletrapredefinidodopargrafo"/>
-    <w:link w:val="Cabealho2"/>
+  <w:style w:type="character" w:customStyle="1" w:styleId="Heading2Char">
+    <w:name w:val="Heading 2 Char"/>
+    <w:basedOn w:val="DefaultParagraphFont"/>
+    <w:link w:val="Heading2"/>
     <w:uiPriority w:val="9"/>
     <w:semiHidden/>
     <w:rsid w:val="00A86B41"/>
@@ -8224,7 +8351,7 @@
       <w:szCs w:val="26"/>
     </w:rPr>
   </w:style>
-  <w:style w:type="paragraph" w:styleId="ndice2">
+  <w:style w:type="paragraph" w:styleId="TOC2">
     <w:name w:val="toc 2"/>
     <w:basedOn w:val="Normal"/>
     <w:next w:val="Normal"/>
@@ -8243,8 +8370,198 @@
 </w:styles>
 </file>
 
+<file path=word/stylesWithEffects.xml><?xml version="1.0" encoding="utf-8"?>
+<w:styles xmlns:wpc="http://schemas.microsoft.com/office/word/2010/wordprocessingCanvas" xmlns:mc="http://schemas.openxmlformats.org/markup-compatibility/2006" xmlns:o="urn:schemas-microsoft-com:office:office" xmlns:r="http://schemas.openxmlformats.org/officeDocument/2006/relationships" xmlns:m="http://schemas.openxmlformats.org/officeDocument/2006/math" xmlns:v="urn:schemas-microsoft-com:vml" xmlns:wp14="http://schemas.microsoft.com/office/word/2010/wordprocessingDrawing" xmlns:wp="http://schemas.openxmlformats.org/drawingml/2006/wordprocessingDrawing" xmlns:w10="urn:schemas-microsoft-com:office:word" xmlns:w="http://schemas.openxmlformats.org/wordprocessingml/2006/main" xmlns:w14="http://schemas.microsoft.com/office/word/2010/wordml" xmlns:wpg="http://schemas.microsoft.com/office/word/2010/wordprocessingGroup" xmlns:wpi="http://schemas.microsoft.com/office/word/2010/wordprocessingInk" xmlns:wne="http://schemas.microsoft.com/office/word/2006/wordml" xmlns:wps="http://schemas.microsoft.com/office/word/2010/wordprocessingShape" mc:Ignorable="w14 wp14">
+  <w:docDefaults>
+    <w:rPrDefault>
+      <w:rPr>
+        <w:rFonts w:asciiTheme="minorHAnsi" w:eastAsiaTheme="minorEastAsia" w:hAnsiTheme="minorHAnsi" w:cstheme="minorBidi"/>
+        <w:sz w:val="22"/>
+        <w:szCs w:val="22"/>
+        <w:lang w:val="en-US" w:eastAsia="en-US" w:bidi="ar-SA"/>
+      </w:rPr>
+    </w:rPrDefault>
+    <w:pPrDefault>
+      <w:pPr>
+        <w:spacing w:after="200" w:line="276" w:lineRule="auto"/>
+      </w:pPr>
+    </w:pPrDefault>
+  </w:docDefaults>
+  <w:latentStyles w:defLockedState="0" w:defUIPriority="99" w:defSemiHidden="1" w:defUnhideWhenUsed="1" w:defQFormat="0" w:count="267">
+    <w:lsdException w:name="Normal" w:semiHidden="0" w:uiPriority="0" w:unhideWhenUsed="0" w:qFormat="1"/>
+    <w:lsdException w:name="heading 1" w:semiHidden="0" w:uiPriority="9" w:unhideWhenUsed="0" w:qFormat="1"/>
+    <w:lsdException w:name="heading 2" w:uiPriority="9" w:qFormat="1"/>
+    <w:lsdException w:name="heading 3" w:uiPriority="9" w:qFormat="1"/>
+    <w:lsdException w:name="heading 4" w:uiPriority="9" w:qFormat="1"/>
+    <w:lsdException w:name="heading 5" w:uiPriority="9" w:qFormat="1"/>
+    <w:lsdException w:name="heading 6" w:uiPriority="9" w:qFormat="1"/>
+    <w:lsdException w:name="heading 7" w:uiPriority="9" w:qFormat="1"/>
+    <w:lsdException w:name="heading 8" w:uiPriority="9" w:qFormat="1"/>
+    <w:lsdException w:name="heading 9" w:uiPriority="9" w:qFormat="1"/>
+    <w:lsdException w:name="toc 1" w:uiPriority="39"/>
+    <w:lsdException w:name="toc 2" w:uiPriority="39"/>
+    <w:lsdException w:name="toc 3" w:uiPriority="39"/>
+    <w:lsdException w:name="toc 4" w:uiPriority="39"/>
+    <w:lsdException w:name="toc 5" w:uiPriority="39"/>
+    <w:lsdException w:name="toc 6" w:uiPriority="39"/>
+    <w:lsdException w:name="toc 7" w:uiPriority="39"/>
+    <w:lsdException w:name="toc 8" w:uiPriority="39"/>
+    <w:lsdException w:name="toc 9" w:uiPriority="39"/>
+    <w:lsdException w:name="caption" w:uiPriority="35" w:qFormat="1"/>
+    <w:lsdException w:name="Title" w:semiHidden="0" w:uiPriority="10" w:unhideWhenUsed="0" w:qFormat="1"/>
+    <w:lsdException w:name="Default Paragraph Font" w:uiPriority="1"/>
+    <w:lsdException w:name="Subtitle" w:semiHidden="0" w:uiPriority="11" w:unhideWhenUsed="0" w:qFormat="1"/>
+    <w:lsdException w:name="Strong" w:semiHidden="0" w:uiPriority="22" w:unhideWhenUsed="0" w:qFormat="1"/>
+    <w:lsdException w:name="Emphasis" w:semiHidden="0" w:uiPriority="20" w:unhideWhenUsed="0" w:qFormat="1"/>
+    <w:lsdException w:name="Table Grid" w:semiHidden="0" w:uiPriority="59" w:unhideWhenUsed="0"/>
+    <w:lsdException w:name="Placeholder Text" w:unhideWhenUsed="0"/>
+    <w:lsdException w:name="No Spacing" w:semiHidden="0" w:uiPriority="1" w:unhideWhenUsed="0" w:qFormat="1"/>
+    <w:lsdException w:name="Light Shading" w:semiHidden="0" w:uiPriority="60" w:unhideWhenUsed="0"/>
+    <w:lsdException w:name="Light List" w:semiHidden="0" w:uiPriority="61" w:unhideWhenUsed="0"/>
+    <w:lsdException w:name="Light Grid" w:semiHidden="0" w:uiPriority="62" w:unhideWhenUsed="0"/>
+    <w:lsdException w:name="Medium Shading 1" w:semiHidden="0" w:uiPriority="63" w:unhideWhenUsed="0"/>
+    <w:lsdException w:name="Medium Shading 2" w:semiHidden="0" w:uiPriority="64" w:unhideWhenUsed="0"/>
+    <w:lsdException w:name="Medium List 1" w:semiHidden="0" w:uiPriority="65" w:unhideWhenUsed="0"/>
+    <w:lsdException w:name="Medium List 2" w:semiHidden="0" w:uiPriority="66" w:unhideWhenUsed="0"/>
+    <w:lsdException w:name="Medium Grid 1" w:semiHidden="0" w:uiPriority="67" w:unhideWhenUsed="0"/>
+    <w:lsdException w:name="Medium Grid 2" w:semiHidden="0" w:uiPriority="68" w:unhideWhenUsed="0"/>
+    <w:lsdException w:name="Medium Grid 3" w:semiHidden="0" w:uiPriority="69" w:unhideWhenUsed="0"/>
+    <w:lsdException w:name="Dark List" w:semiHidden="0" w:uiPriority="70" w:unhideWhenUsed="0"/>
+    <w:lsdException w:name="Colorful Shading" w:semiHidden="0" w:uiPriority="71" w:unhideWhenUsed="0"/>
+    <w:lsdException w:name="Colorful List" w:semiHidden="0" w:uiPriority="72" w:unhideWhenUsed="0"/>
+    <w:lsdException w:name="Colorful Grid" w:semiHidden="0" w:uiPriority="73" w:unhideWhenUsed="0"/>
+    <w:lsdException w:name="Light Shading Accent 1" w:semiHidden="0" w:uiPriority="60" w:unhideWhenUsed="0"/>
+    <w:lsdException w:name="Light List Accent 1" w:semiHidden="0" w:uiPriority="61" w:unhideWhenUsed="0"/>
+    <w:lsdException w:name="Light Grid Accent 1" w:semiHidden="0" w:uiPriority="62" w:unhideWhenUsed="0"/>
+    <w:lsdException w:name="Medium Shading 1 Accent 1" w:semiHidden="0" w:uiPriority="63" w:unhideWhenUsed="0"/>
+    <w:lsdException w:name="Medium Shading 2 Accent 1" w:semiHidden="0" w:uiPriority="64" w:unhideWhenUsed="0"/>
+    <w:lsdException w:name="Medium List 1 Accent 1" w:semiHidden="0" w:uiPriority="65" w:unhideWhenUsed="0"/>
+    <w:lsdException w:name="Revision" w:unhideWhenUsed="0"/>
+    <w:lsdException w:name="List Paragraph" w:semiHidden="0" w:uiPriority="34" w:unhideWhenUsed="0" w:qFormat="1"/>
+    <w:lsdException w:name="Quote" w:semiHidden="0" w:uiPriority="29" w:unhideWhenUsed="0" w:qFormat="1"/>
+    <w:lsdException w:name="Intense Quote" w:semiHidden="0" w:uiPriority="30" w:unhideWhenUsed="0" w:qFormat="1"/>
+    <w:lsdException w:name="Medium List 2 Accent 1" w:semiHidden="0" w:uiPriority="66" w:unhideWhenUsed="0"/>
+    <w:lsdException w:name="Medium Grid 1 Accent 1" w:semiHidden="0" w:uiPriority="67" w:unhideWhenUsed="0"/>
+    <w:lsdException w:name="Medium Grid 2 Accent 1" w:semiHidden="0" w:uiPriority="68" w:unhideWhenUsed="0"/>
+    <w:lsdException w:name="Medium Grid 3 Accent 1" w:semiHidden="0" w:uiPriority="69" w:unhideWhenUsed="0"/>
+    <w:lsdException w:name="Dark List Accent 1" w:semiHidden="0" w:uiPriority="70" w:unhideWhenUsed="0"/>
+    <w:lsdException w:name="Colorful Shading Accent 1" w:semiHidden="0" w:uiPriority="71" w:unhideWhenUsed="0"/>
+    <w:lsdException w:name="Colorful List Accent 1" w:semiHidden="0" w:uiPriority="72" w:unhideWhenUsed="0"/>
+    <w:lsdException w:name="Colorful Grid Accent 1" w:semiHidden="0" w:uiPriority="73" w:unhideWhenUsed="0"/>
+    <w:lsdException w:name="Light Shading Accent 2" w:semiHidden="0" w:uiPriority="60" w:unhideWhenUsed="0"/>
+    <w:lsdException w:name="Light List Accent 2" w:semiHidden="0" w:uiPriority="61" w:unhideWhenUsed="0"/>
+    <w:lsdException w:name="Light Grid Accent 2" w:semiHidden="0" w:uiPriority="62" w:unhideWhenUsed="0"/>
+    <w:lsdException w:name="Medium Shading 1 Accent 2" w:semiHidden="0" w:uiPriority="63" w:unhideWhenUsed="0"/>
+    <w:lsdException w:name="Medium Shading 2 Accent 2" w:semiHidden="0" w:uiPriority="64" w:unhideWhenUsed="0"/>
+    <w:lsdException w:name="Medium List 1 Accent 2" w:semiHidden="0" w:uiPriority="65" w:unhideWhenUsed="0"/>
+    <w:lsdException w:name="Medium List 2 Accent 2" w:semiHidden="0" w:uiPriority="66" w:unhideWhenUsed="0"/>
+    <w:lsdException w:name="Medium Grid 1 Accent 2" w:semiHidden="0" w:uiPriority="67" w:unhideWhenUsed="0"/>
+    <w:lsdException w:name="Medium Grid 2 Accent 2" w:semiHidden="0" w:uiPriority="68" w:unhideWhenUsed="0"/>
+    <w:lsdException w:name="Medium Grid 3 Accent 2" w:semiHidden="0" w:uiPriority="69" w:unhideWhenUsed="0"/>
+    <w:lsdException w:name="Dark List Accent 2" w:semiHidden="0" w:uiPriority="70" w:unhideWhenUsed="0"/>
+    <w:lsdException w:name="Colorful Shading Accent 2" w:semiHidden="0" w:uiPriority="71" w:unhideWhenUsed="0"/>
+    <w:lsdException w:name="Colorful List Accent 2" w:semiHidden="0" w:uiPriority="72" w:unhideWhenUsed="0"/>
+    <w:lsdException w:name="Colorful Grid Accent 2" w:semiHidden="0" w:uiPriority="73" w:unhideWhenUsed="0"/>
+    <w:lsdException w:name="Light Shading Accent 3" w:semiHidden="0" w:uiPriority="60" w:unhideWhenUsed="0"/>
+    <w:lsdException w:name="Light List Accent 3" w:semiHidden="0" w:uiPriority="61" w:unhideWhenUsed="0"/>
+    <w:lsdException w:name="Light Grid Accent 3" w:semiHidden="0" w:uiPriority="62" w:unhideWhenUsed="0"/>
+    <w:lsdException w:name="Medium Shading 1 Accent 3" w:semiHidden="0" w:uiPriority="63" w:unhideWhenUsed="0"/>
+    <w:lsdException w:name="Medium Shading 2 Accent 3" w:semiHidden="0" w:uiPriority="64" w:unhideWhenUsed="0"/>
+    <w:lsdException w:name="Medium List 1 Accent 3" w:semiHidden="0" w:uiPriority="65" w:unhideWhenUsed="0"/>
+    <w:lsdException w:name="Medium List 2 Accent 3" w:semiHidden="0" w:uiPriority="66" w:unhideWhenUsed="0"/>
+    <w:lsdException w:name="Medium Grid 1 Accent 3" w:semiHidden="0" w:uiPriority="67" w:unhideWhenUsed="0"/>
+    <w:lsdException w:name="Medium Grid 2 Accent 3" w:semiHidden="0" w:uiPriority="68" w:unhideWhenUsed="0"/>
+    <w:lsdException w:name="Medium Grid 3 Accent 3" w:semiHidden="0" w:uiPriority="69" w:unhideWhenUsed="0"/>
+    <w:lsdException w:name="Dark List Accent 3" w:semiHidden="0" w:uiPriority="70" w:unhideWhenUsed="0"/>
+    <w:lsdException w:name="Colorful Shading Accent 3" w:semiHidden="0" w:uiPriority="71" w:unhideWhenUsed="0"/>
+    <w:lsdException w:name="Colorful List Accent 3" w:semiHidden="0" w:uiPriority="72" w:unhideWhenUsed="0"/>
+    <w:lsdException w:name="Colorful Grid Accent 3" w:semiHidden="0" w:uiPriority="73" w:unhideWhenUsed="0"/>
+    <w:lsdException w:name="Light Shading Accent 4" w:semiHidden="0" w:uiPriority="60" w:unhideWhenUsed="0"/>
+    <w:lsdException w:name="Light List Accent 4" w:semiHidden="0" w:uiPriority="61" w:unhideWhenUsed="0"/>
+    <w:lsdException w:name="Light Grid Accent 4" w:semiHidden="0" w:uiPriority="62" w:unhideWhenUsed="0"/>
+    <w:lsdException w:name="Medium Shading 1 Accent 4" w:semiHidden="0" w:uiPriority="63" w:unhideWhenUsed="0"/>
+    <w:lsdException w:name="Medium Shading 2 Accent 4" w:semiHidden="0" w:uiPriority="64" w:unhideWhenUsed="0"/>
+    <w:lsdException w:name="Medium List 1 Accent 4" w:semiHidden="0" w:uiPriority="65" w:unhideWhenUsed="0"/>
+    <w:lsdException w:name="Medium List 2 Accent 4" w:semiHidden="0" w:uiPriority="66" w:unhideWhenUsed="0"/>
+    <w:lsdException w:name="Medium Grid 1 Accent 4" w:semiHidden="0" w:uiPriority="67" w:unhideWhenUsed="0"/>
+    <w:lsdException w:name="Medium Grid 2 Accent 4" w:semiHidden="0" w:uiPriority="68" w:unhideWhenUsed="0"/>
+    <w:lsdException w:name="Medium Grid 3 Accent 4" w:semiHidden="0" w:uiPriority="69" w:unhideWhenUsed="0"/>
+    <w:lsdException w:name="Dark List Accent 4" w:semiHidden="0" w:uiPriority="70" w:unhideWhenUsed="0"/>
+    <w:lsdException w:name="Colorful Shading Accent 4" w:semiHidden="0" w:uiPriority="71" w:unhideWhenUsed="0"/>
+    <w:lsdException w:name="Colorful List Accent 4" w:semiHidden="0" w:uiPriority="72" w:unhideWhenUsed="0"/>
+    <w:lsdException w:name="Colorful Grid Accent 4" w:semiHidden="0" w:uiPriority="73" w:unhideWhenUsed="0"/>
+    <w:lsdException w:name="Light Shading Accent 5" w:semiHidden="0" w:uiPriority="60" w:unhideWhenUsed="0"/>
+    <w:lsdException w:name="Light List Accent 5" w:semiHidden="0" w:uiPriority="61" w:unhideWhenUsed="0"/>
+    <w:lsdException w:name="Light Grid Accent 5" w:semiHidden="0" w:uiPriority="62" w:unhideWhenUsed="0"/>
+    <w:lsdException w:name="Medium Shading 1 Accent 5" w:semiHidden="0" w:uiPriority="63" w:unhideWhenUsed="0"/>
+    <w:lsdException w:name="Medium Shading 2 Accent 5" w:semiHidden="0" w:uiPriority="64" w:unhideWhenUsed="0"/>
+    <w:lsdException w:name="Medium List 1 Accent 5" w:semiHidden="0" w:uiPriority="65" w:unhideWhenUsed="0"/>
+    <w:lsdException w:name="Medium List 2 Accent 5" w:semiHidden="0" w:uiPriority="66" w:unhideWhenUsed="0"/>
+    <w:lsdException w:name="Medium Grid 1 Accent 5" w:semiHidden="0" w:uiPriority="67" w:unhideWhenUsed="0"/>
+    <w:lsdException w:name="Medium Grid 2 Accent 5" w:semiHidden="0" w:uiPriority="68" w:unhideWhenUsed="0"/>
+    <w:lsdException w:name="Medium Grid 3 Accent 5" w:semiHidden="0" w:uiPriority="69" w:unhideWhenUsed="0"/>
+    <w:lsdException w:name="Dark List Accent 5" w:semiHidden="0" w:uiPriority="70" w:unhideWhenUsed="0"/>
+    <w:lsdException w:name="Colorful Shading Accent 5" w:semiHidden="0" w:uiPriority="71" w:unhideWhenUsed="0"/>
+    <w:lsdException w:name="Colorful List Accent 5" w:semiHidden="0" w:uiPriority="72" w:unhideWhenUsed="0"/>
+    <w:lsdException w:name="Colorful Grid Accent 5" w:semiHidden="0" w:uiPriority="73" w:unhideWhenUsed="0"/>
+    <w:lsdException w:name="Light Shading Accent 6" w:semiHidden="0" w:uiPriority="60" w:unhideWhenUsed="0"/>
+    <w:lsdException w:name="Light List Accent 6" w:semiHidden="0" w:uiPriority="61" w:unhideWhenUsed="0"/>
+    <w:lsdException w:name="Light Grid Accent 6" w:semiHidden="0" w:uiPriority="62" w:unhideWhenUsed="0"/>
+    <w:lsdException w:name="Medium Shading 1 Accent 6" w:semiHidden="0" w:uiPriority="63" w:unhideWhenUsed="0"/>
+    <w:lsdException w:name="Medium Shading 2 Accent 6" w:semiHidden="0" w:uiPriority="64" w:unhideWhenUsed="0"/>
+    <w:lsdException w:name="Medium List 1 Accent 6" w:semiHidden="0" w:uiPriority="65" w:unhideWhenUsed="0"/>
+    <w:lsdException w:name="Medium List 2 Accent 6" w:semiHidden="0" w:uiPriority="66" w:unhideWhenUsed="0"/>
+    <w:lsdException w:name="Medium Grid 1 Accent 6" w:semiHidden="0" w:uiPriority="67" w:unhideWhenUsed="0"/>
+    <w:lsdException w:name="Medium Grid 2 Accent 6" w:semiHidden="0" w:uiPriority="68" w:unhideWhenUsed="0"/>
+    <w:lsdException w:name="Medium Grid 3 Accent 6" w:semiHidden="0" w:uiPriority="69" w:unhideWhenUsed="0"/>
+    <w:lsdException w:name="Dark List Accent 6" w:semiHidden="0" w:uiPriority="70" w:unhideWhenUsed="0"/>
+    <w:lsdException w:name="Colorful Shading Accent 6" w:semiHidden="0" w:uiPriority="71" w:unhideWhenUsed="0"/>
+    <w:lsdException w:name="Colorful List Accent 6" w:semiHidden="0" w:uiPriority="72" w:unhideWhenUsed="0"/>
+    <w:lsdException w:name="Colorful Grid Accent 6" w:semiHidden="0" w:uiPriority="73" w:unhideWhenUsed="0"/>
+    <w:lsdException w:name="Subtle Emphasis" w:semiHidden="0" w:uiPriority="19" w:unhideWhenUsed="0" w:qFormat="1"/>
+    <w:lsdException w:name="Intense Emphasis" w:semiHidden="0" w:uiPriority="21" w:unhideWhenUsed="0" w:qFormat="1"/>
+    <w:lsdException w:name="Subtle Reference" w:semiHidden="0" w:uiPriority="31" w:unhideWhenUsed="0" w:qFormat="1"/>
+    <w:lsdException w:name="Intense Reference" w:semiHidden="0" w:uiPriority="32" w:unhideWhenUsed="0" w:qFormat="1"/>
+    <w:lsdException w:name="Book Title" w:semiHidden="0" w:uiPriority="33" w:unhideWhenUsed="0" w:qFormat="1"/>
+    <w:lsdException w:name="Bibliography" w:uiPriority="37"/>
+    <w:lsdException w:name="TOC Heading" w:uiPriority="39" w:qFormat="1"/>
+  </w:latentStyles>
+  <w:style w:type="paragraph" w:default="1" w:styleId="Normal">
+    <w:name w:val="Normal"/>
+    <w:qFormat/>
+  </w:style>
+  <w:style w:type="character" w:default="1" w:styleId="DefaultParagraphFont">
+    <w:name w:val="Default Paragraph Font"/>
+    <w:uiPriority w:val="1"/>
+    <w:semiHidden/>
+    <w:unhideWhenUsed/>
+  </w:style>
+  <w:style w:type="table" w:default="1" w:styleId="TableNormal">
+    <w:name w:val="Normal Table"/>
+    <w:uiPriority w:val="99"/>
+    <w:semiHidden/>
+    <w:unhideWhenUsed/>
+    <w:tblPr>
+      <w:tblInd w:w="0" w:type="dxa"/>
+      <w:tblCellMar>
+        <w:top w:w="0" w:type="dxa"/>
+        <w:left w:w="108" w:type="dxa"/>
+        <w:bottom w:w="0" w:type="dxa"/>
+        <w:right w:w="108" w:type="dxa"/>
+      </w:tblCellMar>
+    </w:tblPr>
+  </w:style>
+  <w:style w:type="numbering" w:default="1" w:styleId="NoList">
+    <w:name w:val="No List"/>
+    <w:uiPriority w:val="99"/>
+    <w:semiHidden/>
+    <w:unhideWhenUsed/>
+  </w:style>
+</w:styles>
+</file>
+
 <file path=word/glossary/document.xml><?xml version="1.0" encoding="utf-8"?>
-<w:glossaryDocument xmlns:wpc="http://schemas.microsoft.com/office/word/2010/wordprocessingCanvas" xmlns:mc="http://schemas.openxmlformats.org/markup-compatibility/2006" xmlns:o="urn:schemas-microsoft-com:office:office" xmlns:r="http://schemas.openxmlformats.org/officeDocument/2006/relationships" xmlns:m="http://schemas.openxmlformats.org/officeDocument/2006/math" xmlns:v="urn:schemas-microsoft-com:vml" xmlns:wp14="http://schemas.microsoft.com/office/word/2010/wordprocessingDrawing" xmlns:wp="http://schemas.openxmlformats.org/drawingml/2006/wordprocessingDrawing" xmlns:w10="urn:schemas-microsoft-com:office:word" xmlns:w="http://schemas.openxmlformats.org/wordprocessingml/2006/main" xmlns:w14="http://schemas.microsoft.com/office/word/2010/wordml" xmlns:w15="http://schemas.microsoft.com/office/word/2012/wordml" xmlns:wpg="http://schemas.microsoft.com/office/word/2010/wordprocessingGroup" xmlns:wpi="http://schemas.microsoft.com/office/word/2010/wordprocessingInk" xmlns:wne="http://schemas.microsoft.com/office/word/2006/wordml" xmlns:wps="http://schemas.microsoft.com/office/word/2010/wordprocessingShape" mc:Ignorable="w14 w15 wp14">
+<w:glossaryDocument xmlns:wpc="http://schemas.microsoft.com/office/word/2010/wordprocessingCanvas" xmlns:mc="http://schemas.openxmlformats.org/markup-compatibility/2006" xmlns:o="urn:schemas-microsoft-com:office:office" xmlns:r="http://schemas.openxmlformats.org/officeDocument/2006/relationships" xmlns:m="http://schemas.openxmlformats.org/officeDocument/2006/math" xmlns:v="urn:schemas-microsoft-com:vml" xmlns:wp14="http://schemas.microsoft.com/office/word/2010/wordprocessingDrawing" xmlns:wp="http://schemas.openxmlformats.org/drawingml/2006/wordprocessingDrawing" xmlns:w10="urn:schemas-microsoft-com:office:word" xmlns:w="http://schemas.openxmlformats.org/wordprocessingml/2006/main" xmlns:w14="http://schemas.microsoft.com/office/word/2010/wordml" xmlns:wpg="http://schemas.microsoft.com/office/word/2010/wordprocessingGroup" xmlns:wpi="http://schemas.microsoft.com/office/word/2010/wordprocessingInk" xmlns:wne="http://schemas.microsoft.com/office/word/2006/wordml" xmlns:wps="http://schemas.microsoft.com/office/word/2010/wordprocessingShape" mc:Ignorable="w14 wp14">
   <w:docParts>
     <w:docPart>
       <w:docPartPr>
@@ -8298,7 +8615,7 @@
           <w:r>
             <w:rPr>
               <w:rFonts w:asciiTheme="majorHAnsi" w:eastAsiaTheme="majorEastAsia" w:hAnsiTheme="majorHAnsi" w:cstheme="majorBidi"/>
-              <w:color w:val="5B9BD5" w:themeColor="accent1"/>
+              <w:color w:val="4F81BD" w:themeColor="accent1"/>
               <w:sz w:val="80"/>
               <w:szCs w:val="80"/>
             </w:rPr>
@@ -8358,38 +8675,9 @@
           </w:pPr>
           <w:r>
             <w:rPr>
-              <w:color w:val="5B9BD5" w:themeColor="accent1"/>
+              <w:color w:val="4F81BD" w:themeColor="accent1"/>
             </w:rPr>
             <w:t>[Escrever o nome do autor]</w:t>
-          </w:r>
-        </w:p>
-      </w:docPartBody>
-    </w:docPart>
-    <w:docPart>
-      <w:docPartPr>
-        <w:name w:val="746390107F6346F79182BCF833AE0928"/>
-        <w:category>
-          <w:name w:val="Geral"/>
-          <w:gallery w:val="placeholder"/>
-        </w:category>
-        <w:types>
-          <w:type w:val="bbPlcHdr"/>
-        </w:types>
-        <w:behaviors>
-          <w:behavior w:val="content"/>
-        </w:behaviors>
-        <w:guid w:val="{FFD81EB6-B888-48A2-B5C9-493FF175EAA6}"/>
-      </w:docPartPr>
-      <w:docPartBody>
-        <w:p>
-          <w:pPr>
-            <w:pStyle w:val="746390107F6346F79182BCF833AE0928"/>
-          </w:pPr>
-          <w:r>
-            <w:rPr>
-              <w:color w:val="5B9BD5" w:themeColor="accent1"/>
-            </w:rPr>
-            <w:t>[Escolher a data]</w:t>
           </w:r>
         </w:p>
       </w:docPartBody>
@@ -8399,7 +8687,7 @@
 </file>
 
 <file path=word/glossary/fontTable.xml><?xml version="1.0" encoding="utf-8"?>
-<w:fonts xmlns:mc="http://schemas.openxmlformats.org/markup-compatibility/2006" xmlns:r="http://schemas.openxmlformats.org/officeDocument/2006/relationships" xmlns:w="http://schemas.openxmlformats.org/wordprocessingml/2006/main" xmlns:w14="http://schemas.microsoft.com/office/word/2010/wordml" xmlns:w15="http://schemas.microsoft.com/office/word/2012/wordml" mc:Ignorable="w14 w15">
+<w:fonts xmlns:mc="http://schemas.openxmlformats.org/markup-compatibility/2006" xmlns:r="http://schemas.openxmlformats.org/officeDocument/2006/relationships" xmlns:w="http://schemas.openxmlformats.org/wordprocessingml/2006/main" xmlns:w14="http://schemas.microsoft.com/office/word/2010/wordml" mc:Ignorable="w14">
   <w:font w:name="Symbol">
     <w:panose1 w:val="05050102010706020507"/>
     <w:charset w:val="02"/>
@@ -8433,7 +8721,7 @@
     <w:charset w:val="00"/>
     <w:family w:val="swiss"/>
     <w:pitch w:val="variable"/>
-    <w:sig w:usb0="E10002FF" w:usb1="4000ACFF" w:usb2="00000009" w:usb3="00000000" w:csb0="0000019F" w:csb1="00000000"/>
+    <w:sig w:usb0="E00002FF" w:usb1="4000ACFF" w:usb2="00000001" w:usb3="00000000" w:csb0="0000019F" w:csb1="00000000"/>
   </w:font>
   <w:font w:name="Cambria">
     <w:panose1 w:val="02040503050406030204"/>
@@ -8449,18 +8737,11 @@
     <w:pitch w:val="variable"/>
     <w:sig w:usb0="E1002EFF" w:usb1="C000605B" w:usb2="00000029" w:usb3="00000000" w:csb0="000101FF" w:csb1="00000000"/>
   </w:font>
-  <w:font w:name="Calibri Light">
-    <w:panose1 w:val="020F0302020204030204"/>
-    <w:charset w:val="00"/>
-    <w:family w:val="swiss"/>
-    <w:pitch w:val="variable"/>
-    <w:sig w:usb0="A00002EF" w:usb1="4000207B" w:usb2="00000000" w:usb3="00000000" w:csb0="0000019F" w:csb1="00000000"/>
-  </w:font>
 </w:fonts>
 </file>
 
 <file path=word/glossary/settings.xml><?xml version="1.0" encoding="utf-8"?>
-<w:settings xmlns:mc="http://schemas.openxmlformats.org/markup-compatibility/2006" xmlns:o="urn:schemas-microsoft-com:office:office" xmlns:r="http://schemas.openxmlformats.org/officeDocument/2006/relationships" xmlns:m="http://schemas.openxmlformats.org/officeDocument/2006/math" xmlns:v="urn:schemas-microsoft-com:vml" xmlns:w10="urn:schemas-microsoft-com:office:word" xmlns:w="http://schemas.openxmlformats.org/wordprocessingml/2006/main" xmlns:w14="http://schemas.microsoft.com/office/word/2010/wordml" xmlns:w15="http://schemas.microsoft.com/office/word/2012/wordml" xmlns:sl="http://schemas.openxmlformats.org/schemaLibrary/2006/main" mc:Ignorable="w14 w15">
+<w:settings xmlns:mc="http://schemas.openxmlformats.org/markup-compatibility/2006" xmlns:o="urn:schemas-microsoft-com:office:office" xmlns:r="http://schemas.openxmlformats.org/officeDocument/2006/relationships" xmlns:m="http://schemas.openxmlformats.org/officeDocument/2006/math" xmlns:v="urn:schemas-microsoft-com:vml" xmlns:w10="urn:schemas-microsoft-com:office:word" xmlns:w="http://schemas.openxmlformats.org/wordprocessingml/2006/main" xmlns:w14="http://schemas.microsoft.com/office/word/2010/wordml" xmlns:sl="http://schemas.openxmlformats.org/schemaLibrary/2006/main" mc:Ignorable="w14">
   <w:view w:val="normal"/>
   <w:defaultTabStop w:val="708"/>
   <w:hyphenationZone w:val="425"/>
@@ -8483,6 +8764,7 @@
     <w:rsid w:val="00757B98"/>
     <w:rsid w:val="00761202"/>
     <w:rsid w:val="008D6165"/>
+    <w:rsid w:val="00C93259"/>
     <w:rsid w:val="00CC4E05"/>
     <w:rsid w:val="00DF5E14"/>
     <w:rsid w:val="00DF7858"/>
@@ -8505,13 +8787,13 @@
   </m:mathPr>
   <w:themeFontLang w:val="pt-PT"/>
   <w:clrSchemeMapping w:bg1="light1" w:t1="dark1" w:bg2="light2" w:t2="dark2" w:accent1="accent1" w:accent2="accent2" w:accent3="accent3" w:accent4="accent4" w:accent5="accent5" w:accent6="accent6" w:hyperlink="hyperlink" w:followedHyperlink="followedHyperlink"/>
-  <w:decimalSymbol w:val=","/>
-  <w:listSeparator w:val=";"/>
+  <w:decimalSymbol w:val="."/>
+  <w:listSeparator w:val=","/>
 </w:settings>
 </file>
 
 <file path=word/glossary/styles.xml><?xml version="1.0" encoding="utf-8"?>
-<w:styles xmlns:mc="http://schemas.openxmlformats.org/markup-compatibility/2006" xmlns:r="http://schemas.openxmlformats.org/officeDocument/2006/relationships" xmlns:w="http://schemas.openxmlformats.org/wordprocessingml/2006/main" xmlns:w14="http://schemas.microsoft.com/office/word/2010/wordml" xmlns:w15="http://schemas.microsoft.com/office/word/2012/wordml" mc:Ignorable="w14 w15">
+<w:styles xmlns:mc="http://schemas.openxmlformats.org/markup-compatibility/2006" xmlns:r="http://schemas.openxmlformats.org/officeDocument/2006/relationships" xmlns:w="http://schemas.openxmlformats.org/wordprocessingml/2006/main" xmlns:w14="http://schemas.microsoft.com/office/word/2010/wordml" mc:Ignorable="w14">
   <w:docDefaults>
     <w:rPrDefault>
       <w:rPr>
@@ -8527,378 +8809,144 @@
       </w:pPr>
     </w:pPrDefault>
   </w:docDefaults>
-  <w:latentStyles w:defLockedState="0" w:defUIPriority="99" w:defSemiHidden="0" w:defUnhideWhenUsed="0" w:defQFormat="0" w:count="371">
-    <w:lsdException w:name="Normal" w:uiPriority="0" w:qFormat="1"/>
-    <w:lsdException w:name="heading 1" w:uiPriority="9" w:qFormat="1"/>
-    <w:lsdException w:name="heading 2" w:semiHidden="1" w:uiPriority="9" w:unhideWhenUsed="1" w:qFormat="1"/>
-    <w:lsdException w:name="heading 3" w:semiHidden="1" w:uiPriority="9" w:unhideWhenUsed="1" w:qFormat="1"/>
-    <w:lsdException w:name="heading 4" w:semiHidden="1" w:uiPriority="9" w:unhideWhenUsed="1" w:qFormat="1"/>
-    <w:lsdException w:name="heading 5" w:semiHidden="1" w:uiPriority="9" w:unhideWhenUsed="1" w:qFormat="1"/>
-    <w:lsdException w:name="heading 6" w:semiHidden="1" w:uiPriority="9" w:unhideWhenUsed="1" w:qFormat="1"/>
-    <w:lsdException w:name="heading 7" w:semiHidden="1" w:uiPriority="9" w:unhideWhenUsed="1" w:qFormat="1"/>
-    <w:lsdException w:name="heading 8" w:semiHidden="1" w:uiPriority="9" w:unhideWhenUsed="1" w:qFormat="1"/>
-    <w:lsdException w:name="heading 9" w:semiHidden="1" w:uiPriority="9" w:unhideWhenUsed="1" w:qFormat="1"/>
-    <w:lsdException w:name="index 1" w:semiHidden="1" w:unhideWhenUsed="1"/>
-    <w:lsdException w:name="index 2" w:semiHidden="1" w:unhideWhenUsed="1"/>
-    <w:lsdException w:name="index 3" w:semiHidden="1" w:unhideWhenUsed="1"/>
-    <w:lsdException w:name="index 4" w:semiHidden="1" w:unhideWhenUsed="1"/>
-    <w:lsdException w:name="index 5" w:semiHidden="1" w:unhideWhenUsed="1"/>
-    <w:lsdException w:name="index 6" w:semiHidden="1" w:unhideWhenUsed="1"/>
-    <w:lsdException w:name="index 7" w:semiHidden="1" w:unhideWhenUsed="1"/>
-    <w:lsdException w:name="index 8" w:semiHidden="1" w:unhideWhenUsed="1"/>
-    <w:lsdException w:name="index 9" w:semiHidden="1" w:unhideWhenUsed="1"/>
-    <w:lsdException w:name="toc 1" w:semiHidden="1" w:uiPriority="39" w:unhideWhenUsed="1"/>
-    <w:lsdException w:name="toc 2" w:semiHidden="1" w:uiPriority="39" w:unhideWhenUsed="1"/>
-    <w:lsdException w:name="toc 3" w:semiHidden="1" w:uiPriority="39" w:unhideWhenUsed="1"/>
-    <w:lsdException w:name="toc 4" w:semiHidden="1" w:uiPriority="39" w:unhideWhenUsed="1"/>
-    <w:lsdException w:name="toc 5" w:semiHidden="1" w:uiPriority="39" w:unhideWhenUsed="1"/>
-    <w:lsdException w:name="toc 6" w:semiHidden="1" w:uiPriority="39" w:unhideWhenUsed="1"/>
-    <w:lsdException w:name="toc 7" w:semiHidden="1" w:uiPriority="39" w:unhideWhenUsed="1"/>
-    <w:lsdException w:name="toc 8" w:semiHidden="1" w:uiPriority="39" w:unhideWhenUsed="1"/>
-    <w:lsdException w:name="toc 9" w:semiHidden="1" w:uiPriority="39" w:unhideWhenUsed="1"/>
-    <w:lsdException w:name="Normal Indent" w:semiHidden="1" w:unhideWhenUsed="1"/>
-    <w:lsdException w:name="footnote text" w:semiHidden="1" w:unhideWhenUsed="1"/>
-    <w:lsdException w:name="annotation text" w:semiHidden="1" w:unhideWhenUsed="1"/>
-    <w:lsdException w:name="header" w:semiHidden="1" w:unhideWhenUsed="1"/>
-    <w:lsdException w:name="footer" w:semiHidden="1" w:unhideWhenUsed="1"/>
-    <w:lsdException w:name="index heading" w:semiHidden="1" w:unhideWhenUsed="1"/>
-    <w:lsdException w:name="caption" w:semiHidden="1" w:uiPriority="35" w:unhideWhenUsed="1" w:qFormat="1"/>
-    <w:lsdException w:name="table of figures" w:semiHidden="1" w:unhideWhenUsed="1"/>
-    <w:lsdException w:name="envelope address" w:semiHidden="1" w:unhideWhenUsed="1"/>
-    <w:lsdException w:name="envelope return" w:semiHidden="1" w:unhideWhenUsed="1"/>
-    <w:lsdException w:name="footnote reference" w:semiHidden="1" w:unhideWhenUsed="1"/>
-    <w:lsdException w:name="annotation reference" w:semiHidden="1" w:unhideWhenUsed="1"/>
-    <w:lsdException w:name="line number" w:semiHidden="1" w:unhideWhenUsed="1"/>
-    <w:lsdException w:name="page number" w:semiHidden="1" w:unhideWhenUsed="1"/>
-    <w:lsdException w:name="endnote reference" w:semiHidden="1" w:unhideWhenUsed="1"/>
-    <w:lsdException w:name="endnote text" w:semiHidden="1" w:unhideWhenUsed="1"/>
-    <w:lsdException w:name="table of authorities" w:semiHidden="1" w:unhideWhenUsed="1"/>
-    <w:lsdException w:name="macro" w:semiHidden="1" w:unhideWhenUsed="1"/>
-    <w:lsdException w:name="toa heading" w:semiHidden="1" w:unhideWhenUsed="1"/>
-    <w:lsdException w:name="List" w:semiHidden="1" w:unhideWhenUsed="1"/>
-    <w:lsdException w:name="List Bullet" w:semiHidden="1" w:unhideWhenUsed="1"/>
-    <w:lsdException w:name="List Number" w:semiHidden="1" w:unhideWhenUsed="1"/>
-    <w:lsdException w:name="List 2" w:semiHidden="1" w:unhideWhenUsed="1"/>
-    <w:lsdException w:name="List 3" w:semiHidden="1" w:unhideWhenUsed="1"/>
-    <w:lsdException w:name="List 4" w:semiHidden="1" w:unhideWhenUsed="1"/>
-    <w:lsdException w:name="List 5" w:semiHidden="1" w:unhideWhenUsed="1"/>
-    <w:lsdException w:name="List Bullet 2" w:semiHidden="1" w:unhideWhenUsed="1"/>
-    <w:lsdException w:name="List Bullet 3" w:semiHidden="1" w:unhideWhenUsed="1"/>
-    <w:lsdException w:name="List Bullet 4" w:semiHidden="1" w:unhideWhenUsed="1"/>
-    <w:lsdException w:name="List Bullet 5" w:semiHidden="1" w:unhideWhenUsed="1"/>
-    <w:lsdException w:name="List Number 2" w:semiHidden="1" w:unhideWhenUsed="1"/>
-    <w:lsdException w:name="List Number 3" w:semiHidden="1" w:unhideWhenUsed="1"/>
-    <w:lsdException w:name="List Number 4" w:semiHidden="1" w:unhideWhenUsed="1"/>
-    <w:lsdException w:name="List Number 5" w:semiHidden="1" w:unhideWhenUsed="1"/>
-    <w:lsdException w:name="Title" w:uiPriority="10" w:qFormat="1"/>
-    <w:lsdException w:name="Closing" w:semiHidden="1" w:unhideWhenUsed="1"/>
-    <w:lsdException w:name="Signature" w:semiHidden="1" w:unhideWhenUsed="1"/>
-    <w:lsdException w:name="Default Paragraph Font" w:semiHidden="1" w:uiPriority="1" w:unhideWhenUsed="1"/>
-    <w:lsdException w:name="Body Text" w:semiHidden="1" w:unhideWhenUsed="1"/>
-    <w:lsdException w:name="Body Text Indent" w:semiHidden="1" w:unhideWhenUsed="1"/>
-    <w:lsdException w:name="List Continue" w:semiHidden="1" w:unhideWhenUsed="1"/>
-    <w:lsdException w:name="List Continue 2" w:semiHidden="1" w:unhideWhenUsed="1"/>
-    <w:lsdException w:name="List Continue 3" w:semiHidden="1" w:unhideWhenUsed="1"/>
-    <w:lsdException w:name="List Continue 4" w:semiHidden="1" w:unhideWhenUsed="1"/>
-    <w:lsdException w:name="List Continue 5" w:semiHidden="1" w:unhideWhenUsed="1"/>
-    <w:lsdException w:name="Message Header" w:semiHidden="1" w:unhideWhenUsed="1"/>
-    <w:lsdException w:name="Subtitle" w:uiPriority="11" w:qFormat="1"/>
-    <w:lsdException w:name="Salutation" w:semiHidden="1" w:unhideWhenUsed="1"/>
-    <w:lsdException w:name="Date" w:semiHidden="1" w:unhideWhenUsed="1"/>
-    <w:lsdException w:name="Body Text First Indent" w:semiHidden="1" w:unhideWhenUsed="1"/>
-    <w:lsdException w:name="Body Text First Indent 2" w:semiHidden="1" w:unhideWhenUsed="1"/>
-    <w:lsdException w:name="Note Heading" w:semiHidden="1" w:unhideWhenUsed="1"/>
-    <w:lsdException w:name="Body Text 2" w:semiHidden="1" w:unhideWhenUsed="1"/>
-    <w:lsdException w:name="Body Text 3" w:semiHidden="1" w:unhideWhenUsed="1"/>
-    <w:lsdException w:name="Body Text Indent 2" w:semiHidden="1" w:unhideWhenUsed="1"/>
-    <w:lsdException w:name="Body Text Indent 3" w:semiHidden="1" w:unhideWhenUsed="1"/>
-    <w:lsdException w:name="Block Text" w:semiHidden="1" w:unhideWhenUsed="1"/>
-    <w:lsdException w:name="Hyperlink" w:semiHidden="1" w:unhideWhenUsed="1"/>
-    <w:lsdException w:name="FollowedHyperlink" w:semiHidden="1" w:unhideWhenUsed="1"/>
-    <w:lsdException w:name="Strong" w:uiPriority="22" w:qFormat="1"/>
-    <w:lsdException w:name="Emphasis" w:uiPriority="20" w:qFormat="1"/>
-    <w:lsdException w:name="Document Map" w:semiHidden="1" w:unhideWhenUsed="1"/>
-    <w:lsdException w:name="Plain Text" w:semiHidden="1" w:unhideWhenUsed="1"/>
-    <w:lsdException w:name="E-mail Signature" w:semiHidden="1" w:unhideWhenUsed="1"/>
-    <w:lsdException w:name="HTML Top of Form" w:semiHidden="1" w:unhideWhenUsed="1"/>
-    <w:lsdException w:name="HTML Bottom of Form" w:semiHidden="1" w:unhideWhenUsed="1"/>
-    <w:lsdException w:name="Normal (Web)" w:semiHidden="1" w:unhideWhenUsed="1"/>
-    <w:lsdException w:name="HTML Acronym" w:semiHidden="1" w:unhideWhenUsed="1"/>
-    <w:lsdException w:name="HTML Address" w:semiHidden="1" w:unhideWhenUsed="1"/>
-    <w:lsdException w:name="HTML Cite" w:semiHidden="1" w:unhideWhenUsed="1"/>
-    <w:lsdException w:name="HTML Code" w:semiHidden="1" w:unhideWhenUsed="1"/>
-    <w:lsdException w:name="HTML Definition" w:semiHidden="1" w:unhideWhenUsed="1"/>
-    <w:lsdException w:name="HTML Keyboard" w:semiHidden="1" w:unhideWhenUsed="1"/>
-    <w:lsdException w:name="HTML Preformatted" w:semiHidden="1" w:unhideWhenUsed="1"/>
-    <w:lsdException w:name="HTML Sample" w:semiHidden="1" w:unhideWhenUsed="1"/>
-    <w:lsdException w:name="HTML Typewriter" w:semiHidden="1" w:unhideWhenUsed="1"/>
-    <w:lsdException w:name="HTML Variable" w:semiHidden="1" w:unhideWhenUsed="1"/>
-    <w:lsdException w:name="Normal Table" w:semiHidden="1" w:unhideWhenUsed="1"/>
-    <w:lsdException w:name="annotation subject" w:semiHidden="1" w:unhideWhenUsed="1"/>
-    <w:lsdException w:name="No List" w:semiHidden="1" w:unhideWhenUsed="1"/>
-    <w:lsdException w:name="Outline List 1" w:semiHidden="1" w:unhideWhenUsed="1"/>
-    <w:lsdException w:name="Outline List 2" w:semiHidden="1" w:unhideWhenUsed="1"/>
-    <w:lsdException w:name="Outline List 3" w:semiHidden="1" w:unhideWhenUsed="1"/>
-    <w:lsdException w:name="Table Simple 1" w:semiHidden="1" w:unhideWhenUsed="1"/>
-    <w:lsdException w:name="Table Simple 2" w:semiHidden="1" w:unhideWhenUsed="1"/>
-    <w:lsdException w:name="Table Simple 3" w:semiHidden="1" w:unhideWhenUsed="1"/>
-    <w:lsdException w:name="Table Classic 1" w:semiHidden="1" w:unhideWhenUsed="1"/>
-    <w:lsdException w:name="Table Classic 2" w:semiHidden="1" w:unhideWhenUsed="1"/>
-    <w:lsdException w:name="Table Classic 3" w:semiHidden="1" w:unhideWhenUsed="1"/>
-    <w:lsdException w:name="Table Classic 4" w:semiHidden="1" w:unhideWhenUsed="1"/>
-    <w:lsdException w:name="Table Colorful 1" w:semiHidden="1" w:unhideWhenUsed="1"/>
-    <w:lsdException w:name="Table Colorful 2" w:semiHidden="1" w:unhideWhenUsed="1"/>
-    <w:lsdException w:name="Table Colorful 3" w:semiHidden="1" w:unhideWhenUsed="1"/>
-    <w:lsdException w:name="Table Columns 1" w:semiHidden="1" w:unhideWhenUsed="1"/>
-    <w:lsdException w:name="Table Columns 2" w:semiHidden="1" w:unhideWhenUsed="1"/>
-    <w:lsdException w:name="Table Columns 3" w:semiHidden="1" w:unhideWhenUsed="1"/>
-    <w:lsdException w:name="Table Columns 4" w:semiHidden="1" w:unhideWhenUsed="1"/>
-    <w:lsdException w:name="Table Columns 5" w:semiHidden="1" w:unhideWhenUsed="1"/>
-    <w:lsdException w:name="Table Grid 1" w:semiHidden="1" w:unhideWhenUsed="1"/>
-    <w:lsdException w:name="Table Grid 2" w:semiHidden="1" w:unhideWhenUsed="1"/>
-    <w:lsdException w:name="Table Grid 3" w:semiHidden="1" w:unhideWhenUsed="1"/>
-    <w:lsdException w:name="Table Grid 4" w:semiHidden="1" w:unhideWhenUsed="1"/>
-    <w:lsdException w:name="Table Grid 5" w:semiHidden="1" w:unhideWhenUsed="1"/>
-    <w:lsdException w:name="Table Grid 6" w:semiHidden="1" w:unhideWhenUsed="1"/>
-    <w:lsdException w:name="Table Grid 7" w:semiHidden="1" w:unhideWhenUsed="1"/>
-    <w:lsdException w:name="Table Grid 8" w:semiHidden="1" w:unhideWhenUsed="1"/>
-    <w:lsdException w:name="Table List 1" w:semiHidden="1" w:unhideWhenUsed="1"/>
-    <w:lsdException w:name="Table List 2" w:semiHidden="1" w:unhideWhenUsed="1"/>
-    <w:lsdException w:name="Table List 3" w:semiHidden="1" w:unhideWhenUsed="1"/>
-    <w:lsdException w:name="Table List 4" w:semiHidden="1" w:unhideWhenUsed="1"/>
-    <w:lsdException w:name="Table List 5" w:semiHidden="1" w:unhideWhenUsed="1"/>
-    <w:lsdException w:name="Table List 6" w:semiHidden="1" w:unhideWhenUsed="1"/>
-    <w:lsdException w:name="Table List 7" w:semiHidden="1" w:unhideWhenUsed="1"/>
-    <w:lsdException w:name="Table List 8" w:semiHidden="1" w:unhideWhenUsed="1"/>
-    <w:lsdException w:name="Table 3D effects 1" w:semiHidden="1" w:unhideWhenUsed="1"/>
-    <w:lsdException w:name="Table 3D effects 2" w:semiHidden="1" w:unhideWhenUsed="1"/>
-    <w:lsdException w:name="Table 3D effects 3" w:semiHidden="1" w:unhideWhenUsed="1"/>
-    <w:lsdException w:name="Table Contemporary" w:semiHidden="1" w:unhideWhenUsed="1"/>
-    <w:lsdException w:name="Table Elegant" w:semiHidden="1" w:unhideWhenUsed="1"/>
-    <w:lsdException w:name="Table Professional" w:semiHidden="1" w:unhideWhenUsed="1"/>
-    <w:lsdException w:name="Table Subtle 1" w:semiHidden="1" w:unhideWhenUsed="1"/>
-    <w:lsdException w:name="Table Subtle 2" w:semiHidden="1" w:unhideWhenUsed="1"/>
-    <w:lsdException w:name="Table Web 1" w:semiHidden="1" w:unhideWhenUsed="1"/>
-    <w:lsdException w:name="Table Web 2" w:semiHidden="1" w:unhideWhenUsed="1"/>
-    <w:lsdException w:name="Table Web 3" w:semiHidden="1" w:unhideWhenUsed="1"/>
-    <w:lsdException w:name="Balloon Text" w:semiHidden="1" w:unhideWhenUsed="1"/>
-    <w:lsdException w:name="Table Grid" w:uiPriority="59"/>
-    <w:lsdException w:name="Table Theme" w:semiHidden="1" w:unhideWhenUsed="1"/>
-    <w:lsdException w:name="Placeholder Text" w:semiHidden="1"/>
-    <w:lsdException w:name="No Spacing" w:uiPriority="1" w:qFormat="1"/>
-    <w:lsdException w:name="Light Shading" w:uiPriority="60"/>
-    <w:lsdException w:name="Light List" w:uiPriority="61"/>
-    <w:lsdException w:name="Light Grid" w:uiPriority="62"/>
-    <w:lsdException w:name="Medium Shading 1" w:uiPriority="63"/>
-    <w:lsdException w:name="Medium Shading 2" w:uiPriority="64"/>
-    <w:lsdException w:name="Medium List 1" w:uiPriority="65"/>
-    <w:lsdException w:name="Medium List 2" w:uiPriority="66"/>
-    <w:lsdException w:name="Medium Grid 1" w:uiPriority="67"/>
-    <w:lsdException w:name="Medium Grid 2" w:uiPriority="68"/>
-    <w:lsdException w:name="Medium Grid 3" w:uiPriority="69"/>
-    <w:lsdException w:name="Dark List" w:uiPriority="70"/>
-    <w:lsdException w:name="Colorful Shading" w:uiPriority="71"/>
-    <w:lsdException w:name="Colorful List" w:uiPriority="72"/>
-    <w:lsdException w:name="Colorful Grid" w:uiPriority="73"/>
-    <w:lsdException w:name="Light Shading Accent 1" w:uiPriority="60"/>
-    <w:lsdException w:name="Light List Accent 1" w:uiPriority="61"/>
-    <w:lsdException w:name="Light Grid Accent 1" w:uiPriority="62"/>
-    <w:lsdException w:name="Medium Shading 1 Accent 1" w:uiPriority="63"/>
-    <w:lsdException w:name="Medium Shading 2 Accent 1" w:uiPriority="64"/>
-    <w:lsdException w:name="Medium List 1 Accent 1" w:uiPriority="65"/>
-    <w:lsdException w:name="Revision" w:semiHidden="1"/>
-    <w:lsdException w:name="List Paragraph" w:uiPriority="34" w:qFormat="1"/>
-    <w:lsdException w:name="Quote" w:uiPriority="29" w:qFormat="1"/>
-    <w:lsdException w:name="Intense Quote" w:uiPriority="30" w:qFormat="1"/>
-    <w:lsdException w:name="Medium List 2 Accent 1" w:uiPriority="66"/>
-    <w:lsdException w:name="Medium Grid 1 Accent 1" w:uiPriority="67"/>
-    <w:lsdException w:name="Medium Grid 2 Accent 1" w:uiPriority="68"/>
-    <w:lsdException w:name="Medium Grid 3 Accent 1" w:uiPriority="69"/>
-    <w:lsdException w:name="Dark List Accent 1" w:uiPriority="70"/>
-    <w:lsdException w:name="Colorful Shading Accent 1" w:uiPriority="71"/>
-    <w:lsdException w:name="Colorful List Accent 1" w:uiPriority="72"/>
-    <w:lsdException w:name="Colorful Grid Accent 1" w:uiPriority="73"/>
-    <w:lsdException w:name="Light Shading Accent 2" w:uiPriority="60"/>
-    <w:lsdException w:name="Light List Accent 2" w:uiPriority="61"/>
-    <w:lsdException w:name="Light Grid Accent 2" w:uiPriority="62"/>
-    <w:lsdException w:name="Medium Shading 1 Accent 2" w:uiPriority="63"/>
-    <w:lsdException w:name="Medium Shading 2 Accent 2" w:uiPriority="64"/>
-    <w:lsdException w:name="Medium List 1 Accent 2" w:uiPriority="65"/>
-    <w:lsdException w:name="Medium List 2 Accent 2" w:uiPriority="66"/>
-    <w:lsdException w:name="Medium Grid 1 Accent 2" w:uiPriority="67"/>
-    <w:lsdException w:name="Medium Grid 2 Accent 2" w:uiPriority="68"/>
-    <w:lsdException w:name="Medium Grid 3 Accent 2" w:uiPriority="69"/>
-    <w:lsdException w:name="Dark List Accent 2" w:uiPriority="70"/>
-    <w:lsdException w:name="Colorful Shading Accent 2" w:uiPriority="71"/>
-    <w:lsdException w:name="Colorful List Accent 2" w:uiPriority="72"/>
-    <w:lsdException w:name="Colorful Grid Accent 2" w:uiPriority="73"/>
-    <w:lsdException w:name="Light Shading Accent 3" w:uiPriority="60"/>
-    <w:lsdException w:name="Light List Accent 3" w:uiPriority="61"/>
-    <w:lsdException w:name="Light Grid Accent 3" w:uiPriority="62"/>
-    <w:lsdException w:name="Medium Shading 1 Accent 3" w:uiPriority="63"/>
-    <w:lsdException w:name="Medium Shading 2 Accent 3" w:uiPriority="64"/>
-    <w:lsdException w:name="Medium List 1 Accent 3" w:uiPriority="65"/>
-    <w:lsdException w:name="Medium List 2 Accent 3" w:uiPriority="66"/>
-    <w:lsdException w:name="Medium Grid 1 Accent 3" w:uiPriority="67"/>
-    <w:lsdException w:name="Medium Grid 2 Accent 3" w:uiPriority="68"/>
-    <w:lsdException w:name="Medium Grid 3 Accent 3" w:uiPriority="69"/>
-    <w:lsdException w:name="Dark List Accent 3" w:uiPriority="70"/>
-    <w:lsdException w:name="Colorful Shading Accent 3" w:uiPriority="71"/>
-    <w:lsdException w:name="Colorful List Accent 3" w:uiPriority="72"/>
-    <w:lsdException w:name="Colorful Grid Accent 3" w:uiPriority="73"/>
-    <w:lsdException w:name="Light Shading Accent 4" w:uiPriority="60"/>
-    <w:lsdException w:name="Light List Accent 4" w:uiPriority="61"/>
-    <w:lsdException w:name="Light Grid Accent 4" w:uiPriority="62"/>
-    <w:lsdException w:name="Medium Shading 1 Accent 4" w:uiPriority="63"/>
-    <w:lsdException w:name="Medium Shading 2 Accent 4" w:uiPriority="64"/>
-    <w:lsdException w:name="Medium List 1 Accent 4" w:uiPriority="65"/>
-    <w:lsdException w:name="Medium List 2 Accent 4" w:uiPriority="66"/>
-    <w:lsdException w:name="Medium Grid 1 Accent 4" w:uiPriority="67"/>
-    <w:lsdException w:name="Medium Grid 2 Accent 4" w:uiPriority="68"/>
-    <w:lsdException w:name="Medium Grid 3 Accent 4" w:uiPriority="69"/>
-    <w:lsdException w:name="Dark List Accent 4" w:uiPriority="70"/>
-    <w:lsdException w:name="Colorful Shading Accent 4" w:uiPriority="71"/>
-    <w:lsdException w:name="Colorful List Accent 4" w:uiPriority="72"/>
-    <w:lsdException w:name="Colorful Grid Accent 4" w:uiPriority="73"/>
-    <w:lsdException w:name="Light Shading Accent 5" w:uiPriority="60"/>
-    <w:lsdException w:name="Light List Accent 5" w:uiPriority="61"/>
-    <w:lsdException w:name="Light Grid Accent 5" w:uiPriority="62"/>
-    <w:lsdException w:name="Medium Shading 1 Accent 5" w:uiPriority="63"/>
-    <w:lsdException w:name="Medium Shading 2 Accent 5" w:uiPriority="64"/>
-    <w:lsdException w:name="Medium List 1 Accent 5" w:uiPriority="65"/>
-    <w:lsdException w:name="Medium List 2 Accent 5" w:uiPriority="66"/>
-    <w:lsdException w:name="Medium Grid 1 Accent 5" w:uiPriority="67"/>
-    <w:lsdException w:name="Medium Grid 2 Accent 5" w:uiPriority="68"/>
-    <w:lsdException w:name="Medium Grid 3 Accent 5" w:uiPriority="69"/>
-    <w:lsdException w:name="Dark List Accent 5" w:uiPriority="70"/>
-    <w:lsdException w:name="Colorful Shading Accent 5" w:uiPriority="71"/>
-    <w:lsdException w:name="Colorful List Accent 5" w:uiPriority="72"/>
-    <w:lsdException w:name="Colorful Grid Accent 5" w:uiPriority="73"/>
-    <w:lsdException w:name="Light Shading Accent 6" w:uiPriority="60"/>
-    <w:lsdException w:name="Light List Accent 6" w:uiPriority="61"/>
-    <w:lsdException w:name="Light Grid Accent 6" w:uiPriority="62"/>
-    <w:lsdException w:name="Medium Shading 1 Accent 6" w:uiPriority="63"/>
-    <w:lsdException w:name="Medium Shading 2 Accent 6" w:uiPriority="64"/>
-    <w:lsdException w:name="Medium List 1 Accent 6" w:uiPriority="65"/>
-    <w:lsdException w:name="Medium List 2 Accent 6" w:uiPriority="66"/>
-    <w:lsdException w:name="Medium Grid 1 Accent 6" w:uiPriority="67"/>
-    <w:lsdException w:name="Medium Grid 2 Accent 6" w:uiPriority="68"/>
-    <w:lsdException w:name="Medium Grid 3 Accent 6" w:uiPriority="69"/>
-    <w:lsdException w:name="Dark List Accent 6" w:uiPriority="70"/>
-    <w:lsdException w:name="Colorful Shading Accent 6" w:uiPriority="71"/>
-    <w:lsdException w:name="Colorful List Accent 6" w:uiPriority="72"/>
-    <w:lsdException w:name="Colorful Grid Accent 6" w:uiPriority="73"/>
-    <w:lsdException w:name="Subtle Emphasis" w:uiPriority="19" w:qFormat="1"/>
-    <w:lsdException w:name="Intense Emphasis" w:uiPriority="21" w:qFormat="1"/>
-    <w:lsdException w:name="Subtle Reference" w:uiPriority="31" w:qFormat="1"/>
-    <w:lsdException w:name="Intense Reference" w:uiPriority="32" w:qFormat="1"/>
-    <w:lsdException w:name="Book Title" w:uiPriority="33" w:qFormat="1"/>
-    <w:lsdException w:name="Bibliography" w:semiHidden="1" w:uiPriority="37" w:unhideWhenUsed="1"/>
-    <w:lsdException w:name="TOC Heading" w:semiHidden="1" w:uiPriority="39" w:unhideWhenUsed="1" w:qFormat="1"/>
-    <w:lsdException w:name="Plain Table 1" w:uiPriority="41"/>
-    <w:lsdException w:name="Plain Table 2" w:uiPriority="42"/>
-    <w:lsdException w:name="Plain Table 3" w:uiPriority="43"/>
-    <w:lsdException w:name="Plain Table 4" w:uiPriority="44"/>
-    <w:lsdException w:name="Plain Table 5" w:uiPriority="45"/>
-    <w:lsdException w:name="Grid Table Light" w:uiPriority="40"/>
-    <w:lsdException w:name="Grid Table 1 Light" w:uiPriority="46"/>
-    <w:lsdException w:name="Grid Table 2" w:uiPriority="47"/>
-    <w:lsdException w:name="Grid Table 3" w:uiPriority="48"/>
-    <w:lsdException w:name="Grid Table 4" w:uiPriority="49"/>
-    <w:lsdException w:name="Grid Table 5 Dark" w:uiPriority="50"/>
-    <w:lsdException w:name="Grid Table 6 Colorful" w:uiPriority="51"/>
-    <w:lsdException w:name="Grid Table 7 Colorful" w:uiPriority="52"/>
-    <w:lsdException w:name="Grid Table 1 Light Accent 1" w:uiPriority="46"/>
-    <w:lsdException w:name="Grid Table 2 Accent 1" w:uiPriority="47"/>
-    <w:lsdException w:name="Grid Table 3 Accent 1" w:uiPriority="48"/>
-    <w:lsdException w:name="Grid Table 4 Accent 1" w:uiPriority="49"/>
-    <w:lsdException w:name="Grid Table 5 Dark Accent 1" w:uiPriority="50"/>
-    <w:lsdException w:name="Grid Table 6 Colorful Accent 1" w:uiPriority="51"/>
-    <w:lsdException w:name="Grid Table 7 Colorful Accent 1" w:uiPriority="52"/>
-    <w:lsdException w:name="Grid Table 1 Light Accent 2" w:uiPriority="46"/>
-    <w:lsdException w:name="Grid Table 2 Accent 2" w:uiPriority="47"/>
-    <w:lsdException w:name="Grid Table 3 Accent 2" w:uiPriority="48"/>
-    <w:lsdException w:name="Grid Table 4 Accent 2" w:uiPriority="49"/>
-    <w:lsdException w:name="Grid Table 5 Dark Accent 2" w:uiPriority="50"/>
-    <w:lsdException w:name="Grid Table 6 Colorful Accent 2" w:uiPriority="51"/>
-    <w:lsdException w:name="Grid Table 7 Colorful Accent 2" w:uiPriority="52"/>
-    <w:lsdException w:name="Grid Table 1 Light Accent 3" w:uiPriority="46"/>
-    <w:lsdException w:name="Grid Table 2 Accent 3" w:uiPriority="47"/>
-    <w:lsdException w:name="Grid Table 3 Accent 3" w:uiPriority="48"/>
-    <w:lsdException w:name="Grid Table 4 Accent 3" w:uiPriority="49"/>
-    <w:lsdException w:name="Grid Table 5 Dark Accent 3" w:uiPriority="50"/>
-    <w:lsdException w:name="Grid Table 6 Colorful Accent 3" w:uiPriority="51"/>
-    <w:lsdException w:name="Grid Table 7 Colorful Accent 3" w:uiPriority="52"/>
-    <w:lsdException w:name="Grid Table 1 Light Accent 4" w:uiPriority="46"/>
-    <w:lsdException w:name="Grid Table 2 Accent 4" w:uiPriority="47"/>
-    <w:lsdException w:name="Grid Table 3 Accent 4" w:uiPriority="48"/>
-    <w:lsdException w:name="Grid Table 4 Accent 4" w:uiPriority="49"/>
-    <w:lsdException w:name="Grid Table 5 Dark Accent 4" w:uiPriority="50"/>
-    <w:lsdException w:name="Grid Table 6 Colorful Accent 4" w:uiPriority="51"/>
-    <w:lsdException w:name="Grid Table 7 Colorful Accent 4" w:uiPriority="52"/>
-    <w:lsdException w:name="Grid Table 1 Light Accent 5" w:uiPriority="46"/>
-    <w:lsdException w:name="Grid Table 2 Accent 5" w:uiPriority="47"/>
-    <w:lsdException w:name="Grid Table 3 Accent 5" w:uiPriority="48"/>
-    <w:lsdException w:name="Grid Table 4 Accent 5" w:uiPriority="49"/>
-    <w:lsdException w:name="Grid Table 5 Dark Accent 5" w:uiPriority="50"/>
-    <w:lsdException w:name="Grid Table 6 Colorful Accent 5" w:uiPriority="51"/>
-    <w:lsdException w:name="Grid Table 7 Colorful Accent 5" w:uiPriority="52"/>
-    <w:lsdException w:name="Grid Table 1 Light Accent 6" w:uiPriority="46"/>
-    <w:lsdException w:name="Grid Table 2 Accent 6" w:uiPriority="47"/>
-    <w:lsdException w:name="Grid Table 3 Accent 6" w:uiPriority="48"/>
-    <w:lsdException w:name="Grid Table 4 Accent 6" w:uiPriority="49"/>
-    <w:lsdException w:name="Grid Table 5 Dark Accent 6" w:uiPriority="50"/>
-    <w:lsdException w:name="Grid Table 6 Colorful Accent 6" w:uiPriority="51"/>
-    <w:lsdException w:name="Grid Table 7 Colorful Accent 6" w:uiPriority="52"/>
-    <w:lsdException w:name="List Table 1 Light" w:uiPriority="46"/>
-    <w:lsdException w:name="List Table 2" w:uiPriority="47"/>
-    <w:lsdException w:name="List Table 3" w:uiPriority="48"/>
-    <w:lsdException w:name="List Table 4" w:uiPriority="49"/>
-    <w:lsdException w:name="List Table 5 Dark" w:uiPriority="50"/>
-    <w:lsdException w:name="List Table 6 Colorful" w:uiPriority="51"/>
-    <w:lsdException w:name="List Table 7 Colorful" w:uiPriority="52"/>
-    <w:lsdException w:name="List Table 1 Light Accent 1" w:uiPriority="46"/>
-    <w:lsdException w:name="List Table 2 Accent 1" w:uiPriority="47"/>
-    <w:lsdException w:name="List Table 3 Accent 1" w:uiPriority="48"/>
-    <w:lsdException w:name="List Table 4 Accent 1" w:uiPriority="49"/>
-    <w:lsdException w:name="List Table 5 Dark Accent 1" w:uiPriority="50"/>
-    <w:lsdException w:name="List Table 6 Colorful Accent 1" w:uiPriority="51"/>
-    <w:lsdException w:name="List Table 7 Colorful Accent 1" w:uiPriority="52"/>
-    <w:lsdException w:name="List Table 1 Light Accent 2" w:uiPriority="46"/>
-    <w:lsdException w:name="List Table 2 Accent 2" w:uiPriority="47"/>
-    <w:lsdException w:name="List Table 3 Accent 2" w:uiPriority="48"/>
-    <w:lsdException w:name="List Table 4 Accent 2" w:uiPriority="49"/>
-    <w:lsdException w:name="List Table 5 Dark Accent 2" w:uiPriority="50"/>
-    <w:lsdException w:name="List Table 6 Colorful Accent 2" w:uiPriority="51"/>
-    <w:lsdException w:name="List Table 7 Colorful Accent 2" w:uiPriority="52"/>
-    <w:lsdException w:name="List Table 1 Light Accent 3" w:uiPriority="46"/>
-    <w:lsdException w:name="List Table 2 Accent 3" w:uiPriority="47"/>
-    <w:lsdException w:name="List Table 3 Accent 3" w:uiPriority="48"/>
-    <w:lsdException w:name="List Table 4 Accent 3" w:uiPriority="49"/>
-    <w:lsdException w:name="List Table 5 Dark Accent 3" w:uiPriority="50"/>
-    <w:lsdException w:name="List Table 6 Colorful Accent 3" w:uiPriority="51"/>
-    <w:lsdException w:name="List Table 7 Colorful Accent 3" w:uiPriority="52"/>
-    <w:lsdException w:name="List Table 1 Light Accent 4" w:uiPriority="46"/>
-    <w:lsdException w:name="List Table 2 Accent 4" w:uiPriority="47"/>
-    <w:lsdException w:name="List Table 3 Accent 4" w:uiPriority="48"/>
-    <w:lsdException w:name="List Table 4 Accent 4" w:uiPriority="49"/>
-    <w:lsdException w:name="List Table 5 Dark Accent 4" w:uiPriority="50"/>
-    <w:lsdException w:name="List Table 6 Colorful Accent 4" w:uiPriority="51"/>
-    <w:lsdException w:name="List Table 7 Colorful Accent 4" w:uiPriority="52"/>
-    <w:lsdException w:name="List Table 1 Light Accent 5" w:uiPriority="46"/>
-    <w:lsdException w:name="List Table 2 Accent 5" w:uiPriority="47"/>
-    <w:lsdException w:name="List Table 3 Accent 5" w:uiPriority="48"/>
-    <w:lsdException w:name="List Table 4 Accent 5" w:uiPriority="49"/>
-    <w:lsdException w:name="List Table 5 Dark Accent 5" w:uiPriority="50"/>
-    <w:lsdException w:name="List Table 6 Colorful Accent 5" w:uiPriority="51"/>
-    <w:lsdException w:name="List Table 7 Colorful Accent 5" w:uiPriority="52"/>
-    <w:lsdException w:name="List Table 1 Light Accent 6" w:uiPriority="46"/>
-    <w:lsdException w:name="List Table 2 Accent 6" w:uiPriority="47"/>
-    <w:lsdException w:name="List Table 3 Accent 6" w:uiPriority="48"/>
-    <w:lsdException w:name="List Table 4 Accent 6" w:uiPriority="49"/>
-    <w:lsdException w:name="List Table 5 Dark Accent 6" w:uiPriority="50"/>
-    <w:lsdException w:name="List Table 6 Colorful Accent 6" w:uiPriority="51"/>
-    <w:lsdException w:name="List Table 7 Colorful Accent 6" w:uiPriority="52"/>
+  <w:latentStyles w:defLockedState="0" w:defUIPriority="99" w:defSemiHidden="1" w:defUnhideWhenUsed="1" w:defQFormat="0" w:count="267">
+    <w:lsdException w:name="Normal" w:semiHidden="0" w:uiPriority="0" w:unhideWhenUsed="0" w:qFormat="1"/>
+    <w:lsdException w:name="heading 1" w:semiHidden="0" w:uiPriority="9" w:unhideWhenUsed="0" w:qFormat="1"/>
+    <w:lsdException w:name="heading 2" w:uiPriority="9" w:qFormat="1"/>
+    <w:lsdException w:name="heading 3" w:uiPriority="9" w:qFormat="1"/>
+    <w:lsdException w:name="heading 4" w:uiPriority="9" w:qFormat="1"/>
+    <w:lsdException w:name="heading 5" w:uiPriority="9" w:qFormat="1"/>
+    <w:lsdException w:name="heading 6" w:uiPriority="9" w:qFormat="1"/>
+    <w:lsdException w:name="heading 7" w:uiPriority="9" w:qFormat="1"/>
+    <w:lsdException w:name="heading 8" w:uiPriority="9" w:qFormat="1"/>
+    <w:lsdException w:name="heading 9" w:uiPriority="9" w:qFormat="1"/>
+    <w:lsdException w:name="toc 1" w:uiPriority="39"/>
+    <w:lsdException w:name="toc 2" w:uiPriority="39"/>
+    <w:lsdException w:name="toc 3" w:uiPriority="39"/>
+    <w:lsdException w:name="toc 4" w:uiPriority="39"/>
+    <w:lsdException w:name="toc 5" w:uiPriority="39"/>
+    <w:lsdException w:name="toc 6" w:uiPriority="39"/>
+    <w:lsdException w:name="toc 7" w:uiPriority="39"/>
+    <w:lsdException w:name="toc 8" w:uiPriority="39"/>
+    <w:lsdException w:name="toc 9" w:uiPriority="39"/>
+    <w:lsdException w:name="caption" w:uiPriority="35" w:qFormat="1"/>
+    <w:lsdException w:name="Title" w:semiHidden="0" w:uiPriority="10" w:unhideWhenUsed="0" w:qFormat="1"/>
+    <w:lsdException w:name="Default Paragraph Font" w:uiPriority="1"/>
+    <w:lsdException w:name="Subtitle" w:semiHidden="0" w:uiPriority="11" w:unhideWhenUsed="0" w:qFormat="1"/>
+    <w:lsdException w:name="Strong" w:semiHidden="0" w:uiPriority="22" w:unhideWhenUsed="0" w:qFormat="1"/>
+    <w:lsdException w:name="Emphasis" w:semiHidden="0" w:uiPriority="20" w:unhideWhenUsed="0" w:qFormat="1"/>
+    <w:lsdException w:name="Table Grid" w:semiHidden="0" w:uiPriority="59" w:unhideWhenUsed="0"/>
+    <w:lsdException w:name="Placeholder Text" w:unhideWhenUsed="0"/>
+    <w:lsdException w:name="No Spacing" w:semiHidden="0" w:uiPriority="1" w:unhideWhenUsed="0" w:qFormat="1"/>
+    <w:lsdException w:name="Light Shading" w:semiHidden="0" w:uiPriority="60" w:unhideWhenUsed="0"/>
+    <w:lsdException w:name="Light List" w:semiHidden="0" w:uiPriority="61" w:unhideWhenUsed="0"/>
+    <w:lsdException w:name="Light Grid" w:semiHidden="0" w:uiPriority="62" w:unhideWhenUsed="0"/>
+    <w:lsdException w:name="Medium Shading 1" w:semiHidden="0" w:uiPriority="63" w:unhideWhenUsed="0"/>
+    <w:lsdException w:name="Medium Shading 2" w:semiHidden="0" w:uiPriority="64" w:unhideWhenUsed="0"/>
+    <w:lsdException w:name="Medium List 1" w:semiHidden="0" w:uiPriority="65" w:unhideWhenUsed="0"/>
+    <w:lsdException w:name="Medium List 2" w:semiHidden="0" w:uiPriority="66" w:unhideWhenUsed="0"/>
+    <w:lsdException w:name="Medium Grid 1" w:semiHidden="0" w:uiPriority="67" w:unhideWhenUsed="0"/>
+    <w:lsdException w:name="Medium Grid 2" w:semiHidden="0" w:uiPriority="68" w:unhideWhenUsed="0"/>
+    <w:lsdException w:name="Medium Grid 3" w:semiHidden="0" w:uiPriority="69" w:unhideWhenUsed="0"/>
+    <w:lsdException w:name="Dark List" w:semiHidden="0" w:uiPriority="70" w:unhideWhenUsed="0"/>
+    <w:lsdException w:name="Colorful Shading" w:semiHidden="0" w:uiPriority="71" w:unhideWhenUsed="0"/>
+    <w:lsdException w:name="Colorful List" w:semiHidden="0" w:uiPriority="72" w:unhideWhenUsed="0"/>
+    <w:lsdException w:name="Colorful Grid" w:semiHidden="0" w:uiPriority="73" w:unhideWhenUsed="0"/>
+    <w:lsdException w:name="Light Shading Accent 1" w:semiHidden="0" w:uiPriority="60" w:unhideWhenUsed="0"/>
+    <w:lsdException w:name="Light List Accent 1" w:semiHidden="0" w:uiPriority="61" w:unhideWhenUsed="0"/>
+    <w:lsdException w:name="Light Grid Accent 1" w:semiHidden="0" w:uiPriority="62" w:unhideWhenUsed="0"/>
+    <w:lsdException w:name="Medium Shading 1 Accent 1" w:semiHidden="0" w:uiPriority="63" w:unhideWhenUsed="0"/>
+    <w:lsdException w:name="Medium Shading 2 Accent 1" w:semiHidden="0" w:uiPriority="64" w:unhideWhenUsed="0"/>
+    <w:lsdException w:name="Medium List 1 Accent 1" w:semiHidden="0" w:uiPriority="65" w:unhideWhenUsed="0"/>
+    <w:lsdException w:name="Revision" w:unhideWhenUsed="0"/>
+    <w:lsdException w:name="List Paragraph" w:semiHidden="0" w:uiPriority="34" w:unhideWhenUsed="0" w:qFormat="1"/>
+    <w:lsdException w:name="Quote" w:semiHidden="0" w:uiPriority="29" w:unhideWhenUsed="0" w:qFormat="1"/>
+    <w:lsdException w:name="Intense Quote" w:semiHidden="0" w:uiPriority="30" w:unhideWhenUsed="0" w:qFormat="1"/>
+    <w:lsdException w:name="Medium List 2 Accent 1" w:semiHidden="0" w:uiPriority="66" w:unhideWhenUsed="0"/>
+    <w:lsdException w:name="Medium Grid 1 Accent 1" w:semiHidden="0" w:uiPriority="67" w:unhideWhenUsed="0"/>
+    <w:lsdException w:name="Medium Grid 2 Accent 1" w:semiHidden="0" w:uiPriority="68" w:unhideWhenUsed="0"/>
+    <w:lsdException w:name="Medium Grid 3 Accent 1" w:semiHidden="0" w:uiPriority="69" w:unhideWhenUsed="0"/>
+    <w:lsdException w:name="Dark List Accent 1" w:semiHidden="0" w:uiPriority="70" w:unhideWhenUsed="0"/>
+    <w:lsdException w:name="Colorful Shading Accent 1" w:semiHidden="0" w:uiPriority="71" w:unhideWhenUsed="0"/>
+    <w:lsdException w:name="Colorful List Accent 1" w:semiHidden="0" w:uiPriority="72" w:unhideWhenUsed="0"/>
+    <w:lsdException w:name="Colorful Grid Accent 1" w:semiHidden="0" w:uiPriority="73" w:unhideWhenUsed="0"/>
+    <w:lsdException w:name="Light Shading Accent 2" w:semiHidden="0" w:uiPriority="60" w:unhideWhenUsed="0"/>
+    <w:lsdException w:name="Light List Accent 2" w:semiHidden="0" w:uiPriority="61" w:unhideWhenUsed="0"/>
+    <w:lsdException w:name="Light Grid Accent 2" w:semiHidden="0" w:uiPriority="62" w:unhideWhenUsed="0"/>
+    <w:lsdException w:name="Medium Shading 1 Accent 2" w:semiHidden="0" w:uiPriority="63" w:unhideWhenUsed="0"/>
+    <w:lsdException w:name="Medium Shading 2 Accent 2" w:semiHidden="0" w:uiPriority="64" w:unhideWhenUsed="0"/>
+    <w:lsdException w:name="Medium List 1 Accent 2" w:semiHidden="0" w:uiPriority="65" w:unhideWhenUsed="0"/>
+    <w:lsdException w:name="Medium List 2 Accent 2" w:semiHidden="0" w:uiPriority="66" w:unhideWhenUsed="0"/>
+    <w:lsdException w:name="Medium Grid 1 Accent 2" w:semiHidden="0" w:uiPriority="67" w:unhideWhenUsed="0"/>
+    <w:lsdException w:name="Medium Grid 2 Accent 2" w:semiHidden="0" w:uiPriority="68" w:unhideWhenUsed="0"/>
+    <w:lsdException w:name="Medium Grid 3 Accent 2" w:semiHidden="0" w:uiPriority="69" w:unhideWhenUsed="0"/>
+    <w:lsdException w:name="Dark List Accent 2" w:semiHidden="0" w:uiPriority="70" w:unhideWhenUsed="0"/>
+    <w:lsdException w:name="Colorful Shading Accent 2" w:semiHidden="0" w:uiPriority="71" w:unhideWhenUsed="0"/>
+    <w:lsdException w:name="Colorful List Accent 2" w:semiHidden="0" w:uiPriority="72" w:unhideWhenUsed="0"/>
+    <w:lsdException w:name="Colorful Grid Accent 2" w:semiHidden="0" w:uiPriority="73" w:unhideWhenUsed="0"/>
+    <w:lsdException w:name="Light Shading Accent 3" w:semiHidden="0" w:uiPriority="60" w:unhideWhenUsed="0"/>
+    <w:lsdException w:name="Light List Accent 3" w:semiHidden="0" w:uiPriority="61" w:unhideWhenUsed="0"/>
+    <w:lsdException w:name="Light Grid Accent 3" w:semiHidden="0" w:uiPriority="62" w:unhideWhenUsed="0"/>
+    <w:lsdException w:name="Medium Shading 1 Accent 3" w:semiHidden="0" w:uiPriority="63" w:unhideWhenUsed="0"/>
+    <w:lsdException w:name="Medium Shading 2 Accent 3" w:semiHidden="0" w:uiPriority="64" w:unhideWhenUsed="0"/>
+    <w:lsdException w:name="Medium List 1 Accent 3" w:semiHidden="0" w:uiPriority="65" w:unhideWhenUsed="0"/>
+    <w:lsdException w:name="Medium List 2 Accent 3" w:semiHidden="0" w:uiPriority="66" w:unhideWhenUsed="0"/>
+    <w:lsdException w:name="Medium Grid 1 Accent 3" w:semiHidden="0" w:uiPriority="67" w:unhideWhenUsed="0"/>
+    <w:lsdException w:name="Medium Grid 2 Accent 3" w:semiHidden="0" w:uiPriority="68" w:unhideWhenUsed="0"/>
+    <w:lsdException w:name="Medium Grid 3 Accent 3" w:semiHidden="0" w:uiPriority="69" w:unhideWhenUsed="0"/>
+    <w:lsdException w:name="Dark List Accent 3" w:semiHidden="0" w:uiPriority="70" w:unhideWhenUsed="0"/>
+    <w:lsdException w:name="Colorful Shading Accent 3" w:semiHidden="0" w:uiPriority="71" w:unhideWhenUsed="0"/>
+    <w:lsdException w:name="Colorful List Accent 3" w:semiHidden="0" w:uiPriority="72" w:unhideWhenUsed="0"/>
+    <w:lsdException w:name="Colorful Grid Accent 3" w:semiHidden="0" w:uiPriority="73" w:unhideWhenUsed="0"/>
+    <w:lsdException w:name="Light Shading Accent 4" w:semiHidden="0" w:uiPriority="60" w:unhideWhenUsed="0"/>
+    <w:lsdException w:name="Light List Accent 4" w:semiHidden="0" w:uiPriority="61" w:unhideWhenUsed="0"/>
+    <w:lsdException w:name="Light Grid Accent 4" w:semiHidden="0" w:uiPriority="62" w:unhideWhenUsed="0"/>
+    <w:lsdException w:name="Medium Shading 1 Accent 4" w:semiHidden="0" w:uiPriority="63" w:unhideWhenUsed="0"/>
+    <w:lsdException w:name="Medium Shading 2 Accent 4" w:semiHidden="0" w:uiPriority="64" w:unhideWhenUsed="0"/>
+    <w:lsdException w:name="Medium List 1 Accent 4" w:semiHidden="0" w:uiPriority="65" w:unhideWhenUsed="0"/>
+    <w:lsdException w:name="Medium List 2 Accent 4" w:semiHidden="0" w:uiPriority="66" w:unhideWhenUsed="0"/>
+    <w:lsdException w:name="Medium Grid 1 Accent 4" w:semiHidden="0" w:uiPriority="67" w:unhideWhenUsed="0"/>
+    <w:lsdException w:name="Medium Grid 2 Accent 4" w:semiHidden="0" w:uiPriority="68" w:unhideWhenUsed="0"/>
+    <w:lsdException w:name="Medium Grid 3 Accent 4" w:semiHidden="0" w:uiPriority="69" w:unhideWhenUsed="0"/>
+    <w:lsdException w:name="Dark List Accent 4" w:semiHidden="0" w:uiPriority="70" w:unhideWhenUsed="0"/>
+    <w:lsdException w:name="Colorful Shading Accent 4" w:semiHidden="0" w:uiPriority="71" w:unhideWhenUsed="0"/>
+    <w:lsdException w:name="Colorful List Accent 4" w:semiHidden="0" w:uiPriority="72" w:unhideWhenUsed="0"/>
+    <w:lsdException w:name="Colorful Grid Accent 4" w:semiHidden="0" w:uiPriority="73" w:unhideWhenUsed="0"/>
+    <w:lsdException w:name="Light Shading Accent 5" w:semiHidden="0" w:uiPriority="60" w:unhideWhenUsed="0"/>
+    <w:lsdException w:name="Light List Accent 5" w:semiHidden="0" w:uiPriority="61" w:unhideWhenUsed="0"/>
+    <w:lsdException w:name="Light Grid Accent 5" w:semiHidden="0" w:uiPriority="62" w:unhideWhenUsed="0"/>
+    <w:lsdException w:name="Medium Shading 1 Accent 5" w:semiHidden="0" w:uiPriority="63" w:unhideWhenUsed="0"/>
+    <w:lsdException w:name="Medium Shading 2 Accent 5" w:semiHidden="0" w:uiPriority="64" w:unhideWhenUsed="0"/>
+    <w:lsdException w:name="Medium List 1 Accent 5" w:semiHidden="0" w:uiPriority="65" w:unhideWhenUsed="0"/>
+    <w:lsdException w:name="Medium List 2 Accent 5" w:semiHidden="0" w:uiPriority="66" w:unhideWhenUsed="0"/>
+    <w:lsdException w:name="Medium Grid 1 Accent 5" w:semiHidden="0" w:uiPriority="67" w:unhideWhenUsed="0"/>
+    <w:lsdException w:name="Medium Grid 2 Accent 5" w:semiHidden="0" w:uiPriority="68" w:unhideWhenUsed="0"/>
+    <w:lsdException w:name="Medium Grid 3 Accent 5" w:semiHidden="0" w:uiPriority="69" w:unhideWhenUsed="0"/>
+    <w:lsdException w:name="Dark List Accent 5" w:semiHidden="0" w:uiPriority="70" w:unhideWhenUsed="0"/>
+    <w:lsdException w:name="Colorful Shading Accent 5" w:semiHidden="0" w:uiPriority="71" w:unhideWhenUsed="0"/>
+    <w:lsdException w:name="Colorful List Accent 5" w:semiHidden="0" w:uiPriority="72" w:unhideWhenUsed="0"/>
+    <w:lsdException w:name="Colorful Grid Accent 5" w:semiHidden="0" w:uiPriority="73" w:unhideWhenUsed="0"/>
+    <w:lsdException w:name="Light Shading Accent 6" w:semiHidden="0" w:uiPriority="60" w:unhideWhenUsed="0"/>
+    <w:lsdException w:name="Light List Accent 6" w:semiHidden="0" w:uiPriority="61" w:unhideWhenUsed="0"/>
+    <w:lsdException w:name="Light Grid Accent 6" w:semiHidden="0" w:uiPriority="62" w:unhideWhenUsed="0"/>
+    <w:lsdException w:name="Medium Shading 1 Accent 6" w:semiHidden="0" w:uiPriority="63" w:unhideWhenUsed="0"/>
+    <w:lsdException w:name="Medium Shading 2 Accent 6" w:semiHidden="0" w:uiPriority="64" w:unhideWhenUsed="0"/>
+    <w:lsdException w:name="Medium List 1 Accent 6" w:semiHidden="0" w:uiPriority="65" w:unhideWhenUsed="0"/>
+    <w:lsdException w:name="Medium List 2 Accent 6" w:semiHidden="0" w:uiPriority="66" w:unhideWhenUsed="0"/>
+    <w:lsdException w:name="Medium Grid 1 Accent 6" w:semiHidden="0" w:uiPriority="67" w:unhideWhenUsed="0"/>
+    <w:lsdException w:name="Medium Grid 2 Accent 6" w:semiHidden="0" w:uiPriority="68" w:unhideWhenUsed="0"/>
+    <w:lsdException w:name="Medium Grid 3 Accent 6" w:semiHidden="0" w:uiPriority="69" w:unhideWhenUsed="0"/>
+    <w:lsdException w:name="Dark List Accent 6" w:semiHidden="0" w:uiPriority="70" w:unhideWhenUsed="0"/>
+    <w:lsdException w:name="Colorful Shading Accent 6" w:semiHidden="0" w:uiPriority="71" w:unhideWhenUsed="0"/>
+    <w:lsdException w:name="Colorful List Accent 6" w:semiHidden="0" w:uiPriority="72" w:unhideWhenUsed="0"/>
+    <w:lsdException w:name="Colorful Grid Accent 6" w:semiHidden="0" w:uiPriority="73" w:unhideWhenUsed="0"/>
+    <w:lsdException w:name="Subtle Emphasis" w:semiHidden="0" w:uiPriority="19" w:unhideWhenUsed="0" w:qFormat="1"/>
+    <w:lsdException w:name="Intense Emphasis" w:semiHidden="0" w:uiPriority="21" w:unhideWhenUsed="0" w:qFormat="1"/>
+    <w:lsdException w:name="Subtle Reference" w:semiHidden="0" w:uiPriority="31" w:unhideWhenUsed="0" w:qFormat="1"/>
+    <w:lsdException w:name="Intense Reference" w:semiHidden="0" w:uiPriority="32" w:unhideWhenUsed="0" w:qFormat="1"/>
+    <w:lsdException w:name="Book Title" w:semiHidden="0" w:uiPriority="33" w:unhideWhenUsed="0" w:qFormat="1"/>
+    <w:lsdException w:name="Bibliography" w:uiPriority="37"/>
+    <w:lsdException w:name="TOC Heading" w:uiPriority="39" w:qFormat="1"/>
   </w:latentStyles>
   <w:style w:type="paragraph" w:default="1" w:styleId="Normal">
     <w:name w:val="Normal"/>
@@ -8910,13 +8958,13 @@
       <w:szCs w:val="3276"/>
     </w:rPr>
   </w:style>
-  <w:style w:type="character" w:default="1" w:styleId="Tipodeletrapredefinidodopargrafo">
+  <w:style w:type="character" w:default="1" w:styleId="DefaultParagraphFont">
     <w:name w:val="Default Paragraph Font"/>
     <w:uiPriority w:val="1"/>
     <w:semiHidden/>
     <w:unhideWhenUsed/>
   </w:style>
-  <w:style w:type="table" w:default="1" w:styleId="Tabelanormal">
+  <w:style w:type="table" w:default="1" w:styleId="TableNormal">
     <w:name w:val="Normal Table"/>
     <w:uiPriority w:val="99"/>
     <w:semiHidden/>
@@ -8931,15 +8979,15 @@
       </w:tblCellMar>
     </w:tblPr>
   </w:style>
-  <w:style w:type="numbering" w:default="1" w:styleId="Semlista">
+  <w:style w:type="numbering" w:default="1" w:styleId="NoList">
     <w:name w:val="No List"/>
     <w:uiPriority w:val="99"/>
     <w:semiHidden/>
     <w:unhideWhenUsed/>
   </w:style>
-  <w:style w:type="character" w:styleId="TextodoMarcadordePosio">
+  <w:style w:type="character" w:styleId="PlaceholderText">
     <w:name w:val="Placeholder Text"/>
-    <w:basedOn w:val="Tipodeletrapredefinidodopargrafo"/>
+    <w:basedOn w:val="DefaultParagraphFont"/>
     <w:uiPriority w:val="99"/>
     <w:semiHidden/>
     <w:rsid w:val="00067A48"/>
@@ -9362,8 +9410,198 @@
 </w:styles>
 </file>
 
+<file path=word/glossary/stylesWithEffects.xml><?xml version="1.0" encoding="utf-8"?>
+<w:styles xmlns:wpc="http://schemas.microsoft.com/office/word/2010/wordprocessingCanvas" xmlns:mc="http://schemas.openxmlformats.org/markup-compatibility/2006" xmlns:o="urn:schemas-microsoft-com:office:office" xmlns:r="http://schemas.openxmlformats.org/officeDocument/2006/relationships" xmlns:m="http://schemas.openxmlformats.org/officeDocument/2006/math" xmlns:v="urn:schemas-microsoft-com:vml" xmlns:wp14="http://schemas.microsoft.com/office/word/2010/wordprocessingDrawing" xmlns:wp="http://schemas.openxmlformats.org/drawingml/2006/wordprocessingDrawing" xmlns:w10="urn:schemas-microsoft-com:office:word" xmlns:w="http://schemas.openxmlformats.org/wordprocessingml/2006/main" xmlns:w14="http://schemas.microsoft.com/office/word/2010/wordml" xmlns:wpg="http://schemas.microsoft.com/office/word/2010/wordprocessingGroup" xmlns:wpi="http://schemas.microsoft.com/office/word/2010/wordprocessingInk" xmlns:wne="http://schemas.microsoft.com/office/word/2006/wordml" xmlns:wps="http://schemas.microsoft.com/office/word/2010/wordprocessingShape" mc:Ignorable="w14 wp14">
+  <w:docDefaults>
+    <w:rPrDefault>
+      <w:rPr>
+        <w:rFonts w:asciiTheme="minorHAnsi" w:eastAsiaTheme="minorEastAsia" w:hAnsiTheme="minorHAnsi" w:cstheme="minorBidi"/>
+        <w:sz w:val="22"/>
+        <w:szCs w:val="22"/>
+        <w:lang w:val="en-US" w:eastAsia="en-US" w:bidi="ar-SA"/>
+      </w:rPr>
+    </w:rPrDefault>
+    <w:pPrDefault>
+      <w:pPr>
+        <w:spacing w:after="200" w:line="276" w:lineRule="auto"/>
+      </w:pPr>
+    </w:pPrDefault>
+  </w:docDefaults>
+  <w:latentStyles w:defLockedState="0" w:defUIPriority="99" w:defSemiHidden="1" w:defUnhideWhenUsed="1" w:defQFormat="0" w:count="267">
+    <w:lsdException w:name="Normal" w:semiHidden="0" w:uiPriority="0" w:unhideWhenUsed="0" w:qFormat="1"/>
+    <w:lsdException w:name="heading 1" w:semiHidden="0" w:uiPriority="9" w:unhideWhenUsed="0" w:qFormat="1"/>
+    <w:lsdException w:name="heading 2" w:uiPriority="9" w:qFormat="1"/>
+    <w:lsdException w:name="heading 3" w:uiPriority="9" w:qFormat="1"/>
+    <w:lsdException w:name="heading 4" w:uiPriority="9" w:qFormat="1"/>
+    <w:lsdException w:name="heading 5" w:uiPriority="9" w:qFormat="1"/>
+    <w:lsdException w:name="heading 6" w:uiPriority="9" w:qFormat="1"/>
+    <w:lsdException w:name="heading 7" w:uiPriority="9" w:qFormat="1"/>
+    <w:lsdException w:name="heading 8" w:uiPriority="9" w:qFormat="1"/>
+    <w:lsdException w:name="heading 9" w:uiPriority="9" w:qFormat="1"/>
+    <w:lsdException w:name="toc 1" w:uiPriority="39"/>
+    <w:lsdException w:name="toc 2" w:uiPriority="39"/>
+    <w:lsdException w:name="toc 3" w:uiPriority="39"/>
+    <w:lsdException w:name="toc 4" w:uiPriority="39"/>
+    <w:lsdException w:name="toc 5" w:uiPriority="39"/>
+    <w:lsdException w:name="toc 6" w:uiPriority="39"/>
+    <w:lsdException w:name="toc 7" w:uiPriority="39"/>
+    <w:lsdException w:name="toc 8" w:uiPriority="39"/>
+    <w:lsdException w:name="toc 9" w:uiPriority="39"/>
+    <w:lsdException w:name="caption" w:uiPriority="35" w:qFormat="1"/>
+    <w:lsdException w:name="Title" w:semiHidden="0" w:uiPriority="10" w:unhideWhenUsed="0" w:qFormat="1"/>
+    <w:lsdException w:name="Default Paragraph Font" w:uiPriority="1"/>
+    <w:lsdException w:name="Subtitle" w:semiHidden="0" w:uiPriority="11" w:unhideWhenUsed="0" w:qFormat="1"/>
+    <w:lsdException w:name="Strong" w:semiHidden="0" w:uiPriority="22" w:unhideWhenUsed="0" w:qFormat="1"/>
+    <w:lsdException w:name="Emphasis" w:semiHidden="0" w:uiPriority="20" w:unhideWhenUsed="0" w:qFormat="1"/>
+    <w:lsdException w:name="Table Grid" w:semiHidden="0" w:uiPriority="59" w:unhideWhenUsed="0"/>
+    <w:lsdException w:name="Placeholder Text" w:unhideWhenUsed="0"/>
+    <w:lsdException w:name="No Spacing" w:semiHidden="0" w:uiPriority="1" w:unhideWhenUsed="0" w:qFormat="1"/>
+    <w:lsdException w:name="Light Shading" w:semiHidden="0" w:uiPriority="60" w:unhideWhenUsed="0"/>
+    <w:lsdException w:name="Light List" w:semiHidden="0" w:uiPriority="61" w:unhideWhenUsed="0"/>
+    <w:lsdException w:name="Light Grid" w:semiHidden="0" w:uiPriority="62" w:unhideWhenUsed="0"/>
+    <w:lsdException w:name="Medium Shading 1" w:semiHidden="0" w:uiPriority="63" w:unhideWhenUsed="0"/>
+    <w:lsdException w:name="Medium Shading 2" w:semiHidden="0" w:uiPriority="64" w:unhideWhenUsed="0"/>
+    <w:lsdException w:name="Medium List 1" w:semiHidden="0" w:uiPriority="65" w:unhideWhenUsed="0"/>
+    <w:lsdException w:name="Medium List 2" w:semiHidden="0" w:uiPriority="66" w:unhideWhenUsed="0"/>
+    <w:lsdException w:name="Medium Grid 1" w:semiHidden="0" w:uiPriority="67" w:unhideWhenUsed="0"/>
+    <w:lsdException w:name="Medium Grid 2" w:semiHidden="0" w:uiPriority="68" w:unhideWhenUsed="0"/>
+    <w:lsdException w:name="Medium Grid 3" w:semiHidden="0" w:uiPriority="69" w:unhideWhenUsed="0"/>
+    <w:lsdException w:name="Dark List" w:semiHidden="0" w:uiPriority="70" w:unhideWhenUsed="0"/>
+    <w:lsdException w:name="Colorful Shading" w:semiHidden="0" w:uiPriority="71" w:unhideWhenUsed="0"/>
+    <w:lsdException w:name="Colorful List" w:semiHidden="0" w:uiPriority="72" w:unhideWhenUsed="0"/>
+    <w:lsdException w:name="Colorful Grid" w:semiHidden="0" w:uiPriority="73" w:unhideWhenUsed="0"/>
+    <w:lsdException w:name="Light Shading Accent 1" w:semiHidden="0" w:uiPriority="60" w:unhideWhenUsed="0"/>
+    <w:lsdException w:name="Light List Accent 1" w:semiHidden="0" w:uiPriority="61" w:unhideWhenUsed="0"/>
+    <w:lsdException w:name="Light Grid Accent 1" w:semiHidden="0" w:uiPriority="62" w:unhideWhenUsed="0"/>
+    <w:lsdException w:name="Medium Shading 1 Accent 1" w:semiHidden="0" w:uiPriority="63" w:unhideWhenUsed="0"/>
+    <w:lsdException w:name="Medium Shading 2 Accent 1" w:semiHidden="0" w:uiPriority="64" w:unhideWhenUsed="0"/>
+    <w:lsdException w:name="Medium List 1 Accent 1" w:semiHidden="0" w:uiPriority="65" w:unhideWhenUsed="0"/>
+    <w:lsdException w:name="Revision" w:unhideWhenUsed="0"/>
+    <w:lsdException w:name="List Paragraph" w:semiHidden="0" w:uiPriority="34" w:unhideWhenUsed="0" w:qFormat="1"/>
+    <w:lsdException w:name="Quote" w:semiHidden="0" w:uiPriority="29" w:unhideWhenUsed="0" w:qFormat="1"/>
+    <w:lsdException w:name="Intense Quote" w:semiHidden="0" w:uiPriority="30" w:unhideWhenUsed="0" w:qFormat="1"/>
+    <w:lsdException w:name="Medium List 2 Accent 1" w:semiHidden="0" w:uiPriority="66" w:unhideWhenUsed="0"/>
+    <w:lsdException w:name="Medium Grid 1 Accent 1" w:semiHidden="0" w:uiPriority="67" w:unhideWhenUsed="0"/>
+    <w:lsdException w:name="Medium Grid 2 Accent 1" w:semiHidden="0" w:uiPriority="68" w:unhideWhenUsed="0"/>
+    <w:lsdException w:name="Medium Grid 3 Accent 1" w:semiHidden="0" w:uiPriority="69" w:unhideWhenUsed="0"/>
+    <w:lsdException w:name="Dark List Accent 1" w:semiHidden="0" w:uiPriority="70" w:unhideWhenUsed="0"/>
+    <w:lsdException w:name="Colorful Shading Accent 1" w:semiHidden="0" w:uiPriority="71" w:unhideWhenUsed="0"/>
+    <w:lsdException w:name="Colorful List Accent 1" w:semiHidden="0" w:uiPriority="72" w:unhideWhenUsed="0"/>
+    <w:lsdException w:name="Colorful Grid Accent 1" w:semiHidden="0" w:uiPriority="73" w:unhideWhenUsed="0"/>
+    <w:lsdException w:name="Light Shading Accent 2" w:semiHidden="0" w:uiPriority="60" w:unhideWhenUsed="0"/>
+    <w:lsdException w:name="Light List Accent 2" w:semiHidden="0" w:uiPriority="61" w:unhideWhenUsed="0"/>
+    <w:lsdException w:name="Light Grid Accent 2" w:semiHidden="0" w:uiPriority="62" w:unhideWhenUsed="0"/>
+    <w:lsdException w:name="Medium Shading 1 Accent 2" w:semiHidden="0" w:uiPriority="63" w:unhideWhenUsed="0"/>
+    <w:lsdException w:name="Medium Shading 2 Accent 2" w:semiHidden="0" w:uiPriority="64" w:unhideWhenUsed="0"/>
+    <w:lsdException w:name="Medium List 1 Accent 2" w:semiHidden="0" w:uiPriority="65" w:unhideWhenUsed="0"/>
+    <w:lsdException w:name="Medium List 2 Accent 2" w:semiHidden="0" w:uiPriority="66" w:unhideWhenUsed="0"/>
+    <w:lsdException w:name="Medium Grid 1 Accent 2" w:semiHidden="0" w:uiPriority="67" w:unhideWhenUsed="0"/>
+    <w:lsdException w:name="Medium Grid 2 Accent 2" w:semiHidden="0" w:uiPriority="68" w:unhideWhenUsed="0"/>
+    <w:lsdException w:name="Medium Grid 3 Accent 2" w:semiHidden="0" w:uiPriority="69" w:unhideWhenUsed="0"/>
+    <w:lsdException w:name="Dark List Accent 2" w:semiHidden="0" w:uiPriority="70" w:unhideWhenUsed="0"/>
+    <w:lsdException w:name="Colorful Shading Accent 2" w:semiHidden="0" w:uiPriority="71" w:unhideWhenUsed="0"/>
+    <w:lsdException w:name="Colorful List Accent 2" w:semiHidden="0" w:uiPriority="72" w:unhideWhenUsed="0"/>
+    <w:lsdException w:name="Colorful Grid Accent 2" w:semiHidden="0" w:uiPriority="73" w:unhideWhenUsed="0"/>
+    <w:lsdException w:name="Light Shading Accent 3" w:semiHidden="0" w:uiPriority="60" w:unhideWhenUsed="0"/>
+    <w:lsdException w:name="Light List Accent 3" w:semiHidden="0" w:uiPriority="61" w:unhideWhenUsed="0"/>
+    <w:lsdException w:name="Light Grid Accent 3" w:semiHidden="0" w:uiPriority="62" w:unhideWhenUsed="0"/>
+    <w:lsdException w:name="Medium Shading 1 Accent 3" w:semiHidden="0" w:uiPriority="63" w:unhideWhenUsed="0"/>
+    <w:lsdException w:name="Medium Shading 2 Accent 3" w:semiHidden="0" w:uiPriority="64" w:unhideWhenUsed="0"/>
+    <w:lsdException w:name="Medium List 1 Accent 3" w:semiHidden="0" w:uiPriority="65" w:unhideWhenUsed="0"/>
+    <w:lsdException w:name="Medium List 2 Accent 3" w:semiHidden="0" w:uiPriority="66" w:unhideWhenUsed="0"/>
+    <w:lsdException w:name="Medium Grid 1 Accent 3" w:semiHidden="0" w:uiPriority="67" w:unhideWhenUsed="0"/>
+    <w:lsdException w:name="Medium Grid 2 Accent 3" w:semiHidden="0" w:uiPriority="68" w:unhideWhenUsed="0"/>
+    <w:lsdException w:name="Medium Grid 3 Accent 3" w:semiHidden="0" w:uiPriority="69" w:unhideWhenUsed="0"/>
+    <w:lsdException w:name="Dark List Accent 3" w:semiHidden="0" w:uiPriority="70" w:unhideWhenUsed="0"/>
+    <w:lsdException w:name="Colorful Shading Accent 3" w:semiHidden="0" w:uiPriority="71" w:unhideWhenUsed="0"/>
+    <w:lsdException w:name="Colorful List Accent 3" w:semiHidden="0" w:uiPriority="72" w:unhideWhenUsed="0"/>
+    <w:lsdException w:name="Colorful Grid Accent 3" w:semiHidden="0" w:uiPriority="73" w:unhideWhenUsed="0"/>
+    <w:lsdException w:name="Light Shading Accent 4" w:semiHidden="0" w:uiPriority="60" w:unhideWhenUsed="0"/>
+    <w:lsdException w:name="Light List Accent 4" w:semiHidden="0" w:uiPriority="61" w:unhideWhenUsed="0"/>
+    <w:lsdException w:name="Light Grid Accent 4" w:semiHidden="0" w:uiPriority="62" w:unhideWhenUsed="0"/>
+    <w:lsdException w:name="Medium Shading 1 Accent 4" w:semiHidden="0" w:uiPriority="63" w:unhideWhenUsed="0"/>
+    <w:lsdException w:name="Medium Shading 2 Accent 4" w:semiHidden="0" w:uiPriority="64" w:unhideWhenUsed="0"/>
+    <w:lsdException w:name="Medium List 1 Accent 4" w:semiHidden="0" w:uiPriority="65" w:unhideWhenUsed="0"/>
+    <w:lsdException w:name="Medium List 2 Accent 4" w:semiHidden="0" w:uiPriority="66" w:unhideWhenUsed="0"/>
+    <w:lsdException w:name="Medium Grid 1 Accent 4" w:semiHidden="0" w:uiPriority="67" w:unhideWhenUsed="0"/>
+    <w:lsdException w:name="Medium Grid 2 Accent 4" w:semiHidden="0" w:uiPriority="68" w:unhideWhenUsed="0"/>
+    <w:lsdException w:name="Medium Grid 3 Accent 4" w:semiHidden="0" w:uiPriority="69" w:unhideWhenUsed="0"/>
+    <w:lsdException w:name="Dark List Accent 4" w:semiHidden="0" w:uiPriority="70" w:unhideWhenUsed="0"/>
+    <w:lsdException w:name="Colorful Shading Accent 4" w:semiHidden="0" w:uiPriority="71" w:unhideWhenUsed="0"/>
+    <w:lsdException w:name="Colorful List Accent 4" w:semiHidden="0" w:uiPriority="72" w:unhideWhenUsed="0"/>
+    <w:lsdException w:name="Colorful Grid Accent 4" w:semiHidden="0" w:uiPriority="73" w:unhideWhenUsed="0"/>
+    <w:lsdException w:name="Light Shading Accent 5" w:semiHidden="0" w:uiPriority="60" w:unhideWhenUsed="0"/>
+    <w:lsdException w:name="Light List Accent 5" w:semiHidden="0" w:uiPriority="61" w:unhideWhenUsed="0"/>
+    <w:lsdException w:name="Light Grid Accent 5" w:semiHidden="0" w:uiPriority="62" w:unhideWhenUsed="0"/>
+    <w:lsdException w:name="Medium Shading 1 Accent 5" w:semiHidden="0" w:uiPriority="63" w:unhideWhenUsed="0"/>
+    <w:lsdException w:name="Medium Shading 2 Accent 5" w:semiHidden="0" w:uiPriority="64" w:unhideWhenUsed="0"/>
+    <w:lsdException w:name="Medium List 1 Accent 5" w:semiHidden="0" w:uiPriority="65" w:unhideWhenUsed="0"/>
+    <w:lsdException w:name="Medium List 2 Accent 5" w:semiHidden="0" w:uiPriority="66" w:unhideWhenUsed="0"/>
+    <w:lsdException w:name="Medium Grid 1 Accent 5" w:semiHidden="0" w:uiPriority="67" w:unhideWhenUsed="0"/>
+    <w:lsdException w:name="Medium Grid 2 Accent 5" w:semiHidden="0" w:uiPriority="68" w:unhideWhenUsed="0"/>
+    <w:lsdException w:name="Medium Grid 3 Accent 5" w:semiHidden="0" w:uiPriority="69" w:unhideWhenUsed="0"/>
+    <w:lsdException w:name="Dark List Accent 5" w:semiHidden="0" w:uiPriority="70" w:unhideWhenUsed="0"/>
+    <w:lsdException w:name="Colorful Shading Accent 5" w:semiHidden="0" w:uiPriority="71" w:unhideWhenUsed="0"/>
+    <w:lsdException w:name="Colorful List Accent 5" w:semiHidden="0" w:uiPriority="72" w:unhideWhenUsed="0"/>
+    <w:lsdException w:name="Colorful Grid Accent 5" w:semiHidden="0" w:uiPriority="73" w:unhideWhenUsed="0"/>
+    <w:lsdException w:name="Light Shading Accent 6" w:semiHidden="0" w:uiPriority="60" w:unhideWhenUsed="0"/>
+    <w:lsdException w:name="Light List Accent 6" w:semiHidden="0" w:uiPriority="61" w:unhideWhenUsed="0"/>
+    <w:lsdException w:name="Light Grid Accent 6" w:semiHidden="0" w:uiPriority="62" w:unhideWhenUsed="0"/>
+    <w:lsdException w:name="Medium Shading 1 Accent 6" w:semiHidden="0" w:uiPriority="63" w:unhideWhenUsed="0"/>
+    <w:lsdException w:name="Medium Shading 2 Accent 6" w:semiHidden="0" w:uiPriority="64" w:unhideWhenUsed="0"/>
+    <w:lsdException w:name="Medium List 1 Accent 6" w:semiHidden="0" w:uiPriority="65" w:unhideWhenUsed="0"/>
+    <w:lsdException w:name="Medium List 2 Accent 6" w:semiHidden="0" w:uiPriority="66" w:unhideWhenUsed="0"/>
+    <w:lsdException w:name="Medium Grid 1 Accent 6" w:semiHidden="0" w:uiPriority="67" w:unhideWhenUsed="0"/>
+    <w:lsdException w:name="Medium Grid 2 Accent 6" w:semiHidden="0" w:uiPriority="68" w:unhideWhenUsed="0"/>
+    <w:lsdException w:name="Medium Grid 3 Accent 6" w:semiHidden="0" w:uiPriority="69" w:unhideWhenUsed="0"/>
+    <w:lsdException w:name="Dark List Accent 6" w:semiHidden="0" w:uiPriority="70" w:unhideWhenUsed="0"/>
+    <w:lsdException w:name="Colorful Shading Accent 6" w:semiHidden="0" w:uiPriority="71" w:unhideWhenUsed="0"/>
+    <w:lsdException w:name="Colorful List Accent 6" w:semiHidden="0" w:uiPriority="72" w:unhideWhenUsed="0"/>
+    <w:lsdException w:name="Colorful Grid Accent 6" w:semiHidden="0" w:uiPriority="73" w:unhideWhenUsed="0"/>
+    <w:lsdException w:name="Subtle Emphasis" w:semiHidden="0" w:uiPriority="19" w:unhideWhenUsed="0" w:qFormat="1"/>
+    <w:lsdException w:name="Intense Emphasis" w:semiHidden="0" w:uiPriority="21" w:unhideWhenUsed="0" w:qFormat="1"/>
+    <w:lsdException w:name="Subtle Reference" w:semiHidden="0" w:uiPriority="31" w:unhideWhenUsed="0" w:qFormat="1"/>
+    <w:lsdException w:name="Intense Reference" w:semiHidden="0" w:uiPriority="32" w:unhideWhenUsed="0" w:qFormat="1"/>
+    <w:lsdException w:name="Book Title" w:semiHidden="0" w:uiPriority="33" w:unhideWhenUsed="0" w:qFormat="1"/>
+    <w:lsdException w:name="Bibliography" w:uiPriority="37"/>
+    <w:lsdException w:name="TOC Heading" w:uiPriority="39" w:qFormat="1"/>
+  </w:latentStyles>
+  <w:style w:type="paragraph" w:default="1" w:styleId="Normal">
+    <w:name w:val="Normal"/>
+    <w:qFormat/>
+  </w:style>
+  <w:style w:type="character" w:default="1" w:styleId="DefaultParagraphFont">
+    <w:name w:val="Default Paragraph Font"/>
+    <w:uiPriority w:val="1"/>
+    <w:semiHidden/>
+    <w:unhideWhenUsed/>
+  </w:style>
+  <w:style w:type="table" w:default="1" w:styleId="TableNormal">
+    <w:name w:val="Normal Table"/>
+    <w:uiPriority w:val="99"/>
+    <w:semiHidden/>
+    <w:unhideWhenUsed/>
+    <w:tblPr>
+      <w:tblInd w:w="0" w:type="dxa"/>
+      <w:tblCellMar>
+        <w:top w:w="0" w:type="dxa"/>
+        <w:left w:w="108" w:type="dxa"/>
+        <w:bottom w:w="0" w:type="dxa"/>
+        <w:right w:w="108" w:type="dxa"/>
+      </w:tblCellMar>
+    </w:tblPr>
+  </w:style>
+  <w:style w:type="numbering" w:default="1" w:styleId="NoList">
+    <w:name w:val="No List"/>
+    <w:uiPriority w:val="99"/>
+    <w:semiHidden/>
+    <w:unhideWhenUsed/>
+  </w:style>
+</w:styles>
+</file>
+
 <file path=word/glossary/webSettings.xml><?xml version="1.0" encoding="utf-8"?>
-<w:webSettings xmlns:mc="http://schemas.openxmlformats.org/markup-compatibility/2006" xmlns:r="http://schemas.openxmlformats.org/officeDocument/2006/relationships" xmlns:w="http://schemas.openxmlformats.org/wordprocessingml/2006/main" xmlns:w14="http://schemas.microsoft.com/office/word/2010/wordml" xmlns:w15="http://schemas.microsoft.com/office/word/2012/wordml" mc:Ignorable="w14 w15">
+<w:webSettings xmlns:mc="http://schemas.openxmlformats.org/markup-compatibility/2006" xmlns:r="http://schemas.openxmlformats.org/officeDocument/2006/relationships" xmlns:w="http://schemas.openxmlformats.org/wordprocessingml/2006/main" xmlns:w14="http://schemas.microsoft.com/office/word/2010/wordml" mc:Ignorable="w14">
   <w:optimizeForBrowser/>
 </w:webSettings>
 </file>
@@ -9675,7 +9913,7 @@
 </file>
 
 <file path=customXml/itemProps2.xml><?xml version="1.0" encoding="utf-8"?>
-<ds:datastoreItem xmlns:ds="http://schemas.openxmlformats.org/officeDocument/2006/customXml" ds:itemID="{271CE858-6924-4EAD-B8FB-62889C39D0EC}">
+<ds:datastoreItem xmlns:ds="http://schemas.openxmlformats.org/officeDocument/2006/customXml" ds:itemID="{6A5F10EE-38AD-454C-833A-23CE3258F50F}">
   <ds:schemaRefs>
     <ds:schemaRef ds:uri="http://schemas.openxmlformats.org/officeDocument/2006/bibliography"/>
   </ds:schemaRefs>

--- a/Docs/Project documentation/Vision and Scope.docx
+++ b/Docs/Project documentation/Vision and Scope.docx
@@ -1,6 +1,6 @@
 
 <file path=word/document.xml><?xml version="1.0" encoding="utf-8"?>
-<w:document xmlns:wpc="http://schemas.microsoft.com/office/word/2010/wordprocessingCanvas" xmlns:mc="http://schemas.openxmlformats.org/markup-compatibility/2006" xmlns:o="urn:schemas-microsoft-com:office:office" xmlns:r="http://schemas.openxmlformats.org/officeDocument/2006/relationships" xmlns:m="http://schemas.openxmlformats.org/officeDocument/2006/math" xmlns:v="urn:schemas-microsoft-com:vml" xmlns:wp14="http://schemas.microsoft.com/office/word/2010/wordprocessingDrawing" xmlns:wp="http://schemas.openxmlformats.org/drawingml/2006/wordprocessingDrawing" xmlns:w10="urn:schemas-microsoft-com:office:word" xmlns:w="http://schemas.openxmlformats.org/wordprocessingml/2006/main" xmlns:w14="http://schemas.microsoft.com/office/word/2010/wordml" xmlns:wpg="http://schemas.microsoft.com/office/word/2010/wordprocessingGroup" xmlns:wpi="http://schemas.microsoft.com/office/word/2010/wordprocessingInk" xmlns:wne="http://schemas.microsoft.com/office/word/2006/wordml" xmlns:wps="http://schemas.microsoft.com/office/word/2010/wordprocessingShape" mc:Ignorable="w14 wp14">
+<w:document xmlns:wpc="http://schemas.microsoft.com/office/word/2010/wordprocessingCanvas" xmlns:mc="http://schemas.openxmlformats.org/markup-compatibility/2006" xmlns:o="urn:schemas-microsoft-com:office:office" xmlns:r="http://schemas.openxmlformats.org/officeDocument/2006/relationships" xmlns:m="http://schemas.openxmlformats.org/officeDocument/2006/math" xmlns:v="urn:schemas-microsoft-com:vml" xmlns:wp14="http://schemas.microsoft.com/office/word/2010/wordprocessingDrawing" xmlns:wp="http://schemas.openxmlformats.org/drawingml/2006/wordprocessingDrawing" xmlns:w10="urn:schemas-microsoft-com:office:word" xmlns:w="http://schemas.openxmlformats.org/wordprocessingml/2006/main" xmlns:w14="http://schemas.microsoft.com/office/word/2010/wordml" xmlns:w15="http://schemas.microsoft.com/office/word/2012/wordml" xmlns:wpg="http://schemas.microsoft.com/office/word/2010/wordprocessingGroup" xmlns:wpi="http://schemas.microsoft.com/office/word/2010/wordprocessingInk" xmlns:wne="http://schemas.microsoft.com/office/word/2006/wordml" xmlns:wps="http://schemas.microsoft.com/office/word/2010/wordprocessingShape" mc:Ignorable="w14 w15 wp14">
   <w:body>
     <w:sdt>
       <w:sdtPr>
@@ -60,7 +60,7 @@
                   </w:tcPr>
                   <w:p>
                     <w:pPr>
-                      <w:pStyle w:val="NoSpacing"/>
+                      <w:pStyle w:val="SemEspaamento"/>
                       <w:rPr>
                         <w:rFonts w:asciiTheme="majorHAnsi" w:eastAsiaTheme="majorEastAsia" w:hAnsiTheme="majorHAnsi" w:cstheme="majorBidi"/>
                       </w:rPr>
@@ -102,7 +102,7 @@
                 <w:sdtContent>
                   <w:p>
                     <w:pPr>
-                      <w:pStyle w:val="NoSpacing"/>
+                      <w:pStyle w:val="SemEspaamento"/>
                       <w:rPr>
                         <w:rFonts w:asciiTheme="majorHAnsi" w:eastAsiaTheme="majorEastAsia" w:hAnsiTheme="majorHAnsi" w:cstheme="majorBidi"/>
                         <w:color w:val="4F81BD" w:themeColor="accent1"/>
@@ -153,19 +153,17 @@
                   </w:tcPr>
                   <w:p>
                     <w:pPr>
-                      <w:pStyle w:val="NoSpacing"/>
+                      <w:pStyle w:val="SemEspaamento"/>
                       <w:rPr>
                         <w:rFonts w:asciiTheme="majorHAnsi" w:eastAsiaTheme="majorEastAsia" w:hAnsiTheme="majorHAnsi" w:cstheme="majorBidi"/>
                       </w:rPr>
                     </w:pPr>
-                    <w:proofErr w:type="spellStart"/>
                     <w:r>
                       <w:rPr>
                         <w:rFonts w:asciiTheme="majorHAnsi" w:eastAsiaTheme="majorEastAsia" w:hAnsiTheme="majorHAnsi" w:cstheme="majorBidi"/>
                       </w:rPr>
                       <w:t>KeepYourTime</w:t>
                     </w:r>
-                    <w:proofErr w:type="spellEnd"/>
                   </w:p>
                 </w:tc>
               </w:sdtContent>
@@ -211,7 +209,7 @@
                 <w:sdtContent>
                   <w:p>
                     <w:pPr>
-                      <w:pStyle w:val="NoSpacing"/>
+                      <w:pStyle w:val="SemEspaamento"/>
                       <w:rPr>
                         <w:color w:val="4F81BD" w:themeColor="accent1"/>
                       </w:rPr>
@@ -236,7 +234,7 @@
                     <w:docPart w:val="746390107F6346F79182BCF833AE0928"/>
                   </w:placeholder>
                   <w:dataBinding w:prefixMappings="xmlns:ns0='http://schemas.microsoft.com/office/2006/coverPageProps'" w:xpath="/ns0:CoverPageProperties[1]/ns0:PublishDate[1]" w:storeItemID="{55AF091B-3C7A-41E3-B477-F2FDAA23CFDA}"/>
-                  <w:date w:fullDate="2013-02-28T00:00:00Z">
+                  <w:date w:fullDate="2013-03-08T00:00:00Z">
                     <w:dateFormat w:val="dd-MM-yyyy"/>
                     <w:lid w:val="pt-PT"/>
                     <w:storeMappedDataAs w:val="dateTime"/>
@@ -247,23 +245,33 @@
                 <w:sdtContent>
                   <w:p>
                     <w:pPr>
-                      <w:pStyle w:val="NoSpacing"/>
+                      <w:pStyle w:val="SemEspaamento"/>
                       <w:rPr>
                         <w:color w:val="4F81BD" w:themeColor="accent1"/>
                       </w:rPr>
                     </w:pPr>
-                    <w:r>
-                      <w:rPr>
-                        <w:color w:val="4F81BD" w:themeColor="accent1"/>
-                      </w:rPr>
-                      <w:t>28-02-2013</w:t>
-                    </w:r>
+                    <w:del w:id="0" w:author="João Girão" w:date="2013-03-09T09:31:00Z">
+                      <w:r>
+                        <w:rPr>
+                          <w:color w:val="4F81BD" w:themeColor="accent1"/>
+                        </w:rPr>
+                        <w:delText>28-02-2013</w:delText>
+                      </w:r>
+                    </w:del>
+                    <w:ins w:id="1" w:author="João Girão" w:date="2013-03-09T09:31:00Z">
+                      <w:r>
+                        <w:rPr>
+                          <w:color w:val="4F81BD" w:themeColor="accent1"/>
+                        </w:rPr>
+                        <w:t>08-03-2013</w:t>
+                      </w:r>
+                    </w:ins>
                   </w:p>
                 </w:sdtContent>
               </w:sdt>
               <w:p>
                 <w:pPr>
-                  <w:pStyle w:val="NoSpacing"/>
+                  <w:pStyle w:val="SemEspaamento"/>
                   <w:rPr>
                     <w:color w:val="4F81BD" w:themeColor="accent1"/>
                   </w:rPr>
@@ -279,10 +287,10 @@
               <w:lang w:val="en-US"/>
             </w:rPr>
             <w:sectPr>
-              <w:headerReference w:type="default" r:id="rId10"/>
-              <w:footerReference w:type="default" r:id="rId11"/>
-              <w:headerReference w:type="first" r:id="rId12"/>
-              <w:footerReference w:type="first" r:id="rId13"/>
+              <w:headerReference w:type="default" r:id="rId9"/>
+              <w:footerReference w:type="default" r:id="rId10"/>
+              <w:headerReference w:type="first" r:id="rId11"/>
+              <w:footerReference w:type="first" r:id="rId12"/>
               <w:pgSz w:w="11906" w:h="16838"/>
               <w:pgMar w:top="1417" w:right="1701" w:bottom="1417" w:left="1701" w:header="708" w:footer="708" w:gutter="0"/>
               <w:pgNumType w:fmt="lowerRoman" w:start="1"/>
@@ -329,17 +337,15 @@
       <w:sdtContent>
         <w:p>
           <w:pPr>
-            <w:pStyle w:val="TOCHeading"/>
+            <w:pStyle w:val="Cabealhodondice"/>
           </w:pPr>
-          <w:proofErr w:type="spellStart"/>
           <w:r>
             <w:t>Content</w:t>
           </w:r>
-          <w:proofErr w:type="spellEnd"/>
         </w:p>
         <w:p>
           <w:pPr>
-            <w:pStyle w:val="TOC1"/>
+            <w:pStyle w:val="ndice1"/>
             <w:tabs>
               <w:tab w:val="left" w:pos="440"/>
               <w:tab w:val="right" w:leader="dot" w:pos="8494"/>
@@ -368,7 +374,7 @@
           <w:hyperlink w:anchor="_Toc350531862" w:history="1">
             <w:r>
               <w:rPr>
-                <w:rStyle w:val="Hyperlink"/>
+                <w:rStyle w:val="Hiperligao"/>
                 <w:noProof/>
                 <w:lang w:val="en-US"/>
               </w:rPr>
@@ -384,7 +390,7 @@
             </w:r>
             <w:r>
               <w:rPr>
-                <w:rStyle w:val="Hyperlink"/>
+                <w:rStyle w:val="Hiperligao"/>
                 <w:noProof/>
                 <w:lang w:val="en-US"/>
               </w:rPr>
@@ -442,7 +448,7 @@
         </w:p>
         <w:p>
           <w:pPr>
-            <w:pStyle w:val="TOC1"/>
+            <w:pStyle w:val="ndice1"/>
             <w:tabs>
               <w:tab w:val="left" w:pos="660"/>
               <w:tab w:val="right" w:leader="dot" w:pos="8494"/>
@@ -456,7 +462,7 @@
           <w:hyperlink w:anchor="_Toc350531863" w:history="1">
             <w:r>
               <w:rPr>
-                <w:rStyle w:val="Hyperlink"/>
+                <w:rStyle w:val="Hiperligao"/>
                 <w:noProof/>
               </w:rPr>
               <w:t>1.1.</w:t>
@@ -471,7 +477,7 @@
             </w:r>
             <w:r>
               <w:rPr>
-                <w:rStyle w:val="Hyperlink"/>
+                <w:rStyle w:val="Hiperligao"/>
                 <w:noProof/>
               </w:rPr>
               <w:t>Background</w:t>
@@ -528,7 +534,7 @@
         </w:p>
         <w:p>
           <w:pPr>
-            <w:pStyle w:val="TOC1"/>
+            <w:pStyle w:val="ndice1"/>
             <w:tabs>
               <w:tab w:val="left" w:pos="660"/>
               <w:tab w:val="right" w:leader="dot" w:pos="8494"/>
@@ -542,7 +548,7 @@
           <w:hyperlink w:anchor="_Toc350531864" w:history="1">
             <w:r>
               <w:rPr>
-                <w:rStyle w:val="Hyperlink"/>
+                <w:rStyle w:val="Hiperligao"/>
                 <w:noProof/>
                 <w:lang w:val="en-US"/>
               </w:rPr>
@@ -558,7 +564,7 @@
             </w:r>
             <w:r>
               <w:rPr>
-                <w:rStyle w:val="Hyperlink"/>
+                <w:rStyle w:val="Hiperligao"/>
                 <w:noProof/>
                 <w:lang w:val="en-US"/>
               </w:rPr>
@@ -616,7 +622,7 @@
         </w:p>
         <w:p>
           <w:pPr>
-            <w:pStyle w:val="TOC1"/>
+            <w:pStyle w:val="ndice1"/>
             <w:tabs>
               <w:tab w:val="left" w:pos="660"/>
               <w:tab w:val="right" w:leader="dot" w:pos="8494"/>
@@ -630,7 +636,7 @@
           <w:hyperlink w:anchor="_Toc350531865" w:history="1">
             <w:r>
               <w:rPr>
-                <w:rStyle w:val="Hyperlink"/>
+                <w:rStyle w:val="Hiperligao"/>
                 <w:noProof/>
                 <w:lang w:val="en-US"/>
               </w:rPr>
@@ -646,7 +652,7 @@
             </w:r>
             <w:r>
               <w:rPr>
-                <w:rStyle w:val="Hyperlink"/>
+                <w:rStyle w:val="Hiperligao"/>
                 <w:noProof/>
                 <w:lang w:val="en-US"/>
               </w:rPr>
@@ -704,7 +710,7 @@
         </w:p>
         <w:p>
           <w:pPr>
-            <w:pStyle w:val="TOC1"/>
+            <w:pStyle w:val="ndice1"/>
             <w:tabs>
               <w:tab w:val="left" w:pos="440"/>
               <w:tab w:val="right" w:leader="dot" w:pos="8494"/>
@@ -718,7 +724,7 @@
           <w:hyperlink w:anchor="_Toc350531866" w:history="1">
             <w:r>
               <w:rPr>
-                <w:rStyle w:val="Hyperlink"/>
+                <w:rStyle w:val="Hiperligao"/>
                 <w:noProof/>
                 <w:lang w:val="en-US"/>
               </w:rPr>
@@ -734,7 +740,7 @@
             </w:r>
             <w:r>
               <w:rPr>
-                <w:rStyle w:val="Hyperlink"/>
+                <w:rStyle w:val="Hiperligao"/>
                 <w:noProof/>
                 <w:lang w:val="en-US"/>
               </w:rPr>
@@ -792,7 +798,7 @@
         </w:p>
         <w:p>
           <w:pPr>
-            <w:pStyle w:val="TOC1"/>
+            <w:pStyle w:val="ndice1"/>
             <w:tabs>
               <w:tab w:val="left" w:pos="660"/>
               <w:tab w:val="right" w:leader="dot" w:pos="8494"/>
@@ -806,7 +812,7 @@
           <w:hyperlink w:anchor="_Toc350531867" w:history="1">
             <w:r>
               <w:rPr>
-                <w:rStyle w:val="Hyperlink"/>
+                <w:rStyle w:val="Hiperligao"/>
                 <w:noProof/>
                 <w:lang w:val="en-US"/>
               </w:rPr>
@@ -822,7 +828,7 @@
             </w:r>
             <w:r>
               <w:rPr>
-                <w:rStyle w:val="Hyperlink"/>
+                <w:rStyle w:val="Hiperligao"/>
                 <w:noProof/>
                 <w:lang w:val="en-US"/>
               </w:rPr>
@@ -880,7 +886,7 @@
         </w:p>
         <w:p>
           <w:pPr>
-            <w:pStyle w:val="TOC1"/>
+            <w:pStyle w:val="ndice1"/>
             <w:tabs>
               <w:tab w:val="left" w:pos="660"/>
               <w:tab w:val="right" w:leader="dot" w:pos="8494"/>
@@ -894,7 +900,7 @@
           <w:hyperlink w:anchor="_Toc350531868" w:history="1">
             <w:r>
               <w:rPr>
-                <w:rStyle w:val="Hyperlink"/>
+                <w:rStyle w:val="Hiperligao"/>
                 <w:noProof/>
                 <w:lang w:val="en-US"/>
               </w:rPr>
@@ -910,7 +916,7 @@
             </w:r>
             <w:r>
               <w:rPr>
-                <w:rStyle w:val="Hyperlink"/>
+                <w:rStyle w:val="Hiperligao"/>
                 <w:noProof/>
                 <w:lang w:val="en-US"/>
               </w:rPr>
@@ -968,7 +974,7 @@
         </w:p>
         <w:p>
           <w:pPr>
-            <w:pStyle w:val="TOC1"/>
+            <w:pStyle w:val="ndice1"/>
             <w:tabs>
               <w:tab w:val="left" w:pos="660"/>
               <w:tab w:val="right" w:leader="dot" w:pos="8494"/>
@@ -982,7 +988,7 @@
           <w:hyperlink w:anchor="_Toc350531869" w:history="1">
             <w:r>
               <w:rPr>
-                <w:rStyle w:val="Hyperlink"/>
+                <w:rStyle w:val="Hiperligao"/>
                 <w:noProof/>
                 <w:lang w:val="en-US"/>
               </w:rPr>
@@ -998,7 +1004,7 @@
             </w:r>
             <w:r>
               <w:rPr>
-                <w:rStyle w:val="Hyperlink"/>
+                <w:rStyle w:val="Hiperligao"/>
                 <w:noProof/>
                 <w:lang w:val="en-US"/>
               </w:rPr>
@@ -1056,7 +1062,7 @@
         </w:p>
         <w:p>
           <w:pPr>
-            <w:pStyle w:val="TOC1"/>
+            <w:pStyle w:val="ndice1"/>
             <w:tabs>
               <w:tab w:val="left" w:pos="440"/>
               <w:tab w:val="right" w:leader="dot" w:pos="8494"/>
@@ -1070,7 +1076,7 @@
           <w:hyperlink w:anchor="_Toc350531870" w:history="1">
             <w:r>
               <w:rPr>
-                <w:rStyle w:val="Hyperlink"/>
+                <w:rStyle w:val="Hiperligao"/>
                 <w:noProof/>
                 <w:lang w:val="en-US"/>
               </w:rPr>
@@ -1086,7 +1092,7 @@
             </w:r>
             <w:r>
               <w:rPr>
-                <w:rStyle w:val="Hyperlink"/>
+                <w:rStyle w:val="Hiperligao"/>
                 <w:noProof/>
                 <w:lang w:val="en-US"/>
               </w:rPr>
@@ -1144,7 +1150,7 @@
         </w:p>
         <w:p>
           <w:pPr>
-            <w:pStyle w:val="TOC1"/>
+            <w:pStyle w:val="ndice1"/>
             <w:tabs>
               <w:tab w:val="left" w:pos="440"/>
               <w:tab w:val="right" w:leader="dot" w:pos="8494"/>
@@ -1158,7 +1164,7 @@
           <w:hyperlink w:anchor="_Toc350531871" w:history="1">
             <w:r>
               <w:rPr>
-                <w:rStyle w:val="Hyperlink"/>
+                <w:rStyle w:val="Hiperligao"/>
                 <w:noProof/>
                 <w:lang w:val="en-US"/>
               </w:rPr>
@@ -1174,7 +1180,7 @@
             </w:r>
             <w:r>
               <w:rPr>
-                <w:rStyle w:val="Hyperlink"/>
+                <w:rStyle w:val="Hiperligao"/>
                 <w:noProof/>
                 <w:lang w:val="en-US"/>
               </w:rPr>
@@ -1232,7 +1238,7 @@
         </w:p>
         <w:p>
           <w:pPr>
-            <w:pStyle w:val="TOC1"/>
+            <w:pStyle w:val="ndice1"/>
             <w:tabs>
               <w:tab w:val="left" w:pos="660"/>
               <w:tab w:val="right" w:leader="dot" w:pos="8494"/>
@@ -1246,7 +1252,7 @@
           <w:hyperlink w:anchor="_Toc350531872" w:history="1">
             <w:r>
               <w:rPr>
-                <w:rStyle w:val="Hyperlink"/>
+                <w:rStyle w:val="Hiperligao"/>
                 <w:noProof/>
                 <w:lang w:val="en-US"/>
               </w:rPr>
@@ -1262,7 +1268,7 @@
             </w:r>
             <w:r>
               <w:rPr>
-                <w:rStyle w:val="Hyperlink"/>
+                <w:rStyle w:val="Hiperligao"/>
                 <w:noProof/>
                 <w:lang w:val="en-US"/>
               </w:rPr>
@@ -1331,14 +1337,9 @@
     <w:p>
       <w:pPr>
         <w:rPr>
-          <w:rPrChange w:id="0" w:author="Filipe" w:date="2013-03-08T21:06:00Z">
-            <w:rPr>
-              <w:lang w:val="en-US"/>
-            </w:rPr>
-          </w:rPrChange>
-        </w:rPr>
-      </w:pPr>
-      <w:proofErr w:type="spellStart"/>
+          <w:lang w:val="en-US"/>
+        </w:rPr>
+      </w:pPr>
       <w:r>
         <w:rPr>
           <w:rFonts w:asciiTheme="majorHAnsi" w:eastAsiaTheme="majorEastAsia" w:hAnsiTheme="majorHAnsi" w:cstheme="majorBidi"/>
@@ -1347,21 +1348,10 @@
           <w:color w:val="365F91" w:themeColor="accent1" w:themeShade="BF"/>
           <w:sz w:val="28"/>
           <w:szCs w:val="28"/>
-          <w:rPrChange w:id="1" w:author="Filipe" w:date="2013-03-08T21:06:00Z">
-            <w:rPr>
-              <w:rFonts w:asciiTheme="majorHAnsi" w:eastAsiaTheme="majorEastAsia" w:hAnsiTheme="majorHAnsi" w:cstheme="majorBidi"/>
-              <w:b/>
-              <w:bCs/>
-              <w:color w:val="365F91" w:themeColor="accent1" w:themeShade="BF"/>
-              <w:sz w:val="28"/>
-              <w:szCs w:val="28"/>
-              <w:lang w:val="en-US"/>
-            </w:rPr>
-          </w:rPrChange>
+          <w:lang w:val="en-US"/>
         </w:rPr>
         <w:t>Images</w:t>
       </w:r>
-      <w:proofErr w:type="spellEnd"/>
     </w:p>
     <w:p>
       <w:r>
@@ -1415,7 +1405,7 @@
     </w:p>
     <w:p>
       <w:pPr>
-        <w:pStyle w:val="TableofFigures"/>
+        <w:pStyle w:val="ndicedeilustraes"/>
         <w:tabs>
           <w:tab w:val="right" w:leader="dot" w:pos="8494"/>
         </w:tabs>
@@ -1443,7 +1433,7 @@
       <w:hyperlink w:anchor="_Toc350531752" w:history="1">
         <w:r>
           <w:rPr>
-            <w:rStyle w:val="Hyperlink"/>
+            <w:rStyle w:val="Hiperligao"/>
             <w:noProof/>
             <w:lang w:val="en-US"/>
           </w:rPr>
@@ -1501,7 +1491,7 @@
     </w:p>
     <w:p>
       <w:pPr>
-        <w:pStyle w:val="TableofFigures"/>
+        <w:pStyle w:val="ndicedeilustraes"/>
         <w:tabs>
           <w:tab w:val="right" w:leader="dot" w:pos="8494"/>
         </w:tabs>
@@ -1514,7 +1504,7 @@
       <w:hyperlink w:anchor="_Toc350531753" w:history="1">
         <w:r>
           <w:rPr>
-            <w:rStyle w:val="Hyperlink"/>
+            <w:rStyle w:val="Hiperligao"/>
             <w:noProof/>
             <w:lang w:val="en-US"/>
           </w:rPr>
@@ -1572,7 +1562,7 @@
     </w:p>
     <w:p>
       <w:pPr>
-        <w:pStyle w:val="TableofFigures"/>
+        <w:pStyle w:val="ndicedeilustraes"/>
         <w:tabs>
           <w:tab w:val="right" w:leader="dot" w:pos="8494"/>
         </w:tabs>
@@ -1585,7 +1575,7 @@
       <w:hyperlink w:anchor="_Toc350531754" w:history="1">
         <w:r>
           <w:rPr>
-            <w:rStyle w:val="Hyperlink"/>
+            <w:rStyle w:val="Hiperligao"/>
             <w:noProof/>
             <w:lang w:val="en-US"/>
           </w:rPr>
@@ -1657,7 +1647,7 @@
     <w:p/>
     <w:tbl>
       <w:tblPr>
-        <w:tblStyle w:val="TableGrid"/>
+        <w:tblStyle w:val="Tabelacomgrelha"/>
         <w:tblW w:w="9606" w:type="dxa"/>
         <w:tblLook w:val="04A0" w:firstRow="1" w:lastRow="0" w:firstColumn="1" w:lastColumn="0" w:noHBand="0" w:noVBand="1"/>
       </w:tblPr>
@@ -1814,7 +1804,7 @@
               <w:alias w:val="Data"/>
               <w:id w:val="5290092"/>
               <w:dataBinding w:prefixMappings="xmlns:ns0='http://schemas.microsoft.com/office/2006/coverPageProps'" w:xpath="/ns0:CoverPageProperties[1]/ns0:PublishDate[1]" w:storeItemID="{55AF091B-3C7A-41E3-B477-F2FDAA23CFDA}"/>
-              <w:date w:fullDate="2013-02-28T00:00:00Z">
+              <w:date w:fullDate="2013-03-08T00:00:00Z">
                 <w:dateFormat w:val="dd-MM-yyyy"/>
                 <w:lid w:val="pt-PT"/>
                 <w:storeMappedDataAs w:val="dateTime"/>
@@ -1825,7 +1815,7 @@
             <w:sdtContent>
               <w:p>
                 <w:pPr>
-                  <w:pStyle w:val="NoSpacing"/>
+                  <w:pStyle w:val="SemEspaamento"/>
                   <w:jc w:val="center"/>
                   <w:rPr>
                     <w:rFonts w:eastAsiaTheme="minorHAnsi"/>
@@ -1833,12 +1823,19 @@
                     <w:lang w:val="en-US"/>
                   </w:rPr>
                 </w:pPr>
-                <w:r>
-                  <w:t>28</w:t>
-                </w:r>
-                <w:r>
-                  <w:t>-02-2013</w:t>
-                </w:r>
+                <w:del w:id="2" w:author="João Girão" w:date="2013-03-09T09:31:00Z">
+                  <w:r>
+                    <w:delText>28</w:delText>
+                  </w:r>
+                  <w:r>
+                    <w:delText>-02-2013</w:delText>
+                  </w:r>
+                </w:del>
+                <w:ins w:id="3" w:author="João Girão" w:date="2013-03-09T09:31:00Z">
+                  <w:r>
+                    <w:t>08-03-2013</w:t>
+                  </w:r>
+                </w:ins>
               </w:p>
             </w:sdtContent>
           </w:sdt>
@@ -1855,28 +1852,12 @@
                 <w:lang w:val="en-US"/>
               </w:rPr>
             </w:pPr>
-            <w:proofErr w:type="spellStart"/>
-            <w:r>
-              <w:rPr>
-                <w:lang w:val="en-US"/>
-              </w:rPr>
-              <w:t>João</w:t>
-            </w:r>
-            <w:proofErr w:type="spellEnd"/>
-            <w:r>
-              <w:rPr>
-                <w:lang w:val="en-US"/>
-              </w:rPr>
-              <w:t xml:space="preserve"> </w:t>
-            </w:r>
-            <w:proofErr w:type="spellStart"/>
-            <w:r>
-              <w:rPr>
-                <w:lang w:val="en-US"/>
-              </w:rPr>
-              <w:t>Girão</w:t>
-            </w:r>
-            <w:proofErr w:type="spellEnd"/>
+            <w:r>
+              <w:rPr>
+                <w:lang w:val="en-US"/>
+              </w:rPr>
+              <w:t>João Girão</w:t>
+            </w:r>
           </w:p>
         </w:tc>
         <w:tc>
@@ -1940,7 +1921,7 @@
           </w:tcPr>
           <w:p>
             <w:pPr>
-              <w:pStyle w:val="NoSpacing"/>
+              <w:pStyle w:val="SemEspaamento"/>
               <w:jc w:val="center"/>
               <w:rPr>
                 <w:rFonts w:eastAsiaTheme="minorHAnsi"/>
@@ -2025,7 +2006,7 @@
           </w:tcPr>
           <w:p>
             <w:pPr>
-              <w:pStyle w:val="NoSpacing"/>
+              <w:pStyle w:val="SemEspaamento"/>
               <w:jc w:val="center"/>
               <w:rPr>
                 <w:rFonts w:eastAsiaTheme="minorHAnsi"/>
@@ -2053,28 +2034,12 @@
                 <w:lang w:val="en-US"/>
               </w:rPr>
             </w:pPr>
-            <w:proofErr w:type="spellStart"/>
-            <w:r>
-              <w:rPr>
-                <w:lang w:val="en-US"/>
-              </w:rPr>
-              <w:t>Rui</w:t>
-            </w:r>
-            <w:proofErr w:type="spellEnd"/>
-            <w:r>
-              <w:rPr>
-                <w:lang w:val="en-US"/>
-              </w:rPr>
-              <w:t xml:space="preserve"> </w:t>
-            </w:r>
-            <w:proofErr w:type="spellStart"/>
-            <w:r>
-              <w:rPr>
-                <w:lang w:val="en-US"/>
-              </w:rPr>
-              <w:t>Ganhoto</w:t>
-            </w:r>
-            <w:proofErr w:type="spellEnd"/>
+            <w:r>
+              <w:rPr>
+                <w:lang w:val="en-US"/>
+              </w:rPr>
+              <w:t>Rui Ganhoto</w:t>
+            </w:r>
           </w:p>
         </w:tc>
         <w:tc>
@@ -2126,7 +2091,7 @@
           </w:tcPr>
           <w:p>
             <w:pPr>
-              <w:pStyle w:val="NoSpacing"/>
+              <w:pStyle w:val="SemEspaamento"/>
               <w:jc w:val="center"/>
               <w:rPr>
                 <w:rFonts w:eastAsiaTheme="minorHAnsi"/>
@@ -2154,19 +2119,11 @@
                 <w:lang w:val="en-US"/>
               </w:rPr>
             </w:pPr>
-            <w:proofErr w:type="spellStart"/>
-            <w:r>
-              <w:rPr>
-                <w:lang w:val="en-US"/>
-              </w:rPr>
-              <w:t>Mário</w:t>
-            </w:r>
-            <w:proofErr w:type="spellEnd"/>
-            <w:r>
-              <w:rPr>
-                <w:lang w:val="en-US"/>
-              </w:rPr>
-              <w:t xml:space="preserve"> Oliveira</w:t>
+            <w:r>
+              <w:rPr>
+                <w:lang w:val="en-US"/>
+              </w:rPr>
+              <w:t>Mário Oliveira</w:t>
             </w:r>
           </w:p>
         </w:tc>
@@ -2221,22 +2178,13 @@
           </w:tcPr>
           <w:p>
             <w:pPr>
-              <w:pStyle w:val="NoSpacing"/>
+              <w:pStyle w:val="SemEspaamento"/>
               <w:jc w:val="center"/>
               <w:rPr>
                 <w:rFonts w:eastAsiaTheme="minorHAnsi"/>
                 <w:lang w:val="en-US"/>
               </w:rPr>
             </w:pPr>
-            <w:ins w:id="2" w:author="Filipe" w:date="2013-03-08T21:50:00Z">
-              <w:r>
-                <w:rPr>
-                  <w:rFonts w:eastAsiaTheme="minorHAnsi"/>
-                  <w:lang w:val="en-US"/>
-                </w:rPr>
-                <w:t>08-03-2013</w:t>
-              </w:r>
-            </w:ins>
           </w:p>
         </w:tc>
         <w:tc>
@@ -2251,22 +2199,6 @@
                 <w:lang w:val="en-US"/>
               </w:rPr>
             </w:pPr>
-            <w:ins w:id="3" w:author="Filipe" w:date="2013-03-08T21:50:00Z">
-              <w:r>
-                <w:rPr>
-                  <w:lang w:val="en-US"/>
-                </w:rPr>
-                <w:t xml:space="preserve">Filipe </w:t>
-              </w:r>
-              <w:proofErr w:type="spellStart"/>
-              <w:r>
-                <w:rPr>
-                  <w:lang w:val="en-US"/>
-                </w:rPr>
-                <w:t>Brandão</w:t>
-              </w:r>
-            </w:ins>
-            <w:proofErr w:type="spellEnd"/>
           </w:p>
         </w:tc>
         <w:tc>
@@ -2282,39 +2214,6 @@
                 <w:lang w:val="en-US"/>
               </w:rPr>
             </w:pPr>
-            <w:ins w:id="4" w:author="Filipe" w:date="2013-03-08T21:50:00Z">
-              <w:r>
-                <w:rPr>
-                  <w:lang w:val="en-US"/>
-                </w:rPr>
-                <w:fldChar w:fldCharType="begin"/>
-              </w:r>
-              <w:r>
-                <w:rPr>
-                  <w:lang w:val="en-US"/>
-                </w:rPr>
-                <w:instrText xml:space="preserve"> HYPERLINK "mailto:a21180276@alunos.isec.pt" </w:instrText>
-              </w:r>
-              <w:r>
-                <w:rPr>
-                  <w:lang w:val="en-US"/>
-                </w:rPr>
-                <w:fldChar w:fldCharType="separate"/>
-              </w:r>
-              <w:r>
-                <w:rPr>
-                  <w:rStyle w:val="Hyperlink"/>
-                  <w:lang w:val="en-US"/>
-                </w:rPr>
-                <w:t>a21180276@alunos.isec.pt</w:t>
-              </w:r>
-              <w:r>
-                <w:rPr>
-                  <w:lang w:val="en-US"/>
-                </w:rPr>
-                <w:fldChar w:fldCharType="end"/>
-              </w:r>
-            </w:ins>
           </w:p>
         </w:tc>
         <w:tc>
@@ -2330,14 +2229,6 @@
                 <w:lang w:val="en-US"/>
               </w:rPr>
             </w:pPr>
-            <w:ins w:id="5" w:author="Filipe" w:date="2013-03-08T21:50:00Z">
-              <w:r>
-                <w:rPr>
-                  <w:lang w:val="en-US"/>
-                </w:rPr>
-                <w:t>Reviewer</w:t>
-              </w:r>
-            </w:ins>
           </w:p>
         </w:tc>
       </w:tr>
@@ -2349,7 +2240,7 @@
           </w:tcPr>
           <w:p>
             <w:pPr>
-              <w:pStyle w:val="NoSpacing"/>
+              <w:pStyle w:val="SemEspaamento"/>
               <w:jc w:val="center"/>
               <w:rPr>
                 <w:rFonts w:eastAsiaTheme="minorHAnsi"/>
@@ -2411,7 +2302,7 @@
           </w:tcPr>
           <w:p>
             <w:pPr>
-              <w:pStyle w:val="NoSpacing"/>
+              <w:pStyle w:val="SemEspaamento"/>
               <w:jc w:val="center"/>
               <w:rPr>
                 <w:rFonts w:eastAsiaTheme="minorHAnsi"/>
@@ -2468,12 +2359,12 @@
     </w:tbl>
     <w:p>
       <w:pPr>
-        <w:pStyle w:val="Caption"/>
-        <w:rPr>
-          <w:lang w:val="en-US"/>
-        </w:rPr>
-      </w:pPr>
-      <w:bookmarkStart w:id="6" w:name="_Toc350531752"/>
+        <w:pStyle w:val="Legenda"/>
+        <w:rPr>
+          <w:lang w:val="en-US"/>
+        </w:rPr>
+      </w:pPr>
+      <w:bookmarkStart w:id="4" w:name="_Toc350531752"/>
       <w:r>
         <w:rPr>
           <w:lang w:val="en-US"/>
@@ -2524,7 +2415,7 @@
         </w:rPr>
         <w:t>Contributors</w:t>
       </w:r>
-      <w:bookmarkEnd w:id="6"/>
+      <w:bookmarkEnd w:id="4"/>
     </w:p>
     <w:p>
       <w:pPr>
@@ -2535,17 +2426,17 @@
     </w:p>
     <w:tbl>
       <w:tblPr>
-        <w:tblStyle w:val="TableGrid"/>
+        <w:tblStyle w:val="Tabelacomgrelha"/>
         <w:tblW w:w="9607" w:type="dxa"/>
         <w:tblLook w:val="04A0" w:firstRow="1" w:lastRow="0" w:firstColumn="1" w:lastColumn="0" w:noHBand="0" w:noVBand="1"/>
       </w:tblPr>
       <w:tblGrid>
-        <w:gridCol w:w="1726"/>
+        <w:gridCol w:w="1727"/>
         <w:gridCol w:w="2199"/>
         <w:gridCol w:w="1728"/>
         <w:gridCol w:w="977"/>
         <w:gridCol w:w="1249"/>
-        <w:gridCol w:w="1728"/>
+        <w:gridCol w:w="1727"/>
       </w:tblGrid>
       <w:tr>
         <w:tc>
@@ -2746,7 +2637,7 @@
               <w:alias w:val="Data"/>
               <w:id w:val="1818553"/>
               <w:dataBinding w:prefixMappings="xmlns:ns0='http://schemas.microsoft.com/office/2006/coverPageProps'" w:xpath="/ns0:CoverPageProperties[1]/ns0:PublishDate[1]" w:storeItemID="{55AF091B-3C7A-41E3-B477-F2FDAA23CFDA}"/>
-              <w:date w:fullDate="2013-02-28T00:00:00Z">
+              <w:date w:fullDate="2013-03-08T00:00:00Z">
                 <w:dateFormat w:val="dd-MM-yyyy"/>
                 <w:lid w:val="pt-PT"/>
                 <w:storeMappedDataAs w:val="dateTime"/>
@@ -2757,7 +2648,7 @@
             <w:sdtContent>
               <w:p>
                 <w:pPr>
-                  <w:pStyle w:val="NoSpacing"/>
+                  <w:pStyle w:val="SemEspaamento"/>
                   <w:jc w:val="center"/>
                   <w:rPr>
                     <w:rFonts w:eastAsiaTheme="minorHAnsi"/>
@@ -2765,9 +2656,16 @@
                     <w:lang w:val="en-US"/>
                   </w:rPr>
                 </w:pPr>
-                <w:r>
-                  <w:t>28-02-2013</w:t>
-                </w:r>
+                <w:del w:id="5" w:author="João Girão" w:date="2013-03-09T09:31:00Z">
+                  <w:r>
+                    <w:delText>28-02-2013</w:delText>
+                  </w:r>
+                </w:del>
+                <w:ins w:id="6" w:author="João Girão" w:date="2013-03-09T09:31:00Z">
+                  <w:r>
+                    <w:t>08-03-2013</w:t>
+                  </w:r>
+                </w:ins>
               </w:p>
             </w:sdtContent>
           </w:sdt>
@@ -2804,28 +2702,12 @@
                 <w:lang w:val="en-US"/>
               </w:rPr>
             </w:pPr>
-            <w:proofErr w:type="spellStart"/>
-            <w:r>
-              <w:rPr>
-                <w:lang w:val="en-US"/>
-              </w:rPr>
-              <w:t>João</w:t>
-            </w:r>
-            <w:proofErr w:type="spellEnd"/>
-            <w:r>
-              <w:rPr>
-                <w:lang w:val="en-US"/>
-              </w:rPr>
-              <w:t xml:space="preserve"> </w:t>
-            </w:r>
-            <w:proofErr w:type="spellStart"/>
-            <w:r>
-              <w:rPr>
-                <w:lang w:val="en-US"/>
-              </w:rPr>
-              <w:t>Girão</w:t>
-            </w:r>
-            <w:proofErr w:type="spellEnd"/>
+            <w:r>
+              <w:rPr>
+                <w:lang w:val="en-US"/>
+              </w:rPr>
+              <w:t>João Girão</w:t>
+            </w:r>
           </w:p>
         </w:tc>
         <w:tc>
@@ -2891,7 +2773,7 @@
           </w:tcPr>
           <w:p>
             <w:pPr>
-              <w:pStyle w:val="NoSpacing"/>
+              <w:pStyle w:val="SemEspaamento"/>
               <w:jc w:val="center"/>
               <w:rPr>
                 <w:rFonts w:eastAsiaTheme="minorHAnsi"/>
@@ -3016,7 +2898,7 @@
           </w:tcPr>
           <w:p>
             <w:pPr>
-              <w:pStyle w:val="NoSpacing"/>
+              <w:pStyle w:val="SemEspaamento"/>
               <w:jc w:val="center"/>
               <w:rPr>
                 <w:rFonts w:eastAsiaTheme="minorHAnsi"/>
@@ -3073,13 +2955,8 @@
               <w:jc w:val="center"/>
             </w:pPr>
             <w:r>
-              <w:t xml:space="preserve"> Rui </w:t>
-            </w:r>
-            <w:proofErr w:type="spellStart"/>
-            <w:r>
-              <w:t>Ganhoto</w:t>
-            </w:r>
-            <w:proofErr w:type="spellEnd"/>
+              <w:t xml:space="preserve"> Rui Ganhoto</w:t>
+            </w:r>
           </w:p>
         </w:tc>
         <w:tc>
@@ -3145,7 +3022,7 @@
           </w:tcPr>
           <w:p>
             <w:pPr>
-              <w:pStyle w:val="NoSpacing"/>
+              <w:pStyle w:val="SemEspaamento"/>
               <w:jc w:val="center"/>
               <w:rPr>
                 <w:rFonts w:eastAsiaTheme="minorHAnsi"/>
@@ -3288,7 +3165,7 @@
           </w:tcPr>
           <w:p>
             <w:pPr>
-              <w:pStyle w:val="NoSpacing"/>
+              <w:pStyle w:val="SemEspaamento"/>
               <w:jc w:val="center"/>
               <w:rPr>
                 <w:rFonts w:eastAsiaTheme="minorHAnsi"/>
@@ -3342,47 +3219,17 @@
                 <w:lang w:val="en-US"/>
               </w:rPr>
             </w:pPr>
-            <w:proofErr w:type="spellStart"/>
-            <w:r>
-              <w:rPr>
-                <w:lang w:val="en-US"/>
-              </w:rPr>
-              <w:t>João</w:t>
-            </w:r>
-            <w:proofErr w:type="spellEnd"/>
-            <w:r>
-              <w:rPr>
-                <w:lang w:val="en-US"/>
-              </w:rPr>
-              <w:t xml:space="preserve"> </w:t>
-            </w:r>
-            <w:proofErr w:type="spellStart"/>
-            <w:r>
-              <w:rPr>
-                <w:lang w:val="en-US"/>
-              </w:rPr>
-              <w:t>Girão</w:t>
-            </w:r>
-            <w:proofErr w:type="spellEnd"/>
-            <w:r>
-              <w:rPr>
-                <w:lang w:val="en-US"/>
-              </w:rPr>
-              <w:t xml:space="preserve"> &amp; </w:t>
-            </w:r>
-            <w:proofErr w:type="spellStart"/>
-            <w:r>
-              <w:rPr>
-                <w:lang w:val="en-US"/>
-              </w:rPr>
-              <w:t>Mário</w:t>
-            </w:r>
-            <w:proofErr w:type="spellEnd"/>
-            <w:r>
-              <w:rPr>
-                <w:lang w:val="en-US"/>
-              </w:rPr>
-              <w:t xml:space="preserve"> Oliveira</w:t>
+            <w:r>
+              <w:rPr>
+                <w:lang w:val="en-US"/>
+              </w:rPr>
+              <w:t>João Girão</w:t>
+            </w:r>
+            <w:r>
+              <w:rPr>
+                <w:lang w:val="en-US"/>
+              </w:rPr>
+              <w:t xml:space="preserve"> &amp; Mário Oliveira</w:t>
             </w:r>
           </w:p>
         </w:tc>
@@ -3474,22 +3321,13 @@
           </w:tcPr>
           <w:p>
             <w:pPr>
-              <w:pStyle w:val="NoSpacing"/>
+              <w:pStyle w:val="SemEspaamento"/>
               <w:jc w:val="center"/>
               <w:rPr>
                 <w:rFonts w:eastAsiaTheme="minorHAnsi"/>
                 <w:lang w:val="en-US"/>
               </w:rPr>
             </w:pPr>
-            <w:ins w:id="7" w:author="Filipe" w:date="2013-03-08T21:50:00Z">
-              <w:r>
-                <w:rPr>
-                  <w:rFonts w:eastAsiaTheme="minorHAnsi"/>
-                  <w:lang w:val="en-US"/>
-                </w:rPr>
-                <w:t>08-03-2013</w:t>
-              </w:r>
-            </w:ins>
           </w:p>
         </w:tc>
         <w:tc>
@@ -3504,14 +3342,6 @@
                 <w:lang w:val="en-US"/>
               </w:rPr>
             </w:pPr>
-            <w:ins w:id="8" w:author="Filipe" w:date="2013-03-08T21:50:00Z">
-              <w:r>
-                <w:rPr>
-                  <w:lang w:val="en-US"/>
-                </w:rPr>
-                <w:t>Document Review</w:t>
-              </w:r>
-            </w:ins>
           </w:p>
         </w:tc>
         <w:tc>
@@ -3526,22 +3356,6 @@
                 <w:lang w:val="en-US"/>
               </w:rPr>
             </w:pPr>
-            <w:ins w:id="9" w:author="Filipe" w:date="2013-03-08T21:50:00Z">
-              <w:r>
-                <w:rPr>
-                  <w:lang w:val="en-US"/>
-                </w:rPr>
-                <w:t xml:space="preserve">Filipe </w:t>
-              </w:r>
-              <w:proofErr w:type="spellStart"/>
-              <w:r>
-                <w:rPr>
-                  <w:lang w:val="en-US"/>
-                </w:rPr>
-                <w:t>BRandão</w:t>
-              </w:r>
-            </w:ins>
-            <w:proofErr w:type="spellEnd"/>
           </w:p>
         </w:tc>
         <w:tc>
@@ -3556,14 +3370,6 @@
                 <w:lang w:val="en-US"/>
               </w:rPr>
             </w:pPr>
-            <w:ins w:id="10" w:author="Filipe" w:date="2013-03-08T21:50:00Z">
-              <w:r>
-                <w:rPr>
-                  <w:lang w:val="en-US"/>
-                </w:rPr>
-                <w:t>0.5</w:t>
-              </w:r>
-            </w:ins>
           </w:p>
         </w:tc>
         <w:tc>
@@ -3604,15 +3410,13 @@
           </w:tcPr>
           <w:p>
             <w:pPr>
-              <w:pStyle w:val="NoSpacing"/>
+              <w:pStyle w:val="SemEspaamento"/>
               <w:jc w:val="center"/>
               <w:rPr>
                 <w:rFonts w:eastAsiaTheme="minorHAnsi"/>
                 <w:lang w:val="en-US"/>
               </w:rPr>
             </w:pPr>
-            <w:bookmarkStart w:id="11" w:name="_GoBack"/>
-            <w:bookmarkEnd w:id="11"/>
           </w:p>
         </w:tc>
         <w:tc>
@@ -3695,7 +3499,7 @@
           </w:tcPr>
           <w:p>
             <w:pPr>
-              <w:pStyle w:val="NoSpacing"/>
+              <w:pStyle w:val="SemEspaamento"/>
               <w:jc w:val="center"/>
               <w:rPr>
                 <w:rFonts w:eastAsiaTheme="minorHAnsi"/>
@@ -3779,12 +3583,12 @@
     </w:tbl>
     <w:p>
       <w:pPr>
-        <w:pStyle w:val="Caption"/>
-        <w:rPr>
-          <w:lang w:val="en-US"/>
-        </w:rPr>
-      </w:pPr>
-      <w:bookmarkStart w:id="12" w:name="_Toc350531753"/>
+        <w:pStyle w:val="Legenda"/>
+        <w:rPr>
+          <w:lang w:val="en-US"/>
+        </w:rPr>
+      </w:pPr>
+      <w:bookmarkStart w:id="7" w:name="_Toc350531753"/>
       <w:r>
         <w:rPr>
           <w:lang w:val="en-US"/>
@@ -3829,7 +3633,7 @@
         </w:rPr>
         <w:t>: Version history</w:t>
       </w:r>
-      <w:bookmarkEnd w:id="12"/>
+      <w:bookmarkEnd w:id="7"/>
     </w:p>
     <w:p>
       <w:pPr>
@@ -3844,7 +3648,7 @@
           <w:lang w:val="en-US"/>
         </w:rPr>
         <w:sectPr>
-          <w:footerReference w:type="default" r:id="rId14"/>
+          <w:footerReference w:type="default" r:id="rId13"/>
           <w:pgSz w:w="11906" w:h="16838"/>
           <w:pgMar w:top="1417" w:right="1701" w:bottom="1417" w:left="1701" w:header="708" w:footer="708" w:gutter="0"/>
           <w:pgNumType w:fmt="lowerRoman" w:start="1"/>
@@ -3862,7 +3666,7 @@
     </w:p>
     <w:p>
       <w:pPr>
-        <w:pStyle w:val="Heading1"/>
+        <w:pStyle w:val="Cabealho1"/>
         <w:numPr>
           <w:ilvl w:val="0"/>
           <w:numId w:val="1"/>
@@ -3871,29 +3675,29 @@
           <w:lang w:val="en-US"/>
         </w:rPr>
       </w:pPr>
-      <w:bookmarkStart w:id="23" w:name="_Toc350531862"/>
+      <w:bookmarkStart w:id="8" w:name="_Toc350531862"/>
       <w:r>
         <w:rPr>
           <w:lang w:val="en-US"/>
         </w:rPr>
         <w:t>Business Requirements</w:t>
       </w:r>
-      <w:bookmarkEnd w:id="23"/>
+      <w:bookmarkEnd w:id="8"/>
     </w:p>
     <w:p>
       <w:pPr>
-        <w:pStyle w:val="Heading1"/>
+        <w:pStyle w:val="Cabealho1"/>
         <w:numPr>
           <w:ilvl w:val="1"/>
           <w:numId w:val="1"/>
         </w:numPr>
         <w:ind w:hanging="11"/>
       </w:pPr>
-      <w:bookmarkStart w:id="24" w:name="_Toc350531863"/>
+      <w:bookmarkStart w:id="9" w:name="_Toc350531863"/>
       <w:r>
         <w:t>Background</w:t>
       </w:r>
-      <w:bookmarkEnd w:id="24"/>
+      <w:bookmarkEnd w:id="9"/>
     </w:p>
     <w:p>
       <w:pPr>
@@ -4259,7 +4063,7 @@
     </w:p>
     <w:p>
       <w:pPr>
-        <w:pStyle w:val="Heading1"/>
+        <w:pStyle w:val="Cabealho1"/>
         <w:numPr>
           <w:ilvl w:val="1"/>
           <w:numId w:val="1"/>
@@ -4269,14 +4073,14 @@
           <w:lang w:val="en-US"/>
         </w:rPr>
       </w:pPr>
-      <w:bookmarkStart w:id="25" w:name="_Toc350531864"/>
+      <w:bookmarkStart w:id="10" w:name="_Toc350531864"/>
       <w:r>
         <w:rPr>
           <w:lang w:val="en-US"/>
         </w:rPr>
         <w:t>Objectives and Success Criteria</w:t>
       </w:r>
-      <w:bookmarkEnd w:id="25"/>
+      <w:bookmarkEnd w:id="10"/>
     </w:p>
     <w:p>
       <w:pPr>
@@ -4374,7 +4178,7 @@
     </w:p>
     <w:p>
       <w:pPr>
-        <w:pStyle w:val="Heading1"/>
+        <w:pStyle w:val="Cabealho1"/>
         <w:numPr>
           <w:ilvl w:val="1"/>
           <w:numId w:val="1"/>
@@ -4384,14 +4188,14 @@
           <w:lang w:val="en-US"/>
         </w:rPr>
       </w:pPr>
-      <w:bookmarkStart w:id="26" w:name="_Toc350531865"/>
+      <w:bookmarkStart w:id="11" w:name="_Toc350531865"/>
       <w:r>
         <w:rPr>
           <w:lang w:val="en-US"/>
         </w:rPr>
         <w:t>Business Risks</w:t>
       </w:r>
-      <w:bookmarkEnd w:id="26"/>
+      <w:bookmarkEnd w:id="11"/>
     </w:p>
     <w:p>
       <w:pPr>
@@ -4450,7 +4254,7 @@
     </w:p>
     <w:p>
       <w:pPr>
-        <w:pStyle w:val="Heading1"/>
+        <w:pStyle w:val="Cabealho1"/>
         <w:numPr>
           <w:ilvl w:val="0"/>
           <w:numId w:val="1"/>
@@ -4459,7 +4263,7 @@
           <w:lang w:val="en-US"/>
         </w:rPr>
       </w:pPr>
-      <w:bookmarkStart w:id="27" w:name="_Toc350531866"/>
+      <w:bookmarkStart w:id="12" w:name="_Toc350531866"/>
       <w:r>
         <w:rPr>
           <w:lang w:val="en-US"/>
@@ -4467,11 +4271,11 @@
         <w:lastRenderedPageBreak/>
         <w:t>Vision of the Solution</w:t>
       </w:r>
-      <w:bookmarkEnd w:id="27"/>
+      <w:bookmarkEnd w:id="12"/>
     </w:p>
     <w:p>
       <w:pPr>
-        <w:pStyle w:val="Heading1"/>
+        <w:pStyle w:val="Cabealho1"/>
         <w:numPr>
           <w:ilvl w:val="1"/>
           <w:numId w:val="1"/>
@@ -4481,14 +4285,14 @@
           <w:lang w:val="en-US"/>
         </w:rPr>
       </w:pPr>
-      <w:bookmarkStart w:id="28" w:name="_Toc350531867"/>
+      <w:bookmarkStart w:id="13" w:name="_Toc350531867"/>
       <w:r>
         <w:rPr>
           <w:lang w:val="en-US"/>
         </w:rPr>
         <w:t>Vision Statement</w:t>
       </w:r>
-      <w:bookmarkEnd w:id="28"/>
+      <w:bookmarkEnd w:id="13"/>
     </w:p>
     <w:p>
       <w:pPr>
@@ -4505,7 +4309,7 @@
     </w:p>
     <w:p>
       <w:pPr>
-        <w:pStyle w:val="ListParagraph"/>
+        <w:pStyle w:val="PargrafodaLista"/>
         <w:numPr>
           <w:ilvl w:val="0"/>
           <w:numId w:val="4"/>
@@ -4535,7 +4339,7 @@
     </w:p>
     <w:p>
       <w:pPr>
-        <w:pStyle w:val="ListParagraph"/>
+        <w:pStyle w:val="PargrafodaLista"/>
         <w:numPr>
           <w:ilvl w:val="0"/>
           <w:numId w:val="4"/>
@@ -4662,6 +4466,8 @@
           <w:lang w:val="en-US"/>
         </w:rPr>
       </w:pPr>
+      <w:bookmarkStart w:id="14" w:name="_GoBack"/>
+      <w:bookmarkEnd w:id="14"/>
       <w:r>
         <w:rPr>
           <w:lang w:val="en-US"/>
@@ -4701,7 +4507,7 @@
     </w:p>
     <w:p>
       <w:pPr>
-        <w:pStyle w:val="Heading1"/>
+        <w:pStyle w:val="Cabealho1"/>
         <w:numPr>
           <w:ilvl w:val="1"/>
           <w:numId w:val="1"/>
@@ -4711,18 +4517,18 @@
           <w:lang w:val="en-US"/>
         </w:rPr>
       </w:pPr>
-      <w:bookmarkStart w:id="29" w:name="_Toc350531868"/>
+      <w:bookmarkStart w:id="15" w:name="_Toc350531868"/>
       <w:r>
         <w:rPr>
           <w:lang w:val="en-US"/>
         </w:rPr>
         <w:t>Major Features</w:t>
       </w:r>
-      <w:bookmarkEnd w:id="29"/>
+      <w:bookmarkEnd w:id="15"/>
     </w:p>
     <w:p>
       <w:pPr>
-        <w:pStyle w:val="ListParagraph"/>
+        <w:pStyle w:val="PargrafodaLista"/>
         <w:ind w:left="0"/>
         <w:rPr>
           <w:lang w:val="en-US"/>
@@ -4749,7 +4555,7 @@
     </w:p>
     <w:p>
       <w:pPr>
-        <w:pStyle w:val="ListParagraph"/>
+        <w:pStyle w:val="PargrafodaLista"/>
         <w:ind w:left="0"/>
         <w:rPr>
           <w:lang w:val="en-US"/>
@@ -4764,7 +4570,7 @@
     </w:p>
     <w:p>
       <w:pPr>
-        <w:pStyle w:val="ListParagraph"/>
+        <w:pStyle w:val="PargrafodaLista"/>
         <w:ind w:left="0"/>
         <w:rPr>
           <w:lang w:val="en-US"/>
@@ -4779,7 +4585,7 @@
     </w:p>
     <w:p>
       <w:pPr>
-        <w:pStyle w:val="ListParagraph"/>
+        <w:pStyle w:val="PargrafodaLista"/>
         <w:ind w:left="0"/>
         <w:rPr>
           <w:lang w:val="en-US"/>
@@ -4812,7 +4618,7 @@
     </w:p>
     <w:p>
       <w:pPr>
-        <w:pStyle w:val="ListParagraph"/>
+        <w:pStyle w:val="PargrafodaLista"/>
         <w:ind w:left="0"/>
         <w:rPr>
           <w:lang w:val="en-US"/>
@@ -4863,7 +4669,7 @@
     </w:p>
     <w:p>
       <w:pPr>
-        <w:pStyle w:val="ListParagraph"/>
+        <w:pStyle w:val="PargrafodaLista"/>
         <w:ind w:left="0"/>
         <w:rPr>
           <w:lang w:val="en-US"/>
@@ -4890,7 +4696,7 @@
     </w:p>
     <w:p>
       <w:pPr>
-        <w:pStyle w:val="ListParagraph"/>
+        <w:pStyle w:val="PargrafodaLista"/>
         <w:ind w:left="0"/>
         <w:rPr>
           <w:lang w:val="en-US"/>
@@ -4935,7 +4741,7 @@
     </w:p>
     <w:p>
       <w:pPr>
-        <w:pStyle w:val="ListParagraph"/>
+        <w:pStyle w:val="PargrafodaLista"/>
         <w:ind w:left="0"/>
         <w:rPr>
           <w:lang w:val="en-US"/>
@@ -4944,7 +4750,7 @@
     </w:p>
     <w:p>
       <w:pPr>
-        <w:pStyle w:val="Heading1"/>
+        <w:pStyle w:val="Cabealho1"/>
         <w:numPr>
           <w:ilvl w:val="1"/>
           <w:numId w:val="1"/>
@@ -4954,20 +4760,20 @@
           <w:lang w:val="en-US"/>
         </w:rPr>
       </w:pPr>
-      <w:bookmarkStart w:id="30" w:name="_Toc25579283"/>
-      <w:bookmarkStart w:id="31" w:name="_Toc350531869"/>
+      <w:bookmarkStart w:id="16" w:name="_Toc25579283"/>
+      <w:bookmarkStart w:id="17" w:name="_Toc350531869"/>
       <w:r>
         <w:rPr>
           <w:lang w:val="en-US"/>
         </w:rPr>
         <w:t>Assumptions and Dependencies</w:t>
       </w:r>
-      <w:bookmarkEnd w:id="30"/>
-      <w:bookmarkEnd w:id="31"/>
+      <w:bookmarkEnd w:id="16"/>
+      <w:bookmarkEnd w:id="17"/>
     </w:p>
     <w:p>
       <w:pPr>
-        <w:pStyle w:val="ListParagraph"/>
+        <w:pStyle w:val="PargrafodaLista"/>
         <w:ind w:left="0"/>
         <w:rPr>
           <w:lang w:val="en-US"/>
@@ -4994,7 +4800,7 @@
     </w:p>
     <w:p>
       <w:pPr>
-        <w:pStyle w:val="ListParagraph"/>
+        <w:pStyle w:val="PargrafodaLista"/>
         <w:ind w:left="0"/>
         <w:rPr>
           <w:lang w:val="en-US"/>
@@ -5015,7 +4821,7 @@
     </w:p>
     <w:p>
       <w:pPr>
-        <w:pStyle w:val="ListParagraph"/>
+        <w:pStyle w:val="PargrafodaLista"/>
         <w:ind w:left="0"/>
         <w:rPr>
           <w:lang w:val="en-US"/>
@@ -5048,7 +4854,7 @@
     </w:p>
     <w:p>
       <w:pPr>
-        <w:pStyle w:val="ListParagraph"/>
+        <w:pStyle w:val="PargrafodaLista"/>
         <w:ind w:left="0"/>
         <w:rPr>
           <w:lang w:val="en-US"/>
@@ -5063,7 +4869,7 @@
     </w:p>
     <w:p>
       <w:pPr>
-        <w:pStyle w:val="ListParagraph"/>
+        <w:pStyle w:val="PargrafodaLista"/>
         <w:ind w:left="0"/>
         <w:rPr>
           <w:lang w:val="en-US"/>
@@ -5078,7 +4884,7 @@
     </w:p>
     <w:p>
       <w:pPr>
-        <w:pStyle w:val="ListParagraph"/>
+        <w:pStyle w:val="PargrafodaLista"/>
         <w:ind w:left="0"/>
         <w:rPr>
           <w:lang w:val="en-US"/>
@@ -5087,7 +4893,7 @@
     </w:p>
     <w:p>
       <w:pPr>
-        <w:pStyle w:val="ListParagraph"/>
+        <w:pStyle w:val="PargrafodaLista"/>
         <w:ind w:left="0"/>
         <w:rPr>
           <w:lang w:val="en-US"/>
@@ -5102,7 +4908,7 @@
     </w:p>
     <w:p>
       <w:pPr>
-        <w:pStyle w:val="ListParagraph"/>
+        <w:pStyle w:val="PargrafodaLista"/>
         <w:ind w:left="0"/>
         <w:rPr>
           <w:lang w:val="en-US"/>
@@ -5111,7 +4917,7 @@
     </w:p>
     <w:p>
       <w:pPr>
-        <w:pStyle w:val="ListParagraph"/>
+        <w:pStyle w:val="PargrafodaLista"/>
         <w:ind w:left="0"/>
         <w:rPr>
           <w:lang w:val="en-US"/>
@@ -5120,7 +4926,7 @@
     </w:p>
     <w:p>
       <w:pPr>
-        <w:pStyle w:val="ListParagraph"/>
+        <w:pStyle w:val="PargrafodaLista"/>
         <w:ind w:left="0"/>
         <w:rPr>
           <w:lang w:val="en-US"/>
@@ -5129,7 +4935,7 @@
     </w:p>
     <w:p>
       <w:pPr>
-        <w:pStyle w:val="ListParagraph"/>
+        <w:pStyle w:val="PargrafodaLista"/>
         <w:ind w:left="0"/>
         <w:rPr>
           <w:lang w:val="en-US"/>
@@ -5138,7 +4944,7 @@
     </w:p>
     <w:p>
       <w:pPr>
-        <w:pStyle w:val="ListParagraph"/>
+        <w:pStyle w:val="PargrafodaLista"/>
         <w:ind w:left="0"/>
         <w:rPr>
           <w:lang w:val="en-US"/>
@@ -5147,7 +4953,7 @@
     </w:p>
     <w:p>
       <w:pPr>
-        <w:pStyle w:val="ListParagraph"/>
+        <w:pStyle w:val="PargrafodaLista"/>
         <w:ind w:left="0"/>
         <w:rPr>
           <w:lang w:val="en-US"/>
@@ -5156,7 +4962,7 @@
     </w:p>
     <w:p>
       <w:pPr>
-        <w:pStyle w:val="Heading1"/>
+        <w:pStyle w:val="Cabealho1"/>
         <w:numPr>
           <w:ilvl w:val="0"/>
           <w:numId w:val="1"/>
@@ -5165,7 +4971,7 @@
           <w:lang w:val="en-US"/>
         </w:rPr>
       </w:pPr>
-      <w:bookmarkStart w:id="32" w:name="_Toc350531870"/>
+      <w:bookmarkStart w:id="18" w:name="_Toc350531870"/>
       <w:r>
         <w:rPr>
           <w:lang w:val="en-US"/>
@@ -5173,7 +4979,7 @@
         <w:lastRenderedPageBreak/>
         <w:t>Scope</w:t>
       </w:r>
-      <w:bookmarkEnd w:id="32"/>
+      <w:bookmarkEnd w:id="18"/>
     </w:p>
     <w:p>
       <w:pPr>
@@ -5190,20 +4996,42 @@
     </w:p>
     <w:tbl>
       <w:tblPr>
-        <w:tblStyle w:val="TableGrid"/>
+        <w:tblStyle w:val="Tabelacomgrelha"/>
         <w:tblW w:w="0" w:type="auto"/>
+        <w:jc w:val="center"/>
         <w:tblLook w:val="04A0" w:firstRow="1" w:lastRow="0" w:firstColumn="1" w:lastColumn="0" w:noHBand="0" w:noVBand="1"/>
+        <w:tblPrChange w:id="19" w:author="João Girão" w:date="2013-03-09T09:32:00Z">
+          <w:tblPr>
+            <w:tblStyle w:val="Tabelacomgrelha"/>
+            <w:tblW w:w="0" w:type="auto"/>
+            <w:tblLook w:val="04A0" w:firstRow="1" w:lastRow="0" w:firstColumn="1" w:lastColumn="0" w:noHBand="0" w:noVBand="1"/>
+          </w:tblPr>
+        </w:tblPrChange>
       </w:tblPr>
       <w:tblGrid>
         <w:gridCol w:w="1526"/>
         <w:gridCol w:w="3118"/>
-        <w:gridCol w:w="4000"/>
+        <w:tblGridChange w:id="20">
+          <w:tblGrid>
+            <w:gridCol w:w="1526"/>
+            <w:gridCol w:w="3118"/>
+          </w:tblGrid>
+        </w:tblGridChange>
       </w:tblGrid>
       <w:tr>
+        <w:trPr>
+          <w:jc w:val="center"/>
+        </w:trPr>
         <w:tc>
           <w:tcPr>
             <w:tcW w:w="1526" w:type="dxa"/>
             <w:vAlign w:val="center"/>
+            <w:tcPrChange w:id="21" w:author="João Girão" w:date="2013-03-09T09:32:00Z">
+              <w:tcPr>
+                <w:tcW w:w="1526" w:type="dxa"/>
+                <w:vAlign w:val="center"/>
+              </w:tcPr>
+            </w:tcPrChange>
           </w:tcPr>
           <w:p>
             <w:pPr>
@@ -5227,6 +5055,12 @@
           <w:tcPr>
             <w:tcW w:w="3118" w:type="dxa"/>
             <w:vAlign w:val="center"/>
+            <w:tcPrChange w:id="22" w:author="João Girão" w:date="2013-03-09T09:32:00Z">
+              <w:tcPr>
+                <w:tcW w:w="3118" w:type="dxa"/>
+                <w:vAlign w:val="center"/>
+              </w:tcPr>
+            </w:tcPrChange>
           </w:tcPr>
           <w:p>
             <w:pPr>
@@ -5243,38 +5077,24 @@
                 <w:lang w:val="en-US"/>
               </w:rPr>
               <w:t>Release 1</w:t>
-            </w:r>
-          </w:p>
-        </w:tc>
-        <w:tc>
-          <w:tcPr>
-            <w:tcW w:w="4000" w:type="dxa"/>
-            <w:vAlign w:val="center"/>
-          </w:tcPr>
-          <w:p>
-            <w:pPr>
-              <w:spacing w:line="360" w:lineRule="auto"/>
-              <w:jc w:val="center"/>
-              <w:rPr>
-                <w:b/>
-                <w:lang w:val="en-US"/>
-              </w:rPr>
-            </w:pPr>
-            <w:r>
-              <w:rPr>
-                <w:b/>
-                <w:lang w:val="en-US"/>
-              </w:rPr>
-              <w:t>Release 2</w:t>
             </w:r>
           </w:p>
         </w:tc>
       </w:tr>
       <w:tr>
+        <w:trPr>
+          <w:jc w:val="center"/>
+        </w:trPr>
         <w:tc>
           <w:tcPr>
             <w:tcW w:w="1526" w:type="dxa"/>
             <w:vAlign w:val="center"/>
+            <w:tcPrChange w:id="23" w:author="João Girão" w:date="2013-03-09T09:32:00Z">
+              <w:tcPr>
+                <w:tcW w:w="1526" w:type="dxa"/>
+                <w:vAlign w:val="center"/>
+              </w:tcPr>
+            </w:tcPrChange>
           </w:tcPr>
           <w:p>
             <w:pPr>
@@ -5298,6 +5118,12 @@
           <w:tcPr>
             <w:tcW w:w="3118" w:type="dxa"/>
             <w:vAlign w:val="center"/>
+            <w:tcPrChange w:id="24" w:author="João Girão" w:date="2013-03-09T09:32:00Z">
+              <w:tcPr>
+                <w:tcW w:w="3118" w:type="dxa"/>
+                <w:vAlign w:val="center"/>
+              </w:tcPr>
+            </w:tcPrChange>
           </w:tcPr>
           <w:p>
             <w:pPr>
@@ -5313,29 +5139,23 @@
               </w:rPr>
               <w:t>Fully implemented</w:t>
             </w:r>
-          </w:p>
-        </w:tc>
-        <w:tc>
-          <w:tcPr>
-            <w:tcW w:w="4000" w:type="dxa"/>
-            <w:vAlign w:val="center"/>
-          </w:tcPr>
-          <w:p>
-            <w:pPr>
-              <w:spacing w:line="360" w:lineRule="auto"/>
-              <w:jc w:val="center"/>
-              <w:rPr>
-                <w:lang w:val="en-US"/>
-              </w:rPr>
-            </w:pPr>
           </w:p>
         </w:tc>
       </w:tr>
       <w:tr>
+        <w:trPr>
+          <w:jc w:val="center"/>
+        </w:trPr>
         <w:tc>
           <w:tcPr>
             <w:tcW w:w="1526" w:type="dxa"/>
             <w:vAlign w:val="center"/>
+            <w:tcPrChange w:id="25" w:author="João Girão" w:date="2013-03-09T09:32:00Z">
+              <w:tcPr>
+                <w:tcW w:w="1526" w:type="dxa"/>
+                <w:vAlign w:val="center"/>
+              </w:tcPr>
+            </w:tcPrChange>
           </w:tcPr>
           <w:p>
             <w:pPr>
@@ -5359,6 +5179,12 @@
           <w:tcPr>
             <w:tcW w:w="3118" w:type="dxa"/>
             <w:vAlign w:val="center"/>
+            <w:tcPrChange w:id="26" w:author="João Girão" w:date="2013-03-09T09:32:00Z">
+              <w:tcPr>
+                <w:tcW w:w="3118" w:type="dxa"/>
+                <w:vAlign w:val="center"/>
+              </w:tcPr>
+            </w:tcPrChange>
           </w:tcPr>
           <w:p>
             <w:pPr>
@@ -5374,29 +5200,23 @@
               </w:rPr>
               <w:t>Fully implemented</w:t>
             </w:r>
-          </w:p>
-        </w:tc>
-        <w:tc>
-          <w:tcPr>
-            <w:tcW w:w="4000" w:type="dxa"/>
-            <w:vAlign w:val="center"/>
-          </w:tcPr>
-          <w:p>
-            <w:pPr>
-              <w:spacing w:line="360" w:lineRule="auto"/>
-              <w:jc w:val="center"/>
-              <w:rPr>
-                <w:lang w:val="en-US"/>
-              </w:rPr>
-            </w:pPr>
           </w:p>
         </w:tc>
       </w:tr>
       <w:tr>
+        <w:trPr>
+          <w:jc w:val="center"/>
+        </w:trPr>
         <w:tc>
           <w:tcPr>
             <w:tcW w:w="1526" w:type="dxa"/>
             <w:vAlign w:val="center"/>
+            <w:tcPrChange w:id="27" w:author="João Girão" w:date="2013-03-09T09:32:00Z">
+              <w:tcPr>
+                <w:tcW w:w="1526" w:type="dxa"/>
+                <w:vAlign w:val="center"/>
+              </w:tcPr>
+            </w:tcPrChange>
           </w:tcPr>
           <w:p>
             <w:pPr>
@@ -5420,6 +5240,12 @@
           <w:tcPr>
             <w:tcW w:w="3118" w:type="dxa"/>
             <w:vAlign w:val="center"/>
+            <w:tcPrChange w:id="28" w:author="João Girão" w:date="2013-03-09T09:32:00Z">
+              <w:tcPr>
+                <w:tcW w:w="3118" w:type="dxa"/>
+                <w:vAlign w:val="center"/>
+              </w:tcPr>
+            </w:tcPrChange>
           </w:tcPr>
           <w:p>
             <w:pPr>
@@ -5429,41 +5255,39 @@
                 <w:lang w:val="en-US"/>
               </w:rPr>
             </w:pPr>
-            <w:r>
-              <w:rPr>
-                <w:lang w:val="en-US"/>
-              </w:rPr>
-              <w:t>Not implemented</w:t>
-            </w:r>
-          </w:p>
-        </w:tc>
-        <w:tc>
-          <w:tcPr>
-            <w:tcW w:w="4000" w:type="dxa"/>
-            <w:vAlign w:val="center"/>
-          </w:tcPr>
-          <w:p>
-            <w:pPr>
-              <w:spacing w:line="360" w:lineRule="auto"/>
-              <w:jc w:val="center"/>
-              <w:rPr>
-                <w:lang w:val="en-US"/>
-              </w:rPr>
-            </w:pPr>
-            <w:r>
-              <w:rPr>
-                <w:lang w:val="en-US"/>
-              </w:rPr>
-              <w:t>Fully implemented</w:t>
-            </w:r>
+            <w:del w:id="29" w:author="João Girão" w:date="2013-03-09T09:32:00Z">
+              <w:r>
+                <w:rPr>
+                  <w:lang w:val="en-US"/>
+                </w:rPr>
+                <w:delText>Not implemented</w:delText>
+              </w:r>
+            </w:del>
+            <w:ins w:id="30" w:author="João Girão" w:date="2013-03-09T09:32:00Z">
+              <w:r>
+                <w:rPr>
+                  <w:lang w:val="en-US"/>
+                </w:rPr>
+                <w:t>Fully implemented</w:t>
+              </w:r>
+            </w:ins>
           </w:p>
         </w:tc>
       </w:tr>
       <w:tr>
+        <w:trPr>
+          <w:jc w:val="center"/>
+        </w:trPr>
         <w:tc>
           <w:tcPr>
             <w:tcW w:w="1526" w:type="dxa"/>
             <w:vAlign w:val="center"/>
+            <w:tcPrChange w:id="31" w:author="João Girão" w:date="2013-03-09T09:32:00Z">
+              <w:tcPr>
+                <w:tcW w:w="1526" w:type="dxa"/>
+                <w:vAlign w:val="center"/>
+              </w:tcPr>
+            </w:tcPrChange>
           </w:tcPr>
           <w:p>
             <w:pPr>
@@ -5487,6 +5311,12 @@
           <w:tcPr>
             <w:tcW w:w="3118" w:type="dxa"/>
             <w:vAlign w:val="center"/>
+            <w:tcPrChange w:id="32" w:author="João Girão" w:date="2013-03-09T09:32:00Z">
+              <w:tcPr>
+                <w:tcW w:w="3118" w:type="dxa"/>
+                <w:vAlign w:val="center"/>
+              </w:tcPr>
+            </w:tcPrChange>
           </w:tcPr>
           <w:p>
             <w:pPr>
@@ -5502,29 +5332,23 @@
               </w:rPr>
               <w:t>Fully implemented</w:t>
             </w:r>
-          </w:p>
-        </w:tc>
-        <w:tc>
-          <w:tcPr>
-            <w:tcW w:w="4000" w:type="dxa"/>
-            <w:vAlign w:val="center"/>
-          </w:tcPr>
-          <w:p>
-            <w:pPr>
-              <w:spacing w:line="360" w:lineRule="auto"/>
-              <w:jc w:val="center"/>
-              <w:rPr>
-                <w:lang w:val="en-US"/>
-              </w:rPr>
-            </w:pPr>
           </w:p>
         </w:tc>
       </w:tr>
       <w:tr>
+        <w:trPr>
+          <w:jc w:val="center"/>
+        </w:trPr>
         <w:tc>
           <w:tcPr>
             <w:tcW w:w="1526" w:type="dxa"/>
             <w:vAlign w:val="center"/>
+            <w:tcPrChange w:id="33" w:author="João Girão" w:date="2013-03-09T09:32:00Z">
+              <w:tcPr>
+                <w:tcW w:w="1526" w:type="dxa"/>
+                <w:vAlign w:val="center"/>
+              </w:tcPr>
+            </w:tcPrChange>
           </w:tcPr>
           <w:p>
             <w:pPr>
@@ -5548,49 +5372,53 @@
           <w:tcPr>
             <w:tcW w:w="3118" w:type="dxa"/>
             <w:vAlign w:val="center"/>
-          </w:tcPr>
-          <w:p>
-            <w:pPr>
-              <w:jc w:val="center"/>
-              <w:rPr>
-                <w:lang w:val="en-US"/>
-              </w:rPr>
-            </w:pPr>
-            <w:r>
-              <w:rPr>
-                <w:lang w:val="en-US"/>
-              </w:rPr>
-              <w:t>Only communication between platforms</w:t>
-            </w:r>
-          </w:p>
-        </w:tc>
-        <w:tc>
-          <w:tcPr>
-            <w:tcW w:w="4000" w:type="dxa"/>
-            <w:vAlign w:val="center"/>
-          </w:tcPr>
-          <w:p>
-            <w:pPr>
-              <w:spacing w:line="360" w:lineRule="auto"/>
-              <w:jc w:val="center"/>
-              <w:rPr>
-                <w:lang w:val="en-US"/>
-              </w:rPr>
-            </w:pPr>
-            <w:r>
-              <w:rPr>
-                <w:lang w:val="en-US"/>
-              </w:rPr>
-              <w:t>Fully implemented</w:t>
-            </w:r>
+            <w:tcPrChange w:id="34" w:author="João Girão" w:date="2013-03-09T09:32:00Z">
+              <w:tcPr>
+                <w:tcW w:w="3118" w:type="dxa"/>
+                <w:vAlign w:val="center"/>
+              </w:tcPr>
+            </w:tcPrChange>
+          </w:tcPr>
+          <w:p>
+            <w:pPr>
+              <w:jc w:val="center"/>
+              <w:rPr>
+                <w:lang w:val="en-US"/>
+              </w:rPr>
+            </w:pPr>
+            <w:ins w:id="35" w:author="João Girão" w:date="2013-03-09T09:32:00Z">
+              <w:r>
+                <w:rPr>
+                  <w:lang w:val="en-US"/>
+                </w:rPr>
+                <w:t>Fully implemented</w:t>
+              </w:r>
+            </w:ins>
+            <w:del w:id="36" w:author="João Girão" w:date="2013-03-09T09:32:00Z">
+              <w:r>
+                <w:rPr>
+                  <w:lang w:val="en-US"/>
+                </w:rPr>
+                <w:delText>Only communication between platforms</w:delText>
+              </w:r>
+            </w:del>
           </w:p>
         </w:tc>
       </w:tr>
       <w:tr>
+        <w:trPr>
+          <w:jc w:val="center"/>
+        </w:trPr>
         <w:tc>
           <w:tcPr>
             <w:tcW w:w="1526" w:type="dxa"/>
             <w:vAlign w:val="center"/>
+            <w:tcPrChange w:id="37" w:author="João Girão" w:date="2013-03-09T09:32:00Z">
+              <w:tcPr>
+                <w:tcW w:w="1526" w:type="dxa"/>
+                <w:vAlign w:val="center"/>
+              </w:tcPr>
+            </w:tcPrChange>
           </w:tcPr>
           <w:p>
             <w:pPr>
@@ -5614,6 +5442,12 @@
           <w:tcPr>
             <w:tcW w:w="3118" w:type="dxa"/>
             <w:vAlign w:val="center"/>
+            <w:tcPrChange w:id="38" w:author="João Girão" w:date="2013-03-09T09:32:00Z">
+              <w:tcPr>
+                <w:tcW w:w="3118" w:type="dxa"/>
+                <w:vAlign w:val="center"/>
+              </w:tcPr>
+            </w:tcPrChange>
           </w:tcPr>
           <w:p>
             <w:pPr>
@@ -5623,41 +5457,39 @@
                 <w:lang w:val="en-US"/>
               </w:rPr>
             </w:pPr>
-            <w:r>
-              <w:rPr>
-                <w:lang w:val="en-US"/>
-              </w:rPr>
-              <w:t>Not implemented</w:t>
-            </w:r>
-          </w:p>
-        </w:tc>
-        <w:tc>
-          <w:tcPr>
-            <w:tcW w:w="4000" w:type="dxa"/>
-            <w:vAlign w:val="center"/>
-          </w:tcPr>
-          <w:p>
-            <w:pPr>
-              <w:spacing w:line="360" w:lineRule="auto"/>
-              <w:jc w:val="center"/>
-              <w:rPr>
-                <w:lang w:val="en-US"/>
-              </w:rPr>
-            </w:pPr>
-            <w:r>
-              <w:rPr>
-                <w:lang w:val="en-US"/>
-              </w:rPr>
-              <w:t>Fully implemented</w:t>
-            </w:r>
+            <w:ins w:id="39" w:author="João Girão" w:date="2013-03-09T09:32:00Z">
+              <w:r>
+                <w:rPr>
+                  <w:lang w:val="en-US"/>
+                </w:rPr>
+                <w:t>Fully implemented</w:t>
+              </w:r>
+            </w:ins>
+            <w:del w:id="40" w:author="João Girão" w:date="2013-03-09T09:32:00Z">
+              <w:r>
+                <w:rPr>
+                  <w:lang w:val="en-US"/>
+                </w:rPr>
+                <w:delText>Not implemented</w:delText>
+              </w:r>
+            </w:del>
           </w:p>
         </w:tc>
       </w:tr>
       <w:tr>
+        <w:trPr>
+          <w:jc w:val="center"/>
+        </w:trPr>
         <w:tc>
           <w:tcPr>
             <w:tcW w:w="1526" w:type="dxa"/>
             <w:vAlign w:val="center"/>
+            <w:tcPrChange w:id="41" w:author="João Girão" w:date="2013-03-09T09:32:00Z">
+              <w:tcPr>
+                <w:tcW w:w="1526" w:type="dxa"/>
+                <w:vAlign w:val="center"/>
+              </w:tcPr>
+            </w:tcPrChange>
           </w:tcPr>
           <w:p>
             <w:pPr>
@@ -5673,14 +5505,7 @@
                 <w:b/>
                 <w:lang w:val="en-US"/>
               </w:rPr>
-              <w:t>FE-</w:t>
-            </w:r>
-            <w:r>
-              <w:rPr>
-                <w:b/>
-                <w:lang w:val="en-US"/>
-              </w:rPr>
-              <w:t>7</w:t>
+              <w:t>FE-7</w:t>
             </w:r>
           </w:p>
         </w:tc>
@@ -5688,6 +5513,12 @@
           <w:tcPr>
             <w:tcW w:w="3118" w:type="dxa"/>
             <w:vAlign w:val="center"/>
+            <w:tcPrChange w:id="42" w:author="João Girão" w:date="2013-03-09T09:32:00Z">
+              <w:tcPr>
+                <w:tcW w:w="3118" w:type="dxa"/>
+                <w:vAlign w:val="center"/>
+              </w:tcPr>
+            </w:tcPrChange>
           </w:tcPr>
           <w:p>
             <w:pPr>
@@ -5702,28 +5533,6 @@
                 <w:lang w:val="en-US"/>
               </w:rPr>
               <w:t>Not implemented</w:t>
-            </w:r>
-          </w:p>
-        </w:tc>
-        <w:tc>
-          <w:tcPr>
-            <w:tcW w:w="4000" w:type="dxa"/>
-            <w:vAlign w:val="center"/>
-          </w:tcPr>
-          <w:p>
-            <w:pPr>
-              <w:keepNext/>
-              <w:spacing w:line="360" w:lineRule="auto"/>
-              <w:jc w:val="center"/>
-              <w:rPr>
-                <w:lang w:val="en-US"/>
-              </w:rPr>
-            </w:pPr>
-            <w:r>
-              <w:rPr>
-                <w:lang w:val="en-US"/>
-              </w:rPr>
-              <w:t>Fully implemented</w:t>
             </w:r>
           </w:p>
         </w:tc>
@@ -5731,12 +5540,18 @@
     </w:tbl>
     <w:p>
       <w:pPr>
-        <w:pStyle w:val="Caption"/>
-        <w:rPr>
-          <w:lang w:val="en-US"/>
-        </w:rPr>
-      </w:pPr>
-      <w:bookmarkStart w:id="33" w:name="_Toc350531754"/>
+        <w:pStyle w:val="Legenda"/>
+        <w:jc w:val="center"/>
+        <w:rPr>
+          <w:lang w:val="en-US"/>
+        </w:rPr>
+        <w:pPrChange w:id="43" w:author="João Girão" w:date="2013-03-09T09:32:00Z">
+          <w:pPr>
+            <w:pStyle w:val="Legenda"/>
+          </w:pPr>
+        </w:pPrChange>
+      </w:pPr>
+      <w:bookmarkStart w:id="44" w:name="_Toc350531754"/>
       <w:r>
         <w:rPr>
           <w:lang w:val="en-US"/>
@@ -5780,7 +5595,7 @@
         </w:rPr>
         <w:t>: Releases and Features Development</w:t>
       </w:r>
-      <w:bookmarkEnd w:id="33"/>
+      <w:bookmarkEnd w:id="44"/>
     </w:p>
     <w:p>
       <w:pPr>
@@ -5791,7 +5606,7 @@
     </w:p>
     <w:p>
       <w:pPr>
-        <w:pStyle w:val="Heading1"/>
+        <w:pStyle w:val="Cabealho1"/>
         <w:numPr>
           <w:ilvl w:val="0"/>
           <w:numId w:val="1"/>
@@ -5800,7 +5615,7 @@
           <w:lang w:val="en-US"/>
         </w:rPr>
       </w:pPr>
-      <w:bookmarkStart w:id="34" w:name="_Toc350531871"/>
+      <w:bookmarkStart w:id="45" w:name="_Toc350531871"/>
       <w:r>
         <w:rPr>
           <w:lang w:val="en-US"/>
@@ -5819,11 +5634,11 @@
         </w:rPr>
         <w:t xml:space="preserve"> Context</w:t>
       </w:r>
-      <w:bookmarkEnd w:id="34"/>
+      <w:bookmarkEnd w:id="45"/>
     </w:p>
     <w:p>
       <w:pPr>
-        <w:pStyle w:val="Heading1"/>
+        <w:pStyle w:val="Cabealho1"/>
         <w:numPr>
           <w:ilvl w:val="1"/>
           <w:numId w:val="1"/>
@@ -5833,14 +5648,14 @@
           <w:lang w:val="en-US"/>
         </w:rPr>
       </w:pPr>
-      <w:bookmarkStart w:id="35" w:name="_Toc350531872"/>
+      <w:bookmarkStart w:id="46" w:name="_Toc350531872"/>
       <w:r>
         <w:rPr>
           <w:lang w:val="en-US"/>
         </w:rPr>
         <w:t>Stakeholders Profiles</w:t>
       </w:r>
-      <w:bookmarkEnd w:id="35"/>
+      <w:bookmarkEnd w:id="46"/>
     </w:p>
     <w:p>
       <w:pPr>
@@ -5863,7 +5678,7 @@
     </w:p>
     <w:p>
       <w:pPr>
-        <w:pStyle w:val="ListParagraph"/>
+        <w:pStyle w:val="PargrafodaLista"/>
         <w:numPr>
           <w:ilvl w:val="0"/>
           <w:numId w:val="5"/>
@@ -5887,7 +5702,7 @@
     </w:p>
     <w:p>
       <w:pPr>
-        <w:pStyle w:val="ListParagraph"/>
+        <w:pStyle w:val="PargrafodaLista"/>
         <w:numPr>
           <w:ilvl w:val="1"/>
           <w:numId w:val="5"/>
@@ -5917,7 +5732,7 @@
     </w:p>
     <w:p>
       <w:pPr>
-        <w:pStyle w:val="ListParagraph"/>
+        <w:pStyle w:val="PargrafodaLista"/>
         <w:numPr>
           <w:ilvl w:val="1"/>
           <w:numId w:val="5"/>
@@ -5953,7 +5768,7 @@
     </w:p>
     <w:p>
       <w:pPr>
-        <w:pStyle w:val="ListParagraph"/>
+        <w:pStyle w:val="PargrafodaLista"/>
         <w:numPr>
           <w:ilvl w:val="1"/>
           <w:numId w:val="5"/>
@@ -6007,7 +5822,7 @@
     </w:p>
     <w:p>
       <w:pPr>
-        <w:pStyle w:val="ListParagraph"/>
+        <w:pStyle w:val="PargrafodaLista"/>
         <w:numPr>
           <w:ilvl w:val="1"/>
           <w:numId w:val="5"/>
@@ -6043,7 +5858,7 @@
     </w:p>
     <w:p>
       <w:pPr>
-        <w:pStyle w:val="ListParagraph"/>
+        <w:pStyle w:val="PargrafodaLista"/>
         <w:numPr>
           <w:ilvl w:val="0"/>
           <w:numId w:val="5"/>
@@ -6067,7 +5882,7 @@
     </w:p>
     <w:p>
       <w:pPr>
-        <w:pStyle w:val="ListParagraph"/>
+        <w:pStyle w:val="PargrafodaLista"/>
         <w:numPr>
           <w:ilvl w:val="1"/>
           <w:numId w:val="5"/>
@@ -6097,7 +5912,7 @@
     </w:p>
     <w:p>
       <w:pPr>
-        <w:pStyle w:val="ListParagraph"/>
+        <w:pStyle w:val="PargrafodaLista"/>
         <w:numPr>
           <w:ilvl w:val="1"/>
           <w:numId w:val="5"/>
@@ -6121,7 +5936,7 @@
     </w:p>
     <w:p>
       <w:pPr>
-        <w:pStyle w:val="ListParagraph"/>
+        <w:pStyle w:val="PargrafodaLista"/>
         <w:numPr>
           <w:ilvl w:val="1"/>
           <w:numId w:val="5"/>
@@ -6163,7 +5978,7 @@
     </w:p>
     <w:p>
       <w:pPr>
-        <w:pStyle w:val="ListParagraph"/>
+        <w:pStyle w:val="PargrafodaLista"/>
         <w:numPr>
           <w:ilvl w:val="1"/>
           <w:numId w:val="5"/>
@@ -6193,7 +6008,7 @@
     </w:p>
     <w:p>
       <w:pPr>
-        <w:pStyle w:val="ListParagraph"/>
+        <w:pStyle w:val="PargrafodaLista"/>
         <w:numPr>
           <w:ilvl w:val="0"/>
           <w:numId w:val="5"/>
@@ -6229,7 +6044,7 @@
     </w:p>
     <w:p>
       <w:pPr>
-        <w:pStyle w:val="ListParagraph"/>
+        <w:pStyle w:val="PargrafodaLista"/>
         <w:numPr>
           <w:ilvl w:val="1"/>
           <w:numId w:val="5"/>
@@ -6259,7 +6074,7 @@
     </w:p>
     <w:p>
       <w:pPr>
-        <w:pStyle w:val="ListParagraph"/>
+        <w:pStyle w:val="PargrafodaLista"/>
         <w:numPr>
           <w:ilvl w:val="1"/>
           <w:numId w:val="5"/>
@@ -6283,7 +6098,7 @@
     </w:p>
     <w:p>
       <w:pPr>
-        <w:pStyle w:val="ListParagraph"/>
+        <w:pStyle w:val="PargrafodaLista"/>
         <w:numPr>
           <w:ilvl w:val="1"/>
           <w:numId w:val="5"/>
@@ -6313,7 +6128,7 @@
     </w:p>
     <w:p>
       <w:pPr>
-        <w:pStyle w:val="ListParagraph"/>
+        <w:pStyle w:val="PargrafodaLista"/>
         <w:numPr>
           <w:ilvl w:val="1"/>
           <w:numId w:val="5"/>
@@ -6343,7 +6158,7 @@
     </w:p>
     <w:p>
       <w:pPr>
-        <w:pStyle w:val="ListParagraph"/>
+        <w:pStyle w:val="PargrafodaLista"/>
         <w:rPr>
           <w:lang w:val="en-US"/>
         </w:rPr>
@@ -6357,7 +6172,7 @@
       </w:pPr>
     </w:p>
     <w:sectPr>
-      <w:footerReference w:type="first" r:id="rId15"/>
+      <w:footerReference w:type="first" r:id="rId14"/>
       <w:pgSz w:w="11906" w:h="16838"/>
       <w:pgMar w:top="1417" w:right="1701" w:bottom="1417" w:left="1701" w:header="708" w:footer="708" w:gutter="0"/>
       <w:pgNumType w:start="1"/>
@@ -6370,7 +6185,7 @@
 </file>
 
 <file path=word/endnotes.xml><?xml version="1.0" encoding="utf-8"?>
-<w:endnotes xmlns:wpc="http://schemas.microsoft.com/office/word/2010/wordprocessingCanvas" xmlns:mc="http://schemas.openxmlformats.org/markup-compatibility/2006" xmlns:o="urn:schemas-microsoft-com:office:office" xmlns:r="http://schemas.openxmlformats.org/officeDocument/2006/relationships" xmlns:m="http://schemas.openxmlformats.org/officeDocument/2006/math" xmlns:v="urn:schemas-microsoft-com:vml" xmlns:wp14="http://schemas.microsoft.com/office/word/2010/wordprocessingDrawing" xmlns:wp="http://schemas.openxmlformats.org/drawingml/2006/wordprocessingDrawing" xmlns:w10="urn:schemas-microsoft-com:office:word" xmlns:w="http://schemas.openxmlformats.org/wordprocessingml/2006/main" xmlns:w14="http://schemas.microsoft.com/office/word/2010/wordml" xmlns:wpg="http://schemas.microsoft.com/office/word/2010/wordprocessingGroup" xmlns:wpi="http://schemas.microsoft.com/office/word/2010/wordprocessingInk" xmlns:wne="http://schemas.microsoft.com/office/word/2006/wordml" xmlns:wps="http://schemas.microsoft.com/office/word/2010/wordprocessingShape" mc:Ignorable="w14 wp14">
+<w:endnotes xmlns:wpc="http://schemas.microsoft.com/office/word/2010/wordprocessingCanvas" xmlns:mc="http://schemas.openxmlformats.org/markup-compatibility/2006" xmlns:o="urn:schemas-microsoft-com:office:office" xmlns:r="http://schemas.openxmlformats.org/officeDocument/2006/relationships" xmlns:m="http://schemas.openxmlformats.org/officeDocument/2006/math" xmlns:v="urn:schemas-microsoft-com:vml" xmlns:wp14="http://schemas.microsoft.com/office/word/2010/wordprocessingDrawing" xmlns:wp="http://schemas.openxmlformats.org/drawingml/2006/wordprocessingDrawing" xmlns:w10="urn:schemas-microsoft-com:office:word" xmlns:w="http://schemas.openxmlformats.org/wordprocessingml/2006/main" xmlns:w14="http://schemas.microsoft.com/office/word/2010/wordml" xmlns:w15="http://schemas.microsoft.com/office/word/2012/wordml" xmlns:wpg="http://schemas.microsoft.com/office/word/2010/wordprocessingGroup" xmlns:wpi="http://schemas.microsoft.com/office/word/2010/wordprocessingInk" xmlns:wne="http://schemas.microsoft.com/office/word/2006/wordml" xmlns:wps="http://schemas.microsoft.com/office/word/2010/wordprocessingShape" mc:Ignorable="w14 w15 wp14">
   <w:endnote w:type="separator" w:id="-1">
     <w:p>
       <w:pPr>
@@ -6395,27 +6210,19 @@
 </file>
 
 <file path=word/footer1.xml><?xml version="1.0" encoding="utf-8"?>
-<w:ftr xmlns:wpc="http://schemas.microsoft.com/office/word/2010/wordprocessingCanvas" xmlns:mc="http://schemas.openxmlformats.org/markup-compatibility/2006" xmlns:o="urn:schemas-microsoft-com:office:office" xmlns:r="http://schemas.openxmlformats.org/officeDocument/2006/relationships" xmlns:m="http://schemas.openxmlformats.org/officeDocument/2006/math" xmlns:v="urn:schemas-microsoft-com:vml" xmlns:wp14="http://schemas.microsoft.com/office/word/2010/wordprocessingDrawing" xmlns:wp="http://schemas.openxmlformats.org/drawingml/2006/wordprocessingDrawing" xmlns:w10="urn:schemas-microsoft-com:office:word" xmlns:w="http://schemas.openxmlformats.org/wordprocessingml/2006/main" xmlns:w14="http://schemas.microsoft.com/office/word/2010/wordml" xmlns:wpg="http://schemas.microsoft.com/office/word/2010/wordprocessingGroup" xmlns:wpi="http://schemas.microsoft.com/office/word/2010/wordprocessingInk" xmlns:wne="http://schemas.microsoft.com/office/word/2006/wordml" xmlns:wps="http://schemas.microsoft.com/office/word/2010/wordprocessingShape" mc:Ignorable="w14 wp14">
+<w:ftr xmlns:wpc="http://schemas.microsoft.com/office/word/2010/wordprocessingCanvas" xmlns:mc="http://schemas.openxmlformats.org/markup-compatibility/2006" xmlns:o="urn:schemas-microsoft-com:office:office" xmlns:r="http://schemas.openxmlformats.org/officeDocument/2006/relationships" xmlns:m="http://schemas.openxmlformats.org/officeDocument/2006/math" xmlns:v="urn:schemas-microsoft-com:vml" xmlns:wp14="http://schemas.microsoft.com/office/word/2010/wordprocessingDrawing" xmlns:wp="http://schemas.openxmlformats.org/drawingml/2006/wordprocessingDrawing" xmlns:w10="urn:schemas-microsoft-com:office:word" xmlns:w="http://schemas.openxmlformats.org/wordprocessingml/2006/main" xmlns:w14="http://schemas.microsoft.com/office/word/2010/wordml" xmlns:w15="http://schemas.microsoft.com/office/word/2012/wordml" xmlns:wpg="http://schemas.microsoft.com/office/word/2010/wordprocessingGroup" xmlns:wpi="http://schemas.microsoft.com/office/word/2010/wordprocessingInk" xmlns:wne="http://schemas.microsoft.com/office/word/2006/wordml" xmlns:wps="http://schemas.microsoft.com/office/word/2010/wordprocessingShape" mc:Ignorable="w14 w15 wp14">
   <w:p>
     <w:pPr>
-      <w:pStyle w:val="Footer"/>
+      <w:pStyle w:val="Rodap"/>
       <w:rPr>
         <w:lang w:val="en-US"/>
       </w:rPr>
     </w:pPr>
-    <w:proofErr w:type="spellStart"/>
     <w:r>
       <w:rPr>
         <w:lang w:val="en-US"/>
       </w:rPr>
-      <w:t>Projeto</w:t>
-    </w:r>
-    <w:proofErr w:type="spellEnd"/>
-    <w:r>
-      <w:rPr>
-        <w:lang w:val="en-US"/>
-      </w:rPr>
-      <w:t xml:space="preserve"> Soft</w:t>
+      <w:t>Projeto Soft</w:t>
     </w:r>
     <w:r>
       <w:rPr>
@@ -6426,7 +6233,7 @@
   </w:p>
   <w:p>
     <w:pPr>
-      <w:pStyle w:val="Footer"/>
+      <w:pStyle w:val="Rodap"/>
       <w:rPr>
         <w:lang w:val="en-US"/>
       </w:rPr>
@@ -6468,27 +6275,19 @@
 </file>
 
 <file path=word/footer2.xml><?xml version="1.0" encoding="utf-8"?>
-<w:ftr xmlns:wpc="http://schemas.microsoft.com/office/word/2010/wordprocessingCanvas" xmlns:mc="http://schemas.openxmlformats.org/markup-compatibility/2006" xmlns:o="urn:schemas-microsoft-com:office:office" xmlns:r="http://schemas.openxmlformats.org/officeDocument/2006/relationships" xmlns:m="http://schemas.openxmlformats.org/officeDocument/2006/math" xmlns:v="urn:schemas-microsoft-com:vml" xmlns:wp14="http://schemas.microsoft.com/office/word/2010/wordprocessingDrawing" xmlns:wp="http://schemas.openxmlformats.org/drawingml/2006/wordprocessingDrawing" xmlns:w10="urn:schemas-microsoft-com:office:word" xmlns:w="http://schemas.openxmlformats.org/wordprocessingml/2006/main" xmlns:w14="http://schemas.microsoft.com/office/word/2010/wordml" xmlns:wpg="http://schemas.microsoft.com/office/word/2010/wordprocessingGroup" xmlns:wpi="http://schemas.microsoft.com/office/word/2010/wordprocessingInk" xmlns:wne="http://schemas.microsoft.com/office/word/2006/wordml" xmlns:wps="http://schemas.microsoft.com/office/word/2010/wordprocessingShape" mc:Ignorable="w14 wp14">
+<w:ftr xmlns:wpc="http://schemas.microsoft.com/office/word/2010/wordprocessingCanvas" xmlns:mc="http://schemas.openxmlformats.org/markup-compatibility/2006" xmlns:o="urn:schemas-microsoft-com:office:office" xmlns:r="http://schemas.openxmlformats.org/officeDocument/2006/relationships" xmlns:m="http://schemas.openxmlformats.org/officeDocument/2006/math" xmlns:v="urn:schemas-microsoft-com:vml" xmlns:wp14="http://schemas.microsoft.com/office/word/2010/wordprocessingDrawing" xmlns:wp="http://schemas.openxmlformats.org/drawingml/2006/wordprocessingDrawing" xmlns:w10="urn:schemas-microsoft-com:office:word" xmlns:w="http://schemas.openxmlformats.org/wordprocessingml/2006/main" xmlns:w14="http://schemas.microsoft.com/office/word/2010/wordml" xmlns:w15="http://schemas.microsoft.com/office/word/2012/wordml" xmlns:wpg="http://schemas.microsoft.com/office/word/2010/wordprocessingGroup" xmlns:wpi="http://schemas.microsoft.com/office/word/2010/wordprocessingInk" xmlns:wne="http://schemas.microsoft.com/office/word/2006/wordml" xmlns:wps="http://schemas.microsoft.com/office/word/2010/wordprocessingShape" mc:Ignorable="w14 w15 wp14">
   <w:p>
     <w:pPr>
-      <w:pStyle w:val="Footer"/>
+      <w:pStyle w:val="Rodap"/>
       <w:rPr>
         <w:lang w:val="en-US"/>
       </w:rPr>
     </w:pPr>
-    <w:proofErr w:type="spellStart"/>
     <w:r>
       <w:rPr>
         <w:lang w:val="en-US"/>
       </w:rPr>
-      <w:t>Projeto</w:t>
-    </w:r>
-    <w:proofErr w:type="spellEnd"/>
-    <w:r>
-      <w:rPr>
-        <w:lang w:val="en-US"/>
-      </w:rPr>
-      <w:t xml:space="preserve"> Software 2013</w:t>
+      <w:t>Projeto Software 2013</w:t>
     </w:r>
     <w:r>
       <w:rPr>
@@ -6505,7 +6304,7 @@
   </w:p>
   <w:p>
     <w:pPr>
-      <w:pStyle w:val="Footer"/>
+      <w:pStyle w:val="Rodap"/>
       <w:tabs>
         <w:tab w:val="clear" w:pos="4252"/>
       </w:tabs>
@@ -6544,108 +6343,43 @@
 </file>
 
 <file path=word/footer3.xml><?xml version="1.0" encoding="utf-8"?>
-<w:ftr xmlns:wpc="http://schemas.microsoft.com/office/word/2010/wordprocessingCanvas" xmlns:mc="http://schemas.openxmlformats.org/markup-compatibility/2006" xmlns:o="urn:schemas-microsoft-com:office:office" xmlns:r="http://schemas.openxmlformats.org/officeDocument/2006/relationships" xmlns:m="http://schemas.openxmlformats.org/officeDocument/2006/math" xmlns:v="urn:schemas-microsoft-com:vml" xmlns:wp14="http://schemas.microsoft.com/office/word/2010/wordprocessingDrawing" xmlns:wp="http://schemas.openxmlformats.org/drawingml/2006/wordprocessingDrawing" xmlns:w10="urn:schemas-microsoft-com:office:word" xmlns:w="http://schemas.openxmlformats.org/wordprocessingml/2006/main" xmlns:w14="http://schemas.microsoft.com/office/word/2010/wordml" xmlns:wpg="http://schemas.microsoft.com/office/word/2010/wordprocessingGroup" xmlns:wpi="http://schemas.microsoft.com/office/word/2010/wordprocessingInk" xmlns:wne="http://schemas.microsoft.com/office/word/2006/wordml" xmlns:wps="http://schemas.microsoft.com/office/word/2010/wordprocessingShape" mc:Ignorable="w14 wp14">
+<w:ftr xmlns:wpc="http://schemas.microsoft.com/office/word/2010/wordprocessingCanvas" xmlns:mc="http://schemas.openxmlformats.org/markup-compatibility/2006" xmlns:o="urn:schemas-microsoft-com:office:office" xmlns:r="http://schemas.openxmlformats.org/officeDocument/2006/relationships" xmlns:m="http://schemas.openxmlformats.org/officeDocument/2006/math" xmlns:v="urn:schemas-microsoft-com:vml" xmlns:wp14="http://schemas.microsoft.com/office/word/2010/wordprocessingDrawing" xmlns:wp="http://schemas.openxmlformats.org/drawingml/2006/wordprocessingDrawing" xmlns:w10="urn:schemas-microsoft-com:office:word" xmlns:w="http://schemas.openxmlformats.org/wordprocessingml/2006/main" xmlns:w14="http://schemas.microsoft.com/office/word/2010/wordml" xmlns:w15="http://schemas.microsoft.com/office/word/2012/wordml" xmlns:wpg="http://schemas.microsoft.com/office/word/2010/wordprocessingGroup" xmlns:wpi="http://schemas.microsoft.com/office/word/2010/wordprocessingInk" xmlns:wne="http://schemas.microsoft.com/office/word/2006/wordml" xmlns:wps="http://schemas.microsoft.com/office/word/2010/wordprocessingShape" mc:Ignorable="w14 w15 wp14">
   <w:p>
     <w:pPr>
-      <w:pStyle w:val="Footer"/>
-      <w:rPr>
-        <w:lang w:val="en-US"/>
-        <w:rPrChange w:id="13" w:author="Filipe" w:date="2013-03-08T21:06:00Z">
-          <w:rPr/>
-        </w:rPrChange>
-      </w:rPr>
+      <w:pStyle w:val="Rodap"/>
     </w:pPr>
-    <w:proofErr w:type="spellStart"/>
     <w:r>
-      <w:rPr>
-        <w:lang w:val="en-US"/>
-        <w:rPrChange w:id="14" w:author="Filipe" w:date="2013-03-08T21:06:00Z">
-          <w:rPr/>
-        </w:rPrChange>
-      </w:rPr>
-      <w:t>Projeto</w:t>
-    </w:r>
-    <w:proofErr w:type="spellEnd"/>
-    <w:r>
-      <w:rPr>
-        <w:lang w:val="en-US"/>
-        <w:rPrChange w:id="15" w:author="Filipe" w:date="2013-03-08T21:06:00Z">
-          <w:rPr/>
-        </w:rPrChange>
-      </w:rPr>
-      <w:t xml:space="preserve"> Software 2013</w:t>
+      <w:t>Projeto Software 2013</w:t>
     </w:r>
   </w:p>
   <w:p>
     <w:pPr>
-      <w:pStyle w:val="Footer"/>
-      <w:rPr>
-        <w:lang w:val="en-US"/>
-        <w:rPrChange w:id="16" w:author="Filipe" w:date="2013-03-08T21:06:00Z">
-          <w:rPr/>
-        </w:rPrChange>
-      </w:rPr>
+      <w:pStyle w:val="Rodap"/>
     </w:pPr>
     <w:sdt>
       <w:sdtPr>
-        <w:rPr>
-          <w:lang w:val="en-US"/>
-          <w:rPrChange w:id="17" w:author="Filipe" w:date="2013-03-08T21:06:00Z">
-            <w:rPr/>
-          </w:rPrChange>
-        </w:rPr>
         <w:alias w:val="Título"/>
         <w:id w:val="5290079"/>
         <w:dataBinding w:prefixMappings="xmlns:ns0='http://purl.org/dc/elements/1.1/' xmlns:ns1='http://schemas.openxmlformats.org/package/2006/metadata/core-properties' " w:xpath="/ns1:coreProperties[1]/ns0:title[1]" w:storeItemID="{6C3C8BC8-F283-45AE-878A-BAB7291924A1}"/>
         <w:text/>
       </w:sdtPr>
-      <w:sdtEndPr>
-        <w:rPr>
-          <w:rPrChange w:id="18" w:author="Filipe" w:date="2013-03-08T21:06:00Z">
-            <w:rPr/>
-          </w:rPrChange>
-        </w:rPr>
-      </w:sdtEndPr>
+      <w:sdtEndPr/>
       <w:sdtContent>
         <w:r>
-          <w:rPr>
-            <w:lang w:val="en-US"/>
-            <w:rPrChange w:id="19" w:author="Filipe" w:date="2013-03-08T21:06:00Z">
-              <w:rPr/>
-            </w:rPrChange>
-          </w:rPr>
           <w:t>Vision and Scope</w:t>
         </w:r>
       </w:sdtContent>
     </w:sdt>
     <w:r>
-      <w:rPr>
-        <w:lang w:val="en-US"/>
-        <w:rPrChange w:id="20" w:author="Filipe" w:date="2013-03-08T21:06:00Z">
-          <w:rPr/>
-        </w:rPrChange>
-      </w:rPr>
       <w:tab/>
     </w:r>
     <w:r>
-      <w:rPr>
-        <w:lang w:val="en-US"/>
-        <w:rPrChange w:id="21" w:author="Filipe" w:date="2013-03-08T21:06:00Z">
-          <w:rPr/>
-        </w:rPrChange>
-      </w:rPr>
       <w:tab/>
     </w:r>
     <w:r>
       <w:fldChar w:fldCharType="begin"/>
     </w:r>
     <w:r>
-      <w:rPr>
-        <w:lang w:val="en-US"/>
-        <w:rPrChange w:id="22" w:author="Filipe" w:date="2013-03-08T21:06:00Z">
-          <w:rPr/>
-        </w:rPrChange>
-      </w:rPr>
       <w:instrText xml:space="preserve"> PAGE   \* MERGEFORMAT </w:instrText>
     </w:r>
     <w:r>
@@ -6654,9 +6388,8 @@
     <w:r>
       <w:rPr>
         <w:noProof/>
-        <w:lang w:val="en-US"/>
       </w:rPr>
-      <w:t>ii</w:t>
+      <w:t>2</w:t>
     </w:r>
     <w:r>
       <w:rPr>
@@ -6669,18 +6402,13 @@
 </file>
 
 <file path=word/footer4.xml><?xml version="1.0" encoding="utf-8"?>
-<w:ftr xmlns:wpc="http://schemas.microsoft.com/office/word/2010/wordprocessingCanvas" xmlns:mc="http://schemas.openxmlformats.org/markup-compatibility/2006" xmlns:o="urn:schemas-microsoft-com:office:office" xmlns:r="http://schemas.openxmlformats.org/officeDocument/2006/relationships" xmlns:m="http://schemas.openxmlformats.org/officeDocument/2006/math" xmlns:v="urn:schemas-microsoft-com:vml" xmlns:wp14="http://schemas.microsoft.com/office/word/2010/wordprocessingDrawing" xmlns:wp="http://schemas.openxmlformats.org/drawingml/2006/wordprocessingDrawing" xmlns:w10="urn:schemas-microsoft-com:office:word" xmlns:w="http://schemas.openxmlformats.org/wordprocessingml/2006/main" xmlns:w14="http://schemas.microsoft.com/office/word/2010/wordml" xmlns:wpg="http://schemas.microsoft.com/office/word/2010/wordprocessingGroup" xmlns:wpi="http://schemas.microsoft.com/office/word/2010/wordprocessingInk" xmlns:wne="http://schemas.microsoft.com/office/word/2006/wordml" xmlns:wps="http://schemas.microsoft.com/office/word/2010/wordprocessingShape" mc:Ignorable="w14 wp14">
+<w:ftr xmlns:wpc="http://schemas.microsoft.com/office/word/2010/wordprocessingCanvas" xmlns:mc="http://schemas.openxmlformats.org/markup-compatibility/2006" xmlns:o="urn:schemas-microsoft-com:office:office" xmlns:r="http://schemas.openxmlformats.org/officeDocument/2006/relationships" xmlns:m="http://schemas.openxmlformats.org/officeDocument/2006/math" xmlns:v="urn:schemas-microsoft-com:vml" xmlns:wp14="http://schemas.microsoft.com/office/word/2010/wordprocessingDrawing" xmlns:wp="http://schemas.openxmlformats.org/drawingml/2006/wordprocessingDrawing" xmlns:w10="urn:schemas-microsoft-com:office:word" xmlns:w="http://schemas.openxmlformats.org/wordprocessingml/2006/main" xmlns:w14="http://schemas.microsoft.com/office/word/2010/wordml" xmlns:w15="http://schemas.microsoft.com/office/word/2012/wordml" xmlns:wpg="http://schemas.microsoft.com/office/word/2010/wordprocessingGroup" xmlns:wpi="http://schemas.microsoft.com/office/word/2010/wordprocessingInk" xmlns:wne="http://schemas.microsoft.com/office/word/2006/wordml" xmlns:wps="http://schemas.microsoft.com/office/word/2010/wordprocessingShape" mc:Ignorable="w14 w15 wp14">
   <w:p>
     <w:pPr>
-      <w:pStyle w:val="Footer"/>
+      <w:pStyle w:val="Rodap"/>
     </w:pPr>
-    <w:proofErr w:type="spellStart"/>
     <w:r>
-      <w:t>Projeto</w:t>
-    </w:r>
-    <w:proofErr w:type="spellEnd"/>
-    <w:r>
-      <w:t xml:space="preserve"> Software 2013</w:t>
+      <w:t>Projeto Software 2013</w:t>
     </w:r>
     <w:r>
       <w:tab/>
@@ -6691,7 +6419,7 @@
   </w:p>
   <w:p>
     <w:pPr>
-      <w:pStyle w:val="Footer"/>
+      <w:pStyle w:val="Rodap"/>
       <w:tabs>
         <w:tab w:val="clear" w:pos="4252"/>
       </w:tabs>
@@ -6705,27 +6433,9 @@
       </w:sdtPr>
       <w:sdtEndPr/>
       <w:sdtContent>
-        <w:proofErr w:type="spellStart"/>
         <w:r>
-          <w:t>Vision</w:t>
+          <w:t>Vision and Scope</w:t>
         </w:r>
-        <w:proofErr w:type="spellEnd"/>
-        <w:r>
-          <w:t xml:space="preserve"> </w:t>
-        </w:r>
-        <w:proofErr w:type="spellStart"/>
-        <w:r>
-          <w:t>and</w:t>
-        </w:r>
-        <w:proofErr w:type="spellEnd"/>
-        <w:r>
-          <w:t xml:space="preserve"> </w:t>
-        </w:r>
-        <w:proofErr w:type="spellStart"/>
-        <w:r>
-          <w:t>Scope</w:t>
-        </w:r>
-        <w:proofErr w:type="spellEnd"/>
       </w:sdtContent>
     </w:sdt>
     <w:r>
@@ -6757,7 +6467,7 @@
 </file>
 
 <file path=word/footnotes.xml><?xml version="1.0" encoding="utf-8"?>
-<w:footnotes xmlns:wpc="http://schemas.microsoft.com/office/word/2010/wordprocessingCanvas" xmlns:mc="http://schemas.openxmlformats.org/markup-compatibility/2006" xmlns:o="urn:schemas-microsoft-com:office:office" xmlns:r="http://schemas.openxmlformats.org/officeDocument/2006/relationships" xmlns:m="http://schemas.openxmlformats.org/officeDocument/2006/math" xmlns:v="urn:schemas-microsoft-com:vml" xmlns:wp14="http://schemas.microsoft.com/office/word/2010/wordprocessingDrawing" xmlns:wp="http://schemas.openxmlformats.org/drawingml/2006/wordprocessingDrawing" xmlns:w10="urn:schemas-microsoft-com:office:word" xmlns:w="http://schemas.openxmlformats.org/wordprocessingml/2006/main" xmlns:w14="http://schemas.microsoft.com/office/word/2010/wordml" xmlns:wpg="http://schemas.microsoft.com/office/word/2010/wordprocessingGroup" xmlns:wpi="http://schemas.microsoft.com/office/word/2010/wordprocessingInk" xmlns:wne="http://schemas.microsoft.com/office/word/2006/wordml" xmlns:wps="http://schemas.microsoft.com/office/word/2010/wordprocessingShape" mc:Ignorable="w14 wp14">
+<w:footnotes xmlns:wpc="http://schemas.microsoft.com/office/word/2010/wordprocessingCanvas" xmlns:mc="http://schemas.openxmlformats.org/markup-compatibility/2006" xmlns:o="urn:schemas-microsoft-com:office:office" xmlns:r="http://schemas.openxmlformats.org/officeDocument/2006/relationships" xmlns:m="http://schemas.openxmlformats.org/officeDocument/2006/math" xmlns:v="urn:schemas-microsoft-com:vml" xmlns:wp14="http://schemas.microsoft.com/office/word/2010/wordprocessingDrawing" xmlns:wp="http://schemas.openxmlformats.org/drawingml/2006/wordprocessingDrawing" xmlns:w10="urn:schemas-microsoft-com:office:word" xmlns:w="http://schemas.openxmlformats.org/wordprocessingml/2006/main" xmlns:w14="http://schemas.microsoft.com/office/word/2010/wordml" xmlns:w15="http://schemas.microsoft.com/office/word/2012/wordml" xmlns:wpg="http://schemas.microsoft.com/office/word/2010/wordprocessingGroup" xmlns:wpi="http://schemas.microsoft.com/office/word/2010/wordprocessingInk" xmlns:wne="http://schemas.microsoft.com/office/word/2006/wordml" xmlns:wps="http://schemas.microsoft.com/office/word/2010/wordprocessingShape" mc:Ignorable="w14 w15 wp14">
   <w:footnote w:type="separator" w:id="-1">
     <w:p>
       <w:pPr>
@@ -6782,10 +6492,10 @@
 </file>
 
 <file path=word/header1.xml><?xml version="1.0" encoding="utf-8"?>
-<w:hdr xmlns:wpc="http://schemas.microsoft.com/office/word/2010/wordprocessingCanvas" xmlns:mc="http://schemas.openxmlformats.org/markup-compatibility/2006" xmlns:o="urn:schemas-microsoft-com:office:office" xmlns:r="http://schemas.openxmlformats.org/officeDocument/2006/relationships" xmlns:m="http://schemas.openxmlformats.org/officeDocument/2006/math" xmlns:v="urn:schemas-microsoft-com:vml" xmlns:wp14="http://schemas.microsoft.com/office/word/2010/wordprocessingDrawing" xmlns:wp="http://schemas.openxmlformats.org/drawingml/2006/wordprocessingDrawing" xmlns:w10="urn:schemas-microsoft-com:office:word" xmlns:w="http://schemas.openxmlformats.org/wordprocessingml/2006/main" xmlns:w14="http://schemas.microsoft.com/office/word/2010/wordml" xmlns:wpg="http://schemas.microsoft.com/office/word/2010/wordprocessingGroup" xmlns:wpi="http://schemas.microsoft.com/office/word/2010/wordprocessingInk" xmlns:wne="http://schemas.microsoft.com/office/word/2006/wordml" xmlns:wps="http://schemas.microsoft.com/office/word/2010/wordprocessingShape" mc:Ignorable="w14 wp14">
+<w:hdr xmlns:wpc="http://schemas.microsoft.com/office/word/2010/wordprocessingCanvas" xmlns:mc="http://schemas.openxmlformats.org/markup-compatibility/2006" xmlns:o="urn:schemas-microsoft-com:office:office" xmlns:r="http://schemas.openxmlformats.org/officeDocument/2006/relationships" xmlns:m="http://schemas.openxmlformats.org/officeDocument/2006/math" xmlns:v="urn:schemas-microsoft-com:vml" xmlns:wp14="http://schemas.microsoft.com/office/word/2010/wordprocessingDrawing" xmlns:wp="http://schemas.openxmlformats.org/drawingml/2006/wordprocessingDrawing" xmlns:w10="urn:schemas-microsoft-com:office:word" xmlns:w="http://schemas.openxmlformats.org/wordprocessingml/2006/main" xmlns:w14="http://schemas.microsoft.com/office/word/2010/wordml" xmlns:w15="http://schemas.microsoft.com/office/word/2012/wordml" xmlns:wpg="http://schemas.microsoft.com/office/word/2010/wordprocessingGroup" xmlns:wpi="http://schemas.microsoft.com/office/word/2010/wordprocessingInk" xmlns:wne="http://schemas.microsoft.com/office/word/2006/wordml" xmlns:wps="http://schemas.microsoft.com/office/word/2010/wordprocessingShape" mc:Ignorable="w14 w15 wp14">
   <w:p>
     <w:pPr>
-      <w:pStyle w:val="Header"/>
+      <w:pStyle w:val="Cabealho"/>
       <w:rPr>
         <w:lang w:val="en-US"/>
       </w:rPr>
@@ -6793,7 +6503,7 @@
     <w:r>
       <w:rPr>
         <w:noProof/>
-        <w:lang w:val="en-US"/>
+        <w:lang w:eastAsia="pt-PT"/>
       </w:rPr>
       <w:drawing>
         <wp:anchor distT="0" distB="0" distL="114300" distR="114300" simplePos="0" relativeHeight="251657216" behindDoc="0" locked="0" layoutInCell="1" allowOverlap="1" wp14:anchorId="32F11F5B" wp14:editId="674CC06C">
@@ -6885,34 +6595,18 @@
       </w:sdtPr>
       <w:sdtEndPr/>
       <w:sdtContent>
-        <w:proofErr w:type="spellStart"/>
         <w:r>
           <w:rPr>
             <w:lang w:val="en-US"/>
           </w:rPr>
-          <w:t>João</w:t>
+          <w:t>João Girão</w:t>
         </w:r>
-        <w:proofErr w:type="spellEnd"/>
-        <w:r>
-          <w:rPr>
-            <w:lang w:val="en-US"/>
-          </w:rPr>
-          <w:t xml:space="preserve"> </w:t>
-        </w:r>
-        <w:proofErr w:type="spellStart"/>
-        <w:r>
-          <w:rPr>
-            <w:lang w:val="en-US"/>
-          </w:rPr>
-          <w:t>Girão</w:t>
-        </w:r>
-        <w:proofErr w:type="spellEnd"/>
       </w:sdtContent>
     </w:sdt>
   </w:p>
   <w:p>
     <w:pPr>
-      <w:pStyle w:val="Header"/>
+      <w:pStyle w:val="Cabealho"/>
       <w:rPr>
         <w:lang w:val="en-US"/>
       </w:rPr>
@@ -6942,9 +6636,6 @@
       <w:sdtEndPr/>
       <w:sdtContent>
         <w:r>
-          <w:rPr>
-            <w:lang w:val="en-US"/>
-          </w:rPr>
           <w:t>V0.5</w:t>
         </w:r>
       </w:sdtContent>
@@ -6968,9 +6659,6 @@
       <w:sdtEndPr/>
       <w:sdtContent>
         <w:r>
-          <w:rPr>
-            <w:lang w:val="en-US"/>
-          </w:rPr>
           <w:t>ready for revision</w:t>
         </w:r>
       </w:sdtContent>
@@ -6980,10 +6668,10 @@
 </file>
 
 <file path=word/header2.xml><?xml version="1.0" encoding="utf-8"?>
-<w:hdr xmlns:wpc="http://schemas.microsoft.com/office/word/2010/wordprocessingCanvas" xmlns:mc="http://schemas.openxmlformats.org/markup-compatibility/2006" xmlns:o="urn:schemas-microsoft-com:office:office" xmlns:r="http://schemas.openxmlformats.org/officeDocument/2006/relationships" xmlns:m="http://schemas.openxmlformats.org/officeDocument/2006/math" xmlns:v="urn:schemas-microsoft-com:vml" xmlns:wp14="http://schemas.microsoft.com/office/word/2010/wordprocessingDrawing" xmlns:wp="http://schemas.openxmlformats.org/drawingml/2006/wordprocessingDrawing" xmlns:w10="urn:schemas-microsoft-com:office:word" xmlns:w="http://schemas.openxmlformats.org/wordprocessingml/2006/main" xmlns:w14="http://schemas.microsoft.com/office/word/2010/wordml" xmlns:wpg="http://schemas.microsoft.com/office/word/2010/wordprocessingGroup" xmlns:wpi="http://schemas.microsoft.com/office/word/2010/wordprocessingInk" xmlns:wne="http://schemas.microsoft.com/office/word/2006/wordml" xmlns:wps="http://schemas.microsoft.com/office/word/2010/wordprocessingShape" mc:Ignorable="w14 wp14">
+<w:hdr xmlns:wpc="http://schemas.microsoft.com/office/word/2010/wordprocessingCanvas" xmlns:mc="http://schemas.openxmlformats.org/markup-compatibility/2006" xmlns:o="urn:schemas-microsoft-com:office:office" xmlns:r="http://schemas.openxmlformats.org/officeDocument/2006/relationships" xmlns:m="http://schemas.openxmlformats.org/officeDocument/2006/math" xmlns:v="urn:schemas-microsoft-com:vml" xmlns:wp14="http://schemas.microsoft.com/office/word/2010/wordprocessingDrawing" xmlns:wp="http://schemas.openxmlformats.org/drawingml/2006/wordprocessingDrawing" xmlns:w10="urn:schemas-microsoft-com:office:word" xmlns:w="http://schemas.openxmlformats.org/wordprocessingml/2006/main" xmlns:w14="http://schemas.microsoft.com/office/word/2010/wordml" xmlns:w15="http://schemas.microsoft.com/office/word/2012/wordml" xmlns:wpg="http://schemas.microsoft.com/office/word/2010/wordprocessingGroup" xmlns:wpi="http://schemas.microsoft.com/office/word/2010/wordprocessingInk" xmlns:wne="http://schemas.microsoft.com/office/word/2006/wordml" xmlns:wps="http://schemas.microsoft.com/office/word/2010/wordprocessingShape" mc:Ignorable="w14 w15 wp14">
   <w:p>
     <w:pPr>
-      <w:pStyle w:val="Header"/>
+      <w:pStyle w:val="Cabealho"/>
       <w:rPr>
         <w:lang w:val="en-US"/>
       </w:rPr>
@@ -6991,7 +6679,7 @@
     <w:r>
       <w:rPr>
         <w:noProof/>
-        <w:lang w:val="en-US"/>
+        <w:lang w:eastAsia="pt-PT"/>
       </w:rPr>
       <w:drawing>
         <wp:anchor distT="0" distB="0" distL="114300" distR="114300" simplePos="0" relativeHeight="251659264" behindDoc="0" locked="0" layoutInCell="1" allowOverlap="1" wp14:anchorId="067ECB53" wp14:editId="494AEBB2">
@@ -7083,34 +6771,18 @@
       </w:sdtPr>
       <w:sdtEndPr/>
       <w:sdtContent>
-        <w:proofErr w:type="spellStart"/>
         <w:r>
           <w:rPr>
             <w:lang w:val="en-US"/>
           </w:rPr>
-          <w:t>João</w:t>
+          <w:t>João Girão</w:t>
         </w:r>
-        <w:proofErr w:type="spellEnd"/>
-        <w:r>
-          <w:rPr>
-            <w:lang w:val="en-US"/>
-          </w:rPr>
-          <w:t xml:space="preserve"> </w:t>
-        </w:r>
-        <w:proofErr w:type="spellStart"/>
-        <w:r>
-          <w:rPr>
-            <w:lang w:val="en-US"/>
-          </w:rPr>
-          <w:t>Girão</w:t>
-        </w:r>
-        <w:proofErr w:type="spellEnd"/>
       </w:sdtContent>
     </w:sdt>
   </w:p>
   <w:p>
     <w:pPr>
-      <w:pStyle w:val="Header"/>
+      <w:pStyle w:val="Cabealho"/>
       <w:rPr>
         <w:lang w:val="en-US"/>
       </w:rPr>
@@ -7140,9 +6812,6 @@
       <w:sdtEndPr/>
       <w:sdtContent>
         <w:r>
-          <w:rPr>
-            <w:lang w:val="en-US"/>
-          </w:rPr>
           <w:t>V0.5</w:t>
         </w:r>
       </w:sdtContent>
@@ -7166,9 +6835,6 @@
       <w:sdtEndPr/>
       <w:sdtContent>
         <w:r>
-          <w:rPr>
-            <w:lang w:val="en-US"/>
-          </w:rPr>
           <w:t>ready for revision</w:t>
         </w:r>
       </w:sdtContent>
@@ -7184,7 +6850,7 @@
 </file>
 
 <file path=word/numbering.xml><?xml version="1.0" encoding="utf-8"?>
-<w:numbering xmlns:wpc="http://schemas.microsoft.com/office/word/2010/wordprocessingCanvas" xmlns:mc="http://schemas.openxmlformats.org/markup-compatibility/2006" xmlns:o="urn:schemas-microsoft-com:office:office" xmlns:r="http://schemas.openxmlformats.org/officeDocument/2006/relationships" xmlns:m="http://schemas.openxmlformats.org/officeDocument/2006/math" xmlns:v="urn:schemas-microsoft-com:vml" xmlns:wp14="http://schemas.microsoft.com/office/word/2010/wordprocessingDrawing" xmlns:wp="http://schemas.openxmlformats.org/drawingml/2006/wordprocessingDrawing" xmlns:w10="urn:schemas-microsoft-com:office:word" xmlns:w="http://schemas.openxmlformats.org/wordprocessingml/2006/main" xmlns:w14="http://schemas.microsoft.com/office/word/2010/wordml" xmlns:wpg="http://schemas.microsoft.com/office/word/2010/wordprocessingGroup" xmlns:wpi="http://schemas.microsoft.com/office/word/2010/wordprocessingInk" xmlns:wne="http://schemas.microsoft.com/office/word/2006/wordml" xmlns:wps="http://schemas.microsoft.com/office/word/2010/wordprocessingShape" mc:Ignorable="w14 wp14">
+<w:numbering xmlns:wpc="http://schemas.microsoft.com/office/word/2010/wordprocessingCanvas" xmlns:mc="http://schemas.openxmlformats.org/markup-compatibility/2006" xmlns:o="urn:schemas-microsoft-com:office:office" xmlns:r="http://schemas.openxmlformats.org/officeDocument/2006/relationships" xmlns:m="http://schemas.openxmlformats.org/officeDocument/2006/math" xmlns:v="urn:schemas-microsoft-com:vml" xmlns:wp14="http://schemas.microsoft.com/office/word/2010/wordprocessingDrawing" xmlns:wp="http://schemas.openxmlformats.org/drawingml/2006/wordprocessingDrawing" xmlns:w10="urn:schemas-microsoft-com:office:word" xmlns:w="http://schemas.openxmlformats.org/wordprocessingml/2006/main" xmlns:w14="http://schemas.microsoft.com/office/word/2010/wordml" xmlns:w15="http://schemas.microsoft.com/office/word/2012/wordml" xmlns:wpg="http://schemas.microsoft.com/office/word/2010/wordprocessingGroup" xmlns:wpi="http://schemas.microsoft.com/office/word/2010/wordprocessingInk" xmlns:wne="http://schemas.microsoft.com/office/word/2006/wordml" xmlns:wps="http://schemas.microsoft.com/office/word/2010/wordprocessingShape" mc:Ignorable="w14 w15 wp14">
   <w:abstractNum w:abstractNumId="0">
     <w:nsid w:val="25A84C1A"/>
     <w:multiLevelType w:val="hybridMultilevel"/>
@@ -7776,8 +7442,16 @@
 </w:numbering>
 </file>
 
+<file path=word/people.xml><?xml version="1.0" encoding="utf-8"?>
+<w15:people xmlns:wpc="http://schemas.microsoft.com/office/word/2010/wordprocessingCanvas" xmlns:mc="http://schemas.openxmlformats.org/markup-compatibility/2006" xmlns:o="urn:schemas-microsoft-com:office:office" xmlns:r="http://schemas.openxmlformats.org/officeDocument/2006/relationships" xmlns:m="http://schemas.openxmlformats.org/officeDocument/2006/math" xmlns:v="urn:schemas-microsoft-com:vml" xmlns:wp14="http://schemas.microsoft.com/office/word/2010/wordprocessingDrawing" xmlns:wp="http://schemas.openxmlformats.org/drawingml/2006/wordprocessingDrawing" xmlns:w10="urn:schemas-microsoft-com:office:word" xmlns:w="http://schemas.openxmlformats.org/wordprocessingml/2006/main" xmlns:w14="http://schemas.microsoft.com/office/word/2010/wordml" xmlns:w15="http://schemas.microsoft.com/office/word/2012/wordml" xmlns:wpg="http://schemas.microsoft.com/office/word/2010/wordprocessingGroup" xmlns:wpi="http://schemas.microsoft.com/office/word/2010/wordprocessingInk" xmlns:wne="http://schemas.microsoft.com/office/word/2006/wordml" xmlns:wps="http://schemas.microsoft.com/office/word/2010/wordprocessingShape" mc:Ignorable="w14 w15 wp14">
+  <w15:person w15:author="João Girão">
+    <w15:presenceInfo w15:providerId="Windows Live" w15:userId="652dad105bd2a006"/>
+  </w15:person>
+</w15:people>
+</file>
+
 <file path=word/styles.xml><?xml version="1.0" encoding="utf-8"?>
-<w:styles xmlns:mc="http://schemas.openxmlformats.org/markup-compatibility/2006" xmlns:r="http://schemas.openxmlformats.org/officeDocument/2006/relationships" xmlns:w="http://schemas.openxmlformats.org/wordprocessingml/2006/main" xmlns:w14="http://schemas.microsoft.com/office/word/2010/wordml" mc:Ignorable="w14">
+<w:styles xmlns:mc="http://schemas.openxmlformats.org/markup-compatibility/2006" xmlns:r="http://schemas.openxmlformats.org/officeDocument/2006/relationships" xmlns:w="http://schemas.openxmlformats.org/wordprocessingml/2006/main" xmlns:w14="http://schemas.microsoft.com/office/word/2010/wordml" xmlns:w15="http://schemas.microsoft.com/office/word/2012/wordml" mc:Ignorable="w14 w15">
   <w:docDefaults>
     <w:rPrDefault>
       <w:rPr>
@@ -7793,155 +7467,389 @@
       </w:pPr>
     </w:pPrDefault>
   </w:docDefaults>
-  <w:latentStyles w:defLockedState="0" w:defUIPriority="99" w:defSemiHidden="1" w:defUnhideWhenUsed="1" w:defQFormat="0" w:count="267">
-    <w:lsdException w:name="Normal" w:semiHidden="0" w:uiPriority="0" w:unhideWhenUsed="0" w:qFormat="1"/>
-    <w:lsdException w:name="heading 1" w:semiHidden="0" w:uiPriority="9" w:unhideWhenUsed="0" w:qFormat="1"/>
-    <w:lsdException w:name="heading 2" w:uiPriority="9" w:qFormat="1"/>
-    <w:lsdException w:name="heading 3" w:uiPriority="9" w:qFormat="1"/>
-    <w:lsdException w:name="heading 4" w:uiPriority="9" w:qFormat="1"/>
-    <w:lsdException w:name="heading 5" w:uiPriority="9" w:qFormat="1"/>
-    <w:lsdException w:name="heading 6" w:uiPriority="9" w:qFormat="1"/>
-    <w:lsdException w:name="heading 7" w:uiPriority="9" w:qFormat="1"/>
-    <w:lsdException w:name="heading 8" w:uiPriority="9" w:qFormat="1"/>
-    <w:lsdException w:name="heading 9" w:uiPriority="9" w:qFormat="1"/>
-    <w:lsdException w:name="toc 1" w:uiPriority="39"/>
-    <w:lsdException w:name="toc 2" w:uiPriority="39"/>
-    <w:lsdException w:name="toc 3" w:uiPriority="39"/>
-    <w:lsdException w:name="toc 4" w:uiPriority="39"/>
-    <w:lsdException w:name="toc 5" w:uiPriority="39"/>
-    <w:lsdException w:name="toc 6" w:uiPriority="39"/>
-    <w:lsdException w:name="toc 7" w:uiPriority="39"/>
-    <w:lsdException w:name="toc 8" w:uiPriority="39"/>
-    <w:lsdException w:name="toc 9" w:uiPriority="39"/>
-    <w:lsdException w:name="caption" w:uiPriority="35" w:qFormat="1"/>
-    <w:lsdException w:name="Title" w:semiHidden="0" w:uiPriority="10" w:unhideWhenUsed="0" w:qFormat="1"/>
-    <w:lsdException w:name="Default Paragraph Font" w:uiPriority="1"/>
-    <w:lsdException w:name="Subtitle" w:semiHidden="0" w:uiPriority="11" w:unhideWhenUsed="0" w:qFormat="1"/>
-    <w:lsdException w:name="Strong" w:semiHidden="0" w:uiPriority="22" w:unhideWhenUsed="0" w:qFormat="1"/>
-    <w:lsdException w:name="Emphasis" w:semiHidden="0" w:uiPriority="20" w:unhideWhenUsed="0" w:qFormat="1"/>
-    <w:lsdException w:name="Table Grid" w:semiHidden="0" w:uiPriority="59" w:unhideWhenUsed="0"/>
-    <w:lsdException w:name="Placeholder Text" w:unhideWhenUsed="0"/>
-    <w:lsdException w:name="No Spacing" w:semiHidden="0" w:uiPriority="1" w:unhideWhenUsed="0" w:qFormat="1"/>
-    <w:lsdException w:name="Light Shading" w:semiHidden="0" w:uiPriority="60" w:unhideWhenUsed="0"/>
-    <w:lsdException w:name="Light List" w:semiHidden="0" w:uiPriority="61" w:unhideWhenUsed="0"/>
-    <w:lsdException w:name="Light Grid" w:semiHidden="0" w:uiPriority="62" w:unhideWhenUsed="0"/>
-    <w:lsdException w:name="Medium Shading 1" w:semiHidden="0" w:uiPriority="63" w:unhideWhenUsed="0"/>
-    <w:lsdException w:name="Medium Shading 2" w:semiHidden="0" w:uiPriority="64" w:unhideWhenUsed="0"/>
-    <w:lsdException w:name="Medium List 1" w:semiHidden="0" w:uiPriority="65" w:unhideWhenUsed="0"/>
-    <w:lsdException w:name="Medium List 2" w:semiHidden="0" w:uiPriority="66" w:unhideWhenUsed="0"/>
-    <w:lsdException w:name="Medium Grid 1" w:semiHidden="0" w:uiPriority="67" w:unhideWhenUsed="0"/>
-    <w:lsdException w:name="Medium Grid 2" w:semiHidden="0" w:uiPriority="68" w:unhideWhenUsed="0"/>
-    <w:lsdException w:name="Medium Grid 3" w:semiHidden="0" w:uiPriority="69" w:unhideWhenUsed="0"/>
-    <w:lsdException w:name="Dark List" w:semiHidden="0" w:uiPriority="70" w:unhideWhenUsed="0"/>
-    <w:lsdException w:name="Colorful Shading" w:semiHidden="0" w:uiPriority="71" w:unhideWhenUsed="0"/>
-    <w:lsdException w:name="Colorful List" w:semiHidden="0" w:uiPriority="72" w:unhideWhenUsed="0"/>
-    <w:lsdException w:name="Colorful Grid" w:semiHidden="0" w:uiPriority="73" w:unhideWhenUsed="0"/>
-    <w:lsdException w:name="Light Shading Accent 1" w:semiHidden="0" w:uiPriority="60" w:unhideWhenUsed="0"/>
-    <w:lsdException w:name="Light List Accent 1" w:semiHidden="0" w:uiPriority="61" w:unhideWhenUsed="0"/>
-    <w:lsdException w:name="Light Grid Accent 1" w:semiHidden="0" w:uiPriority="62" w:unhideWhenUsed="0"/>
-    <w:lsdException w:name="Medium Shading 1 Accent 1" w:semiHidden="0" w:uiPriority="63" w:unhideWhenUsed="0"/>
-    <w:lsdException w:name="Medium Shading 2 Accent 1" w:semiHidden="0" w:uiPriority="64" w:unhideWhenUsed="0"/>
-    <w:lsdException w:name="Medium List 1 Accent 1" w:semiHidden="0" w:uiPriority="65" w:unhideWhenUsed="0"/>
-    <w:lsdException w:name="Revision" w:unhideWhenUsed="0"/>
-    <w:lsdException w:name="List Paragraph" w:semiHidden="0" w:uiPriority="34" w:unhideWhenUsed="0" w:qFormat="1"/>
-    <w:lsdException w:name="Quote" w:semiHidden="0" w:uiPriority="29" w:unhideWhenUsed="0" w:qFormat="1"/>
-    <w:lsdException w:name="Intense Quote" w:semiHidden="0" w:uiPriority="30" w:unhideWhenUsed="0" w:qFormat="1"/>
-    <w:lsdException w:name="Medium List 2 Accent 1" w:semiHidden="0" w:uiPriority="66" w:unhideWhenUsed="0"/>
-    <w:lsdException w:name="Medium Grid 1 Accent 1" w:semiHidden="0" w:uiPriority="67" w:unhideWhenUsed="0"/>
-    <w:lsdException w:name="Medium Grid 2 Accent 1" w:semiHidden="0" w:uiPriority="68" w:unhideWhenUsed="0"/>
-    <w:lsdException w:name="Medium Grid 3 Accent 1" w:semiHidden="0" w:uiPriority="69" w:unhideWhenUsed="0"/>
-    <w:lsdException w:name="Dark List Accent 1" w:semiHidden="0" w:uiPriority="70" w:unhideWhenUsed="0"/>
-    <w:lsdException w:name="Colorful Shading Accent 1" w:semiHidden="0" w:uiPriority="71" w:unhideWhenUsed="0"/>
-    <w:lsdException w:name="Colorful List Accent 1" w:semiHidden="0" w:uiPriority="72" w:unhideWhenUsed="0"/>
-    <w:lsdException w:name="Colorful Grid Accent 1" w:semiHidden="0" w:uiPriority="73" w:unhideWhenUsed="0"/>
-    <w:lsdException w:name="Light Shading Accent 2" w:semiHidden="0" w:uiPriority="60" w:unhideWhenUsed="0"/>
-    <w:lsdException w:name="Light List Accent 2" w:semiHidden="0" w:uiPriority="61" w:unhideWhenUsed="0"/>
-    <w:lsdException w:name="Light Grid Accent 2" w:semiHidden="0" w:uiPriority="62" w:unhideWhenUsed="0"/>
-    <w:lsdException w:name="Medium Shading 1 Accent 2" w:semiHidden="0" w:uiPriority="63" w:unhideWhenUsed="0"/>
-    <w:lsdException w:name="Medium Shading 2 Accent 2" w:semiHidden="0" w:uiPriority="64" w:unhideWhenUsed="0"/>
-    <w:lsdException w:name="Medium List 1 Accent 2" w:semiHidden="0" w:uiPriority="65" w:unhideWhenUsed="0"/>
-    <w:lsdException w:name="Medium List 2 Accent 2" w:semiHidden="0" w:uiPriority="66" w:unhideWhenUsed="0"/>
-    <w:lsdException w:name="Medium Grid 1 Accent 2" w:semiHidden="0" w:uiPriority="67" w:unhideWhenUsed="0"/>
-    <w:lsdException w:name="Medium Grid 2 Accent 2" w:semiHidden="0" w:uiPriority="68" w:unhideWhenUsed="0"/>
-    <w:lsdException w:name="Medium Grid 3 Accent 2" w:semiHidden="0" w:uiPriority="69" w:unhideWhenUsed="0"/>
-    <w:lsdException w:name="Dark List Accent 2" w:semiHidden="0" w:uiPriority="70" w:unhideWhenUsed="0"/>
-    <w:lsdException w:name="Colorful Shading Accent 2" w:semiHidden="0" w:uiPriority="71" w:unhideWhenUsed="0"/>
-    <w:lsdException w:name="Colorful List Accent 2" w:semiHidden="0" w:uiPriority="72" w:unhideWhenUsed="0"/>
-    <w:lsdException w:name="Colorful Grid Accent 2" w:semiHidden="0" w:uiPriority="73" w:unhideWhenUsed="0"/>
-    <w:lsdException w:name="Light Shading Accent 3" w:semiHidden="0" w:uiPriority="60" w:unhideWhenUsed="0"/>
-    <w:lsdException w:name="Light List Accent 3" w:semiHidden="0" w:uiPriority="61" w:unhideWhenUsed="0"/>
-    <w:lsdException w:name="Light Grid Accent 3" w:semiHidden="0" w:uiPriority="62" w:unhideWhenUsed="0"/>
-    <w:lsdException w:name="Medium Shading 1 Accent 3" w:semiHidden="0" w:uiPriority="63" w:unhideWhenUsed="0"/>
-    <w:lsdException w:name="Medium Shading 2 Accent 3" w:semiHidden="0" w:uiPriority="64" w:unhideWhenUsed="0"/>
-    <w:lsdException w:name="Medium List 1 Accent 3" w:semiHidden="0" w:uiPriority="65" w:unhideWhenUsed="0"/>
-    <w:lsdException w:name="Medium List 2 Accent 3" w:semiHidden="0" w:uiPriority="66" w:unhideWhenUsed="0"/>
-    <w:lsdException w:name="Medium Grid 1 Accent 3" w:semiHidden="0" w:uiPriority="67" w:unhideWhenUsed="0"/>
-    <w:lsdException w:name="Medium Grid 2 Accent 3" w:semiHidden="0" w:uiPriority="68" w:unhideWhenUsed="0"/>
-    <w:lsdException w:name="Medium Grid 3 Accent 3" w:semiHidden="0" w:uiPriority="69" w:unhideWhenUsed="0"/>
-    <w:lsdException w:name="Dark List Accent 3" w:semiHidden="0" w:uiPriority="70" w:unhideWhenUsed="0"/>
-    <w:lsdException w:name="Colorful Shading Accent 3" w:semiHidden="0" w:uiPriority="71" w:unhideWhenUsed="0"/>
-    <w:lsdException w:name="Colorful List Accent 3" w:semiHidden="0" w:uiPriority="72" w:unhideWhenUsed="0"/>
-    <w:lsdException w:name="Colorful Grid Accent 3" w:semiHidden="0" w:uiPriority="73" w:unhideWhenUsed="0"/>
-    <w:lsdException w:name="Light Shading Accent 4" w:semiHidden="0" w:uiPriority="60" w:unhideWhenUsed="0"/>
-    <w:lsdException w:name="Light List Accent 4" w:semiHidden="0" w:uiPriority="61" w:unhideWhenUsed="0"/>
-    <w:lsdException w:name="Light Grid Accent 4" w:semiHidden="0" w:uiPriority="62" w:unhideWhenUsed="0"/>
-    <w:lsdException w:name="Medium Shading 1 Accent 4" w:semiHidden="0" w:uiPriority="63" w:unhideWhenUsed="0"/>
-    <w:lsdException w:name="Medium Shading 2 Accent 4" w:semiHidden="0" w:uiPriority="64" w:unhideWhenUsed="0"/>
-    <w:lsdException w:name="Medium List 1 Accent 4" w:semiHidden="0" w:uiPriority="65" w:unhideWhenUsed="0"/>
-    <w:lsdException w:name="Medium List 2 Accent 4" w:semiHidden="0" w:uiPriority="66" w:unhideWhenUsed="0"/>
-    <w:lsdException w:name="Medium Grid 1 Accent 4" w:semiHidden="0" w:uiPriority="67" w:unhideWhenUsed="0"/>
-    <w:lsdException w:name="Medium Grid 2 Accent 4" w:semiHidden="0" w:uiPriority="68" w:unhideWhenUsed="0"/>
-    <w:lsdException w:name="Medium Grid 3 Accent 4" w:semiHidden="0" w:uiPriority="69" w:unhideWhenUsed="0"/>
-    <w:lsdException w:name="Dark List Accent 4" w:semiHidden="0" w:uiPriority="70" w:unhideWhenUsed="0"/>
-    <w:lsdException w:name="Colorful Shading Accent 4" w:semiHidden="0" w:uiPriority="71" w:unhideWhenUsed="0"/>
-    <w:lsdException w:name="Colorful List Accent 4" w:semiHidden="0" w:uiPriority="72" w:unhideWhenUsed="0"/>
-    <w:lsdException w:name="Colorful Grid Accent 4" w:semiHidden="0" w:uiPriority="73" w:unhideWhenUsed="0"/>
-    <w:lsdException w:name="Light Shading Accent 5" w:semiHidden="0" w:uiPriority="60" w:unhideWhenUsed="0"/>
-    <w:lsdException w:name="Light List Accent 5" w:semiHidden="0" w:uiPriority="61" w:unhideWhenUsed="0"/>
-    <w:lsdException w:name="Light Grid Accent 5" w:semiHidden="0" w:uiPriority="62" w:unhideWhenUsed="0"/>
-    <w:lsdException w:name="Medium Shading 1 Accent 5" w:semiHidden="0" w:uiPriority="63" w:unhideWhenUsed="0"/>
-    <w:lsdException w:name="Medium Shading 2 Accent 5" w:semiHidden="0" w:uiPriority="64" w:unhideWhenUsed="0"/>
-    <w:lsdException w:name="Medium List 1 Accent 5" w:semiHidden="0" w:uiPriority="65" w:unhideWhenUsed="0"/>
-    <w:lsdException w:name="Medium List 2 Accent 5" w:semiHidden="0" w:uiPriority="66" w:unhideWhenUsed="0"/>
-    <w:lsdException w:name="Medium Grid 1 Accent 5" w:semiHidden="0" w:uiPriority="67" w:unhideWhenUsed="0"/>
-    <w:lsdException w:name="Medium Grid 2 Accent 5" w:semiHidden="0" w:uiPriority="68" w:unhideWhenUsed="0"/>
-    <w:lsdException w:name="Medium Grid 3 Accent 5" w:semiHidden="0" w:uiPriority="69" w:unhideWhenUsed="0"/>
-    <w:lsdException w:name="Dark List Accent 5" w:semiHidden="0" w:uiPriority="70" w:unhideWhenUsed="0"/>
-    <w:lsdException w:name="Colorful Shading Accent 5" w:semiHidden="0" w:uiPriority="71" w:unhideWhenUsed="0"/>
-    <w:lsdException w:name="Colorful List Accent 5" w:semiHidden="0" w:uiPriority="72" w:unhideWhenUsed="0"/>
-    <w:lsdException w:name="Colorful Grid Accent 5" w:semiHidden="0" w:uiPriority="73" w:unhideWhenUsed="0"/>
-    <w:lsdException w:name="Light Shading Accent 6" w:semiHidden="0" w:uiPriority="60" w:unhideWhenUsed="0"/>
-    <w:lsdException w:name="Light List Accent 6" w:semiHidden="0" w:uiPriority="61" w:unhideWhenUsed="0"/>
-    <w:lsdException w:name="Light Grid Accent 6" w:semiHidden="0" w:uiPriority="62" w:unhideWhenUsed="0"/>
-    <w:lsdException w:name="Medium Shading 1 Accent 6" w:semiHidden="0" w:uiPriority="63" w:unhideWhenUsed="0"/>
-    <w:lsdException w:name="Medium Shading 2 Accent 6" w:semiHidden="0" w:uiPriority="64" w:unhideWhenUsed="0"/>
-    <w:lsdException w:name="Medium List 1 Accent 6" w:semiHidden="0" w:uiPriority="65" w:unhideWhenUsed="0"/>
-    <w:lsdException w:name="Medium List 2 Accent 6" w:semiHidden="0" w:uiPriority="66" w:unhideWhenUsed="0"/>
-    <w:lsdException w:name="Medium Grid 1 Accent 6" w:semiHidden="0" w:uiPriority="67" w:unhideWhenUsed="0"/>
-    <w:lsdException w:name="Medium Grid 2 Accent 6" w:semiHidden="0" w:uiPriority="68" w:unhideWhenUsed="0"/>
-    <w:lsdException w:name="Medium Grid 3 Accent 6" w:semiHidden="0" w:uiPriority="69" w:unhideWhenUsed="0"/>
-    <w:lsdException w:name="Dark List Accent 6" w:semiHidden="0" w:uiPriority="70" w:unhideWhenUsed="0"/>
-    <w:lsdException w:name="Colorful Shading Accent 6" w:semiHidden="0" w:uiPriority="71" w:unhideWhenUsed="0"/>
-    <w:lsdException w:name="Colorful List Accent 6" w:semiHidden="0" w:uiPriority="72" w:unhideWhenUsed="0"/>
-    <w:lsdException w:name="Colorful Grid Accent 6" w:semiHidden="0" w:uiPriority="73" w:unhideWhenUsed="0"/>
-    <w:lsdException w:name="Subtle Emphasis" w:semiHidden="0" w:uiPriority="19" w:unhideWhenUsed="0" w:qFormat="1"/>
-    <w:lsdException w:name="Intense Emphasis" w:semiHidden="0" w:uiPriority="21" w:unhideWhenUsed="0" w:qFormat="1"/>
-    <w:lsdException w:name="Subtle Reference" w:semiHidden="0" w:uiPriority="31" w:unhideWhenUsed="0" w:qFormat="1"/>
-    <w:lsdException w:name="Intense Reference" w:semiHidden="0" w:uiPriority="32" w:unhideWhenUsed="0" w:qFormat="1"/>
-    <w:lsdException w:name="Book Title" w:semiHidden="0" w:uiPriority="33" w:unhideWhenUsed="0" w:qFormat="1"/>
-    <w:lsdException w:name="Bibliography" w:uiPriority="37"/>
-    <w:lsdException w:name="TOC Heading" w:uiPriority="39" w:qFormat="1"/>
+  <w:latentStyles w:defLockedState="0" w:defUIPriority="99" w:defSemiHidden="0" w:defUnhideWhenUsed="0" w:defQFormat="0" w:count="371">
+    <w:lsdException w:name="Normal" w:uiPriority="0" w:qFormat="1"/>
+    <w:lsdException w:name="heading 1" w:uiPriority="9" w:qFormat="1"/>
+    <w:lsdException w:name="heading 2" w:semiHidden="1" w:uiPriority="9" w:unhideWhenUsed="1" w:qFormat="1"/>
+    <w:lsdException w:name="heading 3" w:semiHidden="1" w:uiPriority="9" w:unhideWhenUsed="1" w:qFormat="1"/>
+    <w:lsdException w:name="heading 4" w:semiHidden="1" w:uiPriority="9" w:unhideWhenUsed="1" w:qFormat="1"/>
+    <w:lsdException w:name="heading 5" w:semiHidden="1" w:uiPriority="9" w:unhideWhenUsed="1" w:qFormat="1"/>
+    <w:lsdException w:name="heading 6" w:semiHidden="1" w:uiPriority="9" w:unhideWhenUsed="1" w:qFormat="1"/>
+    <w:lsdException w:name="heading 7" w:semiHidden="1" w:uiPriority="9" w:unhideWhenUsed="1" w:qFormat="1"/>
+    <w:lsdException w:name="heading 8" w:semiHidden="1" w:uiPriority="9" w:unhideWhenUsed="1" w:qFormat="1"/>
+    <w:lsdException w:name="heading 9" w:semiHidden="1" w:uiPriority="9" w:unhideWhenUsed="1" w:qFormat="1"/>
+    <w:lsdException w:name="index 1" w:semiHidden="1" w:unhideWhenUsed="1"/>
+    <w:lsdException w:name="index 2" w:semiHidden="1" w:unhideWhenUsed="1"/>
+    <w:lsdException w:name="index 3" w:semiHidden="1" w:unhideWhenUsed="1"/>
+    <w:lsdException w:name="index 4" w:semiHidden="1" w:unhideWhenUsed="1"/>
+    <w:lsdException w:name="index 5" w:semiHidden="1" w:unhideWhenUsed="1"/>
+    <w:lsdException w:name="index 6" w:semiHidden="1" w:unhideWhenUsed="1"/>
+    <w:lsdException w:name="index 7" w:semiHidden="1" w:unhideWhenUsed="1"/>
+    <w:lsdException w:name="index 8" w:semiHidden="1" w:unhideWhenUsed="1"/>
+    <w:lsdException w:name="index 9" w:semiHidden="1" w:unhideWhenUsed="1"/>
+    <w:lsdException w:name="toc 1" w:semiHidden="1" w:uiPriority="39" w:unhideWhenUsed="1"/>
+    <w:lsdException w:name="toc 2" w:semiHidden="1" w:uiPriority="39" w:unhideWhenUsed="1"/>
+    <w:lsdException w:name="toc 3" w:semiHidden="1" w:uiPriority="39" w:unhideWhenUsed="1"/>
+    <w:lsdException w:name="toc 4" w:semiHidden="1" w:uiPriority="39" w:unhideWhenUsed="1"/>
+    <w:lsdException w:name="toc 5" w:semiHidden="1" w:uiPriority="39" w:unhideWhenUsed="1"/>
+    <w:lsdException w:name="toc 6" w:semiHidden="1" w:uiPriority="39" w:unhideWhenUsed="1"/>
+    <w:lsdException w:name="toc 7" w:semiHidden="1" w:uiPriority="39" w:unhideWhenUsed="1"/>
+    <w:lsdException w:name="toc 8" w:semiHidden="1" w:uiPriority="39" w:unhideWhenUsed="1"/>
+    <w:lsdException w:name="toc 9" w:semiHidden="1" w:uiPriority="39" w:unhideWhenUsed="1"/>
+    <w:lsdException w:name="Normal Indent" w:semiHidden="1" w:unhideWhenUsed="1"/>
+    <w:lsdException w:name="footnote text" w:semiHidden="1" w:unhideWhenUsed="1"/>
+    <w:lsdException w:name="annotation text" w:semiHidden="1" w:unhideWhenUsed="1"/>
+    <w:lsdException w:name="header" w:semiHidden="1" w:unhideWhenUsed="1"/>
+    <w:lsdException w:name="footer" w:semiHidden="1" w:unhideWhenUsed="1"/>
+    <w:lsdException w:name="index heading" w:semiHidden="1" w:unhideWhenUsed="1"/>
+    <w:lsdException w:name="caption" w:semiHidden="1" w:uiPriority="35" w:unhideWhenUsed="1" w:qFormat="1"/>
+    <w:lsdException w:name="table of figures" w:semiHidden="1" w:unhideWhenUsed="1"/>
+    <w:lsdException w:name="envelope address" w:semiHidden="1" w:unhideWhenUsed="1"/>
+    <w:lsdException w:name="envelope return" w:semiHidden="1" w:unhideWhenUsed="1"/>
+    <w:lsdException w:name="footnote reference" w:semiHidden="1" w:unhideWhenUsed="1"/>
+    <w:lsdException w:name="annotation reference" w:semiHidden="1" w:unhideWhenUsed="1"/>
+    <w:lsdException w:name="line number" w:semiHidden="1" w:unhideWhenUsed="1"/>
+    <w:lsdException w:name="page number" w:semiHidden="1" w:unhideWhenUsed="1"/>
+    <w:lsdException w:name="endnote reference" w:semiHidden="1" w:unhideWhenUsed="1"/>
+    <w:lsdException w:name="endnote text" w:semiHidden="1" w:unhideWhenUsed="1"/>
+    <w:lsdException w:name="table of authorities" w:semiHidden="1" w:unhideWhenUsed="1"/>
+    <w:lsdException w:name="macro" w:semiHidden="1" w:unhideWhenUsed="1"/>
+    <w:lsdException w:name="toa heading" w:semiHidden="1" w:unhideWhenUsed="1"/>
+    <w:lsdException w:name="List" w:semiHidden="1" w:unhideWhenUsed="1"/>
+    <w:lsdException w:name="List Bullet" w:semiHidden="1" w:unhideWhenUsed="1"/>
+    <w:lsdException w:name="List Number" w:semiHidden="1" w:unhideWhenUsed="1"/>
+    <w:lsdException w:name="List 2" w:semiHidden="1" w:unhideWhenUsed="1"/>
+    <w:lsdException w:name="List 3" w:semiHidden="1" w:unhideWhenUsed="1"/>
+    <w:lsdException w:name="List 4" w:semiHidden="1" w:unhideWhenUsed="1"/>
+    <w:lsdException w:name="List 5" w:semiHidden="1" w:unhideWhenUsed="1"/>
+    <w:lsdException w:name="List Bullet 2" w:semiHidden="1" w:unhideWhenUsed="1"/>
+    <w:lsdException w:name="List Bullet 3" w:semiHidden="1" w:unhideWhenUsed="1"/>
+    <w:lsdException w:name="List Bullet 4" w:semiHidden="1" w:unhideWhenUsed="1"/>
+    <w:lsdException w:name="List Bullet 5" w:semiHidden="1" w:unhideWhenUsed="1"/>
+    <w:lsdException w:name="List Number 2" w:semiHidden="1" w:unhideWhenUsed="1"/>
+    <w:lsdException w:name="List Number 3" w:semiHidden="1" w:unhideWhenUsed="1"/>
+    <w:lsdException w:name="List Number 4" w:semiHidden="1" w:unhideWhenUsed="1"/>
+    <w:lsdException w:name="List Number 5" w:semiHidden="1" w:unhideWhenUsed="1"/>
+    <w:lsdException w:name="Title" w:uiPriority="10" w:qFormat="1"/>
+    <w:lsdException w:name="Closing" w:semiHidden="1" w:unhideWhenUsed="1"/>
+    <w:lsdException w:name="Signature" w:semiHidden="1" w:unhideWhenUsed="1"/>
+    <w:lsdException w:name="Default Paragraph Font" w:semiHidden="1" w:uiPriority="1" w:unhideWhenUsed="1"/>
+    <w:lsdException w:name="Body Text" w:semiHidden="1" w:unhideWhenUsed="1"/>
+    <w:lsdException w:name="Body Text Indent" w:semiHidden="1" w:unhideWhenUsed="1"/>
+    <w:lsdException w:name="List Continue" w:semiHidden="1" w:unhideWhenUsed="1"/>
+    <w:lsdException w:name="List Continue 2" w:semiHidden="1" w:unhideWhenUsed="1"/>
+    <w:lsdException w:name="List Continue 3" w:semiHidden="1" w:unhideWhenUsed="1"/>
+    <w:lsdException w:name="List Continue 4" w:semiHidden="1" w:unhideWhenUsed="1"/>
+    <w:lsdException w:name="List Continue 5" w:semiHidden="1" w:unhideWhenUsed="1"/>
+    <w:lsdException w:name="Message Header" w:semiHidden="1" w:unhideWhenUsed="1"/>
+    <w:lsdException w:name="Subtitle" w:uiPriority="11" w:qFormat="1"/>
+    <w:lsdException w:name="Salutation" w:semiHidden="1" w:unhideWhenUsed="1"/>
+    <w:lsdException w:name="Date" w:semiHidden="1" w:unhideWhenUsed="1"/>
+    <w:lsdException w:name="Body Text First Indent" w:semiHidden="1" w:unhideWhenUsed="1"/>
+    <w:lsdException w:name="Body Text First Indent 2" w:semiHidden="1" w:unhideWhenUsed="1"/>
+    <w:lsdException w:name="Note Heading" w:semiHidden="1" w:unhideWhenUsed="1"/>
+    <w:lsdException w:name="Body Text 2" w:semiHidden="1" w:unhideWhenUsed="1"/>
+    <w:lsdException w:name="Body Text 3" w:semiHidden="1" w:unhideWhenUsed="1"/>
+    <w:lsdException w:name="Body Text Indent 2" w:semiHidden="1" w:unhideWhenUsed="1"/>
+    <w:lsdException w:name="Body Text Indent 3" w:semiHidden="1" w:unhideWhenUsed="1"/>
+    <w:lsdException w:name="Block Text" w:semiHidden="1" w:unhideWhenUsed="1"/>
+    <w:lsdException w:name="Hyperlink" w:semiHidden="1" w:unhideWhenUsed="1"/>
+    <w:lsdException w:name="FollowedHyperlink" w:semiHidden="1" w:unhideWhenUsed="1"/>
+    <w:lsdException w:name="Strong" w:uiPriority="22" w:qFormat="1"/>
+    <w:lsdException w:name="Emphasis" w:uiPriority="20" w:qFormat="1"/>
+    <w:lsdException w:name="Document Map" w:semiHidden="1" w:unhideWhenUsed="1"/>
+    <w:lsdException w:name="Plain Text" w:semiHidden="1" w:unhideWhenUsed="1"/>
+    <w:lsdException w:name="E-mail Signature" w:semiHidden="1" w:unhideWhenUsed="1"/>
+    <w:lsdException w:name="HTML Top of Form" w:semiHidden="1" w:unhideWhenUsed="1"/>
+    <w:lsdException w:name="HTML Bottom of Form" w:semiHidden="1" w:unhideWhenUsed="1"/>
+    <w:lsdException w:name="Normal (Web)" w:semiHidden="1" w:unhideWhenUsed="1"/>
+    <w:lsdException w:name="HTML Acronym" w:semiHidden="1" w:unhideWhenUsed="1"/>
+    <w:lsdException w:name="HTML Address" w:semiHidden="1" w:unhideWhenUsed="1"/>
+    <w:lsdException w:name="HTML Cite" w:semiHidden="1" w:unhideWhenUsed="1"/>
+    <w:lsdException w:name="HTML Code" w:semiHidden="1" w:unhideWhenUsed="1"/>
+    <w:lsdException w:name="HTML Definition" w:semiHidden="1" w:unhideWhenUsed="1"/>
+    <w:lsdException w:name="HTML Keyboard" w:semiHidden="1" w:unhideWhenUsed="1"/>
+    <w:lsdException w:name="HTML Preformatted" w:semiHidden="1" w:unhideWhenUsed="1"/>
+    <w:lsdException w:name="HTML Sample" w:semiHidden="1" w:unhideWhenUsed="1"/>
+    <w:lsdException w:name="HTML Typewriter" w:semiHidden="1" w:unhideWhenUsed="1"/>
+    <w:lsdException w:name="HTML Variable" w:semiHidden="1" w:unhideWhenUsed="1"/>
+    <w:lsdException w:name="Normal Table" w:semiHidden="1" w:unhideWhenUsed="1"/>
+    <w:lsdException w:name="annotation subject" w:semiHidden="1" w:unhideWhenUsed="1"/>
+    <w:lsdException w:name="No List" w:semiHidden="1" w:unhideWhenUsed="1"/>
+    <w:lsdException w:name="Outline List 1" w:semiHidden="1" w:unhideWhenUsed="1"/>
+    <w:lsdException w:name="Outline List 2" w:semiHidden="1" w:unhideWhenUsed="1"/>
+    <w:lsdException w:name="Outline List 3" w:semiHidden="1" w:unhideWhenUsed="1"/>
+    <w:lsdException w:name="Table Simple 1" w:semiHidden="1" w:unhideWhenUsed="1"/>
+    <w:lsdException w:name="Table Simple 2" w:semiHidden="1" w:unhideWhenUsed="1"/>
+    <w:lsdException w:name="Table Simple 3" w:semiHidden="1" w:unhideWhenUsed="1"/>
+    <w:lsdException w:name="Table Classic 1" w:semiHidden="1" w:unhideWhenUsed="1"/>
+    <w:lsdException w:name="Table Classic 2" w:semiHidden="1" w:unhideWhenUsed="1"/>
+    <w:lsdException w:name="Table Classic 3" w:semiHidden="1" w:unhideWhenUsed="1"/>
+    <w:lsdException w:name="Table Classic 4" w:semiHidden="1" w:unhideWhenUsed="1"/>
+    <w:lsdException w:name="Table Colorful 1" w:semiHidden="1" w:unhideWhenUsed="1"/>
+    <w:lsdException w:name="Table Colorful 2" w:semiHidden="1" w:unhideWhenUsed="1"/>
+    <w:lsdException w:name="Table Colorful 3" w:semiHidden="1" w:unhideWhenUsed="1"/>
+    <w:lsdException w:name="Table Columns 1" w:semiHidden="1" w:unhideWhenUsed="1"/>
+    <w:lsdException w:name="Table Columns 2" w:semiHidden="1" w:unhideWhenUsed="1"/>
+    <w:lsdException w:name="Table Columns 3" w:semiHidden="1" w:unhideWhenUsed="1"/>
+    <w:lsdException w:name="Table Columns 4" w:semiHidden="1" w:unhideWhenUsed="1"/>
+    <w:lsdException w:name="Table Columns 5" w:semiHidden="1" w:unhideWhenUsed="1"/>
+    <w:lsdException w:name="Table Grid 1" w:semiHidden="1" w:unhideWhenUsed="1"/>
+    <w:lsdException w:name="Table Grid 2" w:semiHidden="1" w:unhideWhenUsed="1"/>
+    <w:lsdException w:name="Table Grid 3" w:semiHidden="1" w:unhideWhenUsed="1"/>
+    <w:lsdException w:name="Table Grid 4" w:semiHidden="1" w:unhideWhenUsed="1"/>
+    <w:lsdException w:name="Table Grid 5" w:semiHidden="1" w:unhideWhenUsed="1"/>
+    <w:lsdException w:name="Table Grid 6" w:semiHidden="1" w:unhideWhenUsed="1"/>
+    <w:lsdException w:name="Table Grid 7" w:semiHidden="1" w:unhideWhenUsed="1"/>
+    <w:lsdException w:name="Table Grid 8" w:semiHidden="1" w:unhideWhenUsed="1"/>
+    <w:lsdException w:name="Table List 1" w:semiHidden="1" w:unhideWhenUsed="1"/>
+    <w:lsdException w:name="Table List 2" w:semiHidden="1" w:unhideWhenUsed="1"/>
+    <w:lsdException w:name="Table List 3" w:semiHidden="1" w:unhideWhenUsed="1"/>
+    <w:lsdException w:name="Table List 4" w:semiHidden="1" w:unhideWhenUsed="1"/>
+    <w:lsdException w:name="Table List 5" w:semiHidden="1" w:unhideWhenUsed="1"/>
+    <w:lsdException w:name="Table List 6" w:semiHidden="1" w:unhideWhenUsed="1"/>
+    <w:lsdException w:name="Table List 7" w:semiHidden="1" w:unhideWhenUsed="1"/>
+    <w:lsdException w:name="Table List 8" w:semiHidden="1" w:unhideWhenUsed="1"/>
+    <w:lsdException w:name="Table 3D effects 1" w:semiHidden="1" w:unhideWhenUsed="1"/>
+    <w:lsdException w:name="Table 3D effects 2" w:semiHidden="1" w:unhideWhenUsed="1"/>
+    <w:lsdException w:name="Table 3D effects 3" w:semiHidden="1" w:unhideWhenUsed="1"/>
+    <w:lsdException w:name="Table Contemporary" w:semiHidden="1" w:unhideWhenUsed="1"/>
+    <w:lsdException w:name="Table Elegant" w:semiHidden="1" w:unhideWhenUsed="1"/>
+    <w:lsdException w:name="Table Professional" w:semiHidden="1" w:unhideWhenUsed="1"/>
+    <w:lsdException w:name="Table Subtle 1" w:semiHidden="1" w:unhideWhenUsed="1"/>
+    <w:lsdException w:name="Table Subtle 2" w:semiHidden="1" w:unhideWhenUsed="1"/>
+    <w:lsdException w:name="Table Web 1" w:semiHidden="1" w:unhideWhenUsed="1"/>
+    <w:lsdException w:name="Table Web 2" w:semiHidden="1" w:unhideWhenUsed="1"/>
+    <w:lsdException w:name="Table Web 3" w:semiHidden="1" w:unhideWhenUsed="1"/>
+    <w:lsdException w:name="Balloon Text" w:semiHidden="1" w:unhideWhenUsed="1"/>
+    <w:lsdException w:name="Table Grid" w:uiPriority="59"/>
+    <w:lsdException w:name="Table Theme" w:semiHidden="1" w:unhideWhenUsed="1"/>
+    <w:lsdException w:name="Placeholder Text" w:semiHidden="1"/>
+    <w:lsdException w:name="No Spacing" w:uiPriority="1" w:qFormat="1"/>
+    <w:lsdException w:name="Light Shading" w:uiPriority="60"/>
+    <w:lsdException w:name="Light List" w:uiPriority="61"/>
+    <w:lsdException w:name="Light Grid" w:uiPriority="62"/>
+    <w:lsdException w:name="Medium Shading 1" w:uiPriority="63"/>
+    <w:lsdException w:name="Medium Shading 2" w:uiPriority="64"/>
+    <w:lsdException w:name="Medium List 1" w:uiPriority="65"/>
+    <w:lsdException w:name="Medium List 2" w:uiPriority="66"/>
+    <w:lsdException w:name="Medium Grid 1" w:uiPriority="67"/>
+    <w:lsdException w:name="Medium Grid 2" w:uiPriority="68"/>
+    <w:lsdException w:name="Medium Grid 3" w:uiPriority="69"/>
+    <w:lsdException w:name="Dark List" w:uiPriority="70"/>
+    <w:lsdException w:name="Colorful Shading" w:uiPriority="71"/>
+    <w:lsdException w:name="Colorful List" w:uiPriority="72"/>
+    <w:lsdException w:name="Colorful Grid" w:uiPriority="73"/>
+    <w:lsdException w:name="Light Shading Accent 1" w:uiPriority="60"/>
+    <w:lsdException w:name="Light List Accent 1" w:uiPriority="61"/>
+    <w:lsdException w:name="Light Grid Accent 1" w:uiPriority="62"/>
+    <w:lsdException w:name="Medium Shading 1 Accent 1" w:uiPriority="63"/>
+    <w:lsdException w:name="Medium Shading 2 Accent 1" w:uiPriority="64"/>
+    <w:lsdException w:name="Medium List 1 Accent 1" w:uiPriority="65"/>
+    <w:lsdException w:name="Revision" w:semiHidden="1"/>
+    <w:lsdException w:name="List Paragraph" w:uiPriority="34" w:qFormat="1"/>
+    <w:lsdException w:name="Quote" w:uiPriority="29" w:qFormat="1"/>
+    <w:lsdException w:name="Intense Quote" w:uiPriority="30" w:qFormat="1"/>
+    <w:lsdException w:name="Medium List 2 Accent 1" w:uiPriority="66"/>
+    <w:lsdException w:name="Medium Grid 1 Accent 1" w:uiPriority="67"/>
+    <w:lsdException w:name="Medium Grid 2 Accent 1" w:uiPriority="68"/>
+    <w:lsdException w:name="Medium Grid 3 Accent 1" w:uiPriority="69"/>
+    <w:lsdException w:name="Dark List Accent 1" w:uiPriority="70"/>
+    <w:lsdException w:name="Colorful Shading Accent 1" w:uiPriority="71"/>
+    <w:lsdException w:name="Colorful List Accent 1" w:uiPriority="72"/>
+    <w:lsdException w:name="Colorful Grid Accent 1" w:uiPriority="73"/>
+    <w:lsdException w:name="Light Shading Accent 2" w:uiPriority="60"/>
+    <w:lsdException w:name="Light List Accent 2" w:uiPriority="61"/>
+    <w:lsdException w:name="Light Grid Accent 2" w:uiPriority="62"/>
+    <w:lsdException w:name="Medium Shading 1 Accent 2" w:uiPriority="63"/>
+    <w:lsdException w:name="Medium Shading 2 Accent 2" w:uiPriority="64"/>
+    <w:lsdException w:name="Medium List 1 Accent 2" w:uiPriority="65"/>
+    <w:lsdException w:name="Medium List 2 Accent 2" w:uiPriority="66"/>
+    <w:lsdException w:name="Medium Grid 1 Accent 2" w:uiPriority="67"/>
+    <w:lsdException w:name="Medium Grid 2 Accent 2" w:uiPriority="68"/>
+    <w:lsdException w:name="Medium Grid 3 Accent 2" w:uiPriority="69"/>
+    <w:lsdException w:name="Dark List Accent 2" w:uiPriority="70"/>
+    <w:lsdException w:name="Colorful Shading Accent 2" w:uiPriority="71"/>
+    <w:lsdException w:name="Colorful List Accent 2" w:uiPriority="72"/>
+    <w:lsdException w:name="Colorful Grid Accent 2" w:uiPriority="73"/>
+    <w:lsdException w:name="Light Shading Accent 3" w:uiPriority="60"/>
+    <w:lsdException w:name="Light List Accent 3" w:uiPriority="61"/>
+    <w:lsdException w:name="Light Grid Accent 3" w:uiPriority="62"/>
+    <w:lsdException w:name="Medium Shading 1 Accent 3" w:uiPriority="63"/>
+    <w:lsdException w:name="Medium Shading 2 Accent 3" w:uiPriority="64"/>
+    <w:lsdException w:name="Medium List 1 Accent 3" w:uiPriority="65"/>
+    <w:lsdException w:name="Medium List 2 Accent 3" w:uiPriority="66"/>
+    <w:lsdException w:name="Medium Grid 1 Accent 3" w:uiPriority="67"/>
+    <w:lsdException w:name="Medium Grid 2 Accent 3" w:uiPriority="68"/>
+    <w:lsdException w:name="Medium Grid 3 Accent 3" w:uiPriority="69"/>
+    <w:lsdException w:name="Dark List Accent 3" w:uiPriority="70"/>
+    <w:lsdException w:name="Colorful Shading Accent 3" w:uiPriority="71"/>
+    <w:lsdException w:name="Colorful List Accent 3" w:uiPriority="72"/>
+    <w:lsdException w:name="Colorful Grid Accent 3" w:uiPriority="73"/>
+    <w:lsdException w:name="Light Shading Accent 4" w:uiPriority="60"/>
+    <w:lsdException w:name="Light List Accent 4" w:uiPriority="61"/>
+    <w:lsdException w:name="Light Grid Accent 4" w:uiPriority="62"/>
+    <w:lsdException w:name="Medium Shading 1 Accent 4" w:uiPriority="63"/>
+    <w:lsdException w:name="Medium Shading 2 Accent 4" w:uiPriority="64"/>
+    <w:lsdException w:name="Medium List 1 Accent 4" w:uiPriority="65"/>
+    <w:lsdException w:name="Medium List 2 Accent 4" w:uiPriority="66"/>
+    <w:lsdException w:name="Medium Grid 1 Accent 4" w:uiPriority="67"/>
+    <w:lsdException w:name="Medium Grid 2 Accent 4" w:uiPriority="68"/>
+    <w:lsdException w:name="Medium Grid 3 Accent 4" w:uiPriority="69"/>
+    <w:lsdException w:name="Dark List Accent 4" w:uiPriority="70"/>
+    <w:lsdException w:name="Colorful Shading Accent 4" w:uiPriority="71"/>
+    <w:lsdException w:name="Colorful List Accent 4" w:uiPriority="72"/>
+    <w:lsdException w:name="Colorful Grid Accent 4" w:uiPriority="73"/>
+    <w:lsdException w:name="Light Shading Accent 5" w:uiPriority="60"/>
+    <w:lsdException w:name="Light List Accent 5" w:uiPriority="61"/>
+    <w:lsdException w:name="Light Grid Accent 5" w:uiPriority="62"/>
+    <w:lsdException w:name="Medium Shading 1 Accent 5" w:uiPriority="63"/>
+    <w:lsdException w:name="Medium Shading 2 Accent 5" w:uiPriority="64"/>
+    <w:lsdException w:name="Medium List 1 Accent 5" w:uiPriority="65"/>
+    <w:lsdException w:name="Medium List 2 Accent 5" w:uiPriority="66"/>
+    <w:lsdException w:name="Medium Grid 1 Accent 5" w:uiPriority="67"/>
+    <w:lsdException w:name="Medium Grid 2 Accent 5" w:uiPriority="68"/>
+    <w:lsdException w:name="Medium Grid 3 Accent 5" w:uiPriority="69"/>
+    <w:lsdException w:name="Dark List Accent 5" w:uiPriority="70"/>
+    <w:lsdException w:name="Colorful Shading Accent 5" w:uiPriority="71"/>
+    <w:lsdException w:name="Colorful List Accent 5" w:uiPriority="72"/>
+    <w:lsdException w:name="Colorful Grid Accent 5" w:uiPriority="73"/>
+    <w:lsdException w:name="Light Shading Accent 6" w:uiPriority="60"/>
+    <w:lsdException w:name="Light List Accent 6" w:uiPriority="61"/>
+    <w:lsdException w:name="Light Grid Accent 6" w:uiPriority="62"/>
+    <w:lsdException w:name="Medium Shading 1 Accent 6" w:uiPriority="63"/>
+    <w:lsdException w:name="Medium Shading 2 Accent 6" w:uiPriority="64"/>
+    <w:lsdException w:name="Medium List 1 Accent 6" w:uiPriority="65"/>
+    <w:lsdException w:name="Medium List 2 Accent 6" w:uiPriority="66"/>
+    <w:lsdException w:name="Medium Grid 1 Accent 6" w:uiPriority="67"/>
+    <w:lsdException w:name="Medium Grid 2 Accent 6" w:uiPriority="68"/>
+    <w:lsdException w:name="Medium Grid 3 Accent 6" w:uiPriority="69"/>
+    <w:lsdException w:name="Dark List Accent 6" w:uiPriority="70"/>
+    <w:lsdException w:name="Colorful Shading Accent 6" w:uiPriority="71"/>
+    <w:lsdException w:name="Colorful List Accent 6" w:uiPriority="72"/>
+    <w:lsdException w:name="Colorful Grid Accent 6" w:uiPriority="73"/>
+    <w:lsdException w:name="Subtle Emphasis" w:uiPriority="19" w:qFormat="1"/>
+    <w:lsdException w:name="Intense Emphasis" w:uiPriority="21" w:qFormat="1"/>
+    <w:lsdException w:name="Subtle Reference" w:uiPriority="31" w:qFormat="1"/>
+    <w:lsdException w:name="Intense Reference" w:uiPriority="32" w:qFormat="1"/>
+    <w:lsdException w:name="Book Title" w:uiPriority="33" w:qFormat="1"/>
+    <w:lsdException w:name="Bibliography" w:semiHidden="1" w:uiPriority="37" w:unhideWhenUsed="1"/>
+    <w:lsdException w:name="TOC Heading" w:semiHidden="1" w:uiPriority="39" w:unhideWhenUsed="1" w:qFormat="1"/>
+    <w:lsdException w:name="Plain Table 1" w:uiPriority="41"/>
+    <w:lsdException w:name="Plain Table 2" w:uiPriority="42"/>
+    <w:lsdException w:name="Plain Table 3" w:uiPriority="43"/>
+    <w:lsdException w:name="Plain Table 4" w:uiPriority="44"/>
+    <w:lsdException w:name="Plain Table 5" w:uiPriority="45"/>
+    <w:lsdException w:name="Grid Table Light" w:uiPriority="40"/>
+    <w:lsdException w:name="Grid Table 1 Light" w:uiPriority="46"/>
+    <w:lsdException w:name="Grid Table 2" w:uiPriority="47"/>
+    <w:lsdException w:name="Grid Table 3" w:uiPriority="48"/>
+    <w:lsdException w:name="Grid Table 4" w:uiPriority="49"/>
+    <w:lsdException w:name="Grid Table 5 Dark" w:uiPriority="50"/>
+    <w:lsdException w:name="Grid Table 6 Colorful" w:uiPriority="51"/>
+    <w:lsdException w:name="Grid Table 7 Colorful" w:uiPriority="52"/>
+    <w:lsdException w:name="Grid Table 1 Light Accent 1" w:uiPriority="46"/>
+    <w:lsdException w:name="Grid Table 2 Accent 1" w:uiPriority="47"/>
+    <w:lsdException w:name="Grid Table 3 Accent 1" w:uiPriority="48"/>
+    <w:lsdException w:name="Grid Table 4 Accent 1" w:uiPriority="49"/>
+    <w:lsdException w:name="Grid Table 5 Dark Accent 1" w:uiPriority="50"/>
+    <w:lsdException w:name="Grid Table 6 Colorful Accent 1" w:uiPriority="51"/>
+    <w:lsdException w:name="Grid Table 7 Colorful Accent 1" w:uiPriority="52"/>
+    <w:lsdException w:name="Grid Table 1 Light Accent 2" w:uiPriority="46"/>
+    <w:lsdException w:name="Grid Table 2 Accent 2" w:uiPriority="47"/>
+    <w:lsdException w:name="Grid Table 3 Accent 2" w:uiPriority="48"/>
+    <w:lsdException w:name="Grid Table 4 Accent 2" w:uiPriority="49"/>
+    <w:lsdException w:name="Grid Table 5 Dark Accent 2" w:uiPriority="50"/>
+    <w:lsdException w:name="Grid Table 6 Colorful Accent 2" w:uiPriority="51"/>
+    <w:lsdException w:name="Grid Table 7 Colorful Accent 2" w:uiPriority="52"/>
+    <w:lsdException w:name="Grid Table 1 Light Accent 3" w:uiPriority="46"/>
+    <w:lsdException w:name="Grid Table 2 Accent 3" w:uiPriority="47"/>
+    <w:lsdException w:name="Grid Table 3 Accent 3" w:uiPriority="48"/>
+    <w:lsdException w:name="Grid Table 4 Accent 3" w:uiPriority="49"/>
+    <w:lsdException w:name="Grid Table 5 Dark Accent 3" w:uiPriority="50"/>
+    <w:lsdException w:name="Grid Table 6 Colorful Accent 3" w:uiPriority="51"/>
+    <w:lsdException w:name="Grid Table 7 Colorful Accent 3" w:uiPriority="52"/>
+    <w:lsdException w:name="Grid Table 1 Light Accent 4" w:uiPriority="46"/>
+    <w:lsdException w:name="Grid Table 2 Accent 4" w:uiPriority="47"/>
+    <w:lsdException w:name="Grid Table 3 Accent 4" w:uiPriority="48"/>
+    <w:lsdException w:name="Grid Table 4 Accent 4" w:uiPriority="49"/>
+    <w:lsdException w:name="Grid Table 5 Dark Accent 4" w:uiPriority="50"/>
+    <w:lsdException w:name="Grid Table 6 Colorful Accent 4" w:uiPriority="51"/>
+    <w:lsdException w:name="Grid Table 7 Colorful Accent 4" w:uiPriority="52"/>
+    <w:lsdException w:name="Grid Table 1 Light Accent 5" w:uiPriority="46"/>
+    <w:lsdException w:name="Grid Table 2 Accent 5" w:uiPriority="47"/>
+    <w:lsdException w:name="Grid Table 3 Accent 5" w:uiPriority="48"/>
+    <w:lsdException w:name="Grid Table 4 Accent 5" w:uiPriority="49"/>
+    <w:lsdException w:name="Grid Table 5 Dark Accent 5" w:uiPriority="50"/>
+    <w:lsdException w:name="Grid Table 6 Colorful Accent 5" w:uiPriority="51"/>
+    <w:lsdException w:name="Grid Table 7 Colorful Accent 5" w:uiPriority="52"/>
+    <w:lsdException w:name="Grid Table 1 Light Accent 6" w:uiPriority="46"/>
+    <w:lsdException w:name="Grid Table 2 Accent 6" w:uiPriority="47"/>
+    <w:lsdException w:name="Grid Table 3 Accent 6" w:uiPriority="48"/>
+    <w:lsdException w:name="Grid Table 4 Accent 6" w:uiPriority="49"/>
+    <w:lsdException w:name="Grid Table 5 Dark Accent 6" w:uiPriority="50"/>
+    <w:lsdException w:name="Grid Table 6 Colorful Accent 6" w:uiPriority="51"/>
+    <w:lsdException w:name="Grid Table 7 Colorful Accent 6" w:uiPriority="52"/>
+    <w:lsdException w:name="List Table 1 Light" w:uiPriority="46"/>
+    <w:lsdException w:name="List Table 2" w:uiPriority="47"/>
+    <w:lsdException w:name="List Table 3" w:uiPriority="48"/>
+    <w:lsdException w:name="List Table 4" w:uiPriority="49"/>
+    <w:lsdException w:name="List Table 5 Dark" w:uiPriority="50"/>
+    <w:lsdException w:name="List Table 6 Colorful" w:uiPriority="51"/>
+    <w:lsdException w:name="List Table 7 Colorful" w:uiPriority="52"/>
+    <w:lsdException w:name="List Table 1 Light Accent 1" w:uiPriority="46"/>
+    <w:lsdException w:name="List Table 2 Accent 1" w:uiPriority="47"/>
+    <w:lsdException w:name="List Table 3 Accent 1" w:uiPriority="48"/>
+    <w:lsdException w:name="List Table 4 Accent 1" w:uiPriority="49"/>
+    <w:lsdException w:name="List Table 5 Dark Accent 1" w:uiPriority="50"/>
+    <w:lsdException w:name="List Table 6 Colorful Accent 1" w:uiPriority="51"/>
+    <w:lsdException w:name="List Table 7 Colorful Accent 1" w:uiPriority="52"/>
+    <w:lsdException w:name="List Table 1 Light Accent 2" w:uiPriority="46"/>
+    <w:lsdException w:name="List Table 2 Accent 2" w:uiPriority="47"/>
+    <w:lsdException w:name="List Table 3 Accent 2" w:uiPriority="48"/>
+    <w:lsdException w:name="List Table 4 Accent 2" w:uiPriority="49"/>
+    <w:lsdException w:name="List Table 5 Dark Accent 2" w:uiPriority="50"/>
+    <w:lsdException w:name="List Table 6 Colorful Accent 2" w:uiPriority="51"/>
+    <w:lsdException w:name="List Table 7 Colorful Accent 2" w:uiPriority="52"/>
+    <w:lsdException w:name="List Table 1 Light Accent 3" w:uiPriority="46"/>
+    <w:lsdException w:name="List Table 2 Accent 3" w:uiPriority="47"/>
+    <w:lsdException w:name="List Table 3 Accent 3" w:uiPriority="48"/>
+    <w:lsdException w:name="List Table 4 Accent 3" w:uiPriority="49"/>
+    <w:lsdException w:name="List Table 5 Dark Accent 3" w:uiPriority="50"/>
+    <w:lsdException w:name="List Table 6 Colorful Accent 3" w:uiPriority="51"/>
+    <w:lsdException w:name="List Table 7 Colorful Accent 3" w:uiPriority="52"/>
+    <w:lsdException w:name="List Table 1 Light Accent 4" w:uiPriority="46"/>
+    <w:lsdException w:name="List Table 2 Accent 4" w:uiPriority="47"/>
+    <w:lsdException w:name="List Table 3 Accent 4" w:uiPriority="48"/>
+    <w:lsdException w:name="List Table 4 Accent 4" w:uiPriority="49"/>
+    <w:lsdException w:name="List Table 5 Dark Accent 4" w:uiPriority="50"/>
+    <w:lsdException w:name="List Table 6 Colorful Accent 4" w:uiPriority="51"/>
+    <w:lsdException w:name="List Table 7 Colorful Accent 4" w:uiPriority="52"/>
+    <w:lsdException w:name="List Table 1 Light Accent 5" w:uiPriority="46"/>
+    <w:lsdException w:name="List Table 2 Accent 5" w:uiPriority="47"/>
+    <w:lsdException w:name="List Table 3 Accent 5" w:uiPriority="48"/>
+    <w:lsdException w:name="List Table 4 Accent 5" w:uiPriority="49"/>
+    <w:lsdException w:name="List Table 5 Dark Accent 5" w:uiPriority="50"/>
+    <w:lsdException w:name="List Table 6 Colorful Accent 5" w:uiPriority="51"/>
+    <w:lsdException w:name="List Table 7 Colorful Accent 5" w:uiPriority="52"/>
+    <w:lsdException w:name="List Table 1 Light Accent 6" w:uiPriority="46"/>
+    <w:lsdException w:name="List Table 2 Accent 6" w:uiPriority="47"/>
+    <w:lsdException w:name="List Table 3 Accent 6" w:uiPriority="48"/>
+    <w:lsdException w:name="List Table 4 Accent 6" w:uiPriority="49"/>
+    <w:lsdException w:name="List Table 5 Dark Accent 6" w:uiPriority="50"/>
+    <w:lsdException w:name="List Table 6 Colorful Accent 6" w:uiPriority="51"/>
+    <w:lsdException w:name="List Table 7 Colorful Accent 6" w:uiPriority="52"/>
   </w:latentStyles>
   <w:style w:type="paragraph" w:default="1" w:styleId="Normal">
     <w:name w:val="Normal"/>
     <w:qFormat/>
     <w:rsid w:val="00345E81"/>
   </w:style>
-  <w:style w:type="paragraph" w:styleId="Heading1">
+  <w:style w:type="paragraph" w:styleId="Cabealho1">
     <w:name w:val="heading 1"/>
     <w:basedOn w:val="Normal"/>
     <w:next w:val="Normal"/>
-    <w:link w:val="Heading1Char"/>
+    <w:link w:val="Cabealho1Carter"/>
     <w:uiPriority w:val="9"/>
     <w:qFormat/>
     <w:rsid w:val="00906D0A"/>
@@ -7960,11 +7868,11 @@
       <w:szCs w:val="28"/>
     </w:rPr>
   </w:style>
-  <w:style w:type="paragraph" w:styleId="Heading2">
+  <w:style w:type="paragraph" w:styleId="Cabealho2">
     <w:name w:val="heading 2"/>
     <w:basedOn w:val="Normal"/>
     <w:next w:val="Normal"/>
-    <w:link w:val="Heading2Char"/>
+    <w:link w:val="Cabealho2Carter"/>
     <w:uiPriority w:val="9"/>
     <w:semiHidden/>
     <w:unhideWhenUsed/>
@@ -7983,13 +7891,13 @@
       <w:szCs w:val="26"/>
     </w:rPr>
   </w:style>
-  <w:style w:type="character" w:default="1" w:styleId="DefaultParagraphFont">
+  <w:style w:type="character" w:default="1" w:styleId="Tipodeletrapredefinidodopargrafo">
     <w:name w:val="Default Paragraph Font"/>
     <w:uiPriority w:val="1"/>
     <w:semiHidden/>
     <w:unhideWhenUsed/>
   </w:style>
-  <w:style w:type="table" w:default="1" w:styleId="TableNormal">
+  <w:style w:type="table" w:default="1" w:styleId="Tabelanormal">
     <w:name w:val="Normal Table"/>
     <w:uiPriority w:val="99"/>
     <w:semiHidden/>
@@ -8004,16 +7912,16 @@
       </w:tblCellMar>
     </w:tblPr>
   </w:style>
-  <w:style w:type="numbering" w:default="1" w:styleId="NoList">
+  <w:style w:type="numbering" w:default="1" w:styleId="Semlista">
     <w:name w:val="No List"/>
     <w:uiPriority w:val="99"/>
     <w:semiHidden/>
     <w:unhideWhenUsed/>
   </w:style>
-  <w:style w:type="paragraph" w:styleId="Header">
+  <w:style w:type="paragraph" w:styleId="Cabealho">
     <w:name w:val="header"/>
     <w:basedOn w:val="Normal"/>
-    <w:link w:val="HeaderChar"/>
+    <w:link w:val="CabealhoCarter"/>
     <w:uiPriority w:val="99"/>
     <w:unhideWhenUsed/>
     <w:rsid w:val="00042081"/>
@@ -8025,17 +7933,17 @@
       <w:spacing w:after="0" w:line="240" w:lineRule="auto"/>
     </w:pPr>
   </w:style>
-  <w:style w:type="character" w:customStyle="1" w:styleId="HeaderChar">
-    <w:name w:val="Header Char"/>
-    <w:basedOn w:val="DefaultParagraphFont"/>
-    <w:link w:val="Header"/>
+  <w:style w:type="character" w:customStyle="1" w:styleId="CabealhoCarter">
+    <w:name w:val="Cabeçalho Caráter"/>
+    <w:basedOn w:val="Tipodeletrapredefinidodopargrafo"/>
+    <w:link w:val="Cabealho"/>
     <w:uiPriority w:val="99"/>
     <w:rsid w:val="00042081"/>
   </w:style>
-  <w:style w:type="paragraph" w:styleId="Footer">
+  <w:style w:type="paragraph" w:styleId="Rodap">
     <w:name w:val="footer"/>
     <w:basedOn w:val="Normal"/>
-    <w:link w:val="FooterChar"/>
+    <w:link w:val="RodapCarter"/>
     <w:uiPriority w:val="99"/>
     <w:unhideWhenUsed/>
     <w:rsid w:val="00042081"/>
@@ -8047,16 +7955,16 @@
       <w:spacing w:after="0" w:line="240" w:lineRule="auto"/>
     </w:pPr>
   </w:style>
-  <w:style w:type="character" w:customStyle="1" w:styleId="FooterChar">
-    <w:name w:val="Footer Char"/>
-    <w:basedOn w:val="DefaultParagraphFont"/>
-    <w:link w:val="Footer"/>
+  <w:style w:type="character" w:customStyle="1" w:styleId="RodapCarter">
+    <w:name w:val="Rodapé Caráter"/>
+    <w:basedOn w:val="Tipodeletrapredefinidodopargrafo"/>
+    <w:link w:val="Rodap"/>
     <w:uiPriority w:val="99"/>
     <w:rsid w:val="00042081"/>
   </w:style>
-  <w:style w:type="character" w:styleId="PlaceholderText">
+  <w:style w:type="character" w:styleId="TextodoMarcadordePosio">
     <w:name w:val="Placeholder Text"/>
-    <w:basedOn w:val="DefaultParagraphFont"/>
+    <w:basedOn w:val="Tipodeletrapredefinidodopargrafo"/>
     <w:uiPriority w:val="99"/>
     <w:semiHidden/>
     <w:rsid w:val="009553EC"/>
@@ -8064,10 +7972,10 @@
       <w:color w:val="808080"/>
     </w:rPr>
   </w:style>
-  <w:style w:type="paragraph" w:styleId="BalloonText">
+  <w:style w:type="paragraph" w:styleId="Textodebalo">
     <w:name w:val="Balloon Text"/>
     <w:basedOn w:val="Normal"/>
-    <w:link w:val="BalloonTextChar"/>
+    <w:link w:val="TextodebaloCarter"/>
     <w:uiPriority w:val="99"/>
     <w:semiHidden/>
     <w:unhideWhenUsed/>
@@ -8081,10 +7989,10 @@
       <w:szCs w:val="16"/>
     </w:rPr>
   </w:style>
-  <w:style w:type="character" w:customStyle="1" w:styleId="BalloonTextChar">
-    <w:name w:val="Balloon Text Char"/>
-    <w:basedOn w:val="DefaultParagraphFont"/>
-    <w:link w:val="BalloonText"/>
+  <w:style w:type="character" w:customStyle="1" w:styleId="TextodebaloCarter">
+    <w:name w:val="Texto de balão Caráter"/>
+    <w:basedOn w:val="Tipodeletrapredefinidodopargrafo"/>
+    <w:link w:val="Textodebalo"/>
     <w:uiPriority w:val="99"/>
     <w:semiHidden/>
     <w:rsid w:val="009553EC"/>
@@ -8094,9 +8002,9 @@
       <w:szCs w:val="16"/>
     </w:rPr>
   </w:style>
-  <w:style w:type="paragraph" w:styleId="NoSpacing">
+  <w:style w:type="paragraph" w:styleId="SemEspaamento">
     <w:name w:val="No Spacing"/>
-    <w:link w:val="NoSpacingChar"/>
+    <w:link w:val="SemEspaamentoCarter"/>
     <w:uiPriority w:val="1"/>
     <w:qFormat/>
     <w:rsid w:val="00906D0A"/>
@@ -8107,19 +8015,19 @@
       <w:rFonts w:eastAsiaTheme="minorEastAsia"/>
     </w:rPr>
   </w:style>
-  <w:style w:type="character" w:customStyle="1" w:styleId="NoSpacingChar">
-    <w:name w:val="No Spacing Char"/>
-    <w:basedOn w:val="DefaultParagraphFont"/>
-    <w:link w:val="NoSpacing"/>
+  <w:style w:type="character" w:customStyle="1" w:styleId="SemEspaamentoCarter">
+    <w:name w:val="Sem Espaçamento Caráter"/>
+    <w:basedOn w:val="Tipodeletrapredefinidodopargrafo"/>
+    <w:link w:val="SemEspaamento"/>
     <w:uiPriority w:val="1"/>
     <w:rsid w:val="00906D0A"/>
     <w:rPr>
       <w:rFonts w:eastAsiaTheme="minorEastAsia"/>
     </w:rPr>
   </w:style>
-  <w:style w:type="table" w:styleId="TableGrid">
+  <w:style w:type="table" w:styleId="Tabelacomgrelha">
     <w:name w:val="Table Grid"/>
-    <w:basedOn w:val="TableNormal"/>
+    <w:basedOn w:val="Tabelanormal"/>
     <w:uiPriority w:val="59"/>
     <w:rsid w:val="00906D0A"/>
     <w:pPr>
@@ -8143,10 +8051,10 @@
       </w:tblCellMar>
     </w:tblPr>
   </w:style>
-  <w:style w:type="character" w:customStyle="1" w:styleId="Heading1Char">
-    <w:name w:val="Heading 1 Char"/>
-    <w:basedOn w:val="DefaultParagraphFont"/>
-    <w:link w:val="Heading1"/>
+  <w:style w:type="character" w:customStyle="1" w:styleId="Cabealho1Carter">
+    <w:name w:val="Cabeçalho 1 Caráter"/>
+    <w:basedOn w:val="Tipodeletrapredefinidodopargrafo"/>
+    <w:link w:val="Cabealho1"/>
     <w:uiPriority w:val="9"/>
     <w:rsid w:val="00906D0A"/>
     <w:rPr>
@@ -8158,9 +8066,9 @@
       <w:szCs w:val="28"/>
     </w:rPr>
   </w:style>
-  <w:style w:type="paragraph" w:styleId="TOCHeading">
+  <w:style w:type="paragraph" w:styleId="Cabealhodondice">
     <w:name w:val="TOC Heading"/>
-    <w:basedOn w:val="Heading1"/>
+    <w:basedOn w:val="Cabealho1"/>
     <w:next w:val="Normal"/>
     <w:uiPriority w:val="39"/>
     <w:semiHidden/>
@@ -8171,7 +8079,7 @@
       <w:outlineLvl w:val="9"/>
     </w:pPr>
   </w:style>
-  <w:style w:type="paragraph" w:styleId="Caption">
+  <w:style w:type="paragraph" w:styleId="Legenda">
     <w:name w:val="caption"/>
     <w:basedOn w:val="Normal"/>
     <w:next w:val="Normal"/>
@@ -8190,7 +8098,7 @@
       <w:szCs w:val="18"/>
     </w:rPr>
   </w:style>
-  <w:style w:type="paragraph" w:styleId="TableofFigures">
+  <w:style w:type="paragraph" w:styleId="ndicedeilustraes">
     <w:name w:val="table of figures"/>
     <w:basedOn w:val="Normal"/>
     <w:next w:val="Normal"/>
@@ -8201,9 +8109,9 @@
       <w:spacing w:after="0"/>
     </w:pPr>
   </w:style>
-  <w:style w:type="character" w:styleId="Hyperlink">
+  <w:style w:type="character" w:styleId="Hiperligao">
     <w:name w:val="Hyperlink"/>
-    <w:basedOn w:val="DefaultParagraphFont"/>
+    <w:basedOn w:val="Tipodeletrapredefinidodopargrafo"/>
     <w:uiPriority w:val="99"/>
     <w:unhideWhenUsed/>
     <w:rsid w:val="0071045A"/>
@@ -8212,7 +8120,7 @@
       <w:u w:val="single"/>
     </w:rPr>
   </w:style>
-  <w:style w:type="paragraph" w:styleId="ListParagraph">
+  <w:style w:type="paragraph" w:styleId="PargrafodaLista">
     <w:name w:val="List Paragraph"/>
     <w:basedOn w:val="Normal"/>
     <w:uiPriority w:val="34"/>
@@ -8223,11 +8131,11 @@
       <w:contextualSpacing/>
     </w:pPr>
   </w:style>
-  <w:style w:type="paragraph" w:styleId="Title">
+  <w:style w:type="paragraph" w:styleId="Ttulo">
     <w:name w:val="Title"/>
     <w:basedOn w:val="Normal"/>
     <w:next w:val="Normal"/>
-    <w:link w:val="TitleChar"/>
+    <w:link w:val="TtuloCarter"/>
     <w:uiPriority w:val="10"/>
     <w:qFormat/>
     <w:rsid w:val="000D27CB"/>
@@ -8243,10 +8151,10 @@
       <w:szCs w:val="56"/>
     </w:rPr>
   </w:style>
-  <w:style w:type="character" w:customStyle="1" w:styleId="TitleChar">
-    <w:name w:val="Title Char"/>
-    <w:basedOn w:val="DefaultParagraphFont"/>
-    <w:link w:val="Title"/>
+  <w:style w:type="character" w:customStyle="1" w:styleId="TtuloCarter">
+    <w:name w:val="Título Caráter"/>
+    <w:basedOn w:val="Tipodeletrapredefinidodopargrafo"/>
+    <w:link w:val="Ttulo"/>
     <w:uiPriority w:val="10"/>
     <w:rsid w:val="000D27CB"/>
     <w:rPr>
@@ -8257,7 +8165,7 @@
       <w:szCs w:val="56"/>
     </w:rPr>
   </w:style>
-  <w:style w:type="paragraph" w:styleId="TOC1">
+  <w:style w:type="paragraph" w:styleId="ndice1">
     <w:name w:val="toc 1"/>
     <w:basedOn w:val="Normal"/>
     <w:next w:val="Normal"/>
@@ -8269,9 +8177,9 @@
       <w:spacing w:after="100"/>
     </w:pPr>
   </w:style>
-  <w:style w:type="character" w:styleId="CommentReference">
+  <w:style w:type="character" w:styleId="Refdecomentrio">
     <w:name w:val="annotation reference"/>
-    <w:basedOn w:val="DefaultParagraphFont"/>
+    <w:basedOn w:val="Tipodeletrapredefinidodopargrafo"/>
     <w:uiPriority w:val="99"/>
     <w:semiHidden/>
     <w:unhideWhenUsed/>
@@ -8281,10 +8189,10 @@
       <w:szCs w:val="16"/>
     </w:rPr>
   </w:style>
-  <w:style w:type="paragraph" w:styleId="CommentText">
+  <w:style w:type="paragraph" w:styleId="Textodecomentrio">
     <w:name w:val="annotation text"/>
     <w:basedOn w:val="Normal"/>
-    <w:link w:val="CommentTextChar"/>
+    <w:link w:val="TextodecomentrioCarter"/>
     <w:uiPriority w:val="99"/>
     <w:semiHidden/>
     <w:unhideWhenUsed/>
@@ -8297,10 +8205,10 @@
       <w:szCs w:val="20"/>
     </w:rPr>
   </w:style>
-  <w:style w:type="character" w:customStyle="1" w:styleId="CommentTextChar">
-    <w:name w:val="Comment Text Char"/>
-    <w:basedOn w:val="DefaultParagraphFont"/>
-    <w:link w:val="CommentText"/>
+  <w:style w:type="character" w:customStyle="1" w:styleId="TextodecomentrioCarter">
+    <w:name w:val="Texto de comentário Caráter"/>
+    <w:basedOn w:val="Tipodeletrapredefinidodopargrafo"/>
+    <w:link w:val="Textodecomentrio"/>
     <w:uiPriority w:val="99"/>
     <w:semiHidden/>
     <w:rsid w:val="00E515EF"/>
@@ -8309,11 +8217,11 @@
       <w:szCs w:val="20"/>
     </w:rPr>
   </w:style>
-  <w:style w:type="paragraph" w:styleId="CommentSubject">
+  <w:style w:type="paragraph" w:styleId="Assuntodecomentrio">
     <w:name w:val="annotation subject"/>
-    <w:basedOn w:val="CommentText"/>
-    <w:next w:val="CommentText"/>
-    <w:link w:val="CommentSubjectChar"/>
+    <w:basedOn w:val="Textodecomentrio"/>
+    <w:next w:val="Textodecomentrio"/>
+    <w:link w:val="AssuntodecomentrioCarter"/>
     <w:uiPriority w:val="99"/>
     <w:semiHidden/>
     <w:unhideWhenUsed/>
@@ -8323,10 +8231,10 @@
       <w:bCs/>
     </w:rPr>
   </w:style>
-  <w:style w:type="character" w:customStyle="1" w:styleId="CommentSubjectChar">
-    <w:name w:val="Comment Subject Char"/>
-    <w:basedOn w:val="CommentTextChar"/>
-    <w:link w:val="CommentSubject"/>
+  <w:style w:type="character" w:customStyle="1" w:styleId="AssuntodecomentrioCarter">
+    <w:name w:val="Assunto de comentário Caráter"/>
+    <w:basedOn w:val="TextodecomentrioCarter"/>
+    <w:link w:val="Assuntodecomentrio"/>
     <w:uiPriority w:val="99"/>
     <w:semiHidden/>
     <w:rsid w:val="00E515EF"/>
@@ -8337,10 +8245,10 @@
       <w:szCs w:val="20"/>
     </w:rPr>
   </w:style>
-  <w:style w:type="character" w:customStyle="1" w:styleId="Heading2Char">
-    <w:name w:val="Heading 2 Char"/>
-    <w:basedOn w:val="DefaultParagraphFont"/>
-    <w:link w:val="Heading2"/>
+  <w:style w:type="character" w:customStyle="1" w:styleId="Cabealho2Carter">
+    <w:name w:val="Cabeçalho 2 Caráter"/>
+    <w:basedOn w:val="Tipodeletrapredefinidodopargrafo"/>
+    <w:link w:val="Cabealho2"/>
     <w:uiPriority w:val="9"/>
     <w:semiHidden/>
     <w:rsid w:val="00A86B41"/>
@@ -8351,7 +8259,7 @@
       <w:szCs w:val="26"/>
     </w:rPr>
   </w:style>
-  <w:style w:type="paragraph" w:styleId="TOC2">
+  <w:style w:type="paragraph" w:styleId="ndice2">
     <w:name w:val="toc 2"/>
     <w:basedOn w:val="Normal"/>
     <w:next w:val="Normal"/>
@@ -8370,198 +8278,8 @@
 </w:styles>
 </file>
 
-<file path=word/stylesWithEffects.xml><?xml version="1.0" encoding="utf-8"?>
-<w:styles xmlns:wpc="http://schemas.microsoft.com/office/word/2010/wordprocessingCanvas" xmlns:mc="http://schemas.openxmlformats.org/markup-compatibility/2006" xmlns:o="urn:schemas-microsoft-com:office:office" xmlns:r="http://schemas.openxmlformats.org/officeDocument/2006/relationships" xmlns:m="http://schemas.openxmlformats.org/officeDocument/2006/math" xmlns:v="urn:schemas-microsoft-com:vml" xmlns:wp14="http://schemas.microsoft.com/office/word/2010/wordprocessingDrawing" xmlns:wp="http://schemas.openxmlformats.org/drawingml/2006/wordprocessingDrawing" xmlns:w10="urn:schemas-microsoft-com:office:word" xmlns:w="http://schemas.openxmlformats.org/wordprocessingml/2006/main" xmlns:w14="http://schemas.microsoft.com/office/word/2010/wordml" xmlns:wpg="http://schemas.microsoft.com/office/word/2010/wordprocessingGroup" xmlns:wpi="http://schemas.microsoft.com/office/word/2010/wordprocessingInk" xmlns:wne="http://schemas.microsoft.com/office/word/2006/wordml" xmlns:wps="http://schemas.microsoft.com/office/word/2010/wordprocessingShape" mc:Ignorable="w14 wp14">
-  <w:docDefaults>
-    <w:rPrDefault>
-      <w:rPr>
-        <w:rFonts w:asciiTheme="minorHAnsi" w:eastAsiaTheme="minorEastAsia" w:hAnsiTheme="minorHAnsi" w:cstheme="minorBidi"/>
-        <w:sz w:val="22"/>
-        <w:szCs w:val="22"/>
-        <w:lang w:val="en-US" w:eastAsia="en-US" w:bidi="ar-SA"/>
-      </w:rPr>
-    </w:rPrDefault>
-    <w:pPrDefault>
-      <w:pPr>
-        <w:spacing w:after="200" w:line="276" w:lineRule="auto"/>
-      </w:pPr>
-    </w:pPrDefault>
-  </w:docDefaults>
-  <w:latentStyles w:defLockedState="0" w:defUIPriority="99" w:defSemiHidden="1" w:defUnhideWhenUsed="1" w:defQFormat="0" w:count="267">
-    <w:lsdException w:name="Normal" w:semiHidden="0" w:uiPriority="0" w:unhideWhenUsed="0" w:qFormat="1"/>
-    <w:lsdException w:name="heading 1" w:semiHidden="0" w:uiPriority="9" w:unhideWhenUsed="0" w:qFormat="1"/>
-    <w:lsdException w:name="heading 2" w:uiPriority="9" w:qFormat="1"/>
-    <w:lsdException w:name="heading 3" w:uiPriority="9" w:qFormat="1"/>
-    <w:lsdException w:name="heading 4" w:uiPriority="9" w:qFormat="1"/>
-    <w:lsdException w:name="heading 5" w:uiPriority="9" w:qFormat="1"/>
-    <w:lsdException w:name="heading 6" w:uiPriority="9" w:qFormat="1"/>
-    <w:lsdException w:name="heading 7" w:uiPriority="9" w:qFormat="1"/>
-    <w:lsdException w:name="heading 8" w:uiPriority="9" w:qFormat="1"/>
-    <w:lsdException w:name="heading 9" w:uiPriority="9" w:qFormat="1"/>
-    <w:lsdException w:name="toc 1" w:uiPriority="39"/>
-    <w:lsdException w:name="toc 2" w:uiPriority="39"/>
-    <w:lsdException w:name="toc 3" w:uiPriority="39"/>
-    <w:lsdException w:name="toc 4" w:uiPriority="39"/>
-    <w:lsdException w:name="toc 5" w:uiPriority="39"/>
-    <w:lsdException w:name="toc 6" w:uiPriority="39"/>
-    <w:lsdException w:name="toc 7" w:uiPriority="39"/>
-    <w:lsdException w:name="toc 8" w:uiPriority="39"/>
-    <w:lsdException w:name="toc 9" w:uiPriority="39"/>
-    <w:lsdException w:name="caption" w:uiPriority="35" w:qFormat="1"/>
-    <w:lsdException w:name="Title" w:semiHidden="0" w:uiPriority="10" w:unhideWhenUsed="0" w:qFormat="1"/>
-    <w:lsdException w:name="Default Paragraph Font" w:uiPriority="1"/>
-    <w:lsdException w:name="Subtitle" w:semiHidden="0" w:uiPriority="11" w:unhideWhenUsed="0" w:qFormat="1"/>
-    <w:lsdException w:name="Strong" w:semiHidden="0" w:uiPriority="22" w:unhideWhenUsed="0" w:qFormat="1"/>
-    <w:lsdException w:name="Emphasis" w:semiHidden="0" w:uiPriority="20" w:unhideWhenUsed="0" w:qFormat="1"/>
-    <w:lsdException w:name="Table Grid" w:semiHidden="0" w:uiPriority="59" w:unhideWhenUsed="0"/>
-    <w:lsdException w:name="Placeholder Text" w:unhideWhenUsed="0"/>
-    <w:lsdException w:name="No Spacing" w:semiHidden="0" w:uiPriority="1" w:unhideWhenUsed="0" w:qFormat="1"/>
-    <w:lsdException w:name="Light Shading" w:semiHidden="0" w:uiPriority="60" w:unhideWhenUsed="0"/>
-    <w:lsdException w:name="Light List" w:semiHidden="0" w:uiPriority="61" w:unhideWhenUsed="0"/>
-    <w:lsdException w:name="Light Grid" w:semiHidden="0" w:uiPriority="62" w:unhideWhenUsed="0"/>
-    <w:lsdException w:name="Medium Shading 1" w:semiHidden="0" w:uiPriority="63" w:unhideWhenUsed="0"/>
-    <w:lsdException w:name="Medium Shading 2" w:semiHidden="0" w:uiPriority="64" w:unhideWhenUsed="0"/>
-    <w:lsdException w:name="Medium List 1" w:semiHidden="0" w:uiPriority="65" w:unhideWhenUsed="0"/>
-    <w:lsdException w:name="Medium List 2" w:semiHidden="0" w:uiPriority="66" w:unhideWhenUsed="0"/>
-    <w:lsdException w:name="Medium Grid 1" w:semiHidden="0" w:uiPriority="67" w:unhideWhenUsed="0"/>
-    <w:lsdException w:name="Medium Grid 2" w:semiHidden="0" w:uiPriority="68" w:unhideWhenUsed="0"/>
-    <w:lsdException w:name="Medium Grid 3" w:semiHidden="0" w:uiPriority="69" w:unhideWhenUsed="0"/>
-    <w:lsdException w:name="Dark List" w:semiHidden="0" w:uiPriority="70" w:unhideWhenUsed="0"/>
-    <w:lsdException w:name="Colorful Shading" w:semiHidden="0" w:uiPriority="71" w:unhideWhenUsed="0"/>
-    <w:lsdException w:name="Colorful List" w:semiHidden="0" w:uiPriority="72" w:unhideWhenUsed="0"/>
-    <w:lsdException w:name="Colorful Grid" w:semiHidden="0" w:uiPriority="73" w:unhideWhenUsed="0"/>
-    <w:lsdException w:name="Light Shading Accent 1" w:semiHidden="0" w:uiPriority="60" w:unhideWhenUsed="0"/>
-    <w:lsdException w:name="Light List Accent 1" w:semiHidden="0" w:uiPriority="61" w:unhideWhenUsed="0"/>
-    <w:lsdException w:name="Light Grid Accent 1" w:semiHidden="0" w:uiPriority="62" w:unhideWhenUsed="0"/>
-    <w:lsdException w:name="Medium Shading 1 Accent 1" w:semiHidden="0" w:uiPriority="63" w:unhideWhenUsed="0"/>
-    <w:lsdException w:name="Medium Shading 2 Accent 1" w:semiHidden="0" w:uiPriority="64" w:unhideWhenUsed="0"/>
-    <w:lsdException w:name="Medium List 1 Accent 1" w:semiHidden="0" w:uiPriority="65" w:unhideWhenUsed="0"/>
-    <w:lsdException w:name="Revision" w:unhideWhenUsed="0"/>
-    <w:lsdException w:name="List Paragraph" w:semiHidden="0" w:uiPriority="34" w:unhideWhenUsed="0" w:qFormat="1"/>
-    <w:lsdException w:name="Quote" w:semiHidden="0" w:uiPriority="29" w:unhideWhenUsed="0" w:qFormat="1"/>
-    <w:lsdException w:name="Intense Quote" w:semiHidden="0" w:uiPriority="30" w:unhideWhenUsed="0" w:qFormat="1"/>
-    <w:lsdException w:name="Medium List 2 Accent 1" w:semiHidden="0" w:uiPriority="66" w:unhideWhenUsed="0"/>
-    <w:lsdException w:name="Medium Grid 1 Accent 1" w:semiHidden="0" w:uiPriority="67" w:unhideWhenUsed="0"/>
-    <w:lsdException w:name="Medium Grid 2 Accent 1" w:semiHidden="0" w:uiPriority="68" w:unhideWhenUsed="0"/>
-    <w:lsdException w:name="Medium Grid 3 Accent 1" w:semiHidden="0" w:uiPriority="69" w:unhideWhenUsed="0"/>
-    <w:lsdException w:name="Dark List Accent 1" w:semiHidden="0" w:uiPriority="70" w:unhideWhenUsed="0"/>
-    <w:lsdException w:name="Colorful Shading Accent 1" w:semiHidden="0" w:uiPriority="71" w:unhideWhenUsed="0"/>
-    <w:lsdException w:name="Colorful List Accent 1" w:semiHidden="0" w:uiPriority="72" w:unhideWhenUsed="0"/>
-    <w:lsdException w:name="Colorful Grid Accent 1" w:semiHidden="0" w:uiPriority="73" w:unhideWhenUsed="0"/>
-    <w:lsdException w:name="Light Shading Accent 2" w:semiHidden="0" w:uiPriority="60" w:unhideWhenUsed="0"/>
-    <w:lsdException w:name="Light List Accent 2" w:semiHidden="0" w:uiPriority="61" w:unhideWhenUsed="0"/>
-    <w:lsdException w:name="Light Grid Accent 2" w:semiHidden="0" w:uiPriority="62" w:unhideWhenUsed="0"/>
-    <w:lsdException w:name="Medium Shading 1 Accent 2" w:semiHidden="0" w:uiPriority="63" w:unhideWhenUsed="0"/>
-    <w:lsdException w:name="Medium Shading 2 Accent 2" w:semiHidden="0" w:uiPriority="64" w:unhideWhenUsed="0"/>
-    <w:lsdException w:name="Medium List 1 Accent 2" w:semiHidden="0" w:uiPriority="65" w:unhideWhenUsed="0"/>
-    <w:lsdException w:name="Medium List 2 Accent 2" w:semiHidden="0" w:uiPriority="66" w:unhideWhenUsed="0"/>
-    <w:lsdException w:name="Medium Grid 1 Accent 2" w:semiHidden="0" w:uiPriority="67" w:unhideWhenUsed="0"/>
-    <w:lsdException w:name="Medium Grid 2 Accent 2" w:semiHidden="0" w:uiPriority="68" w:unhideWhenUsed="0"/>
-    <w:lsdException w:name="Medium Grid 3 Accent 2" w:semiHidden="0" w:uiPriority="69" w:unhideWhenUsed="0"/>
-    <w:lsdException w:name="Dark List Accent 2" w:semiHidden="0" w:uiPriority="70" w:unhideWhenUsed="0"/>
-    <w:lsdException w:name="Colorful Shading Accent 2" w:semiHidden="0" w:uiPriority="71" w:unhideWhenUsed="0"/>
-    <w:lsdException w:name="Colorful List Accent 2" w:semiHidden="0" w:uiPriority="72" w:unhideWhenUsed="0"/>
-    <w:lsdException w:name="Colorful Grid Accent 2" w:semiHidden="0" w:uiPriority="73" w:unhideWhenUsed="0"/>
-    <w:lsdException w:name="Light Shading Accent 3" w:semiHidden="0" w:uiPriority="60" w:unhideWhenUsed="0"/>
-    <w:lsdException w:name="Light List Accent 3" w:semiHidden="0" w:uiPriority="61" w:unhideWhenUsed="0"/>
-    <w:lsdException w:name="Light Grid Accent 3" w:semiHidden="0" w:uiPriority="62" w:unhideWhenUsed="0"/>
-    <w:lsdException w:name="Medium Shading 1 Accent 3" w:semiHidden="0" w:uiPriority="63" w:unhideWhenUsed="0"/>
-    <w:lsdException w:name="Medium Shading 2 Accent 3" w:semiHidden="0" w:uiPriority="64" w:unhideWhenUsed="0"/>
-    <w:lsdException w:name="Medium List 1 Accent 3" w:semiHidden="0" w:uiPriority="65" w:unhideWhenUsed="0"/>
-    <w:lsdException w:name="Medium List 2 Accent 3" w:semiHidden="0" w:uiPriority="66" w:unhideWhenUsed="0"/>
-    <w:lsdException w:name="Medium Grid 1 Accent 3" w:semiHidden="0" w:uiPriority="67" w:unhideWhenUsed="0"/>
-    <w:lsdException w:name="Medium Grid 2 Accent 3" w:semiHidden="0" w:uiPriority="68" w:unhideWhenUsed="0"/>
-    <w:lsdException w:name="Medium Grid 3 Accent 3" w:semiHidden="0" w:uiPriority="69" w:unhideWhenUsed="0"/>
-    <w:lsdException w:name="Dark List Accent 3" w:semiHidden="0" w:uiPriority="70" w:unhideWhenUsed="0"/>
-    <w:lsdException w:name="Colorful Shading Accent 3" w:semiHidden="0" w:uiPriority="71" w:unhideWhenUsed="0"/>
-    <w:lsdException w:name="Colorful List Accent 3" w:semiHidden="0" w:uiPriority="72" w:unhideWhenUsed="0"/>
-    <w:lsdException w:name="Colorful Grid Accent 3" w:semiHidden="0" w:uiPriority="73" w:unhideWhenUsed="0"/>
-    <w:lsdException w:name="Light Shading Accent 4" w:semiHidden="0" w:uiPriority="60" w:unhideWhenUsed="0"/>
-    <w:lsdException w:name="Light List Accent 4" w:semiHidden="0" w:uiPriority="61" w:unhideWhenUsed="0"/>
-    <w:lsdException w:name="Light Grid Accent 4" w:semiHidden="0" w:uiPriority="62" w:unhideWhenUsed="0"/>
-    <w:lsdException w:name="Medium Shading 1 Accent 4" w:semiHidden="0" w:uiPriority="63" w:unhideWhenUsed="0"/>
-    <w:lsdException w:name="Medium Shading 2 Accent 4" w:semiHidden="0" w:uiPriority="64" w:unhideWhenUsed="0"/>
-    <w:lsdException w:name="Medium List 1 Accent 4" w:semiHidden="0" w:uiPriority="65" w:unhideWhenUsed="0"/>
-    <w:lsdException w:name="Medium List 2 Accent 4" w:semiHidden="0" w:uiPriority="66" w:unhideWhenUsed="0"/>
-    <w:lsdException w:name="Medium Grid 1 Accent 4" w:semiHidden="0" w:uiPriority="67" w:unhideWhenUsed="0"/>
-    <w:lsdException w:name="Medium Grid 2 Accent 4" w:semiHidden="0" w:uiPriority="68" w:unhideWhenUsed="0"/>
-    <w:lsdException w:name="Medium Grid 3 Accent 4" w:semiHidden="0" w:uiPriority="69" w:unhideWhenUsed="0"/>
-    <w:lsdException w:name="Dark List Accent 4" w:semiHidden="0" w:uiPriority="70" w:unhideWhenUsed="0"/>
-    <w:lsdException w:name="Colorful Shading Accent 4" w:semiHidden="0" w:uiPriority="71" w:unhideWhenUsed="0"/>
-    <w:lsdException w:name="Colorful List Accent 4" w:semiHidden="0" w:uiPriority="72" w:unhideWhenUsed="0"/>
-    <w:lsdException w:name="Colorful Grid Accent 4" w:semiHidden="0" w:uiPriority="73" w:unhideWhenUsed="0"/>
-    <w:lsdException w:name="Light Shading Accent 5" w:semiHidden="0" w:uiPriority="60" w:unhideWhenUsed="0"/>
-    <w:lsdException w:name="Light List Accent 5" w:semiHidden="0" w:uiPriority="61" w:unhideWhenUsed="0"/>
-    <w:lsdException w:name="Light Grid Accent 5" w:semiHidden="0" w:uiPriority="62" w:unhideWhenUsed="0"/>
-    <w:lsdException w:name="Medium Shading 1 Accent 5" w:semiHidden="0" w:uiPriority="63" w:unhideWhenUsed="0"/>
-    <w:lsdException w:name="Medium Shading 2 Accent 5" w:semiHidden="0" w:uiPriority="64" w:unhideWhenUsed="0"/>
-    <w:lsdException w:name="Medium List 1 Accent 5" w:semiHidden="0" w:uiPriority="65" w:unhideWhenUsed="0"/>
-    <w:lsdException w:name="Medium List 2 Accent 5" w:semiHidden="0" w:uiPriority="66" w:unhideWhenUsed="0"/>
-    <w:lsdException w:name="Medium Grid 1 Accent 5" w:semiHidden="0" w:uiPriority="67" w:unhideWhenUsed="0"/>
-    <w:lsdException w:name="Medium Grid 2 Accent 5" w:semiHidden="0" w:uiPriority="68" w:unhideWhenUsed="0"/>
-    <w:lsdException w:name="Medium Grid 3 Accent 5" w:semiHidden="0" w:uiPriority="69" w:unhideWhenUsed="0"/>
-    <w:lsdException w:name="Dark List Accent 5" w:semiHidden="0" w:uiPriority="70" w:unhideWhenUsed="0"/>
-    <w:lsdException w:name="Colorful Shading Accent 5" w:semiHidden="0" w:uiPriority="71" w:unhideWhenUsed="0"/>
-    <w:lsdException w:name="Colorful List Accent 5" w:semiHidden="0" w:uiPriority="72" w:unhideWhenUsed="0"/>
-    <w:lsdException w:name="Colorful Grid Accent 5" w:semiHidden="0" w:uiPriority="73" w:unhideWhenUsed="0"/>
-    <w:lsdException w:name="Light Shading Accent 6" w:semiHidden="0" w:uiPriority="60" w:unhideWhenUsed="0"/>
-    <w:lsdException w:name="Light List Accent 6" w:semiHidden="0" w:uiPriority="61" w:unhideWhenUsed="0"/>
-    <w:lsdException w:name="Light Grid Accent 6" w:semiHidden="0" w:uiPriority="62" w:unhideWhenUsed="0"/>
-    <w:lsdException w:name="Medium Shading 1 Accent 6" w:semiHidden="0" w:uiPriority="63" w:unhideWhenUsed="0"/>
-    <w:lsdException w:name="Medium Shading 2 Accent 6" w:semiHidden="0" w:uiPriority="64" w:unhideWhenUsed="0"/>
-    <w:lsdException w:name="Medium List 1 Accent 6" w:semiHidden="0" w:uiPriority="65" w:unhideWhenUsed="0"/>
-    <w:lsdException w:name="Medium List 2 Accent 6" w:semiHidden="0" w:uiPriority="66" w:unhideWhenUsed="0"/>
-    <w:lsdException w:name="Medium Grid 1 Accent 6" w:semiHidden="0" w:uiPriority="67" w:unhideWhenUsed="0"/>
-    <w:lsdException w:name="Medium Grid 2 Accent 6" w:semiHidden="0" w:uiPriority="68" w:unhideWhenUsed="0"/>
-    <w:lsdException w:name="Medium Grid 3 Accent 6" w:semiHidden="0" w:uiPriority="69" w:unhideWhenUsed="0"/>
-    <w:lsdException w:name="Dark List Accent 6" w:semiHidden="0" w:uiPriority="70" w:unhideWhenUsed="0"/>
-    <w:lsdException w:name="Colorful Shading Accent 6" w:semiHidden="0" w:uiPriority="71" w:unhideWhenUsed="0"/>
-    <w:lsdException w:name="Colorful List Accent 6" w:semiHidden="0" w:uiPriority="72" w:unhideWhenUsed="0"/>
-    <w:lsdException w:name="Colorful Grid Accent 6" w:semiHidden="0" w:uiPriority="73" w:unhideWhenUsed="0"/>
-    <w:lsdException w:name="Subtle Emphasis" w:semiHidden="0" w:uiPriority="19" w:unhideWhenUsed="0" w:qFormat="1"/>
-    <w:lsdException w:name="Intense Emphasis" w:semiHidden="0" w:uiPriority="21" w:unhideWhenUsed="0" w:qFormat="1"/>
-    <w:lsdException w:name="Subtle Reference" w:semiHidden="0" w:uiPriority="31" w:unhideWhenUsed="0" w:qFormat="1"/>
-    <w:lsdException w:name="Intense Reference" w:semiHidden="0" w:uiPriority="32" w:unhideWhenUsed="0" w:qFormat="1"/>
-    <w:lsdException w:name="Book Title" w:semiHidden="0" w:uiPriority="33" w:unhideWhenUsed="0" w:qFormat="1"/>
-    <w:lsdException w:name="Bibliography" w:uiPriority="37"/>
-    <w:lsdException w:name="TOC Heading" w:uiPriority="39" w:qFormat="1"/>
-  </w:latentStyles>
-  <w:style w:type="paragraph" w:default="1" w:styleId="Normal">
-    <w:name w:val="Normal"/>
-    <w:qFormat/>
-  </w:style>
-  <w:style w:type="character" w:default="1" w:styleId="DefaultParagraphFont">
-    <w:name w:val="Default Paragraph Font"/>
-    <w:uiPriority w:val="1"/>
-    <w:semiHidden/>
-    <w:unhideWhenUsed/>
-  </w:style>
-  <w:style w:type="table" w:default="1" w:styleId="TableNormal">
-    <w:name w:val="Normal Table"/>
-    <w:uiPriority w:val="99"/>
-    <w:semiHidden/>
-    <w:unhideWhenUsed/>
-    <w:tblPr>
-      <w:tblInd w:w="0" w:type="dxa"/>
-      <w:tblCellMar>
-        <w:top w:w="0" w:type="dxa"/>
-        <w:left w:w="108" w:type="dxa"/>
-        <w:bottom w:w="0" w:type="dxa"/>
-        <w:right w:w="108" w:type="dxa"/>
-      </w:tblCellMar>
-    </w:tblPr>
-  </w:style>
-  <w:style w:type="numbering" w:default="1" w:styleId="NoList">
-    <w:name w:val="No List"/>
-    <w:uiPriority w:val="99"/>
-    <w:semiHidden/>
-    <w:unhideWhenUsed/>
-  </w:style>
-</w:styles>
-</file>
-
 <file path=word/glossary/document.xml><?xml version="1.0" encoding="utf-8"?>
-<w:glossaryDocument xmlns:wpc="http://schemas.microsoft.com/office/word/2010/wordprocessingCanvas" xmlns:mc="http://schemas.openxmlformats.org/markup-compatibility/2006" xmlns:o="urn:schemas-microsoft-com:office:office" xmlns:r="http://schemas.openxmlformats.org/officeDocument/2006/relationships" xmlns:m="http://schemas.openxmlformats.org/officeDocument/2006/math" xmlns:v="urn:schemas-microsoft-com:vml" xmlns:wp14="http://schemas.microsoft.com/office/word/2010/wordprocessingDrawing" xmlns:wp="http://schemas.openxmlformats.org/drawingml/2006/wordprocessingDrawing" xmlns:w10="urn:schemas-microsoft-com:office:word" xmlns:w="http://schemas.openxmlformats.org/wordprocessingml/2006/main" xmlns:w14="http://schemas.microsoft.com/office/word/2010/wordml" xmlns:wpg="http://schemas.microsoft.com/office/word/2010/wordprocessingGroup" xmlns:wpi="http://schemas.microsoft.com/office/word/2010/wordprocessingInk" xmlns:wne="http://schemas.microsoft.com/office/word/2006/wordml" xmlns:wps="http://schemas.microsoft.com/office/word/2010/wordprocessingShape" mc:Ignorable="w14 wp14">
+<w:glossaryDocument xmlns:wpc="http://schemas.microsoft.com/office/word/2010/wordprocessingCanvas" xmlns:mc="http://schemas.openxmlformats.org/markup-compatibility/2006" xmlns:o="urn:schemas-microsoft-com:office:office" xmlns:r="http://schemas.openxmlformats.org/officeDocument/2006/relationships" xmlns:m="http://schemas.openxmlformats.org/officeDocument/2006/math" xmlns:v="urn:schemas-microsoft-com:vml" xmlns:wp14="http://schemas.microsoft.com/office/word/2010/wordprocessingDrawing" xmlns:wp="http://schemas.openxmlformats.org/drawingml/2006/wordprocessingDrawing" xmlns:w10="urn:schemas-microsoft-com:office:word" xmlns:w="http://schemas.openxmlformats.org/wordprocessingml/2006/main" xmlns:w14="http://schemas.microsoft.com/office/word/2010/wordml" xmlns:w15="http://schemas.microsoft.com/office/word/2012/wordml" xmlns:wpg="http://schemas.microsoft.com/office/word/2010/wordprocessingGroup" xmlns:wpi="http://schemas.microsoft.com/office/word/2010/wordprocessingInk" xmlns:wne="http://schemas.microsoft.com/office/word/2006/wordml" xmlns:wps="http://schemas.microsoft.com/office/word/2010/wordprocessingShape" mc:Ignorable="w14 w15 wp14">
   <w:docParts>
     <w:docPart>
       <w:docPartPr>
@@ -8615,7 +8333,7 @@
           <w:r>
             <w:rPr>
               <w:rFonts w:asciiTheme="majorHAnsi" w:eastAsiaTheme="majorEastAsia" w:hAnsiTheme="majorHAnsi" w:cstheme="majorBidi"/>
-              <w:color w:val="4F81BD" w:themeColor="accent1"/>
+              <w:color w:val="5B9BD5" w:themeColor="accent1"/>
               <w:sz w:val="80"/>
               <w:szCs w:val="80"/>
             </w:rPr>
@@ -8675,9 +8393,38 @@
           </w:pPr>
           <w:r>
             <w:rPr>
-              <w:color w:val="4F81BD" w:themeColor="accent1"/>
+              <w:color w:val="5B9BD5" w:themeColor="accent1"/>
             </w:rPr>
             <w:t>[Escrever o nome do autor]</w:t>
+          </w:r>
+        </w:p>
+      </w:docPartBody>
+    </w:docPart>
+    <w:docPart>
+      <w:docPartPr>
+        <w:name w:val="746390107F6346F79182BCF833AE0928"/>
+        <w:category>
+          <w:name w:val="Geral"/>
+          <w:gallery w:val="placeholder"/>
+        </w:category>
+        <w:types>
+          <w:type w:val="bbPlcHdr"/>
+        </w:types>
+        <w:behaviors>
+          <w:behavior w:val="content"/>
+        </w:behaviors>
+        <w:guid w:val="{FFD81EB6-B888-48A2-B5C9-493FF175EAA6}"/>
+      </w:docPartPr>
+      <w:docPartBody>
+        <w:p>
+          <w:pPr>
+            <w:pStyle w:val="746390107F6346F79182BCF833AE0928"/>
+          </w:pPr>
+          <w:r>
+            <w:rPr>
+              <w:color w:val="5B9BD5" w:themeColor="accent1"/>
+            </w:rPr>
+            <w:t>[Escolher a data]</w:t>
           </w:r>
         </w:p>
       </w:docPartBody>
@@ -8687,7 +8434,7 @@
 </file>
 
 <file path=word/glossary/fontTable.xml><?xml version="1.0" encoding="utf-8"?>
-<w:fonts xmlns:mc="http://schemas.openxmlformats.org/markup-compatibility/2006" xmlns:r="http://schemas.openxmlformats.org/officeDocument/2006/relationships" xmlns:w="http://schemas.openxmlformats.org/wordprocessingml/2006/main" xmlns:w14="http://schemas.microsoft.com/office/word/2010/wordml" mc:Ignorable="w14">
+<w:fonts xmlns:mc="http://schemas.openxmlformats.org/markup-compatibility/2006" xmlns:r="http://schemas.openxmlformats.org/officeDocument/2006/relationships" xmlns:w="http://schemas.openxmlformats.org/wordprocessingml/2006/main" xmlns:w14="http://schemas.microsoft.com/office/word/2010/wordml" xmlns:w15="http://schemas.microsoft.com/office/word/2012/wordml" mc:Ignorable="w14 w15">
   <w:font w:name="Symbol">
     <w:panose1 w:val="05050102010706020507"/>
     <w:charset w:val="02"/>
@@ -8721,7 +8468,7 @@
     <w:charset w:val="00"/>
     <w:family w:val="swiss"/>
     <w:pitch w:val="variable"/>
-    <w:sig w:usb0="E00002FF" w:usb1="4000ACFF" w:usb2="00000001" w:usb3="00000000" w:csb0="0000019F" w:csb1="00000000"/>
+    <w:sig w:usb0="E10002FF" w:usb1="4000ACFF" w:usb2="00000009" w:usb3="00000000" w:csb0="0000019F" w:csb1="00000000"/>
   </w:font>
   <w:font w:name="Cambria">
     <w:panose1 w:val="02040503050406030204"/>
@@ -8737,11 +8484,18 @@
     <w:pitch w:val="variable"/>
     <w:sig w:usb0="E1002EFF" w:usb1="C000605B" w:usb2="00000029" w:usb3="00000000" w:csb0="000101FF" w:csb1="00000000"/>
   </w:font>
+  <w:font w:name="Calibri Light">
+    <w:panose1 w:val="020F0302020204030204"/>
+    <w:charset w:val="00"/>
+    <w:family w:val="swiss"/>
+    <w:pitch w:val="variable"/>
+    <w:sig w:usb0="A00002EF" w:usb1="4000207B" w:usb2="00000000" w:usb3="00000000" w:csb0="0000019F" w:csb1="00000000"/>
+  </w:font>
 </w:fonts>
 </file>
 
 <file path=word/glossary/settings.xml><?xml version="1.0" encoding="utf-8"?>
-<w:settings xmlns:mc="http://schemas.openxmlformats.org/markup-compatibility/2006" xmlns:o="urn:schemas-microsoft-com:office:office" xmlns:r="http://schemas.openxmlformats.org/officeDocument/2006/relationships" xmlns:m="http://schemas.openxmlformats.org/officeDocument/2006/math" xmlns:v="urn:schemas-microsoft-com:vml" xmlns:w10="urn:schemas-microsoft-com:office:word" xmlns:w="http://schemas.openxmlformats.org/wordprocessingml/2006/main" xmlns:w14="http://schemas.microsoft.com/office/word/2010/wordml" xmlns:sl="http://schemas.openxmlformats.org/schemaLibrary/2006/main" mc:Ignorable="w14">
+<w:settings xmlns:mc="http://schemas.openxmlformats.org/markup-compatibility/2006" xmlns:o="urn:schemas-microsoft-com:office:office" xmlns:r="http://schemas.openxmlformats.org/officeDocument/2006/relationships" xmlns:m="http://schemas.openxmlformats.org/officeDocument/2006/math" xmlns:v="urn:schemas-microsoft-com:vml" xmlns:w10="urn:schemas-microsoft-com:office:word" xmlns:w="http://schemas.openxmlformats.org/wordprocessingml/2006/main" xmlns:w14="http://schemas.microsoft.com/office/word/2010/wordml" xmlns:w15="http://schemas.microsoft.com/office/word/2012/wordml" xmlns:sl="http://schemas.openxmlformats.org/schemaLibrary/2006/main" mc:Ignorable="w14 w15">
   <w:view w:val="normal"/>
   <w:defaultTabStop w:val="708"/>
   <w:hyphenationZone w:val="425"/>
@@ -8759,12 +8513,12 @@
     <w:rsid w:val="001C7050"/>
     <w:rsid w:val="00237B65"/>
     <w:rsid w:val="005F7CAE"/>
+    <w:rsid w:val="00623658"/>
     <w:rsid w:val="0064279C"/>
     <w:rsid w:val="006A51F9"/>
     <w:rsid w:val="00757B98"/>
     <w:rsid w:val="00761202"/>
     <w:rsid w:val="008D6165"/>
-    <w:rsid w:val="00C93259"/>
     <w:rsid w:val="00CC4E05"/>
     <w:rsid w:val="00DF5E14"/>
     <w:rsid w:val="00DF7858"/>
@@ -8787,13 +8541,13 @@
   </m:mathPr>
   <w:themeFontLang w:val="pt-PT"/>
   <w:clrSchemeMapping w:bg1="light1" w:t1="dark1" w:bg2="light2" w:t2="dark2" w:accent1="accent1" w:accent2="accent2" w:accent3="accent3" w:accent4="accent4" w:accent5="accent5" w:accent6="accent6" w:hyperlink="hyperlink" w:followedHyperlink="followedHyperlink"/>
-  <w:decimalSymbol w:val="."/>
-  <w:listSeparator w:val=","/>
+  <w:decimalSymbol w:val=","/>
+  <w:listSeparator w:val=";"/>
 </w:settings>
 </file>
 
 <file path=word/glossary/styles.xml><?xml version="1.0" encoding="utf-8"?>
-<w:styles xmlns:mc="http://schemas.openxmlformats.org/markup-compatibility/2006" xmlns:r="http://schemas.openxmlformats.org/officeDocument/2006/relationships" xmlns:w="http://schemas.openxmlformats.org/wordprocessingml/2006/main" xmlns:w14="http://schemas.microsoft.com/office/word/2010/wordml" mc:Ignorable="w14">
+<w:styles xmlns:mc="http://schemas.openxmlformats.org/markup-compatibility/2006" xmlns:r="http://schemas.openxmlformats.org/officeDocument/2006/relationships" xmlns:w="http://schemas.openxmlformats.org/wordprocessingml/2006/main" xmlns:w14="http://schemas.microsoft.com/office/word/2010/wordml" xmlns:w15="http://schemas.microsoft.com/office/word/2012/wordml" mc:Ignorable="w14 w15">
   <w:docDefaults>
     <w:rPrDefault>
       <w:rPr>
@@ -8809,144 +8563,378 @@
       </w:pPr>
     </w:pPrDefault>
   </w:docDefaults>
-  <w:latentStyles w:defLockedState="0" w:defUIPriority="99" w:defSemiHidden="1" w:defUnhideWhenUsed="1" w:defQFormat="0" w:count="267">
-    <w:lsdException w:name="Normal" w:semiHidden="0" w:uiPriority="0" w:unhideWhenUsed="0" w:qFormat="1"/>
-    <w:lsdException w:name="heading 1" w:semiHidden="0" w:uiPriority="9" w:unhideWhenUsed="0" w:qFormat="1"/>
-    <w:lsdException w:name="heading 2" w:uiPriority="9" w:qFormat="1"/>
-    <w:lsdException w:name="heading 3" w:uiPriority="9" w:qFormat="1"/>
-    <w:lsdException w:name="heading 4" w:uiPriority="9" w:qFormat="1"/>
-    <w:lsdException w:name="heading 5" w:uiPriority="9" w:qFormat="1"/>
-    <w:lsdException w:name="heading 6" w:uiPriority="9" w:qFormat="1"/>
-    <w:lsdException w:name="heading 7" w:uiPriority="9" w:qFormat="1"/>
-    <w:lsdException w:name="heading 8" w:uiPriority="9" w:qFormat="1"/>
-    <w:lsdException w:name="heading 9" w:uiPriority="9" w:qFormat="1"/>
-    <w:lsdException w:name="toc 1" w:uiPriority="39"/>
-    <w:lsdException w:name="toc 2" w:uiPriority="39"/>
-    <w:lsdException w:name="toc 3" w:uiPriority="39"/>
-    <w:lsdException w:name="toc 4" w:uiPriority="39"/>
-    <w:lsdException w:name="toc 5" w:uiPriority="39"/>
-    <w:lsdException w:name="toc 6" w:uiPriority="39"/>
-    <w:lsdException w:name="toc 7" w:uiPriority="39"/>
-    <w:lsdException w:name="toc 8" w:uiPriority="39"/>
-    <w:lsdException w:name="toc 9" w:uiPriority="39"/>
-    <w:lsdException w:name="caption" w:uiPriority="35" w:qFormat="1"/>
-    <w:lsdException w:name="Title" w:semiHidden="0" w:uiPriority="10" w:unhideWhenUsed="0" w:qFormat="1"/>
-    <w:lsdException w:name="Default Paragraph Font" w:uiPriority="1"/>
-    <w:lsdException w:name="Subtitle" w:semiHidden="0" w:uiPriority="11" w:unhideWhenUsed="0" w:qFormat="1"/>
-    <w:lsdException w:name="Strong" w:semiHidden="0" w:uiPriority="22" w:unhideWhenUsed="0" w:qFormat="1"/>
-    <w:lsdException w:name="Emphasis" w:semiHidden="0" w:uiPriority="20" w:unhideWhenUsed="0" w:qFormat="1"/>
-    <w:lsdException w:name="Table Grid" w:semiHidden="0" w:uiPriority="59" w:unhideWhenUsed="0"/>
-    <w:lsdException w:name="Placeholder Text" w:unhideWhenUsed="0"/>
-    <w:lsdException w:name="No Spacing" w:semiHidden="0" w:uiPriority="1" w:unhideWhenUsed="0" w:qFormat="1"/>
-    <w:lsdException w:name="Light Shading" w:semiHidden="0" w:uiPriority="60" w:unhideWhenUsed="0"/>
-    <w:lsdException w:name="Light List" w:semiHidden="0" w:uiPriority="61" w:unhideWhenUsed="0"/>
-    <w:lsdException w:name="Light Grid" w:semiHidden="0" w:uiPriority="62" w:unhideWhenUsed="0"/>
-    <w:lsdException w:name="Medium Shading 1" w:semiHidden="0" w:uiPriority="63" w:unhideWhenUsed="0"/>
-    <w:lsdException w:name="Medium Shading 2" w:semiHidden="0" w:uiPriority="64" w:unhideWhenUsed="0"/>
-    <w:lsdException w:name="Medium List 1" w:semiHidden="0" w:uiPriority="65" w:unhideWhenUsed="0"/>
-    <w:lsdException w:name="Medium List 2" w:semiHidden="0" w:uiPriority="66" w:unhideWhenUsed="0"/>
-    <w:lsdException w:name="Medium Grid 1" w:semiHidden="0" w:uiPriority="67" w:unhideWhenUsed="0"/>
-    <w:lsdException w:name="Medium Grid 2" w:semiHidden="0" w:uiPriority="68" w:unhideWhenUsed="0"/>
-    <w:lsdException w:name="Medium Grid 3" w:semiHidden="0" w:uiPriority="69" w:unhideWhenUsed="0"/>
-    <w:lsdException w:name="Dark List" w:semiHidden="0" w:uiPriority="70" w:unhideWhenUsed="0"/>
-    <w:lsdException w:name="Colorful Shading" w:semiHidden="0" w:uiPriority="71" w:unhideWhenUsed="0"/>
-    <w:lsdException w:name="Colorful List" w:semiHidden="0" w:uiPriority="72" w:unhideWhenUsed="0"/>
-    <w:lsdException w:name="Colorful Grid" w:semiHidden="0" w:uiPriority="73" w:unhideWhenUsed="0"/>
-    <w:lsdException w:name="Light Shading Accent 1" w:semiHidden="0" w:uiPriority="60" w:unhideWhenUsed="0"/>
-    <w:lsdException w:name="Light List Accent 1" w:semiHidden="0" w:uiPriority="61" w:unhideWhenUsed="0"/>
-    <w:lsdException w:name="Light Grid Accent 1" w:semiHidden="0" w:uiPriority="62" w:unhideWhenUsed="0"/>
-    <w:lsdException w:name="Medium Shading 1 Accent 1" w:semiHidden="0" w:uiPriority="63" w:unhideWhenUsed="0"/>
-    <w:lsdException w:name="Medium Shading 2 Accent 1" w:semiHidden="0" w:uiPriority="64" w:unhideWhenUsed="0"/>
-    <w:lsdException w:name="Medium List 1 Accent 1" w:semiHidden="0" w:uiPriority="65" w:unhideWhenUsed="0"/>
-    <w:lsdException w:name="Revision" w:unhideWhenUsed="0"/>
-    <w:lsdException w:name="List Paragraph" w:semiHidden="0" w:uiPriority="34" w:unhideWhenUsed="0" w:qFormat="1"/>
-    <w:lsdException w:name="Quote" w:semiHidden="0" w:uiPriority="29" w:unhideWhenUsed="0" w:qFormat="1"/>
-    <w:lsdException w:name="Intense Quote" w:semiHidden="0" w:uiPriority="30" w:unhideWhenUsed="0" w:qFormat="1"/>
-    <w:lsdException w:name="Medium List 2 Accent 1" w:semiHidden="0" w:uiPriority="66" w:unhideWhenUsed="0"/>
-    <w:lsdException w:name="Medium Grid 1 Accent 1" w:semiHidden="0" w:uiPriority="67" w:unhideWhenUsed="0"/>
-    <w:lsdException w:name="Medium Grid 2 Accent 1" w:semiHidden="0" w:uiPriority="68" w:unhideWhenUsed="0"/>
-    <w:lsdException w:name="Medium Grid 3 Accent 1" w:semiHidden="0" w:uiPriority="69" w:unhideWhenUsed="0"/>
-    <w:lsdException w:name="Dark List Accent 1" w:semiHidden="0" w:uiPriority="70" w:unhideWhenUsed="0"/>
-    <w:lsdException w:name="Colorful Shading Accent 1" w:semiHidden="0" w:uiPriority="71" w:unhideWhenUsed="0"/>
-    <w:lsdException w:name="Colorful List Accent 1" w:semiHidden="0" w:uiPriority="72" w:unhideWhenUsed="0"/>
-    <w:lsdException w:name="Colorful Grid Accent 1" w:semiHidden="0" w:uiPriority="73" w:unhideWhenUsed="0"/>
-    <w:lsdException w:name="Light Shading Accent 2" w:semiHidden="0" w:uiPriority="60" w:unhideWhenUsed="0"/>
-    <w:lsdException w:name="Light List Accent 2" w:semiHidden="0" w:uiPriority="61" w:unhideWhenUsed="0"/>
-    <w:lsdException w:name="Light Grid Accent 2" w:semiHidden="0" w:uiPriority="62" w:unhideWhenUsed="0"/>
-    <w:lsdException w:name="Medium Shading 1 Accent 2" w:semiHidden="0" w:uiPriority="63" w:unhideWhenUsed="0"/>
-    <w:lsdException w:name="Medium Shading 2 Accent 2" w:semiHidden="0" w:uiPriority="64" w:unhideWhenUsed="0"/>
-    <w:lsdException w:name="Medium List 1 Accent 2" w:semiHidden="0" w:uiPriority="65" w:unhideWhenUsed="0"/>
-    <w:lsdException w:name="Medium List 2 Accent 2" w:semiHidden="0" w:uiPriority="66" w:unhideWhenUsed="0"/>
-    <w:lsdException w:name="Medium Grid 1 Accent 2" w:semiHidden="0" w:uiPriority="67" w:unhideWhenUsed="0"/>
-    <w:lsdException w:name="Medium Grid 2 Accent 2" w:semiHidden="0" w:uiPriority="68" w:unhideWhenUsed="0"/>
-    <w:lsdException w:name="Medium Grid 3 Accent 2" w:semiHidden="0" w:uiPriority="69" w:unhideWhenUsed="0"/>
-    <w:lsdException w:name="Dark List Accent 2" w:semiHidden="0" w:uiPriority="70" w:unhideWhenUsed="0"/>
-    <w:lsdException w:name="Colorful Shading Accent 2" w:semiHidden="0" w:uiPriority="71" w:unhideWhenUsed="0"/>
-    <w:lsdException w:name="Colorful List Accent 2" w:semiHidden="0" w:uiPriority="72" w:unhideWhenUsed="0"/>
-    <w:lsdException w:name="Colorful Grid Accent 2" w:semiHidden="0" w:uiPriority="73" w:unhideWhenUsed="0"/>
-    <w:lsdException w:name="Light Shading Accent 3" w:semiHidden="0" w:uiPriority="60" w:unhideWhenUsed="0"/>
-    <w:lsdException w:name="Light List Accent 3" w:semiHidden="0" w:uiPriority="61" w:unhideWhenUsed="0"/>
-    <w:lsdException w:name="Light Grid Accent 3" w:semiHidden="0" w:uiPriority="62" w:unhideWhenUsed="0"/>
-    <w:lsdException w:name="Medium Shading 1 Accent 3" w:semiHidden="0" w:uiPriority="63" w:unhideWhenUsed="0"/>
-    <w:lsdException w:name="Medium Shading 2 Accent 3" w:semiHidden="0" w:uiPriority="64" w:unhideWhenUsed="0"/>
-    <w:lsdException w:name="Medium List 1 Accent 3" w:semiHidden="0" w:uiPriority="65" w:unhideWhenUsed="0"/>
-    <w:lsdException w:name="Medium List 2 Accent 3" w:semiHidden="0" w:uiPriority="66" w:unhideWhenUsed="0"/>
-    <w:lsdException w:name="Medium Grid 1 Accent 3" w:semiHidden="0" w:uiPriority="67" w:unhideWhenUsed="0"/>
-    <w:lsdException w:name="Medium Grid 2 Accent 3" w:semiHidden="0" w:uiPriority="68" w:unhideWhenUsed="0"/>
-    <w:lsdException w:name="Medium Grid 3 Accent 3" w:semiHidden="0" w:uiPriority="69" w:unhideWhenUsed="0"/>
-    <w:lsdException w:name="Dark List Accent 3" w:semiHidden="0" w:uiPriority="70" w:unhideWhenUsed="0"/>
-    <w:lsdException w:name="Colorful Shading Accent 3" w:semiHidden="0" w:uiPriority="71" w:unhideWhenUsed="0"/>
-    <w:lsdException w:name="Colorful List Accent 3" w:semiHidden="0" w:uiPriority="72" w:unhideWhenUsed="0"/>
-    <w:lsdException w:name="Colorful Grid Accent 3" w:semiHidden="0" w:uiPriority="73" w:unhideWhenUsed="0"/>
-    <w:lsdException w:name="Light Shading Accent 4" w:semiHidden="0" w:uiPriority="60" w:unhideWhenUsed="0"/>
-    <w:lsdException w:name="Light List Accent 4" w:semiHidden="0" w:uiPriority="61" w:unhideWhenUsed="0"/>
-    <w:lsdException w:name="Light Grid Accent 4" w:semiHidden="0" w:uiPriority="62" w:unhideWhenUsed="0"/>
-    <w:lsdException w:name="Medium Shading 1 Accent 4" w:semiHidden="0" w:uiPriority="63" w:unhideWhenUsed="0"/>
-    <w:lsdException w:name="Medium Shading 2 Accent 4" w:semiHidden="0" w:uiPriority="64" w:unhideWhenUsed="0"/>
-    <w:lsdException w:name="Medium List 1 Accent 4" w:semiHidden="0" w:uiPriority="65" w:unhideWhenUsed="0"/>
-    <w:lsdException w:name="Medium List 2 Accent 4" w:semiHidden="0" w:uiPriority="66" w:unhideWhenUsed="0"/>
-    <w:lsdException w:name="Medium Grid 1 Accent 4" w:semiHidden="0" w:uiPriority="67" w:unhideWhenUsed="0"/>
-    <w:lsdException w:name="Medium Grid 2 Accent 4" w:semiHidden="0" w:uiPriority="68" w:unhideWhenUsed="0"/>
-    <w:lsdException w:name="Medium Grid 3 Accent 4" w:semiHidden="0" w:uiPriority="69" w:unhideWhenUsed="0"/>
-    <w:lsdException w:name="Dark List Accent 4" w:semiHidden="0" w:uiPriority="70" w:unhideWhenUsed="0"/>
-    <w:lsdException w:name="Colorful Shading Accent 4" w:semiHidden="0" w:uiPriority="71" w:unhideWhenUsed="0"/>
-    <w:lsdException w:name="Colorful List Accent 4" w:semiHidden="0" w:uiPriority="72" w:unhideWhenUsed="0"/>
-    <w:lsdException w:name="Colorful Grid Accent 4" w:semiHidden="0" w:uiPriority="73" w:unhideWhenUsed="0"/>
-    <w:lsdException w:name="Light Shading Accent 5" w:semiHidden="0" w:uiPriority="60" w:unhideWhenUsed="0"/>
-    <w:lsdException w:name="Light List Accent 5" w:semiHidden="0" w:uiPriority="61" w:unhideWhenUsed="0"/>
-    <w:lsdException w:name="Light Grid Accent 5" w:semiHidden="0" w:uiPriority="62" w:unhideWhenUsed="0"/>
-    <w:lsdException w:name="Medium Shading 1 Accent 5" w:semiHidden="0" w:uiPriority="63" w:unhideWhenUsed="0"/>
-    <w:lsdException w:name="Medium Shading 2 Accent 5" w:semiHidden="0" w:uiPriority="64" w:unhideWhenUsed="0"/>
-    <w:lsdException w:name="Medium List 1 Accent 5" w:semiHidden="0" w:uiPriority="65" w:unhideWhenUsed="0"/>
-    <w:lsdException w:name="Medium List 2 Accent 5" w:semiHidden="0" w:uiPriority="66" w:unhideWhenUsed="0"/>
-    <w:lsdException w:name="Medium Grid 1 Accent 5" w:semiHidden="0" w:uiPriority="67" w:unhideWhenUsed="0"/>
-    <w:lsdException w:name="Medium Grid 2 Accent 5" w:semiHidden="0" w:uiPriority="68" w:unhideWhenUsed="0"/>
-    <w:lsdException w:name="Medium Grid 3 Accent 5" w:semiHidden="0" w:uiPriority="69" w:unhideWhenUsed="0"/>
-    <w:lsdException w:name="Dark List Accent 5" w:semiHidden="0" w:uiPriority="70" w:unhideWhenUsed="0"/>
-    <w:lsdException w:name="Colorful Shading Accent 5" w:semiHidden="0" w:uiPriority="71" w:unhideWhenUsed="0"/>
-    <w:lsdException w:name="Colorful List Accent 5" w:semiHidden="0" w:uiPriority="72" w:unhideWhenUsed="0"/>
-    <w:lsdException w:name="Colorful Grid Accent 5" w:semiHidden="0" w:uiPriority="73" w:unhideWhenUsed="0"/>
-    <w:lsdException w:name="Light Shading Accent 6" w:semiHidden="0" w:uiPriority="60" w:unhideWhenUsed="0"/>
-    <w:lsdException w:name="Light List Accent 6" w:semiHidden="0" w:uiPriority="61" w:unhideWhenUsed="0"/>
-    <w:lsdException w:name="Light Grid Accent 6" w:semiHidden="0" w:uiPriority="62" w:unhideWhenUsed="0"/>
-    <w:lsdException w:name="Medium Shading 1 Accent 6" w:semiHidden="0" w:uiPriority="63" w:unhideWhenUsed="0"/>
-    <w:lsdException w:name="Medium Shading 2 Accent 6" w:semiHidden="0" w:uiPriority="64" w:unhideWhenUsed="0"/>
-    <w:lsdException w:name="Medium List 1 Accent 6" w:semiHidden="0" w:uiPriority="65" w:unhideWhenUsed="0"/>
-    <w:lsdException w:name="Medium List 2 Accent 6" w:semiHidden="0" w:uiPriority="66" w:unhideWhenUsed="0"/>
-    <w:lsdException w:name="Medium Grid 1 Accent 6" w:semiHidden="0" w:uiPriority="67" w:unhideWhenUsed="0"/>
-    <w:lsdException w:name="Medium Grid 2 Accent 6" w:semiHidden="0" w:uiPriority="68" w:unhideWhenUsed="0"/>
-    <w:lsdException w:name="Medium Grid 3 Accent 6" w:semiHidden="0" w:uiPriority="69" w:unhideWhenUsed="0"/>
-    <w:lsdException w:name="Dark List Accent 6" w:semiHidden="0" w:uiPriority="70" w:unhideWhenUsed="0"/>
-    <w:lsdException w:name="Colorful Shading Accent 6" w:semiHidden="0" w:uiPriority="71" w:unhideWhenUsed="0"/>
-    <w:lsdException w:name="Colorful List Accent 6" w:semiHidden="0" w:uiPriority="72" w:unhideWhenUsed="0"/>
-    <w:lsdException w:name="Colorful Grid Accent 6" w:semiHidden="0" w:uiPriority="73" w:unhideWhenUsed="0"/>
-    <w:lsdException w:name="Subtle Emphasis" w:semiHidden="0" w:uiPriority="19" w:unhideWhenUsed="0" w:qFormat="1"/>
-    <w:lsdException w:name="Intense Emphasis" w:semiHidden="0" w:uiPriority="21" w:unhideWhenUsed="0" w:qFormat="1"/>
-    <w:lsdException w:name="Subtle Reference" w:semiHidden="0" w:uiPriority="31" w:unhideWhenUsed="0" w:qFormat="1"/>
-    <w:lsdException w:name="Intense Reference" w:semiHidden="0" w:uiPriority="32" w:unhideWhenUsed="0" w:qFormat="1"/>
-    <w:lsdException w:name="Book Title" w:semiHidden="0" w:uiPriority="33" w:unhideWhenUsed="0" w:qFormat="1"/>
-    <w:lsdException w:name="Bibliography" w:uiPriority="37"/>
-    <w:lsdException w:name="TOC Heading" w:uiPriority="39" w:qFormat="1"/>
+  <w:latentStyles w:defLockedState="0" w:defUIPriority="99" w:defSemiHidden="0" w:defUnhideWhenUsed="0" w:defQFormat="0" w:count="371">
+    <w:lsdException w:name="Normal" w:uiPriority="0" w:qFormat="1"/>
+    <w:lsdException w:name="heading 1" w:uiPriority="9" w:qFormat="1"/>
+    <w:lsdException w:name="heading 2" w:semiHidden="1" w:uiPriority="9" w:unhideWhenUsed="1" w:qFormat="1"/>
+    <w:lsdException w:name="heading 3" w:semiHidden="1" w:uiPriority="9" w:unhideWhenUsed="1" w:qFormat="1"/>
+    <w:lsdException w:name="heading 4" w:semiHidden="1" w:uiPriority="9" w:unhideWhenUsed="1" w:qFormat="1"/>
+    <w:lsdException w:name="heading 5" w:semiHidden="1" w:uiPriority="9" w:unhideWhenUsed="1" w:qFormat="1"/>
+    <w:lsdException w:name="heading 6" w:semiHidden="1" w:uiPriority="9" w:unhideWhenUsed="1" w:qFormat="1"/>
+    <w:lsdException w:name="heading 7" w:semiHidden="1" w:uiPriority="9" w:unhideWhenUsed="1" w:qFormat="1"/>
+    <w:lsdException w:name="heading 8" w:semiHidden="1" w:uiPriority="9" w:unhideWhenUsed="1" w:qFormat="1"/>
+    <w:lsdException w:name="heading 9" w:semiHidden="1" w:uiPriority="9" w:unhideWhenUsed="1" w:qFormat="1"/>
+    <w:lsdException w:name="index 1" w:semiHidden="1" w:unhideWhenUsed="1"/>
+    <w:lsdException w:name="index 2" w:semiHidden="1" w:unhideWhenUsed="1"/>
+    <w:lsdException w:name="index 3" w:semiHidden="1" w:unhideWhenUsed="1"/>
+    <w:lsdException w:name="index 4" w:semiHidden="1" w:unhideWhenUsed="1"/>
+    <w:lsdException w:name="index 5" w:semiHidden="1" w:unhideWhenUsed="1"/>
+    <w:lsdException w:name="index 6" w:semiHidden="1" w:unhideWhenUsed="1"/>
+    <w:lsdException w:name="index 7" w:semiHidden="1" w:unhideWhenUsed="1"/>
+    <w:lsdException w:name="index 8" w:semiHidden="1" w:unhideWhenUsed="1"/>
+    <w:lsdException w:name="index 9" w:semiHidden="1" w:unhideWhenUsed="1"/>
+    <w:lsdException w:name="toc 1" w:semiHidden="1" w:uiPriority="39" w:unhideWhenUsed="1"/>
+    <w:lsdException w:name="toc 2" w:semiHidden="1" w:uiPriority="39" w:unhideWhenUsed="1"/>
+    <w:lsdException w:name="toc 3" w:semiHidden="1" w:uiPriority="39" w:unhideWhenUsed="1"/>
+    <w:lsdException w:name="toc 4" w:semiHidden="1" w:uiPriority="39" w:unhideWhenUsed="1"/>
+    <w:lsdException w:name="toc 5" w:semiHidden="1" w:uiPriority="39" w:unhideWhenUsed="1"/>
+    <w:lsdException w:name="toc 6" w:semiHidden="1" w:uiPriority="39" w:unhideWhenUsed="1"/>
+    <w:lsdException w:name="toc 7" w:semiHidden="1" w:uiPriority="39" w:unhideWhenUsed="1"/>
+    <w:lsdException w:name="toc 8" w:semiHidden="1" w:uiPriority="39" w:unhideWhenUsed="1"/>
+    <w:lsdException w:name="toc 9" w:semiHidden="1" w:uiPriority="39" w:unhideWhenUsed="1"/>
+    <w:lsdException w:name="Normal Indent" w:semiHidden="1" w:unhideWhenUsed="1"/>
+    <w:lsdException w:name="footnote text" w:semiHidden="1" w:unhideWhenUsed="1"/>
+    <w:lsdException w:name="annotation text" w:semiHidden="1" w:unhideWhenUsed="1"/>
+    <w:lsdException w:name="header" w:semiHidden="1" w:unhideWhenUsed="1"/>
+    <w:lsdException w:name="footer" w:semiHidden="1" w:unhideWhenUsed="1"/>
+    <w:lsdException w:name="index heading" w:semiHidden="1" w:unhideWhenUsed="1"/>
+    <w:lsdException w:name="caption" w:semiHidden="1" w:uiPriority="35" w:unhideWhenUsed="1" w:qFormat="1"/>
+    <w:lsdException w:name="table of figures" w:semiHidden="1" w:unhideWhenUsed="1"/>
+    <w:lsdException w:name="envelope address" w:semiHidden="1" w:unhideWhenUsed="1"/>
+    <w:lsdException w:name="envelope return" w:semiHidden="1" w:unhideWhenUsed="1"/>
+    <w:lsdException w:name="footnote reference" w:semiHidden="1" w:unhideWhenUsed="1"/>
+    <w:lsdException w:name="annotation reference" w:semiHidden="1" w:unhideWhenUsed="1"/>
+    <w:lsdException w:name="line number" w:semiHidden="1" w:unhideWhenUsed="1"/>
+    <w:lsdException w:name="page number" w:semiHidden="1" w:unhideWhenUsed="1"/>
+    <w:lsdException w:name="endnote reference" w:semiHidden="1" w:unhideWhenUsed="1"/>
+    <w:lsdException w:name="endnote text" w:semiHidden="1" w:unhideWhenUsed="1"/>
+    <w:lsdException w:name="table of authorities" w:semiHidden="1" w:unhideWhenUsed="1"/>
+    <w:lsdException w:name="macro" w:semiHidden="1" w:unhideWhenUsed="1"/>
+    <w:lsdException w:name="toa heading" w:semiHidden="1" w:unhideWhenUsed="1"/>
+    <w:lsdException w:name="List" w:semiHidden="1" w:unhideWhenUsed="1"/>
+    <w:lsdException w:name="List Bullet" w:semiHidden="1" w:unhideWhenUsed="1"/>
+    <w:lsdException w:name="List Number" w:semiHidden="1" w:unhideWhenUsed="1"/>
+    <w:lsdException w:name="List 2" w:semiHidden="1" w:unhideWhenUsed="1"/>
+    <w:lsdException w:name="List 3" w:semiHidden="1" w:unhideWhenUsed="1"/>
+    <w:lsdException w:name="List 4" w:semiHidden="1" w:unhideWhenUsed="1"/>
+    <w:lsdException w:name="List 5" w:semiHidden="1" w:unhideWhenUsed="1"/>
+    <w:lsdException w:name="List Bullet 2" w:semiHidden="1" w:unhideWhenUsed="1"/>
+    <w:lsdException w:name="List Bullet 3" w:semiHidden="1" w:unhideWhenUsed="1"/>
+    <w:lsdException w:name="List Bullet 4" w:semiHidden="1" w:unhideWhenUsed="1"/>
+    <w:lsdException w:name="List Bullet 5" w:semiHidden="1" w:unhideWhenUsed="1"/>
+    <w:lsdException w:name="List Number 2" w:semiHidden="1" w:unhideWhenUsed="1"/>
+    <w:lsdException w:name="List Number 3" w:semiHidden="1" w:unhideWhenUsed="1"/>
+    <w:lsdException w:name="List Number 4" w:semiHidden="1" w:unhideWhenUsed="1"/>
+    <w:lsdException w:name="List Number 5" w:semiHidden="1" w:unhideWhenUsed="1"/>
+    <w:lsdException w:name="Title" w:uiPriority="10" w:qFormat="1"/>
+    <w:lsdException w:name="Closing" w:semiHidden="1" w:unhideWhenUsed="1"/>
+    <w:lsdException w:name="Signature" w:semiHidden="1" w:unhideWhenUsed="1"/>
+    <w:lsdException w:name="Default Paragraph Font" w:semiHidden="1" w:uiPriority="1" w:unhideWhenUsed="1"/>
+    <w:lsdException w:name="Body Text" w:semiHidden="1" w:unhideWhenUsed="1"/>
+    <w:lsdException w:name="Body Text Indent" w:semiHidden="1" w:unhideWhenUsed="1"/>
+    <w:lsdException w:name="List Continue" w:semiHidden="1" w:unhideWhenUsed="1"/>
+    <w:lsdException w:name="List Continue 2" w:semiHidden="1" w:unhideWhenUsed="1"/>
+    <w:lsdException w:name="List Continue 3" w:semiHidden="1" w:unhideWhenUsed="1"/>
+    <w:lsdException w:name="List Continue 4" w:semiHidden="1" w:unhideWhenUsed="1"/>
+    <w:lsdException w:name="List Continue 5" w:semiHidden="1" w:unhideWhenUsed="1"/>
+    <w:lsdException w:name="Message Header" w:semiHidden="1" w:unhideWhenUsed="1"/>
+    <w:lsdException w:name="Subtitle" w:uiPriority="11" w:qFormat="1"/>
+    <w:lsdException w:name="Salutation" w:semiHidden="1" w:unhideWhenUsed="1"/>
+    <w:lsdException w:name="Date" w:semiHidden="1" w:unhideWhenUsed="1"/>
+    <w:lsdException w:name="Body Text First Indent" w:semiHidden="1" w:unhideWhenUsed="1"/>
+    <w:lsdException w:name="Body Text First Indent 2" w:semiHidden="1" w:unhideWhenUsed="1"/>
+    <w:lsdException w:name="Note Heading" w:semiHidden="1" w:unhideWhenUsed="1"/>
+    <w:lsdException w:name="Body Text 2" w:semiHidden="1" w:unhideWhenUsed="1"/>
+    <w:lsdException w:name="Body Text 3" w:semiHidden="1" w:unhideWhenUsed="1"/>
+    <w:lsdException w:name="Body Text Indent 2" w:semiHidden="1" w:unhideWhenUsed="1"/>
+    <w:lsdException w:name="Body Text Indent 3" w:semiHidden="1" w:unhideWhenUsed="1"/>
+    <w:lsdException w:name="Block Text" w:semiHidden="1" w:unhideWhenUsed="1"/>
+    <w:lsdException w:name="Hyperlink" w:semiHidden="1" w:unhideWhenUsed="1"/>
+    <w:lsdException w:name="FollowedHyperlink" w:semiHidden="1" w:unhideWhenUsed="1"/>
+    <w:lsdException w:name="Strong" w:uiPriority="22" w:qFormat="1"/>
+    <w:lsdException w:name="Emphasis" w:uiPriority="20" w:qFormat="1"/>
+    <w:lsdException w:name="Document Map" w:semiHidden="1" w:unhideWhenUsed="1"/>
+    <w:lsdException w:name="Plain Text" w:semiHidden="1" w:unhideWhenUsed="1"/>
+    <w:lsdException w:name="E-mail Signature" w:semiHidden="1" w:unhideWhenUsed="1"/>
+    <w:lsdException w:name="HTML Top of Form" w:semiHidden="1" w:unhideWhenUsed="1"/>
+    <w:lsdException w:name="HTML Bottom of Form" w:semiHidden="1" w:unhideWhenUsed="1"/>
+    <w:lsdException w:name="Normal (Web)" w:semiHidden="1" w:unhideWhenUsed="1"/>
+    <w:lsdException w:name="HTML Acronym" w:semiHidden="1" w:unhideWhenUsed="1"/>
+    <w:lsdException w:name="HTML Address" w:semiHidden="1" w:unhideWhenUsed="1"/>
+    <w:lsdException w:name="HTML Cite" w:semiHidden="1" w:unhideWhenUsed="1"/>
+    <w:lsdException w:name="HTML Code" w:semiHidden="1" w:unhideWhenUsed="1"/>
+    <w:lsdException w:name="HTML Definition" w:semiHidden="1" w:unhideWhenUsed="1"/>
+    <w:lsdException w:name="HTML Keyboard" w:semiHidden="1" w:unhideWhenUsed="1"/>
+    <w:lsdException w:name="HTML Preformatted" w:semiHidden="1" w:unhideWhenUsed="1"/>
+    <w:lsdException w:name="HTML Sample" w:semiHidden="1" w:unhideWhenUsed="1"/>
+    <w:lsdException w:name="HTML Typewriter" w:semiHidden="1" w:unhideWhenUsed="1"/>
+    <w:lsdException w:name="HTML Variable" w:semiHidden="1" w:unhideWhenUsed="1"/>
+    <w:lsdException w:name="Normal Table" w:semiHidden="1" w:unhideWhenUsed="1"/>
+    <w:lsdException w:name="annotation subject" w:semiHidden="1" w:unhideWhenUsed="1"/>
+    <w:lsdException w:name="No List" w:semiHidden="1" w:unhideWhenUsed="1"/>
+    <w:lsdException w:name="Outline List 1" w:semiHidden="1" w:unhideWhenUsed="1"/>
+    <w:lsdException w:name="Outline List 2" w:semiHidden="1" w:unhideWhenUsed="1"/>
+    <w:lsdException w:name="Outline List 3" w:semiHidden="1" w:unhideWhenUsed="1"/>
+    <w:lsdException w:name="Table Simple 1" w:semiHidden="1" w:unhideWhenUsed="1"/>
+    <w:lsdException w:name="Table Simple 2" w:semiHidden="1" w:unhideWhenUsed="1"/>
+    <w:lsdException w:name="Table Simple 3" w:semiHidden="1" w:unhideWhenUsed="1"/>
+    <w:lsdException w:name="Table Classic 1" w:semiHidden="1" w:unhideWhenUsed="1"/>
+    <w:lsdException w:name="Table Classic 2" w:semiHidden="1" w:unhideWhenUsed="1"/>
+    <w:lsdException w:name="Table Classic 3" w:semiHidden="1" w:unhideWhenUsed="1"/>
+    <w:lsdException w:name="Table Classic 4" w:semiHidden="1" w:unhideWhenUsed="1"/>
+    <w:lsdException w:name="Table Colorful 1" w:semiHidden="1" w:unhideWhenUsed="1"/>
+    <w:lsdException w:name="Table Colorful 2" w:semiHidden="1" w:unhideWhenUsed="1"/>
+    <w:lsdException w:name="Table Colorful 3" w:semiHidden="1" w:unhideWhenUsed="1"/>
+    <w:lsdException w:name="Table Columns 1" w:semiHidden="1" w:unhideWhenUsed="1"/>
+    <w:lsdException w:name="Table Columns 2" w:semiHidden="1" w:unhideWhenUsed="1"/>
+    <w:lsdException w:name="Table Columns 3" w:semiHidden="1" w:unhideWhenUsed="1"/>
+    <w:lsdException w:name="Table Columns 4" w:semiHidden="1" w:unhideWhenUsed="1"/>
+    <w:lsdException w:name="Table Columns 5" w:semiHidden="1" w:unhideWhenUsed="1"/>
+    <w:lsdException w:name="Table Grid 1" w:semiHidden="1" w:unhideWhenUsed="1"/>
+    <w:lsdException w:name="Table Grid 2" w:semiHidden="1" w:unhideWhenUsed="1"/>
+    <w:lsdException w:name="Table Grid 3" w:semiHidden="1" w:unhideWhenUsed="1"/>
+    <w:lsdException w:name="Table Grid 4" w:semiHidden="1" w:unhideWhenUsed="1"/>
+    <w:lsdException w:name="Table Grid 5" w:semiHidden="1" w:unhideWhenUsed="1"/>
+    <w:lsdException w:name="Table Grid 6" w:semiHidden="1" w:unhideWhenUsed="1"/>
+    <w:lsdException w:name="Table Grid 7" w:semiHidden="1" w:unhideWhenUsed="1"/>
+    <w:lsdException w:name="Table Grid 8" w:semiHidden="1" w:unhideWhenUsed="1"/>
+    <w:lsdException w:name="Table List 1" w:semiHidden="1" w:unhideWhenUsed="1"/>
+    <w:lsdException w:name="Table List 2" w:semiHidden="1" w:unhideWhenUsed="1"/>
+    <w:lsdException w:name="Table List 3" w:semiHidden="1" w:unhideWhenUsed="1"/>
+    <w:lsdException w:name="Table List 4" w:semiHidden="1" w:unhideWhenUsed="1"/>
+    <w:lsdException w:name="Table List 5" w:semiHidden="1" w:unhideWhenUsed="1"/>
+    <w:lsdException w:name="Table List 6" w:semiHidden="1" w:unhideWhenUsed="1"/>
+    <w:lsdException w:name="Table List 7" w:semiHidden="1" w:unhideWhenUsed="1"/>
+    <w:lsdException w:name="Table List 8" w:semiHidden="1" w:unhideWhenUsed="1"/>
+    <w:lsdException w:name="Table 3D effects 1" w:semiHidden="1" w:unhideWhenUsed="1"/>
+    <w:lsdException w:name="Table 3D effects 2" w:semiHidden="1" w:unhideWhenUsed="1"/>
+    <w:lsdException w:name="Table 3D effects 3" w:semiHidden="1" w:unhideWhenUsed="1"/>
+    <w:lsdException w:name="Table Contemporary" w:semiHidden="1" w:unhideWhenUsed="1"/>
+    <w:lsdException w:name="Table Elegant" w:semiHidden="1" w:unhideWhenUsed="1"/>
+    <w:lsdException w:name="Table Professional" w:semiHidden="1" w:unhideWhenUsed="1"/>
+    <w:lsdException w:name="Table Subtle 1" w:semiHidden="1" w:unhideWhenUsed="1"/>
+    <w:lsdException w:name="Table Subtle 2" w:semiHidden="1" w:unhideWhenUsed="1"/>
+    <w:lsdException w:name="Table Web 1" w:semiHidden="1" w:unhideWhenUsed="1"/>
+    <w:lsdException w:name="Table Web 2" w:semiHidden="1" w:unhideWhenUsed="1"/>
+    <w:lsdException w:name="Table Web 3" w:semiHidden="1" w:unhideWhenUsed="1"/>
+    <w:lsdException w:name="Balloon Text" w:semiHidden="1" w:unhideWhenUsed="1"/>
+    <w:lsdException w:name="Table Grid" w:uiPriority="59"/>
+    <w:lsdException w:name="Table Theme" w:semiHidden="1" w:unhideWhenUsed="1"/>
+    <w:lsdException w:name="Placeholder Text" w:semiHidden="1"/>
+    <w:lsdException w:name="No Spacing" w:uiPriority="1" w:qFormat="1"/>
+    <w:lsdException w:name="Light Shading" w:uiPriority="60"/>
+    <w:lsdException w:name="Light List" w:uiPriority="61"/>
+    <w:lsdException w:name="Light Grid" w:uiPriority="62"/>
+    <w:lsdException w:name="Medium Shading 1" w:uiPriority="63"/>
+    <w:lsdException w:name="Medium Shading 2" w:uiPriority="64"/>
+    <w:lsdException w:name="Medium List 1" w:uiPriority="65"/>
+    <w:lsdException w:name="Medium List 2" w:uiPriority="66"/>
+    <w:lsdException w:name="Medium Grid 1" w:uiPriority="67"/>
+    <w:lsdException w:name="Medium Grid 2" w:uiPriority="68"/>
+    <w:lsdException w:name="Medium Grid 3" w:uiPriority="69"/>
+    <w:lsdException w:name="Dark List" w:uiPriority="70"/>
+    <w:lsdException w:name="Colorful Shading" w:uiPriority="71"/>
+    <w:lsdException w:name="Colorful List" w:uiPriority="72"/>
+    <w:lsdException w:name="Colorful Grid" w:uiPriority="73"/>
+    <w:lsdException w:name="Light Shading Accent 1" w:uiPriority="60"/>
+    <w:lsdException w:name="Light List Accent 1" w:uiPriority="61"/>
+    <w:lsdException w:name="Light Grid Accent 1" w:uiPriority="62"/>
+    <w:lsdException w:name="Medium Shading 1 Accent 1" w:uiPriority="63"/>
+    <w:lsdException w:name="Medium Shading 2 Accent 1" w:uiPriority="64"/>
+    <w:lsdException w:name="Medium List 1 Accent 1" w:uiPriority="65"/>
+    <w:lsdException w:name="Revision" w:semiHidden="1"/>
+    <w:lsdException w:name="List Paragraph" w:uiPriority="34" w:qFormat="1"/>
+    <w:lsdException w:name="Quote" w:uiPriority="29" w:qFormat="1"/>
+    <w:lsdException w:name="Intense Quote" w:uiPriority="30" w:qFormat="1"/>
+    <w:lsdException w:name="Medium List 2 Accent 1" w:uiPriority="66"/>
+    <w:lsdException w:name="Medium Grid 1 Accent 1" w:uiPriority="67"/>
+    <w:lsdException w:name="Medium Grid 2 Accent 1" w:uiPriority="68"/>
+    <w:lsdException w:name="Medium Grid 3 Accent 1" w:uiPriority="69"/>
+    <w:lsdException w:name="Dark List Accent 1" w:uiPriority="70"/>
+    <w:lsdException w:name="Colorful Shading Accent 1" w:uiPriority="71"/>
+    <w:lsdException w:name="Colorful List Accent 1" w:uiPriority="72"/>
+    <w:lsdException w:name="Colorful Grid Accent 1" w:uiPriority="73"/>
+    <w:lsdException w:name="Light Shading Accent 2" w:uiPriority="60"/>
+    <w:lsdException w:name="Light List Accent 2" w:uiPriority="61"/>
+    <w:lsdException w:name="Light Grid Accent 2" w:uiPriority="62"/>
+    <w:lsdException w:name="Medium Shading 1 Accent 2" w:uiPriority="63"/>
+    <w:lsdException w:name="Medium Shading 2 Accent 2" w:uiPriority="64"/>
+    <w:lsdException w:name="Medium List 1 Accent 2" w:uiPriority="65"/>
+    <w:lsdException w:name="Medium List 2 Accent 2" w:uiPriority="66"/>
+    <w:lsdException w:name="Medium Grid 1 Accent 2" w:uiPriority="67"/>
+    <w:lsdException w:name="Medium Grid 2 Accent 2" w:uiPriority="68"/>
+    <w:lsdException w:name="Medium Grid 3 Accent 2" w:uiPriority="69"/>
+    <w:lsdException w:name="Dark List Accent 2" w:uiPriority="70"/>
+    <w:lsdException w:name="Colorful Shading Accent 2" w:uiPriority="71"/>
+    <w:lsdException w:name="Colorful List Accent 2" w:uiPriority="72"/>
+    <w:lsdException w:name="Colorful Grid Accent 2" w:uiPriority="73"/>
+    <w:lsdException w:name="Light Shading Accent 3" w:uiPriority="60"/>
+    <w:lsdException w:name="Light List Accent 3" w:uiPriority="61"/>
+    <w:lsdException w:name="Light Grid Accent 3" w:uiPriority="62"/>
+    <w:lsdException w:name="Medium Shading 1 Accent 3" w:uiPriority="63"/>
+    <w:lsdException w:name="Medium Shading 2 Accent 3" w:uiPriority="64"/>
+    <w:lsdException w:name="Medium List 1 Accent 3" w:uiPriority="65"/>
+    <w:lsdException w:name="Medium List 2 Accent 3" w:uiPriority="66"/>
+    <w:lsdException w:name="Medium Grid 1 Accent 3" w:uiPriority="67"/>
+    <w:lsdException w:name="Medium Grid 2 Accent 3" w:uiPriority="68"/>
+    <w:lsdException w:name="Medium Grid 3 Accent 3" w:uiPriority="69"/>
+    <w:lsdException w:name="Dark List Accent 3" w:uiPriority="70"/>
+    <w:lsdException w:name="Colorful Shading Accent 3" w:uiPriority="71"/>
+    <w:lsdException w:name="Colorful List Accent 3" w:uiPriority="72"/>
+    <w:lsdException w:name="Colorful Grid Accent 3" w:uiPriority="73"/>
+    <w:lsdException w:name="Light Shading Accent 4" w:uiPriority="60"/>
+    <w:lsdException w:name="Light List Accent 4" w:uiPriority="61"/>
+    <w:lsdException w:name="Light Grid Accent 4" w:uiPriority="62"/>
+    <w:lsdException w:name="Medium Shading 1 Accent 4" w:uiPriority="63"/>
+    <w:lsdException w:name="Medium Shading 2 Accent 4" w:uiPriority="64"/>
+    <w:lsdException w:name="Medium List 1 Accent 4" w:uiPriority="65"/>
+    <w:lsdException w:name="Medium List 2 Accent 4" w:uiPriority="66"/>
+    <w:lsdException w:name="Medium Grid 1 Accent 4" w:uiPriority="67"/>
+    <w:lsdException w:name="Medium Grid 2 Accent 4" w:uiPriority="68"/>
+    <w:lsdException w:name="Medium Grid 3 Accent 4" w:uiPriority="69"/>
+    <w:lsdException w:name="Dark List Accent 4" w:uiPriority="70"/>
+    <w:lsdException w:name="Colorful Shading Accent 4" w:uiPriority="71"/>
+    <w:lsdException w:name="Colorful List Accent 4" w:uiPriority="72"/>
+    <w:lsdException w:name="Colorful Grid Accent 4" w:uiPriority="73"/>
+    <w:lsdException w:name="Light Shading Accent 5" w:uiPriority="60"/>
+    <w:lsdException w:name="Light List Accent 5" w:uiPriority="61"/>
+    <w:lsdException w:name="Light Grid Accent 5" w:uiPriority="62"/>
+    <w:lsdException w:name="Medium Shading 1 Accent 5" w:uiPriority="63"/>
+    <w:lsdException w:name="Medium Shading 2 Accent 5" w:uiPriority="64"/>
+    <w:lsdException w:name="Medium List 1 Accent 5" w:uiPriority="65"/>
+    <w:lsdException w:name="Medium List 2 Accent 5" w:uiPriority="66"/>
+    <w:lsdException w:name="Medium Grid 1 Accent 5" w:uiPriority="67"/>
+    <w:lsdException w:name="Medium Grid 2 Accent 5" w:uiPriority="68"/>
+    <w:lsdException w:name="Medium Grid 3 Accent 5" w:uiPriority="69"/>
+    <w:lsdException w:name="Dark List Accent 5" w:uiPriority="70"/>
+    <w:lsdException w:name="Colorful Shading Accent 5" w:uiPriority="71"/>
+    <w:lsdException w:name="Colorful List Accent 5" w:uiPriority="72"/>
+    <w:lsdException w:name="Colorful Grid Accent 5" w:uiPriority="73"/>
+    <w:lsdException w:name="Light Shading Accent 6" w:uiPriority="60"/>
+    <w:lsdException w:name="Light List Accent 6" w:uiPriority="61"/>
+    <w:lsdException w:name="Light Grid Accent 6" w:uiPriority="62"/>
+    <w:lsdException w:name="Medium Shading 1 Accent 6" w:uiPriority="63"/>
+    <w:lsdException w:name="Medium Shading 2 Accent 6" w:uiPriority="64"/>
+    <w:lsdException w:name="Medium List 1 Accent 6" w:uiPriority="65"/>
+    <w:lsdException w:name="Medium List 2 Accent 6" w:uiPriority="66"/>
+    <w:lsdException w:name="Medium Grid 1 Accent 6" w:uiPriority="67"/>
+    <w:lsdException w:name="Medium Grid 2 Accent 6" w:uiPriority="68"/>
+    <w:lsdException w:name="Medium Grid 3 Accent 6" w:uiPriority="69"/>
+    <w:lsdException w:name="Dark List Accent 6" w:uiPriority="70"/>
+    <w:lsdException w:name="Colorful Shading Accent 6" w:uiPriority="71"/>
+    <w:lsdException w:name="Colorful List Accent 6" w:uiPriority="72"/>
+    <w:lsdException w:name="Colorful Grid Accent 6" w:uiPriority="73"/>
+    <w:lsdException w:name="Subtle Emphasis" w:uiPriority="19" w:qFormat="1"/>
+    <w:lsdException w:name="Intense Emphasis" w:uiPriority="21" w:qFormat="1"/>
+    <w:lsdException w:name="Subtle Reference" w:uiPriority="31" w:qFormat="1"/>
+    <w:lsdException w:name="Intense Reference" w:uiPriority="32" w:qFormat="1"/>
+    <w:lsdException w:name="Book Title" w:uiPriority="33" w:qFormat="1"/>
+    <w:lsdException w:name="Bibliography" w:semiHidden="1" w:uiPriority="37" w:unhideWhenUsed="1"/>
+    <w:lsdException w:name="TOC Heading" w:semiHidden="1" w:uiPriority="39" w:unhideWhenUsed="1" w:qFormat="1"/>
+    <w:lsdException w:name="Plain Table 1" w:uiPriority="41"/>
+    <w:lsdException w:name="Plain Table 2" w:uiPriority="42"/>
+    <w:lsdException w:name="Plain Table 3" w:uiPriority="43"/>
+    <w:lsdException w:name="Plain Table 4" w:uiPriority="44"/>
+    <w:lsdException w:name="Plain Table 5" w:uiPriority="45"/>
+    <w:lsdException w:name="Grid Table Light" w:uiPriority="40"/>
+    <w:lsdException w:name="Grid Table 1 Light" w:uiPriority="46"/>
+    <w:lsdException w:name="Grid Table 2" w:uiPriority="47"/>
+    <w:lsdException w:name="Grid Table 3" w:uiPriority="48"/>
+    <w:lsdException w:name="Grid Table 4" w:uiPriority="49"/>
+    <w:lsdException w:name="Grid Table 5 Dark" w:uiPriority="50"/>
+    <w:lsdException w:name="Grid Table 6 Colorful" w:uiPriority="51"/>
+    <w:lsdException w:name="Grid Table 7 Colorful" w:uiPriority="52"/>
+    <w:lsdException w:name="Grid Table 1 Light Accent 1" w:uiPriority="46"/>
+    <w:lsdException w:name="Grid Table 2 Accent 1" w:uiPriority="47"/>
+    <w:lsdException w:name="Grid Table 3 Accent 1" w:uiPriority="48"/>
+    <w:lsdException w:name="Grid Table 4 Accent 1" w:uiPriority="49"/>
+    <w:lsdException w:name="Grid Table 5 Dark Accent 1" w:uiPriority="50"/>
+    <w:lsdException w:name="Grid Table 6 Colorful Accent 1" w:uiPriority="51"/>
+    <w:lsdException w:name="Grid Table 7 Colorful Accent 1" w:uiPriority="52"/>
+    <w:lsdException w:name="Grid Table 1 Light Accent 2" w:uiPriority="46"/>
+    <w:lsdException w:name="Grid Table 2 Accent 2" w:uiPriority="47"/>
+    <w:lsdException w:name="Grid Table 3 Accent 2" w:uiPriority="48"/>
+    <w:lsdException w:name="Grid Table 4 Accent 2" w:uiPriority="49"/>
+    <w:lsdException w:name="Grid Table 5 Dark Accent 2" w:uiPriority="50"/>
+    <w:lsdException w:name="Grid Table 6 Colorful Accent 2" w:uiPriority="51"/>
+    <w:lsdException w:name="Grid Table 7 Colorful Accent 2" w:uiPriority="52"/>
+    <w:lsdException w:name="Grid Table 1 Light Accent 3" w:uiPriority="46"/>
+    <w:lsdException w:name="Grid Table 2 Accent 3" w:uiPriority="47"/>
+    <w:lsdException w:name="Grid Table 3 Accent 3" w:uiPriority="48"/>
+    <w:lsdException w:name="Grid Table 4 Accent 3" w:uiPriority="49"/>
+    <w:lsdException w:name="Grid Table 5 Dark Accent 3" w:uiPriority="50"/>
+    <w:lsdException w:name="Grid Table 6 Colorful Accent 3" w:uiPriority="51"/>
+    <w:lsdException w:name="Grid Table 7 Colorful Accent 3" w:uiPriority="52"/>
+    <w:lsdException w:name="Grid Table 1 Light Accent 4" w:uiPriority="46"/>
+    <w:lsdException w:name="Grid Table 2 Accent 4" w:uiPriority="47"/>
+    <w:lsdException w:name="Grid Table 3 Accent 4" w:uiPriority="48"/>
+    <w:lsdException w:name="Grid Table 4 Accent 4" w:uiPriority="49"/>
+    <w:lsdException w:name="Grid Table 5 Dark Accent 4" w:uiPriority="50"/>
+    <w:lsdException w:name="Grid Table 6 Colorful Accent 4" w:uiPriority="51"/>
+    <w:lsdException w:name="Grid Table 7 Colorful Accent 4" w:uiPriority="52"/>
+    <w:lsdException w:name="Grid Table 1 Light Accent 5" w:uiPriority="46"/>
+    <w:lsdException w:name="Grid Table 2 Accent 5" w:uiPriority="47"/>
+    <w:lsdException w:name="Grid Table 3 Accent 5" w:uiPriority="48"/>
+    <w:lsdException w:name="Grid Table 4 Accent 5" w:uiPriority="49"/>
+    <w:lsdException w:name="Grid Table 5 Dark Accent 5" w:uiPriority="50"/>
+    <w:lsdException w:name="Grid Table 6 Colorful Accent 5" w:uiPriority="51"/>
+    <w:lsdException w:name="Grid Table 7 Colorful Accent 5" w:uiPriority="52"/>
+    <w:lsdException w:name="Grid Table 1 Light Accent 6" w:uiPriority="46"/>
+    <w:lsdException w:name="Grid Table 2 Accent 6" w:uiPriority="47"/>
+    <w:lsdException w:name="Grid Table 3 Accent 6" w:uiPriority="48"/>
+    <w:lsdException w:name="Grid Table 4 Accent 6" w:uiPriority="49"/>
+    <w:lsdException w:name="Grid Table 5 Dark Accent 6" w:uiPriority="50"/>
+    <w:lsdException w:name="Grid Table 6 Colorful Accent 6" w:uiPriority="51"/>
+    <w:lsdException w:name="Grid Table 7 Colorful Accent 6" w:uiPriority="52"/>
+    <w:lsdException w:name="List Table 1 Light" w:uiPriority="46"/>
+    <w:lsdException w:name="List Table 2" w:uiPriority="47"/>
+    <w:lsdException w:name="List Table 3" w:uiPriority="48"/>
+    <w:lsdException w:name="List Table 4" w:uiPriority="49"/>
+    <w:lsdException w:name="List Table 5 Dark" w:uiPriority="50"/>
+    <w:lsdException w:name="List Table 6 Colorful" w:uiPriority="51"/>
+    <w:lsdException w:name="List Table 7 Colorful" w:uiPriority="52"/>
+    <w:lsdException w:name="List Table 1 Light Accent 1" w:uiPriority="46"/>
+    <w:lsdException w:name="List Table 2 Accent 1" w:uiPriority="47"/>
+    <w:lsdException w:name="List Table 3 Accent 1" w:uiPriority="48"/>
+    <w:lsdException w:name="List Table 4 Accent 1" w:uiPriority="49"/>
+    <w:lsdException w:name="List Table 5 Dark Accent 1" w:uiPriority="50"/>
+    <w:lsdException w:name="List Table 6 Colorful Accent 1" w:uiPriority="51"/>
+    <w:lsdException w:name="List Table 7 Colorful Accent 1" w:uiPriority="52"/>
+    <w:lsdException w:name="List Table 1 Light Accent 2" w:uiPriority="46"/>
+    <w:lsdException w:name="List Table 2 Accent 2" w:uiPriority="47"/>
+    <w:lsdException w:name="List Table 3 Accent 2" w:uiPriority="48"/>
+    <w:lsdException w:name="List Table 4 Accent 2" w:uiPriority="49"/>
+    <w:lsdException w:name="List Table 5 Dark Accent 2" w:uiPriority="50"/>
+    <w:lsdException w:name="List Table 6 Colorful Accent 2" w:uiPriority="51"/>
+    <w:lsdException w:name="List Table 7 Colorful Accent 2" w:uiPriority="52"/>
+    <w:lsdException w:name="List Table 1 Light Accent 3" w:uiPriority="46"/>
+    <w:lsdException w:name="List Table 2 Accent 3" w:uiPriority="47"/>
+    <w:lsdException w:name="List Table 3 Accent 3" w:uiPriority="48"/>
+    <w:lsdException w:name="List Table 4 Accent 3" w:uiPriority="49"/>
+    <w:lsdException w:name="List Table 5 Dark Accent 3" w:uiPriority="50"/>
+    <w:lsdException w:name="List Table 6 Colorful Accent 3" w:uiPriority="51"/>
+    <w:lsdException w:name="List Table 7 Colorful Accent 3" w:uiPriority="52"/>
+    <w:lsdException w:name="List Table 1 Light Accent 4" w:uiPriority="46"/>
+    <w:lsdException w:name="List Table 2 Accent 4" w:uiPriority="47"/>
+    <w:lsdException w:name="List Table 3 Accent 4" w:uiPriority="48"/>
+    <w:lsdException w:name="List Table 4 Accent 4" w:uiPriority="49"/>
+    <w:lsdException w:name="List Table 5 Dark Accent 4" w:uiPriority="50"/>
+    <w:lsdException w:name="List Table 6 Colorful Accent 4" w:uiPriority="51"/>
+    <w:lsdException w:name="List Table 7 Colorful Accent 4" w:uiPriority="52"/>
+    <w:lsdException w:name="List Table 1 Light Accent 5" w:uiPriority="46"/>
+    <w:lsdException w:name="List Table 2 Accent 5" w:uiPriority="47"/>
+    <w:lsdException w:name="List Table 3 Accent 5" w:uiPriority="48"/>
+    <w:lsdException w:name="List Table 4 Accent 5" w:uiPriority="49"/>
+    <w:lsdException w:name="List Table 5 Dark Accent 5" w:uiPriority="50"/>
+    <w:lsdException w:name="List Table 6 Colorful Accent 5" w:uiPriority="51"/>
+    <w:lsdException w:name="List Table 7 Colorful Accent 5" w:uiPriority="52"/>
+    <w:lsdException w:name="List Table 1 Light Accent 6" w:uiPriority="46"/>
+    <w:lsdException w:name="List Table 2 Accent 6" w:uiPriority="47"/>
+    <w:lsdException w:name="List Table 3 Accent 6" w:uiPriority="48"/>
+    <w:lsdException w:name="List Table 4 Accent 6" w:uiPriority="49"/>
+    <w:lsdException w:name="List Table 5 Dark Accent 6" w:uiPriority="50"/>
+    <w:lsdException w:name="List Table 6 Colorful Accent 6" w:uiPriority="51"/>
+    <w:lsdException w:name="List Table 7 Colorful Accent 6" w:uiPriority="52"/>
   </w:latentStyles>
   <w:style w:type="paragraph" w:default="1" w:styleId="Normal">
     <w:name w:val="Normal"/>
@@ -8958,13 +8946,13 @@
       <w:szCs w:val="3276"/>
     </w:rPr>
   </w:style>
-  <w:style w:type="character" w:default="1" w:styleId="DefaultParagraphFont">
+  <w:style w:type="character" w:default="1" w:styleId="Tipodeletrapredefinidodopargrafo">
     <w:name w:val="Default Paragraph Font"/>
     <w:uiPriority w:val="1"/>
     <w:semiHidden/>
     <w:unhideWhenUsed/>
   </w:style>
-  <w:style w:type="table" w:default="1" w:styleId="TableNormal">
+  <w:style w:type="table" w:default="1" w:styleId="Tabelanormal">
     <w:name w:val="Normal Table"/>
     <w:uiPriority w:val="99"/>
     <w:semiHidden/>
@@ -8979,15 +8967,15 @@
       </w:tblCellMar>
     </w:tblPr>
   </w:style>
-  <w:style w:type="numbering" w:default="1" w:styleId="NoList">
+  <w:style w:type="numbering" w:default="1" w:styleId="Semlista">
     <w:name w:val="No List"/>
     <w:uiPriority w:val="99"/>
     <w:semiHidden/>
     <w:unhideWhenUsed/>
   </w:style>
-  <w:style w:type="character" w:styleId="PlaceholderText">
+  <w:style w:type="character" w:styleId="TextodoMarcadordePosio">
     <w:name w:val="Placeholder Text"/>
-    <w:basedOn w:val="DefaultParagraphFont"/>
+    <w:basedOn w:val="Tipodeletrapredefinidodopargrafo"/>
     <w:uiPriority w:val="99"/>
     <w:semiHidden/>
     <w:rsid w:val="00067A48"/>
@@ -9410,198 +9398,8 @@
 </w:styles>
 </file>
 
-<file path=word/glossary/stylesWithEffects.xml><?xml version="1.0" encoding="utf-8"?>
-<w:styles xmlns:wpc="http://schemas.microsoft.com/office/word/2010/wordprocessingCanvas" xmlns:mc="http://schemas.openxmlformats.org/markup-compatibility/2006" xmlns:o="urn:schemas-microsoft-com:office:office" xmlns:r="http://schemas.openxmlformats.org/officeDocument/2006/relationships" xmlns:m="http://schemas.openxmlformats.org/officeDocument/2006/math" xmlns:v="urn:schemas-microsoft-com:vml" xmlns:wp14="http://schemas.microsoft.com/office/word/2010/wordprocessingDrawing" xmlns:wp="http://schemas.openxmlformats.org/drawingml/2006/wordprocessingDrawing" xmlns:w10="urn:schemas-microsoft-com:office:word" xmlns:w="http://schemas.openxmlformats.org/wordprocessingml/2006/main" xmlns:w14="http://schemas.microsoft.com/office/word/2010/wordml" xmlns:wpg="http://schemas.microsoft.com/office/word/2010/wordprocessingGroup" xmlns:wpi="http://schemas.microsoft.com/office/word/2010/wordprocessingInk" xmlns:wne="http://schemas.microsoft.com/office/word/2006/wordml" xmlns:wps="http://schemas.microsoft.com/office/word/2010/wordprocessingShape" mc:Ignorable="w14 wp14">
-  <w:docDefaults>
-    <w:rPrDefault>
-      <w:rPr>
-        <w:rFonts w:asciiTheme="minorHAnsi" w:eastAsiaTheme="minorEastAsia" w:hAnsiTheme="minorHAnsi" w:cstheme="minorBidi"/>
-        <w:sz w:val="22"/>
-        <w:szCs w:val="22"/>
-        <w:lang w:val="en-US" w:eastAsia="en-US" w:bidi="ar-SA"/>
-      </w:rPr>
-    </w:rPrDefault>
-    <w:pPrDefault>
-      <w:pPr>
-        <w:spacing w:after="200" w:line="276" w:lineRule="auto"/>
-      </w:pPr>
-    </w:pPrDefault>
-  </w:docDefaults>
-  <w:latentStyles w:defLockedState="0" w:defUIPriority="99" w:defSemiHidden="1" w:defUnhideWhenUsed="1" w:defQFormat="0" w:count="267">
-    <w:lsdException w:name="Normal" w:semiHidden="0" w:uiPriority="0" w:unhideWhenUsed="0" w:qFormat="1"/>
-    <w:lsdException w:name="heading 1" w:semiHidden="0" w:uiPriority="9" w:unhideWhenUsed="0" w:qFormat="1"/>
-    <w:lsdException w:name="heading 2" w:uiPriority="9" w:qFormat="1"/>
-    <w:lsdException w:name="heading 3" w:uiPriority="9" w:qFormat="1"/>
-    <w:lsdException w:name="heading 4" w:uiPriority="9" w:qFormat="1"/>
-    <w:lsdException w:name="heading 5" w:uiPriority="9" w:qFormat="1"/>
-    <w:lsdException w:name="heading 6" w:uiPriority="9" w:qFormat="1"/>
-    <w:lsdException w:name="heading 7" w:uiPriority="9" w:qFormat="1"/>
-    <w:lsdException w:name="heading 8" w:uiPriority="9" w:qFormat="1"/>
-    <w:lsdException w:name="heading 9" w:uiPriority="9" w:qFormat="1"/>
-    <w:lsdException w:name="toc 1" w:uiPriority="39"/>
-    <w:lsdException w:name="toc 2" w:uiPriority="39"/>
-    <w:lsdException w:name="toc 3" w:uiPriority="39"/>
-    <w:lsdException w:name="toc 4" w:uiPriority="39"/>
-    <w:lsdException w:name="toc 5" w:uiPriority="39"/>
-    <w:lsdException w:name="toc 6" w:uiPriority="39"/>
-    <w:lsdException w:name="toc 7" w:uiPriority="39"/>
-    <w:lsdException w:name="toc 8" w:uiPriority="39"/>
-    <w:lsdException w:name="toc 9" w:uiPriority="39"/>
-    <w:lsdException w:name="caption" w:uiPriority="35" w:qFormat="1"/>
-    <w:lsdException w:name="Title" w:semiHidden="0" w:uiPriority="10" w:unhideWhenUsed="0" w:qFormat="1"/>
-    <w:lsdException w:name="Default Paragraph Font" w:uiPriority="1"/>
-    <w:lsdException w:name="Subtitle" w:semiHidden="0" w:uiPriority="11" w:unhideWhenUsed="0" w:qFormat="1"/>
-    <w:lsdException w:name="Strong" w:semiHidden="0" w:uiPriority="22" w:unhideWhenUsed="0" w:qFormat="1"/>
-    <w:lsdException w:name="Emphasis" w:semiHidden="0" w:uiPriority="20" w:unhideWhenUsed="0" w:qFormat="1"/>
-    <w:lsdException w:name="Table Grid" w:semiHidden="0" w:uiPriority="59" w:unhideWhenUsed="0"/>
-    <w:lsdException w:name="Placeholder Text" w:unhideWhenUsed="0"/>
-    <w:lsdException w:name="No Spacing" w:semiHidden="0" w:uiPriority="1" w:unhideWhenUsed="0" w:qFormat="1"/>
-    <w:lsdException w:name="Light Shading" w:semiHidden="0" w:uiPriority="60" w:unhideWhenUsed="0"/>
-    <w:lsdException w:name="Light List" w:semiHidden="0" w:uiPriority="61" w:unhideWhenUsed="0"/>
-    <w:lsdException w:name="Light Grid" w:semiHidden="0" w:uiPriority="62" w:unhideWhenUsed="0"/>
-    <w:lsdException w:name="Medium Shading 1" w:semiHidden="0" w:uiPriority="63" w:unhideWhenUsed="0"/>
-    <w:lsdException w:name="Medium Shading 2" w:semiHidden="0" w:uiPriority="64" w:unhideWhenUsed="0"/>
-    <w:lsdException w:name="Medium List 1" w:semiHidden="0" w:uiPriority="65" w:unhideWhenUsed="0"/>
-    <w:lsdException w:name="Medium List 2" w:semiHidden="0" w:uiPriority="66" w:unhideWhenUsed="0"/>
-    <w:lsdException w:name="Medium Grid 1" w:semiHidden="0" w:uiPriority="67" w:unhideWhenUsed="0"/>
-    <w:lsdException w:name="Medium Grid 2" w:semiHidden="0" w:uiPriority="68" w:unhideWhenUsed="0"/>
-    <w:lsdException w:name="Medium Grid 3" w:semiHidden="0" w:uiPriority="69" w:unhideWhenUsed="0"/>
-    <w:lsdException w:name="Dark List" w:semiHidden="0" w:uiPriority="70" w:unhideWhenUsed="0"/>
-    <w:lsdException w:name="Colorful Shading" w:semiHidden="0" w:uiPriority="71" w:unhideWhenUsed="0"/>
-    <w:lsdException w:name="Colorful List" w:semiHidden="0" w:uiPriority="72" w:unhideWhenUsed="0"/>
-    <w:lsdException w:name="Colorful Grid" w:semiHidden="0" w:uiPriority="73" w:unhideWhenUsed="0"/>
-    <w:lsdException w:name="Light Shading Accent 1" w:semiHidden="0" w:uiPriority="60" w:unhideWhenUsed="0"/>
-    <w:lsdException w:name="Light List Accent 1" w:semiHidden="0" w:uiPriority="61" w:unhideWhenUsed="0"/>
-    <w:lsdException w:name="Light Grid Accent 1" w:semiHidden="0" w:uiPriority="62" w:unhideWhenUsed="0"/>
-    <w:lsdException w:name="Medium Shading 1 Accent 1" w:semiHidden="0" w:uiPriority="63" w:unhideWhenUsed="0"/>
-    <w:lsdException w:name="Medium Shading 2 Accent 1" w:semiHidden="0" w:uiPriority="64" w:unhideWhenUsed="0"/>
-    <w:lsdException w:name="Medium List 1 Accent 1" w:semiHidden="0" w:uiPriority="65" w:unhideWhenUsed="0"/>
-    <w:lsdException w:name="Revision" w:unhideWhenUsed="0"/>
-    <w:lsdException w:name="List Paragraph" w:semiHidden="0" w:uiPriority="34" w:unhideWhenUsed="0" w:qFormat="1"/>
-    <w:lsdException w:name="Quote" w:semiHidden="0" w:uiPriority="29" w:unhideWhenUsed="0" w:qFormat="1"/>
-    <w:lsdException w:name="Intense Quote" w:semiHidden="0" w:uiPriority="30" w:unhideWhenUsed="0" w:qFormat="1"/>
-    <w:lsdException w:name="Medium List 2 Accent 1" w:semiHidden="0" w:uiPriority="66" w:unhideWhenUsed="0"/>
-    <w:lsdException w:name="Medium Grid 1 Accent 1" w:semiHidden="0" w:uiPriority="67" w:unhideWhenUsed="0"/>
-    <w:lsdException w:name="Medium Grid 2 Accent 1" w:semiHidden="0" w:uiPriority="68" w:unhideWhenUsed="0"/>
-    <w:lsdException w:name="Medium Grid 3 Accent 1" w:semiHidden="0" w:uiPriority="69" w:unhideWhenUsed="0"/>
-    <w:lsdException w:name="Dark List Accent 1" w:semiHidden="0" w:uiPriority="70" w:unhideWhenUsed="0"/>
-    <w:lsdException w:name="Colorful Shading Accent 1" w:semiHidden="0" w:uiPriority="71" w:unhideWhenUsed="0"/>
-    <w:lsdException w:name="Colorful List Accent 1" w:semiHidden="0" w:uiPriority="72" w:unhideWhenUsed="0"/>
-    <w:lsdException w:name="Colorful Grid Accent 1" w:semiHidden="0" w:uiPriority="73" w:unhideWhenUsed="0"/>
-    <w:lsdException w:name="Light Shading Accent 2" w:semiHidden="0" w:uiPriority="60" w:unhideWhenUsed="0"/>
-    <w:lsdException w:name="Light List Accent 2" w:semiHidden="0" w:uiPriority="61" w:unhideWhenUsed="0"/>
-    <w:lsdException w:name="Light Grid Accent 2" w:semiHidden="0" w:uiPriority="62" w:unhideWhenUsed="0"/>
-    <w:lsdException w:name="Medium Shading 1 Accent 2" w:semiHidden="0" w:uiPriority="63" w:unhideWhenUsed="0"/>
-    <w:lsdException w:name="Medium Shading 2 Accent 2" w:semiHidden="0" w:uiPriority="64" w:unhideWhenUsed="0"/>
-    <w:lsdException w:name="Medium List 1 Accent 2" w:semiHidden="0" w:uiPriority="65" w:unhideWhenUsed="0"/>
-    <w:lsdException w:name="Medium List 2 Accent 2" w:semiHidden="0" w:uiPriority="66" w:unhideWhenUsed="0"/>
-    <w:lsdException w:name="Medium Grid 1 Accent 2" w:semiHidden="0" w:uiPriority="67" w:unhideWhenUsed="0"/>
-    <w:lsdException w:name="Medium Grid 2 Accent 2" w:semiHidden="0" w:uiPriority="68" w:unhideWhenUsed="0"/>
-    <w:lsdException w:name="Medium Grid 3 Accent 2" w:semiHidden="0" w:uiPriority="69" w:unhideWhenUsed="0"/>
-    <w:lsdException w:name="Dark List Accent 2" w:semiHidden="0" w:uiPriority="70" w:unhideWhenUsed="0"/>
-    <w:lsdException w:name="Colorful Shading Accent 2" w:semiHidden="0" w:uiPriority="71" w:unhideWhenUsed="0"/>
-    <w:lsdException w:name="Colorful List Accent 2" w:semiHidden="0" w:uiPriority="72" w:unhideWhenUsed="0"/>
-    <w:lsdException w:name="Colorful Grid Accent 2" w:semiHidden="0" w:uiPriority="73" w:unhideWhenUsed="0"/>
-    <w:lsdException w:name="Light Shading Accent 3" w:semiHidden="0" w:uiPriority="60" w:unhideWhenUsed="0"/>
-    <w:lsdException w:name="Light List Accent 3" w:semiHidden="0" w:uiPriority="61" w:unhideWhenUsed="0"/>
-    <w:lsdException w:name="Light Grid Accent 3" w:semiHidden="0" w:uiPriority="62" w:unhideWhenUsed="0"/>
-    <w:lsdException w:name="Medium Shading 1 Accent 3" w:semiHidden="0" w:uiPriority="63" w:unhideWhenUsed="0"/>
-    <w:lsdException w:name="Medium Shading 2 Accent 3" w:semiHidden="0" w:uiPriority="64" w:unhideWhenUsed="0"/>
-    <w:lsdException w:name="Medium List 1 Accent 3" w:semiHidden="0" w:uiPriority="65" w:unhideWhenUsed="0"/>
-    <w:lsdException w:name="Medium List 2 Accent 3" w:semiHidden="0" w:uiPriority="66" w:unhideWhenUsed="0"/>
-    <w:lsdException w:name="Medium Grid 1 Accent 3" w:semiHidden="0" w:uiPriority="67" w:unhideWhenUsed="0"/>
-    <w:lsdException w:name="Medium Grid 2 Accent 3" w:semiHidden="0" w:uiPriority="68" w:unhideWhenUsed="0"/>
-    <w:lsdException w:name="Medium Grid 3 Accent 3" w:semiHidden="0" w:uiPriority="69" w:unhideWhenUsed="0"/>
-    <w:lsdException w:name="Dark List Accent 3" w:semiHidden="0" w:uiPriority="70" w:unhideWhenUsed="0"/>
-    <w:lsdException w:name="Colorful Shading Accent 3" w:semiHidden="0" w:uiPriority="71" w:unhideWhenUsed="0"/>
-    <w:lsdException w:name="Colorful List Accent 3" w:semiHidden="0" w:uiPriority="72" w:unhideWhenUsed="0"/>
-    <w:lsdException w:name="Colorful Grid Accent 3" w:semiHidden="0" w:uiPriority="73" w:unhideWhenUsed="0"/>
-    <w:lsdException w:name="Light Shading Accent 4" w:semiHidden="0" w:uiPriority="60" w:unhideWhenUsed="0"/>
-    <w:lsdException w:name="Light List Accent 4" w:semiHidden="0" w:uiPriority="61" w:unhideWhenUsed="0"/>
-    <w:lsdException w:name="Light Grid Accent 4" w:semiHidden="0" w:uiPriority="62" w:unhideWhenUsed="0"/>
-    <w:lsdException w:name="Medium Shading 1 Accent 4" w:semiHidden="0" w:uiPriority="63" w:unhideWhenUsed="0"/>
-    <w:lsdException w:name="Medium Shading 2 Accent 4" w:semiHidden="0" w:uiPriority="64" w:unhideWhenUsed="0"/>
-    <w:lsdException w:name="Medium List 1 Accent 4" w:semiHidden="0" w:uiPriority="65" w:unhideWhenUsed="0"/>
-    <w:lsdException w:name="Medium List 2 Accent 4" w:semiHidden="0" w:uiPriority="66" w:unhideWhenUsed="0"/>
-    <w:lsdException w:name="Medium Grid 1 Accent 4" w:semiHidden="0" w:uiPriority="67" w:unhideWhenUsed="0"/>
-    <w:lsdException w:name="Medium Grid 2 Accent 4" w:semiHidden="0" w:uiPriority="68" w:unhideWhenUsed="0"/>
-    <w:lsdException w:name="Medium Grid 3 Accent 4" w:semiHidden="0" w:uiPriority="69" w:unhideWhenUsed="0"/>
-    <w:lsdException w:name="Dark List Accent 4" w:semiHidden="0" w:uiPriority="70" w:unhideWhenUsed="0"/>
-    <w:lsdException w:name="Colorful Shading Accent 4" w:semiHidden="0" w:uiPriority="71" w:unhideWhenUsed="0"/>
-    <w:lsdException w:name="Colorful List Accent 4" w:semiHidden="0" w:uiPriority="72" w:unhideWhenUsed="0"/>
-    <w:lsdException w:name="Colorful Grid Accent 4" w:semiHidden="0" w:uiPriority="73" w:unhideWhenUsed="0"/>
-    <w:lsdException w:name="Light Shading Accent 5" w:semiHidden="0" w:uiPriority="60" w:unhideWhenUsed="0"/>
-    <w:lsdException w:name="Light List Accent 5" w:semiHidden="0" w:uiPriority="61" w:unhideWhenUsed="0"/>
-    <w:lsdException w:name="Light Grid Accent 5" w:semiHidden="0" w:uiPriority="62" w:unhideWhenUsed="0"/>
-    <w:lsdException w:name="Medium Shading 1 Accent 5" w:semiHidden="0" w:uiPriority="63" w:unhideWhenUsed="0"/>
-    <w:lsdException w:name="Medium Shading 2 Accent 5" w:semiHidden="0" w:uiPriority="64" w:unhideWhenUsed="0"/>
-    <w:lsdException w:name="Medium List 1 Accent 5" w:semiHidden="0" w:uiPriority="65" w:unhideWhenUsed="0"/>
-    <w:lsdException w:name="Medium List 2 Accent 5" w:semiHidden="0" w:uiPriority="66" w:unhideWhenUsed="0"/>
-    <w:lsdException w:name="Medium Grid 1 Accent 5" w:semiHidden="0" w:uiPriority="67" w:unhideWhenUsed="0"/>
-    <w:lsdException w:name="Medium Grid 2 Accent 5" w:semiHidden="0" w:uiPriority="68" w:unhideWhenUsed="0"/>
-    <w:lsdException w:name="Medium Grid 3 Accent 5" w:semiHidden="0" w:uiPriority="69" w:unhideWhenUsed="0"/>
-    <w:lsdException w:name="Dark List Accent 5" w:semiHidden="0" w:uiPriority="70" w:unhideWhenUsed="0"/>
-    <w:lsdException w:name="Colorful Shading Accent 5" w:semiHidden="0" w:uiPriority="71" w:unhideWhenUsed="0"/>
-    <w:lsdException w:name="Colorful List Accent 5" w:semiHidden="0" w:uiPriority="72" w:unhideWhenUsed="0"/>
-    <w:lsdException w:name="Colorful Grid Accent 5" w:semiHidden="0" w:uiPriority="73" w:unhideWhenUsed="0"/>
-    <w:lsdException w:name="Light Shading Accent 6" w:semiHidden="0" w:uiPriority="60" w:unhideWhenUsed="0"/>
-    <w:lsdException w:name="Light List Accent 6" w:semiHidden="0" w:uiPriority="61" w:unhideWhenUsed="0"/>
-    <w:lsdException w:name="Light Grid Accent 6" w:semiHidden="0" w:uiPriority="62" w:unhideWhenUsed="0"/>
-    <w:lsdException w:name="Medium Shading 1 Accent 6" w:semiHidden="0" w:uiPriority="63" w:unhideWhenUsed="0"/>
-    <w:lsdException w:name="Medium Shading 2 Accent 6" w:semiHidden="0" w:uiPriority="64" w:unhideWhenUsed="0"/>
-    <w:lsdException w:name="Medium List 1 Accent 6" w:semiHidden="0" w:uiPriority="65" w:unhideWhenUsed="0"/>
-    <w:lsdException w:name="Medium List 2 Accent 6" w:semiHidden="0" w:uiPriority="66" w:unhideWhenUsed="0"/>
-    <w:lsdException w:name="Medium Grid 1 Accent 6" w:semiHidden="0" w:uiPriority="67" w:unhideWhenUsed="0"/>
-    <w:lsdException w:name="Medium Grid 2 Accent 6" w:semiHidden="0" w:uiPriority="68" w:unhideWhenUsed="0"/>
-    <w:lsdException w:name="Medium Grid 3 Accent 6" w:semiHidden="0" w:uiPriority="69" w:unhideWhenUsed="0"/>
-    <w:lsdException w:name="Dark List Accent 6" w:semiHidden="0" w:uiPriority="70" w:unhideWhenUsed="0"/>
-    <w:lsdException w:name="Colorful Shading Accent 6" w:semiHidden="0" w:uiPriority="71" w:unhideWhenUsed="0"/>
-    <w:lsdException w:name="Colorful List Accent 6" w:semiHidden="0" w:uiPriority="72" w:unhideWhenUsed="0"/>
-    <w:lsdException w:name="Colorful Grid Accent 6" w:semiHidden="0" w:uiPriority="73" w:unhideWhenUsed="0"/>
-    <w:lsdException w:name="Subtle Emphasis" w:semiHidden="0" w:uiPriority="19" w:unhideWhenUsed="0" w:qFormat="1"/>
-    <w:lsdException w:name="Intense Emphasis" w:semiHidden="0" w:uiPriority="21" w:unhideWhenUsed="0" w:qFormat="1"/>
-    <w:lsdException w:name="Subtle Reference" w:semiHidden="0" w:uiPriority="31" w:unhideWhenUsed="0" w:qFormat="1"/>
-    <w:lsdException w:name="Intense Reference" w:semiHidden="0" w:uiPriority="32" w:unhideWhenUsed="0" w:qFormat="1"/>
-    <w:lsdException w:name="Book Title" w:semiHidden="0" w:uiPriority="33" w:unhideWhenUsed="0" w:qFormat="1"/>
-    <w:lsdException w:name="Bibliography" w:uiPriority="37"/>
-    <w:lsdException w:name="TOC Heading" w:uiPriority="39" w:qFormat="1"/>
-  </w:latentStyles>
-  <w:style w:type="paragraph" w:default="1" w:styleId="Normal">
-    <w:name w:val="Normal"/>
-    <w:qFormat/>
-  </w:style>
-  <w:style w:type="character" w:default="1" w:styleId="DefaultParagraphFont">
-    <w:name w:val="Default Paragraph Font"/>
-    <w:uiPriority w:val="1"/>
-    <w:semiHidden/>
-    <w:unhideWhenUsed/>
-  </w:style>
-  <w:style w:type="table" w:default="1" w:styleId="TableNormal">
-    <w:name w:val="Normal Table"/>
-    <w:uiPriority w:val="99"/>
-    <w:semiHidden/>
-    <w:unhideWhenUsed/>
-    <w:tblPr>
-      <w:tblInd w:w="0" w:type="dxa"/>
-      <w:tblCellMar>
-        <w:top w:w="0" w:type="dxa"/>
-        <w:left w:w="108" w:type="dxa"/>
-        <w:bottom w:w="0" w:type="dxa"/>
-        <w:right w:w="108" w:type="dxa"/>
-      </w:tblCellMar>
-    </w:tblPr>
-  </w:style>
-  <w:style w:type="numbering" w:default="1" w:styleId="NoList">
-    <w:name w:val="No List"/>
-    <w:uiPriority w:val="99"/>
-    <w:semiHidden/>
-    <w:unhideWhenUsed/>
-  </w:style>
-</w:styles>
-</file>
-
 <file path=word/glossary/webSettings.xml><?xml version="1.0" encoding="utf-8"?>
-<w:webSettings xmlns:mc="http://schemas.openxmlformats.org/markup-compatibility/2006" xmlns:r="http://schemas.openxmlformats.org/officeDocument/2006/relationships" xmlns:w="http://schemas.openxmlformats.org/wordprocessingml/2006/main" xmlns:w14="http://schemas.microsoft.com/office/word/2010/wordml" mc:Ignorable="w14">
+<w:webSettings xmlns:mc="http://schemas.openxmlformats.org/markup-compatibility/2006" xmlns:r="http://schemas.openxmlformats.org/officeDocument/2006/relationships" xmlns:w="http://schemas.openxmlformats.org/wordprocessingml/2006/main" xmlns:w14="http://schemas.microsoft.com/office/word/2010/wordml" xmlns:w15="http://schemas.microsoft.com/office/word/2012/wordml" mc:Ignorable="w14 w15">
   <w:optimizeForBrowser/>
 </w:webSettings>
 </file>
@@ -9891,7 +9689,7 @@
 
 <file path=customXml/item1.xml><?xml version="1.0" encoding="utf-8"?>
 <CoverPageProperties xmlns="http://schemas.microsoft.com/office/2006/coverPageProps">
-  <PublishDate>2013-02-28T00:00:00</PublishDate>
+  <PublishDate>2013-03-08T00:00:00</PublishDate>
   <Abstract/>
   <CompanyAddress/>
   <CompanyPhone/>
@@ -9913,7 +9711,7 @@
 </file>
 
 <file path=customXml/itemProps2.xml><?xml version="1.0" encoding="utf-8"?>
-<ds:datastoreItem xmlns:ds="http://schemas.openxmlformats.org/officeDocument/2006/customXml" ds:itemID="{6A5F10EE-38AD-454C-833A-23CE3258F50F}">
+<ds:datastoreItem xmlns:ds="http://schemas.openxmlformats.org/officeDocument/2006/customXml" ds:itemID="{FB376DB4-30A1-4810-831B-F8AAA91B6408}">
   <ds:schemaRefs>
     <ds:schemaRef ds:uri="http://schemas.openxmlformats.org/officeDocument/2006/bibliography"/>
   </ds:schemaRefs>

--- a/Docs/Project documentation/Vision and Scope.docx
+++ b/Docs/Project documentation/Vision and Scope.docx
@@ -158,12 +158,14 @@
                         <w:rFonts w:asciiTheme="majorHAnsi" w:eastAsiaTheme="majorEastAsia" w:hAnsiTheme="majorHAnsi" w:cstheme="majorBidi"/>
                       </w:rPr>
                     </w:pPr>
+                    <w:proofErr w:type="spellStart"/>
                     <w:r>
                       <w:rPr>
                         <w:rFonts w:asciiTheme="majorHAnsi" w:eastAsiaTheme="majorEastAsia" w:hAnsiTheme="majorHAnsi" w:cstheme="majorBidi"/>
                       </w:rPr>
                       <w:t>KeepYourTime</w:t>
                     </w:r>
+                    <w:proofErr w:type="spellEnd"/>
                   </w:p>
                 </w:tc>
               </w:sdtContent>
@@ -299,6 +301,8 @@
               <w:docGrid w:linePitch="360"/>
             </w:sectPr>
           </w:pPr>
+          <w:bookmarkStart w:id="10" w:name="_GoBack"/>
+          <w:bookmarkEnd w:id="10"/>
         </w:p>
         <w:p>
           <w:pPr>
@@ -339,9 +343,11 @@
           <w:pPr>
             <w:pStyle w:val="Cabealhodondice"/>
           </w:pPr>
+          <w:proofErr w:type="spellStart"/>
           <w:r>
             <w:t>Content</w:t>
           </w:r>
+          <w:proofErr w:type="spellEnd"/>
         </w:p>
         <w:p>
           <w:pPr>
@@ -1823,7 +1829,7 @@
                     <w:lang w:val="en-US"/>
                   </w:rPr>
                 </w:pPr>
-                <w:del w:id="2" w:author="João Girão" w:date="2013-03-09T09:31:00Z">
+                <w:del w:id="11" w:author="João Girão" w:date="2013-03-09T09:31:00Z">
                   <w:r>
                     <w:delText>28</w:delText>
                   </w:r>
@@ -1831,7 +1837,7 @@
                     <w:delText>-02-2013</w:delText>
                   </w:r>
                 </w:del>
-                <w:ins w:id="3" w:author="João Girão" w:date="2013-03-09T09:31:00Z">
+                <w:ins w:id="12" w:author="João Girão" w:date="2013-03-09T09:31:00Z">
                   <w:r>
                     <w:t>08-03-2013</w:t>
                   </w:r>
@@ -1852,12 +1858,28 @@
                 <w:lang w:val="en-US"/>
               </w:rPr>
             </w:pPr>
-            <w:r>
-              <w:rPr>
-                <w:lang w:val="en-US"/>
-              </w:rPr>
-              <w:t>João Girão</w:t>
-            </w:r>
+            <w:proofErr w:type="spellStart"/>
+            <w:r>
+              <w:rPr>
+                <w:lang w:val="en-US"/>
+              </w:rPr>
+              <w:t>João</w:t>
+            </w:r>
+            <w:proofErr w:type="spellEnd"/>
+            <w:r>
+              <w:rPr>
+                <w:lang w:val="en-US"/>
+              </w:rPr>
+              <w:t xml:space="preserve"> </w:t>
+            </w:r>
+            <w:proofErr w:type="spellStart"/>
+            <w:r>
+              <w:rPr>
+                <w:lang w:val="en-US"/>
+              </w:rPr>
+              <w:t>Girão</w:t>
+            </w:r>
+            <w:proofErr w:type="spellEnd"/>
           </w:p>
         </w:tc>
         <w:tc>
@@ -2034,12 +2056,28 @@
                 <w:lang w:val="en-US"/>
               </w:rPr>
             </w:pPr>
-            <w:r>
-              <w:rPr>
-                <w:lang w:val="en-US"/>
-              </w:rPr>
-              <w:t>Rui Ganhoto</w:t>
-            </w:r>
+            <w:proofErr w:type="spellStart"/>
+            <w:r>
+              <w:rPr>
+                <w:lang w:val="en-US"/>
+              </w:rPr>
+              <w:t>Rui</w:t>
+            </w:r>
+            <w:proofErr w:type="spellEnd"/>
+            <w:r>
+              <w:rPr>
+                <w:lang w:val="en-US"/>
+              </w:rPr>
+              <w:t xml:space="preserve"> </w:t>
+            </w:r>
+            <w:proofErr w:type="spellStart"/>
+            <w:r>
+              <w:rPr>
+                <w:lang w:val="en-US"/>
+              </w:rPr>
+              <w:t>Ganhoto</w:t>
+            </w:r>
+            <w:proofErr w:type="spellEnd"/>
           </w:p>
         </w:tc>
         <w:tc>
@@ -2185,6 +2223,15 @@
                 <w:lang w:val="en-US"/>
               </w:rPr>
             </w:pPr>
+            <w:ins w:id="13" w:author="Mário Oliveira" w:date="2013-03-09T09:45:00Z">
+              <w:r>
+                <w:rPr>
+                  <w:rFonts w:eastAsiaTheme="minorHAnsi"/>
+                  <w:lang w:val="en-US"/>
+                </w:rPr>
+                <w:t>08-03-2013</w:t>
+              </w:r>
+            </w:ins>
           </w:p>
         </w:tc>
         <w:tc>
@@ -2199,6 +2246,22 @@
                 <w:lang w:val="en-US"/>
               </w:rPr>
             </w:pPr>
+            <w:ins w:id="14" w:author="Mário Oliveira" w:date="2013-03-09T09:45:00Z">
+              <w:r>
+                <w:rPr>
+                  <w:lang w:val="en-US"/>
+                </w:rPr>
+                <w:t xml:space="preserve">Filipe </w:t>
+              </w:r>
+              <w:proofErr w:type="spellStart"/>
+              <w:r>
+                <w:rPr>
+                  <w:lang w:val="en-US"/>
+                </w:rPr>
+                <w:t>Brandão</w:t>
+              </w:r>
+            </w:ins>
+            <w:proofErr w:type="spellEnd"/>
           </w:p>
         </w:tc>
         <w:tc>
@@ -2214,6 +2277,14 @@
                 <w:lang w:val="en-US"/>
               </w:rPr>
             </w:pPr>
+            <w:ins w:id="15" w:author="Mário Oliveira" w:date="2013-03-09T09:46:00Z">
+              <w:r>
+                <w:rPr>
+                  <w:lang w:val="en-US"/>
+                </w:rPr>
+                <w:t>a21180276@alunos.isec.pt</w:t>
+              </w:r>
+            </w:ins>
           </w:p>
         </w:tc>
         <w:tc>
@@ -2229,6 +2300,14 @@
                 <w:lang w:val="en-US"/>
               </w:rPr>
             </w:pPr>
+            <w:ins w:id="16" w:author="Mário Oliveira" w:date="2013-03-09T09:46:00Z">
+              <w:r>
+                <w:rPr>
+                  <w:lang w:val="en-US"/>
+                </w:rPr>
+                <w:t>Contributor</w:t>
+              </w:r>
+            </w:ins>
           </w:p>
         </w:tc>
       </w:tr>
@@ -2364,7 +2443,7 @@
           <w:lang w:val="en-US"/>
         </w:rPr>
       </w:pPr>
-      <w:bookmarkStart w:id="4" w:name="_Toc350531752"/>
+      <w:bookmarkStart w:id="17" w:name="_Toc350531752"/>
       <w:r>
         <w:rPr>
           <w:lang w:val="en-US"/>
@@ -2415,7 +2494,7 @@
         </w:rPr>
         <w:t>Contributors</w:t>
       </w:r>
-      <w:bookmarkEnd w:id="4"/>
+      <w:bookmarkEnd w:id="17"/>
     </w:p>
     <w:p>
       <w:pPr>
@@ -2656,12 +2735,12 @@
                     <w:lang w:val="en-US"/>
                   </w:rPr>
                 </w:pPr>
-                <w:del w:id="5" w:author="João Girão" w:date="2013-03-09T09:31:00Z">
+                <w:del w:id="18" w:author="João Girão" w:date="2013-03-09T09:31:00Z">
                   <w:r>
                     <w:delText>28-02-2013</w:delText>
                   </w:r>
                 </w:del>
-                <w:ins w:id="6" w:author="João Girão" w:date="2013-03-09T09:31:00Z">
+                <w:ins w:id="19" w:author="João Girão" w:date="2013-03-09T09:31:00Z">
                   <w:r>
                     <w:t>08-03-2013</w:t>
                   </w:r>
@@ -2702,12 +2781,28 @@
                 <w:lang w:val="en-US"/>
               </w:rPr>
             </w:pPr>
-            <w:r>
-              <w:rPr>
-                <w:lang w:val="en-US"/>
-              </w:rPr>
-              <w:t>João Girão</w:t>
-            </w:r>
+            <w:proofErr w:type="spellStart"/>
+            <w:r>
+              <w:rPr>
+                <w:lang w:val="en-US"/>
+              </w:rPr>
+              <w:t>João</w:t>
+            </w:r>
+            <w:proofErr w:type="spellEnd"/>
+            <w:r>
+              <w:rPr>
+                <w:lang w:val="en-US"/>
+              </w:rPr>
+              <w:t xml:space="preserve"> </w:t>
+            </w:r>
+            <w:proofErr w:type="spellStart"/>
+            <w:r>
+              <w:rPr>
+                <w:lang w:val="en-US"/>
+              </w:rPr>
+              <w:t>Girão</w:t>
+            </w:r>
+            <w:proofErr w:type="spellEnd"/>
           </w:p>
         </w:tc>
         <w:tc>
@@ -3219,12 +3314,28 @@
                 <w:lang w:val="en-US"/>
               </w:rPr>
             </w:pPr>
-            <w:r>
-              <w:rPr>
-                <w:lang w:val="en-US"/>
-              </w:rPr>
-              <w:t>João Girão</w:t>
-            </w:r>
+            <w:proofErr w:type="spellStart"/>
+            <w:r>
+              <w:rPr>
+                <w:lang w:val="en-US"/>
+              </w:rPr>
+              <w:t>João</w:t>
+            </w:r>
+            <w:proofErr w:type="spellEnd"/>
+            <w:r>
+              <w:rPr>
+                <w:lang w:val="en-US"/>
+              </w:rPr>
+              <w:t xml:space="preserve"> </w:t>
+            </w:r>
+            <w:proofErr w:type="spellStart"/>
+            <w:r>
+              <w:rPr>
+                <w:lang w:val="en-US"/>
+              </w:rPr>
+              <w:t>Girão</w:t>
+            </w:r>
+            <w:proofErr w:type="spellEnd"/>
             <w:r>
               <w:rPr>
                 <w:lang w:val="en-US"/>
@@ -3328,6 +3439,15 @@
                 <w:lang w:val="en-US"/>
               </w:rPr>
             </w:pPr>
+            <w:ins w:id="20" w:author="Mário Oliveira" w:date="2013-03-09T09:44:00Z">
+              <w:r>
+                <w:rPr>
+                  <w:rFonts w:eastAsiaTheme="minorHAnsi"/>
+                  <w:lang w:val="en-US"/>
+                </w:rPr>
+                <w:t>08-03-2013</w:t>
+              </w:r>
+            </w:ins>
           </w:p>
         </w:tc>
         <w:tc>
@@ -3342,6 +3462,14 @@
                 <w:lang w:val="en-US"/>
               </w:rPr>
             </w:pPr>
+            <w:ins w:id="21" w:author="Mário Oliveira" w:date="2013-03-09T09:45:00Z">
+              <w:r>
+                <w:rPr>
+                  <w:lang w:val="en-US"/>
+                </w:rPr>
+                <w:t>Document reviewed</w:t>
+              </w:r>
+            </w:ins>
           </w:p>
         </w:tc>
         <w:tc>
@@ -3356,6 +3484,22 @@
                 <w:lang w:val="en-US"/>
               </w:rPr>
             </w:pPr>
+            <w:ins w:id="22" w:author="Mário Oliveira" w:date="2013-03-09T09:45:00Z">
+              <w:r>
+                <w:rPr>
+                  <w:lang w:val="en-US"/>
+                </w:rPr>
+                <w:t xml:space="preserve">Filipe </w:t>
+              </w:r>
+              <w:proofErr w:type="spellStart"/>
+              <w:r>
+                <w:rPr>
+                  <w:lang w:val="en-US"/>
+                </w:rPr>
+                <w:t>Brandão</w:t>
+              </w:r>
+            </w:ins>
+            <w:proofErr w:type="spellEnd"/>
           </w:p>
         </w:tc>
         <w:tc>
@@ -3370,6 +3514,14 @@
                 <w:lang w:val="en-US"/>
               </w:rPr>
             </w:pPr>
+            <w:ins w:id="23" w:author="Mário Oliveira" w:date="2013-03-09T09:45:00Z">
+              <w:r>
+                <w:rPr>
+                  <w:lang w:val="en-US"/>
+                </w:rPr>
+                <w:t>0.5</w:t>
+              </w:r>
+            </w:ins>
           </w:p>
         </w:tc>
         <w:tc>
@@ -3399,6 +3551,14 @@
                 <w:lang w:val="en-US"/>
               </w:rPr>
             </w:pPr>
+            <w:ins w:id="24" w:author="Mário Oliveira" w:date="2013-03-09T09:45:00Z">
+              <w:r>
+                <w:rPr>
+                  <w:lang w:val="en-US"/>
+                </w:rPr>
+                <w:t>Ready for Revision</w:t>
+              </w:r>
+            </w:ins>
           </w:p>
         </w:tc>
       </w:tr>
@@ -3416,7 +3576,36 @@
                 <w:rFonts w:eastAsiaTheme="minorHAnsi"/>
                 <w:lang w:val="en-US"/>
               </w:rPr>
-            </w:pPr>
+              <w:pPrChange w:id="25" w:author="Mário Oliveira" w:date="2013-03-09T09:46:00Z">
+                <w:pPr>
+                  <w:pStyle w:val="SemEspaamento"/>
+                  <w:jc w:val="center"/>
+                </w:pPr>
+              </w:pPrChange>
+            </w:pPr>
+            <w:ins w:id="26" w:author="Mário Oliveira" w:date="2013-03-09T09:46:00Z">
+              <w:r>
+                <w:rPr>
+                  <w:rFonts w:eastAsiaTheme="minorHAnsi"/>
+                  <w:lang w:val="en-US"/>
+                </w:rPr>
+                <w:t>0</w:t>
+              </w:r>
+              <w:r>
+                <w:rPr>
+                  <w:rFonts w:eastAsiaTheme="minorHAnsi"/>
+                  <w:lang w:val="en-US"/>
+                </w:rPr>
+                <w:t>9</w:t>
+              </w:r>
+              <w:r>
+                <w:rPr>
+                  <w:rFonts w:eastAsiaTheme="minorHAnsi"/>
+                  <w:lang w:val="en-US"/>
+                </w:rPr>
+                <w:t>-03-2013</w:t>
+              </w:r>
+            </w:ins>
           </w:p>
         </w:tc>
         <w:tc>
@@ -3431,6 +3620,14 @@
                 <w:lang w:val="en-US"/>
               </w:rPr>
             </w:pPr>
+            <w:ins w:id="27" w:author="Mário Oliveira" w:date="2013-03-09T09:47:00Z">
+              <w:r>
+                <w:rPr>
+                  <w:lang w:val="en-US"/>
+                </w:rPr>
+                <w:t>Changes as result of the review</w:t>
+              </w:r>
+            </w:ins>
           </w:p>
         </w:tc>
         <w:tc>
@@ -3445,6 +3642,14 @@
                 <w:lang w:val="en-US"/>
               </w:rPr>
             </w:pPr>
+            <w:ins w:id="28" w:author="Mário Oliveira" w:date="2013-03-09T09:47:00Z">
+              <w:r>
+                <w:rPr>
+                  <w:lang w:val="en-US"/>
+                </w:rPr>
+                <w:t>Mário Oliveira</w:t>
+              </w:r>
+            </w:ins>
           </w:p>
         </w:tc>
         <w:tc>
@@ -3459,6 +3664,14 @@
                 <w:lang w:val="en-US"/>
               </w:rPr>
             </w:pPr>
+            <w:ins w:id="29" w:author="Mário Oliveira" w:date="2013-03-09T09:47:00Z">
+              <w:r>
+                <w:rPr>
+                  <w:lang w:val="en-US"/>
+                </w:rPr>
+                <w:t>0.6</w:t>
+              </w:r>
+            </w:ins>
           </w:p>
         </w:tc>
         <w:tc>
@@ -3488,6 +3701,14 @@
                 <w:lang w:val="en-US"/>
               </w:rPr>
             </w:pPr>
+            <w:ins w:id="30" w:author="Mário Oliveira" w:date="2013-03-09T09:47:00Z">
+              <w:r>
+                <w:rPr>
+                  <w:lang w:val="en-US"/>
+                </w:rPr>
+                <w:t>Draft</w:t>
+              </w:r>
+            </w:ins>
           </w:p>
         </w:tc>
       </w:tr>
@@ -3506,6 +3727,15 @@
                 <w:lang w:val="en-US"/>
               </w:rPr>
             </w:pPr>
+            <w:ins w:id="31" w:author="Mário Oliveira" w:date="2013-03-09T11:31:00Z">
+              <w:r>
+                <w:rPr>
+                  <w:rFonts w:eastAsiaTheme="minorHAnsi"/>
+                  <w:lang w:val="en-US"/>
+                </w:rPr>
+                <w:t>09-03-2013</w:t>
+              </w:r>
+            </w:ins>
           </w:p>
         </w:tc>
         <w:tc>
@@ -3520,6 +3750,14 @@
                 <w:lang w:val="en-US"/>
               </w:rPr>
             </w:pPr>
+            <w:ins w:id="32" w:author="Mário Oliveira" w:date="2013-03-09T11:31:00Z">
+              <w:r>
+                <w:rPr>
+                  <w:lang w:val="en-US"/>
+                </w:rPr>
+                <w:t>Ready for Revision</w:t>
+              </w:r>
+            </w:ins>
           </w:p>
         </w:tc>
         <w:tc>
@@ -3534,6 +3772,14 @@
                 <w:lang w:val="en-US"/>
               </w:rPr>
             </w:pPr>
+            <w:ins w:id="33" w:author="Mário Oliveira" w:date="2013-03-09T11:31:00Z">
+              <w:r>
+                <w:rPr>
+                  <w:lang w:val="en-US"/>
+                </w:rPr>
+                <w:t>Mário Oliveira</w:t>
+              </w:r>
+            </w:ins>
           </w:p>
         </w:tc>
         <w:tc>
@@ -3548,6 +3794,14 @@
                 <w:lang w:val="en-US"/>
               </w:rPr>
             </w:pPr>
+            <w:ins w:id="34" w:author="Mário Oliveira" w:date="2013-03-09T11:31:00Z">
+              <w:r>
+                <w:rPr>
+                  <w:lang w:val="en-US"/>
+                </w:rPr>
+                <w:t>0.6</w:t>
+              </w:r>
+            </w:ins>
           </w:p>
         </w:tc>
         <w:tc>
@@ -3574,6 +3828,308 @@
               <w:keepNext/>
               <w:jc w:val="center"/>
               <w:rPr>
+                <w:lang w:val="en-US"/>
+              </w:rPr>
+            </w:pPr>
+            <w:ins w:id="35" w:author="Mário Oliveira" w:date="2013-03-09T11:31:00Z">
+              <w:r>
+                <w:rPr>
+                  <w:lang w:val="en-US"/>
+                </w:rPr>
+                <w:t>Ready for Revision</w:t>
+              </w:r>
+            </w:ins>
+          </w:p>
+        </w:tc>
+      </w:tr>
+      <w:tr>
+        <w:trPr>
+          <w:ins w:id="36" w:author="Mário Oliveira" w:date="2013-03-09T11:30:00Z"/>
+        </w:trPr>
+        <w:tc>
+          <w:tcPr>
+            <w:tcW w:w="1728" w:type="dxa"/>
+            <w:vAlign w:val="center"/>
+          </w:tcPr>
+          <w:p>
+            <w:pPr>
+              <w:pStyle w:val="SemEspaamento"/>
+              <w:jc w:val="center"/>
+              <w:rPr>
+                <w:ins w:id="37" w:author="Mário Oliveira" w:date="2013-03-09T11:30:00Z"/>
+                <w:rFonts w:eastAsiaTheme="minorHAnsi"/>
+                <w:lang w:val="en-US"/>
+              </w:rPr>
+            </w:pPr>
+          </w:p>
+        </w:tc>
+        <w:tc>
+          <w:tcPr>
+            <w:tcW w:w="2201" w:type="dxa"/>
+            <w:vAlign w:val="center"/>
+          </w:tcPr>
+          <w:p>
+            <w:pPr>
+              <w:jc w:val="center"/>
+              <w:rPr>
+                <w:ins w:id="38" w:author="Mário Oliveira" w:date="2013-03-09T11:30:00Z"/>
+                <w:lang w:val="en-US"/>
+              </w:rPr>
+            </w:pPr>
+          </w:p>
+        </w:tc>
+        <w:tc>
+          <w:tcPr>
+            <w:tcW w:w="1729" w:type="dxa"/>
+            <w:vAlign w:val="center"/>
+          </w:tcPr>
+          <w:p>
+            <w:pPr>
+              <w:jc w:val="center"/>
+              <w:rPr>
+                <w:ins w:id="39" w:author="Mário Oliveira" w:date="2013-03-09T11:30:00Z"/>
+                <w:lang w:val="en-US"/>
+              </w:rPr>
+            </w:pPr>
+          </w:p>
+        </w:tc>
+        <w:tc>
+          <w:tcPr>
+            <w:tcW w:w="971" w:type="dxa"/>
+            <w:vAlign w:val="center"/>
+          </w:tcPr>
+          <w:p>
+            <w:pPr>
+              <w:jc w:val="center"/>
+              <w:rPr>
+                <w:ins w:id="40" w:author="Mário Oliveira" w:date="2013-03-09T11:30:00Z"/>
+                <w:lang w:val="en-US"/>
+              </w:rPr>
+            </w:pPr>
+          </w:p>
+        </w:tc>
+        <w:tc>
+          <w:tcPr>
+            <w:tcW w:w="1249" w:type="dxa"/>
+            <w:vAlign w:val="center"/>
+          </w:tcPr>
+          <w:p>
+            <w:pPr>
+              <w:jc w:val="center"/>
+              <w:rPr>
+                <w:ins w:id="41" w:author="Mário Oliveira" w:date="2013-03-09T11:30:00Z"/>
+                <w:lang w:val="en-US"/>
+              </w:rPr>
+            </w:pPr>
+          </w:p>
+        </w:tc>
+        <w:tc>
+          <w:tcPr>
+            <w:tcW w:w="1729" w:type="dxa"/>
+            <w:vAlign w:val="center"/>
+          </w:tcPr>
+          <w:p>
+            <w:pPr>
+              <w:keepNext/>
+              <w:jc w:val="center"/>
+              <w:rPr>
+                <w:ins w:id="42" w:author="Mário Oliveira" w:date="2013-03-09T11:30:00Z"/>
+                <w:lang w:val="en-US"/>
+              </w:rPr>
+            </w:pPr>
+          </w:p>
+        </w:tc>
+      </w:tr>
+      <w:tr>
+        <w:trPr>
+          <w:ins w:id="43" w:author="Mário Oliveira" w:date="2013-03-09T11:30:00Z"/>
+        </w:trPr>
+        <w:tc>
+          <w:tcPr>
+            <w:tcW w:w="1728" w:type="dxa"/>
+            <w:vAlign w:val="center"/>
+          </w:tcPr>
+          <w:p>
+            <w:pPr>
+              <w:pStyle w:val="SemEspaamento"/>
+              <w:jc w:val="center"/>
+              <w:rPr>
+                <w:ins w:id="44" w:author="Mário Oliveira" w:date="2013-03-09T11:30:00Z"/>
+                <w:rFonts w:eastAsiaTheme="minorHAnsi"/>
+                <w:lang w:val="en-US"/>
+              </w:rPr>
+            </w:pPr>
+          </w:p>
+        </w:tc>
+        <w:tc>
+          <w:tcPr>
+            <w:tcW w:w="2201" w:type="dxa"/>
+            <w:vAlign w:val="center"/>
+          </w:tcPr>
+          <w:p>
+            <w:pPr>
+              <w:jc w:val="center"/>
+              <w:rPr>
+                <w:ins w:id="45" w:author="Mário Oliveira" w:date="2013-03-09T11:30:00Z"/>
+                <w:lang w:val="en-US"/>
+              </w:rPr>
+            </w:pPr>
+          </w:p>
+        </w:tc>
+        <w:tc>
+          <w:tcPr>
+            <w:tcW w:w="1729" w:type="dxa"/>
+            <w:vAlign w:val="center"/>
+          </w:tcPr>
+          <w:p>
+            <w:pPr>
+              <w:jc w:val="center"/>
+              <w:rPr>
+                <w:ins w:id="46" w:author="Mário Oliveira" w:date="2013-03-09T11:30:00Z"/>
+                <w:lang w:val="en-US"/>
+              </w:rPr>
+            </w:pPr>
+          </w:p>
+        </w:tc>
+        <w:tc>
+          <w:tcPr>
+            <w:tcW w:w="971" w:type="dxa"/>
+            <w:vAlign w:val="center"/>
+          </w:tcPr>
+          <w:p>
+            <w:pPr>
+              <w:jc w:val="center"/>
+              <w:rPr>
+                <w:ins w:id="47" w:author="Mário Oliveira" w:date="2013-03-09T11:30:00Z"/>
+                <w:lang w:val="en-US"/>
+              </w:rPr>
+            </w:pPr>
+          </w:p>
+        </w:tc>
+        <w:tc>
+          <w:tcPr>
+            <w:tcW w:w="1249" w:type="dxa"/>
+            <w:vAlign w:val="center"/>
+          </w:tcPr>
+          <w:p>
+            <w:pPr>
+              <w:jc w:val="center"/>
+              <w:rPr>
+                <w:ins w:id="48" w:author="Mário Oliveira" w:date="2013-03-09T11:30:00Z"/>
+                <w:lang w:val="en-US"/>
+              </w:rPr>
+            </w:pPr>
+          </w:p>
+        </w:tc>
+        <w:tc>
+          <w:tcPr>
+            <w:tcW w:w="1729" w:type="dxa"/>
+            <w:vAlign w:val="center"/>
+          </w:tcPr>
+          <w:p>
+            <w:pPr>
+              <w:keepNext/>
+              <w:jc w:val="center"/>
+              <w:rPr>
+                <w:ins w:id="49" w:author="Mário Oliveira" w:date="2013-03-09T11:30:00Z"/>
+                <w:lang w:val="en-US"/>
+              </w:rPr>
+            </w:pPr>
+          </w:p>
+        </w:tc>
+      </w:tr>
+      <w:tr>
+        <w:trPr>
+          <w:ins w:id="50" w:author="Mário Oliveira" w:date="2013-03-09T11:30:00Z"/>
+        </w:trPr>
+        <w:tc>
+          <w:tcPr>
+            <w:tcW w:w="1728" w:type="dxa"/>
+            <w:vAlign w:val="center"/>
+          </w:tcPr>
+          <w:p>
+            <w:pPr>
+              <w:pStyle w:val="SemEspaamento"/>
+              <w:jc w:val="center"/>
+              <w:rPr>
+                <w:ins w:id="51" w:author="Mário Oliveira" w:date="2013-03-09T11:30:00Z"/>
+                <w:rFonts w:eastAsiaTheme="minorHAnsi"/>
+                <w:lang w:val="en-US"/>
+              </w:rPr>
+            </w:pPr>
+          </w:p>
+        </w:tc>
+        <w:tc>
+          <w:tcPr>
+            <w:tcW w:w="2201" w:type="dxa"/>
+            <w:vAlign w:val="center"/>
+          </w:tcPr>
+          <w:p>
+            <w:pPr>
+              <w:jc w:val="center"/>
+              <w:rPr>
+                <w:ins w:id="52" w:author="Mário Oliveira" w:date="2013-03-09T11:30:00Z"/>
+                <w:lang w:val="en-US"/>
+              </w:rPr>
+            </w:pPr>
+          </w:p>
+        </w:tc>
+        <w:tc>
+          <w:tcPr>
+            <w:tcW w:w="1729" w:type="dxa"/>
+            <w:vAlign w:val="center"/>
+          </w:tcPr>
+          <w:p>
+            <w:pPr>
+              <w:jc w:val="center"/>
+              <w:rPr>
+                <w:ins w:id="53" w:author="Mário Oliveira" w:date="2013-03-09T11:30:00Z"/>
+                <w:lang w:val="en-US"/>
+              </w:rPr>
+            </w:pPr>
+          </w:p>
+        </w:tc>
+        <w:tc>
+          <w:tcPr>
+            <w:tcW w:w="971" w:type="dxa"/>
+            <w:vAlign w:val="center"/>
+          </w:tcPr>
+          <w:p>
+            <w:pPr>
+              <w:jc w:val="center"/>
+              <w:rPr>
+                <w:ins w:id="54" w:author="Mário Oliveira" w:date="2013-03-09T11:30:00Z"/>
+                <w:lang w:val="en-US"/>
+              </w:rPr>
+            </w:pPr>
+          </w:p>
+        </w:tc>
+        <w:tc>
+          <w:tcPr>
+            <w:tcW w:w="1249" w:type="dxa"/>
+            <w:vAlign w:val="center"/>
+          </w:tcPr>
+          <w:p>
+            <w:pPr>
+              <w:jc w:val="center"/>
+              <w:rPr>
+                <w:ins w:id="55" w:author="Mário Oliveira" w:date="2013-03-09T11:30:00Z"/>
+                <w:lang w:val="en-US"/>
+              </w:rPr>
+            </w:pPr>
+          </w:p>
+        </w:tc>
+        <w:tc>
+          <w:tcPr>
+            <w:tcW w:w="1729" w:type="dxa"/>
+            <w:vAlign w:val="center"/>
+          </w:tcPr>
+          <w:p>
+            <w:pPr>
+              <w:keepNext/>
+              <w:jc w:val="center"/>
+              <w:rPr>
+                <w:ins w:id="56" w:author="Mário Oliveira" w:date="2013-03-09T11:30:00Z"/>
                 <w:lang w:val="en-US"/>
               </w:rPr>
             </w:pPr>
@@ -3588,7 +4144,7 @@
           <w:lang w:val="en-US"/>
         </w:rPr>
       </w:pPr>
-      <w:bookmarkStart w:id="7" w:name="_Toc350531753"/>
+      <w:bookmarkStart w:id="57" w:name="_Toc350531753"/>
       <w:r>
         <w:rPr>
           <w:lang w:val="en-US"/>
@@ -3633,7 +4189,7 @@
         </w:rPr>
         <w:t>: Version history</w:t>
       </w:r>
-      <w:bookmarkEnd w:id="7"/>
+      <w:bookmarkEnd w:id="57"/>
     </w:p>
     <w:p>
       <w:pPr>
@@ -3675,14 +4231,14 @@
           <w:lang w:val="en-US"/>
         </w:rPr>
       </w:pPr>
-      <w:bookmarkStart w:id="8" w:name="_Toc350531862"/>
+      <w:bookmarkStart w:id="58" w:name="_Toc350531862"/>
       <w:r>
         <w:rPr>
           <w:lang w:val="en-US"/>
         </w:rPr>
         <w:t>Business Requirements</w:t>
       </w:r>
-      <w:bookmarkEnd w:id="8"/>
+      <w:bookmarkEnd w:id="58"/>
     </w:p>
     <w:p>
       <w:pPr>
@@ -3693,11 +4249,11 @@
         </w:numPr>
         <w:ind w:hanging="11"/>
       </w:pPr>
-      <w:bookmarkStart w:id="9" w:name="_Toc350531863"/>
+      <w:bookmarkStart w:id="59" w:name="_Toc350531863"/>
       <w:r>
         <w:t>Background</w:t>
       </w:r>
-      <w:bookmarkEnd w:id="9"/>
+      <w:bookmarkEnd w:id="59"/>
     </w:p>
     <w:p>
       <w:pPr>
@@ -4073,14 +4629,14 @@
           <w:lang w:val="en-US"/>
         </w:rPr>
       </w:pPr>
-      <w:bookmarkStart w:id="10" w:name="_Toc350531864"/>
+      <w:bookmarkStart w:id="60" w:name="_Toc350531864"/>
       <w:r>
         <w:rPr>
           <w:lang w:val="en-US"/>
         </w:rPr>
         <w:t>Objectives and Success Criteria</w:t>
       </w:r>
-      <w:bookmarkEnd w:id="10"/>
+      <w:bookmarkEnd w:id="60"/>
     </w:p>
     <w:p>
       <w:pPr>
@@ -4188,14 +4744,14 @@
           <w:lang w:val="en-US"/>
         </w:rPr>
       </w:pPr>
-      <w:bookmarkStart w:id="11" w:name="_Toc350531865"/>
+      <w:bookmarkStart w:id="61" w:name="_Toc350531865"/>
       <w:r>
         <w:rPr>
           <w:lang w:val="en-US"/>
         </w:rPr>
         <w:t>Business Risks</w:t>
       </w:r>
-      <w:bookmarkEnd w:id="11"/>
+      <w:bookmarkEnd w:id="61"/>
     </w:p>
     <w:p>
       <w:pPr>
@@ -4263,7 +4819,7 @@
           <w:lang w:val="en-US"/>
         </w:rPr>
       </w:pPr>
-      <w:bookmarkStart w:id="12" w:name="_Toc350531866"/>
+      <w:bookmarkStart w:id="62" w:name="_Toc350531866"/>
       <w:r>
         <w:rPr>
           <w:lang w:val="en-US"/>
@@ -4271,7 +4827,7 @@
         <w:lastRenderedPageBreak/>
         <w:t>Vision of the Solution</w:t>
       </w:r>
-      <w:bookmarkEnd w:id="12"/>
+      <w:bookmarkEnd w:id="62"/>
     </w:p>
     <w:p>
       <w:pPr>
@@ -4285,14 +4841,14 @@
           <w:lang w:val="en-US"/>
         </w:rPr>
       </w:pPr>
-      <w:bookmarkStart w:id="13" w:name="_Toc350531867"/>
+      <w:bookmarkStart w:id="63" w:name="_Toc350531867"/>
       <w:r>
         <w:rPr>
           <w:lang w:val="en-US"/>
         </w:rPr>
         <w:t>Vision Statement</w:t>
       </w:r>
-      <w:bookmarkEnd w:id="13"/>
+      <w:bookmarkEnd w:id="63"/>
     </w:p>
     <w:p>
       <w:pPr>
@@ -4389,6 +4945,7 @@
       <w:pPr>
         <w:jc w:val="both"/>
         <w:rPr>
+          <w:ins w:id="64" w:author="Mário Oliveira" w:date="2013-03-09T09:51:00Z"/>
           <w:lang w:val="en-US"/>
         </w:rPr>
       </w:pPr>
@@ -4463,11 +5020,392 @@
       <w:pPr>
         <w:jc w:val="both"/>
         <w:rPr>
-          <w:lang w:val="en-US"/>
-        </w:rPr>
-      </w:pPr>
-      <w:bookmarkStart w:id="14" w:name="_GoBack"/>
-      <w:bookmarkEnd w:id="14"/>
+          <w:ins w:id="65" w:author="Mário Oliveira" w:date="2013-03-09T11:02:00Z"/>
+          <w:lang w:val="en-US"/>
+        </w:rPr>
+      </w:pPr>
+      <w:ins w:id="66" w:author="Mário Oliveira" w:date="2013-03-09T09:51:00Z">
+        <w:r>
+          <w:rPr>
+            <w:lang w:val="en-US"/>
+          </w:rPr>
+          <w:t>In addition, this tool provide</w:t>
+        </w:r>
+      </w:ins>
+      <w:ins w:id="67" w:author="Mário Oliveira" w:date="2013-03-09T10:53:00Z">
+        <w:r>
+          <w:rPr>
+            <w:lang w:val="en-US"/>
+          </w:rPr>
+          <w:t>s</w:t>
+        </w:r>
+      </w:ins>
+      <w:ins w:id="68" w:author="Mário Oliveira" w:date="2013-03-09T09:51:00Z">
+        <w:r>
+          <w:rPr>
+            <w:lang w:val="en-US"/>
+          </w:rPr>
+          <w:t xml:space="preserve"> for users </w:t>
+        </w:r>
+      </w:ins>
+      <w:ins w:id="69" w:author="Mário Oliveira" w:date="2013-03-09T09:58:00Z">
+        <w:r>
+          <w:rPr>
+            <w:lang w:val="en-US"/>
+          </w:rPr>
+          <w:t xml:space="preserve">a mobile component </w:t>
+        </w:r>
+      </w:ins>
+      <w:ins w:id="70" w:author="Mário Oliveira" w:date="2013-03-09T10:31:00Z">
+        <w:r>
+          <w:rPr>
+            <w:lang w:val="en-US"/>
+          </w:rPr>
+          <w:t xml:space="preserve">that </w:t>
+        </w:r>
+      </w:ins>
+      <w:ins w:id="71" w:author="Mário Oliveira" w:date="2013-03-09T10:40:00Z">
+        <w:r>
+          <w:rPr>
+            <w:lang w:val="en-US"/>
+          </w:rPr>
+          <w:t xml:space="preserve">permits </w:t>
+        </w:r>
+      </w:ins>
+      <w:ins w:id="72" w:author="Mário Oliveira" w:date="2013-03-09T10:59:00Z">
+        <w:r>
+          <w:rPr>
+            <w:lang w:val="en-US"/>
+          </w:rPr>
+          <w:t>adding new tasks</w:t>
+        </w:r>
+      </w:ins>
+      <w:ins w:id="73" w:author="Mário Oliveira" w:date="2013-03-09T11:01:00Z">
+        <w:r>
+          <w:rPr>
+            <w:lang w:val="en-US"/>
+          </w:rPr>
+          <w:t>,</w:t>
+        </w:r>
+      </w:ins>
+      <w:ins w:id="74" w:author="Mário Oliveira" w:date="2013-03-09T11:04:00Z">
+        <w:r>
+          <w:rPr>
+            <w:lang w:val="en-US"/>
+          </w:rPr>
+          <w:t xml:space="preserve"> selecting and</w:t>
+        </w:r>
+      </w:ins>
+      <w:ins w:id="75" w:author="Mário Oliveira" w:date="2013-03-09T11:01:00Z">
+        <w:r>
+          <w:rPr>
+            <w:lang w:val="en-US"/>
+          </w:rPr>
+          <w:t xml:space="preserve"> </w:t>
+        </w:r>
+      </w:ins>
+      <w:ins w:id="76" w:author="Mário Oliveira" w:date="2013-03-09T10:40:00Z">
+        <w:r>
+          <w:rPr>
+            <w:lang w:val="en-US"/>
+          </w:rPr>
+          <w:t>viewing</w:t>
+        </w:r>
+      </w:ins>
+      <w:ins w:id="77" w:author="Mário Oliveira" w:date="2013-03-09T10:50:00Z">
+        <w:r>
+          <w:rPr>
+            <w:lang w:val="en-US"/>
+          </w:rPr>
+          <w:t xml:space="preserve"> list of</w:t>
+        </w:r>
+      </w:ins>
+      <w:ins w:id="78" w:author="Mário Oliveira" w:date="2013-03-09T10:40:00Z">
+        <w:r>
+          <w:rPr>
+            <w:lang w:val="en-US"/>
+          </w:rPr>
+          <w:t xml:space="preserve"> </w:t>
+        </w:r>
+      </w:ins>
+      <w:ins w:id="79" w:author="Mário Oliveira" w:date="2013-03-09T10:41:00Z">
+        <w:r>
+          <w:rPr>
+            <w:lang w:val="en-US"/>
+          </w:rPr>
+          <w:t xml:space="preserve">all </w:t>
+        </w:r>
+      </w:ins>
+      <w:ins w:id="80" w:author="Mário Oliveira" w:date="2013-03-09T10:40:00Z">
+        <w:r>
+          <w:rPr>
+            <w:lang w:val="en-US"/>
+          </w:rPr>
+          <w:t xml:space="preserve">incomplete tasks and their </w:t>
+        </w:r>
+      </w:ins>
+      <w:ins w:id="81" w:author="Mário Oliveira" w:date="2013-03-09T10:45:00Z">
+        <w:r>
+          <w:rPr>
+            <w:lang w:val="en-US"/>
+          </w:rPr>
+          <w:t>description</w:t>
+        </w:r>
+      </w:ins>
+      <w:ins w:id="82" w:author="Mário Oliveira" w:date="2013-03-09T10:41:00Z">
+        <w:r>
+          <w:rPr>
+            <w:lang w:val="en-US"/>
+          </w:rPr>
+          <w:t xml:space="preserve">. This </w:t>
+        </w:r>
+      </w:ins>
+      <w:ins w:id="83" w:author="Mário Oliveira" w:date="2013-03-09T10:45:00Z">
+        <w:r>
+          <w:rPr>
+            <w:lang w:val="en-US"/>
+          </w:rPr>
+          <w:t>description</w:t>
+        </w:r>
+      </w:ins>
+      <w:ins w:id="84" w:author="Mário Oliveira" w:date="2013-03-09T10:41:00Z">
+        <w:r>
+          <w:rPr>
+            <w:lang w:val="en-US"/>
+          </w:rPr>
+          <w:t xml:space="preserve"> </w:t>
+        </w:r>
+      </w:ins>
+      <w:ins w:id="85" w:author="Mário Oliveira" w:date="2013-03-09T10:44:00Z">
+        <w:r>
+          <w:rPr>
+            <w:lang w:val="en-US"/>
+          </w:rPr>
+          <w:t xml:space="preserve">contains task </w:t>
+        </w:r>
+      </w:ins>
+      <w:ins w:id="86" w:author="Mário Oliveira" w:date="2013-03-09T10:45:00Z">
+        <w:r>
+          <w:rPr>
+            <w:lang w:val="en-US"/>
+          </w:rPr>
+          <w:t>status</w:t>
+        </w:r>
+      </w:ins>
+      <w:ins w:id="87" w:author="Mário Oliveira" w:date="2013-03-09T10:44:00Z">
+        <w:r>
+          <w:rPr>
+            <w:lang w:val="en-US"/>
+          </w:rPr>
+          <w:t xml:space="preserve">, </w:t>
+        </w:r>
+      </w:ins>
+      <w:ins w:id="88" w:author="Mário Oliveira" w:date="2013-03-09T10:45:00Z">
+        <w:r>
+          <w:rPr>
+            <w:lang w:val="en-US"/>
+          </w:rPr>
+          <w:t xml:space="preserve">a little text with describe the task. </w:t>
+        </w:r>
+      </w:ins>
+      <w:ins w:id="89" w:author="Mário Oliveira" w:date="2013-03-09T10:46:00Z">
+        <w:r>
+          <w:rPr>
+            <w:lang w:val="en-US"/>
+          </w:rPr>
+          <w:t>The users can</w:t>
+        </w:r>
+      </w:ins>
+      <w:ins w:id="90" w:author="Mário Oliveira" w:date="2013-03-09T10:40:00Z">
+        <w:r>
+          <w:rPr>
+            <w:lang w:val="en-US"/>
+          </w:rPr>
+          <w:t xml:space="preserve"> </w:t>
+        </w:r>
+      </w:ins>
+      <w:ins w:id="91" w:author="Mário Oliveira" w:date="2013-03-09T10:32:00Z">
+        <w:r>
+          <w:rPr>
+            <w:lang w:val="en-US"/>
+          </w:rPr>
+          <w:t>sta</w:t>
+        </w:r>
+      </w:ins>
+      <w:ins w:id="92" w:author="Mário Oliveira" w:date="2013-03-09T10:33:00Z">
+        <w:r>
+          <w:rPr>
+            <w:lang w:val="en-US"/>
+          </w:rPr>
+          <w:t>rt and stop</w:t>
+        </w:r>
+      </w:ins>
+      <w:ins w:id="93" w:author="Mário Oliveira" w:date="2013-03-09T10:35:00Z">
+        <w:r>
+          <w:rPr>
+            <w:lang w:val="en-US"/>
+          </w:rPr>
+          <w:t xml:space="preserve"> tasks time</w:t>
+        </w:r>
+      </w:ins>
+      <w:ins w:id="94" w:author="Mário Oliveira" w:date="2013-03-09T10:40:00Z">
+        <w:r>
+          <w:rPr>
+            <w:lang w:val="en-US"/>
+          </w:rPr>
+          <w:t xml:space="preserve"> anytime</w:t>
+        </w:r>
+      </w:ins>
+      <w:ins w:id="95" w:author="Mário Oliveira" w:date="2013-03-09T10:47:00Z">
+        <w:r>
+          <w:rPr>
+            <w:lang w:val="en-US"/>
+          </w:rPr>
+          <w:t xml:space="preserve"> by pressing the button provided </w:t>
+        </w:r>
+      </w:ins>
+      <w:ins w:id="96" w:author="Mário Oliveira" w:date="2013-03-09T10:50:00Z">
+        <w:r>
+          <w:rPr>
+            <w:lang w:val="en-US"/>
+          </w:rPr>
+          <w:t>by</w:t>
+        </w:r>
+      </w:ins>
+      <w:ins w:id="97" w:author="Mário Oliveira" w:date="2013-03-09T10:47:00Z">
+        <w:r>
+          <w:rPr>
+            <w:lang w:val="en-US"/>
+          </w:rPr>
+          <w:t xml:space="preserve"> smartphone.</w:t>
+        </w:r>
+      </w:ins>
+      <w:ins w:id="98" w:author="Mário Oliveira" w:date="2013-03-09T10:51:00Z">
+        <w:r>
+          <w:rPr>
+            <w:lang w:val="en-US"/>
+          </w:rPr>
+          <w:t xml:space="preserve"> </w:t>
+        </w:r>
+      </w:ins>
+    </w:p>
+    <w:p>
+      <w:pPr>
+        <w:jc w:val="both"/>
+        <w:rPr>
+          <w:ins w:id="99" w:author="Mário Oliveira" w:date="2013-03-09T11:05:00Z"/>
+          <w:lang w:val="en-US"/>
+        </w:rPr>
+      </w:pPr>
+      <w:ins w:id="100" w:author="Mário Oliveira" w:date="2013-03-09T10:36:00Z">
+        <w:r>
+          <w:rPr>
+            <w:lang w:val="en-US"/>
+          </w:rPr>
+          <w:t>S</w:t>
+        </w:r>
+        <w:r>
+          <w:rPr>
+            <w:lang w:val="en-US"/>
+          </w:rPr>
+          <w:t>o</w:t>
+        </w:r>
+      </w:ins>
+      <w:ins w:id="101" w:author="Mário Oliveira" w:date="2013-03-09T11:02:00Z">
+        <w:r>
+          <w:rPr>
+            <w:lang w:val="en-US"/>
+          </w:rPr>
+          <w:t>,</w:t>
+        </w:r>
+      </w:ins>
+      <w:ins w:id="102" w:author="Mário Oliveira" w:date="2013-03-09T10:36:00Z">
+        <w:r>
+          <w:rPr>
+            <w:lang w:val="en-US"/>
+          </w:rPr>
+          <w:t xml:space="preserve"> users can</w:t>
+        </w:r>
+      </w:ins>
+      <w:ins w:id="103" w:author="Mário Oliveira" w:date="2013-03-09T10:37:00Z">
+        <w:r>
+          <w:rPr>
+            <w:lang w:val="en-US"/>
+          </w:rPr>
+          <w:t xml:space="preserve"> better</w:t>
+        </w:r>
+      </w:ins>
+      <w:ins w:id="104" w:author="Mário Oliveira" w:date="2013-03-09T10:36:00Z">
+        <w:r>
+          <w:rPr>
+            <w:lang w:val="en-US"/>
+          </w:rPr>
+          <w:t xml:space="preserve"> </w:t>
+        </w:r>
+      </w:ins>
+      <w:ins w:id="105" w:author="Mário Oliveira" w:date="2013-03-09T10:37:00Z">
+        <w:r>
+          <w:rPr>
+            <w:lang w:val="en-US"/>
+          </w:rPr>
+          <w:t>manager your time</w:t>
+        </w:r>
+        <w:r>
+          <w:rPr>
+            <w:lang w:val="en-US"/>
+          </w:rPr>
+          <w:t xml:space="preserve">, using a </w:t>
+        </w:r>
+      </w:ins>
+      <w:ins w:id="106" w:author="Mário Oliveira" w:date="2013-03-09T10:51:00Z">
+        <w:r>
+          <w:rPr>
+            <w:lang w:val="en-US"/>
+          </w:rPr>
+          <w:t>smartphone</w:t>
+        </w:r>
+      </w:ins>
+      <w:ins w:id="107" w:author="Mário Oliveira" w:date="2013-03-09T10:52:00Z">
+        <w:r>
+          <w:rPr>
+            <w:lang w:val="en-US"/>
+          </w:rPr>
+          <w:t xml:space="preserve"> synchronized with their computer</w:t>
+        </w:r>
+      </w:ins>
+      <w:ins w:id="108" w:author="Mário Oliveira" w:date="2013-03-09T11:05:00Z">
+        <w:r>
+          <w:rPr>
+            <w:lang w:val="en-US"/>
+          </w:rPr>
+          <w:t>,</w:t>
+        </w:r>
+      </w:ins>
+      <w:ins w:id="109" w:author="Mário Oliveira" w:date="2013-03-09T11:06:00Z">
+        <w:r>
+          <w:rPr>
+            <w:lang w:val="en-US"/>
+          </w:rPr>
+          <w:t xml:space="preserve"> getting more portability.</w:t>
+        </w:r>
+      </w:ins>
+    </w:p>
+    <w:p>
+      <w:pPr>
+        <w:jc w:val="both"/>
+        <w:rPr>
+          <w:del w:id="110" w:author="Mário Oliveira" w:date="2013-03-09T11:07:00Z"/>
+          <w:lang w:val="en-US"/>
+        </w:rPr>
+      </w:pPr>
+    </w:p>
+    <w:p>
+      <w:pPr>
+        <w:jc w:val="both"/>
+        <w:rPr>
+          <w:lang w:val="en-US"/>
+        </w:rPr>
+      </w:pPr>
       <w:r>
         <w:rPr>
           <w:lang w:val="en-US"/>
@@ -4517,14 +5455,14 @@
           <w:lang w:val="en-US"/>
         </w:rPr>
       </w:pPr>
-      <w:bookmarkStart w:id="15" w:name="_Toc350531868"/>
+      <w:bookmarkStart w:id="111" w:name="_Toc350531868"/>
       <w:r>
         <w:rPr>
           <w:lang w:val="en-US"/>
         </w:rPr>
         <w:t>Major Features</w:t>
       </w:r>
-      <w:bookmarkEnd w:id="15"/>
+      <w:bookmarkEnd w:id="111"/>
     </w:p>
     <w:p>
       <w:pPr>
@@ -4760,16 +5698,16 @@
           <w:lang w:val="en-US"/>
         </w:rPr>
       </w:pPr>
-      <w:bookmarkStart w:id="16" w:name="_Toc25579283"/>
-      <w:bookmarkStart w:id="17" w:name="_Toc350531869"/>
+      <w:bookmarkStart w:id="112" w:name="_Toc25579283"/>
+      <w:bookmarkStart w:id="113" w:name="_Toc350531869"/>
       <w:r>
         <w:rPr>
           <w:lang w:val="en-US"/>
         </w:rPr>
         <w:t>Assumptions and Dependencies</w:t>
       </w:r>
-      <w:bookmarkEnd w:id="16"/>
-      <w:bookmarkEnd w:id="17"/>
+      <w:bookmarkEnd w:id="112"/>
+      <w:bookmarkEnd w:id="113"/>
     </w:p>
     <w:p>
       <w:pPr>
@@ -4896,6 +5834,7 @@
         <w:pStyle w:val="PargrafodaLista"/>
         <w:ind w:left="0"/>
         <w:rPr>
+          <w:del w:id="114" w:author="Mário Oliveira" w:date="2013-03-09T11:32:00Z"/>
           <w:lang w:val="en-US"/>
         </w:rPr>
       </w:pPr>
@@ -4911,6 +5850,7 @@
         <w:pStyle w:val="PargrafodaLista"/>
         <w:ind w:left="0"/>
         <w:rPr>
+          <w:del w:id="115" w:author="Mário Oliveira" w:date="2013-03-09T11:32:00Z"/>
           <w:lang w:val="en-US"/>
         </w:rPr>
       </w:pPr>
@@ -4920,6 +5860,7 @@
         <w:pStyle w:val="PargrafodaLista"/>
         <w:ind w:left="0"/>
         <w:rPr>
+          <w:del w:id="116" w:author="Mário Oliveira" w:date="2013-03-09T11:32:00Z"/>
           <w:lang w:val="en-US"/>
         </w:rPr>
       </w:pPr>
@@ -4929,6 +5870,7 @@
         <w:pStyle w:val="PargrafodaLista"/>
         <w:ind w:left="0"/>
         <w:rPr>
+          <w:del w:id="117" w:author="Mário Oliveira" w:date="2013-03-09T11:31:00Z"/>
           <w:lang w:val="en-US"/>
         </w:rPr>
       </w:pPr>
@@ -4938,6 +5880,7 @@
         <w:pStyle w:val="PargrafodaLista"/>
         <w:ind w:left="0"/>
         <w:rPr>
+          <w:del w:id="118" w:author="Mário Oliveira" w:date="2013-03-09T11:31:00Z"/>
           <w:lang w:val="en-US"/>
         </w:rPr>
       </w:pPr>
@@ -4947,6 +5890,7 @@
         <w:pStyle w:val="PargrafodaLista"/>
         <w:ind w:left="0"/>
         <w:rPr>
+          <w:del w:id="119" w:author="Mário Oliveira" w:date="2013-03-09T11:31:00Z"/>
           <w:lang w:val="en-US"/>
         </w:rPr>
       </w:pPr>
@@ -4971,7 +5915,7 @@
           <w:lang w:val="en-US"/>
         </w:rPr>
       </w:pPr>
-      <w:bookmarkStart w:id="18" w:name="_Toc350531870"/>
+      <w:bookmarkStart w:id="120" w:name="_Toc350531870"/>
       <w:r>
         <w:rPr>
           <w:lang w:val="en-US"/>
@@ -4979,7 +5923,7 @@
         <w:lastRenderedPageBreak/>
         <w:t>Scope</w:t>
       </w:r>
-      <w:bookmarkEnd w:id="18"/>
+      <w:bookmarkEnd w:id="120"/>
     </w:p>
     <w:p>
       <w:pPr>
@@ -5000,7 +5944,7 @@
         <w:tblW w:w="0" w:type="auto"/>
         <w:jc w:val="center"/>
         <w:tblLook w:val="04A0" w:firstRow="1" w:lastRow="0" w:firstColumn="1" w:lastColumn="0" w:noHBand="0" w:noVBand="1"/>
-        <w:tblPrChange w:id="19" w:author="João Girão" w:date="2013-03-09T09:32:00Z">
+        <w:tblPrChange w:id="121" w:author="João Girão" w:date="2013-03-09T09:32:00Z">
           <w:tblPr>
             <w:tblStyle w:val="Tabelacomgrelha"/>
             <w:tblW w:w="0" w:type="auto"/>
@@ -5011,7 +5955,7 @@
       <w:tblGrid>
         <w:gridCol w:w="1526"/>
         <w:gridCol w:w="3118"/>
-        <w:tblGridChange w:id="20">
+        <w:tblGridChange w:id="122">
           <w:tblGrid>
             <w:gridCol w:w="1526"/>
             <w:gridCol w:w="3118"/>
@@ -5026,7 +5970,7 @@
           <w:tcPr>
             <w:tcW w:w="1526" w:type="dxa"/>
             <w:vAlign w:val="center"/>
-            <w:tcPrChange w:id="21" w:author="João Girão" w:date="2013-03-09T09:32:00Z">
+            <w:tcPrChange w:id="123" w:author="João Girão" w:date="2013-03-09T09:32:00Z">
               <w:tcPr>
                 <w:tcW w:w="1526" w:type="dxa"/>
                 <w:vAlign w:val="center"/>
@@ -5055,7 +5999,7 @@
           <w:tcPr>
             <w:tcW w:w="3118" w:type="dxa"/>
             <w:vAlign w:val="center"/>
-            <w:tcPrChange w:id="22" w:author="João Girão" w:date="2013-03-09T09:32:00Z">
+            <w:tcPrChange w:id="124" w:author="João Girão" w:date="2013-03-09T09:32:00Z">
               <w:tcPr>
                 <w:tcW w:w="3118" w:type="dxa"/>
                 <w:vAlign w:val="center"/>
@@ -5089,7 +6033,7 @@
           <w:tcPr>
             <w:tcW w:w="1526" w:type="dxa"/>
             <w:vAlign w:val="center"/>
-            <w:tcPrChange w:id="23" w:author="João Girão" w:date="2013-03-09T09:32:00Z">
+            <w:tcPrChange w:id="125" w:author="João Girão" w:date="2013-03-09T09:32:00Z">
               <w:tcPr>
                 <w:tcW w:w="1526" w:type="dxa"/>
                 <w:vAlign w:val="center"/>
@@ -5118,7 +6062,7 @@
           <w:tcPr>
             <w:tcW w:w="3118" w:type="dxa"/>
             <w:vAlign w:val="center"/>
-            <w:tcPrChange w:id="24" w:author="João Girão" w:date="2013-03-09T09:32:00Z">
+            <w:tcPrChange w:id="126" w:author="João Girão" w:date="2013-03-09T09:32:00Z">
               <w:tcPr>
                 <w:tcW w:w="3118" w:type="dxa"/>
                 <w:vAlign w:val="center"/>
@@ -5150,7 +6094,7 @@
           <w:tcPr>
             <w:tcW w:w="1526" w:type="dxa"/>
             <w:vAlign w:val="center"/>
-            <w:tcPrChange w:id="25" w:author="João Girão" w:date="2013-03-09T09:32:00Z">
+            <w:tcPrChange w:id="127" w:author="João Girão" w:date="2013-03-09T09:32:00Z">
               <w:tcPr>
                 <w:tcW w:w="1526" w:type="dxa"/>
                 <w:vAlign w:val="center"/>
@@ -5179,7 +6123,7 @@
           <w:tcPr>
             <w:tcW w:w="3118" w:type="dxa"/>
             <w:vAlign w:val="center"/>
-            <w:tcPrChange w:id="26" w:author="João Girão" w:date="2013-03-09T09:32:00Z">
+            <w:tcPrChange w:id="128" w:author="João Girão" w:date="2013-03-09T09:32:00Z">
               <w:tcPr>
                 <w:tcW w:w="3118" w:type="dxa"/>
                 <w:vAlign w:val="center"/>
@@ -5211,7 +6155,7 @@
           <w:tcPr>
             <w:tcW w:w="1526" w:type="dxa"/>
             <w:vAlign w:val="center"/>
-            <w:tcPrChange w:id="27" w:author="João Girão" w:date="2013-03-09T09:32:00Z">
+            <w:tcPrChange w:id="129" w:author="João Girão" w:date="2013-03-09T09:32:00Z">
               <w:tcPr>
                 <w:tcW w:w="1526" w:type="dxa"/>
                 <w:vAlign w:val="center"/>
@@ -5240,7 +6184,7 @@
           <w:tcPr>
             <w:tcW w:w="3118" w:type="dxa"/>
             <w:vAlign w:val="center"/>
-            <w:tcPrChange w:id="28" w:author="João Girão" w:date="2013-03-09T09:32:00Z">
+            <w:tcPrChange w:id="130" w:author="João Girão" w:date="2013-03-09T09:32:00Z">
               <w:tcPr>
                 <w:tcW w:w="3118" w:type="dxa"/>
                 <w:vAlign w:val="center"/>
@@ -5255,7 +6199,7 @@
                 <w:lang w:val="en-US"/>
               </w:rPr>
             </w:pPr>
-            <w:del w:id="29" w:author="João Girão" w:date="2013-03-09T09:32:00Z">
+            <w:del w:id="131" w:author="João Girão" w:date="2013-03-09T09:32:00Z">
               <w:r>
                 <w:rPr>
                   <w:lang w:val="en-US"/>
@@ -5263,7 +6207,7 @@
                 <w:delText>Not implemented</w:delText>
               </w:r>
             </w:del>
-            <w:ins w:id="30" w:author="João Girão" w:date="2013-03-09T09:32:00Z">
+            <w:ins w:id="132" w:author="João Girão" w:date="2013-03-09T09:32:00Z">
               <w:r>
                 <w:rPr>
                   <w:lang w:val="en-US"/>
@@ -5282,7 +6226,7 @@
           <w:tcPr>
             <w:tcW w:w="1526" w:type="dxa"/>
             <w:vAlign w:val="center"/>
-            <w:tcPrChange w:id="31" w:author="João Girão" w:date="2013-03-09T09:32:00Z">
+            <w:tcPrChange w:id="133" w:author="João Girão" w:date="2013-03-09T09:32:00Z">
               <w:tcPr>
                 <w:tcW w:w="1526" w:type="dxa"/>
                 <w:vAlign w:val="center"/>
@@ -5311,7 +6255,7 @@
           <w:tcPr>
             <w:tcW w:w="3118" w:type="dxa"/>
             <w:vAlign w:val="center"/>
-            <w:tcPrChange w:id="32" w:author="João Girão" w:date="2013-03-09T09:32:00Z">
+            <w:tcPrChange w:id="134" w:author="João Girão" w:date="2013-03-09T09:32:00Z">
               <w:tcPr>
                 <w:tcW w:w="3118" w:type="dxa"/>
                 <w:vAlign w:val="center"/>
@@ -5343,7 +6287,7 @@
           <w:tcPr>
             <w:tcW w:w="1526" w:type="dxa"/>
             <w:vAlign w:val="center"/>
-            <w:tcPrChange w:id="33" w:author="João Girão" w:date="2013-03-09T09:32:00Z">
+            <w:tcPrChange w:id="135" w:author="João Girão" w:date="2013-03-09T09:32:00Z">
               <w:tcPr>
                 <w:tcW w:w="1526" w:type="dxa"/>
                 <w:vAlign w:val="center"/>
@@ -5372,7 +6316,7 @@
           <w:tcPr>
             <w:tcW w:w="3118" w:type="dxa"/>
             <w:vAlign w:val="center"/>
-            <w:tcPrChange w:id="34" w:author="João Girão" w:date="2013-03-09T09:32:00Z">
+            <w:tcPrChange w:id="136" w:author="João Girão" w:date="2013-03-09T09:32:00Z">
               <w:tcPr>
                 <w:tcW w:w="3118" w:type="dxa"/>
                 <w:vAlign w:val="center"/>
@@ -5386,7 +6330,7 @@
                 <w:lang w:val="en-US"/>
               </w:rPr>
             </w:pPr>
-            <w:ins w:id="35" w:author="João Girão" w:date="2013-03-09T09:32:00Z">
+            <w:ins w:id="137" w:author="João Girão" w:date="2013-03-09T09:32:00Z">
               <w:r>
                 <w:rPr>
                   <w:lang w:val="en-US"/>
@@ -5394,7 +6338,7 @@
                 <w:t>Fully implemented</w:t>
               </w:r>
             </w:ins>
-            <w:del w:id="36" w:author="João Girão" w:date="2013-03-09T09:32:00Z">
+            <w:del w:id="138" w:author="João Girão" w:date="2013-03-09T09:32:00Z">
               <w:r>
                 <w:rPr>
                   <w:lang w:val="en-US"/>
@@ -5413,7 +6357,7 @@
           <w:tcPr>
             <w:tcW w:w="1526" w:type="dxa"/>
             <w:vAlign w:val="center"/>
-            <w:tcPrChange w:id="37" w:author="João Girão" w:date="2013-03-09T09:32:00Z">
+            <w:tcPrChange w:id="139" w:author="João Girão" w:date="2013-03-09T09:32:00Z">
               <w:tcPr>
                 <w:tcW w:w="1526" w:type="dxa"/>
                 <w:vAlign w:val="center"/>
@@ -5442,7 +6386,7 @@
           <w:tcPr>
             <w:tcW w:w="3118" w:type="dxa"/>
             <w:vAlign w:val="center"/>
-            <w:tcPrChange w:id="38" w:author="João Girão" w:date="2013-03-09T09:32:00Z">
+            <w:tcPrChange w:id="140" w:author="João Girão" w:date="2013-03-09T09:32:00Z">
               <w:tcPr>
                 <w:tcW w:w="3118" w:type="dxa"/>
                 <w:vAlign w:val="center"/>
@@ -5457,7 +6401,7 @@
                 <w:lang w:val="en-US"/>
               </w:rPr>
             </w:pPr>
-            <w:ins w:id="39" w:author="João Girão" w:date="2013-03-09T09:32:00Z">
+            <w:ins w:id="141" w:author="João Girão" w:date="2013-03-09T09:32:00Z">
               <w:r>
                 <w:rPr>
                   <w:lang w:val="en-US"/>
@@ -5465,7 +6409,7 @@
                 <w:t>Fully implemented</w:t>
               </w:r>
             </w:ins>
-            <w:del w:id="40" w:author="João Girão" w:date="2013-03-09T09:32:00Z">
+            <w:del w:id="142" w:author="João Girão" w:date="2013-03-09T09:32:00Z">
               <w:r>
                 <w:rPr>
                   <w:lang w:val="en-US"/>
@@ -5484,7 +6428,7 @@
           <w:tcPr>
             <w:tcW w:w="1526" w:type="dxa"/>
             <w:vAlign w:val="center"/>
-            <w:tcPrChange w:id="41" w:author="João Girão" w:date="2013-03-09T09:32:00Z">
+            <w:tcPrChange w:id="143" w:author="João Girão" w:date="2013-03-09T09:32:00Z">
               <w:tcPr>
                 <w:tcW w:w="1526" w:type="dxa"/>
                 <w:vAlign w:val="center"/>
@@ -5513,7 +6457,7 @@
           <w:tcPr>
             <w:tcW w:w="3118" w:type="dxa"/>
             <w:vAlign w:val="center"/>
-            <w:tcPrChange w:id="42" w:author="João Girão" w:date="2013-03-09T09:32:00Z">
+            <w:tcPrChange w:id="144" w:author="João Girão" w:date="2013-03-09T09:32:00Z">
               <w:tcPr>
                 <w:tcW w:w="3118" w:type="dxa"/>
                 <w:vAlign w:val="center"/>
@@ -5528,12 +6472,22 @@
                 <w:lang w:val="en-US"/>
               </w:rPr>
             </w:pPr>
-            <w:r>
-              <w:rPr>
-                <w:lang w:val="en-US"/>
-              </w:rPr>
-              <w:t>Not implemented</w:t>
-            </w:r>
+            <w:ins w:id="145" w:author="Mário Oliveira" w:date="2013-03-09T11:32:00Z">
+              <w:r>
+                <w:rPr>
+                  <w:lang w:val="en-US"/>
+                </w:rPr>
+                <w:t>Fully implemented</w:t>
+              </w:r>
+            </w:ins>
+            <w:del w:id="146" w:author="Mário Oliveira" w:date="2013-03-09T11:32:00Z">
+              <w:r>
+                <w:rPr>
+                  <w:lang w:val="en-US"/>
+                </w:rPr>
+                <w:delText>Not implemented</w:delText>
+              </w:r>
+            </w:del>
           </w:p>
         </w:tc>
       </w:tr>
@@ -5545,13 +6499,13 @@
         <w:rPr>
           <w:lang w:val="en-US"/>
         </w:rPr>
-        <w:pPrChange w:id="43" w:author="João Girão" w:date="2013-03-09T09:32:00Z">
+        <w:pPrChange w:id="147" w:author="João Girão" w:date="2013-03-09T09:32:00Z">
           <w:pPr>
             <w:pStyle w:val="Legenda"/>
           </w:pPr>
         </w:pPrChange>
       </w:pPr>
-      <w:bookmarkStart w:id="44" w:name="_Toc350531754"/>
+      <w:bookmarkStart w:id="148" w:name="_Toc350531754"/>
       <w:r>
         <w:rPr>
           <w:lang w:val="en-US"/>
@@ -5595,7 +6549,7 @@
         </w:rPr>
         <w:t>: Releases and Features Development</w:t>
       </w:r>
-      <w:bookmarkEnd w:id="44"/>
+      <w:bookmarkEnd w:id="148"/>
     </w:p>
     <w:p>
       <w:pPr>
@@ -5615,7 +6569,7 @@
           <w:lang w:val="en-US"/>
         </w:rPr>
       </w:pPr>
-      <w:bookmarkStart w:id="45" w:name="_Toc350531871"/>
+      <w:bookmarkStart w:id="149" w:name="_Toc350531871"/>
       <w:r>
         <w:rPr>
           <w:lang w:val="en-US"/>
@@ -5634,7 +6588,7 @@
         </w:rPr>
         <w:t xml:space="preserve"> Context</w:t>
       </w:r>
-      <w:bookmarkEnd w:id="45"/>
+      <w:bookmarkEnd w:id="149"/>
     </w:p>
     <w:p>
       <w:pPr>
@@ -5648,14 +6602,14 @@
           <w:lang w:val="en-US"/>
         </w:rPr>
       </w:pPr>
-      <w:bookmarkStart w:id="46" w:name="_Toc350531872"/>
+      <w:bookmarkStart w:id="150" w:name="_Toc350531872"/>
       <w:r>
         <w:rPr>
           <w:lang w:val="en-US"/>
         </w:rPr>
         <w:t>Stakeholders Profiles</w:t>
       </w:r>
-      <w:bookmarkEnd w:id="46"/>
+      <w:bookmarkEnd w:id="150"/>
     </w:p>
     <w:p>
       <w:pPr>
@@ -6218,11 +7172,19 @@
         <w:lang w:val="en-US"/>
       </w:rPr>
     </w:pPr>
+    <w:proofErr w:type="spellStart"/>
     <w:r>
       <w:rPr>
         <w:lang w:val="en-US"/>
       </w:rPr>
-      <w:t>Projeto Soft</w:t>
+      <w:t>Projeto</w:t>
+    </w:r>
+    <w:proofErr w:type="spellEnd"/>
+    <w:r>
+      <w:rPr>
+        <w:lang w:val="en-US"/>
+      </w:rPr>
+      <w:t xml:space="preserve"> Soft</w:t>
     </w:r>
     <w:r>
       <w:rPr>
@@ -6283,11 +7245,19 @@
         <w:lang w:val="en-US"/>
       </w:rPr>
     </w:pPr>
+    <w:proofErr w:type="spellStart"/>
     <w:r>
       <w:rPr>
         <w:lang w:val="en-US"/>
       </w:rPr>
-      <w:t>Projeto Software 2013</w:t>
+      <w:t>Projeto</w:t>
+    </w:r>
+    <w:proofErr w:type="spellEnd"/>
+    <w:r>
+      <w:rPr>
+        <w:lang w:val="en-US"/>
+      </w:rPr>
+      <w:t xml:space="preserve"> Software 2013</w:t>
     </w:r>
     <w:r>
       <w:rPr>
@@ -6365,8 +7335,21 @@
       </w:sdtPr>
       <w:sdtEndPr/>
       <w:sdtContent>
+        <w:proofErr w:type="spellStart"/>
         <w:r>
-          <w:t>Vision and Scope</w:t>
+          <w:t>Vision</w:t>
+        </w:r>
+        <w:proofErr w:type="spellEnd"/>
+        <w:r>
+          <w:t xml:space="preserve"> </w:t>
+        </w:r>
+        <w:proofErr w:type="spellStart"/>
+        <w:r>
+          <w:t>and</w:t>
+        </w:r>
+        <w:proofErr w:type="spellEnd"/>
+        <w:r>
+          <w:t xml:space="preserve"> Scope</w:t>
         </w:r>
       </w:sdtContent>
     </w:sdt>
@@ -6389,7 +7372,7 @@
       <w:rPr>
         <w:noProof/>
       </w:rPr>
-      <w:t>2</w:t>
+      <w:t>i</w:t>
     </w:r>
     <w:r>
       <w:rPr>
@@ -6433,8 +7416,21 @@
       </w:sdtPr>
       <w:sdtEndPr/>
       <w:sdtContent>
+        <w:proofErr w:type="spellStart"/>
         <w:r>
-          <w:t>Vision and Scope</w:t>
+          <w:t>Vision</w:t>
+        </w:r>
+        <w:proofErr w:type="spellEnd"/>
+        <w:r>
+          <w:t xml:space="preserve"> </w:t>
+        </w:r>
+        <w:proofErr w:type="spellStart"/>
+        <w:r>
+          <w:t>and</w:t>
+        </w:r>
+        <w:proofErr w:type="spellEnd"/>
+        <w:r>
+          <w:t xml:space="preserve"> Scope</w:t>
         </w:r>
       </w:sdtContent>
     </w:sdt>
@@ -6506,7 +7502,7 @@
         <w:lang w:eastAsia="pt-PT"/>
       </w:rPr>
       <w:drawing>
-        <wp:anchor distT="0" distB="0" distL="114300" distR="114300" simplePos="0" relativeHeight="251657216" behindDoc="0" locked="0" layoutInCell="1" allowOverlap="1" wp14:anchorId="32F11F5B" wp14:editId="674CC06C">
+        <wp:anchor distT="0" distB="0" distL="114300" distR="114300" simplePos="0" relativeHeight="251656192" behindDoc="0" locked="0" layoutInCell="1" allowOverlap="1" wp14:anchorId="32F11F5B" wp14:editId="674CC06C">
           <wp:simplePos x="0" y="0"/>
           <wp:positionH relativeFrom="column">
             <wp:posOffset>15239</wp:posOffset>
@@ -6595,12 +7591,28 @@
       </w:sdtPr>
       <w:sdtEndPr/>
       <w:sdtContent>
+        <w:proofErr w:type="spellStart"/>
         <w:r>
           <w:rPr>
             <w:lang w:val="en-US"/>
           </w:rPr>
-          <w:t>João Girão</w:t>
+          <w:t>João</w:t>
         </w:r>
+        <w:proofErr w:type="spellEnd"/>
+        <w:r>
+          <w:rPr>
+            <w:lang w:val="en-US"/>
+          </w:rPr>
+          <w:t xml:space="preserve"> </w:t>
+        </w:r>
+        <w:proofErr w:type="spellStart"/>
+        <w:r>
+          <w:rPr>
+            <w:lang w:val="en-US"/>
+          </w:rPr>
+          <w:t>Girão</w:t>
+        </w:r>
+        <w:proofErr w:type="spellEnd"/>
       </w:sdtContent>
     </w:sdt>
   </w:p>
@@ -6635,9 +7647,16 @@
       </w:sdtPr>
       <w:sdtEndPr/>
       <w:sdtContent>
-        <w:r>
-          <w:t>V0.5</w:t>
-        </w:r>
+        <w:del w:id="2" w:author="Mário Oliveira" w:date="2013-03-09T09:41:00Z">
+          <w:r>
+            <w:delText>V0.5</w:delText>
+          </w:r>
+        </w:del>
+        <w:ins w:id="3" w:author="Mário Oliveira" w:date="2013-03-09T09:41:00Z">
+          <w:r>
+            <w:t>V0.6</w:t>
+          </w:r>
+        </w:ins>
       </w:sdtContent>
     </w:sdt>
     <w:r>
@@ -6658,9 +7677,26 @@
       </w:sdtPr>
       <w:sdtEndPr/>
       <w:sdtContent>
-        <w:r>
-          <w:t>ready for revision</w:t>
-        </w:r>
+        <w:del w:id="4" w:author="Mário Oliveira" w:date="2013-03-09T09:41:00Z">
+          <w:r>
+            <w:delText>ready for revision</w:delText>
+          </w:r>
+        </w:del>
+        <w:proofErr w:type="spellStart"/>
+        <w:ins w:id="5" w:author="Mário Oliveira" w:date="2013-03-09T11:34:00Z">
+          <w:r>
+            <w:t>Ready</w:t>
+          </w:r>
+          <w:proofErr w:type="spellEnd"/>
+          <w:r>
+            <w:t xml:space="preserve"> for </w:t>
+          </w:r>
+          <w:proofErr w:type="spellStart"/>
+          <w:r>
+            <w:t>Revision</w:t>
+          </w:r>
+        </w:ins>
+        <w:proofErr w:type="spellEnd"/>
       </w:sdtContent>
     </w:sdt>
   </w:p>
@@ -6682,7 +7718,7 @@
         <w:lang w:eastAsia="pt-PT"/>
       </w:rPr>
       <w:drawing>
-        <wp:anchor distT="0" distB="0" distL="114300" distR="114300" simplePos="0" relativeHeight="251659264" behindDoc="0" locked="0" layoutInCell="1" allowOverlap="1" wp14:anchorId="067ECB53" wp14:editId="494AEBB2">
+        <wp:anchor distT="0" distB="0" distL="114300" distR="114300" simplePos="0" relativeHeight="251660288" behindDoc="0" locked="0" layoutInCell="1" allowOverlap="1" wp14:anchorId="067ECB53" wp14:editId="494AEBB2">
           <wp:simplePos x="0" y="0"/>
           <wp:positionH relativeFrom="column">
             <wp:posOffset>81915</wp:posOffset>
@@ -6771,12 +7807,28 @@
       </w:sdtPr>
       <w:sdtEndPr/>
       <w:sdtContent>
+        <w:proofErr w:type="spellStart"/>
         <w:r>
           <w:rPr>
             <w:lang w:val="en-US"/>
           </w:rPr>
-          <w:t>João Girão</w:t>
+          <w:t>João</w:t>
         </w:r>
+        <w:proofErr w:type="spellEnd"/>
+        <w:r>
+          <w:rPr>
+            <w:lang w:val="en-US"/>
+          </w:rPr>
+          <w:t xml:space="preserve"> </w:t>
+        </w:r>
+        <w:proofErr w:type="spellStart"/>
+        <w:r>
+          <w:rPr>
+            <w:lang w:val="en-US"/>
+          </w:rPr>
+          <w:t>Girão</w:t>
+        </w:r>
+        <w:proofErr w:type="spellEnd"/>
       </w:sdtContent>
     </w:sdt>
   </w:p>
@@ -6811,9 +7863,16 @@
       </w:sdtPr>
       <w:sdtEndPr/>
       <w:sdtContent>
-        <w:r>
-          <w:t>V0.5</w:t>
-        </w:r>
+        <w:del w:id="6" w:author="Mário Oliveira" w:date="2013-03-09T09:41:00Z">
+          <w:r>
+            <w:delText>V0.5</w:delText>
+          </w:r>
+        </w:del>
+        <w:ins w:id="7" w:author="Mário Oliveira" w:date="2013-03-09T09:41:00Z">
+          <w:r>
+            <w:t>V0.6</w:t>
+          </w:r>
+        </w:ins>
       </w:sdtContent>
     </w:sdt>
     <w:r>
@@ -6834,9 +7893,26 @@
       </w:sdtPr>
       <w:sdtEndPr/>
       <w:sdtContent>
-        <w:r>
-          <w:t>ready for revision</w:t>
-        </w:r>
+        <w:del w:id="8" w:author="Mário Oliveira" w:date="2013-03-09T09:41:00Z">
+          <w:r>
+            <w:delText>ready for revision</w:delText>
+          </w:r>
+        </w:del>
+        <w:proofErr w:type="spellStart"/>
+        <w:ins w:id="9" w:author="Mário Oliveira" w:date="2013-03-09T11:34:00Z">
+          <w:r>
+            <w:t>Ready</w:t>
+          </w:r>
+          <w:proofErr w:type="spellEnd"/>
+          <w:r>
+            <w:t xml:space="preserve"> for </w:t>
+          </w:r>
+          <w:proofErr w:type="spellStart"/>
+          <w:r>
+            <w:t>Revision</w:t>
+          </w:r>
+        </w:ins>
+        <w:proofErr w:type="spellEnd"/>
       </w:sdtContent>
     </w:sdt>
     <w:r>
@@ -7446,6 +8522,9 @@
 <w15:people xmlns:wpc="http://schemas.microsoft.com/office/word/2010/wordprocessingCanvas" xmlns:mc="http://schemas.openxmlformats.org/markup-compatibility/2006" xmlns:o="urn:schemas-microsoft-com:office:office" xmlns:r="http://schemas.openxmlformats.org/officeDocument/2006/relationships" xmlns:m="http://schemas.openxmlformats.org/officeDocument/2006/math" xmlns:v="urn:schemas-microsoft-com:vml" xmlns:wp14="http://schemas.microsoft.com/office/word/2010/wordprocessingDrawing" xmlns:wp="http://schemas.openxmlformats.org/drawingml/2006/wordprocessingDrawing" xmlns:w10="urn:schemas-microsoft-com:office:word" xmlns:w="http://schemas.openxmlformats.org/wordprocessingml/2006/main" xmlns:w14="http://schemas.microsoft.com/office/word/2010/wordml" xmlns:w15="http://schemas.microsoft.com/office/word/2012/wordml" xmlns:wpg="http://schemas.microsoft.com/office/word/2010/wordprocessingGroup" xmlns:wpi="http://schemas.microsoft.com/office/word/2010/wordprocessingInk" xmlns:wne="http://schemas.microsoft.com/office/word/2006/wordml" xmlns:wps="http://schemas.microsoft.com/office/word/2010/wordprocessingShape" mc:Ignorable="w14 w15 wp14">
   <w15:person w15:author="João Girão">
     <w15:presenceInfo w15:providerId="Windows Live" w15:userId="652dad105bd2a006"/>
+  </w15:person>
+  <w15:person w15:author="Mário Oliveira">
+    <w15:presenceInfo w15:providerId="Windows Live" w15:userId="228e243b25e30480"/>
   </w15:person>
 </w15:people>
 </file>
@@ -8468,7 +9547,7 @@
     <w:charset w:val="00"/>
     <w:family w:val="swiss"/>
     <w:pitch w:val="variable"/>
-    <w:sig w:usb0="E10002FF" w:usb1="4000ACFF" w:usb2="00000009" w:usb3="00000000" w:csb0="0000019F" w:csb1="00000000"/>
+    <w:sig w:usb0="E00002FF" w:usb1="4000ACFF" w:usb2="00000001" w:usb3="00000000" w:csb0="0000019F" w:csb1="00000000"/>
   </w:font>
   <w:font w:name="Cambria">
     <w:panose1 w:val="02040503050406030204"/>
@@ -8519,6 +9598,7 @@
     <w:rsid w:val="00757B98"/>
     <w:rsid w:val="00761202"/>
     <w:rsid w:val="008D6165"/>
+    <w:rsid w:val="00A3312D"/>
     <w:rsid w:val="00CC4E05"/>
     <w:rsid w:val="00DF5E14"/>
     <w:rsid w:val="00DF7858"/>
@@ -9711,7 +10791,7 @@
 </file>
 
 <file path=customXml/itemProps2.xml><?xml version="1.0" encoding="utf-8"?>
-<ds:datastoreItem xmlns:ds="http://schemas.openxmlformats.org/officeDocument/2006/customXml" ds:itemID="{FB376DB4-30A1-4810-831B-F8AAA91B6408}">
+<ds:datastoreItem xmlns:ds="http://schemas.openxmlformats.org/officeDocument/2006/customXml" ds:itemID="{076FE9F0-ACE7-4AD4-A2AE-88CE4CC4A3A6}">
   <ds:schemaRefs>
     <ds:schemaRef ds:uri="http://schemas.openxmlformats.org/officeDocument/2006/bibliography"/>
   </ds:schemaRefs>

--- a/Docs/Project documentation/Vision and Scope.docx
+++ b/Docs/Project documentation/Vision and Scope.docx
@@ -1,6 +1,6 @@
 
 <file path=word/document.xml><?xml version="1.0" encoding="utf-8"?>
-<w:document xmlns:wpc="http://schemas.microsoft.com/office/word/2010/wordprocessingCanvas" xmlns:mc="http://schemas.openxmlformats.org/markup-compatibility/2006" xmlns:o="urn:schemas-microsoft-com:office:office" xmlns:r="http://schemas.openxmlformats.org/officeDocument/2006/relationships" xmlns:m="http://schemas.openxmlformats.org/officeDocument/2006/math" xmlns:v="urn:schemas-microsoft-com:vml" xmlns:wp14="http://schemas.microsoft.com/office/word/2010/wordprocessingDrawing" xmlns:wp="http://schemas.openxmlformats.org/drawingml/2006/wordprocessingDrawing" xmlns:w10="urn:schemas-microsoft-com:office:word" xmlns:w="http://schemas.openxmlformats.org/wordprocessingml/2006/main" xmlns:w14="http://schemas.microsoft.com/office/word/2010/wordml" xmlns:w15="http://schemas.microsoft.com/office/word/2012/wordml" xmlns:wpg="http://schemas.microsoft.com/office/word/2010/wordprocessingGroup" xmlns:wpi="http://schemas.microsoft.com/office/word/2010/wordprocessingInk" xmlns:wne="http://schemas.microsoft.com/office/word/2006/wordml" xmlns:wps="http://schemas.microsoft.com/office/word/2010/wordprocessingShape" mc:Ignorable="w14 w15 wp14">
+<w:document xmlns:wpc="http://schemas.microsoft.com/office/word/2010/wordprocessingCanvas" xmlns:mc="http://schemas.openxmlformats.org/markup-compatibility/2006" xmlns:o="urn:schemas-microsoft-com:office:office" xmlns:r="http://schemas.openxmlformats.org/officeDocument/2006/relationships" xmlns:m="http://schemas.openxmlformats.org/officeDocument/2006/math" xmlns:v="urn:schemas-microsoft-com:vml" xmlns:wp14="http://schemas.microsoft.com/office/word/2010/wordprocessingDrawing" xmlns:wp="http://schemas.openxmlformats.org/drawingml/2006/wordprocessingDrawing" xmlns:w10="urn:schemas-microsoft-com:office:word" xmlns:w="http://schemas.openxmlformats.org/wordprocessingml/2006/main" xmlns:w14="http://schemas.microsoft.com/office/word/2010/wordml" xmlns:wpg="http://schemas.microsoft.com/office/word/2010/wordprocessingGroup" xmlns:wpi="http://schemas.microsoft.com/office/word/2010/wordprocessingInk" xmlns:wne="http://schemas.microsoft.com/office/word/2006/wordml" xmlns:wps="http://schemas.microsoft.com/office/word/2010/wordprocessingShape" mc:Ignorable="w14 wp14">
   <w:body>
     <w:sdt>
       <w:sdtPr>
@@ -60,7 +60,7 @@
                   </w:tcPr>
                   <w:p>
                     <w:pPr>
-                      <w:pStyle w:val="SemEspaamento"/>
+                      <w:pStyle w:val="NoSpacing"/>
                       <w:rPr>
                         <w:rFonts w:asciiTheme="majorHAnsi" w:eastAsiaTheme="majorEastAsia" w:hAnsiTheme="majorHAnsi" w:cstheme="majorBidi"/>
                       </w:rPr>
@@ -102,7 +102,7 @@
                 <w:sdtContent>
                   <w:p>
                     <w:pPr>
-                      <w:pStyle w:val="SemEspaamento"/>
+                      <w:pStyle w:val="NoSpacing"/>
                       <w:rPr>
                         <w:rFonts w:asciiTheme="majorHAnsi" w:eastAsiaTheme="majorEastAsia" w:hAnsiTheme="majorHAnsi" w:cstheme="majorBidi"/>
                         <w:color w:val="4F81BD" w:themeColor="accent1"/>
@@ -153,7 +153,7 @@
                   </w:tcPr>
                   <w:p>
                     <w:pPr>
-                      <w:pStyle w:val="SemEspaamento"/>
+                      <w:pStyle w:val="NoSpacing"/>
                       <w:rPr>
                         <w:rFonts w:asciiTheme="majorHAnsi" w:eastAsiaTheme="majorEastAsia" w:hAnsiTheme="majorHAnsi" w:cstheme="majorBidi"/>
                       </w:rPr>
@@ -211,7 +211,7 @@
                 <w:sdtContent>
                   <w:p>
                     <w:pPr>
-                      <w:pStyle w:val="SemEspaamento"/>
+                      <w:pStyle w:val="NoSpacing"/>
                       <w:rPr>
                         <w:color w:val="4F81BD" w:themeColor="accent1"/>
                       </w:rPr>
@@ -247,33 +247,23 @@
                 <w:sdtContent>
                   <w:p>
                     <w:pPr>
-                      <w:pStyle w:val="SemEspaamento"/>
+                      <w:pStyle w:val="NoSpacing"/>
                       <w:rPr>
                         <w:color w:val="4F81BD" w:themeColor="accent1"/>
                       </w:rPr>
                     </w:pPr>
-                    <w:del w:id="0" w:author="João Girão" w:date="2013-03-09T09:31:00Z">
-                      <w:r>
-                        <w:rPr>
-                          <w:color w:val="4F81BD" w:themeColor="accent1"/>
-                        </w:rPr>
-                        <w:delText>28-02-2013</w:delText>
-                      </w:r>
-                    </w:del>
-                    <w:ins w:id="1" w:author="João Girão" w:date="2013-03-09T09:31:00Z">
-                      <w:r>
-                        <w:rPr>
-                          <w:color w:val="4F81BD" w:themeColor="accent1"/>
-                        </w:rPr>
-                        <w:t>08-03-2013</w:t>
-                      </w:r>
-                    </w:ins>
+                    <w:r>
+                      <w:rPr>
+                        <w:color w:val="4F81BD" w:themeColor="accent1"/>
+                      </w:rPr>
+                      <w:t>08-03-2013</w:t>
+                    </w:r>
                   </w:p>
                 </w:sdtContent>
               </w:sdt>
               <w:p>
                 <w:pPr>
-                  <w:pStyle w:val="SemEspaamento"/>
+                  <w:pStyle w:val="NoSpacing"/>
                   <w:rPr>
                     <w:color w:val="4F81BD" w:themeColor="accent1"/>
                   </w:rPr>
@@ -289,10 +279,10 @@
               <w:lang w:val="en-US"/>
             </w:rPr>
             <w:sectPr>
-              <w:headerReference w:type="default" r:id="rId9"/>
-              <w:footerReference w:type="default" r:id="rId10"/>
-              <w:headerReference w:type="first" r:id="rId11"/>
-              <w:footerReference w:type="first" r:id="rId12"/>
+              <w:headerReference w:type="default" r:id="rId10"/>
+              <w:footerReference w:type="default" r:id="rId11"/>
+              <w:headerReference w:type="first" r:id="rId12"/>
+              <w:footerReference w:type="first" r:id="rId13"/>
               <w:pgSz w:w="11906" w:h="16838"/>
               <w:pgMar w:top="1417" w:right="1701" w:bottom="1417" w:left="1701" w:header="708" w:footer="708" w:gutter="0"/>
               <w:pgNumType w:fmt="lowerRoman" w:start="1"/>
@@ -301,8 +291,6 @@
               <w:docGrid w:linePitch="360"/>
             </w:sectPr>
           </w:pPr>
-          <w:bookmarkStart w:id="10" w:name="_GoBack"/>
-          <w:bookmarkEnd w:id="10"/>
         </w:p>
         <w:p>
           <w:pPr>
@@ -341,7 +329,7 @@
       <w:sdtContent>
         <w:p>
           <w:pPr>
-            <w:pStyle w:val="Cabealhodondice"/>
+            <w:pStyle w:val="TOCHeading"/>
           </w:pPr>
           <w:proofErr w:type="spellStart"/>
           <w:r>
@@ -351,7 +339,7 @@
         </w:p>
         <w:p>
           <w:pPr>
-            <w:pStyle w:val="ndice1"/>
+            <w:pStyle w:val="TOC1"/>
             <w:tabs>
               <w:tab w:val="left" w:pos="440"/>
               <w:tab w:val="right" w:leader="dot" w:pos="8494"/>
@@ -380,7 +368,7 @@
           <w:hyperlink w:anchor="_Toc350531862" w:history="1">
             <w:r>
               <w:rPr>
-                <w:rStyle w:val="Hiperligao"/>
+                <w:rStyle w:val="Hyperlink"/>
                 <w:noProof/>
                 <w:lang w:val="en-US"/>
               </w:rPr>
@@ -396,7 +384,7 @@
             </w:r>
             <w:r>
               <w:rPr>
-                <w:rStyle w:val="Hiperligao"/>
+                <w:rStyle w:val="Hyperlink"/>
                 <w:noProof/>
                 <w:lang w:val="en-US"/>
               </w:rPr>
@@ -454,7 +442,7 @@
         </w:p>
         <w:p>
           <w:pPr>
-            <w:pStyle w:val="ndice1"/>
+            <w:pStyle w:val="TOC1"/>
             <w:tabs>
               <w:tab w:val="left" w:pos="660"/>
               <w:tab w:val="right" w:leader="dot" w:pos="8494"/>
@@ -468,7 +456,7 @@
           <w:hyperlink w:anchor="_Toc350531863" w:history="1">
             <w:r>
               <w:rPr>
-                <w:rStyle w:val="Hiperligao"/>
+                <w:rStyle w:val="Hyperlink"/>
                 <w:noProof/>
               </w:rPr>
               <w:t>1.1.</w:t>
@@ -483,7 +471,7 @@
             </w:r>
             <w:r>
               <w:rPr>
-                <w:rStyle w:val="Hiperligao"/>
+                <w:rStyle w:val="Hyperlink"/>
                 <w:noProof/>
               </w:rPr>
               <w:t>Background</w:t>
@@ -540,7 +528,7 @@
         </w:p>
         <w:p>
           <w:pPr>
-            <w:pStyle w:val="ndice1"/>
+            <w:pStyle w:val="TOC1"/>
             <w:tabs>
               <w:tab w:val="left" w:pos="660"/>
               <w:tab w:val="right" w:leader="dot" w:pos="8494"/>
@@ -554,7 +542,7 @@
           <w:hyperlink w:anchor="_Toc350531864" w:history="1">
             <w:r>
               <w:rPr>
-                <w:rStyle w:val="Hiperligao"/>
+                <w:rStyle w:val="Hyperlink"/>
                 <w:noProof/>
                 <w:lang w:val="en-US"/>
               </w:rPr>
@@ -570,7 +558,7 @@
             </w:r>
             <w:r>
               <w:rPr>
-                <w:rStyle w:val="Hiperligao"/>
+                <w:rStyle w:val="Hyperlink"/>
                 <w:noProof/>
                 <w:lang w:val="en-US"/>
               </w:rPr>
@@ -628,7 +616,7 @@
         </w:p>
         <w:p>
           <w:pPr>
-            <w:pStyle w:val="ndice1"/>
+            <w:pStyle w:val="TOC1"/>
             <w:tabs>
               <w:tab w:val="left" w:pos="660"/>
               <w:tab w:val="right" w:leader="dot" w:pos="8494"/>
@@ -642,7 +630,7 @@
           <w:hyperlink w:anchor="_Toc350531865" w:history="1">
             <w:r>
               <w:rPr>
-                <w:rStyle w:val="Hiperligao"/>
+                <w:rStyle w:val="Hyperlink"/>
                 <w:noProof/>
                 <w:lang w:val="en-US"/>
               </w:rPr>
@@ -658,7 +646,7 @@
             </w:r>
             <w:r>
               <w:rPr>
-                <w:rStyle w:val="Hiperligao"/>
+                <w:rStyle w:val="Hyperlink"/>
                 <w:noProof/>
                 <w:lang w:val="en-US"/>
               </w:rPr>
@@ -716,7 +704,7 @@
         </w:p>
         <w:p>
           <w:pPr>
-            <w:pStyle w:val="ndice1"/>
+            <w:pStyle w:val="TOC1"/>
             <w:tabs>
               <w:tab w:val="left" w:pos="440"/>
               <w:tab w:val="right" w:leader="dot" w:pos="8494"/>
@@ -730,7 +718,7 @@
           <w:hyperlink w:anchor="_Toc350531866" w:history="1">
             <w:r>
               <w:rPr>
-                <w:rStyle w:val="Hiperligao"/>
+                <w:rStyle w:val="Hyperlink"/>
                 <w:noProof/>
                 <w:lang w:val="en-US"/>
               </w:rPr>
@@ -746,7 +734,7 @@
             </w:r>
             <w:r>
               <w:rPr>
-                <w:rStyle w:val="Hiperligao"/>
+                <w:rStyle w:val="Hyperlink"/>
                 <w:noProof/>
                 <w:lang w:val="en-US"/>
               </w:rPr>
@@ -804,7 +792,7 @@
         </w:p>
         <w:p>
           <w:pPr>
-            <w:pStyle w:val="ndice1"/>
+            <w:pStyle w:val="TOC1"/>
             <w:tabs>
               <w:tab w:val="left" w:pos="660"/>
               <w:tab w:val="right" w:leader="dot" w:pos="8494"/>
@@ -818,7 +806,7 @@
           <w:hyperlink w:anchor="_Toc350531867" w:history="1">
             <w:r>
               <w:rPr>
-                <w:rStyle w:val="Hiperligao"/>
+                <w:rStyle w:val="Hyperlink"/>
                 <w:noProof/>
                 <w:lang w:val="en-US"/>
               </w:rPr>
@@ -834,7 +822,7 @@
             </w:r>
             <w:r>
               <w:rPr>
-                <w:rStyle w:val="Hiperligao"/>
+                <w:rStyle w:val="Hyperlink"/>
                 <w:noProof/>
                 <w:lang w:val="en-US"/>
               </w:rPr>
@@ -892,7 +880,7 @@
         </w:p>
         <w:p>
           <w:pPr>
-            <w:pStyle w:val="ndice1"/>
+            <w:pStyle w:val="TOC1"/>
             <w:tabs>
               <w:tab w:val="left" w:pos="660"/>
               <w:tab w:val="right" w:leader="dot" w:pos="8494"/>
@@ -906,7 +894,7 @@
           <w:hyperlink w:anchor="_Toc350531868" w:history="1">
             <w:r>
               <w:rPr>
-                <w:rStyle w:val="Hiperligao"/>
+                <w:rStyle w:val="Hyperlink"/>
                 <w:noProof/>
                 <w:lang w:val="en-US"/>
               </w:rPr>
@@ -922,7 +910,7 @@
             </w:r>
             <w:r>
               <w:rPr>
-                <w:rStyle w:val="Hiperligao"/>
+                <w:rStyle w:val="Hyperlink"/>
                 <w:noProof/>
                 <w:lang w:val="en-US"/>
               </w:rPr>
@@ -980,7 +968,7 @@
         </w:p>
         <w:p>
           <w:pPr>
-            <w:pStyle w:val="ndice1"/>
+            <w:pStyle w:val="TOC1"/>
             <w:tabs>
               <w:tab w:val="left" w:pos="660"/>
               <w:tab w:val="right" w:leader="dot" w:pos="8494"/>
@@ -994,7 +982,7 @@
           <w:hyperlink w:anchor="_Toc350531869" w:history="1">
             <w:r>
               <w:rPr>
-                <w:rStyle w:val="Hiperligao"/>
+                <w:rStyle w:val="Hyperlink"/>
                 <w:noProof/>
                 <w:lang w:val="en-US"/>
               </w:rPr>
@@ -1010,7 +998,7 @@
             </w:r>
             <w:r>
               <w:rPr>
-                <w:rStyle w:val="Hiperligao"/>
+                <w:rStyle w:val="Hyperlink"/>
                 <w:noProof/>
                 <w:lang w:val="en-US"/>
               </w:rPr>
@@ -1068,7 +1056,7 @@
         </w:p>
         <w:p>
           <w:pPr>
-            <w:pStyle w:val="ndice1"/>
+            <w:pStyle w:val="TOC1"/>
             <w:tabs>
               <w:tab w:val="left" w:pos="440"/>
               <w:tab w:val="right" w:leader="dot" w:pos="8494"/>
@@ -1082,7 +1070,7 @@
           <w:hyperlink w:anchor="_Toc350531870" w:history="1">
             <w:r>
               <w:rPr>
-                <w:rStyle w:val="Hiperligao"/>
+                <w:rStyle w:val="Hyperlink"/>
                 <w:noProof/>
                 <w:lang w:val="en-US"/>
               </w:rPr>
@@ -1098,7 +1086,7 @@
             </w:r>
             <w:r>
               <w:rPr>
-                <w:rStyle w:val="Hiperligao"/>
+                <w:rStyle w:val="Hyperlink"/>
                 <w:noProof/>
                 <w:lang w:val="en-US"/>
               </w:rPr>
@@ -1156,7 +1144,7 @@
         </w:p>
         <w:p>
           <w:pPr>
-            <w:pStyle w:val="ndice1"/>
+            <w:pStyle w:val="TOC1"/>
             <w:tabs>
               <w:tab w:val="left" w:pos="440"/>
               <w:tab w:val="right" w:leader="dot" w:pos="8494"/>
@@ -1170,7 +1158,7 @@
           <w:hyperlink w:anchor="_Toc350531871" w:history="1">
             <w:r>
               <w:rPr>
-                <w:rStyle w:val="Hiperligao"/>
+                <w:rStyle w:val="Hyperlink"/>
                 <w:noProof/>
                 <w:lang w:val="en-US"/>
               </w:rPr>
@@ -1186,7 +1174,7 @@
             </w:r>
             <w:r>
               <w:rPr>
-                <w:rStyle w:val="Hiperligao"/>
+                <w:rStyle w:val="Hyperlink"/>
                 <w:noProof/>
                 <w:lang w:val="en-US"/>
               </w:rPr>
@@ -1244,7 +1232,7 @@
         </w:p>
         <w:p>
           <w:pPr>
-            <w:pStyle w:val="ndice1"/>
+            <w:pStyle w:val="TOC1"/>
             <w:tabs>
               <w:tab w:val="left" w:pos="660"/>
               <w:tab w:val="right" w:leader="dot" w:pos="8494"/>
@@ -1258,7 +1246,7 @@
           <w:hyperlink w:anchor="_Toc350531872" w:history="1">
             <w:r>
               <w:rPr>
-                <w:rStyle w:val="Hiperligao"/>
+                <w:rStyle w:val="Hyperlink"/>
                 <w:noProof/>
                 <w:lang w:val="en-US"/>
               </w:rPr>
@@ -1274,7 +1262,7 @@
             </w:r>
             <w:r>
               <w:rPr>
-                <w:rStyle w:val="Hiperligao"/>
+                <w:rStyle w:val="Hyperlink"/>
                 <w:noProof/>
                 <w:lang w:val="en-US"/>
               </w:rPr>
@@ -1341,11 +1329,7 @@
       </w:sdtContent>
     </w:sdt>
     <w:p>
-      <w:pPr>
-        <w:rPr>
-          <w:lang w:val="en-US"/>
-        </w:rPr>
-      </w:pPr>
+      <w:proofErr w:type="spellStart"/>
       <w:r>
         <w:rPr>
           <w:rFonts w:asciiTheme="majorHAnsi" w:eastAsiaTheme="majorEastAsia" w:hAnsiTheme="majorHAnsi" w:cstheme="majorBidi"/>
@@ -1354,10 +1338,10 @@
           <w:color w:val="365F91" w:themeColor="accent1" w:themeShade="BF"/>
           <w:sz w:val="28"/>
           <w:szCs w:val="28"/>
-          <w:lang w:val="en-US"/>
         </w:rPr>
         <w:t>Images</w:t>
       </w:r>
+      <w:proofErr w:type="spellEnd"/>
     </w:p>
     <w:p>
       <w:r>
@@ -1411,7 +1395,7 @@
     </w:p>
     <w:p>
       <w:pPr>
-        <w:pStyle w:val="ndicedeilustraes"/>
+        <w:pStyle w:val="TableofFigures"/>
         <w:tabs>
           <w:tab w:val="right" w:leader="dot" w:pos="8494"/>
         </w:tabs>
@@ -1439,7 +1423,7 @@
       <w:hyperlink w:anchor="_Toc350531752" w:history="1">
         <w:r>
           <w:rPr>
-            <w:rStyle w:val="Hiperligao"/>
+            <w:rStyle w:val="Hyperlink"/>
             <w:noProof/>
             <w:lang w:val="en-US"/>
           </w:rPr>
@@ -1497,7 +1481,7 @@
     </w:p>
     <w:p>
       <w:pPr>
-        <w:pStyle w:val="ndicedeilustraes"/>
+        <w:pStyle w:val="TableofFigures"/>
         <w:tabs>
           <w:tab w:val="right" w:leader="dot" w:pos="8494"/>
         </w:tabs>
@@ -1510,7 +1494,7 @@
       <w:hyperlink w:anchor="_Toc350531753" w:history="1">
         <w:r>
           <w:rPr>
-            <w:rStyle w:val="Hiperligao"/>
+            <w:rStyle w:val="Hyperlink"/>
             <w:noProof/>
             <w:lang w:val="en-US"/>
           </w:rPr>
@@ -1568,7 +1552,7 @@
     </w:p>
     <w:p>
       <w:pPr>
-        <w:pStyle w:val="ndicedeilustraes"/>
+        <w:pStyle w:val="TableofFigures"/>
         <w:tabs>
           <w:tab w:val="right" w:leader="dot" w:pos="8494"/>
         </w:tabs>
@@ -1581,7 +1565,7 @@
       <w:hyperlink w:anchor="_Toc350531754" w:history="1">
         <w:r>
           <w:rPr>
-            <w:rStyle w:val="Hiperligao"/>
+            <w:rStyle w:val="Hyperlink"/>
             <w:noProof/>
             <w:lang w:val="en-US"/>
           </w:rPr>
@@ -1653,7 +1637,7 @@
     <w:p/>
     <w:tbl>
       <w:tblPr>
-        <w:tblStyle w:val="Tabelacomgrelha"/>
+        <w:tblStyle w:val="TableGrid"/>
         <w:tblW w:w="9606" w:type="dxa"/>
         <w:tblLook w:val="04A0" w:firstRow="1" w:lastRow="0" w:firstColumn="1" w:lastColumn="0" w:noHBand="0" w:noVBand="1"/>
       </w:tblPr>
@@ -1821,7 +1805,7 @@
             <w:sdtContent>
               <w:p>
                 <w:pPr>
-                  <w:pStyle w:val="SemEspaamento"/>
+                  <w:pStyle w:val="NoSpacing"/>
                   <w:jc w:val="center"/>
                   <w:rPr>
                     <w:rFonts w:eastAsiaTheme="minorHAnsi"/>
@@ -1829,19 +1813,9 @@
                     <w:lang w:val="en-US"/>
                   </w:rPr>
                 </w:pPr>
-                <w:del w:id="11" w:author="João Girão" w:date="2013-03-09T09:31:00Z">
-                  <w:r>
-                    <w:delText>28</w:delText>
-                  </w:r>
-                  <w:r>
-                    <w:delText>-02-2013</w:delText>
-                  </w:r>
-                </w:del>
-                <w:ins w:id="12" w:author="João Girão" w:date="2013-03-09T09:31:00Z">
-                  <w:r>
-                    <w:t>08-03-2013</w:t>
-                  </w:r>
-                </w:ins>
+                <w:r>
+                  <w:t>08-03-2013</w:t>
+                </w:r>
               </w:p>
             </w:sdtContent>
           </w:sdt>
@@ -1943,7 +1917,7 @@
           </w:tcPr>
           <w:p>
             <w:pPr>
-              <w:pStyle w:val="SemEspaamento"/>
+              <w:pStyle w:val="NoSpacing"/>
               <w:jc w:val="center"/>
               <w:rPr>
                 <w:rFonts w:eastAsiaTheme="minorHAnsi"/>
@@ -2028,7 +2002,7 @@
           </w:tcPr>
           <w:p>
             <w:pPr>
-              <w:pStyle w:val="SemEspaamento"/>
+              <w:pStyle w:val="NoSpacing"/>
               <w:jc w:val="center"/>
               <w:rPr>
                 <w:rFonts w:eastAsiaTheme="minorHAnsi"/>
@@ -2129,7 +2103,7 @@
           </w:tcPr>
           <w:p>
             <w:pPr>
-              <w:pStyle w:val="SemEspaamento"/>
+              <w:pStyle w:val="NoSpacing"/>
               <w:jc w:val="center"/>
               <w:rPr>
                 <w:rFonts w:eastAsiaTheme="minorHAnsi"/>
@@ -2216,22 +2190,20 @@
           </w:tcPr>
           <w:p>
             <w:pPr>
-              <w:pStyle w:val="SemEspaamento"/>
+              <w:pStyle w:val="NoSpacing"/>
               <w:jc w:val="center"/>
               <w:rPr>
                 <w:rFonts w:eastAsiaTheme="minorHAnsi"/>
                 <w:lang w:val="en-US"/>
               </w:rPr>
             </w:pPr>
-            <w:ins w:id="13" w:author="Mário Oliveira" w:date="2013-03-09T09:45:00Z">
-              <w:r>
-                <w:rPr>
-                  <w:rFonts w:eastAsiaTheme="minorHAnsi"/>
-                  <w:lang w:val="en-US"/>
-                </w:rPr>
-                <w:t>08-03-2013</w:t>
-              </w:r>
-            </w:ins>
+            <w:r>
+              <w:rPr>
+                <w:rFonts w:eastAsiaTheme="minorHAnsi"/>
+                <w:lang w:val="en-US"/>
+              </w:rPr>
+              <w:t>08-03-2013</w:t>
+            </w:r>
           </w:p>
         </w:tc>
         <w:tc>
@@ -2246,21 +2218,19 @@
                 <w:lang w:val="en-US"/>
               </w:rPr>
             </w:pPr>
-            <w:ins w:id="14" w:author="Mário Oliveira" w:date="2013-03-09T09:45:00Z">
-              <w:r>
-                <w:rPr>
-                  <w:lang w:val="en-US"/>
-                </w:rPr>
-                <w:t xml:space="preserve">Filipe </w:t>
-              </w:r>
-              <w:proofErr w:type="spellStart"/>
-              <w:r>
-                <w:rPr>
-                  <w:lang w:val="en-US"/>
-                </w:rPr>
-                <w:t>Brandão</w:t>
-              </w:r>
-            </w:ins>
+            <w:r>
+              <w:rPr>
+                <w:lang w:val="en-US"/>
+              </w:rPr>
+              <w:t xml:space="preserve">Filipe </w:t>
+            </w:r>
+            <w:proofErr w:type="spellStart"/>
+            <w:r>
+              <w:rPr>
+                <w:lang w:val="en-US"/>
+              </w:rPr>
+              <w:t>Brandão</w:t>
+            </w:r>
             <w:proofErr w:type="spellEnd"/>
           </w:p>
         </w:tc>
@@ -2277,14 +2247,12 @@
                 <w:lang w:val="en-US"/>
               </w:rPr>
             </w:pPr>
-            <w:ins w:id="15" w:author="Mário Oliveira" w:date="2013-03-09T09:46:00Z">
-              <w:r>
-                <w:rPr>
-                  <w:lang w:val="en-US"/>
-                </w:rPr>
-                <w:t>a21180276@alunos.isec.pt</w:t>
-              </w:r>
-            </w:ins>
+            <w:r>
+              <w:rPr>
+                <w:lang w:val="en-US"/>
+              </w:rPr>
+              <w:t>a21180276@alunos.isec.pt</w:t>
+            </w:r>
           </w:p>
         </w:tc>
         <w:tc>
@@ -2300,14 +2268,12 @@
                 <w:lang w:val="en-US"/>
               </w:rPr>
             </w:pPr>
-            <w:ins w:id="16" w:author="Mário Oliveira" w:date="2013-03-09T09:46:00Z">
-              <w:r>
-                <w:rPr>
-                  <w:lang w:val="en-US"/>
-                </w:rPr>
-                <w:t>Contributor</w:t>
-              </w:r>
-            </w:ins>
+            <w:r>
+              <w:rPr>
+                <w:lang w:val="en-US"/>
+              </w:rPr>
+              <w:t>Contributor</w:t>
+            </w:r>
           </w:p>
         </w:tc>
       </w:tr>
@@ -2319,7 +2285,7 @@
           </w:tcPr>
           <w:p>
             <w:pPr>
-              <w:pStyle w:val="SemEspaamento"/>
+              <w:pStyle w:val="NoSpacing"/>
               <w:jc w:val="center"/>
               <w:rPr>
                 <w:rFonts w:eastAsiaTheme="minorHAnsi"/>
@@ -2381,7 +2347,7 @@
           </w:tcPr>
           <w:p>
             <w:pPr>
-              <w:pStyle w:val="SemEspaamento"/>
+              <w:pStyle w:val="NoSpacing"/>
               <w:jc w:val="center"/>
               <w:rPr>
                 <w:rFonts w:eastAsiaTheme="minorHAnsi"/>
@@ -2438,12 +2404,12 @@
     </w:tbl>
     <w:p>
       <w:pPr>
-        <w:pStyle w:val="Legenda"/>
-        <w:rPr>
-          <w:lang w:val="en-US"/>
-        </w:rPr>
-      </w:pPr>
-      <w:bookmarkStart w:id="17" w:name="_Toc350531752"/>
+        <w:pStyle w:val="Caption"/>
+        <w:rPr>
+          <w:lang w:val="en-US"/>
+        </w:rPr>
+      </w:pPr>
+      <w:bookmarkStart w:id="0" w:name="_Toc350531752"/>
       <w:r>
         <w:rPr>
           <w:lang w:val="en-US"/>
@@ -2494,7 +2460,7 @@
         </w:rPr>
         <w:t>Contributors</w:t>
       </w:r>
-      <w:bookmarkEnd w:id="17"/>
+      <w:bookmarkEnd w:id="0"/>
     </w:p>
     <w:p>
       <w:pPr>
@@ -2505,17 +2471,17 @@
     </w:p>
     <w:tbl>
       <w:tblPr>
-        <w:tblStyle w:val="Tabelacomgrelha"/>
+        <w:tblStyle w:val="TableGrid"/>
         <w:tblW w:w="9607" w:type="dxa"/>
         <w:tblLook w:val="04A0" w:firstRow="1" w:lastRow="0" w:firstColumn="1" w:lastColumn="0" w:noHBand="0" w:noVBand="1"/>
       </w:tblPr>
       <w:tblGrid>
-        <w:gridCol w:w="1727"/>
+        <w:gridCol w:w="1726"/>
         <w:gridCol w:w="2199"/>
         <w:gridCol w:w="1728"/>
         <w:gridCol w:w="977"/>
         <w:gridCol w:w="1249"/>
-        <w:gridCol w:w="1727"/>
+        <w:gridCol w:w="1728"/>
       </w:tblGrid>
       <w:tr>
         <w:tc>
@@ -2727,7 +2693,7 @@
             <w:sdtContent>
               <w:p>
                 <w:pPr>
-                  <w:pStyle w:val="SemEspaamento"/>
+                  <w:pStyle w:val="NoSpacing"/>
                   <w:jc w:val="center"/>
                   <w:rPr>
                     <w:rFonts w:eastAsiaTheme="minorHAnsi"/>
@@ -2735,16 +2701,9 @@
                     <w:lang w:val="en-US"/>
                   </w:rPr>
                 </w:pPr>
-                <w:del w:id="18" w:author="João Girão" w:date="2013-03-09T09:31:00Z">
-                  <w:r>
-                    <w:delText>28-02-2013</w:delText>
-                  </w:r>
-                </w:del>
-                <w:ins w:id="19" w:author="João Girão" w:date="2013-03-09T09:31:00Z">
-                  <w:r>
-                    <w:t>08-03-2013</w:t>
-                  </w:r>
-                </w:ins>
+                <w:r>
+                  <w:t>08-03-2013</w:t>
+                </w:r>
               </w:p>
             </w:sdtContent>
           </w:sdt>
@@ -2868,7 +2827,7 @@
           </w:tcPr>
           <w:p>
             <w:pPr>
-              <w:pStyle w:val="SemEspaamento"/>
+              <w:pStyle w:val="NoSpacing"/>
               <w:jc w:val="center"/>
               <w:rPr>
                 <w:rFonts w:eastAsiaTheme="minorHAnsi"/>
@@ -2993,7 +2952,7 @@
           </w:tcPr>
           <w:p>
             <w:pPr>
-              <w:pStyle w:val="SemEspaamento"/>
+              <w:pStyle w:val="NoSpacing"/>
               <w:jc w:val="center"/>
               <w:rPr>
                 <w:rFonts w:eastAsiaTheme="minorHAnsi"/>
@@ -3117,7 +3076,7 @@
           </w:tcPr>
           <w:p>
             <w:pPr>
-              <w:pStyle w:val="SemEspaamento"/>
+              <w:pStyle w:val="NoSpacing"/>
               <w:jc w:val="center"/>
               <w:rPr>
                 <w:rFonts w:eastAsiaTheme="minorHAnsi"/>
@@ -3260,7 +3219,7 @@
           </w:tcPr>
           <w:p>
             <w:pPr>
-              <w:pStyle w:val="SemEspaamento"/>
+              <w:pStyle w:val="NoSpacing"/>
               <w:jc w:val="center"/>
               <w:rPr>
                 <w:rFonts w:eastAsiaTheme="minorHAnsi"/>
@@ -3340,7 +3299,21 @@
               <w:rPr>
                 <w:lang w:val="en-US"/>
               </w:rPr>
-              <w:t xml:space="preserve"> &amp; Mário Oliveira</w:t>
+              <w:t xml:space="preserve"> &amp; </w:t>
+            </w:r>
+            <w:proofErr w:type="spellStart"/>
+            <w:r>
+              <w:rPr>
+                <w:lang w:val="en-US"/>
+              </w:rPr>
+              <w:t>Mário</w:t>
+            </w:r>
+            <w:proofErr w:type="spellEnd"/>
+            <w:r>
+              <w:rPr>
+                <w:lang w:val="en-US"/>
+              </w:rPr>
+              <w:t xml:space="preserve"> Oliveira</w:t>
             </w:r>
           </w:p>
         </w:tc>
@@ -3432,20 +3405,388 @@
           </w:tcPr>
           <w:p>
             <w:pPr>
-              <w:pStyle w:val="SemEspaamento"/>
+              <w:pStyle w:val="NoSpacing"/>
               <w:jc w:val="center"/>
               <w:rPr>
                 <w:rFonts w:eastAsiaTheme="minorHAnsi"/>
                 <w:lang w:val="en-US"/>
               </w:rPr>
             </w:pPr>
-            <w:ins w:id="20" w:author="Mário Oliveira" w:date="2013-03-09T09:44:00Z">
+            <w:r>
+              <w:rPr>
+                <w:rFonts w:eastAsiaTheme="minorHAnsi"/>
+                <w:lang w:val="en-US"/>
+              </w:rPr>
+              <w:t>08-03-2013</w:t>
+            </w:r>
+          </w:p>
+        </w:tc>
+        <w:tc>
+          <w:tcPr>
+            <w:tcW w:w="2201" w:type="dxa"/>
+            <w:vAlign w:val="center"/>
+          </w:tcPr>
+          <w:p>
+            <w:pPr>
+              <w:jc w:val="center"/>
+              <w:rPr>
+                <w:lang w:val="en-US"/>
+              </w:rPr>
+            </w:pPr>
+            <w:r>
+              <w:rPr>
+                <w:lang w:val="en-US"/>
+              </w:rPr>
+              <w:t>Document reviewed</w:t>
+            </w:r>
+          </w:p>
+        </w:tc>
+        <w:tc>
+          <w:tcPr>
+            <w:tcW w:w="1729" w:type="dxa"/>
+            <w:vAlign w:val="center"/>
+          </w:tcPr>
+          <w:p>
+            <w:pPr>
+              <w:jc w:val="center"/>
+              <w:rPr>
+                <w:lang w:val="en-US"/>
+              </w:rPr>
+            </w:pPr>
+            <w:r>
+              <w:rPr>
+                <w:lang w:val="en-US"/>
+              </w:rPr>
+              <w:t xml:space="preserve">Filipe </w:t>
+            </w:r>
+            <w:proofErr w:type="spellStart"/>
+            <w:r>
+              <w:rPr>
+                <w:lang w:val="en-US"/>
+              </w:rPr>
+              <w:t>Brandão</w:t>
+            </w:r>
+            <w:proofErr w:type="spellEnd"/>
+          </w:p>
+        </w:tc>
+        <w:tc>
+          <w:tcPr>
+            <w:tcW w:w="971" w:type="dxa"/>
+            <w:vAlign w:val="center"/>
+          </w:tcPr>
+          <w:p>
+            <w:pPr>
+              <w:jc w:val="center"/>
+              <w:rPr>
+                <w:lang w:val="en-US"/>
+              </w:rPr>
+            </w:pPr>
+            <w:r>
+              <w:rPr>
+                <w:lang w:val="en-US"/>
+              </w:rPr>
+              <w:t>0.5</w:t>
+            </w:r>
+          </w:p>
+        </w:tc>
+        <w:tc>
+          <w:tcPr>
+            <w:tcW w:w="1249" w:type="dxa"/>
+            <w:vAlign w:val="center"/>
+          </w:tcPr>
+          <w:p>
+            <w:pPr>
+              <w:jc w:val="center"/>
+              <w:rPr>
+                <w:lang w:val="en-US"/>
+              </w:rPr>
+            </w:pPr>
+          </w:p>
+        </w:tc>
+        <w:tc>
+          <w:tcPr>
+            <w:tcW w:w="1729" w:type="dxa"/>
+            <w:vAlign w:val="center"/>
+          </w:tcPr>
+          <w:p>
+            <w:pPr>
+              <w:keepNext/>
+              <w:jc w:val="center"/>
+              <w:rPr>
+                <w:lang w:val="en-US"/>
+              </w:rPr>
+            </w:pPr>
+            <w:r>
+              <w:rPr>
+                <w:lang w:val="en-US"/>
+              </w:rPr>
+              <w:t>Ready for Revision</w:t>
+            </w:r>
+          </w:p>
+        </w:tc>
+      </w:tr>
+      <w:tr>
+        <w:tc>
+          <w:tcPr>
+            <w:tcW w:w="1728" w:type="dxa"/>
+            <w:vAlign w:val="center"/>
+          </w:tcPr>
+          <w:p>
+            <w:pPr>
+              <w:pStyle w:val="NoSpacing"/>
+              <w:jc w:val="center"/>
+              <w:rPr>
+                <w:rFonts w:eastAsiaTheme="minorHAnsi"/>
+                <w:lang w:val="en-US"/>
+              </w:rPr>
+            </w:pPr>
+            <w:r>
+              <w:rPr>
+                <w:rFonts w:eastAsiaTheme="minorHAnsi"/>
+                <w:lang w:val="en-US"/>
+              </w:rPr>
+              <w:t>09-03-2013</w:t>
+            </w:r>
+          </w:p>
+        </w:tc>
+        <w:tc>
+          <w:tcPr>
+            <w:tcW w:w="2201" w:type="dxa"/>
+            <w:vAlign w:val="center"/>
+          </w:tcPr>
+          <w:p>
+            <w:pPr>
+              <w:jc w:val="center"/>
+              <w:rPr>
+                <w:lang w:val="en-US"/>
+              </w:rPr>
+            </w:pPr>
+            <w:r>
+              <w:rPr>
+                <w:lang w:val="en-US"/>
+              </w:rPr>
+              <w:t>Changes as result of the review</w:t>
+            </w:r>
+          </w:p>
+        </w:tc>
+        <w:tc>
+          <w:tcPr>
+            <w:tcW w:w="1729" w:type="dxa"/>
+            <w:vAlign w:val="center"/>
+          </w:tcPr>
+          <w:p>
+            <w:pPr>
+              <w:jc w:val="center"/>
+              <w:rPr>
+                <w:lang w:val="en-US"/>
+              </w:rPr>
+            </w:pPr>
+            <w:r>
+              <w:rPr>
+                <w:lang w:val="en-US"/>
+              </w:rPr>
+              <w:t>Mário Oliveira</w:t>
+            </w:r>
+          </w:p>
+        </w:tc>
+        <w:tc>
+          <w:tcPr>
+            <w:tcW w:w="971" w:type="dxa"/>
+            <w:vAlign w:val="center"/>
+          </w:tcPr>
+          <w:p>
+            <w:pPr>
+              <w:jc w:val="center"/>
+              <w:rPr>
+                <w:lang w:val="en-US"/>
+              </w:rPr>
+            </w:pPr>
+            <w:r>
+              <w:rPr>
+                <w:lang w:val="en-US"/>
+              </w:rPr>
+              <w:t>0.6</w:t>
+            </w:r>
+          </w:p>
+        </w:tc>
+        <w:tc>
+          <w:tcPr>
+            <w:tcW w:w="1249" w:type="dxa"/>
+            <w:vAlign w:val="center"/>
+          </w:tcPr>
+          <w:p>
+            <w:pPr>
+              <w:jc w:val="center"/>
+              <w:rPr>
+                <w:lang w:val="en-US"/>
+              </w:rPr>
+            </w:pPr>
+          </w:p>
+        </w:tc>
+        <w:tc>
+          <w:tcPr>
+            <w:tcW w:w="1729" w:type="dxa"/>
+            <w:vAlign w:val="center"/>
+          </w:tcPr>
+          <w:p>
+            <w:pPr>
+              <w:keepNext/>
+              <w:jc w:val="center"/>
+              <w:rPr>
+                <w:lang w:val="en-US"/>
+              </w:rPr>
+            </w:pPr>
+            <w:r>
+              <w:rPr>
+                <w:lang w:val="en-US"/>
+              </w:rPr>
+              <w:t>Draft</w:t>
+            </w:r>
+          </w:p>
+        </w:tc>
+      </w:tr>
+      <w:tr>
+        <w:tc>
+          <w:tcPr>
+            <w:tcW w:w="1728" w:type="dxa"/>
+            <w:vAlign w:val="center"/>
+          </w:tcPr>
+          <w:p>
+            <w:pPr>
+              <w:pStyle w:val="NoSpacing"/>
+              <w:jc w:val="center"/>
+              <w:rPr>
+                <w:rFonts w:eastAsiaTheme="minorHAnsi"/>
+                <w:lang w:val="en-US"/>
+              </w:rPr>
+            </w:pPr>
+            <w:r>
+              <w:rPr>
+                <w:rFonts w:eastAsiaTheme="minorHAnsi"/>
+                <w:lang w:val="en-US"/>
+              </w:rPr>
+              <w:t>09-03-2013</w:t>
+            </w:r>
+          </w:p>
+        </w:tc>
+        <w:tc>
+          <w:tcPr>
+            <w:tcW w:w="2201" w:type="dxa"/>
+            <w:vAlign w:val="center"/>
+          </w:tcPr>
+          <w:p>
+            <w:pPr>
+              <w:jc w:val="center"/>
+              <w:rPr>
+                <w:lang w:val="en-US"/>
+              </w:rPr>
+            </w:pPr>
+            <w:r>
+              <w:rPr>
+                <w:lang w:val="en-US"/>
+              </w:rPr>
+              <w:t>Ready for Revision</w:t>
+            </w:r>
+          </w:p>
+        </w:tc>
+        <w:tc>
+          <w:tcPr>
+            <w:tcW w:w="1729" w:type="dxa"/>
+            <w:vAlign w:val="center"/>
+          </w:tcPr>
+          <w:p>
+            <w:pPr>
+              <w:jc w:val="center"/>
+              <w:rPr>
+                <w:lang w:val="en-US"/>
+              </w:rPr>
+            </w:pPr>
+            <w:r>
+              <w:rPr>
+                <w:lang w:val="en-US"/>
+              </w:rPr>
+              <w:t>Mário Oliveira</w:t>
+            </w:r>
+          </w:p>
+        </w:tc>
+        <w:tc>
+          <w:tcPr>
+            <w:tcW w:w="971" w:type="dxa"/>
+            <w:vAlign w:val="center"/>
+          </w:tcPr>
+          <w:p>
+            <w:pPr>
+              <w:jc w:val="center"/>
+              <w:rPr>
+                <w:lang w:val="en-US"/>
+              </w:rPr>
+            </w:pPr>
+            <w:r>
+              <w:rPr>
+                <w:lang w:val="en-US"/>
+              </w:rPr>
+              <w:t>0.6</w:t>
+            </w:r>
+          </w:p>
+        </w:tc>
+        <w:tc>
+          <w:tcPr>
+            <w:tcW w:w="1249" w:type="dxa"/>
+            <w:vAlign w:val="center"/>
+          </w:tcPr>
+          <w:p>
+            <w:pPr>
+              <w:jc w:val="center"/>
+              <w:rPr>
+                <w:lang w:val="en-US"/>
+              </w:rPr>
+            </w:pPr>
+          </w:p>
+        </w:tc>
+        <w:tc>
+          <w:tcPr>
+            <w:tcW w:w="1729" w:type="dxa"/>
+            <w:vAlign w:val="center"/>
+          </w:tcPr>
+          <w:p>
+            <w:pPr>
+              <w:keepNext/>
+              <w:jc w:val="center"/>
+              <w:rPr>
+                <w:lang w:val="en-US"/>
+              </w:rPr>
+            </w:pPr>
+            <w:r>
+              <w:rPr>
+                <w:lang w:val="en-US"/>
+              </w:rPr>
+              <w:t>Ready for Revision</w:t>
+            </w:r>
+          </w:p>
+        </w:tc>
+      </w:tr>
+      <w:tr>
+        <w:tc>
+          <w:tcPr>
+            <w:tcW w:w="1728" w:type="dxa"/>
+            <w:vAlign w:val="center"/>
+          </w:tcPr>
+          <w:p>
+            <w:pPr>
+              <w:pStyle w:val="NoSpacing"/>
+              <w:jc w:val="center"/>
+              <w:rPr>
+                <w:rFonts w:eastAsiaTheme="minorHAnsi"/>
+                <w:lang w:val="en-US"/>
+              </w:rPr>
+            </w:pPr>
+            <w:ins w:id="1" w:author="Filipe" w:date="2013-03-09T20:34:00Z">
               <w:r>
                 <w:rPr>
                   <w:rFonts w:eastAsiaTheme="minorHAnsi"/>
                   <w:lang w:val="en-US"/>
                 </w:rPr>
-                <w:t>08-03-2013</w:t>
+                <w:t>09-03-2013</w:t>
               </w:r>
             </w:ins>
           </w:p>
@@ -3462,12 +3803,12 @@
                 <w:lang w:val="en-US"/>
               </w:rPr>
             </w:pPr>
-            <w:ins w:id="21" w:author="Mário Oliveira" w:date="2013-03-09T09:45:00Z">
+            <w:ins w:id="2" w:author="Filipe" w:date="2013-03-09T20:34:00Z">
               <w:r>
                 <w:rPr>
                   <w:lang w:val="en-US"/>
                 </w:rPr>
-                <w:t>Document reviewed</w:t>
+                <w:t>Document Review</w:t>
               </w:r>
             </w:ins>
           </w:p>
@@ -3484,7 +3825,7 @@
                 <w:lang w:val="en-US"/>
               </w:rPr>
             </w:pPr>
-            <w:ins w:id="22" w:author="Mário Oliveira" w:date="2013-03-09T09:45:00Z">
+            <w:ins w:id="3" w:author="Filipe" w:date="2013-03-09T20:34:00Z">
               <w:r>
                 <w:rPr>
                   <w:lang w:val="en-US"/>
@@ -3496,32 +3837,40 @@
                 <w:rPr>
                   <w:lang w:val="en-US"/>
                 </w:rPr>
-                <w:t>Brandão</w:t>
+                <w:t>Brand</w:t>
               </w:r>
             </w:ins>
-            <w:proofErr w:type="spellEnd"/>
-          </w:p>
-        </w:tc>
-        <w:tc>
-          <w:tcPr>
-            <w:tcW w:w="971" w:type="dxa"/>
-            <w:vAlign w:val="center"/>
-          </w:tcPr>
-          <w:p>
-            <w:pPr>
-              <w:jc w:val="center"/>
-              <w:rPr>
-                <w:lang w:val="en-US"/>
-              </w:rPr>
-            </w:pPr>
-            <w:ins w:id="23" w:author="Mário Oliveira" w:date="2013-03-09T09:45:00Z">
+            <w:ins w:id="4" w:author="Filipe" w:date="2013-03-09T20:35:00Z">
               <w:r>
                 <w:rPr>
                   <w:lang w:val="en-US"/>
                 </w:rPr>
-                <w:t>0.5</w:t>
+                <w:t>ão</w:t>
               </w:r>
             </w:ins>
+            <w:proofErr w:type="spellEnd"/>
+          </w:p>
+        </w:tc>
+        <w:tc>
+          <w:tcPr>
+            <w:tcW w:w="971" w:type="dxa"/>
+            <w:vAlign w:val="center"/>
+          </w:tcPr>
+          <w:p>
+            <w:pPr>
+              <w:jc w:val="center"/>
+              <w:rPr>
+                <w:lang w:val="en-US"/>
+              </w:rPr>
+            </w:pPr>
+            <w:ins w:id="5" w:author="Filipe" w:date="2013-03-09T20:35:00Z">
+              <w:r>
+                <w:rPr>
+                  <w:lang w:val="en-US"/>
+                </w:rPr>
+                <w:t>0.6</w:t>
+              </w:r>
+            </w:ins>
           </w:p>
         </w:tc>
         <w:tc>
@@ -3551,7 +3900,7 @@
                 <w:lang w:val="en-US"/>
               </w:rPr>
             </w:pPr>
-            <w:ins w:id="24" w:author="Mário Oliveira" w:date="2013-03-09T09:45:00Z">
+            <w:ins w:id="6" w:author="Filipe" w:date="2013-03-09T20:35:00Z">
               <w:r>
                 <w:rPr>
                   <w:lang w:val="en-US"/>
@@ -3570,42 +3919,13 @@
           </w:tcPr>
           <w:p>
             <w:pPr>
-              <w:pStyle w:val="SemEspaamento"/>
+              <w:pStyle w:val="NoSpacing"/>
               <w:jc w:val="center"/>
               <w:rPr>
                 <w:rFonts w:eastAsiaTheme="minorHAnsi"/>
                 <w:lang w:val="en-US"/>
               </w:rPr>
-              <w:pPrChange w:id="25" w:author="Mário Oliveira" w:date="2013-03-09T09:46:00Z">
-                <w:pPr>
-                  <w:pStyle w:val="SemEspaamento"/>
-                  <w:jc w:val="center"/>
-                </w:pPr>
-              </w:pPrChange>
-            </w:pPr>
-            <w:ins w:id="26" w:author="Mário Oliveira" w:date="2013-03-09T09:46:00Z">
-              <w:r>
-                <w:rPr>
-                  <w:rFonts w:eastAsiaTheme="minorHAnsi"/>
-                  <w:lang w:val="en-US"/>
-                </w:rPr>
-                <w:t>0</w:t>
-              </w:r>
-              <w:r>
-                <w:rPr>
-                  <w:rFonts w:eastAsiaTheme="minorHAnsi"/>
-                  <w:lang w:val="en-US"/>
-                </w:rPr>
-                <w:t>9</w:t>
-              </w:r>
-              <w:r>
-                <w:rPr>
-                  <w:rFonts w:eastAsiaTheme="minorHAnsi"/>
-                  <w:lang w:val="en-US"/>
-                </w:rPr>
-                <w:t>-03-2013</w:t>
-              </w:r>
-            </w:ins>
+            </w:pPr>
           </w:p>
         </w:tc>
         <w:tc>
@@ -3620,14 +3940,6 @@
                 <w:lang w:val="en-US"/>
               </w:rPr>
             </w:pPr>
-            <w:ins w:id="27" w:author="Mário Oliveira" w:date="2013-03-09T09:47:00Z">
-              <w:r>
-                <w:rPr>
-                  <w:lang w:val="en-US"/>
-                </w:rPr>
-                <w:t>Changes as result of the review</w:t>
-              </w:r>
-            </w:ins>
           </w:p>
         </w:tc>
         <w:tc>
@@ -3642,14 +3954,6 @@
                 <w:lang w:val="en-US"/>
               </w:rPr>
             </w:pPr>
-            <w:ins w:id="28" w:author="Mário Oliveira" w:date="2013-03-09T09:47:00Z">
-              <w:r>
-                <w:rPr>
-                  <w:lang w:val="en-US"/>
-                </w:rPr>
-                <w:t>Mário Oliveira</w:t>
-              </w:r>
-            </w:ins>
           </w:p>
         </w:tc>
         <w:tc>
@@ -3664,14 +3968,6 @@
                 <w:lang w:val="en-US"/>
               </w:rPr>
             </w:pPr>
-            <w:ins w:id="29" w:author="Mário Oliveira" w:date="2013-03-09T09:47:00Z">
-              <w:r>
-                <w:rPr>
-                  <w:lang w:val="en-US"/>
-                </w:rPr>
-                <w:t>0.6</w:t>
-              </w:r>
-            </w:ins>
           </w:p>
         </w:tc>
         <w:tc>
@@ -3701,14 +3997,6 @@
                 <w:lang w:val="en-US"/>
               </w:rPr>
             </w:pPr>
-            <w:ins w:id="30" w:author="Mário Oliveira" w:date="2013-03-09T09:47:00Z">
-              <w:r>
-                <w:rPr>
-                  <w:lang w:val="en-US"/>
-                </w:rPr>
-                <w:t>Draft</w:t>
-              </w:r>
-            </w:ins>
           </w:p>
         </w:tc>
       </w:tr>
@@ -3720,22 +4008,13 @@
           </w:tcPr>
           <w:p>
             <w:pPr>
-              <w:pStyle w:val="SemEspaamento"/>
+              <w:pStyle w:val="NoSpacing"/>
               <w:jc w:val="center"/>
               <w:rPr>
                 <w:rFonts w:eastAsiaTheme="minorHAnsi"/>
                 <w:lang w:val="en-US"/>
               </w:rPr>
             </w:pPr>
-            <w:ins w:id="31" w:author="Mário Oliveira" w:date="2013-03-09T11:31:00Z">
-              <w:r>
-                <w:rPr>
-                  <w:rFonts w:eastAsiaTheme="minorHAnsi"/>
-                  <w:lang w:val="en-US"/>
-                </w:rPr>
-                <w:t>09-03-2013</w:t>
-              </w:r>
-            </w:ins>
           </w:p>
         </w:tc>
         <w:tc>
@@ -3750,14 +4029,6 @@
                 <w:lang w:val="en-US"/>
               </w:rPr>
             </w:pPr>
-            <w:ins w:id="32" w:author="Mário Oliveira" w:date="2013-03-09T11:31:00Z">
-              <w:r>
-                <w:rPr>
-                  <w:lang w:val="en-US"/>
-                </w:rPr>
-                <w:t>Ready for Revision</w:t>
-              </w:r>
-            </w:ins>
           </w:p>
         </w:tc>
         <w:tc>
@@ -3772,14 +4043,6 @@
                 <w:lang w:val="en-US"/>
               </w:rPr>
             </w:pPr>
-            <w:ins w:id="33" w:author="Mário Oliveira" w:date="2013-03-09T11:31:00Z">
-              <w:r>
-                <w:rPr>
-                  <w:lang w:val="en-US"/>
-                </w:rPr>
-                <w:t>Mário Oliveira</w:t>
-              </w:r>
-            </w:ins>
           </w:p>
         </w:tc>
         <w:tc>
@@ -3794,14 +4057,6 @@
                 <w:lang w:val="en-US"/>
               </w:rPr>
             </w:pPr>
-            <w:ins w:id="34" w:author="Mário Oliveira" w:date="2013-03-09T11:31:00Z">
-              <w:r>
-                <w:rPr>
-                  <w:lang w:val="en-US"/>
-                </w:rPr>
-                <w:t>0.6</w:t>
-              </w:r>
-            </w:ins>
           </w:p>
         </w:tc>
         <w:tc>
@@ -3828,308 +4083,6 @@
               <w:keepNext/>
               <w:jc w:val="center"/>
               <w:rPr>
-                <w:lang w:val="en-US"/>
-              </w:rPr>
-            </w:pPr>
-            <w:ins w:id="35" w:author="Mário Oliveira" w:date="2013-03-09T11:31:00Z">
-              <w:r>
-                <w:rPr>
-                  <w:lang w:val="en-US"/>
-                </w:rPr>
-                <w:t>Ready for Revision</w:t>
-              </w:r>
-            </w:ins>
-          </w:p>
-        </w:tc>
-      </w:tr>
-      <w:tr>
-        <w:trPr>
-          <w:ins w:id="36" w:author="Mário Oliveira" w:date="2013-03-09T11:30:00Z"/>
-        </w:trPr>
-        <w:tc>
-          <w:tcPr>
-            <w:tcW w:w="1728" w:type="dxa"/>
-            <w:vAlign w:val="center"/>
-          </w:tcPr>
-          <w:p>
-            <w:pPr>
-              <w:pStyle w:val="SemEspaamento"/>
-              <w:jc w:val="center"/>
-              <w:rPr>
-                <w:ins w:id="37" w:author="Mário Oliveira" w:date="2013-03-09T11:30:00Z"/>
-                <w:rFonts w:eastAsiaTheme="minorHAnsi"/>
-                <w:lang w:val="en-US"/>
-              </w:rPr>
-            </w:pPr>
-          </w:p>
-        </w:tc>
-        <w:tc>
-          <w:tcPr>
-            <w:tcW w:w="2201" w:type="dxa"/>
-            <w:vAlign w:val="center"/>
-          </w:tcPr>
-          <w:p>
-            <w:pPr>
-              <w:jc w:val="center"/>
-              <w:rPr>
-                <w:ins w:id="38" w:author="Mário Oliveira" w:date="2013-03-09T11:30:00Z"/>
-                <w:lang w:val="en-US"/>
-              </w:rPr>
-            </w:pPr>
-          </w:p>
-        </w:tc>
-        <w:tc>
-          <w:tcPr>
-            <w:tcW w:w="1729" w:type="dxa"/>
-            <w:vAlign w:val="center"/>
-          </w:tcPr>
-          <w:p>
-            <w:pPr>
-              <w:jc w:val="center"/>
-              <w:rPr>
-                <w:ins w:id="39" w:author="Mário Oliveira" w:date="2013-03-09T11:30:00Z"/>
-                <w:lang w:val="en-US"/>
-              </w:rPr>
-            </w:pPr>
-          </w:p>
-        </w:tc>
-        <w:tc>
-          <w:tcPr>
-            <w:tcW w:w="971" w:type="dxa"/>
-            <w:vAlign w:val="center"/>
-          </w:tcPr>
-          <w:p>
-            <w:pPr>
-              <w:jc w:val="center"/>
-              <w:rPr>
-                <w:ins w:id="40" w:author="Mário Oliveira" w:date="2013-03-09T11:30:00Z"/>
-                <w:lang w:val="en-US"/>
-              </w:rPr>
-            </w:pPr>
-          </w:p>
-        </w:tc>
-        <w:tc>
-          <w:tcPr>
-            <w:tcW w:w="1249" w:type="dxa"/>
-            <w:vAlign w:val="center"/>
-          </w:tcPr>
-          <w:p>
-            <w:pPr>
-              <w:jc w:val="center"/>
-              <w:rPr>
-                <w:ins w:id="41" w:author="Mário Oliveira" w:date="2013-03-09T11:30:00Z"/>
-                <w:lang w:val="en-US"/>
-              </w:rPr>
-            </w:pPr>
-          </w:p>
-        </w:tc>
-        <w:tc>
-          <w:tcPr>
-            <w:tcW w:w="1729" w:type="dxa"/>
-            <w:vAlign w:val="center"/>
-          </w:tcPr>
-          <w:p>
-            <w:pPr>
-              <w:keepNext/>
-              <w:jc w:val="center"/>
-              <w:rPr>
-                <w:ins w:id="42" w:author="Mário Oliveira" w:date="2013-03-09T11:30:00Z"/>
-                <w:lang w:val="en-US"/>
-              </w:rPr>
-            </w:pPr>
-          </w:p>
-        </w:tc>
-      </w:tr>
-      <w:tr>
-        <w:trPr>
-          <w:ins w:id="43" w:author="Mário Oliveira" w:date="2013-03-09T11:30:00Z"/>
-        </w:trPr>
-        <w:tc>
-          <w:tcPr>
-            <w:tcW w:w="1728" w:type="dxa"/>
-            <w:vAlign w:val="center"/>
-          </w:tcPr>
-          <w:p>
-            <w:pPr>
-              <w:pStyle w:val="SemEspaamento"/>
-              <w:jc w:val="center"/>
-              <w:rPr>
-                <w:ins w:id="44" w:author="Mário Oliveira" w:date="2013-03-09T11:30:00Z"/>
-                <w:rFonts w:eastAsiaTheme="minorHAnsi"/>
-                <w:lang w:val="en-US"/>
-              </w:rPr>
-            </w:pPr>
-          </w:p>
-        </w:tc>
-        <w:tc>
-          <w:tcPr>
-            <w:tcW w:w="2201" w:type="dxa"/>
-            <w:vAlign w:val="center"/>
-          </w:tcPr>
-          <w:p>
-            <w:pPr>
-              <w:jc w:val="center"/>
-              <w:rPr>
-                <w:ins w:id="45" w:author="Mário Oliveira" w:date="2013-03-09T11:30:00Z"/>
-                <w:lang w:val="en-US"/>
-              </w:rPr>
-            </w:pPr>
-          </w:p>
-        </w:tc>
-        <w:tc>
-          <w:tcPr>
-            <w:tcW w:w="1729" w:type="dxa"/>
-            <w:vAlign w:val="center"/>
-          </w:tcPr>
-          <w:p>
-            <w:pPr>
-              <w:jc w:val="center"/>
-              <w:rPr>
-                <w:ins w:id="46" w:author="Mário Oliveira" w:date="2013-03-09T11:30:00Z"/>
-                <w:lang w:val="en-US"/>
-              </w:rPr>
-            </w:pPr>
-          </w:p>
-        </w:tc>
-        <w:tc>
-          <w:tcPr>
-            <w:tcW w:w="971" w:type="dxa"/>
-            <w:vAlign w:val="center"/>
-          </w:tcPr>
-          <w:p>
-            <w:pPr>
-              <w:jc w:val="center"/>
-              <w:rPr>
-                <w:ins w:id="47" w:author="Mário Oliveira" w:date="2013-03-09T11:30:00Z"/>
-                <w:lang w:val="en-US"/>
-              </w:rPr>
-            </w:pPr>
-          </w:p>
-        </w:tc>
-        <w:tc>
-          <w:tcPr>
-            <w:tcW w:w="1249" w:type="dxa"/>
-            <w:vAlign w:val="center"/>
-          </w:tcPr>
-          <w:p>
-            <w:pPr>
-              <w:jc w:val="center"/>
-              <w:rPr>
-                <w:ins w:id="48" w:author="Mário Oliveira" w:date="2013-03-09T11:30:00Z"/>
-                <w:lang w:val="en-US"/>
-              </w:rPr>
-            </w:pPr>
-          </w:p>
-        </w:tc>
-        <w:tc>
-          <w:tcPr>
-            <w:tcW w:w="1729" w:type="dxa"/>
-            <w:vAlign w:val="center"/>
-          </w:tcPr>
-          <w:p>
-            <w:pPr>
-              <w:keepNext/>
-              <w:jc w:val="center"/>
-              <w:rPr>
-                <w:ins w:id="49" w:author="Mário Oliveira" w:date="2013-03-09T11:30:00Z"/>
-                <w:lang w:val="en-US"/>
-              </w:rPr>
-            </w:pPr>
-          </w:p>
-        </w:tc>
-      </w:tr>
-      <w:tr>
-        <w:trPr>
-          <w:ins w:id="50" w:author="Mário Oliveira" w:date="2013-03-09T11:30:00Z"/>
-        </w:trPr>
-        <w:tc>
-          <w:tcPr>
-            <w:tcW w:w="1728" w:type="dxa"/>
-            <w:vAlign w:val="center"/>
-          </w:tcPr>
-          <w:p>
-            <w:pPr>
-              <w:pStyle w:val="SemEspaamento"/>
-              <w:jc w:val="center"/>
-              <w:rPr>
-                <w:ins w:id="51" w:author="Mário Oliveira" w:date="2013-03-09T11:30:00Z"/>
-                <w:rFonts w:eastAsiaTheme="minorHAnsi"/>
-                <w:lang w:val="en-US"/>
-              </w:rPr>
-            </w:pPr>
-          </w:p>
-        </w:tc>
-        <w:tc>
-          <w:tcPr>
-            <w:tcW w:w="2201" w:type="dxa"/>
-            <w:vAlign w:val="center"/>
-          </w:tcPr>
-          <w:p>
-            <w:pPr>
-              <w:jc w:val="center"/>
-              <w:rPr>
-                <w:ins w:id="52" w:author="Mário Oliveira" w:date="2013-03-09T11:30:00Z"/>
-                <w:lang w:val="en-US"/>
-              </w:rPr>
-            </w:pPr>
-          </w:p>
-        </w:tc>
-        <w:tc>
-          <w:tcPr>
-            <w:tcW w:w="1729" w:type="dxa"/>
-            <w:vAlign w:val="center"/>
-          </w:tcPr>
-          <w:p>
-            <w:pPr>
-              <w:jc w:val="center"/>
-              <w:rPr>
-                <w:ins w:id="53" w:author="Mário Oliveira" w:date="2013-03-09T11:30:00Z"/>
-                <w:lang w:val="en-US"/>
-              </w:rPr>
-            </w:pPr>
-          </w:p>
-        </w:tc>
-        <w:tc>
-          <w:tcPr>
-            <w:tcW w:w="971" w:type="dxa"/>
-            <w:vAlign w:val="center"/>
-          </w:tcPr>
-          <w:p>
-            <w:pPr>
-              <w:jc w:val="center"/>
-              <w:rPr>
-                <w:ins w:id="54" w:author="Mário Oliveira" w:date="2013-03-09T11:30:00Z"/>
-                <w:lang w:val="en-US"/>
-              </w:rPr>
-            </w:pPr>
-          </w:p>
-        </w:tc>
-        <w:tc>
-          <w:tcPr>
-            <w:tcW w:w="1249" w:type="dxa"/>
-            <w:vAlign w:val="center"/>
-          </w:tcPr>
-          <w:p>
-            <w:pPr>
-              <w:jc w:val="center"/>
-              <w:rPr>
-                <w:ins w:id="55" w:author="Mário Oliveira" w:date="2013-03-09T11:30:00Z"/>
-                <w:lang w:val="en-US"/>
-              </w:rPr>
-            </w:pPr>
-          </w:p>
-        </w:tc>
-        <w:tc>
-          <w:tcPr>
-            <w:tcW w:w="1729" w:type="dxa"/>
-            <w:vAlign w:val="center"/>
-          </w:tcPr>
-          <w:p>
-            <w:pPr>
-              <w:keepNext/>
-              <w:jc w:val="center"/>
-              <w:rPr>
-                <w:ins w:id="56" w:author="Mário Oliveira" w:date="2013-03-09T11:30:00Z"/>
                 <w:lang w:val="en-US"/>
               </w:rPr>
             </w:pPr>
@@ -4139,12 +4092,12 @@
     </w:tbl>
     <w:p>
       <w:pPr>
-        <w:pStyle w:val="Legenda"/>
-        <w:rPr>
-          <w:lang w:val="en-US"/>
-        </w:rPr>
-      </w:pPr>
-      <w:bookmarkStart w:id="57" w:name="_Toc350531753"/>
+        <w:pStyle w:val="Caption"/>
+        <w:rPr>
+          <w:lang w:val="en-US"/>
+        </w:rPr>
+      </w:pPr>
+      <w:bookmarkStart w:id="7" w:name="_Toc350531753"/>
       <w:r>
         <w:rPr>
           <w:lang w:val="en-US"/>
@@ -4189,7 +4142,7 @@
         </w:rPr>
         <w:t>: Version history</w:t>
       </w:r>
-      <w:bookmarkEnd w:id="57"/>
+      <w:bookmarkEnd w:id="7"/>
     </w:p>
     <w:p>
       <w:pPr>
@@ -4204,7 +4157,7 @@
           <w:lang w:val="en-US"/>
         </w:rPr>
         <w:sectPr>
-          <w:footerReference w:type="default" r:id="rId13"/>
+          <w:footerReference w:type="default" r:id="rId14"/>
           <w:pgSz w:w="11906" w:h="16838"/>
           <w:pgMar w:top="1417" w:right="1701" w:bottom="1417" w:left="1701" w:header="708" w:footer="708" w:gutter="0"/>
           <w:pgNumType w:fmt="lowerRoman" w:start="1"/>
@@ -4222,7 +4175,7 @@
     </w:p>
     <w:p>
       <w:pPr>
-        <w:pStyle w:val="Cabealho1"/>
+        <w:pStyle w:val="Heading1"/>
         <w:numPr>
           <w:ilvl w:val="0"/>
           <w:numId w:val="1"/>
@@ -4231,29 +4184,29 @@
           <w:lang w:val="en-US"/>
         </w:rPr>
       </w:pPr>
-      <w:bookmarkStart w:id="58" w:name="_Toc350531862"/>
+      <w:bookmarkStart w:id="8" w:name="_Toc350531862"/>
       <w:r>
         <w:rPr>
           <w:lang w:val="en-US"/>
         </w:rPr>
         <w:t>Business Requirements</w:t>
       </w:r>
-      <w:bookmarkEnd w:id="58"/>
+      <w:bookmarkEnd w:id="8"/>
     </w:p>
     <w:p>
       <w:pPr>
-        <w:pStyle w:val="Cabealho1"/>
+        <w:pStyle w:val="Heading1"/>
         <w:numPr>
           <w:ilvl w:val="1"/>
           <w:numId w:val="1"/>
         </w:numPr>
         <w:ind w:hanging="11"/>
       </w:pPr>
-      <w:bookmarkStart w:id="59" w:name="_Toc350531863"/>
+      <w:bookmarkStart w:id="9" w:name="_Toc350531863"/>
       <w:r>
         <w:t>Background</w:t>
       </w:r>
-      <w:bookmarkEnd w:id="59"/>
+      <w:bookmarkEnd w:id="9"/>
     </w:p>
     <w:p>
       <w:pPr>
@@ -4619,7 +4572,7 @@
     </w:p>
     <w:p>
       <w:pPr>
-        <w:pStyle w:val="Cabealho1"/>
+        <w:pStyle w:val="Heading1"/>
         <w:numPr>
           <w:ilvl w:val="1"/>
           <w:numId w:val="1"/>
@@ -4629,14 +4582,14 @@
           <w:lang w:val="en-US"/>
         </w:rPr>
       </w:pPr>
-      <w:bookmarkStart w:id="60" w:name="_Toc350531864"/>
+      <w:bookmarkStart w:id="10" w:name="_Toc350531864"/>
       <w:r>
         <w:rPr>
           <w:lang w:val="en-US"/>
         </w:rPr>
         <w:t>Objectives and Success Criteria</w:t>
       </w:r>
-      <w:bookmarkEnd w:id="60"/>
+      <w:bookmarkEnd w:id="10"/>
     </w:p>
     <w:p>
       <w:pPr>
@@ -4734,7 +4687,7 @@
     </w:p>
     <w:p>
       <w:pPr>
-        <w:pStyle w:val="Cabealho1"/>
+        <w:pStyle w:val="Heading1"/>
         <w:numPr>
           <w:ilvl w:val="1"/>
           <w:numId w:val="1"/>
@@ -4744,14 +4697,14 @@
           <w:lang w:val="en-US"/>
         </w:rPr>
       </w:pPr>
-      <w:bookmarkStart w:id="61" w:name="_Toc350531865"/>
+      <w:bookmarkStart w:id="11" w:name="_Toc350531865"/>
       <w:r>
         <w:rPr>
           <w:lang w:val="en-US"/>
         </w:rPr>
         <w:t>Business Risks</w:t>
       </w:r>
-      <w:bookmarkEnd w:id="61"/>
+      <w:bookmarkEnd w:id="11"/>
     </w:p>
     <w:p>
       <w:pPr>
@@ -4807,10 +4760,12 @@
           <w:lang w:val="en-US"/>
         </w:rPr>
       </w:pPr>
+      <w:bookmarkStart w:id="12" w:name="_GoBack"/>
+      <w:bookmarkEnd w:id="12"/>
     </w:p>
     <w:p>
       <w:pPr>
-        <w:pStyle w:val="Cabealho1"/>
+        <w:pStyle w:val="Heading1"/>
         <w:numPr>
           <w:ilvl w:val="0"/>
           <w:numId w:val="1"/>
@@ -4819,7 +4774,7 @@
           <w:lang w:val="en-US"/>
         </w:rPr>
       </w:pPr>
-      <w:bookmarkStart w:id="62" w:name="_Toc350531866"/>
+      <w:bookmarkStart w:id="13" w:name="_Toc350531866"/>
       <w:r>
         <w:rPr>
           <w:lang w:val="en-US"/>
@@ -4827,11 +4782,11 @@
         <w:lastRenderedPageBreak/>
         <w:t>Vision of the Solution</w:t>
       </w:r>
-      <w:bookmarkEnd w:id="62"/>
+      <w:bookmarkEnd w:id="13"/>
     </w:p>
     <w:p>
       <w:pPr>
-        <w:pStyle w:val="Cabealho1"/>
+        <w:pStyle w:val="Heading1"/>
         <w:numPr>
           <w:ilvl w:val="1"/>
           <w:numId w:val="1"/>
@@ -4841,14 +4796,14 @@
           <w:lang w:val="en-US"/>
         </w:rPr>
       </w:pPr>
-      <w:bookmarkStart w:id="63" w:name="_Toc350531867"/>
+      <w:bookmarkStart w:id="14" w:name="_Toc350531867"/>
       <w:r>
         <w:rPr>
           <w:lang w:val="en-US"/>
         </w:rPr>
         <w:t>Vision Statement</w:t>
       </w:r>
-      <w:bookmarkEnd w:id="63"/>
+      <w:bookmarkEnd w:id="14"/>
     </w:p>
     <w:p>
       <w:pPr>
@@ -4865,7 +4820,7 @@
     </w:p>
     <w:p>
       <w:pPr>
-        <w:pStyle w:val="PargrafodaLista"/>
+        <w:pStyle w:val="ListParagraph"/>
         <w:numPr>
           <w:ilvl w:val="0"/>
           <w:numId w:val="4"/>
@@ -4895,7 +4850,7 @@
     </w:p>
     <w:p>
       <w:pPr>
-        <w:pStyle w:val="PargrafodaLista"/>
+        <w:pStyle w:val="ListParagraph"/>
         <w:numPr>
           <w:ilvl w:val="0"/>
           <w:numId w:val="4"/>
@@ -4945,7 +4900,6 @@
       <w:pPr>
         <w:jc w:val="both"/>
         <w:rPr>
-          <w:ins w:id="64" w:author="Mário Oliveira" w:date="2013-03-09T09:51:00Z"/>
           <w:lang w:val="en-US"/>
         </w:rPr>
       </w:pPr>
@@ -5020,432 +4974,221 @@
       <w:pPr>
         <w:jc w:val="both"/>
         <w:rPr>
-          <w:ins w:id="65" w:author="Mário Oliveira" w:date="2013-03-09T11:02:00Z"/>
-          <w:lang w:val="en-US"/>
-        </w:rPr>
-      </w:pPr>
-      <w:ins w:id="66" w:author="Mário Oliveira" w:date="2013-03-09T09:51:00Z">
-        <w:r>
-          <w:rPr>
-            <w:lang w:val="en-US"/>
-          </w:rPr>
-          <w:t>In addition, this tool provide</w:t>
-        </w:r>
-      </w:ins>
-      <w:ins w:id="67" w:author="Mário Oliveira" w:date="2013-03-09T10:53:00Z">
-        <w:r>
-          <w:rPr>
-            <w:lang w:val="en-US"/>
-          </w:rPr>
-          <w:t>s</w:t>
-        </w:r>
-      </w:ins>
-      <w:ins w:id="68" w:author="Mário Oliveira" w:date="2013-03-09T09:51:00Z">
-        <w:r>
-          <w:rPr>
-            <w:lang w:val="en-US"/>
-          </w:rPr>
-          <w:t xml:space="preserve"> for users </w:t>
-        </w:r>
-      </w:ins>
-      <w:ins w:id="69" w:author="Mário Oliveira" w:date="2013-03-09T09:58:00Z">
-        <w:r>
-          <w:rPr>
-            <w:lang w:val="en-US"/>
-          </w:rPr>
-          <w:t xml:space="preserve">a mobile component </w:t>
-        </w:r>
-      </w:ins>
-      <w:ins w:id="70" w:author="Mário Oliveira" w:date="2013-03-09T10:31:00Z">
-        <w:r>
-          <w:rPr>
-            <w:lang w:val="en-US"/>
-          </w:rPr>
-          <w:t xml:space="preserve">that </w:t>
-        </w:r>
-      </w:ins>
-      <w:ins w:id="71" w:author="Mário Oliveira" w:date="2013-03-09T10:40:00Z">
-        <w:r>
-          <w:rPr>
-            <w:lang w:val="en-US"/>
-          </w:rPr>
-          <w:t xml:space="preserve">permits </w:t>
-        </w:r>
-      </w:ins>
-      <w:ins w:id="72" w:author="Mário Oliveira" w:date="2013-03-09T10:59:00Z">
-        <w:r>
-          <w:rPr>
-            <w:lang w:val="en-US"/>
-          </w:rPr>
-          <w:t>adding new tasks</w:t>
-        </w:r>
-      </w:ins>
-      <w:ins w:id="73" w:author="Mário Oliveira" w:date="2013-03-09T11:01:00Z">
-        <w:r>
-          <w:rPr>
-            <w:lang w:val="en-US"/>
-          </w:rPr>
-          <w:t>,</w:t>
-        </w:r>
-      </w:ins>
-      <w:ins w:id="74" w:author="Mário Oliveira" w:date="2013-03-09T11:04:00Z">
-        <w:r>
-          <w:rPr>
-            <w:lang w:val="en-US"/>
-          </w:rPr>
-          <w:t xml:space="preserve"> selecting and</w:t>
-        </w:r>
-      </w:ins>
-      <w:ins w:id="75" w:author="Mário Oliveira" w:date="2013-03-09T11:01:00Z">
-        <w:r>
-          <w:rPr>
-            <w:lang w:val="en-US"/>
-          </w:rPr>
-          <w:t xml:space="preserve"> </w:t>
-        </w:r>
-      </w:ins>
-      <w:ins w:id="76" w:author="Mário Oliveira" w:date="2013-03-09T10:40:00Z">
-        <w:r>
-          <w:rPr>
-            <w:lang w:val="en-US"/>
-          </w:rPr>
-          <w:t>viewing</w:t>
-        </w:r>
-      </w:ins>
-      <w:ins w:id="77" w:author="Mário Oliveira" w:date="2013-03-09T10:50:00Z">
-        <w:r>
-          <w:rPr>
-            <w:lang w:val="en-US"/>
-          </w:rPr>
-          <w:t xml:space="preserve"> list of</w:t>
-        </w:r>
-      </w:ins>
-      <w:ins w:id="78" w:author="Mário Oliveira" w:date="2013-03-09T10:40:00Z">
-        <w:r>
-          <w:rPr>
-            <w:lang w:val="en-US"/>
-          </w:rPr>
-          <w:t xml:space="preserve"> </w:t>
-        </w:r>
-      </w:ins>
-      <w:ins w:id="79" w:author="Mário Oliveira" w:date="2013-03-09T10:41:00Z">
-        <w:r>
-          <w:rPr>
-            <w:lang w:val="en-US"/>
-          </w:rPr>
-          <w:t xml:space="preserve">all </w:t>
-        </w:r>
-      </w:ins>
-      <w:ins w:id="80" w:author="Mário Oliveira" w:date="2013-03-09T10:40:00Z">
-        <w:r>
-          <w:rPr>
-            <w:lang w:val="en-US"/>
-          </w:rPr>
-          <w:t xml:space="preserve">incomplete tasks and their </w:t>
-        </w:r>
-      </w:ins>
-      <w:ins w:id="81" w:author="Mário Oliveira" w:date="2013-03-09T10:45:00Z">
-        <w:r>
-          <w:rPr>
-            <w:lang w:val="en-US"/>
-          </w:rPr>
-          <w:t>description</w:t>
-        </w:r>
-      </w:ins>
-      <w:ins w:id="82" w:author="Mário Oliveira" w:date="2013-03-09T10:41:00Z">
-        <w:r>
-          <w:rPr>
-            <w:lang w:val="en-US"/>
-          </w:rPr>
-          <w:t xml:space="preserve">. This </w:t>
-        </w:r>
-      </w:ins>
-      <w:ins w:id="83" w:author="Mário Oliveira" w:date="2013-03-09T10:45:00Z">
-        <w:r>
-          <w:rPr>
-            <w:lang w:val="en-US"/>
-          </w:rPr>
-          <w:t>description</w:t>
-        </w:r>
-      </w:ins>
-      <w:ins w:id="84" w:author="Mário Oliveira" w:date="2013-03-09T10:41:00Z">
-        <w:r>
-          <w:rPr>
-            <w:lang w:val="en-US"/>
-          </w:rPr>
-          <w:t xml:space="preserve"> </w:t>
-        </w:r>
-      </w:ins>
-      <w:ins w:id="85" w:author="Mário Oliveira" w:date="2013-03-09T10:44:00Z">
-        <w:r>
-          <w:rPr>
-            <w:lang w:val="en-US"/>
-          </w:rPr>
-          <w:t xml:space="preserve">contains task </w:t>
-        </w:r>
-      </w:ins>
-      <w:ins w:id="86" w:author="Mário Oliveira" w:date="2013-03-09T10:45:00Z">
-        <w:r>
-          <w:rPr>
-            <w:lang w:val="en-US"/>
-          </w:rPr>
-          <w:t>status</w:t>
-        </w:r>
-      </w:ins>
-      <w:ins w:id="87" w:author="Mário Oliveira" w:date="2013-03-09T10:44:00Z">
-        <w:r>
-          <w:rPr>
-            <w:lang w:val="en-US"/>
-          </w:rPr>
-          <w:t xml:space="preserve">, </w:t>
-        </w:r>
-      </w:ins>
-      <w:ins w:id="88" w:author="Mário Oliveira" w:date="2013-03-09T10:45:00Z">
-        <w:r>
-          <w:rPr>
-            <w:lang w:val="en-US"/>
-          </w:rPr>
-          <w:t xml:space="preserve">a little text with describe the task. </w:t>
-        </w:r>
-      </w:ins>
-      <w:ins w:id="89" w:author="Mário Oliveira" w:date="2013-03-09T10:46:00Z">
-        <w:r>
-          <w:rPr>
-            <w:lang w:val="en-US"/>
-          </w:rPr>
-          <w:t>The users can</w:t>
-        </w:r>
-      </w:ins>
-      <w:ins w:id="90" w:author="Mário Oliveira" w:date="2013-03-09T10:40:00Z">
-        <w:r>
-          <w:rPr>
-            <w:lang w:val="en-US"/>
-          </w:rPr>
-          <w:t xml:space="preserve"> </w:t>
-        </w:r>
-      </w:ins>
-      <w:ins w:id="91" w:author="Mário Oliveira" w:date="2013-03-09T10:32:00Z">
-        <w:r>
-          <w:rPr>
-            <w:lang w:val="en-US"/>
-          </w:rPr>
-          <w:t>sta</w:t>
-        </w:r>
-      </w:ins>
-      <w:ins w:id="92" w:author="Mário Oliveira" w:date="2013-03-09T10:33:00Z">
-        <w:r>
-          <w:rPr>
-            <w:lang w:val="en-US"/>
-          </w:rPr>
-          <w:t>rt and stop</w:t>
-        </w:r>
-      </w:ins>
-      <w:ins w:id="93" w:author="Mário Oliveira" w:date="2013-03-09T10:35:00Z">
-        <w:r>
-          <w:rPr>
-            <w:lang w:val="en-US"/>
-          </w:rPr>
-          <w:t xml:space="preserve"> tasks time</w:t>
-        </w:r>
-      </w:ins>
-      <w:ins w:id="94" w:author="Mário Oliveira" w:date="2013-03-09T10:40:00Z">
-        <w:r>
-          <w:rPr>
-            <w:lang w:val="en-US"/>
-          </w:rPr>
-          <w:t xml:space="preserve"> anytime</w:t>
-        </w:r>
-      </w:ins>
-      <w:ins w:id="95" w:author="Mário Oliveira" w:date="2013-03-09T10:47:00Z">
-        <w:r>
-          <w:rPr>
-            <w:lang w:val="en-US"/>
-          </w:rPr>
-          <w:t xml:space="preserve"> by pressing the button provided </w:t>
-        </w:r>
-      </w:ins>
-      <w:ins w:id="96" w:author="Mário Oliveira" w:date="2013-03-09T10:50:00Z">
-        <w:r>
-          <w:rPr>
-            <w:lang w:val="en-US"/>
-          </w:rPr>
-          <w:t>by</w:t>
-        </w:r>
-      </w:ins>
-      <w:ins w:id="97" w:author="Mário Oliveira" w:date="2013-03-09T10:47:00Z">
-        <w:r>
-          <w:rPr>
-            <w:lang w:val="en-US"/>
-          </w:rPr>
-          <w:t xml:space="preserve"> smartphone.</w:t>
-        </w:r>
-      </w:ins>
-      <w:ins w:id="98" w:author="Mário Oliveira" w:date="2013-03-09T10:51:00Z">
-        <w:r>
-          <w:rPr>
-            <w:lang w:val="en-US"/>
-          </w:rPr>
-          <w:t xml:space="preserve"> </w:t>
-        </w:r>
-      </w:ins>
+          <w:lang w:val="en-US"/>
+        </w:rPr>
+      </w:pPr>
+      <w:r>
+        <w:rPr>
+          <w:lang w:val="en-US"/>
+        </w:rPr>
+        <w:t>In addition, this tool provide</w:t>
+      </w:r>
+      <w:r>
+        <w:rPr>
+          <w:lang w:val="en-US"/>
+        </w:rPr>
+        <w:t>s</w:t>
+      </w:r>
+      <w:r>
+        <w:rPr>
+          <w:lang w:val="en-US"/>
+        </w:rPr>
+        <w:t xml:space="preserve"> for users a mobile component </w:t>
+      </w:r>
+      <w:r>
+        <w:rPr>
+          <w:lang w:val="en-US"/>
+        </w:rPr>
+        <w:t xml:space="preserve">that </w:t>
+      </w:r>
+      <w:r>
+        <w:rPr>
+          <w:lang w:val="en-US"/>
+        </w:rPr>
+        <w:t xml:space="preserve">permits </w:t>
+      </w:r>
+      <w:r>
+        <w:rPr>
+          <w:lang w:val="en-US"/>
+        </w:rPr>
+        <w:t xml:space="preserve">adding new tasks, selecting and </w:t>
+      </w:r>
+      <w:r>
+        <w:rPr>
+          <w:lang w:val="en-US"/>
+        </w:rPr>
+        <w:t>viewing</w:t>
+      </w:r>
+      <w:r>
+        <w:rPr>
+          <w:lang w:val="en-US"/>
+        </w:rPr>
+        <w:t xml:space="preserve"> list of</w:t>
+      </w:r>
+      <w:r>
+        <w:rPr>
+          <w:lang w:val="en-US"/>
+        </w:rPr>
+        <w:t xml:space="preserve"> all incomplete tasks and their </w:t>
+      </w:r>
+      <w:r>
+        <w:rPr>
+          <w:lang w:val="en-US"/>
+        </w:rPr>
+        <w:t>description</w:t>
+      </w:r>
+      <w:r>
+        <w:rPr>
+          <w:lang w:val="en-US"/>
+        </w:rPr>
+        <w:t xml:space="preserve">. This </w:t>
+      </w:r>
+      <w:r>
+        <w:rPr>
+          <w:lang w:val="en-US"/>
+        </w:rPr>
+        <w:t>description</w:t>
+      </w:r>
+      <w:r>
+        <w:rPr>
+          <w:lang w:val="en-US"/>
+        </w:rPr>
+        <w:t xml:space="preserve"> </w:t>
+      </w:r>
+      <w:r>
+        <w:rPr>
+          <w:lang w:val="en-US"/>
+        </w:rPr>
+        <w:t>contains task status</w:t>
+      </w:r>
+      <w:r>
+        <w:rPr>
+          <w:lang w:val="en-US"/>
+        </w:rPr>
+        <w:t xml:space="preserve">, </w:t>
+      </w:r>
+      <w:r>
+        <w:rPr>
+          <w:lang w:val="en-US"/>
+        </w:rPr>
+        <w:t>a little text with describe the task. The users can</w:t>
+      </w:r>
+      <w:r>
+        <w:rPr>
+          <w:lang w:val="en-US"/>
+        </w:rPr>
+        <w:t xml:space="preserve"> </w:t>
+      </w:r>
+      <w:r>
+        <w:rPr>
+          <w:lang w:val="en-US"/>
+        </w:rPr>
+        <w:t>start and stop</w:t>
+      </w:r>
+      <w:r>
+        <w:rPr>
+          <w:lang w:val="en-US"/>
+        </w:rPr>
+        <w:t xml:space="preserve"> tasks time</w:t>
+      </w:r>
+      <w:r>
+        <w:rPr>
+          <w:lang w:val="en-US"/>
+        </w:rPr>
+        <w:t xml:space="preserve"> anytime by pressing the button provided by smartphone. </w:t>
+      </w:r>
     </w:p>
     <w:p>
       <w:pPr>
         <w:jc w:val="both"/>
         <w:rPr>
-          <w:ins w:id="99" w:author="Mário Oliveira" w:date="2013-03-09T11:05:00Z"/>
-          <w:lang w:val="en-US"/>
-        </w:rPr>
-      </w:pPr>
-      <w:ins w:id="100" w:author="Mário Oliveira" w:date="2013-03-09T10:36:00Z">
-        <w:r>
-          <w:rPr>
-            <w:lang w:val="en-US"/>
-          </w:rPr>
-          <w:t>S</w:t>
-        </w:r>
-        <w:r>
-          <w:rPr>
-            <w:lang w:val="en-US"/>
-          </w:rPr>
-          <w:t>o</w:t>
-        </w:r>
-      </w:ins>
-      <w:ins w:id="101" w:author="Mário Oliveira" w:date="2013-03-09T11:02:00Z">
-        <w:r>
-          <w:rPr>
-            <w:lang w:val="en-US"/>
-          </w:rPr>
-          <w:t>,</w:t>
-        </w:r>
-      </w:ins>
-      <w:ins w:id="102" w:author="Mário Oliveira" w:date="2013-03-09T10:36:00Z">
-        <w:r>
-          <w:rPr>
-            <w:lang w:val="en-US"/>
-          </w:rPr>
-          <w:t xml:space="preserve"> users can</w:t>
-        </w:r>
-      </w:ins>
-      <w:ins w:id="103" w:author="Mário Oliveira" w:date="2013-03-09T10:37:00Z">
-        <w:r>
-          <w:rPr>
-            <w:lang w:val="en-US"/>
-          </w:rPr>
-          <w:t xml:space="preserve"> better</w:t>
-        </w:r>
-      </w:ins>
-      <w:ins w:id="104" w:author="Mário Oliveira" w:date="2013-03-09T10:36:00Z">
-        <w:r>
-          <w:rPr>
-            <w:lang w:val="en-US"/>
-          </w:rPr>
-          <w:t xml:space="preserve"> </w:t>
-        </w:r>
-      </w:ins>
-      <w:ins w:id="105" w:author="Mário Oliveira" w:date="2013-03-09T10:37:00Z">
-        <w:r>
-          <w:rPr>
-            <w:lang w:val="en-US"/>
-          </w:rPr>
-          <w:t>manager your time</w:t>
-        </w:r>
-        <w:r>
-          <w:rPr>
-            <w:lang w:val="en-US"/>
-          </w:rPr>
-          <w:t xml:space="preserve">, using a </w:t>
-        </w:r>
-      </w:ins>
-      <w:ins w:id="106" w:author="Mário Oliveira" w:date="2013-03-09T10:51:00Z">
-        <w:r>
-          <w:rPr>
-            <w:lang w:val="en-US"/>
-          </w:rPr>
-          <w:t>smartphone</w:t>
-        </w:r>
-      </w:ins>
-      <w:ins w:id="107" w:author="Mário Oliveira" w:date="2013-03-09T10:52:00Z">
-        <w:r>
-          <w:rPr>
-            <w:lang w:val="en-US"/>
-          </w:rPr>
-          <w:t xml:space="preserve"> synchronized with their computer</w:t>
-        </w:r>
-      </w:ins>
-      <w:ins w:id="108" w:author="Mário Oliveira" w:date="2013-03-09T11:05:00Z">
-        <w:r>
-          <w:rPr>
-            <w:lang w:val="en-US"/>
-          </w:rPr>
-          <w:t>,</w:t>
-        </w:r>
-      </w:ins>
-      <w:ins w:id="109" w:author="Mário Oliveira" w:date="2013-03-09T11:06:00Z">
-        <w:r>
-          <w:rPr>
-            <w:lang w:val="en-US"/>
-          </w:rPr>
-          <w:t xml:space="preserve"> getting more portability.</w:t>
-        </w:r>
-      </w:ins>
+          <w:lang w:val="en-US"/>
+        </w:rPr>
+      </w:pPr>
+      <w:r>
+        <w:rPr>
+          <w:lang w:val="en-US"/>
+        </w:rPr>
+        <w:t>S</w:t>
+      </w:r>
+      <w:r>
+        <w:rPr>
+          <w:lang w:val="en-US"/>
+        </w:rPr>
+        <w:t>o</w:t>
+      </w:r>
+      <w:r>
+        <w:rPr>
+          <w:lang w:val="en-US"/>
+        </w:rPr>
+        <w:t>,</w:t>
+      </w:r>
+      <w:r>
+        <w:rPr>
+          <w:lang w:val="en-US"/>
+        </w:rPr>
+        <w:t xml:space="preserve"> users can better manager your time</w:t>
+      </w:r>
+      <w:r>
+        <w:rPr>
+          <w:lang w:val="en-US"/>
+        </w:rPr>
+        <w:t>, using a smartphone synchronized with their computer</w:t>
+      </w:r>
+      <w:r>
+        <w:rPr>
+          <w:lang w:val="en-US"/>
+        </w:rPr>
+        <w:t>, getting more portability.</w:t>
+      </w:r>
     </w:p>
     <w:p>
       <w:pPr>
         <w:jc w:val="both"/>
         <w:rPr>
-          <w:del w:id="110" w:author="Mário Oliveira" w:date="2013-03-09T11:07:00Z"/>
-          <w:lang w:val="en-US"/>
-        </w:rPr>
-      </w:pPr>
+          <w:lang w:val="en-US"/>
+        </w:rPr>
+      </w:pPr>
+      <w:r>
+        <w:rPr>
+          <w:lang w:val="en-US"/>
+        </w:rPr>
+        <w:t>The application will be developed on the .NET platform, C#</w:t>
+      </w:r>
+      <w:r>
+        <w:rPr>
+          <w:lang w:val="en-US"/>
+        </w:rPr>
+        <w:t>. T</w:t>
+      </w:r>
+      <w:r>
+        <w:rPr>
+          <w:lang w:val="en-US"/>
+        </w:rPr>
+        <w:t xml:space="preserve">he mobile component will be developed on the Android platform, JAVA.  The desktop component </w:t>
+      </w:r>
+      <w:r>
+        <w:rPr>
+          <w:lang w:val="en-US"/>
+        </w:rPr>
+        <w:t>will have the functional interface where the user can add and group task easily and view historical tasks. The mobile component will have</w:t>
+      </w:r>
+      <w:r>
+        <w:rPr>
+          <w:lang w:val="en-US"/>
+        </w:rPr>
+        <w:t xml:space="preserve"> an</w:t>
+      </w:r>
+      <w:r>
+        <w:rPr>
+          <w:lang w:val="en-US"/>
+        </w:rPr>
+        <w:t xml:space="preserve"> interactive and simple interface where the user can start/stop task, select task and view the task time.</w:t>
+      </w:r>
     </w:p>
     <w:p>
       <w:pPr>
-        <w:jc w:val="both"/>
-        <w:rPr>
-          <w:lang w:val="en-US"/>
-        </w:rPr>
-      </w:pPr>
-      <w:r>
-        <w:rPr>
-          <w:lang w:val="en-US"/>
-        </w:rPr>
-        <w:t>The application will be developed on the .NET platform, C#</w:t>
-      </w:r>
-      <w:r>
-        <w:rPr>
-          <w:lang w:val="en-US"/>
-        </w:rPr>
-        <w:t>. T</w:t>
-      </w:r>
-      <w:r>
-        <w:rPr>
-          <w:lang w:val="en-US"/>
-        </w:rPr>
-        <w:t xml:space="preserve">he mobile component will be developed on the Android platform, JAVA.  The desktop component </w:t>
-      </w:r>
-      <w:r>
-        <w:rPr>
-          <w:lang w:val="en-US"/>
-        </w:rPr>
-        <w:t>will have the functional interface where the user can add and group task easily and view historical tasks. The mobile component will have</w:t>
-      </w:r>
-      <w:r>
-        <w:rPr>
-          <w:lang w:val="en-US"/>
-        </w:rPr>
-        <w:t xml:space="preserve"> an</w:t>
-      </w:r>
-      <w:r>
-        <w:rPr>
-          <w:lang w:val="en-US"/>
-        </w:rPr>
-        <w:t xml:space="preserve"> interactive and simple interface where the user can start/stop task, select task and view the task time.</w:t>
-      </w:r>
-    </w:p>
-    <w:p>
-      <w:pPr>
-        <w:pStyle w:val="Cabealho1"/>
+        <w:pStyle w:val="Heading1"/>
         <w:numPr>
           <w:ilvl w:val="1"/>
           <w:numId w:val="1"/>
@@ -5455,18 +5198,18 @@
           <w:lang w:val="en-US"/>
         </w:rPr>
       </w:pPr>
-      <w:bookmarkStart w:id="111" w:name="_Toc350531868"/>
+      <w:bookmarkStart w:id="15" w:name="_Toc350531868"/>
       <w:r>
         <w:rPr>
           <w:lang w:val="en-US"/>
         </w:rPr>
         <w:t>Major Features</w:t>
       </w:r>
-      <w:bookmarkEnd w:id="111"/>
+      <w:bookmarkEnd w:id="15"/>
     </w:p>
     <w:p>
       <w:pPr>
-        <w:pStyle w:val="PargrafodaLista"/>
+        <w:pStyle w:val="ListParagraph"/>
         <w:ind w:left="0"/>
         <w:rPr>
           <w:lang w:val="en-US"/>
@@ -5493,7 +5236,7 @@
     </w:p>
     <w:p>
       <w:pPr>
-        <w:pStyle w:val="PargrafodaLista"/>
+        <w:pStyle w:val="ListParagraph"/>
         <w:ind w:left="0"/>
         <w:rPr>
           <w:lang w:val="en-US"/>
@@ -5508,7 +5251,7 @@
     </w:p>
     <w:p>
       <w:pPr>
-        <w:pStyle w:val="PargrafodaLista"/>
+        <w:pStyle w:val="ListParagraph"/>
         <w:ind w:left="0"/>
         <w:rPr>
           <w:lang w:val="en-US"/>
@@ -5523,7 +5266,7 @@
     </w:p>
     <w:p>
       <w:pPr>
-        <w:pStyle w:val="PargrafodaLista"/>
+        <w:pStyle w:val="ListParagraph"/>
         <w:ind w:left="0"/>
         <w:rPr>
           <w:lang w:val="en-US"/>
@@ -5556,7 +5299,7 @@
     </w:p>
     <w:p>
       <w:pPr>
-        <w:pStyle w:val="PargrafodaLista"/>
+        <w:pStyle w:val="ListParagraph"/>
         <w:ind w:left="0"/>
         <w:rPr>
           <w:lang w:val="en-US"/>
@@ -5607,7 +5350,7 @@
     </w:p>
     <w:p>
       <w:pPr>
-        <w:pStyle w:val="PargrafodaLista"/>
+        <w:pStyle w:val="ListParagraph"/>
         <w:ind w:left="0"/>
         <w:rPr>
           <w:lang w:val="en-US"/>
@@ -5634,7 +5377,7 @@
     </w:p>
     <w:p>
       <w:pPr>
-        <w:pStyle w:val="PargrafodaLista"/>
+        <w:pStyle w:val="ListParagraph"/>
         <w:ind w:left="0"/>
         <w:rPr>
           <w:lang w:val="en-US"/>
@@ -5679,7 +5422,7 @@
     </w:p>
     <w:p>
       <w:pPr>
-        <w:pStyle w:val="PargrafodaLista"/>
+        <w:pStyle w:val="ListParagraph"/>
         <w:ind w:left="0"/>
         <w:rPr>
           <w:lang w:val="en-US"/>
@@ -5688,7 +5431,7 @@
     </w:p>
     <w:p>
       <w:pPr>
-        <w:pStyle w:val="Cabealho1"/>
+        <w:pStyle w:val="Heading1"/>
         <w:numPr>
           <w:ilvl w:val="1"/>
           <w:numId w:val="1"/>
@@ -5698,20 +5441,20 @@
           <w:lang w:val="en-US"/>
         </w:rPr>
       </w:pPr>
-      <w:bookmarkStart w:id="112" w:name="_Toc25579283"/>
-      <w:bookmarkStart w:id="113" w:name="_Toc350531869"/>
+      <w:bookmarkStart w:id="16" w:name="_Toc25579283"/>
+      <w:bookmarkStart w:id="17" w:name="_Toc350531869"/>
       <w:r>
         <w:rPr>
           <w:lang w:val="en-US"/>
         </w:rPr>
         <w:t>Assumptions and Dependencies</w:t>
       </w:r>
-      <w:bookmarkEnd w:id="112"/>
-      <w:bookmarkEnd w:id="113"/>
+      <w:bookmarkEnd w:id="16"/>
+      <w:bookmarkEnd w:id="17"/>
     </w:p>
     <w:p>
       <w:pPr>
-        <w:pStyle w:val="PargrafodaLista"/>
+        <w:pStyle w:val="ListParagraph"/>
         <w:ind w:left="0"/>
         <w:rPr>
           <w:lang w:val="en-US"/>
@@ -5738,7 +5481,7 @@
     </w:p>
     <w:p>
       <w:pPr>
-        <w:pStyle w:val="PargrafodaLista"/>
+        <w:pStyle w:val="ListParagraph"/>
         <w:ind w:left="0"/>
         <w:rPr>
           <w:lang w:val="en-US"/>
@@ -5759,7 +5502,7 @@
     </w:p>
     <w:p>
       <w:pPr>
-        <w:pStyle w:val="PargrafodaLista"/>
+        <w:pStyle w:val="ListParagraph"/>
         <w:ind w:left="0"/>
         <w:rPr>
           <w:lang w:val="en-US"/>
@@ -5792,7 +5535,7 @@
     </w:p>
     <w:p>
       <w:pPr>
-        <w:pStyle w:val="PargrafodaLista"/>
+        <w:pStyle w:val="ListParagraph"/>
         <w:ind w:left="0"/>
         <w:rPr>
           <w:lang w:val="en-US"/>
@@ -5807,7 +5550,7 @@
     </w:p>
     <w:p>
       <w:pPr>
-        <w:pStyle w:val="PargrafodaLista"/>
+        <w:pStyle w:val="ListParagraph"/>
         <w:ind w:left="0"/>
         <w:rPr>
           <w:lang w:val="en-US"/>
@@ -5822,7 +5565,7 @@
     </w:p>
     <w:p>
       <w:pPr>
-        <w:pStyle w:val="PargrafodaLista"/>
+        <w:pStyle w:val="ListParagraph"/>
         <w:ind w:left="0"/>
         <w:rPr>
           <w:lang w:val="en-US"/>
@@ -5831,10 +5574,9 @@
     </w:p>
     <w:p>
       <w:pPr>
-        <w:pStyle w:val="PargrafodaLista"/>
+        <w:pStyle w:val="ListParagraph"/>
         <w:ind w:left="0"/>
         <w:rPr>
-          <w:del w:id="114" w:author="Mário Oliveira" w:date="2013-03-09T11:32:00Z"/>
           <w:lang w:val="en-US"/>
         </w:rPr>
       </w:pPr>
@@ -5847,66 +5589,7 @@
     </w:p>
     <w:p>
       <w:pPr>
-        <w:pStyle w:val="PargrafodaLista"/>
-        <w:ind w:left="0"/>
-        <w:rPr>
-          <w:del w:id="115" w:author="Mário Oliveira" w:date="2013-03-09T11:32:00Z"/>
-          <w:lang w:val="en-US"/>
-        </w:rPr>
-      </w:pPr>
-    </w:p>
-    <w:p>
-      <w:pPr>
-        <w:pStyle w:val="PargrafodaLista"/>
-        <w:ind w:left="0"/>
-        <w:rPr>
-          <w:del w:id="116" w:author="Mário Oliveira" w:date="2013-03-09T11:32:00Z"/>
-          <w:lang w:val="en-US"/>
-        </w:rPr>
-      </w:pPr>
-    </w:p>
-    <w:p>
-      <w:pPr>
-        <w:pStyle w:val="PargrafodaLista"/>
-        <w:ind w:left="0"/>
-        <w:rPr>
-          <w:del w:id="117" w:author="Mário Oliveira" w:date="2013-03-09T11:31:00Z"/>
-          <w:lang w:val="en-US"/>
-        </w:rPr>
-      </w:pPr>
-    </w:p>
-    <w:p>
-      <w:pPr>
-        <w:pStyle w:val="PargrafodaLista"/>
-        <w:ind w:left="0"/>
-        <w:rPr>
-          <w:del w:id="118" w:author="Mário Oliveira" w:date="2013-03-09T11:31:00Z"/>
-          <w:lang w:val="en-US"/>
-        </w:rPr>
-      </w:pPr>
-    </w:p>
-    <w:p>
-      <w:pPr>
-        <w:pStyle w:val="PargrafodaLista"/>
-        <w:ind w:left="0"/>
-        <w:rPr>
-          <w:del w:id="119" w:author="Mário Oliveira" w:date="2013-03-09T11:31:00Z"/>
-          <w:lang w:val="en-US"/>
-        </w:rPr>
-      </w:pPr>
-    </w:p>
-    <w:p>
-      <w:pPr>
-        <w:pStyle w:val="PargrafodaLista"/>
-        <w:ind w:left="0"/>
-        <w:rPr>
-          <w:lang w:val="en-US"/>
-        </w:rPr>
-      </w:pPr>
-    </w:p>
-    <w:p>
-      <w:pPr>
-        <w:pStyle w:val="Cabealho1"/>
+        <w:pStyle w:val="Heading1"/>
         <w:numPr>
           <w:ilvl w:val="0"/>
           <w:numId w:val="1"/>
@@ -5915,7 +5598,7 @@
           <w:lang w:val="en-US"/>
         </w:rPr>
       </w:pPr>
-      <w:bookmarkStart w:id="120" w:name="_Toc350531870"/>
+      <w:bookmarkStart w:id="18" w:name="_Toc350531870"/>
       <w:r>
         <w:rPr>
           <w:lang w:val="en-US"/>
@@ -5923,7 +5606,7 @@
         <w:lastRenderedPageBreak/>
         <w:t>Scope</w:t>
       </w:r>
-      <w:bookmarkEnd w:id="120"/>
+      <w:bookmarkEnd w:id="18"/>
     </w:p>
     <w:p>
       <w:pPr>
@@ -5940,27 +5623,14 @@
     </w:p>
     <w:tbl>
       <w:tblPr>
-        <w:tblStyle w:val="Tabelacomgrelha"/>
+        <w:tblStyle w:val="TableGrid"/>
         <w:tblW w:w="0" w:type="auto"/>
         <w:jc w:val="center"/>
         <w:tblLook w:val="04A0" w:firstRow="1" w:lastRow="0" w:firstColumn="1" w:lastColumn="0" w:noHBand="0" w:noVBand="1"/>
-        <w:tblPrChange w:id="121" w:author="João Girão" w:date="2013-03-09T09:32:00Z">
-          <w:tblPr>
-            <w:tblStyle w:val="Tabelacomgrelha"/>
-            <w:tblW w:w="0" w:type="auto"/>
-            <w:tblLook w:val="04A0" w:firstRow="1" w:lastRow="0" w:firstColumn="1" w:lastColumn="0" w:noHBand="0" w:noVBand="1"/>
-          </w:tblPr>
-        </w:tblPrChange>
       </w:tblPr>
       <w:tblGrid>
         <w:gridCol w:w="1526"/>
         <w:gridCol w:w="3118"/>
-        <w:tblGridChange w:id="122">
-          <w:tblGrid>
-            <w:gridCol w:w="1526"/>
-            <w:gridCol w:w="3118"/>
-          </w:tblGrid>
-        </w:tblGridChange>
       </w:tblGrid>
       <w:tr>
         <w:trPr>
@@ -5970,12 +5640,6 @@
           <w:tcPr>
             <w:tcW w:w="1526" w:type="dxa"/>
             <w:vAlign w:val="center"/>
-            <w:tcPrChange w:id="123" w:author="João Girão" w:date="2013-03-09T09:32:00Z">
-              <w:tcPr>
-                <w:tcW w:w="1526" w:type="dxa"/>
-                <w:vAlign w:val="center"/>
-              </w:tcPr>
-            </w:tcPrChange>
           </w:tcPr>
           <w:p>
             <w:pPr>
@@ -5999,12 +5663,6 @@
           <w:tcPr>
             <w:tcW w:w="3118" w:type="dxa"/>
             <w:vAlign w:val="center"/>
-            <w:tcPrChange w:id="124" w:author="João Girão" w:date="2013-03-09T09:32:00Z">
-              <w:tcPr>
-                <w:tcW w:w="3118" w:type="dxa"/>
-                <w:vAlign w:val="center"/>
-              </w:tcPr>
-            </w:tcPrChange>
           </w:tcPr>
           <w:p>
             <w:pPr>
@@ -6033,12 +5691,6 @@
           <w:tcPr>
             <w:tcW w:w="1526" w:type="dxa"/>
             <w:vAlign w:val="center"/>
-            <w:tcPrChange w:id="125" w:author="João Girão" w:date="2013-03-09T09:32:00Z">
-              <w:tcPr>
-                <w:tcW w:w="1526" w:type="dxa"/>
-                <w:vAlign w:val="center"/>
-              </w:tcPr>
-            </w:tcPrChange>
           </w:tcPr>
           <w:p>
             <w:pPr>
@@ -6062,12 +5714,6 @@
           <w:tcPr>
             <w:tcW w:w="3118" w:type="dxa"/>
             <w:vAlign w:val="center"/>
-            <w:tcPrChange w:id="126" w:author="João Girão" w:date="2013-03-09T09:32:00Z">
-              <w:tcPr>
-                <w:tcW w:w="3118" w:type="dxa"/>
-                <w:vAlign w:val="center"/>
-              </w:tcPr>
-            </w:tcPrChange>
           </w:tcPr>
           <w:p>
             <w:pPr>
@@ -6094,12 +5740,6 @@
           <w:tcPr>
             <w:tcW w:w="1526" w:type="dxa"/>
             <w:vAlign w:val="center"/>
-            <w:tcPrChange w:id="127" w:author="João Girão" w:date="2013-03-09T09:32:00Z">
-              <w:tcPr>
-                <w:tcW w:w="1526" w:type="dxa"/>
-                <w:vAlign w:val="center"/>
-              </w:tcPr>
-            </w:tcPrChange>
           </w:tcPr>
           <w:p>
             <w:pPr>
@@ -6123,12 +5763,6 @@
           <w:tcPr>
             <w:tcW w:w="3118" w:type="dxa"/>
             <w:vAlign w:val="center"/>
-            <w:tcPrChange w:id="128" w:author="João Girão" w:date="2013-03-09T09:32:00Z">
-              <w:tcPr>
-                <w:tcW w:w="3118" w:type="dxa"/>
-                <w:vAlign w:val="center"/>
-              </w:tcPr>
-            </w:tcPrChange>
           </w:tcPr>
           <w:p>
             <w:pPr>
@@ -6155,12 +5789,6 @@
           <w:tcPr>
             <w:tcW w:w="1526" w:type="dxa"/>
             <w:vAlign w:val="center"/>
-            <w:tcPrChange w:id="129" w:author="João Girão" w:date="2013-03-09T09:32:00Z">
-              <w:tcPr>
-                <w:tcW w:w="1526" w:type="dxa"/>
-                <w:vAlign w:val="center"/>
-              </w:tcPr>
-            </w:tcPrChange>
           </w:tcPr>
           <w:p>
             <w:pPr>
@@ -6184,12 +5812,6 @@
           <w:tcPr>
             <w:tcW w:w="3118" w:type="dxa"/>
             <w:vAlign w:val="center"/>
-            <w:tcPrChange w:id="130" w:author="João Girão" w:date="2013-03-09T09:32:00Z">
-              <w:tcPr>
-                <w:tcW w:w="3118" w:type="dxa"/>
-                <w:vAlign w:val="center"/>
-              </w:tcPr>
-            </w:tcPrChange>
           </w:tcPr>
           <w:p>
             <w:pPr>
@@ -6199,22 +5821,12 @@
                 <w:lang w:val="en-US"/>
               </w:rPr>
             </w:pPr>
-            <w:del w:id="131" w:author="João Girão" w:date="2013-03-09T09:32:00Z">
-              <w:r>
-                <w:rPr>
-                  <w:lang w:val="en-US"/>
-                </w:rPr>
-                <w:delText>Not implemented</w:delText>
-              </w:r>
-            </w:del>
-            <w:ins w:id="132" w:author="João Girão" w:date="2013-03-09T09:32:00Z">
-              <w:r>
-                <w:rPr>
-                  <w:lang w:val="en-US"/>
-                </w:rPr>
-                <w:t>Fully implemented</w:t>
-              </w:r>
-            </w:ins>
+            <w:r>
+              <w:rPr>
+                <w:lang w:val="en-US"/>
+              </w:rPr>
+              <w:t>Fully implemented</w:t>
+            </w:r>
           </w:p>
         </w:tc>
       </w:tr>
@@ -6226,12 +5838,6 @@
           <w:tcPr>
             <w:tcW w:w="1526" w:type="dxa"/>
             <w:vAlign w:val="center"/>
-            <w:tcPrChange w:id="133" w:author="João Girão" w:date="2013-03-09T09:32:00Z">
-              <w:tcPr>
-                <w:tcW w:w="1526" w:type="dxa"/>
-                <w:vAlign w:val="center"/>
-              </w:tcPr>
-            </w:tcPrChange>
           </w:tcPr>
           <w:p>
             <w:pPr>
@@ -6255,12 +5861,6 @@
           <w:tcPr>
             <w:tcW w:w="3118" w:type="dxa"/>
             <w:vAlign w:val="center"/>
-            <w:tcPrChange w:id="134" w:author="João Girão" w:date="2013-03-09T09:32:00Z">
-              <w:tcPr>
-                <w:tcW w:w="3118" w:type="dxa"/>
-                <w:vAlign w:val="center"/>
-              </w:tcPr>
-            </w:tcPrChange>
           </w:tcPr>
           <w:p>
             <w:pPr>
@@ -6287,12 +5887,6 @@
           <w:tcPr>
             <w:tcW w:w="1526" w:type="dxa"/>
             <w:vAlign w:val="center"/>
-            <w:tcPrChange w:id="135" w:author="João Girão" w:date="2013-03-09T09:32:00Z">
-              <w:tcPr>
-                <w:tcW w:w="1526" w:type="dxa"/>
-                <w:vAlign w:val="center"/>
-              </w:tcPr>
-            </w:tcPrChange>
           </w:tcPr>
           <w:p>
             <w:pPr>
@@ -6316,36 +5910,20 @@
           <w:tcPr>
             <w:tcW w:w="3118" w:type="dxa"/>
             <w:vAlign w:val="center"/>
-            <w:tcPrChange w:id="136" w:author="João Girão" w:date="2013-03-09T09:32:00Z">
-              <w:tcPr>
-                <w:tcW w:w="3118" w:type="dxa"/>
-                <w:vAlign w:val="center"/>
-              </w:tcPr>
-            </w:tcPrChange>
-          </w:tcPr>
-          <w:p>
-            <w:pPr>
-              <w:jc w:val="center"/>
-              <w:rPr>
-                <w:lang w:val="en-US"/>
-              </w:rPr>
-            </w:pPr>
-            <w:ins w:id="137" w:author="João Girão" w:date="2013-03-09T09:32:00Z">
-              <w:r>
-                <w:rPr>
-                  <w:lang w:val="en-US"/>
-                </w:rPr>
-                <w:t>Fully implemented</w:t>
-              </w:r>
-            </w:ins>
-            <w:del w:id="138" w:author="João Girão" w:date="2013-03-09T09:32:00Z">
-              <w:r>
-                <w:rPr>
-                  <w:lang w:val="en-US"/>
-                </w:rPr>
-                <w:delText>Only communication between platforms</w:delText>
-              </w:r>
-            </w:del>
+          </w:tcPr>
+          <w:p>
+            <w:pPr>
+              <w:jc w:val="center"/>
+              <w:rPr>
+                <w:lang w:val="en-US"/>
+              </w:rPr>
+            </w:pPr>
+            <w:r>
+              <w:rPr>
+                <w:lang w:val="en-US"/>
+              </w:rPr>
+              <w:t>Fully implemented</w:t>
+            </w:r>
           </w:p>
         </w:tc>
       </w:tr>
@@ -6357,12 +5935,6 @@
           <w:tcPr>
             <w:tcW w:w="1526" w:type="dxa"/>
             <w:vAlign w:val="center"/>
-            <w:tcPrChange w:id="139" w:author="João Girão" w:date="2013-03-09T09:32:00Z">
-              <w:tcPr>
-                <w:tcW w:w="1526" w:type="dxa"/>
-                <w:vAlign w:val="center"/>
-              </w:tcPr>
-            </w:tcPrChange>
           </w:tcPr>
           <w:p>
             <w:pPr>
@@ -6386,12 +5958,6 @@
           <w:tcPr>
             <w:tcW w:w="3118" w:type="dxa"/>
             <w:vAlign w:val="center"/>
-            <w:tcPrChange w:id="140" w:author="João Girão" w:date="2013-03-09T09:32:00Z">
-              <w:tcPr>
-                <w:tcW w:w="3118" w:type="dxa"/>
-                <w:vAlign w:val="center"/>
-              </w:tcPr>
-            </w:tcPrChange>
           </w:tcPr>
           <w:p>
             <w:pPr>
@@ -6401,22 +5967,12 @@
                 <w:lang w:val="en-US"/>
               </w:rPr>
             </w:pPr>
-            <w:ins w:id="141" w:author="João Girão" w:date="2013-03-09T09:32:00Z">
-              <w:r>
-                <w:rPr>
-                  <w:lang w:val="en-US"/>
-                </w:rPr>
-                <w:t>Fully implemented</w:t>
-              </w:r>
-            </w:ins>
-            <w:del w:id="142" w:author="João Girão" w:date="2013-03-09T09:32:00Z">
-              <w:r>
-                <w:rPr>
-                  <w:lang w:val="en-US"/>
-                </w:rPr>
-                <w:delText>Not implemented</w:delText>
-              </w:r>
-            </w:del>
+            <w:r>
+              <w:rPr>
+                <w:lang w:val="en-US"/>
+              </w:rPr>
+              <w:t>Fully implemented</w:t>
+            </w:r>
           </w:p>
         </w:tc>
       </w:tr>
@@ -6428,12 +5984,6 @@
           <w:tcPr>
             <w:tcW w:w="1526" w:type="dxa"/>
             <w:vAlign w:val="center"/>
-            <w:tcPrChange w:id="143" w:author="João Girão" w:date="2013-03-09T09:32:00Z">
-              <w:tcPr>
-                <w:tcW w:w="1526" w:type="dxa"/>
-                <w:vAlign w:val="center"/>
-              </w:tcPr>
-            </w:tcPrChange>
           </w:tcPr>
           <w:p>
             <w:pPr>
@@ -6457,12 +6007,6 @@
           <w:tcPr>
             <w:tcW w:w="3118" w:type="dxa"/>
             <w:vAlign w:val="center"/>
-            <w:tcPrChange w:id="144" w:author="João Girão" w:date="2013-03-09T09:32:00Z">
-              <w:tcPr>
-                <w:tcW w:w="3118" w:type="dxa"/>
-                <w:vAlign w:val="center"/>
-              </w:tcPr>
-            </w:tcPrChange>
           </w:tcPr>
           <w:p>
             <w:pPr>
@@ -6472,40 +6016,25 @@
                 <w:lang w:val="en-US"/>
               </w:rPr>
             </w:pPr>
-            <w:ins w:id="145" w:author="Mário Oliveira" w:date="2013-03-09T11:32:00Z">
-              <w:r>
-                <w:rPr>
-                  <w:lang w:val="en-US"/>
-                </w:rPr>
-                <w:t>Fully implemented</w:t>
-              </w:r>
-            </w:ins>
-            <w:del w:id="146" w:author="Mário Oliveira" w:date="2013-03-09T11:32:00Z">
-              <w:r>
-                <w:rPr>
-                  <w:lang w:val="en-US"/>
-                </w:rPr>
-                <w:delText>Not implemented</w:delText>
-              </w:r>
-            </w:del>
+            <w:r>
+              <w:rPr>
+                <w:lang w:val="en-US"/>
+              </w:rPr>
+              <w:t>Fully implemented</w:t>
+            </w:r>
           </w:p>
         </w:tc>
       </w:tr>
     </w:tbl>
     <w:p>
       <w:pPr>
-        <w:pStyle w:val="Legenda"/>
+        <w:pStyle w:val="Caption"/>
         <w:jc w:val="center"/>
         <w:rPr>
           <w:lang w:val="en-US"/>
         </w:rPr>
-        <w:pPrChange w:id="147" w:author="João Girão" w:date="2013-03-09T09:32:00Z">
-          <w:pPr>
-            <w:pStyle w:val="Legenda"/>
-          </w:pPr>
-        </w:pPrChange>
-      </w:pPr>
-      <w:bookmarkStart w:id="148" w:name="_Toc350531754"/>
+      </w:pPr>
+      <w:bookmarkStart w:id="19" w:name="_Toc350531754"/>
       <w:r>
         <w:rPr>
           <w:lang w:val="en-US"/>
@@ -6549,7 +6078,7 @@
         </w:rPr>
         <w:t>: Releases and Features Development</w:t>
       </w:r>
-      <w:bookmarkEnd w:id="148"/>
+      <w:bookmarkEnd w:id="19"/>
     </w:p>
     <w:p>
       <w:pPr>
@@ -6560,7 +6089,7 @@
     </w:p>
     <w:p>
       <w:pPr>
-        <w:pStyle w:val="Cabealho1"/>
+        <w:pStyle w:val="Heading1"/>
         <w:numPr>
           <w:ilvl w:val="0"/>
           <w:numId w:val="1"/>
@@ -6569,7 +6098,7 @@
           <w:lang w:val="en-US"/>
         </w:rPr>
       </w:pPr>
-      <w:bookmarkStart w:id="149" w:name="_Toc350531871"/>
+      <w:bookmarkStart w:id="20" w:name="_Toc350531871"/>
       <w:r>
         <w:rPr>
           <w:lang w:val="en-US"/>
@@ -6588,11 +6117,11 @@
         </w:rPr>
         <w:t xml:space="preserve"> Context</w:t>
       </w:r>
-      <w:bookmarkEnd w:id="149"/>
+      <w:bookmarkEnd w:id="20"/>
     </w:p>
     <w:p>
       <w:pPr>
-        <w:pStyle w:val="Cabealho1"/>
+        <w:pStyle w:val="Heading1"/>
         <w:numPr>
           <w:ilvl w:val="1"/>
           <w:numId w:val="1"/>
@@ -6602,14 +6131,14 @@
           <w:lang w:val="en-US"/>
         </w:rPr>
       </w:pPr>
-      <w:bookmarkStart w:id="150" w:name="_Toc350531872"/>
+      <w:bookmarkStart w:id="21" w:name="_Toc350531872"/>
       <w:r>
         <w:rPr>
           <w:lang w:val="en-US"/>
         </w:rPr>
         <w:t>Stakeholders Profiles</w:t>
       </w:r>
-      <w:bookmarkEnd w:id="150"/>
+      <w:bookmarkEnd w:id="21"/>
     </w:p>
     <w:p>
       <w:pPr>
@@ -6632,7 +6161,7 @@
     </w:p>
     <w:p>
       <w:pPr>
-        <w:pStyle w:val="PargrafodaLista"/>
+        <w:pStyle w:val="ListParagraph"/>
         <w:numPr>
           <w:ilvl w:val="0"/>
           <w:numId w:val="5"/>
@@ -6656,7 +6185,7 @@
     </w:p>
     <w:p>
       <w:pPr>
-        <w:pStyle w:val="PargrafodaLista"/>
+        <w:pStyle w:val="ListParagraph"/>
         <w:numPr>
           <w:ilvl w:val="1"/>
           <w:numId w:val="5"/>
@@ -6686,7 +6215,7 @@
     </w:p>
     <w:p>
       <w:pPr>
-        <w:pStyle w:val="PargrafodaLista"/>
+        <w:pStyle w:val="ListParagraph"/>
         <w:numPr>
           <w:ilvl w:val="1"/>
           <w:numId w:val="5"/>
@@ -6722,7 +6251,7 @@
     </w:p>
     <w:p>
       <w:pPr>
-        <w:pStyle w:val="PargrafodaLista"/>
+        <w:pStyle w:val="ListParagraph"/>
         <w:numPr>
           <w:ilvl w:val="1"/>
           <w:numId w:val="5"/>
@@ -6776,7 +6305,7 @@
     </w:p>
     <w:p>
       <w:pPr>
-        <w:pStyle w:val="PargrafodaLista"/>
+        <w:pStyle w:val="ListParagraph"/>
         <w:numPr>
           <w:ilvl w:val="1"/>
           <w:numId w:val="5"/>
@@ -6812,7 +6341,7 @@
     </w:p>
     <w:p>
       <w:pPr>
-        <w:pStyle w:val="PargrafodaLista"/>
+        <w:pStyle w:val="ListParagraph"/>
         <w:numPr>
           <w:ilvl w:val="0"/>
           <w:numId w:val="5"/>
@@ -6836,7 +6365,7 @@
     </w:p>
     <w:p>
       <w:pPr>
-        <w:pStyle w:val="PargrafodaLista"/>
+        <w:pStyle w:val="ListParagraph"/>
         <w:numPr>
           <w:ilvl w:val="1"/>
           <w:numId w:val="5"/>
@@ -6866,7 +6395,7 @@
     </w:p>
     <w:p>
       <w:pPr>
-        <w:pStyle w:val="PargrafodaLista"/>
+        <w:pStyle w:val="ListParagraph"/>
         <w:numPr>
           <w:ilvl w:val="1"/>
           <w:numId w:val="5"/>
@@ -6890,7 +6419,7 @@
     </w:p>
     <w:p>
       <w:pPr>
-        <w:pStyle w:val="PargrafodaLista"/>
+        <w:pStyle w:val="ListParagraph"/>
         <w:numPr>
           <w:ilvl w:val="1"/>
           <w:numId w:val="5"/>
@@ -6932,7 +6461,7 @@
     </w:p>
     <w:p>
       <w:pPr>
-        <w:pStyle w:val="PargrafodaLista"/>
+        <w:pStyle w:val="ListParagraph"/>
         <w:numPr>
           <w:ilvl w:val="1"/>
           <w:numId w:val="5"/>
@@ -6962,7 +6491,7 @@
     </w:p>
     <w:p>
       <w:pPr>
-        <w:pStyle w:val="PargrafodaLista"/>
+        <w:pStyle w:val="ListParagraph"/>
         <w:numPr>
           <w:ilvl w:val="0"/>
           <w:numId w:val="5"/>
@@ -6998,7 +6527,7 @@
     </w:p>
     <w:p>
       <w:pPr>
-        <w:pStyle w:val="PargrafodaLista"/>
+        <w:pStyle w:val="ListParagraph"/>
         <w:numPr>
           <w:ilvl w:val="1"/>
           <w:numId w:val="5"/>
@@ -7028,7 +6557,7 @@
     </w:p>
     <w:p>
       <w:pPr>
-        <w:pStyle w:val="PargrafodaLista"/>
+        <w:pStyle w:val="ListParagraph"/>
         <w:numPr>
           <w:ilvl w:val="1"/>
           <w:numId w:val="5"/>
@@ -7052,7 +6581,7 @@
     </w:p>
     <w:p>
       <w:pPr>
-        <w:pStyle w:val="PargrafodaLista"/>
+        <w:pStyle w:val="ListParagraph"/>
         <w:numPr>
           <w:ilvl w:val="1"/>
           <w:numId w:val="5"/>
@@ -7082,7 +6611,7 @@
     </w:p>
     <w:p>
       <w:pPr>
-        <w:pStyle w:val="PargrafodaLista"/>
+        <w:pStyle w:val="ListParagraph"/>
         <w:numPr>
           <w:ilvl w:val="1"/>
           <w:numId w:val="5"/>
@@ -7112,7 +6641,7 @@
     </w:p>
     <w:p>
       <w:pPr>
-        <w:pStyle w:val="PargrafodaLista"/>
+        <w:pStyle w:val="ListParagraph"/>
         <w:rPr>
           <w:lang w:val="en-US"/>
         </w:rPr>
@@ -7126,7 +6655,7 @@
       </w:pPr>
     </w:p>
     <w:sectPr>
-      <w:footerReference w:type="first" r:id="rId14"/>
+      <w:footerReference w:type="first" r:id="rId15"/>
       <w:pgSz w:w="11906" w:h="16838"/>
       <w:pgMar w:top="1417" w:right="1701" w:bottom="1417" w:left="1701" w:header="708" w:footer="708" w:gutter="0"/>
       <w:pgNumType w:start="1"/>
@@ -7139,7 +6668,7 @@
 </file>
 
 <file path=word/endnotes.xml><?xml version="1.0" encoding="utf-8"?>
-<w:endnotes xmlns:wpc="http://schemas.microsoft.com/office/word/2010/wordprocessingCanvas" xmlns:mc="http://schemas.openxmlformats.org/markup-compatibility/2006" xmlns:o="urn:schemas-microsoft-com:office:office" xmlns:r="http://schemas.openxmlformats.org/officeDocument/2006/relationships" xmlns:m="http://schemas.openxmlformats.org/officeDocument/2006/math" xmlns:v="urn:schemas-microsoft-com:vml" xmlns:wp14="http://schemas.microsoft.com/office/word/2010/wordprocessingDrawing" xmlns:wp="http://schemas.openxmlformats.org/drawingml/2006/wordprocessingDrawing" xmlns:w10="urn:schemas-microsoft-com:office:word" xmlns:w="http://schemas.openxmlformats.org/wordprocessingml/2006/main" xmlns:w14="http://schemas.microsoft.com/office/word/2010/wordml" xmlns:w15="http://schemas.microsoft.com/office/word/2012/wordml" xmlns:wpg="http://schemas.microsoft.com/office/word/2010/wordprocessingGroup" xmlns:wpi="http://schemas.microsoft.com/office/word/2010/wordprocessingInk" xmlns:wne="http://schemas.microsoft.com/office/word/2006/wordml" xmlns:wps="http://schemas.microsoft.com/office/word/2010/wordprocessingShape" mc:Ignorable="w14 w15 wp14">
+<w:endnotes xmlns:wpc="http://schemas.microsoft.com/office/word/2010/wordprocessingCanvas" xmlns:mc="http://schemas.openxmlformats.org/markup-compatibility/2006" xmlns:o="urn:schemas-microsoft-com:office:office" xmlns:r="http://schemas.openxmlformats.org/officeDocument/2006/relationships" xmlns:m="http://schemas.openxmlformats.org/officeDocument/2006/math" xmlns:v="urn:schemas-microsoft-com:vml" xmlns:wp14="http://schemas.microsoft.com/office/word/2010/wordprocessingDrawing" xmlns:wp="http://schemas.openxmlformats.org/drawingml/2006/wordprocessingDrawing" xmlns:w10="urn:schemas-microsoft-com:office:word" xmlns:w="http://schemas.openxmlformats.org/wordprocessingml/2006/main" xmlns:w14="http://schemas.microsoft.com/office/word/2010/wordml" xmlns:wpg="http://schemas.microsoft.com/office/word/2010/wordprocessingGroup" xmlns:wpi="http://schemas.microsoft.com/office/word/2010/wordprocessingInk" xmlns:wne="http://schemas.microsoft.com/office/word/2006/wordml" xmlns:wps="http://schemas.microsoft.com/office/word/2010/wordprocessingShape" mc:Ignorable="w14 wp14">
   <w:endnote w:type="separator" w:id="-1">
     <w:p>
       <w:pPr>
@@ -7164,10 +6693,10 @@
 </file>
 
 <file path=word/footer1.xml><?xml version="1.0" encoding="utf-8"?>
-<w:ftr xmlns:wpc="http://schemas.microsoft.com/office/word/2010/wordprocessingCanvas" xmlns:mc="http://schemas.openxmlformats.org/markup-compatibility/2006" xmlns:o="urn:schemas-microsoft-com:office:office" xmlns:r="http://schemas.openxmlformats.org/officeDocument/2006/relationships" xmlns:m="http://schemas.openxmlformats.org/officeDocument/2006/math" xmlns:v="urn:schemas-microsoft-com:vml" xmlns:wp14="http://schemas.microsoft.com/office/word/2010/wordprocessingDrawing" xmlns:wp="http://schemas.openxmlformats.org/drawingml/2006/wordprocessingDrawing" xmlns:w10="urn:schemas-microsoft-com:office:word" xmlns:w="http://schemas.openxmlformats.org/wordprocessingml/2006/main" xmlns:w14="http://schemas.microsoft.com/office/word/2010/wordml" xmlns:w15="http://schemas.microsoft.com/office/word/2012/wordml" xmlns:wpg="http://schemas.microsoft.com/office/word/2010/wordprocessingGroup" xmlns:wpi="http://schemas.microsoft.com/office/word/2010/wordprocessingInk" xmlns:wne="http://schemas.microsoft.com/office/word/2006/wordml" xmlns:wps="http://schemas.microsoft.com/office/word/2010/wordprocessingShape" mc:Ignorable="w14 w15 wp14">
+<w:ftr xmlns:wpc="http://schemas.microsoft.com/office/word/2010/wordprocessingCanvas" xmlns:mc="http://schemas.openxmlformats.org/markup-compatibility/2006" xmlns:o="urn:schemas-microsoft-com:office:office" xmlns:r="http://schemas.openxmlformats.org/officeDocument/2006/relationships" xmlns:m="http://schemas.openxmlformats.org/officeDocument/2006/math" xmlns:v="urn:schemas-microsoft-com:vml" xmlns:wp14="http://schemas.microsoft.com/office/word/2010/wordprocessingDrawing" xmlns:wp="http://schemas.openxmlformats.org/drawingml/2006/wordprocessingDrawing" xmlns:w10="urn:schemas-microsoft-com:office:word" xmlns:w="http://schemas.openxmlformats.org/wordprocessingml/2006/main" xmlns:w14="http://schemas.microsoft.com/office/word/2010/wordml" xmlns:wpg="http://schemas.microsoft.com/office/word/2010/wordprocessingGroup" xmlns:wpi="http://schemas.microsoft.com/office/word/2010/wordprocessingInk" xmlns:wne="http://schemas.microsoft.com/office/word/2006/wordml" xmlns:wps="http://schemas.microsoft.com/office/word/2010/wordprocessingShape" mc:Ignorable="w14 wp14">
   <w:p>
     <w:pPr>
-      <w:pStyle w:val="Rodap"/>
+      <w:pStyle w:val="Footer"/>
       <w:rPr>
         <w:lang w:val="en-US"/>
       </w:rPr>
@@ -7195,7 +6724,7 @@
   </w:p>
   <w:p>
     <w:pPr>
-      <w:pStyle w:val="Rodap"/>
+      <w:pStyle w:val="Footer"/>
       <w:rPr>
         <w:lang w:val="en-US"/>
       </w:rPr>
@@ -7237,10 +6766,10 @@
 </file>
 
 <file path=word/footer2.xml><?xml version="1.0" encoding="utf-8"?>
-<w:ftr xmlns:wpc="http://schemas.microsoft.com/office/word/2010/wordprocessingCanvas" xmlns:mc="http://schemas.openxmlformats.org/markup-compatibility/2006" xmlns:o="urn:schemas-microsoft-com:office:office" xmlns:r="http://schemas.openxmlformats.org/officeDocument/2006/relationships" xmlns:m="http://schemas.openxmlformats.org/officeDocument/2006/math" xmlns:v="urn:schemas-microsoft-com:vml" xmlns:wp14="http://schemas.microsoft.com/office/word/2010/wordprocessingDrawing" xmlns:wp="http://schemas.openxmlformats.org/drawingml/2006/wordprocessingDrawing" xmlns:w10="urn:schemas-microsoft-com:office:word" xmlns:w="http://schemas.openxmlformats.org/wordprocessingml/2006/main" xmlns:w14="http://schemas.microsoft.com/office/word/2010/wordml" xmlns:w15="http://schemas.microsoft.com/office/word/2012/wordml" xmlns:wpg="http://schemas.microsoft.com/office/word/2010/wordprocessingGroup" xmlns:wpi="http://schemas.microsoft.com/office/word/2010/wordprocessingInk" xmlns:wne="http://schemas.microsoft.com/office/word/2006/wordml" xmlns:wps="http://schemas.microsoft.com/office/word/2010/wordprocessingShape" mc:Ignorable="w14 w15 wp14">
+<w:ftr xmlns:wpc="http://schemas.microsoft.com/office/word/2010/wordprocessingCanvas" xmlns:mc="http://schemas.openxmlformats.org/markup-compatibility/2006" xmlns:o="urn:schemas-microsoft-com:office:office" xmlns:r="http://schemas.openxmlformats.org/officeDocument/2006/relationships" xmlns:m="http://schemas.openxmlformats.org/officeDocument/2006/math" xmlns:v="urn:schemas-microsoft-com:vml" xmlns:wp14="http://schemas.microsoft.com/office/word/2010/wordprocessingDrawing" xmlns:wp="http://schemas.openxmlformats.org/drawingml/2006/wordprocessingDrawing" xmlns:w10="urn:schemas-microsoft-com:office:word" xmlns:w="http://schemas.openxmlformats.org/wordprocessingml/2006/main" xmlns:w14="http://schemas.microsoft.com/office/word/2010/wordml" xmlns:wpg="http://schemas.microsoft.com/office/word/2010/wordprocessingGroup" xmlns:wpi="http://schemas.microsoft.com/office/word/2010/wordprocessingInk" xmlns:wne="http://schemas.microsoft.com/office/word/2006/wordml" xmlns:wps="http://schemas.microsoft.com/office/word/2010/wordprocessingShape" mc:Ignorable="w14 wp14">
   <w:p>
     <w:pPr>
-      <w:pStyle w:val="Rodap"/>
+      <w:pStyle w:val="Footer"/>
       <w:rPr>
         <w:lang w:val="en-US"/>
       </w:rPr>
@@ -7274,7 +6803,7 @@
   </w:p>
   <w:p>
     <w:pPr>
-      <w:pStyle w:val="Rodap"/>
+      <w:pStyle w:val="Footer"/>
       <w:tabs>
         <w:tab w:val="clear" w:pos="4252"/>
       </w:tabs>
@@ -7313,21 +6842,41 @@
 </file>
 
 <file path=word/footer3.xml><?xml version="1.0" encoding="utf-8"?>
-<w:ftr xmlns:wpc="http://schemas.microsoft.com/office/word/2010/wordprocessingCanvas" xmlns:mc="http://schemas.openxmlformats.org/markup-compatibility/2006" xmlns:o="urn:schemas-microsoft-com:office:office" xmlns:r="http://schemas.openxmlformats.org/officeDocument/2006/relationships" xmlns:m="http://schemas.openxmlformats.org/officeDocument/2006/math" xmlns:v="urn:schemas-microsoft-com:vml" xmlns:wp14="http://schemas.microsoft.com/office/word/2010/wordprocessingDrawing" xmlns:wp="http://schemas.openxmlformats.org/drawingml/2006/wordprocessingDrawing" xmlns:w10="urn:schemas-microsoft-com:office:word" xmlns:w="http://schemas.openxmlformats.org/wordprocessingml/2006/main" xmlns:w14="http://schemas.microsoft.com/office/word/2010/wordml" xmlns:w15="http://schemas.microsoft.com/office/word/2012/wordml" xmlns:wpg="http://schemas.microsoft.com/office/word/2010/wordprocessingGroup" xmlns:wpi="http://schemas.microsoft.com/office/word/2010/wordprocessingInk" xmlns:wne="http://schemas.microsoft.com/office/word/2006/wordml" xmlns:wps="http://schemas.microsoft.com/office/word/2010/wordprocessingShape" mc:Ignorable="w14 w15 wp14">
+<w:ftr xmlns:wpc="http://schemas.microsoft.com/office/word/2010/wordprocessingCanvas" xmlns:mc="http://schemas.openxmlformats.org/markup-compatibility/2006" xmlns:o="urn:schemas-microsoft-com:office:office" xmlns:r="http://schemas.openxmlformats.org/officeDocument/2006/relationships" xmlns:m="http://schemas.openxmlformats.org/officeDocument/2006/math" xmlns:v="urn:schemas-microsoft-com:vml" xmlns:wp14="http://schemas.microsoft.com/office/word/2010/wordprocessingDrawing" xmlns:wp="http://schemas.openxmlformats.org/drawingml/2006/wordprocessingDrawing" xmlns:w10="urn:schemas-microsoft-com:office:word" xmlns:w="http://schemas.openxmlformats.org/wordprocessingml/2006/main" xmlns:w14="http://schemas.microsoft.com/office/word/2010/wordml" xmlns:wpg="http://schemas.microsoft.com/office/word/2010/wordprocessingGroup" xmlns:wpi="http://schemas.microsoft.com/office/word/2010/wordprocessingInk" xmlns:wne="http://schemas.microsoft.com/office/word/2006/wordml" xmlns:wps="http://schemas.microsoft.com/office/word/2010/wordprocessingShape" mc:Ignorable="w14 wp14">
   <w:p>
     <w:pPr>
-      <w:pStyle w:val="Rodap"/>
+      <w:pStyle w:val="Footer"/>
+      <w:rPr>
+        <w:lang w:val="en-US"/>
+      </w:rPr>
     </w:pPr>
+    <w:proofErr w:type="spellStart"/>
     <w:r>
-      <w:t>Projeto Software 2013</w:t>
+      <w:rPr>
+        <w:lang w:val="en-US"/>
+      </w:rPr>
+      <w:t>Projeto</w:t>
+    </w:r>
+    <w:proofErr w:type="spellEnd"/>
+    <w:r>
+      <w:rPr>
+        <w:lang w:val="en-US"/>
+      </w:rPr>
+      <w:t xml:space="preserve"> Software 2013</w:t>
     </w:r>
   </w:p>
   <w:p>
     <w:pPr>
-      <w:pStyle w:val="Rodap"/>
+      <w:pStyle w:val="Footer"/>
+      <w:rPr>
+        <w:lang w:val="en-US"/>
+      </w:rPr>
     </w:pPr>
     <w:sdt>
       <w:sdtPr>
+        <w:rPr>
+          <w:lang w:val="en-US"/>
+        </w:rPr>
         <w:alias w:val="Título"/>
         <w:id w:val="5290079"/>
         <w:dataBinding w:prefixMappings="xmlns:ns0='http://purl.org/dc/elements/1.1/' xmlns:ns1='http://schemas.openxmlformats.org/package/2006/metadata/core-properties' " w:xpath="/ns1:coreProperties[1]/ns0:title[1]" w:storeItemID="{6C3C8BC8-F283-45AE-878A-BAB7291924A1}"/>
@@ -7335,34 +6884,33 @@
       </w:sdtPr>
       <w:sdtEndPr/>
       <w:sdtContent>
-        <w:proofErr w:type="spellStart"/>
         <w:r>
-          <w:t>Vision</w:t>
-        </w:r>
-        <w:proofErr w:type="spellEnd"/>
-        <w:r>
-          <w:t xml:space="preserve"> </w:t>
-        </w:r>
-        <w:proofErr w:type="spellStart"/>
-        <w:r>
-          <w:t>and</w:t>
-        </w:r>
-        <w:proofErr w:type="spellEnd"/>
-        <w:r>
-          <w:t xml:space="preserve"> Scope</w:t>
+          <w:rPr>
+            <w:lang w:val="en-US"/>
+          </w:rPr>
+          <w:t>Vision and Scope</w:t>
         </w:r>
       </w:sdtContent>
     </w:sdt>
     <w:r>
+      <w:rPr>
+        <w:lang w:val="en-US"/>
+      </w:rPr>
       <w:tab/>
     </w:r>
     <w:r>
+      <w:rPr>
+        <w:lang w:val="en-US"/>
+      </w:rPr>
       <w:tab/>
     </w:r>
     <w:r>
       <w:fldChar w:fldCharType="begin"/>
     </w:r>
     <w:r>
+      <w:rPr>
+        <w:lang w:val="en-US"/>
+      </w:rPr>
       <w:instrText xml:space="preserve"> PAGE   \* MERGEFORMAT </w:instrText>
     </w:r>
     <w:r>
@@ -7371,8 +6919,9 @@
     <w:r>
       <w:rPr>
         <w:noProof/>
+        <w:lang w:val="en-US"/>
       </w:rPr>
-      <w:t>i</w:t>
+      <w:t>2</w:t>
     </w:r>
     <w:r>
       <w:rPr>
@@ -7385,10 +6934,10 @@
 </file>
 
 <file path=word/footer4.xml><?xml version="1.0" encoding="utf-8"?>
-<w:ftr xmlns:wpc="http://schemas.microsoft.com/office/word/2010/wordprocessingCanvas" xmlns:mc="http://schemas.openxmlformats.org/markup-compatibility/2006" xmlns:o="urn:schemas-microsoft-com:office:office" xmlns:r="http://schemas.openxmlformats.org/officeDocument/2006/relationships" xmlns:m="http://schemas.openxmlformats.org/officeDocument/2006/math" xmlns:v="urn:schemas-microsoft-com:vml" xmlns:wp14="http://schemas.microsoft.com/office/word/2010/wordprocessingDrawing" xmlns:wp="http://schemas.openxmlformats.org/drawingml/2006/wordprocessingDrawing" xmlns:w10="urn:schemas-microsoft-com:office:word" xmlns:w="http://schemas.openxmlformats.org/wordprocessingml/2006/main" xmlns:w14="http://schemas.microsoft.com/office/word/2010/wordml" xmlns:w15="http://schemas.microsoft.com/office/word/2012/wordml" xmlns:wpg="http://schemas.microsoft.com/office/word/2010/wordprocessingGroup" xmlns:wpi="http://schemas.microsoft.com/office/word/2010/wordprocessingInk" xmlns:wne="http://schemas.microsoft.com/office/word/2006/wordml" xmlns:wps="http://schemas.microsoft.com/office/word/2010/wordprocessingShape" mc:Ignorable="w14 w15 wp14">
+<w:ftr xmlns:wpc="http://schemas.microsoft.com/office/word/2010/wordprocessingCanvas" xmlns:mc="http://schemas.openxmlformats.org/markup-compatibility/2006" xmlns:o="urn:schemas-microsoft-com:office:office" xmlns:r="http://schemas.openxmlformats.org/officeDocument/2006/relationships" xmlns:m="http://schemas.openxmlformats.org/officeDocument/2006/math" xmlns:v="urn:schemas-microsoft-com:vml" xmlns:wp14="http://schemas.microsoft.com/office/word/2010/wordprocessingDrawing" xmlns:wp="http://schemas.openxmlformats.org/drawingml/2006/wordprocessingDrawing" xmlns:w10="urn:schemas-microsoft-com:office:word" xmlns:w="http://schemas.openxmlformats.org/wordprocessingml/2006/main" xmlns:w14="http://schemas.microsoft.com/office/word/2010/wordml" xmlns:wpg="http://schemas.microsoft.com/office/word/2010/wordprocessingGroup" xmlns:wpi="http://schemas.microsoft.com/office/word/2010/wordprocessingInk" xmlns:wne="http://schemas.microsoft.com/office/word/2006/wordml" xmlns:wps="http://schemas.microsoft.com/office/word/2010/wordprocessingShape" mc:Ignorable="w14 wp14">
   <w:p>
     <w:pPr>
-      <w:pStyle w:val="Rodap"/>
+      <w:pStyle w:val="Footer"/>
     </w:pPr>
     <w:r>
       <w:t>Projeto Software 2013</w:t>
@@ -7402,7 +6951,7 @@
   </w:p>
   <w:p>
     <w:pPr>
-      <w:pStyle w:val="Rodap"/>
+      <w:pStyle w:val="Footer"/>
       <w:tabs>
         <w:tab w:val="clear" w:pos="4252"/>
       </w:tabs>
@@ -7430,8 +6979,13 @@
         </w:r>
         <w:proofErr w:type="spellEnd"/>
         <w:r>
-          <w:t xml:space="preserve"> Scope</w:t>
+          <w:t xml:space="preserve"> </w:t>
         </w:r>
+        <w:proofErr w:type="spellStart"/>
+        <w:r>
+          <w:t>Scope</w:t>
+        </w:r>
+        <w:proofErr w:type="spellEnd"/>
       </w:sdtContent>
     </w:sdt>
     <w:r>
@@ -7463,7 +7017,7 @@
 </file>
 
 <file path=word/footnotes.xml><?xml version="1.0" encoding="utf-8"?>
-<w:footnotes xmlns:wpc="http://schemas.microsoft.com/office/word/2010/wordprocessingCanvas" xmlns:mc="http://schemas.openxmlformats.org/markup-compatibility/2006" xmlns:o="urn:schemas-microsoft-com:office:office" xmlns:r="http://schemas.openxmlformats.org/officeDocument/2006/relationships" xmlns:m="http://schemas.openxmlformats.org/officeDocument/2006/math" xmlns:v="urn:schemas-microsoft-com:vml" xmlns:wp14="http://schemas.microsoft.com/office/word/2010/wordprocessingDrawing" xmlns:wp="http://schemas.openxmlformats.org/drawingml/2006/wordprocessingDrawing" xmlns:w10="urn:schemas-microsoft-com:office:word" xmlns:w="http://schemas.openxmlformats.org/wordprocessingml/2006/main" xmlns:w14="http://schemas.microsoft.com/office/word/2010/wordml" xmlns:w15="http://schemas.microsoft.com/office/word/2012/wordml" xmlns:wpg="http://schemas.microsoft.com/office/word/2010/wordprocessingGroup" xmlns:wpi="http://schemas.microsoft.com/office/word/2010/wordprocessingInk" xmlns:wne="http://schemas.microsoft.com/office/word/2006/wordml" xmlns:wps="http://schemas.microsoft.com/office/word/2010/wordprocessingShape" mc:Ignorable="w14 w15 wp14">
+<w:footnotes xmlns:wpc="http://schemas.microsoft.com/office/word/2010/wordprocessingCanvas" xmlns:mc="http://schemas.openxmlformats.org/markup-compatibility/2006" xmlns:o="urn:schemas-microsoft-com:office:office" xmlns:r="http://schemas.openxmlformats.org/officeDocument/2006/relationships" xmlns:m="http://schemas.openxmlformats.org/officeDocument/2006/math" xmlns:v="urn:schemas-microsoft-com:vml" xmlns:wp14="http://schemas.microsoft.com/office/word/2010/wordprocessingDrawing" xmlns:wp="http://schemas.openxmlformats.org/drawingml/2006/wordprocessingDrawing" xmlns:w10="urn:schemas-microsoft-com:office:word" xmlns:w="http://schemas.openxmlformats.org/wordprocessingml/2006/main" xmlns:w14="http://schemas.microsoft.com/office/word/2010/wordml" xmlns:wpg="http://schemas.microsoft.com/office/word/2010/wordprocessingGroup" xmlns:wpi="http://schemas.microsoft.com/office/word/2010/wordprocessingInk" xmlns:wne="http://schemas.microsoft.com/office/word/2006/wordml" xmlns:wps="http://schemas.microsoft.com/office/word/2010/wordprocessingShape" mc:Ignorable="w14 wp14">
   <w:footnote w:type="separator" w:id="-1">
     <w:p>
       <w:pPr>
@@ -7488,10 +7042,10 @@
 </file>
 
 <file path=word/header1.xml><?xml version="1.0" encoding="utf-8"?>
-<w:hdr xmlns:wpc="http://schemas.microsoft.com/office/word/2010/wordprocessingCanvas" xmlns:mc="http://schemas.openxmlformats.org/markup-compatibility/2006" xmlns:o="urn:schemas-microsoft-com:office:office" xmlns:r="http://schemas.openxmlformats.org/officeDocument/2006/relationships" xmlns:m="http://schemas.openxmlformats.org/officeDocument/2006/math" xmlns:v="urn:schemas-microsoft-com:vml" xmlns:wp14="http://schemas.microsoft.com/office/word/2010/wordprocessingDrawing" xmlns:wp="http://schemas.openxmlformats.org/drawingml/2006/wordprocessingDrawing" xmlns:w10="urn:schemas-microsoft-com:office:word" xmlns:w="http://schemas.openxmlformats.org/wordprocessingml/2006/main" xmlns:w14="http://schemas.microsoft.com/office/word/2010/wordml" xmlns:w15="http://schemas.microsoft.com/office/word/2012/wordml" xmlns:wpg="http://schemas.microsoft.com/office/word/2010/wordprocessingGroup" xmlns:wpi="http://schemas.microsoft.com/office/word/2010/wordprocessingInk" xmlns:wne="http://schemas.microsoft.com/office/word/2006/wordml" xmlns:wps="http://schemas.microsoft.com/office/word/2010/wordprocessingShape" mc:Ignorable="w14 w15 wp14">
+<w:hdr xmlns:wpc="http://schemas.microsoft.com/office/word/2010/wordprocessingCanvas" xmlns:mc="http://schemas.openxmlformats.org/markup-compatibility/2006" xmlns:o="urn:schemas-microsoft-com:office:office" xmlns:r="http://schemas.openxmlformats.org/officeDocument/2006/relationships" xmlns:m="http://schemas.openxmlformats.org/officeDocument/2006/math" xmlns:v="urn:schemas-microsoft-com:vml" xmlns:wp14="http://schemas.microsoft.com/office/word/2010/wordprocessingDrawing" xmlns:wp="http://schemas.openxmlformats.org/drawingml/2006/wordprocessingDrawing" xmlns:w10="urn:schemas-microsoft-com:office:word" xmlns:w="http://schemas.openxmlformats.org/wordprocessingml/2006/main" xmlns:w14="http://schemas.microsoft.com/office/word/2010/wordml" xmlns:wpg="http://schemas.microsoft.com/office/word/2010/wordprocessingGroup" xmlns:wpi="http://schemas.microsoft.com/office/word/2010/wordprocessingInk" xmlns:wne="http://schemas.microsoft.com/office/word/2006/wordml" xmlns:wps="http://schemas.microsoft.com/office/word/2010/wordprocessingShape" mc:Ignorable="w14 wp14">
   <w:p>
     <w:pPr>
-      <w:pStyle w:val="Cabealho"/>
+      <w:pStyle w:val="Header"/>
       <w:rPr>
         <w:lang w:val="en-US"/>
       </w:rPr>
@@ -7499,7 +7053,7 @@
     <w:r>
       <w:rPr>
         <w:noProof/>
-        <w:lang w:eastAsia="pt-PT"/>
+        <w:lang w:val="en-US"/>
       </w:rPr>
       <w:drawing>
         <wp:anchor distT="0" distB="0" distL="114300" distR="114300" simplePos="0" relativeHeight="251656192" behindDoc="0" locked="0" layoutInCell="1" allowOverlap="1" wp14:anchorId="32F11F5B" wp14:editId="674CC06C">
@@ -7618,7 +7172,7 @@
   </w:p>
   <w:p>
     <w:pPr>
-      <w:pStyle w:val="Cabealho"/>
+      <w:pStyle w:val="Header"/>
       <w:rPr>
         <w:lang w:val="en-US"/>
       </w:rPr>
@@ -7647,16 +7201,12 @@
       </w:sdtPr>
       <w:sdtEndPr/>
       <w:sdtContent>
-        <w:del w:id="2" w:author="Mário Oliveira" w:date="2013-03-09T09:41:00Z">
-          <w:r>
-            <w:delText>V0.5</w:delText>
-          </w:r>
-        </w:del>
-        <w:ins w:id="3" w:author="Mário Oliveira" w:date="2013-03-09T09:41:00Z">
-          <w:r>
-            <w:t>V0.6</w:t>
-          </w:r>
-        </w:ins>
+        <w:r>
+          <w:rPr>
+            <w:lang w:val="en-US"/>
+          </w:rPr>
+          <w:t>V0.6</w:t>
+        </w:r>
       </w:sdtContent>
     </w:sdt>
     <w:r>
@@ -7677,26 +7227,12 @@
       </w:sdtPr>
       <w:sdtEndPr/>
       <w:sdtContent>
-        <w:del w:id="4" w:author="Mário Oliveira" w:date="2013-03-09T09:41:00Z">
-          <w:r>
-            <w:delText>ready for revision</w:delText>
-          </w:r>
-        </w:del>
-        <w:proofErr w:type="spellStart"/>
-        <w:ins w:id="5" w:author="Mário Oliveira" w:date="2013-03-09T11:34:00Z">
-          <w:r>
-            <w:t>Ready</w:t>
-          </w:r>
-          <w:proofErr w:type="spellEnd"/>
-          <w:r>
-            <w:t xml:space="preserve"> for </w:t>
-          </w:r>
-          <w:proofErr w:type="spellStart"/>
-          <w:r>
-            <w:t>Revision</w:t>
-          </w:r>
-        </w:ins>
-        <w:proofErr w:type="spellEnd"/>
+        <w:r>
+          <w:rPr>
+            <w:lang w:val="en-US"/>
+          </w:rPr>
+          <w:t>Ready for Revision</w:t>
+        </w:r>
       </w:sdtContent>
     </w:sdt>
   </w:p>
@@ -7704,10 +7240,10 @@
 </file>
 
 <file path=word/header2.xml><?xml version="1.0" encoding="utf-8"?>
-<w:hdr xmlns:wpc="http://schemas.microsoft.com/office/word/2010/wordprocessingCanvas" xmlns:mc="http://schemas.openxmlformats.org/markup-compatibility/2006" xmlns:o="urn:schemas-microsoft-com:office:office" xmlns:r="http://schemas.openxmlformats.org/officeDocument/2006/relationships" xmlns:m="http://schemas.openxmlformats.org/officeDocument/2006/math" xmlns:v="urn:schemas-microsoft-com:vml" xmlns:wp14="http://schemas.microsoft.com/office/word/2010/wordprocessingDrawing" xmlns:wp="http://schemas.openxmlformats.org/drawingml/2006/wordprocessingDrawing" xmlns:w10="urn:schemas-microsoft-com:office:word" xmlns:w="http://schemas.openxmlformats.org/wordprocessingml/2006/main" xmlns:w14="http://schemas.microsoft.com/office/word/2010/wordml" xmlns:w15="http://schemas.microsoft.com/office/word/2012/wordml" xmlns:wpg="http://schemas.microsoft.com/office/word/2010/wordprocessingGroup" xmlns:wpi="http://schemas.microsoft.com/office/word/2010/wordprocessingInk" xmlns:wne="http://schemas.microsoft.com/office/word/2006/wordml" xmlns:wps="http://schemas.microsoft.com/office/word/2010/wordprocessingShape" mc:Ignorable="w14 w15 wp14">
+<w:hdr xmlns:wpc="http://schemas.microsoft.com/office/word/2010/wordprocessingCanvas" xmlns:mc="http://schemas.openxmlformats.org/markup-compatibility/2006" xmlns:o="urn:schemas-microsoft-com:office:office" xmlns:r="http://schemas.openxmlformats.org/officeDocument/2006/relationships" xmlns:m="http://schemas.openxmlformats.org/officeDocument/2006/math" xmlns:v="urn:schemas-microsoft-com:vml" xmlns:wp14="http://schemas.microsoft.com/office/word/2010/wordprocessingDrawing" xmlns:wp="http://schemas.openxmlformats.org/drawingml/2006/wordprocessingDrawing" xmlns:w10="urn:schemas-microsoft-com:office:word" xmlns:w="http://schemas.openxmlformats.org/wordprocessingml/2006/main" xmlns:w14="http://schemas.microsoft.com/office/word/2010/wordml" xmlns:wpg="http://schemas.microsoft.com/office/word/2010/wordprocessingGroup" xmlns:wpi="http://schemas.microsoft.com/office/word/2010/wordprocessingInk" xmlns:wne="http://schemas.microsoft.com/office/word/2006/wordml" xmlns:wps="http://schemas.microsoft.com/office/word/2010/wordprocessingShape" mc:Ignorable="w14 wp14">
   <w:p>
     <w:pPr>
-      <w:pStyle w:val="Cabealho"/>
+      <w:pStyle w:val="Header"/>
       <w:rPr>
         <w:lang w:val="en-US"/>
       </w:rPr>
@@ -7715,7 +7251,7 @@
     <w:r>
       <w:rPr>
         <w:noProof/>
-        <w:lang w:eastAsia="pt-PT"/>
+        <w:lang w:val="en-US"/>
       </w:rPr>
       <w:drawing>
         <wp:anchor distT="0" distB="0" distL="114300" distR="114300" simplePos="0" relativeHeight="251660288" behindDoc="0" locked="0" layoutInCell="1" allowOverlap="1" wp14:anchorId="067ECB53" wp14:editId="494AEBB2">
@@ -7834,7 +7370,7 @@
   </w:p>
   <w:p>
     <w:pPr>
-      <w:pStyle w:val="Cabealho"/>
+      <w:pStyle w:val="Header"/>
       <w:rPr>
         <w:lang w:val="en-US"/>
       </w:rPr>
@@ -7863,16 +7399,12 @@
       </w:sdtPr>
       <w:sdtEndPr/>
       <w:sdtContent>
-        <w:del w:id="6" w:author="Mário Oliveira" w:date="2013-03-09T09:41:00Z">
-          <w:r>
-            <w:delText>V0.5</w:delText>
-          </w:r>
-        </w:del>
-        <w:ins w:id="7" w:author="Mário Oliveira" w:date="2013-03-09T09:41:00Z">
-          <w:r>
-            <w:t>V0.6</w:t>
-          </w:r>
-        </w:ins>
+        <w:r>
+          <w:rPr>
+            <w:lang w:val="en-US"/>
+          </w:rPr>
+          <w:t>V0.6</w:t>
+        </w:r>
       </w:sdtContent>
     </w:sdt>
     <w:r>
@@ -7893,26 +7425,12 @@
       </w:sdtPr>
       <w:sdtEndPr/>
       <w:sdtContent>
-        <w:del w:id="8" w:author="Mário Oliveira" w:date="2013-03-09T09:41:00Z">
-          <w:r>
-            <w:delText>ready for revision</w:delText>
-          </w:r>
-        </w:del>
-        <w:proofErr w:type="spellStart"/>
-        <w:ins w:id="9" w:author="Mário Oliveira" w:date="2013-03-09T11:34:00Z">
-          <w:r>
-            <w:t>Ready</w:t>
-          </w:r>
-          <w:proofErr w:type="spellEnd"/>
-          <w:r>
-            <w:t xml:space="preserve"> for </w:t>
-          </w:r>
-          <w:proofErr w:type="spellStart"/>
-          <w:r>
-            <w:t>Revision</w:t>
-          </w:r>
-        </w:ins>
-        <w:proofErr w:type="spellEnd"/>
+        <w:r>
+          <w:rPr>
+            <w:lang w:val="en-US"/>
+          </w:rPr>
+          <w:t>Ready for Revision</w:t>
+        </w:r>
       </w:sdtContent>
     </w:sdt>
     <w:r>
@@ -7926,7 +7444,7 @@
 </file>
 
 <file path=word/numbering.xml><?xml version="1.0" encoding="utf-8"?>
-<w:numbering xmlns:wpc="http://schemas.microsoft.com/office/word/2010/wordprocessingCanvas" xmlns:mc="http://schemas.openxmlformats.org/markup-compatibility/2006" xmlns:o="urn:schemas-microsoft-com:office:office" xmlns:r="http://schemas.openxmlformats.org/officeDocument/2006/relationships" xmlns:m="http://schemas.openxmlformats.org/officeDocument/2006/math" xmlns:v="urn:schemas-microsoft-com:vml" xmlns:wp14="http://schemas.microsoft.com/office/word/2010/wordprocessingDrawing" xmlns:wp="http://schemas.openxmlformats.org/drawingml/2006/wordprocessingDrawing" xmlns:w10="urn:schemas-microsoft-com:office:word" xmlns:w="http://schemas.openxmlformats.org/wordprocessingml/2006/main" xmlns:w14="http://schemas.microsoft.com/office/word/2010/wordml" xmlns:w15="http://schemas.microsoft.com/office/word/2012/wordml" xmlns:wpg="http://schemas.microsoft.com/office/word/2010/wordprocessingGroup" xmlns:wpi="http://schemas.microsoft.com/office/word/2010/wordprocessingInk" xmlns:wne="http://schemas.microsoft.com/office/word/2006/wordml" xmlns:wps="http://schemas.microsoft.com/office/word/2010/wordprocessingShape" mc:Ignorable="w14 w15 wp14">
+<w:numbering xmlns:wpc="http://schemas.microsoft.com/office/word/2010/wordprocessingCanvas" xmlns:mc="http://schemas.openxmlformats.org/markup-compatibility/2006" xmlns:o="urn:schemas-microsoft-com:office:office" xmlns:r="http://schemas.openxmlformats.org/officeDocument/2006/relationships" xmlns:m="http://schemas.openxmlformats.org/officeDocument/2006/math" xmlns:v="urn:schemas-microsoft-com:vml" xmlns:wp14="http://schemas.microsoft.com/office/word/2010/wordprocessingDrawing" xmlns:wp="http://schemas.openxmlformats.org/drawingml/2006/wordprocessingDrawing" xmlns:w10="urn:schemas-microsoft-com:office:word" xmlns:w="http://schemas.openxmlformats.org/wordprocessingml/2006/main" xmlns:w14="http://schemas.microsoft.com/office/word/2010/wordml" xmlns:wpg="http://schemas.microsoft.com/office/word/2010/wordprocessingGroup" xmlns:wpi="http://schemas.microsoft.com/office/word/2010/wordprocessingInk" xmlns:wne="http://schemas.microsoft.com/office/word/2006/wordml" xmlns:wps="http://schemas.microsoft.com/office/word/2010/wordprocessingShape" mc:Ignorable="w14 wp14">
   <w:abstractNum w:abstractNumId="0">
     <w:nsid w:val="25A84C1A"/>
     <w:multiLevelType w:val="hybridMultilevel"/>
@@ -8530,7 +8048,7 @@
 </file>
 
 <file path=word/styles.xml><?xml version="1.0" encoding="utf-8"?>
-<w:styles xmlns:mc="http://schemas.openxmlformats.org/markup-compatibility/2006" xmlns:r="http://schemas.openxmlformats.org/officeDocument/2006/relationships" xmlns:w="http://schemas.openxmlformats.org/wordprocessingml/2006/main" xmlns:w14="http://schemas.microsoft.com/office/word/2010/wordml" xmlns:w15="http://schemas.microsoft.com/office/word/2012/wordml" mc:Ignorable="w14 w15">
+<w:styles xmlns:mc="http://schemas.openxmlformats.org/markup-compatibility/2006" xmlns:r="http://schemas.openxmlformats.org/officeDocument/2006/relationships" xmlns:w="http://schemas.openxmlformats.org/wordprocessingml/2006/main" xmlns:w14="http://schemas.microsoft.com/office/word/2010/wordml" mc:Ignorable="w14">
   <w:docDefaults>
     <w:rPrDefault>
       <w:rPr>
@@ -8546,389 +8064,155 @@
       </w:pPr>
     </w:pPrDefault>
   </w:docDefaults>
-  <w:latentStyles w:defLockedState="0" w:defUIPriority="99" w:defSemiHidden="0" w:defUnhideWhenUsed="0" w:defQFormat="0" w:count="371">
-    <w:lsdException w:name="Normal" w:uiPriority="0" w:qFormat="1"/>
-    <w:lsdException w:name="heading 1" w:uiPriority="9" w:qFormat="1"/>
-    <w:lsdException w:name="heading 2" w:semiHidden="1" w:uiPriority="9" w:unhideWhenUsed="1" w:qFormat="1"/>
-    <w:lsdException w:name="heading 3" w:semiHidden="1" w:uiPriority="9" w:unhideWhenUsed="1" w:qFormat="1"/>
-    <w:lsdException w:name="heading 4" w:semiHidden="1" w:uiPriority="9" w:unhideWhenUsed="1" w:qFormat="1"/>
-    <w:lsdException w:name="heading 5" w:semiHidden="1" w:uiPriority="9" w:unhideWhenUsed="1" w:qFormat="1"/>
-    <w:lsdException w:name="heading 6" w:semiHidden="1" w:uiPriority="9" w:unhideWhenUsed="1" w:qFormat="1"/>
-    <w:lsdException w:name="heading 7" w:semiHidden="1" w:uiPriority="9" w:unhideWhenUsed="1" w:qFormat="1"/>
-    <w:lsdException w:name="heading 8" w:semiHidden="1" w:uiPriority="9" w:unhideWhenUsed="1" w:qFormat="1"/>
-    <w:lsdException w:name="heading 9" w:semiHidden="1" w:uiPriority="9" w:unhideWhenUsed="1" w:qFormat="1"/>
-    <w:lsdException w:name="index 1" w:semiHidden="1" w:unhideWhenUsed="1"/>
-    <w:lsdException w:name="index 2" w:semiHidden="1" w:unhideWhenUsed="1"/>
-    <w:lsdException w:name="index 3" w:semiHidden="1" w:unhideWhenUsed="1"/>
-    <w:lsdException w:name="index 4" w:semiHidden="1" w:unhideWhenUsed="1"/>
-    <w:lsdException w:name="index 5" w:semiHidden="1" w:unhideWhenUsed="1"/>
-    <w:lsdException w:name="index 6" w:semiHidden="1" w:unhideWhenUsed="1"/>
-    <w:lsdException w:name="index 7" w:semiHidden="1" w:unhideWhenUsed="1"/>
-    <w:lsdException w:name="index 8" w:semiHidden="1" w:unhideWhenUsed="1"/>
-    <w:lsdException w:name="index 9" w:semiHidden="1" w:unhideWhenUsed="1"/>
-    <w:lsdException w:name="toc 1" w:semiHidden="1" w:uiPriority="39" w:unhideWhenUsed="1"/>
-    <w:lsdException w:name="toc 2" w:semiHidden="1" w:uiPriority="39" w:unhideWhenUsed="1"/>
-    <w:lsdException w:name="toc 3" w:semiHidden="1" w:uiPriority="39" w:unhideWhenUsed="1"/>
-    <w:lsdException w:name="toc 4" w:semiHidden="1" w:uiPriority="39" w:unhideWhenUsed="1"/>
-    <w:lsdException w:name="toc 5" w:semiHidden="1" w:uiPriority="39" w:unhideWhenUsed="1"/>
-    <w:lsdException w:name="toc 6" w:semiHidden="1" w:uiPriority="39" w:unhideWhenUsed="1"/>
-    <w:lsdException w:name="toc 7" w:semiHidden="1" w:uiPriority="39" w:unhideWhenUsed="1"/>
-    <w:lsdException w:name="toc 8" w:semiHidden="1" w:uiPriority="39" w:unhideWhenUsed="1"/>
-    <w:lsdException w:name="toc 9" w:semiHidden="1" w:uiPriority="39" w:unhideWhenUsed="1"/>
-    <w:lsdException w:name="Normal Indent" w:semiHidden="1" w:unhideWhenUsed="1"/>
-    <w:lsdException w:name="footnote text" w:semiHidden="1" w:unhideWhenUsed="1"/>
-    <w:lsdException w:name="annotation text" w:semiHidden="1" w:unhideWhenUsed="1"/>
-    <w:lsdException w:name="header" w:semiHidden="1" w:unhideWhenUsed="1"/>
-    <w:lsdException w:name="footer" w:semiHidden="1" w:unhideWhenUsed="1"/>
-    <w:lsdException w:name="index heading" w:semiHidden="1" w:unhideWhenUsed="1"/>
-    <w:lsdException w:name="caption" w:semiHidden="1" w:uiPriority="35" w:unhideWhenUsed="1" w:qFormat="1"/>
-    <w:lsdException w:name="table of figures" w:semiHidden="1" w:unhideWhenUsed="1"/>
-    <w:lsdException w:name="envelope address" w:semiHidden="1" w:unhideWhenUsed="1"/>
-    <w:lsdException w:name="envelope return" w:semiHidden="1" w:unhideWhenUsed="1"/>
-    <w:lsdException w:name="footnote reference" w:semiHidden="1" w:unhideWhenUsed="1"/>
-    <w:lsdException w:name="annotation reference" w:semiHidden="1" w:unhideWhenUsed="1"/>
-    <w:lsdException w:name="line number" w:semiHidden="1" w:unhideWhenUsed="1"/>
-    <w:lsdException w:name="page number" w:semiHidden="1" w:unhideWhenUsed="1"/>
-    <w:lsdException w:name="endnote reference" w:semiHidden="1" w:unhideWhenUsed="1"/>
-    <w:lsdException w:name="endnote text" w:semiHidden="1" w:unhideWhenUsed="1"/>
-    <w:lsdException w:name="table of authorities" w:semiHidden="1" w:unhideWhenUsed="1"/>
-    <w:lsdException w:name="macro" w:semiHidden="1" w:unhideWhenUsed="1"/>
-    <w:lsdException w:name="toa heading" w:semiHidden="1" w:unhideWhenUsed="1"/>
-    <w:lsdException w:name="List" w:semiHidden="1" w:unhideWhenUsed="1"/>
-    <w:lsdException w:name="List Bullet" w:semiHidden="1" w:unhideWhenUsed="1"/>
-    <w:lsdException w:name="List Number" w:semiHidden="1" w:unhideWhenUsed="1"/>
-    <w:lsdException w:name="List 2" w:semiHidden="1" w:unhideWhenUsed="1"/>
-    <w:lsdException w:name="List 3" w:semiHidden="1" w:unhideWhenUsed="1"/>
-    <w:lsdException w:name="List 4" w:semiHidden="1" w:unhideWhenUsed="1"/>
-    <w:lsdException w:name="List 5" w:semiHidden="1" w:unhideWhenUsed="1"/>
-    <w:lsdException w:name="List Bullet 2" w:semiHidden="1" w:unhideWhenUsed="1"/>
-    <w:lsdException w:name="List Bullet 3" w:semiHidden="1" w:unhideWhenUsed="1"/>
-    <w:lsdException w:name="List Bullet 4" w:semiHidden="1" w:unhideWhenUsed="1"/>
-    <w:lsdException w:name="List Bullet 5" w:semiHidden="1" w:unhideWhenUsed="1"/>
-    <w:lsdException w:name="List Number 2" w:semiHidden="1" w:unhideWhenUsed="1"/>
-    <w:lsdException w:name="List Number 3" w:semiHidden="1" w:unhideWhenUsed="1"/>
-    <w:lsdException w:name="List Number 4" w:semiHidden="1" w:unhideWhenUsed="1"/>
-    <w:lsdException w:name="List Number 5" w:semiHidden="1" w:unhideWhenUsed="1"/>
-    <w:lsdException w:name="Title" w:uiPriority="10" w:qFormat="1"/>
-    <w:lsdException w:name="Closing" w:semiHidden="1" w:unhideWhenUsed="1"/>
-    <w:lsdException w:name="Signature" w:semiHidden="1" w:unhideWhenUsed="1"/>
-    <w:lsdException w:name="Default Paragraph Font" w:semiHidden="1" w:uiPriority="1" w:unhideWhenUsed="1"/>
-    <w:lsdException w:name="Body Text" w:semiHidden="1" w:unhideWhenUsed="1"/>
-    <w:lsdException w:name="Body Text Indent" w:semiHidden="1" w:unhideWhenUsed="1"/>
-    <w:lsdException w:name="List Continue" w:semiHidden="1" w:unhideWhenUsed="1"/>
-    <w:lsdException w:name="List Continue 2" w:semiHidden="1" w:unhideWhenUsed="1"/>
-    <w:lsdException w:name="List Continue 3" w:semiHidden="1" w:unhideWhenUsed="1"/>
-    <w:lsdException w:name="List Continue 4" w:semiHidden="1" w:unhideWhenUsed="1"/>
-    <w:lsdException w:name="List Continue 5" w:semiHidden="1" w:unhideWhenUsed="1"/>
-    <w:lsdException w:name="Message Header" w:semiHidden="1" w:unhideWhenUsed="1"/>
-    <w:lsdException w:name="Subtitle" w:uiPriority="11" w:qFormat="1"/>
-    <w:lsdException w:name="Salutation" w:semiHidden="1" w:unhideWhenUsed="1"/>
-    <w:lsdException w:name="Date" w:semiHidden="1" w:unhideWhenUsed="1"/>
-    <w:lsdException w:name="Body Text First Indent" w:semiHidden="1" w:unhideWhenUsed="1"/>
-    <w:lsdException w:name="Body Text First Indent 2" w:semiHidden="1" w:unhideWhenUsed="1"/>
-    <w:lsdException w:name="Note Heading" w:semiHidden="1" w:unhideWhenUsed="1"/>
-    <w:lsdException w:name="Body Text 2" w:semiHidden="1" w:unhideWhenUsed="1"/>
-    <w:lsdException w:name="Body Text 3" w:semiHidden="1" w:unhideWhenUsed="1"/>
-    <w:lsdException w:name="Body Text Indent 2" w:semiHidden="1" w:unhideWhenUsed="1"/>
-    <w:lsdException w:name="Body Text Indent 3" w:semiHidden="1" w:unhideWhenUsed="1"/>
-    <w:lsdException w:name="Block Text" w:semiHidden="1" w:unhideWhenUsed="1"/>
-    <w:lsdException w:name="Hyperlink" w:semiHidden="1" w:unhideWhenUsed="1"/>
-    <w:lsdException w:name="FollowedHyperlink" w:semiHidden="1" w:unhideWhenUsed="1"/>
-    <w:lsdException w:name="Strong" w:uiPriority="22" w:qFormat="1"/>
-    <w:lsdException w:name="Emphasis" w:uiPriority="20" w:qFormat="1"/>
-    <w:lsdException w:name="Document Map" w:semiHidden="1" w:unhideWhenUsed="1"/>
-    <w:lsdException w:name="Plain Text" w:semiHidden="1" w:unhideWhenUsed="1"/>
-    <w:lsdException w:name="E-mail Signature" w:semiHidden="1" w:unhideWhenUsed="1"/>
-    <w:lsdException w:name="HTML Top of Form" w:semiHidden="1" w:unhideWhenUsed="1"/>
-    <w:lsdException w:name="HTML Bottom of Form" w:semiHidden="1" w:unhideWhenUsed="1"/>
-    <w:lsdException w:name="Normal (Web)" w:semiHidden="1" w:unhideWhenUsed="1"/>
-    <w:lsdException w:name="HTML Acronym" w:semiHidden="1" w:unhideWhenUsed="1"/>
-    <w:lsdException w:name="HTML Address" w:semiHidden="1" w:unhideWhenUsed="1"/>
-    <w:lsdException w:name="HTML Cite" w:semiHidden="1" w:unhideWhenUsed="1"/>
-    <w:lsdException w:name="HTML Code" w:semiHidden="1" w:unhideWhenUsed="1"/>
-    <w:lsdException w:name="HTML Definition" w:semiHidden="1" w:unhideWhenUsed="1"/>
-    <w:lsdException w:name="HTML Keyboard" w:semiHidden="1" w:unhideWhenUsed="1"/>
-    <w:lsdException w:name="HTML Preformatted" w:semiHidden="1" w:unhideWhenUsed="1"/>
-    <w:lsdException w:name="HTML Sample" w:semiHidden="1" w:unhideWhenUsed="1"/>
-    <w:lsdException w:name="HTML Typewriter" w:semiHidden="1" w:unhideWhenUsed="1"/>
-    <w:lsdException w:name="HTML Variable" w:semiHidden="1" w:unhideWhenUsed="1"/>
-    <w:lsdException w:name="Normal Table" w:semiHidden="1" w:unhideWhenUsed="1"/>
-    <w:lsdException w:name="annotation subject" w:semiHidden="1" w:unhideWhenUsed="1"/>
-    <w:lsdException w:name="No List" w:semiHidden="1" w:unhideWhenUsed="1"/>
-    <w:lsdException w:name="Outline List 1" w:semiHidden="1" w:unhideWhenUsed="1"/>
-    <w:lsdException w:name="Outline List 2" w:semiHidden="1" w:unhideWhenUsed="1"/>
-    <w:lsdException w:name="Outline List 3" w:semiHidden="1" w:unhideWhenUsed="1"/>
-    <w:lsdException w:name="Table Simple 1" w:semiHidden="1" w:unhideWhenUsed="1"/>
-    <w:lsdException w:name="Table Simple 2" w:semiHidden="1" w:unhideWhenUsed="1"/>
-    <w:lsdException w:name="Table Simple 3" w:semiHidden="1" w:unhideWhenUsed="1"/>
-    <w:lsdException w:name="Table Classic 1" w:semiHidden="1" w:unhideWhenUsed="1"/>
-    <w:lsdException w:name="Table Classic 2" w:semiHidden="1" w:unhideWhenUsed="1"/>
-    <w:lsdException w:name="Table Classic 3" w:semiHidden="1" w:unhideWhenUsed="1"/>
-    <w:lsdException w:name="Table Classic 4" w:semiHidden="1" w:unhideWhenUsed="1"/>
-    <w:lsdException w:name="Table Colorful 1" w:semiHidden="1" w:unhideWhenUsed="1"/>
-    <w:lsdException w:name="Table Colorful 2" w:semiHidden="1" w:unhideWhenUsed="1"/>
-    <w:lsdException w:name="Table Colorful 3" w:semiHidden="1" w:unhideWhenUsed="1"/>
-    <w:lsdException w:name="Table Columns 1" w:semiHidden="1" w:unhideWhenUsed="1"/>
-    <w:lsdException w:name="Table Columns 2" w:semiHidden="1" w:unhideWhenUsed="1"/>
-    <w:lsdException w:name="Table Columns 3" w:semiHidden="1" w:unhideWhenUsed="1"/>
-    <w:lsdException w:name="Table Columns 4" w:semiHidden="1" w:unhideWhenUsed="1"/>
-    <w:lsdException w:name="Table Columns 5" w:semiHidden="1" w:unhideWhenUsed="1"/>
-    <w:lsdException w:name="Table Grid 1" w:semiHidden="1" w:unhideWhenUsed="1"/>
-    <w:lsdException w:name="Table Grid 2" w:semiHidden="1" w:unhideWhenUsed="1"/>
-    <w:lsdException w:name="Table Grid 3" w:semiHidden="1" w:unhideWhenUsed="1"/>
-    <w:lsdException w:name="Table Grid 4" w:semiHidden="1" w:unhideWhenUsed="1"/>
-    <w:lsdException w:name="Table Grid 5" w:semiHidden="1" w:unhideWhenUsed="1"/>
-    <w:lsdException w:name="Table Grid 6" w:semiHidden="1" w:unhideWhenUsed="1"/>
-    <w:lsdException w:name="Table Grid 7" w:semiHidden="1" w:unhideWhenUsed="1"/>
-    <w:lsdException w:name="Table Grid 8" w:semiHidden="1" w:unhideWhenUsed="1"/>
-    <w:lsdException w:name="Table List 1" w:semiHidden="1" w:unhideWhenUsed="1"/>
-    <w:lsdException w:name="Table List 2" w:semiHidden="1" w:unhideWhenUsed="1"/>
-    <w:lsdException w:name="Table List 3" w:semiHidden="1" w:unhideWhenUsed="1"/>
-    <w:lsdException w:name="Table List 4" w:semiHidden="1" w:unhideWhenUsed="1"/>
-    <w:lsdException w:name="Table List 5" w:semiHidden="1" w:unhideWhenUsed="1"/>
-    <w:lsdException w:name="Table List 6" w:semiHidden="1" w:unhideWhenUsed="1"/>
-    <w:lsdException w:name="Table List 7" w:semiHidden="1" w:unhideWhenUsed="1"/>
-    <w:lsdException w:name="Table List 8" w:semiHidden="1" w:unhideWhenUsed="1"/>
-    <w:lsdException w:name="Table 3D effects 1" w:semiHidden="1" w:unhideWhenUsed="1"/>
-    <w:lsdException w:name="Table 3D effects 2" w:semiHidden="1" w:unhideWhenUsed="1"/>
-    <w:lsdException w:name="Table 3D effects 3" w:semiHidden="1" w:unhideWhenUsed="1"/>
-    <w:lsdException w:name="Table Contemporary" w:semiHidden="1" w:unhideWhenUsed="1"/>
-    <w:lsdException w:name="Table Elegant" w:semiHidden="1" w:unhideWhenUsed="1"/>
-    <w:lsdException w:name="Table Professional" w:semiHidden="1" w:unhideWhenUsed="1"/>
-    <w:lsdException w:name="Table Subtle 1" w:semiHidden="1" w:unhideWhenUsed="1"/>
-    <w:lsdException w:name="Table Subtle 2" w:semiHidden="1" w:unhideWhenUsed="1"/>
-    <w:lsdException w:name="Table Web 1" w:semiHidden="1" w:unhideWhenUsed="1"/>
-    <w:lsdException w:name="Table Web 2" w:semiHidden="1" w:unhideWhenUsed="1"/>
-    <w:lsdException w:name="Table Web 3" w:semiHidden="1" w:unhideWhenUsed="1"/>
-    <w:lsdException w:name="Balloon Text" w:semiHidden="1" w:unhideWhenUsed="1"/>
-    <w:lsdException w:name="Table Grid" w:uiPriority="59"/>
-    <w:lsdException w:name="Table Theme" w:semiHidden="1" w:unhideWhenUsed="1"/>
-    <w:lsdException w:name="Placeholder Text" w:semiHidden="1"/>
-    <w:lsdException w:name="No Spacing" w:uiPriority="1" w:qFormat="1"/>
-    <w:lsdException w:name="Light Shading" w:uiPriority="60"/>
-    <w:lsdException w:name="Light List" w:uiPriority="61"/>
-    <w:lsdException w:name="Light Grid" w:uiPriority="62"/>
-    <w:lsdException w:name="Medium Shading 1" w:uiPriority="63"/>
-    <w:lsdException w:name="Medium Shading 2" w:uiPriority="64"/>
-    <w:lsdException w:name="Medium List 1" w:uiPriority="65"/>
-    <w:lsdException w:name="Medium List 2" w:uiPriority="66"/>
-    <w:lsdException w:name="Medium Grid 1" w:uiPriority="67"/>
-    <w:lsdException w:name="Medium Grid 2" w:uiPriority="68"/>
-    <w:lsdException w:name="Medium Grid 3" w:uiPriority="69"/>
-    <w:lsdException w:name="Dark List" w:uiPriority="70"/>
-    <w:lsdException w:name="Colorful Shading" w:uiPriority="71"/>
-    <w:lsdException w:name="Colorful List" w:uiPriority="72"/>
-    <w:lsdException w:name="Colorful Grid" w:uiPriority="73"/>
-    <w:lsdException w:name="Light Shading Accent 1" w:uiPriority="60"/>
-    <w:lsdException w:name="Light List Accent 1" w:uiPriority="61"/>
-    <w:lsdException w:name="Light Grid Accent 1" w:uiPriority="62"/>
-    <w:lsdException w:name="Medium Shading 1 Accent 1" w:uiPriority="63"/>
-    <w:lsdException w:name="Medium Shading 2 Accent 1" w:uiPriority="64"/>
-    <w:lsdException w:name="Medium List 1 Accent 1" w:uiPriority="65"/>
-    <w:lsdException w:name="Revision" w:semiHidden="1"/>
-    <w:lsdException w:name="List Paragraph" w:uiPriority="34" w:qFormat="1"/>
-    <w:lsdException w:name="Quote" w:uiPriority="29" w:qFormat="1"/>
-    <w:lsdException w:name="Intense Quote" w:uiPriority="30" w:qFormat="1"/>
-    <w:lsdException w:name="Medium List 2 Accent 1" w:uiPriority="66"/>
-    <w:lsdException w:name="Medium Grid 1 Accent 1" w:uiPriority="67"/>
-    <w:lsdException w:name="Medium Grid 2 Accent 1" w:uiPriority="68"/>
-    <w:lsdException w:name="Medium Grid 3 Accent 1" w:uiPriority="69"/>
-    <w:lsdException w:name="Dark List Accent 1" w:uiPriority="70"/>
-    <w:lsdException w:name="Colorful Shading Accent 1" w:uiPriority="71"/>
-    <w:lsdException w:name="Colorful List Accent 1" w:uiPriority="72"/>
-    <w:lsdException w:name="Colorful Grid Accent 1" w:uiPriority="73"/>
-    <w:lsdException w:name="Light Shading Accent 2" w:uiPriority="60"/>
-    <w:lsdException w:name="Light List Accent 2" w:uiPriority="61"/>
-    <w:lsdException w:name="Light Grid Accent 2" w:uiPriority="62"/>
-    <w:lsdException w:name="Medium Shading 1 Accent 2" w:uiPriority="63"/>
-    <w:lsdException w:name="Medium Shading 2 Accent 2" w:uiPriority="64"/>
-    <w:lsdException w:name="Medium List 1 Accent 2" w:uiPriority="65"/>
-    <w:lsdException w:name="Medium List 2 Accent 2" w:uiPriority="66"/>
-    <w:lsdException w:name="Medium Grid 1 Accent 2" w:uiPriority="67"/>
-    <w:lsdException w:name="Medium Grid 2 Accent 2" w:uiPriority="68"/>
-    <w:lsdException w:name="Medium Grid 3 Accent 2" w:uiPriority="69"/>
-    <w:lsdException w:name="Dark List Accent 2" w:uiPriority="70"/>
-    <w:lsdException w:name="Colorful Shading Accent 2" w:uiPriority="71"/>
-    <w:lsdException w:name="Colorful List Accent 2" w:uiPriority="72"/>
-    <w:lsdException w:name="Colorful Grid Accent 2" w:uiPriority="73"/>
-    <w:lsdException w:name="Light Shading Accent 3" w:uiPriority="60"/>
-    <w:lsdException w:name="Light List Accent 3" w:uiPriority="61"/>
-    <w:lsdException w:name="Light Grid Accent 3" w:uiPriority="62"/>
-    <w:lsdException w:name="Medium Shading 1 Accent 3" w:uiPriority="63"/>
-    <w:lsdException w:name="Medium Shading 2 Accent 3" w:uiPriority="64"/>
-    <w:lsdException w:name="Medium List 1 Accent 3" w:uiPriority="65"/>
-    <w:lsdException w:name="Medium List 2 Accent 3" w:uiPriority="66"/>
-    <w:lsdException w:name="Medium Grid 1 Accent 3" w:uiPriority="67"/>
-    <w:lsdException w:name="Medium Grid 2 Accent 3" w:uiPriority="68"/>
-    <w:lsdException w:name="Medium Grid 3 Accent 3" w:uiPriority="69"/>
-    <w:lsdException w:name="Dark List Accent 3" w:uiPriority="70"/>
-    <w:lsdException w:name="Colorful Shading Accent 3" w:uiPriority="71"/>
-    <w:lsdException w:name="Colorful List Accent 3" w:uiPriority="72"/>
-    <w:lsdException w:name="Colorful Grid Accent 3" w:uiPriority="73"/>
-    <w:lsdException w:name="Light Shading Accent 4" w:uiPriority="60"/>
-    <w:lsdException w:name="Light List Accent 4" w:uiPriority="61"/>
-    <w:lsdException w:name="Light Grid Accent 4" w:uiPriority="62"/>
-    <w:lsdException w:name="Medium Shading 1 Accent 4" w:uiPriority="63"/>
-    <w:lsdException w:name="Medium Shading 2 Accent 4" w:uiPriority="64"/>
-    <w:lsdException w:name="Medium List 1 Accent 4" w:uiPriority="65"/>
-    <w:lsdException w:name="Medium List 2 Accent 4" w:uiPriority="66"/>
-    <w:lsdException w:name="Medium Grid 1 Accent 4" w:uiPriority="67"/>
-    <w:lsdException w:name="Medium Grid 2 Accent 4" w:uiPriority="68"/>
-    <w:lsdException w:name="Medium Grid 3 Accent 4" w:uiPriority="69"/>
-    <w:lsdException w:name="Dark List Accent 4" w:uiPriority="70"/>
-    <w:lsdException w:name="Colorful Shading Accent 4" w:uiPriority="71"/>
-    <w:lsdException w:name="Colorful List Accent 4" w:uiPriority="72"/>
-    <w:lsdException w:name="Colorful Grid Accent 4" w:uiPriority="73"/>
-    <w:lsdException w:name="Light Shading Accent 5" w:uiPriority="60"/>
-    <w:lsdException w:name="Light List Accent 5" w:uiPriority="61"/>
-    <w:lsdException w:name="Light Grid Accent 5" w:uiPriority="62"/>
-    <w:lsdException w:name="Medium Shading 1 Accent 5" w:uiPriority="63"/>
-    <w:lsdException w:name="Medium Shading 2 Accent 5" w:uiPriority="64"/>
-    <w:lsdException w:name="Medium List 1 Accent 5" w:uiPriority="65"/>
-    <w:lsdException w:name="Medium List 2 Accent 5" w:uiPriority="66"/>
-    <w:lsdException w:name="Medium Grid 1 Accent 5" w:uiPriority="67"/>
-    <w:lsdException w:name="Medium Grid 2 Accent 5" w:uiPriority="68"/>
-    <w:lsdException w:name="Medium Grid 3 Accent 5" w:uiPriority="69"/>
-    <w:lsdException w:name="Dark List Accent 5" w:uiPriority="70"/>
-    <w:lsdException w:name="Colorful Shading Accent 5" w:uiPriority="71"/>
-    <w:lsdException w:name="Colorful List Accent 5" w:uiPriority="72"/>
-    <w:lsdException w:name="Colorful Grid Accent 5" w:uiPriority="73"/>
-    <w:lsdException w:name="Light Shading Accent 6" w:uiPriority="60"/>
-    <w:lsdException w:name="Light List Accent 6" w:uiPriority="61"/>
-    <w:lsdException w:name="Light Grid Accent 6" w:uiPriority="62"/>
-    <w:lsdException w:name="Medium Shading 1 Accent 6" w:uiPriority="63"/>
-    <w:lsdException w:name="Medium Shading 2 Accent 6" w:uiPriority="64"/>
-    <w:lsdException w:name="Medium List 1 Accent 6" w:uiPriority="65"/>
-    <w:lsdException w:name="Medium List 2 Accent 6" w:uiPriority="66"/>
-    <w:lsdException w:name="Medium Grid 1 Accent 6" w:uiPriority="67"/>
-    <w:lsdException w:name="Medium Grid 2 Accent 6" w:uiPriority="68"/>
-    <w:lsdException w:name="Medium Grid 3 Accent 6" w:uiPriority="69"/>
-    <w:lsdException w:name="Dark List Accent 6" w:uiPriority="70"/>
-    <w:lsdException w:name="Colorful Shading Accent 6" w:uiPriority="71"/>
-    <w:lsdException w:name="Colorful List Accent 6" w:uiPriority="72"/>
-    <w:lsdException w:name="Colorful Grid Accent 6" w:uiPriority="73"/>
-    <w:lsdException w:name="Subtle Emphasis" w:uiPriority="19" w:qFormat="1"/>
-    <w:lsdException w:name="Intense Emphasis" w:uiPriority="21" w:qFormat="1"/>
-    <w:lsdException w:name="Subtle Reference" w:uiPriority="31" w:qFormat="1"/>
-    <w:lsdException w:name="Intense Reference" w:uiPriority="32" w:qFormat="1"/>
-    <w:lsdException w:name="Book Title" w:uiPriority="33" w:qFormat="1"/>
-    <w:lsdException w:name="Bibliography" w:semiHidden="1" w:uiPriority="37" w:unhideWhenUsed="1"/>
-    <w:lsdException w:name="TOC Heading" w:semiHidden="1" w:uiPriority="39" w:unhideWhenUsed="1" w:qFormat="1"/>
-    <w:lsdException w:name="Plain Table 1" w:uiPriority="41"/>
-    <w:lsdException w:name="Plain Table 2" w:uiPriority="42"/>
-    <w:lsdException w:name="Plain Table 3" w:uiPriority="43"/>
-    <w:lsdException w:name="Plain Table 4" w:uiPriority="44"/>
-    <w:lsdException w:name="Plain Table 5" w:uiPriority="45"/>
-    <w:lsdException w:name="Grid Table Light" w:uiPriority="40"/>
-    <w:lsdException w:name="Grid Table 1 Light" w:uiPriority="46"/>
-    <w:lsdException w:name="Grid Table 2" w:uiPriority="47"/>
-    <w:lsdException w:name="Grid Table 3" w:uiPriority="48"/>
-    <w:lsdException w:name="Grid Table 4" w:uiPriority="49"/>
-    <w:lsdException w:name="Grid Table 5 Dark" w:uiPriority="50"/>
-    <w:lsdException w:name="Grid Table 6 Colorful" w:uiPriority="51"/>
-    <w:lsdException w:name="Grid Table 7 Colorful" w:uiPriority="52"/>
-    <w:lsdException w:name="Grid Table 1 Light Accent 1" w:uiPriority="46"/>
-    <w:lsdException w:name="Grid Table 2 Accent 1" w:uiPriority="47"/>
-    <w:lsdException w:name="Grid Table 3 Accent 1" w:uiPriority="48"/>
-    <w:lsdException w:name="Grid Table 4 Accent 1" w:uiPriority="49"/>
-    <w:lsdException w:name="Grid Table 5 Dark Accent 1" w:uiPriority="50"/>
-    <w:lsdException w:name="Grid Table 6 Colorful Accent 1" w:uiPriority="51"/>
-    <w:lsdException w:name="Grid Table 7 Colorful Accent 1" w:uiPriority="52"/>
-    <w:lsdException w:name="Grid Table 1 Light Accent 2" w:uiPriority="46"/>
-    <w:lsdException w:name="Grid Table 2 Accent 2" w:uiPriority="47"/>
-    <w:lsdException w:name="Grid Table 3 Accent 2" w:uiPriority="48"/>
-    <w:lsdException w:name="Grid Table 4 Accent 2" w:uiPriority="49"/>
-    <w:lsdException w:name="Grid Table 5 Dark Accent 2" w:uiPriority="50"/>
-    <w:lsdException w:name="Grid Table 6 Colorful Accent 2" w:uiPriority="51"/>
-    <w:lsdException w:name="Grid Table 7 Colorful Accent 2" w:uiPriority="52"/>
-    <w:lsdException w:name="Grid Table 1 Light Accent 3" w:uiPriority="46"/>
-    <w:lsdException w:name="Grid Table 2 Accent 3" w:uiPriority="47"/>
-    <w:lsdException w:name="Grid Table 3 Accent 3" w:uiPriority="48"/>
-    <w:lsdException w:name="Grid Table 4 Accent 3" w:uiPriority="49"/>
-    <w:lsdException w:name="Grid Table 5 Dark Accent 3" w:uiPriority="50"/>
-    <w:lsdException w:name="Grid Table 6 Colorful Accent 3" w:uiPriority="51"/>
-    <w:lsdException w:name="Grid Table 7 Colorful Accent 3" w:uiPriority="52"/>
-    <w:lsdException w:name="Grid Table 1 Light Accent 4" w:uiPriority="46"/>
-    <w:lsdException w:name="Grid Table 2 Accent 4" w:uiPriority="47"/>
-    <w:lsdException w:name="Grid Table 3 Accent 4" w:uiPriority="48"/>
-    <w:lsdException w:name="Grid Table 4 Accent 4" w:uiPriority="49"/>
-    <w:lsdException w:name="Grid Table 5 Dark Accent 4" w:uiPriority="50"/>
-    <w:lsdException w:name="Grid Table 6 Colorful Accent 4" w:uiPriority="51"/>
-    <w:lsdException w:name="Grid Table 7 Colorful Accent 4" w:uiPriority="52"/>
-    <w:lsdException w:name="Grid Table 1 Light Accent 5" w:uiPriority="46"/>
-    <w:lsdException w:name="Grid Table 2 Accent 5" w:uiPriority="47"/>
-    <w:lsdException w:name="Grid Table 3 Accent 5" w:uiPriority="48"/>
-    <w:lsdException w:name="Grid Table 4 Accent 5" w:uiPriority="49"/>
-    <w:lsdException w:name="Grid Table 5 Dark Accent 5" w:uiPriority="50"/>
-    <w:lsdException w:name="Grid Table 6 Colorful Accent 5" w:uiPriority="51"/>
-    <w:lsdException w:name="Grid Table 7 Colorful Accent 5" w:uiPriority="52"/>
-    <w:lsdException w:name="Grid Table 1 Light Accent 6" w:uiPriority="46"/>
-    <w:lsdException w:name="Grid Table 2 Accent 6" w:uiPriority="47"/>
-    <w:lsdException w:name="Grid Table 3 Accent 6" w:uiPriority="48"/>
-    <w:lsdException w:name="Grid Table 4 Accent 6" w:uiPriority="49"/>
-    <w:lsdException w:name="Grid Table 5 Dark Accent 6" w:uiPriority="50"/>
-    <w:lsdException w:name="Grid Table 6 Colorful Accent 6" w:uiPriority="51"/>
-    <w:lsdException w:name="Grid Table 7 Colorful Accent 6" w:uiPriority="52"/>
-    <w:lsdException w:name="List Table 1 Light" w:uiPriority="46"/>
-    <w:lsdException w:name="List Table 2" w:uiPriority="47"/>
-    <w:lsdException w:name="List Table 3" w:uiPriority="48"/>
-    <w:lsdException w:name="List Table 4" w:uiPriority="49"/>
-    <w:lsdException w:name="List Table 5 Dark" w:uiPriority="50"/>
-    <w:lsdException w:name="List Table 6 Colorful" w:uiPriority="51"/>
-    <w:lsdException w:name="List Table 7 Colorful" w:uiPriority="52"/>
-    <w:lsdException w:name="List Table 1 Light Accent 1" w:uiPriority="46"/>
-    <w:lsdException w:name="List Table 2 Accent 1" w:uiPriority="47"/>
-    <w:lsdException w:name="List Table 3 Accent 1" w:uiPriority="48"/>
-    <w:lsdException w:name="List Table 4 Accent 1" w:uiPriority="49"/>
-    <w:lsdException w:name="List Table 5 Dark Accent 1" w:uiPriority="50"/>
-    <w:lsdException w:name="List Table 6 Colorful Accent 1" w:uiPriority="51"/>
-    <w:lsdException w:name="List Table 7 Colorful Accent 1" w:uiPriority="52"/>
-    <w:lsdException w:name="List Table 1 Light Accent 2" w:uiPriority="46"/>
-    <w:lsdException w:name="List Table 2 Accent 2" w:uiPriority="47"/>
-    <w:lsdException w:name="List Table 3 Accent 2" w:uiPriority="48"/>
-    <w:lsdException w:name="List Table 4 Accent 2" w:uiPriority="49"/>
-    <w:lsdException w:name="List Table 5 Dark Accent 2" w:uiPriority="50"/>
-    <w:lsdException w:name="List Table 6 Colorful Accent 2" w:uiPriority="51"/>
-    <w:lsdException w:name="List Table 7 Colorful Accent 2" w:uiPriority="52"/>
-    <w:lsdException w:name="List Table 1 Light Accent 3" w:uiPriority="46"/>
-    <w:lsdException w:name="List Table 2 Accent 3" w:uiPriority="47"/>
-    <w:lsdException w:name="List Table 3 Accent 3" w:uiPriority="48"/>
-    <w:lsdException w:name="List Table 4 Accent 3" w:uiPriority="49"/>
-    <w:lsdException w:name="List Table 5 Dark Accent 3" w:uiPriority="50"/>
-    <w:lsdException w:name="List Table 6 Colorful Accent 3" w:uiPriority="51"/>
-    <w:lsdException w:name="List Table 7 Colorful Accent 3" w:uiPriority="52"/>
-    <w:lsdException w:name="List Table 1 Light Accent 4" w:uiPriority="46"/>
-    <w:lsdException w:name="List Table 2 Accent 4" w:uiPriority="47"/>
-    <w:lsdException w:name="List Table 3 Accent 4" w:uiPriority="48"/>
-    <w:lsdException w:name="List Table 4 Accent 4" w:uiPriority="49"/>
-    <w:lsdException w:name="List Table 5 Dark Accent 4" w:uiPriority="50"/>
-    <w:lsdException w:name="List Table 6 Colorful Accent 4" w:uiPriority="51"/>
-    <w:lsdException w:name="List Table 7 Colorful Accent 4" w:uiPriority="52"/>
-    <w:lsdException w:name="List Table 1 Light Accent 5" w:uiPriority="46"/>
-    <w:lsdException w:name="List Table 2 Accent 5" w:uiPriority="47"/>
-    <w:lsdException w:name="List Table 3 Accent 5" w:uiPriority="48"/>
-    <w:lsdException w:name="List Table 4 Accent 5" w:uiPriority="49"/>
-    <w:lsdException w:name="List Table 5 Dark Accent 5" w:uiPriority="50"/>
-    <w:lsdException w:name="List Table 6 Colorful Accent 5" w:uiPriority="51"/>
-    <w:lsdException w:name="List Table 7 Colorful Accent 5" w:uiPriority="52"/>
-    <w:lsdException w:name="List Table 1 Light Accent 6" w:uiPriority="46"/>
-    <w:lsdException w:name="List Table 2 Accent 6" w:uiPriority="47"/>
-    <w:lsdException w:name="List Table 3 Accent 6" w:uiPriority="48"/>
-    <w:lsdException w:name="List Table 4 Accent 6" w:uiPriority="49"/>
-    <w:lsdException w:name="List Table 5 Dark Accent 6" w:uiPriority="50"/>
-    <w:lsdException w:name="List Table 6 Colorful Accent 6" w:uiPriority="51"/>
-    <w:lsdException w:name="List Table 7 Colorful Accent 6" w:uiPriority="52"/>
+  <w:latentStyles w:defLockedState="0" w:defUIPriority="99" w:defSemiHidden="1" w:defUnhideWhenUsed="1" w:defQFormat="0" w:count="267">
+    <w:lsdException w:name="Normal" w:semiHidden="0" w:uiPriority="0" w:unhideWhenUsed="0" w:qFormat="1"/>
+    <w:lsdException w:name="heading 1" w:semiHidden="0" w:uiPriority="9" w:unhideWhenUsed="0" w:qFormat="1"/>
+    <w:lsdException w:name="heading 2" w:uiPriority="9" w:qFormat="1"/>
+    <w:lsdException w:name="heading 3" w:uiPriority="9" w:qFormat="1"/>
+    <w:lsdException w:name="heading 4" w:uiPriority="9" w:qFormat="1"/>
+    <w:lsdException w:name="heading 5" w:uiPriority="9" w:qFormat="1"/>
+    <w:lsdException w:name="heading 6" w:uiPriority="9" w:qFormat="1"/>
+    <w:lsdException w:name="heading 7" w:uiPriority="9" w:qFormat="1"/>
+    <w:lsdException w:name="heading 8" w:uiPriority="9" w:qFormat="1"/>
+    <w:lsdException w:name="heading 9" w:uiPriority="9" w:qFormat="1"/>
+    <w:lsdException w:name="toc 1" w:uiPriority="39"/>
+    <w:lsdException w:name="toc 2" w:uiPriority="39"/>
+    <w:lsdException w:name="toc 3" w:uiPriority="39"/>
+    <w:lsdException w:name="toc 4" w:uiPriority="39"/>
+    <w:lsdException w:name="toc 5" w:uiPriority="39"/>
+    <w:lsdException w:name="toc 6" w:uiPriority="39"/>
+    <w:lsdException w:name="toc 7" w:uiPriority="39"/>
+    <w:lsdException w:name="toc 8" w:uiPriority="39"/>
+    <w:lsdException w:name="toc 9" w:uiPriority="39"/>
+    <w:lsdException w:name="caption" w:uiPriority="35" w:qFormat="1"/>
+    <w:lsdException w:name="Title" w:semiHidden="0" w:uiPriority="10" w:unhideWhenUsed="0" w:qFormat="1"/>
+    <w:lsdException w:name="Default Paragraph Font" w:uiPriority="1"/>
+    <w:lsdException w:name="Subtitle" w:semiHidden="0" w:uiPriority="11" w:unhideWhenUsed="0" w:qFormat="1"/>
+    <w:lsdException w:name="Strong" w:semiHidden="0" w:uiPriority="22" w:unhideWhenUsed="0" w:qFormat="1"/>
+    <w:lsdException w:name="Emphasis" w:semiHidden="0" w:uiPriority="20" w:unhideWhenUsed="0" w:qFormat="1"/>
+    <w:lsdException w:name="Table Grid" w:semiHidden="0" w:uiPriority="59" w:unhideWhenUsed="0"/>
+    <w:lsdException w:name="Placeholder Text" w:unhideWhenUsed="0"/>
+    <w:lsdException w:name="No Spacing" w:semiHidden="0" w:uiPriority="1" w:unhideWhenUsed="0" w:qFormat="1"/>
+    <w:lsdException w:name="Light Shading" w:semiHidden="0" w:uiPriority="60" w:unhideWhenUsed="0"/>
+    <w:lsdException w:name="Light List" w:semiHidden="0" w:uiPriority="61" w:unhideWhenUsed="0"/>
+    <w:lsdException w:name="Light Grid" w:semiHidden="0" w:uiPriority="62" w:unhideWhenUsed="0"/>
+    <w:lsdException w:name="Medium Shading 1" w:semiHidden="0" w:uiPriority="63" w:unhideWhenUsed="0"/>
+    <w:lsdException w:name="Medium Shading 2" w:semiHidden="0" w:uiPriority="64" w:unhideWhenUsed="0"/>
+    <w:lsdException w:name="Medium List 1" w:semiHidden="0" w:uiPriority="65" w:unhideWhenUsed="0"/>
+    <w:lsdException w:name="Medium List 2" w:semiHidden="0" w:uiPriority="66" w:unhideWhenUsed="0"/>
+    <w:lsdException w:name="Medium Grid 1" w:semiHidden="0" w:uiPriority="67" w:unhideWhenUsed="0"/>
+    <w:lsdException w:name="Medium Grid 2" w:semiHidden="0" w:uiPriority="68" w:unhideWhenUsed="0"/>
+    <w:lsdException w:name="Medium Grid 3" w:semiHidden="0" w:uiPriority="69" w:unhideWhenUsed="0"/>
+    <w:lsdException w:name="Dark List" w:semiHidden="0" w:uiPriority="70" w:unhideWhenUsed="0"/>
+    <w:lsdException w:name="Colorful Shading" w:semiHidden="0" w:uiPriority="71" w:unhideWhenUsed="0"/>
+    <w:lsdException w:name="Colorful List" w:semiHidden="0" w:uiPriority="72" w:unhideWhenUsed="0"/>
+    <w:lsdException w:name="Colorful Grid" w:semiHidden="0" w:uiPriority="73" w:unhideWhenUsed="0"/>
+    <w:lsdException w:name="Light Shading Accent 1" w:semiHidden="0" w:uiPriority="60" w:unhideWhenUsed="0"/>
+    <w:lsdException w:name="Light List Accent 1" w:semiHidden="0" w:uiPriority="61" w:unhideWhenUsed="0"/>
+    <w:lsdException w:name="Light Grid Accent 1" w:semiHidden="0" w:uiPriority="62" w:unhideWhenUsed="0"/>
+    <w:lsdException w:name="Medium Shading 1 Accent 1" w:semiHidden="0" w:uiPriority="63" w:unhideWhenUsed="0"/>
+    <w:lsdException w:name="Medium Shading 2 Accent 1" w:semiHidden="0" w:uiPriority="64" w:unhideWhenUsed="0"/>
+    <w:lsdException w:name="Medium List 1 Accent 1" w:semiHidden="0" w:uiPriority="65" w:unhideWhenUsed="0"/>
+    <w:lsdException w:name="Revision" w:unhideWhenUsed="0"/>
+    <w:lsdException w:name="List Paragraph" w:semiHidden="0" w:uiPriority="34" w:unhideWhenUsed="0" w:qFormat="1"/>
+    <w:lsdException w:name="Quote" w:semiHidden="0" w:uiPriority="29" w:unhideWhenUsed="0" w:qFormat="1"/>
+    <w:lsdException w:name="Intense Quote" w:semiHidden="0" w:uiPriority="30" w:unhideWhenUsed="0" w:qFormat="1"/>
+    <w:lsdException w:name="Medium List 2 Accent 1" w:semiHidden="0" w:uiPriority="66" w:unhideWhenUsed="0"/>
+    <w:lsdException w:name="Medium Grid 1 Accent 1" w:semiHidden="0" w:uiPriority="67" w:unhideWhenUsed="0"/>
+    <w:lsdException w:name="Medium Grid 2 Accent 1" w:semiHidden="0" w:uiPriority="68" w:unhideWhenUsed="0"/>
+    <w:lsdException w:name="Medium Grid 3 Accent 1" w:semiHidden="0" w:uiPriority="69" w:unhideWhenUsed="0"/>
+    <w:lsdException w:name="Dark List Accent 1" w:semiHidden="0" w:uiPriority="70" w:unhideWhenUsed="0"/>
+    <w:lsdException w:name="Colorful Shading Accent 1" w:semiHidden="0" w:uiPriority="71" w:unhideWhenUsed="0"/>
+    <w:lsdException w:name="Colorful List Accent 1" w:semiHidden="0" w:uiPriority="72" w:unhideWhenUsed="0"/>
+    <w:lsdException w:name="Colorful Grid Accent 1" w:semiHidden="0" w:uiPriority="73" w:unhideWhenUsed="0"/>
+    <w:lsdException w:name="Light Shading Accent 2" w:semiHidden="0" w:uiPriority="60" w:unhideWhenUsed="0"/>
+    <w:lsdException w:name="Light List Accent 2" w:semiHidden="0" w:uiPriority="61" w:unhideWhenUsed="0"/>
+    <w:lsdException w:name="Light Grid Accent 2" w:semiHidden="0" w:uiPriority="62" w:unhideWhenUsed="0"/>
+    <w:lsdException w:name="Medium Shading 1 Accent 2" w:semiHidden="0" w:uiPriority="63" w:unhideWhenUsed="0"/>
+    <w:lsdException w:name="Medium Shading 2 Accent 2" w:semiHidden="0" w:uiPriority="64" w:unhideWhenUsed="0"/>
+    <w:lsdException w:name="Medium List 1 Accent 2" w:semiHidden="0" w:uiPriority="65" w:unhideWhenUsed="0"/>
+    <w:lsdException w:name="Medium List 2 Accent 2" w:semiHidden="0" w:uiPriority="66" w:unhideWhenUsed="0"/>
+    <w:lsdException w:name="Medium Grid 1 Accent 2" w:semiHidden="0" w:uiPriority="67" w:unhideWhenUsed="0"/>
+    <w:lsdException w:name="Medium Grid 2 Accent 2" w:semiHidden="0" w:uiPriority="68" w:unhideWhenUsed="0"/>
+    <w:lsdException w:name="Medium Grid 3 Accent 2" w:semiHidden="0" w:uiPriority="69" w:unhideWhenUsed="0"/>
+    <w:lsdException w:name="Dark List Accent 2" w:semiHidden="0" w:uiPriority="70" w:unhideWhenUsed="0"/>
+    <w:lsdException w:name="Colorful Shading Accent 2" w:semiHidden="0" w:uiPriority="71" w:unhideWhenUsed="0"/>
+    <w:lsdException w:name="Colorful List Accent 2" w:semiHidden="0" w:uiPriority="72" w:unhideWhenUsed="0"/>
+    <w:lsdException w:name="Colorful Grid Accent 2" w:semiHidden="0" w:uiPriority="73" w:unhideWhenUsed="0"/>
+    <w:lsdException w:name="Light Shading Accent 3" w:semiHidden="0" w:uiPriority="60" w:unhideWhenUsed="0"/>
+    <w:lsdException w:name="Light List Accent 3" w:semiHidden="0" w:uiPriority="61" w:unhideWhenUsed="0"/>
+    <w:lsdException w:name="Light Grid Accent 3" w:semiHidden="0" w:uiPriority="62" w:unhideWhenUsed="0"/>
+    <w:lsdException w:name="Medium Shading 1 Accent 3" w:semiHidden="0" w:uiPriority="63" w:unhideWhenUsed="0"/>
+    <w:lsdException w:name="Medium Shading 2 Accent 3" w:semiHidden="0" w:uiPriority="64" w:unhideWhenUsed="0"/>
+    <w:lsdException w:name="Medium List 1 Accent 3" w:semiHidden="0" w:uiPriority="65" w:unhideWhenUsed="0"/>
+    <w:lsdException w:name="Medium List 2 Accent 3" w:semiHidden="0" w:uiPriority="66" w:unhideWhenUsed="0"/>
+    <w:lsdException w:name="Medium Grid 1 Accent 3" w:semiHidden="0" w:uiPriority="67" w:unhideWhenUsed="0"/>
+    <w:lsdException w:name="Medium Grid 2 Accent 3" w:semiHidden="0" w:uiPriority="68" w:unhideWhenUsed="0"/>
+    <w:lsdException w:name="Medium Grid 3 Accent 3" w:semiHidden="0" w:uiPriority="69" w:unhideWhenUsed="0"/>
+    <w:lsdException w:name="Dark List Accent 3" w:semiHidden="0" w:uiPriority="70" w:unhideWhenUsed="0"/>
+    <w:lsdException w:name="Colorful Shading Accent 3" w:semiHidden="0" w:uiPriority="71" w:unhideWhenUsed="0"/>
+    <w:lsdException w:name="Colorful List Accent 3" w:semiHidden="0" w:uiPriority="72" w:unhideWhenUsed="0"/>
+    <w:lsdException w:name="Colorful Grid Accent 3" w:semiHidden="0" w:uiPriority="73" w:unhideWhenUsed="0"/>
+    <w:lsdException w:name="Light Shading Accent 4" w:semiHidden="0" w:uiPriority="60" w:unhideWhenUsed="0"/>
+    <w:lsdException w:name="Light List Accent 4" w:semiHidden="0" w:uiPriority="61" w:unhideWhenUsed="0"/>
+    <w:lsdException w:name="Light Grid Accent 4" w:semiHidden="0" w:uiPriority="62" w:unhideWhenUsed="0"/>
+    <w:lsdException w:name="Medium Shading 1 Accent 4" w:semiHidden="0" w:uiPriority="63" w:unhideWhenUsed="0"/>
+    <w:lsdException w:name="Medium Shading 2 Accent 4" w:semiHidden="0" w:uiPriority="64" w:unhideWhenUsed="0"/>
+    <w:lsdException w:name="Medium List 1 Accent 4" w:semiHidden="0" w:uiPriority="65" w:unhideWhenUsed="0"/>
+    <w:lsdException w:name="Medium List 2 Accent 4" w:semiHidden="0" w:uiPriority="66" w:unhideWhenUsed="0"/>
+    <w:lsdException w:name="Medium Grid 1 Accent 4" w:semiHidden="0" w:uiPriority="67" w:unhideWhenUsed="0"/>
+    <w:lsdException w:name="Medium Grid 2 Accent 4" w:semiHidden="0" w:uiPriority="68" w:unhideWhenUsed="0"/>
+    <w:lsdException w:name="Medium Grid 3 Accent 4" w:semiHidden="0" w:uiPriority="69" w:unhideWhenUsed="0"/>
+    <w:lsdException w:name="Dark List Accent 4" w:semiHidden="0" w:uiPriority="70" w:unhideWhenUsed="0"/>
+    <w:lsdException w:name="Colorful Shading Accent 4" w:semiHidden="0" w:uiPriority="71" w:unhideWhenUsed="0"/>
+    <w:lsdException w:name="Colorful List Accent 4" w:semiHidden="0" w:uiPriority="72" w:unhideWhenUsed="0"/>
+    <w:lsdException w:name="Colorful Grid Accent 4" w:semiHidden="0" w:uiPriority="73" w:unhideWhenUsed="0"/>
+    <w:lsdException w:name="Light Shading Accent 5" w:semiHidden="0" w:uiPriority="60" w:unhideWhenUsed="0"/>
+    <w:lsdException w:name="Light List Accent 5" w:semiHidden="0" w:uiPriority="61" w:unhideWhenUsed="0"/>
+    <w:lsdException w:name="Light Grid Accent 5" w:semiHidden="0" w:uiPriority="62" w:unhideWhenUsed="0"/>
+    <w:lsdException w:name="Medium Shading 1 Accent 5" w:semiHidden="0" w:uiPriority="63" w:unhideWhenUsed="0"/>
+    <w:lsdException w:name="Medium Shading 2 Accent 5" w:semiHidden="0" w:uiPriority="64" w:unhideWhenUsed="0"/>
+    <w:lsdException w:name="Medium List 1 Accent 5" w:semiHidden="0" w:uiPriority="65" w:unhideWhenUsed="0"/>
+    <w:lsdException w:name="Medium List 2 Accent 5" w:semiHidden="0" w:uiPriority="66" w:unhideWhenUsed="0"/>
+    <w:lsdException w:name="Medium Grid 1 Accent 5" w:semiHidden="0" w:uiPriority="67" w:unhideWhenUsed="0"/>
+    <w:lsdException w:name="Medium Grid 2 Accent 5" w:semiHidden="0" w:uiPriority="68" w:unhideWhenUsed="0"/>
+    <w:lsdException w:name="Medium Grid 3 Accent 5" w:semiHidden="0" w:uiPriority="69" w:unhideWhenUsed="0"/>
+    <w:lsdException w:name="Dark List Accent 5" w:semiHidden="0" w:uiPriority="70" w:unhideWhenUsed="0"/>
+    <w:lsdException w:name="Colorful Shading Accent 5" w:semiHidden="0" w:uiPriority="71" w:unhideWhenUsed="0"/>
+    <w:lsdException w:name="Colorful List Accent 5" w:semiHidden="0" w:uiPriority="72" w:unhideWhenUsed="0"/>
+    <w:lsdException w:name="Colorful Grid Accent 5" w:semiHidden="0" w:uiPriority="73" w:unhideWhenUsed="0"/>
+    <w:lsdException w:name="Light Shading Accent 6" w:semiHidden="0" w:uiPriority="60" w:unhideWhenUsed="0"/>
+    <w:lsdException w:name="Light List Accent 6" w:semiHidden="0" w:uiPriority="61" w:unhideWhenUsed="0"/>
+    <w:lsdException w:name="Light Grid Accent 6" w:semiHidden="0" w:uiPriority="62" w:unhideWhenUsed="0"/>
+    <w:lsdException w:name="Medium Shading 1 Accent 6" w:semiHidden="0" w:uiPriority="63" w:unhideWhenUsed="0"/>
+    <w:lsdException w:name="Medium Shading 2 Accent 6" w:semiHidden="0" w:uiPriority="64" w:unhideWhenUsed="0"/>
+    <w:lsdException w:name="Medium List 1 Accent 6" w:semiHidden="0" w:uiPriority="65" w:unhideWhenUsed="0"/>
+    <w:lsdException w:name="Medium List 2 Accent 6" w:semiHidden="0" w:uiPriority="66" w:unhideWhenUsed="0"/>
+    <w:lsdException w:name="Medium Grid 1 Accent 6" w:semiHidden="0" w:uiPriority="67" w:unhideWhenUsed="0"/>
+    <w:lsdException w:name="Medium Grid 2 Accent 6" w:semiHidden="0" w:uiPriority="68" w:unhideWhenUsed="0"/>
+    <w:lsdException w:name="Medium Grid 3 Accent 6" w:semiHidden="0" w:uiPriority="69" w:unhideWhenUsed="0"/>
+    <w:lsdException w:name="Dark List Accent 6" w:semiHidden="0" w:uiPriority="70" w:unhideWhenUsed="0"/>
+    <w:lsdException w:name="Colorful Shading Accent 6" w:semiHidden="0" w:uiPriority="71" w:unhideWhenUsed="0"/>
+    <w:lsdException w:name="Colorful List Accent 6" w:semiHidden="0" w:uiPriority="72" w:unhideWhenUsed="0"/>
+    <w:lsdException w:name="Colorful Grid Accent 6" w:semiHidden="0" w:uiPriority="73" w:unhideWhenUsed="0"/>
+    <w:lsdException w:name="Subtle Emphasis" w:semiHidden="0" w:uiPriority="19" w:unhideWhenUsed="0" w:qFormat="1"/>
+    <w:lsdException w:name="Intense Emphasis" w:semiHidden="0" w:uiPriority="21" w:unhideWhenUsed="0" w:qFormat="1"/>
+    <w:lsdException w:name="Subtle Reference" w:semiHidden="0" w:uiPriority="31" w:unhideWhenUsed="0" w:qFormat="1"/>
+    <w:lsdException w:name="Intense Reference" w:semiHidden="0" w:uiPriority="32" w:unhideWhenUsed="0" w:qFormat="1"/>
+    <w:lsdException w:name="Book Title" w:semiHidden="0" w:uiPriority="33" w:unhideWhenUsed="0" w:qFormat="1"/>
+    <w:lsdException w:name="Bibliography" w:uiPriority="37"/>
+    <w:lsdException w:name="TOC Heading" w:uiPriority="39" w:qFormat="1"/>
   </w:latentStyles>
   <w:style w:type="paragraph" w:default="1" w:styleId="Normal">
     <w:name w:val="Normal"/>
     <w:qFormat/>
     <w:rsid w:val="00345E81"/>
   </w:style>
-  <w:style w:type="paragraph" w:styleId="Cabealho1">
+  <w:style w:type="paragraph" w:styleId="Heading1">
     <w:name w:val="heading 1"/>
     <w:basedOn w:val="Normal"/>
     <w:next w:val="Normal"/>
-    <w:link w:val="Cabealho1Carter"/>
+    <w:link w:val="Heading1Char"/>
     <w:uiPriority w:val="9"/>
     <w:qFormat/>
     <w:rsid w:val="00906D0A"/>
@@ -8947,11 +8231,11 @@
       <w:szCs w:val="28"/>
     </w:rPr>
   </w:style>
-  <w:style w:type="paragraph" w:styleId="Cabealho2">
+  <w:style w:type="paragraph" w:styleId="Heading2">
     <w:name w:val="heading 2"/>
     <w:basedOn w:val="Normal"/>
     <w:next w:val="Normal"/>
-    <w:link w:val="Cabealho2Carter"/>
+    <w:link w:val="Heading2Char"/>
     <w:uiPriority w:val="9"/>
     <w:semiHidden/>
     <w:unhideWhenUsed/>
@@ -8970,13 +8254,13 @@
       <w:szCs w:val="26"/>
     </w:rPr>
   </w:style>
-  <w:style w:type="character" w:default="1" w:styleId="Tipodeletrapredefinidodopargrafo">
+  <w:style w:type="character" w:default="1" w:styleId="DefaultParagraphFont">
     <w:name w:val="Default Paragraph Font"/>
     <w:uiPriority w:val="1"/>
     <w:semiHidden/>
     <w:unhideWhenUsed/>
   </w:style>
-  <w:style w:type="table" w:default="1" w:styleId="Tabelanormal">
+  <w:style w:type="table" w:default="1" w:styleId="TableNormal">
     <w:name w:val="Normal Table"/>
     <w:uiPriority w:val="99"/>
     <w:semiHidden/>
@@ -8991,16 +8275,16 @@
       </w:tblCellMar>
     </w:tblPr>
   </w:style>
-  <w:style w:type="numbering" w:default="1" w:styleId="Semlista">
+  <w:style w:type="numbering" w:default="1" w:styleId="NoList">
     <w:name w:val="No List"/>
     <w:uiPriority w:val="99"/>
     <w:semiHidden/>
     <w:unhideWhenUsed/>
   </w:style>
-  <w:style w:type="paragraph" w:styleId="Cabealho">
+  <w:style w:type="paragraph" w:styleId="Header">
     <w:name w:val="header"/>
     <w:basedOn w:val="Normal"/>
-    <w:link w:val="CabealhoCarter"/>
+    <w:link w:val="HeaderChar"/>
     <w:uiPriority w:val="99"/>
     <w:unhideWhenUsed/>
     <w:rsid w:val="00042081"/>
@@ -9012,17 +8296,17 @@
       <w:spacing w:after="0" w:line="240" w:lineRule="auto"/>
     </w:pPr>
   </w:style>
-  <w:style w:type="character" w:customStyle="1" w:styleId="CabealhoCarter">
-    <w:name w:val="Cabeçalho Caráter"/>
-    <w:basedOn w:val="Tipodeletrapredefinidodopargrafo"/>
-    <w:link w:val="Cabealho"/>
+  <w:style w:type="character" w:customStyle="1" w:styleId="HeaderChar">
+    <w:name w:val="Header Char"/>
+    <w:basedOn w:val="DefaultParagraphFont"/>
+    <w:link w:val="Header"/>
     <w:uiPriority w:val="99"/>
     <w:rsid w:val="00042081"/>
   </w:style>
-  <w:style w:type="paragraph" w:styleId="Rodap">
+  <w:style w:type="paragraph" w:styleId="Footer">
     <w:name w:val="footer"/>
     <w:basedOn w:val="Normal"/>
-    <w:link w:val="RodapCarter"/>
+    <w:link w:val="FooterChar"/>
     <w:uiPriority w:val="99"/>
     <w:unhideWhenUsed/>
     <w:rsid w:val="00042081"/>
@@ -9034,16 +8318,16 @@
       <w:spacing w:after="0" w:line="240" w:lineRule="auto"/>
     </w:pPr>
   </w:style>
-  <w:style w:type="character" w:customStyle="1" w:styleId="RodapCarter">
-    <w:name w:val="Rodapé Caráter"/>
-    <w:basedOn w:val="Tipodeletrapredefinidodopargrafo"/>
-    <w:link w:val="Rodap"/>
+  <w:style w:type="character" w:customStyle="1" w:styleId="FooterChar">
+    <w:name w:val="Footer Char"/>
+    <w:basedOn w:val="DefaultParagraphFont"/>
+    <w:link w:val="Footer"/>
     <w:uiPriority w:val="99"/>
     <w:rsid w:val="00042081"/>
   </w:style>
-  <w:style w:type="character" w:styleId="TextodoMarcadordePosio">
+  <w:style w:type="character" w:styleId="PlaceholderText">
     <w:name w:val="Placeholder Text"/>
-    <w:basedOn w:val="Tipodeletrapredefinidodopargrafo"/>
+    <w:basedOn w:val="DefaultParagraphFont"/>
     <w:uiPriority w:val="99"/>
     <w:semiHidden/>
     <w:rsid w:val="009553EC"/>
@@ -9051,10 +8335,10 @@
       <w:color w:val="808080"/>
     </w:rPr>
   </w:style>
-  <w:style w:type="paragraph" w:styleId="Textodebalo">
+  <w:style w:type="paragraph" w:styleId="BalloonText">
     <w:name w:val="Balloon Text"/>
     <w:basedOn w:val="Normal"/>
-    <w:link w:val="TextodebaloCarter"/>
+    <w:link w:val="BalloonTextChar"/>
     <w:uiPriority w:val="99"/>
     <w:semiHidden/>
     <w:unhideWhenUsed/>
@@ -9068,10 +8352,10 @@
       <w:szCs w:val="16"/>
     </w:rPr>
   </w:style>
-  <w:style w:type="character" w:customStyle="1" w:styleId="TextodebaloCarter">
-    <w:name w:val="Texto de balão Caráter"/>
-    <w:basedOn w:val="Tipodeletrapredefinidodopargrafo"/>
-    <w:link w:val="Textodebalo"/>
+  <w:style w:type="character" w:customStyle="1" w:styleId="BalloonTextChar">
+    <w:name w:val="Balloon Text Char"/>
+    <w:basedOn w:val="DefaultParagraphFont"/>
+    <w:link w:val="BalloonText"/>
     <w:uiPriority w:val="99"/>
     <w:semiHidden/>
     <w:rsid w:val="009553EC"/>
@@ -9081,9 +8365,9 @@
       <w:szCs w:val="16"/>
     </w:rPr>
   </w:style>
-  <w:style w:type="paragraph" w:styleId="SemEspaamento">
+  <w:style w:type="paragraph" w:styleId="NoSpacing">
     <w:name w:val="No Spacing"/>
-    <w:link w:val="SemEspaamentoCarter"/>
+    <w:link w:val="NoSpacingChar"/>
     <w:uiPriority w:val="1"/>
     <w:qFormat/>
     <w:rsid w:val="00906D0A"/>
@@ -9094,19 +8378,19 @@
       <w:rFonts w:eastAsiaTheme="minorEastAsia"/>
     </w:rPr>
   </w:style>
-  <w:style w:type="character" w:customStyle="1" w:styleId="SemEspaamentoCarter">
-    <w:name w:val="Sem Espaçamento Caráter"/>
-    <w:basedOn w:val="Tipodeletrapredefinidodopargrafo"/>
-    <w:link w:val="SemEspaamento"/>
+  <w:style w:type="character" w:customStyle="1" w:styleId="NoSpacingChar">
+    <w:name w:val="No Spacing Char"/>
+    <w:basedOn w:val="DefaultParagraphFont"/>
+    <w:link w:val="NoSpacing"/>
     <w:uiPriority w:val="1"/>
     <w:rsid w:val="00906D0A"/>
     <w:rPr>
       <w:rFonts w:eastAsiaTheme="minorEastAsia"/>
     </w:rPr>
   </w:style>
-  <w:style w:type="table" w:styleId="Tabelacomgrelha">
+  <w:style w:type="table" w:styleId="TableGrid">
     <w:name w:val="Table Grid"/>
-    <w:basedOn w:val="Tabelanormal"/>
+    <w:basedOn w:val="TableNormal"/>
     <w:uiPriority w:val="59"/>
     <w:rsid w:val="00906D0A"/>
     <w:pPr>
@@ -9130,10 +8414,10 @@
       </w:tblCellMar>
     </w:tblPr>
   </w:style>
-  <w:style w:type="character" w:customStyle="1" w:styleId="Cabealho1Carter">
-    <w:name w:val="Cabeçalho 1 Caráter"/>
-    <w:basedOn w:val="Tipodeletrapredefinidodopargrafo"/>
-    <w:link w:val="Cabealho1"/>
+  <w:style w:type="character" w:customStyle="1" w:styleId="Heading1Char">
+    <w:name w:val="Heading 1 Char"/>
+    <w:basedOn w:val="DefaultParagraphFont"/>
+    <w:link w:val="Heading1"/>
     <w:uiPriority w:val="9"/>
     <w:rsid w:val="00906D0A"/>
     <w:rPr>
@@ -9145,9 +8429,9 @@
       <w:szCs w:val="28"/>
     </w:rPr>
   </w:style>
-  <w:style w:type="paragraph" w:styleId="Cabealhodondice">
+  <w:style w:type="paragraph" w:styleId="TOCHeading">
     <w:name w:val="TOC Heading"/>
-    <w:basedOn w:val="Cabealho1"/>
+    <w:basedOn w:val="Heading1"/>
     <w:next w:val="Normal"/>
     <w:uiPriority w:val="39"/>
     <w:semiHidden/>
@@ -9158,7 +8442,7 @@
       <w:outlineLvl w:val="9"/>
     </w:pPr>
   </w:style>
-  <w:style w:type="paragraph" w:styleId="Legenda">
+  <w:style w:type="paragraph" w:styleId="Caption">
     <w:name w:val="caption"/>
     <w:basedOn w:val="Normal"/>
     <w:next w:val="Normal"/>
@@ -9177,7 +8461,7 @@
       <w:szCs w:val="18"/>
     </w:rPr>
   </w:style>
-  <w:style w:type="paragraph" w:styleId="ndicedeilustraes">
+  <w:style w:type="paragraph" w:styleId="TableofFigures">
     <w:name w:val="table of figures"/>
     <w:basedOn w:val="Normal"/>
     <w:next w:val="Normal"/>
@@ -9188,9 +8472,9 @@
       <w:spacing w:after="0"/>
     </w:pPr>
   </w:style>
-  <w:style w:type="character" w:styleId="Hiperligao">
+  <w:style w:type="character" w:styleId="Hyperlink">
     <w:name w:val="Hyperlink"/>
-    <w:basedOn w:val="Tipodeletrapredefinidodopargrafo"/>
+    <w:basedOn w:val="DefaultParagraphFont"/>
     <w:uiPriority w:val="99"/>
     <w:unhideWhenUsed/>
     <w:rsid w:val="0071045A"/>
@@ -9199,7 +8483,7 @@
       <w:u w:val="single"/>
     </w:rPr>
   </w:style>
-  <w:style w:type="paragraph" w:styleId="PargrafodaLista">
+  <w:style w:type="paragraph" w:styleId="ListParagraph">
     <w:name w:val="List Paragraph"/>
     <w:basedOn w:val="Normal"/>
     <w:uiPriority w:val="34"/>
@@ -9210,11 +8494,11 @@
       <w:contextualSpacing/>
     </w:pPr>
   </w:style>
-  <w:style w:type="paragraph" w:styleId="Ttulo">
+  <w:style w:type="paragraph" w:styleId="Title">
     <w:name w:val="Title"/>
     <w:basedOn w:val="Normal"/>
     <w:next w:val="Normal"/>
-    <w:link w:val="TtuloCarter"/>
+    <w:link w:val="TitleChar"/>
     <w:uiPriority w:val="10"/>
     <w:qFormat/>
     <w:rsid w:val="000D27CB"/>
@@ -9230,10 +8514,10 @@
       <w:szCs w:val="56"/>
     </w:rPr>
   </w:style>
-  <w:style w:type="character" w:customStyle="1" w:styleId="TtuloCarter">
-    <w:name w:val="Título Caráter"/>
-    <w:basedOn w:val="Tipodeletrapredefinidodopargrafo"/>
-    <w:link w:val="Ttulo"/>
+  <w:style w:type="character" w:customStyle="1" w:styleId="TitleChar">
+    <w:name w:val="Title Char"/>
+    <w:basedOn w:val="DefaultParagraphFont"/>
+    <w:link w:val="Title"/>
     <w:uiPriority w:val="10"/>
     <w:rsid w:val="000D27CB"/>
     <w:rPr>
@@ -9244,7 +8528,7 @@
       <w:szCs w:val="56"/>
     </w:rPr>
   </w:style>
-  <w:style w:type="paragraph" w:styleId="ndice1">
+  <w:style w:type="paragraph" w:styleId="TOC1">
     <w:name w:val="toc 1"/>
     <w:basedOn w:val="Normal"/>
     <w:next w:val="Normal"/>
@@ -9256,9 +8540,9 @@
       <w:spacing w:after="100"/>
     </w:pPr>
   </w:style>
-  <w:style w:type="character" w:styleId="Refdecomentrio">
+  <w:style w:type="character" w:styleId="CommentReference">
     <w:name w:val="annotation reference"/>
-    <w:basedOn w:val="Tipodeletrapredefinidodopargrafo"/>
+    <w:basedOn w:val="DefaultParagraphFont"/>
     <w:uiPriority w:val="99"/>
     <w:semiHidden/>
     <w:unhideWhenUsed/>
@@ -9268,10 +8552,10 @@
       <w:szCs w:val="16"/>
     </w:rPr>
   </w:style>
-  <w:style w:type="paragraph" w:styleId="Textodecomentrio">
+  <w:style w:type="paragraph" w:styleId="CommentText">
     <w:name w:val="annotation text"/>
     <w:basedOn w:val="Normal"/>
-    <w:link w:val="TextodecomentrioCarter"/>
+    <w:link w:val="CommentTextChar"/>
     <w:uiPriority w:val="99"/>
     <w:semiHidden/>
     <w:unhideWhenUsed/>
@@ -9284,10 +8568,10 @@
       <w:szCs w:val="20"/>
     </w:rPr>
   </w:style>
-  <w:style w:type="character" w:customStyle="1" w:styleId="TextodecomentrioCarter">
-    <w:name w:val="Texto de comentário Caráter"/>
-    <w:basedOn w:val="Tipodeletrapredefinidodopargrafo"/>
-    <w:link w:val="Textodecomentrio"/>
+  <w:style w:type="character" w:customStyle="1" w:styleId="CommentTextChar">
+    <w:name w:val="Comment Text Char"/>
+    <w:basedOn w:val="DefaultParagraphFont"/>
+    <w:link w:val="CommentText"/>
     <w:uiPriority w:val="99"/>
     <w:semiHidden/>
     <w:rsid w:val="00E515EF"/>
@@ -9296,11 +8580,11 @@
       <w:szCs w:val="20"/>
     </w:rPr>
   </w:style>
-  <w:style w:type="paragraph" w:styleId="Assuntodecomentrio">
+  <w:style w:type="paragraph" w:styleId="CommentSubject">
     <w:name w:val="annotation subject"/>
-    <w:basedOn w:val="Textodecomentrio"/>
-    <w:next w:val="Textodecomentrio"/>
-    <w:link w:val="AssuntodecomentrioCarter"/>
+    <w:basedOn w:val="CommentText"/>
+    <w:next w:val="CommentText"/>
+    <w:link w:val="CommentSubjectChar"/>
     <w:uiPriority w:val="99"/>
     <w:semiHidden/>
     <w:unhideWhenUsed/>
@@ -9310,10 +8594,10 @@
       <w:bCs/>
     </w:rPr>
   </w:style>
-  <w:style w:type="character" w:customStyle="1" w:styleId="AssuntodecomentrioCarter">
-    <w:name w:val="Assunto de comentário Caráter"/>
-    <w:basedOn w:val="TextodecomentrioCarter"/>
-    <w:link w:val="Assuntodecomentrio"/>
+  <w:style w:type="character" w:customStyle="1" w:styleId="CommentSubjectChar">
+    <w:name w:val="Comment Subject Char"/>
+    <w:basedOn w:val="CommentTextChar"/>
+    <w:link w:val="CommentSubject"/>
     <w:uiPriority w:val="99"/>
     <w:semiHidden/>
     <w:rsid w:val="00E515EF"/>
@@ -9324,10 +8608,10 @@
       <w:szCs w:val="20"/>
     </w:rPr>
   </w:style>
-  <w:style w:type="character" w:customStyle="1" w:styleId="Cabealho2Carter">
-    <w:name w:val="Cabeçalho 2 Caráter"/>
-    <w:basedOn w:val="Tipodeletrapredefinidodopargrafo"/>
-    <w:link w:val="Cabealho2"/>
+  <w:style w:type="character" w:customStyle="1" w:styleId="Heading2Char">
+    <w:name w:val="Heading 2 Char"/>
+    <w:basedOn w:val="DefaultParagraphFont"/>
+    <w:link w:val="Heading2"/>
     <w:uiPriority w:val="9"/>
     <w:semiHidden/>
     <w:rsid w:val="00A86B41"/>
@@ -9338,7 +8622,7 @@
       <w:szCs w:val="26"/>
     </w:rPr>
   </w:style>
-  <w:style w:type="paragraph" w:styleId="ndice2">
+  <w:style w:type="paragraph" w:styleId="TOC2">
     <w:name w:val="toc 2"/>
     <w:basedOn w:val="Normal"/>
     <w:next w:val="Normal"/>
@@ -9357,8 +8641,198 @@
 </w:styles>
 </file>
 
+<file path=word/stylesWithEffects.xml><?xml version="1.0" encoding="utf-8"?>
+<w:styles xmlns:wpc="http://schemas.microsoft.com/office/word/2010/wordprocessingCanvas" xmlns:mc="http://schemas.openxmlformats.org/markup-compatibility/2006" xmlns:o="urn:schemas-microsoft-com:office:office" xmlns:r="http://schemas.openxmlformats.org/officeDocument/2006/relationships" xmlns:m="http://schemas.openxmlformats.org/officeDocument/2006/math" xmlns:v="urn:schemas-microsoft-com:vml" xmlns:wp14="http://schemas.microsoft.com/office/word/2010/wordprocessingDrawing" xmlns:wp="http://schemas.openxmlformats.org/drawingml/2006/wordprocessingDrawing" xmlns:w10="urn:schemas-microsoft-com:office:word" xmlns:w="http://schemas.openxmlformats.org/wordprocessingml/2006/main" xmlns:w14="http://schemas.microsoft.com/office/word/2010/wordml" xmlns:wpg="http://schemas.microsoft.com/office/word/2010/wordprocessingGroup" xmlns:wpi="http://schemas.microsoft.com/office/word/2010/wordprocessingInk" xmlns:wne="http://schemas.microsoft.com/office/word/2006/wordml" xmlns:wps="http://schemas.microsoft.com/office/word/2010/wordprocessingShape" mc:Ignorable="w14 wp14">
+  <w:docDefaults>
+    <w:rPrDefault>
+      <w:rPr>
+        <w:rFonts w:asciiTheme="minorHAnsi" w:eastAsiaTheme="minorEastAsia" w:hAnsiTheme="minorHAnsi" w:cstheme="minorBidi"/>
+        <w:sz w:val="22"/>
+        <w:szCs w:val="22"/>
+        <w:lang w:val="en-US" w:eastAsia="en-US" w:bidi="ar-SA"/>
+      </w:rPr>
+    </w:rPrDefault>
+    <w:pPrDefault>
+      <w:pPr>
+        <w:spacing w:after="200" w:line="276" w:lineRule="auto"/>
+      </w:pPr>
+    </w:pPrDefault>
+  </w:docDefaults>
+  <w:latentStyles w:defLockedState="0" w:defUIPriority="99" w:defSemiHidden="1" w:defUnhideWhenUsed="1" w:defQFormat="0" w:count="267">
+    <w:lsdException w:name="Normal" w:semiHidden="0" w:uiPriority="0" w:unhideWhenUsed="0" w:qFormat="1"/>
+    <w:lsdException w:name="heading 1" w:semiHidden="0" w:uiPriority="9" w:unhideWhenUsed="0" w:qFormat="1"/>
+    <w:lsdException w:name="heading 2" w:uiPriority="9" w:qFormat="1"/>
+    <w:lsdException w:name="heading 3" w:uiPriority="9" w:qFormat="1"/>
+    <w:lsdException w:name="heading 4" w:uiPriority="9" w:qFormat="1"/>
+    <w:lsdException w:name="heading 5" w:uiPriority="9" w:qFormat="1"/>
+    <w:lsdException w:name="heading 6" w:uiPriority="9" w:qFormat="1"/>
+    <w:lsdException w:name="heading 7" w:uiPriority="9" w:qFormat="1"/>
+    <w:lsdException w:name="heading 8" w:uiPriority="9" w:qFormat="1"/>
+    <w:lsdException w:name="heading 9" w:uiPriority="9" w:qFormat="1"/>
+    <w:lsdException w:name="toc 1" w:uiPriority="39"/>
+    <w:lsdException w:name="toc 2" w:uiPriority="39"/>
+    <w:lsdException w:name="toc 3" w:uiPriority="39"/>
+    <w:lsdException w:name="toc 4" w:uiPriority="39"/>
+    <w:lsdException w:name="toc 5" w:uiPriority="39"/>
+    <w:lsdException w:name="toc 6" w:uiPriority="39"/>
+    <w:lsdException w:name="toc 7" w:uiPriority="39"/>
+    <w:lsdException w:name="toc 8" w:uiPriority="39"/>
+    <w:lsdException w:name="toc 9" w:uiPriority="39"/>
+    <w:lsdException w:name="caption" w:uiPriority="35" w:qFormat="1"/>
+    <w:lsdException w:name="Title" w:semiHidden="0" w:uiPriority="10" w:unhideWhenUsed="0" w:qFormat="1"/>
+    <w:lsdException w:name="Default Paragraph Font" w:uiPriority="1"/>
+    <w:lsdException w:name="Subtitle" w:semiHidden="0" w:uiPriority="11" w:unhideWhenUsed="0" w:qFormat="1"/>
+    <w:lsdException w:name="Strong" w:semiHidden="0" w:uiPriority="22" w:unhideWhenUsed="0" w:qFormat="1"/>
+    <w:lsdException w:name="Emphasis" w:semiHidden="0" w:uiPriority="20" w:unhideWhenUsed="0" w:qFormat="1"/>
+    <w:lsdException w:name="Table Grid" w:semiHidden="0" w:uiPriority="59" w:unhideWhenUsed="0"/>
+    <w:lsdException w:name="Placeholder Text" w:unhideWhenUsed="0"/>
+    <w:lsdException w:name="No Spacing" w:semiHidden="0" w:uiPriority="1" w:unhideWhenUsed="0" w:qFormat="1"/>
+    <w:lsdException w:name="Light Shading" w:semiHidden="0" w:uiPriority="60" w:unhideWhenUsed="0"/>
+    <w:lsdException w:name="Light List" w:semiHidden="0" w:uiPriority="61" w:unhideWhenUsed="0"/>
+    <w:lsdException w:name="Light Grid" w:semiHidden="0" w:uiPriority="62" w:unhideWhenUsed="0"/>
+    <w:lsdException w:name="Medium Shading 1" w:semiHidden="0" w:uiPriority="63" w:unhideWhenUsed="0"/>
+    <w:lsdException w:name="Medium Shading 2" w:semiHidden="0" w:uiPriority="64" w:unhideWhenUsed="0"/>
+    <w:lsdException w:name="Medium List 1" w:semiHidden="0" w:uiPriority="65" w:unhideWhenUsed="0"/>
+    <w:lsdException w:name="Medium List 2" w:semiHidden="0" w:uiPriority="66" w:unhideWhenUsed="0"/>
+    <w:lsdException w:name="Medium Grid 1" w:semiHidden="0" w:uiPriority="67" w:unhideWhenUsed="0"/>
+    <w:lsdException w:name="Medium Grid 2" w:semiHidden="0" w:uiPriority="68" w:unhideWhenUsed="0"/>
+    <w:lsdException w:name="Medium Grid 3" w:semiHidden="0" w:uiPriority="69" w:unhideWhenUsed="0"/>
+    <w:lsdException w:name="Dark List" w:semiHidden="0" w:uiPriority="70" w:unhideWhenUsed="0"/>
+    <w:lsdException w:name="Colorful Shading" w:semiHidden="0" w:uiPriority="71" w:unhideWhenUsed="0"/>
+    <w:lsdException w:name="Colorful List" w:semiHidden="0" w:uiPriority="72" w:unhideWhenUsed="0"/>
+    <w:lsdException w:name="Colorful Grid" w:semiHidden="0" w:uiPriority="73" w:unhideWhenUsed="0"/>
+    <w:lsdException w:name="Light Shading Accent 1" w:semiHidden="0" w:uiPriority="60" w:unhideWhenUsed="0"/>
+    <w:lsdException w:name="Light List Accent 1" w:semiHidden="0" w:uiPriority="61" w:unhideWhenUsed="0"/>
+    <w:lsdException w:name="Light Grid Accent 1" w:semiHidden="0" w:uiPriority="62" w:unhideWhenUsed="0"/>
+    <w:lsdException w:name="Medium Shading 1 Accent 1" w:semiHidden="0" w:uiPriority="63" w:unhideWhenUsed="0"/>
+    <w:lsdException w:name="Medium Shading 2 Accent 1" w:semiHidden="0" w:uiPriority="64" w:unhideWhenUsed="0"/>
+    <w:lsdException w:name="Medium List 1 Accent 1" w:semiHidden="0" w:uiPriority="65" w:unhideWhenUsed="0"/>
+    <w:lsdException w:name="Revision" w:unhideWhenUsed="0"/>
+    <w:lsdException w:name="List Paragraph" w:semiHidden="0" w:uiPriority="34" w:unhideWhenUsed="0" w:qFormat="1"/>
+    <w:lsdException w:name="Quote" w:semiHidden="0" w:uiPriority="29" w:unhideWhenUsed="0" w:qFormat="1"/>
+    <w:lsdException w:name="Intense Quote" w:semiHidden="0" w:uiPriority="30" w:unhideWhenUsed="0" w:qFormat="1"/>
+    <w:lsdException w:name="Medium List 2 Accent 1" w:semiHidden="0" w:uiPriority="66" w:unhideWhenUsed="0"/>
+    <w:lsdException w:name="Medium Grid 1 Accent 1" w:semiHidden="0" w:uiPriority="67" w:unhideWhenUsed="0"/>
+    <w:lsdException w:name="Medium Grid 2 Accent 1" w:semiHidden="0" w:uiPriority="68" w:unhideWhenUsed="0"/>
+    <w:lsdException w:name="Medium Grid 3 Accent 1" w:semiHidden="0" w:uiPriority="69" w:unhideWhenUsed="0"/>
+    <w:lsdException w:name="Dark List Accent 1" w:semiHidden="0" w:uiPriority="70" w:unhideWhenUsed="0"/>
+    <w:lsdException w:name="Colorful Shading Accent 1" w:semiHidden="0" w:uiPriority="71" w:unhideWhenUsed="0"/>
+    <w:lsdException w:name="Colorful List Accent 1" w:semiHidden="0" w:uiPriority="72" w:unhideWhenUsed="0"/>
+    <w:lsdException w:name="Colorful Grid Accent 1" w:semiHidden="0" w:uiPriority="73" w:unhideWhenUsed="0"/>
+    <w:lsdException w:name="Light Shading Accent 2" w:semiHidden="0" w:uiPriority="60" w:unhideWhenUsed="0"/>
+    <w:lsdException w:name="Light List Accent 2" w:semiHidden="0" w:uiPriority="61" w:unhideWhenUsed="0"/>
+    <w:lsdException w:name="Light Grid Accent 2" w:semiHidden="0" w:uiPriority="62" w:unhideWhenUsed="0"/>
+    <w:lsdException w:name="Medium Shading 1 Accent 2" w:semiHidden="0" w:uiPriority="63" w:unhideWhenUsed="0"/>
+    <w:lsdException w:name="Medium Shading 2 Accent 2" w:semiHidden="0" w:uiPriority="64" w:unhideWhenUsed="0"/>
+    <w:lsdException w:name="Medium List 1 Accent 2" w:semiHidden="0" w:uiPriority="65" w:unhideWhenUsed="0"/>
+    <w:lsdException w:name="Medium List 2 Accent 2" w:semiHidden="0" w:uiPriority="66" w:unhideWhenUsed="0"/>
+    <w:lsdException w:name="Medium Grid 1 Accent 2" w:semiHidden="0" w:uiPriority="67" w:unhideWhenUsed="0"/>
+    <w:lsdException w:name="Medium Grid 2 Accent 2" w:semiHidden="0" w:uiPriority="68" w:unhideWhenUsed="0"/>
+    <w:lsdException w:name="Medium Grid 3 Accent 2" w:semiHidden="0" w:uiPriority="69" w:unhideWhenUsed="0"/>
+    <w:lsdException w:name="Dark List Accent 2" w:semiHidden="0" w:uiPriority="70" w:unhideWhenUsed="0"/>
+    <w:lsdException w:name="Colorful Shading Accent 2" w:semiHidden="0" w:uiPriority="71" w:unhideWhenUsed="0"/>
+    <w:lsdException w:name="Colorful List Accent 2" w:semiHidden="0" w:uiPriority="72" w:unhideWhenUsed="0"/>
+    <w:lsdException w:name="Colorful Grid Accent 2" w:semiHidden="0" w:uiPriority="73" w:unhideWhenUsed="0"/>
+    <w:lsdException w:name="Light Shading Accent 3" w:semiHidden="0" w:uiPriority="60" w:unhideWhenUsed="0"/>
+    <w:lsdException w:name="Light List Accent 3" w:semiHidden="0" w:uiPriority="61" w:unhideWhenUsed="0"/>
+    <w:lsdException w:name="Light Grid Accent 3" w:semiHidden="0" w:uiPriority="62" w:unhideWhenUsed="0"/>
+    <w:lsdException w:name="Medium Shading 1 Accent 3" w:semiHidden="0" w:uiPriority="63" w:unhideWhenUsed="0"/>
+    <w:lsdException w:name="Medium Shading 2 Accent 3" w:semiHidden="0" w:uiPriority="64" w:unhideWhenUsed="0"/>
+    <w:lsdException w:name="Medium List 1 Accent 3" w:semiHidden="0" w:uiPriority="65" w:unhideWhenUsed="0"/>
+    <w:lsdException w:name="Medium List 2 Accent 3" w:semiHidden="0" w:uiPriority="66" w:unhideWhenUsed="0"/>
+    <w:lsdException w:name="Medium Grid 1 Accent 3" w:semiHidden="0" w:uiPriority="67" w:unhideWhenUsed="0"/>
+    <w:lsdException w:name="Medium Grid 2 Accent 3" w:semiHidden="0" w:uiPriority="68" w:unhideWhenUsed="0"/>
+    <w:lsdException w:name="Medium Grid 3 Accent 3" w:semiHidden="0" w:uiPriority="69" w:unhideWhenUsed="0"/>
+    <w:lsdException w:name="Dark List Accent 3" w:semiHidden="0" w:uiPriority="70" w:unhideWhenUsed="0"/>
+    <w:lsdException w:name="Colorful Shading Accent 3" w:semiHidden="0" w:uiPriority="71" w:unhideWhenUsed="0"/>
+    <w:lsdException w:name="Colorful List Accent 3" w:semiHidden="0" w:uiPriority="72" w:unhideWhenUsed="0"/>
+    <w:lsdException w:name="Colorful Grid Accent 3" w:semiHidden="0" w:uiPriority="73" w:unhideWhenUsed="0"/>
+    <w:lsdException w:name="Light Shading Accent 4" w:semiHidden="0" w:uiPriority="60" w:unhideWhenUsed="0"/>
+    <w:lsdException w:name="Light List Accent 4" w:semiHidden="0" w:uiPriority="61" w:unhideWhenUsed="0"/>
+    <w:lsdException w:name="Light Grid Accent 4" w:semiHidden="0" w:uiPriority="62" w:unhideWhenUsed="0"/>
+    <w:lsdException w:name="Medium Shading 1 Accent 4" w:semiHidden="0" w:uiPriority="63" w:unhideWhenUsed="0"/>
+    <w:lsdException w:name="Medium Shading 2 Accent 4" w:semiHidden="0" w:uiPriority="64" w:unhideWhenUsed="0"/>
+    <w:lsdException w:name="Medium List 1 Accent 4" w:semiHidden="0" w:uiPriority="65" w:unhideWhenUsed="0"/>
+    <w:lsdException w:name="Medium List 2 Accent 4" w:semiHidden="0" w:uiPriority="66" w:unhideWhenUsed="0"/>
+    <w:lsdException w:name="Medium Grid 1 Accent 4" w:semiHidden="0" w:uiPriority="67" w:unhideWhenUsed="0"/>
+    <w:lsdException w:name="Medium Grid 2 Accent 4" w:semiHidden="0" w:uiPriority="68" w:unhideWhenUsed="0"/>
+    <w:lsdException w:name="Medium Grid 3 Accent 4" w:semiHidden="0" w:uiPriority="69" w:unhideWhenUsed="0"/>
+    <w:lsdException w:name="Dark List Accent 4" w:semiHidden="0" w:uiPriority="70" w:unhideWhenUsed="0"/>
+    <w:lsdException w:name="Colorful Shading Accent 4" w:semiHidden="0" w:uiPriority="71" w:unhideWhenUsed="0"/>
+    <w:lsdException w:name="Colorful List Accent 4" w:semiHidden="0" w:uiPriority="72" w:unhideWhenUsed="0"/>
+    <w:lsdException w:name="Colorful Grid Accent 4" w:semiHidden="0" w:uiPriority="73" w:unhideWhenUsed="0"/>
+    <w:lsdException w:name="Light Shading Accent 5" w:semiHidden="0" w:uiPriority="60" w:unhideWhenUsed="0"/>
+    <w:lsdException w:name="Light List Accent 5" w:semiHidden="0" w:uiPriority="61" w:unhideWhenUsed="0"/>
+    <w:lsdException w:name="Light Grid Accent 5" w:semiHidden="0" w:uiPriority="62" w:unhideWhenUsed="0"/>
+    <w:lsdException w:name="Medium Shading 1 Accent 5" w:semiHidden="0" w:uiPriority="63" w:unhideWhenUsed="0"/>
+    <w:lsdException w:name="Medium Shading 2 Accent 5" w:semiHidden="0" w:uiPriority="64" w:unhideWhenUsed="0"/>
+    <w:lsdException w:name="Medium List 1 Accent 5" w:semiHidden="0" w:uiPriority="65" w:unhideWhenUsed="0"/>
+    <w:lsdException w:name="Medium List 2 Accent 5" w:semiHidden="0" w:uiPriority="66" w:unhideWhenUsed="0"/>
+    <w:lsdException w:name="Medium Grid 1 Accent 5" w:semiHidden="0" w:uiPriority="67" w:unhideWhenUsed="0"/>
+    <w:lsdException w:name="Medium Grid 2 Accent 5" w:semiHidden="0" w:uiPriority="68" w:unhideWhenUsed="0"/>
+    <w:lsdException w:name="Medium Grid 3 Accent 5" w:semiHidden="0" w:uiPriority="69" w:unhideWhenUsed="0"/>
+    <w:lsdException w:name="Dark List Accent 5" w:semiHidden="0" w:uiPriority="70" w:unhideWhenUsed="0"/>
+    <w:lsdException w:name="Colorful Shading Accent 5" w:semiHidden="0" w:uiPriority="71" w:unhideWhenUsed="0"/>
+    <w:lsdException w:name="Colorful List Accent 5" w:semiHidden="0" w:uiPriority="72" w:unhideWhenUsed="0"/>
+    <w:lsdException w:name="Colorful Grid Accent 5" w:semiHidden="0" w:uiPriority="73" w:unhideWhenUsed="0"/>
+    <w:lsdException w:name="Light Shading Accent 6" w:semiHidden="0" w:uiPriority="60" w:unhideWhenUsed="0"/>
+    <w:lsdException w:name="Light List Accent 6" w:semiHidden="0" w:uiPriority="61" w:unhideWhenUsed="0"/>
+    <w:lsdException w:name="Light Grid Accent 6" w:semiHidden="0" w:uiPriority="62" w:unhideWhenUsed="0"/>
+    <w:lsdException w:name="Medium Shading 1 Accent 6" w:semiHidden="0" w:uiPriority="63" w:unhideWhenUsed="0"/>
+    <w:lsdException w:name="Medium Shading 2 Accent 6" w:semiHidden="0" w:uiPriority="64" w:unhideWhenUsed="0"/>
+    <w:lsdException w:name="Medium List 1 Accent 6" w:semiHidden="0" w:uiPriority="65" w:unhideWhenUsed="0"/>
+    <w:lsdException w:name="Medium List 2 Accent 6" w:semiHidden="0" w:uiPriority="66" w:unhideWhenUsed="0"/>
+    <w:lsdException w:name="Medium Grid 1 Accent 6" w:semiHidden="0" w:uiPriority="67" w:unhideWhenUsed="0"/>
+    <w:lsdException w:name="Medium Grid 2 Accent 6" w:semiHidden="0" w:uiPriority="68" w:unhideWhenUsed="0"/>
+    <w:lsdException w:name="Medium Grid 3 Accent 6" w:semiHidden="0" w:uiPriority="69" w:unhideWhenUsed="0"/>
+    <w:lsdException w:name="Dark List Accent 6" w:semiHidden="0" w:uiPriority="70" w:unhideWhenUsed="0"/>
+    <w:lsdException w:name="Colorful Shading Accent 6" w:semiHidden="0" w:uiPriority="71" w:unhideWhenUsed="0"/>
+    <w:lsdException w:name="Colorful List Accent 6" w:semiHidden="0" w:uiPriority="72" w:unhideWhenUsed="0"/>
+    <w:lsdException w:name="Colorful Grid Accent 6" w:semiHidden="0" w:uiPriority="73" w:unhideWhenUsed="0"/>
+    <w:lsdException w:name="Subtle Emphasis" w:semiHidden="0" w:uiPriority="19" w:unhideWhenUsed="0" w:qFormat="1"/>
+    <w:lsdException w:name="Intense Emphasis" w:semiHidden="0" w:uiPriority="21" w:unhideWhenUsed="0" w:qFormat="1"/>
+    <w:lsdException w:name="Subtle Reference" w:semiHidden="0" w:uiPriority="31" w:unhideWhenUsed="0" w:qFormat="1"/>
+    <w:lsdException w:name="Intense Reference" w:semiHidden="0" w:uiPriority="32" w:unhideWhenUsed="0" w:qFormat="1"/>
+    <w:lsdException w:name="Book Title" w:semiHidden="0" w:uiPriority="33" w:unhideWhenUsed="0" w:qFormat="1"/>
+    <w:lsdException w:name="Bibliography" w:uiPriority="37"/>
+    <w:lsdException w:name="TOC Heading" w:uiPriority="39" w:qFormat="1"/>
+  </w:latentStyles>
+  <w:style w:type="paragraph" w:default="1" w:styleId="Normal">
+    <w:name w:val="Normal"/>
+    <w:qFormat/>
+  </w:style>
+  <w:style w:type="character" w:default="1" w:styleId="DefaultParagraphFont">
+    <w:name w:val="Default Paragraph Font"/>
+    <w:uiPriority w:val="1"/>
+    <w:semiHidden/>
+    <w:unhideWhenUsed/>
+  </w:style>
+  <w:style w:type="table" w:default="1" w:styleId="TableNormal">
+    <w:name w:val="Normal Table"/>
+    <w:uiPriority w:val="99"/>
+    <w:semiHidden/>
+    <w:unhideWhenUsed/>
+    <w:tblPr>
+      <w:tblInd w:w="0" w:type="dxa"/>
+      <w:tblCellMar>
+        <w:top w:w="0" w:type="dxa"/>
+        <w:left w:w="108" w:type="dxa"/>
+        <w:bottom w:w="0" w:type="dxa"/>
+        <w:right w:w="108" w:type="dxa"/>
+      </w:tblCellMar>
+    </w:tblPr>
+  </w:style>
+  <w:style w:type="numbering" w:default="1" w:styleId="NoList">
+    <w:name w:val="No List"/>
+    <w:uiPriority w:val="99"/>
+    <w:semiHidden/>
+    <w:unhideWhenUsed/>
+  </w:style>
+</w:styles>
+</file>
+
 <file path=word/glossary/document.xml><?xml version="1.0" encoding="utf-8"?>
-<w:glossaryDocument xmlns:wpc="http://schemas.microsoft.com/office/word/2010/wordprocessingCanvas" xmlns:mc="http://schemas.openxmlformats.org/markup-compatibility/2006" xmlns:o="urn:schemas-microsoft-com:office:office" xmlns:r="http://schemas.openxmlformats.org/officeDocument/2006/relationships" xmlns:m="http://schemas.openxmlformats.org/officeDocument/2006/math" xmlns:v="urn:schemas-microsoft-com:vml" xmlns:wp14="http://schemas.microsoft.com/office/word/2010/wordprocessingDrawing" xmlns:wp="http://schemas.openxmlformats.org/drawingml/2006/wordprocessingDrawing" xmlns:w10="urn:schemas-microsoft-com:office:word" xmlns:w="http://schemas.openxmlformats.org/wordprocessingml/2006/main" xmlns:w14="http://schemas.microsoft.com/office/word/2010/wordml" xmlns:w15="http://schemas.microsoft.com/office/word/2012/wordml" xmlns:wpg="http://schemas.microsoft.com/office/word/2010/wordprocessingGroup" xmlns:wpi="http://schemas.microsoft.com/office/word/2010/wordprocessingInk" xmlns:wne="http://schemas.microsoft.com/office/word/2006/wordml" xmlns:wps="http://schemas.microsoft.com/office/word/2010/wordprocessingShape" mc:Ignorable="w14 w15 wp14">
+<w:glossaryDocument xmlns:wpc="http://schemas.microsoft.com/office/word/2010/wordprocessingCanvas" xmlns:mc="http://schemas.openxmlformats.org/markup-compatibility/2006" xmlns:o="urn:schemas-microsoft-com:office:office" xmlns:r="http://schemas.openxmlformats.org/officeDocument/2006/relationships" xmlns:m="http://schemas.openxmlformats.org/officeDocument/2006/math" xmlns:v="urn:schemas-microsoft-com:vml" xmlns:wp14="http://schemas.microsoft.com/office/word/2010/wordprocessingDrawing" xmlns:wp="http://schemas.openxmlformats.org/drawingml/2006/wordprocessingDrawing" xmlns:w10="urn:schemas-microsoft-com:office:word" xmlns:w="http://schemas.openxmlformats.org/wordprocessingml/2006/main" xmlns:w14="http://schemas.microsoft.com/office/word/2010/wordml" xmlns:wpg="http://schemas.microsoft.com/office/word/2010/wordprocessingGroup" xmlns:wpi="http://schemas.microsoft.com/office/word/2010/wordprocessingInk" xmlns:wne="http://schemas.microsoft.com/office/word/2006/wordml" xmlns:wps="http://schemas.microsoft.com/office/word/2010/wordprocessingShape" mc:Ignorable="w14 wp14">
   <w:docParts>
     <w:docPart>
       <w:docPartPr>
@@ -9412,7 +8886,7 @@
           <w:r>
             <w:rPr>
               <w:rFonts w:asciiTheme="majorHAnsi" w:eastAsiaTheme="majorEastAsia" w:hAnsiTheme="majorHAnsi" w:cstheme="majorBidi"/>
-              <w:color w:val="5B9BD5" w:themeColor="accent1"/>
+              <w:color w:val="4F81BD" w:themeColor="accent1"/>
               <w:sz w:val="80"/>
               <w:szCs w:val="80"/>
             </w:rPr>
@@ -9472,38 +8946,9 @@
           </w:pPr>
           <w:r>
             <w:rPr>
-              <w:color w:val="5B9BD5" w:themeColor="accent1"/>
+              <w:color w:val="4F81BD" w:themeColor="accent1"/>
             </w:rPr>
             <w:t>[Escrever o nome do autor]</w:t>
-          </w:r>
-        </w:p>
-      </w:docPartBody>
-    </w:docPart>
-    <w:docPart>
-      <w:docPartPr>
-        <w:name w:val="746390107F6346F79182BCF833AE0928"/>
-        <w:category>
-          <w:name w:val="Geral"/>
-          <w:gallery w:val="placeholder"/>
-        </w:category>
-        <w:types>
-          <w:type w:val="bbPlcHdr"/>
-        </w:types>
-        <w:behaviors>
-          <w:behavior w:val="content"/>
-        </w:behaviors>
-        <w:guid w:val="{FFD81EB6-B888-48A2-B5C9-493FF175EAA6}"/>
-      </w:docPartPr>
-      <w:docPartBody>
-        <w:p>
-          <w:pPr>
-            <w:pStyle w:val="746390107F6346F79182BCF833AE0928"/>
-          </w:pPr>
-          <w:r>
-            <w:rPr>
-              <w:color w:val="5B9BD5" w:themeColor="accent1"/>
-            </w:rPr>
-            <w:t>[Escolher a data]</w:t>
           </w:r>
         </w:p>
       </w:docPartBody>
@@ -9513,7 +8958,7 @@
 </file>
 
 <file path=word/glossary/fontTable.xml><?xml version="1.0" encoding="utf-8"?>
-<w:fonts xmlns:mc="http://schemas.openxmlformats.org/markup-compatibility/2006" xmlns:r="http://schemas.openxmlformats.org/officeDocument/2006/relationships" xmlns:w="http://schemas.openxmlformats.org/wordprocessingml/2006/main" xmlns:w14="http://schemas.microsoft.com/office/word/2010/wordml" xmlns:w15="http://schemas.microsoft.com/office/word/2012/wordml" mc:Ignorable="w14 w15">
+<w:fonts xmlns:mc="http://schemas.openxmlformats.org/markup-compatibility/2006" xmlns:r="http://schemas.openxmlformats.org/officeDocument/2006/relationships" xmlns:w="http://schemas.openxmlformats.org/wordprocessingml/2006/main" xmlns:w14="http://schemas.microsoft.com/office/word/2010/wordml" mc:Ignorable="w14">
   <w:font w:name="Symbol">
     <w:panose1 w:val="05050102010706020507"/>
     <w:charset w:val="02"/>
@@ -9563,18 +9008,11 @@
     <w:pitch w:val="variable"/>
     <w:sig w:usb0="E1002EFF" w:usb1="C000605B" w:usb2="00000029" w:usb3="00000000" w:csb0="000101FF" w:csb1="00000000"/>
   </w:font>
-  <w:font w:name="Calibri Light">
-    <w:panose1 w:val="020F0302020204030204"/>
-    <w:charset w:val="00"/>
-    <w:family w:val="swiss"/>
-    <w:pitch w:val="variable"/>
-    <w:sig w:usb0="A00002EF" w:usb1="4000207B" w:usb2="00000000" w:usb3="00000000" w:csb0="0000019F" w:csb1="00000000"/>
-  </w:font>
 </w:fonts>
 </file>
 
 <file path=word/glossary/settings.xml><?xml version="1.0" encoding="utf-8"?>
-<w:settings xmlns:mc="http://schemas.openxmlformats.org/markup-compatibility/2006" xmlns:o="urn:schemas-microsoft-com:office:office" xmlns:r="http://schemas.openxmlformats.org/officeDocument/2006/relationships" xmlns:m="http://schemas.openxmlformats.org/officeDocument/2006/math" xmlns:v="urn:schemas-microsoft-com:vml" xmlns:w10="urn:schemas-microsoft-com:office:word" xmlns:w="http://schemas.openxmlformats.org/wordprocessingml/2006/main" xmlns:w14="http://schemas.microsoft.com/office/word/2010/wordml" xmlns:w15="http://schemas.microsoft.com/office/word/2012/wordml" xmlns:sl="http://schemas.openxmlformats.org/schemaLibrary/2006/main" mc:Ignorable="w14 w15">
+<w:settings xmlns:mc="http://schemas.openxmlformats.org/markup-compatibility/2006" xmlns:o="urn:schemas-microsoft-com:office:office" xmlns:r="http://schemas.openxmlformats.org/officeDocument/2006/relationships" xmlns:m="http://schemas.openxmlformats.org/officeDocument/2006/math" xmlns:v="urn:schemas-microsoft-com:vml" xmlns:w10="urn:schemas-microsoft-com:office:word" xmlns:w="http://schemas.openxmlformats.org/wordprocessingml/2006/main" xmlns:w14="http://schemas.microsoft.com/office/word/2010/wordml" xmlns:sl="http://schemas.openxmlformats.org/schemaLibrary/2006/main" mc:Ignorable="w14">
   <w:view w:val="normal"/>
   <w:defaultTabStop w:val="708"/>
   <w:hyphenationZone w:val="425"/>
@@ -9595,6 +9033,7 @@
     <w:rsid w:val="00623658"/>
     <w:rsid w:val="0064279C"/>
     <w:rsid w:val="006A51F9"/>
+    <w:rsid w:val="006D48AA"/>
     <w:rsid w:val="00757B98"/>
     <w:rsid w:val="00761202"/>
     <w:rsid w:val="008D6165"/>
@@ -9621,13 +9060,13 @@
   </m:mathPr>
   <w:themeFontLang w:val="pt-PT"/>
   <w:clrSchemeMapping w:bg1="light1" w:t1="dark1" w:bg2="light2" w:t2="dark2" w:accent1="accent1" w:accent2="accent2" w:accent3="accent3" w:accent4="accent4" w:accent5="accent5" w:accent6="accent6" w:hyperlink="hyperlink" w:followedHyperlink="followedHyperlink"/>
-  <w:decimalSymbol w:val=","/>
-  <w:listSeparator w:val=";"/>
+  <w:decimalSymbol w:val="."/>
+  <w:listSeparator w:val=","/>
 </w:settings>
 </file>
 
 <file path=word/glossary/styles.xml><?xml version="1.0" encoding="utf-8"?>
-<w:styles xmlns:mc="http://schemas.openxmlformats.org/markup-compatibility/2006" xmlns:r="http://schemas.openxmlformats.org/officeDocument/2006/relationships" xmlns:w="http://schemas.openxmlformats.org/wordprocessingml/2006/main" xmlns:w14="http://schemas.microsoft.com/office/word/2010/wordml" xmlns:w15="http://schemas.microsoft.com/office/word/2012/wordml" mc:Ignorable="w14 w15">
+<w:styles xmlns:mc="http://schemas.openxmlformats.org/markup-compatibility/2006" xmlns:r="http://schemas.openxmlformats.org/officeDocument/2006/relationships" xmlns:w="http://schemas.openxmlformats.org/wordprocessingml/2006/main" xmlns:w14="http://schemas.microsoft.com/office/word/2010/wordml" mc:Ignorable="w14">
   <w:docDefaults>
     <w:rPrDefault>
       <w:rPr>
@@ -9643,378 +9082,144 @@
       </w:pPr>
     </w:pPrDefault>
   </w:docDefaults>
-  <w:latentStyles w:defLockedState="0" w:defUIPriority="99" w:defSemiHidden="0" w:defUnhideWhenUsed="0" w:defQFormat="0" w:count="371">
-    <w:lsdException w:name="Normal" w:uiPriority="0" w:qFormat="1"/>
-    <w:lsdException w:name="heading 1" w:uiPriority="9" w:qFormat="1"/>
-    <w:lsdException w:name="heading 2" w:semiHidden="1" w:uiPriority="9" w:unhideWhenUsed="1" w:qFormat="1"/>
-    <w:lsdException w:name="heading 3" w:semiHidden="1" w:uiPriority="9" w:unhideWhenUsed="1" w:qFormat="1"/>
-    <w:lsdException w:name="heading 4" w:semiHidden="1" w:uiPriority="9" w:unhideWhenUsed="1" w:qFormat="1"/>
-    <w:lsdException w:name="heading 5" w:semiHidden="1" w:uiPriority="9" w:unhideWhenUsed="1" w:qFormat="1"/>
-    <w:lsdException w:name="heading 6" w:semiHidden="1" w:uiPriority="9" w:unhideWhenUsed="1" w:qFormat="1"/>
-    <w:lsdException w:name="heading 7" w:semiHidden="1" w:uiPriority="9" w:unhideWhenUsed="1" w:qFormat="1"/>
-    <w:lsdException w:name="heading 8" w:semiHidden="1" w:uiPriority="9" w:unhideWhenUsed="1" w:qFormat="1"/>
-    <w:lsdException w:name="heading 9" w:semiHidden="1" w:uiPriority="9" w:unhideWhenUsed="1" w:qFormat="1"/>
-    <w:lsdException w:name="index 1" w:semiHidden="1" w:unhideWhenUsed="1"/>
-    <w:lsdException w:name="index 2" w:semiHidden="1" w:unhideWhenUsed="1"/>
-    <w:lsdException w:name="index 3" w:semiHidden="1" w:unhideWhenUsed="1"/>
-    <w:lsdException w:name="index 4" w:semiHidden="1" w:unhideWhenUsed="1"/>
-    <w:lsdException w:name="index 5" w:semiHidden="1" w:unhideWhenUsed="1"/>
-    <w:lsdException w:name="index 6" w:semiHidden="1" w:unhideWhenUsed="1"/>
-    <w:lsdException w:name="index 7" w:semiHidden="1" w:unhideWhenUsed="1"/>
-    <w:lsdException w:name="index 8" w:semiHidden="1" w:unhideWhenUsed="1"/>
-    <w:lsdException w:name="index 9" w:semiHidden="1" w:unhideWhenUsed="1"/>
-    <w:lsdException w:name="toc 1" w:semiHidden="1" w:uiPriority="39" w:unhideWhenUsed="1"/>
-    <w:lsdException w:name="toc 2" w:semiHidden="1" w:uiPriority="39" w:unhideWhenUsed="1"/>
-    <w:lsdException w:name="toc 3" w:semiHidden="1" w:uiPriority="39" w:unhideWhenUsed="1"/>
-    <w:lsdException w:name="toc 4" w:semiHidden="1" w:uiPriority="39" w:unhideWhenUsed="1"/>
-    <w:lsdException w:name="toc 5" w:semiHidden="1" w:uiPriority="39" w:unhideWhenUsed="1"/>
-    <w:lsdException w:name="toc 6" w:semiHidden="1" w:uiPriority="39" w:unhideWhenUsed="1"/>
-    <w:lsdException w:name="toc 7" w:semiHidden="1" w:uiPriority="39" w:unhideWhenUsed="1"/>
-    <w:lsdException w:name="toc 8" w:semiHidden="1" w:uiPriority="39" w:unhideWhenUsed="1"/>
-    <w:lsdException w:name="toc 9" w:semiHidden="1" w:uiPriority="39" w:unhideWhenUsed="1"/>
-    <w:lsdException w:name="Normal Indent" w:semiHidden="1" w:unhideWhenUsed="1"/>
-    <w:lsdException w:name="footnote text" w:semiHidden="1" w:unhideWhenUsed="1"/>
-    <w:lsdException w:name="annotation text" w:semiHidden="1" w:unhideWhenUsed="1"/>
-    <w:lsdException w:name="header" w:semiHidden="1" w:unhideWhenUsed="1"/>
-    <w:lsdException w:name="footer" w:semiHidden="1" w:unhideWhenUsed="1"/>
-    <w:lsdException w:name="index heading" w:semiHidden="1" w:unhideWhenUsed="1"/>
-    <w:lsdException w:name="caption" w:semiHidden="1" w:uiPriority="35" w:unhideWhenUsed="1" w:qFormat="1"/>
-    <w:lsdException w:name="table of figures" w:semiHidden="1" w:unhideWhenUsed="1"/>
-    <w:lsdException w:name="envelope address" w:semiHidden="1" w:unhideWhenUsed="1"/>
-    <w:lsdException w:name="envelope return" w:semiHidden="1" w:unhideWhenUsed="1"/>
-    <w:lsdException w:name="footnote reference" w:semiHidden="1" w:unhideWhenUsed="1"/>
-    <w:lsdException w:name="annotation reference" w:semiHidden="1" w:unhideWhenUsed="1"/>
-    <w:lsdException w:name="line number" w:semiHidden="1" w:unhideWhenUsed="1"/>
-    <w:lsdException w:name="page number" w:semiHidden="1" w:unhideWhenUsed="1"/>
-    <w:lsdException w:name="endnote reference" w:semiHidden="1" w:unhideWhenUsed="1"/>
-    <w:lsdException w:name="endnote text" w:semiHidden="1" w:unhideWhenUsed="1"/>
-    <w:lsdException w:name="table of authorities" w:semiHidden="1" w:unhideWhenUsed="1"/>
-    <w:lsdException w:name="macro" w:semiHidden="1" w:unhideWhenUsed="1"/>
-    <w:lsdException w:name="toa heading" w:semiHidden="1" w:unhideWhenUsed="1"/>
-    <w:lsdException w:name="List" w:semiHidden="1" w:unhideWhenUsed="1"/>
-    <w:lsdException w:name="List Bullet" w:semiHidden="1" w:unhideWhenUsed="1"/>
-    <w:lsdException w:name="List Number" w:semiHidden="1" w:unhideWhenUsed="1"/>
-    <w:lsdException w:name="List 2" w:semiHidden="1" w:unhideWhenUsed="1"/>
-    <w:lsdException w:name="List 3" w:semiHidden="1" w:unhideWhenUsed="1"/>
-    <w:lsdException w:name="List 4" w:semiHidden="1" w:unhideWhenUsed="1"/>
-    <w:lsdException w:name="List 5" w:semiHidden="1" w:unhideWhenUsed="1"/>
-    <w:lsdException w:name="List Bullet 2" w:semiHidden="1" w:unhideWhenUsed="1"/>
-    <w:lsdException w:name="List Bullet 3" w:semiHidden="1" w:unhideWhenUsed="1"/>
-    <w:lsdException w:name="List Bullet 4" w:semiHidden="1" w:unhideWhenUsed="1"/>
-    <w:lsdException w:name="List Bullet 5" w:semiHidden="1" w:unhideWhenUsed="1"/>
-    <w:lsdException w:name="List Number 2" w:semiHidden="1" w:unhideWhenUsed="1"/>
-    <w:lsdException w:name="List Number 3" w:semiHidden="1" w:unhideWhenUsed="1"/>
-    <w:lsdException w:name="List Number 4" w:semiHidden="1" w:unhideWhenUsed="1"/>
-    <w:lsdException w:name="List Number 5" w:semiHidden="1" w:unhideWhenUsed="1"/>
-    <w:lsdException w:name="Title" w:uiPriority="10" w:qFormat="1"/>
-    <w:lsdException w:name="Closing" w:semiHidden="1" w:unhideWhenUsed="1"/>
-    <w:lsdException w:name="Signature" w:semiHidden="1" w:unhideWhenUsed="1"/>
-    <w:lsdException w:name="Default Paragraph Font" w:semiHidden="1" w:uiPriority="1" w:unhideWhenUsed="1"/>
-    <w:lsdException w:name="Body Text" w:semiHidden="1" w:unhideWhenUsed="1"/>
-    <w:lsdException w:name="Body Text Indent" w:semiHidden="1" w:unhideWhenUsed="1"/>
-    <w:lsdException w:name="List Continue" w:semiHidden="1" w:unhideWhenUsed="1"/>
-    <w:lsdException w:name="List Continue 2" w:semiHidden="1" w:unhideWhenUsed="1"/>
-    <w:lsdException w:name="List Continue 3" w:semiHidden="1" w:unhideWhenUsed="1"/>
-    <w:lsdException w:name="List Continue 4" w:semiHidden="1" w:unhideWhenUsed="1"/>
-    <w:lsdException w:name="List Continue 5" w:semiHidden="1" w:unhideWhenUsed="1"/>
-    <w:lsdException w:name="Message Header" w:semiHidden="1" w:unhideWhenUsed="1"/>
-    <w:lsdException w:name="Subtitle" w:uiPriority="11" w:qFormat="1"/>
-    <w:lsdException w:name="Salutation" w:semiHidden="1" w:unhideWhenUsed="1"/>
-    <w:lsdException w:name="Date" w:semiHidden="1" w:unhideWhenUsed="1"/>
-    <w:lsdException w:name="Body Text First Indent" w:semiHidden="1" w:unhideWhenUsed="1"/>
-    <w:lsdException w:name="Body Text First Indent 2" w:semiHidden="1" w:unhideWhenUsed="1"/>
-    <w:lsdException w:name="Note Heading" w:semiHidden="1" w:unhideWhenUsed="1"/>
-    <w:lsdException w:name="Body Text 2" w:semiHidden="1" w:unhideWhenUsed="1"/>
-    <w:lsdException w:name="Body Text 3" w:semiHidden="1" w:unhideWhenUsed="1"/>
-    <w:lsdException w:name="Body Text Indent 2" w:semiHidden="1" w:unhideWhenUsed="1"/>
-    <w:lsdException w:name="Body Text Indent 3" w:semiHidden="1" w:unhideWhenUsed="1"/>
-    <w:lsdException w:name="Block Text" w:semiHidden="1" w:unhideWhenUsed="1"/>
-    <w:lsdException w:name="Hyperlink" w:semiHidden="1" w:unhideWhenUsed="1"/>
-    <w:lsdException w:name="FollowedHyperlink" w:semiHidden="1" w:unhideWhenUsed="1"/>
-    <w:lsdException w:name="Strong" w:uiPriority="22" w:qFormat="1"/>
-    <w:lsdException w:name="Emphasis" w:uiPriority="20" w:qFormat="1"/>
-    <w:lsdException w:name="Document Map" w:semiHidden="1" w:unhideWhenUsed="1"/>
-    <w:lsdException w:name="Plain Text" w:semiHidden="1" w:unhideWhenUsed="1"/>
-    <w:lsdException w:name="E-mail Signature" w:semiHidden="1" w:unhideWhenUsed="1"/>
-    <w:lsdException w:name="HTML Top of Form" w:semiHidden="1" w:unhideWhenUsed="1"/>
-    <w:lsdException w:name="HTML Bottom of Form" w:semiHidden="1" w:unhideWhenUsed="1"/>
-    <w:lsdException w:name="Normal (Web)" w:semiHidden="1" w:unhideWhenUsed="1"/>
-    <w:lsdException w:name="HTML Acronym" w:semiHidden="1" w:unhideWhenUsed="1"/>
-    <w:lsdException w:name="HTML Address" w:semiHidden="1" w:unhideWhenUsed="1"/>
-    <w:lsdException w:name="HTML Cite" w:semiHidden="1" w:unhideWhenUsed="1"/>
-    <w:lsdException w:name="HTML Code" w:semiHidden="1" w:unhideWhenUsed="1"/>
-    <w:lsdException w:name="HTML Definition" w:semiHidden="1" w:unhideWhenUsed="1"/>
-    <w:lsdException w:name="HTML Keyboard" w:semiHidden="1" w:unhideWhenUsed="1"/>
-    <w:lsdException w:name="HTML Preformatted" w:semiHidden="1" w:unhideWhenUsed="1"/>
-    <w:lsdException w:name="HTML Sample" w:semiHidden="1" w:unhideWhenUsed="1"/>
-    <w:lsdException w:name="HTML Typewriter" w:semiHidden="1" w:unhideWhenUsed="1"/>
-    <w:lsdException w:name="HTML Variable" w:semiHidden="1" w:unhideWhenUsed="1"/>
-    <w:lsdException w:name="Normal Table" w:semiHidden="1" w:unhideWhenUsed="1"/>
-    <w:lsdException w:name="annotation subject" w:semiHidden="1" w:unhideWhenUsed="1"/>
-    <w:lsdException w:name="No List" w:semiHidden="1" w:unhideWhenUsed="1"/>
-    <w:lsdException w:name="Outline List 1" w:semiHidden="1" w:unhideWhenUsed="1"/>
-    <w:lsdException w:name="Outline List 2" w:semiHidden="1" w:unhideWhenUsed="1"/>
-    <w:lsdException w:name="Outline List 3" w:semiHidden="1" w:unhideWhenUsed="1"/>
-    <w:lsdException w:name="Table Simple 1" w:semiHidden="1" w:unhideWhenUsed="1"/>
-    <w:lsdException w:name="Table Simple 2" w:semiHidden="1" w:unhideWhenUsed="1"/>
-    <w:lsdException w:name="Table Simple 3" w:semiHidden="1" w:unhideWhenUsed="1"/>
-    <w:lsdException w:name="Table Classic 1" w:semiHidden="1" w:unhideWhenUsed="1"/>
-    <w:lsdException w:name="Table Classic 2" w:semiHidden="1" w:unhideWhenUsed="1"/>
-    <w:lsdException w:name="Table Classic 3" w:semiHidden="1" w:unhideWhenUsed="1"/>
-    <w:lsdException w:name="Table Classic 4" w:semiHidden="1" w:unhideWhenUsed="1"/>
-    <w:lsdException w:name="Table Colorful 1" w:semiHidden="1" w:unhideWhenUsed="1"/>
-    <w:lsdException w:name="Table Colorful 2" w:semiHidden="1" w:unhideWhenUsed="1"/>
-    <w:lsdException w:name="Table Colorful 3" w:semiHidden="1" w:unhideWhenUsed="1"/>
-    <w:lsdException w:name="Table Columns 1" w:semiHidden="1" w:unhideWhenUsed="1"/>
-    <w:lsdException w:name="Table Columns 2" w:semiHidden="1" w:unhideWhenUsed="1"/>
-    <w:lsdException w:name="Table Columns 3" w:semiHidden="1" w:unhideWhenUsed="1"/>
-    <w:lsdException w:name="Table Columns 4" w:semiHidden="1" w:unhideWhenUsed="1"/>
-    <w:lsdException w:name="Table Columns 5" w:semiHidden="1" w:unhideWhenUsed="1"/>
-    <w:lsdException w:name="Table Grid 1" w:semiHidden="1" w:unhideWhenUsed="1"/>
-    <w:lsdException w:name="Table Grid 2" w:semiHidden="1" w:unhideWhenUsed="1"/>
-    <w:lsdException w:name="Table Grid 3" w:semiHidden="1" w:unhideWhenUsed="1"/>
-    <w:lsdException w:name="Table Grid 4" w:semiHidden="1" w:unhideWhenUsed="1"/>
-    <w:lsdException w:name="Table Grid 5" w:semiHidden="1" w:unhideWhenUsed="1"/>
-    <w:lsdException w:name="Table Grid 6" w:semiHidden="1" w:unhideWhenUsed="1"/>
-    <w:lsdException w:name="Table Grid 7" w:semiHidden="1" w:unhideWhenUsed="1"/>
-    <w:lsdException w:name="Table Grid 8" w:semiHidden="1" w:unhideWhenUsed="1"/>
-    <w:lsdException w:name="Table List 1" w:semiHidden="1" w:unhideWhenUsed="1"/>
-    <w:lsdException w:name="Table List 2" w:semiHidden="1" w:unhideWhenUsed="1"/>
-    <w:lsdException w:name="Table List 3" w:semiHidden="1" w:unhideWhenUsed="1"/>
-    <w:lsdException w:name="Table List 4" w:semiHidden="1" w:unhideWhenUsed="1"/>
-    <w:lsdException w:name="Table List 5" w:semiHidden="1" w:unhideWhenUsed="1"/>
-    <w:lsdException w:name="Table List 6" w:semiHidden="1" w:unhideWhenUsed="1"/>
-    <w:lsdException w:name="Table List 7" w:semiHidden="1" w:unhideWhenUsed="1"/>
-    <w:lsdException w:name="Table List 8" w:semiHidden="1" w:unhideWhenUsed="1"/>
-    <w:lsdException w:name="Table 3D effects 1" w:semiHidden="1" w:unhideWhenUsed="1"/>
-    <w:lsdException w:name="Table 3D effects 2" w:semiHidden="1" w:unhideWhenUsed="1"/>
-    <w:lsdException w:name="Table 3D effects 3" w:semiHidden="1" w:unhideWhenUsed="1"/>
-    <w:lsdException w:name="Table Contemporary" w:semiHidden="1" w:unhideWhenUsed="1"/>
-    <w:lsdException w:name="Table Elegant" w:semiHidden="1" w:unhideWhenUsed="1"/>
-    <w:lsdException w:name="Table Professional" w:semiHidden="1" w:unhideWhenUsed="1"/>
-    <w:lsdException w:name="Table Subtle 1" w:semiHidden="1" w:unhideWhenUsed="1"/>
-    <w:lsdException w:name="Table Subtle 2" w:semiHidden="1" w:unhideWhenUsed="1"/>
-    <w:lsdException w:name="Table Web 1" w:semiHidden="1" w:unhideWhenUsed="1"/>
-    <w:lsdException w:name="Table Web 2" w:semiHidden="1" w:unhideWhenUsed="1"/>
-    <w:lsdException w:name="Table Web 3" w:semiHidden="1" w:unhideWhenUsed="1"/>
-    <w:lsdException w:name="Balloon Text" w:semiHidden="1" w:unhideWhenUsed="1"/>
-    <w:lsdException w:name="Table Grid" w:uiPriority="59"/>
-    <w:lsdException w:name="Table Theme" w:semiHidden="1" w:unhideWhenUsed="1"/>
-    <w:lsdException w:name="Placeholder Text" w:semiHidden="1"/>
-    <w:lsdException w:name="No Spacing" w:uiPriority="1" w:qFormat="1"/>
-    <w:lsdException w:name="Light Shading" w:uiPriority="60"/>
-    <w:lsdException w:name="Light List" w:uiPriority="61"/>
-    <w:lsdException w:name="Light Grid" w:uiPriority="62"/>
-    <w:lsdException w:name="Medium Shading 1" w:uiPriority="63"/>
-    <w:lsdException w:name="Medium Shading 2" w:uiPriority="64"/>
-    <w:lsdException w:name="Medium List 1" w:uiPriority="65"/>
-    <w:lsdException w:name="Medium List 2" w:uiPriority="66"/>
-    <w:lsdException w:name="Medium Grid 1" w:uiPriority="67"/>
-    <w:lsdException w:name="Medium Grid 2" w:uiPriority="68"/>
-    <w:lsdException w:name="Medium Grid 3" w:uiPriority="69"/>
-    <w:lsdException w:name="Dark List" w:uiPriority="70"/>
-    <w:lsdException w:name="Colorful Shading" w:uiPriority="71"/>
-    <w:lsdException w:name="Colorful List" w:uiPriority="72"/>
-    <w:lsdException w:name="Colorful Grid" w:uiPriority="73"/>
-    <w:lsdException w:name="Light Shading Accent 1" w:uiPriority="60"/>
-    <w:lsdException w:name="Light List Accent 1" w:uiPriority="61"/>
-    <w:lsdException w:name="Light Grid Accent 1" w:uiPriority="62"/>
-    <w:lsdException w:name="Medium Shading 1 Accent 1" w:uiPriority="63"/>
-    <w:lsdException w:name="Medium Shading 2 Accent 1" w:uiPriority="64"/>
-    <w:lsdException w:name="Medium List 1 Accent 1" w:uiPriority="65"/>
-    <w:lsdException w:name="Revision" w:semiHidden="1"/>
-    <w:lsdException w:name="List Paragraph" w:uiPriority="34" w:qFormat="1"/>
-    <w:lsdException w:name="Quote" w:uiPriority="29" w:qFormat="1"/>
-    <w:lsdException w:name="Intense Quote" w:uiPriority="30" w:qFormat="1"/>
-    <w:lsdException w:name="Medium List 2 Accent 1" w:uiPriority="66"/>
-    <w:lsdException w:name="Medium Grid 1 Accent 1" w:uiPriority="67"/>
-    <w:lsdException w:name="Medium Grid 2 Accent 1" w:uiPriority="68"/>
-    <w:lsdException w:name="Medium Grid 3 Accent 1" w:uiPriority="69"/>
-    <w:lsdException w:name="Dark List Accent 1" w:uiPriority="70"/>
-    <w:lsdException w:name="Colorful Shading Accent 1" w:uiPriority="71"/>
-    <w:lsdException w:name="Colorful List Accent 1" w:uiPriority="72"/>
-    <w:lsdException w:name="Colorful Grid Accent 1" w:uiPriority="73"/>
-    <w:lsdException w:name="Light Shading Accent 2" w:uiPriority="60"/>
-    <w:lsdException w:name="Light List Accent 2" w:uiPriority="61"/>
-    <w:lsdException w:name="Light Grid Accent 2" w:uiPriority="62"/>
-    <w:lsdException w:name="Medium Shading 1 Accent 2" w:uiPriority="63"/>
-    <w:lsdException w:name="Medium Shading 2 Accent 2" w:uiPriority="64"/>
-    <w:lsdException w:name="Medium List 1 Accent 2" w:uiPriority="65"/>
-    <w:lsdException w:name="Medium List 2 Accent 2" w:uiPriority="66"/>
-    <w:lsdException w:name="Medium Grid 1 Accent 2" w:uiPriority="67"/>
-    <w:lsdException w:name="Medium Grid 2 Accent 2" w:uiPriority="68"/>
-    <w:lsdException w:name="Medium Grid 3 Accent 2" w:uiPriority="69"/>
-    <w:lsdException w:name="Dark List Accent 2" w:uiPriority="70"/>
-    <w:lsdException w:name="Colorful Shading Accent 2" w:uiPriority="71"/>
-    <w:lsdException w:name="Colorful List Accent 2" w:uiPriority="72"/>
-    <w:lsdException w:name="Colorful Grid Accent 2" w:uiPriority="73"/>
-    <w:lsdException w:name="Light Shading Accent 3" w:uiPriority="60"/>
-    <w:lsdException w:name="Light List Accent 3" w:uiPriority="61"/>
-    <w:lsdException w:name="Light Grid Accent 3" w:uiPriority="62"/>
-    <w:lsdException w:name="Medium Shading 1 Accent 3" w:uiPriority="63"/>
-    <w:lsdException w:name="Medium Shading 2 Accent 3" w:uiPriority="64"/>
-    <w:lsdException w:name="Medium List 1 Accent 3" w:uiPriority="65"/>
-    <w:lsdException w:name="Medium List 2 Accent 3" w:uiPriority="66"/>
-    <w:lsdException w:name="Medium Grid 1 Accent 3" w:uiPriority="67"/>
-    <w:lsdException w:name="Medium Grid 2 Accent 3" w:uiPriority="68"/>
-    <w:lsdException w:name="Medium Grid 3 Accent 3" w:uiPriority="69"/>
-    <w:lsdException w:name="Dark List Accent 3" w:uiPriority="70"/>
-    <w:lsdException w:name="Colorful Shading Accent 3" w:uiPriority="71"/>
-    <w:lsdException w:name="Colorful List Accent 3" w:uiPriority="72"/>
-    <w:lsdException w:name="Colorful Grid Accent 3" w:uiPriority="73"/>
-    <w:lsdException w:name="Light Shading Accent 4" w:uiPriority="60"/>
-    <w:lsdException w:name="Light List Accent 4" w:uiPriority="61"/>
-    <w:lsdException w:name="Light Grid Accent 4" w:uiPriority="62"/>
-    <w:lsdException w:name="Medium Shading 1 Accent 4" w:uiPriority="63"/>
-    <w:lsdException w:name="Medium Shading 2 Accent 4" w:uiPriority="64"/>
-    <w:lsdException w:name="Medium List 1 Accent 4" w:uiPriority="65"/>
-    <w:lsdException w:name="Medium List 2 Accent 4" w:uiPriority="66"/>
-    <w:lsdException w:name="Medium Grid 1 Accent 4" w:uiPriority="67"/>
-    <w:lsdException w:name="Medium Grid 2 Accent 4" w:uiPriority="68"/>
-    <w:lsdException w:name="Medium Grid 3 Accent 4" w:uiPriority="69"/>
-    <w:lsdException w:name="Dark List Accent 4" w:uiPriority="70"/>
-    <w:lsdException w:name="Colorful Shading Accent 4" w:uiPriority="71"/>
-    <w:lsdException w:name="Colorful List Accent 4" w:uiPriority="72"/>
-    <w:lsdException w:name="Colorful Grid Accent 4" w:uiPriority="73"/>
-    <w:lsdException w:name="Light Shading Accent 5" w:uiPriority="60"/>
-    <w:lsdException w:name="Light List Accent 5" w:uiPriority="61"/>
-    <w:lsdException w:name="Light Grid Accent 5" w:uiPriority="62"/>
-    <w:lsdException w:name="Medium Shading 1 Accent 5" w:uiPriority="63"/>
-    <w:lsdException w:name="Medium Shading 2 Accent 5" w:uiPriority="64"/>
-    <w:lsdException w:name="Medium List 1 Accent 5" w:uiPriority="65"/>
-    <w:lsdException w:name="Medium List 2 Accent 5" w:uiPriority="66"/>
-    <w:lsdException w:name="Medium Grid 1 Accent 5" w:uiPriority="67"/>
-    <w:lsdException w:name="Medium Grid 2 Accent 5" w:uiPriority="68"/>
-    <w:lsdException w:name="Medium Grid 3 Accent 5" w:uiPriority="69"/>
-    <w:lsdException w:name="Dark List Accent 5" w:uiPriority="70"/>
-    <w:lsdException w:name="Colorful Shading Accent 5" w:uiPriority="71"/>
-    <w:lsdException w:name="Colorful List Accent 5" w:uiPriority="72"/>
-    <w:lsdException w:name="Colorful Grid Accent 5" w:uiPriority="73"/>
-    <w:lsdException w:name="Light Shading Accent 6" w:uiPriority="60"/>
-    <w:lsdException w:name="Light List Accent 6" w:uiPriority="61"/>
-    <w:lsdException w:name="Light Grid Accent 6" w:uiPriority="62"/>
-    <w:lsdException w:name="Medium Shading 1 Accent 6" w:uiPriority="63"/>
-    <w:lsdException w:name="Medium Shading 2 Accent 6" w:uiPriority="64"/>
-    <w:lsdException w:name="Medium List 1 Accent 6" w:uiPriority="65"/>
-    <w:lsdException w:name="Medium List 2 Accent 6" w:uiPriority="66"/>
-    <w:lsdException w:name="Medium Grid 1 Accent 6" w:uiPriority="67"/>
-    <w:lsdException w:name="Medium Grid 2 Accent 6" w:uiPriority="68"/>
-    <w:lsdException w:name="Medium Grid 3 Accent 6" w:uiPriority="69"/>
-    <w:lsdException w:name="Dark List Accent 6" w:uiPriority="70"/>
-    <w:lsdException w:name="Colorful Shading Accent 6" w:uiPriority="71"/>
-    <w:lsdException w:name="Colorful List Accent 6" w:uiPriority="72"/>
-    <w:lsdException w:name="Colorful Grid Accent 6" w:uiPriority="73"/>
-    <w:lsdException w:name="Subtle Emphasis" w:uiPriority="19" w:qFormat="1"/>
-    <w:lsdException w:name="Intense Emphasis" w:uiPriority="21" w:qFormat="1"/>
-    <w:lsdException w:name="Subtle Reference" w:uiPriority="31" w:qFormat="1"/>
-    <w:lsdException w:name="Intense Reference" w:uiPriority="32" w:qFormat="1"/>
-    <w:lsdException w:name="Book Title" w:uiPriority="33" w:qFormat="1"/>
-    <w:lsdException w:name="Bibliography" w:semiHidden="1" w:uiPriority="37" w:unhideWhenUsed="1"/>
-    <w:lsdException w:name="TOC Heading" w:semiHidden="1" w:uiPriority="39" w:unhideWhenUsed="1" w:qFormat="1"/>
-    <w:lsdException w:name="Plain Table 1" w:uiPriority="41"/>
-    <w:lsdException w:name="Plain Table 2" w:uiPriority="42"/>
-    <w:lsdException w:name="Plain Table 3" w:uiPriority="43"/>
-    <w:lsdException w:name="Plain Table 4" w:uiPriority="44"/>
-    <w:lsdException w:name="Plain Table 5" w:uiPriority="45"/>
-    <w:lsdException w:name="Grid Table Light" w:uiPriority="40"/>
-    <w:lsdException w:name="Grid Table 1 Light" w:uiPriority="46"/>
-    <w:lsdException w:name="Grid Table 2" w:uiPriority="47"/>
-    <w:lsdException w:name="Grid Table 3" w:uiPriority="48"/>
-    <w:lsdException w:name="Grid Table 4" w:uiPriority="49"/>
-    <w:lsdException w:name="Grid Table 5 Dark" w:uiPriority="50"/>
-    <w:lsdException w:name="Grid Table 6 Colorful" w:uiPriority="51"/>
-    <w:lsdException w:name="Grid Table 7 Colorful" w:uiPriority="52"/>
-    <w:lsdException w:name="Grid Table 1 Light Accent 1" w:uiPriority="46"/>
-    <w:lsdException w:name="Grid Table 2 Accent 1" w:uiPriority="47"/>
-    <w:lsdException w:name="Grid Table 3 Accent 1" w:uiPriority="48"/>
-    <w:lsdException w:name="Grid Table 4 Accent 1" w:uiPriority="49"/>
-    <w:lsdException w:name="Grid Table 5 Dark Accent 1" w:uiPriority="50"/>
-    <w:lsdException w:name="Grid Table 6 Colorful Accent 1" w:uiPriority="51"/>
-    <w:lsdException w:name="Grid Table 7 Colorful Accent 1" w:uiPriority="52"/>
-    <w:lsdException w:name="Grid Table 1 Light Accent 2" w:uiPriority="46"/>
-    <w:lsdException w:name="Grid Table 2 Accent 2" w:uiPriority="47"/>
-    <w:lsdException w:name="Grid Table 3 Accent 2" w:uiPriority="48"/>
-    <w:lsdException w:name="Grid Table 4 Accent 2" w:uiPriority="49"/>
-    <w:lsdException w:name="Grid Table 5 Dark Accent 2" w:uiPriority="50"/>
-    <w:lsdException w:name="Grid Table 6 Colorful Accent 2" w:uiPriority="51"/>
-    <w:lsdException w:name="Grid Table 7 Colorful Accent 2" w:uiPriority="52"/>
-    <w:lsdException w:name="Grid Table 1 Light Accent 3" w:uiPriority="46"/>
-    <w:lsdException w:name="Grid Table 2 Accent 3" w:uiPriority="47"/>
-    <w:lsdException w:name="Grid Table 3 Accent 3" w:uiPriority="48"/>
-    <w:lsdException w:name="Grid Table 4 Accent 3" w:uiPriority="49"/>
-    <w:lsdException w:name="Grid Table 5 Dark Accent 3" w:uiPriority="50"/>
-    <w:lsdException w:name="Grid Table 6 Colorful Accent 3" w:uiPriority="51"/>
-    <w:lsdException w:name="Grid Table 7 Colorful Accent 3" w:uiPriority="52"/>
-    <w:lsdException w:name="Grid Table 1 Light Accent 4" w:uiPriority="46"/>
-    <w:lsdException w:name="Grid Table 2 Accent 4" w:uiPriority="47"/>
-    <w:lsdException w:name="Grid Table 3 Accent 4" w:uiPriority="48"/>
-    <w:lsdException w:name="Grid Table 4 Accent 4" w:uiPriority="49"/>
-    <w:lsdException w:name="Grid Table 5 Dark Accent 4" w:uiPriority="50"/>
-    <w:lsdException w:name="Grid Table 6 Colorful Accent 4" w:uiPriority="51"/>
-    <w:lsdException w:name="Grid Table 7 Colorful Accent 4" w:uiPriority="52"/>
-    <w:lsdException w:name="Grid Table 1 Light Accent 5" w:uiPriority="46"/>
-    <w:lsdException w:name="Grid Table 2 Accent 5" w:uiPriority="47"/>
-    <w:lsdException w:name="Grid Table 3 Accent 5" w:uiPriority="48"/>
-    <w:lsdException w:name="Grid Table 4 Accent 5" w:uiPriority="49"/>
-    <w:lsdException w:name="Grid Table 5 Dark Accent 5" w:uiPriority="50"/>
-    <w:lsdException w:name="Grid Table 6 Colorful Accent 5" w:uiPriority="51"/>
-    <w:lsdException w:name="Grid Table 7 Colorful Accent 5" w:uiPriority="52"/>
-    <w:lsdException w:name="Grid Table 1 Light Accent 6" w:uiPriority="46"/>
-    <w:lsdException w:name="Grid Table 2 Accent 6" w:uiPriority="47"/>
-    <w:lsdException w:name="Grid Table 3 Accent 6" w:uiPriority="48"/>
-    <w:lsdException w:name="Grid Table 4 Accent 6" w:uiPriority="49"/>
-    <w:lsdException w:name="Grid Table 5 Dark Accent 6" w:uiPriority="50"/>
-    <w:lsdException w:name="Grid Table 6 Colorful Accent 6" w:uiPriority="51"/>
-    <w:lsdException w:name="Grid Table 7 Colorful Accent 6" w:uiPriority="52"/>
-    <w:lsdException w:name="List Table 1 Light" w:uiPriority="46"/>
-    <w:lsdException w:name="List Table 2" w:uiPriority="47"/>
-    <w:lsdException w:name="List Table 3" w:uiPriority="48"/>
-    <w:lsdException w:name="List Table 4" w:uiPriority="49"/>
-    <w:lsdException w:name="List Table 5 Dark" w:uiPriority="50"/>
-    <w:lsdException w:name="List Table 6 Colorful" w:uiPriority="51"/>
-    <w:lsdException w:name="List Table 7 Colorful" w:uiPriority="52"/>
-    <w:lsdException w:name="List Table 1 Light Accent 1" w:uiPriority="46"/>
-    <w:lsdException w:name="List Table 2 Accent 1" w:uiPriority="47"/>
-    <w:lsdException w:name="List Table 3 Accent 1" w:uiPriority="48"/>
-    <w:lsdException w:name="List Table 4 Accent 1" w:uiPriority="49"/>
-    <w:lsdException w:name="List Table 5 Dark Accent 1" w:uiPriority="50"/>
-    <w:lsdException w:name="List Table 6 Colorful Accent 1" w:uiPriority="51"/>
-    <w:lsdException w:name="List Table 7 Colorful Accent 1" w:uiPriority="52"/>
-    <w:lsdException w:name="List Table 1 Light Accent 2" w:uiPriority="46"/>
-    <w:lsdException w:name="List Table 2 Accent 2" w:uiPriority="47"/>
-    <w:lsdException w:name="List Table 3 Accent 2" w:uiPriority="48"/>
-    <w:lsdException w:name="List Table 4 Accent 2" w:uiPriority="49"/>
-    <w:lsdException w:name="List Table 5 Dark Accent 2" w:uiPriority="50"/>
-    <w:lsdException w:name="List Table 6 Colorful Accent 2" w:uiPriority="51"/>
-    <w:lsdException w:name="List Table 7 Colorful Accent 2" w:uiPriority="52"/>
-    <w:lsdException w:name="List Table 1 Light Accent 3" w:uiPriority="46"/>
-    <w:lsdException w:name="List Table 2 Accent 3" w:uiPriority="47"/>
-    <w:lsdException w:name="List Table 3 Accent 3" w:uiPriority="48"/>
-    <w:lsdException w:name="List Table 4 Accent 3" w:uiPriority="49"/>
-    <w:lsdException w:name="List Table 5 Dark Accent 3" w:uiPriority="50"/>
-    <w:lsdException w:name="List Table 6 Colorful Accent 3" w:uiPriority="51"/>
-    <w:lsdException w:name="List Table 7 Colorful Accent 3" w:uiPriority="52"/>
-    <w:lsdException w:name="List Table 1 Light Accent 4" w:uiPriority="46"/>
-    <w:lsdException w:name="List Table 2 Accent 4" w:uiPriority="47"/>
-    <w:lsdException w:name="List Table 3 Accent 4" w:uiPriority="48"/>
-    <w:lsdException w:name="List Table 4 Accent 4" w:uiPriority="49"/>
-    <w:lsdException w:name="List Table 5 Dark Accent 4" w:uiPriority="50"/>
-    <w:lsdException w:name="List Table 6 Colorful Accent 4" w:uiPriority="51"/>
-    <w:lsdException w:name="List Table 7 Colorful Accent 4" w:uiPriority="52"/>
-    <w:lsdException w:name="List Table 1 Light Accent 5" w:uiPriority="46"/>
-    <w:lsdException w:name="List Table 2 Accent 5" w:uiPriority="47"/>
-    <w:lsdException w:name="List Table 3 Accent 5" w:uiPriority="48"/>
-    <w:lsdException w:name="List Table 4 Accent 5" w:uiPriority="49"/>
-    <w:lsdException w:name="List Table 5 Dark Accent 5" w:uiPriority="50"/>
-    <w:lsdException w:name="List Table 6 Colorful Accent 5" w:uiPriority="51"/>
-    <w:lsdException w:name="List Table 7 Colorful Accent 5" w:uiPriority="52"/>
-    <w:lsdException w:name="List Table 1 Light Accent 6" w:uiPriority="46"/>
-    <w:lsdException w:name="List Table 2 Accent 6" w:uiPriority="47"/>
-    <w:lsdException w:name="List Table 3 Accent 6" w:uiPriority="48"/>
-    <w:lsdException w:name="List Table 4 Accent 6" w:uiPriority="49"/>
-    <w:lsdException w:name="List Table 5 Dark Accent 6" w:uiPriority="50"/>
-    <w:lsdException w:name="List Table 6 Colorful Accent 6" w:uiPriority="51"/>
-    <w:lsdException w:name="List Table 7 Colorful Accent 6" w:uiPriority="52"/>
+  <w:latentStyles w:defLockedState="0" w:defUIPriority="99" w:defSemiHidden="1" w:defUnhideWhenUsed="1" w:defQFormat="0" w:count="267">
+    <w:lsdException w:name="Normal" w:semiHidden="0" w:uiPriority="0" w:unhideWhenUsed="0" w:qFormat="1"/>
+    <w:lsdException w:name="heading 1" w:semiHidden="0" w:uiPriority="9" w:unhideWhenUsed="0" w:qFormat="1"/>
+    <w:lsdException w:name="heading 2" w:uiPriority="9" w:qFormat="1"/>
+    <w:lsdException w:name="heading 3" w:uiPriority="9" w:qFormat="1"/>
+    <w:lsdException w:name="heading 4" w:uiPriority="9" w:qFormat="1"/>
+    <w:lsdException w:name="heading 5" w:uiPriority="9" w:qFormat="1"/>
+    <w:lsdException w:name="heading 6" w:uiPriority="9" w:qFormat="1"/>
+    <w:lsdException w:name="heading 7" w:uiPriority="9" w:qFormat="1"/>
+    <w:lsdException w:name="heading 8" w:uiPriority="9" w:qFormat="1"/>
+    <w:lsdException w:name="heading 9" w:uiPriority="9" w:qFormat="1"/>
+    <w:lsdException w:name="toc 1" w:uiPriority="39"/>
+    <w:lsdException w:name="toc 2" w:uiPriority="39"/>
+    <w:lsdException w:name="toc 3" w:uiPriority="39"/>
+    <w:lsdException w:name="toc 4" w:uiPriority="39"/>
+    <w:lsdException w:name="toc 5" w:uiPriority="39"/>
+    <w:lsdException w:name="toc 6" w:uiPriority="39"/>
+    <w:lsdException w:name="toc 7" w:uiPriority="39"/>
+    <w:lsdException w:name="toc 8" w:uiPriority="39"/>
+    <w:lsdException w:name="toc 9" w:uiPriority="39"/>
+    <w:lsdException w:name="caption" w:uiPriority="35" w:qFormat="1"/>
+    <w:lsdException w:name="Title" w:semiHidden="0" w:uiPriority="10" w:unhideWhenUsed="0" w:qFormat="1"/>
+    <w:lsdException w:name="Default Paragraph Font" w:uiPriority="1"/>
+    <w:lsdException w:name="Subtitle" w:semiHidden="0" w:uiPriority="11" w:unhideWhenUsed="0" w:qFormat="1"/>
+    <w:lsdException w:name="Strong" w:semiHidden="0" w:uiPriority="22" w:unhideWhenUsed="0" w:qFormat="1"/>
+    <w:lsdException w:name="Emphasis" w:semiHidden="0" w:uiPriority="20" w:unhideWhenUsed="0" w:qFormat="1"/>
+    <w:lsdException w:name="Table Grid" w:semiHidden="0" w:uiPriority="59" w:unhideWhenUsed="0"/>
+    <w:lsdException w:name="Placeholder Text" w:unhideWhenUsed="0"/>
+    <w:lsdException w:name="No Spacing" w:semiHidden="0" w:uiPriority="1" w:unhideWhenUsed="0" w:qFormat="1"/>
+    <w:lsdException w:name="Light Shading" w:semiHidden="0" w:uiPriority="60" w:unhideWhenUsed="0"/>
+    <w:lsdException w:name="Light List" w:semiHidden="0" w:uiPriority="61" w:unhideWhenUsed="0"/>
+    <w:lsdException w:name="Light Grid" w:semiHidden="0" w:uiPriority="62" w:unhideWhenUsed="0"/>
+    <w:lsdException w:name="Medium Shading 1" w:semiHidden="0" w:uiPriority="63" w:unhideWhenUsed="0"/>
+    <w:lsdException w:name="Medium Shading 2" w:semiHidden="0" w:uiPriority="64" w:unhideWhenUsed="0"/>
+    <w:lsdException w:name="Medium List 1" w:semiHidden="0" w:uiPriority="65" w:unhideWhenUsed="0"/>
+    <w:lsdException w:name="Medium List 2" w:semiHidden="0" w:uiPriority="66" w:unhideWhenUsed="0"/>
+    <w:lsdException w:name="Medium Grid 1" w:semiHidden="0" w:uiPriority="67" w:unhideWhenUsed="0"/>
+    <w:lsdException w:name="Medium Grid 2" w:semiHidden="0" w:uiPriority="68" w:unhideWhenUsed="0"/>
+    <w:lsdException w:name="Medium Grid 3" w:semiHidden="0" w:uiPriority="69" w:unhideWhenUsed="0"/>
+    <w:lsdException w:name="Dark List" w:semiHidden="0" w:uiPriority="70" w:unhideWhenUsed="0"/>
+    <w:lsdException w:name="Colorful Shading" w:semiHidden="0" w:uiPriority="71" w:unhideWhenUsed="0"/>
+    <w:lsdException w:name="Colorful List" w:semiHidden="0" w:uiPriority="72" w:unhideWhenUsed="0"/>
+    <w:lsdException w:name="Colorful Grid" w:semiHidden="0" w:uiPriority="73" w:unhideWhenUsed="0"/>
+    <w:lsdException w:name="Light Shading Accent 1" w:semiHidden="0" w:uiPriority="60" w:unhideWhenUsed="0"/>
+    <w:lsdException w:name="Light List Accent 1" w:semiHidden="0" w:uiPriority="61" w:unhideWhenUsed="0"/>
+    <w:lsdException w:name="Light Grid Accent 1" w:semiHidden="0" w:uiPriority="62" w:unhideWhenUsed="0"/>
+    <w:lsdException w:name="Medium Shading 1 Accent 1" w:semiHidden="0" w:uiPriority="63" w:unhideWhenUsed="0"/>
+    <w:lsdException w:name="Medium Shading 2 Accent 1" w:semiHidden="0" w:uiPriority="64" w:unhideWhenUsed="0"/>
+    <w:lsdException w:name="Medium List 1 Accent 1" w:semiHidden="0" w:uiPriority="65" w:unhideWhenUsed="0"/>
+    <w:lsdException w:name="Revision" w:unhideWhenUsed="0"/>
+    <w:lsdException w:name="List Paragraph" w:semiHidden="0" w:uiPriority="34" w:unhideWhenUsed="0" w:qFormat="1"/>
+    <w:lsdException w:name="Quote" w:semiHidden="0" w:uiPriority="29" w:unhideWhenUsed="0" w:qFormat="1"/>
+    <w:lsdException w:name="Intense Quote" w:semiHidden="0" w:uiPriority="30" w:unhideWhenUsed="0" w:qFormat="1"/>
+    <w:lsdException w:name="Medium List 2 Accent 1" w:semiHidden="0" w:uiPriority="66" w:unhideWhenUsed="0"/>
+    <w:lsdException w:name="Medium Grid 1 Accent 1" w:semiHidden="0" w:uiPriority="67" w:unhideWhenUsed="0"/>
+    <w:lsdException w:name="Medium Grid 2 Accent 1" w:semiHidden="0" w:uiPriority="68" w:unhideWhenUsed="0"/>
+    <w:lsdException w:name="Medium Grid 3 Accent 1" w:semiHidden="0" w:uiPriority="69" w:unhideWhenUsed="0"/>
+    <w:lsdException w:name="Dark List Accent 1" w:semiHidden="0" w:uiPriority="70" w:unhideWhenUsed="0"/>
+    <w:lsdException w:name="Colorful Shading Accent 1" w:semiHidden="0" w:uiPriority="71" w:unhideWhenUsed="0"/>
+    <w:lsdException w:name="Colorful List Accent 1" w:semiHidden="0" w:uiPriority="72" w:unhideWhenUsed="0"/>
+    <w:lsdException w:name="Colorful Grid Accent 1" w:semiHidden="0" w:uiPriority="73" w:unhideWhenUsed="0"/>
+    <w:lsdException w:name="Light Shading Accent 2" w:semiHidden="0" w:uiPriority="60" w:unhideWhenUsed="0"/>
+    <w:lsdException w:name="Light List Accent 2" w:semiHidden="0" w:uiPriority="61" w:unhideWhenUsed="0"/>
+    <w:lsdException w:name="Light Grid Accent 2" w:semiHidden="0" w:uiPriority="62" w:unhideWhenUsed="0"/>
+    <w:lsdException w:name="Medium Shading 1 Accent 2" w:semiHidden="0" w:uiPriority="63" w:unhideWhenUsed="0"/>
+    <w:lsdException w:name="Medium Shading 2 Accent 2" w:semiHidden="0" w:uiPriority="64" w:unhideWhenUsed="0"/>
+    <w:lsdException w:name="Medium List 1 Accent 2" w:semiHidden="0" w:uiPriority="65" w:unhideWhenUsed="0"/>
+    <w:lsdException w:name="Medium List 2 Accent 2" w:semiHidden="0" w:uiPriority="66" w:unhideWhenUsed="0"/>
+    <w:lsdException w:name="Medium Grid 1 Accent 2" w:semiHidden="0" w:uiPriority="67" w:unhideWhenUsed="0"/>
+    <w:lsdException w:name="Medium Grid 2 Accent 2" w:semiHidden="0" w:uiPriority="68" w:unhideWhenUsed="0"/>
+    <w:lsdException w:name="Medium Grid 3 Accent 2" w:semiHidden="0" w:uiPriority="69" w:unhideWhenUsed="0"/>
+    <w:lsdException w:name="Dark List Accent 2" w:semiHidden="0" w:uiPriority="70" w:unhideWhenUsed="0"/>
+    <w:lsdException w:name="Colorful Shading Accent 2" w:semiHidden="0" w:uiPriority="71" w:unhideWhenUsed="0"/>
+    <w:lsdException w:name="Colorful List Accent 2" w:semiHidden="0" w:uiPriority="72" w:unhideWhenUsed="0"/>
+    <w:lsdException w:name="Colorful Grid Accent 2" w:semiHidden="0" w:uiPriority="73" w:unhideWhenUsed="0"/>
+    <w:lsdException w:name="Light Shading Accent 3" w:semiHidden="0" w:uiPriority="60" w:unhideWhenUsed="0"/>
+    <w:lsdException w:name="Light List Accent 3" w:semiHidden="0" w:uiPriority="61" w:unhideWhenUsed="0"/>
+    <w:lsdException w:name="Light Grid Accent 3" w:semiHidden="0" w:uiPriority="62" w:unhideWhenUsed="0"/>
+    <w:lsdException w:name="Medium Shading 1 Accent 3" w:semiHidden="0" w:uiPriority="63" w:unhideWhenUsed="0"/>
+    <w:lsdException w:name="Medium Shading 2 Accent 3" w:semiHidden="0" w:uiPriority="64" w:unhideWhenUsed="0"/>
+    <w:lsdException w:name="Medium List 1 Accent 3" w:semiHidden="0" w:uiPriority="65" w:unhideWhenUsed="0"/>
+    <w:lsdException w:name="Medium List 2 Accent 3" w:semiHidden="0" w:uiPriority="66" w:unhideWhenUsed="0"/>
+    <w:lsdException w:name="Medium Grid 1 Accent 3" w:semiHidden="0" w:uiPriority="67" w:unhideWhenUsed="0"/>
+    <w:lsdException w:name="Medium Grid 2 Accent 3" w:semiHidden="0" w:uiPriority="68" w:unhideWhenUsed="0"/>
+    <w:lsdException w:name="Medium Grid 3 Accent 3" w:semiHidden="0" w:uiPriority="69" w:unhideWhenUsed="0"/>
+    <w:lsdException w:name="Dark List Accent 3" w:semiHidden="0" w:uiPriority="70" w:unhideWhenUsed="0"/>
+    <w:lsdException w:name="Colorful Shading Accent 3" w:semiHidden="0" w:uiPriority="71" w:unhideWhenUsed="0"/>
+    <w:lsdException w:name="Colorful List Accent 3" w:semiHidden="0" w:uiPriority="72" w:unhideWhenUsed="0"/>
+    <w:lsdException w:name="Colorful Grid Accent 3" w:semiHidden="0" w:uiPriority="73" w:unhideWhenUsed="0"/>
+    <w:lsdException w:name="Light Shading Accent 4" w:semiHidden="0" w:uiPriority="60" w:unhideWhenUsed="0"/>
+    <w:lsdException w:name="Light List Accent 4" w:semiHidden="0" w:uiPriority="61" w:unhideWhenUsed="0"/>
+    <w:lsdException w:name="Light Grid Accent 4" w:semiHidden="0" w:uiPriority="62" w:unhideWhenUsed="0"/>
+    <w:lsdException w:name="Medium Shading 1 Accent 4" w:semiHidden="0" w:uiPriority="63" w:unhideWhenUsed="0"/>
+    <w:lsdException w:name="Medium Shading 2 Accent 4" w:semiHidden="0" w:uiPriority="64" w:unhideWhenUsed="0"/>
+    <w:lsdException w:name="Medium List 1 Accent 4" w:semiHidden="0" w:uiPriority="65" w:unhideWhenUsed="0"/>
+    <w:lsdException w:name="Medium List 2 Accent 4" w:semiHidden="0" w:uiPriority="66" w:unhideWhenUsed="0"/>
+    <w:lsdException w:name="Medium Grid 1 Accent 4" w:semiHidden="0" w:uiPriority="67" w:unhideWhenUsed="0"/>
+    <w:lsdException w:name="Medium Grid 2 Accent 4" w:semiHidden="0" w:uiPriority="68" w:unhideWhenUsed="0"/>
+    <w:lsdException w:name="Medium Grid 3 Accent 4" w:semiHidden="0" w:uiPriority="69" w:unhideWhenUsed="0"/>
+    <w:lsdException w:name="Dark List Accent 4" w:semiHidden="0" w:uiPriority="70" w:unhideWhenUsed="0"/>
+    <w:lsdException w:name="Colorful Shading Accent 4" w:semiHidden="0" w:uiPriority="71" w:unhideWhenUsed="0"/>
+    <w:lsdException w:name="Colorful List Accent 4" w:semiHidden="0" w:uiPriority="72" w:unhideWhenUsed="0"/>
+    <w:lsdException w:name="Colorful Grid Accent 4" w:semiHidden="0" w:uiPriority="73" w:unhideWhenUsed="0"/>
+    <w:lsdException w:name="Light Shading Accent 5" w:semiHidden="0" w:uiPriority="60" w:unhideWhenUsed="0"/>
+    <w:lsdException w:name="Light List Accent 5" w:semiHidden="0" w:uiPriority="61" w:unhideWhenUsed="0"/>
+    <w:lsdException w:name="Light Grid Accent 5" w:semiHidden="0" w:uiPriority="62" w:unhideWhenUsed="0"/>
+    <w:lsdException w:name="Medium Shading 1 Accent 5" w:semiHidden="0" w:uiPriority="63" w:unhideWhenUsed="0"/>
+    <w:lsdException w:name="Medium Shading 2 Accent 5" w:semiHidden="0" w:uiPriority="64" w:unhideWhenUsed="0"/>
+    <w:lsdException w:name="Medium List 1 Accent 5" w:semiHidden="0" w:uiPriority="65" w:unhideWhenUsed="0"/>
+    <w:lsdException w:name="Medium List 2 Accent 5" w:semiHidden="0" w:uiPriority="66" w:unhideWhenUsed="0"/>
+    <w:lsdException w:name="Medium Grid 1 Accent 5" w:semiHidden="0" w:uiPriority="67" w:unhideWhenUsed="0"/>
+    <w:lsdException w:name="Medium Grid 2 Accent 5" w:semiHidden="0" w:uiPriority="68" w:unhideWhenUsed="0"/>
+    <w:lsdException w:name="Medium Grid 3 Accent 5" w:semiHidden="0" w:uiPriority="69" w:unhideWhenUsed="0"/>
+    <w:lsdException w:name="Dark List Accent 5" w:semiHidden="0" w:uiPriority="70" w:unhideWhenUsed="0"/>
+    <w:lsdException w:name="Colorful Shading Accent 5" w:semiHidden="0" w:uiPriority="71" w:unhideWhenUsed="0"/>
+    <w:lsdException w:name="Colorful List Accent 5" w:semiHidden="0" w:uiPriority="72" w:unhideWhenUsed="0"/>
+    <w:lsdException w:name="Colorful Grid Accent 5" w:semiHidden="0" w:uiPriority="73" w:unhideWhenUsed="0"/>
+    <w:lsdException w:name="Light Shading Accent 6" w:semiHidden="0" w:uiPriority="60" w:unhideWhenUsed="0"/>
+    <w:lsdException w:name="Light List Accent 6" w:semiHidden="0" w:uiPriority="61" w:unhideWhenUsed="0"/>
+    <w:lsdException w:name="Light Grid Accent 6" w:semiHidden="0" w:uiPriority="62" w:unhideWhenUsed="0"/>
+    <w:lsdException w:name="Medium Shading 1 Accent 6" w:semiHidden="0" w:uiPriority="63" w:unhideWhenUsed="0"/>
+    <w:lsdException w:name="Medium Shading 2 Accent 6" w:semiHidden="0" w:uiPriority="64" w:unhideWhenUsed="0"/>
+    <w:lsdException w:name="Medium List 1 Accent 6" w:semiHidden="0" w:uiPriority="65" w:unhideWhenUsed="0"/>
+    <w:lsdException w:name="Medium List 2 Accent 6" w:semiHidden="0" w:uiPriority="66" w:unhideWhenUsed="0"/>
+    <w:lsdException w:name="Medium Grid 1 Accent 6" w:semiHidden="0" w:uiPriority="67" w:unhideWhenUsed="0"/>
+    <w:lsdException w:name="Medium Grid 2 Accent 6" w:semiHidden="0" w:uiPriority="68" w:unhideWhenUsed="0"/>
+    <w:lsdException w:name="Medium Grid 3 Accent 6" w:semiHidden="0" w:uiPriority="69" w:unhideWhenUsed="0"/>
+    <w:lsdException w:name="Dark List Accent 6" w:semiHidden="0" w:uiPriority="70" w:unhideWhenUsed="0"/>
+    <w:lsdException w:name="Colorful Shading Accent 6" w:semiHidden="0" w:uiPriority="71" w:unhideWhenUsed="0"/>
+    <w:lsdException w:name="Colorful List Accent 6" w:semiHidden="0" w:uiPriority="72" w:unhideWhenUsed="0"/>
+    <w:lsdException w:name="Colorful Grid Accent 6" w:semiHidden="0" w:uiPriority="73" w:unhideWhenUsed="0"/>
+    <w:lsdException w:name="Subtle Emphasis" w:semiHidden="0" w:uiPriority="19" w:unhideWhenUsed="0" w:qFormat="1"/>
+    <w:lsdException w:name="Intense Emphasis" w:semiHidden="0" w:uiPriority="21" w:unhideWhenUsed="0" w:qFormat="1"/>
+    <w:lsdException w:name="Subtle Reference" w:semiHidden="0" w:uiPriority="31" w:unhideWhenUsed="0" w:qFormat="1"/>
+    <w:lsdException w:name="Intense Reference" w:semiHidden="0" w:uiPriority="32" w:unhideWhenUsed="0" w:qFormat="1"/>
+    <w:lsdException w:name="Book Title" w:semiHidden="0" w:uiPriority="33" w:unhideWhenUsed="0" w:qFormat="1"/>
+    <w:lsdException w:name="Bibliography" w:uiPriority="37"/>
+    <w:lsdException w:name="TOC Heading" w:uiPriority="39" w:qFormat="1"/>
   </w:latentStyles>
   <w:style w:type="paragraph" w:default="1" w:styleId="Normal">
     <w:name w:val="Normal"/>
@@ -10026,13 +9231,13 @@
       <w:szCs w:val="3276"/>
     </w:rPr>
   </w:style>
-  <w:style w:type="character" w:default="1" w:styleId="Tipodeletrapredefinidodopargrafo">
+  <w:style w:type="character" w:default="1" w:styleId="DefaultParagraphFont">
     <w:name w:val="Default Paragraph Font"/>
     <w:uiPriority w:val="1"/>
     <w:semiHidden/>
     <w:unhideWhenUsed/>
   </w:style>
-  <w:style w:type="table" w:default="1" w:styleId="Tabelanormal">
+  <w:style w:type="table" w:default="1" w:styleId="TableNormal">
     <w:name w:val="Normal Table"/>
     <w:uiPriority w:val="99"/>
     <w:semiHidden/>
@@ -10047,15 +9252,15 @@
       </w:tblCellMar>
     </w:tblPr>
   </w:style>
-  <w:style w:type="numbering" w:default="1" w:styleId="Semlista">
+  <w:style w:type="numbering" w:default="1" w:styleId="NoList">
     <w:name w:val="No List"/>
     <w:uiPriority w:val="99"/>
     <w:semiHidden/>
     <w:unhideWhenUsed/>
   </w:style>
-  <w:style w:type="character" w:styleId="TextodoMarcadordePosio">
+  <w:style w:type="character" w:styleId="PlaceholderText">
     <w:name w:val="Placeholder Text"/>
-    <w:basedOn w:val="Tipodeletrapredefinidodopargrafo"/>
+    <w:basedOn w:val="DefaultParagraphFont"/>
     <w:uiPriority w:val="99"/>
     <w:semiHidden/>
     <w:rsid w:val="00067A48"/>
@@ -10478,8 +9683,198 @@
 </w:styles>
 </file>
 
+<file path=word/glossary/stylesWithEffects.xml><?xml version="1.0" encoding="utf-8"?>
+<w:styles xmlns:wpc="http://schemas.microsoft.com/office/word/2010/wordprocessingCanvas" xmlns:mc="http://schemas.openxmlformats.org/markup-compatibility/2006" xmlns:o="urn:schemas-microsoft-com:office:office" xmlns:r="http://schemas.openxmlformats.org/officeDocument/2006/relationships" xmlns:m="http://schemas.openxmlformats.org/officeDocument/2006/math" xmlns:v="urn:schemas-microsoft-com:vml" xmlns:wp14="http://schemas.microsoft.com/office/word/2010/wordprocessingDrawing" xmlns:wp="http://schemas.openxmlformats.org/drawingml/2006/wordprocessingDrawing" xmlns:w10="urn:schemas-microsoft-com:office:word" xmlns:w="http://schemas.openxmlformats.org/wordprocessingml/2006/main" xmlns:w14="http://schemas.microsoft.com/office/word/2010/wordml" xmlns:wpg="http://schemas.microsoft.com/office/word/2010/wordprocessingGroup" xmlns:wpi="http://schemas.microsoft.com/office/word/2010/wordprocessingInk" xmlns:wne="http://schemas.microsoft.com/office/word/2006/wordml" xmlns:wps="http://schemas.microsoft.com/office/word/2010/wordprocessingShape" mc:Ignorable="w14 wp14">
+  <w:docDefaults>
+    <w:rPrDefault>
+      <w:rPr>
+        <w:rFonts w:asciiTheme="minorHAnsi" w:eastAsiaTheme="minorEastAsia" w:hAnsiTheme="minorHAnsi" w:cstheme="minorBidi"/>
+        <w:sz w:val="22"/>
+        <w:szCs w:val="22"/>
+        <w:lang w:val="en-US" w:eastAsia="en-US" w:bidi="ar-SA"/>
+      </w:rPr>
+    </w:rPrDefault>
+    <w:pPrDefault>
+      <w:pPr>
+        <w:spacing w:after="200" w:line="276" w:lineRule="auto"/>
+      </w:pPr>
+    </w:pPrDefault>
+  </w:docDefaults>
+  <w:latentStyles w:defLockedState="0" w:defUIPriority="99" w:defSemiHidden="1" w:defUnhideWhenUsed="1" w:defQFormat="0" w:count="267">
+    <w:lsdException w:name="Normal" w:semiHidden="0" w:uiPriority="0" w:unhideWhenUsed="0" w:qFormat="1"/>
+    <w:lsdException w:name="heading 1" w:semiHidden="0" w:uiPriority="9" w:unhideWhenUsed="0" w:qFormat="1"/>
+    <w:lsdException w:name="heading 2" w:uiPriority="9" w:qFormat="1"/>
+    <w:lsdException w:name="heading 3" w:uiPriority="9" w:qFormat="1"/>
+    <w:lsdException w:name="heading 4" w:uiPriority="9" w:qFormat="1"/>
+    <w:lsdException w:name="heading 5" w:uiPriority="9" w:qFormat="1"/>
+    <w:lsdException w:name="heading 6" w:uiPriority="9" w:qFormat="1"/>
+    <w:lsdException w:name="heading 7" w:uiPriority="9" w:qFormat="1"/>
+    <w:lsdException w:name="heading 8" w:uiPriority="9" w:qFormat="1"/>
+    <w:lsdException w:name="heading 9" w:uiPriority="9" w:qFormat="1"/>
+    <w:lsdException w:name="toc 1" w:uiPriority="39"/>
+    <w:lsdException w:name="toc 2" w:uiPriority="39"/>
+    <w:lsdException w:name="toc 3" w:uiPriority="39"/>
+    <w:lsdException w:name="toc 4" w:uiPriority="39"/>
+    <w:lsdException w:name="toc 5" w:uiPriority="39"/>
+    <w:lsdException w:name="toc 6" w:uiPriority="39"/>
+    <w:lsdException w:name="toc 7" w:uiPriority="39"/>
+    <w:lsdException w:name="toc 8" w:uiPriority="39"/>
+    <w:lsdException w:name="toc 9" w:uiPriority="39"/>
+    <w:lsdException w:name="caption" w:uiPriority="35" w:qFormat="1"/>
+    <w:lsdException w:name="Title" w:semiHidden="0" w:uiPriority="10" w:unhideWhenUsed="0" w:qFormat="1"/>
+    <w:lsdException w:name="Default Paragraph Font" w:uiPriority="1"/>
+    <w:lsdException w:name="Subtitle" w:semiHidden="0" w:uiPriority="11" w:unhideWhenUsed="0" w:qFormat="1"/>
+    <w:lsdException w:name="Strong" w:semiHidden="0" w:uiPriority="22" w:unhideWhenUsed="0" w:qFormat="1"/>
+    <w:lsdException w:name="Emphasis" w:semiHidden="0" w:uiPriority="20" w:unhideWhenUsed="0" w:qFormat="1"/>
+    <w:lsdException w:name="Table Grid" w:semiHidden="0" w:uiPriority="59" w:unhideWhenUsed="0"/>
+    <w:lsdException w:name="Placeholder Text" w:unhideWhenUsed="0"/>
+    <w:lsdException w:name="No Spacing" w:semiHidden="0" w:uiPriority="1" w:unhideWhenUsed="0" w:qFormat="1"/>
+    <w:lsdException w:name="Light Shading" w:semiHidden="0" w:uiPriority="60" w:unhideWhenUsed="0"/>
+    <w:lsdException w:name="Light List" w:semiHidden="0" w:uiPriority="61" w:unhideWhenUsed="0"/>
+    <w:lsdException w:name="Light Grid" w:semiHidden="0" w:uiPriority="62" w:unhideWhenUsed="0"/>
+    <w:lsdException w:name="Medium Shading 1" w:semiHidden="0" w:uiPriority="63" w:unhideWhenUsed="0"/>
+    <w:lsdException w:name="Medium Shading 2" w:semiHidden="0" w:uiPriority="64" w:unhideWhenUsed="0"/>
+    <w:lsdException w:name="Medium List 1" w:semiHidden="0" w:uiPriority="65" w:unhideWhenUsed="0"/>
+    <w:lsdException w:name="Medium List 2" w:semiHidden="0" w:uiPriority="66" w:unhideWhenUsed="0"/>
+    <w:lsdException w:name="Medium Grid 1" w:semiHidden="0" w:uiPriority="67" w:unhideWhenUsed="0"/>
+    <w:lsdException w:name="Medium Grid 2" w:semiHidden="0" w:uiPriority="68" w:unhideWhenUsed="0"/>
+    <w:lsdException w:name="Medium Grid 3" w:semiHidden="0" w:uiPriority="69" w:unhideWhenUsed="0"/>
+    <w:lsdException w:name="Dark List" w:semiHidden="0" w:uiPriority="70" w:unhideWhenUsed="0"/>
+    <w:lsdException w:name="Colorful Shading" w:semiHidden="0" w:uiPriority="71" w:unhideWhenUsed="0"/>
+    <w:lsdException w:name="Colorful List" w:semiHidden="0" w:uiPriority="72" w:unhideWhenUsed="0"/>
+    <w:lsdException w:name="Colorful Grid" w:semiHidden="0" w:uiPriority="73" w:unhideWhenUsed="0"/>
+    <w:lsdException w:name="Light Shading Accent 1" w:semiHidden="0" w:uiPriority="60" w:unhideWhenUsed="0"/>
+    <w:lsdException w:name="Light List Accent 1" w:semiHidden="0" w:uiPriority="61" w:unhideWhenUsed="0"/>
+    <w:lsdException w:name="Light Grid Accent 1" w:semiHidden="0" w:uiPriority="62" w:unhideWhenUsed="0"/>
+    <w:lsdException w:name="Medium Shading 1 Accent 1" w:semiHidden="0" w:uiPriority="63" w:unhideWhenUsed="0"/>
+    <w:lsdException w:name="Medium Shading 2 Accent 1" w:semiHidden="0" w:uiPriority="64" w:unhideWhenUsed="0"/>
+    <w:lsdException w:name="Medium List 1 Accent 1" w:semiHidden="0" w:uiPriority="65" w:unhideWhenUsed="0"/>
+    <w:lsdException w:name="Revision" w:unhideWhenUsed="0"/>
+    <w:lsdException w:name="List Paragraph" w:semiHidden="0" w:uiPriority="34" w:unhideWhenUsed="0" w:qFormat="1"/>
+    <w:lsdException w:name="Quote" w:semiHidden="0" w:uiPriority="29" w:unhideWhenUsed="0" w:qFormat="1"/>
+    <w:lsdException w:name="Intense Quote" w:semiHidden="0" w:uiPriority="30" w:unhideWhenUsed="0" w:qFormat="1"/>
+    <w:lsdException w:name="Medium List 2 Accent 1" w:semiHidden="0" w:uiPriority="66" w:unhideWhenUsed="0"/>
+    <w:lsdException w:name="Medium Grid 1 Accent 1" w:semiHidden="0" w:uiPriority="67" w:unhideWhenUsed="0"/>
+    <w:lsdException w:name="Medium Grid 2 Accent 1" w:semiHidden="0" w:uiPriority="68" w:unhideWhenUsed="0"/>
+    <w:lsdException w:name="Medium Grid 3 Accent 1" w:semiHidden="0" w:uiPriority="69" w:unhideWhenUsed="0"/>
+    <w:lsdException w:name="Dark List Accent 1" w:semiHidden="0" w:uiPriority="70" w:unhideWhenUsed="0"/>
+    <w:lsdException w:name="Colorful Shading Accent 1" w:semiHidden="0" w:uiPriority="71" w:unhideWhenUsed="0"/>
+    <w:lsdException w:name="Colorful List Accent 1" w:semiHidden="0" w:uiPriority="72" w:unhideWhenUsed="0"/>
+    <w:lsdException w:name="Colorful Grid Accent 1" w:semiHidden="0" w:uiPriority="73" w:unhideWhenUsed="0"/>
+    <w:lsdException w:name="Light Shading Accent 2" w:semiHidden="0" w:uiPriority="60" w:unhideWhenUsed="0"/>
+    <w:lsdException w:name="Light List Accent 2" w:semiHidden="0" w:uiPriority="61" w:unhideWhenUsed="0"/>
+    <w:lsdException w:name="Light Grid Accent 2" w:semiHidden="0" w:uiPriority="62" w:unhideWhenUsed="0"/>
+    <w:lsdException w:name="Medium Shading 1 Accent 2" w:semiHidden="0" w:uiPriority="63" w:unhideWhenUsed="0"/>
+    <w:lsdException w:name="Medium Shading 2 Accent 2" w:semiHidden="0" w:uiPriority="64" w:unhideWhenUsed="0"/>
+    <w:lsdException w:name="Medium List 1 Accent 2" w:semiHidden="0" w:uiPriority="65" w:unhideWhenUsed="0"/>
+    <w:lsdException w:name="Medium List 2 Accent 2" w:semiHidden="0" w:uiPriority="66" w:unhideWhenUsed="0"/>
+    <w:lsdException w:name="Medium Grid 1 Accent 2" w:semiHidden="0" w:uiPriority="67" w:unhideWhenUsed="0"/>
+    <w:lsdException w:name="Medium Grid 2 Accent 2" w:semiHidden="0" w:uiPriority="68" w:unhideWhenUsed="0"/>
+    <w:lsdException w:name="Medium Grid 3 Accent 2" w:semiHidden="0" w:uiPriority="69" w:unhideWhenUsed="0"/>
+    <w:lsdException w:name="Dark List Accent 2" w:semiHidden="0" w:uiPriority="70" w:unhideWhenUsed="0"/>
+    <w:lsdException w:name="Colorful Shading Accent 2" w:semiHidden="0" w:uiPriority="71" w:unhideWhenUsed="0"/>
+    <w:lsdException w:name="Colorful List Accent 2" w:semiHidden="0" w:uiPriority="72" w:unhideWhenUsed="0"/>
+    <w:lsdException w:name="Colorful Grid Accent 2" w:semiHidden="0" w:uiPriority="73" w:unhideWhenUsed="0"/>
+    <w:lsdException w:name="Light Shading Accent 3" w:semiHidden="0" w:uiPriority="60" w:unhideWhenUsed="0"/>
+    <w:lsdException w:name="Light List Accent 3" w:semiHidden="0" w:uiPriority="61" w:unhideWhenUsed="0"/>
+    <w:lsdException w:name="Light Grid Accent 3" w:semiHidden="0" w:uiPriority="62" w:unhideWhenUsed="0"/>
+    <w:lsdException w:name="Medium Shading 1 Accent 3" w:semiHidden="0" w:uiPriority="63" w:unhideWhenUsed="0"/>
+    <w:lsdException w:name="Medium Shading 2 Accent 3" w:semiHidden="0" w:uiPriority="64" w:unhideWhenUsed="0"/>
+    <w:lsdException w:name="Medium List 1 Accent 3" w:semiHidden="0" w:uiPriority="65" w:unhideWhenUsed="0"/>
+    <w:lsdException w:name="Medium List 2 Accent 3" w:semiHidden="0" w:uiPriority="66" w:unhideWhenUsed="0"/>
+    <w:lsdException w:name="Medium Grid 1 Accent 3" w:semiHidden="0" w:uiPriority="67" w:unhideWhenUsed="0"/>
+    <w:lsdException w:name="Medium Grid 2 Accent 3" w:semiHidden="0" w:uiPriority="68" w:unhideWhenUsed="0"/>
+    <w:lsdException w:name="Medium Grid 3 Accent 3" w:semiHidden="0" w:uiPriority="69" w:unhideWhenUsed="0"/>
+    <w:lsdException w:name="Dark List Accent 3" w:semiHidden="0" w:uiPriority="70" w:unhideWhenUsed="0"/>
+    <w:lsdException w:name="Colorful Shading Accent 3" w:semiHidden="0" w:uiPriority="71" w:unhideWhenUsed="0"/>
+    <w:lsdException w:name="Colorful List Accent 3" w:semiHidden="0" w:uiPriority="72" w:unhideWhenUsed="0"/>
+    <w:lsdException w:name="Colorful Grid Accent 3" w:semiHidden="0" w:uiPriority="73" w:unhideWhenUsed="0"/>
+    <w:lsdException w:name="Light Shading Accent 4" w:semiHidden="0" w:uiPriority="60" w:unhideWhenUsed="0"/>
+    <w:lsdException w:name="Light List Accent 4" w:semiHidden="0" w:uiPriority="61" w:unhideWhenUsed="0"/>
+    <w:lsdException w:name="Light Grid Accent 4" w:semiHidden="0" w:uiPriority="62" w:unhideWhenUsed="0"/>
+    <w:lsdException w:name="Medium Shading 1 Accent 4" w:semiHidden="0" w:uiPriority="63" w:unhideWhenUsed="0"/>
+    <w:lsdException w:name="Medium Shading 2 Accent 4" w:semiHidden="0" w:uiPriority="64" w:unhideWhenUsed="0"/>
+    <w:lsdException w:name="Medium List 1 Accent 4" w:semiHidden="0" w:uiPriority="65" w:unhideWhenUsed="0"/>
+    <w:lsdException w:name="Medium List 2 Accent 4" w:semiHidden="0" w:uiPriority="66" w:unhideWhenUsed="0"/>
+    <w:lsdException w:name="Medium Grid 1 Accent 4" w:semiHidden="0" w:uiPriority="67" w:unhideWhenUsed="0"/>
+    <w:lsdException w:name="Medium Grid 2 Accent 4" w:semiHidden="0" w:uiPriority="68" w:unhideWhenUsed="0"/>
+    <w:lsdException w:name="Medium Grid 3 Accent 4" w:semiHidden="0" w:uiPriority="69" w:unhideWhenUsed="0"/>
+    <w:lsdException w:name="Dark List Accent 4" w:semiHidden="0" w:uiPriority="70" w:unhideWhenUsed="0"/>
+    <w:lsdException w:name="Colorful Shading Accent 4" w:semiHidden="0" w:uiPriority="71" w:unhideWhenUsed="0"/>
+    <w:lsdException w:name="Colorful List Accent 4" w:semiHidden="0" w:uiPriority="72" w:unhideWhenUsed="0"/>
+    <w:lsdException w:name="Colorful Grid Accent 4" w:semiHidden="0" w:uiPriority="73" w:unhideWhenUsed="0"/>
+    <w:lsdException w:name="Light Shading Accent 5" w:semiHidden="0" w:uiPriority="60" w:unhideWhenUsed="0"/>
+    <w:lsdException w:name="Light List Accent 5" w:semiHidden="0" w:uiPriority="61" w:unhideWhenUsed="0"/>
+    <w:lsdException w:name="Light Grid Accent 5" w:semiHidden="0" w:uiPriority="62" w:unhideWhenUsed="0"/>
+    <w:lsdException w:name="Medium Shading 1 Accent 5" w:semiHidden="0" w:uiPriority="63" w:unhideWhenUsed="0"/>
+    <w:lsdException w:name="Medium Shading 2 Accent 5" w:semiHidden="0" w:uiPriority="64" w:unhideWhenUsed="0"/>
+    <w:lsdException w:name="Medium List 1 Accent 5" w:semiHidden="0" w:uiPriority="65" w:unhideWhenUsed="0"/>
+    <w:lsdException w:name="Medium List 2 Accent 5" w:semiHidden="0" w:uiPriority="66" w:unhideWhenUsed="0"/>
+    <w:lsdException w:name="Medium Grid 1 Accent 5" w:semiHidden="0" w:uiPriority="67" w:unhideWhenUsed="0"/>
+    <w:lsdException w:name="Medium Grid 2 Accent 5" w:semiHidden="0" w:uiPriority="68" w:unhideWhenUsed="0"/>
+    <w:lsdException w:name="Medium Grid 3 Accent 5" w:semiHidden="0" w:uiPriority="69" w:unhideWhenUsed="0"/>
+    <w:lsdException w:name="Dark List Accent 5" w:semiHidden="0" w:uiPriority="70" w:unhideWhenUsed="0"/>
+    <w:lsdException w:name="Colorful Shading Accent 5" w:semiHidden="0" w:uiPriority="71" w:unhideWhenUsed="0"/>
+    <w:lsdException w:name="Colorful List Accent 5" w:semiHidden="0" w:uiPriority="72" w:unhideWhenUsed="0"/>
+    <w:lsdException w:name="Colorful Grid Accent 5" w:semiHidden="0" w:uiPriority="73" w:unhideWhenUsed="0"/>
+    <w:lsdException w:name="Light Shading Accent 6" w:semiHidden="0" w:uiPriority="60" w:unhideWhenUsed="0"/>
+    <w:lsdException w:name="Light List Accent 6" w:semiHidden="0" w:uiPriority="61" w:unhideWhenUsed="0"/>
+    <w:lsdException w:name="Light Grid Accent 6" w:semiHidden="0" w:uiPriority="62" w:unhideWhenUsed="0"/>
+    <w:lsdException w:name="Medium Shading 1 Accent 6" w:semiHidden="0" w:uiPriority="63" w:unhideWhenUsed="0"/>
+    <w:lsdException w:name="Medium Shading 2 Accent 6" w:semiHidden="0" w:uiPriority="64" w:unhideWhenUsed="0"/>
+    <w:lsdException w:name="Medium List 1 Accent 6" w:semiHidden="0" w:uiPriority="65" w:unhideWhenUsed="0"/>
+    <w:lsdException w:name="Medium List 2 Accent 6" w:semiHidden="0" w:uiPriority="66" w:unhideWhenUsed="0"/>
+    <w:lsdException w:name="Medium Grid 1 Accent 6" w:semiHidden="0" w:uiPriority="67" w:unhideWhenUsed="0"/>
+    <w:lsdException w:name="Medium Grid 2 Accent 6" w:semiHidden="0" w:uiPriority="68" w:unhideWhenUsed="0"/>
+    <w:lsdException w:name="Medium Grid 3 Accent 6" w:semiHidden="0" w:uiPriority="69" w:unhideWhenUsed="0"/>
+    <w:lsdException w:name="Dark List Accent 6" w:semiHidden="0" w:uiPriority="70" w:unhideWhenUsed="0"/>
+    <w:lsdException w:name="Colorful Shading Accent 6" w:semiHidden="0" w:uiPriority="71" w:unhideWhenUsed="0"/>
+    <w:lsdException w:name="Colorful List Accent 6" w:semiHidden="0" w:uiPriority="72" w:unhideWhenUsed="0"/>
+    <w:lsdException w:name="Colorful Grid Accent 6" w:semiHidden="0" w:uiPriority="73" w:unhideWhenUsed="0"/>
+    <w:lsdException w:name="Subtle Emphasis" w:semiHidden="0" w:uiPriority="19" w:unhideWhenUsed="0" w:qFormat="1"/>
+    <w:lsdException w:name="Intense Emphasis" w:semiHidden="0" w:uiPriority="21" w:unhideWhenUsed="0" w:qFormat="1"/>
+    <w:lsdException w:name="Subtle Reference" w:semiHidden="0" w:uiPriority="31" w:unhideWhenUsed="0" w:qFormat="1"/>
+    <w:lsdException w:name="Intense Reference" w:semiHidden="0" w:uiPriority="32" w:unhideWhenUsed="0" w:qFormat="1"/>
+    <w:lsdException w:name="Book Title" w:semiHidden="0" w:uiPriority="33" w:unhideWhenUsed="0" w:qFormat="1"/>
+    <w:lsdException w:name="Bibliography" w:uiPriority="37"/>
+    <w:lsdException w:name="TOC Heading" w:uiPriority="39" w:qFormat="1"/>
+  </w:latentStyles>
+  <w:style w:type="paragraph" w:default="1" w:styleId="Normal">
+    <w:name w:val="Normal"/>
+    <w:qFormat/>
+  </w:style>
+  <w:style w:type="character" w:default="1" w:styleId="DefaultParagraphFont">
+    <w:name w:val="Default Paragraph Font"/>
+    <w:uiPriority w:val="1"/>
+    <w:semiHidden/>
+    <w:unhideWhenUsed/>
+  </w:style>
+  <w:style w:type="table" w:default="1" w:styleId="TableNormal">
+    <w:name w:val="Normal Table"/>
+    <w:uiPriority w:val="99"/>
+    <w:semiHidden/>
+    <w:unhideWhenUsed/>
+    <w:tblPr>
+      <w:tblInd w:w="0" w:type="dxa"/>
+      <w:tblCellMar>
+        <w:top w:w="0" w:type="dxa"/>
+        <w:left w:w="108" w:type="dxa"/>
+        <w:bottom w:w="0" w:type="dxa"/>
+        <w:right w:w="108" w:type="dxa"/>
+      </w:tblCellMar>
+    </w:tblPr>
+  </w:style>
+  <w:style w:type="numbering" w:default="1" w:styleId="NoList">
+    <w:name w:val="No List"/>
+    <w:uiPriority w:val="99"/>
+    <w:semiHidden/>
+    <w:unhideWhenUsed/>
+  </w:style>
+</w:styles>
+</file>
+
 <file path=word/glossary/webSettings.xml><?xml version="1.0" encoding="utf-8"?>
-<w:webSettings xmlns:mc="http://schemas.openxmlformats.org/markup-compatibility/2006" xmlns:r="http://schemas.openxmlformats.org/officeDocument/2006/relationships" xmlns:w="http://schemas.openxmlformats.org/wordprocessingml/2006/main" xmlns:w14="http://schemas.microsoft.com/office/word/2010/wordml" xmlns:w15="http://schemas.microsoft.com/office/word/2012/wordml" mc:Ignorable="w14 w15">
+<w:webSettings xmlns:mc="http://schemas.openxmlformats.org/markup-compatibility/2006" xmlns:r="http://schemas.openxmlformats.org/officeDocument/2006/relationships" xmlns:w="http://schemas.openxmlformats.org/wordprocessingml/2006/main" xmlns:w14="http://schemas.microsoft.com/office/word/2010/wordml" mc:Ignorable="w14">
   <w:optimizeForBrowser/>
 </w:webSettings>
 </file>
@@ -10791,7 +10186,7 @@
 </file>
 
 <file path=customXml/itemProps2.xml><?xml version="1.0" encoding="utf-8"?>
-<ds:datastoreItem xmlns:ds="http://schemas.openxmlformats.org/officeDocument/2006/customXml" ds:itemID="{076FE9F0-ACE7-4AD4-A2AE-88CE4CC4A3A6}">
+<ds:datastoreItem xmlns:ds="http://schemas.openxmlformats.org/officeDocument/2006/customXml" ds:itemID="{169EBB32-A64B-4B48-8268-C329E463293F}">
   <ds:schemaRefs>
     <ds:schemaRef ds:uri="http://schemas.openxmlformats.org/officeDocument/2006/bibliography"/>
   </ds:schemaRefs>

--- a/Docs/Project documentation/Vision and Scope.docx
+++ b/Docs/Project documentation/Vision and Scope.docx
@@ -1,6 +1,6 @@
 
 <file path=word/document.xml><?xml version="1.0" encoding="utf-8"?>
-<w:document xmlns:wpc="http://schemas.microsoft.com/office/word/2010/wordprocessingCanvas" xmlns:mc="http://schemas.openxmlformats.org/markup-compatibility/2006" xmlns:o="urn:schemas-microsoft-com:office:office" xmlns:r="http://schemas.openxmlformats.org/officeDocument/2006/relationships" xmlns:m="http://schemas.openxmlformats.org/officeDocument/2006/math" xmlns:v="urn:schemas-microsoft-com:vml" xmlns:wp14="http://schemas.microsoft.com/office/word/2010/wordprocessingDrawing" xmlns:wp="http://schemas.openxmlformats.org/drawingml/2006/wordprocessingDrawing" xmlns:w10="urn:schemas-microsoft-com:office:word" xmlns:w="http://schemas.openxmlformats.org/wordprocessingml/2006/main" xmlns:w14="http://schemas.microsoft.com/office/word/2010/wordml" xmlns:wpg="http://schemas.microsoft.com/office/word/2010/wordprocessingGroup" xmlns:wpi="http://schemas.microsoft.com/office/word/2010/wordprocessingInk" xmlns:wne="http://schemas.microsoft.com/office/word/2006/wordml" xmlns:wps="http://schemas.microsoft.com/office/word/2010/wordprocessingShape" mc:Ignorable="w14 wp14">
+<w:document xmlns:ve="http://schemas.openxmlformats.org/markup-compatibility/2006" xmlns:o="urn:schemas-microsoft-com:office:office" xmlns:r="http://schemas.openxmlformats.org/officeDocument/2006/relationships" xmlns:m="http://schemas.openxmlformats.org/officeDocument/2006/math" xmlns:v="urn:schemas-microsoft-com:vml" xmlns:wp="http://schemas.openxmlformats.org/drawingml/2006/wordprocessingDrawing" xmlns:w10="urn:schemas-microsoft-com:office:word" xmlns:w="http://schemas.openxmlformats.org/wordprocessingml/2006/main" xmlns:wne="http://schemas.microsoft.com/office/word/2006/wordml">
   <w:body>
     <w:sdt>
       <w:sdtPr>
@@ -27,7 +27,7 @@
             <w:tblBorders>
               <w:left w:val="single" w:sz="18" w:space="0" w:color="4F81BD" w:themeColor="accent1"/>
             </w:tblBorders>
-            <w:tblLook w:val="04A0" w:firstRow="1" w:lastRow="0" w:firstColumn="1" w:lastColumn="0" w:noHBand="0" w:noVBand="1"/>
+            <w:tblLook w:val="04A0"/>
           </w:tblPr>
           <w:tblGrid>
             <w:gridCol w:w="6987"/>
@@ -46,7 +46,6 @@
                 <w:dataBinding w:prefixMappings="xmlns:ns0='http://schemas.openxmlformats.org/officeDocument/2006/extended-properties'" w:xpath="/ns0:Properties[1]/ns0:Company[1]" w:storeItemID="{6668398D-A668-4E3E-A5EB-62B293D839F1}"/>
                 <w:text/>
               </w:sdtPr>
-              <w:sdtEndPr/>
               <w:sdtContent>
                 <w:tc>
                   <w:tcPr>
@@ -60,7 +59,7 @@
                   </w:tcPr>
                   <w:p>
                     <w:pPr>
-                      <w:pStyle w:val="NoSpacing"/>
+                      <w:pStyle w:val="SemEspaamento"/>
                       <w:rPr>
                         <w:rFonts w:asciiTheme="majorHAnsi" w:eastAsiaTheme="majorEastAsia" w:hAnsiTheme="majorHAnsi" w:cstheme="majorBidi"/>
                       </w:rPr>
@@ -98,11 +97,10 @@
                   <w:dataBinding w:prefixMappings="xmlns:ns0='http://schemas.openxmlformats.org/package/2006/metadata/core-properties' xmlns:ns1='http://purl.org/dc/elements/1.1/'" w:xpath="/ns0:coreProperties[1]/ns1:title[1]" w:storeItemID="{6C3C8BC8-F283-45AE-878A-BAB7291924A1}"/>
                   <w:text/>
                 </w:sdtPr>
-                <w:sdtEndPr/>
                 <w:sdtContent>
                   <w:p>
                     <w:pPr>
-                      <w:pStyle w:val="NoSpacing"/>
+                      <w:pStyle w:val="SemEspaamento"/>
                       <w:rPr>
                         <w:rFonts w:asciiTheme="majorHAnsi" w:eastAsiaTheme="majorEastAsia" w:hAnsiTheme="majorHAnsi" w:cstheme="majorBidi"/>
                         <w:color w:val="4F81BD" w:themeColor="accent1"/>
@@ -139,7 +137,6 @@
                 <w:dataBinding w:prefixMappings="xmlns:ns0='http://schemas.openxmlformats.org/package/2006/metadata/core-properties' xmlns:ns1='http://purl.org/dc/elements/1.1/'" w:xpath="/ns0:coreProperties[1]/ns1:subject[1]" w:storeItemID="{6C3C8BC8-F283-45AE-878A-BAB7291924A1}"/>
                 <w:text/>
               </w:sdtPr>
-              <w:sdtEndPr/>
               <w:sdtContent>
                 <w:tc>
                   <w:tcPr>
@@ -153,7 +150,7 @@
                   </w:tcPr>
                   <w:p>
                     <w:pPr>
-                      <w:pStyle w:val="NoSpacing"/>
+                      <w:pStyle w:val="SemEspaamento"/>
                       <w:rPr>
                         <w:rFonts w:asciiTheme="majorHAnsi" w:eastAsiaTheme="majorEastAsia" w:hAnsiTheme="majorHAnsi" w:cstheme="majorBidi"/>
                       </w:rPr>
@@ -178,7 +175,7 @@
           <w:tblPr>
             <w:tblpPr w:leftFromText="187" w:rightFromText="187" w:horzAnchor="margin" w:tblpXSpec="center" w:tblpYSpec="bottom"/>
             <w:tblW w:w="4000" w:type="pct"/>
-            <w:tblLook w:val="04A0" w:firstRow="1" w:lastRow="0" w:firstColumn="1" w:lastColumn="0" w:noHBand="0" w:noVBand="1"/>
+            <w:tblLook w:val="04A0"/>
           </w:tblPr>
           <w:tblGrid>
             <w:gridCol w:w="6987"/>
@@ -207,11 +204,10 @@
                   <w:dataBinding w:prefixMappings="xmlns:ns0='http://schemas.openxmlformats.org/package/2006/metadata/core-properties' xmlns:ns1='http://purl.org/dc/elements/1.1/'" w:xpath="/ns0:coreProperties[1]/ns1:creator[1]" w:storeItemID="{6C3C8BC8-F283-45AE-878A-BAB7291924A1}"/>
                   <w:text/>
                 </w:sdtPr>
-                <w:sdtEndPr/>
                 <w:sdtContent>
                   <w:p>
                     <w:pPr>
-                      <w:pStyle w:val="NoSpacing"/>
+                      <w:pStyle w:val="SemEspaamento"/>
                       <w:rPr>
                         <w:color w:val="4F81BD" w:themeColor="accent1"/>
                       </w:rPr>
@@ -232,9 +228,6 @@
                   </w:rPr>
                   <w:alias w:val="Data"/>
                   <w:id w:val="13406932"/>
-                  <w:placeholder>
-                    <w:docPart w:val="746390107F6346F79182BCF833AE0928"/>
-                  </w:placeholder>
                   <w:dataBinding w:prefixMappings="xmlns:ns0='http://schemas.microsoft.com/office/2006/coverPageProps'" w:xpath="/ns0:CoverPageProperties[1]/ns0:PublishDate[1]" w:storeItemID="{55AF091B-3C7A-41E3-B477-F2FDAA23CFDA}"/>
                   <w:date w:fullDate="2013-03-08T00:00:00Z">
                     <w:dateFormat w:val="dd-MM-yyyy"/>
@@ -243,11 +236,10 @@
                     <w:calendar w:val="gregorian"/>
                   </w:date>
                 </w:sdtPr>
-                <w:sdtEndPr/>
                 <w:sdtContent>
                   <w:p>
                     <w:pPr>
-                      <w:pStyle w:val="NoSpacing"/>
+                      <w:pStyle w:val="SemEspaamento"/>
                       <w:rPr>
                         <w:color w:val="4F81BD" w:themeColor="accent1"/>
                       </w:rPr>
@@ -263,7 +255,7 @@
               </w:sdt>
               <w:p>
                 <w:pPr>
-                  <w:pStyle w:val="NoSpacing"/>
+                  <w:pStyle w:val="SemEspaamento"/>
                   <w:rPr>
                     <w:color w:val="4F81BD" w:themeColor="accent1"/>
                   </w:rPr>
@@ -279,10 +271,10 @@
               <w:lang w:val="en-US"/>
             </w:rPr>
             <w:sectPr>
-              <w:headerReference w:type="default" r:id="rId10"/>
-              <w:footerReference w:type="default" r:id="rId11"/>
-              <w:headerReference w:type="first" r:id="rId12"/>
-              <w:footerReference w:type="first" r:id="rId13"/>
+              <w:headerReference w:type="default" r:id="rId9"/>
+              <w:footerReference w:type="default" r:id="rId10"/>
+              <w:headerReference w:type="first" r:id="rId11"/>
+              <w:footerReference w:type="first" r:id="rId12"/>
               <w:pgSz w:w="11906" w:h="16838"/>
               <w:pgMar w:top="1417" w:right="1701" w:bottom="1417" w:left="1701" w:header="708" w:footer="708" w:gutter="0"/>
               <w:pgNumType w:fmt="lowerRoman" w:start="1"/>
@@ -325,11 +317,10 @@
           <w:docPartUnique/>
         </w:docPartObj>
       </w:sdtPr>
-      <w:sdtEndPr/>
       <w:sdtContent>
         <w:p>
           <w:pPr>
-            <w:pStyle w:val="TOCHeading"/>
+            <w:pStyle w:val="Ttulodondice"/>
           </w:pPr>
           <w:proofErr w:type="spellStart"/>
           <w:r>
@@ -339,7 +330,7 @@
         </w:p>
         <w:p>
           <w:pPr>
-            <w:pStyle w:val="TOC1"/>
+            <w:pStyle w:val="ndice1"/>
             <w:tabs>
               <w:tab w:val="left" w:pos="440"/>
               <w:tab w:val="right" w:leader="dot" w:pos="8494"/>
@@ -368,7 +359,7 @@
           <w:hyperlink w:anchor="_Toc350531862" w:history="1">
             <w:r>
               <w:rPr>
-                <w:rStyle w:val="Hyperlink"/>
+                <w:rStyle w:val="Hiperligao"/>
                 <w:noProof/>
                 <w:lang w:val="en-US"/>
               </w:rPr>
@@ -384,7 +375,7 @@
             </w:r>
             <w:r>
               <w:rPr>
-                <w:rStyle w:val="Hyperlink"/>
+                <w:rStyle w:val="Hiperligao"/>
                 <w:noProof/>
                 <w:lang w:val="en-US"/>
               </w:rPr>
@@ -442,7 +433,7 @@
         </w:p>
         <w:p>
           <w:pPr>
-            <w:pStyle w:val="TOC1"/>
+            <w:pStyle w:val="ndice1"/>
             <w:tabs>
               <w:tab w:val="left" w:pos="660"/>
               <w:tab w:val="right" w:leader="dot" w:pos="8494"/>
@@ -456,7 +447,7 @@
           <w:hyperlink w:anchor="_Toc350531863" w:history="1">
             <w:r>
               <w:rPr>
-                <w:rStyle w:val="Hyperlink"/>
+                <w:rStyle w:val="Hiperligao"/>
                 <w:noProof/>
               </w:rPr>
               <w:t>1.1.</w:t>
@@ -471,7 +462,7 @@
             </w:r>
             <w:r>
               <w:rPr>
-                <w:rStyle w:val="Hyperlink"/>
+                <w:rStyle w:val="Hiperligao"/>
                 <w:noProof/>
               </w:rPr>
               <w:t>Background</w:t>
@@ -528,7 +519,7 @@
         </w:p>
         <w:p>
           <w:pPr>
-            <w:pStyle w:val="TOC1"/>
+            <w:pStyle w:val="ndice1"/>
             <w:tabs>
               <w:tab w:val="left" w:pos="660"/>
               <w:tab w:val="right" w:leader="dot" w:pos="8494"/>
@@ -542,7 +533,7 @@
           <w:hyperlink w:anchor="_Toc350531864" w:history="1">
             <w:r>
               <w:rPr>
-                <w:rStyle w:val="Hyperlink"/>
+                <w:rStyle w:val="Hiperligao"/>
                 <w:noProof/>
                 <w:lang w:val="en-US"/>
               </w:rPr>
@@ -558,7 +549,7 @@
             </w:r>
             <w:r>
               <w:rPr>
-                <w:rStyle w:val="Hyperlink"/>
+                <w:rStyle w:val="Hiperligao"/>
                 <w:noProof/>
                 <w:lang w:val="en-US"/>
               </w:rPr>
@@ -616,7 +607,7 @@
         </w:p>
         <w:p>
           <w:pPr>
-            <w:pStyle w:val="TOC1"/>
+            <w:pStyle w:val="ndice1"/>
             <w:tabs>
               <w:tab w:val="left" w:pos="660"/>
               <w:tab w:val="right" w:leader="dot" w:pos="8494"/>
@@ -630,7 +621,7 @@
           <w:hyperlink w:anchor="_Toc350531865" w:history="1">
             <w:r>
               <w:rPr>
-                <w:rStyle w:val="Hyperlink"/>
+                <w:rStyle w:val="Hiperligao"/>
                 <w:noProof/>
                 <w:lang w:val="en-US"/>
               </w:rPr>
@@ -646,7 +637,7 @@
             </w:r>
             <w:r>
               <w:rPr>
-                <w:rStyle w:val="Hyperlink"/>
+                <w:rStyle w:val="Hiperligao"/>
                 <w:noProof/>
                 <w:lang w:val="en-US"/>
               </w:rPr>
@@ -704,7 +695,7 @@
         </w:p>
         <w:p>
           <w:pPr>
-            <w:pStyle w:val="TOC1"/>
+            <w:pStyle w:val="ndice1"/>
             <w:tabs>
               <w:tab w:val="left" w:pos="440"/>
               <w:tab w:val="right" w:leader="dot" w:pos="8494"/>
@@ -718,7 +709,7 @@
           <w:hyperlink w:anchor="_Toc350531866" w:history="1">
             <w:r>
               <w:rPr>
-                <w:rStyle w:val="Hyperlink"/>
+                <w:rStyle w:val="Hiperligao"/>
                 <w:noProof/>
                 <w:lang w:val="en-US"/>
               </w:rPr>
@@ -734,7 +725,7 @@
             </w:r>
             <w:r>
               <w:rPr>
-                <w:rStyle w:val="Hyperlink"/>
+                <w:rStyle w:val="Hiperligao"/>
                 <w:noProof/>
                 <w:lang w:val="en-US"/>
               </w:rPr>
@@ -792,7 +783,7 @@
         </w:p>
         <w:p>
           <w:pPr>
-            <w:pStyle w:val="TOC1"/>
+            <w:pStyle w:val="ndice1"/>
             <w:tabs>
               <w:tab w:val="left" w:pos="660"/>
               <w:tab w:val="right" w:leader="dot" w:pos="8494"/>
@@ -806,7 +797,7 @@
           <w:hyperlink w:anchor="_Toc350531867" w:history="1">
             <w:r>
               <w:rPr>
-                <w:rStyle w:val="Hyperlink"/>
+                <w:rStyle w:val="Hiperligao"/>
                 <w:noProof/>
                 <w:lang w:val="en-US"/>
               </w:rPr>
@@ -822,7 +813,7 @@
             </w:r>
             <w:r>
               <w:rPr>
-                <w:rStyle w:val="Hyperlink"/>
+                <w:rStyle w:val="Hiperligao"/>
                 <w:noProof/>
                 <w:lang w:val="en-US"/>
               </w:rPr>
@@ -880,7 +871,7 @@
         </w:p>
         <w:p>
           <w:pPr>
-            <w:pStyle w:val="TOC1"/>
+            <w:pStyle w:val="ndice1"/>
             <w:tabs>
               <w:tab w:val="left" w:pos="660"/>
               <w:tab w:val="right" w:leader="dot" w:pos="8494"/>
@@ -894,7 +885,7 @@
           <w:hyperlink w:anchor="_Toc350531868" w:history="1">
             <w:r>
               <w:rPr>
-                <w:rStyle w:val="Hyperlink"/>
+                <w:rStyle w:val="Hiperligao"/>
                 <w:noProof/>
                 <w:lang w:val="en-US"/>
               </w:rPr>
@@ -910,7 +901,7 @@
             </w:r>
             <w:r>
               <w:rPr>
-                <w:rStyle w:val="Hyperlink"/>
+                <w:rStyle w:val="Hiperligao"/>
                 <w:noProof/>
                 <w:lang w:val="en-US"/>
               </w:rPr>
@@ -968,7 +959,7 @@
         </w:p>
         <w:p>
           <w:pPr>
-            <w:pStyle w:val="TOC1"/>
+            <w:pStyle w:val="ndice1"/>
             <w:tabs>
               <w:tab w:val="left" w:pos="660"/>
               <w:tab w:val="right" w:leader="dot" w:pos="8494"/>
@@ -982,7 +973,7 @@
           <w:hyperlink w:anchor="_Toc350531869" w:history="1">
             <w:r>
               <w:rPr>
-                <w:rStyle w:val="Hyperlink"/>
+                <w:rStyle w:val="Hiperligao"/>
                 <w:noProof/>
                 <w:lang w:val="en-US"/>
               </w:rPr>
@@ -998,7 +989,7 @@
             </w:r>
             <w:r>
               <w:rPr>
-                <w:rStyle w:val="Hyperlink"/>
+                <w:rStyle w:val="Hiperligao"/>
                 <w:noProof/>
                 <w:lang w:val="en-US"/>
               </w:rPr>
@@ -1056,7 +1047,7 @@
         </w:p>
         <w:p>
           <w:pPr>
-            <w:pStyle w:val="TOC1"/>
+            <w:pStyle w:val="ndice1"/>
             <w:tabs>
               <w:tab w:val="left" w:pos="440"/>
               <w:tab w:val="right" w:leader="dot" w:pos="8494"/>
@@ -1070,7 +1061,7 @@
           <w:hyperlink w:anchor="_Toc350531870" w:history="1">
             <w:r>
               <w:rPr>
-                <w:rStyle w:val="Hyperlink"/>
+                <w:rStyle w:val="Hiperligao"/>
                 <w:noProof/>
                 <w:lang w:val="en-US"/>
               </w:rPr>
@@ -1086,7 +1077,7 @@
             </w:r>
             <w:r>
               <w:rPr>
-                <w:rStyle w:val="Hyperlink"/>
+                <w:rStyle w:val="Hiperligao"/>
                 <w:noProof/>
                 <w:lang w:val="en-US"/>
               </w:rPr>
@@ -1144,7 +1135,7 @@
         </w:p>
         <w:p>
           <w:pPr>
-            <w:pStyle w:val="TOC1"/>
+            <w:pStyle w:val="ndice1"/>
             <w:tabs>
               <w:tab w:val="left" w:pos="440"/>
               <w:tab w:val="right" w:leader="dot" w:pos="8494"/>
@@ -1158,7 +1149,7 @@
           <w:hyperlink w:anchor="_Toc350531871" w:history="1">
             <w:r>
               <w:rPr>
-                <w:rStyle w:val="Hyperlink"/>
+                <w:rStyle w:val="Hiperligao"/>
                 <w:noProof/>
                 <w:lang w:val="en-US"/>
               </w:rPr>
@@ -1174,7 +1165,7 @@
             </w:r>
             <w:r>
               <w:rPr>
-                <w:rStyle w:val="Hyperlink"/>
+                <w:rStyle w:val="Hiperligao"/>
                 <w:noProof/>
                 <w:lang w:val="en-US"/>
               </w:rPr>
@@ -1232,7 +1223,7 @@
         </w:p>
         <w:p>
           <w:pPr>
-            <w:pStyle w:val="TOC1"/>
+            <w:pStyle w:val="ndice1"/>
             <w:tabs>
               <w:tab w:val="left" w:pos="660"/>
               <w:tab w:val="right" w:leader="dot" w:pos="8494"/>
@@ -1246,7 +1237,7 @@
           <w:hyperlink w:anchor="_Toc350531872" w:history="1">
             <w:r>
               <w:rPr>
-                <w:rStyle w:val="Hyperlink"/>
+                <w:rStyle w:val="Hiperligao"/>
                 <w:noProof/>
                 <w:lang w:val="en-US"/>
               </w:rPr>
@@ -1262,7 +1253,7 @@
             </w:r>
             <w:r>
               <w:rPr>
-                <w:rStyle w:val="Hyperlink"/>
+                <w:rStyle w:val="Hiperligao"/>
                 <w:noProof/>
                 <w:lang w:val="en-US"/>
               </w:rPr>
@@ -1395,7 +1386,7 @@
     </w:p>
     <w:p>
       <w:pPr>
-        <w:pStyle w:val="TableofFigures"/>
+        <w:pStyle w:val="ndicedeilustraes"/>
         <w:tabs>
           <w:tab w:val="right" w:leader="dot" w:pos="8494"/>
         </w:tabs>
@@ -1423,7 +1414,7 @@
       <w:hyperlink w:anchor="_Toc350531752" w:history="1">
         <w:r>
           <w:rPr>
-            <w:rStyle w:val="Hyperlink"/>
+            <w:rStyle w:val="Hiperligao"/>
             <w:noProof/>
             <w:lang w:val="en-US"/>
           </w:rPr>
@@ -1481,7 +1472,7 @@
     </w:p>
     <w:p>
       <w:pPr>
-        <w:pStyle w:val="TableofFigures"/>
+        <w:pStyle w:val="ndicedeilustraes"/>
         <w:tabs>
           <w:tab w:val="right" w:leader="dot" w:pos="8494"/>
         </w:tabs>
@@ -1494,7 +1485,7 @@
       <w:hyperlink w:anchor="_Toc350531753" w:history="1">
         <w:r>
           <w:rPr>
-            <w:rStyle w:val="Hyperlink"/>
+            <w:rStyle w:val="Hiperligao"/>
             <w:noProof/>
             <w:lang w:val="en-US"/>
           </w:rPr>
@@ -1552,7 +1543,7 @@
     </w:p>
     <w:p>
       <w:pPr>
-        <w:pStyle w:val="TableofFigures"/>
+        <w:pStyle w:val="ndicedeilustraes"/>
         <w:tabs>
           <w:tab w:val="right" w:leader="dot" w:pos="8494"/>
         </w:tabs>
@@ -1565,7 +1556,7 @@
       <w:hyperlink w:anchor="_Toc350531754" w:history="1">
         <w:r>
           <w:rPr>
-            <w:rStyle w:val="Hyperlink"/>
+            <w:rStyle w:val="Hiperligao"/>
             <w:noProof/>
             <w:lang w:val="en-US"/>
           </w:rPr>
@@ -1637,9 +1628,9 @@
     <w:p/>
     <w:tbl>
       <w:tblPr>
-        <w:tblStyle w:val="TableGrid"/>
+        <w:tblStyle w:val="Tabelacomgrelha"/>
         <w:tblW w:w="9606" w:type="dxa"/>
-        <w:tblLook w:val="04A0" w:firstRow="1" w:lastRow="0" w:firstColumn="1" w:lastColumn="0" w:noHBand="0" w:noVBand="1"/>
+        <w:tblLook w:val="04A0"/>
       </w:tblPr>
       <w:tblGrid>
         <w:gridCol w:w="1668"/>
@@ -1801,11 +1792,10 @@
                 <w:calendar w:val="gregorian"/>
               </w:date>
             </w:sdtPr>
-            <w:sdtEndPr/>
             <w:sdtContent>
               <w:p>
                 <w:pPr>
-                  <w:pStyle w:val="NoSpacing"/>
+                  <w:pStyle w:val="SemEspaamento"/>
                   <w:jc w:val="center"/>
                   <w:rPr>
                     <w:rFonts w:eastAsiaTheme="minorHAnsi"/>
@@ -1917,7 +1907,7 @@
           </w:tcPr>
           <w:p>
             <w:pPr>
-              <w:pStyle w:val="NoSpacing"/>
+              <w:pStyle w:val="SemEspaamento"/>
               <w:jc w:val="center"/>
               <w:rPr>
                 <w:rFonts w:eastAsiaTheme="minorHAnsi"/>
@@ -2002,7 +1992,7 @@
           </w:tcPr>
           <w:p>
             <w:pPr>
-              <w:pStyle w:val="NoSpacing"/>
+              <w:pStyle w:val="SemEspaamento"/>
               <w:jc w:val="center"/>
               <w:rPr>
                 <w:rFonts w:eastAsiaTheme="minorHAnsi"/>
@@ -2103,7 +2093,7 @@
           </w:tcPr>
           <w:p>
             <w:pPr>
-              <w:pStyle w:val="NoSpacing"/>
+              <w:pStyle w:val="SemEspaamento"/>
               <w:jc w:val="center"/>
               <w:rPr>
                 <w:rFonts w:eastAsiaTheme="minorHAnsi"/>
@@ -2190,7 +2180,7 @@
           </w:tcPr>
           <w:p>
             <w:pPr>
-              <w:pStyle w:val="NoSpacing"/>
+              <w:pStyle w:val="SemEspaamento"/>
               <w:jc w:val="center"/>
               <w:rPr>
                 <w:rFonts w:eastAsiaTheme="minorHAnsi"/>
@@ -2285,7 +2275,7 @@
           </w:tcPr>
           <w:p>
             <w:pPr>
-              <w:pStyle w:val="NoSpacing"/>
+              <w:pStyle w:val="SemEspaamento"/>
               <w:jc w:val="center"/>
               <w:rPr>
                 <w:rFonts w:eastAsiaTheme="minorHAnsi"/>
@@ -2347,7 +2337,7 @@
           </w:tcPr>
           <w:p>
             <w:pPr>
-              <w:pStyle w:val="NoSpacing"/>
+              <w:pStyle w:val="SemEspaamento"/>
               <w:jc w:val="center"/>
               <w:rPr>
                 <w:rFonts w:eastAsiaTheme="minorHAnsi"/>
@@ -2404,7 +2394,7 @@
     </w:tbl>
     <w:p>
       <w:pPr>
-        <w:pStyle w:val="Caption"/>
+        <w:pStyle w:val="Legenda"/>
         <w:rPr>
           <w:lang w:val="en-US"/>
         </w:rPr>
@@ -2471,9 +2461,9 @@
     </w:p>
     <w:tbl>
       <w:tblPr>
-        <w:tblStyle w:val="TableGrid"/>
+        <w:tblStyle w:val="Tabelacomgrelha"/>
         <w:tblW w:w="9607" w:type="dxa"/>
-        <w:tblLook w:val="04A0" w:firstRow="1" w:lastRow="0" w:firstColumn="1" w:lastColumn="0" w:noHBand="0" w:noVBand="1"/>
+        <w:tblLook w:val="04A0"/>
       </w:tblPr>
       <w:tblGrid>
         <w:gridCol w:w="1726"/>
@@ -2689,11 +2679,10 @@
                 <w:calendar w:val="gregorian"/>
               </w:date>
             </w:sdtPr>
-            <w:sdtEndPr/>
             <w:sdtContent>
               <w:p>
                 <w:pPr>
-                  <w:pStyle w:val="NoSpacing"/>
+                  <w:pStyle w:val="SemEspaamento"/>
                   <w:jc w:val="center"/>
                   <w:rPr>
                     <w:rFonts w:eastAsiaTheme="minorHAnsi"/>
@@ -2827,7 +2816,7 @@
           </w:tcPr>
           <w:p>
             <w:pPr>
-              <w:pStyle w:val="NoSpacing"/>
+              <w:pStyle w:val="SemEspaamento"/>
               <w:jc w:val="center"/>
               <w:rPr>
                 <w:rFonts w:eastAsiaTheme="minorHAnsi"/>
@@ -2952,7 +2941,7 @@
           </w:tcPr>
           <w:p>
             <w:pPr>
-              <w:pStyle w:val="NoSpacing"/>
+              <w:pStyle w:val="SemEspaamento"/>
               <w:jc w:val="center"/>
               <w:rPr>
                 <w:rFonts w:eastAsiaTheme="minorHAnsi"/>
@@ -3076,7 +3065,7 @@
           </w:tcPr>
           <w:p>
             <w:pPr>
-              <w:pStyle w:val="NoSpacing"/>
+              <w:pStyle w:val="SemEspaamento"/>
               <w:jc w:val="center"/>
               <w:rPr>
                 <w:rFonts w:eastAsiaTheme="minorHAnsi"/>
@@ -3219,7 +3208,7 @@
           </w:tcPr>
           <w:p>
             <w:pPr>
-              <w:pStyle w:val="NoSpacing"/>
+              <w:pStyle w:val="SemEspaamento"/>
               <w:jc w:val="center"/>
               <w:rPr>
                 <w:rFonts w:eastAsiaTheme="minorHAnsi"/>
@@ -3405,7 +3394,7 @@
           </w:tcPr>
           <w:p>
             <w:pPr>
-              <w:pStyle w:val="NoSpacing"/>
+              <w:pStyle w:val="SemEspaamento"/>
               <w:jc w:val="center"/>
               <w:rPr>
                 <w:rFonts w:eastAsiaTheme="minorHAnsi"/>
@@ -3533,7 +3522,7 @@
           </w:tcPr>
           <w:p>
             <w:pPr>
-              <w:pStyle w:val="NoSpacing"/>
+              <w:pStyle w:val="SemEspaamento"/>
               <w:jc w:val="center"/>
               <w:rPr>
                 <w:rFonts w:eastAsiaTheme="minorHAnsi"/>
@@ -3653,7 +3642,7 @@
           </w:tcPr>
           <w:p>
             <w:pPr>
-              <w:pStyle w:val="NoSpacing"/>
+              <w:pStyle w:val="SemEspaamento"/>
               <w:jc w:val="center"/>
               <w:rPr>
                 <w:rFonts w:eastAsiaTheme="minorHAnsi"/>
@@ -3773,7 +3762,7 @@
           </w:tcPr>
           <w:p>
             <w:pPr>
-              <w:pStyle w:val="NoSpacing"/>
+              <w:pStyle w:val="SemEspaamento"/>
               <w:jc w:val="center"/>
               <w:rPr>
                 <w:rFonts w:eastAsiaTheme="minorHAnsi"/>
@@ -3919,7 +3908,7 @@
           </w:tcPr>
           <w:p>
             <w:pPr>
-              <w:pStyle w:val="NoSpacing"/>
+              <w:pStyle w:val="SemEspaamento"/>
               <w:jc w:val="center"/>
               <w:rPr>
                 <w:rFonts w:eastAsiaTheme="minorHAnsi"/>
@@ -4008,7 +3997,7 @@
           </w:tcPr>
           <w:p>
             <w:pPr>
-              <w:pStyle w:val="NoSpacing"/>
+              <w:pStyle w:val="SemEspaamento"/>
               <w:jc w:val="center"/>
               <w:rPr>
                 <w:rFonts w:eastAsiaTheme="minorHAnsi"/>
@@ -4092,7 +4081,7 @@
     </w:tbl>
     <w:p>
       <w:pPr>
-        <w:pStyle w:val="Caption"/>
+        <w:pStyle w:val="Legenda"/>
         <w:rPr>
           <w:lang w:val="en-US"/>
         </w:rPr>
@@ -4157,7 +4146,7 @@
           <w:lang w:val="en-US"/>
         </w:rPr>
         <w:sectPr>
-          <w:footerReference w:type="default" r:id="rId14"/>
+          <w:footerReference w:type="default" r:id="rId13"/>
           <w:pgSz w:w="11906" w:h="16838"/>
           <w:pgMar w:top="1417" w:right="1701" w:bottom="1417" w:left="1701" w:header="708" w:footer="708" w:gutter="0"/>
           <w:pgNumType w:fmt="lowerRoman" w:start="1"/>
@@ -4175,7 +4164,7 @@
     </w:p>
     <w:p>
       <w:pPr>
-        <w:pStyle w:val="Heading1"/>
+        <w:pStyle w:val="Ttulo1"/>
         <w:numPr>
           <w:ilvl w:val="0"/>
           <w:numId w:val="1"/>
@@ -4195,7 +4184,7 @@
     </w:p>
     <w:p>
       <w:pPr>
-        <w:pStyle w:val="Heading1"/>
+        <w:pStyle w:val="Ttulo1"/>
         <w:numPr>
           <w:ilvl w:val="1"/>
           <w:numId w:val="1"/>
@@ -4445,7 +4434,21 @@
         <w:rPr>
           <w:lang w:val="en-US"/>
         </w:rPr>
-        <w:t xml:space="preserve">the spend </w:t>
+        <w:t xml:space="preserve">the </w:t>
+      </w:r>
+      <w:del w:id="10" w:author="Carla" w:date="2013-03-13T22:32:00Z">
+        <w:r>
+          <w:rPr>
+            <w:lang w:val="en-US"/>
+          </w:rPr>
+          <w:delText>spend</w:delText>
+        </w:r>
+      </w:del>
+      <w:r>
+        <w:rPr>
+          <w:lang w:val="en-US"/>
+        </w:rPr>
+        <w:t xml:space="preserve"> </w:t>
       </w:r>
       <w:r>
         <w:rPr>
@@ -4453,6 +4456,14 @@
         </w:rPr>
         <w:t>time</w:t>
       </w:r>
+      <w:ins w:id="11" w:author="Carla" w:date="2013-03-13T22:32:00Z">
+        <w:r>
+          <w:rPr>
+            <w:lang w:val="en-US"/>
+          </w:rPr>
+          <w:t xml:space="preserve"> spent</w:t>
+        </w:r>
+      </w:ins>
       <w:r>
         <w:rPr>
           <w:lang w:val="en-US"/>
@@ -4572,7 +4583,7 @@
     </w:p>
     <w:p>
       <w:pPr>
-        <w:pStyle w:val="Heading1"/>
+        <w:pStyle w:val="Ttulo1"/>
         <w:numPr>
           <w:ilvl w:val="1"/>
           <w:numId w:val="1"/>
@@ -4582,14 +4593,14 @@
           <w:lang w:val="en-US"/>
         </w:rPr>
       </w:pPr>
-      <w:bookmarkStart w:id="10" w:name="_Toc350531864"/>
+      <w:bookmarkStart w:id="12" w:name="_Toc350531864"/>
       <w:r>
         <w:rPr>
           <w:lang w:val="en-US"/>
         </w:rPr>
         <w:t>Objectives and Success Criteria</w:t>
       </w:r>
-      <w:bookmarkEnd w:id="10"/>
+      <w:bookmarkEnd w:id="12"/>
     </w:p>
     <w:p>
       <w:pPr>
@@ -4687,7 +4698,7 @@
     </w:p>
     <w:p>
       <w:pPr>
-        <w:pStyle w:val="Heading1"/>
+        <w:pStyle w:val="Ttulo1"/>
         <w:numPr>
           <w:ilvl w:val="1"/>
           <w:numId w:val="1"/>
@@ -4697,14 +4708,14 @@
           <w:lang w:val="en-US"/>
         </w:rPr>
       </w:pPr>
-      <w:bookmarkStart w:id="11" w:name="_Toc350531865"/>
+      <w:bookmarkStart w:id="13" w:name="_Toc350531865"/>
       <w:r>
         <w:rPr>
           <w:lang w:val="en-US"/>
         </w:rPr>
         <w:t>Business Risks</w:t>
       </w:r>
-      <w:bookmarkEnd w:id="11"/>
+      <w:bookmarkEnd w:id="13"/>
     </w:p>
     <w:p>
       <w:pPr>
@@ -4760,12 +4771,12 @@
           <w:lang w:val="en-US"/>
         </w:rPr>
       </w:pPr>
-      <w:bookmarkStart w:id="12" w:name="_GoBack"/>
-      <w:bookmarkEnd w:id="12"/>
+      <w:bookmarkStart w:id="14" w:name="_GoBack"/>
+      <w:bookmarkEnd w:id="14"/>
     </w:p>
     <w:p>
       <w:pPr>
-        <w:pStyle w:val="Heading1"/>
+        <w:pStyle w:val="Ttulo1"/>
         <w:numPr>
           <w:ilvl w:val="0"/>
           <w:numId w:val="1"/>
@@ -4774,7 +4785,7 @@
           <w:lang w:val="en-US"/>
         </w:rPr>
       </w:pPr>
-      <w:bookmarkStart w:id="13" w:name="_Toc350531866"/>
+      <w:bookmarkStart w:id="15" w:name="_Toc350531866"/>
       <w:r>
         <w:rPr>
           <w:lang w:val="en-US"/>
@@ -4782,11 +4793,11 @@
         <w:lastRenderedPageBreak/>
         <w:t>Vision of the Solution</w:t>
       </w:r>
-      <w:bookmarkEnd w:id="13"/>
+      <w:bookmarkEnd w:id="15"/>
     </w:p>
     <w:p>
       <w:pPr>
-        <w:pStyle w:val="Heading1"/>
+        <w:pStyle w:val="Ttulo1"/>
         <w:numPr>
           <w:ilvl w:val="1"/>
           <w:numId w:val="1"/>
@@ -4796,14 +4807,14 @@
           <w:lang w:val="en-US"/>
         </w:rPr>
       </w:pPr>
-      <w:bookmarkStart w:id="14" w:name="_Toc350531867"/>
+      <w:bookmarkStart w:id="16" w:name="_Toc350531867"/>
       <w:r>
         <w:rPr>
           <w:lang w:val="en-US"/>
         </w:rPr>
         <w:t>Vision Statement</w:t>
       </w:r>
-      <w:bookmarkEnd w:id="14"/>
+      <w:bookmarkEnd w:id="16"/>
     </w:p>
     <w:p>
       <w:pPr>
@@ -4820,7 +4831,7 @@
     </w:p>
     <w:p>
       <w:pPr>
-        <w:pStyle w:val="ListParagraph"/>
+        <w:pStyle w:val="PargrafodaLista"/>
         <w:numPr>
           <w:ilvl w:val="0"/>
           <w:numId w:val="4"/>
@@ -4850,7 +4861,7 @@
     </w:p>
     <w:p>
       <w:pPr>
-        <w:pStyle w:val="ListParagraph"/>
+        <w:pStyle w:val="PargrafodaLista"/>
         <w:numPr>
           <w:ilvl w:val="0"/>
           <w:numId w:val="4"/>
@@ -4993,7 +5004,21 @@
         <w:rPr>
           <w:lang w:val="en-US"/>
         </w:rPr>
-        <w:t xml:space="preserve"> for users a mobile component </w:t>
+        <w:t xml:space="preserve"> </w:t>
+      </w:r>
+      <w:del w:id="17" w:author="Carla" w:date="2013-03-13T22:34:00Z">
+        <w:r>
+          <w:rPr>
+            <w:lang w:val="en-US"/>
+          </w:rPr>
+          <w:delText xml:space="preserve">for users </w:delText>
+        </w:r>
+      </w:del>
+      <w:r>
+        <w:rPr>
+          <w:lang w:val="en-US"/>
+        </w:rPr>
+        <w:t xml:space="preserve">a mobile component </w:t>
       </w:r>
       <w:r>
         <w:rPr>
@@ -5061,17 +5086,77 @@
         </w:rPr>
         <w:t>contains task status</w:t>
       </w:r>
-      <w:r>
-        <w:rPr>
-          <w:lang w:val="en-US"/>
-        </w:rPr>
-        <w:t xml:space="preserve">, </w:t>
-      </w:r>
-      <w:r>
-        <w:rPr>
-          <w:lang w:val="en-US"/>
-        </w:rPr>
-        <w:t>a little text with describe the task. The users can</w:t>
+      <w:ins w:id="18" w:author="Carla" w:date="2013-03-13T22:35:00Z">
+        <w:r>
+          <w:rPr>
+            <w:lang w:val="en-US"/>
+          </w:rPr>
+          <w:t xml:space="preserve"> </w:t>
+        </w:r>
+        <w:proofErr w:type="spellStart"/>
+        <w:r>
+          <w:rPr>
+            <w:lang w:val="en-US"/>
+          </w:rPr>
+          <w:t>and</w:t>
+        </w:r>
+      </w:ins>
+      <w:del w:id="19" w:author="Carla" w:date="2013-03-13T22:35:00Z">
+        <w:r>
+          <w:rPr>
+            <w:lang w:val="en-US"/>
+          </w:rPr>
+          <w:delText xml:space="preserve">, </w:delText>
+        </w:r>
+      </w:del>
+      <w:r>
+        <w:rPr>
+          <w:lang w:val="en-US"/>
+        </w:rPr>
+        <w:t>a</w:t>
+      </w:r>
+      <w:proofErr w:type="spellEnd"/>
+      <w:r>
+        <w:rPr>
+          <w:lang w:val="en-US"/>
+        </w:rPr>
+        <w:t xml:space="preserve"> little text </w:t>
+      </w:r>
+      <w:del w:id="20" w:author="Carla" w:date="2013-03-13T22:35:00Z">
+        <w:r>
+          <w:rPr>
+            <w:lang w:val="en-US"/>
+          </w:rPr>
+          <w:delText>with</w:delText>
+        </w:r>
+      </w:del>
+      <w:r>
+        <w:rPr>
+          <w:lang w:val="en-US"/>
+        </w:rPr>
+        <w:t xml:space="preserve"> describ</w:t>
+      </w:r>
+      <w:ins w:id="21" w:author="Carla" w:date="2013-03-13T22:35:00Z">
+        <w:r>
+          <w:rPr>
+            <w:lang w:val="en-US"/>
+          </w:rPr>
+          <w:t>ing</w:t>
+        </w:r>
+      </w:ins>
+      <w:del w:id="22" w:author="Carla" w:date="2013-03-13T22:35:00Z">
+        <w:r>
+          <w:rPr>
+            <w:lang w:val="en-US"/>
+          </w:rPr>
+          <w:delText>e</w:delText>
+        </w:r>
+      </w:del>
+      <w:r>
+        <w:rPr>
+          <w:lang w:val="en-US"/>
+        </w:rPr>
+        <w:t xml:space="preserve"> the task. The users can</w:t>
       </w:r>
       <w:r>
         <w:rPr>
@@ -5089,8 +5174,32 @@
         <w:rPr>
           <w:lang w:val="en-US"/>
         </w:rPr>
-        <w:t xml:space="preserve"> tasks time</w:t>
-      </w:r>
+        <w:t xml:space="preserve"> </w:t>
+      </w:r>
+      <w:ins w:id="23" w:author="Carla" w:date="2013-03-13T22:35:00Z">
+        <w:r>
+          <w:rPr>
+            <w:lang w:val="en-US"/>
+          </w:rPr>
+          <w:t xml:space="preserve">time </w:t>
+        </w:r>
+        <w:proofErr w:type="spellStart"/>
+        <w:r>
+          <w:rPr>
+            <w:lang w:val="en-US"/>
+          </w:rPr>
+          <w:t>traking</w:t>
+        </w:r>
+      </w:ins>
+      <w:proofErr w:type="spellEnd"/>
+      <w:del w:id="24" w:author="Carla" w:date="2013-03-13T22:35:00Z">
+        <w:r>
+          <w:rPr>
+            <w:lang w:val="en-US"/>
+          </w:rPr>
+          <w:delText>tasks time</w:delText>
+        </w:r>
+      </w:del>
       <w:r>
         <w:rPr>
           <w:lang w:val="en-US"/>
@@ -5102,9 +5211,11 @@
       <w:pPr>
         <w:jc w:val="both"/>
         <w:rPr>
-          <w:lang w:val="en-US"/>
-        </w:rPr>
-      </w:pPr>
+          <w:ins w:id="25" w:author="Carla" w:date="2013-03-13T22:41:00Z"/>
+          <w:lang w:val="en-US"/>
+        </w:rPr>
+      </w:pPr>
+      <w:commentRangeStart w:id="26"/>
       <w:r>
         <w:rPr>
           <w:lang w:val="en-US"/>
@@ -5127,7 +5238,29 @@
         <w:rPr>
           <w:lang w:val="en-US"/>
         </w:rPr>
-        <w:t xml:space="preserve"> users can better manager your time</w:t>
+        <w:t xml:space="preserve"> users can better manager </w:t>
+      </w:r>
+      <w:ins w:id="27" w:author="Carla" w:date="2013-03-13T22:39:00Z">
+        <w:r>
+          <w:rPr>
+            <w:lang w:val="en-US"/>
+          </w:rPr>
+          <w:t>their</w:t>
+        </w:r>
+      </w:ins>
+      <w:del w:id="28" w:author="Carla" w:date="2013-03-13T22:39:00Z">
+        <w:r>
+          <w:rPr>
+            <w:lang w:val="en-US"/>
+          </w:rPr>
+          <w:delText>your</w:delText>
+        </w:r>
+      </w:del>
+      <w:r>
+        <w:rPr>
+          <w:lang w:val="en-US"/>
+        </w:rPr>
+        <w:t xml:space="preserve"> time</w:t>
       </w:r>
       <w:r>
         <w:rPr>
@@ -5140,6 +5273,13 @@
           <w:lang w:val="en-US"/>
         </w:rPr>
         <w:t>, getting more portability.</w:t>
+      </w:r>
+      <w:commentRangeEnd w:id="26"/>
+      <w:r>
+        <w:rPr>
+          <w:rStyle w:val="Refdecomentrio"/>
+        </w:rPr>
+        <w:commentReference w:id="26"/>
       </w:r>
     </w:p>
     <w:p>
@@ -5149,46 +5289,256 @@
           <w:lang w:val="en-US"/>
         </w:rPr>
       </w:pPr>
-      <w:r>
-        <w:rPr>
-          <w:lang w:val="en-US"/>
-        </w:rPr>
-        <w:t>The application will be developed on the .NET platform, C#</w:t>
-      </w:r>
-      <w:r>
-        <w:rPr>
-          <w:lang w:val="en-US"/>
-        </w:rPr>
-        <w:t>. T</w:t>
-      </w:r>
-      <w:r>
-        <w:rPr>
-          <w:lang w:val="en-US"/>
-        </w:rPr>
-        <w:t xml:space="preserve">he mobile component will be developed on the Android platform, JAVA.  The desktop component </w:t>
-      </w:r>
-      <w:r>
-        <w:rPr>
-          <w:lang w:val="en-US"/>
-        </w:rPr>
-        <w:t>will have the functional interface where the user can add and group task easily and view historical tasks. The mobile component will have</w:t>
-      </w:r>
-      <w:r>
-        <w:rPr>
-          <w:lang w:val="en-US"/>
-        </w:rPr>
-        <w:t xml:space="preserve"> an</w:t>
-      </w:r>
-      <w:r>
-        <w:rPr>
-          <w:lang w:val="en-US"/>
-        </w:rPr>
-        <w:t xml:space="preserve"> interactive and simple interface where the user can start/stop task, select task and view the task time.</w:t>
-      </w:r>
+      <w:ins w:id="29" w:author="Carla" w:date="2013-03-13T22:41:00Z">
+        <w:r>
+          <w:rPr>
+            <w:lang w:val="en-US"/>
+          </w:rPr>
+          <w:t xml:space="preserve">The use of the </w:t>
+        </w:r>
+      </w:ins>
+      <w:ins w:id="30" w:author="Carla" w:date="2013-03-13T22:43:00Z">
+        <w:r>
+          <w:rPr>
+            <w:lang w:val="en-US"/>
+          </w:rPr>
+          <w:t>Smartphone</w:t>
+        </w:r>
+      </w:ins>
+      <w:ins w:id="31" w:author="Carla" w:date="2013-03-13T22:41:00Z">
+        <w:r>
+          <w:rPr>
+            <w:lang w:val="en-US"/>
+          </w:rPr>
+          <w:t xml:space="preserve"> which </w:t>
+        </w:r>
+      </w:ins>
+      <w:ins w:id="32" w:author="Carla" w:date="2013-03-13T22:43:00Z">
+        <w:r>
+          <w:rPr>
+            <w:lang w:val="en-US"/>
+          </w:rPr>
+          <w:t>synchronizes</w:t>
+        </w:r>
+      </w:ins>
+      <w:ins w:id="33" w:author="Carla" w:date="2013-03-13T22:41:00Z">
+        <w:r>
+          <w:rPr>
+            <w:lang w:val="en-US"/>
+          </w:rPr>
+          <w:t xml:space="preserve"> with the computer provides more portability thus enabling the users a better management of </w:t>
+        </w:r>
+      </w:ins>
+      <w:ins w:id="34" w:author="Carla" w:date="2013-03-13T22:42:00Z">
+        <w:r>
+          <w:rPr>
+            <w:lang w:val="en-US"/>
+          </w:rPr>
+          <w:t>their</w:t>
+        </w:r>
+      </w:ins>
+      <w:ins w:id="35" w:author="Carla" w:date="2013-03-13T22:41:00Z">
+        <w:r>
+          <w:rPr>
+            <w:lang w:val="en-US"/>
+          </w:rPr>
+          <w:t xml:space="preserve"> </w:t>
+        </w:r>
+      </w:ins>
+      <w:ins w:id="36" w:author="Carla" w:date="2013-03-13T22:42:00Z">
+        <w:r>
+          <w:rPr>
+            <w:lang w:val="en-US"/>
+          </w:rPr>
+          <w:t>time.</w:t>
+        </w:r>
+      </w:ins>
+      <w:ins w:id="37" w:author="Carla" w:date="2013-03-13T22:41:00Z">
+        <w:r>
+          <w:rPr>
+            <w:lang w:val="en-US"/>
+          </w:rPr>
+          <w:t xml:space="preserve"> </w:t>
+        </w:r>
+      </w:ins>
     </w:p>
     <w:p>
       <w:pPr>
-        <w:pStyle w:val="Heading1"/>
+        <w:jc w:val="both"/>
+        <w:rPr>
+          <w:lang w:val="en-US"/>
+        </w:rPr>
+      </w:pPr>
+      <w:r>
+        <w:rPr>
+          <w:lang w:val="en-US"/>
+        </w:rPr>
+        <w:t>The</w:t>
+      </w:r>
+      <w:ins w:id="38" w:author="Carla" w:date="2013-03-13T22:37:00Z">
+        <w:r>
+          <w:rPr>
+            <w:lang w:val="en-US"/>
+          </w:rPr>
+          <w:t xml:space="preserve"> console</w:t>
+        </w:r>
+      </w:ins>
+      <w:r>
+        <w:rPr>
+          <w:lang w:val="en-US"/>
+        </w:rPr>
+        <w:t xml:space="preserve"> application will be developed </w:t>
+      </w:r>
+      <w:del w:id="39" w:author="Carla" w:date="2013-03-13T22:36:00Z">
+        <w:r>
+          <w:rPr>
+            <w:lang w:val="en-US"/>
+          </w:rPr>
+          <w:delText>on the</w:delText>
+        </w:r>
+      </w:del>
+      <w:proofErr w:type="gramStart"/>
+      <w:ins w:id="40" w:author="Carla" w:date="2013-03-13T22:36:00Z">
+        <w:r>
+          <w:rPr>
+            <w:lang w:val="en-US"/>
+          </w:rPr>
+          <w:t xml:space="preserve">using </w:t>
+        </w:r>
+      </w:ins>
+      <w:r>
+        <w:rPr>
+          <w:lang w:val="en-US"/>
+        </w:rPr>
+        <w:t xml:space="preserve"> .</w:t>
+      </w:r>
+      <w:proofErr w:type="gramEnd"/>
+      <w:r>
+        <w:rPr>
+          <w:lang w:val="en-US"/>
+        </w:rPr>
+        <w:t>NET platform</w:t>
+      </w:r>
+      <w:ins w:id="41" w:author="Carla" w:date="2013-03-13T22:37:00Z">
+        <w:r>
+          <w:rPr>
+            <w:lang w:val="en-US"/>
+          </w:rPr>
+          <w:t xml:space="preserve"> and </w:t>
+        </w:r>
+      </w:ins>
+      <w:del w:id="42" w:author="Carla" w:date="2013-03-13T22:37:00Z">
+        <w:r>
+          <w:rPr>
+            <w:lang w:val="en-US"/>
+          </w:rPr>
+          <w:delText>,</w:delText>
+        </w:r>
+      </w:del>
+      <w:r>
+        <w:rPr>
+          <w:lang w:val="en-US"/>
+        </w:rPr>
+        <w:t xml:space="preserve"> C#</w:t>
+      </w:r>
+      <w:r>
+        <w:rPr>
+          <w:lang w:val="en-US"/>
+        </w:rPr>
+        <w:t>. T</w:t>
+      </w:r>
+      <w:r>
+        <w:rPr>
+          <w:lang w:val="en-US"/>
+        </w:rPr>
+        <w:t>he mobile component will be developed on the Android platform</w:t>
+      </w:r>
+      <w:ins w:id="43" w:author="Carla" w:date="2013-03-13T22:37:00Z">
+        <w:r>
+          <w:rPr>
+            <w:lang w:val="en-US"/>
+          </w:rPr>
+          <w:t xml:space="preserve"> using</w:t>
+        </w:r>
+      </w:ins>
+      <w:del w:id="44" w:author="Carla" w:date="2013-03-13T22:37:00Z">
+        <w:r>
+          <w:rPr>
+            <w:lang w:val="en-US"/>
+          </w:rPr>
+          <w:delText>,</w:delText>
+        </w:r>
+      </w:del>
+      <w:r>
+        <w:rPr>
+          <w:lang w:val="en-US"/>
+        </w:rPr>
+        <w:t xml:space="preserve"> JAVA.  The desktop component </w:t>
+      </w:r>
+      <w:r>
+        <w:rPr>
+          <w:lang w:val="en-US"/>
+        </w:rPr>
+        <w:t>will have the functional interface where the user can add and group task</w:t>
+      </w:r>
+      <w:ins w:id="45" w:author="Carla" w:date="2013-03-13T22:38:00Z">
+        <w:r>
+          <w:rPr>
+            <w:lang w:val="en-US"/>
+          </w:rPr>
+          <w:t>s</w:t>
+        </w:r>
+      </w:ins>
+      <w:r>
+        <w:rPr>
+          <w:lang w:val="en-US"/>
+        </w:rPr>
+        <w:t xml:space="preserve"> easily and view </w:t>
+      </w:r>
+      <w:ins w:id="46" w:author="Carla" w:date="2013-03-13T22:38:00Z">
+        <w:r>
+          <w:rPr>
+            <w:lang w:val="en-US"/>
+          </w:rPr>
+          <w:t xml:space="preserve">the tasks </w:t>
+        </w:r>
+      </w:ins>
+      <w:r>
+        <w:rPr>
+          <w:lang w:val="en-US"/>
+        </w:rPr>
+        <w:t>historical</w:t>
+      </w:r>
+      <w:del w:id="47" w:author="Carla" w:date="2013-03-13T22:38:00Z">
+        <w:r>
+          <w:rPr>
+            <w:lang w:val="en-US"/>
+          </w:rPr>
+          <w:delText xml:space="preserve"> tasks</w:delText>
+        </w:r>
+      </w:del>
+      <w:r>
+        <w:rPr>
+          <w:lang w:val="en-US"/>
+        </w:rPr>
+        <w:t>. The mobile component will have</w:t>
+      </w:r>
+      <w:r>
+        <w:rPr>
+          <w:lang w:val="en-US"/>
+        </w:rPr>
+        <w:t xml:space="preserve"> an</w:t>
+      </w:r>
+      <w:r>
+        <w:rPr>
+          <w:lang w:val="en-US"/>
+        </w:rPr>
+        <w:t xml:space="preserve"> interactive and simple interface where the user can start/stop task, select task and view the task time.</w:t>
+      </w:r>
+    </w:p>
+    <w:p>
+      <w:pPr>
+        <w:pStyle w:val="Ttulo1"/>
         <w:numPr>
           <w:ilvl w:val="1"/>
           <w:numId w:val="1"/>
@@ -5198,18 +5548,18 @@
           <w:lang w:val="en-US"/>
         </w:rPr>
       </w:pPr>
-      <w:bookmarkStart w:id="15" w:name="_Toc350531868"/>
+      <w:bookmarkStart w:id="48" w:name="_Toc350531868"/>
       <w:r>
         <w:rPr>
           <w:lang w:val="en-US"/>
         </w:rPr>
         <w:t>Major Features</w:t>
       </w:r>
-      <w:bookmarkEnd w:id="15"/>
+      <w:bookmarkEnd w:id="48"/>
     </w:p>
     <w:p>
       <w:pPr>
-        <w:pStyle w:val="ListParagraph"/>
+        <w:pStyle w:val="PargrafodaLista"/>
         <w:ind w:left="0"/>
         <w:rPr>
           <w:lang w:val="en-US"/>
@@ -5236,7 +5586,7 @@
     </w:p>
     <w:p>
       <w:pPr>
-        <w:pStyle w:val="ListParagraph"/>
+        <w:pStyle w:val="PargrafodaLista"/>
         <w:ind w:left="0"/>
         <w:rPr>
           <w:lang w:val="en-US"/>
@@ -5251,7 +5601,7 @@
     </w:p>
     <w:p>
       <w:pPr>
-        <w:pStyle w:val="ListParagraph"/>
+        <w:pStyle w:val="PargrafodaLista"/>
         <w:ind w:left="0"/>
         <w:rPr>
           <w:lang w:val="en-US"/>
@@ -5261,12 +5611,56 @@
         <w:rPr>
           <w:lang w:val="en-US"/>
         </w:rPr>
-        <w:t>FE-3: Alerts on inactivity;</w:t>
+        <w:t xml:space="preserve">FE-3: </w:t>
+      </w:r>
+      <w:ins w:id="49" w:author="Carla" w:date="2013-03-13T22:43:00Z">
+        <w:r>
+          <w:rPr>
+            <w:lang w:val="en-US"/>
+          </w:rPr>
+          <w:t xml:space="preserve">Inactivity </w:t>
+        </w:r>
+      </w:ins>
+      <w:del w:id="50" w:author="Carla" w:date="2013-03-13T22:43:00Z">
+        <w:r>
+          <w:rPr>
+            <w:lang w:val="en-US"/>
+          </w:rPr>
+          <w:delText>A</w:delText>
+        </w:r>
+      </w:del>
+      <w:ins w:id="51" w:author="Carla" w:date="2013-03-13T22:43:00Z">
+        <w:r>
+          <w:rPr>
+            <w:lang w:val="en-US"/>
+          </w:rPr>
+          <w:t>a</w:t>
+        </w:r>
+      </w:ins>
+      <w:r>
+        <w:rPr>
+          <w:lang w:val="en-US"/>
+        </w:rPr>
+        <w:t>lerts</w:t>
+      </w:r>
+      <w:del w:id="52" w:author="Carla" w:date="2013-03-13T22:43:00Z">
+        <w:r>
+          <w:rPr>
+            <w:lang w:val="en-US"/>
+          </w:rPr>
+          <w:delText xml:space="preserve"> on inactivity</w:delText>
+        </w:r>
+      </w:del>
+      <w:r>
+        <w:rPr>
+          <w:lang w:val="en-US"/>
+        </w:rPr>
+        <w:t>;</w:t>
       </w:r>
     </w:p>
     <w:p>
       <w:pPr>
-        <w:pStyle w:val="ListParagraph"/>
+        <w:pStyle w:val="PargrafodaLista"/>
         <w:ind w:left="0"/>
         <w:rPr>
           <w:lang w:val="en-US"/>
@@ -5299,7 +5693,7 @@
     </w:p>
     <w:p>
       <w:pPr>
-        <w:pStyle w:val="ListParagraph"/>
+        <w:pStyle w:val="PargrafodaLista"/>
         <w:ind w:left="0"/>
         <w:rPr>
           <w:lang w:val="en-US"/>
@@ -5339,8 +5733,46 @@
         <w:rPr>
           <w:lang w:val="en-US"/>
         </w:rPr>
-        <w:t>the Android</w:t>
-      </w:r>
+        <w:t>t</w:t>
+      </w:r>
+      <w:del w:id="53" w:author="Carla" w:date="2013-03-13T22:43:00Z">
+        <w:r>
+          <w:rPr>
+            <w:lang w:val="en-US"/>
+          </w:rPr>
+          <w:delText>he</w:delText>
+        </w:r>
+      </w:del>
+      <w:ins w:id="54" w:author="Carla" w:date="2013-03-13T22:44:00Z">
+        <w:r>
+          <w:rPr>
+            <w:lang w:val="en-US"/>
+          </w:rPr>
+          <w:t xml:space="preserve"> an</w:t>
+        </w:r>
+      </w:ins>
+      <w:r>
+        <w:rPr>
+          <w:lang w:val="en-US"/>
+        </w:rPr>
+        <w:t xml:space="preserve"> Android</w:t>
+      </w:r>
+      <w:ins w:id="55" w:author="Carla" w:date="2013-03-13T22:44:00Z">
+        <w:r>
+          <w:rPr>
+            <w:lang w:val="en-US"/>
+          </w:rPr>
+          <w:t xml:space="preserve"> </w:t>
+        </w:r>
+      </w:ins>
+      <w:ins w:id="56" w:author="Carla" w:date="2013-03-13T22:45:00Z">
+        <w:r>
+          <w:rPr>
+            <w:lang w:val="en-US"/>
+          </w:rPr>
+          <w:t>device</w:t>
+        </w:r>
+      </w:ins>
       <w:r>
         <w:rPr>
           <w:lang w:val="en-US"/>
@@ -5350,7 +5782,7 @@
     </w:p>
     <w:p>
       <w:pPr>
-        <w:pStyle w:val="ListParagraph"/>
+        <w:pStyle w:val="PargrafodaLista"/>
         <w:ind w:left="0"/>
         <w:rPr>
           <w:lang w:val="en-US"/>
@@ -5366,8 +5798,46 @@
         <w:rPr>
           <w:lang w:val="en-US"/>
         </w:rPr>
-        <w:t>with the Android</w:t>
-      </w:r>
+        <w:t xml:space="preserve">with </w:t>
+      </w:r>
+      <w:proofErr w:type="gramStart"/>
+      <w:ins w:id="57" w:author="Carla" w:date="2013-03-13T22:44:00Z">
+        <w:r>
+          <w:rPr>
+            <w:lang w:val="en-US"/>
+          </w:rPr>
+          <w:t>a</w:t>
+        </w:r>
+        <w:proofErr w:type="gramEnd"/>
+        <w:r>
+          <w:rPr>
+            <w:lang w:val="en-US"/>
+          </w:rPr>
+          <w:t xml:space="preserve"> </w:t>
+        </w:r>
+      </w:ins>
+      <w:del w:id="58" w:author="Carla" w:date="2013-03-13T22:44:00Z">
+        <w:r>
+          <w:rPr>
+            <w:lang w:val="en-US"/>
+          </w:rPr>
+          <w:delText>the</w:delText>
+        </w:r>
+      </w:del>
+      <w:r>
+        <w:rPr>
+          <w:lang w:val="en-US"/>
+        </w:rPr>
+        <w:t xml:space="preserve"> Android</w:t>
+      </w:r>
+      <w:ins w:id="59" w:author="Carla" w:date="2013-03-13T22:44:00Z">
+        <w:r>
+          <w:rPr>
+            <w:lang w:val="en-US"/>
+          </w:rPr>
+          <w:t xml:space="preserve"> device</w:t>
+        </w:r>
+      </w:ins>
       <w:r>
         <w:rPr>
           <w:lang w:val="en-US"/>
@@ -5377,7 +5847,7 @@
     </w:p>
     <w:p>
       <w:pPr>
-        <w:pStyle w:val="ListParagraph"/>
+        <w:pStyle w:val="PargrafodaLista"/>
         <w:ind w:left="0"/>
         <w:rPr>
           <w:lang w:val="en-US"/>
@@ -5422,7 +5892,7 @@
     </w:p>
     <w:p>
       <w:pPr>
-        <w:pStyle w:val="ListParagraph"/>
+        <w:pStyle w:val="PargrafodaLista"/>
         <w:ind w:left="0"/>
         <w:rPr>
           <w:lang w:val="en-US"/>
@@ -5431,7 +5901,7 @@
     </w:p>
     <w:p>
       <w:pPr>
-        <w:pStyle w:val="Heading1"/>
+        <w:pStyle w:val="Ttulo1"/>
         <w:numPr>
           <w:ilvl w:val="1"/>
           <w:numId w:val="1"/>
@@ -5441,20 +5911,20 @@
           <w:lang w:val="en-US"/>
         </w:rPr>
       </w:pPr>
-      <w:bookmarkStart w:id="16" w:name="_Toc25579283"/>
-      <w:bookmarkStart w:id="17" w:name="_Toc350531869"/>
+      <w:bookmarkStart w:id="60" w:name="_Toc25579283"/>
+      <w:bookmarkStart w:id="61" w:name="_Toc350531869"/>
       <w:r>
         <w:rPr>
           <w:lang w:val="en-US"/>
         </w:rPr>
         <w:t>Assumptions and Dependencies</w:t>
       </w:r>
-      <w:bookmarkEnd w:id="16"/>
-      <w:bookmarkEnd w:id="17"/>
+      <w:bookmarkEnd w:id="60"/>
+      <w:bookmarkEnd w:id="61"/>
     </w:p>
     <w:p>
       <w:pPr>
-        <w:pStyle w:val="ListParagraph"/>
+        <w:pStyle w:val="PargrafodaLista"/>
         <w:ind w:left="0"/>
         <w:rPr>
           <w:lang w:val="en-US"/>
@@ -5470,7 +5940,27 @@
         <w:rPr>
           <w:lang w:val="en-US"/>
         </w:rPr>
-        <w:t xml:space="preserve"> The computer will have the </w:t>
+        <w:t xml:space="preserve"> The computer </w:t>
+      </w:r>
+      <w:commentRangeStart w:id="62"/>
+      <w:r>
+        <w:rPr>
+          <w:lang w:val="en-US"/>
+        </w:rPr>
+        <w:t xml:space="preserve">will </w:t>
+      </w:r>
+      <w:commentRangeEnd w:id="62"/>
+      <w:r>
+        <w:rPr>
+          <w:rStyle w:val="Refdecomentrio"/>
+        </w:rPr>
+        <w:commentReference w:id="62"/>
+      </w:r>
+      <w:r>
+        <w:rPr>
+          <w:lang w:val="en-US"/>
+        </w:rPr>
+        <w:t xml:space="preserve">have the </w:t>
       </w:r>
       <w:r>
         <w:rPr>
@@ -5481,7 +5971,7 @@
     </w:p>
     <w:p>
       <w:pPr>
-        <w:pStyle w:val="ListParagraph"/>
+        <w:pStyle w:val="PargrafodaLista"/>
         <w:ind w:left="0"/>
         <w:rPr>
           <w:lang w:val="en-US"/>
@@ -5502,7 +5992,7 @@
     </w:p>
     <w:p>
       <w:pPr>
-        <w:pStyle w:val="ListParagraph"/>
+        <w:pStyle w:val="PargrafodaLista"/>
         <w:ind w:left="0"/>
         <w:rPr>
           <w:lang w:val="en-US"/>
@@ -5535,7 +6025,7 @@
     </w:p>
     <w:p>
       <w:pPr>
-        <w:pStyle w:val="ListParagraph"/>
+        <w:pStyle w:val="PargrafodaLista"/>
         <w:ind w:left="0"/>
         <w:rPr>
           <w:lang w:val="en-US"/>
@@ -5545,12 +6035,79 @@
         <w:rPr>
           <w:lang w:val="en-US"/>
         </w:rPr>
-        <w:t>AS-4: The smartphone will have the Android platform latest that version 2.2;</w:t>
+        <w:lastRenderedPageBreak/>
+        <w:t xml:space="preserve">AS-4: The </w:t>
+      </w:r>
+      <w:del w:id="63" w:author="Carla" w:date="2013-03-13T22:47:00Z">
+        <w:r>
+          <w:rPr>
+            <w:lang w:val="en-US"/>
+          </w:rPr>
+          <w:delText>smartphone</w:delText>
+        </w:r>
+      </w:del>
+      <w:ins w:id="64" w:author="Carla" w:date="2013-03-13T22:47:00Z">
+        <w:r>
+          <w:rPr>
+            <w:lang w:val="en-US"/>
+          </w:rPr>
+          <w:t>Smartphone</w:t>
+        </w:r>
+      </w:ins>
+      <w:r>
+        <w:rPr>
+          <w:lang w:val="en-US"/>
+        </w:rPr>
+        <w:t xml:space="preserve"> will have</w:t>
+      </w:r>
+      <w:ins w:id="65" w:author="Carla" w:date="2013-03-13T22:46:00Z">
+        <w:r>
+          <w:rPr>
+            <w:lang w:val="en-US"/>
+          </w:rPr>
+          <w:t xml:space="preserve"> at least the 2.</w:t>
+        </w:r>
+      </w:ins>
+      <w:ins w:id="66" w:author="Carla" w:date="2013-03-13T22:47:00Z">
+        <w:r>
+          <w:rPr>
+            <w:lang w:val="en-US"/>
+          </w:rPr>
+          <w:t>2 version of platform</w:t>
+        </w:r>
+      </w:ins>
+      <w:del w:id="67" w:author="Carla" w:date="2013-03-13T22:47:00Z">
+        <w:r>
+          <w:rPr>
+            <w:lang w:val="en-US"/>
+          </w:rPr>
+          <w:delText xml:space="preserve"> the</w:delText>
+        </w:r>
+      </w:del>
+      <w:r>
+        <w:rPr>
+          <w:lang w:val="en-US"/>
+        </w:rPr>
+        <w:t xml:space="preserve"> Android</w:t>
+      </w:r>
+      <w:del w:id="68" w:author="Carla" w:date="2013-03-13T22:47:00Z">
+        <w:r>
+          <w:rPr>
+            <w:lang w:val="en-US"/>
+          </w:rPr>
+          <w:delText xml:space="preserve"> platform latest that version 2.2</w:delText>
+        </w:r>
+      </w:del>
+      <w:r>
+        <w:rPr>
+          <w:lang w:val="en-US"/>
+        </w:rPr>
+        <w:t>;</w:t>
       </w:r>
     </w:p>
     <w:p>
       <w:pPr>
-        <w:pStyle w:val="ListParagraph"/>
+        <w:pStyle w:val="PargrafodaLista"/>
         <w:ind w:left="0"/>
         <w:rPr>
           <w:lang w:val="en-US"/>
@@ -5565,7 +6122,7 @@
     </w:p>
     <w:p>
       <w:pPr>
-        <w:pStyle w:val="ListParagraph"/>
+        <w:pStyle w:val="PargrafodaLista"/>
         <w:ind w:left="0"/>
         <w:rPr>
           <w:lang w:val="en-US"/>
@@ -5574,7 +6131,7 @@
     </w:p>
     <w:p>
       <w:pPr>
-        <w:pStyle w:val="ListParagraph"/>
+        <w:pStyle w:val="PargrafodaLista"/>
         <w:ind w:left="0"/>
         <w:rPr>
           <w:lang w:val="en-US"/>
@@ -5584,12 +6141,40 @@
         <w:rPr>
           <w:lang w:val="en-US"/>
         </w:rPr>
-        <w:t>This application hasn’t any dependencies with external software;</w:t>
+        <w:t xml:space="preserve">This application </w:t>
+      </w:r>
+      <w:del w:id="69" w:author="Carla" w:date="2013-03-13T22:48:00Z">
+        <w:r>
+          <w:rPr>
+            <w:lang w:val="en-US"/>
+          </w:rPr>
+          <w:delText xml:space="preserve">hasn’t </w:delText>
+        </w:r>
+      </w:del>
+      <w:ins w:id="70" w:author="Carla" w:date="2013-03-13T22:48:00Z">
+        <w:r>
+          <w:rPr>
+            <w:lang w:val="en-US"/>
+          </w:rPr>
+          <w:t>doesn’t have</w:t>
+        </w:r>
+        <w:r>
+          <w:rPr>
+            <w:lang w:val="en-US"/>
+          </w:rPr>
+          <w:t xml:space="preserve"> </w:t>
+        </w:r>
+      </w:ins>
+      <w:r>
+        <w:rPr>
+          <w:lang w:val="en-US"/>
+        </w:rPr>
+        <w:t>any dependencies with external software;</w:t>
       </w:r>
     </w:p>
     <w:p>
       <w:pPr>
-        <w:pStyle w:val="Heading1"/>
+        <w:pStyle w:val="Ttulo1"/>
         <w:numPr>
           <w:ilvl w:val="0"/>
           <w:numId w:val="1"/>
@@ -5598,35 +6183,106 @@
           <w:lang w:val="en-US"/>
         </w:rPr>
       </w:pPr>
-      <w:bookmarkStart w:id="18" w:name="_Toc350531870"/>
-      <w:r>
-        <w:rPr>
-          <w:lang w:val="en-US"/>
-        </w:rPr>
-        <w:lastRenderedPageBreak/>
+      <w:bookmarkStart w:id="71" w:name="_Toc350531870"/>
+      <w:r>
+        <w:rPr>
+          <w:lang w:val="en-US"/>
+        </w:rPr>
         <w:t>Scope</w:t>
       </w:r>
-      <w:bookmarkEnd w:id="18"/>
+      <w:bookmarkEnd w:id="71"/>
     </w:p>
     <w:p>
       <w:pPr>
         <w:rPr>
-          <w:lang w:val="en-US"/>
-        </w:rPr>
-      </w:pPr>
+          <w:ins w:id="72" w:author="Carla" w:date="2013-03-13T22:49:00Z"/>
+          <w:lang w:val="en-US"/>
+        </w:rPr>
+      </w:pPr>
+      <w:commentRangeStart w:id="73"/>
       <w:r>
         <w:rPr>
           <w:lang w:val="en-US"/>
         </w:rPr>
         <w:t>In the next table are the planed releases and the features to be fully implemented in each one.</w:t>
       </w:r>
+      <w:commentRangeEnd w:id="73"/>
+      <w:r>
+        <w:rPr>
+          <w:rStyle w:val="Refdecomentrio"/>
+        </w:rPr>
+        <w:commentReference w:id="73"/>
+      </w:r>
+    </w:p>
+    <w:p>
+      <w:pPr>
+        <w:rPr>
+          <w:lang w:val="en-US"/>
+        </w:rPr>
+      </w:pPr>
+      <w:ins w:id="74" w:author="Carla" w:date="2013-03-13T22:49:00Z">
+        <w:r>
+          <w:rPr>
+            <w:lang w:val="en-US"/>
+          </w:rPr>
+          <w:t xml:space="preserve">The application will have a single release which will include all </w:t>
+        </w:r>
+      </w:ins>
+      <w:ins w:id="75" w:author="Carla" w:date="2013-03-13T22:50:00Z">
+        <w:r>
+          <w:rPr>
+            <w:lang w:val="en-US"/>
+          </w:rPr>
+          <w:t>planned functionalities.</w:t>
+        </w:r>
+      </w:ins>
+      <w:ins w:id="76" w:author="Carla" w:date="2013-03-13T22:51:00Z">
+        <w:r>
+          <w:rPr>
+            <w:lang w:val="en-US"/>
+          </w:rPr>
+          <w:t xml:space="preserve"> </w:t>
+        </w:r>
+        <w:commentRangeStart w:id="77"/>
+        <w:r>
+          <w:rPr>
+            <w:lang w:val="en-US"/>
+          </w:rPr>
+          <w:t>Internally</w:t>
+        </w:r>
+      </w:ins>
+      <w:ins w:id="78" w:author="Carla" w:date="2013-03-13T22:52:00Z">
+        <w:r>
+          <w:rPr>
+            <w:lang w:val="en-US"/>
+          </w:rPr>
+          <w:t xml:space="preserve"> for testing purposes there can be partial releases. </w:t>
+        </w:r>
+      </w:ins>
+      <w:ins w:id="79" w:author="Carla" w:date="2013-03-13T22:51:00Z">
+        <w:r>
+          <w:rPr>
+            <w:lang w:val="en-US"/>
+          </w:rPr>
+          <w:t xml:space="preserve"> </w:t>
+        </w:r>
+      </w:ins>
+      <w:commentRangeEnd w:id="77"/>
+      <w:ins w:id="80" w:author="Carla" w:date="2013-03-13T22:53:00Z">
+        <w:r>
+          <w:rPr>
+            <w:rStyle w:val="Refdecomentrio"/>
+          </w:rPr>
+          <w:commentReference w:id="77"/>
+        </w:r>
+      </w:ins>
     </w:p>
     <w:tbl>
       <w:tblPr>
-        <w:tblStyle w:val="TableGrid"/>
+        <w:tblStyle w:val="Tabelacomgrelha"/>
         <w:tblW w:w="0" w:type="auto"/>
         <w:jc w:val="center"/>
-        <w:tblLook w:val="04A0" w:firstRow="1" w:lastRow="0" w:firstColumn="1" w:lastColumn="0" w:noHBand="0" w:noVBand="1"/>
+        <w:tblLook w:val="04A0"/>
       </w:tblPr>
       <w:tblGrid>
         <w:gridCol w:w="1526"/>
@@ -6028,13 +6684,13 @@
     </w:tbl>
     <w:p>
       <w:pPr>
-        <w:pStyle w:val="Caption"/>
+        <w:pStyle w:val="Legenda"/>
         <w:jc w:val="center"/>
         <w:rPr>
           <w:lang w:val="en-US"/>
         </w:rPr>
       </w:pPr>
-      <w:bookmarkStart w:id="19" w:name="_Toc350531754"/>
+      <w:bookmarkStart w:id="81" w:name="_Toc350531754"/>
       <w:r>
         <w:rPr>
           <w:lang w:val="en-US"/>
@@ -6078,7 +6734,7 @@
         </w:rPr>
         <w:t>: Releases and Features Development</w:t>
       </w:r>
-      <w:bookmarkEnd w:id="19"/>
+      <w:bookmarkEnd w:id="81"/>
     </w:p>
     <w:p>
       <w:pPr>
@@ -6089,7 +6745,7 @@
     </w:p>
     <w:p>
       <w:pPr>
-        <w:pStyle w:val="Heading1"/>
+        <w:pStyle w:val="Ttulo1"/>
         <w:numPr>
           <w:ilvl w:val="0"/>
           <w:numId w:val="1"/>
@@ -6098,7 +6754,7 @@
           <w:lang w:val="en-US"/>
         </w:rPr>
       </w:pPr>
-      <w:bookmarkStart w:id="20" w:name="_Toc350531871"/>
+      <w:bookmarkStart w:id="82" w:name="_Toc350531871"/>
       <w:r>
         <w:rPr>
           <w:lang w:val="en-US"/>
@@ -6117,11 +6773,11 @@
         </w:rPr>
         <w:t xml:space="preserve"> Context</w:t>
       </w:r>
-      <w:bookmarkEnd w:id="20"/>
+      <w:bookmarkEnd w:id="82"/>
     </w:p>
     <w:p>
       <w:pPr>
-        <w:pStyle w:val="Heading1"/>
+        <w:pStyle w:val="Ttulo1"/>
         <w:numPr>
           <w:ilvl w:val="1"/>
           <w:numId w:val="1"/>
@@ -6131,14 +6787,14 @@
           <w:lang w:val="en-US"/>
         </w:rPr>
       </w:pPr>
-      <w:bookmarkStart w:id="21" w:name="_Toc350531872"/>
+      <w:bookmarkStart w:id="83" w:name="_Toc350531872"/>
       <w:r>
         <w:rPr>
           <w:lang w:val="en-US"/>
         </w:rPr>
         <w:t>Stakeholders Profiles</w:t>
       </w:r>
-      <w:bookmarkEnd w:id="21"/>
+      <w:bookmarkEnd w:id="83"/>
     </w:p>
     <w:p>
       <w:pPr>
@@ -6161,7 +6817,7 @@
     </w:p>
     <w:p>
       <w:pPr>
-        <w:pStyle w:val="ListParagraph"/>
+        <w:pStyle w:val="PargrafodaLista"/>
         <w:numPr>
           <w:ilvl w:val="0"/>
           <w:numId w:val="5"/>
@@ -6185,7 +6841,7 @@
     </w:p>
     <w:p>
       <w:pPr>
-        <w:pStyle w:val="ListParagraph"/>
+        <w:pStyle w:val="PargrafodaLista"/>
         <w:numPr>
           <w:ilvl w:val="1"/>
           <w:numId w:val="5"/>
@@ -6215,7 +6871,7 @@
     </w:p>
     <w:p>
       <w:pPr>
-        <w:pStyle w:val="ListParagraph"/>
+        <w:pStyle w:val="PargrafodaLista"/>
         <w:numPr>
           <w:ilvl w:val="1"/>
           <w:numId w:val="5"/>
@@ -6251,7 +6907,7 @@
     </w:p>
     <w:p>
       <w:pPr>
-        <w:pStyle w:val="ListParagraph"/>
+        <w:pStyle w:val="PargrafodaLista"/>
         <w:numPr>
           <w:ilvl w:val="1"/>
           <w:numId w:val="5"/>
@@ -6305,7 +6961,7 @@
     </w:p>
     <w:p>
       <w:pPr>
-        <w:pStyle w:val="ListParagraph"/>
+        <w:pStyle w:val="PargrafodaLista"/>
         <w:numPr>
           <w:ilvl w:val="1"/>
           <w:numId w:val="5"/>
@@ -6341,7 +6997,7 @@
     </w:p>
     <w:p>
       <w:pPr>
-        <w:pStyle w:val="ListParagraph"/>
+        <w:pStyle w:val="PargrafodaLista"/>
         <w:numPr>
           <w:ilvl w:val="0"/>
           <w:numId w:val="5"/>
@@ -6365,7 +7021,7 @@
     </w:p>
     <w:p>
       <w:pPr>
-        <w:pStyle w:val="ListParagraph"/>
+        <w:pStyle w:val="PargrafodaLista"/>
         <w:numPr>
           <w:ilvl w:val="1"/>
           <w:numId w:val="5"/>
@@ -6395,7 +7051,7 @@
     </w:p>
     <w:p>
       <w:pPr>
-        <w:pStyle w:val="ListParagraph"/>
+        <w:pStyle w:val="PargrafodaLista"/>
         <w:numPr>
           <w:ilvl w:val="1"/>
           <w:numId w:val="5"/>
@@ -6419,7 +7075,7 @@
     </w:p>
     <w:p>
       <w:pPr>
-        <w:pStyle w:val="ListParagraph"/>
+        <w:pStyle w:val="PargrafodaLista"/>
         <w:numPr>
           <w:ilvl w:val="1"/>
           <w:numId w:val="5"/>
@@ -6438,7 +7094,29 @@
         <w:rPr>
           <w:lang w:val="en-US"/>
         </w:rPr>
-        <w:t>icient and performance</w:t>
+        <w:t>icien</w:t>
+      </w:r>
+      <w:ins w:id="84" w:author="Carla" w:date="2013-03-13T22:54:00Z">
+        <w:r>
+          <w:rPr>
+            <w:lang w:val="en-US"/>
+          </w:rPr>
+          <w:t>cy</w:t>
+        </w:r>
+      </w:ins>
+      <w:del w:id="85" w:author="Carla" w:date="2013-03-13T22:54:00Z">
+        <w:r>
+          <w:rPr>
+            <w:lang w:val="en-US"/>
+          </w:rPr>
+          <w:delText>t</w:delText>
+        </w:r>
+      </w:del>
+      <w:r>
+        <w:rPr>
+          <w:lang w:val="en-US"/>
+        </w:rPr>
+        <w:t xml:space="preserve"> and performance</w:t>
       </w:r>
       <w:r>
         <w:rPr>
@@ -6461,7 +7139,7 @@
     </w:p>
     <w:p>
       <w:pPr>
-        <w:pStyle w:val="ListParagraph"/>
+        <w:pStyle w:val="PargrafodaLista"/>
         <w:numPr>
           <w:ilvl w:val="1"/>
           <w:numId w:val="5"/>
@@ -6491,7 +7169,7 @@
     </w:p>
     <w:p>
       <w:pPr>
-        <w:pStyle w:val="ListParagraph"/>
+        <w:pStyle w:val="PargrafodaLista"/>
         <w:numPr>
           <w:ilvl w:val="0"/>
           <w:numId w:val="5"/>
@@ -6527,7 +7205,7 @@
     </w:p>
     <w:p>
       <w:pPr>
-        <w:pStyle w:val="ListParagraph"/>
+        <w:pStyle w:val="PargrafodaLista"/>
         <w:numPr>
           <w:ilvl w:val="1"/>
           <w:numId w:val="5"/>
@@ -6557,7 +7235,7 @@
     </w:p>
     <w:p>
       <w:pPr>
-        <w:pStyle w:val="ListParagraph"/>
+        <w:pStyle w:val="PargrafodaLista"/>
         <w:numPr>
           <w:ilvl w:val="1"/>
           <w:numId w:val="5"/>
@@ -6581,7 +7259,7 @@
     </w:p>
     <w:p>
       <w:pPr>
-        <w:pStyle w:val="ListParagraph"/>
+        <w:pStyle w:val="PargrafodaLista"/>
         <w:numPr>
           <w:ilvl w:val="1"/>
           <w:numId w:val="5"/>
@@ -6594,6 +7272,7 @@
         <w:rPr>
           <w:lang w:val="en-US"/>
         </w:rPr>
+        <w:lastRenderedPageBreak/>
         <w:t>Major Interests:</w:t>
       </w:r>
       <w:r>
@@ -6611,7 +7290,7 @@
     </w:p>
     <w:p>
       <w:pPr>
-        <w:pStyle w:val="ListParagraph"/>
+        <w:pStyle w:val="PargrafodaLista"/>
         <w:numPr>
           <w:ilvl w:val="1"/>
           <w:numId w:val="5"/>
@@ -6630,7 +7309,29 @@
         <w:rPr>
           <w:lang w:val="en-US"/>
         </w:rPr>
-        <w:t xml:space="preserve"> Not identified;</w:t>
+        <w:t xml:space="preserve"> No</w:t>
+      </w:r>
+      <w:ins w:id="86" w:author="Carla" w:date="2013-03-13T22:55:00Z">
+        <w:r>
+          <w:rPr>
+            <w:lang w:val="en-US"/>
+          </w:rPr>
+          <w:t>ne</w:t>
+        </w:r>
+      </w:ins>
+      <w:del w:id="87" w:author="Carla" w:date="2013-03-13T22:55:00Z">
+        <w:r>
+          <w:rPr>
+            <w:lang w:val="en-US"/>
+          </w:rPr>
+          <w:delText>t</w:delText>
+        </w:r>
+      </w:del>
+      <w:r>
+        <w:rPr>
+          <w:lang w:val="en-US"/>
+        </w:rPr>
+        <w:t xml:space="preserve"> identified;</w:t>
       </w:r>
       <w:r>
         <w:rPr>
@@ -6641,7 +7342,7 @@
     </w:p>
     <w:p>
       <w:pPr>
-        <w:pStyle w:val="ListParagraph"/>
+        <w:pStyle w:val="PargrafodaLista"/>
         <w:rPr>
           <w:lang w:val="en-US"/>
         </w:rPr>
@@ -6667,8 +7368,115 @@
 </w:document>
 </file>
 
+<file path=word/comments.xml><?xml version="1.0" encoding="utf-8"?>
+<w:comments xmlns:ve="http://schemas.openxmlformats.org/markup-compatibility/2006" xmlns:o="urn:schemas-microsoft-com:office:office" xmlns:r="http://schemas.openxmlformats.org/officeDocument/2006/relationships" xmlns:m="http://schemas.openxmlformats.org/officeDocument/2006/math" xmlns:v="urn:schemas-microsoft-com:vml" xmlns:wp="http://schemas.openxmlformats.org/drawingml/2006/wordprocessingDrawing" xmlns:w10="urn:schemas-microsoft-com:office:word" xmlns:w="http://schemas.openxmlformats.org/wordprocessingml/2006/main" xmlns:wne="http://schemas.microsoft.com/office/word/2006/wordml">
+  <w:comment w:id="26" w:author="Carla" w:date="2013-03-13T22:55:00Z" w:initials="C">
+    <w:p>
+      <w:pPr>
+        <w:pStyle w:val="Textodecomentrio"/>
+      </w:pPr>
+      <w:r>
+        <w:rPr>
+          <w:rStyle w:val="Refdecomentrio"/>
+        </w:rPr>
+        <w:annotationRef/>
+      </w:r>
+      <w:r>
+        <w:t xml:space="preserve">Este </w:t>
+      </w:r>
+      <w:proofErr w:type="gramStart"/>
+      <w:r>
+        <w:t>paragrafo</w:t>
+      </w:r>
+      <w:proofErr w:type="gramEnd"/>
+      <w:r>
+        <w:t xml:space="preserve"> parece-me estranho. </w:t>
+      </w:r>
+      <w:r>
+        <w:t>Mas assim não consigo fazer melhor. Verifica se o que e pretendido dizer e o que escrevi no paragrafo seguinte</w:t>
+      </w:r>
+    </w:p>
+  </w:comment>
+  <w:comment w:id="62" w:author="Carla" w:date="2013-03-13T22:55:00Z" w:initials="C">
+    <w:p>
+      <w:pPr>
+        <w:pStyle w:val="Textodecomentrio"/>
+      </w:pPr>
+      <w:r>
+        <w:rPr>
+          <w:rStyle w:val="Refdecomentrio"/>
+        </w:rPr>
+        <w:annotationRef/>
+      </w:r>
+      <w:r>
+        <w:t>Considerar substituir por “</w:t>
+      </w:r>
+      <w:proofErr w:type="gramStart"/>
+      <w:r>
+        <w:t>must</w:t>
+      </w:r>
+      <w:proofErr w:type="gramEnd"/>
+      <w:r>
+        <w:t>”. Não vai ter mas deve ter</w:t>
+      </w:r>
+    </w:p>
+  </w:comment>
+  <w:comment w:id="73" w:author="Carla" w:date="2013-03-13T22:55:00Z" w:initials="C">
+    <w:p>
+      <w:pPr>
+        <w:pStyle w:val="Textodecomentrio"/>
+      </w:pPr>
+      <w:r>
+        <w:rPr>
+          <w:rStyle w:val="Refdecomentrio"/>
+        </w:rPr>
+        <w:annotationRef/>
+      </w:r>
+      <w:r>
+        <w:t xml:space="preserve">Não faz sentido com apenas uma </w:t>
+      </w:r>
+      <w:proofErr w:type="spellStart"/>
+      <w:r>
+        <w:t>release</w:t>
+      </w:r>
+      <w:proofErr w:type="spellEnd"/>
+      <w:r>
+        <w:t xml:space="preserve"> planeada.</w:t>
+      </w:r>
+      <w:r>
+        <w:t xml:space="preserve"> Validar se </w:t>
+      </w:r>
+      <w:proofErr w:type="gramStart"/>
+      <w:r>
+        <w:t>faz sentido</w:t>
+      </w:r>
+      <w:proofErr w:type="gramEnd"/>
+      <w:r>
+        <w:t xml:space="preserve"> apresentar a tabelas.</w:t>
+      </w:r>
+    </w:p>
+  </w:comment>
+  <w:comment w:id="77" w:author="Carla" w:date="2013-03-13T22:55:00Z" w:initials="C">
+    <w:p>
+      <w:pPr>
+        <w:pStyle w:val="Textodecomentrio"/>
+      </w:pPr>
+      <w:r>
+        <w:rPr>
+          <w:rStyle w:val="Refdecomentrio"/>
+        </w:rPr>
+        <w:annotationRef/>
+      </w:r>
+      <w:r>
+        <w:t>Validar se faz sentido. Ou adicionar mais alguma coisa.</w:t>
+      </w:r>
+    </w:p>
+  </w:comment>
+</w:comments>
+</file>
+
 <file path=word/endnotes.xml><?xml version="1.0" encoding="utf-8"?>
-<w:endnotes xmlns:wpc="http://schemas.microsoft.com/office/word/2010/wordprocessingCanvas" xmlns:mc="http://schemas.openxmlformats.org/markup-compatibility/2006" xmlns:o="urn:schemas-microsoft-com:office:office" xmlns:r="http://schemas.openxmlformats.org/officeDocument/2006/relationships" xmlns:m="http://schemas.openxmlformats.org/officeDocument/2006/math" xmlns:v="urn:schemas-microsoft-com:vml" xmlns:wp14="http://schemas.microsoft.com/office/word/2010/wordprocessingDrawing" xmlns:wp="http://schemas.openxmlformats.org/drawingml/2006/wordprocessingDrawing" xmlns:w10="urn:schemas-microsoft-com:office:word" xmlns:w="http://schemas.openxmlformats.org/wordprocessingml/2006/main" xmlns:w14="http://schemas.microsoft.com/office/word/2010/wordml" xmlns:wpg="http://schemas.microsoft.com/office/word/2010/wordprocessingGroup" xmlns:wpi="http://schemas.microsoft.com/office/word/2010/wordprocessingInk" xmlns:wne="http://schemas.microsoft.com/office/word/2006/wordml" xmlns:wps="http://schemas.microsoft.com/office/word/2010/wordprocessingShape" mc:Ignorable="w14 wp14">
+<w:endnotes xmlns:ve="http://schemas.openxmlformats.org/markup-compatibility/2006" xmlns:o="urn:schemas-microsoft-com:office:office" xmlns:r="http://schemas.openxmlformats.org/officeDocument/2006/relationships" xmlns:m="http://schemas.openxmlformats.org/officeDocument/2006/math" xmlns:v="urn:schemas-microsoft-com:vml" xmlns:wp="http://schemas.openxmlformats.org/drawingml/2006/wordprocessingDrawing" xmlns:w10="urn:schemas-microsoft-com:office:word" xmlns:w="http://schemas.openxmlformats.org/wordprocessingml/2006/main" xmlns:wne="http://schemas.microsoft.com/office/word/2006/wordml">
   <w:endnote w:type="separator" w:id="-1">
     <w:p>
       <w:pPr>
@@ -6693,10 +7501,10 @@
 </file>
 
 <file path=word/footer1.xml><?xml version="1.0" encoding="utf-8"?>
-<w:ftr xmlns:wpc="http://schemas.microsoft.com/office/word/2010/wordprocessingCanvas" xmlns:mc="http://schemas.openxmlformats.org/markup-compatibility/2006" xmlns:o="urn:schemas-microsoft-com:office:office" xmlns:r="http://schemas.openxmlformats.org/officeDocument/2006/relationships" xmlns:m="http://schemas.openxmlformats.org/officeDocument/2006/math" xmlns:v="urn:schemas-microsoft-com:vml" xmlns:wp14="http://schemas.microsoft.com/office/word/2010/wordprocessingDrawing" xmlns:wp="http://schemas.openxmlformats.org/drawingml/2006/wordprocessingDrawing" xmlns:w10="urn:schemas-microsoft-com:office:word" xmlns:w="http://schemas.openxmlformats.org/wordprocessingml/2006/main" xmlns:w14="http://schemas.microsoft.com/office/word/2010/wordml" xmlns:wpg="http://schemas.microsoft.com/office/word/2010/wordprocessingGroup" xmlns:wpi="http://schemas.microsoft.com/office/word/2010/wordprocessingInk" xmlns:wne="http://schemas.microsoft.com/office/word/2006/wordml" xmlns:wps="http://schemas.microsoft.com/office/word/2010/wordprocessingShape" mc:Ignorable="w14 wp14">
+<w:ftr xmlns:ve="http://schemas.openxmlformats.org/markup-compatibility/2006" xmlns:o="urn:schemas-microsoft-com:office:office" xmlns:r="http://schemas.openxmlformats.org/officeDocument/2006/relationships" xmlns:m="http://schemas.openxmlformats.org/officeDocument/2006/math" xmlns:v="urn:schemas-microsoft-com:vml" xmlns:wp="http://schemas.openxmlformats.org/drawingml/2006/wordprocessingDrawing" xmlns:w10="urn:schemas-microsoft-com:office:word" xmlns:w="http://schemas.openxmlformats.org/wordprocessingml/2006/main" xmlns:wne="http://schemas.microsoft.com/office/word/2006/wordml">
   <w:p>
     <w:pPr>
-      <w:pStyle w:val="Footer"/>
+      <w:pStyle w:val="Rodap"/>
       <w:rPr>
         <w:lang w:val="en-US"/>
       </w:rPr>
@@ -6724,7 +7532,7 @@
   </w:p>
   <w:p>
     <w:pPr>
-      <w:pStyle w:val="Footer"/>
+      <w:pStyle w:val="Rodap"/>
       <w:rPr>
         <w:lang w:val="en-US"/>
       </w:rPr>
@@ -6739,7 +7547,6 @@
         <w:dataBinding w:prefixMappings="xmlns:ns0='http://purl.org/dc/elements/1.1/' xmlns:ns1='http://schemas.openxmlformats.org/package/2006/metadata/core-properties' " w:xpath="/ns1:coreProperties[1]/ns0:title[1]" w:storeItemID="{6C3C8BC8-F283-45AE-878A-BAB7291924A1}"/>
         <w:text/>
       </w:sdtPr>
-      <w:sdtEndPr/>
       <w:sdtContent>
         <w:r>
           <w:rPr>
@@ -6766,10 +7573,10 @@
 </file>
 
 <file path=word/footer2.xml><?xml version="1.0" encoding="utf-8"?>
-<w:ftr xmlns:wpc="http://schemas.microsoft.com/office/word/2010/wordprocessingCanvas" xmlns:mc="http://schemas.openxmlformats.org/markup-compatibility/2006" xmlns:o="urn:schemas-microsoft-com:office:office" xmlns:r="http://schemas.openxmlformats.org/officeDocument/2006/relationships" xmlns:m="http://schemas.openxmlformats.org/officeDocument/2006/math" xmlns:v="urn:schemas-microsoft-com:vml" xmlns:wp14="http://schemas.microsoft.com/office/word/2010/wordprocessingDrawing" xmlns:wp="http://schemas.openxmlformats.org/drawingml/2006/wordprocessingDrawing" xmlns:w10="urn:schemas-microsoft-com:office:word" xmlns:w="http://schemas.openxmlformats.org/wordprocessingml/2006/main" xmlns:w14="http://schemas.microsoft.com/office/word/2010/wordml" xmlns:wpg="http://schemas.microsoft.com/office/word/2010/wordprocessingGroup" xmlns:wpi="http://schemas.microsoft.com/office/word/2010/wordprocessingInk" xmlns:wne="http://schemas.microsoft.com/office/word/2006/wordml" xmlns:wps="http://schemas.microsoft.com/office/word/2010/wordprocessingShape" mc:Ignorable="w14 wp14">
+<w:ftr xmlns:ve="http://schemas.openxmlformats.org/markup-compatibility/2006" xmlns:o="urn:schemas-microsoft-com:office:office" xmlns:r="http://schemas.openxmlformats.org/officeDocument/2006/relationships" xmlns:m="http://schemas.openxmlformats.org/officeDocument/2006/math" xmlns:v="urn:schemas-microsoft-com:vml" xmlns:wp="http://schemas.openxmlformats.org/drawingml/2006/wordprocessingDrawing" xmlns:w10="urn:schemas-microsoft-com:office:word" xmlns:w="http://schemas.openxmlformats.org/wordprocessingml/2006/main" xmlns:wne="http://schemas.microsoft.com/office/word/2006/wordml">
   <w:p>
     <w:pPr>
-      <w:pStyle w:val="Footer"/>
+      <w:pStyle w:val="Rodap"/>
       <w:rPr>
         <w:lang w:val="en-US"/>
       </w:rPr>
@@ -6803,7 +7610,7 @@
   </w:p>
   <w:p>
     <w:pPr>
-      <w:pStyle w:val="Footer"/>
+      <w:pStyle w:val="Rodap"/>
       <w:tabs>
         <w:tab w:val="clear" w:pos="4252"/>
       </w:tabs>
@@ -6821,7 +7628,6 @@
         <w:dataBinding w:prefixMappings="xmlns:ns0='http://purl.org/dc/elements/1.1/' xmlns:ns1='http://schemas.openxmlformats.org/package/2006/metadata/core-properties' " w:xpath="/ns1:coreProperties[1]/ns0:title[1]" w:storeItemID="{6C3C8BC8-F283-45AE-878A-BAB7291924A1}"/>
         <w:text/>
       </w:sdtPr>
-      <w:sdtEndPr/>
       <w:sdtContent>
         <w:r>
           <w:rPr>
@@ -6842,10 +7648,10 @@
 </file>
 
 <file path=word/footer3.xml><?xml version="1.0" encoding="utf-8"?>
-<w:ftr xmlns:wpc="http://schemas.microsoft.com/office/word/2010/wordprocessingCanvas" xmlns:mc="http://schemas.openxmlformats.org/markup-compatibility/2006" xmlns:o="urn:schemas-microsoft-com:office:office" xmlns:r="http://schemas.openxmlformats.org/officeDocument/2006/relationships" xmlns:m="http://schemas.openxmlformats.org/officeDocument/2006/math" xmlns:v="urn:schemas-microsoft-com:vml" xmlns:wp14="http://schemas.microsoft.com/office/word/2010/wordprocessingDrawing" xmlns:wp="http://schemas.openxmlformats.org/drawingml/2006/wordprocessingDrawing" xmlns:w10="urn:schemas-microsoft-com:office:word" xmlns:w="http://schemas.openxmlformats.org/wordprocessingml/2006/main" xmlns:w14="http://schemas.microsoft.com/office/word/2010/wordml" xmlns:wpg="http://schemas.microsoft.com/office/word/2010/wordprocessingGroup" xmlns:wpi="http://schemas.microsoft.com/office/word/2010/wordprocessingInk" xmlns:wne="http://schemas.microsoft.com/office/word/2006/wordml" xmlns:wps="http://schemas.microsoft.com/office/word/2010/wordprocessingShape" mc:Ignorable="w14 wp14">
+<w:ftr xmlns:ve="http://schemas.openxmlformats.org/markup-compatibility/2006" xmlns:o="urn:schemas-microsoft-com:office:office" xmlns:r="http://schemas.openxmlformats.org/officeDocument/2006/relationships" xmlns:m="http://schemas.openxmlformats.org/officeDocument/2006/math" xmlns:v="urn:schemas-microsoft-com:vml" xmlns:wp="http://schemas.openxmlformats.org/drawingml/2006/wordprocessingDrawing" xmlns:w10="urn:schemas-microsoft-com:office:word" xmlns:w="http://schemas.openxmlformats.org/wordprocessingml/2006/main" xmlns:wne="http://schemas.microsoft.com/office/word/2006/wordml">
   <w:p>
     <w:pPr>
-      <w:pStyle w:val="Footer"/>
+      <w:pStyle w:val="Rodap"/>
       <w:rPr>
         <w:lang w:val="en-US"/>
       </w:rPr>
@@ -6867,7 +7673,7 @@
   </w:p>
   <w:p>
     <w:pPr>
-      <w:pStyle w:val="Footer"/>
+      <w:pStyle w:val="Rodap"/>
       <w:rPr>
         <w:lang w:val="en-US"/>
       </w:rPr>
@@ -6882,7 +7688,6 @@
         <w:dataBinding w:prefixMappings="xmlns:ns0='http://purl.org/dc/elements/1.1/' xmlns:ns1='http://schemas.openxmlformats.org/package/2006/metadata/core-properties' " w:xpath="/ns1:coreProperties[1]/ns0:title[1]" w:storeItemID="{6C3C8BC8-F283-45AE-878A-BAB7291924A1}"/>
         <w:text/>
       </w:sdtPr>
-      <w:sdtEndPr/>
       <w:sdtContent>
         <w:r>
           <w:rPr>
@@ -6921,7 +7726,7 @@
         <w:noProof/>
         <w:lang w:val="en-US"/>
       </w:rPr>
-      <w:t>2</w:t>
+      <w:t>ii</w:t>
     </w:r>
     <w:r>
       <w:rPr>
@@ -6934,10 +7739,10 @@
 </file>
 
 <file path=word/footer4.xml><?xml version="1.0" encoding="utf-8"?>
-<w:ftr xmlns:wpc="http://schemas.microsoft.com/office/word/2010/wordprocessingCanvas" xmlns:mc="http://schemas.openxmlformats.org/markup-compatibility/2006" xmlns:o="urn:schemas-microsoft-com:office:office" xmlns:r="http://schemas.openxmlformats.org/officeDocument/2006/relationships" xmlns:m="http://schemas.openxmlformats.org/officeDocument/2006/math" xmlns:v="urn:schemas-microsoft-com:vml" xmlns:wp14="http://schemas.microsoft.com/office/word/2010/wordprocessingDrawing" xmlns:wp="http://schemas.openxmlformats.org/drawingml/2006/wordprocessingDrawing" xmlns:w10="urn:schemas-microsoft-com:office:word" xmlns:w="http://schemas.openxmlformats.org/wordprocessingml/2006/main" xmlns:w14="http://schemas.microsoft.com/office/word/2010/wordml" xmlns:wpg="http://schemas.microsoft.com/office/word/2010/wordprocessingGroup" xmlns:wpi="http://schemas.microsoft.com/office/word/2010/wordprocessingInk" xmlns:wne="http://schemas.microsoft.com/office/word/2006/wordml" xmlns:wps="http://schemas.microsoft.com/office/word/2010/wordprocessingShape" mc:Ignorable="w14 wp14">
+<w:ftr xmlns:ve="http://schemas.openxmlformats.org/markup-compatibility/2006" xmlns:o="urn:schemas-microsoft-com:office:office" xmlns:r="http://schemas.openxmlformats.org/officeDocument/2006/relationships" xmlns:m="http://schemas.openxmlformats.org/officeDocument/2006/math" xmlns:v="urn:schemas-microsoft-com:vml" xmlns:wp="http://schemas.openxmlformats.org/drawingml/2006/wordprocessingDrawing" xmlns:w10="urn:schemas-microsoft-com:office:word" xmlns:w="http://schemas.openxmlformats.org/wordprocessingml/2006/main" xmlns:wne="http://schemas.microsoft.com/office/word/2006/wordml">
   <w:p>
     <w:pPr>
-      <w:pStyle w:val="Footer"/>
+      <w:pStyle w:val="Rodap"/>
     </w:pPr>
     <w:r>
       <w:t>Projeto Software 2013</w:t>
@@ -6951,7 +7756,7 @@
   </w:p>
   <w:p>
     <w:pPr>
-      <w:pStyle w:val="Footer"/>
+      <w:pStyle w:val="Rodap"/>
       <w:tabs>
         <w:tab w:val="clear" w:pos="4252"/>
       </w:tabs>
@@ -6963,7 +7768,6 @@
         <w:dataBinding w:prefixMappings="xmlns:ns0='http://purl.org/dc/elements/1.1/' xmlns:ns1='http://schemas.openxmlformats.org/package/2006/metadata/core-properties' " w:xpath="/ns1:coreProperties[1]/ns0:title[1]" w:storeItemID="{6C3C8BC8-F283-45AE-878A-BAB7291924A1}"/>
         <w:text/>
       </w:sdtPr>
-      <w:sdtEndPr/>
       <w:sdtContent>
         <w:proofErr w:type="spellStart"/>
         <w:r>
@@ -6979,13 +7783,8 @@
         </w:r>
         <w:proofErr w:type="spellEnd"/>
         <w:r>
-          <w:t xml:space="preserve"> </w:t>
+          <w:t xml:space="preserve"> Scope</w:t>
         </w:r>
-        <w:proofErr w:type="spellStart"/>
-        <w:r>
-          <w:t>Scope</w:t>
-        </w:r>
-        <w:proofErr w:type="spellEnd"/>
       </w:sdtContent>
     </w:sdt>
     <w:r>
@@ -7017,7 +7816,7 @@
 </file>
 
 <file path=word/footnotes.xml><?xml version="1.0" encoding="utf-8"?>
-<w:footnotes xmlns:wpc="http://schemas.microsoft.com/office/word/2010/wordprocessingCanvas" xmlns:mc="http://schemas.openxmlformats.org/markup-compatibility/2006" xmlns:o="urn:schemas-microsoft-com:office:office" xmlns:r="http://schemas.openxmlformats.org/officeDocument/2006/relationships" xmlns:m="http://schemas.openxmlformats.org/officeDocument/2006/math" xmlns:v="urn:schemas-microsoft-com:vml" xmlns:wp14="http://schemas.microsoft.com/office/word/2010/wordprocessingDrawing" xmlns:wp="http://schemas.openxmlformats.org/drawingml/2006/wordprocessingDrawing" xmlns:w10="urn:schemas-microsoft-com:office:word" xmlns:w="http://schemas.openxmlformats.org/wordprocessingml/2006/main" xmlns:w14="http://schemas.microsoft.com/office/word/2010/wordml" xmlns:wpg="http://schemas.microsoft.com/office/word/2010/wordprocessingGroup" xmlns:wpi="http://schemas.microsoft.com/office/word/2010/wordprocessingInk" xmlns:wne="http://schemas.microsoft.com/office/word/2006/wordml" xmlns:wps="http://schemas.microsoft.com/office/word/2010/wordprocessingShape" mc:Ignorable="w14 wp14">
+<w:footnotes xmlns:ve="http://schemas.openxmlformats.org/markup-compatibility/2006" xmlns:o="urn:schemas-microsoft-com:office:office" xmlns:r="http://schemas.openxmlformats.org/officeDocument/2006/relationships" xmlns:m="http://schemas.openxmlformats.org/officeDocument/2006/math" xmlns:v="urn:schemas-microsoft-com:vml" xmlns:wp="http://schemas.openxmlformats.org/drawingml/2006/wordprocessingDrawing" xmlns:w10="urn:schemas-microsoft-com:office:word" xmlns:w="http://schemas.openxmlformats.org/wordprocessingml/2006/main" xmlns:wne="http://schemas.microsoft.com/office/word/2006/wordml">
   <w:footnote w:type="separator" w:id="-1">
     <w:p>
       <w:pPr>
@@ -7042,10 +7841,10 @@
 </file>
 
 <file path=word/header1.xml><?xml version="1.0" encoding="utf-8"?>
-<w:hdr xmlns:wpc="http://schemas.microsoft.com/office/word/2010/wordprocessingCanvas" xmlns:mc="http://schemas.openxmlformats.org/markup-compatibility/2006" xmlns:o="urn:schemas-microsoft-com:office:office" xmlns:r="http://schemas.openxmlformats.org/officeDocument/2006/relationships" xmlns:m="http://schemas.openxmlformats.org/officeDocument/2006/math" xmlns:v="urn:schemas-microsoft-com:vml" xmlns:wp14="http://schemas.microsoft.com/office/word/2010/wordprocessingDrawing" xmlns:wp="http://schemas.openxmlformats.org/drawingml/2006/wordprocessingDrawing" xmlns:w10="urn:schemas-microsoft-com:office:word" xmlns:w="http://schemas.openxmlformats.org/wordprocessingml/2006/main" xmlns:w14="http://schemas.microsoft.com/office/word/2010/wordml" xmlns:wpg="http://schemas.microsoft.com/office/word/2010/wordprocessingGroup" xmlns:wpi="http://schemas.microsoft.com/office/word/2010/wordprocessingInk" xmlns:wne="http://schemas.microsoft.com/office/word/2006/wordml" xmlns:wps="http://schemas.microsoft.com/office/word/2010/wordprocessingShape" mc:Ignorable="w14 wp14">
+<w:hdr xmlns:ve="http://schemas.openxmlformats.org/markup-compatibility/2006" xmlns:o="urn:schemas-microsoft-com:office:office" xmlns:r="http://schemas.openxmlformats.org/officeDocument/2006/relationships" xmlns:m="http://schemas.openxmlformats.org/officeDocument/2006/math" xmlns:v="urn:schemas-microsoft-com:vml" xmlns:wp="http://schemas.openxmlformats.org/drawingml/2006/wordprocessingDrawing" xmlns:w10="urn:schemas-microsoft-com:office:word" xmlns:w="http://schemas.openxmlformats.org/wordprocessingml/2006/main" xmlns:wne="http://schemas.microsoft.com/office/word/2006/wordml">
   <w:p>
     <w:pPr>
-      <w:pStyle w:val="Header"/>
+      <w:pStyle w:val="Cabealho"/>
       <w:rPr>
         <w:lang w:val="en-US"/>
       </w:rPr>
@@ -7053,10 +7852,10 @@
     <w:r>
       <w:rPr>
         <w:noProof/>
-        <w:lang w:val="en-US"/>
+        <w:lang w:eastAsia="pt-PT"/>
       </w:rPr>
       <w:drawing>
-        <wp:anchor distT="0" distB="0" distL="114300" distR="114300" simplePos="0" relativeHeight="251656192" behindDoc="0" locked="0" layoutInCell="1" allowOverlap="1" wp14:anchorId="32F11F5B" wp14:editId="674CC06C">
+        <wp:anchor distT="0" distB="0" distL="114300" distR="114300" simplePos="0" relativeHeight="251656192" behindDoc="0" locked="0" layoutInCell="1" allowOverlap="1">
           <wp:simplePos x="0" y="0"/>
           <wp:positionH relativeFrom="column">
             <wp:posOffset>15239</wp:posOffset>
@@ -7143,7 +7942,6 @@
         <w:dataBinding w:prefixMappings="xmlns:ns0='http://purl.org/dc/elements/1.1/' xmlns:ns1='http://schemas.openxmlformats.org/package/2006/metadata/core-properties' " w:xpath="/ns1:coreProperties[1]/ns0:creator[1]" w:storeItemID="{6C3C8BC8-F283-45AE-878A-BAB7291924A1}"/>
         <w:text/>
       </w:sdtPr>
-      <w:sdtEndPr/>
       <w:sdtContent>
         <w:proofErr w:type="spellStart"/>
         <w:r>
@@ -7172,7 +7970,7 @@
   </w:p>
   <w:p>
     <w:pPr>
-      <w:pStyle w:val="Header"/>
+      <w:pStyle w:val="Cabealho"/>
       <w:rPr>
         <w:lang w:val="en-US"/>
       </w:rPr>
@@ -7199,7 +7997,6 @@
         <w:dataBinding w:prefixMappings="xmlns:ns0='http://purl.org/dc/elements/1.1/' xmlns:ns1='http://schemas.openxmlformats.org/package/2006/metadata/core-properties' " w:xpath="/ns1:coreProperties[1]/ns0:description[1]" w:storeItemID="{6C3C8BC8-F283-45AE-878A-BAB7291924A1}"/>
         <w:text w:multiLine="1"/>
       </w:sdtPr>
-      <w:sdtEndPr/>
       <w:sdtContent>
         <w:r>
           <w:rPr>
@@ -7225,7 +8022,6 @@
         <w:dataBinding w:prefixMappings="xmlns:ns0='http://purl.org/dc/elements/1.1/' xmlns:ns1='http://schemas.openxmlformats.org/package/2006/metadata/core-properties' " w:xpath="/ns1:coreProperties[1]/ns1:contentStatus[1]" w:storeItemID="{6C3C8BC8-F283-45AE-878A-BAB7291924A1}"/>
         <w:text/>
       </w:sdtPr>
-      <w:sdtEndPr/>
       <w:sdtContent>
         <w:r>
           <w:rPr>
@@ -7240,10 +8036,10 @@
 </file>
 
 <file path=word/header2.xml><?xml version="1.0" encoding="utf-8"?>
-<w:hdr xmlns:wpc="http://schemas.microsoft.com/office/word/2010/wordprocessingCanvas" xmlns:mc="http://schemas.openxmlformats.org/markup-compatibility/2006" xmlns:o="urn:schemas-microsoft-com:office:office" xmlns:r="http://schemas.openxmlformats.org/officeDocument/2006/relationships" xmlns:m="http://schemas.openxmlformats.org/officeDocument/2006/math" xmlns:v="urn:schemas-microsoft-com:vml" xmlns:wp14="http://schemas.microsoft.com/office/word/2010/wordprocessingDrawing" xmlns:wp="http://schemas.openxmlformats.org/drawingml/2006/wordprocessingDrawing" xmlns:w10="urn:schemas-microsoft-com:office:word" xmlns:w="http://schemas.openxmlformats.org/wordprocessingml/2006/main" xmlns:w14="http://schemas.microsoft.com/office/word/2010/wordml" xmlns:wpg="http://schemas.microsoft.com/office/word/2010/wordprocessingGroup" xmlns:wpi="http://schemas.microsoft.com/office/word/2010/wordprocessingInk" xmlns:wne="http://schemas.microsoft.com/office/word/2006/wordml" xmlns:wps="http://schemas.microsoft.com/office/word/2010/wordprocessingShape" mc:Ignorable="w14 wp14">
+<w:hdr xmlns:ve="http://schemas.openxmlformats.org/markup-compatibility/2006" xmlns:o="urn:schemas-microsoft-com:office:office" xmlns:r="http://schemas.openxmlformats.org/officeDocument/2006/relationships" xmlns:m="http://schemas.openxmlformats.org/officeDocument/2006/math" xmlns:v="urn:schemas-microsoft-com:vml" xmlns:wp="http://schemas.openxmlformats.org/drawingml/2006/wordprocessingDrawing" xmlns:w10="urn:schemas-microsoft-com:office:word" xmlns:w="http://schemas.openxmlformats.org/wordprocessingml/2006/main" xmlns:wne="http://schemas.microsoft.com/office/word/2006/wordml">
   <w:p>
     <w:pPr>
-      <w:pStyle w:val="Header"/>
+      <w:pStyle w:val="Cabealho"/>
       <w:rPr>
         <w:lang w:val="en-US"/>
       </w:rPr>
@@ -7251,10 +8047,10 @@
     <w:r>
       <w:rPr>
         <w:noProof/>
-        <w:lang w:val="en-US"/>
+        <w:lang w:eastAsia="pt-PT"/>
       </w:rPr>
       <w:drawing>
-        <wp:anchor distT="0" distB="0" distL="114300" distR="114300" simplePos="0" relativeHeight="251660288" behindDoc="0" locked="0" layoutInCell="1" allowOverlap="1" wp14:anchorId="067ECB53" wp14:editId="494AEBB2">
+        <wp:anchor distT="0" distB="0" distL="114300" distR="114300" simplePos="0" relativeHeight="251660288" behindDoc="0" locked="0" layoutInCell="1" allowOverlap="1">
           <wp:simplePos x="0" y="0"/>
           <wp:positionH relativeFrom="column">
             <wp:posOffset>81915</wp:posOffset>
@@ -7341,7 +8137,6 @@
         <w:dataBinding w:prefixMappings="xmlns:ns0='http://purl.org/dc/elements/1.1/' xmlns:ns1='http://schemas.openxmlformats.org/package/2006/metadata/core-properties' " w:xpath="/ns1:coreProperties[1]/ns0:creator[1]" w:storeItemID="{6C3C8BC8-F283-45AE-878A-BAB7291924A1}"/>
         <w:text/>
       </w:sdtPr>
-      <w:sdtEndPr/>
       <w:sdtContent>
         <w:proofErr w:type="spellStart"/>
         <w:r>
@@ -7370,7 +8165,7 @@
   </w:p>
   <w:p>
     <w:pPr>
-      <w:pStyle w:val="Header"/>
+      <w:pStyle w:val="Cabealho"/>
       <w:rPr>
         <w:lang w:val="en-US"/>
       </w:rPr>
@@ -7397,7 +8192,6 @@
         <w:dataBinding w:prefixMappings="xmlns:ns0='http://purl.org/dc/elements/1.1/' xmlns:ns1='http://schemas.openxmlformats.org/package/2006/metadata/core-properties' " w:xpath="/ns1:coreProperties[1]/ns0:description[1]" w:storeItemID="{6C3C8BC8-F283-45AE-878A-BAB7291924A1}"/>
         <w:text w:multiLine="1"/>
       </w:sdtPr>
-      <w:sdtEndPr/>
       <w:sdtContent>
         <w:r>
           <w:rPr>
@@ -7423,7 +8217,6 @@
         <w:dataBinding w:prefixMappings="xmlns:ns0='http://purl.org/dc/elements/1.1/' xmlns:ns1='http://schemas.openxmlformats.org/package/2006/metadata/core-properties' " w:xpath="/ns1:coreProperties[1]/ns1:contentStatus[1]" w:storeItemID="{6C3C8BC8-F283-45AE-878A-BAB7291924A1}"/>
         <w:text/>
       </w:sdtPr>
-      <w:sdtEndPr/>
       <w:sdtContent>
         <w:r>
           <w:rPr>
@@ -7444,7 +8237,7 @@
 </file>
 
 <file path=word/numbering.xml><?xml version="1.0" encoding="utf-8"?>
-<w:numbering xmlns:wpc="http://schemas.microsoft.com/office/word/2010/wordprocessingCanvas" xmlns:mc="http://schemas.openxmlformats.org/markup-compatibility/2006" xmlns:o="urn:schemas-microsoft-com:office:office" xmlns:r="http://schemas.openxmlformats.org/officeDocument/2006/relationships" xmlns:m="http://schemas.openxmlformats.org/officeDocument/2006/math" xmlns:v="urn:schemas-microsoft-com:vml" xmlns:wp14="http://schemas.microsoft.com/office/word/2010/wordprocessingDrawing" xmlns:wp="http://schemas.openxmlformats.org/drawingml/2006/wordprocessingDrawing" xmlns:w10="urn:schemas-microsoft-com:office:word" xmlns:w="http://schemas.openxmlformats.org/wordprocessingml/2006/main" xmlns:w14="http://schemas.microsoft.com/office/word/2010/wordml" xmlns:wpg="http://schemas.microsoft.com/office/word/2010/wordprocessingGroup" xmlns:wpi="http://schemas.microsoft.com/office/word/2010/wordprocessingInk" xmlns:wne="http://schemas.microsoft.com/office/word/2006/wordml" xmlns:wps="http://schemas.microsoft.com/office/word/2010/wordprocessingShape" mc:Ignorable="w14 wp14">
+<w:numbering xmlns:ve="http://schemas.openxmlformats.org/markup-compatibility/2006" xmlns:o="urn:schemas-microsoft-com:office:office" xmlns:r="http://schemas.openxmlformats.org/officeDocument/2006/relationships" xmlns:m="http://schemas.openxmlformats.org/officeDocument/2006/math" xmlns:v="urn:schemas-microsoft-com:vml" xmlns:wp="http://schemas.openxmlformats.org/drawingml/2006/wordprocessingDrawing" xmlns:w10="urn:schemas-microsoft-com:office:word" xmlns:w="http://schemas.openxmlformats.org/wordprocessingml/2006/main" xmlns:wne="http://schemas.microsoft.com/office/word/2006/wordml">
   <w:abstractNum w:abstractNumId="0">
     <w:nsid w:val="25A84C1A"/>
     <w:multiLevelType w:val="hybridMultilevel"/>
@@ -8048,7 +8841,7 @@
 </file>
 
 <file path=word/styles.xml><?xml version="1.0" encoding="utf-8"?>
-<w:styles xmlns:mc="http://schemas.openxmlformats.org/markup-compatibility/2006" xmlns:r="http://schemas.openxmlformats.org/officeDocument/2006/relationships" xmlns:w="http://schemas.openxmlformats.org/wordprocessingml/2006/main" xmlns:w14="http://schemas.microsoft.com/office/word/2010/wordml" mc:Ignorable="w14">
+<w:styles xmlns:r="http://schemas.openxmlformats.org/officeDocument/2006/relationships" xmlns:w="http://schemas.openxmlformats.org/wordprocessingml/2006/main">
   <w:docDefaults>
     <w:rPrDefault>
       <w:rPr>
@@ -8208,11 +9001,11 @@
     <w:qFormat/>
     <w:rsid w:val="00345E81"/>
   </w:style>
-  <w:style w:type="paragraph" w:styleId="Heading1">
+  <w:style w:type="paragraph" w:styleId="Ttulo1">
     <w:name w:val="heading 1"/>
     <w:basedOn w:val="Normal"/>
     <w:next w:val="Normal"/>
-    <w:link w:val="Heading1Char"/>
+    <w:link w:val="Ttulo1Carcter"/>
     <w:uiPriority w:val="9"/>
     <w:qFormat/>
     <w:rsid w:val="00906D0A"/>
@@ -8231,11 +9024,11 @@
       <w:szCs w:val="28"/>
     </w:rPr>
   </w:style>
-  <w:style w:type="paragraph" w:styleId="Heading2">
+  <w:style w:type="paragraph" w:styleId="Ttulo2">
     <w:name w:val="heading 2"/>
     <w:basedOn w:val="Normal"/>
     <w:next w:val="Normal"/>
-    <w:link w:val="Heading2Char"/>
+    <w:link w:val="Ttulo2Carcter"/>
     <w:uiPriority w:val="9"/>
     <w:semiHidden/>
     <w:unhideWhenUsed/>
@@ -8254,17 +9047,18 @@
       <w:szCs w:val="26"/>
     </w:rPr>
   </w:style>
-  <w:style w:type="character" w:default="1" w:styleId="DefaultParagraphFont">
+  <w:style w:type="character" w:default="1" w:styleId="Tipodeletrapredefinidodopargrafo">
     <w:name w:val="Default Paragraph Font"/>
     <w:uiPriority w:val="1"/>
     <w:semiHidden/>
     <w:unhideWhenUsed/>
   </w:style>
-  <w:style w:type="table" w:default="1" w:styleId="TableNormal">
+  <w:style w:type="table" w:default="1" w:styleId="Tabelanormal">
     <w:name w:val="Normal Table"/>
     <w:uiPriority w:val="99"/>
     <w:semiHidden/>
     <w:unhideWhenUsed/>
+    <w:qFormat/>
     <w:tblPr>
       <w:tblInd w:w="0" w:type="dxa"/>
       <w:tblCellMar>
@@ -8275,16 +9069,16 @@
       </w:tblCellMar>
     </w:tblPr>
   </w:style>
-  <w:style w:type="numbering" w:default="1" w:styleId="NoList">
+  <w:style w:type="numbering" w:default="1" w:styleId="Semlista">
     <w:name w:val="No List"/>
     <w:uiPriority w:val="99"/>
     <w:semiHidden/>
     <w:unhideWhenUsed/>
   </w:style>
-  <w:style w:type="paragraph" w:styleId="Header">
+  <w:style w:type="paragraph" w:styleId="Cabealho">
     <w:name w:val="header"/>
     <w:basedOn w:val="Normal"/>
-    <w:link w:val="HeaderChar"/>
+    <w:link w:val="CabealhoCarcter"/>
     <w:uiPriority w:val="99"/>
     <w:unhideWhenUsed/>
     <w:rsid w:val="00042081"/>
@@ -8296,17 +9090,17 @@
       <w:spacing w:after="0" w:line="240" w:lineRule="auto"/>
     </w:pPr>
   </w:style>
-  <w:style w:type="character" w:customStyle="1" w:styleId="HeaderChar">
-    <w:name w:val="Header Char"/>
-    <w:basedOn w:val="DefaultParagraphFont"/>
-    <w:link w:val="Header"/>
+  <w:style w:type="character" w:customStyle="1" w:styleId="CabealhoCarcter">
+    <w:name w:val="Cabeçalho Carácter"/>
+    <w:basedOn w:val="Tipodeletrapredefinidodopargrafo"/>
+    <w:link w:val="Cabealho"/>
     <w:uiPriority w:val="99"/>
     <w:rsid w:val="00042081"/>
   </w:style>
-  <w:style w:type="paragraph" w:styleId="Footer">
+  <w:style w:type="paragraph" w:styleId="Rodap">
     <w:name w:val="footer"/>
     <w:basedOn w:val="Normal"/>
-    <w:link w:val="FooterChar"/>
+    <w:link w:val="RodapCarcter"/>
     <w:uiPriority w:val="99"/>
     <w:unhideWhenUsed/>
     <w:rsid w:val="00042081"/>
@@ -8318,16 +9112,16 @@
       <w:spacing w:after="0" w:line="240" w:lineRule="auto"/>
     </w:pPr>
   </w:style>
-  <w:style w:type="character" w:customStyle="1" w:styleId="FooterChar">
-    <w:name w:val="Footer Char"/>
-    <w:basedOn w:val="DefaultParagraphFont"/>
-    <w:link w:val="Footer"/>
+  <w:style w:type="character" w:customStyle="1" w:styleId="RodapCarcter">
+    <w:name w:val="Rodapé Carácter"/>
+    <w:basedOn w:val="Tipodeletrapredefinidodopargrafo"/>
+    <w:link w:val="Rodap"/>
     <w:uiPriority w:val="99"/>
     <w:rsid w:val="00042081"/>
   </w:style>
-  <w:style w:type="character" w:styleId="PlaceholderText">
+  <w:style w:type="character" w:styleId="TextodoMarcadordePosio">
     <w:name w:val="Placeholder Text"/>
-    <w:basedOn w:val="DefaultParagraphFont"/>
+    <w:basedOn w:val="Tipodeletrapredefinidodopargrafo"/>
     <w:uiPriority w:val="99"/>
     <w:semiHidden/>
     <w:rsid w:val="009553EC"/>
@@ -8335,10 +9129,10 @@
       <w:color w:val="808080"/>
     </w:rPr>
   </w:style>
-  <w:style w:type="paragraph" w:styleId="BalloonText">
+  <w:style w:type="paragraph" w:styleId="Textodebalo">
     <w:name w:val="Balloon Text"/>
     <w:basedOn w:val="Normal"/>
-    <w:link w:val="BalloonTextChar"/>
+    <w:link w:val="TextodebaloCarcter"/>
     <w:uiPriority w:val="99"/>
     <w:semiHidden/>
     <w:unhideWhenUsed/>
@@ -8352,10 +9146,10 @@
       <w:szCs w:val="16"/>
     </w:rPr>
   </w:style>
-  <w:style w:type="character" w:customStyle="1" w:styleId="BalloonTextChar">
-    <w:name w:val="Balloon Text Char"/>
-    <w:basedOn w:val="DefaultParagraphFont"/>
-    <w:link w:val="BalloonText"/>
+  <w:style w:type="character" w:customStyle="1" w:styleId="TextodebaloCarcter">
+    <w:name w:val="Texto de balão Carácter"/>
+    <w:basedOn w:val="Tipodeletrapredefinidodopargrafo"/>
+    <w:link w:val="Textodebalo"/>
     <w:uiPriority w:val="99"/>
     <w:semiHidden/>
     <w:rsid w:val="009553EC"/>
@@ -8365,9 +9159,9 @@
       <w:szCs w:val="16"/>
     </w:rPr>
   </w:style>
-  <w:style w:type="paragraph" w:styleId="NoSpacing">
+  <w:style w:type="paragraph" w:styleId="SemEspaamento">
     <w:name w:val="No Spacing"/>
-    <w:link w:val="NoSpacingChar"/>
+    <w:link w:val="SemEspaamentoCarcter"/>
     <w:uiPriority w:val="1"/>
     <w:qFormat/>
     <w:rsid w:val="00906D0A"/>
@@ -8378,19 +9172,19 @@
       <w:rFonts w:eastAsiaTheme="minorEastAsia"/>
     </w:rPr>
   </w:style>
-  <w:style w:type="character" w:customStyle="1" w:styleId="NoSpacingChar">
-    <w:name w:val="No Spacing Char"/>
-    <w:basedOn w:val="DefaultParagraphFont"/>
-    <w:link w:val="NoSpacing"/>
+  <w:style w:type="character" w:customStyle="1" w:styleId="SemEspaamentoCarcter">
+    <w:name w:val="Sem Espaçamento Carácter"/>
+    <w:basedOn w:val="Tipodeletrapredefinidodopargrafo"/>
+    <w:link w:val="SemEspaamento"/>
     <w:uiPriority w:val="1"/>
     <w:rsid w:val="00906D0A"/>
     <w:rPr>
       <w:rFonts w:eastAsiaTheme="minorEastAsia"/>
     </w:rPr>
   </w:style>
-  <w:style w:type="table" w:styleId="TableGrid">
+  <w:style w:type="table" w:styleId="Tabelacomgrelha">
     <w:name w:val="Table Grid"/>
-    <w:basedOn w:val="TableNormal"/>
+    <w:basedOn w:val="Tabelanormal"/>
     <w:uiPriority w:val="59"/>
     <w:rsid w:val="00906D0A"/>
     <w:pPr>
@@ -8414,10 +9208,10 @@
       </w:tblCellMar>
     </w:tblPr>
   </w:style>
-  <w:style w:type="character" w:customStyle="1" w:styleId="Heading1Char">
-    <w:name w:val="Heading 1 Char"/>
-    <w:basedOn w:val="DefaultParagraphFont"/>
-    <w:link w:val="Heading1"/>
+  <w:style w:type="character" w:customStyle="1" w:styleId="Ttulo1Carcter">
+    <w:name w:val="Título 1 Carácter"/>
+    <w:basedOn w:val="Tipodeletrapredefinidodopargrafo"/>
+    <w:link w:val="Ttulo1"/>
     <w:uiPriority w:val="9"/>
     <w:rsid w:val="00906D0A"/>
     <w:rPr>
@@ -8429,9 +9223,9 @@
       <w:szCs w:val="28"/>
     </w:rPr>
   </w:style>
-  <w:style w:type="paragraph" w:styleId="TOCHeading">
+  <w:style w:type="paragraph" w:styleId="Ttulodondice">
     <w:name w:val="TOC Heading"/>
-    <w:basedOn w:val="Heading1"/>
+    <w:basedOn w:val="Ttulo1"/>
     <w:next w:val="Normal"/>
     <w:uiPriority w:val="39"/>
     <w:semiHidden/>
@@ -8442,7 +9236,7 @@
       <w:outlineLvl w:val="9"/>
     </w:pPr>
   </w:style>
-  <w:style w:type="paragraph" w:styleId="Caption">
+  <w:style w:type="paragraph" w:styleId="Legenda">
     <w:name w:val="caption"/>
     <w:basedOn w:val="Normal"/>
     <w:next w:val="Normal"/>
@@ -8461,7 +9255,7 @@
       <w:szCs w:val="18"/>
     </w:rPr>
   </w:style>
-  <w:style w:type="paragraph" w:styleId="TableofFigures">
+  <w:style w:type="paragraph" w:styleId="ndicedeilustraes">
     <w:name w:val="table of figures"/>
     <w:basedOn w:val="Normal"/>
     <w:next w:val="Normal"/>
@@ -8472,9 +9266,9 @@
       <w:spacing w:after="0"/>
     </w:pPr>
   </w:style>
-  <w:style w:type="character" w:styleId="Hyperlink">
+  <w:style w:type="character" w:styleId="Hiperligao">
     <w:name w:val="Hyperlink"/>
-    <w:basedOn w:val="DefaultParagraphFont"/>
+    <w:basedOn w:val="Tipodeletrapredefinidodopargrafo"/>
     <w:uiPriority w:val="99"/>
     <w:unhideWhenUsed/>
     <w:rsid w:val="0071045A"/>
@@ -8483,7 +9277,7 @@
       <w:u w:val="single"/>
     </w:rPr>
   </w:style>
-  <w:style w:type="paragraph" w:styleId="ListParagraph">
+  <w:style w:type="paragraph" w:styleId="PargrafodaLista">
     <w:name w:val="List Paragraph"/>
     <w:basedOn w:val="Normal"/>
     <w:uiPriority w:val="34"/>
@@ -8494,11 +9288,11 @@
       <w:contextualSpacing/>
     </w:pPr>
   </w:style>
-  <w:style w:type="paragraph" w:styleId="Title">
+  <w:style w:type="paragraph" w:styleId="Ttulo">
     <w:name w:val="Title"/>
     <w:basedOn w:val="Normal"/>
     <w:next w:val="Normal"/>
-    <w:link w:val="TitleChar"/>
+    <w:link w:val="TtuloCarcter"/>
     <w:uiPriority w:val="10"/>
     <w:qFormat/>
     <w:rsid w:val="000D27CB"/>
@@ -8514,10 +9308,10 @@
       <w:szCs w:val="56"/>
     </w:rPr>
   </w:style>
-  <w:style w:type="character" w:customStyle="1" w:styleId="TitleChar">
-    <w:name w:val="Title Char"/>
-    <w:basedOn w:val="DefaultParagraphFont"/>
-    <w:link w:val="Title"/>
+  <w:style w:type="character" w:customStyle="1" w:styleId="TtuloCarcter">
+    <w:name w:val="Título Carácter"/>
+    <w:basedOn w:val="Tipodeletrapredefinidodopargrafo"/>
+    <w:link w:val="Ttulo"/>
     <w:uiPriority w:val="10"/>
     <w:rsid w:val="000D27CB"/>
     <w:rPr>
@@ -8528,7 +9322,7 @@
       <w:szCs w:val="56"/>
     </w:rPr>
   </w:style>
-  <w:style w:type="paragraph" w:styleId="TOC1">
+  <w:style w:type="paragraph" w:styleId="ndice1">
     <w:name w:val="toc 1"/>
     <w:basedOn w:val="Normal"/>
     <w:next w:val="Normal"/>
@@ -8540,9 +9334,9 @@
       <w:spacing w:after="100"/>
     </w:pPr>
   </w:style>
-  <w:style w:type="character" w:styleId="CommentReference">
+  <w:style w:type="character" w:styleId="Refdecomentrio">
     <w:name w:val="annotation reference"/>
-    <w:basedOn w:val="DefaultParagraphFont"/>
+    <w:basedOn w:val="Tipodeletrapredefinidodopargrafo"/>
     <w:uiPriority w:val="99"/>
     <w:semiHidden/>
     <w:unhideWhenUsed/>
@@ -8552,10 +9346,10 @@
       <w:szCs w:val="16"/>
     </w:rPr>
   </w:style>
-  <w:style w:type="paragraph" w:styleId="CommentText">
+  <w:style w:type="paragraph" w:styleId="Textodecomentrio">
     <w:name w:val="annotation text"/>
     <w:basedOn w:val="Normal"/>
-    <w:link w:val="CommentTextChar"/>
+    <w:link w:val="TextodecomentrioCarcter"/>
     <w:uiPriority w:val="99"/>
     <w:semiHidden/>
     <w:unhideWhenUsed/>
@@ -8568,10 +9362,10 @@
       <w:szCs w:val="20"/>
     </w:rPr>
   </w:style>
-  <w:style w:type="character" w:customStyle="1" w:styleId="CommentTextChar">
-    <w:name w:val="Comment Text Char"/>
-    <w:basedOn w:val="DefaultParagraphFont"/>
-    <w:link w:val="CommentText"/>
+  <w:style w:type="character" w:customStyle="1" w:styleId="TextodecomentrioCarcter">
+    <w:name w:val="Texto de comentário Carácter"/>
+    <w:basedOn w:val="Tipodeletrapredefinidodopargrafo"/>
+    <w:link w:val="Textodecomentrio"/>
     <w:uiPriority w:val="99"/>
     <w:semiHidden/>
     <w:rsid w:val="00E515EF"/>
@@ -8580,11 +9374,11 @@
       <w:szCs w:val="20"/>
     </w:rPr>
   </w:style>
-  <w:style w:type="paragraph" w:styleId="CommentSubject">
+  <w:style w:type="paragraph" w:styleId="Assuntodecomentrio">
     <w:name w:val="annotation subject"/>
-    <w:basedOn w:val="CommentText"/>
-    <w:next w:val="CommentText"/>
-    <w:link w:val="CommentSubjectChar"/>
+    <w:basedOn w:val="Textodecomentrio"/>
+    <w:next w:val="Textodecomentrio"/>
+    <w:link w:val="AssuntodecomentrioCarcter"/>
     <w:uiPriority w:val="99"/>
     <w:semiHidden/>
     <w:unhideWhenUsed/>
@@ -8594,10 +9388,10 @@
       <w:bCs/>
     </w:rPr>
   </w:style>
-  <w:style w:type="character" w:customStyle="1" w:styleId="CommentSubjectChar">
-    <w:name w:val="Comment Subject Char"/>
-    <w:basedOn w:val="CommentTextChar"/>
-    <w:link w:val="CommentSubject"/>
+  <w:style w:type="character" w:customStyle="1" w:styleId="AssuntodecomentrioCarcter">
+    <w:name w:val="Assunto de comentário Carácter"/>
+    <w:basedOn w:val="TextodecomentrioCarcter"/>
+    <w:link w:val="Assuntodecomentrio"/>
     <w:uiPriority w:val="99"/>
     <w:semiHidden/>
     <w:rsid w:val="00E515EF"/>
@@ -8608,10 +9402,10 @@
       <w:szCs w:val="20"/>
     </w:rPr>
   </w:style>
-  <w:style w:type="character" w:customStyle="1" w:styleId="Heading2Char">
-    <w:name w:val="Heading 2 Char"/>
-    <w:basedOn w:val="DefaultParagraphFont"/>
-    <w:link w:val="Heading2"/>
+  <w:style w:type="character" w:customStyle="1" w:styleId="Ttulo2Carcter">
+    <w:name w:val="Título 2 Carácter"/>
+    <w:basedOn w:val="Tipodeletrapredefinidodopargrafo"/>
+    <w:link w:val="Ttulo2"/>
     <w:uiPriority w:val="9"/>
     <w:semiHidden/>
     <w:rsid w:val="00A86B41"/>
@@ -8622,7 +9416,7 @@
       <w:szCs w:val="26"/>
     </w:rPr>
   </w:style>
-  <w:style w:type="paragraph" w:styleId="TOC2">
+  <w:style w:type="paragraph" w:styleId="ndice2">
     <w:name w:val="toc 2"/>
     <w:basedOn w:val="Normal"/>
     <w:next w:val="Normal"/>
@@ -8832,7 +9626,7 @@
 </file>
 
 <file path=word/glossary/document.xml><?xml version="1.0" encoding="utf-8"?>
-<w:glossaryDocument xmlns:wpc="http://schemas.microsoft.com/office/word/2010/wordprocessingCanvas" xmlns:mc="http://schemas.openxmlformats.org/markup-compatibility/2006" xmlns:o="urn:schemas-microsoft-com:office:office" xmlns:r="http://schemas.openxmlformats.org/officeDocument/2006/relationships" xmlns:m="http://schemas.openxmlformats.org/officeDocument/2006/math" xmlns:v="urn:schemas-microsoft-com:vml" xmlns:wp14="http://schemas.microsoft.com/office/word/2010/wordprocessingDrawing" xmlns:wp="http://schemas.openxmlformats.org/drawingml/2006/wordprocessingDrawing" xmlns:w10="urn:schemas-microsoft-com:office:word" xmlns:w="http://schemas.openxmlformats.org/wordprocessingml/2006/main" xmlns:w14="http://schemas.microsoft.com/office/word/2010/wordml" xmlns:wpg="http://schemas.microsoft.com/office/word/2010/wordprocessingGroup" xmlns:wpi="http://schemas.microsoft.com/office/word/2010/wordprocessingInk" xmlns:wne="http://schemas.microsoft.com/office/word/2006/wordml" xmlns:wps="http://schemas.microsoft.com/office/word/2010/wordprocessingShape" mc:Ignorable="w14 wp14">
+<w:glossaryDocument xmlns:ve="http://schemas.openxmlformats.org/markup-compatibility/2006" xmlns:o="urn:schemas-microsoft-com:office:office" xmlns:r="http://schemas.openxmlformats.org/officeDocument/2006/relationships" xmlns:m="http://schemas.openxmlformats.org/officeDocument/2006/math" xmlns:v="urn:schemas-microsoft-com:vml" xmlns:wp="http://schemas.openxmlformats.org/drawingml/2006/wordprocessingDrawing" xmlns:w10="urn:schemas-microsoft-com:office:word" xmlns:w="http://schemas.openxmlformats.org/wordprocessingml/2006/main" xmlns:wne="http://schemas.microsoft.com/office/word/2006/wordml">
   <w:docParts>
     <w:docPart>
       <w:docPartPr>
@@ -8924,41 +9718,12 @@
         </w:p>
       </w:docPartBody>
     </w:docPart>
-    <w:docPart>
-      <w:docPartPr>
-        <w:name w:val="7CE27CAF48E34691ADD6BB48640C1FDC"/>
-        <w:category>
-          <w:name w:val="Geral"/>
-          <w:gallery w:val="placeholder"/>
-        </w:category>
-        <w:types>
-          <w:type w:val="bbPlcHdr"/>
-        </w:types>
-        <w:behaviors>
-          <w:behavior w:val="content"/>
-        </w:behaviors>
-        <w:guid w:val="{EF5309B7-3889-445D-A1EA-E45CEED7E43D}"/>
-      </w:docPartPr>
-      <w:docPartBody>
-        <w:p>
-          <w:pPr>
-            <w:pStyle w:val="7CE27CAF48E34691ADD6BB48640C1FDC"/>
-          </w:pPr>
-          <w:r>
-            <w:rPr>
-              <w:color w:val="4F81BD" w:themeColor="accent1"/>
-            </w:rPr>
-            <w:t>[Escrever o nome do autor]</w:t>
-          </w:r>
-        </w:p>
-      </w:docPartBody>
-    </w:docPart>
   </w:docParts>
 </w:glossaryDocument>
 </file>
 
 <file path=word/glossary/fontTable.xml><?xml version="1.0" encoding="utf-8"?>
-<w:fonts xmlns:mc="http://schemas.openxmlformats.org/markup-compatibility/2006" xmlns:r="http://schemas.openxmlformats.org/officeDocument/2006/relationships" xmlns:w="http://schemas.openxmlformats.org/wordprocessingml/2006/main" xmlns:w14="http://schemas.microsoft.com/office/word/2010/wordml" mc:Ignorable="w14">
+<w:fonts xmlns:r="http://schemas.openxmlformats.org/officeDocument/2006/relationships" xmlns:w="http://schemas.openxmlformats.org/wordprocessingml/2006/main">
   <w:font w:name="Symbol">
     <w:panose1 w:val="05050102010706020507"/>
     <w:charset w:val="02"/>
@@ -8971,7 +9736,7 @@
     <w:charset w:val="00"/>
     <w:family w:val="roman"/>
     <w:pitch w:val="variable"/>
-    <w:sig w:usb0="E0002AFF" w:usb1="C0007843" w:usb2="00000009" w:usb3="00000000" w:csb0="000001FF" w:csb1="00000000"/>
+    <w:sig w:usb0="E0002AFF" w:usb1="C0007841" w:usb2="00000009" w:usb3="00000000" w:csb0="000001FF" w:csb1="00000000"/>
   </w:font>
   <w:font w:name="Courier New">
     <w:panose1 w:val="02070309020205020404"/>
@@ -8999,7 +9764,7 @@
     <w:charset w:val="00"/>
     <w:family w:val="roman"/>
     <w:pitch w:val="variable"/>
-    <w:sig w:usb0="E00002FF" w:usb1="400004FF" w:usb2="00000000" w:usb3="00000000" w:csb0="0000019F" w:csb1="00000000"/>
+    <w:sig w:usb0="A00002EF" w:usb1="4000004B" w:usb2="00000000" w:usb3="00000000" w:csb0="0000019F" w:csb1="00000000"/>
   </w:font>
   <w:font w:name="Tahoma">
     <w:panose1 w:val="020B0604030504040204"/>
@@ -9012,14 +9777,13 @@
 </file>
 
 <file path=word/glossary/settings.xml><?xml version="1.0" encoding="utf-8"?>
-<w:settings xmlns:mc="http://schemas.openxmlformats.org/markup-compatibility/2006" xmlns:o="urn:schemas-microsoft-com:office:office" xmlns:r="http://schemas.openxmlformats.org/officeDocument/2006/relationships" xmlns:m="http://schemas.openxmlformats.org/officeDocument/2006/math" xmlns:v="urn:schemas-microsoft-com:vml" xmlns:w10="urn:schemas-microsoft-com:office:word" xmlns:w="http://schemas.openxmlformats.org/wordprocessingml/2006/main" xmlns:w14="http://schemas.microsoft.com/office/word/2010/wordml" xmlns:sl="http://schemas.openxmlformats.org/schemaLibrary/2006/main" mc:Ignorable="w14">
+<w:settings xmlns:o="urn:schemas-microsoft-com:office:office" xmlns:r="http://schemas.openxmlformats.org/officeDocument/2006/relationships" xmlns:m="http://schemas.openxmlformats.org/officeDocument/2006/math" xmlns:v="urn:schemas-microsoft-com:vml" xmlns:w10="urn:schemas-microsoft-com:office:word" xmlns:w="http://schemas.openxmlformats.org/wordprocessingml/2006/main" xmlns:sl="http://schemas.openxmlformats.org/schemaLibrary/2006/main">
   <w:view w:val="normal"/>
   <w:defaultTabStop w:val="708"/>
   <w:hyphenationZone w:val="425"/>
   <w:characterSpacingControl w:val="doNotCompress"/>
   <w:compat>
     <w:useFELayout/>
-    <w:compatSetting w:name="compatibilityMode" w:uri="http://schemas.microsoft.com/office/word" w:val="12"/>
   </w:compat>
   <w:rsids>
     <w:rsidRoot w:val="00761202"/>
@@ -9039,6 +9803,7 @@
     <w:rsid w:val="008D6165"/>
     <w:rsid w:val="00A3312D"/>
     <w:rsid w:val="00CC4E05"/>
+    <w:rsid w:val="00DA2026"/>
     <w:rsid w:val="00DF5E14"/>
     <w:rsid w:val="00DF7858"/>
     <w:rsid w:val="00E33AB0"/>
@@ -9049,7 +9814,7 @@
     <m:mathFont m:val="Cambria Math"/>
     <m:brkBin m:val="before"/>
     <m:brkBinSub m:val="--"/>
-    <m:smallFrac m:val="0"/>
+    <m:smallFrac m:val="off"/>
     <m:dispDef/>
     <m:lMargin m:val="0"/>
     <m:rMargin m:val="0"/>
@@ -9060,13 +9825,13 @@
   </m:mathPr>
   <w:themeFontLang w:val="pt-PT"/>
   <w:clrSchemeMapping w:bg1="light1" w:t1="dark1" w:bg2="light2" w:t2="dark2" w:accent1="accent1" w:accent2="accent2" w:accent3="accent3" w:accent4="accent4" w:accent5="accent5" w:accent6="accent6" w:hyperlink="hyperlink" w:followedHyperlink="followedHyperlink"/>
-  <w:decimalSymbol w:val="."/>
-  <w:listSeparator w:val=","/>
+  <w:decimalSymbol w:val=","/>
+  <w:listSeparator w:val=";"/>
 </w:settings>
 </file>
 
 <file path=word/glossary/styles.xml><?xml version="1.0" encoding="utf-8"?>
-<w:styles xmlns:mc="http://schemas.openxmlformats.org/markup-compatibility/2006" xmlns:r="http://schemas.openxmlformats.org/officeDocument/2006/relationships" xmlns:w="http://schemas.openxmlformats.org/wordprocessingml/2006/main" xmlns:w14="http://schemas.microsoft.com/office/word/2010/wordml" mc:Ignorable="w14">
+<w:styles xmlns:r="http://schemas.openxmlformats.org/officeDocument/2006/relationships" xmlns:w="http://schemas.openxmlformats.org/wordprocessingml/2006/main">
   <w:docDefaults>
     <w:rPrDefault>
       <w:rPr>
@@ -9231,17 +9996,18 @@
       <w:szCs w:val="3276"/>
     </w:rPr>
   </w:style>
-  <w:style w:type="character" w:default="1" w:styleId="DefaultParagraphFont">
+  <w:style w:type="character" w:default="1" w:styleId="Tipodeletrapredefinidodopargrafo">
     <w:name w:val="Default Paragraph Font"/>
     <w:uiPriority w:val="1"/>
     <w:semiHidden/>
     <w:unhideWhenUsed/>
   </w:style>
-  <w:style w:type="table" w:default="1" w:styleId="TableNormal">
+  <w:style w:type="table" w:default="1" w:styleId="Tabelanormal">
     <w:name w:val="Normal Table"/>
     <w:uiPriority w:val="99"/>
     <w:semiHidden/>
     <w:unhideWhenUsed/>
+    <w:qFormat/>
     <w:tblPr>
       <w:tblInd w:w="0" w:type="dxa"/>
       <w:tblCellMar>
@@ -9252,15 +10018,15 @@
       </w:tblCellMar>
     </w:tblPr>
   </w:style>
-  <w:style w:type="numbering" w:default="1" w:styleId="NoList">
+  <w:style w:type="numbering" w:default="1" w:styleId="Semlista">
     <w:name w:val="No List"/>
     <w:uiPriority w:val="99"/>
     <w:semiHidden/>
     <w:unhideWhenUsed/>
   </w:style>
-  <w:style w:type="character" w:styleId="PlaceholderText">
+  <w:style w:type="character" w:styleId="TextodoMarcadordePosio">
     <w:name w:val="Placeholder Text"/>
-    <w:basedOn w:val="DefaultParagraphFont"/>
+    <w:basedOn w:val="Tipodeletrapredefinidodopargrafo"/>
     <w:uiPriority w:val="99"/>
     <w:semiHidden/>
     <w:rsid w:val="00067A48"/>
@@ -9683,198 +10449,8 @@
 </w:styles>
 </file>
 
-<file path=word/glossary/stylesWithEffects.xml><?xml version="1.0" encoding="utf-8"?>
-<w:styles xmlns:wpc="http://schemas.microsoft.com/office/word/2010/wordprocessingCanvas" xmlns:mc="http://schemas.openxmlformats.org/markup-compatibility/2006" xmlns:o="urn:schemas-microsoft-com:office:office" xmlns:r="http://schemas.openxmlformats.org/officeDocument/2006/relationships" xmlns:m="http://schemas.openxmlformats.org/officeDocument/2006/math" xmlns:v="urn:schemas-microsoft-com:vml" xmlns:wp14="http://schemas.microsoft.com/office/word/2010/wordprocessingDrawing" xmlns:wp="http://schemas.openxmlformats.org/drawingml/2006/wordprocessingDrawing" xmlns:w10="urn:schemas-microsoft-com:office:word" xmlns:w="http://schemas.openxmlformats.org/wordprocessingml/2006/main" xmlns:w14="http://schemas.microsoft.com/office/word/2010/wordml" xmlns:wpg="http://schemas.microsoft.com/office/word/2010/wordprocessingGroup" xmlns:wpi="http://schemas.microsoft.com/office/word/2010/wordprocessingInk" xmlns:wne="http://schemas.microsoft.com/office/word/2006/wordml" xmlns:wps="http://schemas.microsoft.com/office/word/2010/wordprocessingShape" mc:Ignorable="w14 wp14">
-  <w:docDefaults>
-    <w:rPrDefault>
-      <w:rPr>
-        <w:rFonts w:asciiTheme="minorHAnsi" w:eastAsiaTheme="minorEastAsia" w:hAnsiTheme="minorHAnsi" w:cstheme="minorBidi"/>
-        <w:sz w:val="22"/>
-        <w:szCs w:val="22"/>
-        <w:lang w:val="en-US" w:eastAsia="en-US" w:bidi="ar-SA"/>
-      </w:rPr>
-    </w:rPrDefault>
-    <w:pPrDefault>
-      <w:pPr>
-        <w:spacing w:after="200" w:line="276" w:lineRule="auto"/>
-      </w:pPr>
-    </w:pPrDefault>
-  </w:docDefaults>
-  <w:latentStyles w:defLockedState="0" w:defUIPriority="99" w:defSemiHidden="1" w:defUnhideWhenUsed="1" w:defQFormat="0" w:count="267">
-    <w:lsdException w:name="Normal" w:semiHidden="0" w:uiPriority="0" w:unhideWhenUsed="0" w:qFormat="1"/>
-    <w:lsdException w:name="heading 1" w:semiHidden="0" w:uiPriority="9" w:unhideWhenUsed="0" w:qFormat="1"/>
-    <w:lsdException w:name="heading 2" w:uiPriority="9" w:qFormat="1"/>
-    <w:lsdException w:name="heading 3" w:uiPriority="9" w:qFormat="1"/>
-    <w:lsdException w:name="heading 4" w:uiPriority="9" w:qFormat="1"/>
-    <w:lsdException w:name="heading 5" w:uiPriority="9" w:qFormat="1"/>
-    <w:lsdException w:name="heading 6" w:uiPriority="9" w:qFormat="1"/>
-    <w:lsdException w:name="heading 7" w:uiPriority="9" w:qFormat="1"/>
-    <w:lsdException w:name="heading 8" w:uiPriority="9" w:qFormat="1"/>
-    <w:lsdException w:name="heading 9" w:uiPriority="9" w:qFormat="1"/>
-    <w:lsdException w:name="toc 1" w:uiPriority="39"/>
-    <w:lsdException w:name="toc 2" w:uiPriority="39"/>
-    <w:lsdException w:name="toc 3" w:uiPriority="39"/>
-    <w:lsdException w:name="toc 4" w:uiPriority="39"/>
-    <w:lsdException w:name="toc 5" w:uiPriority="39"/>
-    <w:lsdException w:name="toc 6" w:uiPriority="39"/>
-    <w:lsdException w:name="toc 7" w:uiPriority="39"/>
-    <w:lsdException w:name="toc 8" w:uiPriority="39"/>
-    <w:lsdException w:name="toc 9" w:uiPriority="39"/>
-    <w:lsdException w:name="caption" w:uiPriority="35" w:qFormat="1"/>
-    <w:lsdException w:name="Title" w:semiHidden="0" w:uiPriority="10" w:unhideWhenUsed="0" w:qFormat="1"/>
-    <w:lsdException w:name="Default Paragraph Font" w:uiPriority="1"/>
-    <w:lsdException w:name="Subtitle" w:semiHidden="0" w:uiPriority="11" w:unhideWhenUsed="0" w:qFormat="1"/>
-    <w:lsdException w:name="Strong" w:semiHidden="0" w:uiPriority="22" w:unhideWhenUsed="0" w:qFormat="1"/>
-    <w:lsdException w:name="Emphasis" w:semiHidden="0" w:uiPriority="20" w:unhideWhenUsed="0" w:qFormat="1"/>
-    <w:lsdException w:name="Table Grid" w:semiHidden="0" w:uiPriority="59" w:unhideWhenUsed="0"/>
-    <w:lsdException w:name="Placeholder Text" w:unhideWhenUsed="0"/>
-    <w:lsdException w:name="No Spacing" w:semiHidden="0" w:uiPriority="1" w:unhideWhenUsed="0" w:qFormat="1"/>
-    <w:lsdException w:name="Light Shading" w:semiHidden="0" w:uiPriority="60" w:unhideWhenUsed="0"/>
-    <w:lsdException w:name="Light List" w:semiHidden="0" w:uiPriority="61" w:unhideWhenUsed="0"/>
-    <w:lsdException w:name="Light Grid" w:semiHidden="0" w:uiPriority="62" w:unhideWhenUsed="0"/>
-    <w:lsdException w:name="Medium Shading 1" w:semiHidden="0" w:uiPriority="63" w:unhideWhenUsed="0"/>
-    <w:lsdException w:name="Medium Shading 2" w:semiHidden="0" w:uiPriority="64" w:unhideWhenUsed="0"/>
-    <w:lsdException w:name="Medium List 1" w:semiHidden="0" w:uiPriority="65" w:unhideWhenUsed="0"/>
-    <w:lsdException w:name="Medium List 2" w:semiHidden="0" w:uiPriority="66" w:unhideWhenUsed="0"/>
-    <w:lsdException w:name="Medium Grid 1" w:semiHidden="0" w:uiPriority="67" w:unhideWhenUsed="0"/>
-    <w:lsdException w:name="Medium Grid 2" w:semiHidden="0" w:uiPriority="68" w:unhideWhenUsed="0"/>
-    <w:lsdException w:name="Medium Grid 3" w:semiHidden="0" w:uiPriority="69" w:unhideWhenUsed="0"/>
-    <w:lsdException w:name="Dark List" w:semiHidden="0" w:uiPriority="70" w:unhideWhenUsed="0"/>
-    <w:lsdException w:name="Colorful Shading" w:semiHidden="0" w:uiPriority="71" w:unhideWhenUsed="0"/>
-    <w:lsdException w:name="Colorful List" w:semiHidden="0" w:uiPriority="72" w:unhideWhenUsed="0"/>
-    <w:lsdException w:name="Colorful Grid" w:semiHidden="0" w:uiPriority="73" w:unhideWhenUsed="0"/>
-    <w:lsdException w:name="Light Shading Accent 1" w:semiHidden="0" w:uiPriority="60" w:unhideWhenUsed="0"/>
-    <w:lsdException w:name="Light List Accent 1" w:semiHidden="0" w:uiPriority="61" w:unhideWhenUsed="0"/>
-    <w:lsdException w:name="Light Grid Accent 1" w:semiHidden="0" w:uiPriority="62" w:unhideWhenUsed="0"/>
-    <w:lsdException w:name="Medium Shading 1 Accent 1" w:semiHidden="0" w:uiPriority="63" w:unhideWhenUsed="0"/>
-    <w:lsdException w:name="Medium Shading 2 Accent 1" w:semiHidden="0" w:uiPriority="64" w:unhideWhenUsed="0"/>
-    <w:lsdException w:name="Medium List 1 Accent 1" w:semiHidden="0" w:uiPriority="65" w:unhideWhenUsed="0"/>
-    <w:lsdException w:name="Revision" w:unhideWhenUsed="0"/>
-    <w:lsdException w:name="List Paragraph" w:semiHidden="0" w:uiPriority="34" w:unhideWhenUsed="0" w:qFormat="1"/>
-    <w:lsdException w:name="Quote" w:semiHidden="0" w:uiPriority="29" w:unhideWhenUsed="0" w:qFormat="1"/>
-    <w:lsdException w:name="Intense Quote" w:semiHidden="0" w:uiPriority="30" w:unhideWhenUsed="0" w:qFormat="1"/>
-    <w:lsdException w:name="Medium List 2 Accent 1" w:semiHidden="0" w:uiPriority="66" w:unhideWhenUsed="0"/>
-    <w:lsdException w:name="Medium Grid 1 Accent 1" w:semiHidden="0" w:uiPriority="67" w:unhideWhenUsed="0"/>
-    <w:lsdException w:name="Medium Grid 2 Accent 1" w:semiHidden="0" w:uiPriority="68" w:unhideWhenUsed="0"/>
-    <w:lsdException w:name="Medium Grid 3 Accent 1" w:semiHidden="0" w:uiPriority="69" w:unhideWhenUsed="0"/>
-    <w:lsdException w:name="Dark List Accent 1" w:semiHidden="0" w:uiPriority="70" w:unhideWhenUsed="0"/>
-    <w:lsdException w:name="Colorful Shading Accent 1" w:semiHidden="0" w:uiPriority="71" w:unhideWhenUsed="0"/>
-    <w:lsdException w:name="Colorful List Accent 1" w:semiHidden="0" w:uiPriority="72" w:unhideWhenUsed="0"/>
-    <w:lsdException w:name="Colorful Grid Accent 1" w:semiHidden="0" w:uiPriority="73" w:unhideWhenUsed="0"/>
-    <w:lsdException w:name="Light Shading Accent 2" w:semiHidden="0" w:uiPriority="60" w:unhideWhenUsed="0"/>
-    <w:lsdException w:name="Light List Accent 2" w:semiHidden="0" w:uiPriority="61" w:unhideWhenUsed="0"/>
-    <w:lsdException w:name="Light Grid Accent 2" w:semiHidden="0" w:uiPriority="62" w:unhideWhenUsed="0"/>
-    <w:lsdException w:name="Medium Shading 1 Accent 2" w:semiHidden="0" w:uiPriority="63" w:unhideWhenUsed="0"/>
-    <w:lsdException w:name="Medium Shading 2 Accent 2" w:semiHidden="0" w:uiPriority="64" w:unhideWhenUsed="0"/>
-    <w:lsdException w:name="Medium List 1 Accent 2" w:semiHidden="0" w:uiPriority="65" w:unhideWhenUsed="0"/>
-    <w:lsdException w:name="Medium List 2 Accent 2" w:semiHidden="0" w:uiPriority="66" w:unhideWhenUsed="0"/>
-    <w:lsdException w:name="Medium Grid 1 Accent 2" w:semiHidden="0" w:uiPriority="67" w:unhideWhenUsed="0"/>
-    <w:lsdException w:name="Medium Grid 2 Accent 2" w:semiHidden="0" w:uiPriority="68" w:unhideWhenUsed="0"/>
-    <w:lsdException w:name="Medium Grid 3 Accent 2" w:semiHidden="0" w:uiPriority="69" w:unhideWhenUsed="0"/>
-    <w:lsdException w:name="Dark List Accent 2" w:semiHidden="0" w:uiPriority="70" w:unhideWhenUsed="0"/>
-    <w:lsdException w:name="Colorful Shading Accent 2" w:semiHidden="0" w:uiPriority="71" w:unhideWhenUsed="0"/>
-    <w:lsdException w:name="Colorful List Accent 2" w:semiHidden="0" w:uiPriority="72" w:unhideWhenUsed="0"/>
-    <w:lsdException w:name="Colorful Grid Accent 2" w:semiHidden="0" w:uiPriority="73" w:unhideWhenUsed="0"/>
-    <w:lsdException w:name="Light Shading Accent 3" w:semiHidden="0" w:uiPriority="60" w:unhideWhenUsed="0"/>
-    <w:lsdException w:name="Light List Accent 3" w:semiHidden="0" w:uiPriority="61" w:unhideWhenUsed="0"/>
-    <w:lsdException w:name="Light Grid Accent 3" w:semiHidden="0" w:uiPriority="62" w:unhideWhenUsed="0"/>
-    <w:lsdException w:name="Medium Shading 1 Accent 3" w:semiHidden="0" w:uiPriority="63" w:unhideWhenUsed="0"/>
-    <w:lsdException w:name="Medium Shading 2 Accent 3" w:semiHidden="0" w:uiPriority="64" w:unhideWhenUsed="0"/>
-    <w:lsdException w:name="Medium List 1 Accent 3" w:semiHidden="0" w:uiPriority="65" w:unhideWhenUsed="0"/>
-    <w:lsdException w:name="Medium List 2 Accent 3" w:semiHidden="0" w:uiPriority="66" w:unhideWhenUsed="0"/>
-    <w:lsdException w:name="Medium Grid 1 Accent 3" w:semiHidden="0" w:uiPriority="67" w:unhideWhenUsed="0"/>
-    <w:lsdException w:name="Medium Grid 2 Accent 3" w:semiHidden="0" w:uiPriority="68" w:unhideWhenUsed="0"/>
-    <w:lsdException w:name="Medium Grid 3 Accent 3" w:semiHidden="0" w:uiPriority="69" w:unhideWhenUsed="0"/>
-    <w:lsdException w:name="Dark List Accent 3" w:semiHidden="0" w:uiPriority="70" w:unhideWhenUsed="0"/>
-    <w:lsdException w:name="Colorful Shading Accent 3" w:semiHidden="0" w:uiPriority="71" w:unhideWhenUsed="0"/>
-    <w:lsdException w:name="Colorful List Accent 3" w:semiHidden="0" w:uiPriority="72" w:unhideWhenUsed="0"/>
-    <w:lsdException w:name="Colorful Grid Accent 3" w:semiHidden="0" w:uiPriority="73" w:unhideWhenUsed="0"/>
-    <w:lsdException w:name="Light Shading Accent 4" w:semiHidden="0" w:uiPriority="60" w:unhideWhenUsed="0"/>
-    <w:lsdException w:name="Light List Accent 4" w:semiHidden="0" w:uiPriority="61" w:unhideWhenUsed="0"/>
-    <w:lsdException w:name="Light Grid Accent 4" w:semiHidden="0" w:uiPriority="62" w:unhideWhenUsed="0"/>
-    <w:lsdException w:name="Medium Shading 1 Accent 4" w:semiHidden="0" w:uiPriority="63" w:unhideWhenUsed="0"/>
-    <w:lsdException w:name="Medium Shading 2 Accent 4" w:semiHidden="0" w:uiPriority="64" w:unhideWhenUsed="0"/>
-    <w:lsdException w:name="Medium List 1 Accent 4" w:semiHidden="0" w:uiPriority="65" w:unhideWhenUsed="0"/>
-    <w:lsdException w:name="Medium List 2 Accent 4" w:semiHidden="0" w:uiPriority="66" w:unhideWhenUsed="0"/>
-    <w:lsdException w:name="Medium Grid 1 Accent 4" w:semiHidden="0" w:uiPriority="67" w:unhideWhenUsed="0"/>
-    <w:lsdException w:name="Medium Grid 2 Accent 4" w:semiHidden="0" w:uiPriority="68" w:unhideWhenUsed="0"/>
-    <w:lsdException w:name="Medium Grid 3 Accent 4" w:semiHidden="0" w:uiPriority="69" w:unhideWhenUsed="0"/>
-    <w:lsdException w:name="Dark List Accent 4" w:semiHidden="0" w:uiPriority="70" w:unhideWhenUsed="0"/>
-    <w:lsdException w:name="Colorful Shading Accent 4" w:semiHidden="0" w:uiPriority="71" w:unhideWhenUsed="0"/>
-    <w:lsdException w:name="Colorful List Accent 4" w:semiHidden="0" w:uiPriority="72" w:unhideWhenUsed="0"/>
-    <w:lsdException w:name="Colorful Grid Accent 4" w:semiHidden="0" w:uiPriority="73" w:unhideWhenUsed="0"/>
-    <w:lsdException w:name="Light Shading Accent 5" w:semiHidden="0" w:uiPriority="60" w:unhideWhenUsed="0"/>
-    <w:lsdException w:name="Light List Accent 5" w:semiHidden="0" w:uiPriority="61" w:unhideWhenUsed="0"/>
-    <w:lsdException w:name="Light Grid Accent 5" w:semiHidden="0" w:uiPriority="62" w:unhideWhenUsed="0"/>
-    <w:lsdException w:name="Medium Shading 1 Accent 5" w:semiHidden="0" w:uiPriority="63" w:unhideWhenUsed="0"/>
-    <w:lsdException w:name="Medium Shading 2 Accent 5" w:semiHidden="0" w:uiPriority="64" w:unhideWhenUsed="0"/>
-    <w:lsdException w:name="Medium List 1 Accent 5" w:semiHidden="0" w:uiPriority="65" w:unhideWhenUsed="0"/>
-    <w:lsdException w:name="Medium List 2 Accent 5" w:semiHidden="0" w:uiPriority="66" w:unhideWhenUsed="0"/>
-    <w:lsdException w:name="Medium Grid 1 Accent 5" w:semiHidden="0" w:uiPriority="67" w:unhideWhenUsed="0"/>
-    <w:lsdException w:name="Medium Grid 2 Accent 5" w:semiHidden="0" w:uiPriority="68" w:unhideWhenUsed="0"/>
-    <w:lsdException w:name="Medium Grid 3 Accent 5" w:semiHidden="0" w:uiPriority="69" w:unhideWhenUsed="0"/>
-    <w:lsdException w:name="Dark List Accent 5" w:semiHidden="0" w:uiPriority="70" w:unhideWhenUsed="0"/>
-    <w:lsdException w:name="Colorful Shading Accent 5" w:semiHidden="0" w:uiPriority="71" w:unhideWhenUsed="0"/>
-    <w:lsdException w:name="Colorful List Accent 5" w:semiHidden="0" w:uiPriority="72" w:unhideWhenUsed="0"/>
-    <w:lsdException w:name="Colorful Grid Accent 5" w:semiHidden="0" w:uiPriority="73" w:unhideWhenUsed="0"/>
-    <w:lsdException w:name="Light Shading Accent 6" w:semiHidden="0" w:uiPriority="60" w:unhideWhenUsed="0"/>
-    <w:lsdException w:name="Light List Accent 6" w:semiHidden="0" w:uiPriority="61" w:unhideWhenUsed="0"/>
-    <w:lsdException w:name="Light Grid Accent 6" w:semiHidden="0" w:uiPriority="62" w:unhideWhenUsed="0"/>
-    <w:lsdException w:name="Medium Shading 1 Accent 6" w:semiHidden="0" w:uiPriority="63" w:unhideWhenUsed="0"/>
-    <w:lsdException w:name="Medium Shading 2 Accent 6" w:semiHidden="0" w:uiPriority="64" w:unhideWhenUsed="0"/>
-    <w:lsdException w:name="Medium List 1 Accent 6" w:semiHidden="0" w:uiPriority="65" w:unhideWhenUsed="0"/>
-    <w:lsdException w:name="Medium List 2 Accent 6" w:semiHidden="0" w:uiPriority="66" w:unhideWhenUsed="0"/>
-    <w:lsdException w:name="Medium Grid 1 Accent 6" w:semiHidden="0" w:uiPriority="67" w:unhideWhenUsed="0"/>
-    <w:lsdException w:name="Medium Grid 2 Accent 6" w:semiHidden="0" w:uiPriority="68" w:unhideWhenUsed="0"/>
-    <w:lsdException w:name="Medium Grid 3 Accent 6" w:semiHidden="0" w:uiPriority="69" w:unhideWhenUsed="0"/>
-    <w:lsdException w:name="Dark List Accent 6" w:semiHidden="0" w:uiPriority="70" w:unhideWhenUsed="0"/>
-    <w:lsdException w:name="Colorful Shading Accent 6" w:semiHidden="0" w:uiPriority="71" w:unhideWhenUsed="0"/>
-    <w:lsdException w:name="Colorful List Accent 6" w:semiHidden="0" w:uiPriority="72" w:unhideWhenUsed="0"/>
-    <w:lsdException w:name="Colorful Grid Accent 6" w:semiHidden="0" w:uiPriority="73" w:unhideWhenUsed="0"/>
-    <w:lsdException w:name="Subtle Emphasis" w:semiHidden="0" w:uiPriority="19" w:unhideWhenUsed="0" w:qFormat="1"/>
-    <w:lsdException w:name="Intense Emphasis" w:semiHidden="0" w:uiPriority="21" w:unhideWhenUsed="0" w:qFormat="1"/>
-    <w:lsdException w:name="Subtle Reference" w:semiHidden="0" w:uiPriority="31" w:unhideWhenUsed="0" w:qFormat="1"/>
-    <w:lsdException w:name="Intense Reference" w:semiHidden="0" w:uiPriority="32" w:unhideWhenUsed="0" w:qFormat="1"/>
-    <w:lsdException w:name="Book Title" w:semiHidden="0" w:uiPriority="33" w:unhideWhenUsed="0" w:qFormat="1"/>
-    <w:lsdException w:name="Bibliography" w:uiPriority="37"/>
-    <w:lsdException w:name="TOC Heading" w:uiPriority="39" w:qFormat="1"/>
-  </w:latentStyles>
-  <w:style w:type="paragraph" w:default="1" w:styleId="Normal">
-    <w:name w:val="Normal"/>
-    <w:qFormat/>
-  </w:style>
-  <w:style w:type="character" w:default="1" w:styleId="DefaultParagraphFont">
-    <w:name w:val="Default Paragraph Font"/>
-    <w:uiPriority w:val="1"/>
-    <w:semiHidden/>
-    <w:unhideWhenUsed/>
-  </w:style>
-  <w:style w:type="table" w:default="1" w:styleId="TableNormal">
-    <w:name w:val="Normal Table"/>
-    <w:uiPriority w:val="99"/>
-    <w:semiHidden/>
-    <w:unhideWhenUsed/>
-    <w:tblPr>
-      <w:tblInd w:w="0" w:type="dxa"/>
-      <w:tblCellMar>
-        <w:top w:w="0" w:type="dxa"/>
-        <w:left w:w="108" w:type="dxa"/>
-        <w:bottom w:w="0" w:type="dxa"/>
-        <w:right w:w="108" w:type="dxa"/>
-      </w:tblCellMar>
-    </w:tblPr>
-  </w:style>
-  <w:style w:type="numbering" w:default="1" w:styleId="NoList">
-    <w:name w:val="No List"/>
-    <w:uiPriority w:val="99"/>
-    <w:semiHidden/>
-    <w:unhideWhenUsed/>
-  </w:style>
-</w:styles>
-</file>
-
 <file path=word/glossary/webSettings.xml><?xml version="1.0" encoding="utf-8"?>
-<w:webSettings xmlns:mc="http://schemas.openxmlformats.org/markup-compatibility/2006" xmlns:r="http://schemas.openxmlformats.org/officeDocument/2006/relationships" xmlns:w="http://schemas.openxmlformats.org/wordprocessingml/2006/main" xmlns:w14="http://schemas.microsoft.com/office/word/2010/wordml" mc:Ignorable="w14">
+<w:webSettings xmlns:r="http://schemas.openxmlformats.org/officeDocument/2006/relationships" xmlns:w="http://schemas.openxmlformats.org/wordprocessingml/2006/main">
   <w:optimizeForBrowser/>
 </w:webSettings>
 </file>
@@ -10186,7 +10762,7 @@
 </file>
 
 <file path=customXml/itemProps2.xml><?xml version="1.0" encoding="utf-8"?>
-<ds:datastoreItem xmlns:ds="http://schemas.openxmlformats.org/officeDocument/2006/customXml" ds:itemID="{169EBB32-A64B-4B48-8268-C329E463293F}">
+<ds:datastoreItem xmlns:ds="http://schemas.openxmlformats.org/officeDocument/2006/customXml" ds:itemID="{D9FECF88-8740-46D1-90A6-39AC039DFF0C}">
   <ds:schemaRefs>
     <ds:schemaRef ds:uri="http://schemas.openxmlformats.org/officeDocument/2006/bibliography"/>
   </ds:schemaRefs>

--- a/Docs/Project documentation/Vision and Scope.docx
+++ b/Docs/Project documentation/Vision and Scope.docx
@@ -198,9 +198,6 @@
                   </w:rPr>
                   <w:alias w:val="Autor"/>
                   <w:id w:val="13406928"/>
-                  <w:placeholder>
-                    <w:docPart w:val="7CE27CAF48E34691ADD6BB48640C1FDC"/>
-                  </w:placeholder>
                   <w:dataBinding w:prefixMappings="xmlns:ns0='http://schemas.openxmlformats.org/package/2006/metadata/core-properties' xmlns:ns1='http://purl.org/dc/elements/1.1/'" w:xpath="/ns0:coreProperties[1]/ns1:creator[1]" w:storeItemID="{6C3C8BC8-F283-45AE-878A-BAB7291924A1}"/>
                   <w:text/>
                 </w:sdtPr>
@@ -3915,6 +3912,15 @@
                 <w:lang w:val="en-US"/>
               </w:rPr>
             </w:pPr>
+            <w:ins w:id="7" w:author="Carla" w:date="2013-03-13T23:02:00Z">
+              <w:r>
+                <w:rPr>
+                  <w:rFonts w:eastAsiaTheme="minorHAnsi"/>
+                  <w:lang w:val="en-US"/>
+                </w:rPr>
+                <w:t>13-03-2013</w:t>
+              </w:r>
+            </w:ins>
           </w:p>
         </w:tc>
         <w:tc>
@@ -3929,6 +3935,22 @@
                 <w:lang w:val="en-US"/>
               </w:rPr>
             </w:pPr>
+            <w:ins w:id="8" w:author="Carla" w:date="2013-03-13T23:02:00Z">
+              <w:r>
+                <w:rPr>
+                  <w:lang w:val="en-US"/>
+                </w:rPr>
+                <w:t>Review English</w:t>
+              </w:r>
+            </w:ins>
+            <w:ins w:id="9" w:author="Carla" w:date="2013-03-13T23:03:00Z">
+              <w:r>
+                <w:rPr>
+                  <w:lang w:val="en-US"/>
+                </w:rPr>
+                <w:t xml:space="preserve"> </w:t>
+              </w:r>
+            </w:ins>
           </w:p>
         </w:tc>
         <w:tc>
@@ -3943,6 +3965,14 @@
                 <w:lang w:val="en-US"/>
               </w:rPr>
             </w:pPr>
+            <w:ins w:id="10" w:author="Carla" w:date="2013-03-13T23:03:00Z">
+              <w:r>
+                <w:rPr>
+                  <w:lang w:val="en-US"/>
+                </w:rPr>
+                <w:t>Carla Machado</w:t>
+              </w:r>
+            </w:ins>
           </w:p>
         </w:tc>
         <w:tc>
@@ -3957,6 +3987,14 @@
                 <w:lang w:val="en-US"/>
               </w:rPr>
             </w:pPr>
+            <w:ins w:id="11" w:author="Carla" w:date="2013-03-13T23:03:00Z">
+              <w:r>
+                <w:rPr>
+                  <w:lang w:val="en-US"/>
+                </w:rPr>
+                <w:t>0.6</w:t>
+              </w:r>
+            </w:ins>
           </w:p>
         </w:tc>
         <w:tc>
@@ -3986,6 +4024,14 @@
                 <w:lang w:val="en-US"/>
               </w:rPr>
             </w:pPr>
+            <w:ins w:id="12" w:author="Carla" w:date="2013-03-13T23:03:00Z">
+              <w:r>
+                <w:rPr>
+                  <w:lang w:val="en-US"/>
+                </w:rPr>
+                <w:t>Ready for Revision</w:t>
+              </w:r>
+            </w:ins>
           </w:p>
         </w:tc>
       </w:tr>
@@ -4086,7 +4132,7 @@
           <w:lang w:val="en-US"/>
         </w:rPr>
       </w:pPr>
-      <w:bookmarkStart w:id="7" w:name="_Toc350531753"/>
+      <w:bookmarkStart w:id="13" w:name="_Toc350531753"/>
       <w:r>
         <w:rPr>
           <w:lang w:val="en-US"/>
@@ -4131,7 +4177,7 @@
         </w:rPr>
         <w:t>: Version history</w:t>
       </w:r>
-      <w:bookmarkEnd w:id="7"/>
+      <w:bookmarkEnd w:id="13"/>
     </w:p>
     <w:p>
       <w:pPr>
@@ -4173,14 +4219,14 @@
           <w:lang w:val="en-US"/>
         </w:rPr>
       </w:pPr>
-      <w:bookmarkStart w:id="8" w:name="_Toc350531862"/>
+      <w:bookmarkStart w:id="14" w:name="_Toc350531862"/>
       <w:r>
         <w:rPr>
           <w:lang w:val="en-US"/>
         </w:rPr>
         <w:t>Business Requirements</w:t>
       </w:r>
-      <w:bookmarkEnd w:id="8"/>
+      <w:bookmarkEnd w:id="14"/>
     </w:p>
     <w:p>
       <w:pPr>
@@ -4191,11 +4237,11 @@
         </w:numPr>
         <w:ind w:hanging="11"/>
       </w:pPr>
-      <w:bookmarkStart w:id="9" w:name="_Toc350531863"/>
+      <w:bookmarkStart w:id="15" w:name="_Toc350531863"/>
       <w:r>
         <w:t>Background</w:t>
       </w:r>
-      <w:bookmarkEnd w:id="9"/>
+      <w:bookmarkEnd w:id="15"/>
     </w:p>
     <w:p>
       <w:pPr>
@@ -4436,7 +4482,7 @@
         </w:rPr>
         <w:t xml:space="preserve">the </w:t>
       </w:r>
-      <w:del w:id="10" w:author="Carla" w:date="2013-03-13T22:32:00Z">
+      <w:del w:id="16" w:author="Carla" w:date="2013-03-13T22:32:00Z">
         <w:r>
           <w:rPr>
             <w:lang w:val="en-US"/>
@@ -4456,7 +4502,7 @@
         </w:rPr>
         <w:t>time</w:t>
       </w:r>
-      <w:ins w:id="11" w:author="Carla" w:date="2013-03-13T22:32:00Z">
+      <w:ins w:id="17" w:author="Carla" w:date="2013-03-13T22:32:00Z">
         <w:r>
           <w:rPr>
             <w:lang w:val="en-US"/>
@@ -4593,14 +4639,14 @@
           <w:lang w:val="en-US"/>
         </w:rPr>
       </w:pPr>
-      <w:bookmarkStart w:id="12" w:name="_Toc350531864"/>
+      <w:bookmarkStart w:id="18" w:name="_Toc350531864"/>
       <w:r>
         <w:rPr>
           <w:lang w:val="en-US"/>
         </w:rPr>
         <w:t>Objectives and Success Criteria</w:t>
       </w:r>
-      <w:bookmarkEnd w:id="12"/>
+      <w:bookmarkEnd w:id="18"/>
     </w:p>
     <w:p>
       <w:pPr>
@@ -4708,14 +4754,14 @@
           <w:lang w:val="en-US"/>
         </w:rPr>
       </w:pPr>
-      <w:bookmarkStart w:id="13" w:name="_Toc350531865"/>
+      <w:bookmarkStart w:id="19" w:name="_Toc350531865"/>
       <w:r>
         <w:rPr>
           <w:lang w:val="en-US"/>
         </w:rPr>
         <w:t>Business Risks</w:t>
       </w:r>
-      <w:bookmarkEnd w:id="13"/>
+      <w:bookmarkEnd w:id="19"/>
     </w:p>
     <w:p>
       <w:pPr>
@@ -4771,8 +4817,8 @@
           <w:lang w:val="en-US"/>
         </w:rPr>
       </w:pPr>
-      <w:bookmarkStart w:id="14" w:name="_GoBack"/>
-      <w:bookmarkEnd w:id="14"/>
+      <w:bookmarkStart w:id="20" w:name="_GoBack"/>
+      <w:bookmarkEnd w:id="20"/>
     </w:p>
     <w:p>
       <w:pPr>
@@ -4785,7 +4831,7 @@
           <w:lang w:val="en-US"/>
         </w:rPr>
       </w:pPr>
-      <w:bookmarkStart w:id="15" w:name="_Toc350531866"/>
+      <w:bookmarkStart w:id="21" w:name="_Toc350531866"/>
       <w:r>
         <w:rPr>
           <w:lang w:val="en-US"/>
@@ -4793,7 +4839,7 @@
         <w:lastRenderedPageBreak/>
         <w:t>Vision of the Solution</w:t>
       </w:r>
-      <w:bookmarkEnd w:id="15"/>
+      <w:bookmarkEnd w:id="21"/>
     </w:p>
     <w:p>
       <w:pPr>
@@ -4807,14 +4853,14 @@
           <w:lang w:val="en-US"/>
         </w:rPr>
       </w:pPr>
-      <w:bookmarkStart w:id="16" w:name="_Toc350531867"/>
+      <w:bookmarkStart w:id="22" w:name="_Toc350531867"/>
       <w:r>
         <w:rPr>
           <w:lang w:val="en-US"/>
         </w:rPr>
         <w:t>Vision Statement</w:t>
       </w:r>
-      <w:bookmarkEnd w:id="16"/>
+      <w:bookmarkEnd w:id="22"/>
     </w:p>
     <w:p>
       <w:pPr>
@@ -5006,7 +5052,7 @@
         </w:rPr>
         <w:t xml:space="preserve"> </w:t>
       </w:r>
-      <w:del w:id="17" w:author="Carla" w:date="2013-03-13T22:34:00Z">
+      <w:del w:id="23" w:author="Carla" w:date="2013-03-13T22:34:00Z">
         <w:r>
           <w:rPr>
             <w:lang w:val="en-US"/>
@@ -5086,7 +5132,7 @@
         </w:rPr>
         <w:t>contains task status</w:t>
       </w:r>
-      <w:ins w:id="18" w:author="Carla" w:date="2013-03-13T22:35:00Z">
+      <w:ins w:id="24" w:author="Carla" w:date="2013-03-13T22:35:00Z">
         <w:r>
           <w:rPr>
             <w:lang w:val="en-US"/>
@@ -5101,7 +5147,7 @@
           <w:t>and</w:t>
         </w:r>
       </w:ins>
-      <w:del w:id="19" w:author="Carla" w:date="2013-03-13T22:35:00Z">
+      <w:del w:id="25" w:author="Carla" w:date="2013-03-13T22:35:00Z">
         <w:r>
           <w:rPr>
             <w:lang w:val="en-US"/>
@@ -5122,7 +5168,7 @@
         </w:rPr>
         <w:t xml:space="preserve"> little text </w:t>
       </w:r>
-      <w:del w:id="20" w:author="Carla" w:date="2013-03-13T22:35:00Z">
+      <w:del w:id="26" w:author="Carla" w:date="2013-03-13T22:35:00Z">
         <w:r>
           <w:rPr>
             <w:lang w:val="en-US"/>
@@ -5136,7 +5182,7 @@
         </w:rPr>
         <w:t xml:space="preserve"> describ</w:t>
       </w:r>
-      <w:ins w:id="21" w:author="Carla" w:date="2013-03-13T22:35:00Z">
+      <w:ins w:id="27" w:author="Carla" w:date="2013-03-13T22:35:00Z">
         <w:r>
           <w:rPr>
             <w:lang w:val="en-US"/>
@@ -5144,7 +5190,7 @@
           <w:t>ing</w:t>
         </w:r>
       </w:ins>
-      <w:del w:id="22" w:author="Carla" w:date="2013-03-13T22:35:00Z">
+      <w:del w:id="28" w:author="Carla" w:date="2013-03-13T22:35:00Z">
         <w:r>
           <w:rPr>
             <w:lang w:val="en-US"/>
@@ -5176,7 +5222,7 @@
         </w:rPr>
         <w:t xml:space="preserve"> </w:t>
       </w:r>
-      <w:ins w:id="23" w:author="Carla" w:date="2013-03-13T22:35:00Z">
+      <w:ins w:id="29" w:author="Carla" w:date="2013-03-13T22:35:00Z">
         <w:r>
           <w:rPr>
             <w:lang w:val="en-US"/>
@@ -5192,7 +5238,7 @@
         </w:r>
       </w:ins>
       <w:proofErr w:type="spellEnd"/>
-      <w:del w:id="24" w:author="Carla" w:date="2013-03-13T22:35:00Z">
+      <w:del w:id="30" w:author="Carla" w:date="2013-03-13T22:35:00Z">
         <w:r>
           <w:rPr>
             <w:lang w:val="en-US"/>
@@ -5211,11 +5257,11 @@
       <w:pPr>
         <w:jc w:val="both"/>
         <w:rPr>
-          <w:ins w:id="25" w:author="Carla" w:date="2013-03-13T22:41:00Z"/>
-          <w:lang w:val="en-US"/>
-        </w:rPr>
-      </w:pPr>
-      <w:commentRangeStart w:id="26"/>
+          <w:ins w:id="31" w:author="Carla" w:date="2013-03-13T22:41:00Z"/>
+          <w:lang w:val="en-US"/>
+        </w:rPr>
+      </w:pPr>
+      <w:commentRangeStart w:id="32"/>
       <w:r>
         <w:rPr>
           <w:lang w:val="en-US"/>
@@ -5240,7 +5286,7 @@
         </w:rPr>
         <w:t xml:space="preserve"> users can better manager </w:t>
       </w:r>
-      <w:ins w:id="27" w:author="Carla" w:date="2013-03-13T22:39:00Z">
+      <w:ins w:id="33" w:author="Carla" w:date="2013-03-13T22:39:00Z">
         <w:r>
           <w:rPr>
             <w:lang w:val="en-US"/>
@@ -5248,7 +5294,7 @@
           <w:t>their</w:t>
         </w:r>
       </w:ins>
-      <w:del w:id="28" w:author="Carla" w:date="2013-03-13T22:39:00Z">
+      <w:del w:id="34" w:author="Carla" w:date="2013-03-13T22:39:00Z">
         <w:r>
           <w:rPr>
             <w:lang w:val="en-US"/>
@@ -5274,12 +5320,12 @@
         </w:rPr>
         <w:t>, getting more portability.</w:t>
       </w:r>
-      <w:commentRangeEnd w:id="26"/>
+      <w:commentRangeEnd w:id="32"/>
       <w:r>
         <w:rPr>
           <w:rStyle w:val="Refdecomentrio"/>
         </w:rPr>
-        <w:commentReference w:id="26"/>
+        <w:commentReference w:id="32"/>
       </w:r>
     </w:p>
     <w:p>
@@ -5289,7 +5335,7 @@
           <w:lang w:val="en-US"/>
         </w:rPr>
       </w:pPr>
-      <w:ins w:id="29" w:author="Carla" w:date="2013-03-13T22:41:00Z">
+      <w:ins w:id="35" w:author="Carla" w:date="2013-03-13T22:41:00Z">
         <w:r>
           <w:rPr>
             <w:lang w:val="en-US"/>
@@ -5297,63 +5343,63 @@
           <w:t xml:space="preserve">The use of the </w:t>
         </w:r>
       </w:ins>
-      <w:ins w:id="30" w:author="Carla" w:date="2013-03-13T22:43:00Z">
+      <w:ins w:id="36" w:author="Carla" w:date="2013-03-13T22:43:00Z">
         <w:r>
           <w:rPr>
             <w:lang w:val="en-US"/>
           </w:rPr>
           <w:t>Smartphone</w:t>
-        </w:r>
-      </w:ins>
-      <w:ins w:id="31" w:author="Carla" w:date="2013-03-13T22:41:00Z">
-        <w:r>
-          <w:rPr>
-            <w:lang w:val="en-US"/>
-          </w:rPr>
-          <w:t xml:space="preserve"> which </w:t>
-        </w:r>
-      </w:ins>
-      <w:ins w:id="32" w:author="Carla" w:date="2013-03-13T22:43:00Z">
-        <w:r>
-          <w:rPr>
-            <w:lang w:val="en-US"/>
-          </w:rPr>
-          <w:t>synchronizes</w:t>
-        </w:r>
-      </w:ins>
-      <w:ins w:id="33" w:author="Carla" w:date="2013-03-13T22:41:00Z">
-        <w:r>
-          <w:rPr>
-            <w:lang w:val="en-US"/>
-          </w:rPr>
-          <w:t xml:space="preserve"> with the computer provides more portability thus enabling the users a better management of </w:t>
-        </w:r>
-      </w:ins>
-      <w:ins w:id="34" w:author="Carla" w:date="2013-03-13T22:42:00Z">
-        <w:r>
-          <w:rPr>
-            <w:lang w:val="en-US"/>
-          </w:rPr>
-          <w:t>their</w:t>
-        </w:r>
-      </w:ins>
-      <w:ins w:id="35" w:author="Carla" w:date="2013-03-13T22:41:00Z">
-        <w:r>
-          <w:rPr>
-            <w:lang w:val="en-US"/>
-          </w:rPr>
-          <w:t xml:space="preserve"> </w:t>
-        </w:r>
-      </w:ins>
-      <w:ins w:id="36" w:author="Carla" w:date="2013-03-13T22:42:00Z">
-        <w:r>
-          <w:rPr>
-            <w:lang w:val="en-US"/>
-          </w:rPr>
-          <w:t>time.</w:t>
         </w:r>
       </w:ins>
       <w:ins w:id="37" w:author="Carla" w:date="2013-03-13T22:41:00Z">
+        <w:r>
+          <w:rPr>
+            <w:lang w:val="en-US"/>
+          </w:rPr>
+          <w:t xml:space="preserve"> which </w:t>
+        </w:r>
+      </w:ins>
+      <w:ins w:id="38" w:author="Carla" w:date="2013-03-13T22:43:00Z">
+        <w:r>
+          <w:rPr>
+            <w:lang w:val="en-US"/>
+          </w:rPr>
+          <w:t>synchronizes</w:t>
+        </w:r>
+      </w:ins>
+      <w:ins w:id="39" w:author="Carla" w:date="2013-03-13T22:41:00Z">
+        <w:r>
+          <w:rPr>
+            <w:lang w:val="en-US"/>
+          </w:rPr>
+          <w:t xml:space="preserve"> with the computer provides more portability thus enabling the users a better management of </w:t>
+        </w:r>
+      </w:ins>
+      <w:ins w:id="40" w:author="Carla" w:date="2013-03-13T22:42:00Z">
+        <w:r>
+          <w:rPr>
+            <w:lang w:val="en-US"/>
+          </w:rPr>
+          <w:t>their</w:t>
+        </w:r>
+      </w:ins>
+      <w:ins w:id="41" w:author="Carla" w:date="2013-03-13T22:41:00Z">
+        <w:r>
+          <w:rPr>
+            <w:lang w:val="en-US"/>
+          </w:rPr>
+          <w:t xml:space="preserve"> </w:t>
+        </w:r>
+      </w:ins>
+      <w:ins w:id="42" w:author="Carla" w:date="2013-03-13T22:42:00Z">
+        <w:r>
+          <w:rPr>
+            <w:lang w:val="en-US"/>
+          </w:rPr>
+          <w:t>time.</w:t>
+        </w:r>
+      </w:ins>
+      <w:ins w:id="43" w:author="Carla" w:date="2013-03-13T22:41:00Z">
         <w:r>
           <w:rPr>
             <w:lang w:val="en-US"/>
@@ -5375,7 +5421,7 @@
         </w:rPr>
         <w:t>The</w:t>
       </w:r>
-      <w:ins w:id="38" w:author="Carla" w:date="2013-03-13T22:37:00Z">
+      <w:ins w:id="44" w:author="Carla" w:date="2013-03-13T22:37:00Z">
         <w:r>
           <w:rPr>
             <w:lang w:val="en-US"/>
@@ -5389,7 +5435,7 @@
         </w:rPr>
         <w:t xml:space="preserve"> application will be developed </w:t>
       </w:r>
-      <w:del w:id="39" w:author="Carla" w:date="2013-03-13T22:36:00Z">
+      <w:del w:id="45" w:author="Carla" w:date="2013-03-13T22:36:00Z">
         <w:r>
           <w:rPr>
             <w:lang w:val="en-US"/>
@@ -5398,7 +5444,7 @@
         </w:r>
       </w:del>
       <w:proofErr w:type="gramStart"/>
-      <w:ins w:id="40" w:author="Carla" w:date="2013-03-13T22:36:00Z">
+      <w:ins w:id="46" w:author="Carla" w:date="2013-03-13T22:36:00Z">
         <w:r>
           <w:rPr>
             <w:lang w:val="en-US"/>
@@ -5419,7 +5465,7 @@
         </w:rPr>
         <w:t>NET platform</w:t>
       </w:r>
-      <w:ins w:id="41" w:author="Carla" w:date="2013-03-13T22:37:00Z">
+      <w:ins w:id="47" w:author="Carla" w:date="2013-03-13T22:37:00Z">
         <w:r>
           <w:rPr>
             <w:lang w:val="en-US"/>
@@ -5427,7 +5473,7 @@
           <w:t xml:space="preserve"> and </w:t>
         </w:r>
       </w:ins>
-      <w:del w:id="42" w:author="Carla" w:date="2013-03-13T22:37:00Z">
+      <w:del w:id="48" w:author="Carla" w:date="2013-03-13T22:37:00Z">
         <w:r>
           <w:rPr>
             <w:lang w:val="en-US"/>
@@ -5453,7 +5499,7 @@
         </w:rPr>
         <w:t>he mobile component will be developed on the Android platform</w:t>
       </w:r>
-      <w:ins w:id="43" w:author="Carla" w:date="2013-03-13T22:37:00Z">
+      <w:ins w:id="49" w:author="Carla" w:date="2013-03-13T22:37:00Z">
         <w:r>
           <w:rPr>
             <w:lang w:val="en-US"/>
@@ -5461,7 +5507,7 @@
           <w:t xml:space="preserve"> using</w:t>
         </w:r>
       </w:ins>
-      <w:del w:id="44" w:author="Carla" w:date="2013-03-13T22:37:00Z">
+      <w:del w:id="50" w:author="Carla" w:date="2013-03-13T22:37:00Z">
         <w:r>
           <w:rPr>
             <w:lang w:val="en-US"/>
@@ -5481,7 +5527,7 @@
         </w:rPr>
         <w:t>will have the functional interface where the user can add and group task</w:t>
       </w:r>
-      <w:ins w:id="45" w:author="Carla" w:date="2013-03-13T22:38:00Z">
+      <w:ins w:id="51" w:author="Carla" w:date="2013-03-13T22:38:00Z">
         <w:r>
           <w:rPr>
             <w:lang w:val="en-US"/>
@@ -5495,7 +5541,7 @@
         </w:rPr>
         <w:t xml:space="preserve"> easily and view </w:t>
       </w:r>
-      <w:ins w:id="46" w:author="Carla" w:date="2013-03-13T22:38:00Z">
+      <w:ins w:id="52" w:author="Carla" w:date="2013-03-13T22:38:00Z">
         <w:r>
           <w:rPr>
             <w:lang w:val="en-US"/>
@@ -5509,7 +5555,7 @@
         </w:rPr>
         <w:t>historical</w:t>
       </w:r>
-      <w:del w:id="47" w:author="Carla" w:date="2013-03-13T22:38:00Z">
+      <w:del w:id="53" w:author="Carla" w:date="2013-03-13T22:38:00Z">
         <w:r>
           <w:rPr>
             <w:lang w:val="en-US"/>
@@ -5548,14 +5594,14 @@
           <w:lang w:val="en-US"/>
         </w:rPr>
       </w:pPr>
-      <w:bookmarkStart w:id="48" w:name="_Toc350531868"/>
+      <w:bookmarkStart w:id="54" w:name="_Toc350531868"/>
       <w:r>
         <w:rPr>
           <w:lang w:val="en-US"/>
         </w:rPr>
         <w:t>Major Features</w:t>
       </w:r>
-      <w:bookmarkEnd w:id="48"/>
+      <w:bookmarkEnd w:id="54"/>
     </w:p>
     <w:p>
       <w:pPr>
@@ -5613,7 +5659,7 @@
         </w:rPr>
         <w:t xml:space="preserve">FE-3: </w:t>
       </w:r>
-      <w:ins w:id="49" w:author="Carla" w:date="2013-03-13T22:43:00Z">
+      <w:ins w:id="55" w:author="Carla" w:date="2013-03-13T22:43:00Z">
         <w:r>
           <w:rPr>
             <w:lang w:val="en-US"/>
@@ -5621,7 +5667,7 @@
           <w:t xml:space="preserve">Inactivity </w:t>
         </w:r>
       </w:ins>
-      <w:del w:id="50" w:author="Carla" w:date="2013-03-13T22:43:00Z">
+      <w:del w:id="56" w:author="Carla" w:date="2013-03-13T22:43:00Z">
         <w:r>
           <w:rPr>
             <w:lang w:val="en-US"/>
@@ -5629,7 +5675,7 @@
           <w:delText>A</w:delText>
         </w:r>
       </w:del>
-      <w:ins w:id="51" w:author="Carla" w:date="2013-03-13T22:43:00Z">
+      <w:ins w:id="57" w:author="Carla" w:date="2013-03-13T22:43:00Z">
         <w:r>
           <w:rPr>
             <w:lang w:val="en-US"/>
@@ -5643,7 +5689,7 @@
         </w:rPr>
         <w:t>lerts</w:t>
       </w:r>
-      <w:del w:id="52" w:author="Carla" w:date="2013-03-13T22:43:00Z">
+      <w:del w:id="58" w:author="Carla" w:date="2013-03-13T22:43:00Z">
         <w:r>
           <w:rPr>
             <w:lang w:val="en-US"/>
@@ -5735,7 +5781,7 @@
         </w:rPr>
         <w:t>t</w:t>
       </w:r>
-      <w:del w:id="53" w:author="Carla" w:date="2013-03-13T22:43:00Z">
+      <w:del w:id="59" w:author="Carla" w:date="2013-03-13T22:43:00Z">
         <w:r>
           <w:rPr>
             <w:lang w:val="en-US"/>
@@ -5743,7 +5789,7 @@
           <w:delText>he</w:delText>
         </w:r>
       </w:del>
-      <w:ins w:id="54" w:author="Carla" w:date="2013-03-13T22:44:00Z">
+      <w:ins w:id="60" w:author="Carla" w:date="2013-03-13T22:44:00Z">
         <w:r>
           <w:rPr>
             <w:lang w:val="en-US"/>
@@ -5757,7 +5803,7 @@
         </w:rPr>
         <w:t xml:space="preserve"> Android</w:t>
       </w:r>
-      <w:ins w:id="55" w:author="Carla" w:date="2013-03-13T22:44:00Z">
+      <w:ins w:id="61" w:author="Carla" w:date="2013-03-13T22:44:00Z">
         <w:r>
           <w:rPr>
             <w:lang w:val="en-US"/>
@@ -5765,7 +5811,7 @@
           <w:t xml:space="preserve"> </w:t>
         </w:r>
       </w:ins>
-      <w:ins w:id="56" w:author="Carla" w:date="2013-03-13T22:45:00Z">
+      <w:ins w:id="62" w:author="Carla" w:date="2013-03-13T22:45:00Z">
         <w:r>
           <w:rPr>
             <w:lang w:val="en-US"/>
@@ -5801,7 +5847,7 @@
         <w:t xml:space="preserve">with </w:t>
       </w:r>
       <w:proofErr w:type="gramStart"/>
-      <w:ins w:id="57" w:author="Carla" w:date="2013-03-13T22:44:00Z">
+      <w:ins w:id="63" w:author="Carla" w:date="2013-03-13T22:44:00Z">
         <w:r>
           <w:rPr>
             <w:lang w:val="en-US"/>
@@ -5816,7 +5862,7 @@
           <w:t xml:space="preserve"> </w:t>
         </w:r>
       </w:ins>
-      <w:del w:id="58" w:author="Carla" w:date="2013-03-13T22:44:00Z">
+      <w:del w:id="64" w:author="Carla" w:date="2013-03-13T22:44:00Z">
         <w:r>
           <w:rPr>
             <w:lang w:val="en-US"/>
@@ -5830,7 +5876,7 @@
         </w:rPr>
         <w:t xml:space="preserve"> Android</w:t>
       </w:r>
-      <w:ins w:id="59" w:author="Carla" w:date="2013-03-13T22:44:00Z">
+      <w:ins w:id="65" w:author="Carla" w:date="2013-03-13T22:44:00Z">
         <w:r>
           <w:rPr>
             <w:lang w:val="en-US"/>
@@ -5911,16 +5957,16 @@
           <w:lang w:val="en-US"/>
         </w:rPr>
       </w:pPr>
-      <w:bookmarkStart w:id="60" w:name="_Toc25579283"/>
-      <w:bookmarkStart w:id="61" w:name="_Toc350531869"/>
+      <w:bookmarkStart w:id="66" w:name="_Toc25579283"/>
+      <w:bookmarkStart w:id="67" w:name="_Toc350531869"/>
       <w:r>
         <w:rPr>
           <w:lang w:val="en-US"/>
         </w:rPr>
         <w:t>Assumptions and Dependencies</w:t>
       </w:r>
-      <w:bookmarkEnd w:id="60"/>
-      <w:bookmarkEnd w:id="61"/>
+      <w:bookmarkEnd w:id="66"/>
+      <w:bookmarkEnd w:id="67"/>
     </w:p>
     <w:p>
       <w:pPr>
@@ -5942,31 +5988,109 @@
         </w:rPr>
         <w:t xml:space="preserve"> The computer </w:t>
       </w:r>
-      <w:commentRangeStart w:id="62"/>
+      <w:commentRangeStart w:id="68"/>
       <w:r>
         <w:rPr>
           <w:lang w:val="en-US"/>
         </w:rPr>
         <w:t xml:space="preserve">will </w:t>
       </w:r>
-      <w:commentRangeEnd w:id="62"/>
+      <w:commentRangeEnd w:id="68"/>
       <w:r>
         <w:rPr>
           <w:rStyle w:val="Refdecomentrio"/>
         </w:rPr>
-        <w:commentReference w:id="62"/>
-      </w:r>
-      <w:r>
-        <w:rPr>
-          <w:lang w:val="en-US"/>
-        </w:rPr>
-        <w:t xml:space="preserve">have the </w:t>
-      </w:r>
-      <w:r>
-        <w:rPr>
-          <w:lang w:val="en-US"/>
-        </w:rPr>
-        <w:t>OS latest that Windows XP;</w:t>
+        <w:commentReference w:id="68"/>
+      </w:r>
+      <w:r>
+        <w:rPr>
+          <w:lang w:val="en-US"/>
+        </w:rPr>
+        <w:t>have</w:t>
+      </w:r>
+      <w:ins w:id="69" w:author="Carla" w:date="2013-03-13T22:58:00Z">
+        <w:r>
+          <w:rPr>
+            <w:lang w:val="en-US"/>
+          </w:rPr>
+          <w:t xml:space="preserve"> </w:t>
+        </w:r>
+      </w:ins>
+      <w:ins w:id="70" w:author="Carla" w:date="2013-03-13T22:59:00Z">
+        <w:r>
+          <w:rPr>
+            <w:lang w:val="en-US"/>
+          </w:rPr>
+          <w:t xml:space="preserve">a </w:t>
+        </w:r>
+      </w:ins>
+      <w:ins w:id="71" w:author="Carla" w:date="2013-03-13T23:00:00Z">
+        <w:r>
+          <w:rPr>
+            <w:lang w:val="en-US"/>
+          </w:rPr>
+          <w:t>W</w:t>
+        </w:r>
+      </w:ins>
+      <w:ins w:id="72" w:author="Carla" w:date="2013-03-13T22:59:00Z">
+        <w:r>
+          <w:rPr>
+            <w:lang w:val="en-US"/>
+          </w:rPr>
+          <w:t>indows OS</w:t>
+        </w:r>
+      </w:ins>
+      <w:ins w:id="73" w:author="Carla" w:date="2013-03-13T23:00:00Z">
+        <w:r>
+          <w:rPr>
+            <w:lang w:val="en-US"/>
+          </w:rPr>
+          <w:t xml:space="preserve"> with </w:t>
+        </w:r>
+      </w:ins>
+      <w:ins w:id="74" w:author="Carla" w:date="2013-03-13T23:01:00Z">
+        <w:r>
+          <w:rPr>
+            <w:lang w:val="en-US"/>
+          </w:rPr>
+          <w:t xml:space="preserve">at least </w:t>
+        </w:r>
+      </w:ins>
+      <w:ins w:id="75" w:author="Carla" w:date="2013-03-13T23:00:00Z">
+        <w:r>
+          <w:rPr>
+            <w:lang w:val="en-US"/>
+          </w:rPr>
+          <w:t>the XP version</w:t>
+        </w:r>
+      </w:ins>
+      <w:del w:id="76" w:author="Carla" w:date="2013-03-13T23:00:00Z">
+        <w:r>
+          <w:rPr>
+            <w:lang w:val="en-US"/>
+          </w:rPr>
+          <w:delText xml:space="preserve"> the </w:delText>
+        </w:r>
+        <w:r>
+          <w:rPr>
+            <w:lang w:val="en-US"/>
+          </w:rPr>
+          <w:delText xml:space="preserve">OS latest that Windows </w:delText>
+        </w:r>
+      </w:del>
+      <w:del w:id="77" w:author="Carla" w:date="2013-03-13T23:01:00Z">
+        <w:r>
+          <w:rPr>
+            <w:lang w:val="en-US"/>
+          </w:rPr>
+          <w:delText>XP</w:delText>
+        </w:r>
+      </w:del>
+      <w:r>
+        <w:rPr>
+          <w:lang w:val="en-US"/>
+        </w:rPr>
+        <w:t>;</w:t>
       </w:r>
     </w:p>
     <w:p>
@@ -6038,7 +6162,7 @@
         <w:lastRenderedPageBreak/>
         <w:t xml:space="preserve">AS-4: The </w:t>
       </w:r>
-      <w:del w:id="63" w:author="Carla" w:date="2013-03-13T22:47:00Z">
+      <w:del w:id="78" w:author="Carla" w:date="2013-03-13T22:47:00Z">
         <w:r>
           <w:rPr>
             <w:lang w:val="en-US"/>
@@ -6046,7 +6170,7 @@
           <w:delText>smartphone</w:delText>
         </w:r>
       </w:del>
-      <w:ins w:id="64" w:author="Carla" w:date="2013-03-13T22:47:00Z">
+      <w:ins w:id="79" w:author="Carla" w:date="2013-03-13T22:47:00Z">
         <w:r>
           <w:rPr>
             <w:lang w:val="en-US"/>
@@ -6060,7 +6184,7 @@
         </w:rPr>
         <w:t xml:space="preserve"> will have</w:t>
       </w:r>
-      <w:ins w:id="65" w:author="Carla" w:date="2013-03-13T22:46:00Z">
+      <w:ins w:id="80" w:author="Carla" w:date="2013-03-13T22:46:00Z">
         <w:r>
           <w:rPr>
             <w:lang w:val="en-US"/>
@@ -6068,7 +6192,7 @@
           <w:t xml:space="preserve"> at least the 2.</w:t>
         </w:r>
       </w:ins>
-      <w:ins w:id="66" w:author="Carla" w:date="2013-03-13T22:47:00Z">
+      <w:ins w:id="81" w:author="Carla" w:date="2013-03-13T22:47:00Z">
         <w:r>
           <w:rPr>
             <w:lang w:val="en-US"/>
@@ -6076,7 +6200,7 @@
           <w:t>2 version of platform</w:t>
         </w:r>
       </w:ins>
-      <w:del w:id="67" w:author="Carla" w:date="2013-03-13T22:47:00Z">
+      <w:del w:id="82" w:author="Carla" w:date="2013-03-13T22:47:00Z">
         <w:r>
           <w:rPr>
             <w:lang w:val="en-US"/>
@@ -6090,7 +6214,7 @@
         </w:rPr>
         <w:t xml:space="preserve"> Android</w:t>
       </w:r>
-      <w:del w:id="68" w:author="Carla" w:date="2013-03-13T22:47:00Z">
+      <w:del w:id="83" w:author="Carla" w:date="2013-03-13T22:47:00Z">
         <w:r>
           <w:rPr>
             <w:lang w:val="en-US"/>
@@ -6143,7 +6267,7 @@
         </w:rPr>
         <w:t xml:space="preserve">This application </w:t>
       </w:r>
-      <w:del w:id="69" w:author="Carla" w:date="2013-03-13T22:48:00Z">
+      <w:del w:id="84" w:author="Carla" w:date="2013-03-13T22:48:00Z">
         <w:r>
           <w:rPr>
             <w:lang w:val="en-US"/>
@@ -6151,18 +6275,12 @@
           <w:delText xml:space="preserve">hasn’t </w:delText>
         </w:r>
       </w:del>
-      <w:ins w:id="70" w:author="Carla" w:date="2013-03-13T22:48:00Z">
+      <w:ins w:id="85" w:author="Carla" w:date="2013-03-13T22:48:00Z">
         <w:r>
           <w:rPr>
             <w:lang w:val="en-US"/>
           </w:rPr>
-          <w:t>doesn’t have</w:t>
-        </w:r>
-        <w:r>
-          <w:rPr>
-            <w:lang w:val="en-US"/>
-          </w:rPr>
-          <w:t xml:space="preserve"> </w:t>
+          <w:t xml:space="preserve">doesn’t have </w:t>
         </w:r>
       </w:ins>
       <w:r>
@@ -6183,35 +6301,35 @@
           <w:lang w:val="en-US"/>
         </w:rPr>
       </w:pPr>
-      <w:bookmarkStart w:id="71" w:name="_Toc350531870"/>
+      <w:bookmarkStart w:id="86" w:name="_Toc350531870"/>
       <w:r>
         <w:rPr>
           <w:lang w:val="en-US"/>
         </w:rPr>
         <w:t>Scope</w:t>
       </w:r>
-      <w:bookmarkEnd w:id="71"/>
+      <w:bookmarkEnd w:id="86"/>
     </w:p>
     <w:p>
       <w:pPr>
         <w:rPr>
-          <w:ins w:id="72" w:author="Carla" w:date="2013-03-13T22:49:00Z"/>
-          <w:lang w:val="en-US"/>
-        </w:rPr>
-      </w:pPr>
-      <w:commentRangeStart w:id="73"/>
+          <w:ins w:id="87" w:author="Carla" w:date="2013-03-13T22:49:00Z"/>
+          <w:lang w:val="en-US"/>
+        </w:rPr>
+      </w:pPr>
+      <w:commentRangeStart w:id="88"/>
       <w:r>
         <w:rPr>
           <w:lang w:val="en-US"/>
         </w:rPr>
         <w:t>In the next table are the planed releases and the features to be fully implemented in each one.</w:t>
       </w:r>
-      <w:commentRangeEnd w:id="73"/>
+      <w:commentRangeEnd w:id="88"/>
       <w:r>
         <w:rPr>
           <w:rStyle w:val="Refdecomentrio"/>
         </w:rPr>
-        <w:commentReference w:id="73"/>
+        <w:commentReference w:id="88"/>
       </w:r>
     </w:p>
     <w:p>
@@ -6220,7 +6338,7 @@
           <w:lang w:val="en-US"/>
         </w:rPr>
       </w:pPr>
-      <w:ins w:id="74" w:author="Carla" w:date="2013-03-13T22:49:00Z">
+      <w:ins w:id="89" w:author="Carla" w:date="2013-03-13T22:49:00Z">
         <w:r>
           <w:rPr>
             <w:lang w:val="en-US"/>
@@ -6228,7 +6346,7 @@
           <w:t xml:space="preserve">The application will have a single release which will include all </w:t>
         </w:r>
       </w:ins>
-      <w:ins w:id="75" w:author="Carla" w:date="2013-03-13T22:50:00Z">
+      <w:ins w:id="90" w:author="Carla" w:date="2013-03-13T22:50:00Z">
         <w:r>
           <w:rPr>
             <w:lang w:val="en-US"/>
@@ -6236,14 +6354,14 @@
           <w:t>planned functionalities.</w:t>
         </w:r>
       </w:ins>
-      <w:ins w:id="76" w:author="Carla" w:date="2013-03-13T22:51:00Z">
+      <w:ins w:id="91" w:author="Carla" w:date="2013-03-13T22:51:00Z">
         <w:r>
           <w:rPr>
             <w:lang w:val="en-US"/>
           </w:rPr>
           <w:t xml:space="preserve"> </w:t>
         </w:r>
-        <w:commentRangeStart w:id="77"/>
+        <w:commentRangeStart w:id="92"/>
         <w:r>
           <w:rPr>
             <w:lang w:val="en-US"/>
@@ -6251,7 +6369,7 @@
           <w:t>Internally</w:t>
         </w:r>
       </w:ins>
-      <w:ins w:id="78" w:author="Carla" w:date="2013-03-13T22:52:00Z">
+      <w:ins w:id="93" w:author="Carla" w:date="2013-03-13T22:52:00Z">
         <w:r>
           <w:rPr>
             <w:lang w:val="en-US"/>
@@ -6259,7 +6377,7 @@
           <w:t xml:space="preserve"> for testing purposes there can be partial releases. </w:t>
         </w:r>
       </w:ins>
-      <w:ins w:id="79" w:author="Carla" w:date="2013-03-13T22:51:00Z">
+      <w:ins w:id="94" w:author="Carla" w:date="2013-03-13T22:51:00Z">
         <w:r>
           <w:rPr>
             <w:lang w:val="en-US"/>
@@ -6267,13 +6385,13 @@
           <w:t xml:space="preserve"> </w:t>
         </w:r>
       </w:ins>
-      <w:commentRangeEnd w:id="77"/>
-      <w:ins w:id="80" w:author="Carla" w:date="2013-03-13T22:53:00Z">
+      <w:commentRangeEnd w:id="92"/>
+      <w:ins w:id="95" w:author="Carla" w:date="2013-03-13T22:53:00Z">
         <w:r>
           <w:rPr>
             <w:rStyle w:val="Refdecomentrio"/>
           </w:rPr>
-          <w:commentReference w:id="77"/>
+          <w:commentReference w:id="92"/>
         </w:r>
       </w:ins>
     </w:p>
@@ -6690,7 +6808,7 @@
           <w:lang w:val="en-US"/>
         </w:rPr>
       </w:pPr>
-      <w:bookmarkStart w:id="81" w:name="_Toc350531754"/>
+      <w:bookmarkStart w:id="96" w:name="_Toc350531754"/>
       <w:r>
         <w:rPr>
           <w:lang w:val="en-US"/>
@@ -6734,7 +6852,7 @@
         </w:rPr>
         <w:t>: Releases and Features Development</w:t>
       </w:r>
-      <w:bookmarkEnd w:id="81"/>
+      <w:bookmarkEnd w:id="96"/>
     </w:p>
     <w:p>
       <w:pPr>
@@ -6754,7 +6872,7 @@
           <w:lang w:val="en-US"/>
         </w:rPr>
       </w:pPr>
-      <w:bookmarkStart w:id="82" w:name="_Toc350531871"/>
+      <w:bookmarkStart w:id="97" w:name="_Toc350531871"/>
       <w:r>
         <w:rPr>
           <w:lang w:val="en-US"/>
@@ -6773,7 +6891,7 @@
         </w:rPr>
         <w:t xml:space="preserve"> Context</w:t>
       </w:r>
-      <w:bookmarkEnd w:id="82"/>
+      <w:bookmarkEnd w:id="97"/>
     </w:p>
     <w:p>
       <w:pPr>
@@ -6787,14 +6905,14 @@
           <w:lang w:val="en-US"/>
         </w:rPr>
       </w:pPr>
-      <w:bookmarkStart w:id="83" w:name="_Toc350531872"/>
+      <w:bookmarkStart w:id="98" w:name="_Toc350531872"/>
       <w:r>
         <w:rPr>
           <w:lang w:val="en-US"/>
         </w:rPr>
         <w:t>Stakeholders Profiles</w:t>
       </w:r>
-      <w:bookmarkEnd w:id="83"/>
+      <w:bookmarkEnd w:id="98"/>
     </w:p>
     <w:p>
       <w:pPr>
@@ -7096,7 +7214,7 @@
         </w:rPr>
         <w:t>icien</w:t>
       </w:r>
-      <w:ins w:id="84" w:author="Carla" w:date="2013-03-13T22:54:00Z">
+      <w:ins w:id="99" w:author="Carla" w:date="2013-03-13T22:54:00Z">
         <w:r>
           <w:rPr>
             <w:lang w:val="en-US"/>
@@ -7104,7 +7222,7 @@
           <w:t>cy</w:t>
         </w:r>
       </w:ins>
-      <w:del w:id="85" w:author="Carla" w:date="2013-03-13T22:54:00Z">
+      <w:del w:id="100" w:author="Carla" w:date="2013-03-13T22:54:00Z">
         <w:r>
           <w:rPr>
             <w:lang w:val="en-US"/>
@@ -7311,7 +7429,7 @@
         </w:rPr>
         <w:t xml:space="preserve"> No</w:t>
       </w:r>
-      <w:ins w:id="86" w:author="Carla" w:date="2013-03-13T22:55:00Z">
+      <w:ins w:id="101" w:author="Carla" w:date="2013-03-13T22:55:00Z">
         <w:r>
           <w:rPr>
             <w:lang w:val="en-US"/>
@@ -7319,7 +7437,7 @@
           <w:t>ne</w:t>
         </w:r>
       </w:ins>
-      <w:del w:id="87" w:author="Carla" w:date="2013-03-13T22:55:00Z">
+      <w:del w:id="102" w:author="Carla" w:date="2013-03-13T22:55:00Z">
         <w:r>
           <w:rPr>
             <w:lang w:val="en-US"/>
@@ -7370,7 +7488,7 @@
 
 <file path=word/comments.xml><?xml version="1.0" encoding="utf-8"?>
 <w:comments xmlns:ve="http://schemas.openxmlformats.org/markup-compatibility/2006" xmlns:o="urn:schemas-microsoft-com:office:office" xmlns:r="http://schemas.openxmlformats.org/officeDocument/2006/relationships" xmlns:m="http://schemas.openxmlformats.org/officeDocument/2006/math" xmlns:v="urn:schemas-microsoft-com:vml" xmlns:wp="http://schemas.openxmlformats.org/drawingml/2006/wordprocessingDrawing" xmlns:w10="urn:schemas-microsoft-com:office:word" xmlns:w="http://schemas.openxmlformats.org/wordprocessingml/2006/main" xmlns:wne="http://schemas.microsoft.com/office/word/2006/wordml">
-  <w:comment w:id="26" w:author="Carla" w:date="2013-03-13T22:55:00Z" w:initials="C">
+  <w:comment w:id="32" w:author="Carla" w:date="2013-03-13T22:55:00Z" w:initials="C">
     <w:p>
       <w:pPr>
         <w:pStyle w:val="Textodecomentrio"/>
@@ -7397,7 +7515,7 @@
       </w:r>
     </w:p>
   </w:comment>
-  <w:comment w:id="62" w:author="Carla" w:date="2013-03-13T22:55:00Z" w:initials="C">
+  <w:comment w:id="68" w:author="Carla" w:date="2013-03-13T22:55:00Z" w:initials="C">
     <w:p>
       <w:pPr>
         <w:pStyle w:val="Textodecomentrio"/>
@@ -7421,7 +7539,7 @@
       </w:r>
     </w:p>
   </w:comment>
-  <w:comment w:id="73" w:author="Carla" w:date="2013-03-13T22:55:00Z" w:initials="C">
+  <w:comment w:id="88" w:author="Carla" w:date="2013-03-13T22:55:00Z" w:initials="C">
     <w:p>
       <w:pPr>
         <w:pStyle w:val="Textodecomentrio"/>
@@ -7456,7 +7574,7 @@
       </w:r>
     </w:p>
   </w:comment>
-  <w:comment w:id="77" w:author="Carla" w:date="2013-03-13T22:55:00Z" w:initials="C">
+  <w:comment w:id="92" w:author="Carla" w:date="2013-03-13T22:55:00Z" w:initials="C">
     <w:p>
       <w:pPr>
         <w:pStyle w:val="Textodecomentrio"/>
@@ -9689,35 +9807,6 @@
         </w:p>
       </w:docPartBody>
     </w:docPart>
-    <w:docPart>
-      <w:docPartPr>
-        <w:name w:val="517BDC2B5B264D168C15831263047396"/>
-        <w:category>
-          <w:name w:val="Geral"/>
-          <w:gallery w:val="placeholder"/>
-        </w:category>
-        <w:types>
-          <w:type w:val="bbPlcHdr"/>
-        </w:types>
-        <w:behaviors>
-          <w:behavior w:val="content"/>
-        </w:behaviors>
-        <w:guid w:val="{B2597870-7835-49B0-AD23-734E87C8DDAD}"/>
-      </w:docPartPr>
-      <w:docPartBody>
-        <w:p>
-          <w:pPr>
-            <w:pStyle w:val="517BDC2B5B264D168C15831263047396"/>
-          </w:pPr>
-          <w:r>
-            <w:rPr>
-              <w:rFonts w:asciiTheme="majorHAnsi" w:eastAsiaTheme="majorEastAsia" w:hAnsiTheme="majorHAnsi" w:cstheme="majorBidi"/>
-            </w:rPr>
-            <w:t>[Escrever o subtítulo do documento]</w:t>
-          </w:r>
-        </w:p>
-      </w:docPartBody>
-    </w:docPart>
   </w:docParts>
 </w:glossaryDocument>
 </file>
@@ -9796,6 +9885,7 @@
     <w:rsid w:val="005F7CAE"/>
     <w:rsid w:val="00623658"/>
     <w:rsid w:val="0064279C"/>
+    <w:rsid w:val="0069562B"/>
     <w:rsid w:val="006A51F9"/>
     <w:rsid w:val="006D48AA"/>
     <w:rsid w:val="00757B98"/>
@@ -10762,7 +10852,7 @@
 </file>
 
 <file path=customXml/itemProps2.xml><?xml version="1.0" encoding="utf-8"?>
-<ds:datastoreItem xmlns:ds="http://schemas.openxmlformats.org/officeDocument/2006/customXml" ds:itemID="{D9FECF88-8740-46D1-90A6-39AC039DFF0C}">
+<ds:datastoreItem xmlns:ds="http://schemas.openxmlformats.org/officeDocument/2006/customXml" ds:itemID="{9995CEA5-B353-4FE7-9D62-66F0F86891B8}">
   <ds:schemaRefs>
     <ds:schemaRef ds:uri="http://schemas.openxmlformats.org/officeDocument/2006/bibliography"/>
   </ds:schemaRefs>

--- a/Docs/Project documentation/Vision and Scope.docx
+++ b/Docs/Project documentation/Vision and Scope.docx
@@ -1,6 +1,6 @@
 
 <file path=word/document.xml><?xml version="1.0" encoding="utf-8"?>
-<w:document xmlns:ve="http://schemas.openxmlformats.org/markup-compatibility/2006" xmlns:o="urn:schemas-microsoft-com:office:office" xmlns:r="http://schemas.openxmlformats.org/officeDocument/2006/relationships" xmlns:m="http://schemas.openxmlformats.org/officeDocument/2006/math" xmlns:v="urn:schemas-microsoft-com:vml" xmlns:wp="http://schemas.openxmlformats.org/drawingml/2006/wordprocessingDrawing" xmlns:w10="urn:schemas-microsoft-com:office:word" xmlns:w="http://schemas.openxmlformats.org/wordprocessingml/2006/main" xmlns:wne="http://schemas.microsoft.com/office/word/2006/wordml">
+<w:document xmlns:wpc="http://schemas.microsoft.com/office/word/2010/wordprocessingCanvas" xmlns:mc="http://schemas.openxmlformats.org/markup-compatibility/2006" xmlns:o="urn:schemas-microsoft-com:office:office" xmlns:r="http://schemas.openxmlformats.org/officeDocument/2006/relationships" xmlns:m="http://schemas.openxmlformats.org/officeDocument/2006/math" xmlns:v="urn:schemas-microsoft-com:vml" xmlns:wp14="http://schemas.microsoft.com/office/word/2010/wordprocessingDrawing" xmlns:wp="http://schemas.openxmlformats.org/drawingml/2006/wordprocessingDrawing" xmlns:w10="urn:schemas-microsoft-com:office:word" xmlns:w="http://schemas.openxmlformats.org/wordprocessingml/2006/main" xmlns:w14="http://schemas.microsoft.com/office/word/2010/wordml" xmlns:w15="http://schemas.microsoft.com/office/word/2012/wordml" xmlns:wpg="http://schemas.microsoft.com/office/word/2010/wordprocessingGroup" xmlns:wpi="http://schemas.microsoft.com/office/word/2010/wordprocessingInk" xmlns:wne="http://schemas.microsoft.com/office/word/2006/wordml" xmlns:wps="http://schemas.microsoft.com/office/word/2010/wordprocessingShape" mc:Ignorable="w14 w15 wp14">
   <w:body>
     <w:sdt>
       <w:sdtPr>
@@ -27,7 +27,7 @@
             <w:tblBorders>
               <w:left w:val="single" w:sz="18" w:space="0" w:color="4F81BD" w:themeColor="accent1"/>
             </w:tblBorders>
-            <w:tblLook w:val="04A0"/>
+            <w:tblLook w:val="04A0" w:firstRow="1" w:lastRow="0" w:firstColumn="1" w:lastColumn="0" w:noHBand="0" w:noVBand="1"/>
           </w:tblPr>
           <w:tblGrid>
             <w:gridCol w:w="6987"/>
@@ -46,6 +46,7 @@
                 <w:dataBinding w:prefixMappings="xmlns:ns0='http://schemas.openxmlformats.org/officeDocument/2006/extended-properties'" w:xpath="/ns0:Properties[1]/ns0:Company[1]" w:storeItemID="{6668398D-A668-4E3E-A5EB-62B293D839F1}"/>
                 <w:text/>
               </w:sdtPr>
+              <w:sdtEndPr/>
               <w:sdtContent>
                 <w:tc>
                   <w:tcPr>
@@ -97,6 +98,7 @@
                   <w:dataBinding w:prefixMappings="xmlns:ns0='http://schemas.openxmlformats.org/package/2006/metadata/core-properties' xmlns:ns1='http://purl.org/dc/elements/1.1/'" w:xpath="/ns0:coreProperties[1]/ns1:title[1]" w:storeItemID="{6C3C8BC8-F283-45AE-878A-BAB7291924A1}"/>
                   <w:text/>
                 </w:sdtPr>
+                <w:sdtEndPr/>
                 <w:sdtContent>
                   <w:p>
                     <w:pPr>
@@ -131,12 +133,10 @@
                 </w:rPr>
                 <w:alias w:val="Subtítulo"/>
                 <w:id w:val="13406923"/>
-                <w:placeholder>
-                  <w:docPart w:val="517BDC2B5B264D168C15831263047396"/>
-                </w:placeholder>
                 <w:dataBinding w:prefixMappings="xmlns:ns0='http://schemas.openxmlformats.org/package/2006/metadata/core-properties' xmlns:ns1='http://purl.org/dc/elements/1.1/'" w:xpath="/ns0:coreProperties[1]/ns1:subject[1]" w:storeItemID="{6C3C8BC8-F283-45AE-878A-BAB7291924A1}"/>
                 <w:text/>
               </w:sdtPr>
+              <w:sdtEndPr/>
               <w:sdtContent>
                 <w:tc>
                   <w:tcPr>
@@ -155,14 +155,12 @@
                         <w:rFonts w:asciiTheme="majorHAnsi" w:eastAsiaTheme="majorEastAsia" w:hAnsiTheme="majorHAnsi" w:cstheme="majorBidi"/>
                       </w:rPr>
                     </w:pPr>
-                    <w:proofErr w:type="spellStart"/>
                     <w:r>
                       <w:rPr>
                         <w:rFonts w:asciiTheme="majorHAnsi" w:eastAsiaTheme="majorEastAsia" w:hAnsiTheme="majorHAnsi" w:cstheme="majorBidi"/>
                       </w:rPr>
                       <w:t>KeepYourTime</w:t>
                     </w:r>
-                    <w:proofErr w:type="spellEnd"/>
                   </w:p>
                 </w:tc>
               </w:sdtContent>
@@ -175,7 +173,7 @@
           <w:tblPr>
             <w:tblpPr w:leftFromText="187" w:rightFromText="187" w:horzAnchor="margin" w:tblpXSpec="center" w:tblpYSpec="bottom"/>
             <w:tblW w:w="4000" w:type="pct"/>
-            <w:tblLook w:val="04A0"/>
+            <w:tblLook w:val="04A0" w:firstRow="1" w:lastRow="0" w:firstColumn="1" w:lastColumn="0" w:noHBand="0" w:noVBand="1"/>
           </w:tblPr>
           <w:tblGrid>
             <w:gridCol w:w="6987"/>
@@ -201,6 +199,7 @@
                   <w:dataBinding w:prefixMappings="xmlns:ns0='http://schemas.openxmlformats.org/package/2006/metadata/core-properties' xmlns:ns1='http://purl.org/dc/elements/1.1/'" w:xpath="/ns0:coreProperties[1]/ns1:creator[1]" w:storeItemID="{6C3C8BC8-F283-45AE-878A-BAB7291924A1}"/>
                   <w:text/>
                 </w:sdtPr>
+                <w:sdtEndPr/>
                 <w:sdtContent>
                   <w:p>
                     <w:pPr>
@@ -233,6 +232,7 @@
                     <w:calendar w:val="gregorian"/>
                   </w:date>
                 </w:sdtPr>
+                <w:sdtEndPr/>
                 <w:sdtContent>
                   <w:p>
                     <w:pPr>
@@ -314,16 +314,15 @@
           <w:docPartUnique/>
         </w:docPartObj>
       </w:sdtPr>
+      <w:sdtEndPr/>
       <w:sdtContent>
         <w:p>
           <w:pPr>
-            <w:pStyle w:val="Ttulodondice"/>
+            <w:pStyle w:val="Cabealhodondice"/>
           </w:pPr>
-          <w:proofErr w:type="spellStart"/>
           <w:r>
             <w:t>Content</w:t>
           </w:r>
-          <w:proofErr w:type="spellEnd"/>
         </w:p>
         <w:p>
           <w:pPr>
@@ -1317,7 +1316,6 @@
       </w:sdtContent>
     </w:sdt>
     <w:p>
-      <w:proofErr w:type="spellStart"/>
       <w:r>
         <w:rPr>
           <w:rFonts w:asciiTheme="majorHAnsi" w:eastAsiaTheme="majorEastAsia" w:hAnsiTheme="majorHAnsi" w:cstheme="majorBidi"/>
@@ -1329,7 +1327,6 @@
         </w:rPr>
         <w:t>Images</w:t>
       </w:r>
-      <w:proofErr w:type="spellEnd"/>
     </w:p>
     <w:p>
       <w:r>
@@ -1627,7 +1624,7 @@
       <w:tblPr>
         <w:tblStyle w:val="Tabelacomgrelha"/>
         <w:tblW w:w="9606" w:type="dxa"/>
-        <w:tblLook w:val="04A0"/>
+        <w:tblLook w:val="04A0" w:firstRow="1" w:lastRow="0" w:firstColumn="1" w:lastColumn="0" w:noHBand="0" w:noVBand="1"/>
       </w:tblPr>
       <w:tblGrid>
         <w:gridCol w:w="1668"/>
@@ -1789,6 +1786,7 @@
                 <w:calendar w:val="gregorian"/>
               </w:date>
             </w:sdtPr>
+            <w:sdtEndPr/>
             <w:sdtContent>
               <w:p>
                 <w:pPr>
@@ -1819,28 +1817,12 @@
                 <w:lang w:val="en-US"/>
               </w:rPr>
             </w:pPr>
-            <w:proofErr w:type="spellStart"/>
-            <w:r>
-              <w:rPr>
-                <w:lang w:val="en-US"/>
-              </w:rPr>
-              <w:t>João</w:t>
-            </w:r>
-            <w:proofErr w:type="spellEnd"/>
-            <w:r>
-              <w:rPr>
-                <w:lang w:val="en-US"/>
-              </w:rPr>
-              <w:t xml:space="preserve"> </w:t>
-            </w:r>
-            <w:proofErr w:type="spellStart"/>
-            <w:r>
-              <w:rPr>
-                <w:lang w:val="en-US"/>
-              </w:rPr>
-              <w:t>Girão</w:t>
-            </w:r>
-            <w:proofErr w:type="spellEnd"/>
+            <w:r>
+              <w:rPr>
+                <w:lang w:val="en-US"/>
+              </w:rPr>
+              <w:t>João Girão</w:t>
+            </w:r>
           </w:p>
         </w:tc>
         <w:tc>
@@ -2017,28 +1999,12 @@
                 <w:lang w:val="en-US"/>
               </w:rPr>
             </w:pPr>
-            <w:proofErr w:type="spellStart"/>
-            <w:r>
-              <w:rPr>
-                <w:lang w:val="en-US"/>
-              </w:rPr>
-              <w:t>Rui</w:t>
-            </w:r>
-            <w:proofErr w:type="spellEnd"/>
-            <w:r>
-              <w:rPr>
-                <w:lang w:val="en-US"/>
-              </w:rPr>
-              <w:t xml:space="preserve"> </w:t>
-            </w:r>
-            <w:proofErr w:type="spellStart"/>
-            <w:r>
-              <w:rPr>
-                <w:lang w:val="en-US"/>
-              </w:rPr>
-              <w:t>Ganhoto</w:t>
-            </w:r>
-            <w:proofErr w:type="spellEnd"/>
+            <w:r>
+              <w:rPr>
+                <w:lang w:val="en-US"/>
+              </w:rPr>
+              <w:t>Rui Ganhoto</w:t>
+            </w:r>
           </w:p>
         </w:tc>
         <w:tc>
@@ -2209,16 +2175,8 @@
               <w:rPr>
                 <w:lang w:val="en-US"/>
               </w:rPr>
-              <w:t xml:space="preserve">Filipe </w:t>
-            </w:r>
-            <w:proofErr w:type="spellStart"/>
-            <w:r>
-              <w:rPr>
-                <w:lang w:val="en-US"/>
-              </w:rPr>
-              <w:t>Brandão</w:t>
-            </w:r>
-            <w:proofErr w:type="spellEnd"/>
+              <w:t>Filipe Brandão</w:t>
+            </w:r>
           </w:p>
         </w:tc>
         <w:tc>
@@ -2460,7 +2418,7 @@
       <w:tblPr>
         <w:tblStyle w:val="Tabelacomgrelha"/>
         <w:tblW w:w="9607" w:type="dxa"/>
-        <w:tblLook w:val="04A0"/>
+        <w:tblLook w:val="04A0" w:firstRow="1" w:lastRow="0" w:firstColumn="1" w:lastColumn="0" w:noHBand="0" w:noVBand="1"/>
       </w:tblPr>
       <w:tblGrid>
         <w:gridCol w:w="1726"/>
@@ -2676,6 +2634,7 @@
                 <w:calendar w:val="gregorian"/>
               </w:date>
             </w:sdtPr>
+            <w:sdtEndPr/>
             <w:sdtContent>
               <w:p>
                 <w:pPr>
@@ -2726,28 +2685,12 @@
                 <w:lang w:val="en-US"/>
               </w:rPr>
             </w:pPr>
-            <w:proofErr w:type="spellStart"/>
-            <w:r>
-              <w:rPr>
-                <w:lang w:val="en-US"/>
-              </w:rPr>
-              <w:t>João</w:t>
-            </w:r>
-            <w:proofErr w:type="spellEnd"/>
-            <w:r>
-              <w:rPr>
-                <w:lang w:val="en-US"/>
-              </w:rPr>
-              <w:t xml:space="preserve"> </w:t>
-            </w:r>
-            <w:proofErr w:type="spellStart"/>
-            <w:r>
-              <w:rPr>
-                <w:lang w:val="en-US"/>
-              </w:rPr>
-              <w:t>Girão</w:t>
-            </w:r>
-            <w:proofErr w:type="spellEnd"/>
+            <w:r>
+              <w:rPr>
+                <w:lang w:val="en-US"/>
+              </w:rPr>
+              <w:t>João Girão</w:t>
+            </w:r>
           </w:p>
         </w:tc>
         <w:tc>
@@ -3259,47 +3202,17 @@
                 <w:lang w:val="en-US"/>
               </w:rPr>
             </w:pPr>
-            <w:proofErr w:type="spellStart"/>
-            <w:r>
-              <w:rPr>
-                <w:lang w:val="en-US"/>
-              </w:rPr>
-              <w:t>João</w:t>
-            </w:r>
-            <w:proofErr w:type="spellEnd"/>
-            <w:r>
-              <w:rPr>
-                <w:lang w:val="en-US"/>
-              </w:rPr>
-              <w:t xml:space="preserve"> </w:t>
-            </w:r>
-            <w:proofErr w:type="spellStart"/>
-            <w:r>
-              <w:rPr>
-                <w:lang w:val="en-US"/>
-              </w:rPr>
-              <w:t>Girão</w:t>
-            </w:r>
-            <w:proofErr w:type="spellEnd"/>
-            <w:r>
-              <w:rPr>
-                <w:lang w:val="en-US"/>
-              </w:rPr>
-              <w:t xml:space="preserve"> &amp; </w:t>
-            </w:r>
-            <w:proofErr w:type="spellStart"/>
-            <w:r>
-              <w:rPr>
-                <w:lang w:val="en-US"/>
-              </w:rPr>
-              <w:t>Mário</w:t>
-            </w:r>
-            <w:proofErr w:type="spellEnd"/>
-            <w:r>
-              <w:rPr>
-                <w:lang w:val="en-US"/>
-              </w:rPr>
-              <w:t xml:space="preserve"> Oliveira</w:t>
+            <w:r>
+              <w:rPr>
+                <w:lang w:val="en-US"/>
+              </w:rPr>
+              <w:t>João Girão</w:t>
+            </w:r>
+            <w:r>
+              <w:rPr>
+                <w:lang w:val="en-US"/>
+              </w:rPr>
+              <w:t xml:space="preserve"> &amp; Mário Oliveira</w:t>
             </w:r>
           </w:p>
         </w:tc>
@@ -3443,16 +3356,8 @@
               <w:rPr>
                 <w:lang w:val="en-US"/>
               </w:rPr>
-              <w:t xml:space="preserve">Filipe </w:t>
-            </w:r>
-            <w:proofErr w:type="spellStart"/>
-            <w:r>
-              <w:rPr>
-                <w:lang w:val="en-US"/>
-              </w:rPr>
-              <w:t>Brandão</w:t>
-            </w:r>
-            <w:proofErr w:type="spellEnd"/>
+              <w:t>Filipe Brandão</w:t>
+            </w:r>
           </w:p>
         </w:tc>
         <w:tc>
@@ -3816,14 +3721,7 @@
                 <w:rPr>
                   <w:lang w:val="en-US"/>
                 </w:rPr>
-                <w:t xml:space="preserve">Filipe </w:t>
-              </w:r>
-              <w:proofErr w:type="spellStart"/>
-              <w:r>
-                <w:rPr>
-                  <w:lang w:val="en-US"/>
-                </w:rPr>
-                <w:t>Brand</w:t>
+                <w:t>Filipe Brand</w:t>
               </w:r>
             </w:ins>
             <w:ins w:id="4" w:author="Filipe" w:date="2013-03-09T20:35:00Z">
@@ -3834,7 +3732,6 @@
                 <w:t>ão</w:t>
               </w:r>
             </w:ins>
-            <w:proofErr w:type="spellEnd"/>
           </w:p>
         </w:tc>
         <w:tc>
@@ -4210,7 +4107,7 @@
     </w:p>
     <w:p>
       <w:pPr>
-        <w:pStyle w:val="Ttulo1"/>
+        <w:pStyle w:val="Cabealho1"/>
         <w:numPr>
           <w:ilvl w:val="0"/>
           <w:numId w:val="1"/>
@@ -4230,7 +4127,7 @@
     </w:p>
     <w:p>
       <w:pPr>
-        <w:pStyle w:val="Ttulo1"/>
+        <w:pStyle w:val="Cabealho1"/>
         <w:numPr>
           <w:ilvl w:val="1"/>
           <w:numId w:val="1"/>
@@ -4629,7 +4526,7 @@
     </w:p>
     <w:p>
       <w:pPr>
-        <w:pStyle w:val="Ttulo1"/>
+        <w:pStyle w:val="Cabealho1"/>
         <w:numPr>
           <w:ilvl w:val="1"/>
           <w:numId w:val="1"/>
@@ -4744,7 +4641,7 @@
     </w:p>
     <w:p>
       <w:pPr>
-        <w:pStyle w:val="Ttulo1"/>
+        <w:pStyle w:val="Cabealho1"/>
         <w:numPr>
           <w:ilvl w:val="1"/>
           <w:numId w:val="1"/>
@@ -4817,12 +4714,10 @@
           <w:lang w:val="en-US"/>
         </w:rPr>
       </w:pPr>
-      <w:bookmarkStart w:id="20" w:name="_GoBack"/>
-      <w:bookmarkEnd w:id="20"/>
     </w:p>
     <w:p>
       <w:pPr>
-        <w:pStyle w:val="Ttulo1"/>
+        <w:pStyle w:val="Cabealho1"/>
         <w:numPr>
           <w:ilvl w:val="0"/>
           <w:numId w:val="1"/>
@@ -4831,7 +4726,7 @@
           <w:lang w:val="en-US"/>
         </w:rPr>
       </w:pPr>
-      <w:bookmarkStart w:id="21" w:name="_Toc350531866"/>
+      <w:bookmarkStart w:id="20" w:name="_Toc350531866"/>
       <w:r>
         <w:rPr>
           <w:lang w:val="en-US"/>
@@ -4839,11 +4734,11 @@
         <w:lastRenderedPageBreak/>
         <w:t>Vision of the Solution</w:t>
       </w:r>
-      <w:bookmarkEnd w:id="21"/>
+      <w:bookmarkEnd w:id="20"/>
     </w:p>
     <w:p>
       <w:pPr>
-        <w:pStyle w:val="Ttulo1"/>
+        <w:pStyle w:val="Cabealho1"/>
         <w:numPr>
           <w:ilvl w:val="1"/>
           <w:numId w:val="1"/>
@@ -4853,14 +4748,14 @@
           <w:lang w:val="en-US"/>
         </w:rPr>
       </w:pPr>
-      <w:bookmarkStart w:id="22" w:name="_Toc350531867"/>
+      <w:bookmarkStart w:id="21" w:name="_Toc350531867"/>
       <w:r>
         <w:rPr>
           <w:lang w:val="en-US"/>
         </w:rPr>
         <w:t>Vision Statement</w:t>
       </w:r>
-      <w:bookmarkEnd w:id="22"/>
+      <w:bookmarkEnd w:id="21"/>
     </w:p>
     <w:p>
       <w:pPr>
@@ -5052,7 +4947,7 @@
         </w:rPr>
         <w:t xml:space="preserve"> </w:t>
       </w:r>
-      <w:del w:id="23" w:author="Carla" w:date="2013-03-13T22:34:00Z">
+      <w:del w:id="22" w:author="Carla" w:date="2013-03-13T22:34:00Z">
         <w:r>
           <w:rPr>
             <w:lang w:val="en-US"/>
@@ -5132,19 +5027,20 @@
         </w:rPr>
         <w:t>contains task status</w:t>
       </w:r>
-      <w:ins w:id="24" w:author="Carla" w:date="2013-03-13T22:35:00Z">
+      <w:ins w:id="23" w:author="Carla" w:date="2013-03-13T22:35:00Z">
         <w:r>
           <w:rPr>
             <w:lang w:val="en-US"/>
           </w:rPr>
+          <w:t xml:space="preserve"> and</w:t>
+        </w:r>
+      </w:ins>
+      <w:ins w:id="24" w:author="João Girão" w:date="2013-03-14T16:54:00Z">
+        <w:r>
+          <w:rPr>
+            <w:lang w:val="en-US"/>
+          </w:rPr>
           <w:t xml:space="preserve"> </w:t>
-        </w:r>
-        <w:proofErr w:type="spellStart"/>
-        <w:r>
-          <w:rPr>
-            <w:lang w:val="en-US"/>
-          </w:rPr>
-          <w:t>and</w:t>
         </w:r>
       </w:ins>
       <w:del w:id="25" w:author="Carla" w:date="2013-03-13T22:35:00Z">
@@ -5159,14 +5055,7 @@
         <w:rPr>
           <w:lang w:val="en-US"/>
         </w:rPr>
-        <w:t>a</w:t>
-      </w:r>
-      <w:proofErr w:type="spellEnd"/>
-      <w:r>
-        <w:rPr>
-          <w:lang w:val="en-US"/>
-        </w:rPr>
-        <w:t xml:space="preserve"> little text </w:t>
+        <w:t xml:space="preserve">a little text </w:t>
       </w:r>
       <w:del w:id="26" w:author="Carla" w:date="2013-03-13T22:35:00Z">
         <w:r>
@@ -5229,16 +5118,24 @@
           </w:rPr>
           <w:t xml:space="preserve">time </w:t>
         </w:r>
-        <w:proofErr w:type="spellStart"/>
+        <w:del w:id="30" w:author="João Girão" w:date="2013-03-14T16:54:00Z">
+          <w:r>
+            <w:rPr>
+              <w:lang w:val="en-US"/>
+            </w:rPr>
+            <w:delText>traking</w:delText>
+          </w:r>
+        </w:del>
+      </w:ins>
+      <w:ins w:id="31" w:author="João Girão" w:date="2013-03-14T16:54:00Z">
         <w:r>
           <w:rPr>
             <w:lang w:val="en-US"/>
           </w:rPr>
-          <w:t>traking</w:t>
+          <w:t>tracking</w:t>
         </w:r>
       </w:ins>
-      <w:proofErr w:type="spellEnd"/>
-      <w:del w:id="30" w:author="Carla" w:date="2013-03-13T22:35:00Z">
+      <w:del w:id="32" w:author="Carla" w:date="2013-03-13T22:35:00Z">
         <w:r>
           <w:rPr>
             <w:lang w:val="en-US"/>
@@ -5257,76 +5154,75 @@
       <w:pPr>
         <w:jc w:val="both"/>
         <w:rPr>
-          <w:ins w:id="31" w:author="Carla" w:date="2013-03-13T22:41:00Z"/>
-          <w:lang w:val="en-US"/>
-        </w:rPr>
-      </w:pPr>
-      <w:commentRangeStart w:id="32"/>
-      <w:r>
-        <w:rPr>
-          <w:lang w:val="en-US"/>
-        </w:rPr>
-        <w:t>S</w:t>
-      </w:r>
-      <w:r>
-        <w:rPr>
-          <w:lang w:val="en-US"/>
-        </w:rPr>
-        <w:t>o</w:t>
-      </w:r>
-      <w:r>
-        <w:rPr>
-          <w:lang w:val="en-US"/>
-        </w:rPr>
-        <w:t>,</w:t>
-      </w:r>
-      <w:r>
-        <w:rPr>
-          <w:lang w:val="en-US"/>
-        </w:rPr>
-        <w:t xml:space="preserve"> users can better manager </w:t>
-      </w:r>
-      <w:ins w:id="33" w:author="Carla" w:date="2013-03-13T22:39:00Z">
+          <w:ins w:id="33" w:author="Carla" w:date="2013-03-13T22:41:00Z"/>
+          <w:del w:id="34" w:author="João Girão" w:date="2013-03-14T16:50:00Z"/>
+          <w:lang w:val="en-US"/>
+        </w:rPr>
+      </w:pPr>
+      <w:commentRangeStart w:id="35"/>
+      <w:del w:id="36" w:author="João Girão" w:date="2013-03-14T16:50:00Z">
         <w:r>
           <w:rPr>
             <w:lang w:val="en-US"/>
           </w:rPr>
-          <w:t>their</w:t>
-        </w:r>
+          <w:delText>S</w:delText>
+        </w:r>
+        <w:r>
+          <w:rPr>
+            <w:lang w:val="en-US"/>
+          </w:rPr>
+          <w:delText>o</w:delText>
+        </w:r>
+        <w:r>
+          <w:rPr>
+            <w:lang w:val="en-US"/>
+          </w:rPr>
+          <w:delText>,</w:delText>
+        </w:r>
+        <w:r>
+          <w:rPr>
+            <w:lang w:val="en-US"/>
+          </w:rPr>
+          <w:delText xml:space="preserve"> users can better manager </w:delText>
+        </w:r>
+      </w:del>
+      <w:ins w:id="37" w:author="Carla" w:date="2013-03-13T22:39:00Z">
+        <w:del w:id="38" w:author="João Girão" w:date="2013-03-14T16:50:00Z">
+          <w:r>
+            <w:rPr>
+              <w:lang w:val="en-US"/>
+            </w:rPr>
+            <w:delText>their</w:delText>
+          </w:r>
+        </w:del>
       </w:ins>
-      <w:del w:id="34" w:author="Carla" w:date="2013-03-13T22:39:00Z">
+      <w:del w:id="39" w:author="João Girão" w:date="2013-03-14T16:50:00Z">
         <w:r>
           <w:rPr>
             <w:lang w:val="en-US"/>
           </w:rPr>
-          <w:delText>your</w:delText>
+          <w:delText>your time</w:delText>
+        </w:r>
+        <w:r>
+          <w:rPr>
+            <w:lang w:val="en-US"/>
+          </w:rPr>
+          <w:delText>, using a smartphone synchronized with their computer</w:delText>
+        </w:r>
+        <w:r>
+          <w:rPr>
+            <w:lang w:val="en-US"/>
+          </w:rPr>
+          <w:delText>, getting more portability.</w:delText>
+        </w:r>
+        <w:commentRangeEnd w:id="35"/>
+        <w:r>
+          <w:rPr>
+            <w:rStyle w:val="Refdecomentrio"/>
+          </w:rPr>
+          <w:commentReference w:id="35"/>
         </w:r>
       </w:del>
-      <w:r>
-        <w:rPr>
-          <w:lang w:val="en-US"/>
-        </w:rPr>
-        <w:t xml:space="preserve"> time</w:t>
-      </w:r>
-      <w:r>
-        <w:rPr>
-          <w:lang w:val="en-US"/>
-        </w:rPr>
-        <w:t>, using a smartphone synchronized with their computer</w:t>
-      </w:r>
-      <w:r>
-        <w:rPr>
-          <w:lang w:val="en-US"/>
-        </w:rPr>
-        <w:t>, getting more portability.</w:t>
-      </w:r>
-      <w:commentRangeEnd w:id="32"/>
-      <w:r>
-        <w:rPr>
-          <w:rStyle w:val="Refdecomentrio"/>
-        </w:rPr>
-        <w:commentReference w:id="32"/>
-      </w:r>
     </w:p>
     <w:p>
       <w:pPr>
@@ -5335,7 +5231,7 @@
           <w:lang w:val="en-US"/>
         </w:rPr>
       </w:pPr>
-      <w:ins w:id="35" w:author="Carla" w:date="2013-03-13T22:41:00Z">
+      <w:ins w:id="40" w:author="Carla" w:date="2013-03-13T22:41:00Z">
         <w:r>
           <w:rPr>
             <w:lang w:val="en-US"/>
@@ -5343,7 +5239,7 @@
           <w:t xml:space="preserve">The use of the </w:t>
         </w:r>
       </w:ins>
-      <w:ins w:id="36" w:author="Carla" w:date="2013-03-13T22:43:00Z">
+      <w:ins w:id="41" w:author="Carla" w:date="2013-03-13T22:43:00Z">
         <w:r>
           <w:rPr>
             <w:lang w:val="en-US"/>
@@ -5351,7 +5247,7 @@
           <w:t>Smartphone</w:t>
         </w:r>
       </w:ins>
-      <w:ins w:id="37" w:author="Carla" w:date="2013-03-13T22:41:00Z">
+      <w:ins w:id="42" w:author="Carla" w:date="2013-03-13T22:41:00Z">
         <w:r>
           <w:rPr>
             <w:lang w:val="en-US"/>
@@ -5359,7 +5255,7 @@
           <w:t xml:space="preserve"> which </w:t>
         </w:r>
       </w:ins>
-      <w:ins w:id="38" w:author="Carla" w:date="2013-03-13T22:43:00Z">
+      <w:ins w:id="43" w:author="Carla" w:date="2013-03-13T22:43:00Z">
         <w:r>
           <w:rPr>
             <w:lang w:val="en-US"/>
@@ -5367,7 +5263,7 @@
           <w:t>synchronizes</w:t>
         </w:r>
       </w:ins>
-      <w:ins w:id="39" w:author="Carla" w:date="2013-03-13T22:41:00Z">
+      <w:ins w:id="44" w:author="Carla" w:date="2013-03-13T22:41:00Z">
         <w:r>
           <w:rPr>
             <w:lang w:val="en-US"/>
@@ -5375,7 +5271,7 @@
           <w:t xml:space="preserve"> with the computer provides more portability thus enabling the users a better management of </w:t>
         </w:r>
       </w:ins>
-      <w:ins w:id="40" w:author="Carla" w:date="2013-03-13T22:42:00Z">
+      <w:ins w:id="45" w:author="Carla" w:date="2013-03-13T22:42:00Z">
         <w:r>
           <w:rPr>
             <w:lang w:val="en-US"/>
@@ -5383,7 +5279,7 @@
           <w:t>their</w:t>
         </w:r>
       </w:ins>
-      <w:ins w:id="41" w:author="Carla" w:date="2013-03-13T22:41:00Z">
+      <w:ins w:id="46" w:author="Carla" w:date="2013-03-13T22:41:00Z">
         <w:r>
           <w:rPr>
             <w:lang w:val="en-US"/>
@@ -5391,7 +5287,7 @@
           <w:t xml:space="preserve"> </w:t>
         </w:r>
       </w:ins>
-      <w:ins w:id="42" w:author="Carla" w:date="2013-03-13T22:42:00Z">
+      <w:ins w:id="47" w:author="Carla" w:date="2013-03-13T22:42:00Z">
         <w:r>
           <w:rPr>
             <w:lang w:val="en-US"/>
@@ -5399,7 +5295,7 @@
           <w:t>time.</w:t>
         </w:r>
       </w:ins>
-      <w:ins w:id="43" w:author="Carla" w:date="2013-03-13T22:41:00Z">
+      <w:ins w:id="48" w:author="Carla" w:date="2013-03-13T22:41:00Z">
         <w:r>
           <w:rPr>
             <w:lang w:val="en-US"/>
@@ -5421,7 +5317,7 @@
         </w:rPr>
         <w:t>The</w:t>
       </w:r>
-      <w:ins w:id="44" w:author="Carla" w:date="2013-03-13T22:37:00Z">
+      <w:ins w:id="49" w:author="Carla" w:date="2013-03-13T22:37:00Z">
         <w:r>
           <w:rPr>
             <w:lang w:val="en-US"/>
@@ -5435,7 +5331,7 @@
         </w:rPr>
         <w:t xml:space="preserve"> application will be developed </w:t>
       </w:r>
-      <w:del w:id="45" w:author="Carla" w:date="2013-03-13T22:36:00Z">
+      <w:del w:id="50" w:author="Carla" w:date="2013-03-13T22:36:00Z">
         <w:r>
           <w:rPr>
             <w:lang w:val="en-US"/>
@@ -5443,8 +5339,7 @@
           <w:delText>on the</w:delText>
         </w:r>
       </w:del>
-      <w:proofErr w:type="gramStart"/>
-      <w:ins w:id="46" w:author="Carla" w:date="2013-03-13T22:36:00Z">
+      <w:ins w:id="51" w:author="Carla" w:date="2013-03-13T22:36:00Z">
         <w:r>
           <w:rPr>
             <w:lang w:val="en-US"/>
@@ -5456,16 +5351,9 @@
         <w:rPr>
           <w:lang w:val="en-US"/>
         </w:rPr>
-        <w:t xml:space="preserve"> .</w:t>
-      </w:r>
-      <w:proofErr w:type="gramEnd"/>
-      <w:r>
-        <w:rPr>
-          <w:lang w:val="en-US"/>
-        </w:rPr>
-        <w:t>NET platform</w:t>
-      </w:r>
-      <w:ins w:id="47" w:author="Carla" w:date="2013-03-13T22:37:00Z">
+        <w:t xml:space="preserve"> .NET platform</w:t>
+      </w:r>
+      <w:ins w:id="52" w:author="Carla" w:date="2013-03-13T22:37:00Z">
         <w:r>
           <w:rPr>
             <w:lang w:val="en-US"/>
@@ -5473,7 +5361,7 @@
           <w:t xml:space="preserve"> and </w:t>
         </w:r>
       </w:ins>
-      <w:del w:id="48" w:author="Carla" w:date="2013-03-13T22:37:00Z">
+      <w:del w:id="53" w:author="Carla" w:date="2013-03-13T22:37:00Z">
         <w:r>
           <w:rPr>
             <w:lang w:val="en-US"/>
@@ -5499,7 +5387,7 @@
         </w:rPr>
         <w:t>he mobile component will be developed on the Android platform</w:t>
       </w:r>
-      <w:ins w:id="49" w:author="Carla" w:date="2013-03-13T22:37:00Z">
+      <w:ins w:id="54" w:author="Carla" w:date="2013-03-13T22:37:00Z">
         <w:r>
           <w:rPr>
             <w:lang w:val="en-US"/>
@@ -5507,7 +5395,7 @@
           <w:t xml:space="preserve"> using</w:t>
         </w:r>
       </w:ins>
-      <w:del w:id="50" w:author="Carla" w:date="2013-03-13T22:37:00Z">
+      <w:del w:id="55" w:author="Carla" w:date="2013-03-13T22:37:00Z">
         <w:r>
           <w:rPr>
             <w:lang w:val="en-US"/>
@@ -5527,7 +5415,7 @@
         </w:rPr>
         <w:t>will have the functional interface where the user can add and group task</w:t>
       </w:r>
-      <w:ins w:id="51" w:author="Carla" w:date="2013-03-13T22:38:00Z">
+      <w:ins w:id="56" w:author="Carla" w:date="2013-03-13T22:38:00Z">
         <w:r>
           <w:rPr>
             <w:lang w:val="en-US"/>
@@ -5541,7 +5429,7 @@
         </w:rPr>
         <w:t xml:space="preserve"> easily and view </w:t>
       </w:r>
-      <w:ins w:id="52" w:author="Carla" w:date="2013-03-13T22:38:00Z">
+      <w:ins w:id="57" w:author="Carla" w:date="2013-03-13T22:38:00Z">
         <w:r>
           <w:rPr>
             <w:lang w:val="en-US"/>
@@ -5555,7 +5443,7 @@
         </w:rPr>
         <w:t>historical</w:t>
       </w:r>
-      <w:del w:id="53" w:author="Carla" w:date="2013-03-13T22:38:00Z">
+      <w:del w:id="58" w:author="Carla" w:date="2013-03-13T22:38:00Z">
         <w:r>
           <w:rPr>
             <w:lang w:val="en-US"/>
@@ -5584,7 +5472,7 @@
     </w:p>
     <w:p>
       <w:pPr>
-        <w:pStyle w:val="Ttulo1"/>
+        <w:pStyle w:val="Cabealho1"/>
         <w:numPr>
           <w:ilvl w:val="1"/>
           <w:numId w:val="1"/>
@@ -5594,14 +5482,14 @@
           <w:lang w:val="en-US"/>
         </w:rPr>
       </w:pPr>
-      <w:bookmarkStart w:id="54" w:name="_Toc350531868"/>
+      <w:bookmarkStart w:id="59" w:name="_Toc350531868"/>
       <w:r>
         <w:rPr>
           <w:lang w:val="en-US"/>
         </w:rPr>
         <w:t>Major Features</w:t>
       </w:r>
-      <w:bookmarkEnd w:id="54"/>
+      <w:bookmarkEnd w:id="59"/>
     </w:p>
     <w:p>
       <w:pPr>
@@ -5659,7 +5547,7 @@
         </w:rPr>
         <w:t xml:space="preserve">FE-3: </w:t>
       </w:r>
-      <w:ins w:id="55" w:author="Carla" w:date="2013-03-13T22:43:00Z">
+      <w:ins w:id="60" w:author="Carla" w:date="2013-03-13T22:43:00Z">
         <w:r>
           <w:rPr>
             <w:lang w:val="en-US"/>
@@ -5667,7 +5555,7 @@
           <w:t xml:space="preserve">Inactivity </w:t>
         </w:r>
       </w:ins>
-      <w:del w:id="56" w:author="Carla" w:date="2013-03-13T22:43:00Z">
+      <w:del w:id="61" w:author="Carla" w:date="2013-03-13T22:43:00Z">
         <w:r>
           <w:rPr>
             <w:lang w:val="en-US"/>
@@ -5675,7 +5563,7 @@
           <w:delText>A</w:delText>
         </w:r>
       </w:del>
-      <w:ins w:id="57" w:author="Carla" w:date="2013-03-13T22:43:00Z">
+      <w:ins w:id="62" w:author="Carla" w:date="2013-03-13T22:43:00Z">
         <w:r>
           <w:rPr>
             <w:lang w:val="en-US"/>
@@ -5689,7 +5577,7 @@
         </w:rPr>
         <w:t>lerts</w:t>
       </w:r>
-      <w:del w:id="58" w:author="Carla" w:date="2013-03-13T22:43:00Z">
+      <w:del w:id="63" w:author="Carla" w:date="2013-03-13T22:43:00Z">
         <w:r>
           <w:rPr>
             <w:lang w:val="en-US"/>
@@ -5781,7 +5669,7 @@
         </w:rPr>
         <w:t>t</w:t>
       </w:r>
-      <w:del w:id="59" w:author="Carla" w:date="2013-03-13T22:43:00Z">
+      <w:del w:id="64" w:author="Carla" w:date="2013-03-13T22:43:00Z">
         <w:r>
           <w:rPr>
             <w:lang w:val="en-US"/>
@@ -5789,7 +5677,7 @@
           <w:delText>he</w:delText>
         </w:r>
       </w:del>
-      <w:ins w:id="60" w:author="Carla" w:date="2013-03-13T22:44:00Z">
+      <w:ins w:id="65" w:author="Carla" w:date="2013-03-13T22:44:00Z">
         <w:r>
           <w:rPr>
             <w:lang w:val="en-US"/>
@@ -5803,7 +5691,7 @@
         </w:rPr>
         <w:t xml:space="preserve"> Android</w:t>
       </w:r>
-      <w:ins w:id="61" w:author="Carla" w:date="2013-03-13T22:44:00Z">
+      <w:ins w:id="66" w:author="Carla" w:date="2013-03-13T22:44:00Z">
         <w:r>
           <w:rPr>
             <w:lang w:val="en-US"/>
@@ -5811,7 +5699,7 @@
           <w:t xml:space="preserve"> </w:t>
         </w:r>
       </w:ins>
-      <w:ins w:id="62" w:author="Carla" w:date="2013-03-13T22:45:00Z">
+      <w:ins w:id="67" w:author="Carla" w:date="2013-03-13T22:45:00Z">
         <w:r>
           <w:rPr>
             <w:lang w:val="en-US"/>
@@ -5846,27 +5734,21 @@
         </w:rPr>
         <w:t xml:space="preserve">with </w:t>
       </w:r>
-      <w:proofErr w:type="gramStart"/>
-      <w:ins w:id="63" w:author="Carla" w:date="2013-03-13T22:44:00Z">
+      <w:bookmarkStart w:id="68" w:name="_GoBack"/>
+      <w:bookmarkEnd w:id="68"/>
+      <w:ins w:id="69" w:author="Carla" w:date="2013-03-13T22:44:00Z">
         <w:r>
           <w:rPr>
             <w:lang w:val="en-US"/>
           </w:rPr>
-          <w:t>a</w:t>
-        </w:r>
-        <w:proofErr w:type="gramEnd"/>
+          <w:t xml:space="preserve">a </w:t>
+        </w:r>
+      </w:ins>
+      <w:del w:id="70" w:author="Carla" w:date="2013-03-13T22:44:00Z">
         <w:r>
           <w:rPr>
             <w:lang w:val="en-US"/>
           </w:rPr>
-          <w:t xml:space="preserve"> </w:t>
-        </w:r>
-      </w:ins>
-      <w:del w:id="64" w:author="Carla" w:date="2013-03-13T22:44:00Z">
-        <w:r>
-          <w:rPr>
-            <w:lang w:val="en-US"/>
-          </w:rPr>
           <w:delText>the</w:delText>
         </w:r>
       </w:del>
@@ -5876,7 +5758,7 @@
         </w:rPr>
         <w:t xml:space="preserve"> Android</w:t>
       </w:r>
-      <w:ins w:id="65" w:author="Carla" w:date="2013-03-13T22:44:00Z">
+      <w:ins w:id="71" w:author="Carla" w:date="2013-03-13T22:44:00Z">
         <w:r>
           <w:rPr>
             <w:lang w:val="en-US"/>
@@ -5947,7 +5829,7 @@
     </w:p>
     <w:p>
       <w:pPr>
-        <w:pStyle w:val="Ttulo1"/>
+        <w:pStyle w:val="Cabealho1"/>
         <w:numPr>
           <w:ilvl w:val="1"/>
           <w:numId w:val="1"/>
@@ -5957,16 +5839,16 @@
           <w:lang w:val="en-US"/>
         </w:rPr>
       </w:pPr>
-      <w:bookmarkStart w:id="66" w:name="_Toc25579283"/>
-      <w:bookmarkStart w:id="67" w:name="_Toc350531869"/>
+      <w:bookmarkStart w:id="72" w:name="_Toc25579283"/>
+      <w:bookmarkStart w:id="73" w:name="_Toc350531869"/>
       <w:r>
         <w:rPr>
           <w:lang w:val="en-US"/>
         </w:rPr>
         <w:t>Assumptions and Dependencies</w:t>
       </w:r>
-      <w:bookmarkEnd w:id="66"/>
-      <w:bookmarkEnd w:id="67"/>
+      <w:bookmarkEnd w:id="72"/>
+      <w:bookmarkEnd w:id="73"/>
     </w:p>
     <w:p>
       <w:pPr>
@@ -5988,19 +5870,19 @@
         </w:rPr>
         <w:t xml:space="preserve"> The computer </w:t>
       </w:r>
-      <w:commentRangeStart w:id="68"/>
+      <w:commentRangeStart w:id="74"/>
       <w:r>
         <w:rPr>
           <w:lang w:val="en-US"/>
         </w:rPr>
         <w:t xml:space="preserve">will </w:t>
       </w:r>
-      <w:commentRangeEnd w:id="68"/>
+      <w:commentRangeEnd w:id="74"/>
       <w:r>
         <w:rPr>
           <w:rStyle w:val="Refdecomentrio"/>
         </w:rPr>
-        <w:commentReference w:id="68"/>
+        <w:commentReference w:id="74"/>
       </w:r>
       <w:r>
         <w:rPr>
@@ -6008,7 +5890,7 @@
         </w:rPr>
         <w:t>have</w:t>
       </w:r>
-      <w:ins w:id="69" w:author="Carla" w:date="2013-03-13T22:58:00Z">
+      <w:ins w:id="75" w:author="Carla" w:date="2013-03-13T22:58:00Z">
         <w:r>
           <w:rPr>
             <w:lang w:val="en-US"/>
@@ -6016,7 +5898,7 @@
           <w:t xml:space="preserve"> </w:t>
         </w:r>
       </w:ins>
-      <w:ins w:id="70" w:author="Carla" w:date="2013-03-13T22:59:00Z">
+      <w:ins w:id="76" w:author="Carla" w:date="2013-03-13T22:59:00Z">
         <w:r>
           <w:rPr>
             <w:lang w:val="en-US"/>
@@ -6024,7 +5906,7 @@
           <w:t xml:space="preserve">a </w:t>
         </w:r>
       </w:ins>
-      <w:ins w:id="71" w:author="Carla" w:date="2013-03-13T23:00:00Z">
+      <w:ins w:id="77" w:author="Carla" w:date="2013-03-13T23:00:00Z">
         <w:r>
           <w:rPr>
             <w:lang w:val="en-US"/>
@@ -6032,7 +5914,7 @@
           <w:t>W</w:t>
         </w:r>
       </w:ins>
-      <w:ins w:id="72" w:author="Carla" w:date="2013-03-13T22:59:00Z">
+      <w:ins w:id="78" w:author="Carla" w:date="2013-03-13T22:59:00Z">
         <w:r>
           <w:rPr>
             <w:lang w:val="en-US"/>
@@ -6040,7 +5922,7 @@
           <w:t>indows OS</w:t>
         </w:r>
       </w:ins>
-      <w:ins w:id="73" w:author="Carla" w:date="2013-03-13T23:00:00Z">
+      <w:ins w:id="79" w:author="Carla" w:date="2013-03-13T23:00:00Z">
         <w:r>
           <w:rPr>
             <w:lang w:val="en-US"/>
@@ -6048,7 +5930,7 @@
           <w:t xml:space="preserve"> with </w:t>
         </w:r>
       </w:ins>
-      <w:ins w:id="74" w:author="Carla" w:date="2013-03-13T23:01:00Z">
+      <w:ins w:id="80" w:author="Carla" w:date="2013-03-13T23:01:00Z">
         <w:r>
           <w:rPr>
             <w:lang w:val="en-US"/>
@@ -6056,7 +5938,7 @@
           <w:t xml:space="preserve">at least </w:t>
         </w:r>
       </w:ins>
-      <w:ins w:id="75" w:author="Carla" w:date="2013-03-13T23:00:00Z">
+      <w:ins w:id="81" w:author="Carla" w:date="2013-03-13T23:00:00Z">
         <w:r>
           <w:rPr>
             <w:lang w:val="en-US"/>
@@ -6064,7 +5946,7 @@
           <w:t>the XP version</w:t>
         </w:r>
       </w:ins>
-      <w:del w:id="76" w:author="Carla" w:date="2013-03-13T23:00:00Z">
+      <w:del w:id="82" w:author="Carla" w:date="2013-03-13T23:00:00Z">
         <w:r>
           <w:rPr>
             <w:lang w:val="en-US"/>
@@ -6078,7 +5960,7 @@
           <w:delText xml:space="preserve">OS latest that Windows </w:delText>
         </w:r>
       </w:del>
-      <w:del w:id="77" w:author="Carla" w:date="2013-03-13T23:01:00Z">
+      <w:del w:id="83" w:author="Carla" w:date="2013-03-13T23:01:00Z">
         <w:r>
           <w:rPr>
             <w:lang w:val="en-US"/>
@@ -6111,7 +5993,29 @@
         <w:rPr>
           <w:lang w:val="en-US"/>
         </w:rPr>
-        <w:t xml:space="preserve"> framework .Net 4.5;</w:t>
+        <w:t xml:space="preserve"> framework .Net 4.</w:t>
+      </w:r>
+      <w:ins w:id="84" w:author="João Girão" w:date="2013-03-14T16:51:00Z">
+        <w:r>
+          <w:rPr>
+            <w:lang w:val="en-US"/>
+          </w:rPr>
+          <w:t>0</w:t>
+        </w:r>
+      </w:ins>
+      <w:del w:id="85" w:author="João Girão" w:date="2013-03-14T16:51:00Z">
+        <w:r>
+          <w:rPr>
+            <w:lang w:val="en-US"/>
+          </w:rPr>
+          <w:delText>5</w:delText>
+        </w:r>
+      </w:del>
+      <w:r>
+        <w:rPr>
+          <w:lang w:val="en-US"/>
+        </w:rPr>
+        <w:t>;</w:t>
       </w:r>
     </w:p>
     <w:p>
@@ -6159,10 +6063,9 @@
         <w:rPr>
           <w:lang w:val="en-US"/>
         </w:rPr>
-        <w:lastRenderedPageBreak/>
         <w:t xml:space="preserve">AS-4: The </w:t>
       </w:r>
-      <w:del w:id="78" w:author="Carla" w:date="2013-03-13T22:47:00Z">
+      <w:del w:id="86" w:author="Carla" w:date="2013-03-13T22:47:00Z">
         <w:r>
           <w:rPr>
             <w:lang w:val="en-US"/>
@@ -6170,7 +6073,7 @@
           <w:delText>smartphone</w:delText>
         </w:r>
       </w:del>
-      <w:ins w:id="79" w:author="Carla" w:date="2013-03-13T22:47:00Z">
+      <w:ins w:id="87" w:author="Carla" w:date="2013-03-13T22:47:00Z">
         <w:r>
           <w:rPr>
             <w:lang w:val="en-US"/>
@@ -6184,7 +6087,7 @@
         </w:rPr>
         <w:t xml:space="preserve"> will have</w:t>
       </w:r>
-      <w:ins w:id="80" w:author="Carla" w:date="2013-03-13T22:46:00Z">
+      <w:ins w:id="88" w:author="Carla" w:date="2013-03-13T22:46:00Z">
         <w:r>
           <w:rPr>
             <w:lang w:val="en-US"/>
@@ -6192,19 +6095,35 @@
           <w:t xml:space="preserve"> at least the 2.</w:t>
         </w:r>
       </w:ins>
-      <w:ins w:id="81" w:author="Carla" w:date="2013-03-13T22:47:00Z">
+      <w:ins w:id="89" w:author="João Girão" w:date="2013-03-14T16:51:00Z">
         <w:r>
           <w:rPr>
             <w:lang w:val="en-US"/>
           </w:rPr>
-          <w:t>2 version of platform</w:t>
+          <w:t>1</w:t>
         </w:r>
       </w:ins>
-      <w:del w:id="82" w:author="Carla" w:date="2013-03-13T22:47:00Z">
+      <w:ins w:id="90" w:author="Carla" w:date="2013-03-13T22:47:00Z">
+        <w:del w:id="91" w:author="João Girão" w:date="2013-03-14T16:51:00Z">
+          <w:r>
+            <w:rPr>
+              <w:lang w:val="en-US"/>
+            </w:rPr>
+            <w:delText>2</w:delText>
+          </w:r>
+        </w:del>
         <w:r>
           <w:rPr>
             <w:lang w:val="en-US"/>
           </w:rPr>
+          <w:t xml:space="preserve"> version of platform</w:t>
+        </w:r>
+      </w:ins>
+      <w:del w:id="92" w:author="Carla" w:date="2013-03-13T22:47:00Z">
+        <w:r>
+          <w:rPr>
+            <w:lang w:val="en-US"/>
+          </w:rPr>
           <w:delText xml:space="preserve"> the</w:delText>
         </w:r>
       </w:del>
@@ -6214,7 +6133,7 @@
         </w:rPr>
         <w:t xml:space="preserve"> Android</w:t>
       </w:r>
-      <w:del w:id="83" w:author="Carla" w:date="2013-03-13T22:47:00Z">
+      <w:del w:id="93" w:author="Carla" w:date="2013-03-13T22:47:00Z">
         <w:r>
           <w:rPr>
             <w:lang w:val="en-US"/>
@@ -6267,7 +6186,7 @@
         </w:rPr>
         <w:t xml:space="preserve">This application </w:t>
       </w:r>
-      <w:del w:id="84" w:author="Carla" w:date="2013-03-13T22:48:00Z">
+      <w:del w:id="94" w:author="Carla" w:date="2013-03-13T22:48:00Z">
         <w:r>
           <w:rPr>
             <w:lang w:val="en-US"/>
@@ -6275,7 +6194,7 @@
           <w:delText xml:space="preserve">hasn’t </w:delText>
         </w:r>
       </w:del>
-      <w:ins w:id="85" w:author="Carla" w:date="2013-03-13T22:48:00Z">
+      <w:ins w:id="95" w:author="Carla" w:date="2013-03-13T22:48:00Z">
         <w:r>
           <w:rPr>
             <w:lang w:val="en-US"/>
@@ -6292,7 +6211,7 @@
     </w:p>
     <w:p>
       <w:pPr>
-        <w:pStyle w:val="Ttulo1"/>
+        <w:pStyle w:val="Cabealho1"/>
         <w:numPr>
           <w:ilvl w:val="0"/>
           <w:numId w:val="1"/>
@@ -6301,36 +6220,40 @@
           <w:lang w:val="en-US"/>
         </w:rPr>
       </w:pPr>
-      <w:bookmarkStart w:id="86" w:name="_Toc350531870"/>
-      <w:r>
-        <w:rPr>
-          <w:lang w:val="en-US"/>
-        </w:rPr>
+      <w:bookmarkStart w:id="96" w:name="_Toc350531870"/>
+      <w:r>
+        <w:rPr>
+          <w:lang w:val="en-US"/>
+        </w:rPr>
+        <w:lastRenderedPageBreak/>
         <w:t>Scope</w:t>
       </w:r>
-      <w:bookmarkEnd w:id="86"/>
+      <w:bookmarkEnd w:id="96"/>
     </w:p>
     <w:p>
       <w:pPr>
         <w:rPr>
-          <w:ins w:id="87" w:author="Carla" w:date="2013-03-13T22:49:00Z"/>
-          <w:lang w:val="en-US"/>
-        </w:rPr>
-      </w:pPr>
-      <w:commentRangeStart w:id="88"/>
-      <w:r>
-        <w:rPr>
-          <w:lang w:val="en-US"/>
-        </w:rPr>
-        <w:t>In the next table are the planed releases and the features to be fully implemented in each one.</w:t>
-      </w:r>
-      <w:commentRangeEnd w:id="88"/>
-      <w:r>
-        <w:rPr>
-          <w:rStyle w:val="Refdecomentrio"/>
-        </w:rPr>
-        <w:commentReference w:id="88"/>
-      </w:r>
+          <w:ins w:id="97" w:author="Carla" w:date="2013-03-13T22:49:00Z"/>
+          <w:del w:id="98" w:author="João Girão" w:date="2013-03-14T16:52:00Z"/>
+          <w:lang w:val="en-US"/>
+        </w:rPr>
+      </w:pPr>
+      <w:commentRangeStart w:id="99"/>
+      <w:del w:id="100" w:author="João Girão" w:date="2013-03-14T16:52:00Z">
+        <w:r>
+          <w:rPr>
+            <w:lang w:val="en-US"/>
+          </w:rPr>
+          <w:delText>In the next table are the planed releases and the features to be fully implemented in each one.</w:delText>
+        </w:r>
+        <w:commentRangeEnd w:id="99"/>
+        <w:r>
+          <w:rPr>
+            <w:rStyle w:val="Refdecomentrio"/>
+          </w:rPr>
+          <w:commentReference w:id="99"/>
+        </w:r>
+      </w:del>
     </w:p>
     <w:p>
       <w:pPr>
@@ -6338,7 +6261,7 @@
           <w:lang w:val="en-US"/>
         </w:rPr>
       </w:pPr>
-      <w:ins w:id="89" w:author="Carla" w:date="2013-03-13T22:49:00Z">
+      <w:ins w:id="101" w:author="Carla" w:date="2013-03-13T22:49:00Z">
         <w:r>
           <w:rPr>
             <w:lang w:val="en-US"/>
@@ -6346,7 +6269,7 @@
           <w:t xml:space="preserve">The application will have a single release which will include all </w:t>
         </w:r>
       </w:ins>
-      <w:ins w:id="90" w:author="Carla" w:date="2013-03-13T22:50:00Z">
+      <w:ins w:id="102" w:author="Carla" w:date="2013-03-13T22:50:00Z">
         <w:r>
           <w:rPr>
             <w:lang w:val="en-US"/>
@@ -6354,14 +6277,14 @@
           <w:t>planned functionalities.</w:t>
         </w:r>
       </w:ins>
-      <w:ins w:id="91" w:author="Carla" w:date="2013-03-13T22:51:00Z">
+      <w:ins w:id="103" w:author="Carla" w:date="2013-03-13T22:51:00Z">
         <w:r>
           <w:rPr>
             <w:lang w:val="en-US"/>
           </w:rPr>
           <w:t xml:space="preserve"> </w:t>
         </w:r>
-        <w:commentRangeStart w:id="92"/>
+        <w:commentRangeStart w:id="104"/>
         <w:r>
           <w:rPr>
             <w:lang w:val="en-US"/>
@@ -6369,7 +6292,7 @@
           <w:t>Internally</w:t>
         </w:r>
       </w:ins>
-      <w:ins w:id="93" w:author="Carla" w:date="2013-03-13T22:52:00Z">
+      <w:ins w:id="105" w:author="Carla" w:date="2013-03-13T22:52:00Z">
         <w:r>
           <w:rPr>
             <w:lang w:val="en-US"/>
@@ -6377,7 +6300,7 @@
           <w:t xml:space="preserve"> for testing purposes there can be partial releases. </w:t>
         </w:r>
       </w:ins>
-      <w:ins w:id="94" w:author="Carla" w:date="2013-03-13T22:51:00Z">
+      <w:ins w:id="106" w:author="Carla" w:date="2013-03-13T22:51:00Z">
         <w:r>
           <w:rPr>
             <w:lang w:val="en-US"/>
@@ -6385,13 +6308,13 @@
           <w:t xml:space="preserve"> </w:t>
         </w:r>
       </w:ins>
-      <w:commentRangeEnd w:id="92"/>
-      <w:ins w:id="95" w:author="Carla" w:date="2013-03-13T22:53:00Z">
+      <w:commentRangeEnd w:id="104"/>
+      <w:ins w:id="107" w:author="Carla" w:date="2013-03-13T22:53:00Z">
         <w:r>
           <w:rPr>
             <w:rStyle w:val="Refdecomentrio"/>
           </w:rPr>
-          <w:commentReference w:id="92"/>
+          <w:commentReference w:id="104"/>
         </w:r>
       </w:ins>
     </w:p>
@@ -6400,7 +6323,7 @@
         <w:tblStyle w:val="Tabelacomgrelha"/>
         <w:tblW w:w="0" w:type="auto"/>
         <w:jc w:val="center"/>
-        <w:tblLook w:val="04A0"/>
+        <w:tblLook w:val="04A0" w:firstRow="1" w:lastRow="0" w:firstColumn="1" w:lastColumn="0" w:noHBand="0" w:noVBand="1"/>
       </w:tblPr>
       <w:tblGrid>
         <w:gridCol w:w="1526"/>
@@ -6409,6 +6332,7 @@
       <w:tr>
         <w:trPr>
           <w:jc w:val="center"/>
+          <w:del w:id="108" w:author="João Girão" w:date="2013-03-14T16:52:00Z"/>
         </w:trPr>
         <w:tc>
           <w:tcPr>
@@ -6420,46 +6344,53 @@
               <w:spacing w:line="360" w:lineRule="auto"/>
               <w:jc w:val="center"/>
               <w:rPr>
+                <w:del w:id="109" w:author="João Girão" w:date="2013-03-14T16:52:00Z"/>
                 <w:b/>
                 <w:lang w:val="en-US"/>
               </w:rPr>
             </w:pPr>
-            <w:r>
-              <w:rPr>
+            <w:del w:id="110" w:author="João Girão" w:date="2013-03-14T16:52:00Z">
+              <w:r>
+                <w:rPr>
+                  <w:b/>
+                  <w:lang w:val="en-US"/>
+                </w:rPr>
+                <w:delText>Feature</w:delText>
+              </w:r>
+            </w:del>
+          </w:p>
+        </w:tc>
+        <w:tc>
+          <w:tcPr>
+            <w:tcW w:w="3118" w:type="dxa"/>
+            <w:vAlign w:val="center"/>
+          </w:tcPr>
+          <w:p>
+            <w:pPr>
+              <w:spacing w:line="360" w:lineRule="auto"/>
+              <w:jc w:val="center"/>
+              <w:rPr>
+                <w:del w:id="111" w:author="João Girão" w:date="2013-03-14T16:52:00Z"/>
                 <w:b/>
                 <w:lang w:val="en-US"/>
               </w:rPr>
-              <w:t>Feature</w:t>
-            </w:r>
-          </w:p>
-        </w:tc>
-        <w:tc>
-          <w:tcPr>
-            <w:tcW w:w="3118" w:type="dxa"/>
-            <w:vAlign w:val="center"/>
-          </w:tcPr>
-          <w:p>
-            <w:pPr>
-              <w:spacing w:line="360" w:lineRule="auto"/>
-              <w:jc w:val="center"/>
-              <w:rPr>
-                <w:b/>
-                <w:lang w:val="en-US"/>
-              </w:rPr>
-            </w:pPr>
-            <w:r>
-              <w:rPr>
-                <w:b/>
-                <w:lang w:val="en-US"/>
-              </w:rPr>
-              <w:t>Release 1</w:t>
-            </w:r>
+            </w:pPr>
+            <w:del w:id="112" w:author="João Girão" w:date="2013-03-14T16:52:00Z">
+              <w:r>
+                <w:rPr>
+                  <w:b/>
+                  <w:lang w:val="en-US"/>
+                </w:rPr>
+                <w:delText>Release 1</w:delText>
+              </w:r>
+            </w:del>
           </w:p>
         </w:tc>
       </w:tr>
       <w:tr>
         <w:trPr>
           <w:jc w:val="center"/>
+          <w:del w:id="113" w:author="João Girão" w:date="2013-03-14T16:52:00Z"/>
         </w:trPr>
         <w:tc>
           <w:tcPr>
@@ -6471,17 +6402,20 @@
               <w:spacing w:line="360" w:lineRule="auto"/>
               <w:jc w:val="center"/>
               <w:rPr>
+                <w:del w:id="114" w:author="João Girão" w:date="2013-03-14T16:52:00Z"/>
                 <w:b/>
                 <w:lang w:val="en-US"/>
               </w:rPr>
             </w:pPr>
-            <w:r>
-              <w:rPr>
-                <w:b/>
-                <w:lang w:val="en-US"/>
-              </w:rPr>
-              <w:t>FE-1</w:t>
-            </w:r>
+            <w:del w:id="115" w:author="João Girão" w:date="2013-03-14T16:52:00Z">
+              <w:r>
+                <w:rPr>
+                  <w:b/>
+                  <w:lang w:val="en-US"/>
+                </w:rPr>
+                <w:delText>FE-1</w:delText>
+              </w:r>
+            </w:del>
           </w:p>
         </w:tc>
         <w:tc>
@@ -6494,21 +6428,25 @@
               <w:spacing w:line="360" w:lineRule="auto"/>
               <w:jc w:val="center"/>
               <w:rPr>
-                <w:lang w:val="en-US"/>
-              </w:rPr>
-            </w:pPr>
-            <w:r>
-              <w:rPr>
-                <w:lang w:val="en-US"/>
-              </w:rPr>
-              <w:t>Fully implemented</w:t>
-            </w:r>
+                <w:del w:id="116" w:author="João Girão" w:date="2013-03-14T16:52:00Z"/>
+                <w:lang w:val="en-US"/>
+              </w:rPr>
+            </w:pPr>
+            <w:del w:id="117" w:author="João Girão" w:date="2013-03-14T16:52:00Z">
+              <w:r>
+                <w:rPr>
+                  <w:lang w:val="en-US"/>
+                </w:rPr>
+                <w:delText>Fully implemented</w:delText>
+              </w:r>
+            </w:del>
           </w:p>
         </w:tc>
       </w:tr>
       <w:tr>
         <w:trPr>
           <w:jc w:val="center"/>
+          <w:del w:id="118" w:author="João Girão" w:date="2013-03-14T16:52:00Z"/>
         </w:trPr>
         <w:tc>
           <w:tcPr>
@@ -6520,17 +6458,20 @@
               <w:spacing w:line="360" w:lineRule="auto"/>
               <w:jc w:val="center"/>
               <w:rPr>
+                <w:del w:id="119" w:author="João Girão" w:date="2013-03-14T16:52:00Z"/>
                 <w:b/>
                 <w:lang w:val="en-US"/>
               </w:rPr>
             </w:pPr>
-            <w:r>
-              <w:rPr>
-                <w:b/>
-                <w:lang w:val="en-US"/>
-              </w:rPr>
-              <w:t>FE-2</w:t>
-            </w:r>
+            <w:del w:id="120" w:author="João Girão" w:date="2013-03-14T16:52:00Z">
+              <w:r>
+                <w:rPr>
+                  <w:b/>
+                  <w:lang w:val="en-US"/>
+                </w:rPr>
+                <w:delText>FE-2</w:delText>
+              </w:r>
+            </w:del>
           </w:p>
         </w:tc>
         <w:tc>
@@ -6543,21 +6484,25 @@
               <w:spacing w:line="360" w:lineRule="auto"/>
               <w:jc w:val="center"/>
               <w:rPr>
-                <w:lang w:val="en-US"/>
-              </w:rPr>
-            </w:pPr>
-            <w:r>
-              <w:rPr>
-                <w:lang w:val="en-US"/>
-              </w:rPr>
-              <w:t>Fully implemented</w:t>
-            </w:r>
+                <w:del w:id="121" w:author="João Girão" w:date="2013-03-14T16:52:00Z"/>
+                <w:lang w:val="en-US"/>
+              </w:rPr>
+            </w:pPr>
+            <w:del w:id="122" w:author="João Girão" w:date="2013-03-14T16:52:00Z">
+              <w:r>
+                <w:rPr>
+                  <w:lang w:val="en-US"/>
+                </w:rPr>
+                <w:delText>Fully implemented</w:delText>
+              </w:r>
+            </w:del>
           </w:p>
         </w:tc>
       </w:tr>
       <w:tr>
         <w:trPr>
           <w:jc w:val="center"/>
+          <w:del w:id="123" w:author="João Girão" w:date="2013-03-14T16:52:00Z"/>
         </w:trPr>
         <w:tc>
           <w:tcPr>
@@ -6569,17 +6514,20 @@
               <w:spacing w:line="360" w:lineRule="auto"/>
               <w:jc w:val="center"/>
               <w:rPr>
+                <w:del w:id="124" w:author="João Girão" w:date="2013-03-14T16:52:00Z"/>
                 <w:b/>
                 <w:lang w:val="en-US"/>
               </w:rPr>
             </w:pPr>
-            <w:r>
-              <w:rPr>
-                <w:b/>
-                <w:lang w:val="en-US"/>
-              </w:rPr>
-              <w:t>FE-3</w:t>
-            </w:r>
+            <w:del w:id="125" w:author="João Girão" w:date="2013-03-14T16:52:00Z">
+              <w:r>
+                <w:rPr>
+                  <w:b/>
+                  <w:lang w:val="en-US"/>
+                </w:rPr>
+                <w:delText>FE-3</w:delText>
+              </w:r>
+            </w:del>
           </w:p>
         </w:tc>
         <w:tc>
@@ -6592,21 +6540,25 @@
               <w:spacing w:line="360" w:lineRule="auto"/>
               <w:jc w:val="center"/>
               <w:rPr>
-                <w:lang w:val="en-US"/>
-              </w:rPr>
-            </w:pPr>
-            <w:r>
-              <w:rPr>
-                <w:lang w:val="en-US"/>
-              </w:rPr>
-              <w:t>Fully implemented</w:t>
-            </w:r>
+                <w:del w:id="126" w:author="João Girão" w:date="2013-03-14T16:52:00Z"/>
+                <w:lang w:val="en-US"/>
+              </w:rPr>
+            </w:pPr>
+            <w:del w:id="127" w:author="João Girão" w:date="2013-03-14T16:52:00Z">
+              <w:r>
+                <w:rPr>
+                  <w:lang w:val="en-US"/>
+                </w:rPr>
+                <w:delText>Fully implemented</w:delText>
+              </w:r>
+            </w:del>
           </w:p>
         </w:tc>
       </w:tr>
       <w:tr>
         <w:trPr>
           <w:jc w:val="center"/>
+          <w:del w:id="128" w:author="João Girão" w:date="2013-03-14T16:52:00Z"/>
         </w:trPr>
         <w:tc>
           <w:tcPr>
@@ -6618,17 +6570,20 @@
               <w:spacing w:line="360" w:lineRule="auto"/>
               <w:jc w:val="center"/>
               <w:rPr>
+                <w:del w:id="129" w:author="João Girão" w:date="2013-03-14T16:52:00Z"/>
                 <w:b/>
                 <w:lang w:val="en-US"/>
               </w:rPr>
             </w:pPr>
-            <w:r>
-              <w:rPr>
-                <w:b/>
-                <w:lang w:val="en-US"/>
-              </w:rPr>
-              <w:t>FE-4</w:t>
-            </w:r>
+            <w:del w:id="130" w:author="João Girão" w:date="2013-03-14T16:52:00Z">
+              <w:r>
+                <w:rPr>
+                  <w:b/>
+                  <w:lang w:val="en-US"/>
+                </w:rPr>
+                <w:delText>FE-4</w:delText>
+              </w:r>
+            </w:del>
           </w:p>
         </w:tc>
         <w:tc>
@@ -6641,21 +6596,25 @@
               <w:spacing w:line="360" w:lineRule="auto"/>
               <w:jc w:val="center"/>
               <w:rPr>
-                <w:lang w:val="en-US"/>
-              </w:rPr>
-            </w:pPr>
-            <w:r>
-              <w:rPr>
-                <w:lang w:val="en-US"/>
-              </w:rPr>
-              <w:t>Fully implemented</w:t>
-            </w:r>
+                <w:del w:id="131" w:author="João Girão" w:date="2013-03-14T16:52:00Z"/>
+                <w:lang w:val="en-US"/>
+              </w:rPr>
+            </w:pPr>
+            <w:del w:id="132" w:author="João Girão" w:date="2013-03-14T16:52:00Z">
+              <w:r>
+                <w:rPr>
+                  <w:lang w:val="en-US"/>
+                </w:rPr>
+                <w:delText>Fully implemented</w:delText>
+              </w:r>
+            </w:del>
           </w:p>
         </w:tc>
       </w:tr>
       <w:tr>
         <w:trPr>
           <w:jc w:val="center"/>
+          <w:del w:id="133" w:author="João Girão" w:date="2013-03-14T16:52:00Z"/>
         </w:trPr>
         <w:tc>
           <w:tcPr>
@@ -6667,17 +6626,20 @@
               <w:spacing w:line="360" w:lineRule="auto"/>
               <w:jc w:val="center"/>
               <w:rPr>
+                <w:del w:id="134" w:author="João Girão" w:date="2013-03-14T16:52:00Z"/>
                 <w:b/>
                 <w:lang w:val="en-US"/>
               </w:rPr>
             </w:pPr>
-            <w:r>
-              <w:rPr>
-                <w:b/>
-                <w:lang w:val="en-US"/>
-              </w:rPr>
-              <w:t>FE-5</w:t>
-            </w:r>
+            <w:del w:id="135" w:author="João Girão" w:date="2013-03-14T16:52:00Z">
+              <w:r>
+                <w:rPr>
+                  <w:b/>
+                  <w:lang w:val="en-US"/>
+                </w:rPr>
+                <w:delText>FE-5</w:delText>
+              </w:r>
+            </w:del>
           </w:p>
         </w:tc>
         <w:tc>
@@ -6689,21 +6651,25 @@
             <w:pPr>
               <w:jc w:val="center"/>
               <w:rPr>
-                <w:lang w:val="en-US"/>
-              </w:rPr>
-            </w:pPr>
-            <w:r>
-              <w:rPr>
-                <w:lang w:val="en-US"/>
-              </w:rPr>
-              <w:t>Fully implemented</w:t>
-            </w:r>
+                <w:del w:id="136" w:author="João Girão" w:date="2013-03-14T16:52:00Z"/>
+                <w:lang w:val="en-US"/>
+              </w:rPr>
+            </w:pPr>
+            <w:del w:id="137" w:author="João Girão" w:date="2013-03-14T16:52:00Z">
+              <w:r>
+                <w:rPr>
+                  <w:lang w:val="en-US"/>
+                </w:rPr>
+                <w:delText>Fully implemented</w:delText>
+              </w:r>
+            </w:del>
           </w:p>
         </w:tc>
       </w:tr>
       <w:tr>
         <w:trPr>
           <w:jc w:val="center"/>
+          <w:del w:id="138" w:author="João Girão" w:date="2013-03-14T16:52:00Z"/>
         </w:trPr>
         <w:tc>
           <w:tcPr>
@@ -6715,17 +6681,20 @@
               <w:spacing w:line="360" w:lineRule="auto"/>
               <w:jc w:val="center"/>
               <w:rPr>
+                <w:del w:id="139" w:author="João Girão" w:date="2013-03-14T16:52:00Z"/>
                 <w:b/>
                 <w:lang w:val="en-US"/>
               </w:rPr>
             </w:pPr>
-            <w:r>
-              <w:rPr>
-                <w:b/>
-                <w:lang w:val="en-US"/>
-              </w:rPr>
-              <w:t>FE-6</w:t>
-            </w:r>
+            <w:del w:id="140" w:author="João Girão" w:date="2013-03-14T16:52:00Z">
+              <w:r>
+                <w:rPr>
+                  <w:b/>
+                  <w:lang w:val="en-US"/>
+                </w:rPr>
+                <w:delText>FE-6</w:delText>
+              </w:r>
+            </w:del>
           </w:p>
         </w:tc>
         <w:tc>
@@ -6738,21 +6707,25 @@
               <w:spacing w:line="360" w:lineRule="auto"/>
               <w:jc w:val="center"/>
               <w:rPr>
-                <w:lang w:val="en-US"/>
-              </w:rPr>
-            </w:pPr>
-            <w:r>
-              <w:rPr>
-                <w:lang w:val="en-US"/>
-              </w:rPr>
-              <w:t>Fully implemented</w:t>
-            </w:r>
+                <w:del w:id="141" w:author="João Girão" w:date="2013-03-14T16:52:00Z"/>
+                <w:lang w:val="en-US"/>
+              </w:rPr>
+            </w:pPr>
+            <w:del w:id="142" w:author="João Girão" w:date="2013-03-14T16:52:00Z">
+              <w:r>
+                <w:rPr>
+                  <w:lang w:val="en-US"/>
+                </w:rPr>
+                <w:delText>Fully implemented</w:delText>
+              </w:r>
+            </w:del>
           </w:p>
         </w:tc>
       </w:tr>
       <w:tr>
         <w:trPr>
           <w:jc w:val="center"/>
+          <w:del w:id="143" w:author="João Girão" w:date="2013-03-14T16:52:00Z"/>
         </w:trPr>
         <w:tc>
           <w:tcPr>
@@ -6764,17 +6737,20 @@
               <w:spacing w:line="360" w:lineRule="auto"/>
               <w:jc w:val="center"/>
               <w:rPr>
+                <w:del w:id="144" w:author="João Girão" w:date="2013-03-14T16:52:00Z"/>
                 <w:b/>
                 <w:lang w:val="en-US"/>
               </w:rPr>
             </w:pPr>
-            <w:r>
-              <w:rPr>
-                <w:b/>
-                <w:lang w:val="en-US"/>
-              </w:rPr>
-              <w:t>FE-7</w:t>
-            </w:r>
+            <w:del w:id="145" w:author="João Girão" w:date="2013-03-14T16:52:00Z">
+              <w:r>
+                <w:rPr>
+                  <w:b/>
+                  <w:lang w:val="en-US"/>
+                </w:rPr>
+                <w:delText>FE-7</w:delText>
+              </w:r>
+            </w:del>
           </w:p>
         </w:tc>
         <w:tc>
@@ -6787,15 +6763,18 @@
               <w:spacing w:line="360" w:lineRule="auto"/>
               <w:jc w:val="center"/>
               <w:rPr>
-                <w:lang w:val="en-US"/>
-              </w:rPr>
-            </w:pPr>
-            <w:r>
-              <w:rPr>
-                <w:lang w:val="en-US"/>
-              </w:rPr>
-              <w:t>Fully implemented</w:t>
-            </w:r>
+                <w:del w:id="146" w:author="João Girão" w:date="2013-03-14T16:52:00Z"/>
+                <w:lang w:val="en-US"/>
+              </w:rPr>
+            </w:pPr>
+            <w:del w:id="147" w:author="João Girão" w:date="2013-03-14T16:52:00Z">
+              <w:r>
+                <w:rPr>
+                  <w:lang w:val="en-US"/>
+                </w:rPr>
+                <w:delText>Fully implemented</w:delText>
+              </w:r>
+            </w:del>
           </w:p>
         </w:tc>
       </w:tr>
@@ -6803,67 +6782,80 @@
     <w:p>
       <w:pPr>
         <w:pStyle w:val="Legenda"/>
-        <w:jc w:val="center"/>
-        <w:rPr>
-          <w:lang w:val="en-US"/>
-        </w:rPr>
-      </w:pPr>
-      <w:bookmarkStart w:id="96" w:name="_Toc350531754"/>
-      <w:r>
-        <w:rPr>
-          <w:lang w:val="en-US"/>
-        </w:rPr>
-        <w:t xml:space="preserve">Table </w:t>
-      </w:r>
-      <w:r>
-        <w:rPr>
-          <w:lang w:val="en-US"/>
-        </w:rPr>
-        <w:fldChar w:fldCharType="begin"/>
-      </w:r>
-      <w:r>
-        <w:rPr>
-          <w:lang w:val="en-US"/>
-        </w:rPr>
-        <w:instrText xml:space="preserve"> SEQ Table \* ARABIC </w:instrText>
-      </w:r>
-      <w:r>
-        <w:rPr>
-          <w:lang w:val="en-US"/>
-        </w:rPr>
-        <w:fldChar w:fldCharType="separate"/>
-      </w:r>
-      <w:r>
-        <w:rPr>
-          <w:noProof/>
-          <w:lang w:val="en-US"/>
-        </w:rPr>
-        <w:t>3</w:t>
-      </w:r>
-      <w:r>
-        <w:rPr>
-          <w:lang w:val="en-US"/>
-        </w:rPr>
-        <w:fldChar w:fldCharType="end"/>
-      </w:r>
-      <w:r>
-        <w:rPr>
-          <w:lang w:val="en-US"/>
-        </w:rPr>
-        <w:t>: Releases and Features Development</w:t>
-      </w:r>
-      <w:bookmarkEnd w:id="96"/>
+        <w:rPr>
+          <w:del w:id="148" w:author="João Girão" w:date="2013-03-14T16:52:00Z"/>
+          <w:lang w:val="en-US"/>
+        </w:rPr>
+        <w:pPrChange w:id="149" w:author="João Girão" w:date="2013-03-14T16:53:00Z">
+          <w:pPr>
+            <w:pStyle w:val="Legenda"/>
+            <w:jc w:val="center"/>
+          </w:pPr>
+        </w:pPrChange>
+      </w:pPr>
+      <w:bookmarkStart w:id="150" w:name="_Toc350531754"/>
+      <w:del w:id="151" w:author="João Girão" w:date="2013-03-14T16:52:00Z">
+        <w:r>
+          <w:rPr>
+            <w:lang w:val="en-US"/>
+          </w:rPr>
+          <w:delText xml:space="preserve">Table </w:delText>
+        </w:r>
+        <w:r>
+          <w:rPr>
+            <w:lang w:val="en-US"/>
+          </w:rPr>
+          <w:fldChar w:fldCharType="begin"/>
+        </w:r>
+        <w:r>
+          <w:rPr>
+            <w:lang w:val="en-US"/>
+          </w:rPr>
+          <w:delInstrText xml:space="preserve"> SEQ Table \* ARABIC </w:delInstrText>
+        </w:r>
+        <w:r>
+          <w:rPr>
+            <w:lang w:val="en-US"/>
+          </w:rPr>
+          <w:fldChar w:fldCharType="separate"/>
+        </w:r>
+        <w:r>
+          <w:rPr>
+            <w:noProof/>
+            <w:lang w:val="en-US"/>
+          </w:rPr>
+          <w:delText>3</w:delText>
+        </w:r>
+        <w:r>
+          <w:rPr>
+            <w:lang w:val="en-US"/>
+          </w:rPr>
+          <w:fldChar w:fldCharType="end"/>
+        </w:r>
+        <w:r>
+          <w:rPr>
+            <w:lang w:val="en-US"/>
+          </w:rPr>
+          <w:delText>: Releases and Features Development</w:delText>
+        </w:r>
+        <w:bookmarkEnd w:id="150"/>
+      </w:del>
     </w:p>
     <w:p>
       <w:pPr>
-        <w:rPr>
-          <w:lang w:val="en-US"/>
-        </w:rPr>
+        <w:pStyle w:val="Legenda"/>
+        <w:rPr>
+          <w:del w:id="152" w:author="João Girão" w:date="2013-03-14T16:53:00Z"/>
+          <w:lang w:val="en-US"/>
+        </w:rPr>
+        <w:pPrChange w:id="153" w:author="João Girão" w:date="2013-03-14T16:52:00Z">
+          <w:pPr/>
+        </w:pPrChange>
       </w:pPr>
     </w:p>
     <w:p>
       <w:pPr>
-        <w:pStyle w:val="Ttulo1"/>
+        <w:pStyle w:val="Cabealho1"/>
         <w:numPr>
           <w:ilvl w:val="0"/>
           <w:numId w:val="1"/>
@@ -6872,7 +6864,7 @@
           <w:lang w:val="en-US"/>
         </w:rPr>
       </w:pPr>
-      <w:bookmarkStart w:id="97" w:name="_Toc350531871"/>
+      <w:bookmarkStart w:id="154" w:name="_Toc350531871"/>
       <w:r>
         <w:rPr>
           <w:lang w:val="en-US"/>
@@ -6891,11 +6883,11 @@
         </w:rPr>
         <w:t xml:space="preserve"> Context</w:t>
       </w:r>
-      <w:bookmarkEnd w:id="97"/>
+      <w:bookmarkEnd w:id="154"/>
     </w:p>
     <w:p>
       <w:pPr>
-        <w:pStyle w:val="Ttulo1"/>
+        <w:pStyle w:val="Cabealho1"/>
         <w:numPr>
           <w:ilvl w:val="1"/>
           <w:numId w:val="1"/>
@@ -6905,14 +6897,14 @@
           <w:lang w:val="en-US"/>
         </w:rPr>
       </w:pPr>
-      <w:bookmarkStart w:id="98" w:name="_Toc350531872"/>
+      <w:bookmarkStart w:id="155" w:name="_Toc350531872"/>
       <w:r>
         <w:rPr>
           <w:lang w:val="en-US"/>
         </w:rPr>
         <w:t>Stakeholders Profiles</w:t>
       </w:r>
-      <w:bookmarkEnd w:id="98"/>
+      <w:bookmarkEnd w:id="155"/>
     </w:p>
     <w:p>
       <w:pPr>
@@ -7214,7 +7206,7 @@
         </w:rPr>
         <w:t>icien</w:t>
       </w:r>
-      <w:ins w:id="99" w:author="Carla" w:date="2013-03-13T22:54:00Z">
+      <w:ins w:id="156" w:author="Carla" w:date="2013-03-13T22:54:00Z">
         <w:r>
           <w:rPr>
             <w:lang w:val="en-US"/>
@@ -7222,7 +7214,7 @@
           <w:t>cy</w:t>
         </w:r>
       </w:ins>
-      <w:del w:id="100" w:author="Carla" w:date="2013-03-13T22:54:00Z">
+      <w:del w:id="157" w:author="Carla" w:date="2013-03-13T22:54:00Z">
         <w:r>
           <w:rPr>
             <w:lang w:val="en-US"/>
@@ -7390,7 +7382,6 @@
         <w:rPr>
           <w:lang w:val="en-US"/>
         </w:rPr>
-        <w:lastRenderedPageBreak/>
         <w:t>Major Interests:</w:t>
       </w:r>
       <w:r>
@@ -7429,7 +7420,7 @@
         </w:rPr>
         <w:t xml:space="preserve"> No</w:t>
       </w:r>
-      <w:ins w:id="101" w:author="Carla" w:date="2013-03-13T22:55:00Z">
+      <w:ins w:id="158" w:author="Carla" w:date="2013-03-13T22:55:00Z">
         <w:r>
           <w:rPr>
             <w:lang w:val="en-US"/>
@@ -7437,7 +7428,7 @@
           <w:t>ne</w:t>
         </w:r>
       </w:ins>
-      <w:del w:id="102" w:author="Carla" w:date="2013-03-13T22:55:00Z">
+      <w:del w:id="159" w:author="Carla" w:date="2013-03-13T22:55:00Z">
         <w:r>
           <w:rPr>
             <w:lang w:val="en-US"/>
@@ -7474,7 +7465,7 @@
       </w:pPr>
     </w:p>
     <w:sectPr>
-      <w:footerReference w:type="first" r:id="rId15"/>
+      <w:footerReference w:type="first" r:id="rId16"/>
       <w:pgSz w:w="11906" w:h="16838"/>
       <w:pgMar w:top="1417" w:right="1701" w:bottom="1417" w:left="1701" w:header="708" w:footer="708" w:gutter="0"/>
       <w:pgNumType w:start="1"/>
@@ -7487,8 +7478,8 @@
 </file>
 
 <file path=word/comments.xml><?xml version="1.0" encoding="utf-8"?>
-<w:comments xmlns:ve="http://schemas.openxmlformats.org/markup-compatibility/2006" xmlns:o="urn:schemas-microsoft-com:office:office" xmlns:r="http://schemas.openxmlformats.org/officeDocument/2006/relationships" xmlns:m="http://schemas.openxmlformats.org/officeDocument/2006/math" xmlns:v="urn:schemas-microsoft-com:vml" xmlns:wp="http://schemas.openxmlformats.org/drawingml/2006/wordprocessingDrawing" xmlns:w10="urn:schemas-microsoft-com:office:word" xmlns:w="http://schemas.openxmlformats.org/wordprocessingml/2006/main" xmlns:wne="http://schemas.microsoft.com/office/word/2006/wordml">
-  <w:comment w:id="32" w:author="Carla" w:date="2013-03-13T22:55:00Z" w:initials="C">
+<w:comments xmlns:wpc="http://schemas.microsoft.com/office/word/2010/wordprocessingCanvas" xmlns:mc="http://schemas.openxmlformats.org/markup-compatibility/2006" xmlns:o="urn:schemas-microsoft-com:office:office" xmlns:r="http://schemas.openxmlformats.org/officeDocument/2006/relationships" xmlns:m="http://schemas.openxmlformats.org/officeDocument/2006/math" xmlns:v="urn:schemas-microsoft-com:vml" xmlns:wp14="http://schemas.microsoft.com/office/word/2010/wordprocessingDrawing" xmlns:wp="http://schemas.openxmlformats.org/drawingml/2006/wordprocessingDrawing" xmlns:w10="urn:schemas-microsoft-com:office:word" xmlns:w="http://schemas.openxmlformats.org/wordprocessingml/2006/main" xmlns:w14="http://schemas.microsoft.com/office/word/2010/wordml" xmlns:w15="http://schemas.microsoft.com/office/word/2012/wordml" xmlns:wpg="http://schemas.microsoft.com/office/word/2010/wordprocessingGroup" xmlns:wpi="http://schemas.microsoft.com/office/word/2010/wordprocessingInk" xmlns:wne="http://schemas.microsoft.com/office/word/2006/wordml" xmlns:wps="http://schemas.microsoft.com/office/word/2010/wordprocessingShape" mc:Ignorable="w14 w15 wp14">
+  <w:comment w:id="35" w:author="Carla" w:date="2013-03-13T22:55:00Z" w:initials="C">
     <w:p>
       <w:pPr>
         <w:pStyle w:val="Textodecomentrio"/>
@@ -7500,22 +7491,14 @@
         <w:annotationRef/>
       </w:r>
       <w:r>
-        <w:t xml:space="preserve">Este </w:t>
-      </w:r>
-      <w:proofErr w:type="gramStart"/>
-      <w:r>
-        <w:t>paragrafo</w:t>
-      </w:r>
-      <w:proofErr w:type="gramEnd"/>
-      <w:r>
-        <w:t xml:space="preserve"> parece-me estranho. </w:t>
+        <w:t xml:space="preserve">Este paragrafo parece-me estranho. </w:t>
       </w:r>
       <w:r>
         <w:t>Mas assim não consigo fazer melhor. Verifica se o que e pretendido dizer e o que escrevi no paragrafo seguinte</w:t>
       </w:r>
     </w:p>
   </w:comment>
-  <w:comment w:id="68" w:author="Carla" w:date="2013-03-13T22:55:00Z" w:initials="C">
+  <w:comment w:id="74" w:author="Carla" w:date="2013-03-13T22:55:00Z" w:initials="C">
     <w:p>
       <w:pPr>
         <w:pStyle w:val="Textodecomentrio"/>
@@ -7527,19 +7510,11 @@
         <w:annotationRef/>
       </w:r>
       <w:r>
-        <w:t>Considerar substituir por “</w:t>
-      </w:r>
-      <w:proofErr w:type="gramStart"/>
-      <w:r>
-        <w:t>must</w:t>
-      </w:r>
-      <w:proofErr w:type="gramEnd"/>
-      <w:r>
-        <w:t>”. Não vai ter mas deve ter</w:t>
+        <w:t>Considerar substituir por “must”. Não vai ter mas deve ter</w:t>
       </w:r>
     </w:p>
   </w:comment>
-  <w:comment w:id="88" w:author="Carla" w:date="2013-03-13T22:55:00Z" w:initials="C">
+  <w:comment w:id="99" w:author="Carla" w:date="2013-03-13T22:55:00Z" w:initials="C">
     <w:p>
       <w:pPr>
         <w:pStyle w:val="Textodecomentrio"/>
@@ -7551,30 +7526,14 @@
         <w:annotationRef/>
       </w:r>
       <w:r>
-        <w:t xml:space="preserve">Não faz sentido com apenas uma </w:t>
-      </w:r>
-      <w:proofErr w:type="spellStart"/>
-      <w:r>
-        <w:t>release</w:t>
-      </w:r>
-      <w:proofErr w:type="spellEnd"/>
-      <w:r>
-        <w:t xml:space="preserve"> planeada.</w:t>
-      </w:r>
-      <w:r>
-        <w:t xml:space="preserve"> Validar se </w:t>
-      </w:r>
-      <w:proofErr w:type="gramStart"/>
-      <w:r>
-        <w:t>faz sentido</w:t>
-      </w:r>
-      <w:proofErr w:type="gramEnd"/>
-      <w:r>
-        <w:t xml:space="preserve"> apresentar a tabelas.</w:t>
+        <w:t>Não faz sentido com apenas uma release planeada.</w:t>
+      </w:r>
+      <w:r>
+        <w:t xml:space="preserve"> Validar se faz sentido apresentar a tabelas.</w:t>
       </w:r>
     </w:p>
   </w:comment>
-  <w:comment w:id="92" w:author="Carla" w:date="2013-03-13T22:55:00Z" w:initials="C">
+  <w:comment w:id="104" w:author="Carla" w:date="2013-03-13T22:55:00Z" w:initials="C">
     <w:p>
       <w:pPr>
         <w:pStyle w:val="Textodecomentrio"/>
@@ -7593,8 +7552,17 @@
 </w:comments>
 </file>
 
+<file path=word/commentsExtended.xml><?xml version="1.0" encoding="utf-8"?>
+<w15:commentsEx xmlns:wpc="http://schemas.microsoft.com/office/word/2010/wordprocessingCanvas" xmlns:mc="http://schemas.openxmlformats.org/markup-compatibility/2006" xmlns:o="urn:schemas-microsoft-com:office:office" xmlns:r="http://schemas.openxmlformats.org/officeDocument/2006/relationships" xmlns:m="http://schemas.openxmlformats.org/officeDocument/2006/math" xmlns:v="urn:schemas-microsoft-com:vml" xmlns:wp14="http://schemas.microsoft.com/office/word/2010/wordprocessingDrawing" xmlns:wp="http://schemas.openxmlformats.org/drawingml/2006/wordprocessingDrawing" xmlns:w10="urn:schemas-microsoft-com:office:word" xmlns:w="http://schemas.openxmlformats.org/wordprocessingml/2006/main" xmlns:w14="http://schemas.microsoft.com/office/word/2010/wordml" xmlns:w15="http://schemas.microsoft.com/office/word/2012/wordml" xmlns:wpg="http://schemas.microsoft.com/office/word/2010/wordprocessingGroup" xmlns:wpi="http://schemas.microsoft.com/office/word/2010/wordprocessingInk" xmlns:wne="http://schemas.microsoft.com/office/word/2006/wordml" xmlns:wps="http://schemas.microsoft.com/office/word/2010/wordprocessingShape" mc:Ignorable="w14 w15 wp14">
+  <w15:commentEx w15:paraId="6F558529" w15:done="0"/>
+  <w15:commentEx w15:paraId="3EE26CBB" w15:done="0"/>
+  <w15:commentEx w15:paraId="0F721F13" w15:done="0"/>
+  <w15:commentEx w15:paraId="281EC6EA" w15:done="0"/>
+</w15:commentsEx>
+</file>
+
 <file path=word/endnotes.xml><?xml version="1.0" encoding="utf-8"?>
-<w:endnotes xmlns:ve="http://schemas.openxmlformats.org/markup-compatibility/2006" xmlns:o="urn:schemas-microsoft-com:office:office" xmlns:r="http://schemas.openxmlformats.org/officeDocument/2006/relationships" xmlns:m="http://schemas.openxmlformats.org/officeDocument/2006/math" xmlns:v="urn:schemas-microsoft-com:vml" xmlns:wp="http://schemas.openxmlformats.org/drawingml/2006/wordprocessingDrawing" xmlns:w10="urn:schemas-microsoft-com:office:word" xmlns:w="http://schemas.openxmlformats.org/wordprocessingml/2006/main" xmlns:wne="http://schemas.microsoft.com/office/word/2006/wordml">
+<w:endnotes xmlns:wpc="http://schemas.microsoft.com/office/word/2010/wordprocessingCanvas" xmlns:mc="http://schemas.openxmlformats.org/markup-compatibility/2006" xmlns:o="urn:schemas-microsoft-com:office:office" xmlns:r="http://schemas.openxmlformats.org/officeDocument/2006/relationships" xmlns:m="http://schemas.openxmlformats.org/officeDocument/2006/math" xmlns:v="urn:schemas-microsoft-com:vml" xmlns:wp14="http://schemas.microsoft.com/office/word/2010/wordprocessingDrawing" xmlns:wp="http://schemas.openxmlformats.org/drawingml/2006/wordprocessingDrawing" xmlns:w10="urn:schemas-microsoft-com:office:word" xmlns:w="http://schemas.openxmlformats.org/wordprocessingml/2006/main" xmlns:w14="http://schemas.microsoft.com/office/word/2010/wordml" xmlns:w15="http://schemas.microsoft.com/office/word/2012/wordml" xmlns:wpg="http://schemas.microsoft.com/office/word/2010/wordprocessingGroup" xmlns:wpi="http://schemas.microsoft.com/office/word/2010/wordprocessingInk" xmlns:wne="http://schemas.microsoft.com/office/word/2006/wordml" xmlns:wps="http://schemas.microsoft.com/office/word/2010/wordprocessingShape" mc:Ignorable="w14 w15 wp14">
   <w:endnote w:type="separator" w:id="-1">
     <w:p>
       <w:pPr>
@@ -7619,7 +7587,7 @@
 </file>
 
 <file path=word/footer1.xml><?xml version="1.0" encoding="utf-8"?>
-<w:ftr xmlns:ve="http://schemas.openxmlformats.org/markup-compatibility/2006" xmlns:o="urn:schemas-microsoft-com:office:office" xmlns:r="http://schemas.openxmlformats.org/officeDocument/2006/relationships" xmlns:m="http://schemas.openxmlformats.org/officeDocument/2006/math" xmlns:v="urn:schemas-microsoft-com:vml" xmlns:wp="http://schemas.openxmlformats.org/drawingml/2006/wordprocessingDrawing" xmlns:w10="urn:schemas-microsoft-com:office:word" xmlns:w="http://schemas.openxmlformats.org/wordprocessingml/2006/main" xmlns:wne="http://schemas.microsoft.com/office/word/2006/wordml">
+<w:ftr xmlns:wpc="http://schemas.microsoft.com/office/word/2010/wordprocessingCanvas" xmlns:mc="http://schemas.openxmlformats.org/markup-compatibility/2006" xmlns:o="urn:schemas-microsoft-com:office:office" xmlns:r="http://schemas.openxmlformats.org/officeDocument/2006/relationships" xmlns:m="http://schemas.openxmlformats.org/officeDocument/2006/math" xmlns:v="urn:schemas-microsoft-com:vml" xmlns:wp14="http://schemas.microsoft.com/office/word/2010/wordprocessingDrawing" xmlns:wp="http://schemas.openxmlformats.org/drawingml/2006/wordprocessingDrawing" xmlns:w10="urn:schemas-microsoft-com:office:word" xmlns:w="http://schemas.openxmlformats.org/wordprocessingml/2006/main" xmlns:w14="http://schemas.microsoft.com/office/word/2010/wordml" xmlns:w15="http://schemas.microsoft.com/office/word/2012/wordml" xmlns:wpg="http://schemas.microsoft.com/office/word/2010/wordprocessingGroup" xmlns:wpi="http://schemas.microsoft.com/office/word/2010/wordprocessingInk" xmlns:wne="http://schemas.microsoft.com/office/word/2006/wordml" xmlns:wps="http://schemas.microsoft.com/office/word/2010/wordprocessingShape" mc:Ignorable="w14 w15 wp14">
   <w:p>
     <w:pPr>
       <w:pStyle w:val="Rodap"/>
@@ -7627,19 +7595,11 @@
         <w:lang w:val="en-US"/>
       </w:rPr>
     </w:pPr>
-    <w:proofErr w:type="spellStart"/>
     <w:r>
       <w:rPr>
         <w:lang w:val="en-US"/>
       </w:rPr>
-      <w:t>Projeto</w:t>
-    </w:r>
-    <w:proofErr w:type="spellEnd"/>
-    <w:r>
-      <w:rPr>
-        <w:lang w:val="en-US"/>
-      </w:rPr>
-      <w:t xml:space="preserve"> Soft</w:t>
+      <w:t>Projeto Soft</w:t>
     </w:r>
     <w:r>
       <w:rPr>
@@ -7665,6 +7625,7 @@
         <w:dataBinding w:prefixMappings="xmlns:ns0='http://purl.org/dc/elements/1.1/' xmlns:ns1='http://schemas.openxmlformats.org/package/2006/metadata/core-properties' " w:xpath="/ns1:coreProperties[1]/ns0:title[1]" w:storeItemID="{6C3C8BC8-F283-45AE-878A-BAB7291924A1}"/>
         <w:text/>
       </w:sdtPr>
+      <w:sdtEndPr/>
       <w:sdtContent>
         <w:r>
           <w:rPr>
@@ -7691,7 +7652,7 @@
 </file>
 
 <file path=word/footer2.xml><?xml version="1.0" encoding="utf-8"?>
-<w:ftr xmlns:ve="http://schemas.openxmlformats.org/markup-compatibility/2006" xmlns:o="urn:schemas-microsoft-com:office:office" xmlns:r="http://schemas.openxmlformats.org/officeDocument/2006/relationships" xmlns:m="http://schemas.openxmlformats.org/officeDocument/2006/math" xmlns:v="urn:schemas-microsoft-com:vml" xmlns:wp="http://schemas.openxmlformats.org/drawingml/2006/wordprocessingDrawing" xmlns:w10="urn:schemas-microsoft-com:office:word" xmlns:w="http://schemas.openxmlformats.org/wordprocessingml/2006/main" xmlns:wne="http://schemas.microsoft.com/office/word/2006/wordml">
+<w:ftr xmlns:wpc="http://schemas.microsoft.com/office/word/2010/wordprocessingCanvas" xmlns:mc="http://schemas.openxmlformats.org/markup-compatibility/2006" xmlns:o="urn:schemas-microsoft-com:office:office" xmlns:r="http://schemas.openxmlformats.org/officeDocument/2006/relationships" xmlns:m="http://schemas.openxmlformats.org/officeDocument/2006/math" xmlns:v="urn:schemas-microsoft-com:vml" xmlns:wp14="http://schemas.microsoft.com/office/word/2010/wordprocessingDrawing" xmlns:wp="http://schemas.openxmlformats.org/drawingml/2006/wordprocessingDrawing" xmlns:w10="urn:schemas-microsoft-com:office:word" xmlns:w="http://schemas.openxmlformats.org/wordprocessingml/2006/main" xmlns:w14="http://schemas.microsoft.com/office/word/2010/wordml" xmlns:w15="http://schemas.microsoft.com/office/word/2012/wordml" xmlns:wpg="http://schemas.microsoft.com/office/word/2010/wordprocessingGroup" xmlns:wpi="http://schemas.microsoft.com/office/word/2010/wordprocessingInk" xmlns:wne="http://schemas.microsoft.com/office/word/2006/wordml" xmlns:wps="http://schemas.microsoft.com/office/word/2010/wordprocessingShape" mc:Ignorable="w14 w15 wp14">
   <w:p>
     <w:pPr>
       <w:pStyle w:val="Rodap"/>
@@ -7699,19 +7660,11 @@
         <w:lang w:val="en-US"/>
       </w:rPr>
     </w:pPr>
-    <w:proofErr w:type="spellStart"/>
     <w:r>
       <w:rPr>
         <w:lang w:val="en-US"/>
       </w:rPr>
-      <w:t>Projeto</w:t>
-    </w:r>
-    <w:proofErr w:type="spellEnd"/>
-    <w:r>
-      <w:rPr>
-        <w:lang w:val="en-US"/>
-      </w:rPr>
-      <w:t xml:space="preserve"> Software 2013</w:t>
+      <w:t>Projeto Software 2013</w:t>
     </w:r>
     <w:r>
       <w:rPr>
@@ -7746,6 +7699,7 @@
         <w:dataBinding w:prefixMappings="xmlns:ns0='http://purl.org/dc/elements/1.1/' xmlns:ns1='http://schemas.openxmlformats.org/package/2006/metadata/core-properties' " w:xpath="/ns1:coreProperties[1]/ns0:title[1]" w:storeItemID="{6C3C8BC8-F283-45AE-878A-BAB7291924A1}"/>
         <w:text/>
       </w:sdtPr>
+      <w:sdtEndPr/>
       <w:sdtContent>
         <w:r>
           <w:rPr>
@@ -7766,7 +7720,7 @@
 </file>
 
 <file path=word/footer3.xml><?xml version="1.0" encoding="utf-8"?>
-<w:ftr xmlns:ve="http://schemas.openxmlformats.org/markup-compatibility/2006" xmlns:o="urn:schemas-microsoft-com:office:office" xmlns:r="http://schemas.openxmlformats.org/officeDocument/2006/relationships" xmlns:m="http://schemas.openxmlformats.org/officeDocument/2006/math" xmlns:v="urn:schemas-microsoft-com:vml" xmlns:wp="http://schemas.openxmlformats.org/drawingml/2006/wordprocessingDrawing" xmlns:w10="urn:schemas-microsoft-com:office:word" xmlns:w="http://schemas.openxmlformats.org/wordprocessingml/2006/main" xmlns:wne="http://schemas.microsoft.com/office/word/2006/wordml">
+<w:ftr xmlns:wpc="http://schemas.microsoft.com/office/word/2010/wordprocessingCanvas" xmlns:mc="http://schemas.openxmlformats.org/markup-compatibility/2006" xmlns:o="urn:schemas-microsoft-com:office:office" xmlns:r="http://schemas.openxmlformats.org/officeDocument/2006/relationships" xmlns:m="http://schemas.openxmlformats.org/officeDocument/2006/math" xmlns:v="urn:schemas-microsoft-com:vml" xmlns:wp14="http://schemas.microsoft.com/office/word/2010/wordprocessingDrawing" xmlns:wp="http://schemas.openxmlformats.org/drawingml/2006/wordprocessingDrawing" xmlns:w10="urn:schemas-microsoft-com:office:word" xmlns:w="http://schemas.openxmlformats.org/wordprocessingml/2006/main" xmlns:w14="http://schemas.microsoft.com/office/word/2010/wordml" xmlns:w15="http://schemas.microsoft.com/office/word/2012/wordml" xmlns:wpg="http://schemas.microsoft.com/office/word/2010/wordprocessingGroup" xmlns:wpi="http://schemas.microsoft.com/office/word/2010/wordprocessingInk" xmlns:wne="http://schemas.microsoft.com/office/word/2006/wordml" xmlns:wps="http://schemas.microsoft.com/office/word/2010/wordprocessingShape" mc:Ignorable="w14 w15 wp14">
   <w:p>
     <w:pPr>
       <w:pStyle w:val="Rodap"/>
@@ -7774,19 +7728,11 @@
         <w:lang w:val="en-US"/>
       </w:rPr>
     </w:pPr>
-    <w:proofErr w:type="spellStart"/>
     <w:r>
       <w:rPr>
         <w:lang w:val="en-US"/>
       </w:rPr>
-      <w:t>Projeto</w:t>
-    </w:r>
-    <w:proofErr w:type="spellEnd"/>
-    <w:r>
-      <w:rPr>
-        <w:lang w:val="en-US"/>
-      </w:rPr>
-      <w:t xml:space="preserve"> Software 2013</w:t>
+      <w:t>Projeto Software 2013</w:t>
     </w:r>
   </w:p>
   <w:p>
@@ -7806,6 +7752,7 @@
         <w:dataBinding w:prefixMappings="xmlns:ns0='http://purl.org/dc/elements/1.1/' xmlns:ns1='http://schemas.openxmlformats.org/package/2006/metadata/core-properties' " w:xpath="/ns1:coreProperties[1]/ns0:title[1]" w:storeItemID="{6C3C8BC8-F283-45AE-878A-BAB7291924A1}"/>
         <w:text/>
       </w:sdtPr>
+      <w:sdtEndPr/>
       <w:sdtContent>
         <w:r>
           <w:rPr>
@@ -7857,7 +7804,7 @@
 </file>
 
 <file path=word/footer4.xml><?xml version="1.0" encoding="utf-8"?>
-<w:ftr xmlns:ve="http://schemas.openxmlformats.org/markup-compatibility/2006" xmlns:o="urn:schemas-microsoft-com:office:office" xmlns:r="http://schemas.openxmlformats.org/officeDocument/2006/relationships" xmlns:m="http://schemas.openxmlformats.org/officeDocument/2006/math" xmlns:v="urn:schemas-microsoft-com:vml" xmlns:wp="http://schemas.openxmlformats.org/drawingml/2006/wordprocessingDrawing" xmlns:w10="urn:schemas-microsoft-com:office:word" xmlns:w="http://schemas.openxmlformats.org/wordprocessingml/2006/main" xmlns:wne="http://schemas.microsoft.com/office/word/2006/wordml">
+<w:ftr xmlns:wpc="http://schemas.microsoft.com/office/word/2010/wordprocessingCanvas" xmlns:mc="http://schemas.openxmlformats.org/markup-compatibility/2006" xmlns:o="urn:schemas-microsoft-com:office:office" xmlns:r="http://schemas.openxmlformats.org/officeDocument/2006/relationships" xmlns:m="http://schemas.openxmlformats.org/officeDocument/2006/math" xmlns:v="urn:schemas-microsoft-com:vml" xmlns:wp14="http://schemas.microsoft.com/office/word/2010/wordprocessingDrawing" xmlns:wp="http://schemas.openxmlformats.org/drawingml/2006/wordprocessingDrawing" xmlns:w10="urn:schemas-microsoft-com:office:word" xmlns:w="http://schemas.openxmlformats.org/wordprocessingml/2006/main" xmlns:w14="http://schemas.microsoft.com/office/word/2010/wordml" xmlns:w15="http://schemas.microsoft.com/office/word/2012/wordml" xmlns:wpg="http://schemas.microsoft.com/office/word/2010/wordprocessingGroup" xmlns:wpi="http://schemas.microsoft.com/office/word/2010/wordprocessingInk" xmlns:wne="http://schemas.microsoft.com/office/word/2006/wordml" xmlns:wps="http://schemas.microsoft.com/office/word/2010/wordprocessingShape" mc:Ignorable="w14 w15 wp14">
   <w:p>
     <w:pPr>
       <w:pStyle w:val="Rodap"/>
@@ -7886,22 +7833,10 @@
         <w:dataBinding w:prefixMappings="xmlns:ns0='http://purl.org/dc/elements/1.1/' xmlns:ns1='http://schemas.openxmlformats.org/package/2006/metadata/core-properties' " w:xpath="/ns1:coreProperties[1]/ns0:title[1]" w:storeItemID="{6C3C8BC8-F283-45AE-878A-BAB7291924A1}"/>
         <w:text/>
       </w:sdtPr>
+      <w:sdtEndPr/>
       <w:sdtContent>
-        <w:proofErr w:type="spellStart"/>
-        <w:r>
-          <w:t>Vision</w:t>
-        </w:r>
-        <w:proofErr w:type="spellEnd"/>
-        <w:r>
-          <w:t xml:space="preserve"> </w:t>
-        </w:r>
-        <w:proofErr w:type="spellStart"/>
-        <w:r>
-          <w:t>and</w:t>
-        </w:r>
-        <w:proofErr w:type="spellEnd"/>
-        <w:r>
-          <w:t xml:space="preserve"> Scope</w:t>
+        <w:r>
+          <w:t>Vision and Scope</w:t>
         </w:r>
       </w:sdtContent>
     </w:sdt>
@@ -7934,7 +7869,7 @@
 </file>
 
 <file path=word/footnotes.xml><?xml version="1.0" encoding="utf-8"?>
-<w:footnotes xmlns:ve="http://schemas.openxmlformats.org/markup-compatibility/2006" xmlns:o="urn:schemas-microsoft-com:office:office" xmlns:r="http://schemas.openxmlformats.org/officeDocument/2006/relationships" xmlns:m="http://schemas.openxmlformats.org/officeDocument/2006/math" xmlns:v="urn:schemas-microsoft-com:vml" xmlns:wp="http://schemas.openxmlformats.org/drawingml/2006/wordprocessingDrawing" xmlns:w10="urn:schemas-microsoft-com:office:word" xmlns:w="http://schemas.openxmlformats.org/wordprocessingml/2006/main" xmlns:wne="http://schemas.microsoft.com/office/word/2006/wordml">
+<w:footnotes xmlns:wpc="http://schemas.microsoft.com/office/word/2010/wordprocessingCanvas" xmlns:mc="http://schemas.openxmlformats.org/markup-compatibility/2006" xmlns:o="urn:schemas-microsoft-com:office:office" xmlns:r="http://schemas.openxmlformats.org/officeDocument/2006/relationships" xmlns:m="http://schemas.openxmlformats.org/officeDocument/2006/math" xmlns:v="urn:schemas-microsoft-com:vml" xmlns:wp14="http://schemas.microsoft.com/office/word/2010/wordprocessingDrawing" xmlns:wp="http://schemas.openxmlformats.org/drawingml/2006/wordprocessingDrawing" xmlns:w10="urn:schemas-microsoft-com:office:word" xmlns:w="http://schemas.openxmlformats.org/wordprocessingml/2006/main" xmlns:w14="http://schemas.microsoft.com/office/word/2010/wordml" xmlns:w15="http://schemas.microsoft.com/office/word/2012/wordml" xmlns:wpg="http://schemas.microsoft.com/office/word/2010/wordprocessingGroup" xmlns:wpi="http://schemas.microsoft.com/office/word/2010/wordprocessingInk" xmlns:wne="http://schemas.microsoft.com/office/word/2006/wordml" xmlns:wps="http://schemas.microsoft.com/office/word/2010/wordprocessingShape" mc:Ignorable="w14 w15 wp14">
   <w:footnote w:type="separator" w:id="-1">
     <w:p>
       <w:pPr>
@@ -7959,7 +7894,7 @@
 </file>
 
 <file path=word/header1.xml><?xml version="1.0" encoding="utf-8"?>
-<w:hdr xmlns:ve="http://schemas.openxmlformats.org/markup-compatibility/2006" xmlns:o="urn:schemas-microsoft-com:office:office" xmlns:r="http://schemas.openxmlformats.org/officeDocument/2006/relationships" xmlns:m="http://schemas.openxmlformats.org/officeDocument/2006/math" xmlns:v="urn:schemas-microsoft-com:vml" xmlns:wp="http://schemas.openxmlformats.org/drawingml/2006/wordprocessingDrawing" xmlns:w10="urn:schemas-microsoft-com:office:word" xmlns:w="http://schemas.openxmlformats.org/wordprocessingml/2006/main" xmlns:wne="http://schemas.microsoft.com/office/word/2006/wordml">
+<w:hdr xmlns:wpc="http://schemas.microsoft.com/office/word/2010/wordprocessingCanvas" xmlns:mc="http://schemas.openxmlformats.org/markup-compatibility/2006" xmlns:o="urn:schemas-microsoft-com:office:office" xmlns:r="http://schemas.openxmlformats.org/officeDocument/2006/relationships" xmlns:m="http://schemas.openxmlformats.org/officeDocument/2006/math" xmlns:v="urn:schemas-microsoft-com:vml" xmlns:wp14="http://schemas.microsoft.com/office/word/2010/wordprocessingDrawing" xmlns:wp="http://schemas.openxmlformats.org/drawingml/2006/wordprocessingDrawing" xmlns:w10="urn:schemas-microsoft-com:office:word" xmlns:w="http://schemas.openxmlformats.org/wordprocessingml/2006/main" xmlns:w14="http://schemas.microsoft.com/office/word/2010/wordml" xmlns:w15="http://schemas.microsoft.com/office/word/2012/wordml" xmlns:wpg="http://schemas.microsoft.com/office/word/2010/wordprocessingGroup" xmlns:wpi="http://schemas.microsoft.com/office/word/2010/wordprocessingInk" xmlns:wne="http://schemas.microsoft.com/office/word/2006/wordml" xmlns:wps="http://schemas.microsoft.com/office/word/2010/wordprocessingShape" mc:Ignorable="w14 w15 wp14">
   <w:p>
     <w:pPr>
       <w:pStyle w:val="Cabealho"/>
@@ -7973,7 +7908,7 @@
         <w:lang w:eastAsia="pt-PT"/>
       </w:rPr>
       <w:drawing>
-        <wp:anchor distT="0" distB="0" distL="114300" distR="114300" simplePos="0" relativeHeight="251656192" behindDoc="0" locked="0" layoutInCell="1" allowOverlap="1">
+        <wp:anchor distT="0" distB="0" distL="114300" distR="114300" simplePos="0" relativeHeight="251656192" behindDoc="0" locked="0" layoutInCell="1" allowOverlap="1" wp14:anchorId="5E8AC456" wp14:editId="0C9AF0EF">
           <wp:simplePos x="0" y="0"/>
           <wp:positionH relativeFrom="column">
             <wp:posOffset>15239</wp:posOffset>
@@ -8060,29 +7995,14 @@
         <w:dataBinding w:prefixMappings="xmlns:ns0='http://purl.org/dc/elements/1.1/' xmlns:ns1='http://schemas.openxmlformats.org/package/2006/metadata/core-properties' " w:xpath="/ns1:coreProperties[1]/ns0:creator[1]" w:storeItemID="{6C3C8BC8-F283-45AE-878A-BAB7291924A1}"/>
         <w:text/>
       </w:sdtPr>
+      <w:sdtEndPr/>
       <w:sdtContent>
-        <w:proofErr w:type="spellStart"/>
         <w:r>
           <w:rPr>
             <w:lang w:val="en-US"/>
           </w:rPr>
-          <w:t>João</w:t>
-        </w:r>
-        <w:proofErr w:type="spellEnd"/>
-        <w:r>
-          <w:rPr>
-            <w:lang w:val="en-US"/>
-          </w:rPr>
-          <w:t xml:space="preserve"> </w:t>
-        </w:r>
-        <w:proofErr w:type="spellStart"/>
-        <w:r>
-          <w:rPr>
-            <w:lang w:val="en-US"/>
-          </w:rPr>
-          <w:t>Girão</w:t>
-        </w:r>
-        <w:proofErr w:type="spellEnd"/>
+          <w:t>João Girão</w:t>
+        </w:r>
       </w:sdtContent>
     </w:sdt>
   </w:p>
@@ -8115,6 +8035,7 @@
         <w:dataBinding w:prefixMappings="xmlns:ns0='http://purl.org/dc/elements/1.1/' xmlns:ns1='http://schemas.openxmlformats.org/package/2006/metadata/core-properties' " w:xpath="/ns1:coreProperties[1]/ns0:description[1]" w:storeItemID="{6C3C8BC8-F283-45AE-878A-BAB7291924A1}"/>
         <w:text w:multiLine="1"/>
       </w:sdtPr>
+      <w:sdtEndPr/>
       <w:sdtContent>
         <w:r>
           <w:rPr>
@@ -8140,6 +8061,7 @@
         <w:dataBinding w:prefixMappings="xmlns:ns0='http://purl.org/dc/elements/1.1/' xmlns:ns1='http://schemas.openxmlformats.org/package/2006/metadata/core-properties' " w:xpath="/ns1:coreProperties[1]/ns1:contentStatus[1]" w:storeItemID="{6C3C8BC8-F283-45AE-878A-BAB7291924A1}"/>
         <w:text/>
       </w:sdtPr>
+      <w:sdtEndPr/>
       <w:sdtContent>
         <w:r>
           <w:rPr>
@@ -8154,7 +8076,7 @@
 </file>
 
 <file path=word/header2.xml><?xml version="1.0" encoding="utf-8"?>
-<w:hdr xmlns:ve="http://schemas.openxmlformats.org/markup-compatibility/2006" xmlns:o="urn:schemas-microsoft-com:office:office" xmlns:r="http://schemas.openxmlformats.org/officeDocument/2006/relationships" xmlns:m="http://schemas.openxmlformats.org/officeDocument/2006/math" xmlns:v="urn:schemas-microsoft-com:vml" xmlns:wp="http://schemas.openxmlformats.org/drawingml/2006/wordprocessingDrawing" xmlns:w10="urn:schemas-microsoft-com:office:word" xmlns:w="http://schemas.openxmlformats.org/wordprocessingml/2006/main" xmlns:wne="http://schemas.microsoft.com/office/word/2006/wordml">
+<w:hdr xmlns:wpc="http://schemas.microsoft.com/office/word/2010/wordprocessingCanvas" xmlns:mc="http://schemas.openxmlformats.org/markup-compatibility/2006" xmlns:o="urn:schemas-microsoft-com:office:office" xmlns:r="http://schemas.openxmlformats.org/officeDocument/2006/relationships" xmlns:m="http://schemas.openxmlformats.org/officeDocument/2006/math" xmlns:v="urn:schemas-microsoft-com:vml" xmlns:wp14="http://schemas.microsoft.com/office/word/2010/wordprocessingDrawing" xmlns:wp="http://schemas.openxmlformats.org/drawingml/2006/wordprocessingDrawing" xmlns:w10="urn:schemas-microsoft-com:office:word" xmlns:w="http://schemas.openxmlformats.org/wordprocessingml/2006/main" xmlns:w14="http://schemas.microsoft.com/office/word/2010/wordml" xmlns:w15="http://schemas.microsoft.com/office/word/2012/wordml" xmlns:wpg="http://schemas.microsoft.com/office/word/2010/wordprocessingGroup" xmlns:wpi="http://schemas.microsoft.com/office/word/2010/wordprocessingInk" xmlns:wne="http://schemas.microsoft.com/office/word/2006/wordml" xmlns:wps="http://schemas.microsoft.com/office/word/2010/wordprocessingShape" mc:Ignorable="w14 w15 wp14">
   <w:p>
     <w:pPr>
       <w:pStyle w:val="Cabealho"/>
@@ -8168,7 +8090,7 @@
         <w:lang w:eastAsia="pt-PT"/>
       </w:rPr>
       <w:drawing>
-        <wp:anchor distT="0" distB="0" distL="114300" distR="114300" simplePos="0" relativeHeight="251660288" behindDoc="0" locked="0" layoutInCell="1" allowOverlap="1">
+        <wp:anchor distT="0" distB="0" distL="114300" distR="114300" simplePos="0" relativeHeight="251660288" behindDoc="0" locked="0" layoutInCell="1" allowOverlap="1" wp14:anchorId="2F19C490" wp14:editId="0A968396">
           <wp:simplePos x="0" y="0"/>
           <wp:positionH relativeFrom="column">
             <wp:posOffset>81915</wp:posOffset>
@@ -8255,29 +8177,14 @@
         <w:dataBinding w:prefixMappings="xmlns:ns0='http://purl.org/dc/elements/1.1/' xmlns:ns1='http://schemas.openxmlformats.org/package/2006/metadata/core-properties' " w:xpath="/ns1:coreProperties[1]/ns0:creator[1]" w:storeItemID="{6C3C8BC8-F283-45AE-878A-BAB7291924A1}"/>
         <w:text/>
       </w:sdtPr>
+      <w:sdtEndPr/>
       <w:sdtContent>
-        <w:proofErr w:type="spellStart"/>
         <w:r>
           <w:rPr>
             <w:lang w:val="en-US"/>
           </w:rPr>
-          <w:t>João</w:t>
-        </w:r>
-        <w:proofErr w:type="spellEnd"/>
-        <w:r>
-          <w:rPr>
-            <w:lang w:val="en-US"/>
-          </w:rPr>
-          <w:t xml:space="preserve"> </w:t>
-        </w:r>
-        <w:proofErr w:type="spellStart"/>
-        <w:r>
-          <w:rPr>
-            <w:lang w:val="en-US"/>
-          </w:rPr>
-          <w:t>Girão</w:t>
-        </w:r>
-        <w:proofErr w:type="spellEnd"/>
+          <w:t>João Girão</w:t>
+        </w:r>
       </w:sdtContent>
     </w:sdt>
   </w:p>
@@ -8310,6 +8217,7 @@
         <w:dataBinding w:prefixMappings="xmlns:ns0='http://purl.org/dc/elements/1.1/' xmlns:ns1='http://schemas.openxmlformats.org/package/2006/metadata/core-properties' " w:xpath="/ns1:coreProperties[1]/ns0:description[1]" w:storeItemID="{6C3C8BC8-F283-45AE-878A-BAB7291924A1}"/>
         <w:text w:multiLine="1"/>
       </w:sdtPr>
+      <w:sdtEndPr/>
       <w:sdtContent>
         <w:r>
           <w:rPr>
@@ -8335,6 +8243,7 @@
         <w:dataBinding w:prefixMappings="xmlns:ns0='http://purl.org/dc/elements/1.1/' xmlns:ns1='http://schemas.openxmlformats.org/package/2006/metadata/core-properties' " w:xpath="/ns1:coreProperties[1]/ns1:contentStatus[1]" w:storeItemID="{6C3C8BC8-F283-45AE-878A-BAB7291924A1}"/>
         <w:text/>
       </w:sdtPr>
+      <w:sdtEndPr/>
       <w:sdtContent>
         <w:r>
           <w:rPr>
@@ -8355,7 +8264,7 @@
 </file>
 
 <file path=word/numbering.xml><?xml version="1.0" encoding="utf-8"?>
-<w:numbering xmlns:ve="http://schemas.openxmlformats.org/markup-compatibility/2006" xmlns:o="urn:schemas-microsoft-com:office:office" xmlns:r="http://schemas.openxmlformats.org/officeDocument/2006/relationships" xmlns:m="http://schemas.openxmlformats.org/officeDocument/2006/math" xmlns:v="urn:schemas-microsoft-com:vml" xmlns:wp="http://schemas.openxmlformats.org/drawingml/2006/wordprocessingDrawing" xmlns:w10="urn:schemas-microsoft-com:office:word" xmlns:w="http://schemas.openxmlformats.org/wordprocessingml/2006/main" xmlns:wne="http://schemas.microsoft.com/office/word/2006/wordml">
+<w:numbering xmlns:wpc="http://schemas.microsoft.com/office/word/2010/wordprocessingCanvas" xmlns:mc="http://schemas.openxmlformats.org/markup-compatibility/2006" xmlns:o="urn:schemas-microsoft-com:office:office" xmlns:r="http://schemas.openxmlformats.org/officeDocument/2006/relationships" xmlns:m="http://schemas.openxmlformats.org/officeDocument/2006/math" xmlns:v="urn:schemas-microsoft-com:vml" xmlns:wp14="http://schemas.microsoft.com/office/word/2010/wordprocessingDrawing" xmlns:wp="http://schemas.openxmlformats.org/drawingml/2006/wordprocessingDrawing" xmlns:w10="urn:schemas-microsoft-com:office:word" xmlns:w="http://schemas.openxmlformats.org/wordprocessingml/2006/main" xmlns:w14="http://schemas.microsoft.com/office/word/2010/wordml" xmlns:w15="http://schemas.microsoft.com/office/word/2012/wordml" xmlns:wpg="http://schemas.microsoft.com/office/word/2010/wordprocessingGroup" xmlns:wpi="http://schemas.microsoft.com/office/word/2010/wordprocessingInk" xmlns:wne="http://schemas.microsoft.com/office/word/2006/wordml" xmlns:wps="http://schemas.microsoft.com/office/word/2010/wordprocessingShape" mc:Ignorable="w14 w15 wp14">
   <w:abstractNum w:abstractNumId="0">
     <w:nsid w:val="25A84C1A"/>
     <w:multiLevelType w:val="hybridMultilevel"/>
@@ -8952,14 +8861,11 @@
   <w15:person w15:author="João Girão">
     <w15:presenceInfo w15:providerId="Windows Live" w15:userId="652dad105bd2a006"/>
   </w15:person>
-  <w15:person w15:author="Mário Oliveira">
-    <w15:presenceInfo w15:providerId="Windows Live" w15:userId="228e243b25e30480"/>
-  </w15:person>
 </w15:people>
 </file>
 
 <file path=word/styles.xml><?xml version="1.0" encoding="utf-8"?>
-<w:styles xmlns:r="http://schemas.openxmlformats.org/officeDocument/2006/relationships" xmlns:w="http://schemas.openxmlformats.org/wordprocessingml/2006/main">
+<w:styles xmlns:mc="http://schemas.openxmlformats.org/markup-compatibility/2006" xmlns:r="http://schemas.openxmlformats.org/officeDocument/2006/relationships" xmlns:w="http://schemas.openxmlformats.org/wordprocessingml/2006/main" xmlns:w14="http://schemas.microsoft.com/office/word/2010/wordml" xmlns:w15="http://schemas.microsoft.com/office/word/2012/wordml" mc:Ignorable="w14 w15">
   <w:docDefaults>
     <w:rPrDefault>
       <w:rPr>
@@ -8975,155 +8881,389 @@
       </w:pPr>
     </w:pPrDefault>
   </w:docDefaults>
-  <w:latentStyles w:defLockedState="0" w:defUIPriority="99" w:defSemiHidden="1" w:defUnhideWhenUsed="1" w:defQFormat="0" w:count="267">
-    <w:lsdException w:name="Normal" w:semiHidden="0" w:uiPriority="0" w:unhideWhenUsed="0" w:qFormat="1"/>
-    <w:lsdException w:name="heading 1" w:semiHidden="0" w:uiPriority="9" w:unhideWhenUsed="0" w:qFormat="1"/>
-    <w:lsdException w:name="heading 2" w:uiPriority="9" w:qFormat="1"/>
-    <w:lsdException w:name="heading 3" w:uiPriority="9" w:qFormat="1"/>
-    <w:lsdException w:name="heading 4" w:uiPriority="9" w:qFormat="1"/>
-    <w:lsdException w:name="heading 5" w:uiPriority="9" w:qFormat="1"/>
-    <w:lsdException w:name="heading 6" w:uiPriority="9" w:qFormat="1"/>
-    <w:lsdException w:name="heading 7" w:uiPriority="9" w:qFormat="1"/>
-    <w:lsdException w:name="heading 8" w:uiPriority="9" w:qFormat="1"/>
-    <w:lsdException w:name="heading 9" w:uiPriority="9" w:qFormat="1"/>
-    <w:lsdException w:name="toc 1" w:uiPriority="39"/>
-    <w:lsdException w:name="toc 2" w:uiPriority="39"/>
-    <w:lsdException w:name="toc 3" w:uiPriority="39"/>
-    <w:lsdException w:name="toc 4" w:uiPriority="39"/>
-    <w:lsdException w:name="toc 5" w:uiPriority="39"/>
-    <w:lsdException w:name="toc 6" w:uiPriority="39"/>
-    <w:lsdException w:name="toc 7" w:uiPriority="39"/>
-    <w:lsdException w:name="toc 8" w:uiPriority="39"/>
-    <w:lsdException w:name="toc 9" w:uiPriority="39"/>
-    <w:lsdException w:name="caption" w:uiPriority="35" w:qFormat="1"/>
-    <w:lsdException w:name="Title" w:semiHidden="0" w:uiPriority="10" w:unhideWhenUsed="0" w:qFormat="1"/>
-    <w:lsdException w:name="Default Paragraph Font" w:uiPriority="1"/>
-    <w:lsdException w:name="Subtitle" w:semiHidden="0" w:uiPriority="11" w:unhideWhenUsed="0" w:qFormat="1"/>
-    <w:lsdException w:name="Strong" w:semiHidden="0" w:uiPriority="22" w:unhideWhenUsed="0" w:qFormat="1"/>
-    <w:lsdException w:name="Emphasis" w:semiHidden="0" w:uiPriority="20" w:unhideWhenUsed="0" w:qFormat="1"/>
-    <w:lsdException w:name="Table Grid" w:semiHidden="0" w:uiPriority="59" w:unhideWhenUsed="0"/>
-    <w:lsdException w:name="Placeholder Text" w:unhideWhenUsed="0"/>
-    <w:lsdException w:name="No Spacing" w:semiHidden="0" w:uiPriority="1" w:unhideWhenUsed="0" w:qFormat="1"/>
-    <w:lsdException w:name="Light Shading" w:semiHidden="0" w:uiPriority="60" w:unhideWhenUsed="0"/>
-    <w:lsdException w:name="Light List" w:semiHidden="0" w:uiPriority="61" w:unhideWhenUsed="0"/>
-    <w:lsdException w:name="Light Grid" w:semiHidden="0" w:uiPriority="62" w:unhideWhenUsed="0"/>
-    <w:lsdException w:name="Medium Shading 1" w:semiHidden="0" w:uiPriority="63" w:unhideWhenUsed="0"/>
-    <w:lsdException w:name="Medium Shading 2" w:semiHidden="0" w:uiPriority="64" w:unhideWhenUsed="0"/>
-    <w:lsdException w:name="Medium List 1" w:semiHidden="0" w:uiPriority="65" w:unhideWhenUsed="0"/>
-    <w:lsdException w:name="Medium List 2" w:semiHidden="0" w:uiPriority="66" w:unhideWhenUsed="0"/>
-    <w:lsdException w:name="Medium Grid 1" w:semiHidden="0" w:uiPriority="67" w:unhideWhenUsed="0"/>
-    <w:lsdException w:name="Medium Grid 2" w:semiHidden="0" w:uiPriority="68" w:unhideWhenUsed="0"/>
-    <w:lsdException w:name="Medium Grid 3" w:semiHidden="0" w:uiPriority="69" w:unhideWhenUsed="0"/>
-    <w:lsdException w:name="Dark List" w:semiHidden="0" w:uiPriority="70" w:unhideWhenUsed="0"/>
-    <w:lsdException w:name="Colorful Shading" w:semiHidden="0" w:uiPriority="71" w:unhideWhenUsed="0"/>
-    <w:lsdException w:name="Colorful List" w:semiHidden="0" w:uiPriority="72" w:unhideWhenUsed="0"/>
-    <w:lsdException w:name="Colorful Grid" w:semiHidden="0" w:uiPriority="73" w:unhideWhenUsed="0"/>
-    <w:lsdException w:name="Light Shading Accent 1" w:semiHidden="0" w:uiPriority="60" w:unhideWhenUsed="0"/>
-    <w:lsdException w:name="Light List Accent 1" w:semiHidden="0" w:uiPriority="61" w:unhideWhenUsed="0"/>
-    <w:lsdException w:name="Light Grid Accent 1" w:semiHidden="0" w:uiPriority="62" w:unhideWhenUsed="0"/>
-    <w:lsdException w:name="Medium Shading 1 Accent 1" w:semiHidden="0" w:uiPriority="63" w:unhideWhenUsed="0"/>
-    <w:lsdException w:name="Medium Shading 2 Accent 1" w:semiHidden="0" w:uiPriority="64" w:unhideWhenUsed="0"/>
-    <w:lsdException w:name="Medium List 1 Accent 1" w:semiHidden="0" w:uiPriority="65" w:unhideWhenUsed="0"/>
-    <w:lsdException w:name="Revision" w:unhideWhenUsed="0"/>
-    <w:lsdException w:name="List Paragraph" w:semiHidden="0" w:uiPriority="34" w:unhideWhenUsed="0" w:qFormat="1"/>
-    <w:lsdException w:name="Quote" w:semiHidden="0" w:uiPriority="29" w:unhideWhenUsed="0" w:qFormat="1"/>
-    <w:lsdException w:name="Intense Quote" w:semiHidden="0" w:uiPriority="30" w:unhideWhenUsed="0" w:qFormat="1"/>
-    <w:lsdException w:name="Medium List 2 Accent 1" w:semiHidden="0" w:uiPriority="66" w:unhideWhenUsed="0"/>
-    <w:lsdException w:name="Medium Grid 1 Accent 1" w:semiHidden="0" w:uiPriority="67" w:unhideWhenUsed="0"/>
-    <w:lsdException w:name="Medium Grid 2 Accent 1" w:semiHidden="0" w:uiPriority="68" w:unhideWhenUsed="0"/>
-    <w:lsdException w:name="Medium Grid 3 Accent 1" w:semiHidden="0" w:uiPriority="69" w:unhideWhenUsed="0"/>
-    <w:lsdException w:name="Dark List Accent 1" w:semiHidden="0" w:uiPriority="70" w:unhideWhenUsed="0"/>
-    <w:lsdException w:name="Colorful Shading Accent 1" w:semiHidden="0" w:uiPriority="71" w:unhideWhenUsed="0"/>
-    <w:lsdException w:name="Colorful List Accent 1" w:semiHidden="0" w:uiPriority="72" w:unhideWhenUsed="0"/>
-    <w:lsdException w:name="Colorful Grid Accent 1" w:semiHidden="0" w:uiPriority="73" w:unhideWhenUsed="0"/>
-    <w:lsdException w:name="Light Shading Accent 2" w:semiHidden="0" w:uiPriority="60" w:unhideWhenUsed="0"/>
-    <w:lsdException w:name="Light List Accent 2" w:semiHidden="0" w:uiPriority="61" w:unhideWhenUsed="0"/>
-    <w:lsdException w:name="Light Grid Accent 2" w:semiHidden="0" w:uiPriority="62" w:unhideWhenUsed="0"/>
-    <w:lsdException w:name="Medium Shading 1 Accent 2" w:semiHidden="0" w:uiPriority="63" w:unhideWhenUsed="0"/>
-    <w:lsdException w:name="Medium Shading 2 Accent 2" w:semiHidden="0" w:uiPriority="64" w:unhideWhenUsed="0"/>
-    <w:lsdException w:name="Medium List 1 Accent 2" w:semiHidden="0" w:uiPriority="65" w:unhideWhenUsed="0"/>
-    <w:lsdException w:name="Medium List 2 Accent 2" w:semiHidden="0" w:uiPriority="66" w:unhideWhenUsed="0"/>
-    <w:lsdException w:name="Medium Grid 1 Accent 2" w:semiHidden="0" w:uiPriority="67" w:unhideWhenUsed="0"/>
-    <w:lsdException w:name="Medium Grid 2 Accent 2" w:semiHidden="0" w:uiPriority="68" w:unhideWhenUsed="0"/>
-    <w:lsdException w:name="Medium Grid 3 Accent 2" w:semiHidden="0" w:uiPriority="69" w:unhideWhenUsed="0"/>
-    <w:lsdException w:name="Dark List Accent 2" w:semiHidden="0" w:uiPriority="70" w:unhideWhenUsed="0"/>
-    <w:lsdException w:name="Colorful Shading Accent 2" w:semiHidden="0" w:uiPriority="71" w:unhideWhenUsed="0"/>
-    <w:lsdException w:name="Colorful List Accent 2" w:semiHidden="0" w:uiPriority="72" w:unhideWhenUsed="0"/>
-    <w:lsdException w:name="Colorful Grid Accent 2" w:semiHidden="0" w:uiPriority="73" w:unhideWhenUsed="0"/>
-    <w:lsdException w:name="Light Shading Accent 3" w:semiHidden="0" w:uiPriority="60" w:unhideWhenUsed="0"/>
-    <w:lsdException w:name="Light List Accent 3" w:semiHidden="0" w:uiPriority="61" w:unhideWhenUsed="0"/>
-    <w:lsdException w:name="Light Grid Accent 3" w:semiHidden="0" w:uiPriority="62" w:unhideWhenUsed="0"/>
-    <w:lsdException w:name="Medium Shading 1 Accent 3" w:semiHidden="0" w:uiPriority="63" w:unhideWhenUsed="0"/>
-    <w:lsdException w:name="Medium Shading 2 Accent 3" w:semiHidden="0" w:uiPriority="64" w:unhideWhenUsed="0"/>
-    <w:lsdException w:name="Medium List 1 Accent 3" w:semiHidden="0" w:uiPriority="65" w:unhideWhenUsed="0"/>
-    <w:lsdException w:name="Medium List 2 Accent 3" w:semiHidden="0" w:uiPriority="66" w:unhideWhenUsed="0"/>
-    <w:lsdException w:name="Medium Grid 1 Accent 3" w:semiHidden="0" w:uiPriority="67" w:unhideWhenUsed="0"/>
-    <w:lsdException w:name="Medium Grid 2 Accent 3" w:semiHidden="0" w:uiPriority="68" w:unhideWhenUsed="0"/>
-    <w:lsdException w:name="Medium Grid 3 Accent 3" w:semiHidden="0" w:uiPriority="69" w:unhideWhenUsed="0"/>
-    <w:lsdException w:name="Dark List Accent 3" w:semiHidden="0" w:uiPriority="70" w:unhideWhenUsed="0"/>
-    <w:lsdException w:name="Colorful Shading Accent 3" w:semiHidden="0" w:uiPriority="71" w:unhideWhenUsed="0"/>
-    <w:lsdException w:name="Colorful List Accent 3" w:semiHidden="0" w:uiPriority="72" w:unhideWhenUsed="0"/>
-    <w:lsdException w:name="Colorful Grid Accent 3" w:semiHidden="0" w:uiPriority="73" w:unhideWhenUsed="0"/>
-    <w:lsdException w:name="Light Shading Accent 4" w:semiHidden="0" w:uiPriority="60" w:unhideWhenUsed="0"/>
-    <w:lsdException w:name="Light List Accent 4" w:semiHidden="0" w:uiPriority="61" w:unhideWhenUsed="0"/>
-    <w:lsdException w:name="Light Grid Accent 4" w:semiHidden="0" w:uiPriority="62" w:unhideWhenUsed="0"/>
-    <w:lsdException w:name="Medium Shading 1 Accent 4" w:semiHidden="0" w:uiPriority="63" w:unhideWhenUsed="0"/>
-    <w:lsdException w:name="Medium Shading 2 Accent 4" w:semiHidden="0" w:uiPriority="64" w:unhideWhenUsed="0"/>
-    <w:lsdException w:name="Medium List 1 Accent 4" w:semiHidden="0" w:uiPriority="65" w:unhideWhenUsed="0"/>
-    <w:lsdException w:name="Medium List 2 Accent 4" w:semiHidden="0" w:uiPriority="66" w:unhideWhenUsed="0"/>
-    <w:lsdException w:name="Medium Grid 1 Accent 4" w:semiHidden="0" w:uiPriority="67" w:unhideWhenUsed="0"/>
-    <w:lsdException w:name="Medium Grid 2 Accent 4" w:semiHidden="0" w:uiPriority="68" w:unhideWhenUsed="0"/>
-    <w:lsdException w:name="Medium Grid 3 Accent 4" w:semiHidden="0" w:uiPriority="69" w:unhideWhenUsed="0"/>
-    <w:lsdException w:name="Dark List Accent 4" w:semiHidden="0" w:uiPriority="70" w:unhideWhenUsed="0"/>
-    <w:lsdException w:name="Colorful Shading Accent 4" w:semiHidden="0" w:uiPriority="71" w:unhideWhenUsed="0"/>
-    <w:lsdException w:name="Colorful List Accent 4" w:semiHidden="0" w:uiPriority="72" w:unhideWhenUsed="0"/>
-    <w:lsdException w:name="Colorful Grid Accent 4" w:semiHidden="0" w:uiPriority="73" w:unhideWhenUsed="0"/>
-    <w:lsdException w:name="Light Shading Accent 5" w:semiHidden="0" w:uiPriority="60" w:unhideWhenUsed="0"/>
-    <w:lsdException w:name="Light List Accent 5" w:semiHidden="0" w:uiPriority="61" w:unhideWhenUsed="0"/>
-    <w:lsdException w:name="Light Grid Accent 5" w:semiHidden="0" w:uiPriority="62" w:unhideWhenUsed="0"/>
-    <w:lsdException w:name="Medium Shading 1 Accent 5" w:semiHidden="0" w:uiPriority="63" w:unhideWhenUsed="0"/>
-    <w:lsdException w:name="Medium Shading 2 Accent 5" w:semiHidden="0" w:uiPriority="64" w:unhideWhenUsed="0"/>
-    <w:lsdException w:name="Medium List 1 Accent 5" w:semiHidden="0" w:uiPriority="65" w:unhideWhenUsed="0"/>
-    <w:lsdException w:name="Medium List 2 Accent 5" w:semiHidden="0" w:uiPriority="66" w:unhideWhenUsed="0"/>
-    <w:lsdException w:name="Medium Grid 1 Accent 5" w:semiHidden="0" w:uiPriority="67" w:unhideWhenUsed="0"/>
-    <w:lsdException w:name="Medium Grid 2 Accent 5" w:semiHidden="0" w:uiPriority="68" w:unhideWhenUsed="0"/>
-    <w:lsdException w:name="Medium Grid 3 Accent 5" w:semiHidden="0" w:uiPriority="69" w:unhideWhenUsed="0"/>
-    <w:lsdException w:name="Dark List Accent 5" w:semiHidden="0" w:uiPriority="70" w:unhideWhenUsed="0"/>
-    <w:lsdException w:name="Colorful Shading Accent 5" w:semiHidden="0" w:uiPriority="71" w:unhideWhenUsed="0"/>
-    <w:lsdException w:name="Colorful List Accent 5" w:semiHidden="0" w:uiPriority="72" w:unhideWhenUsed="0"/>
-    <w:lsdException w:name="Colorful Grid Accent 5" w:semiHidden="0" w:uiPriority="73" w:unhideWhenUsed="0"/>
-    <w:lsdException w:name="Light Shading Accent 6" w:semiHidden="0" w:uiPriority="60" w:unhideWhenUsed="0"/>
-    <w:lsdException w:name="Light List Accent 6" w:semiHidden="0" w:uiPriority="61" w:unhideWhenUsed="0"/>
-    <w:lsdException w:name="Light Grid Accent 6" w:semiHidden="0" w:uiPriority="62" w:unhideWhenUsed="0"/>
-    <w:lsdException w:name="Medium Shading 1 Accent 6" w:semiHidden="0" w:uiPriority="63" w:unhideWhenUsed="0"/>
-    <w:lsdException w:name="Medium Shading 2 Accent 6" w:semiHidden="0" w:uiPriority="64" w:unhideWhenUsed="0"/>
-    <w:lsdException w:name="Medium List 1 Accent 6" w:semiHidden="0" w:uiPriority="65" w:unhideWhenUsed="0"/>
-    <w:lsdException w:name="Medium List 2 Accent 6" w:semiHidden="0" w:uiPriority="66" w:unhideWhenUsed="0"/>
-    <w:lsdException w:name="Medium Grid 1 Accent 6" w:semiHidden="0" w:uiPriority="67" w:unhideWhenUsed="0"/>
-    <w:lsdException w:name="Medium Grid 2 Accent 6" w:semiHidden="0" w:uiPriority="68" w:unhideWhenUsed="0"/>
-    <w:lsdException w:name="Medium Grid 3 Accent 6" w:semiHidden="0" w:uiPriority="69" w:unhideWhenUsed="0"/>
-    <w:lsdException w:name="Dark List Accent 6" w:semiHidden="0" w:uiPriority="70" w:unhideWhenUsed="0"/>
-    <w:lsdException w:name="Colorful Shading Accent 6" w:semiHidden="0" w:uiPriority="71" w:unhideWhenUsed="0"/>
-    <w:lsdException w:name="Colorful List Accent 6" w:semiHidden="0" w:uiPriority="72" w:unhideWhenUsed="0"/>
-    <w:lsdException w:name="Colorful Grid Accent 6" w:semiHidden="0" w:uiPriority="73" w:unhideWhenUsed="0"/>
-    <w:lsdException w:name="Subtle Emphasis" w:semiHidden="0" w:uiPriority="19" w:unhideWhenUsed="0" w:qFormat="1"/>
-    <w:lsdException w:name="Intense Emphasis" w:semiHidden="0" w:uiPriority="21" w:unhideWhenUsed="0" w:qFormat="1"/>
-    <w:lsdException w:name="Subtle Reference" w:semiHidden="0" w:uiPriority="31" w:unhideWhenUsed="0" w:qFormat="1"/>
-    <w:lsdException w:name="Intense Reference" w:semiHidden="0" w:uiPriority="32" w:unhideWhenUsed="0" w:qFormat="1"/>
-    <w:lsdException w:name="Book Title" w:semiHidden="0" w:uiPriority="33" w:unhideWhenUsed="0" w:qFormat="1"/>
-    <w:lsdException w:name="Bibliography" w:uiPriority="37"/>
-    <w:lsdException w:name="TOC Heading" w:uiPriority="39" w:qFormat="1"/>
+  <w:latentStyles w:defLockedState="0" w:defUIPriority="99" w:defSemiHidden="0" w:defUnhideWhenUsed="0" w:defQFormat="0" w:count="371">
+    <w:lsdException w:name="Normal" w:uiPriority="0" w:qFormat="1"/>
+    <w:lsdException w:name="heading 1" w:uiPriority="9" w:qFormat="1"/>
+    <w:lsdException w:name="heading 2" w:semiHidden="1" w:uiPriority="9" w:unhideWhenUsed="1" w:qFormat="1"/>
+    <w:lsdException w:name="heading 3" w:semiHidden="1" w:uiPriority="9" w:unhideWhenUsed="1" w:qFormat="1"/>
+    <w:lsdException w:name="heading 4" w:semiHidden="1" w:uiPriority="9" w:unhideWhenUsed="1" w:qFormat="1"/>
+    <w:lsdException w:name="heading 5" w:semiHidden="1" w:uiPriority="9" w:unhideWhenUsed="1" w:qFormat="1"/>
+    <w:lsdException w:name="heading 6" w:semiHidden="1" w:uiPriority="9" w:unhideWhenUsed="1" w:qFormat="1"/>
+    <w:lsdException w:name="heading 7" w:semiHidden="1" w:uiPriority="9" w:unhideWhenUsed="1" w:qFormat="1"/>
+    <w:lsdException w:name="heading 8" w:semiHidden="1" w:uiPriority="9" w:unhideWhenUsed="1" w:qFormat="1"/>
+    <w:lsdException w:name="heading 9" w:semiHidden="1" w:uiPriority="9" w:unhideWhenUsed="1" w:qFormat="1"/>
+    <w:lsdException w:name="index 1" w:semiHidden="1" w:unhideWhenUsed="1"/>
+    <w:lsdException w:name="index 2" w:semiHidden="1" w:unhideWhenUsed="1"/>
+    <w:lsdException w:name="index 3" w:semiHidden="1" w:unhideWhenUsed="1"/>
+    <w:lsdException w:name="index 4" w:semiHidden="1" w:unhideWhenUsed="1"/>
+    <w:lsdException w:name="index 5" w:semiHidden="1" w:unhideWhenUsed="1"/>
+    <w:lsdException w:name="index 6" w:semiHidden="1" w:unhideWhenUsed="1"/>
+    <w:lsdException w:name="index 7" w:semiHidden="1" w:unhideWhenUsed="1"/>
+    <w:lsdException w:name="index 8" w:semiHidden="1" w:unhideWhenUsed="1"/>
+    <w:lsdException w:name="index 9" w:semiHidden="1" w:unhideWhenUsed="1"/>
+    <w:lsdException w:name="toc 1" w:semiHidden="1" w:uiPriority="39" w:unhideWhenUsed="1"/>
+    <w:lsdException w:name="toc 2" w:semiHidden="1" w:uiPriority="39" w:unhideWhenUsed="1"/>
+    <w:lsdException w:name="toc 3" w:semiHidden="1" w:uiPriority="39" w:unhideWhenUsed="1"/>
+    <w:lsdException w:name="toc 4" w:semiHidden="1" w:uiPriority="39" w:unhideWhenUsed="1"/>
+    <w:lsdException w:name="toc 5" w:semiHidden="1" w:uiPriority="39" w:unhideWhenUsed="1"/>
+    <w:lsdException w:name="toc 6" w:semiHidden="1" w:uiPriority="39" w:unhideWhenUsed="1"/>
+    <w:lsdException w:name="toc 7" w:semiHidden="1" w:uiPriority="39" w:unhideWhenUsed="1"/>
+    <w:lsdException w:name="toc 8" w:semiHidden="1" w:uiPriority="39" w:unhideWhenUsed="1"/>
+    <w:lsdException w:name="toc 9" w:semiHidden="1" w:uiPriority="39" w:unhideWhenUsed="1"/>
+    <w:lsdException w:name="Normal Indent" w:semiHidden="1" w:unhideWhenUsed="1"/>
+    <w:lsdException w:name="footnote text" w:semiHidden="1" w:unhideWhenUsed="1"/>
+    <w:lsdException w:name="annotation text" w:semiHidden="1" w:unhideWhenUsed="1"/>
+    <w:lsdException w:name="header" w:semiHidden="1" w:unhideWhenUsed="1"/>
+    <w:lsdException w:name="footer" w:semiHidden="1" w:unhideWhenUsed="1"/>
+    <w:lsdException w:name="index heading" w:semiHidden="1" w:unhideWhenUsed="1"/>
+    <w:lsdException w:name="caption" w:semiHidden="1" w:uiPriority="35" w:unhideWhenUsed="1" w:qFormat="1"/>
+    <w:lsdException w:name="table of figures" w:semiHidden="1" w:unhideWhenUsed="1"/>
+    <w:lsdException w:name="envelope address" w:semiHidden="1" w:unhideWhenUsed="1"/>
+    <w:lsdException w:name="envelope return" w:semiHidden="1" w:unhideWhenUsed="1"/>
+    <w:lsdException w:name="footnote reference" w:semiHidden="1" w:unhideWhenUsed="1"/>
+    <w:lsdException w:name="annotation reference" w:semiHidden="1" w:unhideWhenUsed="1"/>
+    <w:lsdException w:name="line number" w:semiHidden="1" w:unhideWhenUsed="1"/>
+    <w:lsdException w:name="page number" w:semiHidden="1" w:unhideWhenUsed="1"/>
+    <w:lsdException w:name="endnote reference" w:semiHidden="1" w:unhideWhenUsed="1"/>
+    <w:lsdException w:name="endnote text" w:semiHidden="1" w:unhideWhenUsed="1"/>
+    <w:lsdException w:name="table of authorities" w:semiHidden="1" w:unhideWhenUsed="1"/>
+    <w:lsdException w:name="macro" w:semiHidden="1" w:unhideWhenUsed="1"/>
+    <w:lsdException w:name="toa heading" w:semiHidden="1" w:unhideWhenUsed="1"/>
+    <w:lsdException w:name="List" w:semiHidden="1" w:unhideWhenUsed="1"/>
+    <w:lsdException w:name="List Bullet" w:semiHidden="1" w:unhideWhenUsed="1"/>
+    <w:lsdException w:name="List Number" w:semiHidden="1" w:unhideWhenUsed="1"/>
+    <w:lsdException w:name="List 2" w:semiHidden="1" w:unhideWhenUsed="1"/>
+    <w:lsdException w:name="List 3" w:semiHidden="1" w:unhideWhenUsed="1"/>
+    <w:lsdException w:name="List 4" w:semiHidden="1" w:unhideWhenUsed="1"/>
+    <w:lsdException w:name="List 5" w:semiHidden="1" w:unhideWhenUsed="1"/>
+    <w:lsdException w:name="List Bullet 2" w:semiHidden="1" w:unhideWhenUsed="1"/>
+    <w:lsdException w:name="List Bullet 3" w:semiHidden="1" w:unhideWhenUsed="1"/>
+    <w:lsdException w:name="List Bullet 4" w:semiHidden="1" w:unhideWhenUsed="1"/>
+    <w:lsdException w:name="List Bullet 5" w:semiHidden="1" w:unhideWhenUsed="1"/>
+    <w:lsdException w:name="List Number 2" w:semiHidden="1" w:unhideWhenUsed="1"/>
+    <w:lsdException w:name="List Number 3" w:semiHidden="1" w:unhideWhenUsed="1"/>
+    <w:lsdException w:name="List Number 4" w:semiHidden="1" w:unhideWhenUsed="1"/>
+    <w:lsdException w:name="List Number 5" w:semiHidden="1" w:unhideWhenUsed="1"/>
+    <w:lsdException w:name="Title" w:uiPriority="10" w:qFormat="1"/>
+    <w:lsdException w:name="Closing" w:semiHidden="1" w:unhideWhenUsed="1"/>
+    <w:lsdException w:name="Signature" w:semiHidden="1" w:unhideWhenUsed="1"/>
+    <w:lsdException w:name="Default Paragraph Font" w:semiHidden="1" w:uiPriority="1" w:unhideWhenUsed="1"/>
+    <w:lsdException w:name="Body Text" w:semiHidden="1" w:unhideWhenUsed="1"/>
+    <w:lsdException w:name="Body Text Indent" w:semiHidden="1" w:unhideWhenUsed="1"/>
+    <w:lsdException w:name="List Continue" w:semiHidden="1" w:unhideWhenUsed="1"/>
+    <w:lsdException w:name="List Continue 2" w:semiHidden="1" w:unhideWhenUsed="1"/>
+    <w:lsdException w:name="List Continue 3" w:semiHidden="1" w:unhideWhenUsed="1"/>
+    <w:lsdException w:name="List Continue 4" w:semiHidden="1" w:unhideWhenUsed="1"/>
+    <w:lsdException w:name="List Continue 5" w:semiHidden="1" w:unhideWhenUsed="1"/>
+    <w:lsdException w:name="Message Header" w:semiHidden="1" w:unhideWhenUsed="1"/>
+    <w:lsdException w:name="Subtitle" w:uiPriority="11" w:qFormat="1"/>
+    <w:lsdException w:name="Salutation" w:semiHidden="1" w:unhideWhenUsed="1"/>
+    <w:lsdException w:name="Date" w:semiHidden="1" w:unhideWhenUsed="1"/>
+    <w:lsdException w:name="Body Text First Indent" w:semiHidden="1" w:unhideWhenUsed="1"/>
+    <w:lsdException w:name="Body Text First Indent 2" w:semiHidden="1" w:unhideWhenUsed="1"/>
+    <w:lsdException w:name="Note Heading" w:semiHidden="1" w:unhideWhenUsed="1"/>
+    <w:lsdException w:name="Body Text 2" w:semiHidden="1" w:unhideWhenUsed="1"/>
+    <w:lsdException w:name="Body Text 3" w:semiHidden="1" w:unhideWhenUsed="1"/>
+    <w:lsdException w:name="Body Text Indent 2" w:semiHidden="1" w:unhideWhenUsed="1"/>
+    <w:lsdException w:name="Body Text Indent 3" w:semiHidden="1" w:unhideWhenUsed="1"/>
+    <w:lsdException w:name="Block Text" w:semiHidden="1" w:unhideWhenUsed="1"/>
+    <w:lsdException w:name="Hyperlink" w:semiHidden="1" w:unhideWhenUsed="1"/>
+    <w:lsdException w:name="FollowedHyperlink" w:semiHidden="1" w:unhideWhenUsed="1"/>
+    <w:lsdException w:name="Strong" w:uiPriority="22" w:qFormat="1"/>
+    <w:lsdException w:name="Emphasis" w:uiPriority="20" w:qFormat="1"/>
+    <w:lsdException w:name="Document Map" w:semiHidden="1" w:unhideWhenUsed="1"/>
+    <w:lsdException w:name="Plain Text" w:semiHidden="1" w:unhideWhenUsed="1"/>
+    <w:lsdException w:name="E-mail Signature" w:semiHidden="1" w:unhideWhenUsed="1"/>
+    <w:lsdException w:name="HTML Top of Form" w:semiHidden="1" w:unhideWhenUsed="1"/>
+    <w:lsdException w:name="HTML Bottom of Form" w:semiHidden="1" w:unhideWhenUsed="1"/>
+    <w:lsdException w:name="Normal (Web)" w:semiHidden="1" w:unhideWhenUsed="1"/>
+    <w:lsdException w:name="HTML Acronym" w:semiHidden="1" w:unhideWhenUsed="1"/>
+    <w:lsdException w:name="HTML Address" w:semiHidden="1" w:unhideWhenUsed="1"/>
+    <w:lsdException w:name="HTML Cite" w:semiHidden="1" w:unhideWhenUsed="1"/>
+    <w:lsdException w:name="HTML Code" w:semiHidden="1" w:unhideWhenUsed="1"/>
+    <w:lsdException w:name="HTML Definition" w:semiHidden="1" w:unhideWhenUsed="1"/>
+    <w:lsdException w:name="HTML Keyboard" w:semiHidden="1" w:unhideWhenUsed="1"/>
+    <w:lsdException w:name="HTML Preformatted" w:semiHidden="1" w:unhideWhenUsed="1"/>
+    <w:lsdException w:name="HTML Sample" w:semiHidden="1" w:unhideWhenUsed="1"/>
+    <w:lsdException w:name="HTML Typewriter" w:semiHidden="1" w:unhideWhenUsed="1"/>
+    <w:lsdException w:name="HTML Variable" w:semiHidden="1" w:unhideWhenUsed="1"/>
+    <w:lsdException w:name="Normal Table" w:semiHidden="1" w:unhideWhenUsed="1"/>
+    <w:lsdException w:name="annotation subject" w:semiHidden="1" w:unhideWhenUsed="1"/>
+    <w:lsdException w:name="No List" w:semiHidden="1" w:unhideWhenUsed="1"/>
+    <w:lsdException w:name="Outline List 1" w:semiHidden="1" w:unhideWhenUsed="1"/>
+    <w:lsdException w:name="Outline List 2" w:semiHidden="1" w:unhideWhenUsed="1"/>
+    <w:lsdException w:name="Outline List 3" w:semiHidden="1" w:unhideWhenUsed="1"/>
+    <w:lsdException w:name="Table Simple 1" w:semiHidden="1" w:unhideWhenUsed="1"/>
+    <w:lsdException w:name="Table Simple 2" w:semiHidden="1" w:unhideWhenUsed="1"/>
+    <w:lsdException w:name="Table Simple 3" w:semiHidden="1" w:unhideWhenUsed="1"/>
+    <w:lsdException w:name="Table Classic 1" w:semiHidden="1" w:unhideWhenUsed="1"/>
+    <w:lsdException w:name="Table Classic 2" w:semiHidden="1" w:unhideWhenUsed="1"/>
+    <w:lsdException w:name="Table Classic 3" w:semiHidden="1" w:unhideWhenUsed="1"/>
+    <w:lsdException w:name="Table Classic 4" w:semiHidden="1" w:unhideWhenUsed="1"/>
+    <w:lsdException w:name="Table Colorful 1" w:semiHidden="1" w:unhideWhenUsed="1"/>
+    <w:lsdException w:name="Table Colorful 2" w:semiHidden="1" w:unhideWhenUsed="1"/>
+    <w:lsdException w:name="Table Colorful 3" w:semiHidden="1" w:unhideWhenUsed="1"/>
+    <w:lsdException w:name="Table Columns 1" w:semiHidden="1" w:unhideWhenUsed="1"/>
+    <w:lsdException w:name="Table Columns 2" w:semiHidden="1" w:unhideWhenUsed="1"/>
+    <w:lsdException w:name="Table Columns 3" w:semiHidden="1" w:unhideWhenUsed="1"/>
+    <w:lsdException w:name="Table Columns 4" w:semiHidden="1" w:unhideWhenUsed="1"/>
+    <w:lsdException w:name="Table Columns 5" w:semiHidden="1" w:unhideWhenUsed="1"/>
+    <w:lsdException w:name="Table Grid 1" w:semiHidden="1" w:unhideWhenUsed="1"/>
+    <w:lsdException w:name="Table Grid 2" w:semiHidden="1" w:unhideWhenUsed="1"/>
+    <w:lsdException w:name="Table Grid 3" w:semiHidden="1" w:unhideWhenUsed="1"/>
+    <w:lsdException w:name="Table Grid 4" w:semiHidden="1" w:unhideWhenUsed="1"/>
+    <w:lsdException w:name="Table Grid 5" w:semiHidden="1" w:unhideWhenUsed="1"/>
+    <w:lsdException w:name="Table Grid 6" w:semiHidden="1" w:unhideWhenUsed="1"/>
+    <w:lsdException w:name="Table Grid 7" w:semiHidden="1" w:unhideWhenUsed="1"/>
+    <w:lsdException w:name="Table Grid 8" w:semiHidden="1" w:unhideWhenUsed="1"/>
+    <w:lsdException w:name="Table List 1" w:semiHidden="1" w:unhideWhenUsed="1"/>
+    <w:lsdException w:name="Table List 2" w:semiHidden="1" w:unhideWhenUsed="1"/>
+    <w:lsdException w:name="Table List 3" w:semiHidden="1" w:unhideWhenUsed="1"/>
+    <w:lsdException w:name="Table List 4" w:semiHidden="1" w:unhideWhenUsed="1"/>
+    <w:lsdException w:name="Table List 5" w:semiHidden="1" w:unhideWhenUsed="1"/>
+    <w:lsdException w:name="Table List 6" w:semiHidden="1" w:unhideWhenUsed="1"/>
+    <w:lsdException w:name="Table List 7" w:semiHidden="1" w:unhideWhenUsed="1"/>
+    <w:lsdException w:name="Table List 8" w:semiHidden="1" w:unhideWhenUsed="1"/>
+    <w:lsdException w:name="Table 3D effects 1" w:semiHidden="1" w:unhideWhenUsed="1"/>
+    <w:lsdException w:name="Table 3D effects 2" w:semiHidden="1" w:unhideWhenUsed="1"/>
+    <w:lsdException w:name="Table 3D effects 3" w:semiHidden="1" w:unhideWhenUsed="1"/>
+    <w:lsdException w:name="Table Contemporary" w:semiHidden="1" w:unhideWhenUsed="1"/>
+    <w:lsdException w:name="Table Elegant" w:semiHidden="1" w:unhideWhenUsed="1"/>
+    <w:lsdException w:name="Table Professional" w:semiHidden="1" w:unhideWhenUsed="1"/>
+    <w:lsdException w:name="Table Subtle 1" w:semiHidden="1" w:unhideWhenUsed="1"/>
+    <w:lsdException w:name="Table Subtle 2" w:semiHidden="1" w:unhideWhenUsed="1"/>
+    <w:lsdException w:name="Table Web 1" w:semiHidden="1" w:unhideWhenUsed="1"/>
+    <w:lsdException w:name="Table Web 2" w:semiHidden="1" w:unhideWhenUsed="1"/>
+    <w:lsdException w:name="Table Web 3" w:semiHidden="1" w:unhideWhenUsed="1"/>
+    <w:lsdException w:name="Balloon Text" w:semiHidden="1" w:unhideWhenUsed="1"/>
+    <w:lsdException w:name="Table Grid" w:uiPriority="59"/>
+    <w:lsdException w:name="Table Theme" w:semiHidden="1" w:unhideWhenUsed="1"/>
+    <w:lsdException w:name="Placeholder Text" w:semiHidden="1"/>
+    <w:lsdException w:name="No Spacing" w:uiPriority="1" w:qFormat="1"/>
+    <w:lsdException w:name="Light Shading" w:uiPriority="60"/>
+    <w:lsdException w:name="Light List" w:uiPriority="61"/>
+    <w:lsdException w:name="Light Grid" w:uiPriority="62"/>
+    <w:lsdException w:name="Medium Shading 1" w:uiPriority="63"/>
+    <w:lsdException w:name="Medium Shading 2" w:uiPriority="64"/>
+    <w:lsdException w:name="Medium List 1" w:uiPriority="65"/>
+    <w:lsdException w:name="Medium List 2" w:uiPriority="66"/>
+    <w:lsdException w:name="Medium Grid 1" w:uiPriority="67"/>
+    <w:lsdException w:name="Medium Grid 2" w:uiPriority="68"/>
+    <w:lsdException w:name="Medium Grid 3" w:uiPriority="69"/>
+    <w:lsdException w:name="Dark List" w:uiPriority="70"/>
+    <w:lsdException w:name="Colorful Shading" w:uiPriority="71"/>
+    <w:lsdException w:name="Colorful List" w:uiPriority="72"/>
+    <w:lsdException w:name="Colorful Grid" w:uiPriority="73"/>
+    <w:lsdException w:name="Light Shading Accent 1" w:uiPriority="60"/>
+    <w:lsdException w:name="Light List Accent 1" w:uiPriority="61"/>
+    <w:lsdException w:name="Light Grid Accent 1" w:uiPriority="62"/>
+    <w:lsdException w:name="Medium Shading 1 Accent 1" w:uiPriority="63"/>
+    <w:lsdException w:name="Medium Shading 2 Accent 1" w:uiPriority="64"/>
+    <w:lsdException w:name="Medium List 1 Accent 1" w:uiPriority="65"/>
+    <w:lsdException w:name="Revision" w:semiHidden="1"/>
+    <w:lsdException w:name="List Paragraph" w:uiPriority="34" w:qFormat="1"/>
+    <w:lsdException w:name="Quote" w:uiPriority="29" w:qFormat="1"/>
+    <w:lsdException w:name="Intense Quote" w:uiPriority="30" w:qFormat="1"/>
+    <w:lsdException w:name="Medium List 2 Accent 1" w:uiPriority="66"/>
+    <w:lsdException w:name="Medium Grid 1 Accent 1" w:uiPriority="67"/>
+    <w:lsdException w:name="Medium Grid 2 Accent 1" w:uiPriority="68"/>
+    <w:lsdException w:name="Medium Grid 3 Accent 1" w:uiPriority="69"/>
+    <w:lsdException w:name="Dark List Accent 1" w:uiPriority="70"/>
+    <w:lsdException w:name="Colorful Shading Accent 1" w:uiPriority="71"/>
+    <w:lsdException w:name="Colorful List Accent 1" w:uiPriority="72"/>
+    <w:lsdException w:name="Colorful Grid Accent 1" w:uiPriority="73"/>
+    <w:lsdException w:name="Light Shading Accent 2" w:uiPriority="60"/>
+    <w:lsdException w:name="Light List Accent 2" w:uiPriority="61"/>
+    <w:lsdException w:name="Light Grid Accent 2" w:uiPriority="62"/>
+    <w:lsdException w:name="Medium Shading 1 Accent 2" w:uiPriority="63"/>
+    <w:lsdException w:name="Medium Shading 2 Accent 2" w:uiPriority="64"/>
+    <w:lsdException w:name="Medium List 1 Accent 2" w:uiPriority="65"/>
+    <w:lsdException w:name="Medium List 2 Accent 2" w:uiPriority="66"/>
+    <w:lsdException w:name="Medium Grid 1 Accent 2" w:uiPriority="67"/>
+    <w:lsdException w:name="Medium Grid 2 Accent 2" w:uiPriority="68"/>
+    <w:lsdException w:name="Medium Grid 3 Accent 2" w:uiPriority="69"/>
+    <w:lsdException w:name="Dark List Accent 2" w:uiPriority="70"/>
+    <w:lsdException w:name="Colorful Shading Accent 2" w:uiPriority="71"/>
+    <w:lsdException w:name="Colorful List Accent 2" w:uiPriority="72"/>
+    <w:lsdException w:name="Colorful Grid Accent 2" w:uiPriority="73"/>
+    <w:lsdException w:name="Light Shading Accent 3" w:uiPriority="60"/>
+    <w:lsdException w:name="Light List Accent 3" w:uiPriority="61"/>
+    <w:lsdException w:name="Light Grid Accent 3" w:uiPriority="62"/>
+    <w:lsdException w:name="Medium Shading 1 Accent 3" w:uiPriority="63"/>
+    <w:lsdException w:name="Medium Shading 2 Accent 3" w:uiPriority="64"/>
+    <w:lsdException w:name="Medium List 1 Accent 3" w:uiPriority="65"/>
+    <w:lsdException w:name="Medium List 2 Accent 3" w:uiPriority="66"/>
+    <w:lsdException w:name="Medium Grid 1 Accent 3" w:uiPriority="67"/>
+    <w:lsdException w:name="Medium Grid 2 Accent 3" w:uiPriority="68"/>
+    <w:lsdException w:name="Medium Grid 3 Accent 3" w:uiPriority="69"/>
+    <w:lsdException w:name="Dark List Accent 3" w:uiPriority="70"/>
+    <w:lsdException w:name="Colorful Shading Accent 3" w:uiPriority="71"/>
+    <w:lsdException w:name="Colorful List Accent 3" w:uiPriority="72"/>
+    <w:lsdException w:name="Colorful Grid Accent 3" w:uiPriority="73"/>
+    <w:lsdException w:name="Light Shading Accent 4" w:uiPriority="60"/>
+    <w:lsdException w:name="Light List Accent 4" w:uiPriority="61"/>
+    <w:lsdException w:name="Light Grid Accent 4" w:uiPriority="62"/>
+    <w:lsdException w:name="Medium Shading 1 Accent 4" w:uiPriority="63"/>
+    <w:lsdException w:name="Medium Shading 2 Accent 4" w:uiPriority="64"/>
+    <w:lsdException w:name="Medium List 1 Accent 4" w:uiPriority="65"/>
+    <w:lsdException w:name="Medium List 2 Accent 4" w:uiPriority="66"/>
+    <w:lsdException w:name="Medium Grid 1 Accent 4" w:uiPriority="67"/>
+    <w:lsdException w:name="Medium Grid 2 Accent 4" w:uiPriority="68"/>
+    <w:lsdException w:name="Medium Grid 3 Accent 4" w:uiPriority="69"/>
+    <w:lsdException w:name="Dark List Accent 4" w:uiPriority="70"/>
+    <w:lsdException w:name="Colorful Shading Accent 4" w:uiPriority="71"/>
+    <w:lsdException w:name="Colorful List Accent 4" w:uiPriority="72"/>
+    <w:lsdException w:name="Colorful Grid Accent 4" w:uiPriority="73"/>
+    <w:lsdException w:name="Light Shading Accent 5" w:uiPriority="60"/>
+    <w:lsdException w:name="Light List Accent 5" w:uiPriority="61"/>
+    <w:lsdException w:name="Light Grid Accent 5" w:uiPriority="62"/>
+    <w:lsdException w:name="Medium Shading 1 Accent 5" w:uiPriority="63"/>
+    <w:lsdException w:name="Medium Shading 2 Accent 5" w:uiPriority="64"/>
+    <w:lsdException w:name="Medium List 1 Accent 5" w:uiPriority="65"/>
+    <w:lsdException w:name="Medium List 2 Accent 5" w:uiPriority="66"/>
+    <w:lsdException w:name="Medium Grid 1 Accent 5" w:uiPriority="67"/>
+    <w:lsdException w:name="Medium Grid 2 Accent 5" w:uiPriority="68"/>
+    <w:lsdException w:name="Medium Grid 3 Accent 5" w:uiPriority="69"/>
+    <w:lsdException w:name="Dark List Accent 5" w:uiPriority="70"/>
+    <w:lsdException w:name="Colorful Shading Accent 5" w:uiPriority="71"/>
+    <w:lsdException w:name="Colorful List Accent 5" w:uiPriority="72"/>
+    <w:lsdException w:name="Colorful Grid Accent 5" w:uiPriority="73"/>
+    <w:lsdException w:name="Light Shading Accent 6" w:uiPriority="60"/>
+    <w:lsdException w:name="Light List Accent 6" w:uiPriority="61"/>
+    <w:lsdException w:name="Light Grid Accent 6" w:uiPriority="62"/>
+    <w:lsdException w:name="Medium Shading 1 Accent 6" w:uiPriority="63"/>
+    <w:lsdException w:name="Medium Shading 2 Accent 6" w:uiPriority="64"/>
+    <w:lsdException w:name="Medium List 1 Accent 6" w:uiPriority="65"/>
+    <w:lsdException w:name="Medium List 2 Accent 6" w:uiPriority="66"/>
+    <w:lsdException w:name="Medium Grid 1 Accent 6" w:uiPriority="67"/>
+    <w:lsdException w:name="Medium Grid 2 Accent 6" w:uiPriority="68"/>
+    <w:lsdException w:name="Medium Grid 3 Accent 6" w:uiPriority="69"/>
+    <w:lsdException w:name="Dark List Accent 6" w:uiPriority="70"/>
+    <w:lsdException w:name="Colorful Shading Accent 6" w:uiPriority="71"/>
+    <w:lsdException w:name="Colorful List Accent 6" w:uiPriority="72"/>
+    <w:lsdException w:name="Colorful Grid Accent 6" w:uiPriority="73"/>
+    <w:lsdException w:name="Subtle Emphasis" w:uiPriority="19" w:qFormat="1"/>
+    <w:lsdException w:name="Intense Emphasis" w:uiPriority="21" w:qFormat="1"/>
+    <w:lsdException w:name="Subtle Reference" w:uiPriority="31" w:qFormat="1"/>
+    <w:lsdException w:name="Intense Reference" w:uiPriority="32" w:qFormat="1"/>
+    <w:lsdException w:name="Book Title" w:uiPriority="33" w:qFormat="1"/>
+    <w:lsdException w:name="Bibliography" w:semiHidden="1" w:uiPriority="37" w:unhideWhenUsed="1"/>
+    <w:lsdException w:name="TOC Heading" w:semiHidden="1" w:uiPriority="39" w:unhideWhenUsed="1" w:qFormat="1"/>
+    <w:lsdException w:name="Plain Table 1" w:uiPriority="41"/>
+    <w:lsdException w:name="Plain Table 2" w:uiPriority="42"/>
+    <w:lsdException w:name="Plain Table 3" w:uiPriority="43"/>
+    <w:lsdException w:name="Plain Table 4" w:uiPriority="44"/>
+    <w:lsdException w:name="Plain Table 5" w:uiPriority="45"/>
+    <w:lsdException w:name="Grid Table Light" w:uiPriority="40"/>
+    <w:lsdException w:name="Grid Table 1 Light" w:uiPriority="46"/>
+    <w:lsdException w:name="Grid Table 2" w:uiPriority="47"/>
+    <w:lsdException w:name="Grid Table 3" w:uiPriority="48"/>
+    <w:lsdException w:name="Grid Table 4" w:uiPriority="49"/>
+    <w:lsdException w:name="Grid Table 5 Dark" w:uiPriority="50"/>
+    <w:lsdException w:name="Grid Table 6 Colorful" w:uiPriority="51"/>
+    <w:lsdException w:name="Grid Table 7 Colorful" w:uiPriority="52"/>
+    <w:lsdException w:name="Grid Table 1 Light Accent 1" w:uiPriority="46"/>
+    <w:lsdException w:name="Grid Table 2 Accent 1" w:uiPriority="47"/>
+    <w:lsdException w:name="Grid Table 3 Accent 1" w:uiPriority="48"/>
+    <w:lsdException w:name="Grid Table 4 Accent 1" w:uiPriority="49"/>
+    <w:lsdException w:name="Grid Table 5 Dark Accent 1" w:uiPriority="50"/>
+    <w:lsdException w:name="Grid Table 6 Colorful Accent 1" w:uiPriority="51"/>
+    <w:lsdException w:name="Grid Table 7 Colorful Accent 1" w:uiPriority="52"/>
+    <w:lsdException w:name="Grid Table 1 Light Accent 2" w:uiPriority="46"/>
+    <w:lsdException w:name="Grid Table 2 Accent 2" w:uiPriority="47"/>
+    <w:lsdException w:name="Grid Table 3 Accent 2" w:uiPriority="48"/>
+    <w:lsdException w:name="Grid Table 4 Accent 2" w:uiPriority="49"/>
+    <w:lsdException w:name="Grid Table 5 Dark Accent 2" w:uiPriority="50"/>
+    <w:lsdException w:name="Grid Table 6 Colorful Accent 2" w:uiPriority="51"/>
+    <w:lsdException w:name="Grid Table 7 Colorful Accent 2" w:uiPriority="52"/>
+    <w:lsdException w:name="Grid Table 1 Light Accent 3" w:uiPriority="46"/>
+    <w:lsdException w:name="Grid Table 2 Accent 3" w:uiPriority="47"/>
+    <w:lsdException w:name="Grid Table 3 Accent 3" w:uiPriority="48"/>
+    <w:lsdException w:name="Grid Table 4 Accent 3" w:uiPriority="49"/>
+    <w:lsdException w:name="Grid Table 5 Dark Accent 3" w:uiPriority="50"/>
+    <w:lsdException w:name="Grid Table 6 Colorful Accent 3" w:uiPriority="51"/>
+    <w:lsdException w:name="Grid Table 7 Colorful Accent 3" w:uiPriority="52"/>
+    <w:lsdException w:name="Grid Table 1 Light Accent 4" w:uiPriority="46"/>
+    <w:lsdException w:name="Grid Table 2 Accent 4" w:uiPriority="47"/>
+    <w:lsdException w:name="Grid Table 3 Accent 4" w:uiPriority="48"/>
+    <w:lsdException w:name="Grid Table 4 Accent 4" w:uiPriority="49"/>
+    <w:lsdException w:name="Grid Table 5 Dark Accent 4" w:uiPriority="50"/>
+    <w:lsdException w:name="Grid Table 6 Colorful Accent 4" w:uiPriority="51"/>
+    <w:lsdException w:name="Grid Table 7 Colorful Accent 4" w:uiPriority="52"/>
+    <w:lsdException w:name="Grid Table 1 Light Accent 5" w:uiPriority="46"/>
+    <w:lsdException w:name="Grid Table 2 Accent 5" w:uiPriority="47"/>
+    <w:lsdException w:name="Grid Table 3 Accent 5" w:uiPriority="48"/>
+    <w:lsdException w:name="Grid Table 4 Accent 5" w:uiPriority="49"/>
+    <w:lsdException w:name="Grid Table 5 Dark Accent 5" w:uiPriority="50"/>
+    <w:lsdException w:name="Grid Table 6 Colorful Accent 5" w:uiPriority="51"/>
+    <w:lsdException w:name="Grid Table 7 Colorful Accent 5" w:uiPriority="52"/>
+    <w:lsdException w:name="Grid Table 1 Light Accent 6" w:uiPriority="46"/>
+    <w:lsdException w:name="Grid Table 2 Accent 6" w:uiPriority="47"/>
+    <w:lsdException w:name="Grid Table 3 Accent 6" w:uiPriority="48"/>
+    <w:lsdException w:name="Grid Table 4 Accent 6" w:uiPriority="49"/>
+    <w:lsdException w:name="Grid Table 5 Dark Accent 6" w:uiPriority="50"/>
+    <w:lsdException w:name="Grid Table 6 Colorful Accent 6" w:uiPriority="51"/>
+    <w:lsdException w:name="Grid Table 7 Colorful Accent 6" w:uiPriority="52"/>
+    <w:lsdException w:name="List Table 1 Light" w:uiPriority="46"/>
+    <w:lsdException w:name="List Table 2" w:uiPriority="47"/>
+    <w:lsdException w:name="List Table 3" w:uiPriority="48"/>
+    <w:lsdException w:name="List Table 4" w:uiPriority="49"/>
+    <w:lsdException w:name="List Table 5 Dark" w:uiPriority="50"/>
+    <w:lsdException w:name="List Table 6 Colorful" w:uiPriority="51"/>
+    <w:lsdException w:name="List Table 7 Colorful" w:uiPriority="52"/>
+    <w:lsdException w:name="List Table 1 Light Accent 1" w:uiPriority="46"/>
+    <w:lsdException w:name="List Table 2 Accent 1" w:uiPriority="47"/>
+    <w:lsdException w:name="List Table 3 Accent 1" w:uiPriority="48"/>
+    <w:lsdException w:name="List Table 4 Accent 1" w:uiPriority="49"/>
+    <w:lsdException w:name="List Table 5 Dark Accent 1" w:uiPriority="50"/>
+    <w:lsdException w:name="List Table 6 Colorful Accent 1" w:uiPriority="51"/>
+    <w:lsdException w:name="List Table 7 Colorful Accent 1" w:uiPriority="52"/>
+    <w:lsdException w:name="List Table 1 Light Accent 2" w:uiPriority="46"/>
+    <w:lsdException w:name="List Table 2 Accent 2" w:uiPriority="47"/>
+    <w:lsdException w:name="List Table 3 Accent 2" w:uiPriority="48"/>
+    <w:lsdException w:name="List Table 4 Accent 2" w:uiPriority="49"/>
+    <w:lsdException w:name="List Table 5 Dark Accent 2" w:uiPriority="50"/>
+    <w:lsdException w:name="List Table 6 Colorful Accent 2" w:uiPriority="51"/>
+    <w:lsdException w:name="List Table 7 Colorful Accent 2" w:uiPriority="52"/>
+    <w:lsdException w:name="List Table 1 Light Accent 3" w:uiPriority="46"/>
+    <w:lsdException w:name="List Table 2 Accent 3" w:uiPriority="47"/>
+    <w:lsdException w:name="List Table 3 Accent 3" w:uiPriority="48"/>
+    <w:lsdException w:name="List Table 4 Accent 3" w:uiPriority="49"/>
+    <w:lsdException w:name="List Table 5 Dark Accent 3" w:uiPriority="50"/>
+    <w:lsdException w:name="List Table 6 Colorful Accent 3" w:uiPriority="51"/>
+    <w:lsdException w:name="List Table 7 Colorful Accent 3" w:uiPriority="52"/>
+    <w:lsdException w:name="List Table 1 Light Accent 4" w:uiPriority="46"/>
+    <w:lsdException w:name="List Table 2 Accent 4" w:uiPriority="47"/>
+    <w:lsdException w:name="List Table 3 Accent 4" w:uiPriority="48"/>
+    <w:lsdException w:name="List Table 4 Accent 4" w:uiPriority="49"/>
+    <w:lsdException w:name="List Table 5 Dark Accent 4" w:uiPriority="50"/>
+    <w:lsdException w:name="List Table 6 Colorful Accent 4" w:uiPriority="51"/>
+    <w:lsdException w:name="List Table 7 Colorful Accent 4" w:uiPriority="52"/>
+    <w:lsdException w:name="List Table 1 Light Accent 5" w:uiPriority="46"/>
+    <w:lsdException w:name="List Table 2 Accent 5" w:uiPriority="47"/>
+    <w:lsdException w:name="List Table 3 Accent 5" w:uiPriority="48"/>
+    <w:lsdException w:name="List Table 4 Accent 5" w:uiPriority="49"/>
+    <w:lsdException w:name="List Table 5 Dark Accent 5" w:uiPriority="50"/>
+    <w:lsdException w:name="List Table 6 Colorful Accent 5" w:uiPriority="51"/>
+    <w:lsdException w:name="List Table 7 Colorful Accent 5" w:uiPriority="52"/>
+    <w:lsdException w:name="List Table 1 Light Accent 6" w:uiPriority="46"/>
+    <w:lsdException w:name="List Table 2 Accent 6" w:uiPriority="47"/>
+    <w:lsdException w:name="List Table 3 Accent 6" w:uiPriority="48"/>
+    <w:lsdException w:name="List Table 4 Accent 6" w:uiPriority="49"/>
+    <w:lsdException w:name="List Table 5 Dark Accent 6" w:uiPriority="50"/>
+    <w:lsdException w:name="List Table 6 Colorful Accent 6" w:uiPriority="51"/>
+    <w:lsdException w:name="List Table 7 Colorful Accent 6" w:uiPriority="52"/>
   </w:latentStyles>
   <w:style w:type="paragraph" w:default="1" w:styleId="Normal">
     <w:name w:val="Normal"/>
     <w:qFormat/>
     <w:rsid w:val="00345E81"/>
   </w:style>
-  <w:style w:type="paragraph" w:styleId="Ttulo1">
+  <w:style w:type="paragraph" w:styleId="Cabealho1">
     <w:name w:val="heading 1"/>
     <w:basedOn w:val="Normal"/>
     <w:next w:val="Normal"/>
-    <w:link w:val="Ttulo1Carcter"/>
+    <w:link w:val="Cabealho1Carter"/>
     <w:uiPriority w:val="9"/>
     <w:qFormat/>
     <w:rsid w:val="00906D0A"/>
@@ -9142,11 +9282,11 @@
       <w:szCs w:val="28"/>
     </w:rPr>
   </w:style>
-  <w:style w:type="paragraph" w:styleId="Ttulo2">
+  <w:style w:type="paragraph" w:styleId="Cabealho2">
     <w:name w:val="heading 2"/>
     <w:basedOn w:val="Normal"/>
     <w:next w:val="Normal"/>
-    <w:link w:val="Ttulo2Carcter"/>
+    <w:link w:val="Cabealho2Carter"/>
     <w:uiPriority w:val="9"/>
     <w:semiHidden/>
     <w:unhideWhenUsed/>
@@ -9176,7 +9316,6 @@
     <w:uiPriority w:val="99"/>
     <w:semiHidden/>
     <w:unhideWhenUsed/>
-    <w:qFormat/>
     <w:tblPr>
       <w:tblInd w:w="0" w:type="dxa"/>
       <w:tblCellMar>
@@ -9196,7 +9335,7 @@
   <w:style w:type="paragraph" w:styleId="Cabealho">
     <w:name w:val="header"/>
     <w:basedOn w:val="Normal"/>
-    <w:link w:val="CabealhoCarcter"/>
+    <w:link w:val="CabealhoCarter"/>
     <w:uiPriority w:val="99"/>
     <w:unhideWhenUsed/>
     <w:rsid w:val="00042081"/>
@@ -9208,8 +9347,8 @@
       <w:spacing w:after="0" w:line="240" w:lineRule="auto"/>
     </w:pPr>
   </w:style>
-  <w:style w:type="character" w:customStyle="1" w:styleId="CabealhoCarcter">
-    <w:name w:val="Cabeçalho Carácter"/>
+  <w:style w:type="character" w:customStyle="1" w:styleId="CabealhoCarter">
+    <w:name w:val="Cabeçalho Caráter"/>
     <w:basedOn w:val="Tipodeletrapredefinidodopargrafo"/>
     <w:link w:val="Cabealho"/>
     <w:uiPriority w:val="99"/>
@@ -9218,7 +9357,7 @@
   <w:style w:type="paragraph" w:styleId="Rodap">
     <w:name w:val="footer"/>
     <w:basedOn w:val="Normal"/>
-    <w:link w:val="RodapCarcter"/>
+    <w:link w:val="RodapCarter"/>
     <w:uiPriority w:val="99"/>
     <w:unhideWhenUsed/>
     <w:rsid w:val="00042081"/>
@@ -9230,8 +9369,8 @@
       <w:spacing w:after="0" w:line="240" w:lineRule="auto"/>
     </w:pPr>
   </w:style>
-  <w:style w:type="character" w:customStyle="1" w:styleId="RodapCarcter">
-    <w:name w:val="Rodapé Carácter"/>
+  <w:style w:type="character" w:customStyle="1" w:styleId="RodapCarter">
+    <w:name w:val="Rodapé Caráter"/>
     <w:basedOn w:val="Tipodeletrapredefinidodopargrafo"/>
     <w:link w:val="Rodap"/>
     <w:uiPriority w:val="99"/>
@@ -9250,7 +9389,7 @@
   <w:style w:type="paragraph" w:styleId="Textodebalo">
     <w:name w:val="Balloon Text"/>
     <w:basedOn w:val="Normal"/>
-    <w:link w:val="TextodebaloCarcter"/>
+    <w:link w:val="TextodebaloCarter"/>
     <w:uiPriority w:val="99"/>
     <w:semiHidden/>
     <w:unhideWhenUsed/>
@@ -9264,8 +9403,8 @@
       <w:szCs w:val="16"/>
     </w:rPr>
   </w:style>
-  <w:style w:type="character" w:customStyle="1" w:styleId="TextodebaloCarcter">
-    <w:name w:val="Texto de balão Carácter"/>
+  <w:style w:type="character" w:customStyle="1" w:styleId="TextodebaloCarter">
+    <w:name w:val="Texto de balão Caráter"/>
     <w:basedOn w:val="Tipodeletrapredefinidodopargrafo"/>
     <w:link w:val="Textodebalo"/>
     <w:uiPriority w:val="99"/>
@@ -9279,7 +9418,7 @@
   </w:style>
   <w:style w:type="paragraph" w:styleId="SemEspaamento">
     <w:name w:val="No Spacing"/>
-    <w:link w:val="SemEspaamentoCarcter"/>
+    <w:link w:val="SemEspaamentoCarter"/>
     <w:uiPriority w:val="1"/>
     <w:qFormat/>
     <w:rsid w:val="00906D0A"/>
@@ -9290,8 +9429,8 @@
       <w:rFonts w:eastAsiaTheme="minorEastAsia"/>
     </w:rPr>
   </w:style>
-  <w:style w:type="character" w:customStyle="1" w:styleId="SemEspaamentoCarcter">
-    <w:name w:val="Sem Espaçamento Carácter"/>
+  <w:style w:type="character" w:customStyle="1" w:styleId="SemEspaamentoCarter">
+    <w:name w:val="Sem Espaçamento Caráter"/>
     <w:basedOn w:val="Tipodeletrapredefinidodopargrafo"/>
     <w:link w:val="SemEspaamento"/>
     <w:uiPriority w:val="1"/>
@@ -9326,10 +9465,10 @@
       </w:tblCellMar>
     </w:tblPr>
   </w:style>
-  <w:style w:type="character" w:customStyle="1" w:styleId="Ttulo1Carcter">
-    <w:name w:val="Título 1 Carácter"/>
+  <w:style w:type="character" w:customStyle="1" w:styleId="Cabealho1Carter">
+    <w:name w:val="Cabeçalho 1 Caráter"/>
     <w:basedOn w:val="Tipodeletrapredefinidodopargrafo"/>
-    <w:link w:val="Ttulo1"/>
+    <w:link w:val="Cabealho1"/>
     <w:uiPriority w:val="9"/>
     <w:rsid w:val="00906D0A"/>
     <w:rPr>
@@ -9341,9 +9480,9 @@
       <w:szCs w:val="28"/>
     </w:rPr>
   </w:style>
-  <w:style w:type="paragraph" w:styleId="Ttulodondice">
+  <w:style w:type="paragraph" w:styleId="Cabealhodondice">
     <w:name w:val="TOC Heading"/>
-    <w:basedOn w:val="Ttulo1"/>
+    <w:basedOn w:val="Cabealho1"/>
     <w:next w:val="Normal"/>
     <w:uiPriority w:val="39"/>
     <w:semiHidden/>
@@ -9410,7 +9549,7 @@
     <w:name w:val="Title"/>
     <w:basedOn w:val="Normal"/>
     <w:next w:val="Normal"/>
-    <w:link w:val="TtuloCarcter"/>
+    <w:link w:val="TtuloCarter"/>
     <w:uiPriority w:val="10"/>
     <w:qFormat/>
     <w:rsid w:val="000D27CB"/>
@@ -9426,8 +9565,8 @@
       <w:szCs w:val="56"/>
     </w:rPr>
   </w:style>
-  <w:style w:type="character" w:customStyle="1" w:styleId="TtuloCarcter">
-    <w:name w:val="Título Carácter"/>
+  <w:style w:type="character" w:customStyle="1" w:styleId="TtuloCarter">
+    <w:name w:val="Título Caráter"/>
     <w:basedOn w:val="Tipodeletrapredefinidodopargrafo"/>
     <w:link w:val="Ttulo"/>
     <w:uiPriority w:val="10"/>
@@ -9467,7 +9606,7 @@
   <w:style w:type="paragraph" w:styleId="Textodecomentrio">
     <w:name w:val="annotation text"/>
     <w:basedOn w:val="Normal"/>
-    <w:link w:val="TextodecomentrioCarcter"/>
+    <w:link w:val="TextodecomentrioCarter"/>
     <w:uiPriority w:val="99"/>
     <w:semiHidden/>
     <w:unhideWhenUsed/>
@@ -9480,8 +9619,8 @@
       <w:szCs w:val="20"/>
     </w:rPr>
   </w:style>
-  <w:style w:type="character" w:customStyle="1" w:styleId="TextodecomentrioCarcter">
-    <w:name w:val="Texto de comentário Carácter"/>
+  <w:style w:type="character" w:customStyle="1" w:styleId="TextodecomentrioCarter">
+    <w:name w:val="Texto de comentário Caráter"/>
     <w:basedOn w:val="Tipodeletrapredefinidodopargrafo"/>
     <w:link w:val="Textodecomentrio"/>
     <w:uiPriority w:val="99"/>
@@ -9496,7 +9635,7 @@
     <w:name w:val="annotation subject"/>
     <w:basedOn w:val="Textodecomentrio"/>
     <w:next w:val="Textodecomentrio"/>
-    <w:link w:val="AssuntodecomentrioCarcter"/>
+    <w:link w:val="AssuntodecomentrioCarter"/>
     <w:uiPriority w:val="99"/>
     <w:semiHidden/>
     <w:unhideWhenUsed/>
@@ -9506,9 +9645,9 @@
       <w:bCs/>
     </w:rPr>
   </w:style>
-  <w:style w:type="character" w:customStyle="1" w:styleId="AssuntodecomentrioCarcter">
-    <w:name w:val="Assunto de comentário Carácter"/>
-    <w:basedOn w:val="TextodecomentrioCarcter"/>
+  <w:style w:type="character" w:customStyle="1" w:styleId="AssuntodecomentrioCarter">
+    <w:name w:val="Assunto de comentário Caráter"/>
+    <w:basedOn w:val="TextodecomentrioCarter"/>
     <w:link w:val="Assuntodecomentrio"/>
     <w:uiPriority w:val="99"/>
     <w:semiHidden/>
@@ -9520,10 +9659,10 @@
       <w:szCs w:val="20"/>
     </w:rPr>
   </w:style>
-  <w:style w:type="character" w:customStyle="1" w:styleId="Ttulo2Carcter">
-    <w:name w:val="Título 2 Carácter"/>
+  <w:style w:type="character" w:customStyle="1" w:styleId="Cabealho2Carter">
+    <w:name w:val="Cabeçalho 2 Caráter"/>
     <w:basedOn w:val="Tipodeletrapredefinidodopargrafo"/>
-    <w:link w:val="Ttulo2"/>
+    <w:link w:val="Cabealho2"/>
     <w:uiPriority w:val="9"/>
     <w:semiHidden/>
     <w:rsid w:val="00A86B41"/>
@@ -9553,198 +9692,8 @@
 </w:styles>
 </file>
 
-<file path=word/stylesWithEffects.xml><?xml version="1.0" encoding="utf-8"?>
-<w:styles xmlns:wpc="http://schemas.microsoft.com/office/word/2010/wordprocessingCanvas" xmlns:mc="http://schemas.openxmlformats.org/markup-compatibility/2006" xmlns:o="urn:schemas-microsoft-com:office:office" xmlns:r="http://schemas.openxmlformats.org/officeDocument/2006/relationships" xmlns:m="http://schemas.openxmlformats.org/officeDocument/2006/math" xmlns:v="urn:schemas-microsoft-com:vml" xmlns:wp14="http://schemas.microsoft.com/office/word/2010/wordprocessingDrawing" xmlns:wp="http://schemas.openxmlformats.org/drawingml/2006/wordprocessingDrawing" xmlns:w10="urn:schemas-microsoft-com:office:word" xmlns:w="http://schemas.openxmlformats.org/wordprocessingml/2006/main" xmlns:w14="http://schemas.microsoft.com/office/word/2010/wordml" xmlns:wpg="http://schemas.microsoft.com/office/word/2010/wordprocessingGroup" xmlns:wpi="http://schemas.microsoft.com/office/word/2010/wordprocessingInk" xmlns:wne="http://schemas.microsoft.com/office/word/2006/wordml" xmlns:wps="http://schemas.microsoft.com/office/word/2010/wordprocessingShape" mc:Ignorable="w14 wp14">
-  <w:docDefaults>
-    <w:rPrDefault>
-      <w:rPr>
-        <w:rFonts w:asciiTheme="minorHAnsi" w:eastAsiaTheme="minorEastAsia" w:hAnsiTheme="minorHAnsi" w:cstheme="minorBidi"/>
-        <w:sz w:val="22"/>
-        <w:szCs w:val="22"/>
-        <w:lang w:val="en-US" w:eastAsia="en-US" w:bidi="ar-SA"/>
-      </w:rPr>
-    </w:rPrDefault>
-    <w:pPrDefault>
-      <w:pPr>
-        <w:spacing w:after="200" w:line="276" w:lineRule="auto"/>
-      </w:pPr>
-    </w:pPrDefault>
-  </w:docDefaults>
-  <w:latentStyles w:defLockedState="0" w:defUIPriority="99" w:defSemiHidden="1" w:defUnhideWhenUsed="1" w:defQFormat="0" w:count="267">
-    <w:lsdException w:name="Normal" w:semiHidden="0" w:uiPriority="0" w:unhideWhenUsed="0" w:qFormat="1"/>
-    <w:lsdException w:name="heading 1" w:semiHidden="0" w:uiPriority="9" w:unhideWhenUsed="0" w:qFormat="1"/>
-    <w:lsdException w:name="heading 2" w:uiPriority="9" w:qFormat="1"/>
-    <w:lsdException w:name="heading 3" w:uiPriority="9" w:qFormat="1"/>
-    <w:lsdException w:name="heading 4" w:uiPriority="9" w:qFormat="1"/>
-    <w:lsdException w:name="heading 5" w:uiPriority="9" w:qFormat="1"/>
-    <w:lsdException w:name="heading 6" w:uiPriority="9" w:qFormat="1"/>
-    <w:lsdException w:name="heading 7" w:uiPriority="9" w:qFormat="1"/>
-    <w:lsdException w:name="heading 8" w:uiPriority="9" w:qFormat="1"/>
-    <w:lsdException w:name="heading 9" w:uiPriority="9" w:qFormat="1"/>
-    <w:lsdException w:name="toc 1" w:uiPriority="39"/>
-    <w:lsdException w:name="toc 2" w:uiPriority="39"/>
-    <w:lsdException w:name="toc 3" w:uiPriority="39"/>
-    <w:lsdException w:name="toc 4" w:uiPriority="39"/>
-    <w:lsdException w:name="toc 5" w:uiPriority="39"/>
-    <w:lsdException w:name="toc 6" w:uiPriority="39"/>
-    <w:lsdException w:name="toc 7" w:uiPriority="39"/>
-    <w:lsdException w:name="toc 8" w:uiPriority="39"/>
-    <w:lsdException w:name="toc 9" w:uiPriority="39"/>
-    <w:lsdException w:name="caption" w:uiPriority="35" w:qFormat="1"/>
-    <w:lsdException w:name="Title" w:semiHidden="0" w:uiPriority="10" w:unhideWhenUsed="0" w:qFormat="1"/>
-    <w:lsdException w:name="Default Paragraph Font" w:uiPriority="1"/>
-    <w:lsdException w:name="Subtitle" w:semiHidden="0" w:uiPriority="11" w:unhideWhenUsed="0" w:qFormat="1"/>
-    <w:lsdException w:name="Strong" w:semiHidden="0" w:uiPriority="22" w:unhideWhenUsed="0" w:qFormat="1"/>
-    <w:lsdException w:name="Emphasis" w:semiHidden="0" w:uiPriority="20" w:unhideWhenUsed="0" w:qFormat="1"/>
-    <w:lsdException w:name="Table Grid" w:semiHidden="0" w:uiPriority="59" w:unhideWhenUsed="0"/>
-    <w:lsdException w:name="Placeholder Text" w:unhideWhenUsed="0"/>
-    <w:lsdException w:name="No Spacing" w:semiHidden="0" w:uiPriority="1" w:unhideWhenUsed="0" w:qFormat="1"/>
-    <w:lsdException w:name="Light Shading" w:semiHidden="0" w:uiPriority="60" w:unhideWhenUsed="0"/>
-    <w:lsdException w:name="Light List" w:semiHidden="0" w:uiPriority="61" w:unhideWhenUsed="0"/>
-    <w:lsdException w:name="Light Grid" w:semiHidden="0" w:uiPriority="62" w:unhideWhenUsed="0"/>
-    <w:lsdException w:name="Medium Shading 1" w:semiHidden="0" w:uiPriority="63" w:unhideWhenUsed="0"/>
-    <w:lsdException w:name="Medium Shading 2" w:semiHidden="0" w:uiPriority="64" w:unhideWhenUsed="0"/>
-    <w:lsdException w:name="Medium List 1" w:semiHidden="0" w:uiPriority="65" w:unhideWhenUsed="0"/>
-    <w:lsdException w:name="Medium List 2" w:semiHidden="0" w:uiPriority="66" w:unhideWhenUsed="0"/>
-    <w:lsdException w:name="Medium Grid 1" w:semiHidden="0" w:uiPriority="67" w:unhideWhenUsed="0"/>
-    <w:lsdException w:name="Medium Grid 2" w:semiHidden="0" w:uiPriority="68" w:unhideWhenUsed="0"/>
-    <w:lsdException w:name="Medium Grid 3" w:semiHidden="0" w:uiPriority="69" w:unhideWhenUsed="0"/>
-    <w:lsdException w:name="Dark List" w:semiHidden="0" w:uiPriority="70" w:unhideWhenUsed="0"/>
-    <w:lsdException w:name="Colorful Shading" w:semiHidden="0" w:uiPriority="71" w:unhideWhenUsed="0"/>
-    <w:lsdException w:name="Colorful List" w:semiHidden="0" w:uiPriority="72" w:unhideWhenUsed="0"/>
-    <w:lsdException w:name="Colorful Grid" w:semiHidden="0" w:uiPriority="73" w:unhideWhenUsed="0"/>
-    <w:lsdException w:name="Light Shading Accent 1" w:semiHidden="0" w:uiPriority="60" w:unhideWhenUsed="0"/>
-    <w:lsdException w:name="Light List Accent 1" w:semiHidden="0" w:uiPriority="61" w:unhideWhenUsed="0"/>
-    <w:lsdException w:name="Light Grid Accent 1" w:semiHidden="0" w:uiPriority="62" w:unhideWhenUsed="0"/>
-    <w:lsdException w:name="Medium Shading 1 Accent 1" w:semiHidden="0" w:uiPriority="63" w:unhideWhenUsed="0"/>
-    <w:lsdException w:name="Medium Shading 2 Accent 1" w:semiHidden="0" w:uiPriority="64" w:unhideWhenUsed="0"/>
-    <w:lsdException w:name="Medium List 1 Accent 1" w:semiHidden="0" w:uiPriority="65" w:unhideWhenUsed="0"/>
-    <w:lsdException w:name="Revision" w:unhideWhenUsed="0"/>
-    <w:lsdException w:name="List Paragraph" w:semiHidden="0" w:uiPriority="34" w:unhideWhenUsed="0" w:qFormat="1"/>
-    <w:lsdException w:name="Quote" w:semiHidden="0" w:uiPriority="29" w:unhideWhenUsed="0" w:qFormat="1"/>
-    <w:lsdException w:name="Intense Quote" w:semiHidden="0" w:uiPriority="30" w:unhideWhenUsed="0" w:qFormat="1"/>
-    <w:lsdException w:name="Medium List 2 Accent 1" w:semiHidden="0" w:uiPriority="66" w:unhideWhenUsed="0"/>
-    <w:lsdException w:name="Medium Grid 1 Accent 1" w:semiHidden="0" w:uiPriority="67" w:unhideWhenUsed="0"/>
-    <w:lsdException w:name="Medium Grid 2 Accent 1" w:semiHidden="0" w:uiPriority="68" w:unhideWhenUsed="0"/>
-    <w:lsdException w:name="Medium Grid 3 Accent 1" w:semiHidden="0" w:uiPriority="69" w:unhideWhenUsed="0"/>
-    <w:lsdException w:name="Dark List Accent 1" w:semiHidden="0" w:uiPriority="70" w:unhideWhenUsed="0"/>
-    <w:lsdException w:name="Colorful Shading Accent 1" w:semiHidden="0" w:uiPriority="71" w:unhideWhenUsed="0"/>
-    <w:lsdException w:name="Colorful List Accent 1" w:semiHidden="0" w:uiPriority="72" w:unhideWhenUsed="0"/>
-    <w:lsdException w:name="Colorful Grid Accent 1" w:semiHidden="0" w:uiPriority="73" w:unhideWhenUsed="0"/>
-    <w:lsdException w:name="Light Shading Accent 2" w:semiHidden="0" w:uiPriority="60" w:unhideWhenUsed="0"/>
-    <w:lsdException w:name="Light List Accent 2" w:semiHidden="0" w:uiPriority="61" w:unhideWhenUsed="0"/>
-    <w:lsdException w:name="Light Grid Accent 2" w:semiHidden="0" w:uiPriority="62" w:unhideWhenUsed="0"/>
-    <w:lsdException w:name="Medium Shading 1 Accent 2" w:semiHidden="0" w:uiPriority="63" w:unhideWhenUsed="0"/>
-    <w:lsdException w:name="Medium Shading 2 Accent 2" w:semiHidden="0" w:uiPriority="64" w:unhideWhenUsed="0"/>
-    <w:lsdException w:name="Medium List 1 Accent 2" w:semiHidden="0" w:uiPriority="65" w:unhideWhenUsed="0"/>
-    <w:lsdException w:name="Medium List 2 Accent 2" w:semiHidden="0" w:uiPriority="66" w:unhideWhenUsed="0"/>
-    <w:lsdException w:name="Medium Grid 1 Accent 2" w:semiHidden="0" w:uiPriority="67" w:unhideWhenUsed="0"/>
-    <w:lsdException w:name="Medium Grid 2 Accent 2" w:semiHidden="0" w:uiPriority="68" w:unhideWhenUsed="0"/>
-    <w:lsdException w:name="Medium Grid 3 Accent 2" w:semiHidden="0" w:uiPriority="69" w:unhideWhenUsed="0"/>
-    <w:lsdException w:name="Dark List Accent 2" w:semiHidden="0" w:uiPriority="70" w:unhideWhenUsed="0"/>
-    <w:lsdException w:name="Colorful Shading Accent 2" w:semiHidden="0" w:uiPriority="71" w:unhideWhenUsed="0"/>
-    <w:lsdException w:name="Colorful List Accent 2" w:semiHidden="0" w:uiPriority="72" w:unhideWhenUsed="0"/>
-    <w:lsdException w:name="Colorful Grid Accent 2" w:semiHidden="0" w:uiPriority="73" w:unhideWhenUsed="0"/>
-    <w:lsdException w:name="Light Shading Accent 3" w:semiHidden="0" w:uiPriority="60" w:unhideWhenUsed="0"/>
-    <w:lsdException w:name="Light List Accent 3" w:semiHidden="0" w:uiPriority="61" w:unhideWhenUsed="0"/>
-    <w:lsdException w:name="Light Grid Accent 3" w:semiHidden="0" w:uiPriority="62" w:unhideWhenUsed="0"/>
-    <w:lsdException w:name="Medium Shading 1 Accent 3" w:semiHidden="0" w:uiPriority="63" w:unhideWhenUsed="0"/>
-    <w:lsdException w:name="Medium Shading 2 Accent 3" w:semiHidden="0" w:uiPriority="64" w:unhideWhenUsed="0"/>
-    <w:lsdException w:name="Medium List 1 Accent 3" w:semiHidden="0" w:uiPriority="65" w:unhideWhenUsed="0"/>
-    <w:lsdException w:name="Medium List 2 Accent 3" w:semiHidden="0" w:uiPriority="66" w:unhideWhenUsed="0"/>
-    <w:lsdException w:name="Medium Grid 1 Accent 3" w:semiHidden="0" w:uiPriority="67" w:unhideWhenUsed="0"/>
-    <w:lsdException w:name="Medium Grid 2 Accent 3" w:semiHidden="0" w:uiPriority="68" w:unhideWhenUsed="0"/>
-    <w:lsdException w:name="Medium Grid 3 Accent 3" w:semiHidden="0" w:uiPriority="69" w:unhideWhenUsed="0"/>
-    <w:lsdException w:name="Dark List Accent 3" w:semiHidden="0" w:uiPriority="70" w:unhideWhenUsed="0"/>
-    <w:lsdException w:name="Colorful Shading Accent 3" w:semiHidden="0" w:uiPriority="71" w:unhideWhenUsed="0"/>
-    <w:lsdException w:name="Colorful List Accent 3" w:semiHidden="0" w:uiPriority="72" w:unhideWhenUsed="0"/>
-    <w:lsdException w:name="Colorful Grid Accent 3" w:semiHidden="0" w:uiPriority="73" w:unhideWhenUsed="0"/>
-    <w:lsdException w:name="Light Shading Accent 4" w:semiHidden="0" w:uiPriority="60" w:unhideWhenUsed="0"/>
-    <w:lsdException w:name="Light List Accent 4" w:semiHidden="0" w:uiPriority="61" w:unhideWhenUsed="0"/>
-    <w:lsdException w:name="Light Grid Accent 4" w:semiHidden="0" w:uiPriority="62" w:unhideWhenUsed="0"/>
-    <w:lsdException w:name="Medium Shading 1 Accent 4" w:semiHidden="0" w:uiPriority="63" w:unhideWhenUsed="0"/>
-    <w:lsdException w:name="Medium Shading 2 Accent 4" w:semiHidden="0" w:uiPriority="64" w:unhideWhenUsed="0"/>
-    <w:lsdException w:name="Medium List 1 Accent 4" w:semiHidden="0" w:uiPriority="65" w:unhideWhenUsed="0"/>
-    <w:lsdException w:name="Medium List 2 Accent 4" w:semiHidden="0" w:uiPriority="66" w:unhideWhenUsed="0"/>
-    <w:lsdException w:name="Medium Grid 1 Accent 4" w:semiHidden="0" w:uiPriority="67" w:unhideWhenUsed="0"/>
-    <w:lsdException w:name="Medium Grid 2 Accent 4" w:semiHidden="0" w:uiPriority="68" w:unhideWhenUsed="0"/>
-    <w:lsdException w:name="Medium Grid 3 Accent 4" w:semiHidden="0" w:uiPriority="69" w:unhideWhenUsed="0"/>
-    <w:lsdException w:name="Dark List Accent 4" w:semiHidden="0" w:uiPriority="70" w:unhideWhenUsed="0"/>
-    <w:lsdException w:name="Colorful Shading Accent 4" w:semiHidden="0" w:uiPriority="71" w:unhideWhenUsed="0"/>
-    <w:lsdException w:name="Colorful List Accent 4" w:semiHidden="0" w:uiPriority="72" w:unhideWhenUsed="0"/>
-    <w:lsdException w:name="Colorful Grid Accent 4" w:semiHidden="0" w:uiPriority="73" w:unhideWhenUsed="0"/>
-    <w:lsdException w:name="Light Shading Accent 5" w:semiHidden="0" w:uiPriority="60" w:unhideWhenUsed="0"/>
-    <w:lsdException w:name="Light List Accent 5" w:semiHidden="0" w:uiPriority="61" w:unhideWhenUsed="0"/>
-    <w:lsdException w:name="Light Grid Accent 5" w:semiHidden="0" w:uiPriority="62" w:unhideWhenUsed="0"/>
-    <w:lsdException w:name="Medium Shading 1 Accent 5" w:semiHidden="0" w:uiPriority="63" w:unhideWhenUsed="0"/>
-    <w:lsdException w:name="Medium Shading 2 Accent 5" w:semiHidden="0" w:uiPriority="64" w:unhideWhenUsed="0"/>
-    <w:lsdException w:name="Medium List 1 Accent 5" w:semiHidden="0" w:uiPriority="65" w:unhideWhenUsed="0"/>
-    <w:lsdException w:name="Medium List 2 Accent 5" w:semiHidden="0" w:uiPriority="66" w:unhideWhenUsed="0"/>
-    <w:lsdException w:name="Medium Grid 1 Accent 5" w:semiHidden="0" w:uiPriority="67" w:unhideWhenUsed="0"/>
-    <w:lsdException w:name="Medium Grid 2 Accent 5" w:semiHidden="0" w:uiPriority="68" w:unhideWhenUsed="0"/>
-    <w:lsdException w:name="Medium Grid 3 Accent 5" w:semiHidden="0" w:uiPriority="69" w:unhideWhenUsed="0"/>
-    <w:lsdException w:name="Dark List Accent 5" w:semiHidden="0" w:uiPriority="70" w:unhideWhenUsed="0"/>
-    <w:lsdException w:name="Colorful Shading Accent 5" w:semiHidden="0" w:uiPriority="71" w:unhideWhenUsed="0"/>
-    <w:lsdException w:name="Colorful List Accent 5" w:semiHidden="0" w:uiPriority="72" w:unhideWhenUsed="0"/>
-    <w:lsdException w:name="Colorful Grid Accent 5" w:semiHidden="0" w:uiPriority="73" w:unhideWhenUsed="0"/>
-    <w:lsdException w:name="Light Shading Accent 6" w:semiHidden="0" w:uiPriority="60" w:unhideWhenUsed="0"/>
-    <w:lsdException w:name="Light List Accent 6" w:semiHidden="0" w:uiPriority="61" w:unhideWhenUsed="0"/>
-    <w:lsdException w:name="Light Grid Accent 6" w:semiHidden="0" w:uiPriority="62" w:unhideWhenUsed="0"/>
-    <w:lsdException w:name="Medium Shading 1 Accent 6" w:semiHidden="0" w:uiPriority="63" w:unhideWhenUsed="0"/>
-    <w:lsdException w:name="Medium Shading 2 Accent 6" w:semiHidden="0" w:uiPriority="64" w:unhideWhenUsed="0"/>
-    <w:lsdException w:name="Medium List 1 Accent 6" w:semiHidden="0" w:uiPriority="65" w:unhideWhenUsed="0"/>
-    <w:lsdException w:name="Medium List 2 Accent 6" w:semiHidden="0" w:uiPriority="66" w:unhideWhenUsed="0"/>
-    <w:lsdException w:name="Medium Grid 1 Accent 6" w:semiHidden="0" w:uiPriority="67" w:unhideWhenUsed="0"/>
-    <w:lsdException w:name="Medium Grid 2 Accent 6" w:semiHidden="0" w:uiPriority="68" w:unhideWhenUsed="0"/>
-    <w:lsdException w:name="Medium Grid 3 Accent 6" w:semiHidden="0" w:uiPriority="69" w:unhideWhenUsed="0"/>
-    <w:lsdException w:name="Dark List Accent 6" w:semiHidden="0" w:uiPriority="70" w:unhideWhenUsed="0"/>
-    <w:lsdException w:name="Colorful Shading Accent 6" w:semiHidden="0" w:uiPriority="71" w:unhideWhenUsed="0"/>
-    <w:lsdException w:name="Colorful List Accent 6" w:semiHidden="0" w:uiPriority="72" w:unhideWhenUsed="0"/>
-    <w:lsdException w:name="Colorful Grid Accent 6" w:semiHidden="0" w:uiPriority="73" w:unhideWhenUsed="0"/>
-    <w:lsdException w:name="Subtle Emphasis" w:semiHidden="0" w:uiPriority="19" w:unhideWhenUsed="0" w:qFormat="1"/>
-    <w:lsdException w:name="Intense Emphasis" w:semiHidden="0" w:uiPriority="21" w:unhideWhenUsed="0" w:qFormat="1"/>
-    <w:lsdException w:name="Subtle Reference" w:semiHidden="0" w:uiPriority="31" w:unhideWhenUsed="0" w:qFormat="1"/>
-    <w:lsdException w:name="Intense Reference" w:semiHidden="0" w:uiPriority="32" w:unhideWhenUsed="0" w:qFormat="1"/>
-    <w:lsdException w:name="Book Title" w:semiHidden="0" w:uiPriority="33" w:unhideWhenUsed="0" w:qFormat="1"/>
-    <w:lsdException w:name="Bibliography" w:uiPriority="37"/>
-    <w:lsdException w:name="TOC Heading" w:uiPriority="39" w:qFormat="1"/>
-  </w:latentStyles>
-  <w:style w:type="paragraph" w:default="1" w:styleId="Normal">
-    <w:name w:val="Normal"/>
-    <w:qFormat/>
-  </w:style>
-  <w:style w:type="character" w:default="1" w:styleId="DefaultParagraphFont">
-    <w:name w:val="Default Paragraph Font"/>
-    <w:uiPriority w:val="1"/>
-    <w:semiHidden/>
-    <w:unhideWhenUsed/>
-  </w:style>
-  <w:style w:type="table" w:default="1" w:styleId="TableNormal">
-    <w:name w:val="Normal Table"/>
-    <w:uiPriority w:val="99"/>
-    <w:semiHidden/>
-    <w:unhideWhenUsed/>
-    <w:tblPr>
-      <w:tblInd w:w="0" w:type="dxa"/>
-      <w:tblCellMar>
-        <w:top w:w="0" w:type="dxa"/>
-        <w:left w:w="108" w:type="dxa"/>
-        <w:bottom w:w="0" w:type="dxa"/>
-        <w:right w:w="108" w:type="dxa"/>
-      </w:tblCellMar>
-    </w:tblPr>
-  </w:style>
-  <w:style w:type="numbering" w:default="1" w:styleId="NoList">
-    <w:name w:val="No List"/>
-    <w:uiPriority w:val="99"/>
-    <w:semiHidden/>
-    <w:unhideWhenUsed/>
-  </w:style>
-</w:styles>
-</file>
-
 <file path=word/glossary/document.xml><?xml version="1.0" encoding="utf-8"?>
-<w:glossaryDocument xmlns:ve="http://schemas.openxmlformats.org/markup-compatibility/2006" xmlns:o="urn:schemas-microsoft-com:office:office" xmlns:r="http://schemas.openxmlformats.org/officeDocument/2006/relationships" xmlns:m="http://schemas.openxmlformats.org/officeDocument/2006/math" xmlns:v="urn:schemas-microsoft-com:vml" xmlns:wp="http://schemas.openxmlformats.org/drawingml/2006/wordprocessingDrawing" xmlns:w10="urn:schemas-microsoft-com:office:word" xmlns:w="http://schemas.openxmlformats.org/wordprocessingml/2006/main" xmlns:wne="http://schemas.microsoft.com/office/word/2006/wordml">
+<w:glossaryDocument xmlns:wpc="http://schemas.microsoft.com/office/word/2010/wordprocessingCanvas" xmlns:mc="http://schemas.openxmlformats.org/markup-compatibility/2006" xmlns:o="urn:schemas-microsoft-com:office:office" xmlns:r="http://schemas.openxmlformats.org/officeDocument/2006/relationships" xmlns:m="http://schemas.openxmlformats.org/officeDocument/2006/math" xmlns:v="urn:schemas-microsoft-com:vml" xmlns:wp14="http://schemas.microsoft.com/office/word/2010/wordprocessingDrawing" xmlns:wp="http://schemas.openxmlformats.org/drawingml/2006/wordprocessingDrawing" xmlns:w10="urn:schemas-microsoft-com:office:word" xmlns:w="http://schemas.openxmlformats.org/wordprocessingml/2006/main" xmlns:w14="http://schemas.microsoft.com/office/word/2010/wordml" xmlns:w15="http://schemas.microsoft.com/office/word/2012/wordml" xmlns:wpg="http://schemas.microsoft.com/office/word/2010/wordprocessingGroup" xmlns:wpi="http://schemas.microsoft.com/office/word/2010/wordprocessingInk" xmlns:wne="http://schemas.microsoft.com/office/word/2006/wordml" xmlns:wps="http://schemas.microsoft.com/office/word/2010/wordprocessingShape" mc:Ignorable="w14 w15 wp14">
   <w:docParts>
     <w:docPart>
       <w:docPartPr>
@@ -9798,7 +9747,7 @@
           <w:r>
             <w:rPr>
               <w:rFonts w:asciiTheme="majorHAnsi" w:eastAsiaTheme="majorEastAsia" w:hAnsiTheme="majorHAnsi" w:cstheme="majorBidi"/>
-              <w:color w:val="4F81BD" w:themeColor="accent1"/>
+              <w:color w:val="5B9BD5" w:themeColor="accent1"/>
               <w:sz w:val="80"/>
               <w:szCs w:val="80"/>
             </w:rPr>
@@ -9812,7 +9761,7 @@
 </file>
 
 <file path=word/glossary/fontTable.xml><?xml version="1.0" encoding="utf-8"?>
-<w:fonts xmlns:r="http://schemas.openxmlformats.org/officeDocument/2006/relationships" xmlns:w="http://schemas.openxmlformats.org/wordprocessingml/2006/main">
+<w:fonts xmlns:mc="http://schemas.openxmlformats.org/markup-compatibility/2006" xmlns:r="http://schemas.openxmlformats.org/officeDocument/2006/relationships" xmlns:w="http://schemas.openxmlformats.org/wordprocessingml/2006/main" xmlns:w14="http://schemas.microsoft.com/office/word/2010/wordml" xmlns:w15="http://schemas.microsoft.com/office/word/2012/wordml" mc:Ignorable="w14 w15">
   <w:font w:name="Symbol">
     <w:panose1 w:val="05050102010706020507"/>
     <w:charset w:val="02"/>
@@ -9825,7 +9774,7 @@
     <w:charset w:val="00"/>
     <w:family w:val="roman"/>
     <w:pitch w:val="variable"/>
-    <w:sig w:usb0="E0002AFF" w:usb1="C0007841" w:usb2="00000009" w:usb3="00000000" w:csb0="000001FF" w:csb1="00000000"/>
+    <w:sig w:usb0="E0002AFF" w:usb1="C0007843" w:usb2="00000009" w:usb3="00000000" w:csb0="000001FF" w:csb1="00000000"/>
   </w:font>
   <w:font w:name="Courier New">
     <w:panose1 w:val="02070309020205020404"/>
@@ -9846,14 +9795,14 @@
     <w:charset w:val="00"/>
     <w:family w:val="swiss"/>
     <w:pitch w:val="variable"/>
-    <w:sig w:usb0="E00002FF" w:usb1="4000ACFF" w:usb2="00000001" w:usb3="00000000" w:csb0="0000019F" w:csb1="00000000"/>
+    <w:sig w:usb0="E10002FF" w:usb1="4000ACFF" w:usb2="00000009" w:usb3="00000000" w:csb0="0000019F" w:csb1="00000000"/>
   </w:font>
   <w:font w:name="Cambria">
     <w:panose1 w:val="02040503050406030204"/>
     <w:charset w:val="00"/>
     <w:family w:val="roman"/>
     <w:pitch w:val="variable"/>
-    <w:sig w:usb0="A00002EF" w:usb1="4000004B" w:usb2="00000000" w:usb3="00000000" w:csb0="0000019F" w:csb1="00000000"/>
+    <w:sig w:usb0="E00002FF" w:usb1="400004FF" w:usb2="00000000" w:usb3="00000000" w:csb0="0000019F" w:csb1="00000000"/>
   </w:font>
   <w:font w:name="Tahoma">
     <w:panose1 w:val="020B0604030504040204"/>
@@ -9862,17 +9811,25 @@
     <w:pitch w:val="variable"/>
     <w:sig w:usb0="E1002EFF" w:usb1="C000605B" w:usb2="00000029" w:usb3="00000000" w:csb0="000101FF" w:csb1="00000000"/>
   </w:font>
+  <w:font w:name="Calibri Light">
+    <w:panose1 w:val="020F0302020204030204"/>
+    <w:charset w:val="00"/>
+    <w:family w:val="swiss"/>
+    <w:pitch w:val="variable"/>
+    <w:sig w:usb0="A00002EF" w:usb1="4000207B" w:usb2="00000000" w:usb3="00000000" w:csb0="0000019F" w:csb1="00000000"/>
+  </w:font>
 </w:fonts>
 </file>
 
 <file path=word/glossary/settings.xml><?xml version="1.0" encoding="utf-8"?>
-<w:settings xmlns:o="urn:schemas-microsoft-com:office:office" xmlns:r="http://schemas.openxmlformats.org/officeDocument/2006/relationships" xmlns:m="http://schemas.openxmlformats.org/officeDocument/2006/math" xmlns:v="urn:schemas-microsoft-com:vml" xmlns:w10="urn:schemas-microsoft-com:office:word" xmlns:w="http://schemas.openxmlformats.org/wordprocessingml/2006/main" xmlns:sl="http://schemas.openxmlformats.org/schemaLibrary/2006/main">
+<w:settings xmlns:mc="http://schemas.openxmlformats.org/markup-compatibility/2006" xmlns:o="urn:schemas-microsoft-com:office:office" xmlns:r="http://schemas.openxmlformats.org/officeDocument/2006/relationships" xmlns:m="http://schemas.openxmlformats.org/officeDocument/2006/math" xmlns:v="urn:schemas-microsoft-com:vml" xmlns:w10="urn:schemas-microsoft-com:office:word" xmlns:w="http://schemas.openxmlformats.org/wordprocessingml/2006/main" xmlns:w14="http://schemas.microsoft.com/office/word/2010/wordml" xmlns:w15="http://schemas.microsoft.com/office/word/2012/wordml" xmlns:sl="http://schemas.openxmlformats.org/schemaLibrary/2006/main" mc:Ignorable="w14 w15">
   <w:view w:val="normal"/>
   <w:defaultTabStop w:val="708"/>
   <w:hyphenationZone w:val="425"/>
   <w:characterSpacingControl w:val="doNotCompress"/>
   <w:compat>
     <w:useFELayout/>
+    <w:compatSetting w:name="compatibilityMode" w:uri="http://schemas.microsoft.com/office/word" w:val="12"/>
   </w:compat>
   <w:rsids>
     <w:rsidRoot w:val="00761202"/>
@@ -9880,6 +9837,7 @@
     <w:rsid w:val="000253FD"/>
     <w:rsid w:val="00067A48"/>
     <w:rsid w:val="000C6BA0"/>
+    <w:rsid w:val="001211B9"/>
     <w:rsid w:val="001C7050"/>
     <w:rsid w:val="00237B65"/>
     <w:rsid w:val="005F7CAE"/>
@@ -9904,7 +9862,7 @@
     <m:mathFont m:val="Cambria Math"/>
     <m:brkBin m:val="before"/>
     <m:brkBinSub m:val="--"/>
-    <m:smallFrac m:val="off"/>
+    <m:smallFrac m:val="0"/>
     <m:dispDef/>
     <m:lMargin m:val="0"/>
     <m:rMargin m:val="0"/>
@@ -9921,7 +9879,7 @@
 </file>
 
 <file path=word/glossary/styles.xml><?xml version="1.0" encoding="utf-8"?>
-<w:styles xmlns:r="http://schemas.openxmlformats.org/officeDocument/2006/relationships" xmlns:w="http://schemas.openxmlformats.org/wordprocessingml/2006/main">
+<w:styles xmlns:mc="http://schemas.openxmlformats.org/markup-compatibility/2006" xmlns:r="http://schemas.openxmlformats.org/officeDocument/2006/relationships" xmlns:w="http://schemas.openxmlformats.org/wordprocessingml/2006/main" xmlns:w14="http://schemas.microsoft.com/office/word/2010/wordml" xmlns:w15="http://schemas.microsoft.com/office/word/2012/wordml" mc:Ignorable="w14 w15">
   <w:docDefaults>
     <w:rPrDefault>
       <w:rPr>
@@ -9937,144 +9895,378 @@
       </w:pPr>
     </w:pPrDefault>
   </w:docDefaults>
-  <w:latentStyles w:defLockedState="0" w:defUIPriority="99" w:defSemiHidden="1" w:defUnhideWhenUsed="1" w:defQFormat="0" w:count="267">
-    <w:lsdException w:name="Normal" w:semiHidden="0" w:uiPriority="0" w:unhideWhenUsed="0" w:qFormat="1"/>
-    <w:lsdException w:name="heading 1" w:semiHidden="0" w:uiPriority="9" w:unhideWhenUsed="0" w:qFormat="1"/>
-    <w:lsdException w:name="heading 2" w:uiPriority="9" w:qFormat="1"/>
-    <w:lsdException w:name="heading 3" w:uiPriority="9" w:qFormat="1"/>
-    <w:lsdException w:name="heading 4" w:uiPriority="9" w:qFormat="1"/>
-    <w:lsdException w:name="heading 5" w:uiPriority="9" w:qFormat="1"/>
-    <w:lsdException w:name="heading 6" w:uiPriority="9" w:qFormat="1"/>
-    <w:lsdException w:name="heading 7" w:uiPriority="9" w:qFormat="1"/>
-    <w:lsdException w:name="heading 8" w:uiPriority="9" w:qFormat="1"/>
-    <w:lsdException w:name="heading 9" w:uiPriority="9" w:qFormat="1"/>
-    <w:lsdException w:name="toc 1" w:uiPriority="39"/>
-    <w:lsdException w:name="toc 2" w:uiPriority="39"/>
-    <w:lsdException w:name="toc 3" w:uiPriority="39"/>
-    <w:lsdException w:name="toc 4" w:uiPriority="39"/>
-    <w:lsdException w:name="toc 5" w:uiPriority="39"/>
-    <w:lsdException w:name="toc 6" w:uiPriority="39"/>
-    <w:lsdException w:name="toc 7" w:uiPriority="39"/>
-    <w:lsdException w:name="toc 8" w:uiPriority="39"/>
-    <w:lsdException w:name="toc 9" w:uiPriority="39"/>
-    <w:lsdException w:name="caption" w:uiPriority="35" w:qFormat="1"/>
-    <w:lsdException w:name="Title" w:semiHidden="0" w:uiPriority="10" w:unhideWhenUsed="0" w:qFormat="1"/>
-    <w:lsdException w:name="Default Paragraph Font" w:uiPriority="1"/>
-    <w:lsdException w:name="Subtitle" w:semiHidden="0" w:uiPriority="11" w:unhideWhenUsed="0" w:qFormat="1"/>
-    <w:lsdException w:name="Strong" w:semiHidden="0" w:uiPriority="22" w:unhideWhenUsed="0" w:qFormat="1"/>
-    <w:lsdException w:name="Emphasis" w:semiHidden="0" w:uiPriority="20" w:unhideWhenUsed="0" w:qFormat="1"/>
-    <w:lsdException w:name="Table Grid" w:semiHidden="0" w:uiPriority="59" w:unhideWhenUsed="0"/>
-    <w:lsdException w:name="Placeholder Text" w:unhideWhenUsed="0"/>
-    <w:lsdException w:name="No Spacing" w:semiHidden="0" w:uiPriority="1" w:unhideWhenUsed="0" w:qFormat="1"/>
-    <w:lsdException w:name="Light Shading" w:semiHidden="0" w:uiPriority="60" w:unhideWhenUsed="0"/>
-    <w:lsdException w:name="Light List" w:semiHidden="0" w:uiPriority="61" w:unhideWhenUsed="0"/>
-    <w:lsdException w:name="Light Grid" w:semiHidden="0" w:uiPriority="62" w:unhideWhenUsed="0"/>
-    <w:lsdException w:name="Medium Shading 1" w:semiHidden="0" w:uiPriority="63" w:unhideWhenUsed="0"/>
-    <w:lsdException w:name="Medium Shading 2" w:semiHidden="0" w:uiPriority="64" w:unhideWhenUsed="0"/>
-    <w:lsdException w:name="Medium List 1" w:semiHidden="0" w:uiPriority="65" w:unhideWhenUsed="0"/>
-    <w:lsdException w:name="Medium List 2" w:semiHidden="0" w:uiPriority="66" w:unhideWhenUsed="0"/>
-    <w:lsdException w:name="Medium Grid 1" w:semiHidden="0" w:uiPriority="67" w:unhideWhenUsed="0"/>
-    <w:lsdException w:name="Medium Grid 2" w:semiHidden="0" w:uiPriority="68" w:unhideWhenUsed="0"/>
-    <w:lsdException w:name="Medium Grid 3" w:semiHidden="0" w:uiPriority="69" w:unhideWhenUsed="0"/>
-    <w:lsdException w:name="Dark List" w:semiHidden="0" w:uiPriority="70" w:unhideWhenUsed="0"/>
-    <w:lsdException w:name="Colorful Shading" w:semiHidden="0" w:uiPriority="71" w:unhideWhenUsed="0"/>
-    <w:lsdException w:name="Colorful List" w:semiHidden="0" w:uiPriority="72" w:unhideWhenUsed="0"/>
-    <w:lsdException w:name="Colorful Grid" w:semiHidden="0" w:uiPriority="73" w:unhideWhenUsed="0"/>
-    <w:lsdException w:name="Light Shading Accent 1" w:semiHidden="0" w:uiPriority="60" w:unhideWhenUsed="0"/>
-    <w:lsdException w:name="Light List Accent 1" w:semiHidden="0" w:uiPriority="61" w:unhideWhenUsed="0"/>
-    <w:lsdException w:name="Light Grid Accent 1" w:semiHidden="0" w:uiPriority="62" w:unhideWhenUsed="0"/>
-    <w:lsdException w:name="Medium Shading 1 Accent 1" w:semiHidden="0" w:uiPriority="63" w:unhideWhenUsed="0"/>
-    <w:lsdException w:name="Medium Shading 2 Accent 1" w:semiHidden="0" w:uiPriority="64" w:unhideWhenUsed="0"/>
-    <w:lsdException w:name="Medium List 1 Accent 1" w:semiHidden="0" w:uiPriority="65" w:unhideWhenUsed="0"/>
-    <w:lsdException w:name="Revision" w:unhideWhenUsed="0"/>
-    <w:lsdException w:name="List Paragraph" w:semiHidden="0" w:uiPriority="34" w:unhideWhenUsed="0" w:qFormat="1"/>
-    <w:lsdException w:name="Quote" w:semiHidden="0" w:uiPriority="29" w:unhideWhenUsed="0" w:qFormat="1"/>
-    <w:lsdException w:name="Intense Quote" w:semiHidden="0" w:uiPriority="30" w:unhideWhenUsed="0" w:qFormat="1"/>
-    <w:lsdException w:name="Medium List 2 Accent 1" w:semiHidden="0" w:uiPriority="66" w:unhideWhenUsed="0"/>
-    <w:lsdException w:name="Medium Grid 1 Accent 1" w:semiHidden="0" w:uiPriority="67" w:unhideWhenUsed="0"/>
-    <w:lsdException w:name="Medium Grid 2 Accent 1" w:semiHidden="0" w:uiPriority="68" w:unhideWhenUsed="0"/>
-    <w:lsdException w:name="Medium Grid 3 Accent 1" w:semiHidden="0" w:uiPriority="69" w:unhideWhenUsed="0"/>
-    <w:lsdException w:name="Dark List Accent 1" w:semiHidden="0" w:uiPriority="70" w:unhideWhenUsed="0"/>
-    <w:lsdException w:name="Colorful Shading Accent 1" w:semiHidden="0" w:uiPriority="71" w:unhideWhenUsed="0"/>
-    <w:lsdException w:name="Colorful List Accent 1" w:semiHidden="0" w:uiPriority="72" w:unhideWhenUsed="0"/>
-    <w:lsdException w:name="Colorful Grid Accent 1" w:semiHidden="0" w:uiPriority="73" w:unhideWhenUsed="0"/>
-    <w:lsdException w:name="Light Shading Accent 2" w:semiHidden="0" w:uiPriority="60" w:unhideWhenUsed="0"/>
-    <w:lsdException w:name="Light List Accent 2" w:semiHidden="0" w:uiPriority="61" w:unhideWhenUsed="0"/>
-    <w:lsdException w:name="Light Grid Accent 2" w:semiHidden="0" w:uiPriority="62" w:unhideWhenUsed="0"/>
-    <w:lsdException w:name="Medium Shading 1 Accent 2" w:semiHidden="0" w:uiPriority="63" w:unhideWhenUsed="0"/>
-    <w:lsdException w:name="Medium Shading 2 Accent 2" w:semiHidden="0" w:uiPriority="64" w:unhideWhenUsed="0"/>
-    <w:lsdException w:name="Medium List 1 Accent 2" w:semiHidden="0" w:uiPriority="65" w:unhideWhenUsed="0"/>
-    <w:lsdException w:name="Medium List 2 Accent 2" w:semiHidden="0" w:uiPriority="66" w:unhideWhenUsed="0"/>
-    <w:lsdException w:name="Medium Grid 1 Accent 2" w:semiHidden="0" w:uiPriority="67" w:unhideWhenUsed="0"/>
-    <w:lsdException w:name="Medium Grid 2 Accent 2" w:semiHidden="0" w:uiPriority="68" w:unhideWhenUsed="0"/>
-    <w:lsdException w:name="Medium Grid 3 Accent 2" w:semiHidden="0" w:uiPriority="69" w:unhideWhenUsed="0"/>
-    <w:lsdException w:name="Dark List Accent 2" w:semiHidden="0" w:uiPriority="70" w:unhideWhenUsed="0"/>
-    <w:lsdException w:name="Colorful Shading Accent 2" w:semiHidden="0" w:uiPriority="71" w:unhideWhenUsed="0"/>
-    <w:lsdException w:name="Colorful List Accent 2" w:semiHidden="0" w:uiPriority="72" w:unhideWhenUsed="0"/>
-    <w:lsdException w:name="Colorful Grid Accent 2" w:semiHidden="0" w:uiPriority="73" w:unhideWhenUsed="0"/>
-    <w:lsdException w:name="Light Shading Accent 3" w:semiHidden="0" w:uiPriority="60" w:unhideWhenUsed="0"/>
-    <w:lsdException w:name="Light List Accent 3" w:semiHidden="0" w:uiPriority="61" w:unhideWhenUsed="0"/>
-    <w:lsdException w:name="Light Grid Accent 3" w:semiHidden="0" w:uiPriority="62" w:unhideWhenUsed="0"/>
-    <w:lsdException w:name="Medium Shading 1 Accent 3" w:semiHidden="0" w:uiPriority="63" w:unhideWhenUsed="0"/>
-    <w:lsdException w:name="Medium Shading 2 Accent 3" w:semiHidden="0" w:uiPriority="64" w:unhideWhenUsed="0"/>
-    <w:lsdException w:name="Medium List 1 Accent 3" w:semiHidden="0" w:uiPriority="65" w:unhideWhenUsed="0"/>
-    <w:lsdException w:name="Medium List 2 Accent 3" w:semiHidden="0" w:uiPriority="66" w:unhideWhenUsed="0"/>
-    <w:lsdException w:name="Medium Grid 1 Accent 3" w:semiHidden="0" w:uiPriority="67" w:unhideWhenUsed="0"/>
-    <w:lsdException w:name="Medium Grid 2 Accent 3" w:semiHidden="0" w:uiPriority="68" w:unhideWhenUsed="0"/>
-    <w:lsdException w:name="Medium Grid 3 Accent 3" w:semiHidden="0" w:uiPriority="69" w:unhideWhenUsed="0"/>
-    <w:lsdException w:name="Dark List Accent 3" w:semiHidden="0" w:uiPriority="70" w:unhideWhenUsed="0"/>
-    <w:lsdException w:name="Colorful Shading Accent 3" w:semiHidden="0" w:uiPriority="71" w:unhideWhenUsed="0"/>
-    <w:lsdException w:name="Colorful List Accent 3" w:semiHidden="0" w:uiPriority="72" w:unhideWhenUsed="0"/>
-    <w:lsdException w:name="Colorful Grid Accent 3" w:semiHidden="0" w:uiPriority="73" w:unhideWhenUsed="0"/>
-    <w:lsdException w:name="Light Shading Accent 4" w:semiHidden="0" w:uiPriority="60" w:unhideWhenUsed="0"/>
-    <w:lsdException w:name="Light List Accent 4" w:semiHidden="0" w:uiPriority="61" w:unhideWhenUsed="0"/>
-    <w:lsdException w:name="Light Grid Accent 4" w:semiHidden="0" w:uiPriority="62" w:unhideWhenUsed="0"/>
-    <w:lsdException w:name="Medium Shading 1 Accent 4" w:semiHidden="0" w:uiPriority="63" w:unhideWhenUsed="0"/>
-    <w:lsdException w:name="Medium Shading 2 Accent 4" w:semiHidden="0" w:uiPriority="64" w:unhideWhenUsed="0"/>
-    <w:lsdException w:name="Medium List 1 Accent 4" w:semiHidden="0" w:uiPriority="65" w:unhideWhenUsed="0"/>
-    <w:lsdException w:name="Medium List 2 Accent 4" w:semiHidden="0" w:uiPriority="66" w:unhideWhenUsed="0"/>
-    <w:lsdException w:name="Medium Grid 1 Accent 4" w:semiHidden="0" w:uiPriority="67" w:unhideWhenUsed="0"/>
-    <w:lsdException w:name="Medium Grid 2 Accent 4" w:semiHidden="0" w:uiPriority="68" w:unhideWhenUsed="0"/>
-    <w:lsdException w:name="Medium Grid 3 Accent 4" w:semiHidden="0" w:uiPriority="69" w:unhideWhenUsed="0"/>
-    <w:lsdException w:name="Dark List Accent 4" w:semiHidden="0" w:uiPriority="70" w:unhideWhenUsed="0"/>
-    <w:lsdException w:name="Colorful Shading Accent 4" w:semiHidden="0" w:uiPriority="71" w:unhideWhenUsed="0"/>
-    <w:lsdException w:name="Colorful List Accent 4" w:semiHidden="0" w:uiPriority="72" w:unhideWhenUsed="0"/>
-    <w:lsdException w:name="Colorful Grid Accent 4" w:semiHidden="0" w:uiPriority="73" w:unhideWhenUsed="0"/>
-    <w:lsdException w:name="Light Shading Accent 5" w:semiHidden="0" w:uiPriority="60" w:unhideWhenUsed="0"/>
-    <w:lsdException w:name="Light List Accent 5" w:semiHidden="0" w:uiPriority="61" w:unhideWhenUsed="0"/>
-    <w:lsdException w:name="Light Grid Accent 5" w:semiHidden="0" w:uiPriority="62" w:unhideWhenUsed="0"/>
-    <w:lsdException w:name="Medium Shading 1 Accent 5" w:semiHidden="0" w:uiPriority="63" w:unhideWhenUsed="0"/>
-    <w:lsdException w:name="Medium Shading 2 Accent 5" w:semiHidden="0" w:uiPriority="64" w:unhideWhenUsed="0"/>
-    <w:lsdException w:name="Medium List 1 Accent 5" w:semiHidden="0" w:uiPriority="65" w:unhideWhenUsed="0"/>
-    <w:lsdException w:name="Medium List 2 Accent 5" w:semiHidden="0" w:uiPriority="66" w:unhideWhenUsed="0"/>
-    <w:lsdException w:name="Medium Grid 1 Accent 5" w:semiHidden="0" w:uiPriority="67" w:unhideWhenUsed="0"/>
-    <w:lsdException w:name="Medium Grid 2 Accent 5" w:semiHidden="0" w:uiPriority="68" w:unhideWhenUsed="0"/>
-    <w:lsdException w:name="Medium Grid 3 Accent 5" w:semiHidden="0" w:uiPriority="69" w:unhideWhenUsed="0"/>
-    <w:lsdException w:name="Dark List Accent 5" w:semiHidden="0" w:uiPriority="70" w:unhideWhenUsed="0"/>
-    <w:lsdException w:name="Colorful Shading Accent 5" w:semiHidden="0" w:uiPriority="71" w:unhideWhenUsed="0"/>
-    <w:lsdException w:name="Colorful List Accent 5" w:semiHidden="0" w:uiPriority="72" w:unhideWhenUsed="0"/>
-    <w:lsdException w:name="Colorful Grid Accent 5" w:semiHidden="0" w:uiPriority="73" w:unhideWhenUsed="0"/>
-    <w:lsdException w:name="Light Shading Accent 6" w:semiHidden="0" w:uiPriority="60" w:unhideWhenUsed="0"/>
-    <w:lsdException w:name="Light List Accent 6" w:semiHidden="0" w:uiPriority="61" w:unhideWhenUsed="0"/>
-    <w:lsdException w:name="Light Grid Accent 6" w:semiHidden="0" w:uiPriority="62" w:unhideWhenUsed="0"/>
-    <w:lsdException w:name="Medium Shading 1 Accent 6" w:semiHidden="0" w:uiPriority="63" w:unhideWhenUsed="0"/>
-    <w:lsdException w:name="Medium Shading 2 Accent 6" w:semiHidden="0" w:uiPriority="64" w:unhideWhenUsed="0"/>
-    <w:lsdException w:name="Medium List 1 Accent 6" w:semiHidden="0" w:uiPriority="65" w:unhideWhenUsed="0"/>
-    <w:lsdException w:name="Medium List 2 Accent 6" w:semiHidden="0" w:uiPriority="66" w:unhideWhenUsed="0"/>
-    <w:lsdException w:name="Medium Grid 1 Accent 6" w:semiHidden="0" w:uiPriority="67" w:unhideWhenUsed="0"/>
-    <w:lsdException w:name="Medium Grid 2 Accent 6" w:semiHidden="0" w:uiPriority="68" w:unhideWhenUsed="0"/>
-    <w:lsdException w:name="Medium Grid 3 Accent 6" w:semiHidden="0" w:uiPriority="69" w:unhideWhenUsed="0"/>
-    <w:lsdException w:name="Dark List Accent 6" w:semiHidden="0" w:uiPriority="70" w:unhideWhenUsed="0"/>
-    <w:lsdException w:name="Colorful Shading Accent 6" w:semiHidden="0" w:uiPriority="71" w:unhideWhenUsed="0"/>
-    <w:lsdException w:name="Colorful List Accent 6" w:semiHidden="0" w:uiPriority="72" w:unhideWhenUsed="0"/>
-    <w:lsdException w:name="Colorful Grid Accent 6" w:semiHidden="0" w:uiPriority="73" w:unhideWhenUsed="0"/>
-    <w:lsdException w:name="Subtle Emphasis" w:semiHidden="0" w:uiPriority="19" w:unhideWhenUsed="0" w:qFormat="1"/>
-    <w:lsdException w:name="Intense Emphasis" w:semiHidden="0" w:uiPriority="21" w:unhideWhenUsed="0" w:qFormat="1"/>
-    <w:lsdException w:name="Subtle Reference" w:semiHidden="0" w:uiPriority="31" w:unhideWhenUsed="0" w:qFormat="1"/>
-    <w:lsdException w:name="Intense Reference" w:semiHidden="0" w:uiPriority="32" w:unhideWhenUsed="0" w:qFormat="1"/>
-    <w:lsdException w:name="Book Title" w:semiHidden="0" w:uiPriority="33" w:unhideWhenUsed="0" w:qFormat="1"/>
-    <w:lsdException w:name="Bibliography" w:uiPriority="37"/>
-    <w:lsdException w:name="TOC Heading" w:uiPriority="39" w:qFormat="1"/>
+  <w:latentStyles w:defLockedState="0" w:defUIPriority="99" w:defSemiHidden="0" w:defUnhideWhenUsed="0" w:defQFormat="0" w:count="371">
+    <w:lsdException w:name="Normal" w:uiPriority="0" w:qFormat="1"/>
+    <w:lsdException w:name="heading 1" w:uiPriority="9" w:qFormat="1"/>
+    <w:lsdException w:name="heading 2" w:semiHidden="1" w:uiPriority="9" w:unhideWhenUsed="1" w:qFormat="1"/>
+    <w:lsdException w:name="heading 3" w:semiHidden="1" w:uiPriority="9" w:unhideWhenUsed="1" w:qFormat="1"/>
+    <w:lsdException w:name="heading 4" w:semiHidden="1" w:uiPriority="9" w:unhideWhenUsed="1" w:qFormat="1"/>
+    <w:lsdException w:name="heading 5" w:semiHidden="1" w:uiPriority="9" w:unhideWhenUsed="1" w:qFormat="1"/>
+    <w:lsdException w:name="heading 6" w:semiHidden="1" w:uiPriority="9" w:unhideWhenUsed="1" w:qFormat="1"/>
+    <w:lsdException w:name="heading 7" w:semiHidden="1" w:uiPriority="9" w:unhideWhenUsed="1" w:qFormat="1"/>
+    <w:lsdException w:name="heading 8" w:semiHidden="1" w:uiPriority="9" w:unhideWhenUsed="1" w:qFormat="1"/>
+    <w:lsdException w:name="heading 9" w:semiHidden="1" w:uiPriority="9" w:unhideWhenUsed="1" w:qFormat="1"/>
+    <w:lsdException w:name="index 1" w:semiHidden="1" w:unhideWhenUsed="1"/>
+    <w:lsdException w:name="index 2" w:semiHidden="1" w:unhideWhenUsed="1"/>
+    <w:lsdException w:name="index 3" w:semiHidden="1" w:unhideWhenUsed="1"/>
+    <w:lsdException w:name="index 4" w:semiHidden="1" w:unhideWhenUsed="1"/>
+    <w:lsdException w:name="index 5" w:semiHidden="1" w:unhideWhenUsed="1"/>
+    <w:lsdException w:name="index 6" w:semiHidden="1" w:unhideWhenUsed="1"/>
+    <w:lsdException w:name="index 7" w:semiHidden="1" w:unhideWhenUsed="1"/>
+    <w:lsdException w:name="index 8" w:semiHidden="1" w:unhideWhenUsed="1"/>
+    <w:lsdException w:name="index 9" w:semiHidden="1" w:unhideWhenUsed="1"/>
+    <w:lsdException w:name="toc 1" w:semiHidden="1" w:uiPriority="39" w:unhideWhenUsed="1"/>
+    <w:lsdException w:name="toc 2" w:semiHidden="1" w:uiPriority="39" w:unhideWhenUsed="1"/>
+    <w:lsdException w:name="toc 3" w:semiHidden="1" w:uiPriority="39" w:unhideWhenUsed="1"/>
+    <w:lsdException w:name="toc 4" w:semiHidden="1" w:uiPriority="39" w:unhideWhenUsed="1"/>
+    <w:lsdException w:name="toc 5" w:semiHidden="1" w:uiPriority="39" w:unhideWhenUsed="1"/>
+    <w:lsdException w:name="toc 6" w:semiHidden="1" w:uiPriority="39" w:unhideWhenUsed="1"/>
+    <w:lsdException w:name="toc 7" w:semiHidden="1" w:uiPriority="39" w:unhideWhenUsed="1"/>
+    <w:lsdException w:name="toc 8" w:semiHidden="1" w:uiPriority="39" w:unhideWhenUsed="1"/>
+    <w:lsdException w:name="toc 9" w:semiHidden="1" w:uiPriority="39" w:unhideWhenUsed="1"/>
+    <w:lsdException w:name="Normal Indent" w:semiHidden="1" w:unhideWhenUsed="1"/>
+    <w:lsdException w:name="footnote text" w:semiHidden="1" w:unhideWhenUsed="1"/>
+    <w:lsdException w:name="annotation text" w:semiHidden="1" w:unhideWhenUsed="1"/>
+    <w:lsdException w:name="header" w:semiHidden="1" w:unhideWhenUsed="1"/>
+    <w:lsdException w:name="footer" w:semiHidden="1" w:unhideWhenUsed="1"/>
+    <w:lsdException w:name="index heading" w:semiHidden="1" w:unhideWhenUsed="1"/>
+    <w:lsdException w:name="caption" w:semiHidden="1" w:uiPriority="35" w:unhideWhenUsed="1" w:qFormat="1"/>
+    <w:lsdException w:name="table of figures" w:semiHidden="1" w:unhideWhenUsed="1"/>
+    <w:lsdException w:name="envelope address" w:semiHidden="1" w:unhideWhenUsed="1"/>
+    <w:lsdException w:name="envelope return" w:semiHidden="1" w:unhideWhenUsed="1"/>
+    <w:lsdException w:name="footnote reference" w:semiHidden="1" w:unhideWhenUsed="1"/>
+    <w:lsdException w:name="annotation reference" w:semiHidden="1" w:unhideWhenUsed="1"/>
+    <w:lsdException w:name="line number" w:semiHidden="1" w:unhideWhenUsed="1"/>
+    <w:lsdException w:name="page number" w:semiHidden="1" w:unhideWhenUsed="1"/>
+    <w:lsdException w:name="endnote reference" w:semiHidden="1" w:unhideWhenUsed="1"/>
+    <w:lsdException w:name="endnote text" w:semiHidden="1" w:unhideWhenUsed="1"/>
+    <w:lsdException w:name="table of authorities" w:semiHidden="1" w:unhideWhenUsed="1"/>
+    <w:lsdException w:name="macro" w:semiHidden="1" w:unhideWhenUsed="1"/>
+    <w:lsdException w:name="toa heading" w:semiHidden="1" w:unhideWhenUsed="1"/>
+    <w:lsdException w:name="List" w:semiHidden="1" w:unhideWhenUsed="1"/>
+    <w:lsdException w:name="List Bullet" w:semiHidden="1" w:unhideWhenUsed="1"/>
+    <w:lsdException w:name="List Number" w:semiHidden="1" w:unhideWhenUsed="1"/>
+    <w:lsdException w:name="List 2" w:semiHidden="1" w:unhideWhenUsed="1"/>
+    <w:lsdException w:name="List 3" w:semiHidden="1" w:unhideWhenUsed="1"/>
+    <w:lsdException w:name="List 4" w:semiHidden="1" w:unhideWhenUsed="1"/>
+    <w:lsdException w:name="List 5" w:semiHidden="1" w:unhideWhenUsed="1"/>
+    <w:lsdException w:name="List Bullet 2" w:semiHidden="1" w:unhideWhenUsed="1"/>
+    <w:lsdException w:name="List Bullet 3" w:semiHidden="1" w:unhideWhenUsed="1"/>
+    <w:lsdException w:name="List Bullet 4" w:semiHidden="1" w:unhideWhenUsed="1"/>
+    <w:lsdException w:name="List Bullet 5" w:semiHidden="1" w:unhideWhenUsed="1"/>
+    <w:lsdException w:name="List Number 2" w:semiHidden="1" w:unhideWhenUsed="1"/>
+    <w:lsdException w:name="List Number 3" w:semiHidden="1" w:unhideWhenUsed="1"/>
+    <w:lsdException w:name="List Number 4" w:semiHidden="1" w:unhideWhenUsed="1"/>
+    <w:lsdException w:name="List Number 5" w:semiHidden="1" w:unhideWhenUsed="1"/>
+    <w:lsdException w:name="Title" w:uiPriority="10" w:qFormat="1"/>
+    <w:lsdException w:name="Closing" w:semiHidden="1" w:unhideWhenUsed="1"/>
+    <w:lsdException w:name="Signature" w:semiHidden="1" w:unhideWhenUsed="1"/>
+    <w:lsdException w:name="Default Paragraph Font" w:semiHidden="1" w:uiPriority="1" w:unhideWhenUsed="1"/>
+    <w:lsdException w:name="Body Text" w:semiHidden="1" w:unhideWhenUsed="1"/>
+    <w:lsdException w:name="Body Text Indent" w:semiHidden="1" w:unhideWhenUsed="1"/>
+    <w:lsdException w:name="List Continue" w:semiHidden="1" w:unhideWhenUsed="1"/>
+    <w:lsdException w:name="List Continue 2" w:semiHidden="1" w:unhideWhenUsed="1"/>
+    <w:lsdException w:name="List Continue 3" w:semiHidden="1" w:unhideWhenUsed="1"/>
+    <w:lsdException w:name="List Continue 4" w:semiHidden="1" w:unhideWhenUsed="1"/>
+    <w:lsdException w:name="List Continue 5" w:semiHidden="1" w:unhideWhenUsed="1"/>
+    <w:lsdException w:name="Message Header" w:semiHidden="1" w:unhideWhenUsed="1"/>
+    <w:lsdException w:name="Subtitle" w:uiPriority="11" w:qFormat="1"/>
+    <w:lsdException w:name="Salutation" w:semiHidden="1" w:unhideWhenUsed="1"/>
+    <w:lsdException w:name="Date" w:semiHidden="1" w:unhideWhenUsed="1"/>
+    <w:lsdException w:name="Body Text First Indent" w:semiHidden="1" w:unhideWhenUsed="1"/>
+    <w:lsdException w:name="Body Text First Indent 2" w:semiHidden="1" w:unhideWhenUsed="1"/>
+    <w:lsdException w:name="Note Heading" w:semiHidden="1" w:unhideWhenUsed="1"/>
+    <w:lsdException w:name="Body Text 2" w:semiHidden="1" w:unhideWhenUsed="1"/>
+    <w:lsdException w:name="Body Text 3" w:semiHidden="1" w:unhideWhenUsed="1"/>
+    <w:lsdException w:name="Body Text Indent 2" w:semiHidden="1" w:unhideWhenUsed="1"/>
+    <w:lsdException w:name="Body Text Indent 3" w:semiHidden="1" w:unhideWhenUsed="1"/>
+    <w:lsdException w:name="Block Text" w:semiHidden="1" w:unhideWhenUsed="1"/>
+    <w:lsdException w:name="Hyperlink" w:semiHidden="1" w:unhideWhenUsed="1"/>
+    <w:lsdException w:name="FollowedHyperlink" w:semiHidden="1" w:unhideWhenUsed="1"/>
+    <w:lsdException w:name="Strong" w:uiPriority="22" w:qFormat="1"/>
+    <w:lsdException w:name="Emphasis" w:uiPriority="20" w:qFormat="1"/>
+    <w:lsdException w:name="Document Map" w:semiHidden="1" w:unhideWhenUsed="1"/>
+    <w:lsdException w:name="Plain Text" w:semiHidden="1" w:unhideWhenUsed="1"/>
+    <w:lsdException w:name="E-mail Signature" w:semiHidden="1" w:unhideWhenUsed="1"/>
+    <w:lsdException w:name="HTML Top of Form" w:semiHidden="1" w:unhideWhenUsed="1"/>
+    <w:lsdException w:name="HTML Bottom of Form" w:semiHidden="1" w:unhideWhenUsed="1"/>
+    <w:lsdException w:name="Normal (Web)" w:semiHidden="1" w:unhideWhenUsed="1"/>
+    <w:lsdException w:name="HTML Acronym" w:semiHidden="1" w:unhideWhenUsed="1"/>
+    <w:lsdException w:name="HTML Address" w:semiHidden="1" w:unhideWhenUsed="1"/>
+    <w:lsdException w:name="HTML Cite" w:semiHidden="1" w:unhideWhenUsed="1"/>
+    <w:lsdException w:name="HTML Code" w:semiHidden="1" w:unhideWhenUsed="1"/>
+    <w:lsdException w:name="HTML Definition" w:semiHidden="1" w:unhideWhenUsed="1"/>
+    <w:lsdException w:name="HTML Keyboard" w:semiHidden="1" w:unhideWhenUsed="1"/>
+    <w:lsdException w:name="HTML Preformatted" w:semiHidden="1" w:unhideWhenUsed="1"/>
+    <w:lsdException w:name="HTML Sample" w:semiHidden="1" w:unhideWhenUsed="1"/>
+    <w:lsdException w:name="HTML Typewriter" w:semiHidden="1" w:unhideWhenUsed="1"/>
+    <w:lsdException w:name="HTML Variable" w:semiHidden="1" w:unhideWhenUsed="1"/>
+    <w:lsdException w:name="Normal Table" w:semiHidden="1" w:unhideWhenUsed="1"/>
+    <w:lsdException w:name="annotation subject" w:semiHidden="1" w:unhideWhenUsed="1"/>
+    <w:lsdException w:name="No List" w:semiHidden="1" w:unhideWhenUsed="1"/>
+    <w:lsdException w:name="Outline List 1" w:semiHidden="1" w:unhideWhenUsed="1"/>
+    <w:lsdException w:name="Outline List 2" w:semiHidden="1" w:unhideWhenUsed="1"/>
+    <w:lsdException w:name="Outline List 3" w:semiHidden="1" w:unhideWhenUsed="1"/>
+    <w:lsdException w:name="Table Simple 1" w:semiHidden="1" w:unhideWhenUsed="1"/>
+    <w:lsdException w:name="Table Simple 2" w:semiHidden="1" w:unhideWhenUsed="1"/>
+    <w:lsdException w:name="Table Simple 3" w:semiHidden="1" w:unhideWhenUsed="1"/>
+    <w:lsdException w:name="Table Classic 1" w:semiHidden="1" w:unhideWhenUsed="1"/>
+    <w:lsdException w:name="Table Classic 2" w:semiHidden="1" w:unhideWhenUsed="1"/>
+    <w:lsdException w:name="Table Classic 3" w:semiHidden="1" w:unhideWhenUsed="1"/>
+    <w:lsdException w:name="Table Classic 4" w:semiHidden="1" w:unhideWhenUsed="1"/>
+    <w:lsdException w:name="Table Colorful 1" w:semiHidden="1" w:unhideWhenUsed="1"/>
+    <w:lsdException w:name="Table Colorful 2" w:semiHidden="1" w:unhideWhenUsed="1"/>
+    <w:lsdException w:name="Table Colorful 3" w:semiHidden="1" w:unhideWhenUsed="1"/>
+    <w:lsdException w:name="Table Columns 1" w:semiHidden="1" w:unhideWhenUsed="1"/>
+    <w:lsdException w:name="Table Columns 2" w:semiHidden="1" w:unhideWhenUsed="1"/>
+    <w:lsdException w:name="Table Columns 3" w:semiHidden="1" w:unhideWhenUsed="1"/>
+    <w:lsdException w:name="Table Columns 4" w:semiHidden="1" w:unhideWhenUsed="1"/>
+    <w:lsdException w:name="Table Columns 5" w:semiHidden="1" w:unhideWhenUsed="1"/>
+    <w:lsdException w:name="Table Grid 1" w:semiHidden="1" w:unhideWhenUsed="1"/>
+    <w:lsdException w:name="Table Grid 2" w:semiHidden="1" w:unhideWhenUsed="1"/>
+    <w:lsdException w:name="Table Grid 3" w:semiHidden="1" w:unhideWhenUsed="1"/>
+    <w:lsdException w:name="Table Grid 4" w:semiHidden="1" w:unhideWhenUsed="1"/>
+    <w:lsdException w:name="Table Grid 5" w:semiHidden="1" w:unhideWhenUsed="1"/>
+    <w:lsdException w:name="Table Grid 6" w:semiHidden="1" w:unhideWhenUsed="1"/>
+    <w:lsdException w:name="Table Grid 7" w:semiHidden="1" w:unhideWhenUsed="1"/>
+    <w:lsdException w:name="Table Grid 8" w:semiHidden="1" w:unhideWhenUsed="1"/>
+    <w:lsdException w:name="Table List 1" w:semiHidden="1" w:unhideWhenUsed="1"/>
+    <w:lsdException w:name="Table List 2" w:semiHidden="1" w:unhideWhenUsed="1"/>
+    <w:lsdException w:name="Table List 3" w:semiHidden="1" w:unhideWhenUsed="1"/>
+    <w:lsdException w:name="Table List 4" w:semiHidden="1" w:unhideWhenUsed="1"/>
+    <w:lsdException w:name="Table List 5" w:semiHidden="1" w:unhideWhenUsed="1"/>
+    <w:lsdException w:name="Table List 6" w:semiHidden="1" w:unhideWhenUsed="1"/>
+    <w:lsdException w:name="Table List 7" w:semiHidden="1" w:unhideWhenUsed="1"/>
+    <w:lsdException w:name="Table List 8" w:semiHidden="1" w:unhideWhenUsed="1"/>
+    <w:lsdException w:name="Table 3D effects 1" w:semiHidden="1" w:unhideWhenUsed="1"/>
+    <w:lsdException w:name="Table 3D effects 2" w:semiHidden="1" w:unhideWhenUsed="1"/>
+    <w:lsdException w:name="Table 3D effects 3" w:semiHidden="1" w:unhideWhenUsed="1"/>
+    <w:lsdException w:name="Table Contemporary" w:semiHidden="1" w:unhideWhenUsed="1"/>
+    <w:lsdException w:name="Table Elegant" w:semiHidden="1" w:unhideWhenUsed="1"/>
+    <w:lsdException w:name="Table Professional" w:semiHidden="1" w:unhideWhenUsed="1"/>
+    <w:lsdException w:name="Table Subtle 1" w:semiHidden="1" w:unhideWhenUsed="1"/>
+    <w:lsdException w:name="Table Subtle 2" w:semiHidden="1" w:unhideWhenUsed="1"/>
+    <w:lsdException w:name="Table Web 1" w:semiHidden="1" w:unhideWhenUsed="1"/>
+    <w:lsdException w:name="Table Web 2" w:semiHidden="1" w:unhideWhenUsed="1"/>
+    <w:lsdException w:name="Table Web 3" w:semiHidden="1" w:unhideWhenUsed="1"/>
+    <w:lsdException w:name="Balloon Text" w:semiHidden="1" w:unhideWhenUsed="1"/>
+    <w:lsdException w:name="Table Grid" w:uiPriority="59"/>
+    <w:lsdException w:name="Table Theme" w:semiHidden="1" w:unhideWhenUsed="1"/>
+    <w:lsdException w:name="Placeholder Text" w:semiHidden="1"/>
+    <w:lsdException w:name="No Spacing" w:uiPriority="1" w:qFormat="1"/>
+    <w:lsdException w:name="Light Shading" w:uiPriority="60"/>
+    <w:lsdException w:name="Light List" w:uiPriority="61"/>
+    <w:lsdException w:name="Light Grid" w:uiPriority="62"/>
+    <w:lsdException w:name="Medium Shading 1" w:uiPriority="63"/>
+    <w:lsdException w:name="Medium Shading 2" w:uiPriority="64"/>
+    <w:lsdException w:name="Medium List 1" w:uiPriority="65"/>
+    <w:lsdException w:name="Medium List 2" w:uiPriority="66"/>
+    <w:lsdException w:name="Medium Grid 1" w:uiPriority="67"/>
+    <w:lsdException w:name="Medium Grid 2" w:uiPriority="68"/>
+    <w:lsdException w:name="Medium Grid 3" w:uiPriority="69"/>
+    <w:lsdException w:name="Dark List" w:uiPriority="70"/>
+    <w:lsdException w:name="Colorful Shading" w:uiPriority="71"/>
+    <w:lsdException w:name="Colorful List" w:uiPriority="72"/>
+    <w:lsdException w:name="Colorful Grid" w:uiPriority="73"/>
+    <w:lsdException w:name="Light Shading Accent 1" w:uiPriority="60"/>
+    <w:lsdException w:name="Light List Accent 1" w:uiPriority="61"/>
+    <w:lsdException w:name="Light Grid Accent 1" w:uiPriority="62"/>
+    <w:lsdException w:name="Medium Shading 1 Accent 1" w:uiPriority="63"/>
+    <w:lsdException w:name="Medium Shading 2 Accent 1" w:uiPriority="64"/>
+    <w:lsdException w:name="Medium List 1 Accent 1" w:uiPriority="65"/>
+    <w:lsdException w:name="Revision" w:semiHidden="1"/>
+    <w:lsdException w:name="List Paragraph" w:uiPriority="34" w:qFormat="1"/>
+    <w:lsdException w:name="Quote" w:uiPriority="29" w:qFormat="1"/>
+    <w:lsdException w:name="Intense Quote" w:uiPriority="30" w:qFormat="1"/>
+    <w:lsdException w:name="Medium List 2 Accent 1" w:uiPriority="66"/>
+    <w:lsdException w:name="Medium Grid 1 Accent 1" w:uiPriority="67"/>
+    <w:lsdException w:name="Medium Grid 2 Accent 1" w:uiPriority="68"/>
+    <w:lsdException w:name="Medium Grid 3 Accent 1" w:uiPriority="69"/>
+    <w:lsdException w:name="Dark List Accent 1" w:uiPriority="70"/>
+    <w:lsdException w:name="Colorful Shading Accent 1" w:uiPriority="71"/>
+    <w:lsdException w:name="Colorful List Accent 1" w:uiPriority="72"/>
+    <w:lsdException w:name="Colorful Grid Accent 1" w:uiPriority="73"/>
+    <w:lsdException w:name="Light Shading Accent 2" w:uiPriority="60"/>
+    <w:lsdException w:name="Light List Accent 2" w:uiPriority="61"/>
+    <w:lsdException w:name="Light Grid Accent 2" w:uiPriority="62"/>
+    <w:lsdException w:name="Medium Shading 1 Accent 2" w:uiPriority="63"/>
+    <w:lsdException w:name="Medium Shading 2 Accent 2" w:uiPriority="64"/>
+    <w:lsdException w:name="Medium List 1 Accent 2" w:uiPriority="65"/>
+    <w:lsdException w:name="Medium List 2 Accent 2" w:uiPriority="66"/>
+    <w:lsdException w:name="Medium Grid 1 Accent 2" w:uiPriority="67"/>
+    <w:lsdException w:name="Medium Grid 2 Accent 2" w:uiPriority="68"/>
+    <w:lsdException w:name="Medium Grid 3 Accent 2" w:uiPriority="69"/>
+    <w:lsdException w:name="Dark List Accent 2" w:uiPriority="70"/>
+    <w:lsdException w:name="Colorful Shading Accent 2" w:uiPriority="71"/>
+    <w:lsdException w:name="Colorful List Accent 2" w:uiPriority="72"/>
+    <w:lsdException w:name="Colorful Grid Accent 2" w:uiPriority="73"/>
+    <w:lsdException w:name="Light Shading Accent 3" w:uiPriority="60"/>
+    <w:lsdException w:name="Light List Accent 3" w:uiPriority="61"/>
+    <w:lsdException w:name="Light Grid Accent 3" w:uiPriority="62"/>
+    <w:lsdException w:name="Medium Shading 1 Accent 3" w:uiPriority="63"/>
+    <w:lsdException w:name="Medium Shading 2 Accent 3" w:uiPriority="64"/>
+    <w:lsdException w:name="Medium List 1 Accent 3" w:uiPriority="65"/>
+    <w:lsdException w:name="Medium List 2 Accent 3" w:uiPriority="66"/>
+    <w:lsdException w:name="Medium Grid 1 Accent 3" w:uiPriority="67"/>
+    <w:lsdException w:name="Medium Grid 2 Accent 3" w:uiPriority="68"/>
+    <w:lsdException w:name="Medium Grid 3 Accent 3" w:uiPriority="69"/>
+    <w:lsdException w:name="Dark List Accent 3" w:uiPriority="70"/>
+    <w:lsdException w:name="Colorful Shading Accent 3" w:uiPriority="71"/>
+    <w:lsdException w:name="Colorful List Accent 3" w:uiPriority="72"/>
+    <w:lsdException w:name="Colorful Grid Accent 3" w:uiPriority="73"/>
+    <w:lsdException w:name="Light Shading Accent 4" w:uiPriority="60"/>
+    <w:lsdException w:name="Light List Accent 4" w:uiPriority="61"/>
+    <w:lsdException w:name="Light Grid Accent 4" w:uiPriority="62"/>
+    <w:lsdException w:name="Medium Shading 1 Accent 4" w:uiPriority="63"/>
+    <w:lsdException w:name="Medium Shading 2 Accent 4" w:uiPriority="64"/>
+    <w:lsdException w:name="Medium List 1 Accent 4" w:uiPriority="65"/>
+    <w:lsdException w:name="Medium List 2 Accent 4" w:uiPriority="66"/>
+    <w:lsdException w:name="Medium Grid 1 Accent 4" w:uiPriority="67"/>
+    <w:lsdException w:name="Medium Grid 2 Accent 4" w:uiPriority="68"/>
+    <w:lsdException w:name="Medium Grid 3 Accent 4" w:uiPriority="69"/>
+    <w:lsdException w:name="Dark List Accent 4" w:uiPriority="70"/>
+    <w:lsdException w:name="Colorful Shading Accent 4" w:uiPriority="71"/>
+    <w:lsdException w:name="Colorful List Accent 4" w:uiPriority="72"/>
+    <w:lsdException w:name="Colorful Grid Accent 4" w:uiPriority="73"/>
+    <w:lsdException w:name="Light Shading Accent 5" w:uiPriority="60"/>
+    <w:lsdException w:name="Light List Accent 5" w:uiPriority="61"/>
+    <w:lsdException w:name="Light Grid Accent 5" w:uiPriority="62"/>
+    <w:lsdException w:name="Medium Shading 1 Accent 5" w:uiPriority="63"/>
+    <w:lsdException w:name="Medium Shading 2 Accent 5" w:uiPriority="64"/>
+    <w:lsdException w:name="Medium List 1 Accent 5" w:uiPriority="65"/>
+    <w:lsdException w:name="Medium List 2 Accent 5" w:uiPriority="66"/>
+    <w:lsdException w:name="Medium Grid 1 Accent 5" w:uiPriority="67"/>
+    <w:lsdException w:name="Medium Grid 2 Accent 5" w:uiPriority="68"/>
+    <w:lsdException w:name="Medium Grid 3 Accent 5" w:uiPriority="69"/>
+    <w:lsdException w:name="Dark List Accent 5" w:uiPriority="70"/>
+    <w:lsdException w:name="Colorful Shading Accent 5" w:uiPriority="71"/>
+    <w:lsdException w:name="Colorful List Accent 5" w:uiPriority="72"/>
+    <w:lsdException w:name="Colorful Grid Accent 5" w:uiPriority="73"/>
+    <w:lsdException w:name="Light Shading Accent 6" w:uiPriority="60"/>
+    <w:lsdException w:name="Light List Accent 6" w:uiPriority="61"/>
+    <w:lsdException w:name="Light Grid Accent 6" w:uiPriority="62"/>
+    <w:lsdException w:name="Medium Shading 1 Accent 6" w:uiPriority="63"/>
+    <w:lsdException w:name="Medium Shading 2 Accent 6" w:uiPriority="64"/>
+    <w:lsdException w:name="Medium List 1 Accent 6" w:uiPriority="65"/>
+    <w:lsdException w:name="Medium List 2 Accent 6" w:uiPriority="66"/>
+    <w:lsdException w:name="Medium Grid 1 Accent 6" w:uiPriority="67"/>
+    <w:lsdException w:name="Medium Grid 2 Accent 6" w:uiPriority="68"/>
+    <w:lsdException w:name="Medium Grid 3 Accent 6" w:uiPriority="69"/>
+    <w:lsdException w:name="Dark List Accent 6" w:uiPriority="70"/>
+    <w:lsdException w:name="Colorful Shading Accent 6" w:uiPriority="71"/>
+    <w:lsdException w:name="Colorful List Accent 6" w:uiPriority="72"/>
+    <w:lsdException w:name="Colorful Grid Accent 6" w:uiPriority="73"/>
+    <w:lsdException w:name="Subtle Emphasis" w:uiPriority="19" w:qFormat="1"/>
+    <w:lsdException w:name="Intense Emphasis" w:uiPriority="21" w:qFormat="1"/>
+    <w:lsdException w:name="Subtle Reference" w:uiPriority="31" w:qFormat="1"/>
+    <w:lsdException w:name="Intense Reference" w:uiPriority="32" w:qFormat="1"/>
+    <w:lsdException w:name="Book Title" w:uiPriority="33" w:qFormat="1"/>
+    <w:lsdException w:name="Bibliography" w:semiHidden="1" w:uiPriority="37" w:unhideWhenUsed="1"/>
+    <w:lsdException w:name="TOC Heading" w:semiHidden="1" w:uiPriority="39" w:unhideWhenUsed="1" w:qFormat="1"/>
+    <w:lsdException w:name="Plain Table 1" w:uiPriority="41"/>
+    <w:lsdException w:name="Plain Table 2" w:uiPriority="42"/>
+    <w:lsdException w:name="Plain Table 3" w:uiPriority="43"/>
+    <w:lsdException w:name="Plain Table 4" w:uiPriority="44"/>
+    <w:lsdException w:name="Plain Table 5" w:uiPriority="45"/>
+    <w:lsdException w:name="Grid Table Light" w:uiPriority="40"/>
+    <w:lsdException w:name="Grid Table 1 Light" w:uiPriority="46"/>
+    <w:lsdException w:name="Grid Table 2" w:uiPriority="47"/>
+    <w:lsdException w:name="Grid Table 3" w:uiPriority="48"/>
+    <w:lsdException w:name="Grid Table 4" w:uiPriority="49"/>
+    <w:lsdException w:name="Grid Table 5 Dark" w:uiPriority="50"/>
+    <w:lsdException w:name="Grid Table 6 Colorful" w:uiPriority="51"/>
+    <w:lsdException w:name="Grid Table 7 Colorful" w:uiPriority="52"/>
+    <w:lsdException w:name="Grid Table 1 Light Accent 1" w:uiPriority="46"/>
+    <w:lsdException w:name="Grid Table 2 Accent 1" w:uiPriority="47"/>
+    <w:lsdException w:name="Grid Table 3 Accent 1" w:uiPriority="48"/>
+    <w:lsdException w:name="Grid Table 4 Accent 1" w:uiPriority="49"/>
+    <w:lsdException w:name="Grid Table 5 Dark Accent 1" w:uiPriority="50"/>
+    <w:lsdException w:name="Grid Table 6 Colorful Accent 1" w:uiPriority="51"/>
+    <w:lsdException w:name="Grid Table 7 Colorful Accent 1" w:uiPriority="52"/>
+    <w:lsdException w:name="Grid Table 1 Light Accent 2" w:uiPriority="46"/>
+    <w:lsdException w:name="Grid Table 2 Accent 2" w:uiPriority="47"/>
+    <w:lsdException w:name="Grid Table 3 Accent 2" w:uiPriority="48"/>
+    <w:lsdException w:name="Grid Table 4 Accent 2" w:uiPriority="49"/>
+    <w:lsdException w:name="Grid Table 5 Dark Accent 2" w:uiPriority="50"/>
+    <w:lsdException w:name="Grid Table 6 Colorful Accent 2" w:uiPriority="51"/>
+    <w:lsdException w:name="Grid Table 7 Colorful Accent 2" w:uiPriority="52"/>
+    <w:lsdException w:name="Grid Table 1 Light Accent 3" w:uiPriority="46"/>
+    <w:lsdException w:name="Grid Table 2 Accent 3" w:uiPriority="47"/>
+    <w:lsdException w:name="Grid Table 3 Accent 3" w:uiPriority="48"/>
+    <w:lsdException w:name="Grid Table 4 Accent 3" w:uiPriority="49"/>
+    <w:lsdException w:name="Grid Table 5 Dark Accent 3" w:uiPriority="50"/>
+    <w:lsdException w:name="Grid Table 6 Colorful Accent 3" w:uiPriority="51"/>
+    <w:lsdException w:name="Grid Table 7 Colorful Accent 3" w:uiPriority="52"/>
+    <w:lsdException w:name="Grid Table 1 Light Accent 4" w:uiPriority="46"/>
+    <w:lsdException w:name="Grid Table 2 Accent 4" w:uiPriority="47"/>
+    <w:lsdException w:name="Grid Table 3 Accent 4" w:uiPriority="48"/>
+    <w:lsdException w:name="Grid Table 4 Accent 4" w:uiPriority="49"/>
+    <w:lsdException w:name="Grid Table 5 Dark Accent 4" w:uiPriority="50"/>
+    <w:lsdException w:name="Grid Table 6 Colorful Accent 4" w:uiPriority="51"/>
+    <w:lsdException w:name="Grid Table 7 Colorful Accent 4" w:uiPriority="52"/>
+    <w:lsdException w:name="Grid Table 1 Light Accent 5" w:uiPriority="46"/>
+    <w:lsdException w:name="Grid Table 2 Accent 5" w:uiPriority="47"/>
+    <w:lsdException w:name="Grid Table 3 Accent 5" w:uiPriority="48"/>
+    <w:lsdException w:name="Grid Table 4 Accent 5" w:uiPriority="49"/>
+    <w:lsdException w:name="Grid Table 5 Dark Accent 5" w:uiPriority="50"/>
+    <w:lsdException w:name="Grid Table 6 Colorful Accent 5" w:uiPriority="51"/>
+    <w:lsdException w:name="Grid Table 7 Colorful Accent 5" w:uiPriority="52"/>
+    <w:lsdException w:name="Grid Table 1 Light Accent 6" w:uiPriority="46"/>
+    <w:lsdException w:name="Grid Table 2 Accent 6" w:uiPriority="47"/>
+    <w:lsdException w:name="Grid Table 3 Accent 6" w:uiPriority="48"/>
+    <w:lsdException w:name="Grid Table 4 Accent 6" w:uiPriority="49"/>
+    <w:lsdException w:name="Grid Table 5 Dark Accent 6" w:uiPriority="50"/>
+    <w:lsdException w:name="Grid Table 6 Colorful Accent 6" w:uiPriority="51"/>
+    <w:lsdException w:name="Grid Table 7 Colorful Accent 6" w:uiPriority="52"/>
+    <w:lsdException w:name="List Table 1 Light" w:uiPriority="46"/>
+    <w:lsdException w:name="List Table 2" w:uiPriority="47"/>
+    <w:lsdException w:name="List Table 3" w:uiPriority="48"/>
+    <w:lsdException w:name="List Table 4" w:uiPriority="49"/>
+    <w:lsdException w:name="List Table 5 Dark" w:uiPriority="50"/>
+    <w:lsdException w:name="List Table 6 Colorful" w:uiPriority="51"/>
+    <w:lsdException w:name="List Table 7 Colorful" w:uiPriority="52"/>
+    <w:lsdException w:name="List Table 1 Light Accent 1" w:uiPriority="46"/>
+    <w:lsdException w:name="List Table 2 Accent 1" w:uiPriority="47"/>
+    <w:lsdException w:name="List Table 3 Accent 1" w:uiPriority="48"/>
+    <w:lsdException w:name="List Table 4 Accent 1" w:uiPriority="49"/>
+    <w:lsdException w:name="List Table 5 Dark Accent 1" w:uiPriority="50"/>
+    <w:lsdException w:name="List Table 6 Colorful Accent 1" w:uiPriority="51"/>
+    <w:lsdException w:name="List Table 7 Colorful Accent 1" w:uiPriority="52"/>
+    <w:lsdException w:name="List Table 1 Light Accent 2" w:uiPriority="46"/>
+    <w:lsdException w:name="List Table 2 Accent 2" w:uiPriority="47"/>
+    <w:lsdException w:name="List Table 3 Accent 2" w:uiPriority="48"/>
+    <w:lsdException w:name="List Table 4 Accent 2" w:uiPriority="49"/>
+    <w:lsdException w:name="List Table 5 Dark Accent 2" w:uiPriority="50"/>
+    <w:lsdException w:name="List Table 6 Colorful Accent 2" w:uiPriority="51"/>
+    <w:lsdException w:name="List Table 7 Colorful Accent 2" w:uiPriority="52"/>
+    <w:lsdException w:name="List Table 1 Light Accent 3" w:uiPriority="46"/>
+    <w:lsdException w:name="List Table 2 Accent 3" w:uiPriority="47"/>
+    <w:lsdException w:name="List Table 3 Accent 3" w:uiPriority="48"/>
+    <w:lsdException w:name="List Table 4 Accent 3" w:uiPriority="49"/>
+    <w:lsdException w:name="List Table 5 Dark Accent 3" w:uiPriority="50"/>
+    <w:lsdException w:name="List Table 6 Colorful Accent 3" w:uiPriority="51"/>
+    <w:lsdException w:name="List Table 7 Colorful Accent 3" w:uiPriority="52"/>
+    <w:lsdException w:name="List Table 1 Light Accent 4" w:uiPriority="46"/>
+    <w:lsdException w:name="List Table 2 Accent 4" w:uiPriority="47"/>
+    <w:lsdException w:name="List Table 3 Accent 4" w:uiPriority="48"/>
+    <w:lsdException w:name="List Table 4 Accent 4" w:uiPriority="49"/>
+    <w:lsdException w:name="List Table 5 Dark Accent 4" w:uiPriority="50"/>
+    <w:lsdException w:name="List Table 6 Colorful Accent 4" w:uiPriority="51"/>
+    <w:lsdException w:name="List Table 7 Colorful Accent 4" w:uiPriority="52"/>
+    <w:lsdException w:name="List Table 1 Light Accent 5" w:uiPriority="46"/>
+    <w:lsdException w:name="List Table 2 Accent 5" w:uiPriority="47"/>
+    <w:lsdException w:name="List Table 3 Accent 5" w:uiPriority="48"/>
+    <w:lsdException w:name="List Table 4 Accent 5" w:uiPriority="49"/>
+    <w:lsdException w:name="List Table 5 Dark Accent 5" w:uiPriority="50"/>
+    <w:lsdException w:name="List Table 6 Colorful Accent 5" w:uiPriority="51"/>
+    <w:lsdException w:name="List Table 7 Colorful Accent 5" w:uiPriority="52"/>
+    <w:lsdException w:name="List Table 1 Light Accent 6" w:uiPriority="46"/>
+    <w:lsdException w:name="List Table 2 Accent 6" w:uiPriority="47"/>
+    <w:lsdException w:name="List Table 3 Accent 6" w:uiPriority="48"/>
+    <w:lsdException w:name="List Table 4 Accent 6" w:uiPriority="49"/>
+    <w:lsdException w:name="List Table 5 Dark Accent 6" w:uiPriority="50"/>
+    <w:lsdException w:name="List Table 6 Colorful Accent 6" w:uiPriority="51"/>
+    <w:lsdException w:name="List Table 7 Colorful Accent 6" w:uiPriority="52"/>
   </w:latentStyles>
   <w:style w:type="paragraph" w:default="1" w:styleId="Normal">
     <w:name w:val="Normal"/>
@@ -10097,7 +10289,6 @@
     <w:uiPriority w:val="99"/>
     <w:semiHidden/>
     <w:unhideWhenUsed/>
-    <w:qFormat/>
     <w:tblPr>
       <w:tblInd w:w="0" w:type="dxa"/>
       <w:tblCellMar>
@@ -10540,7 +10731,7 @@
 </file>
 
 <file path=word/glossary/webSettings.xml><?xml version="1.0" encoding="utf-8"?>
-<w:webSettings xmlns:r="http://schemas.openxmlformats.org/officeDocument/2006/relationships" xmlns:w="http://schemas.openxmlformats.org/wordprocessingml/2006/main">
+<w:webSettings xmlns:mc="http://schemas.openxmlformats.org/markup-compatibility/2006" xmlns:r="http://schemas.openxmlformats.org/officeDocument/2006/relationships" xmlns:w="http://schemas.openxmlformats.org/wordprocessingml/2006/main" xmlns:w14="http://schemas.microsoft.com/office/word/2010/wordml" xmlns:w15="http://schemas.microsoft.com/office/word/2012/wordml" mc:Ignorable="w14 w15">
   <w:optimizeForBrowser/>
 </w:webSettings>
 </file>
@@ -10852,7 +11043,7 @@
 </file>
 
 <file path=customXml/itemProps2.xml><?xml version="1.0" encoding="utf-8"?>
-<ds:datastoreItem xmlns:ds="http://schemas.openxmlformats.org/officeDocument/2006/customXml" ds:itemID="{9995CEA5-B353-4FE7-9D62-66F0F86891B8}">
+<ds:datastoreItem xmlns:ds="http://schemas.openxmlformats.org/officeDocument/2006/customXml" ds:itemID="{A7D52A2C-1983-4F13-B134-6A07AD6147DE}">
   <ds:schemaRefs>
     <ds:schemaRef ds:uri="http://schemas.openxmlformats.org/officeDocument/2006/bibliography"/>
   </ds:schemaRefs>

--- a/Docs/Project documentation/Vision and Scope.docx
+++ b/Docs/Project documentation/Vision and Scope.docx
@@ -60,7 +60,7 @@
                   </w:tcPr>
                   <w:p>
                     <w:pPr>
-                      <w:pStyle w:val="SemEspaamento"/>
+                      <w:pStyle w:val="NoSpacing"/>
                       <w:rPr>
                         <w:rFonts w:asciiTheme="majorHAnsi" w:eastAsiaTheme="majorEastAsia" w:hAnsiTheme="majorHAnsi" w:cstheme="majorBidi"/>
                       </w:rPr>
@@ -102,7 +102,7 @@
                 <w:sdtContent>
                   <w:p>
                     <w:pPr>
-                      <w:pStyle w:val="SemEspaamento"/>
+                      <w:pStyle w:val="NoSpacing"/>
                       <w:rPr>
                         <w:rFonts w:asciiTheme="majorHAnsi" w:eastAsiaTheme="majorEastAsia" w:hAnsiTheme="majorHAnsi" w:cstheme="majorBidi"/>
                         <w:color w:val="4F81BD" w:themeColor="accent1"/>
@@ -136,7 +136,6 @@
                 <w:dataBinding w:prefixMappings="xmlns:ns0='http://schemas.openxmlformats.org/package/2006/metadata/core-properties' xmlns:ns1='http://purl.org/dc/elements/1.1/'" w:xpath="/ns0:coreProperties[1]/ns1:subject[1]" w:storeItemID="{6C3C8BC8-F283-45AE-878A-BAB7291924A1}"/>
                 <w:text/>
               </w:sdtPr>
-              <w:sdtEndPr/>
               <w:sdtContent>
                 <w:tc>
                   <w:tcPr>
@@ -150,17 +149,55 @@
                   </w:tcPr>
                   <w:p>
                     <w:pPr>
-                      <w:pStyle w:val="SemEspaamento"/>
+                      <w:pStyle w:val="NoSpacing"/>
                       <w:rPr>
                         <w:rFonts w:asciiTheme="majorHAnsi" w:eastAsiaTheme="majorEastAsia" w:hAnsiTheme="majorHAnsi" w:cstheme="majorBidi"/>
                       </w:rPr>
                     </w:pPr>
-                    <w:r>
-                      <w:rPr>
-                        <w:rFonts w:asciiTheme="majorHAnsi" w:eastAsiaTheme="majorEastAsia" w:hAnsiTheme="majorHAnsi" w:cstheme="majorBidi"/>
-                      </w:rPr>
-                      <w:t>KeepYourTime</w:t>
-                    </w:r>
+                    <w:del w:id="0" w:author="Rui Ganhoto" w:date="2013-03-14T22:38:00Z">
+                      <w:r>
+                        <w:rPr>
+                          <w:rFonts w:asciiTheme="majorHAnsi" w:eastAsiaTheme="majorEastAsia" w:hAnsiTheme="majorHAnsi" w:cstheme="majorBidi"/>
+                        </w:rPr>
+                        <w:delText>KeepYourTime</w:delText>
+                      </w:r>
+                    </w:del>
+                    <w:proofErr w:type="spellStart"/>
+                    <w:ins w:id="1" w:author="Rui Ganhoto" w:date="2013-03-14T22:38:00Z">
+                      <w:r>
+                        <w:rPr>
+                          <w:rFonts w:asciiTheme="majorHAnsi" w:eastAsiaTheme="majorEastAsia" w:hAnsiTheme="majorHAnsi" w:cstheme="majorBidi"/>
+                        </w:rPr>
+                        <w:t>Keep</w:t>
+                      </w:r>
+                      <w:proofErr w:type="spellEnd"/>
+                      <w:r>
+                        <w:rPr>
+                          <w:rFonts w:asciiTheme="majorHAnsi" w:eastAsiaTheme="majorEastAsia" w:hAnsiTheme="majorHAnsi" w:cstheme="majorBidi"/>
+                        </w:rPr>
+                        <w:t xml:space="preserve"> </w:t>
+                      </w:r>
+                      <w:proofErr w:type="spellStart"/>
+                      <w:r>
+                        <w:rPr>
+                          <w:rFonts w:asciiTheme="majorHAnsi" w:eastAsiaTheme="majorEastAsia" w:hAnsiTheme="majorHAnsi" w:cstheme="majorBidi"/>
+                        </w:rPr>
+                        <w:t>Your</w:t>
+                      </w:r>
+                      <w:proofErr w:type="spellEnd"/>
+                      <w:r>
+                        <w:rPr>
+                          <w:rFonts w:asciiTheme="majorHAnsi" w:eastAsiaTheme="majorEastAsia" w:hAnsiTheme="majorHAnsi" w:cstheme="majorBidi"/>
+                        </w:rPr>
+                        <w:t xml:space="preserve"> </w:t>
+                      </w:r>
+                      <w:r>
+                        <w:rPr>
+                          <w:rFonts w:asciiTheme="majorHAnsi" w:eastAsiaTheme="majorEastAsia" w:hAnsiTheme="majorHAnsi" w:cstheme="majorBidi"/>
+                        </w:rPr>
+                        <w:t>Time</w:t>
+                      </w:r>
+                    </w:ins>
                   </w:p>
                 </w:tc>
               </w:sdtContent>
@@ -203,7 +240,7 @@
                 <w:sdtContent>
                   <w:p>
                     <w:pPr>
-                      <w:pStyle w:val="SemEspaamento"/>
+                      <w:pStyle w:val="NoSpacing"/>
                       <w:rPr>
                         <w:color w:val="4F81BD" w:themeColor="accent1"/>
                       </w:rPr>
@@ -236,7 +273,7 @@
                 <w:sdtContent>
                   <w:p>
                     <w:pPr>
-                      <w:pStyle w:val="SemEspaamento"/>
+                      <w:pStyle w:val="NoSpacing"/>
                       <w:rPr>
                         <w:color w:val="4F81BD" w:themeColor="accent1"/>
                       </w:rPr>
@@ -252,7 +289,7 @@
               </w:sdt>
               <w:p>
                 <w:pPr>
-                  <w:pStyle w:val="SemEspaamento"/>
+                  <w:pStyle w:val="NoSpacing"/>
                   <w:rPr>
                     <w:color w:val="4F81BD" w:themeColor="accent1"/>
                   </w:rPr>
@@ -318,15 +355,17 @@
       <w:sdtContent>
         <w:p>
           <w:pPr>
-            <w:pStyle w:val="Cabealhodondice"/>
+            <w:pStyle w:val="TOCHeading"/>
           </w:pPr>
+          <w:proofErr w:type="spellStart"/>
           <w:r>
             <w:t>Content</w:t>
           </w:r>
+          <w:proofErr w:type="spellEnd"/>
         </w:p>
         <w:p>
           <w:pPr>
-            <w:pStyle w:val="ndice1"/>
+            <w:pStyle w:val="TOC1"/>
             <w:tabs>
               <w:tab w:val="left" w:pos="440"/>
               <w:tab w:val="right" w:leader="dot" w:pos="8494"/>
@@ -355,7 +394,7 @@
           <w:hyperlink w:anchor="_Toc350531862" w:history="1">
             <w:r>
               <w:rPr>
-                <w:rStyle w:val="Hiperligao"/>
+                <w:rStyle w:val="Hyperlink"/>
                 <w:noProof/>
                 <w:lang w:val="en-US"/>
               </w:rPr>
@@ -371,7 +410,7 @@
             </w:r>
             <w:r>
               <w:rPr>
-                <w:rStyle w:val="Hiperligao"/>
+                <w:rStyle w:val="Hyperlink"/>
                 <w:noProof/>
                 <w:lang w:val="en-US"/>
               </w:rPr>
@@ -429,7 +468,7 @@
         </w:p>
         <w:p>
           <w:pPr>
-            <w:pStyle w:val="ndice1"/>
+            <w:pStyle w:val="TOC1"/>
             <w:tabs>
               <w:tab w:val="left" w:pos="660"/>
               <w:tab w:val="right" w:leader="dot" w:pos="8494"/>
@@ -443,7 +482,7 @@
           <w:hyperlink w:anchor="_Toc350531863" w:history="1">
             <w:r>
               <w:rPr>
-                <w:rStyle w:val="Hiperligao"/>
+                <w:rStyle w:val="Hyperlink"/>
                 <w:noProof/>
               </w:rPr>
               <w:t>1.1.</w:t>
@@ -458,7 +497,7 @@
             </w:r>
             <w:r>
               <w:rPr>
-                <w:rStyle w:val="Hiperligao"/>
+                <w:rStyle w:val="Hyperlink"/>
                 <w:noProof/>
               </w:rPr>
               <w:t>Background</w:t>
@@ -515,7 +554,7 @@
         </w:p>
         <w:p>
           <w:pPr>
-            <w:pStyle w:val="ndice1"/>
+            <w:pStyle w:val="TOC1"/>
             <w:tabs>
               <w:tab w:val="left" w:pos="660"/>
               <w:tab w:val="right" w:leader="dot" w:pos="8494"/>
@@ -529,7 +568,7 @@
           <w:hyperlink w:anchor="_Toc350531864" w:history="1">
             <w:r>
               <w:rPr>
-                <w:rStyle w:val="Hiperligao"/>
+                <w:rStyle w:val="Hyperlink"/>
                 <w:noProof/>
                 <w:lang w:val="en-US"/>
               </w:rPr>
@@ -545,7 +584,7 @@
             </w:r>
             <w:r>
               <w:rPr>
-                <w:rStyle w:val="Hiperligao"/>
+                <w:rStyle w:val="Hyperlink"/>
                 <w:noProof/>
                 <w:lang w:val="en-US"/>
               </w:rPr>
@@ -603,7 +642,7 @@
         </w:p>
         <w:p>
           <w:pPr>
-            <w:pStyle w:val="ndice1"/>
+            <w:pStyle w:val="TOC1"/>
             <w:tabs>
               <w:tab w:val="left" w:pos="660"/>
               <w:tab w:val="right" w:leader="dot" w:pos="8494"/>
@@ -617,7 +656,7 @@
           <w:hyperlink w:anchor="_Toc350531865" w:history="1">
             <w:r>
               <w:rPr>
-                <w:rStyle w:val="Hiperligao"/>
+                <w:rStyle w:val="Hyperlink"/>
                 <w:noProof/>
                 <w:lang w:val="en-US"/>
               </w:rPr>
@@ -633,7 +672,7 @@
             </w:r>
             <w:r>
               <w:rPr>
-                <w:rStyle w:val="Hiperligao"/>
+                <w:rStyle w:val="Hyperlink"/>
                 <w:noProof/>
                 <w:lang w:val="en-US"/>
               </w:rPr>
@@ -691,7 +730,7 @@
         </w:p>
         <w:p>
           <w:pPr>
-            <w:pStyle w:val="ndice1"/>
+            <w:pStyle w:val="TOC1"/>
             <w:tabs>
               <w:tab w:val="left" w:pos="440"/>
               <w:tab w:val="right" w:leader="dot" w:pos="8494"/>
@@ -705,7 +744,7 @@
           <w:hyperlink w:anchor="_Toc350531866" w:history="1">
             <w:r>
               <w:rPr>
-                <w:rStyle w:val="Hiperligao"/>
+                <w:rStyle w:val="Hyperlink"/>
                 <w:noProof/>
                 <w:lang w:val="en-US"/>
               </w:rPr>
@@ -721,7 +760,7 @@
             </w:r>
             <w:r>
               <w:rPr>
-                <w:rStyle w:val="Hiperligao"/>
+                <w:rStyle w:val="Hyperlink"/>
                 <w:noProof/>
                 <w:lang w:val="en-US"/>
               </w:rPr>
@@ -779,7 +818,7 @@
         </w:p>
         <w:p>
           <w:pPr>
-            <w:pStyle w:val="ndice1"/>
+            <w:pStyle w:val="TOC1"/>
             <w:tabs>
               <w:tab w:val="left" w:pos="660"/>
               <w:tab w:val="right" w:leader="dot" w:pos="8494"/>
@@ -793,7 +832,7 @@
           <w:hyperlink w:anchor="_Toc350531867" w:history="1">
             <w:r>
               <w:rPr>
-                <w:rStyle w:val="Hiperligao"/>
+                <w:rStyle w:val="Hyperlink"/>
                 <w:noProof/>
                 <w:lang w:val="en-US"/>
               </w:rPr>
@@ -809,7 +848,7 @@
             </w:r>
             <w:r>
               <w:rPr>
-                <w:rStyle w:val="Hiperligao"/>
+                <w:rStyle w:val="Hyperlink"/>
                 <w:noProof/>
                 <w:lang w:val="en-US"/>
               </w:rPr>
@@ -867,7 +906,7 @@
         </w:p>
         <w:p>
           <w:pPr>
-            <w:pStyle w:val="ndice1"/>
+            <w:pStyle w:val="TOC1"/>
             <w:tabs>
               <w:tab w:val="left" w:pos="660"/>
               <w:tab w:val="right" w:leader="dot" w:pos="8494"/>
@@ -881,7 +920,7 @@
           <w:hyperlink w:anchor="_Toc350531868" w:history="1">
             <w:r>
               <w:rPr>
-                <w:rStyle w:val="Hiperligao"/>
+                <w:rStyle w:val="Hyperlink"/>
                 <w:noProof/>
                 <w:lang w:val="en-US"/>
               </w:rPr>
@@ -897,7 +936,7 @@
             </w:r>
             <w:r>
               <w:rPr>
-                <w:rStyle w:val="Hiperligao"/>
+                <w:rStyle w:val="Hyperlink"/>
                 <w:noProof/>
                 <w:lang w:val="en-US"/>
               </w:rPr>
@@ -955,7 +994,7 @@
         </w:p>
         <w:p>
           <w:pPr>
-            <w:pStyle w:val="ndice1"/>
+            <w:pStyle w:val="TOC1"/>
             <w:tabs>
               <w:tab w:val="left" w:pos="660"/>
               <w:tab w:val="right" w:leader="dot" w:pos="8494"/>
@@ -969,7 +1008,7 @@
           <w:hyperlink w:anchor="_Toc350531869" w:history="1">
             <w:r>
               <w:rPr>
-                <w:rStyle w:val="Hiperligao"/>
+                <w:rStyle w:val="Hyperlink"/>
                 <w:noProof/>
                 <w:lang w:val="en-US"/>
               </w:rPr>
@@ -985,7 +1024,7 @@
             </w:r>
             <w:r>
               <w:rPr>
-                <w:rStyle w:val="Hiperligao"/>
+                <w:rStyle w:val="Hyperlink"/>
                 <w:noProof/>
                 <w:lang w:val="en-US"/>
               </w:rPr>
@@ -1043,7 +1082,7 @@
         </w:p>
         <w:p>
           <w:pPr>
-            <w:pStyle w:val="ndice1"/>
+            <w:pStyle w:val="TOC1"/>
             <w:tabs>
               <w:tab w:val="left" w:pos="440"/>
               <w:tab w:val="right" w:leader="dot" w:pos="8494"/>
@@ -1057,7 +1096,7 @@
           <w:hyperlink w:anchor="_Toc350531870" w:history="1">
             <w:r>
               <w:rPr>
-                <w:rStyle w:val="Hiperligao"/>
+                <w:rStyle w:val="Hyperlink"/>
                 <w:noProof/>
                 <w:lang w:val="en-US"/>
               </w:rPr>
@@ -1073,7 +1112,7 @@
             </w:r>
             <w:r>
               <w:rPr>
-                <w:rStyle w:val="Hiperligao"/>
+                <w:rStyle w:val="Hyperlink"/>
                 <w:noProof/>
                 <w:lang w:val="en-US"/>
               </w:rPr>
@@ -1131,7 +1170,7 @@
         </w:p>
         <w:p>
           <w:pPr>
-            <w:pStyle w:val="ndice1"/>
+            <w:pStyle w:val="TOC1"/>
             <w:tabs>
               <w:tab w:val="left" w:pos="440"/>
               <w:tab w:val="right" w:leader="dot" w:pos="8494"/>
@@ -1145,7 +1184,7 @@
           <w:hyperlink w:anchor="_Toc350531871" w:history="1">
             <w:r>
               <w:rPr>
-                <w:rStyle w:val="Hiperligao"/>
+                <w:rStyle w:val="Hyperlink"/>
                 <w:noProof/>
                 <w:lang w:val="en-US"/>
               </w:rPr>
@@ -1161,7 +1200,7 @@
             </w:r>
             <w:r>
               <w:rPr>
-                <w:rStyle w:val="Hiperligao"/>
+                <w:rStyle w:val="Hyperlink"/>
                 <w:noProof/>
                 <w:lang w:val="en-US"/>
               </w:rPr>
@@ -1219,7 +1258,7 @@
         </w:p>
         <w:p>
           <w:pPr>
-            <w:pStyle w:val="ndice1"/>
+            <w:pStyle w:val="TOC1"/>
             <w:tabs>
               <w:tab w:val="left" w:pos="660"/>
               <w:tab w:val="right" w:leader="dot" w:pos="8494"/>
@@ -1233,7 +1272,7 @@
           <w:hyperlink w:anchor="_Toc350531872" w:history="1">
             <w:r>
               <w:rPr>
-                <w:rStyle w:val="Hiperligao"/>
+                <w:rStyle w:val="Hyperlink"/>
                 <w:noProof/>
                 <w:lang w:val="en-US"/>
               </w:rPr>
@@ -1249,7 +1288,7 @@
             </w:r>
             <w:r>
               <w:rPr>
-                <w:rStyle w:val="Hiperligao"/>
+                <w:rStyle w:val="Hyperlink"/>
                 <w:noProof/>
                 <w:lang w:val="en-US"/>
               </w:rPr>
@@ -1316,6 +1355,14 @@
       </w:sdtContent>
     </w:sdt>
     <w:p>
+      <w:pPr>
+        <w:rPr>
+          <w:lang w:val="en-GB"/>
+          <w:rPrChange w:id="2" w:author="Rui Ganhoto" w:date="2013-03-14T22:41:00Z">
+            <w:rPr/>
+          </w:rPrChange>
+        </w:rPr>
+      </w:pPr>
       <w:r>
         <w:rPr>
           <w:rFonts w:asciiTheme="majorHAnsi" w:eastAsiaTheme="majorEastAsia" w:hAnsiTheme="majorHAnsi" w:cstheme="majorBidi"/>
@@ -1324,11 +1371,30 @@
           <w:color w:val="365F91" w:themeColor="accent1" w:themeShade="BF"/>
           <w:sz w:val="28"/>
           <w:szCs w:val="28"/>
+          <w:lang w:val="en-GB"/>
+          <w:rPrChange w:id="3" w:author="Rui Ganhoto" w:date="2013-03-14T22:41:00Z">
+            <w:rPr>
+              <w:rFonts w:asciiTheme="majorHAnsi" w:eastAsiaTheme="majorEastAsia" w:hAnsiTheme="majorHAnsi" w:cstheme="majorBidi"/>
+              <w:b/>
+              <w:bCs/>
+              <w:color w:val="365F91" w:themeColor="accent1" w:themeShade="BF"/>
+              <w:sz w:val="28"/>
+              <w:szCs w:val="28"/>
+            </w:rPr>
+          </w:rPrChange>
         </w:rPr>
         <w:t>Images</w:t>
       </w:r>
     </w:p>
     <w:p>
+      <w:pPr>
+        <w:rPr>
+          <w:lang w:val="en-GB"/>
+          <w:rPrChange w:id="4" w:author="Rui Ganhoto" w:date="2013-03-14T22:41:00Z">
+            <w:rPr/>
+          </w:rPrChange>
+        </w:rPr>
+      </w:pPr>
       <w:r>
         <w:rPr>
           <w:lang w:val="en-US"/>
@@ -1336,6 +1402,12 @@
         <w:fldChar w:fldCharType="begin"/>
       </w:r>
       <w:r>
+        <w:rPr>
+          <w:lang w:val="en-GB"/>
+          <w:rPrChange w:id="5" w:author="Rui Ganhoto" w:date="2013-03-14T22:41:00Z">
+            <w:rPr/>
+          </w:rPrChange>
+        </w:rPr>
         <w:instrText xml:space="preserve"> TOC \h \z \c "Figure" </w:instrText>
       </w:r>
       <w:r>
@@ -1344,14 +1416,35 @@
         </w:rPr>
         <w:fldChar w:fldCharType="separate"/>
       </w:r>
-      <w:r>
-        <w:rPr>
-          <w:b/>
-          <w:bCs/>
-          <w:noProof/>
-        </w:rPr>
-        <w:t>Não foi encontrada nenhuma entrada do índice de ilustrações.</w:t>
-      </w:r>
+      <w:ins w:id="6" w:author="Rui Ganhoto" w:date="2013-03-14T22:41:00Z">
+        <w:r>
+          <w:rPr>
+            <w:b/>
+            <w:bCs/>
+            <w:noProof/>
+            <w:lang w:val="en-US"/>
+          </w:rPr>
+          <w:t>No table of figures entries found.</w:t>
+        </w:r>
+      </w:ins>
+      <w:del w:id="7" w:author="Rui Ganhoto" w:date="2013-03-14T22:41:00Z">
+        <w:r>
+          <w:rPr>
+            <w:b/>
+            <w:bCs/>
+            <w:noProof/>
+            <w:lang w:val="en-GB"/>
+            <w:rPrChange w:id="8" w:author="Rui Ganhoto" w:date="2013-03-14T22:41:00Z">
+              <w:rPr>
+                <w:b/>
+                <w:bCs/>
+                <w:noProof/>
+              </w:rPr>
+            </w:rPrChange>
+          </w:rPr>
+          <w:delText>Não foi encontrada nenhuma entrada do índice de ilustrações.</w:delText>
+        </w:r>
+      </w:del>
       <w:r>
         <w:rPr>
           <w:lang w:val="en-US"/>
@@ -1380,7 +1473,7 @@
     </w:p>
     <w:p>
       <w:pPr>
-        <w:pStyle w:val="ndicedeilustraes"/>
+        <w:pStyle w:val="TableofFigures"/>
         <w:tabs>
           <w:tab w:val="right" w:leader="dot" w:pos="8494"/>
         </w:tabs>
@@ -1408,7 +1501,7 @@
       <w:hyperlink w:anchor="_Toc350531752" w:history="1">
         <w:r>
           <w:rPr>
-            <w:rStyle w:val="Hiperligao"/>
+            <w:rStyle w:val="Hyperlink"/>
             <w:noProof/>
             <w:lang w:val="en-US"/>
           </w:rPr>
@@ -1466,7 +1559,7 @@
     </w:p>
     <w:p>
       <w:pPr>
-        <w:pStyle w:val="ndicedeilustraes"/>
+        <w:pStyle w:val="TableofFigures"/>
         <w:tabs>
           <w:tab w:val="right" w:leader="dot" w:pos="8494"/>
         </w:tabs>
@@ -1479,7 +1572,7 @@
       <w:hyperlink w:anchor="_Toc350531753" w:history="1">
         <w:r>
           <w:rPr>
-            <w:rStyle w:val="Hiperligao"/>
+            <w:rStyle w:val="Hyperlink"/>
             <w:noProof/>
             <w:lang w:val="en-US"/>
           </w:rPr>
@@ -1537,7 +1630,7 @@
     </w:p>
     <w:p>
       <w:pPr>
-        <w:pStyle w:val="ndicedeilustraes"/>
+        <w:pStyle w:val="TableofFigures"/>
         <w:tabs>
           <w:tab w:val="right" w:leader="dot" w:pos="8494"/>
         </w:tabs>
@@ -1550,7 +1643,7 @@
       <w:hyperlink w:anchor="_Toc350531754" w:history="1">
         <w:r>
           <w:rPr>
-            <w:rStyle w:val="Hiperligao"/>
+            <w:rStyle w:val="Hyperlink"/>
             <w:noProof/>
             <w:lang w:val="en-US"/>
           </w:rPr>
@@ -1622,7 +1715,7 @@
     <w:p/>
     <w:tbl>
       <w:tblPr>
-        <w:tblStyle w:val="Tabelacomgrelha"/>
+        <w:tblStyle w:val="TableGrid"/>
         <w:tblW w:w="9606" w:type="dxa"/>
         <w:tblLook w:val="04A0" w:firstRow="1" w:lastRow="0" w:firstColumn="1" w:lastColumn="0" w:noHBand="0" w:noVBand="1"/>
       </w:tblPr>
@@ -1790,7 +1883,7 @@
             <w:sdtContent>
               <w:p>
                 <w:pPr>
-                  <w:pStyle w:val="SemEspaamento"/>
+                  <w:pStyle w:val="NoSpacing"/>
                   <w:jc w:val="center"/>
                   <w:rPr>
                     <w:rFonts w:eastAsiaTheme="minorHAnsi"/>
@@ -1817,12 +1910,28 @@
                 <w:lang w:val="en-US"/>
               </w:rPr>
             </w:pPr>
-            <w:r>
-              <w:rPr>
-                <w:lang w:val="en-US"/>
-              </w:rPr>
-              <w:t>João Girão</w:t>
-            </w:r>
+            <w:proofErr w:type="spellStart"/>
+            <w:r>
+              <w:rPr>
+                <w:lang w:val="en-US"/>
+              </w:rPr>
+              <w:t>João</w:t>
+            </w:r>
+            <w:proofErr w:type="spellEnd"/>
+            <w:r>
+              <w:rPr>
+                <w:lang w:val="en-US"/>
+              </w:rPr>
+              <w:t xml:space="preserve"> </w:t>
+            </w:r>
+            <w:proofErr w:type="spellStart"/>
+            <w:r>
+              <w:rPr>
+                <w:lang w:val="en-US"/>
+              </w:rPr>
+              <w:t>Girão</w:t>
+            </w:r>
+            <w:proofErr w:type="spellEnd"/>
           </w:p>
         </w:tc>
         <w:tc>
@@ -1886,7 +1995,7 @@
           </w:tcPr>
           <w:p>
             <w:pPr>
-              <w:pStyle w:val="SemEspaamento"/>
+              <w:pStyle w:val="NoSpacing"/>
               <w:jc w:val="center"/>
               <w:rPr>
                 <w:rFonts w:eastAsiaTheme="minorHAnsi"/>
@@ -1971,7 +2080,7 @@
           </w:tcPr>
           <w:p>
             <w:pPr>
-              <w:pStyle w:val="SemEspaamento"/>
+              <w:pStyle w:val="NoSpacing"/>
               <w:jc w:val="center"/>
               <w:rPr>
                 <w:rFonts w:eastAsiaTheme="minorHAnsi"/>
@@ -2056,7 +2165,7 @@
           </w:tcPr>
           <w:p>
             <w:pPr>
-              <w:pStyle w:val="SemEspaamento"/>
+              <w:pStyle w:val="NoSpacing"/>
               <w:jc w:val="center"/>
               <w:rPr>
                 <w:rFonts w:eastAsiaTheme="minorHAnsi"/>
@@ -2084,11 +2193,19 @@
                 <w:lang w:val="en-US"/>
               </w:rPr>
             </w:pPr>
-            <w:r>
-              <w:rPr>
-                <w:lang w:val="en-US"/>
-              </w:rPr>
-              <w:t>Mário Oliveira</w:t>
+            <w:proofErr w:type="spellStart"/>
+            <w:r>
+              <w:rPr>
+                <w:lang w:val="en-US"/>
+              </w:rPr>
+              <w:t>Mário</w:t>
+            </w:r>
+            <w:proofErr w:type="spellEnd"/>
+            <w:r>
+              <w:rPr>
+                <w:lang w:val="en-US"/>
+              </w:rPr>
+              <w:t xml:space="preserve"> Oliveira</w:t>
             </w:r>
           </w:p>
         </w:tc>
@@ -2143,7 +2260,7 @@
           </w:tcPr>
           <w:p>
             <w:pPr>
-              <w:pStyle w:val="SemEspaamento"/>
+              <w:pStyle w:val="NoSpacing"/>
               <w:jc w:val="center"/>
               <w:rPr>
                 <w:rFonts w:eastAsiaTheme="minorHAnsi"/>
@@ -2175,8 +2292,16 @@
               <w:rPr>
                 <w:lang w:val="en-US"/>
               </w:rPr>
-              <w:t>Filipe Brandão</w:t>
-            </w:r>
+              <w:t xml:space="preserve">Filipe </w:t>
+            </w:r>
+            <w:proofErr w:type="spellStart"/>
+            <w:r>
+              <w:rPr>
+                <w:lang w:val="en-US"/>
+              </w:rPr>
+              <w:t>Brandão</w:t>
+            </w:r>
+            <w:proofErr w:type="spellEnd"/>
           </w:p>
         </w:tc>
         <w:tc>
@@ -2230,7 +2355,7 @@
           </w:tcPr>
           <w:p>
             <w:pPr>
-              <w:pStyle w:val="SemEspaamento"/>
+              <w:pStyle w:val="NoSpacing"/>
               <w:jc w:val="center"/>
               <w:rPr>
                 <w:rFonts w:eastAsiaTheme="minorHAnsi"/>
@@ -2292,7 +2417,7 @@
           </w:tcPr>
           <w:p>
             <w:pPr>
-              <w:pStyle w:val="SemEspaamento"/>
+              <w:pStyle w:val="NoSpacing"/>
               <w:jc w:val="center"/>
               <w:rPr>
                 <w:rFonts w:eastAsiaTheme="minorHAnsi"/>
@@ -2349,12 +2474,12 @@
     </w:tbl>
     <w:p>
       <w:pPr>
-        <w:pStyle w:val="Legenda"/>
-        <w:rPr>
-          <w:lang w:val="en-US"/>
-        </w:rPr>
-      </w:pPr>
-      <w:bookmarkStart w:id="0" w:name="_Toc350531752"/>
+        <w:pStyle w:val="Caption"/>
+        <w:rPr>
+          <w:lang w:val="en-US"/>
+        </w:rPr>
+      </w:pPr>
+      <w:bookmarkStart w:id="9" w:name="_Toc350531752"/>
       <w:r>
         <w:rPr>
           <w:lang w:val="en-US"/>
@@ -2405,7 +2530,7 @@
         </w:rPr>
         <w:t>Contributors</w:t>
       </w:r>
-      <w:bookmarkEnd w:id="0"/>
+      <w:bookmarkEnd w:id="9"/>
     </w:p>
     <w:p>
       <w:pPr>
@@ -2416,7 +2541,7 @@
     </w:p>
     <w:tbl>
       <w:tblPr>
-        <w:tblStyle w:val="Tabelacomgrelha"/>
+        <w:tblStyle w:val="TableGrid"/>
         <w:tblW w:w="9607" w:type="dxa"/>
         <w:tblLook w:val="04A0" w:firstRow="1" w:lastRow="0" w:firstColumn="1" w:lastColumn="0" w:noHBand="0" w:noVBand="1"/>
       </w:tblPr>
@@ -2638,7 +2763,7 @@
             <w:sdtContent>
               <w:p>
                 <w:pPr>
-                  <w:pStyle w:val="SemEspaamento"/>
+                  <w:pStyle w:val="NoSpacing"/>
                   <w:jc w:val="center"/>
                   <w:rPr>
                     <w:rFonts w:eastAsiaTheme="minorHAnsi"/>
@@ -2685,12 +2810,28 @@
                 <w:lang w:val="en-US"/>
               </w:rPr>
             </w:pPr>
-            <w:r>
-              <w:rPr>
-                <w:lang w:val="en-US"/>
-              </w:rPr>
-              <w:t>João Girão</w:t>
-            </w:r>
+            <w:proofErr w:type="spellStart"/>
+            <w:r>
+              <w:rPr>
+                <w:lang w:val="en-US"/>
+              </w:rPr>
+              <w:t>João</w:t>
+            </w:r>
+            <w:proofErr w:type="spellEnd"/>
+            <w:r>
+              <w:rPr>
+                <w:lang w:val="en-US"/>
+              </w:rPr>
+              <w:t xml:space="preserve"> </w:t>
+            </w:r>
+            <w:proofErr w:type="spellStart"/>
+            <w:r>
+              <w:rPr>
+                <w:lang w:val="en-US"/>
+              </w:rPr>
+              <w:t>Girão</w:t>
+            </w:r>
+            <w:proofErr w:type="spellEnd"/>
           </w:p>
         </w:tc>
         <w:tc>
@@ -2756,7 +2897,7 @@
           </w:tcPr>
           <w:p>
             <w:pPr>
-              <w:pStyle w:val="SemEspaamento"/>
+              <w:pStyle w:val="NoSpacing"/>
               <w:jc w:val="center"/>
               <w:rPr>
                 <w:rFonts w:eastAsiaTheme="minorHAnsi"/>
@@ -2881,7 +3022,7 @@
           </w:tcPr>
           <w:p>
             <w:pPr>
-              <w:pStyle w:val="SemEspaamento"/>
+              <w:pStyle w:val="NoSpacing"/>
               <w:jc w:val="center"/>
               <w:rPr>
                 <w:rFonts w:eastAsiaTheme="minorHAnsi"/>
@@ -3005,7 +3146,7 @@
           </w:tcPr>
           <w:p>
             <w:pPr>
-              <w:pStyle w:val="SemEspaamento"/>
+              <w:pStyle w:val="NoSpacing"/>
               <w:jc w:val="center"/>
               <w:rPr>
                 <w:rFonts w:eastAsiaTheme="minorHAnsi"/>
@@ -3148,7 +3289,7 @@
           </w:tcPr>
           <w:p>
             <w:pPr>
-              <w:pStyle w:val="SemEspaamento"/>
+              <w:pStyle w:val="NoSpacing"/>
               <w:jc w:val="center"/>
               <w:rPr>
                 <w:rFonts w:eastAsiaTheme="minorHAnsi"/>
@@ -3202,17 +3343,47 @@
                 <w:lang w:val="en-US"/>
               </w:rPr>
             </w:pPr>
-            <w:r>
-              <w:rPr>
-                <w:lang w:val="en-US"/>
-              </w:rPr>
-              <w:t>João Girão</w:t>
-            </w:r>
-            <w:r>
-              <w:rPr>
-                <w:lang w:val="en-US"/>
-              </w:rPr>
-              <w:t xml:space="preserve"> &amp; Mário Oliveira</w:t>
+            <w:proofErr w:type="spellStart"/>
+            <w:r>
+              <w:rPr>
+                <w:lang w:val="en-US"/>
+              </w:rPr>
+              <w:t>João</w:t>
+            </w:r>
+            <w:proofErr w:type="spellEnd"/>
+            <w:r>
+              <w:rPr>
+                <w:lang w:val="en-US"/>
+              </w:rPr>
+              <w:t xml:space="preserve"> </w:t>
+            </w:r>
+            <w:proofErr w:type="spellStart"/>
+            <w:r>
+              <w:rPr>
+                <w:lang w:val="en-US"/>
+              </w:rPr>
+              <w:t>Girão</w:t>
+            </w:r>
+            <w:proofErr w:type="spellEnd"/>
+            <w:r>
+              <w:rPr>
+                <w:lang w:val="en-US"/>
+              </w:rPr>
+              <w:t xml:space="preserve"> &amp; </w:t>
+            </w:r>
+            <w:proofErr w:type="spellStart"/>
+            <w:r>
+              <w:rPr>
+                <w:lang w:val="en-US"/>
+              </w:rPr>
+              <w:t>Mário</w:t>
+            </w:r>
+            <w:proofErr w:type="spellEnd"/>
+            <w:r>
+              <w:rPr>
+                <w:lang w:val="en-US"/>
+              </w:rPr>
+              <w:t xml:space="preserve"> Oliveira</w:t>
             </w:r>
           </w:p>
         </w:tc>
@@ -3304,7 +3475,7 @@
           </w:tcPr>
           <w:p>
             <w:pPr>
-              <w:pStyle w:val="SemEspaamento"/>
+              <w:pStyle w:val="NoSpacing"/>
               <w:jc w:val="center"/>
               <w:rPr>
                 <w:rFonts w:eastAsiaTheme="minorHAnsi"/>
@@ -3356,8 +3527,16 @@
               <w:rPr>
                 <w:lang w:val="en-US"/>
               </w:rPr>
-              <w:t>Filipe Brandão</w:t>
-            </w:r>
+              <w:t xml:space="preserve">Filipe </w:t>
+            </w:r>
+            <w:proofErr w:type="spellStart"/>
+            <w:r>
+              <w:rPr>
+                <w:lang w:val="en-US"/>
+              </w:rPr>
+              <w:t>Brandão</w:t>
+            </w:r>
+            <w:proofErr w:type="spellEnd"/>
           </w:p>
         </w:tc>
         <w:tc>
@@ -3424,7 +3603,7 @@
           </w:tcPr>
           <w:p>
             <w:pPr>
-              <w:pStyle w:val="SemEspaamento"/>
+              <w:pStyle w:val="NoSpacing"/>
               <w:jc w:val="center"/>
               <w:rPr>
                 <w:rFonts w:eastAsiaTheme="minorHAnsi"/>
@@ -3472,11 +3651,19 @@
                 <w:lang w:val="en-US"/>
               </w:rPr>
             </w:pPr>
-            <w:r>
-              <w:rPr>
-                <w:lang w:val="en-US"/>
-              </w:rPr>
-              <w:t>Mário Oliveira</w:t>
+            <w:proofErr w:type="spellStart"/>
+            <w:r>
+              <w:rPr>
+                <w:lang w:val="en-US"/>
+              </w:rPr>
+              <w:t>Mário</w:t>
+            </w:r>
+            <w:proofErr w:type="spellEnd"/>
+            <w:r>
+              <w:rPr>
+                <w:lang w:val="en-US"/>
+              </w:rPr>
+              <w:t xml:space="preserve"> Oliveira</w:t>
             </w:r>
           </w:p>
         </w:tc>
@@ -3544,7 +3731,7 @@
           </w:tcPr>
           <w:p>
             <w:pPr>
-              <w:pStyle w:val="SemEspaamento"/>
+              <w:pStyle w:val="NoSpacing"/>
               <w:jc w:val="center"/>
               <w:rPr>
                 <w:rFonts w:eastAsiaTheme="minorHAnsi"/>
@@ -3592,11 +3779,19 @@
                 <w:lang w:val="en-US"/>
               </w:rPr>
             </w:pPr>
-            <w:r>
-              <w:rPr>
-                <w:lang w:val="en-US"/>
-              </w:rPr>
-              <w:t>Mário Oliveira</w:t>
+            <w:proofErr w:type="spellStart"/>
+            <w:r>
+              <w:rPr>
+                <w:lang w:val="en-US"/>
+              </w:rPr>
+              <w:t>Mário</w:t>
+            </w:r>
+            <w:proofErr w:type="spellEnd"/>
+            <w:r>
+              <w:rPr>
+                <w:lang w:val="en-US"/>
+              </w:rPr>
+              <w:t xml:space="preserve"> Oliveira</w:t>
             </w:r>
           </w:p>
         </w:tc>
@@ -3664,14 +3859,14 @@
           </w:tcPr>
           <w:p>
             <w:pPr>
-              <w:pStyle w:val="SemEspaamento"/>
+              <w:pStyle w:val="NoSpacing"/>
               <w:jc w:val="center"/>
               <w:rPr>
                 <w:rFonts w:eastAsiaTheme="minorHAnsi"/>
                 <w:lang w:val="en-US"/>
               </w:rPr>
             </w:pPr>
-            <w:ins w:id="1" w:author="Filipe" w:date="2013-03-09T20:34:00Z">
+            <w:ins w:id="10" w:author="Filipe" w:date="2013-03-09T20:34:00Z">
               <w:r>
                 <w:rPr>
                   <w:rFonts w:eastAsiaTheme="minorHAnsi"/>
@@ -3694,7 +3889,7 @@
                 <w:lang w:val="en-US"/>
               </w:rPr>
             </w:pPr>
-            <w:ins w:id="2" w:author="Filipe" w:date="2013-03-09T20:34:00Z">
+            <w:ins w:id="11" w:author="Filipe" w:date="2013-03-09T20:34:00Z">
               <w:r>
                 <w:rPr>
                   <w:lang w:val="en-US"/>
@@ -3716,15 +3911,22 @@
                 <w:lang w:val="en-US"/>
               </w:rPr>
             </w:pPr>
-            <w:ins w:id="3" w:author="Filipe" w:date="2013-03-09T20:34:00Z">
+            <w:ins w:id="12" w:author="Filipe" w:date="2013-03-09T20:34:00Z">
               <w:r>
                 <w:rPr>
                   <w:lang w:val="en-US"/>
                 </w:rPr>
-                <w:t>Filipe Brand</w:t>
+                <w:t xml:space="preserve">Filipe </w:t>
+              </w:r>
+              <w:proofErr w:type="spellStart"/>
+              <w:r>
+                <w:rPr>
+                  <w:lang w:val="en-US"/>
+                </w:rPr>
+                <w:t>Brand</w:t>
               </w:r>
             </w:ins>
-            <w:ins w:id="4" w:author="Filipe" w:date="2013-03-09T20:35:00Z">
+            <w:ins w:id="13" w:author="Filipe" w:date="2013-03-09T20:35:00Z">
               <w:r>
                 <w:rPr>
                   <w:lang w:val="en-US"/>
@@ -3732,6 +3934,7 @@
                 <w:t>ão</w:t>
               </w:r>
             </w:ins>
+            <w:proofErr w:type="spellEnd"/>
           </w:p>
         </w:tc>
         <w:tc>
@@ -3746,7 +3949,7 @@
                 <w:lang w:val="en-US"/>
               </w:rPr>
             </w:pPr>
-            <w:ins w:id="5" w:author="Filipe" w:date="2013-03-09T20:35:00Z">
+            <w:ins w:id="14" w:author="Filipe" w:date="2013-03-09T20:35:00Z">
               <w:r>
                 <w:rPr>
                   <w:lang w:val="en-US"/>
@@ -3783,7 +3986,7 @@
                 <w:lang w:val="en-US"/>
               </w:rPr>
             </w:pPr>
-            <w:ins w:id="6" w:author="Filipe" w:date="2013-03-09T20:35:00Z">
+            <w:ins w:id="15" w:author="Filipe" w:date="2013-03-09T20:35:00Z">
               <w:r>
                 <w:rPr>
                   <w:lang w:val="en-US"/>
@@ -3802,14 +4005,14 @@
           </w:tcPr>
           <w:p>
             <w:pPr>
-              <w:pStyle w:val="SemEspaamento"/>
+              <w:pStyle w:val="NoSpacing"/>
               <w:jc w:val="center"/>
               <w:rPr>
                 <w:rFonts w:eastAsiaTheme="minorHAnsi"/>
                 <w:lang w:val="en-US"/>
               </w:rPr>
             </w:pPr>
-            <w:ins w:id="7" w:author="Carla" w:date="2013-03-13T23:02:00Z">
+            <w:ins w:id="16" w:author="Carla" w:date="2013-03-13T23:02:00Z">
               <w:r>
                 <w:rPr>
                   <w:rFonts w:eastAsiaTheme="minorHAnsi"/>
@@ -3832,7 +4035,7 @@
                 <w:lang w:val="en-US"/>
               </w:rPr>
             </w:pPr>
-            <w:ins w:id="8" w:author="Carla" w:date="2013-03-13T23:02:00Z">
+            <w:ins w:id="17" w:author="Carla" w:date="2013-03-13T23:02:00Z">
               <w:r>
                 <w:rPr>
                   <w:lang w:val="en-US"/>
@@ -3840,7 +4043,7 @@
                 <w:t>Review English</w:t>
               </w:r>
             </w:ins>
-            <w:ins w:id="9" w:author="Carla" w:date="2013-03-13T23:03:00Z">
+            <w:ins w:id="18" w:author="Carla" w:date="2013-03-13T23:03:00Z">
               <w:r>
                 <w:rPr>
                   <w:lang w:val="en-US"/>
@@ -3862,7 +4065,7 @@
                 <w:lang w:val="en-US"/>
               </w:rPr>
             </w:pPr>
-            <w:ins w:id="10" w:author="Carla" w:date="2013-03-13T23:03:00Z">
+            <w:ins w:id="19" w:author="Carla" w:date="2013-03-13T23:03:00Z">
               <w:r>
                 <w:rPr>
                   <w:lang w:val="en-US"/>
@@ -3884,7 +4087,7 @@
                 <w:lang w:val="en-US"/>
               </w:rPr>
             </w:pPr>
-            <w:ins w:id="11" w:author="Carla" w:date="2013-03-13T23:03:00Z">
+            <w:ins w:id="20" w:author="Carla" w:date="2013-03-13T23:03:00Z">
               <w:r>
                 <w:rPr>
                   <w:lang w:val="en-US"/>
@@ -3921,7 +4124,7 @@
                 <w:lang w:val="en-US"/>
               </w:rPr>
             </w:pPr>
-            <w:ins w:id="12" w:author="Carla" w:date="2013-03-13T23:03:00Z">
+            <w:ins w:id="21" w:author="Carla" w:date="2013-03-13T23:03:00Z">
               <w:r>
                 <w:rPr>
                   <w:lang w:val="en-US"/>
@@ -3940,7 +4143,7 @@
           </w:tcPr>
           <w:p>
             <w:pPr>
-              <w:pStyle w:val="SemEspaamento"/>
+              <w:pStyle w:val="NoSpacing"/>
               <w:jc w:val="center"/>
               <w:rPr>
                 <w:rFonts w:eastAsiaTheme="minorHAnsi"/>
@@ -4024,12 +4227,12 @@
     </w:tbl>
     <w:p>
       <w:pPr>
-        <w:pStyle w:val="Legenda"/>
-        <w:rPr>
-          <w:lang w:val="en-US"/>
-        </w:rPr>
-      </w:pPr>
-      <w:bookmarkStart w:id="13" w:name="_Toc350531753"/>
+        <w:pStyle w:val="Caption"/>
+        <w:rPr>
+          <w:lang w:val="en-US"/>
+        </w:rPr>
+      </w:pPr>
+      <w:bookmarkStart w:id="22" w:name="_Toc350531753"/>
       <w:r>
         <w:rPr>
           <w:lang w:val="en-US"/>
@@ -4074,7 +4277,7 @@
         </w:rPr>
         <w:t>: Version history</w:t>
       </w:r>
-      <w:bookmarkEnd w:id="13"/>
+      <w:bookmarkEnd w:id="22"/>
     </w:p>
     <w:p>
       <w:pPr>
@@ -4107,7 +4310,7 @@
     </w:p>
     <w:p>
       <w:pPr>
-        <w:pStyle w:val="Cabealho1"/>
+        <w:pStyle w:val="Heading1"/>
         <w:numPr>
           <w:ilvl w:val="0"/>
           <w:numId w:val="1"/>
@@ -4116,29 +4319,29 @@
           <w:lang w:val="en-US"/>
         </w:rPr>
       </w:pPr>
-      <w:bookmarkStart w:id="14" w:name="_Toc350531862"/>
+      <w:bookmarkStart w:id="23" w:name="_Toc350531862"/>
       <w:r>
         <w:rPr>
           <w:lang w:val="en-US"/>
         </w:rPr>
         <w:t>Business Requirements</w:t>
       </w:r>
-      <w:bookmarkEnd w:id="14"/>
+      <w:bookmarkEnd w:id="23"/>
     </w:p>
     <w:p>
       <w:pPr>
-        <w:pStyle w:val="Cabealho1"/>
+        <w:pStyle w:val="Heading1"/>
         <w:numPr>
           <w:ilvl w:val="1"/>
           <w:numId w:val="1"/>
         </w:numPr>
         <w:ind w:hanging="11"/>
       </w:pPr>
-      <w:bookmarkStart w:id="15" w:name="_Toc350531863"/>
+      <w:bookmarkStart w:id="24" w:name="_Toc350531863"/>
       <w:r>
         <w:t>Background</w:t>
       </w:r>
-      <w:bookmarkEnd w:id="15"/>
+      <w:bookmarkEnd w:id="24"/>
     </w:p>
     <w:p>
       <w:pPr>
@@ -4379,7 +4582,7 @@
         </w:rPr>
         <w:t xml:space="preserve">the </w:t>
       </w:r>
-      <w:del w:id="16" w:author="Carla" w:date="2013-03-13T22:32:00Z">
+      <w:del w:id="25" w:author="Carla" w:date="2013-03-13T22:32:00Z">
         <w:r>
           <w:rPr>
             <w:lang w:val="en-US"/>
@@ -4399,7 +4602,7 @@
         </w:rPr>
         <w:t>time</w:t>
       </w:r>
-      <w:ins w:id="17" w:author="Carla" w:date="2013-03-13T22:32:00Z">
+      <w:ins w:id="26" w:author="Carla" w:date="2013-03-13T22:32:00Z">
         <w:r>
           <w:rPr>
             <w:lang w:val="en-US"/>
@@ -4526,7 +4729,7 @@
     </w:p>
     <w:p>
       <w:pPr>
-        <w:pStyle w:val="Cabealho1"/>
+        <w:pStyle w:val="Heading1"/>
         <w:numPr>
           <w:ilvl w:val="1"/>
           <w:numId w:val="1"/>
@@ -4536,14 +4739,14 @@
           <w:lang w:val="en-US"/>
         </w:rPr>
       </w:pPr>
-      <w:bookmarkStart w:id="18" w:name="_Toc350531864"/>
+      <w:bookmarkStart w:id="27" w:name="_Toc350531864"/>
       <w:r>
         <w:rPr>
           <w:lang w:val="en-US"/>
         </w:rPr>
         <w:t>Objectives and Success Criteria</w:t>
       </w:r>
-      <w:bookmarkEnd w:id="18"/>
+      <w:bookmarkEnd w:id="27"/>
     </w:p>
     <w:p>
       <w:pPr>
@@ -4641,7 +4844,7 @@
     </w:p>
     <w:p>
       <w:pPr>
-        <w:pStyle w:val="Cabealho1"/>
+        <w:pStyle w:val="Heading1"/>
         <w:numPr>
           <w:ilvl w:val="1"/>
           <w:numId w:val="1"/>
@@ -4651,14 +4854,14 @@
           <w:lang w:val="en-US"/>
         </w:rPr>
       </w:pPr>
-      <w:bookmarkStart w:id="19" w:name="_Toc350531865"/>
+      <w:bookmarkStart w:id="28" w:name="_Toc350531865"/>
       <w:r>
         <w:rPr>
           <w:lang w:val="en-US"/>
         </w:rPr>
         <w:t>Business Risks</w:t>
       </w:r>
-      <w:bookmarkEnd w:id="19"/>
+      <w:bookmarkEnd w:id="28"/>
     </w:p>
     <w:p>
       <w:pPr>
@@ -4717,7 +4920,7 @@
     </w:p>
     <w:p>
       <w:pPr>
-        <w:pStyle w:val="Cabealho1"/>
+        <w:pStyle w:val="Heading1"/>
         <w:numPr>
           <w:ilvl w:val="0"/>
           <w:numId w:val="1"/>
@@ -4726,7 +4929,7 @@
           <w:lang w:val="en-US"/>
         </w:rPr>
       </w:pPr>
-      <w:bookmarkStart w:id="20" w:name="_Toc350531866"/>
+      <w:bookmarkStart w:id="29" w:name="_Toc350531866"/>
       <w:r>
         <w:rPr>
           <w:lang w:val="en-US"/>
@@ -4734,11 +4937,11 @@
         <w:lastRenderedPageBreak/>
         <w:t>Vision of the Solution</w:t>
       </w:r>
-      <w:bookmarkEnd w:id="20"/>
+      <w:bookmarkEnd w:id="29"/>
     </w:p>
     <w:p>
       <w:pPr>
-        <w:pStyle w:val="Cabealho1"/>
+        <w:pStyle w:val="Heading1"/>
         <w:numPr>
           <w:ilvl w:val="1"/>
           <w:numId w:val="1"/>
@@ -4748,14 +4951,14 @@
           <w:lang w:val="en-US"/>
         </w:rPr>
       </w:pPr>
-      <w:bookmarkStart w:id="21" w:name="_Toc350531867"/>
+      <w:bookmarkStart w:id="30" w:name="_Toc350531867"/>
       <w:r>
         <w:rPr>
           <w:lang w:val="en-US"/>
         </w:rPr>
         <w:t>Vision Statement</w:t>
       </w:r>
-      <w:bookmarkEnd w:id="21"/>
+      <w:bookmarkEnd w:id="30"/>
     </w:p>
     <w:p>
       <w:pPr>
@@ -4772,7 +4975,7 @@
     </w:p>
     <w:p>
       <w:pPr>
-        <w:pStyle w:val="PargrafodaLista"/>
+        <w:pStyle w:val="ListParagraph"/>
         <w:numPr>
           <w:ilvl w:val="0"/>
           <w:numId w:val="4"/>
@@ -4802,7 +5005,7 @@
     </w:p>
     <w:p>
       <w:pPr>
-        <w:pStyle w:val="PargrafodaLista"/>
+        <w:pStyle w:val="ListParagraph"/>
         <w:numPr>
           <w:ilvl w:val="0"/>
           <w:numId w:val="4"/>
@@ -4947,7 +5150,7 @@
         </w:rPr>
         <w:t xml:space="preserve"> </w:t>
       </w:r>
-      <w:del w:id="22" w:author="Carla" w:date="2013-03-13T22:34:00Z">
+      <w:del w:id="31" w:author="Carla" w:date="2013-03-13T22:34:00Z">
         <w:r>
           <w:rPr>
             <w:lang w:val="en-US"/>
@@ -5027,7 +5230,7 @@
         </w:rPr>
         <w:t>contains task status</w:t>
       </w:r>
-      <w:ins w:id="23" w:author="Carla" w:date="2013-03-13T22:35:00Z">
+      <w:ins w:id="32" w:author="Carla" w:date="2013-03-13T22:35:00Z">
         <w:r>
           <w:rPr>
             <w:lang w:val="en-US"/>
@@ -5035,7 +5238,7 @@
           <w:t xml:space="preserve"> and</w:t>
         </w:r>
       </w:ins>
-      <w:ins w:id="24" w:author="João Girão" w:date="2013-03-14T16:54:00Z">
+      <w:ins w:id="33" w:author="João Girão" w:date="2013-03-14T16:54:00Z">
         <w:r>
           <w:rPr>
             <w:lang w:val="en-US"/>
@@ -5043,7 +5246,7 @@
           <w:t xml:space="preserve"> </w:t>
         </w:r>
       </w:ins>
-      <w:del w:id="25" w:author="Carla" w:date="2013-03-13T22:35:00Z">
+      <w:del w:id="34" w:author="Carla" w:date="2013-03-13T22:35:00Z">
         <w:r>
           <w:rPr>
             <w:lang w:val="en-US"/>
@@ -5057,7 +5260,7 @@
         </w:rPr>
         <w:t xml:space="preserve">a little text </w:t>
       </w:r>
-      <w:del w:id="26" w:author="Carla" w:date="2013-03-13T22:35:00Z">
+      <w:del w:id="35" w:author="Carla" w:date="2013-03-13T22:35:00Z">
         <w:r>
           <w:rPr>
             <w:lang w:val="en-US"/>
@@ -5071,7 +5274,7 @@
         </w:rPr>
         <w:t xml:space="preserve"> describ</w:t>
       </w:r>
-      <w:ins w:id="27" w:author="Carla" w:date="2013-03-13T22:35:00Z">
+      <w:ins w:id="36" w:author="Carla" w:date="2013-03-13T22:35:00Z">
         <w:r>
           <w:rPr>
             <w:lang w:val="en-US"/>
@@ -5079,7 +5282,7 @@
           <w:t>ing</w:t>
         </w:r>
       </w:ins>
-      <w:del w:id="28" w:author="Carla" w:date="2013-03-13T22:35:00Z">
+      <w:del w:id="37" w:author="Carla" w:date="2013-03-13T22:35:00Z">
         <w:r>
           <w:rPr>
             <w:lang w:val="en-US"/>
@@ -5111,14 +5314,14 @@
         </w:rPr>
         <w:t xml:space="preserve"> </w:t>
       </w:r>
-      <w:ins w:id="29" w:author="Carla" w:date="2013-03-13T22:35:00Z">
+      <w:ins w:id="38" w:author="Carla" w:date="2013-03-13T22:35:00Z">
         <w:r>
           <w:rPr>
             <w:lang w:val="en-US"/>
           </w:rPr>
           <w:t xml:space="preserve">time </w:t>
         </w:r>
-        <w:del w:id="30" w:author="João Girão" w:date="2013-03-14T16:54:00Z">
+        <w:del w:id="39" w:author="João Girão" w:date="2013-03-14T16:54:00Z">
           <w:r>
             <w:rPr>
               <w:lang w:val="en-US"/>
@@ -5127,7 +5330,7 @@
           </w:r>
         </w:del>
       </w:ins>
-      <w:ins w:id="31" w:author="João Girão" w:date="2013-03-14T16:54:00Z">
+      <w:ins w:id="40" w:author="João Girão" w:date="2013-03-14T16:54:00Z">
         <w:r>
           <w:rPr>
             <w:lang w:val="en-US"/>
@@ -5135,7 +5338,7 @@
           <w:t>tracking</w:t>
         </w:r>
       </w:ins>
-      <w:del w:id="32" w:author="Carla" w:date="2013-03-13T22:35:00Z">
+      <w:del w:id="41" w:author="Carla" w:date="2013-03-13T22:35:00Z">
         <w:r>
           <w:rPr>
             <w:lang w:val="en-US"/>
@@ -5154,13 +5357,13 @@
       <w:pPr>
         <w:jc w:val="both"/>
         <w:rPr>
-          <w:ins w:id="33" w:author="Carla" w:date="2013-03-13T22:41:00Z"/>
-          <w:del w:id="34" w:author="João Girão" w:date="2013-03-14T16:50:00Z"/>
-          <w:lang w:val="en-US"/>
-        </w:rPr>
-      </w:pPr>
-      <w:commentRangeStart w:id="35"/>
-      <w:del w:id="36" w:author="João Girão" w:date="2013-03-14T16:50:00Z">
+          <w:ins w:id="42" w:author="Carla" w:date="2013-03-13T22:41:00Z"/>
+          <w:del w:id="43" w:author="João Girão" w:date="2013-03-14T16:50:00Z"/>
+          <w:lang w:val="en-US"/>
+        </w:rPr>
+      </w:pPr>
+      <w:commentRangeStart w:id="44"/>
+      <w:del w:id="45" w:author="João Girão" w:date="2013-03-14T16:50:00Z">
         <w:r>
           <w:rPr>
             <w:lang w:val="en-US"/>
@@ -5186,8 +5389,8 @@
           <w:delText xml:space="preserve"> users can better manager </w:delText>
         </w:r>
       </w:del>
-      <w:ins w:id="37" w:author="Carla" w:date="2013-03-13T22:39:00Z">
-        <w:del w:id="38" w:author="João Girão" w:date="2013-03-14T16:50:00Z">
+      <w:ins w:id="46" w:author="Carla" w:date="2013-03-13T22:39:00Z">
+        <w:del w:id="47" w:author="João Girão" w:date="2013-03-14T16:50:00Z">
           <w:r>
             <w:rPr>
               <w:lang w:val="en-US"/>
@@ -5196,7 +5399,7 @@
           </w:r>
         </w:del>
       </w:ins>
-      <w:del w:id="39" w:author="João Girão" w:date="2013-03-14T16:50:00Z">
+      <w:del w:id="48" w:author="João Girão" w:date="2013-03-14T16:50:00Z">
         <w:r>
           <w:rPr>
             <w:lang w:val="en-US"/>
@@ -5215,12 +5418,12 @@
           </w:rPr>
           <w:delText>, getting more portability.</w:delText>
         </w:r>
-        <w:commentRangeEnd w:id="35"/>
-        <w:r>
-          <w:rPr>
-            <w:rStyle w:val="Refdecomentrio"/>
-          </w:rPr>
-          <w:commentReference w:id="35"/>
+        <w:commentRangeEnd w:id="44"/>
+        <w:r>
+          <w:rPr>
+            <w:rStyle w:val="CommentReference"/>
+          </w:rPr>
+          <w:commentReference w:id="44"/>
         </w:r>
       </w:del>
     </w:p>
@@ -5231,7 +5434,7 @@
           <w:lang w:val="en-US"/>
         </w:rPr>
       </w:pPr>
-      <w:ins w:id="40" w:author="Carla" w:date="2013-03-13T22:41:00Z">
+      <w:ins w:id="49" w:author="Carla" w:date="2013-03-13T22:41:00Z">
         <w:r>
           <w:rPr>
             <w:lang w:val="en-US"/>
@@ -5239,7 +5442,7 @@
           <w:t xml:space="preserve">The use of the </w:t>
         </w:r>
       </w:ins>
-      <w:ins w:id="41" w:author="Carla" w:date="2013-03-13T22:43:00Z">
+      <w:ins w:id="50" w:author="Carla" w:date="2013-03-13T22:43:00Z">
         <w:r>
           <w:rPr>
             <w:lang w:val="en-US"/>
@@ -5247,7 +5450,7 @@
           <w:t>Smartphone</w:t>
         </w:r>
       </w:ins>
-      <w:ins w:id="42" w:author="Carla" w:date="2013-03-13T22:41:00Z">
+      <w:ins w:id="51" w:author="Carla" w:date="2013-03-13T22:41:00Z">
         <w:r>
           <w:rPr>
             <w:lang w:val="en-US"/>
@@ -5255,7 +5458,7 @@
           <w:t xml:space="preserve"> which </w:t>
         </w:r>
       </w:ins>
-      <w:ins w:id="43" w:author="Carla" w:date="2013-03-13T22:43:00Z">
+      <w:ins w:id="52" w:author="Carla" w:date="2013-03-13T22:43:00Z">
         <w:r>
           <w:rPr>
             <w:lang w:val="en-US"/>
@@ -5263,7 +5466,7 @@
           <w:t>synchronizes</w:t>
         </w:r>
       </w:ins>
-      <w:ins w:id="44" w:author="Carla" w:date="2013-03-13T22:41:00Z">
+      <w:ins w:id="53" w:author="Carla" w:date="2013-03-13T22:41:00Z">
         <w:r>
           <w:rPr>
             <w:lang w:val="en-US"/>
@@ -5271,7 +5474,7 @@
           <w:t xml:space="preserve"> with the computer provides more portability thus enabling the users a better management of </w:t>
         </w:r>
       </w:ins>
-      <w:ins w:id="45" w:author="Carla" w:date="2013-03-13T22:42:00Z">
+      <w:ins w:id="54" w:author="Carla" w:date="2013-03-13T22:42:00Z">
         <w:r>
           <w:rPr>
             <w:lang w:val="en-US"/>
@@ -5279,7 +5482,7 @@
           <w:t>their</w:t>
         </w:r>
       </w:ins>
-      <w:ins w:id="46" w:author="Carla" w:date="2013-03-13T22:41:00Z">
+      <w:ins w:id="55" w:author="Carla" w:date="2013-03-13T22:41:00Z">
         <w:r>
           <w:rPr>
             <w:lang w:val="en-US"/>
@@ -5287,7 +5490,7 @@
           <w:t xml:space="preserve"> </w:t>
         </w:r>
       </w:ins>
-      <w:ins w:id="47" w:author="Carla" w:date="2013-03-13T22:42:00Z">
+      <w:ins w:id="56" w:author="Carla" w:date="2013-03-13T22:42:00Z">
         <w:r>
           <w:rPr>
             <w:lang w:val="en-US"/>
@@ -5295,7 +5498,7 @@
           <w:t>time.</w:t>
         </w:r>
       </w:ins>
-      <w:ins w:id="48" w:author="Carla" w:date="2013-03-13T22:41:00Z">
+      <w:ins w:id="57" w:author="Carla" w:date="2013-03-13T22:41:00Z">
         <w:r>
           <w:rPr>
             <w:lang w:val="en-US"/>
@@ -5317,7 +5520,7 @@
         </w:rPr>
         <w:t>The</w:t>
       </w:r>
-      <w:ins w:id="49" w:author="Carla" w:date="2013-03-13T22:37:00Z">
+      <w:ins w:id="58" w:author="Carla" w:date="2013-03-13T22:37:00Z">
         <w:r>
           <w:rPr>
             <w:lang w:val="en-US"/>
@@ -5331,7 +5534,7 @@
         </w:rPr>
         <w:t xml:space="preserve"> application will be developed </w:t>
       </w:r>
-      <w:del w:id="50" w:author="Carla" w:date="2013-03-13T22:36:00Z">
+      <w:del w:id="59" w:author="Carla" w:date="2013-03-13T22:36:00Z">
         <w:r>
           <w:rPr>
             <w:lang w:val="en-US"/>
@@ -5339,7 +5542,8 @@
           <w:delText>on the</w:delText>
         </w:r>
       </w:del>
-      <w:ins w:id="51" w:author="Carla" w:date="2013-03-13T22:36:00Z">
+      <w:proofErr w:type="gramStart"/>
+      <w:ins w:id="60" w:author="Carla" w:date="2013-03-13T22:36:00Z">
         <w:r>
           <w:rPr>
             <w:lang w:val="en-US"/>
@@ -5351,9 +5555,16 @@
         <w:rPr>
           <w:lang w:val="en-US"/>
         </w:rPr>
-        <w:t xml:space="preserve"> .NET platform</w:t>
-      </w:r>
-      <w:ins w:id="52" w:author="Carla" w:date="2013-03-13T22:37:00Z">
+        <w:t xml:space="preserve"> .</w:t>
+      </w:r>
+      <w:proofErr w:type="gramEnd"/>
+      <w:r>
+        <w:rPr>
+          <w:lang w:val="en-US"/>
+        </w:rPr>
+        <w:t>NET platform</w:t>
+      </w:r>
+      <w:ins w:id="61" w:author="Carla" w:date="2013-03-13T22:37:00Z">
         <w:r>
           <w:rPr>
             <w:lang w:val="en-US"/>
@@ -5361,7 +5572,7 @@
           <w:t xml:space="preserve"> and </w:t>
         </w:r>
       </w:ins>
-      <w:del w:id="53" w:author="Carla" w:date="2013-03-13T22:37:00Z">
+      <w:del w:id="62" w:author="Carla" w:date="2013-03-13T22:37:00Z">
         <w:r>
           <w:rPr>
             <w:lang w:val="en-US"/>
@@ -5387,7 +5598,7 @@
         </w:rPr>
         <w:t>he mobile component will be developed on the Android platform</w:t>
       </w:r>
-      <w:ins w:id="54" w:author="Carla" w:date="2013-03-13T22:37:00Z">
+      <w:ins w:id="63" w:author="Carla" w:date="2013-03-13T22:37:00Z">
         <w:r>
           <w:rPr>
             <w:lang w:val="en-US"/>
@@ -5395,7 +5606,7 @@
           <w:t xml:space="preserve"> using</w:t>
         </w:r>
       </w:ins>
-      <w:del w:id="55" w:author="Carla" w:date="2013-03-13T22:37:00Z">
+      <w:del w:id="64" w:author="Carla" w:date="2013-03-13T22:37:00Z">
         <w:r>
           <w:rPr>
             <w:lang w:val="en-US"/>
@@ -5415,7 +5626,7 @@
         </w:rPr>
         <w:t>will have the functional interface where the user can add and group task</w:t>
       </w:r>
-      <w:ins w:id="56" w:author="Carla" w:date="2013-03-13T22:38:00Z">
+      <w:ins w:id="65" w:author="Carla" w:date="2013-03-13T22:38:00Z">
         <w:r>
           <w:rPr>
             <w:lang w:val="en-US"/>
@@ -5429,7 +5640,7 @@
         </w:rPr>
         <w:t xml:space="preserve"> easily and view </w:t>
       </w:r>
-      <w:ins w:id="57" w:author="Carla" w:date="2013-03-13T22:38:00Z">
+      <w:ins w:id="66" w:author="Carla" w:date="2013-03-13T22:38:00Z">
         <w:r>
           <w:rPr>
             <w:lang w:val="en-US"/>
@@ -5443,7 +5654,7 @@
         </w:rPr>
         <w:t>historical</w:t>
       </w:r>
-      <w:del w:id="58" w:author="Carla" w:date="2013-03-13T22:38:00Z">
+      <w:del w:id="67" w:author="Carla" w:date="2013-03-13T22:38:00Z">
         <w:r>
           <w:rPr>
             <w:lang w:val="en-US"/>
@@ -5472,7 +5683,7 @@
     </w:p>
     <w:p>
       <w:pPr>
-        <w:pStyle w:val="Cabealho1"/>
+        <w:pStyle w:val="Heading1"/>
         <w:numPr>
           <w:ilvl w:val="1"/>
           <w:numId w:val="1"/>
@@ -5482,18 +5693,18 @@
           <w:lang w:val="en-US"/>
         </w:rPr>
       </w:pPr>
-      <w:bookmarkStart w:id="59" w:name="_Toc350531868"/>
+      <w:bookmarkStart w:id="68" w:name="_Toc350531868"/>
       <w:r>
         <w:rPr>
           <w:lang w:val="en-US"/>
         </w:rPr>
         <w:t>Major Features</w:t>
       </w:r>
-      <w:bookmarkEnd w:id="59"/>
+      <w:bookmarkEnd w:id="68"/>
     </w:p>
     <w:p>
       <w:pPr>
-        <w:pStyle w:val="PargrafodaLista"/>
+        <w:pStyle w:val="ListParagraph"/>
         <w:ind w:left="0"/>
         <w:rPr>
           <w:lang w:val="en-US"/>
@@ -5520,7 +5731,7 @@
     </w:p>
     <w:p>
       <w:pPr>
-        <w:pStyle w:val="PargrafodaLista"/>
+        <w:pStyle w:val="ListParagraph"/>
         <w:ind w:left="0"/>
         <w:rPr>
           <w:lang w:val="en-US"/>
@@ -5535,7 +5746,7 @@
     </w:p>
     <w:p>
       <w:pPr>
-        <w:pStyle w:val="PargrafodaLista"/>
+        <w:pStyle w:val="ListParagraph"/>
         <w:ind w:left="0"/>
         <w:rPr>
           <w:lang w:val="en-US"/>
@@ -5547,7 +5758,7 @@
         </w:rPr>
         <w:t xml:space="preserve">FE-3: </w:t>
       </w:r>
-      <w:ins w:id="60" w:author="Carla" w:date="2013-03-13T22:43:00Z">
+      <w:ins w:id="69" w:author="Carla" w:date="2013-03-13T22:43:00Z">
         <w:r>
           <w:rPr>
             <w:lang w:val="en-US"/>
@@ -5555,7 +5766,7 @@
           <w:t xml:space="preserve">Inactivity </w:t>
         </w:r>
       </w:ins>
-      <w:del w:id="61" w:author="Carla" w:date="2013-03-13T22:43:00Z">
+      <w:del w:id="70" w:author="Carla" w:date="2013-03-13T22:43:00Z">
         <w:r>
           <w:rPr>
             <w:lang w:val="en-US"/>
@@ -5563,7 +5774,7 @@
           <w:delText>A</w:delText>
         </w:r>
       </w:del>
-      <w:ins w:id="62" w:author="Carla" w:date="2013-03-13T22:43:00Z">
+      <w:ins w:id="71" w:author="Carla" w:date="2013-03-13T22:43:00Z">
         <w:r>
           <w:rPr>
             <w:lang w:val="en-US"/>
@@ -5577,7 +5788,7 @@
         </w:rPr>
         <w:t>lerts</w:t>
       </w:r>
-      <w:del w:id="63" w:author="Carla" w:date="2013-03-13T22:43:00Z">
+      <w:del w:id="72" w:author="Carla" w:date="2013-03-13T22:43:00Z">
         <w:r>
           <w:rPr>
             <w:lang w:val="en-US"/>
@@ -5594,7 +5805,7 @@
     </w:p>
     <w:p>
       <w:pPr>
-        <w:pStyle w:val="PargrafodaLista"/>
+        <w:pStyle w:val="ListParagraph"/>
         <w:ind w:left="0"/>
         <w:rPr>
           <w:lang w:val="en-US"/>
@@ -5627,7 +5838,7 @@
     </w:p>
     <w:p>
       <w:pPr>
-        <w:pStyle w:val="PargrafodaLista"/>
+        <w:pStyle w:val="ListParagraph"/>
         <w:ind w:left="0"/>
         <w:rPr>
           <w:lang w:val="en-US"/>
@@ -5669,7 +5880,7 @@
         </w:rPr>
         <w:t>t</w:t>
       </w:r>
-      <w:del w:id="64" w:author="Carla" w:date="2013-03-13T22:43:00Z">
+      <w:del w:id="73" w:author="Carla" w:date="2013-03-13T22:43:00Z">
         <w:r>
           <w:rPr>
             <w:lang w:val="en-US"/>
@@ -5677,7 +5888,7 @@
           <w:delText>he</w:delText>
         </w:r>
       </w:del>
-      <w:ins w:id="65" w:author="Carla" w:date="2013-03-13T22:44:00Z">
+      <w:ins w:id="74" w:author="Carla" w:date="2013-03-13T22:44:00Z">
         <w:r>
           <w:rPr>
             <w:lang w:val="en-US"/>
@@ -5691,7 +5902,7 @@
         </w:rPr>
         <w:t xml:space="preserve"> Android</w:t>
       </w:r>
-      <w:ins w:id="66" w:author="Carla" w:date="2013-03-13T22:44:00Z">
+      <w:ins w:id="75" w:author="Carla" w:date="2013-03-13T22:44:00Z">
         <w:r>
           <w:rPr>
             <w:lang w:val="en-US"/>
@@ -5699,7 +5910,7 @@
           <w:t xml:space="preserve"> </w:t>
         </w:r>
       </w:ins>
-      <w:ins w:id="67" w:author="Carla" w:date="2013-03-13T22:45:00Z">
+      <w:ins w:id="76" w:author="Carla" w:date="2013-03-13T22:45:00Z">
         <w:r>
           <w:rPr>
             <w:lang w:val="en-US"/>
@@ -5716,7 +5927,7 @@
     </w:p>
     <w:p>
       <w:pPr>
-        <w:pStyle w:val="PargrafodaLista"/>
+        <w:pStyle w:val="ListParagraph"/>
         <w:ind w:left="0"/>
         <w:rPr>
           <w:lang w:val="en-US"/>
@@ -5734,17 +5945,25 @@
         </w:rPr>
         <w:t xml:space="preserve">with </w:t>
       </w:r>
-      <w:bookmarkStart w:id="68" w:name="_GoBack"/>
-      <w:bookmarkEnd w:id="68"/>
-      <w:ins w:id="69" w:author="Carla" w:date="2013-03-13T22:44:00Z">
+      <w:proofErr w:type="spellStart"/>
+      <w:proofErr w:type="gramStart"/>
+      <w:ins w:id="77" w:author="Carla" w:date="2013-03-13T22:44:00Z">
         <w:r>
           <w:rPr>
             <w:lang w:val="en-US"/>
           </w:rPr>
-          <w:t xml:space="preserve">a </w:t>
+          <w:t>a</w:t>
+        </w:r>
+        <w:proofErr w:type="spellEnd"/>
+        <w:proofErr w:type="gramEnd"/>
+        <w:r>
+          <w:rPr>
+            <w:lang w:val="en-US"/>
+          </w:rPr>
+          <w:t xml:space="preserve"> </w:t>
         </w:r>
       </w:ins>
-      <w:del w:id="70" w:author="Carla" w:date="2013-03-13T22:44:00Z">
+      <w:del w:id="78" w:author="Carla" w:date="2013-03-13T22:44:00Z">
         <w:r>
           <w:rPr>
             <w:lang w:val="en-US"/>
@@ -5758,7 +5977,7 @@
         </w:rPr>
         <w:t xml:space="preserve"> Android</w:t>
       </w:r>
-      <w:ins w:id="71" w:author="Carla" w:date="2013-03-13T22:44:00Z">
+      <w:ins w:id="79" w:author="Carla" w:date="2013-03-13T22:44:00Z">
         <w:r>
           <w:rPr>
             <w:lang w:val="en-US"/>
@@ -5775,7 +5994,7 @@
     </w:p>
     <w:p>
       <w:pPr>
-        <w:pStyle w:val="PargrafodaLista"/>
+        <w:pStyle w:val="ListParagraph"/>
         <w:ind w:left="0"/>
         <w:rPr>
           <w:lang w:val="en-US"/>
@@ -5820,7 +6039,7 @@
     </w:p>
     <w:p>
       <w:pPr>
-        <w:pStyle w:val="PargrafodaLista"/>
+        <w:pStyle w:val="ListParagraph"/>
         <w:ind w:left="0"/>
         <w:rPr>
           <w:lang w:val="en-US"/>
@@ -5829,7 +6048,7 @@
     </w:p>
     <w:p>
       <w:pPr>
-        <w:pStyle w:val="Cabealho1"/>
+        <w:pStyle w:val="Heading1"/>
         <w:numPr>
           <w:ilvl w:val="1"/>
           <w:numId w:val="1"/>
@@ -5839,20 +6058,20 @@
           <w:lang w:val="en-US"/>
         </w:rPr>
       </w:pPr>
-      <w:bookmarkStart w:id="72" w:name="_Toc25579283"/>
-      <w:bookmarkStart w:id="73" w:name="_Toc350531869"/>
+      <w:bookmarkStart w:id="80" w:name="_Toc25579283"/>
+      <w:bookmarkStart w:id="81" w:name="_Toc350531869"/>
       <w:r>
         <w:rPr>
           <w:lang w:val="en-US"/>
         </w:rPr>
         <w:t>Assumptions and Dependencies</w:t>
       </w:r>
-      <w:bookmarkEnd w:id="72"/>
-      <w:bookmarkEnd w:id="73"/>
+      <w:bookmarkEnd w:id="80"/>
+      <w:bookmarkEnd w:id="81"/>
     </w:p>
     <w:p>
       <w:pPr>
-        <w:pStyle w:val="PargrafodaLista"/>
+        <w:pStyle w:val="ListParagraph"/>
         <w:ind w:left="0"/>
         <w:rPr>
           <w:lang w:val="en-US"/>
@@ -5870,19 +6089,19 @@
         </w:rPr>
         <w:t xml:space="preserve"> The computer </w:t>
       </w:r>
-      <w:commentRangeStart w:id="74"/>
+      <w:commentRangeStart w:id="82"/>
       <w:r>
         <w:rPr>
           <w:lang w:val="en-US"/>
         </w:rPr>
         <w:t xml:space="preserve">will </w:t>
       </w:r>
-      <w:commentRangeEnd w:id="74"/>
-      <w:r>
-        <w:rPr>
-          <w:rStyle w:val="Refdecomentrio"/>
-        </w:rPr>
-        <w:commentReference w:id="74"/>
+      <w:commentRangeEnd w:id="82"/>
+      <w:r>
+        <w:rPr>
+          <w:rStyle w:val="CommentReference"/>
+        </w:rPr>
+        <w:commentReference w:id="82"/>
       </w:r>
       <w:r>
         <w:rPr>
@@ -5890,7 +6109,7 @@
         </w:rPr>
         <w:t>have</w:t>
       </w:r>
-      <w:ins w:id="75" w:author="Carla" w:date="2013-03-13T22:58:00Z">
+      <w:ins w:id="83" w:author="Carla" w:date="2013-03-13T22:58:00Z">
         <w:r>
           <w:rPr>
             <w:lang w:val="en-US"/>
@@ -5898,7 +6117,7 @@
           <w:t xml:space="preserve"> </w:t>
         </w:r>
       </w:ins>
-      <w:ins w:id="76" w:author="Carla" w:date="2013-03-13T22:59:00Z">
+      <w:ins w:id="84" w:author="Carla" w:date="2013-03-13T22:59:00Z">
         <w:r>
           <w:rPr>
             <w:lang w:val="en-US"/>
@@ -5906,7 +6125,7 @@
           <w:t xml:space="preserve">a </w:t>
         </w:r>
       </w:ins>
-      <w:ins w:id="77" w:author="Carla" w:date="2013-03-13T23:00:00Z">
+      <w:ins w:id="85" w:author="Carla" w:date="2013-03-13T23:00:00Z">
         <w:r>
           <w:rPr>
             <w:lang w:val="en-US"/>
@@ -5914,7 +6133,7 @@
           <w:t>W</w:t>
         </w:r>
       </w:ins>
-      <w:ins w:id="78" w:author="Carla" w:date="2013-03-13T22:59:00Z">
+      <w:ins w:id="86" w:author="Carla" w:date="2013-03-13T22:59:00Z">
         <w:r>
           <w:rPr>
             <w:lang w:val="en-US"/>
@@ -5922,7 +6141,7 @@
           <w:t>indows OS</w:t>
         </w:r>
       </w:ins>
-      <w:ins w:id="79" w:author="Carla" w:date="2013-03-13T23:00:00Z">
+      <w:ins w:id="87" w:author="Carla" w:date="2013-03-13T23:00:00Z">
         <w:r>
           <w:rPr>
             <w:lang w:val="en-US"/>
@@ -5930,7 +6149,7 @@
           <w:t xml:space="preserve"> with </w:t>
         </w:r>
       </w:ins>
-      <w:ins w:id="80" w:author="Carla" w:date="2013-03-13T23:01:00Z">
+      <w:ins w:id="88" w:author="Carla" w:date="2013-03-13T23:01:00Z">
         <w:r>
           <w:rPr>
             <w:lang w:val="en-US"/>
@@ -5938,7 +6157,7 @@
           <w:t xml:space="preserve">at least </w:t>
         </w:r>
       </w:ins>
-      <w:ins w:id="81" w:author="Carla" w:date="2013-03-13T23:00:00Z">
+      <w:ins w:id="89" w:author="Carla" w:date="2013-03-13T23:00:00Z">
         <w:r>
           <w:rPr>
             <w:lang w:val="en-US"/>
@@ -5946,7 +6165,7 @@
           <w:t>the XP version</w:t>
         </w:r>
       </w:ins>
-      <w:del w:id="82" w:author="Carla" w:date="2013-03-13T23:00:00Z">
+      <w:del w:id="90" w:author="Carla" w:date="2013-03-13T23:00:00Z">
         <w:r>
           <w:rPr>
             <w:lang w:val="en-US"/>
@@ -5960,7 +6179,7 @@
           <w:delText xml:space="preserve">OS latest that Windows </w:delText>
         </w:r>
       </w:del>
-      <w:del w:id="83" w:author="Carla" w:date="2013-03-13T23:01:00Z">
+      <w:del w:id="91" w:author="Carla" w:date="2013-03-13T23:01:00Z">
         <w:r>
           <w:rPr>
             <w:lang w:val="en-US"/>
@@ -5977,7 +6196,7 @@
     </w:p>
     <w:p>
       <w:pPr>
-        <w:pStyle w:val="PargrafodaLista"/>
+        <w:pStyle w:val="ListParagraph"/>
         <w:ind w:left="0"/>
         <w:rPr>
           <w:lang w:val="en-US"/>
@@ -5995,7 +6214,7 @@
         </w:rPr>
         <w:t xml:space="preserve"> framework .Net 4.</w:t>
       </w:r>
-      <w:ins w:id="84" w:author="João Girão" w:date="2013-03-14T16:51:00Z">
+      <w:ins w:id="92" w:author="João Girão" w:date="2013-03-14T16:51:00Z">
         <w:r>
           <w:rPr>
             <w:lang w:val="en-US"/>
@@ -6003,7 +6222,7 @@
           <w:t>0</w:t>
         </w:r>
       </w:ins>
-      <w:del w:id="85" w:author="João Girão" w:date="2013-03-14T16:51:00Z">
+      <w:del w:id="93" w:author="João Girão" w:date="2013-03-14T16:51:00Z">
         <w:r>
           <w:rPr>
             <w:lang w:val="en-US"/>
@@ -6020,7 +6239,7 @@
     </w:p>
     <w:p>
       <w:pPr>
-        <w:pStyle w:val="PargrafodaLista"/>
+        <w:pStyle w:val="ListParagraph"/>
         <w:ind w:left="0"/>
         <w:rPr>
           <w:lang w:val="en-US"/>
@@ -6042,7 +6261,27 @@
         <w:rPr>
           <w:lang w:val="en-US"/>
         </w:rPr>
-        <w:t xml:space="preserve"> The computer will have a wireless card;</w:t>
+        <w:t xml:space="preserve"> </w:t>
+      </w:r>
+      <w:commentRangeStart w:id="94"/>
+      <w:r>
+        <w:rPr>
+          <w:lang w:val="en-US"/>
+        </w:rPr>
+        <w:t>The computer will have a wireless card</w:t>
+      </w:r>
+      <w:commentRangeEnd w:id="94"/>
+      <w:r>
+        <w:rPr>
+          <w:rStyle w:val="CommentReference"/>
+        </w:rPr>
+        <w:commentReference w:id="94"/>
+      </w:r>
+      <w:r>
+        <w:rPr>
+          <w:lang w:val="en-US"/>
+        </w:rPr>
+        <w:t>;</w:t>
       </w:r>
       <w:r>
         <w:rPr>
@@ -6053,7 +6292,7 @@
     </w:p>
     <w:p>
       <w:pPr>
-        <w:pStyle w:val="PargrafodaLista"/>
+        <w:pStyle w:val="ListParagraph"/>
         <w:ind w:left="0"/>
         <w:rPr>
           <w:lang w:val="en-US"/>
@@ -6063,9 +6302,10 @@
         <w:rPr>
           <w:lang w:val="en-US"/>
         </w:rPr>
+        <w:lastRenderedPageBreak/>
         <w:t xml:space="preserve">AS-4: The </w:t>
       </w:r>
-      <w:del w:id="86" w:author="Carla" w:date="2013-03-13T22:47:00Z">
+      <w:del w:id="96" w:author="Carla" w:date="2013-03-13T22:47:00Z">
         <w:r>
           <w:rPr>
             <w:lang w:val="en-US"/>
@@ -6073,7 +6313,7 @@
           <w:delText>smartphone</w:delText>
         </w:r>
       </w:del>
-      <w:ins w:id="87" w:author="Carla" w:date="2013-03-13T22:47:00Z">
+      <w:ins w:id="97" w:author="Carla" w:date="2013-03-13T22:47:00Z">
         <w:r>
           <w:rPr>
             <w:lang w:val="en-US"/>
@@ -6087,7 +6327,7 @@
         </w:rPr>
         <w:t xml:space="preserve"> will have</w:t>
       </w:r>
-      <w:ins w:id="88" w:author="Carla" w:date="2013-03-13T22:46:00Z">
+      <w:ins w:id="98" w:author="Carla" w:date="2013-03-13T22:46:00Z">
         <w:r>
           <w:rPr>
             <w:lang w:val="en-US"/>
@@ -6095,7 +6335,7 @@
           <w:t xml:space="preserve"> at least the 2.</w:t>
         </w:r>
       </w:ins>
-      <w:ins w:id="89" w:author="João Girão" w:date="2013-03-14T16:51:00Z">
+      <w:ins w:id="99" w:author="João Girão" w:date="2013-03-14T16:51:00Z">
         <w:r>
           <w:rPr>
             <w:lang w:val="en-US"/>
@@ -6103,8 +6343,8 @@
           <w:t>1</w:t>
         </w:r>
       </w:ins>
-      <w:ins w:id="90" w:author="Carla" w:date="2013-03-13T22:47:00Z">
-        <w:del w:id="91" w:author="João Girão" w:date="2013-03-14T16:51:00Z">
+      <w:ins w:id="100" w:author="Carla" w:date="2013-03-13T22:47:00Z">
+        <w:del w:id="101" w:author="João Girão" w:date="2013-03-14T16:51:00Z">
           <w:r>
             <w:rPr>
               <w:lang w:val="en-US"/>
@@ -6119,7 +6359,7 @@
           <w:t xml:space="preserve"> version of platform</w:t>
         </w:r>
       </w:ins>
-      <w:del w:id="92" w:author="Carla" w:date="2013-03-13T22:47:00Z">
+      <w:del w:id="102" w:author="Carla" w:date="2013-03-13T22:47:00Z">
         <w:r>
           <w:rPr>
             <w:lang w:val="en-US"/>
@@ -6133,7 +6373,7 @@
         </w:rPr>
         <w:t xml:space="preserve"> Android</w:t>
       </w:r>
-      <w:del w:id="93" w:author="Carla" w:date="2013-03-13T22:47:00Z">
+      <w:del w:id="103" w:author="Carla" w:date="2013-03-13T22:47:00Z">
         <w:r>
           <w:rPr>
             <w:lang w:val="en-US"/>
@@ -6150,7 +6390,7 @@
     </w:p>
     <w:p>
       <w:pPr>
-        <w:pStyle w:val="PargrafodaLista"/>
+        <w:pStyle w:val="ListParagraph"/>
         <w:ind w:left="0"/>
         <w:rPr>
           <w:lang w:val="en-US"/>
@@ -6165,7 +6405,7 @@
     </w:p>
     <w:p>
       <w:pPr>
-        <w:pStyle w:val="PargrafodaLista"/>
+        <w:pStyle w:val="ListParagraph"/>
         <w:ind w:left="0"/>
         <w:rPr>
           <w:lang w:val="en-US"/>
@@ -6174,7 +6414,7 @@
     </w:p>
     <w:p>
       <w:pPr>
-        <w:pStyle w:val="PargrafodaLista"/>
+        <w:pStyle w:val="ListParagraph"/>
         <w:ind w:left="0"/>
         <w:rPr>
           <w:lang w:val="en-US"/>
@@ -6186,7 +6426,7 @@
         </w:rPr>
         <w:t xml:space="preserve">This application </w:t>
       </w:r>
-      <w:del w:id="94" w:author="Carla" w:date="2013-03-13T22:48:00Z">
+      <w:del w:id="104" w:author="Carla" w:date="2013-03-13T22:48:00Z">
         <w:r>
           <w:rPr>
             <w:lang w:val="en-US"/>
@@ -6194,7 +6434,7 @@
           <w:delText xml:space="preserve">hasn’t </w:delText>
         </w:r>
       </w:del>
-      <w:ins w:id="95" w:author="Carla" w:date="2013-03-13T22:48:00Z">
+      <w:ins w:id="105" w:author="Carla" w:date="2013-03-13T22:48:00Z">
         <w:r>
           <w:rPr>
             <w:lang w:val="en-US"/>
@@ -6211,7 +6451,7 @@
     </w:p>
     <w:p>
       <w:pPr>
-        <w:pStyle w:val="Cabealho1"/>
+        <w:pStyle w:val="Heading1"/>
         <w:numPr>
           <w:ilvl w:val="0"/>
           <w:numId w:val="1"/>
@@ -6220,38 +6460,37 @@
           <w:lang w:val="en-US"/>
         </w:rPr>
       </w:pPr>
-      <w:bookmarkStart w:id="96" w:name="_Toc350531870"/>
-      <w:r>
-        <w:rPr>
-          <w:lang w:val="en-US"/>
-        </w:rPr>
-        <w:lastRenderedPageBreak/>
+      <w:bookmarkStart w:id="106" w:name="_Toc350531870"/>
+      <w:r>
+        <w:rPr>
+          <w:lang w:val="en-US"/>
+        </w:rPr>
         <w:t>Scope</w:t>
       </w:r>
-      <w:bookmarkEnd w:id="96"/>
+      <w:bookmarkEnd w:id="106"/>
     </w:p>
     <w:p>
       <w:pPr>
         <w:rPr>
-          <w:ins w:id="97" w:author="Carla" w:date="2013-03-13T22:49:00Z"/>
-          <w:del w:id="98" w:author="João Girão" w:date="2013-03-14T16:52:00Z"/>
-          <w:lang w:val="en-US"/>
-        </w:rPr>
-      </w:pPr>
-      <w:commentRangeStart w:id="99"/>
-      <w:del w:id="100" w:author="João Girão" w:date="2013-03-14T16:52:00Z">
+          <w:ins w:id="107" w:author="Carla" w:date="2013-03-13T22:49:00Z"/>
+          <w:del w:id="108" w:author="João Girão" w:date="2013-03-14T16:52:00Z"/>
+          <w:lang w:val="en-US"/>
+        </w:rPr>
+      </w:pPr>
+      <w:commentRangeStart w:id="109"/>
+      <w:del w:id="110" w:author="João Girão" w:date="2013-03-14T16:52:00Z">
         <w:r>
           <w:rPr>
             <w:lang w:val="en-US"/>
           </w:rPr>
           <w:delText>In the next table are the planed releases and the features to be fully implemented in each one.</w:delText>
         </w:r>
-        <w:commentRangeEnd w:id="99"/>
-        <w:r>
-          <w:rPr>
-            <w:rStyle w:val="Refdecomentrio"/>
-          </w:rPr>
-          <w:commentReference w:id="99"/>
+        <w:commentRangeEnd w:id="109"/>
+        <w:r>
+          <w:rPr>
+            <w:rStyle w:val="CommentReference"/>
+          </w:rPr>
+          <w:commentReference w:id="109"/>
         </w:r>
       </w:del>
     </w:p>
@@ -6261,7 +6500,7 @@
           <w:lang w:val="en-US"/>
         </w:rPr>
       </w:pPr>
-      <w:ins w:id="101" w:author="Carla" w:date="2013-03-13T22:49:00Z">
+      <w:ins w:id="111" w:author="Carla" w:date="2013-03-13T22:49:00Z">
         <w:r>
           <w:rPr>
             <w:lang w:val="en-US"/>
@@ -6269,7 +6508,7 @@
           <w:t xml:space="preserve">The application will have a single release which will include all </w:t>
         </w:r>
       </w:ins>
-      <w:ins w:id="102" w:author="Carla" w:date="2013-03-13T22:50:00Z">
+      <w:ins w:id="112" w:author="Carla" w:date="2013-03-13T22:50:00Z">
         <w:r>
           <w:rPr>
             <w:lang w:val="en-US"/>
@@ -6277,14 +6516,14 @@
           <w:t>planned functionalities.</w:t>
         </w:r>
       </w:ins>
-      <w:ins w:id="103" w:author="Carla" w:date="2013-03-13T22:51:00Z">
+      <w:ins w:id="113" w:author="Carla" w:date="2013-03-13T22:51:00Z">
         <w:r>
           <w:rPr>
             <w:lang w:val="en-US"/>
           </w:rPr>
           <w:t xml:space="preserve"> </w:t>
         </w:r>
-        <w:commentRangeStart w:id="104"/>
+        <w:commentRangeStart w:id="114"/>
         <w:r>
           <w:rPr>
             <w:lang w:val="en-US"/>
@@ -6292,7 +6531,7 @@
           <w:t>Internally</w:t>
         </w:r>
       </w:ins>
-      <w:ins w:id="105" w:author="Carla" w:date="2013-03-13T22:52:00Z">
+      <w:ins w:id="115" w:author="Carla" w:date="2013-03-13T22:52:00Z">
         <w:r>
           <w:rPr>
             <w:lang w:val="en-US"/>
@@ -6300,7 +6539,7 @@
           <w:t xml:space="preserve"> for testing purposes there can be partial releases. </w:t>
         </w:r>
       </w:ins>
-      <w:ins w:id="106" w:author="Carla" w:date="2013-03-13T22:51:00Z">
+      <w:ins w:id="116" w:author="Carla" w:date="2013-03-13T22:51:00Z">
         <w:r>
           <w:rPr>
             <w:lang w:val="en-US"/>
@@ -6308,19 +6547,19 @@
           <w:t xml:space="preserve"> </w:t>
         </w:r>
       </w:ins>
-      <w:commentRangeEnd w:id="104"/>
-      <w:ins w:id="107" w:author="Carla" w:date="2013-03-13T22:53:00Z">
-        <w:r>
-          <w:rPr>
-            <w:rStyle w:val="Refdecomentrio"/>
-          </w:rPr>
-          <w:commentReference w:id="104"/>
+      <w:commentRangeEnd w:id="114"/>
+      <w:ins w:id="117" w:author="Carla" w:date="2013-03-13T22:53:00Z">
+        <w:r>
+          <w:rPr>
+            <w:rStyle w:val="CommentReference"/>
+          </w:rPr>
+          <w:commentReference w:id="114"/>
         </w:r>
       </w:ins>
     </w:p>
     <w:tbl>
       <w:tblPr>
-        <w:tblStyle w:val="Tabelacomgrelha"/>
+        <w:tblStyle w:val="TableGrid"/>
         <w:tblW w:w="0" w:type="auto"/>
         <w:jc w:val="center"/>
         <w:tblLook w:val="04A0" w:firstRow="1" w:lastRow="0" w:firstColumn="1" w:lastColumn="0" w:noHBand="0" w:noVBand="1"/>
@@ -6332,7 +6571,7 @@
       <w:tr>
         <w:trPr>
           <w:jc w:val="center"/>
-          <w:del w:id="108" w:author="João Girão" w:date="2013-03-14T16:52:00Z"/>
+          <w:del w:id="118" w:author="João Girão" w:date="2013-03-14T16:52:00Z"/>
         </w:trPr>
         <w:tc>
           <w:tcPr>
@@ -6344,12 +6583,12 @@
               <w:spacing w:line="360" w:lineRule="auto"/>
               <w:jc w:val="center"/>
               <w:rPr>
-                <w:del w:id="109" w:author="João Girão" w:date="2013-03-14T16:52:00Z"/>
+                <w:del w:id="119" w:author="João Girão" w:date="2013-03-14T16:52:00Z"/>
                 <w:b/>
                 <w:lang w:val="en-US"/>
               </w:rPr>
             </w:pPr>
-            <w:del w:id="110" w:author="João Girão" w:date="2013-03-14T16:52:00Z">
+            <w:del w:id="120" w:author="João Girão" w:date="2013-03-14T16:52:00Z">
               <w:r>
                 <w:rPr>
                   <w:b/>
@@ -6370,12 +6609,12 @@
               <w:spacing w:line="360" w:lineRule="auto"/>
               <w:jc w:val="center"/>
               <w:rPr>
-                <w:del w:id="111" w:author="João Girão" w:date="2013-03-14T16:52:00Z"/>
+                <w:del w:id="121" w:author="João Girão" w:date="2013-03-14T16:52:00Z"/>
                 <w:b/>
                 <w:lang w:val="en-US"/>
               </w:rPr>
             </w:pPr>
-            <w:del w:id="112" w:author="João Girão" w:date="2013-03-14T16:52:00Z">
+            <w:del w:id="122" w:author="João Girão" w:date="2013-03-14T16:52:00Z">
               <w:r>
                 <w:rPr>
                   <w:b/>
@@ -6390,7 +6629,7 @@
       <w:tr>
         <w:trPr>
           <w:jc w:val="center"/>
-          <w:del w:id="113" w:author="João Girão" w:date="2013-03-14T16:52:00Z"/>
+          <w:del w:id="123" w:author="João Girão" w:date="2013-03-14T16:52:00Z"/>
         </w:trPr>
         <w:tc>
           <w:tcPr>
@@ -6402,12 +6641,12 @@
               <w:spacing w:line="360" w:lineRule="auto"/>
               <w:jc w:val="center"/>
               <w:rPr>
-                <w:del w:id="114" w:author="João Girão" w:date="2013-03-14T16:52:00Z"/>
+                <w:del w:id="124" w:author="João Girão" w:date="2013-03-14T16:52:00Z"/>
                 <w:b/>
                 <w:lang w:val="en-US"/>
               </w:rPr>
             </w:pPr>
-            <w:del w:id="115" w:author="João Girão" w:date="2013-03-14T16:52:00Z">
+            <w:del w:id="125" w:author="João Girão" w:date="2013-03-14T16:52:00Z">
               <w:r>
                 <w:rPr>
                   <w:b/>
@@ -6428,11 +6667,11 @@
               <w:spacing w:line="360" w:lineRule="auto"/>
               <w:jc w:val="center"/>
               <w:rPr>
-                <w:del w:id="116" w:author="João Girão" w:date="2013-03-14T16:52:00Z"/>
-                <w:lang w:val="en-US"/>
-              </w:rPr>
-            </w:pPr>
-            <w:del w:id="117" w:author="João Girão" w:date="2013-03-14T16:52:00Z">
+                <w:del w:id="126" w:author="João Girão" w:date="2013-03-14T16:52:00Z"/>
+                <w:lang w:val="en-US"/>
+              </w:rPr>
+            </w:pPr>
+            <w:del w:id="127" w:author="João Girão" w:date="2013-03-14T16:52:00Z">
               <w:r>
                 <w:rPr>
                   <w:lang w:val="en-US"/>
@@ -6446,7 +6685,7 @@
       <w:tr>
         <w:trPr>
           <w:jc w:val="center"/>
-          <w:del w:id="118" w:author="João Girão" w:date="2013-03-14T16:52:00Z"/>
+          <w:del w:id="128" w:author="João Girão" w:date="2013-03-14T16:52:00Z"/>
         </w:trPr>
         <w:tc>
           <w:tcPr>
@@ -6458,12 +6697,12 @@
               <w:spacing w:line="360" w:lineRule="auto"/>
               <w:jc w:val="center"/>
               <w:rPr>
-                <w:del w:id="119" w:author="João Girão" w:date="2013-03-14T16:52:00Z"/>
+                <w:del w:id="129" w:author="João Girão" w:date="2013-03-14T16:52:00Z"/>
                 <w:b/>
                 <w:lang w:val="en-US"/>
               </w:rPr>
             </w:pPr>
-            <w:del w:id="120" w:author="João Girão" w:date="2013-03-14T16:52:00Z">
+            <w:del w:id="130" w:author="João Girão" w:date="2013-03-14T16:52:00Z">
               <w:r>
                 <w:rPr>
                   <w:b/>
@@ -6484,11 +6723,11 @@
               <w:spacing w:line="360" w:lineRule="auto"/>
               <w:jc w:val="center"/>
               <w:rPr>
-                <w:del w:id="121" w:author="João Girão" w:date="2013-03-14T16:52:00Z"/>
-                <w:lang w:val="en-US"/>
-              </w:rPr>
-            </w:pPr>
-            <w:del w:id="122" w:author="João Girão" w:date="2013-03-14T16:52:00Z">
+                <w:del w:id="131" w:author="João Girão" w:date="2013-03-14T16:52:00Z"/>
+                <w:lang w:val="en-US"/>
+              </w:rPr>
+            </w:pPr>
+            <w:del w:id="132" w:author="João Girão" w:date="2013-03-14T16:52:00Z">
               <w:r>
                 <w:rPr>
                   <w:lang w:val="en-US"/>
@@ -6502,7 +6741,7 @@
       <w:tr>
         <w:trPr>
           <w:jc w:val="center"/>
-          <w:del w:id="123" w:author="João Girão" w:date="2013-03-14T16:52:00Z"/>
+          <w:del w:id="133" w:author="João Girão" w:date="2013-03-14T16:52:00Z"/>
         </w:trPr>
         <w:tc>
           <w:tcPr>
@@ -6514,12 +6753,12 @@
               <w:spacing w:line="360" w:lineRule="auto"/>
               <w:jc w:val="center"/>
               <w:rPr>
-                <w:del w:id="124" w:author="João Girão" w:date="2013-03-14T16:52:00Z"/>
+                <w:del w:id="134" w:author="João Girão" w:date="2013-03-14T16:52:00Z"/>
                 <w:b/>
                 <w:lang w:val="en-US"/>
               </w:rPr>
             </w:pPr>
-            <w:del w:id="125" w:author="João Girão" w:date="2013-03-14T16:52:00Z">
+            <w:del w:id="135" w:author="João Girão" w:date="2013-03-14T16:52:00Z">
               <w:r>
                 <w:rPr>
                   <w:b/>
@@ -6540,11 +6779,11 @@
               <w:spacing w:line="360" w:lineRule="auto"/>
               <w:jc w:val="center"/>
               <w:rPr>
-                <w:del w:id="126" w:author="João Girão" w:date="2013-03-14T16:52:00Z"/>
-                <w:lang w:val="en-US"/>
-              </w:rPr>
-            </w:pPr>
-            <w:del w:id="127" w:author="João Girão" w:date="2013-03-14T16:52:00Z">
+                <w:del w:id="136" w:author="João Girão" w:date="2013-03-14T16:52:00Z"/>
+                <w:lang w:val="en-US"/>
+              </w:rPr>
+            </w:pPr>
+            <w:del w:id="137" w:author="João Girão" w:date="2013-03-14T16:52:00Z">
               <w:r>
                 <w:rPr>
                   <w:lang w:val="en-US"/>
@@ -6558,7 +6797,7 @@
       <w:tr>
         <w:trPr>
           <w:jc w:val="center"/>
-          <w:del w:id="128" w:author="João Girão" w:date="2013-03-14T16:52:00Z"/>
+          <w:del w:id="138" w:author="João Girão" w:date="2013-03-14T16:52:00Z"/>
         </w:trPr>
         <w:tc>
           <w:tcPr>
@@ -6570,12 +6809,12 @@
               <w:spacing w:line="360" w:lineRule="auto"/>
               <w:jc w:val="center"/>
               <w:rPr>
-                <w:del w:id="129" w:author="João Girão" w:date="2013-03-14T16:52:00Z"/>
+                <w:del w:id="139" w:author="João Girão" w:date="2013-03-14T16:52:00Z"/>
                 <w:b/>
                 <w:lang w:val="en-US"/>
               </w:rPr>
             </w:pPr>
-            <w:del w:id="130" w:author="João Girão" w:date="2013-03-14T16:52:00Z">
+            <w:del w:id="140" w:author="João Girão" w:date="2013-03-14T16:52:00Z">
               <w:r>
                 <w:rPr>
                   <w:b/>
@@ -6596,11 +6835,11 @@
               <w:spacing w:line="360" w:lineRule="auto"/>
               <w:jc w:val="center"/>
               <w:rPr>
-                <w:del w:id="131" w:author="João Girão" w:date="2013-03-14T16:52:00Z"/>
-                <w:lang w:val="en-US"/>
-              </w:rPr>
-            </w:pPr>
-            <w:del w:id="132" w:author="João Girão" w:date="2013-03-14T16:52:00Z">
+                <w:del w:id="141" w:author="João Girão" w:date="2013-03-14T16:52:00Z"/>
+                <w:lang w:val="en-US"/>
+              </w:rPr>
+            </w:pPr>
+            <w:del w:id="142" w:author="João Girão" w:date="2013-03-14T16:52:00Z">
               <w:r>
                 <w:rPr>
                   <w:lang w:val="en-US"/>
@@ -6614,7 +6853,7 @@
       <w:tr>
         <w:trPr>
           <w:jc w:val="center"/>
-          <w:del w:id="133" w:author="João Girão" w:date="2013-03-14T16:52:00Z"/>
+          <w:del w:id="143" w:author="João Girão" w:date="2013-03-14T16:52:00Z"/>
         </w:trPr>
         <w:tc>
           <w:tcPr>
@@ -6626,12 +6865,12 @@
               <w:spacing w:line="360" w:lineRule="auto"/>
               <w:jc w:val="center"/>
               <w:rPr>
-                <w:del w:id="134" w:author="João Girão" w:date="2013-03-14T16:52:00Z"/>
+                <w:del w:id="144" w:author="João Girão" w:date="2013-03-14T16:52:00Z"/>
                 <w:b/>
                 <w:lang w:val="en-US"/>
               </w:rPr>
             </w:pPr>
-            <w:del w:id="135" w:author="João Girão" w:date="2013-03-14T16:52:00Z">
+            <w:del w:id="145" w:author="João Girão" w:date="2013-03-14T16:52:00Z">
               <w:r>
                 <w:rPr>
                   <w:b/>
@@ -6651,11 +6890,11 @@
             <w:pPr>
               <w:jc w:val="center"/>
               <w:rPr>
-                <w:del w:id="136" w:author="João Girão" w:date="2013-03-14T16:52:00Z"/>
-                <w:lang w:val="en-US"/>
-              </w:rPr>
-            </w:pPr>
-            <w:del w:id="137" w:author="João Girão" w:date="2013-03-14T16:52:00Z">
+                <w:del w:id="146" w:author="João Girão" w:date="2013-03-14T16:52:00Z"/>
+                <w:lang w:val="en-US"/>
+              </w:rPr>
+            </w:pPr>
+            <w:del w:id="147" w:author="João Girão" w:date="2013-03-14T16:52:00Z">
               <w:r>
                 <w:rPr>
                   <w:lang w:val="en-US"/>
@@ -6669,7 +6908,7 @@
       <w:tr>
         <w:trPr>
           <w:jc w:val="center"/>
-          <w:del w:id="138" w:author="João Girão" w:date="2013-03-14T16:52:00Z"/>
+          <w:del w:id="148" w:author="João Girão" w:date="2013-03-14T16:52:00Z"/>
         </w:trPr>
         <w:tc>
           <w:tcPr>
@@ -6681,12 +6920,12 @@
               <w:spacing w:line="360" w:lineRule="auto"/>
               <w:jc w:val="center"/>
               <w:rPr>
-                <w:del w:id="139" w:author="João Girão" w:date="2013-03-14T16:52:00Z"/>
+                <w:del w:id="149" w:author="João Girão" w:date="2013-03-14T16:52:00Z"/>
                 <w:b/>
                 <w:lang w:val="en-US"/>
               </w:rPr>
             </w:pPr>
-            <w:del w:id="140" w:author="João Girão" w:date="2013-03-14T16:52:00Z">
+            <w:del w:id="150" w:author="João Girão" w:date="2013-03-14T16:52:00Z">
               <w:r>
                 <w:rPr>
                   <w:b/>
@@ -6707,11 +6946,11 @@
               <w:spacing w:line="360" w:lineRule="auto"/>
               <w:jc w:val="center"/>
               <w:rPr>
-                <w:del w:id="141" w:author="João Girão" w:date="2013-03-14T16:52:00Z"/>
-                <w:lang w:val="en-US"/>
-              </w:rPr>
-            </w:pPr>
-            <w:del w:id="142" w:author="João Girão" w:date="2013-03-14T16:52:00Z">
+                <w:del w:id="151" w:author="João Girão" w:date="2013-03-14T16:52:00Z"/>
+                <w:lang w:val="en-US"/>
+              </w:rPr>
+            </w:pPr>
+            <w:del w:id="152" w:author="João Girão" w:date="2013-03-14T16:52:00Z">
               <w:r>
                 <w:rPr>
                   <w:lang w:val="en-US"/>
@@ -6725,7 +6964,7 @@
       <w:tr>
         <w:trPr>
           <w:jc w:val="center"/>
-          <w:del w:id="143" w:author="João Girão" w:date="2013-03-14T16:52:00Z"/>
+          <w:del w:id="153" w:author="João Girão" w:date="2013-03-14T16:52:00Z"/>
         </w:trPr>
         <w:tc>
           <w:tcPr>
@@ -6737,12 +6976,12 @@
               <w:spacing w:line="360" w:lineRule="auto"/>
               <w:jc w:val="center"/>
               <w:rPr>
-                <w:del w:id="144" w:author="João Girão" w:date="2013-03-14T16:52:00Z"/>
+                <w:del w:id="154" w:author="João Girão" w:date="2013-03-14T16:52:00Z"/>
                 <w:b/>
                 <w:lang w:val="en-US"/>
               </w:rPr>
             </w:pPr>
-            <w:del w:id="145" w:author="João Girão" w:date="2013-03-14T16:52:00Z">
+            <w:del w:id="155" w:author="João Girão" w:date="2013-03-14T16:52:00Z">
               <w:r>
                 <w:rPr>
                   <w:b/>
@@ -6763,11 +7002,11 @@
               <w:spacing w:line="360" w:lineRule="auto"/>
               <w:jc w:val="center"/>
               <w:rPr>
-                <w:del w:id="146" w:author="João Girão" w:date="2013-03-14T16:52:00Z"/>
-                <w:lang w:val="en-US"/>
-              </w:rPr>
-            </w:pPr>
-            <w:del w:id="147" w:author="João Girão" w:date="2013-03-14T16:52:00Z">
+                <w:del w:id="156" w:author="João Girão" w:date="2013-03-14T16:52:00Z"/>
+                <w:lang w:val="en-US"/>
+              </w:rPr>
+            </w:pPr>
+            <w:del w:id="157" w:author="João Girão" w:date="2013-03-14T16:52:00Z">
               <w:r>
                 <w:rPr>
                   <w:lang w:val="en-US"/>
@@ -6781,20 +7020,20 @@
     </w:tbl>
     <w:p>
       <w:pPr>
-        <w:pStyle w:val="Legenda"/>
-        <w:rPr>
-          <w:del w:id="148" w:author="João Girão" w:date="2013-03-14T16:52:00Z"/>
-          <w:lang w:val="en-US"/>
-        </w:rPr>
-        <w:pPrChange w:id="149" w:author="João Girão" w:date="2013-03-14T16:53:00Z">
+        <w:pStyle w:val="Caption"/>
+        <w:rPr>
+          <w:del w:id="158" w:author="João Girão" w:date="2013-03-14T16:52:00Z"/>
+          <w:lang w:val="en-US"/>
+        </w:rPr>
+        <w:pPrChange w:id="159" w:author="João Girão" w:date="2013-03-14T16:53:00Z">
           <w:pPr>
-            <w:pStyle w:val="Legenda"/>
+            <w:pStyle w:val="Caption"/>
             <w:jc w:val="center"/>
           </w:pPr>
         </w:pPrChange>
       </w:pPr>
-      <w:bookmarkStart w:id="150" w:name="_Toc350531754"/>
-      <w:del w:id="151" w:author="João Girão" w:date="2013-03-14T16:52:00Z">
+      <w:bookmarkStart w:id="160" w:name="_Toc350531754"/>
+      <w:del w:id="161" w:author="João Girão" w:date="2013-03-14T16:52:00Z">
         <w:r>
           <w:rPr>
             <w:lang w:val="en-US"/>
@@ -6803,6 +7042,8 @@
         </w:r>
         <w:r>
           <w:rPr>
+            <w:b w:val="0"/>
+            <w:bCs w:val="0"/>
             <w:lang w:val="en-US"/>
           </w:rPr>
           <w:fldChar w:fldCharType="begin"/>
@@ -6815,6 +7056,8 @@
         </w:r>
         <w:r>
           <w:rPr>
+            <w:b w:val="0"/>
+            <w:bCs w:val="0"/>
             <w:lang w:val="en-US"/>
           </w:rPr>
           <w:fldChar w:fldCharType="separate"/>
@@ -6828,6 +7071,8 @@
         </w:r>
         <w:r>
           <w:rPr>
+            <w:b w:val="0"/>
+            <w:bCs w:val="0"/>
             <w:lang w:val="en-US"/>
           </w:rPr>
           <w:fldChar w:fldCharType="end"/>
@@ -6838,24 +7083,24 @@
           </w:rPr>
           <w:delText>: Releases and Features Development</w:delText>
         </w:r>
-        <w:bookmarkEnd w:id="150"/>
+        <w:bookmarkEnd w:id="160"/>
       </w:del>
     </w:p>
     <w:p>
       <w:pPr>
-        <w:pStyle w:val="Legenda"/>
-        <w:rPr>
-          <w:del w:id="152" w:author="João Girão" w:date="2013-03-14T16:53:00Z"/>
-          <w:lang w:val="en-US"/>
-        </w:rPr>
-        <w:pPrChange w:id="153" w:author="João Girão" w:date="2013-03-14T16:52:00Z">
+        <w:pStyle w:val="Caption"/>
+        <w:rPr>
+          <w:del w:id="162" w:author="João Girão" w:date="2013-03-14T16:53:00Z"/>
+          <w:lang w:val="en-US"/>
+        </w:rPr>
+        <w:pPrChange w:id="163" w:author="João Girão" w:date="2013-03-14T16:52:00Z">
           <w:pPr/>
         </w:pPrChange>
       </w:pPr>
     </w:p>
     <w:p>
       <w:pPr>
-        <w:pStyle w:val="Cabealho1"/>
+        <w:pStyle w:val="Heading1"/>
         <w:numPr>
           <w:ilvl w:val="0"/>
           <w:numId w:val="1"/>
@@ -6864,7 +7109,7 @@
           <w:lang w:val="en-US"/>
         </w:rPr>
       </w:pPr>
-      <w:bookmarkStart w:id="154" w:name="_Toc350531871"/>
+      <w:bookmarkStart w:id="164" w:name="_Toc350531871"/>
       <w:r>
         <w:rPr>
           <w:lang w:val="en-US"/>
@@ -6883,11 +7128,11 @@
         </w:rPr>
         <w:t xml:space="preserve"> Context</w:t>
       </w:r>
-      <w:bookmarkEnd w:id="154"/>
+      <w:bookmarkEnd w:id="164"/>
     </w:p>
     <w:p>
       <w:pPr>
-        <w:pStyle w:val="Cabealho1"/>
+        <w:pStyle w:val="Heading1"/>
         <w:numPr>
           <w:ilvl w:val="1"/>
           <w:numId w:val="1"/>
@@ -6897,14 +7142,14 @@
           <w:lang w:val="en-US"/>
         </w:rPr>
       </w:pPr>
-      <w:bookmarkStart w:id="155" w:name="_Toc350531872"/>
+      <w:bookmarkStart w:id="165" w:name="_Toc350531872"/>
       <w:r>
         <w:rPr>
           <w:lang w:val="en-US"/>
         </w:rPr>
         <w:t>Stakeholders Profiles</w:t>
       </w:r>
-      <w:bookmarkEnd w:id="155"/>
+      <w:bookmarkEnd w:id="165"/>
     </w:p>
     <w:p>
       <w:pPr>
@@ -6927,7 +7172,7 @@
     </w:p>
     <w:p>
       <w:pPr>
-        <w:pStyle w:val="PargrafodaLista"/>
+        <w:pStyle w:val="ListParagraph"/>
         <w:numPr>
           <w:ilvl w:val="0"/>
           <w:numId w:val="5"/>
@@ -6951,7 +7196,7 @@
     </w:p>
     <w:p>
       <w:pPr>
-        <w:pStyle w:val="PargrafodaLista"/>
+        <w:pStyle w:val="ListParagraph"/>
         <w:numPr>
           <w:ilvl w:val="1"/>
           <w:numId w:val="5"/>
@@ -6981,7 +7226,7 @@
     </w:p>
     <w:p>
       <w:pPr>
-        <w:pStyle w:val="PargrafodaLista"/>
+        <w:pStyle w:val="ListParagraph"/>
         <w:numPr>
           <w:ilvl w:val="1"/>
           <w:numId w:val="5"/>
@@ -7017,7 +7262,7 @@
     </w:p>
     <w:p>
       <w:pPr>
-        <w:pStyle w:val="PargrafodaLista"/>
+        <w:pStyle w:val="ListParagraph"/>
         <w:numPr>
           <w:ilvl w:val="1"/>
           <w:numId w:val="5"/>
@@ -7071,7 +7316,7 @@
     </w:p>
     <w:p>
       <w:pPr>
-        <w:pStyle w:val="PargrafodaLista"/>
+        <w:pStyle w:val="ListParagraph"/>
         <w:numPr>
           <w:ilvl w:val="1"/>
           <w:numId w:val="5"/>
@@ -7107,7 +7352,7 @@
     </w:p>
     <w:p>
       <w:pPr>
-        <w:pStyle w:val="PargrafodaLista"/>
+        <w:pStyle w:val="ListParagraph"/>
         <w:numPr>
           <w:ilvl w:val="0"/>
           <w:numId w:val="5"/>
@@ -7131,7 +7376,7 @@
     </w:p>
     <w:p>
       <w:pPr>
-        <w:pStyle w:val="PargrafodaLista"/>
+        <w:pStyle w:val="ListParagraph"/>
         <w:numPr>
           <w:ilvl w:val="1"/>
           <w:numId w:val="5"/>
@@ -7161,7 +7406,7 @@
     </w:p>
     <w:p>
       <w:pPr>
-        <w:pStyle w:val="PargrafodaLista"/>
+        <w:pStyle w:val="ListParagraph"/>
         <w:numPr>
           <w:ilvl w:val="1"/>
           <w:numId w:val="5"/>
@@ -7185,7 +7430,7 @@
     </w:p>
     <w:p>
       <w:pPr>
-        <w:pStyle w:val="PargrafodaLista"/>
+        <w:pStyle w:val="ListParagraph"/>
         <w:numPr>
           <w:ilvl w:val="1"/>
           <w:numId w:val="5"/>
@@ -7206,7 +7451,7 @@
         </w:rPr>
         <w:t>icien</w:t>
       </w:r>
-      <w:ins w:id="156" w:author="Carla" w:date="2013-03-13T22:54:00Z">
+      <w:ins w:id="166" w:author="Carla" w:date="2013-03-13T22:54:00Z">
         <w:r>
           <w:rPr>
             <w:lang w:val="en-US"/>
@@ -7214,7 +7459,7 @@
           <w:t>cy</w:t>
         </w:r>
       </w:ins>
-      <w:del w:id="157" w:author="Carla" w:date="2013-03-13T22:54:00Z">
+      <w:del w:id="167" w:author="Carla" w:date="2013-03-13T22:54:00Z">
         <w:r>
           <w:rPr>
             <w:lang w:val="en-US"/>
@@ -7249,7 +7494,7 @@
     </w:p>
     <w:p>
       <w:pPr>
-        <w:pStyle w:val="PargrafodaLista"/>
+        <w:pStyle w:val="ListParagraph"/>
         <w:numPr>
           <w:ilvl w:val="1"/>
           <w:numId w:val="5"/>
@@ -7279,7 +7524,7 @@
     </w:p>
     <w:p>
       <w:pPr>
-        <w:pStyle w:val="PargrafodaLista"/>
+        <w:pStyle w:val="ListParagraph"/>
         <w:numPr>
           <w:ilvl w:val="0"/>
           <w:numId w:val="5"/>
@@ -7315,7 +7560,7 @@
     </w:p>
     <w:p>
       <w:pPr>
-        <w:pStyle w:val="PargrafodaLista"/>
+        <w:pStyle w:val="ListParagraph"/>
         <w:numPr>
           <w:ilvl w:val="1"/>
           <w:numId w:val="5"/>
@@ -7345,7 +7590,7 @@
     </w:p>
     <w:p>
       <w:pPr>
-        <w:pStyle w:val="PargrafodaLista"/>
+        <w:pStyle w:val="ListParagraph"/>
         <w:numPr>
           <w:ilvl w:val="1"/>
           <w:numId w:val="5"/>
@@ -7369,7 +7614,7 @@
     </w:p>
     <w:p>
       <w:pPr>
-        <w:pStyle w:val="PargrafodaLista"/>
+        <w:pStyle w:val="ListParagraph"/>
         <w:numPr>
           <w:ilvl w:val="1"/>
           <w:numId w:val="5"/>
@@ -7382,6 +7627,7 @@
         <w:rPr>
           <w:lang w:val="en-US"/>
         </w:rPr>
+        <w:lastRenderedPageBreak/>
         <w:t>Major Interests:</w:t>
       </w:r>
       <w:r>
@@ -7399,7 +7645,7 @@
     </w:p>
     <w:p>
       <w:pPr>
-        <w:pStyle w:val="PargrafodaLista"/>
+        <w:pStyle w:val="ListParagraph"/>
         <w:numPr>
           <w:ilvl w:val="1"/>
           <w:numId w:val="5"/>
@@ -7420,7 +7666,7 @@
         </w:rPr>
         <w:t xml:space="preserve"> No</w:t>
       </w:r>
-      <w:ins w:id="158" w:author="Carla" w:date="2013-03-13T22:55:00Z">
+      <w:ins w:id="168" w:author="Carla" w:date="2013-03-13T22:55:00Z">
         <w:r>
           <w:rPr>
             <w:lang w:val="en-US"/>
@@ -7428,7 +7674,7 @@
           <w:t>ne</w:t>
         </w:r>
       </w:ins>
-      <w:del w:id="159" w:author="Carla" w:date="2013-03-13T22:55:00Z">
+      <w:del w:id="169" w:author="Carla" w:date="2013-03-13T22:55:00Z">
         <w:r>
           <w:rPr>
             <w:lang w:val="en-US"/>
@@ -7451,7 +7697,7 @@
     </w:p>
     <w:p>
       <w:pPr>
-        <w:pStyle w:val="PargrafodaLista"/>
+        <w:pStyle w:val="ListParagraph"/>
         <w:rPr>
           <w:lang w:val="en-US"/>
         </w:rPr>
@@ -7479,68 +7725,167 @@
 
 <file path=word/comments.xml><?xml version="1.0" encoding="utf-8"?>
 <w:comments xmlns:wpc="http://schemas.microsoft.com/office/word/2010/wordprocessingCanvas" xmlns:mc="http://schemas.openxmlformats.org/markup-compatibility/2006" xmlns:o="urn:schemas-microsoft-com:office:office" xmlns:r="http://schemas.openxmlformats.org/officeDocument/2006/relationships" xmlns:m="http://schemas.openxmlformats.org/officeDocument/2006/math" xmlns:v="urn:schemas-microsoft-com:vml" xmlns:wp14="http://schemas.microsoft.com/office/word/2010/wordprocessingDrawing" xmlns:wp="http://schemas.openxmlformats.org/drawingml/2006/wordprocessingDrawing" xmlns:w10="urn:schemas-microsoft-com:office:word" xmlns:w="http://schemas.openxmlformats.org/wordprocessingml/2006/main" xmlns:w14="http://schemas.microsoft.com/office/word/2010/wordml" xmlns:w15="http://schemas.microsoft.com/office/word/2012/wordml" xmlns:wpg="http://schemas.microsoft.com/office/word/2010/wordprocessingGroup" xmlns:wpi="http://schemas.microsoft.com/office/word/2010/wordprocessingInk" xmlns:wne="http://schemas.microsoft.com/office/word/2006/wordml" xmlns:wps="http://schemas.microsoft.com/office/word/2010/wordprocessingShape" mc:Ignorable="w14 w15 wp14">
-  <w:comment w:id="35" w:author="Carla" w:date="2013-03-13T22:55:00Z" w:initials="C">
+  <w:comment w:id="44" w:author="Carla" w:date="2013-03-13T22:55:00Z" w:initials="C">
     <w:p>
       <w:pPr>
-        <w:pStyle w:val="Textodecomentrio"/>
-      </w:pPr>
-      <w:r>
-        <w:rPr>
-          <w:rStyle w:val="Refdecomentrio"/>
+        <w:pStyle w:val="CommentText"/>
+      </w:pPr>
+      <w:r>
+        <w:rPr>
+          <w:rStyle w:val="CommentReference"/>
         </w:rPr>
         <w:annotationRef/>
       </w:r>
       <w:r>
-        <w:t xml:space="preserve">Este paragrafo parece-me estranho. </w:t>
+        <w:t xml:space="preserve">Este </w:t>
+      </w:r>
+      <w:proofErr w:type="gramStart"/>
+      <w:r>
+        <w:t>paragrafo</w:t>
+      </w:r>
+      <w:proofErr w:type="gramEnd"/>
+      <w:r>
+        <w:t xml:space="preserve"> parece-me estranho. </w:t>
       </w:r>
       <w:r>
         <w:t>Mas assim não consigo fazer melhor. Verifica se o que e pretendido dizer e o que escrevi no paragrafo seguinte</w:t>
       </w:r>
     </w:p>
   </w:comment>
-  <w:comment w:id="74" w:author="Carla" w:date="2013-03-13T22:55:00Z" w:initials="C">
+  <w:comment w:id="82" w:author="Carla" w:date="2013-03-13T22:55:00Z" w:initials="C">
     <w:p>
       <w:pPr>
-        <w:pStyle w:val="Textodecomentrio"/>
-      </w:pPr>
-      <w:r>
-        <w:rPr>
-          <w:rStyle w:val="Refdecomentrio"/>
+        <w:pStyle w:val="CommentText"/>
+      </w:pPr>
+      <w:r>
+        <w:rPr>
+          <w:rStyle w:val="CommentReference"/>
         </w:rPr>
         <w:annotationRef/>
       </w:r>
       <w:r>
-        <w:t>Considerar substituir por “must”. Não vai ter mas deve ter</w:t>
+        <w:t>Considerar substituir por “</w:t>
+      </w:r>
+      <w:proofErr w:type="gramStart"/>
+      <w:r>
+        <w:t>must</w:t>
+      </w:r>
+      <w:proofErr w:type="gramEnd"/>
+      <w:r>
+        <w:t>”. Não vai ter mas deve ter</w:t>
       </w:r>
     </w:p>
   </w:comment>
-  <w:comment w:id="99" w:author="Carla" w:date="2013-03-13T22:55:00Z" w:initials="C">
+  <w:comment w:id="94" w:author="Rui Ganhoto" w:date="2013-03-14T22:46:00Z" w:initials="RG">
     <w:p>
       <w:pPr>
-        <w:pStyle w:val="Textodecomentrio"/>
-      </w:pPr>
-      <w:r>
-        <w:rPr>
-          <w:rStyle w:val="Refdecomentrio"/>
+        <w:pStyle w:val="CommentText"/>
+      </w:pPr>
+      <w:r>
+        <w:rPr>
+          <w:rStyle w:val="CommentReference"/>
         </w:rPr>
         <w:annotationRef/>
       </w:r>
       <w:r>
-        <w:t>Não faz sentido com apenas uma release planeada.</w:t>
-      </w:r>
-      <w:r>
-        <w:t xml:space="preserve"> Validar se faz sentido apresentar a tabelas.</w:t>
-      </w:r>
+        <w:t xml:space="preserve">O computador não precisa de ter uma placa </w:t>
+      </w:r>
+      <w:proofErr w:type="spellStart"/>
+      <w:r>
+        <w:t>wifi</w:t>
+      </w:r>
+      <w:proofErr w:type="spellEnd"/>
+      <w:r>
+        <w:t xml:space="preserve">, precisa simplesmente de estar </w:t>
+      </w:r>
+      <w:proofErr w:type="gramStart"/>
+      <w:r>
+        <w:t>numa</w:t>
+      </w:r>
+      <w:proofErr w:type="gramEnd"/>
+      <w:r>
+        <w:t xml:space="preserve"> </w:t>
+      </w:r>
+      <w:proofErr w:type="gramStart"/>
+      <w:r>
+        <w:t>rede</w:t>
+      </w:r>
+      <w:proofErr w:type="gramEnd"/>
+      <w:r>
+        <w:t xml:space="preserve"> com </w:t>
+      </w:r>
+      <w:proofErr w:type="spellStart"/>
+      <w:r>
+        <w:t>wifi</w:t>
+      </w:r>
+      <w:proofErr w:type="spellEnd"/>
+      <w:r>
+        <w:t xml:space="preserve"> (seja ela gerada pelo </w:t>
+      </w:r>
+      <w:proofErr w:type="spellStart"/>
+      <w:r>
+        <w:t>pc</w:t>
+      </w:r>
+      <w:proofErr w:type="spellEnd"/>
+      <w:r>
+        <w:t xml:space="preserve">, ou via cabo ou via </w:t>
+      </w:r>
+      <w:proofErr w:type="spellStart"/>
+      <w:r>
+        <w:t>wifi</w:t>
+      </w:r>
+      <w:proofErr w:type="spellEnd"/>
+      <w:r>
+        <w:t>)</w:t>
+      </w:r>
+      <w:r>
+        <w:br/>
+        <w:t>Acho que deveremos por como suposição que o computador e o telemóvel se encontram na mesma rede privada? Que parece?</w:t>
+      </w:r>
+      <w:bookmarkStart w:id="95" w:name="_GoBack"/>
+      <w:bookmarkEnd w:id="95"/>
     </w:p>
   </w:comment>
-  <w:comment w:id="104" w:author="Carla" w:date="2013-03-13T22:55:00Z" w:initials="C">
+  <w:comment w:id="109" w:author="Carla" w:date="2013-03-13T22:55:00Z" w:initials="C">
     <w:p>
       <w:pPr>
-        <w:pStyle w:val="Textodecomentrio"/>
-      </w:pPr>
-      <w:r>
-        <w:rPr>
-          <w:rStyle w:val="Refdecomentrio"/>
+        <w:pStyle w:val="CommentText"/>
+      </w:pPr>
+      <w:r>
+        <w:rPr>
+          <w:rStyle w:val="CommentReference"/>
+        </w:rPr>
+        <w:annotationRef/>
+      </w:r>
+      <w:r>
+        <w:t xml:space="preserve">Não faz sentido com apenas </w:t>
+      </w:r>
+      <w:proofErr w:type="gramStart"/>
+      <w:r>
+        <w:t xml:space="preserve">uma </w:t>
+      </w:r>
+      <w:proofErr w:type="spellStart"/>
+      <w:r>
+        <w:t>release</w:t>
+      </w:r>
+      <w:proofErr w:type="spellEnd"/>
+      <w:proofErr w:type="gramEnd"/>
+      <w:r>
+        <w:t xml:space="preserve"> planeada.</w:t>
+      </w:r>
+      <w:r>
+        <w:t xml:space="preserve"> Validar se faz sentido apresentar a tabelas.</w:t>
+      </w:r>
+    </w:p>
+  </w:comment>
+  <w:comment w:id="114" w:author="Carla" w:date="2013-03-13T22:55:00Z" w:initials="C">
+    <w:p>
+      <w:pPr>
+        <w:pStyle w:val="CommentText"/>
+      </w:pPr>
+      <w:r>
+        <w:rPr>
+          <w:rStyle w:val="CommentReference"/>
         </w:rPr>
         <w:annotationRef/>
       </w:r>
@@ -7556,6 +7901,7 @@
 <w15:commentsEx xmlns:wpc="http://schemas.microsoft.com/office/word/2010/wordprocessingCanvas" xmlns:mc="http://schemas.openxmlformats.org/markup-compatibility/2006" xmlns:o="urn:schemas-microsoft-com:office:office" xmlns:r="http://schemas.openxmlformats.org/officeDocument/2006/relationships" xmlns:m="http://schemas.openxmlformats.org/officeDocument/2006/math" xmlns:v="urn:schemas-microsoft-com:vml" xmlns:wp14="http://schemas.microsoft.com/office/word/2010/wordprocessingDrawing" xmlns:wp="http://schemas.openxmlformats.org/drawingml/2006/wordprocessingDrawing" xmlns:w10="urn:schemas-microsoft-com:office:word" xmlns:w="http://schemas.openxmlformats.org/wordprocessingml/2006/main" xmlns:w14="http://schemas.microsoft.com/office/word/2010/wordml" xmlns:w15="http://schemas.microsoft.com/office/word/2012/wordml" xmlns:wpg="http://schemas.microsoft.com/office/word/2010/wordprocessingGroup" xmlns:wpi="http://schemas.microsoft.com/office/word/2010/wordprocessingInk" xmlns:wne="http://schemas.microsoft.com/office/word/2006/wordml" xmlns:wps="http://schemas.microsoft.com/office/word/2010/wordprocessingShape" mc:Ignorable="w14 w15 wp14">
   <w15:commentEx w15:paraId="6F558529" w15:done="0"/>
   <w15:commentEx w15:paraId="3EE26CBB" w15:done="0"/>
+  <w15:commentEx w15:paraId="6F002AF7" w15:done="0"/>
   <w15:commentEx w15:paraId="0F721F13" w15:done="0"/>
   <w15:commentEx w15:paraId="281EC6EA" w15:done="0"/>
 </w15:commentsEx>
@@ -7590,16 +7936,24 @@
 <w:ftr xmlns:wpc="http://schemas.microsoft.com/office/word/2010/wordprocessingCanvas" xmlns:mc="http://schemas.openxmlformats.org/markup-compatibility/2006" xmlns:o="urn:schemas-microsoft-com:office:office" xmlns:r="http://schemas.openxmlformats.org/officeDocument/2006/relationships" xmlns:m="http://schemas.openxmlformats.org/officeDocument/2006/math" xmlns:v="urn:schemas-microsoft-com:vml" xmlns:wp14="http://schemas.microsoft.com/office/word/2010/wordprocessingDrawing" xmlns:wp="http://schemas.openxmlformats.org/drawingml/2006/wordprocessingDrawing" xmlns:w10="urn:schemas-microsoft-com:office:word" xmlns:w="http://schemas.openxmlformats.org/wordprocessingml/2006/main" xmlns:w14="http://schemas.microsoft.com/office/word/2010/wordml" xmlns:w15="http://schemas.microsoft.com/office/word/2012/wordml" xmlns:wpg="http://schemas.microsoft.com/office/word/2010/wordprocessingGroup" xmlns:wpi="http://schemas.microsoft.com/office/word/2010/wordprocessingInk" xmlns:wne="http://schemas.microsoft.com/office/word/2006/wordml" xmlns:wps="http://schemas.microsoft.com/office/word/2010/wordprocessingShape" mc:Ignorable="w14 w15 wp14">
   <w:p>
     <w:pPr>
-      <w:pStyle w:val="Rodap"/>
+      <w:pStyle w:val="Footer"/>
       <w:rPr>
         <w:lang w:val="en-US"/>
       </w:rPr>
     </w:pPr>
+    <w:proofErr w:type="spellStart"/>
     <w:r>
       <w:rPr>
         <w:lang w:val="en-US"/>
       </w:rPr>
-      <w:t>Projeto Soft</w:t>
+      <w:t>Projeto</w:t>
+    </w:r>
+    <w:proofErr w:type="spellEnd"/>
+    <w:r>
+      <w:rPr>
+        <w:lang w:val="en-US"/>
+      </w:rPr>
+      <w:t xml:space="preserve"> Soft</w:t>
     </w:r>
     <w:r>
       <w:rPr>
@@ -7610,7 +7964,7 @@
   </w:p>
   <w:p>
     <w:pPr>
-      <w:pStyle w:val="Rodap"/>
+      <w:pStyle w:val="Footer"/>
       <w:rPr>
         <w:lang w:val="en-US"/>
       </w:rPr>
@@ -7655,16 +8009,24 @@
 <w:ftr xmlns:wpc="http://schemas.microsoft.com/office/word/2010/wordprocessingCanvas" xmlns:mc="http://schemas.openxmlformats.org/markup-compatibility/2006" xmlns:o="urn:schemas-microsoft-com:office:office" xmlns:r="http://schemas.openxmlformats.org/officeDocument/2006/relationships" xmlns:m="http://schemas.openxmlformats.org/officeDocument/2006/math" xmlns:v="urn:schemas-microsoft-com:vml" xmlns:wp14="http://schemas.microsoft.com/office/word/2010/wordprocessingDrawing" xmlns:wp="http://schemas.openxmlformats.org/drawingml/2006/wordprocessingDrawing" xmlns:w10="urn:schemas-microsoft-com:office:word" xmlns:w="http://schemas.openxmlformats.org/wordprocessingml/2006/main" xmlns:w14="http://schemas.microsoft.com/office/word/2010/wordml" xmlns:w15="http://schemas.microsoft.com/office/word/2012/wordml" xmlns:wpg="http://schemas.microsoft.com/office/word/2010/wordprocessingGroup" xmlns:wpi="http://schemas.microsoft.com/office/word/2010/wordprocessingInk" xmlns:wne="http://schemas.microsoft.com/office/word/2006/wordml" xmlns:wps="http://schemas.microsoft.com/office/word/2010/wordprocessingShape" mc:Ignorable="w14 w15 wp14">
   <w:p>
     <w:pPr>
-      <w:pStyle w:val="Rodap"/>
+      <w:pStyle w:val="Footer"/>
       <w:rPr>
         <w:lang w:val="en-US"/>
       </w:rPr>
     </w:pPr>
+    <w:proofErr w:type="spellStart"/>
     <w:r>
       <w:rPr>
         <w:lang w:val="en-US"/>
       </w:rPr>
-      <w:t>Projeto Software 2013</w:t>
+      <w:t>Projeto</w:t>
+    </w:r>
+    <w:proofErr w:type="spellEnd"/>
+    <w:r>
+      <w:rPr>
+        <w:lang w:val="en-US"/>
+      </w:rPr>
+      <w:t xml:space="preserve"> Software 2013</w:t>
     </w:r>
     <w:r>
       <w:rPr>
@@ -7681,7 +8043,7 @@
   </w:p>
   <w:p>
     <w:pPr>
-      <w:pStyle w:val="Rodap"/>
+      <w:pStyle w:val="Footer"/>
       <w:tabs>
         <w:tab w:val="clear" w:pos="4252"/>
       </w:tabs>
@@ -7723,21 +8085,29 @@
 <w:ftr xmlns:wpc="http://schemas.microsoft.com/office/word/2010/wordprocessingCanvas" xmlns:mc="http://schemas.openxmlformats.org/markup-compatibility/2006" xmlns:o="urn:schemas-microsoft-com:office:office" xmlns:r="http://schemas.openxmlformats.org/officeDocument/2006/relationships" xmlns:m="http://schemas.openxmlformats.org/officeDocument/2006/math" xmlns:v="urn:schemas-microsoft-com:vml" xmlns:wp14="http://schemas.microsoft.com/office/word/2010/wordprocessingDrawing" xmlns:wp="http://schemas.openxmlformats.org/drawingml/2006/wordprocessingDrawing" xmlns:w10="urn:schemas-microsoft-com:office:word" xmlns:w="http://schemas.openxmlformats.org/wordprocessingml/2006/main" xmlns:w14="http://schemas.microsoft.com/office/word/2010/wordml" xmlns:w15="http://schemas.microsoft.com/office/word/2012/wordml" xmlns:wpg="http://schemas.microsoft.com/office/word/2010/wordprocessingGroup" xmlns:wpi="http://schemas.microsoft.com/office/word/2010/wordprocessingInk" xmlns:wne="http://schemas.microsoft.com/office/word/2006/wordml" xmlns:wps="http://schemas.microsoft.com/office/word/2010/wordprocessingShape" mc:Ignorable="w14 w15 wp14">
   <w:p>
     <w:pPr>
-      <w:pStyle w:val="Rodap"/>
+      <w:pStyle w:val="Footer"/>
       <w:rPr>
         <w:lang w:val="en-US"/>
       </w:rPr>
     </w:pPr>
+    <w:proofErr w:type="spellStart"/>
     <w:r>
       <w:rPr>
         <w:lang w:val="en-US"/>
       </w:rPr>
-      <w:t>Projeto Software 2013</w:t>
+      <w:t>Projeto</w:t>
+    </w:r>
+    <w:proofErr w:type="spellEnd"/>
+    <w:r>
+      <w:rPr>
+        <w:lang w:val="en-US"/>
+      </w:rPr>
+      <w:t xml:space="preserve"> Software 2013</w:t>
     </w:r>
   </w:p>
   <w:p>
     <w:pPr>
-      <w:pStyle w:val="Rodap"/>
+      <w:pStyle w:val="Footer"/>
       <w:rPr>
         <w:lang w:val="en-US"/>
       </w:rPr>
@@ -7791,7 +8161,7 @@
         <w:noProof/>
         <w:lang w:val="en-US"/>
       </w:rPr>
-      <w:t>ii</w:t>
+      <w:t>4</w:t>
     </w:r>
     <w:r>
       <w:rPr>
@@ -7807,7 +8177,7 @@
 <w:ftr xmlns:wpc="http://schemas.microsoft.com/office/word/2010/wordprocessingCanvas" xmlns:mc="http://schemas.openxmlformats.org/markup-compatibility/2006" xmlns:o="urn:schemas-microsoft-com:office:office" xmlns:r="http://schemas.openxmlformats.org/officeDocument/2006/relationships" xmlns:m="http://schemas.openxmlformats.org/officeDocument/2006/math" xmlns:v="urn:schemas-microsoft-com:vml" xmlns:wp14="http://schemas.microsoft.com/office/word/2010/wordprocessingDrawing" xmlns:wp="http://schemas.openxmlformats.org/drawingml/2006/wordprocessingDrawing" xmlns:w10="urn:schemas-microsoft-com:office:word" xmlns:w="http://schemas.openxmlformats.org/wordprocessingml/2006/main" xmlns:w14="http://schemas.microsoft.com/office/word/2010/wordml" xmlns:w15="http://schemas.microsoft.com/office/word/2012/wordml" xmlns:wpg="http://schemas.microsoft.com/office/word/2010/wordprocessingGroup" xmlns:wpi="http://schemas.microsoft.com/office/word/2010/wordprocessingInk" xmlns:wne="http://schemas.microsoft.com/office/word/2006/wordml" xmlns:wps="http://schemas.microsoft.com/office/word/2010/wordprocessingShape" mc:Ignorable="w14 w15 wp14">
   <w:p>
     <w:pPr>
-      <w:pStyle w:val="Rodap"/>
+      <w:pStyle w:val="Footer"/>
     </w:pPr>
     <w:r>
       <w:t>Projeto Software 2013</w:t>
@@ -7821,7 +8191,7 @@
   </w:p>
   <w:p>
     <w:pPr>
-      <w:pStyle w:val="Rodap"/>
+      <w:pStyle w:val="Footer"/>
       <w:tabs>
         <w:tab w:val="clear" w:pos="4252"/>
       </w:tabs>
@@ -7835,8 +8205,21 @@
       </w:sdtPr>
       <w:sdtEndPr/>
       <w:sdtContent>
-        <w:r>
-          <w:t>Vision and Scope</w:t>
+        <w:proofErr w:type="spellStart"/>
+        <w:r>
+          <w:t>Vision</w:t>
+        </w:r>
+        <w:proofErr w:type="spellEnd"/>
+        <w:r>
+          <w:t xml:space="preserve"> </w:t>
+        </w:r>
+        <w:proofErr w:type="spellStart"/>
+        <w:r>
+          <w:t>and</w:t>
+        </w:r>
+        <w:proofErr w:type="spellEnd"/>
+        <w:r>
+          <w:t xml:space="preserve"> Scope</w:t>
         </w:r>
       </w:sdtContent>
     </w:sdt>
@@ -7897,7 +8280,7 @@
 <w:hdr xmlns:wpc="http://schemas.microsoft.com/office/word/2010/wordprocessingCanvas" xmlns:mc="http://schemas.openxmlformats.org/markup-compatibility/2006" xmlns:o="urn:schemas-microsoft-com:office:office" xmlns:r="http://schemas.openxmlformats.org/officeDocument/2006/relationships" xmlns:m="http://schemas.openxmlformats.org/officeDocument/2006/math" xmlns:v="urn:schemas-microsoft-com:vml" xmlns:wp14="http://schemas.microsoft.com/office/word/2010/wordprocessingDrawing" xmlns:wp="http://schemas.openxmlformats.org/drawingml/2006/wordprocessingDrawing" xmlns:w10="urn:schemas-microsoft-com:office:word" xmlns:w="http://schemas.openxmlformats.org/wordprocessingml/2006/main" xmlns:w14="http://schemas.microsoft.com/office/word/2010/wordml" xmlns:w15="http://schemas.microsoft.com/office/word/2012/wordml" xmlns:wpg="http://schemas.microsoft.com/office/word/2010/wordprocessingGroup" xmlns:wpi="http://schemas.microsoft.com/office/word/2010/wordprocessingInk" xmlns:wne="http://schemas.microsoft.com/office/word/2006/wordml" xmlns:wps="http://schemas.microsoft.com/office/word/2010/wordprocessingShape" mc:Ignorable="w14 w15 wp14">
   <w:p>
     <w:pPr>
-      <w:pStyle w:val="Cabealho"/>
+      <w:pStyle w:val="Header"/>
       <w:rPr>
         <w:lang w:val="en-US"/>
       </w:rPr>
@@ -7997,18 +8380,34 @@
       </w:sdtPr>
       <w:sdtEndPr/>
       <w:sdtContent>
+        <w:proofErr w:type="spellStart"/>
         <w:r>
           <w:rPr>
             <w:lang w:val="en-US"/>
           </w:rPr>
-          <w:t>João Girão</w:t>
-        </w:r>
+          <w:t>João</w:t>
+        </w:r>
+        <w:proofErr w:type="spellEnd"/>
+        <w:r>
+          <w:rPr>
+            <w:lang w:val="en-US"/>
+          </w:rPr>
+          <w:t xml:space="preserve"> </w:t>
+        </w:r>
+        <w:proofErr w:type="spellStart"/>
+        <w:r>
+          <w:rPr>
+            <w:lang w:val="en-US"/>
+          </w:rPr>
+          <w:t>Girão</w:t>
+        </w:r>
+        <w:proofErr w:type="spellEnd"/>
       </w:sdtContent>
     </w:sdt>
   </w:p>
   <w:p>
     <w:pPr>
-      <w:pStyle w:val="Cabealho"/>
+      <w:pStyle w:val="Header"/>
       <w:rPr>
         <w:lang w:val="en-US"/>
       </w:rPr>
@@ -8079,7 +8478,7 @@
 <w:hdr xmlns:wpc="http://schemas.microsoft.com/office/word/2010/wordprocessingCanvas" xmlns:mc="http://schemas.openxmlformats.org/markup-compatibility/2006" xmlns:o="urn:schemas-microsoft-com:office:office" xmlns:r="http://schemas.openxmlformats.org/officeDocument/2006/relationships" xmlns:m="http://schemas.openxmlformats.org/officeDocument/2006/math" xmlns:v="urn:schemas-microsoft-com:vml" xmlns:wp14="http://schemas.microsoft.com/office/word/2010/wordprocessingDrawing" xmlns:wp="http://schemas.openxmlformats.org/drawingml/2006/wordprocessingDrawing" xmlns:w10="urn:schemas-microsoft-com:office:word" xmlns:w="http://schemas.openxmlformats.org/wordprocessingml/2006/main" xmlns:w14="http://schemas.microsoft.com/office/word/2010/wordml" xmlns:w15="http://schemas.microsoft.com/office/word/2012/wordml" xmlns:wpg="http://schemas.microsoft.com/office/word/2010/wordprocessingGroup" xmlns:wpi="http://schemas.microsoft.com/office/word/2010/wordprocessingInk" xmlns:wne="http://schemas.microsoft.com/office/word/2006/wordml" xmlns:wps="http://schemas.microsoft.com/office/word/2010/wordprocessingShape" mc:Ignorable="w14 w15 wp14">
   <w:p>
     <w:pPr>
-      <w:pStyle w:val="Cabealho"/>
+      <w:pStyle w:val="Header"/>
       <w:rPr>
         <w:lang w:val="en-US"/>
       </w:rPr>
@@ -8179,18 +8578,34 @@
       </w:sdtPr>
       <w:sdtEndPr/>
       <w:sdtContent>
+        <w:proofErr w:type="spellStart"/>
         <w:r>
           <w:rPr>
             <w:lang w:val="en-US"/>
           </w:rPr>
-          <w:t>João Girão</w:t>
-        </w:r>
+          <w:t>João</w:t>
+        </w:r>
+        <w:proofErr w:type="spellEnd"/>
+        <w:r>
+          <w:rPr>
+            <w:lang w:val="en-US"/>
+          </w:rPr>
+          <w:t xml:space="preserve"> </w:t>
+        </w:r>
+        <w:proofErr w:type="spellStart"/>
+        <w:r>
+          <w:rPr>
+            <w:lang w:val="en-US"/>
+          </w:rPr>
+          <w:t>Girão</w:t>
+        </w:r>
+        <w:proofErr w:type="spellEnd"/>
       </w:sdtContent>
     </w:sdt>
   </w:p>
   <w:p>
     <w:pPr>
-      <w:pStyle w:val="Cabealho"/>
+      <w:pStyle w:val="Header"/>
       <w:rPr>
         <w:lang w:val="en-US"/>
       </w:rPr>
@@ -8858,6 +9273,9 @@
 
 <file path=word/people.xml><?xml version="1.0" encoding="utf-8"?>
 <w15:people xmlns:wpc="http://schemas.microsoft.com/office/word/2010/wordprocessingCanvas" xmlns:mc="http://schemas.openxmlformats.org/markup-compatibility/2006" xmlns:o="urn:schemas-microsoft-com:office:office" xmlns:r="http://schemas.openxmlformats.org/officeDocument/2006/relationships" xmlns:m="http://schemas.openxmlformats.org/officeDocument/2006/math" xmlns:v="urn:schemas-microsoft-com:vml" xmlns:wp14="http://schemas.microsoft.com/office/word/2010/wordprocessingDrawing" xmlns:wp="http://schemas.openxmlformats.org/drawingml/2006/wordprocessingDrawing" xmlns:w10="urn:schemas-microsoft-com:office:word" xmlns:w="http://schemas.openxmlformats.org/wordprocessingml/2006/main" xmlns:w14="http://schemas.microsoft.com/office/word/2010/wordml" xmlns:w15="http://schemas.microsoft.com/office/word/2012/wordml" xmlns:wpg="http://schemas.microsoft.com/office/word/2010/wordprocessingGroup" xmlns:wpi="http://schemas.microsoft.com/office/word/2010/wordprocessingInk" xmlns:wne="http://schemas.microsoft.com/office/word/2006/wordml" xmlns:wps="http://schemas.microsoft.com/office/word/2010/wordprocessingShape" mc:Ignorable="w14 w15 wp14">
+  <w15:person w15:author="Rui Ganhoto">
+    <w15:presenceInfo w15:providerId="Windows Live" w15:userId="968e87421556deb4"/>
+  </w15:person>
   <w15:person w15:author="João Girão">
     <w15:presenceInfo w15:providerId="Windows Live" w15:userId="652dad105bd2a006"/>
   </w15:person>
@@ -9259,11 +9677,11 @@
     <w:qFormat/>
     <w:rsid w:val="00345E81"/>
   </w:style>
-  <w:style w:type="paragraph" w:styleId="Cabealho1">
+  <w:style w:type="paragraph" w:styleId="Heading1">
     <w:name w:val="heading 1"/>
     <w:basedOn w:val="Normal"/>
     <w:next w:val="Normal"/>
-    <w:link w:val="Cabealho1Carter"/>
+    <w:link w:val="Heading1Char"/>
     <w:uiPriority w:val="9"/>
     <w:qFormat/>
     <w:rsid w:val="00906D0A"/>
@@ -9282,11 +9700,11 @@
       <w:szCs w:val="28"/>
     </w:rPr>
   </w:style>
-  <w:style w:type="paragraph" w:styleId="Cabealho2">
+  <w:style w:type="paragraph" w:styleId="Heading2">
     <w:name w:val="heading 2"/>
     <w:basedOn w:val="Normal"/>
     <w:next w:val="Normal"/>
-    <w:link w:val="Cabealho2Carter"/>
+    <w:link w:val="Heading2Char"/>
     <w:uiPriority w:val="9"/>
     <w:semiHidden/>
     <w:unhideWhenUsed/>
@@ -9305,13 +9723,13 @@
       <w:szCs w:val="26"/>
     </w:rPr>
   </w:style>
-  <w:style w:type="character" w:default="1" w:styleId="Tipodeletrapredefinidodopargrafo">
+  <w:style w:type="character" w:default="1" w:styleId="DefaultParagraphFont">
     <w:name w:val="Default Paragraph Font"/>
     <w:uiPriority w:val="1"/>
     <w:semiHidden/>
     <w:unhideWhenUsed/>
   </w:style>
-  <w:style w:type="table" w:default="1" w:styleId="Tabelanormal">
+  <w:style w:type="table" w:default="1" w:styleId="TableNormal">
     <w:name w:val="Normal Table"/>
     <w:uiPriority w:val="99"/>
     <w:semiHidden/>
@@ -9326,16 +9744,16 @@
       </w:tblCellMar>
     </w:tblPr>
   </w:style>
-  <w:style w:type="numbering" w:default="1" w:styleId="Semlista">
+  <w:style w:type="numbering" w:default="1" w:styleId="NoList">
     <w:name w:val="No List"/>
     <w:uiPriority w:val="99"/>
     <w:semiHidden/>
     <w:unhideWhenUsed/>
   </w:style>
-  <w:style w:type="paragraph" w:styleId="Cabealho">
+  <w:style w:type="paragraph" w:styleId="Header">
     <w:name w:val="header"/>
     <w:basedOn w:val="Normal"/>
-    <w:link w:val="CabealhoCarter"/>
+    <w:link w:val="HeaderChar"/>
     <w:uiPriority w:val="99"/>
     <w:unhideWhenUsed/>
     <w:rsid w:val="00042081"/>
@@ -9347,17 +9765,17 @@
       <w:spacing w:after="0" w:line="240" w:lineRule="auto"/>
     </w:pPr>
   </w:style>
-  <w:style w:type="character" w:customStyle="1" w:styleId="CabealhoCarter">
-    <w:name w:val="Cabeçalho Caráter"/>
-    <w:basedOn w:val="Tipodeletrapredefinidodopargrafo"/>
-    <w:link w:val="Cabealho"/>
+  <w:style w:type="character" w:customStyle="1" w:styleId="HeaderChar">
+    <w:name w:val="Header Char"/>
+    <w:basedOn w:val="DefaultParagraphFont"/>
+    <w:link w:val="Header"/>
     <w:uiPriority w:val="99"/>
     <w:rsid w:val="00042081"/>
   </w:style>
-  <w:style w:type="paragraph" w:styleId="Rodap">
+  <w:style w:type="paragraph" w:styleId="Footer">
     <w:name w:val="footer"/>
     <w:basedOn w:val="Normal"/>
-    <w:link w:val="RodapCarter"/>
+    <w:link w:val="FooterChar"/>
     <w:uiPriority w:val="99"/>
     <w:unhideWhenUsed/>
     <w:rsid w:val="00042081"/>
@@ -9369,16 +9787,16 @@
       <w:spacing w:after="0" w:line="240" w:lineRule="auto"/>
     </w:pPr>
   </w:style>
-  <w:style w:type="character" w:customStyle="1" w:styleId="RodapCarter">
-    <w:name w:val="Rodapé Caráter"/>
-    <w:basedOn w:val="Tipodeletrapredefinidodopargrafo"/>
-    <w:link w:val="Rodap"/>
+  <w:style w:type="character" w:customStyle="1" w:styleId="FooterChar">
+    <w:name w:val="Footer Char"/>
+    <w:basedOn w:val="DefaultParagraphFont"/>
+    <w:link w:val="Footer"/>
     <w:uiPriority w:val="99"/>
     <w:rsid w:val="00042081"/>
   </w:style>
-  <w:style w:type="character" w:styleId="TextodoMarcadordePosio">
+  <w:style w:type="character" w:styleId="PlaceholderText">
     <w:name w:val="Placeholder Text"/>
-    <w:basedOn w:val="Tipodeletrapredefinidodopargrafo"/>
+    <w:basedOn w:val="DefaultParagraphFont"/>
     <w:uiPriority w:val="99"/>
     <w:semiHidden/>
     <w:rsid w:val="009553EC"/>
@@ -9386,10 +9804,10 @@
       <w:color w:val="808080"/>
     </w:rPr>
   </w:style>
-  <w:style w:type="paragraph" w:styleId="Textodebalo">
+  <w:style w:type="paragraph" w:styleId="BalloonText">
     <w:name w:val="Balloon Text"/>
     <w:basedOn w:val="Normal"/>
-    <w:link w:val="TextodebaloCarter"/>
+    <w:link w:val="BalloonTextChar"/>
     <w:uiPriority w:val="99"/>
     <w:semiHidden/>
     <w:unhideWhenUsed/>
@@ -9403,10 +9821,10 @@
       <w:szCs w:val="16"/>
     </w:rPr>
   </w:style>
-  <w:style w:type="character" w:customStyle="1" w:styleId="TextodebaloCarter">
-    <w:name w:val="Texto de balão Caráter"/>
-    <w:basedOn w:val="Tipodeletrapredefinidodopargrafo"/>
-    <w:link w:val="Textodebalo"/>
+  <w:style w:type="character" w:customStyle="1" w:styleId="BalloonTextChar">
+    <w:name w:val="Balloon Text Char"/>
+    <w:basedOn w:val="DefaultParagraphFont"/>
+    <w:link w:val="BalloonText"/>
     <w:uiPriority w:val="99"/>
     <w:semiHidden/>
     <w:rsid w:val="009553EC"/>
@@ -9416,9 +9834,9 @@
       <w:szCs w:val="16"/>
     </w:rPr>
   </w:style>
-  <w:style w:type="paragraph" w:styleId="SemEspaamento">
+  <w:style w:type="paragraph" w:styleId="NoSpacing">
     <w:name w:val="No Spacing"/>
-    <w:link w:val="SemEspaamentoCarter"/>
+    <w:link w:val="NoSpacingChar"/>
     <w:uiPriority w:val="1"/>
     <w:qFormat/>
     <w:rsid w:val="00906D0A"/>
@@ -9429,19 +9847,19 @@
       <w:rFonts w:eastAsiaTheme="minorEastAsia"/>
     </w:rPr>
   </w:style>
-  <w:style w:type="character" w:customStyle="1" w:styleId="SemEspaamentoCarter">
-    <w:name w:val="Sem Espaçamento Caráter"/>
-    <w:basedOn w:val="Tipodeletrapredefinidodopargrafo"/>
-    <w:link w:val="SemEspaamento"/>
+  <w:style w:type="character" w:customStyle="1" w:styleId="NoSpacingChar">
+    <w:name w:val="No Spacing Char"/>
+    <w:basedOn w:val="DefaultParagraphFont"/>
+    <w:link w:val="NoSpacing"/>
     <w:uiPriority w:val="1"/>
     <w:rsid w:val="00906D0A"/>
     <w:rPr>
       <w:rFonts w:eastAsiaTheme="minorEastAsia"/>
     </w:rPr>
   </w:style>
-  <w:style w:type="table" w:styleId="Tabelacomgrelha">
+  <w:style w:type="table" w:styleId="TableGrid">
     <w:name w:val="Table Grid"/>
-    <w:basedOn w:val="Tabelanormal"/>
+    <w:basedOn w:val="TableNormal"/>
     <w:uiPriority w:val="59"/>
     <w:rsid w:val="00906D0A"/>
     <w:pPr>
@@ -9465,10 +9883,10 @@
       </w:tblCellMar>
     </w:tblPr>
   </w:style>
-  <w:style w:type="character" w:customStyle="1" w:styleId="Cabealho1Carter">
-    <w:name w:val="Cabeçalho 1 Caráter"/>
-    <w:basedOn w:val="Tipodeletrapredefinidodopargrafo"/>
-    <w:link w:val="Cabealho1"/>
+  <w:style w:type="character" w:customStyle="1" w:styleId="Heading1Char">
+    <w:name w:val="Heading 1 Char"/>
+    <w:basedOn w:val="DefaultParagraphFont"/>
+    <w:link w:val="Heading1"/>
     <w:uiPriority w:val="9"/>
     <w:rsid w:val="00906D0A"/>
     <w:rPr>
@@ -9480,9 +9898,9 @@
       <w:szCs w:val="28"/>
     </w:rPr>
   </w:style>
-  <w:style w:type="paragraph" w:styleId="Cabealhodondice">
+  <w:style w:type="paragraph" w:styleId="TOCHeading">
     <w:name w:val="TOC Heading"/>
-    <w:basedOn w:val="Cabealho1"/>
+    <w:basedOn w:val="Heading1"/>
     <w:next w:val="Normal"/>
     <w:uiPriority w:val="39"/>
     <w:semiHidden/>
@@ -9493,7 +9911,7 @@
       <w:outlineLvl w:val="9"/>
     </w:pPr>
   </w:style>
-  <w:style w:type="paragraph" w:styleId="Legenda">
+  <w:style w:type="paragraph" w:styleId="Caption">
     <w:name w:val="caption"/>
     <w:basedOn w:val="Normal"/>
     <w:next w:val="Normal"/>
@@ -9512,7 +9930,7 @@
       <w:szCs w:val="18"/>
     </w:rPr>
   </w:style>
-  <w:style w:type="paragraph" w:styleId="ndicedeilustraes">
+  <w:style w:type="paragraph" w:styleId="TableofFigures">
     <w:name w:val="table of figures"/>
     <w:basedOn w:val="Normal"/>
     <w:next w:val="Normal"/>
@@ -9523,9 +9941,9 @@
       <w:spacing w:after="0"/>
     </w:pPr>
   </w:style>
-  <w:style w:type="character" w:styleId="Hiperligao">
+  <w:style w:type="character" w:styleId="Hyperlink">
     <w:name w:val="Hyperlink"/>
-    <w:basedOn w:val="Tipodeletrapredefinidodopargrafo"/>
+    <w:basedOn w:val="DefaultParagraphFont"/>
     <w:uiPriority w:val="99"/>
     <w:unhideWhenUsed/>
     <w:rsid w:val="0071045A"/>
@@ -9534,7 +9952,7 @@
       <w:u w:val="single"/>
     </w:rPr>
   </w:style>
-  <w:style w:type="paragraph" w:styleId="PargrafodaLista">
+  <w:style w:type="paragraph" w:styleId="ListParagraph">
     <w:name w:val="List Paragraph"/>
     <w:basedOn w:val="Normal"/>
     <w:uiPriority w:val="34"/>
@@ -9545,11 +9963,11 @@
       <w:contextualSpacing/>
     </w:pPr>
   </w:style>
-  <w:style w:type="paragraph" w:styleId="Ttulo">
+  <w:style w:type="paragraph" w:styleId="Title">
     <w:name w:val="Title"/>
     <w:basedOn w:val="Normal"/>
     <w:next w:val="Normal"/>
-    <w:link w:val="TtuloCarter"/>
+    <w:link w:val="TitleChar"/>
     <w:uiPriority w:val="10"/>
     <w:qFormat/>
     <w:rsid w:val="000D27CB"/>
@@ -9565,10 +9983,10 @@
       <w:szCs w:val="56"/>
     </w:rPr>
   </w:style>
-  <w:style w:type="character" w:customStyle="1" w:styleId="TtuloCarter">
-    <w:name w:val="Título Caráter"/>
-    <w:basedOn w:val="Tipodeletrapredefinidodopargrafo"/>
-    <w:link w:val="Ttulo"/>
+  <w:style w:type="character" w:customStyle="1" w:styleId="TitleChar">
+    <w:name w:val="Title Char"/>
+    <w:basedOn w:val="DefaultParagraphFont"/>
+    <w:link w:val="Title"/>
     <w:uiPriority w:val="10"/>
     <w:rsid w:val="000D27CB"/>
     <w:rPr>
@@ -9579,7 +9997,7 @@
       <w:szCs w:val="56"/>
     </w:rPr>
   </w:style>
-  <w:style w:type="paragraph" w:styleId="ndice1">
+  <w:style w:type="paragraph" w:styleId="TOC1">
     <w:name w:val="toc 1"/>
     <w:basedOn w:val="Normal"/>
     <w:next w:val="Normal"/>
@@ -9591,9 +10009,9 @@
       <w:spacing w:after="100"/>
     </w:pPr>
   </w:style>
-  <w:style w:type="character" w:styleId="Refdecomentrio">
+  <w:style w:type="character" w:styleId="CommentReference">
     <w:name w:val="annotation reference"/>
-    <w:basedOn w:val="Tipodeletrapredefinidodopargrafo"/>
+    <w:basedOn w:val="DefaultParagraphFont"/>
     <w:uiPriority w:val="99"/>
     <w:semiHidden/>
     <w:unhideWhenUsed/>
@@ -9603,10 +10021,10 @@
       <w:szCs w:val="16"/>
     </w:rPr>
   </w:style>
-  <w:style w:type="paragraph" w:styleId="Textodecomentrio">
+  <w:style w:type="paragraph" w:styleId="CommentText">
     <w:name w:val="annotation text"/>
     <w:basedOn w:val="Normal"/>
-    <w:link w:val="TextodecomentrioCarter"/>
+    <w:link w:val="CommentTextChar"/>
     <w:uiPriority w:val="99"/>
     <w:semiHidden/>
     <w:unhideWhenUsed/>
@@ -9619,10 +10037,10 @@
       <w:szCs w:val="20"/>
     </w:rPr>
   </w:style>
-  <w:style w:type="character" w:customStyle="1" w:styleId="TextodecomentrioCarter">
-    <w:name w:val="Texto de comentário Caráter"/>
-    <w:basedOn w:val="Tipodeletrapredefinidodopargrafo"/>
-    <w:link w:val="Textodecomentrio"/>
+  <w:style w:type="character" w:customStyle="1" w:styleId="CommentTextChar">
+    <w:name w:val="Comment Text Char"/>
+    <w:basedOn w:val="DefaultParagraphFont"/>
+    <w:link w:val="CommentText"/>
     <w:uiPriority w:val="99"/>
     <w:semiHidden/>
     <w:rsid w:val="00E515EF"/>
@@ -9631,11 +10049,11 @@
       <w:szCs w:val="20"/>
     </w:rPr>
   </w:style>
-  <w:style w:type="paragraph" w:styleId="Assuntodecomentrio">
+  <w:style w:type="paragraph" w:styleId="CommentSubject">
     <w:name w:val="annotation subject"/>
-    <w:basedOn w:val="Textodecomentrio"/>
-    <w:next w:val="Textodecomentrio"/>
-    <w:link w:val="AssuntodecomentrioCarter"/>
+    <w:basedOn w:val="CommentText"/>
+    <w:next w:val="CommentText"/>
+    <w:link w:val="CommentSubjectChar"/>
     <w:uiPriority w:val="99"/>
     <w:semiHidden/>
     <w:unhideWhenUsed/>
@@ -9645,10 +10063,10 @@
       <w:bCs/>
     </w:rPr>
   </w:style>
-  <w:style w:type="character" w:customStyle="1" w:styleId="AssuntodecomentrioCarter">
-    <w:name w:val="Assunto de comentário Caráter"/>
-    <w:basedOn w:val="TextodecomentrioCarter"/>
-    <w:link w:val="Assuntodecomentrio"/>
+  <w:style w:type="character" w:customStyle="1" w:styleId="CommentSubjectChar">
+    <w:name w:val="Comment Subject Char"/>
+    <w:basedOn w:val="CommentTextChar"/>
+    <w:link w:val="CommentSubject"/>
     <w:uiPriority w:val="99"/>
     <w:semiHidden/>
     <w:rsid w:val="00E515EF"/>
@@ -9659,10 +10077,10 @@
       <w:szCs w:val="20"/>
     </w:rPr>
   </w:style>
-  <w:style w:type="character" w:customStyle="1" w:styleId="Cabealho2Carter">
-    <w:name w:val="Cabeçalho 2 Caráter"/>
-    <w:basedOn w:val="Tipodeletrapredefinidodopargrafo"/>
-    <w:link w:val="Cabealho2"/>
+  <w:style w:type="character" w:customStyle="1" w:styleId="Heading2Char">
+    <w:name w:val="Heading 2 Char"/>
+    <w:basedOn w:val="DefaultParagraphFont"/>
+    <w:link w:val="Heading2"/>
     <w:uiPriority w:val="9"/>
     <w:semiHidden/>
     <w:rsid w:val="00A86B41"/>
@@ -9673,7 +10091,7 @@
       <w:szCs w:val="26"/>
     </w:rPr>
   </w:style>
-  <w:style w:type="paragraph" w:styleId="ndice2">
+  <w:style w:type="paragraph" w:styleId="TOC2">
     <w:name w:val="toc 2"/>
     <w:basedOn w:val="Normal"/>
     <w:next w:val="Normal"/>
@@ -9795,7 +10213,7 @@
     <w:charset w:val="00"/>
     <w:family w:val="swiss"/>
     <w:pitch w:val="variable"/>
-    <w:sig w:usb0="E10002FF" w:usb1="4000ACFF" w:usb2="00000009" w:usb3="00000000" w:csb0="0000019F" w:csb1="00000000"/>
+    <w:sig w:usb0="E00002FF" w:usb1="4000ACFF" w:usb2="00000001" w:usb3="00000000" w:csb0="0000019F" w:csb1="00000000"/>
   </w:font>
   <w:font w:name="Cambria">
     <w:panose1 w:val="02040503050406030204"/>
@@ -9850,6 +10268,7 @@
     <w:rsid w:val="00761202"/>
     <w:rsid w:val="008D6165"/>
     <w:rsid w:val="00A3312D"/>
+    <w:rsid w:val="00B75A88"/>
     <w:rsid w:val="00CC4E05"/>
     <w:rsid w:val="00DA2026"/>
     <w:rsid w:val="00DF5E14"/>
@@ -10278,13 +10697,13 @@
       <w:szCs w:val="3276"/>
     </w:rPr>
   </w:style>
-  <w:style w:type="character" w:default="1" w:styleId="Tipodeletrapredefinidodopargrafo">
+  <w:style w:type="character" w:default="1" w:styleId="DefaultParagraphFont">
     <w:name w:val="Default Paragraph Font"/>
     <w:uiPriority w:val="1"/>
     <w:semiHidden/>
     <w:unhideWhenUsed/>
   </w:style>
-  <w:style w:type="table" w:default="1" w:styleId="Tabelanormal">
+  <w:style w:type="table" w:default="1" w:styleId="TableNormal">
     <w:name w:val="Normal Table"/>
     <w:uiPriority w:val="99"/>
     <w:semiHidden/>
@@ -10299,15 +10718,15 @@
       </w:tblCellMar>
     </w:tblPr>
   </w:style>
-  <w:style w:type="numbering" w:default="1" w:styleId="Semlista">
+  <w:style w:type="numbering" w:default="1" w:styleId="NoList">
     <w:name w:val="No List"/>
     <w:uiPriority w:val="99"/>
     <w:semiHidden/>
     <w:unhideWhenUsed/>
   </w:style>
-  <w:style w:type="character" w:styleId="TextodoMarcadordePosio">
+  <w:style w:type="character" w:styleId="PlaceholderText">
     <w:name w:val="Placeholder Text"/>
-    <w:basedOn w:val="Tipodeletrapredefinidodopargrafo"/>
+    <w:basedOn w:val="DefaultParagraphFont"/>
     <w:uiPriority w:val="99"/>
     <w:semiHidden/>
     <w:rsid w:val="00067A48"/>
@@ -11043,7 +11462,7 @@
 </file>
 
 <file path=customXml/itemProps2.xml><?xml version="1.0" encoding="utf-8"?>
-<ds:datastoreItem xmlns:ds="http://schemas.openxmlformats.org/officeDocument/2006/customXml" ds:itemID="{A7D52A2C-1983-4F13-B134-6A07AD6147DE}">
+<ds:datastoreItem xmlns:ds="http://schemas.openxmlformats.org/officeDocument/2006/customXml" ds:itemID="{FE742A0D-D61B-4F01-A61D-B44EBA72F841}">
   <ds:schemaRefs>
     <ds:schemaRef ds:uri="http://schemas.openxmlformats.org/officeDocument/2006/bibliography"/>
   </ds:schemaRefs>

--- a/Docs/Project documentation/Vision and Scope.docx
+++ b/Docs/Project documentation/Vision and Scope.docx
@@ -136,6 +136,7 @@
                 <w:dataBinding w:prefixMappings="xmlns:ns0='http://schemas.openxmlformats.org/package/2006/metadata/core-properties' xmlns:ns1='http://purl.org/dc/elements/1.1/'" w:xpath="/ns0:coreProperties[1]/ns1:subject[1]" w:storeItemID="{6C3C8BC8-F283-45AE-878A-BAB7291924A1}"/>
                 <w:text/>
               </w:sdtPr>
+              <w:sdtEndPr/>
               <w:sdtContent>
                 <w:tc>
                   <w:tcPr>
@@ -162,40 +163,12 @@
                         <w:delText>KeepYourTime</w:delText>
                       </w:r>
                     </w:del>
-                    <w:proofErr w:type="spellStart"/>
                     <w:ins w:id="1" w:author="Rui Ganhoto" w:date="2013-03-14T22:38:00Z">
                       <w:r>
                         <w:rPr>
                           <w:rFonts w:asciiTheme="majorHAnsi" w:eastAsiaTheme="majorEastAsia" w:hAnsiTheme="majorHAnsi" w:cstheme="majorBidi"/>
                         </w:rPr>
-                        <w:t>Keep</w:t>
-                      </w:r>
-                      <w:proofErr w:type="spellEnd"/>
-                      <w:r>
-                        <w:rPr>
-                          <w:rFonts w:asciiTheme="majorHAnsi" w:eastAsiaTheme="majorEastAsia" w:hAnsiTheme="majorHAnsi" w:cstheme="majorBidi"/>
-                        </w:rPr>
-                        <w:t xml:space="preserve"> </w:t>
-                      </w:r>
-                      <w:proofErr w:type="spellStart"/>
-                      <w:r>
-                        <w:rPr>
-                          <w:rFonts w:asciiTheme="majorHAnsi" w:eastAsiaTheme="majorEastAsia" w:hAnsiTheme="majorHAnsi" w:cstheme="majorBidi"/>
-                        </w:rPr>
-                        <w:t>Your</w:t>
-                      </w:r>
-                      <w:proofErr w:type="spellEnd"/>
-                      <w:r>
-                        <w:rPr>
-                          <w:rFonts w:asciiTheme="majorHAnsi" w:eastAsiaTheme="majorEastAsia" w:hAnsiTheme="majorHAnsi" w:cstheme="majorBidi"/>
-                        </w:rPr>
-                        <w:t xml:space="preserve"> </w:t>
-                      </w:r>
-                      <w:r>
-                        <w:rPr>
-                          <w:rFonts w:asciiTheme="majorHAnsi" w:eastAsiaTheme="majorEastAsia" w:hAnsiTheme="majorHAnsi" w:cstheme="majorBidi"/>
-                        </w:rPr>
-                        <w:t>Time</w:t>
+                        <w:t>Keep Your Time</w:t>
                       </w:r>
                     </w:ins>
                   </w:p>
@@ -357,11 +330,9 @@
           <w:pPr>
             <w:pStyle w:val="TOCHeading"/>
           </w:pPr>
-          <w:proofErr w:type="spellStart"/>
           <w:r>
             <w:t>Content</w:t>
           </w:r>
-          <w:proofErr w:type="spellEnd"/>
         </w:p>
         <w:p>
           <w:pPr>
@@ -1910,28 +1881,12 @@
                 <w:lang w:val="en-US"/>
               </w:rPr>
             </w:pPr>
-            <w:proofErr w:type="spellStart"/>
-            <w:r>
-              <w:rPr>
-                <w:lang w:val="en-US"/>
-              </w:rPr>
-              <w:t>João</w:t>
-            </w:r>
-            <w:proofErr w:type="spellEnd"/>
-            <w:r>
-              <w:rPr>
-                <w:lang w:val="en-US"/>
-              </w:rPr>
-              <w:t xml:space="preserve"> </w:t>
-            </w:r>
-            <w:proofErr w:type="spellStart"/>
-            <w:r>
-              <w:rPr>
-                <w:lang w:val="en-US"/>
-              </w:rPr>
-              <w:t>Girão</w:t>
-            </w:r>
-            <w:proofErr w:type="spellEnd"/>
+            <w:r>
+              <w:rPr>
+                <w:lang w:val="en-US"/>
+              </w:rPr>
+              <w:t>João Girão</w:t>
+            </w:r>
           </w:p>
         </w:tc>
         <w:tc>
@@ -2193,19 +2148,11 @@
                 <w:lang w:val="en-US"/>
               </w:rPr>
             </w:pPr>
-            <w:proofErr w:type="spellStart"/>
-            <w:r>
-              <w:rPr>
-                <w:lang w:val="en-US"/>
-              </w:rPr>
-              <w:t>Mário</w:t>
-            </w:r>
-            <w:proofErr w:type="spellEnd"/>
-            <w:r>
-              <w:rPr>
-                <w:lang w:val="en-US"/>
-              </w:rPr>
-              <w:t xml:space="preserve"> Oliveira</w:t>
+            <w:r>
+              <w:rPr>
+                <w:lang w:val="en-US"/>
+              </w:rPr>
+              <w:t>Mário Oliveira</w:t>
             </w:r>
           </w:p>
         </w:tc>
@@ -2292,16 +2239,8 @@
               <w:rPr>
                 <w:lang w:val="en-US"/>
               </w:rPr>
-              <w:t xml:space="preserve">Filipe </w:t>
-            </w:r>
-            <w:proofErr w:type="spellStart"/>
-            <w:r>
-              <w:rPr>
-                <w:lang w:val="en-US"/>
-              </w:rPr>
-              <w:t>Brandão</w:t>
-            </w:r>
-            <w:proofErr w:type="spellEnd"/>
+              <w:t>Filipe Brandão</w:t>
+            </w:r>
           </w:p>
         </w:tc>
         <w:tc>
@@ -2810,28 +2749,12 @@
                 <w:lang w:val="en-US"/>
               </w:rPr>
             </w:pPr>
-            <w:proofErr w:type="spellStart"/>
-            <w:r>
-              <w:rPr>
-                <w:lang w:val="en-US"/>
-              </w:rPr>
-              <w:t>João</w:t>
-            </w:r>
-            <w:proofErr w:type="spellEnd"/>
-            <w:r>
-              <w:rPr>
-                <w:lang w:val="en-US"/>
-              </w:rPr>
-              <w:t xml:space="preserve"> </w:t>
-            </w:r>
-            <w:proofErr w:type="spellStart"/>
-            <w:r>
-              <w:rPr>
-                <w:lang w:val="en-US"/>
-              </w:rPr>
-              <w:t>Girão</w:t>
-            </w:r>
-            <w:proofErr w:type="spellEnd"/>
+            <w:r>
+              <w:rPr>
+                <w:lang w:val="en-US"/>
+              </w:rPr>
+              <w:t>João Girão</w:t>
+            </w:r>
           </w:p>
         </w:tc>
         <w:tc>
@@ -3343,47 +3266,17 @@
                 <w:lang w:val="en-US"/>
               </w:rPr>
             </w:pPr>
-            <w:proofErr w:type="spellStart"/>
-            <w:r>
-              <w:rPr>
-                <w:lang w:val="en-US"/>
-              </w:rPr>
-              <w:t>João</w:t>
-            </w:r>
-            <w:proofErr w:type="spellEnd"/>
-            <w:r>
-              <w:rPr>
-                <w:lang w:val="en-US"/>
-              </w:rPr>
-              <w:t xml:space="preserve"> </w:t>
-            </w:r>
-            <w:proofErr w:type="spellStart"/>
-            <w:r>
-              <w:rPr>
-                <w:lang w:val="en-US"/>
-              </w:rPr>
-              <w:t>Girão</w:t>
-            </w:r>
-            <w:proofErr w:type="spellEnd"/>
-            <w:r>
-              <w:rPr>
-                <w:lang w:val="en-US"/>
-              </w:rPr>
-              <w:t xml:space="preserve"> &amp; </w:t>
-            </w:r>
-            <w:proofErr w:type="spellStart"/>
-            <w:r>
-              <w:rPr>
-                <w:lang w:val="en-US"/>
-              </w:rPr>
-              <w:t>Mário</w:t>
-            </w:r>
-            <w:proofErr w:type="spellEnd"/>
-            <w:r>
-              <w:rPr>
-                <w:lang w:val="en-US"/>
-              </w:rPr>
-              <w:t xml:space="preserve"> Oliveira</w:t>
+            <w:r>
+              <w:rPr>
+                <w:lang w:val="en-US"/>
+              </w:rPr>
+              <w:t>João Girão</w:t>
+            </w:r>
+            <w:r>
+              <w:rPr>
+                <w:lang w:val="en-US"/>
+              </w:rPr>
+              <w:t xml:space="preserve"> &amp; Mário Oliveira</w:t>
             </w:r>
           </w:p>
         </w:tc>
@@ -3527,16 +3420,8 @@
               <w:rPr>
                 <w:lang w:val="en-US"/>
               </w:rPr>
-              <w:t xml:space="preserve">Filipe </w:t>
-            </w:r>
-            <w:proofErr w:type="spellStart"/>
-            <w:r>
-              <w:rPr>
-                <w:lang w:val="en-US"/>
-              </w:rPr>
-              <w:t>Brandão</w:t>
-            </w:r>
-            <w:proofErr w:type="spellEnd"/>
+              <w:t>Filipe Brandão</w:t>
+            </w:r>
           </w:p>
         </w:tc>
         <w:tc>
@@ -3651,19 +3536,11 @@
                 <w:lang w:val="en-US"/>
               </w:rPr>
             </w:pPr>
-            <w:proofErr w:type="spellStart"/>
-            <w:r>
-              <w:rPr>
-                <w:lang w:val="en-US"/>
-              </w:rPr>
-              <w:t>Mário</w:t>
-            </w:r>
-            <w:proofErr w:type="spellEnd"/>
-            <w:r>
-              <w:rPr>
-                <w:lang w:val="en-US"/>
-              </w:rPr>
-              <w:t xml:space="preserve"> Oliveira</w:t>
+            <w:r>
+              <w:rPr>
+                <w:lang w:val="en-US"/>
+              </w:rPr>
+              <w:t>Mário Oliveira</w:t>
             </w:r>
           </w:p>
         </w:tc>
@@ -3779,19 +3656,11 @@
                 <w:lang w:val="en-US"/>
               </w:rPr>
             </w:pPr>
-            <w:proofErr w:type="spellStart"/>
-            <w:r>
-              <w:rPr>
-                <w:lang w:val="en-US"/>
-              </w:rPr>
-              <w:t>Mário</w:t>
-            </w:r>
-            <w:proofErr w:type="spellEnd"/>
-            <w:r>
-              <w:rPr>
-                <w:lang w:val="en-US"/>
-              </w:rPr>
-              <w:t xml:space="preserve"> Oliveira</w:t>
+            <w:r>
+              <w:rPr>
+                <w:lang w:val="en-US"/>
+              </w:rPr>
+              <w:t>Mário Oliveira</w:t>
             </w:r>
           </w:p>
         </w:tc>
@@ -3916,14 +3785,7 @@
                 <w:rPr>
                   <w:lang w:val="en-US"/>
                 </w:rPr>
-                <w:t xml:space="preserve">Filipe </w:t>
-              </w:r>
-              <w:proofErr w:type="spellStart"/>
-              <w:r>
-                <w:rPr>
-                  <w:lang w:val="en-US"/>
-                </w:rPr>
-                <w:t>Brand</w:t>
+                <w:t>Filipe Brand</w:t>
               </w:r>
             </w:ins>
             <w:ins w:id="13" w:author="Filipe" w:date="2013-03-09T20:35:00Z">
@@ -3934,7 +3796,6 @@
                 <w:t>ão</w:t>
               </w:r>
             </w:ins>
-            <w:proofErr w:type="spellEnd"/>
           </w:p>
         </w:tc>
         <w:tc>
@@ -4150,6 +4011,24 @@
                 <w:lang w:val="en-US"/>
               </w:rPr>
             </w:pPr>
+            <w:ins w:id="22" w:author="Rui Ganhoto" w:date="2013-03-16T09:41:00Z">
+              <w:r>
+                <w:rPr>
+                  <w:rFonts w:eastAsiaTheme="minorHAnsi"/>
+                  <w:lang w:val="en-US"/>
+                </w:rPr>
+                <w:t>14</w:t>
+              </w:r>
+            </w:ins>
+            <w:ins w:id="23" w:author="Rui Ganhoto" w:date="2013-03-16T09:42:00Z">
+              <w:r>
+                <w:rPr>
+                  <w:rFonts w:eastAsiaTheme="minorHAnsi"/>
+                  <w:lang w:val="en-US"/>
+                </w:rPr>
+                <w:t>-03-2013</w:t>
+              </w:r>
+            </w:ins>
           </w:p>
         </w:tc>
         <w:tc>
@@ -4164,6 +4043,14 @@
                 <w:lang w:val="en-US"/>
               </w:rPr>
             </w:pPr>
+            <w:ins w:id="24" w:author="Rui Ganhoto" w:date="2013-03-16T09:42:00Z">
+              <w:r>
+                <w:rPr>
+                  <w:lang w:val="en-US"/>
+                </w:rPr>
+                <w:t>Technical Review</w:t>
+              </w:r>
+            </w:ins>
           </w:p>
         </w:tc>
         <w:tc>
@@ -4178,6 +4065,14 @@
                 <w:lang w:val="en-US"/>
               </w:rPr>
             </w:pPr>
+            <w:ins w:id="25" w:author="Rui Ganhoto" w:date="2013-03-16T09:42:00Z">
+              <w:r>
+                <w:rPr>
+                  <w:lang w:val="en-US"/>
+                </w:rPr>
+                <w:t>Rui Ganhoto</w:t>
+              </w:r>
+            </w:ins>
           </w:p>
         </w:tc>
         <w:tc>
@@ -4192,6 +4087,14 @@
                 <w:lang w:val="en-US"/>
               </w:rPr>
             </w:pPr>
+            <w:ins w:id="26" w:author="Rui Ganhoto" w:date="2013-03-16T09:42:00Z">
+              <w:r>
+                <w:rPr>
+                  <w:lang w:val="en-US"/>
+                </w:rPr>
+                <w:t>0.6</w:t>
+              </w:r>
+            </w:ins>
           </w:p>
         </w:tc>
         <w:tc>
@@ -4218,6 +4121,113 @@
               <w:keepNext/>
               <w:jc w:val="center"/>
               <w:rPr>
+                <w:lang w:val="en-US"/>
+              </w:rPr>
+            </w:pPr>
+            <w:ins w:id="27" w:author="Rui Ganhoto" w:date="2013-03-16T09:42:00Z">
+              <w:r>
+                <w:rPr>
+                  <w:lang w:val="en-US"/>
+                </w:rPr>
+                <w:t>Ready for Revision</w:t>
+              </w:r>
+            </w:ins>
+          </w:p>
+        </w:tc>
+      </w:tr>
+      <w:tr>
+        <w:trPr>
+          <w:ins w:id="28" w:author="Rui Ganhoto" w:date="2013-03-16T09:43:00Z"/>
+        </w:trPr>
+        <w:tc>
+          <w:tcPr>
+            <w:tcW w:w="1728" w:type="dxa"/>
+            <w:vAlign w:val="center"/>
+          </w:tcPr>
+          <w:p>
+            <w:pPr>
+              <w:pStyle w:val="NoSpacing"/>
+              <w:jc w:val="center"/>
+              <w:rPr>
+                <w:ins w:id="29" w:author="Rui Ganhoto" w:date="2013-03-16T09:43:00Z"/>
+                <w:rFonts w:eastAsiaTheme="minorHAnsi"/>
+                <w:lang w:val="en-US"/>
+              </w:rPr>
+            </w:pPr>
+            <w:bookmarkStart w:id="30" w:name="_GoBack"/>
+          </w:p>
+        </w:tc>
+        <w:tc>
+          <w:tcPr>
+            <w:tcW w:w="2201" w:type="dxa"/>
+            <w:vAlign w:val="center"/>
+          </w:tcPr>
+          <w:p>
+            <w:pPr>
+              <w:jc w:val="center"/>
+              <w:rPr>
+                <w:ins w:id="31" w:author="Rui Ganhoto" w:date="2013-03-16T09:43:00Z"/>
+                <w:lang w:val="en-US"/>
+              </w:rPr>
+            </w:pPr>
+          </w:p>
+        </w:tc>
+        <w:tc>
+          <w:tcPr>
+            <w:tcW w:w="1729" w:type="dxa"/>
+            <w:vAlign w:val="center"/>
+          </w:tcPr>
+          <w:p>
+            <w:pPr>
+              <w:jc w:val="center"/>
+              <w:rPr>
+                <w:ins w:id="32" w:author="Rui Ganhoto" w:date="2013-03-16T09:43:00Z"/>
+                <w:lang w:val="en-US"/>
+              </w:rPr>
+            </w:pPr>
+          </w:p>
+        </w:tc>
+        <w:tc>
+          <w:tcPr>
+            <w:tcW w:w="971" w:type="dxa"/>
+            <w:vAlign w:val="center"/>
+          </w:tcPr>
+          <w:p>
+            <w:pPr>
+              <w:jc w:val="center"/>
+              <w:rPr>
+                <w:ins w:id="33" w:author="Rui Ganhoto" w:date="2013-03-16T09:43:00Z"/>
+                <w:lang w:val="en-US"/>
+              </w:rPr>
+            </w:pPr>
+          </w:p>
+        </w:tc>
+        <w:tc>
+          <w:tcPr>
+            <w:tcW w:w="1249" w:type="dxa"/>
+            <w:vAlign w:val="center"/>
+          </w:tcPr>
+          <w:p>
+            <w:pPr>
+              <w:jc w:val="center"/>
+              <w:rPr>
+                <w:ins w:id="34" w:author="Rui Ganhoto" w:date="2013-03-16T09:43:00Z"/>
+                <w:lang w:val="en-US"/>
+              </w:rPr>
+            </w:pPr>
+          </w:p>
+        </w:tc>
+        <w:tc>
+          <w:tcPr>
+            <w:tcW w:w="1729" w:type="dxa"/>
+            <w:vAlign w:val="center"/>
+          </w:tcPr>
+          <w:p>
+            <w:pPr>
+              <w:keepNext/>
+              <w:jc w:val="center"/>
+              <w:rPr>
+                <w:ins w:id="35" w:author="Rui Ganhoto" w:date="2013-03-16T09:43:00Z"/>
                 <w:lang w:val="en-US"/>
               </w:rPr>
             </w:pPr>
@@ -4232,7 +4242,8 @@
           <w:lang w:val="en-US"/>
         </w:rPr>
       </w:pPr>
-      <w:bookmarkStart w:id="22" w:name="_Toc350531753"/>
+      <w:bookmarkStart w:id="36" w:name="_Toc350531753"/>
+      <w:bookmarkEnd w:id="30"/>
       <w:r>
         <w:rPr>
           <w:lang w:val="en-US"/>
@@ -4277,7 +4288,7 @@
         </w:rPr>
         <w:t>: Version history</w:t>
       </w:r>
-      <w:bookmarkEnd w:id="22"/>
+      <w:bookmarkEnd w:id="36"/>
     </w:p>
     <w:p>
       <w:pPr>
@@ -4319,14 +4330,14 @@
           <w:lang w:val="en-US"/>
         </w:rPr>
       </w:pPr>
-      <w:bookmarkStart w:id="23" w:name="_Toc350531862"/>
+      <w:bookmarkStart w:id="37" w:name="_Toc350531862"/>
       <w:r>
         <w:rPr>
           <w:lang w:val="en-US"/>
         </w:rPr>
         <w:t>Business Requirements</w:t>
       </w:r>
-      <w:bookmarkEnd w:id="23"/>
+      <w:bookmarkEnd w:id="37"/>
     </w:p>
     <w:p>
       <w:pPr>
@@ -4337,11 +4348,11 @@
         </w:numPr>
         <w:ind w:hanging="11"/>
       </w:pPr>
-      <w:bookmarkStart w:id="24" w:name="_Toc350531863"/>
+      <w:bookmarkStart w:id="38" w:name="_Toc350531863"/>
       <w:r>
         <w:t>Background</w:t>
       </w:r>
-      <w:bookmarkEnd w:id="24"/>
+      <w:bookmarkEnd w:id="38"/>
     </w:p>
     <w:p>
       <w:pPr>
@@ -4582,7 +4593,7 @@
         </w:rPr>
         <w:t xml:space="preserve">the </w:t>
       </w:r>
-      <w:del w:id="25" w:author="Carla" w:date="2013-03-13T22:32:00Z">
+      <w:del w:id="39" w:author="Carla" w:date="2013-03-13T22:32:00Z">
         <w:r>
           <w:rPr>
             <w:lang w:val="en-US"/>
@@ -4602,7 +4613,7 @@
         </w:rPr>
         <w:t>time</w:t>
       </w:r>
-      <w:ins w:id="26" w:author="Carla" w:date="2013-03-13T22:32:00Z">
+      <w:ins w:id="40" w:author="Carla" w:date="2013-03-13T22:32:00Z">
         <w:r>
           <w:rPr>
             <w:lang w:val="en-US"/>
@@ -4739,14 +4750,14 @@
           <w:lang w:val="en-US"/>
         </w:rPr>
       </w:pPr>
-      <w:bookmarkStart w:id="27" w:name="_Toc350531864"/>
+      <w:bookmarkStart w:id="41" w:name="_Toc350531864"/>
       <w:r>
         <w:rPr>
           <w:lang w:val="en-US"/>
         </w:rPr>
         <w:t>Objectives and Success Criteria</w:t>
       </w:r>
-      <w:bookmarkEnd w:id="27"/>
+      <w:bookmarkEnd w:id="41"/>
     </w:p>
     <w:p>
       <w:pPr>
@@ -4854,14 +4865,14 @@
           <w:lang w:val="en-US"/>
         </w:rPr>
       </w:pPr>
-      <w:bookmarkStart w:id="28" w:name="_Toc350531865"/>
+      <w:bookmarkStart w:id="42" w:name="_Toc350531865"/>
       <w:r>
         <w:rPr>
           <w:lang w:val="en-US"/>
         </w:rPr>
         <w:t>Business Risks</w:t>
       </w:r>
-      <w:bookmarkEnd w:id="28"/>
+      <w:bookmarkEnd w:id="42"/>
     </w:p>
     <w:p>
       <w:pPr>
@@ -4929,7 +4940,7 @@
           <w:lang w:val="en-US"/>
         </w:rPr>
       </w:pPr>
-      <w:bookmarkStart w:id="29" w:name="_Toc350531866"/>
+      <w:bookmarkStart w:id="43" w:name="_Toc350531866"/>
       <w:r>
         <w:rPr>
           <w:lang w:val="en-US"/>
@@ -4937,7 +4948,7 @@
         <w:lastRenderedPageBreak/>
         <w:t>Vision of the Solution</w:t>
       </w:r>
-      <w:bookmarkEnd w:id="29"/>
+      <w:bookmarkEnd w:id="43"/>
     </w:p>
     <w:p>
       <w:pPr>
@@ -4951,14 +4962,14 @@
           <w:lang w:val="en-US"/>
         </w:rPr>
       </w:pPr>
-      <w:bookmarkStart w:id="30" w:name="_Toc350531867"/>
+      <w:bookmarkStart w:id="44" w:name="_Toc350531867"/>
       <w:r>
         <w:rPr>
           <w:lang w:val="en-US"/>
         </w:rPr>
         <w:t>Vision Statement</w:t>
       </w:r>
-      <w:bookmarkEnd w:id="30"/>
+      <w:bookmarkEnd w:id="44"/>
     </w:p>
     <w:p>
       <w:pPr>
@@ -5150,7 +5161,7 @@
         </w:rPr>
         <w:t xml:space="preserve"> </w:t>
       </w:r>
-      <w:del w:id="31" w:author="Carla" w:date="2013-03-13T22:34:00Z">
+      <w:del w:id="45" w:author="Carla" w:date="2013-03-13T22:34:00Z">
         <w:r>
           <w:rPr>
             <w:lang w:val="en-US"/>
@@ -5230,7 +5241,7 @@
         </w:rPr>
         <w:t>contains task status</w:t>
       </w:r>
-      <w:ins w:id="32" w:author="Carla" w:date="2013-03-13T22:35:00Z">
+      <w:ins w:id="46" w:author="Carla" w:date="2013-03-13T22:35:00Z">
         <w:r>
           <w:rPr>
             <w:lang w:val="en-US"/>
@@ -5238,7 +5249,7 @@
           <w:t xml:space="preserve"> and</w:t>
         </w:r>
       </w:ins>
-      <w:ins w:id="33" w:author="João Girão" w:date="2013-03-14T16:54:00Z">
+      <w:ins w:id="47" w:author="João Girão" w:date="2013-03-14T16:54:00Z">
         <w:r>
           <w:rPr>
             <w:lang w:val="en-US"/>
@@ -5246,7 +5257,7 @@
           <w:t xml:space="preserve"> </w:t>
         </w:r>
       </w:ins>
-      <w:del w:id="34" w:author="Carla" w:date="2013-03-13T22:35:00Z">
+      <w:del w:id="48" w:author="Carla" w:date="2013-03-13T22:35:00Z">
         <w:r>
           <w:rPr>
             <w:lang w:val="en-US"/>
@@ -5260,7 +5271,7 @@
         </w:rPr>
         <w:t xml:space="preserve">a little text </w:t>
       </w:r>
-      <w:del w:id="35" w:author="Carla" w:date="2013-03-13T22:35:00Z">
+      <w:del w:id="49" w:author="Carla" w:date="2013-03-13T22:35:00Z">
         <w:r>
           <w:rPr>
             <w:lang w:val="en-US"/>
@@ -5274,7 +5285,7 @@
         </w:rPr>
         <w:t xml:space="preserve"> describ</w:t>
       </w:r>
-      <w:ins w:id="36" w:author="Carla" w:date="2013-03-13T22:35:00Z">
+      <w:ins w:id="50" w:author="Carla" w:date="2013-03-13T22:35:00Z">
         <w:r>
           <w:rPr>
             <w:lang w:val="en-US"/>
@@ -5282,7 +5293,7 @@
           <w:t>ing</w:t>
         </w:r>
       </w:ins>
-      <w:del w:id="37" w:author="Carla" w:date="2013-03-13T22:35:00Z">
+      <w:del w:id="51" w:author="Carla" w:date="2013-03-13T22:35:00Z">
         <w:r>
           <w:rPr>
             <w:lang w:val="en-US"/>
@@ -5314,14 +5325,14 @@
         </w:rPr>
         <w:t xml:space="preserve"> </w:t>
       </w:r>
-      <w:ins w:id="38" w:author="Carla" w:date="2013-03-13T22:35:00Z">
+      <w:ins w:id="52" w:author="Carla" w:date="2013-03-13T22:35:00Z">
         <w:r>
           <w:rPr>
             <w:lang w:val="en-US"/>
           </w:rPr>
           <w:t xml:space="preserve">time </w:t>
         </w:r>
-        <w:del w:id="39" w:author="João Girão" w:date="2013-03-14T16:54:00Z">
+        <w:del w:id="53" w:author="João Girão" w:date="2013-03-14T16:54:00Z">
           <w:r>
             <w:rPr>
               <w:lang w:val="en-US"/>
@@ -5330,7 +5341,7 @@
           </w:r>
         </w:del>
       </w:ins>
-      <w:ins w:id="40" w:author="João Girão" w:date="2013-03-14T16:54:00Z">
+      <w:ins w:id="54" w:author="João Girão" w:date="2013-03-14T16:54:00Z">
         <w:r>
           <w:rPr>
             <w:lang w:val="en-US"/>
@@ -5338,7 +5349,7 @@
           <w:t>tracking</w:t>
         </w:r>
       </w:ins>
-      <w:del w:id="41" w:author="Carla" w:date="2013-03-13T22:35:00Z">
+      <w:del w:id="55" w:author="Carla" w:date="2013-03-13T22:35:00Z">
         <w:r>
           <w:rPr>
             <w:lang w:val="en-US"/>
@@ -5357,13 +5368,13 @@
       <w:pPr>
         <w:jc w:val="both"/>
         <w:rPr>
-          <w:ins w:id="42" w:author="Carla" w:date="2013-03-13T22:41:00Z"/>
-          <w:del w:id="43" w:author="João Girão" w:date="2013-03-14T16:50:00Z"/>
-          <w:lang w:val="en-US"/>
-        </w:rPr>
-      </w:pPr>
-      <w:commentRangeStart w:id="44"/>
-      <w:del w:id="45" w:author="João Girão" w:date="2013-03-14T16:50:00Z">
+          <w:ins w:id="56" w:author="Carla" w:date="2013-03-13T22:41:00Z"/>
+          <w:del w:id="57" w:author="João Girão" w:date="2013-03-14T16:50:00Z"/>
+          <w:lang w:val="en-US"/>
+        </w:rPr>
+      </w:pPr>
+      <w:commentRangeStart w:id="58"/>
+      <w:del w:id="59" w:author="João Girão" w:date="2013-03-14T16:50:00Z">
         <w:r>
           <w:rPr>
             <w:lang w:val="en-US"/>
@@ -5389,8 +5400,8 @@
           <w:delText xml:space="preserve"> users can better manager </w:delText>
         </w:r>
       </w:del>
-      <w:ins w:id="46" w:author="Carla" w:date="2013-03-13T22:39:00Z">
-        <w:del w:id="47" w:author="João Girão" w:date="2013-03-14T16:50:00Z">
+      <w:ins w:id="60" w:author="Carla" w:date="2013-03-13T22:39:00Z">
+        <w:del w:id="61" w:author="João Girão" w:date="2013-03-14T16:50:00Z">
           <w:r>
             <w:rPr>
               <w:lang w:val="en-US"/>
@@ -5399,7 +5410,7 @@
           </w:r>
         </w:del>
       </w:ins>
-      <w:del w:id="48" w:author="João Girão" w:date="2013-03-14T16:50:00Z">
+      <w:del w:id="62" w:author="João Girão" w:date="2013-03-14T16:50:00Z">
         <w:r>
           <w:rPr>
             <w:lang w:val="en-US"/>
@@ -5418,12 +5429,12 @@
           </w:rPr>
           <w:delText>, getting more portability.</w:delText>
         </w:r>
-        <w:commentRangeEnd w:id="44"/>
+        <w:commentRangeEnd w:id="58"/>
         <w:r>
           <w:rPr>
             <w:rStyle w:val="CommentReference"/>
           </w:rPr>
-          <w:commentReference w:id="44"/>
+          <w:commentReference w:id="58"/>
         </w:r>
       </w:del>
     </w:p>
@@ -5434,7 +5445,7 @@
           <w:lang w:val="en-US"/>
         </w:rPr>
       </w:pPr>
-      <w:ins w:id="49" w:author="Carla" w:date="2013-03-13T22:41:00Z">
+      <w:ins w:id="63" w:author="Carla" w:date="2013-03-13T22:41:00Z">
         <w:r>
           <w:rPr>
             <w:lang w:val="en-US"/>
@@ -5442,7 +5453,7 @@
           <w:t xml:space="preserve">The use of the </w:t>
         </w:r>
       </w:ins>
-      <w:ins w:id="50" w:author="Carla" w:date="2013-03-13T22:43:00Z">
+      <w:ins w:id="64" w:author="Carla" w:date="2013-03-13T22:43:00Z">
         <w:r>
           <w:rPr>
             <w:lang w:val="en-US"/>
@@ -5450,7 +5461,7 @@
           <w:t>Smartphone</w:t>
         </w:r>
       </w:ins>
-      <w:ins w:id="51" w:author="Carla" w:date="2013-03-13T22:41:00Z">
+      <w:ins w:id="65" w:author="Carla" w:date="2013-03-13T22:41:00Z">
         <w:r>
           <w:rPr>
             <w:lang w:val="en-US"/>
@@ -5458,7 +5469,7 @@
           <w:t xml:space="preserve"> which </w:t>
         </w:r>
       </w:ins>
-      <w:ins w:id="52" w:author="Carla" w:date="2013-03-13T22:43:00Z">
+      <w:ins w:id="66" w:author="Carla" w:date="2013-03-13T22:43:00Z">
         <w:r>
           <w:rPr>
             <w:lang w:val="en-US"/>
@@ -5466,7 +5477,7 @@
           <w:t>synchronizes</w:t>
         </w:r>
       </w:ins>
-      <w:ins w:id="53" w:author="Carla" w:date="2013-03-13T22:41:00Z">
+      <w:ins w:id="67" w:author="Carla" w:date="2013-03-13T22:41:00Z">
         <w:r>
           <w:rPr>
             <w:lang w:val="en-US"/>
@@ -5474,7 +5485,7 @@
           <w:t xml:space="preserve"> with the computer provides more portability thus enabling the users a better management of </w:t>
         </w:r>
       </w:ins>
-      <w:ins w:id="54" w:author="Carla" w:date="2013-03-13T22:42:00Z">
+      <w:ins w:id="68" w:author="Carla" w:date="2013-03-13T22:42:00Z">
         <w:r>
           <w:rPr>
             <w:lang w:val="en-US"/>
@@ -5482,7 +5493,7 @@
           <w:t>their</w:t>
         </w:r>
       </w:ins>
-      <w:ins w:id="55" w:author="Carla" w:date="2013-03-13T22:41:00Z">
+      <w:ins w:id="69" w:author="Carla" w:date="2013-03-13T22:41:00Z">
         <w:r>
           <w:rPr>
             <w:lang w:val="en-US"/>
@@ -5490,7 +5501,7 @@
           <w:t xml:space="preserve"> </w:t>
         </w:r>
       </w:ins>
-      <w:ins w:id="56" w:author="Carla" w:date="2013-03-13T22:42:00Z">
+      <w:ins w:id="70" w:author="Carla" w:date="2013-03-13T22:42:00Z">
         <w:r>
           <w:rPr>
             <w:lang w:val="en-US"/>
@@ -5498,7 +5509,7 @@
           <w:t>time.</w:t>
         </w:r>
       </w:ins>
-      <w:ins w:id="57" w:author="Carla" w:date="2013-03-13T22:41:00Z">
+      <w:ins w:id="71" w:author="Carla" w:date="2013-03-13T22:41:00Z">
         <w:r>
           <w:rPr>
             <w:lang w:val="en-US"/>
@@ -5520,7 +5531,7 @@
         </w:rPr>
         <w:t>The</w:t>
       </w:r>
-      <w:ins w:id="58" w:author="Carla" w:date="2013-03-13T22:37:00Z">
+      <w:ins w:id="72" w:author="Carla" w:date="2013-03-13T22:37:00Z">
         <w:r>
           <w:rPr>
             <w:lang w:val="en-US"/>
@@ -5534,7 +5545,7 @@
         </w:rPr>
         <w:t xml:space="preserve"> application will be developed </w:t>
       </w:r>
-      <w:del w:id="59" w:author="Carla" w:date="2013-03-13T22:36:00Z">
+      <w:del w:id="73" w:author="Carla" w:date="2013-03-13T22:36:00Z">
         <w:r>
           <w:rPr>
             <w:lang w:val="en-US"/>
@@ -5542,8 +5553,7 @@
           <w:delText>on the</w:delText>
         </w:r>
       </w:del>
-      <w:proofErr w:type="gramStart"/>
-      <w:ins w:id="60" w:author="Carla" w:date="2013-03-13T22:36:00Z">
+      <w:ins w:id="74" w:author="Carla" w:date="2013-03-13T22:36:00Z">
         <w:r>
           <w:rPr>
             <w:lang w:val="en-US"/>
@@ -5555,16 +5565,9 @@
         <w:rPr>
           <w:lang w:val="en-US"/>
         </w:rPr>
-        <w:t xml:space="preserve"> .</w:t>
-      </w:r>
-      <w:proofErr w:type="gramEnd"/>
-      <w:r>
-        <w:rPr>
-          <w:lang w:val="en-US"/>
-        </w:rPr>
-        <w:t>NET platform</w:t>
-      </w:r>
-      <w:ins w:id="61" w:author="Carla" w:date="2013-03-13T22:37:00Z">
+        <w:t xml:space="preserve"> .NET platform</w:t>
+      </w:r>
+      <w:ins w:id="75" w:author="Carla" w:date="2013-03-13T22:37:00Z">
         <w:r>
           <w:rPr>
             <w:lang w:val="en-US"/>
@@ -5572,7 +5575,7 @@
           <w:t xml:space="preserve"> and </w:t>
         </w:r>
       </w:ins>
-      <w:del w:id="62" w:author="Carla" w:date="2013-03-13T22:37:00Z">
+      <w:del w:id="76" w:author="Carla" w:date="2013-03-13T22:37:00Z">
         <w:r>
           <w:rPr>
             <w:lang w:val="en-US"/>
@@ -5598,7 +5601,7 @@
         </w:rPr>
         <w:t>he mobile component will be developed on the Android platform</w:t>
       </w:r>
-      <w:ins w:id="63" w:author="Carla" w:date="2013-03-13T22:37:00Z">
+      <w:ins w:id="77" w:author="Carla" w:date="2013-03-13T22:37:00Z">
         <w:r>
           <w:rPr>
             <w:lang w:val="en-US"/>
@@ -5606,7 +5609,7 @@
           <w:t xml:space="preserve"> using</w:t>
         </w:r>
       </w:ins>
-      <w:del w:id="64" w:author="Carla" w:date="2013-03-13T22:37:00Z">
+      <w:del w:id="78" w:author="Carla" w:date="2013-03-13T22:37:00Z">
         <w:r>
           <w:rPr>
             <w:lang w:val="en-US"/>
@@ -5626,7 +5629,7 @@
         </w:rPr>
         <w:t>will have the functional interface where the user can add and group task</w:t>
       </w:r>
-      <w:ins w:id="65" w:author="Carla" w:date="2013-03-13T22:38:00Z">
+      <w:ins w:id="79" w:author="Carla" w:date="2013-03-13T22:38:00Z">
         <w:r>
           <w:rPr>
             <w:lang w:val="en-US"/>
@@ -5640,7 +5643,7 @@
         </w:rPr>
         <w:t xml:space="preserve"> easily and view </w:t>
       </w:r>
-      <w:ins w:id="66" w:author="Carla" w:date="2013-03-13T22:38:00Z">
+      <w:ins w:id="80" w:author="Carla" w:date="2013-03-13T22:38:00Z">
         <w:r>
           <w:rPr>
             <w:lang w:val="en-US"/>
@@ -5654,7 +5657,7 @@
         </w:rPr>
         <w:t>historical</w:t>
       </w:r>
-      <w:del w:id="67" w:author="Carla" w:date="2013-03-13T22:38:00Z">
+      <w:del w:id="81" w:author="Carla" w:date="2013-03-13T22:38:00Z">
         <w:r>
           <w:rPr>
             <w:lang w:val="en-US"/>
@@ -5693,14 +5696,14 @@
           <w:lang w:val="en-US"/>
         </w:rPr>
       </w:pPr>
-      <w:bookmarkStart w:id="68" w:name="_Toc350531868"/>
+      <w:bookmarkStart w:id="82" w:name="_Toc350531868"/>
       <w:r>
         <w:rPr>
           <w:lang w:val="en-US"/>
         </w:rPr>
         <w:t>Major Features</w:t>
       </w:r>
-      <w:bookmarkEnd w:id="68"/>
+      <w:bookmarkEnd w:id="82"/>
     </w:p>
     <w:p>
       <w:pPr>
@@ -5758,7 +5761,7 @@
         </w:rPr>
         <w:t xml:space="preserve">FE-3: </w:t>
       </w:r>
-      <w:ins w:id="69" w:author="Carla" w:date="2013-03-13T22:43:00Z">
+      <w:ins w:id="83" w:author="Carla" w:date="2013-03-13T22:43:00Z">
         <w:r>
           <w:rPr>
             <w:lang w:val="en-US"/>
@@ -5766,7 +5769,7 @@
           <w:t xml:space="preserve">Inactivity </w:t>
         </w:r>
       </w:ins>
-      <w:del w:id="70" w:author="Carla" w:date="2013-03-13T22:43:00Z">
+      <w:del w:id="84" w:author="Carla" w:date="2013-03-13T22:43:00Z">
         <w:r>
           <w:rPr>
             <w:lang w:val="en-US"/>
@@ -5774,7 +5777,7 @@
           <w:delText>A</w:delText>
         </w:r>
       </w:del>
-      <w:ins w:id="71" w:author="Carla" w:date="2013-03-13T22:43:00Z">
+      <w:ins w:id="85" w:author="Carla" w:date="2013-03-13T22:43:00Z">
         <w:r>
           <w:rPr>
             <w:lang w:val="en-US"/>
@@ -5788,7 +5791,7 @@
         </w:rPr>
         <w:t>lerts</w:t>
       </w:r>
-      <w:del w:id="72" w:author="Carla" w:date="2013-03-13T22:43:00Z">
+      <w:del w:id="86" w:author="Carla" w:date="2013-03-13T22:43:00Z">
         <w:r>
           <w:rPr>
             <w:lang w:val="en-US"/>
@@ -5880,7 +5883,7 @@
         </w:rPr>
         <w:t>t</w:t>
       </w:r>
-      <w:del w:id="73" w:author="Carla" w:date="2013-03-13T22:43:00Z">
+      <w:del w:id="87" w:author="Carla" w:date="2013-03-13T22:43:00Z">
         <w:r>
           <w:rPr>
             <w:lang w:val="en-US"/>
@@ -5888,7 +5891,7 @@
           <w:delText>he</w:delText>
         </w:r>
       </w:del>
-      <w:ins w:id="74" w:author="Carla" w:date="2013-03-13T22:44:00Z">
+      <w:ins w:id="88" w:author="Carla" w:date="2013-03-13T22:44:00Z">
         <w:r>
           <w:rPr>
             <w:lang w:val="en-US"/>
@@ -5902,7 +5905,7 @@
         </w:rPr>
         <w:t xml:space="preserve"> Android</w:t>
       </w:r>
-      <w:ins w:id="75" w:author="Carla" w:date="2013-03-13T22:44:00Z">
+      <w:ins w:id="89" w:author="Carla" w:date="2013-03-13T22:44:00Z">
         <w:r>
           <w:rPr>
             <w:lang w:val="en-US"/>
@@ -5910,7 +5913,7 @@
           <w:t xml:space="preserve"> </w:t>
         </w:r>
       </w:ins>
-      <w:ins w:id="76" w:author="Carla" w:date="2013-03-13T22:45:00Z">
+      <w:ins w:id="90" w:author="Carla" w:date="2013-03-13T22:45:00Z">
         <w:r>
           <w:rPr>
             <w:lang w:val="en-US"/>
@@ -5945,29 +5948,19 @@
         </w:rPr>
         <w:t xml:space="preserve">with </w:t>
       </w:r>
-      <w:proofErr w:type="spellStart"/>
-      <w:proofErr w:type="gramStart"/>
-      <w:ins w:id="77" w:author="Carla" w:date="2013-03-13T22:44:00Z">
+      <w:ins w:id="91" w:author="Carla" w:date="2013-03-13T22:44:00Z">
         <w:r>
           <w:rPr>
             <w:lang w:val="en-US"/>
           </w:rPr>
-          <w:t>a</w:t>
-        </w:r>
-        <w:proofErr w:type="spellEnd"/>
-        <w:proofErr w:type="gramEnd"/>
+          <w:t xml:space="preserve">a </w:t>
+        </w:r>
+      </w:ins>
+      <w:del w:id="92" w:author="Carla" w:date="2013-03-13T22:44:00Z">
         <w:r>
           <w:rPr>
             <w:lang w:val="en-US"/>
           </w:rPr>
-          <w:t xml:space="preserve"> </w:t>
-        </w:r>
-      </w:ins>
-      <w:del w:id="78" w:author="Carla" w:date="2013-03-13T22:44:00Z">
-        <w:r>
-          <w:rPr>
-            <w:lang w:val="en-US"/>
-          </w:rPr>
           <w:delText>the</w:delText>
         </w:r>
       </w:del>
@@ -5977,7 +5970,7 @@
         </w:rPr>
         <w:t xml:space="preserve"> Android</w:t>
       </w:r>
-      <w:ins w:id="79" w:author="Carla" w:date="2013-03-13T22:44:00Z">
+      <w:ins w:id="93" w:author="Carla" w:date="2013-03-13T22:44:00Z">
         <w:r>
           <w:rPr>
             <w:lang w:val="en-US"/>
@@ -6058,16 +6051,16 @@
           <w:lang w:val="en-US"/>
         </w:rPr>
       </w:pPr>
-      <w:bookmarkStart w:id="80" w:name="_Toc25579283"/>
-      <w:bookmarkStart w:id="81" w:name="_Toc350531869"/>
+      <w:bookmarkStart w:id="94" w:name="_Toc25579283"/>
+      <w:bookmarkStart w:id="95" w:name="_Toc350531869"/>
       <w:r>
         <w:rPr>
           <w:lang w:val="en-US"/>
         </w:rPr>
         <w:t>Assumptions and Dependencies</w:t>
       </w:r>
-      <w:bookmarkEnd w:id="80"/>
-      <w:bookmarkEnd w:id="81"/>
+      <w:bookmarkEnd w:id="94"/>
+      <w:bookmarkEnd w:id="95"/>
     </w:p>
     <w:p>
       <w:pPr>
@@ -6089,19 +6082,19 @@
         </w:rPr>
         <w:t xml:space="preserve"> The computer </w:t>
       </w:r>
-      <w:commentRangeStart w:id="82"/>
+      <w:commentRangeStart w:id="96"/>
       <w:r>
         <w:rPr>
           <w:lang w:val="en-US"/>
         </w:rPr>
         <w:t xml:space="preserve">will </w:t>
       </w:r>
-      <w:commentRangeEnd w:id="82"/>
+      <w:commentRangeEnd w:id="96"/>
       <w:r>
         <w:rPr>
           <w:rStyle w:val="CommentReference"/>
         </w:rPr>
-        <w:commentReference w:id="82"/>
+        <w:commentReference w:id="96"/>
       </w:r>
       <w:r>
         <w:rPr>
@@ -6109,7 +6102,7 @@
         </w:rPr>
         <w:t>have</w:t>
       </w:r>
-      <w:ins w:id="83" w:author="Carla" w:date="2013-03-13T22:58:00Z">
+      <w:ins w:id="97" w:author="Carla" w:date="2013-03-13T22:58:00Z">
         <w:r>
           <w:rPr>
             <w:lang w:val="en-US"/>
@@ -6117,7 +6110,7 @@
           <w:t xml:space="preserve"> </w:t>
         </w:r>
       </w:ins>
-      <w:ins w:id="84" w:author="Carla" w:date="2013-03-13T22:59:00Z">
+      <w:ins w:id="98" w:author="Carla" w:date="2013-03-13T22:59:00Z">
         <w:r>
           <w:rPr>
             <w:lang w:val="en-US"/>
@@ -6125,7 +6118,7 @@
           <w:t xml:space="preserve">a </w:t>
         </w:r>
       </w:ins>
-      <w:ins w:id="85" w:author="Carla" w:date="2013-03-13T23:00:00Z">
+      <w:ins w:id="99" w:author="Carla" w:date="2013-03-13T23:00:00Z">
         <w:r>
           <w:rPr>
             <w:lang w:val="en-US"/>
@@ -6133,7 +6126,7 @@
           <w:t>W</w:t>
         </w:r>
       </w:ins>
-      <w:ins w:id="86" w:author="Carla" w:date="2013-03-13T22:59:00Z">
+      <w:ins w:id="100" w:author="Carla" w:date="2013-03-13T22:59:00Z">
         <w:r>
           <w:rPr>
             <w:lang w:val="en-US"/>
@@ -6141,7 +6134,7 @@
           <w:t>indows OS</w:t>
         </w:r>
       </w:ins>
-      <w:ins w:id="87" w:author="Carla" w:date="2013-03-13T23:00:00Z">
+      <w:ins w:id="101" w:author="Carla" w:date="2013-03-13T23:00:00Z">
         <w:r>
           <w:rPr>
             <w:lang w:val="en-US"/>
@@ -6149,7 +6142,7 @@
           <w:t xml:space="preserve"> with </w:t>
         </w:r>
       </w:ins>
-      <w:ins w:id="88" w:author="Carla" w:date="2013-03-13T23:01:00Z">
+      <w:ins w:id="102" w:author="Carla" w:date="2013-03-13T23:01:00Z">
         <w:r>
           <w:rPr>
             <w:lang w:val="en-US"/>
@@ -6157,7 +6150,7 @@
           <w:t xml:space="preserve">at least </w:t>
         </w:r>
       </w:ins>
-      <w:ins w:id="89" w:author="Carla" w:date="2013-03-13T23:00:00Z">
+      <w:ins w:id="103" w:author="Carla" w:date="2013-03-13T23:00:00Z">
         <w:r>
           <w:rPr>
             <w:lang w:val="en-US"/>
@@ -6165,7 +6158,7 @@
           <w:t>the XP version</w:t>
         </w:r>
       </w:ins>
-      <w:del w:id="90" w:author="Carla" w:date="2013-03-13T23:00:00Z">
+      <w:del w:id="104" w:author="Carla" w:date="2013-03-13T23:00:00Z">
         <w:r>
           <w:rPr>
             <w:lang w:val="en-US"/>
@@ -6179,7 +6172,7 @@
           <w:delText xml:space="preserve">OS latest that Windows </w:delText>
         </w:r>
       </w:del>
-      <w:del w:id="91" w:author="Carla" w:date="2013-03-13T23:01:00Z">
+      <w:del w:id="105" w:author="Carla" w:date="2013-03-13T23:01:00Z">
         <w:r>
           <w:rPr>
             <w:lang w:val="en-US"/>
@@ -6214,7 +6207,7 @@
         </w:rPr>
         <w:t xml:space="preserve"> framework .Net 4.</w:t>
       </w:r>
-      <w:ins w:id="92" w:author="João Girão" w:date="2013-03-14T16:51:00Z">
+      <w:ins w:id="106" w:author="João Girão" w:date="2013-03-14T16:51:00Z">
         <w:r>
           <w:rPr>
             <w:lang w:val="en-US"/>
@@ -6222,7 +6215,7 @@
           <w:t>0</w:t>
         </w:r>
       </w:ins>
-      <w:del w:id="93" w:author="João Girão" w:date="2013-03-14T16:51:00Z">
+      <w:del w:id="107" w:author="João Girão" w:date="2013-03-14T16:51:00Z">
         <w:r>
           <w:rPr>
             <w:lang w:val="en-US"/>
@@ -6263,19 +6256,19 @@
         </w:rPr>
         <w:t xml:space="preserve"> </w:t>
       </w:r>
-      <w:commentRangeStart w:id="94"/>
+      <w:commentRangeStart w:id="108"/>
       <w:r>
         <w:rPr>
           <w:lang w:val="en-US"/>
         </w:rPr>
         <w:t>The computer will have a wireless card</w:t>
       </w:r>
-      <w:commentRangeEnd w:id="94"/>
+      <w:commentRangeEnd w:id="108"/>
       <w:r>
         <w:rPr>
           <w:rStyle w:val="CommentReference"/>
         </w:rPr>
-        <w:commentReference w:id="94"/>
+        <w:commentReference w:id="108"/>
       </w:r>
       <w:r>
         <w:rPr>
@@ -6305,7 +6298,7 @@
         <w:lastRenderedPageBreak/>
         <w:t xml:space="preserve">AS-4: The </w:t>
       </w:r>
-      <w:del w:id="96" w:author="Carla" w:date="2013-03-13T22:47:00Z">
+      <w:del w:id="109" w:author="Carla" w:date="2013-03-13T22:47:00Z">
         <w:r>
           <w:rPr>
             <w:lang w:val="en-US"/>
@@ -6313,7 +6306,7 @@
           <w:delText>smartphone</w:delText>
         </w:r>
       </w:del>
-      <w:ins w:id="97" w:author="Carla" w:date="2013-03-13T22:47:00Z">
+      <w:ins w:id="110" w:author="Carla" w:date="2013-03-13T22:47:00Z">
         <w:r>
           <w:rPr>
             <w:lang w:val="en-US"/>
@@ -6327,7 +6320,7 @@
         </w:rPr>
         <w:t xml:space="preserve"> will have</w:t>
       </w:r>
-      <w:ins w:id="98" w:author="Carla" w:date="2013-03-13T22:46:00Z">
+      <w:ins w:id="111" w:author="Carla" w:date="2013-03-13T22:46:00Z">
         <w:r>
           <w:rPr>
             <w:lang w:val="en-US"/>
@@ -6335,7 +6328,7 @@
           <w:t xml:space="preserve"> at least the 2.</w:t>
         </w:r>
       </w:ins>
-      <w:ins w:id="99" w:author="João Girão" w:date="2013-03-14T16:51:00Z">
+      <w:ins w:id="112" w:author="João Girão" w:date="2013-03-14T16:51:00Z">
         <w:r>
           <w:rPr>
             <w:lang w:val="en-US"/>
@@ -6343,8 +6336,8 @@
           <w:t>1</w:t>
         </w:r>
       </w:ins>
-      <w:ins w:id="100" w:author="Carla" w:date="2013-03-13T22:47:00Z">
-        <w:del w:id="101" w:author="João Girão" w:date="2013-03-14T16:51:00Z">
+      <w:ins w:id="113" w:author="Carla" w:date="2013-03-13T22:47:00Z">
+        <w:del w:id="114" w:author="João Girão" w:date="2013-03-14T16:51:00Z">
           <w:r>
             <w:rPr>
               <w:lang w:val="en-US"/>
@@ -6359,7 +6352,7 @@
           <w:t xml:space="preserve"> version of platform</w:t>
         </w:r>
       </w:ins>
-      <w:del w:id="102" w:author="Carla" w:date="2013-03-13T22:47:00Z">
+      <w:del w:id="115" w:author="Carla" w:date="2013-03-13T22:47:00Z">
         <w:r>
           <w:rPr>
             <w:lang w:val="en-US"/>
@@ -6373,7 +6366,7 @@
         </w:rPr>
         <w:t xml:space="preserve"> Android</w:t>
       </w:r>
-      <w:del w:id="103" w:author="Carla" w:date="2013-03-13T22:47:00Z">
+      <w:del w:id="116" w:author="Carla" w:date="2013-03-13T22:47:00Z">
         <w:r>
           <w:rPr>
             <w:lang w:val="en-US"/>
@@ -6426,7 +6419,7 @@
         </w:rPr>
         <w:t xml:space="preserve">This application </w:t>
       </w:r>
-      <w:del w:id="104" w:author="Carla" w:date="2013-03-13T22:48:00Z">
+      <w:del w:id="117" w:author="Carla" w:date="2013-03-13T22:48:00Z">
         <w:r>
           <w:rPr>
             <w:lang w:val="en-US"/>
@@ -6434,7 +6427,7 @@
           <w:delText xml:space="preserve">hasn’t </w:delText>
         </w:r>
       </w:del>
-      <w:ins w:id="105" w:author="Carla" w:date="2013-03-13T22:48:00Z">
+      <w:ins w:id="118" w:author="Carla" w:date="2013-03-13T22:48:00Z">
         <w:r>
           <w:rPr>
             <w:lang w:val="en-US"/>
@@ -6460,37 +6453,37 @@
           <w:lang w:val="en-US"/>
         </w:rPr>
       </w:pPr>
-      <w:bookmarkStart w:id="106" w:name="_Toc350531870"/>
+      <w:bookmarkStart w:id="119" w:name="_Toc350531870"/>
       <w:r>
         <w:rPr>
           <w:lang w:val="en-US"/>
         </w:rPr>
         <w:t>Scope</w:t>
       </w:r>
-      <w:bookmarkEnd w:id="106"/>
+      <w:bookmarkEnd w:id="119"/>
     </w:p>
     <w:p>
       <w:pPr>
         <w:rPr>
-          <w:ins w:id="107" w:author="Carla" w:date="2013-03-13T22:49:00Z"/>
-          <w:del w:id="108" w:author="João Girão" w:date="2013-03-14T16:52:00Z"/>
-          <w:lang w:val="en-US"/>
-        </w:rPr>
-      </w:pPr>
-      <w:commentRangeStart w:id="109"/>
-      <w:del w:id="110" w:author="João Girão" w:date="2013-03-14T16:52:00Z">
+          <w:ins w:id="120" w:author="Carla" w:date="2013-03-13T22:49:00Z"/>
+          <w:del w:id="121" w:author="João Girão" w:date="2013-03-14T16:52:00Z"/>
+          <w:lang w:val="en-US"/>
+        </w:rPr>
+      </w:pPr>
+      <w:commentRangeStart w:id="122"/>
+      <w:del w:id="123" w:author="João Girão" w:date="2013-03-14T16:52:00Z">
         <w:r>
           <w:rPr>
             <w:lang w:val="en-US"/>
           </w:rPr>
           <w:delText>In the next table are the planed releases and the features to be fully implemented in each one.</w:delText>
         </w:r>
-        <w:commentRangeEnd w:id="109"/>
+        <w:commentRangeEnd w:id="122"/>
         <w:r>
           <w:rPr>
             <w:rStyle w:val="CommentReference"/>
           </w:rPr>
-          <w:commentReference w:id="109"/>
+          <w:commentReference w:id="122"/>
         </w:r>
       </w:del>
     </w:p>
@@ -6500,7 +6493,7 @@
           <w:lang w:val="en-US"/>
         </w:rPr>
       </w:pPr>
-      <w:ins w:id="111" w:author="Carla" w:date="2013-03-13T22:49:00Z">
+      <w:ins w:id="124" w:author="Carla" w:date="2013-03-13T22:49:00Z">
         <w:r>
           <w:rPr>
             <w:lang w:val="en-US"/>
@@ -6508,7 +6501,7 @@
           <w:t xml:space="preserve">The application will have a single release which will include all </w:t>
         </w:r>
       </w:ins>
-      <w:ins w:id="112" w:author="Carla" w:date="2013-03-13T22:50:00Z">
+      <w:ins w:id="125" w:author="Carla" w:date="2013-03-13T22:50:00Z">
         <w:r>
           <w:rPr>
             <w:lang w:val="en-US"/>
@@ -6516,14 +6509,14 @@
           <w:t>planned functionalities.</w:t>
         </w:r>
       </w:ins>
-      <w:ins w:id="113" w:author="Carla" w:date="2013-03-13T22:51:00Z">
+      <w:ins w:id="126" w:author="Carla" w:date="2013-03-13T22:51:00Z">
         <w:r>
           <w:rPr>
             <w:lang w:val="en-US"/>
           </w:rPr>
           <w:t xml:space="preserve"> </w:t>
         </w:r>
-        <w:commentRangeStart w:id="114"/>
+        <w:commentRangeStart w:id="127"/>
         <w:r>
           <w:rPr>
             <w:lang w:val="en-US"/>
@@ -6531,7 +6524,7 @@
           <w:t>Internally</w:t>
         </w:r>
       </w:ins>
-      <w:ins w:id="115" w:author="Carla" w:date="2013-03-13T22:52:00Z">
+      <w:ins w:id="128" w:author="Carla" w:date="2013-03-13T22:52:00Z">
         <w:r>
           <w:rPr>
             <w:lang w:val="en-US"/>
@@ -6539,7 +6532,7 @@
           <w:t xml:space="preserve"> for testing purposes there can be partial releases. </w:t>
         </w:r>
       </w:ins>
-      <w:ins w:id="116" w:author="Carla" w:date="2013-03-13T22:51:00Z">
+      <w:ins w:id="129" w:author="Carla" w:date="2013-03-13T22:51:00Z">
         <w:r>
           <w:rPr>
             <w:lang w:val="en-US"/>
@@ -6547,13 +6540,13 @@
           <w:t xml:space="preserve"> </w:t>
         </w:r>
       </w:ins>
-      <w:commentRangeEnd w:id="114"/>
-      <w:ins w:id="117" w:author="Carla" w:date="2013-03-13T22:53:00Z">
+      <w:commentRangeEnd w:id="127"/>
+      <w:ins w:id="130" w:author="Carla" w:date="2013-03-13T22:53:00Z">
         <w:r>
           <w:rPr>
             <w:rStyle w:val="CommentReference"/>
           </w:rPr>
-          <w:commentReference w:id="114"/>
+          <w:commentReference w:id="127"/>
         </w:r>
       </w:ins>
     </w:p>
@@ -6571,7 +6564,7 @@
       <w:tr>
         <w:trPr>
           <w:jc w:val="center"/>
-          <w:del w:id="118" w:author="João Girão" w:date="2013-03-14T16:52:00Z"/>
+          <w:del w:id="131" w:author="João Girão" w:date="2013-03-14T16:52:00Z"/>
         </w:trPr>
         <w:tc>
           <w:tcPr>
@@ -6583,12 +6576,12 @@
               <w:spacing w:line="360" w:lineRule="auto"/>
               <w:jc w:val="center"/>
               <w:rPr>
-                <w:del w:id="119" w:author="João Girão" w:date="2013-03-14T16:52:00Z"/>
+                <w:del w:id="132" w:author="João Girão" w:date="2013-03-14T16:52:00Z"/>
                 <w:b/>
                 <w:lang w:val="en-US"/>
               </w:rPr>
             </w:pPr>
-            <w:del w:id="120" w:author="João Girão" w:date="2013-03-14T16:52:00Z">
+            <w:del w:id="133" w:author="João Girão" w:date="2013-03-14T16:52:00Z">
               <w:r>
                 <w:rPr>
                   <w:b/>
@@ -6609,12 +6602,12 @@
               <w:spacing w:line="360" w:lineRule="auto"/>
               <w:jc w:val="center"/>
               <w:rPr>
-                <w:del w:id="121" w:author="João Girão" w:date="2013-03-14T16:52:00Z"/>
+                <w:del w:id="134" w:author="João Girão" w:date="2013-03-14T16:52:00Z"/>
                 <w:b/>
                 <w:lang w:val="en-US"/>
               </w:rPr>
             </w:pPr>
-            <w:del w:id="122" w:author="João Girão" w:date="2013-03-14T16:52:00Z">
+            <w:del w:id="135" w:author="João Girão" w:date="2013-03-14T16:52:00Z">
               <w:r>
                 <w:rPr>
                   <w:b/>
@@ -6629,7 +6622,7 @@
       <w:tr>
         <w:trPr>
           <w:jc w:val="center"/>
-          <w:del w:id="123" w:author="João Girão" w:date="2013-03-14T16:52:00Z"/>
+          <w:del w:id="136" w:author="João Girão" w:date="2013-03-14T16:52:00Z"/>
         </w:trPr>
         <w:tc>
           <w:tcPr>
@@ -6641,12 +6634,12 @@
               <w:spacing w:line="360" w:lineRule="auto"/>
               <w:jc w:val="center"/>
               <w:rPr>
-                <w:del w:id="124" w:author="João Girão" w:date="2013-03-14T16:52:00Z"/>
+                <w:del w:id="137" w:author="João Girão" w:date="2013-03-14T16:52:00Z"/>
                 <w:b/>
                 <w:lang w:val="en-US"/>
               </w:rPr>
             </w:pPr>
-            <w:del w:id="125" w:author="João Girão" w:date="2013-03-14T16:52:00Z">
+            <w:del w:id="138" w:author="João Girão" w:date="2013-03-14T16:52:00Z">
               <w:r>
                 <w:rPr>
                   <w:b/>
@@ -6667,11 +6660,11 @@
               <w:spacing w:line="360" w:lineRule="auto"/>
               <w:jc w:val="center"/>
               <w:rPr>
-                <w:del w:id="126" w:author="João Girão" w:date="2013-03-14T16:52:00Z"/>
-                <w:lang w:val="en-US"/>
-              </w:rPr>
-            </w:pPr>
-            <w:del w:id="127" w:author="João Girão" w:date="2013-03-14T16:52:00Z">
+                <w:del w:id="139" w:author="João Girão" w:date="2013-03-14T16:52:00Z"/>
+                <w:lang w:val="en-US"/>
+              </w:rPr>
+            </w:pPr>
+            <w:del w:id="140" w:author="João Girão" w:date="2013-03-14T16:52:00Z">
               <w:r>
                 <w:rPr>
                   <w:lang w:val="en-US"/>
@@ -6685,7 +6678,7 @@
       <w:tr>
         <w:trPr>
           <w:jc w:val="center"/>
-          <w:del w:id="128" w:author="João Girão" w:date="2013-03-14T16:52:00Z"/>
+          <w:del w:id="141" w:author="João Girão" w:date="2013-03-14T16:52:00Z"/>
         </w:trPr>
         <w:tc>
           <w:tcPr>
@@ -6697,12 +6690,12 @@
               <w:spacing w:line="360" w:lineRule="auto"/>
               <w:jc w:val="center"/>
               <w:rPr>
-                <w:del w:id="129" w:author="João Girão" w:date="2013-03-14T16:52:00Z"/>
+                <w:del w:id="142" w:author="João Girão" w:date="2013-03-14T16:52:00Z"/>
                 <w:b/>
                 <w:lang w:val="en-US"/>
               </w:rPr>
             </w:pPr>
-            <w:del w:id="130" w:author="João Girão" w:date="2013-03-14T16:52:00Z">
+            <w:del w:id="143" w:author="João Girão" w:date="2013-03-14T16:52:00Z">
               <w:r>
                 <w:rPr>
                   <w:b/>
@@ -6723,11 +6716,11 @@
               <w:spacing w:line="360" w:lineRule="auto"/>
               <w:jc w:val="center"/>
               <w:rPr>
-                <w:del w:id="131" w:author="João Girão" w:date="2013-03-14T16:52:00Z"/>
-                <w:lang w:val="en-US"/>
-              </w:rPr>
-            </w:pPr>
-            <w:del w:id="132" w:author="João Girão" w:date="2013-03-14T16:52:00Z">
+                <w:del w:id="144" w:author="João Girão" w:date="2013-03-14T16:52:00Z"/>
+                <w:lang w:val="en-US"/>
+              </w:rPr>
+            </w:pPr>
+            <w:del w:id="145" w:author="João Girão" w:date="2013-03-14T16:52:00Z">
               <w:r>
                 <w:rPr>
                   <w:lang w:val="en-US"/>
@@ -6741,7 +6734,7 @@
       <w:tr>
         <w:trPr>
           <w:jc w:val="center"/>
-          <w:del w:id="133" w:author="João Girão" w:date="2013-03-14T16:52:00Z"/>
+          <w:del w:id="146" w:author="João Girão" w:date="2013-03-14T16:52:00Z"/>
         </w:trPr>
         <w:tc>
           <w:tcPr>
@@ -6753,12 +6746,12 @@
               <w:spacing w:line="360" w:lineRule="auto"/>
               <w:jc w:val="center"/>
               <w:rPr>
-                <w:del w:id="134" w:author="João Girão" w:date="2013-03-14T16:52:00Z"/>
+                <w:del w:id="147" w:author="João Girão" w:date="2013-03-14T16:52:00Z"/>
                 <w:b/>
                 <w:lang w:val="en-US"/>
               </w:rPr>
             </w:pPr>
-            <w:del w:id="135" w:author="João Girão" w:date="2013-03-14T16:52:00Z">
+            <w:del w:id="148" w:author="João Girão" w:date="2013-03-14T16:52:00Z">
               <w:r>
                 <w:rPr>
                   <w:b/>
@@ -6779,11 +6772,11 @@
               <w:spacing w:line="360" w:lineRule="auto"/>
               <w:jc w:val="center"/>
               <w:rPr>
-                <w:del w:id="136" w:author="João Girão" w:date="2013-03-14T16:52:00Z"/>
-                <w:lang w:val="en-US"/>
-              </w:rPr>
-            </w:pPr>
-            <w:del w:id="137" w:author="João Girão" w:date="2013-03-14T16:52:00Z">
+                <w:del w:id="149" w:author="João Girão" w:date="2013-03-14T16:52:00Z"/>
+                <w:lang w:val="en-US"/>
+              </w:rPr>
+            </w:pPr>
+            <w:del w:id="150" w:author="João Girão" w:date="2013-03-14T16:52:00Z">
               <w:r>
                 <w:rPr>
                   <w:lang w:val="en-US"/>
@@ -6797,7 +6790,7 @@
       <w:tr>
         <w:trPr>
           <w:jc w:val="center"/>
-          <w:del w:id="138" w:author="João Girão" w:date="2013-03-14T16:52:00Z"/>
+          <w:del w:id="151" w:author="João Girão" w:date="2013-03-14T16:52:00Z"/>
         </w:trPr>
         <w:tc>
           <w:tcPr>
@@ -6809,12 +6802,12 @@
               <w:spacing w:line="360" w:lineRule="auto"/>
               <w:jc w:val="center"/>
               <w:rPr>
-                <w:del w:id="139" w:author="João Girão" w:date="2013-03-14T16:52:00Z"/>
+                <w:del w:id="152" w:author="João Girão" w:date="2013-03-14T16:52:00Z"/>
                 <w:b/>
                 <w:lang w:val="en-US"/>
               </w:rPr>
             </w:pPr>
-            <w:del w:id="140" w:author="João Girão" w:date="2013-03-14T16:52:00Z">
+            <w:del w:id="153" w:author="João Girão" w:date="2013-03-14T16:52:00Z">
               <w:r>
                 <w:rPr>
                   <w:b/>
@@ -6835,11 +6828,11 @@
               <w:spacing w:line="360" w:lineRule="auto"/>
               <w:jc w:val="center"/>
               <w:rPr>
-                <w:del w:id="141" w:author="João Girão" w:date="2013-03-14T16:52:00Z"/>
-                <w:lang w:val="en-US"/>
-              </w:rPr>
-            </w:pPr>
-            <w:del w:id="142" w:author="João Girão" w:date="2013-03-14T16:52:00Z">
+                <w:del w:id="154" w:author="João Girão" w:date="2013-03-14T16:52:00Z"/>
+                <w:lang w:val="en-US"/>
+              </w:rPr>
+            </w:pPr>
+            <w:del w:id="155" w:author="João Girão" w:date="2013-03-14T16:52:00Z">
               <w:r>
                 <w:rPr>
                   <w:lang w:val="en-US"/>
@@ -6853,7 +6846,7 @@
       <w:tr>
         <w:trPr>
           <w:jc w:val="center"/>
-          <w:del w:id="143" w:author="João Girão" w:date="2013-03-14T16:52:00Z"/>
+          <w:del w:id="156" w:author="João Girão" w:date="2013-03-14T16:52:00Z"/>
         </w:trPr>
         <w:tc>
           <w:tcPr>
@@ -6865,12 +6858,12 @@
               <w:spacing w:line="360" w:lineRule="auto"/>
               <w:jc w:val="center"/>
               <w:rPr>
-                <w:del w:id="144" w:author="João Girão" w:date="2013-03-14T16:52:00Z"/>
+                <w:del w:id="157" w:author="João Girão" w:date="2013-03-14T16:52:00Z"/>
                 <w:b/>
                 <w:lang w:val="en-US"/>
               </w:rPr>
             </w:pPr>
-            <w:del w:id="145" w:author="João Girão" w:date="2013-03-14T16:52:00Z">
+            <w:del w:id="158" w:author="João Girão" w:date="2013-03-14T16:52:00Z">
               <w:r>
                 <w:rPr>
                   <w:b/>
@@ -6890,11 +6883,11 @@
             <w:pPr>
               <w:jc w:val="center"/>
               <w:rPr>
-                <w:del w:id="146" w:author="João Girão" w:date="2013-03-14T16:52:00Z"/>
-                <w:lang w:val="en-US"/>
-              </w:rPr>
-            </w:pPr>
-            <w:del w:id="147" w:author="João Girão" w:date="2013-03-14T16:52:00Z">
+                <w:del w:id="159" w:author="João Girão" w:date="2013-03-14T16:52:00Z"/>
+                <w:lang w:val="en-US"/>
+              </w:rPr>
+            </w:pPr>
+            <w:del w:id="160" w:author="João Girão" w:date="2013-03-14T16:52:00Z">
               <w:r>
                 <w:rPr>
                   <w:lang w:val="en-US"/>
@@ -6908,7 +6901,7 @@
       <w:tr>
         <w:trPr>
           <w:jc w:val="center"/>
-          <w:del w:id="148" w:author="João Girão" w:date="2013-03-14T16:52:00Z"/>
+          <w:del w:id="161" w:author="João Girão" w:date="2013-03-14T16:52:00Z"/>
         </w:trPr>
         <w:tc>
           <w:tcPr>
@@ -6920,12 +6913,12 @@
               <w:spacing w:line="360" w:lineRule="auto"/>
               <w:jc w:val="center"/>
               <w:rPr>
-                <w:del w:id="149" w:author="João Girão" w:date="2013-03-14T16:52:00Z"/>
+                <w:del w:id="162" w:author="João Girão" w:date="2013-03-14T16:52:00Z"/>
                 <w:b/>
                 <w:lang w:val="en-US"/>
               </w:rPr>
             </w:pPr>
-            <w:del w:id="150" w:author="João Girão" w:date="2013-03-14T16:52:00Z">
+            <w:del w:id="163" w:author="João Girão" w:date="2013-03-14T16:52:00Z">
               <w:r>
                 <w:rPr>
                   <w:b/>
@@ -6946,11 +6939,11 @@
               <w:spacing w:line="360" w:lineRule="auto"/>
               <w:jc w:val="center"/>
               <w:rPr>
-                <w:del w:id="151" w:author="João Girão" w:date="2013-03-14T16:52:00Z"/>
-                <w:lang w:val="en-US"/>
-              </w:rPr>
-            </w:pPr>
-            <w:del w:id="152" w:author="João Girão" w:date="2013-03-14T16:52:00Z">
+                <w:del w:id="164" w:author="João Girão" w:date="2013-03-14T16:52:00Z"/>
+                <w:lang w:val="en-US"/>
+              </w:rPr>
+            </w:pPr>
+            <w:del w:id="165" w:author="João Girão" w:date="2013-03-14T16:52:00Z">
               <w:r>
                 <w:rPr>
                   <w:lang w:val="en-US"/>
@@ -6964,7 +6957,7 @@
       <w:tr>
         <w:trPr>
           <w:jc w:val="center"/>
-          <w:del w:id="153" w:author="João Girão" w:date="2013-03-14T16:52:00Z"/>
+          <w:del w:id="166" w:author="João Girão" w:date="2013-03-14T16:52:00Z"/>
         </w:trPr>
         <w:tc>
           <w:tcPr>
@@ -6976,12 +6969,12 @@
               <w:spacing w:line="360" w:lineRule="auto"/>
               <w:jc w:val="center"/>
               <w:rPr>
-                <w:del w:id="154" w:author="João Girão" w:date="2013-03-14T16:52:00Z"/>
+                <w:del w:id="167" w:author="João Girão" w:date="2013-03-14T16:52:00Z"/>
                 <w:b/>
                 <w:lang w:val="en-US"/>
               </w:rPr>
             </w:pPr>
-            <w:del w:id="155" w:author="João Girão" w:date="2013-03-14T16:52:00Z">
+            <w:del w:id="168" w:author="João Girão" w:date="2013-03-14T16:52:00Z">
               <w:r>
                 <w:rPr>
                   <w:b/>
@@ -7002,11 +6995,11 @@
               <w:spacing w:line="360" w:lineRule="auto"/>
               <w:jc w:val="center"/>
               <w:rPr>
-                <w:del w:id="156" w:author="João Girão" w:date="2013-03-14T16:52:00Z"/>
-                <w:lang w:val="en-US"/>
-              </w:rPr>
-            </w:pPr>
-            <w:del w:id="157" w:author="João Girão" w:date="2013-03-14T16:52:00Z">
+                <w:del w:id="169" w:author="João Girão" w:date="2013-03-14T16:52:00Z"/>
+                <w:lang w:val="en-US"/>
+              </w:rPr>
+            </w:pPr>
+            <w:del w:id="170" w:author="João Girão" w:date="2013-03-14T16:52:00Z">
               <w:r>
                 <w:rPr>
                   <w:lang w:val="en-US"/>
@@ -7022,18 +7015,18 @@
       <w:pPr>
         <w:pStyle w:val="Caption"/>
         <w:rPr>
-          <w:del w:id="158" w:author="João Girão" w:date="2013-03-14T16:52:00Z"/>
-          <w:lang w:val="en-US"/>
-        </w:rPr>
-        <w:pPrChange w:id="159" w:author="João Girão" w:date="2013-03-14T16:53:00Z">
+          <w:del w:id="171" w:author="João Girão" w:date="2013-03-14T16:52:00Z"/>
+          <w:lang w:val="en-US"/>
+        </w:rPr>
+        <w:pPrChange w:id="172" w:author="João Girão" w:date="2013-03-14T16:53:00Z">
           <w:pPr>
             <w:pStyle w:val="Caption"/>
             <w:jc w:val="center"/>
           </w:pPr>
         </w:pPrChange>
       </w:pPr>
-      <w:bookmarkStart w:id="160" w:name="_Toc350531754"/>
-      <w:del w:id="161" w:author="João Girão" w:date="2013-03-14T16:52:00Z">
+      <w:bookmarkStart w:id="173" w:name="_Toc350531754"/>
+      <w:del w:id="174" w:author="João Girão" w:date="2013-03-14T16:52:00Z">
         <w:r>
           <w:rPr>
             <w:lang w:val="en-US"/>
@@ -7042,8 +7035,6 @@
         </w:r>
         <w:r>
           <w:rPr>
-            <w:b w:val="0"/>
-            <w:bCs w:val="0"/>
             <w:lang w:val="en-US"/>
           </w:rPr>
           <w:fldChar w:fldCharType="begin"/>
@@ -7056,8 +7047,6 @@
         </w:r>
         <w:r>
           <w:rPr>
-            <w:b w:val="0"/>
-            <w:bCs w:val="0"/>
             <w:lang w:val="en-US"/>
           </w:rPr>
           <w:fldChar w:fldCharType="separate"/>
@@ -7071,8 +7060,6 @@
         </w:r>
         <w:r>
           <w:rPr>
-            <w:b w:val="0"/>
-            <w:bCs w:val="0"/>
             <w:lang w:val="en-US"/>
           </w:rPr>
           <w:fldChar w:fldCharType="end"/>
@@ -7083,17 +7070,17 @@
           </w:rPr>
           <w:delText>: Releases and Features Development</w:delText>
         </w:r>
-        <w:bookmarkEnd w:id="160"/>
+        <w:bookmarkEnd w:id="173"/>
       </w:del>
     </w:p>
     <w:p>
       <w:pPr>
         <w:pStyle w:val="Caption"/>
         <w:rPr>
-          <w:del w:id="162" w:author="João Girão" w:date="2013-03-14T16:53:00Z"/>
-          <w:lang w:val="en-US"/>
-        </w:rPr>
-        <w:pPrChange w:id="163" w:author="João Girão" w:date="2013-03-14T16:52:00Z">
+          <w:del w:id="175" w:author="João Girão" w:date="2013-03-14T16:53:00Z"/>
+          <w:lang w:val="en-US"/>
+        </w:rPr>
+        <w:pPrChange w:id="176" w:author="João Girão" w:date="2013-03-14T16:52:00Z">
           <w:pPr/>
         </w:pPrChange>
       </w:pPr>
@@ -7109,7 +7096,7 @@
           <w:lang w:val="en-US"/>
         </w:rPr>
       </w:pPr>
-      <w:bookmarkStart w:id="164" w:name="_Toc350531871"/>
+      <w:bookmarkStart w:id="177" w:name="_Toc350531871"/>
       <w:r>
         <w:rPr>
           <w:lang w:val="en-US"/>
@@ -7128,7 +7115,7 @@
         </w:rPr>
         <w:t xml:space="preserve"> Context</w:t>
       </w:r>
-      <w:bookmarkEnd w:id="164"/>
+      <w:bookmarkEnd w:id="177"/>
     </w:p>
     <w:p>
       <w:pPr>
@@ -7142,14 +7129,14 @@
           <w:lang w:val="en-US"/>
         </w:rPr>
       </w:pPr>
-      <w:bookmarkStart w:id="165" w:name="_Toc350531872"/>
+      <w:bookmarkStart w:id="178" w:name="_Toc350531872"/>
       <w:r>
         <w:rPr>
           <w:lang w:val="en-US"/>
         </w:rPr>
         <w:t>Stakeholders Profiles</w:t>
       </w:r>
-      <w:bookmarkEnd w:id="165"/>
+      <w:bookmarkEnd w:id="178"/>
     </w:p>
     <w:p>
       <w:pPr>
@@ -7451,7 +7438,7 @@
         </w:rPr>
         <w:t>icien</w:t>
       </w:r>
-      <w:ins w:id="166" w:author="Carla" w:date="2013-03-13T22:54:00Z">
+      <w:ins w:id="179" w:author="Carla" w:date="2013-03-13T22:54:00Z">
         <w:r>
           <w:rPr>
             <w:lang w:val="en-US"/>
@@ -7459,7 +7446,7 @@
           <w:t>cy</w:t>
         </w:r>
       </w:ins>
-      <w:del w:id="167" w:author="Carla" w:date="2013-03-13T22:54:00Z">
+      <w:del w:id="180" w:author="Carla" w:date="2013-03-13T22:54:00Z">
         <w:r>
           <w:rPr>
             <w:lang w:val="en-US"/>
@@ -7666,7 +7653,7 @@
         </w:rPr>
         <w:t xml:space="preserve"> No</w:t>
       </w:r>
-      <w:ins w:id="168" w:author="Carla" w:date="2013-03-13T22:55:00Z">
+      <w:ins w:id="181" w:author="Carla" w:date="2013-03-13T22:55:00Z">
         <w:r>
           <w:rPr>
             <w:lang w:val="en-US"/>
@@ -7674,7 +7661,7 @@
           <w:t>ne</w:t>
         </w:r>
       </w:ins>
-      <w:del w:id="169" w:author="Carla" w:date="2013-03-13T22:55:00Z">
+      <w:del w:id="182" w:author="Carla" w:date="2013-03-13T22:55:00Z">
         <w:r>
           <w:rPr>
             <w:lang w:val="en-US"/>
@@ -7725,7 +7712,7 @@
 
 <file path=word/comments.xml><?xml version="1.0" encoding="utf-8"?>
 <w:comments xmlns:wpc="http://schemas.microsoft.com/office/word/2010/wordprocessingCanvas" xmlns:mc="http://schemas.openxmlformats.org/markup-compatibility/2006" xmlns:o="urn:schemas-microsoft-com:office:office" xmlns:r="http://schemas.openxmlformats.org/officeDocument/2006/relationships" xmlns:m="http://schemas.openxmlformats.org/officeDocument/2006/math" xmlns:v="urn:schemas-microsoft-com:vml" xmlns:wp14="http://schemas.microsoft.com/office/word/2010/wordprocessingDrawing" xmlns:wp="http://schemas.openxmlformats.org/drawingml/2006/wordprocessingDrawing" xmlns:w10="urn:schemas-microsoft-com:office:word" xmlns:w="http://schemas.openxmlformats.org/wordprocessingml/2006/main" xmlns:w14="http://schemas.microsoft.com/office/word/2010/wordml" xmlns:w15="http://schemas.microsoft.com/office/word/2012/wordml" xmlns:wpg="http://schemas.microsoft.com/office/word/2010/wordprocessingGroup" xmlns:wpi="http://schemas.microsoft.com/office/word/2010/wordprocessingInk" xmlns:wne="http://schemas.microsoft.com/office/word/2006/wordml" xmlns:wps="http://schemas.microsoft.com/office/word/2010/wordprocessingShape" mc:Ignorable="w14 w15 wp14">
-  <w:comment w:id="44" w:author="Carla" w:date="2013-03-13T22:55:00Z" w:initials="C">
+  <w:comment w:id="58" w:author="Carla" w:date="2013-03-13T22:55:00Z" w:initials="C">
     <w:p>
       <w:pPr>
         <w:pStyle w:val="CommentText"/>
@@ -7737,22 +7724,14 @@
         <w:annotationRef/>
       </w:r>
       <w:r>
-        <w:t xml:space="preserve">Este </w:t>
-      </w:r>
-      <w:proofErr w:type="gramStart"/>
-      <w:r>
-        <w:t>paragrafo</w:t>
-      </w:r>
-      <w:proofErr w:type="gramEnd"/>
-      <w:r>
-        <w:t xml:space="preserve"> parece-me estranho. </w:t>
+        <w:t xml:space="preserve">Este paragrafo parece-me estranho. </w:t>
       </w:r>
       <w:r>
         <w:t>Mas assim não consigo fazer melhor. Verifica se o que e pretendido dizer e o que escrevi no paragrafo seguinte</w:t>
       </w:r>
     </w:p>
   </w:comment>
-  <w:comment w:id="82" w:author="Carla" w:date="2013-03-13T22:55:00Z" w:initials="C">
+  <w:comment w:id="96" w:author="Carla" w:date="2013-03-13T22:55:00Z" w:initials="C">
     <w:p>
       <w:pPr>
         <w:pStyle w:val="CommentText"/>
@@ -7764,19 +7743,11 @@
         <w:annotationRef/>
       </w:r>
       <w:r>
-        <w:t>Considerar substituir por “</w:t>
-      </w:r>
-      <w:proofErr w:type="gramStart"/>
-      <w:r>
-        <w:t>must</w:t>
-      </w:r>
-      <w:proofErr w:type="gramEnd"/>
-      <w:r>
-        <w:t>”. Não vai ter mas deve ter</w:t>
+        <w:t>Considerar substituir por “must”. Não vai ter mas deve ter</w:t>
       </w:r>
     </w:p>
   </w:comment>
-  <w:comment w:id="94" w:author="Rui Ganhoto" w:date="2013-03-14T22:46:00Z" w:initials="RG">
+  <w:comment w:id="108" w:author="Rui Ganhoto" w:date="2013-03-14T22:46:00Z" w:initials="RG">
     <w:p>
       <w:pPr>
         <w:pStyle w:val="CommentText"/>
@@ -7788,65 +7759,15 @@
         <w:annotationRef/>
       </w:r>
       <w:r>
-        <w:t xml:space="preserve">O computador não precisa de ter uma placa </w:t>
-      </w:r>
-      <w:proofErr w:type="spellStart"/>
-      <w:r>
-        <w:t>wifi</w:t>
-      </w:r>
-      <w:proofErr w:type="spellEnd"/>
-      <w:r>
-        <w:t xml:space="preserve">, precisa simplesmente de estar </w:t>
-      </w:r>
-      <w:proofErr w:type="gramStart"/>
-      <w:r>
-        <w:t>numa</w:t>
-      </w:r>
-      <w:proofErr w:type="gramEnd"/>
-      <w:r>
-        <w:t xml:space="preserve"> </w:t>
-      </w:r>
-      <w:proofErr w:type="gramStart"/>
-      <w:r>
-        <w:t>rede</w:t>
-      </w:r>
-      <w:proofErr w:type="gramEnd"/>
-      <w:r>
-        <w:t xml:space="preserve"> com </w:t>
-      </w:r>
-      <w:proofErr w:type="spellStart"/>
-      <w:r>
-        <w:t>wifi</w:t>
-      </w:r>
-      <w:proofErr w:type="spellEnd"/>
-      <w:r>
-        <w:t xml:space="preserve"> (seja ela gerada pelo </w:t>
-      </w:r>
-      <w:proofErr w:type="spellStart"/>
-      <w:r>
-        <w:t>pc</w:t>
-      </w:r>
-      <w:proofErr w:type="spellEnd"/>
-      <w:r>
-        <w:t xml:space="preserve">, ou via cabo ou via </w:t>
-      </w:r>
-      <w:proofErr w:type="spellStart"/>
-      <w:r>
-        <w:t>wifi</w:t>
-      </w:r>
-      <w:proofErr w:type="spellEnd"/>
-      <w:r>
-        <w:t>)</w:t>
+        <w:t>O computador não precisa de ter uma placa wifi, precisa simplesmente de estar numa rede com wifi (seja ela gerada pelo pc, ou via cabo ou via wifi)</w:t>
       </w:r>
       <w:r>
         <w:br/>
         <w:t>Acho que deveremos por como suposição que o computador e o telemóvel se encontram na mesma rede privada? Que parece?</w:t>
       </w:r>
-      <w:bookmarkStart w:id="95" w:name="_GoBack"/>
-      <w:bookmarkEnd w:id="95"/>
     </w:p>
   </w:comment>
-  <w:comment w:id="109" w:author="Carla" w:date="2013-03-13T22:55:00Z" w:initials="C">
+  <w:comment w:id="122" w:author="Carla" w:date="2013-03-13T22:55:00Z" w:initials="C">
     <w:p>
       <w:pPr>
         <w:pStyle w:val="CommentText"/>
@@ -7858,27 +7779,14 @@
         <w:annotationRef/>
       </w:r>
       <w:r>
-        <w:t xml:space="preserve">Não faz sentido com apenas </w:t>
-      </w:r>
-      <w:proofErr w:type="gramStart"/>
-      <w:r>
-        <w:t xml:space="preserve">uma </w:t>
-      </w:r>
-      <w:proofErr w:type="spellStart"/>
-      <w:r>
-        <w:t>release</w:t>
-      </w:r>
-      <w:proofErr w:type="spellEnd"/>
-      <w:proofErr w:type="gramEnd"/>
-      <w:r>
-        <w:t xml:space="preserve"> planeada.</w:t>
+        <w:t>Não faz sentido com apenas uma release planeada.</w:t>
       </w:r>
       <w:r>
         <w:t xml:space="preserve"> Validar se faz sentido apresentar a tabelas.</w:t>
       </w:r>
     </w:p>
   </w:comment>
-  <w:comment w:id="114" w:author="Carla" w:date="2013-03-13T22:55:00Z" w:initials="C">
+  <w:comment w:id="127" w:author="Carla" w:date="2013-03-13T22:55:00Z" w:initials="C">
     <w:p>
       <w:pPr>
         <w:pStyle w:val="CommentText"/>
@@ -7941,19 +7849,11 @@
         <w:lang w:val="en-US"/>
       </w:rPr>
     </w:pPr>
-    <w:proofErr w:type="spellStart"/>
     <w:r>
       <w:rPr>
         <w:lang w:val="en-US"/>
       </w:rPr>
-      <w:t>Projeto</w:t>
-    </w:r>
-    <w:proofErr w:type="spellEnd"/>
-    <w:r>
-      <w:rPr>
-        <w:lang w:val="en-US"/>
-      </w:rPr>
-      <w:t xml:space="preserve"> Soft</w:t>
+      <w:t>Projeto Soft</w:t>
     </w:r>
     <w:r>
       <w:rPr>
@@ -8014,19 +7914,11 @@
         <w:lang w:val="en-US"/>
       </w:rPr>
     </w:pPr>
-    <w:proofErr w:type="spellStart"/>
     <w:r>
       <w:rPr>
         <w:lang w:val="en-US"/>
       </w:rPr>
-      <w:t>Projeto</w:t>
-    </w:r>
-    <w:proofErr w:type="spellEnd"/>
-    <w:r>
-      <w:rPr>
-        <w:lang w:val="en-US"/>
-      </w:rPr>
-      <w:t xml:space="preserve"> Software 2013</w:t>
+      <w:t>Projeto Software 2013</w:t>
     </w:r>
     <w:r>
       <w:rPr>
@@ -8090,19 +7982,11 @@
         <w:lang w:val="en-US"/>
       </w:rPr>
     </w:pPr>
-    <w:proofErr w:type="spellStart"/>
     <w:r>
       <w:rPr>
         <w:lang w:val="en-US"/>
       </w:rPr>
-      <w:t>Projeto</w:t>
-    </w:r>
-    <w:proofErr w:type="spellEnd"/>
-    <w:r>
-      <w:rPr>
-        <w:lang w:val="en-US"/>
-      </w:rPr>
-      <w:t xml:space="preserve"> Software 2013</w:t>
+      <w:t>Projeto Software 2013</w:t>
     </w:r>
   </w:p>
   <w:p>
@@ -8161,7 +8045,7 @@
         <w:noProof/>
         <w:lang w:val="en-US"/>
       </w:rPr>
-      <w:t>4</w:t>
+      <w:t>ii</w:t>
     </w:r>
     <w:r>
       <w:rPr>
@@ -8205,21 +8089,8 @@
       </w:sdtPr>
       <w:sdtEndPr/>
       <w:sdtContent>
-        <w:proofErr w:type="spellStart"/>
-        <w:r>
-          <w:t>Vision</w:t>
-        </w:r>
-        <w:proofErr w:type="spellEnd"/>
-        <w:r>
-          <w:t xml:space="preserve"> </w:t>
-        </w:r>
-        <w:proofErr w:type="spellStart"/>
-        <w:r>
-          <w:t>and</w:t>
-        </w:r>
-        <w:proofErr w:type="spellEnd"/>
-        <w:r>
-          <w:t xml:space="preserve"> Scope</w:t>
+        <w:r>
+          <w:t>Vision and Scope</w:t>
         </w:r>
       </w:sdtContent>
     </w:sdt>
@@ -8380,28 +8251,12 @@
       </w:sdtPr>
       <w:sdtEndPr/>
       <w:sdtContent>
-        <w:proofErr w:type="spellStart"/>
         <w:r>
           <w:rPr>
             <w:lang w:val="en-US"/>
           </w:rPr>
-          <w:t>João</w:t>
-        </w:r>
-        <w:proofErr w:type="spellEnd"/>
-        <w:r>
-          <w:rPr>
-            <w:lang w:val="en-US"/>
-          </w:rPr>
-          <w:t xml:space="preserve"> </w:t>
-        </w:r>
-        <w:proofErr w:type="spellStart"/>
-        <w:r>
-          <w:rPr>
-            <w:lang w:val="en-US"/>
-          </w:rPr>
-          <w:t>Girão</w:t>
-        </w:r>
-        <w:proofErr w:type="spellEnd"/>
+          <w:t>João Girão</w:t>
+        </w:r>
       </w:sdtContent>
     </w:sdt>
   </w:p>
@@ -8578,28 +8433,12 @@
       </w:sdtPr>
       <w:sdtEndPr/>
       <w:sdtContent>
-        <w:proofErr w:type="spellStart"/>
         <w:r>
           <w:rPr>
             <w:lang w:val="en-US"/>
           </w:rPr>
-          <w:t>João</w:t>
-        </w:r>
-        <w:proofErr w:type="spellEnd"/>
-        <w:r>
-          <w:rPr>
-            <w:lang w:val="en-US"/>
-          </w:rPr>
-          <w:t xml:space="preserve"> </w:t>
-        </w:r>
-        <w:proofErr w:type="spellStart"/>
-        <w:r>
-          <w:rPr>
-            <w:lang w:val="en-US"/>
-          </w:rPr>
-          <w:t>Girão</w:t>
-        </w:r>
-        <w:proofErr w:type="spellEnd"/>
+          <w:t>João Girão</w:t>
+        </w:r>
       </w:sdtContent>
     </w:sdt>
   </w:p>
@@ -10257,6 +10096,7 @@
     <w:rsid w:val="000C6BA0"/>
     <w:rsid w:val="001211B9"/>
     <w:rsid w:val="001C7050"/>
+    <w:rsid w:val="001E28E6"/>
     <w:rsid w:val="00237B65"/>
     <w:rsid w:val="005F7CAE"/>
     <w:rsid w:val="00623658"/>
@@ -11462,7 +11302,7 @@
 </file>
 
 <file path=customXml/itemProps2.xml><?xml version="1.0" encoding="utf-8"?>
-<ds:datastoreItem xmlns:ds="http://schemas.openxmlformats.org/officeDocument/2006/customXml" ds:itemID="{FE742A0D-D61B-4F01-A61D-B44EBA72F841}">
+<ds:datastoreItem xmlns:ds="http://schemas.openxmlformats.org/officeDocument/2006/customXml" ds:itemID="{EBC74315-68D7-487B-92F2-7413954153A7}">
   <ds:schemaRefs>
     <ds:schemaRef ds:uri="http://schemas.openxmlformats.org/officeDocument/2006/bibliography"/>
   </ds:schemaRefs>

--- a/Docs/Project documentation/Vision and Scope.docx
+++ b/Docs/Project documentation/Vision and Scope.docx
@@ -60,7 +60,7 @@
                   </w:tcPr>
                   <w:p>
                     <w:pPr>
-                      <w:pStyle w:val="NoSpacing"/>
+                      <w:pStyle w:val="SemEspaamento"/>
                       <w:rPr>
                         <w:rFonts w:asciiTheme="majorHAnsi" w:eastAsiaTheme="majorEastAsia" w:hAnsiTheme="majorHAnsi" w:cstheme="majorBidi"/>
                       </w:rPr>
@@ -102,7 +102,7 @@
                 <w:sdtContent>
                   <w:p>
                     <w:pPr>
-                      <w:pStyle w:val="NoSpacing"/>
+                      <w:pStyle w:val="SemEspaamento"/>
                       <w:rPr>
                         <w:rFonts w:asciiTheme="majorHAnsi" w:eastAsiaTheme="majorEastAsia" w:hAnsiTheme="majorHAnsi" w:cstheme="majorBidi"/>
                         <w:color w:val="4F81BD" w:themeColor="accent1"/>
@@ -150,7 +150,7 @@
                   </w:tcPr>
                   <w:p>
                     <w:pPr>
-                      <w:pStyle w:val="NoSpacing"/>
+                      <w:pStyle w:val="SemEspaamento"/>
                       <w:rPr>
                         <w:rFonts w:asciiTheme="majorHAnsi" w:eastAsiaTheme="majorEastAsia" w:hAnsiTheme="majorHAnsi" w:cstheme="majorBidi"/>
                       </w:rPr>
@@ -163,12 +163,34 @@
                         <w:delText>KeepYourTime</w:delText>
                       </w:r>
                     </w:del>
+                    <w:proofErr w:type="spellStart"/>
                     <w:ins w:id="1" w:author="Rui Ganhoto" w:date="2013-03-14T22:38:00Z">
                       <w:r>
                         <w:rPr>
                           <w:rFonts w:asciiTheme="majorHAnsi" w:eastAsiaTheme="majorEastAsia" w:hAnsiTheme="majorHAnsi" w:cstheme="majorBidi"/>
                         </w:rPr>
-                        <w:t>Keep Your Time</w:t>
+                        <w:t>Keep</w:t>
+                      </w:r>
+                      <w:proofErr w:type="spellEnd"/>
+                      <w:r>
+                        <w:rPr>
+                          <w:rFonts w:asciiTheme="majorHAnsi" w:eastAsiaTheme="majorEastAsia" w:hAnsiTheme="majorHAnsi" w:cstheme="majorBidi"/>
+                        </w:rPr>
+                        <w:t xml:space="preserve"> </w:t>
+                      </w:r>
+                      <w:proofErr w:type="spellStart"/>
+                      <w:r>
+                        <w:rPr>
+                          <w:rFonts w:asciiTheme="majorHAnsi" w:eastAsiaTheme="majorEastAsia" w:hAnsiTheme="majorHAnsi" w:cstheme="majorBidi"/>
+                        </w:rPr>
+                        <w:t>Your</w:t>
+                      </w:r>
+                      <w:proofErr w:type="spellEnd"/>
+                      <w:r>
+                        <w:rPr>
+                          <w:rFonts w:asciiTheme="majorHAnsi" w:eastAsiaTheme="majorEastAsia" w:hAnsiTheme="majorHAnsi" w:cstheme="majorBidi"/>
+                        </w:rPr>
+                        <w:t xml:space="preserve"> Time</w:t>
                       </w:r>
                     </w:ins>
                   </w:p>
@@ -213,7 +235,7 @@
                 <w:sdtContent>
                   <w:p>
                     <w:pPr>
-                      <w:pStyle w:val="NoSpacing"/>
+                      <w:pStyle w:val="SemEspaamento"/>
                       <w:rPr>
                         <w:color w:val="4F81BD" w:themeColor="accent1"/>
                       </w:rPr>
@@ -246,7 +268,7 @@
                 <w:sdtContent>
                   <w:p>
                     <w:pPr>
-                      <w:pStyle w:val="NoSpacing"/>
+                      <w:pStyle w:val="SemEspaamento"/>
                       <w:rPr>
                         <w:color w:val="4F81BD" w:themeColor="accent1"/>
                       </w:rPr>
@@ -262,7 +284,7 @@
               </w:sdt>
               <w:p>
                 <w:pPr>
-                  <w:pStyle w:val="NoSpacing"/>
+                  <w:pStyle w:val="SemEspaamento"/>
                   <w:rPr>
                     <w:color w:val="4F81BD" w:themeColor="accent1"/>
                   </w:rPr>
@@ -328,20 +350,23 @@
       <w:sdtContent>
         <w:p>
           <w:pPr>
-            <w:pStyle w:val="TOCHeading"/>
+            <w:pStyle w:val="Cabealhodondice"/>
           </w:pPr>
+          <w:proofErr w:type="spellStart"/>
           <w:r>
             <w:t>Content</w:t>
           </w:r>
+          <w:proofErr w:type="spellEnd"/>
         </w:p>
         <w:p>
           <w:pPr>
-            <w:pStyle w:val="TOC1"/>
+            <w:pStyle w:val="ndice1"/>
             <w:tabs>
               <w:tab w:val="left" w:pos="440"/>
               <w:tab w:val="right" w:leader="dot" w:pos="8494"/>
             </w:tabs>
             <w:rPr>
+              <w:ins w:id="6" w:author="João Girão" w:date="2013-03-16T10:09:00Z"/>
               <w:rFonts w:eastAsiaTheme="minorEastAsia"/>
               <w:noProof/>
               <w:lang w:eastAsia="pt-PT"/>
@@ -362,10 +387,50 @@
             </w:rPr>
             <w:fldChar w:fldCharType="separate"/>
           </w:r>
-          <w:hyperlink w:anchor="_Toc350531862" w:history="1">
-            <w:r>
-              <w:rPr>
-                <w:rStyle w:val="Hyperlink"/>
+          <w:ins w:id="7" w:author="João Girão" w:date="2013-03-16T10:09:00Z">
+            <w:r>
+              <w:rPr>
+                <w:rStyle w:val="Hiperligao"/>
+                <w:noProof/>
+              </w:rPr>
+              <w:fldChar w:fldCharType="begin"/>
+            </w:r>
+            <w:r>
+              <w:rPr>
+                <w:rStyle w:val="Hiperligao"/>
+                <w:noProof/>
+              </w:rPr>
+              <w:instrText xml:space="preserve"> </w:instrText>
+            </w:r>
+            <w:r>
+              <w:rPr>
+                <w:noProof/>
+              </w:rPr>
+              <w:instrText>HYPERLINK \l "_Toc351191909"</w:instrText>
+            </w:r>
+            <w:r>
+              <w:rPr>
+                <w:rStyle w:val="Hiperligao"/>
+                <w:noProof/>
+              </w:rPr>
+              <w:instrText xml:space="preserve"> </w:instrText>
+            </w:r>
+            <w:r>
+              <w:rPr>
+                <w:rStyle w:val="Hiperligao"/>
+                <w:noProof/>
+              </w:rPr>
+            </w:r>
+            <w:r>
+              <w:rPr>
+                <w:rStyle w:val="Hiperligao"/>
+                <w:noProof/>
+              </w:rPr>
+              <w:fldChar w:fldCharType="separate"/>
+            </w:r>
+            <w:r>
+              <w:rPr>
+                <w:rStyle w:val="Hiperligao"/>
                 <w:noProof/>
                 <w:lang w:val="en-US"/>
               </w:rPr>
@@ -381,7 +446,7 @@
             </w:r>
             <w:r>
               <w:rPr>
-                <w:rStyle w:val="Hyperlink"/>
+                <w:rStyle w:val="Hiperligao"/>
                 <w:noProof/>
                 <w:lang w:val="en-US"/>
               </w:rPr>
@@ -406,7 +471,7 @@
                 <w:noProof/>
                 <w:webHidden/>
               </w:rPr>
-              <w:instrText xml:space="preserve"> PAGEREF _Toc350531862 \h </w:instrText>
+              <w:instrText xml:space="preserve"> PAGEREF _Toc351191909 \h </w:instrText>
             </w:r>
             <w:r>
               <w:rPr>
@@ -414,46 +479,96 @@
                 <w:webHidden/>
               </w:rPr>
             </w:r>
+          </w:ins>
+          <w:r>
+            <w:rPr>
+              <w:noProof/>
+              <w:webHidden/>
+            </w:rPr>
+            <w:fldChar w:fldCharType="separate"/>
+          </w:r>
+          <w:ins w:id="8" w:author="João Girão" w:date="2013-03-16T10:09:00Z">
             <w:r>
               <w:rPr>
                 <w:noProof/>
                 <w:webHidden/>
               </w:rPr>
-              <w:fldChar w:fldCharType="separate"/>
+              <w:t>1</w:t>
             </w:r>
             <w:r>
               <w:rPr>
                 <w:noProof/>
                 <w:webHidden/>
               </w:rPr>
-              <w:t>1</w:t>
-            </w:r>
-            <w:r>
-              <w:rPr>
-                <w:noProof/>
-                <w:webHidden/>
-              </w:rPr>
               <w:fldChar w:fldCharType="end"/>
             </w:r>
-          </w:hyperlink>
+            <w:r>
+              <w:rPr>
+                <w:rStyle w:val="Hiperligao"/>
+                <w:noProof/>
+              </w:rPr>
+              <w:fldChar w:fldCharType="end"/>
+            </w:r>
+          </w:ins>
         </w:p>
         <w:p>
           <w:pPr>
-            <w:pStyle w:val="TOC1"/>
+            <w:pStyle w:val="ndice1"/>
             <w:tabs>
               <w:tab w:val="left" w:pos="660"/>
               <w:tab w:val="right" w:leader="dot" w:pos="8494"/>
             </w:tabs>
             <w:rPr>
+              <w:ins w:id="9" w:author="João Girão" w:date="2013-03-16T10:09:00Z"/>
               <w:rFonts w:eastAsiaTheme="minorEastAsia"/>
               <w:noProof/>
               <w:lang w:eastAsia="pt-PT"/>
             </w:rPr>
           </w:pPr>
-          <w:hyperlink w:anchor="_Toc350531863" w:history="1">
-            <w:r>
-              <w:rPr>
-                <w:rStyle w:val="Hyperlink"/>
+          <w:ins w:id="10" w:author="João Girão" w:date="2013-03-16T10:09:00Z">
+            <w:r>
+              <w:rPr>
+                <w:rStyle w:val="Hiperligao"/>
+                <w:noProof/>
+              </w:rPr>
+              <w:fldChar w:fldCharType="begin"/>
+            </w:r>
+            <w:r>
+              <w:rPr>
+                <w:rStyle w:val="Hiperligao"/>
+                <w:noProof/>
+              </w:rPr>
+              <w:instrText xml:space="preserve"> </w:instrText>
+            </w:r>
+            <w:r>
+              <w:rPr>
+                <w:noProof/>
+              </w:rPr>
+              <w:instrText>HYPERLINK \l "_Toc351191910"</w:instrText>
+            </w:r>
+            <w:r>
+              <w:rPr>
+                <w:rStyle w:val="Hiperligao"/>
+                <w:noProof/>
+              </w:rPr>
+              <w:instrText xml:space="preserve"> </w:instrText>
+            </w:r>
+            <w:r>
+              <w:rPr>
+                <w:rStyle w:val="Hiperligao"/>
+                <w:noProof/>
+              </w:rPr>
+            </w:r>
+            <w:r>
+              <w:rPr>
+                <w:rStyle w:val="Hiperligao"/>
+                <w:noProof/>
+              </w:rPr>
+              <w:fldChar w:fldCharType="separate"/>
+            </w:r>
+            <w:r>
+              <w:rPr>
+                <w:rStyle w:val="Hiperligao"/>
                 <w:noProof/>
               </w:rPr>
               <w:t>1.1.</w:t>
@@ -468,7 +583,7 @@
             </w:r>
             <w:r>
               <w:rPr>
-                <w:rStyle w:val="Hyperlink"/>
+                <w:rStyle w:val="Hiperligao"/>
                 <w:noProof/>
               </w:rPr>
               <w:t>Background</w:t>
@@ -492,7 +607,7 @@
                 <w:noProof/>
                 <w:webHidden/>
               </w:rPr>
-              <w:instrText xml:space="preserve"> PAGEREF _Toc350531863 \h </w:instrText>
+              <w:instrText xml:space="preserve"> PAGEREF _Toc351191910 \h </w:instrText>
             </w:r>
             <w:r>
               <w:rPr>
@@ -500,46 +615,96 @@
                 <w:webHidden/>
               </w:rPr>
             </w:r>
+          </w:ins>
+          <w:r>
+            <w:rPr>
+              <w:noProof/>
+              <w:webHidden/>
+            </w:rPr>
+            <w:fldChar w:fldCharType="separate"/>
+          </w:r>
+          <w:ins w:id="11" w:author="João Girão" w:date="2013-03-16T10:09:00Z">
             <w:r>
               <w:rPr>
                 <w:noProof/>
                 <w:webHidden/>
               </w:rPr>
-              <w:fldChar w:fldCharType="separate"/>
+              <w:t>1</w:t>
             </w:r>
             <w:r>
               <w:rPr>
                 <w:noProof/>
                 <w:webHidden/>
               </w:rPr>
-              <w:t>1</w:t>
-            </w:r>
-            <w:r>
-              <w:rPr>
-                <w:noProof/>
-                <w:webHidden/>
-              </w:rPr>
               <w:fldChar w:fldCharType="end"/>
             </w:r>
-          </w:hyperlink>
+            <w:r>
+              <w:rPr>
+                <w:rStyle w:val="Hiperligao"/>
+                <w:noProof/>
+              </w:rPr>
+              <w:fldChar w:fldCharType="end"/>
+            </w:r>
+          </w:ins>
         </w:p>
         <w:p>
           <w:pPr>
-            <w:pStyle w:val="TOC1"/>
+            <w:pStyle w:val="ndice1"/>
             <w:tabs>
               <w:tab w:val="left" w:pos="660"/>
               <w:tab w:val="right" w:leader="dot" w:pos="8494"/>
             </w:tabs>
             <w:rPr>
+              <w:ins w:id="12" w:author="João Girão" w:date="2013-03-16T10:09:00Z"/>
               <w:rFonts w:eastAsiaTheme="minorEastAsia"/>
               <w:noProof/>
               <w:lang w:eastAsia="pt-PT"/>
             </w:rPr>
           </w:pPr>
-          <w:hyperlink w:anchor="_Toc350531864" w:history="1">
-            <w:r>
-              <w:rPr>
-                <w:rStyle w:val="Hyperlink"/>
+          <w:ins w:id="13" w:author="João Girão" w:date="2013-03-16T10:09:00Z">
+            <w:r>
+              <w:rPr>
+                <w:rStyle w:val="Hiperligao"/>
+                <w:noProof/>
+              </w:rPr>
+              <w:fldChar w:fldCharType="begin"/>
+            </w:r>
+            <w:r>
+              <w:rPr>
+                <w:rStyle w:val="Hiperligao"/>
+                <w:noProof/>
+              </w:rPr>
+              <w:instrText xml:space="preserve"> </w:instrText>
+            </w:r>
+            <w:r>
+              <w:rPr>
+                <w:noProof/>
+              </w:rPr>
+              <w:instrText>HYPERLINK \l "_Toc351191911"</w:instrText>
+            </w:r>
+            <w:r>
+              <w:rPr>
+                <w:rStyle w:val="Hiperligao"/>
+                <w:noProof/>
+              </w:rPr>
+              <w:instrText xml:space="preserve"> </w:instrText>
+            </w:r>
+            <w:r>
+              <w:rPr>
+                <w:rStyle w:val="Hiperligao"/>
+                <w:noProof/>
+              </w:rPr>
+            </w:r>
+            <w:r>
+              <w:rPr>
+                <w:rStyle w:val="Hiperligao"/>
+                <w:noProof/>
+              </w:rPr>
+              <w:fldChar w:fldCharType="separate"/>
+            </w:r>
+            <w:r>
+              <w:rPr>
+                <w:rStyle w:val="Hiperligao"/>
                 <w:noProof/>
                 <w:lang w:val="en-US"/>
               </w:rPr>
@@ -555,7 +720,7 @@
             </w:r>
             <w:r>
               <w:rPr>
-                <w:rStyle w:val="Hyperlink"/>
+                <w:rStyle w:val="Hiperligao"/>
                 <w:noProof/>
                 <w:lang w:val="en-US"/>
               </w:rPr>
@@ -580,7 +745,7 @@
                 <w:noProof/>
                 <w:webHidden/>
               </w:rPr>
-              <w:instrText xml:space="preserve"> PAGEREF _Toc350531864 \h </w:instrText>
+              <w:instrText xml:space="preserve"> PAGEREF _Toc351191911 \h </w:instrText>
             </w:r>
             <w:r>
               <w:rPr>
@@ -588,46 +753,96 @@
                 <w:webHidden/>
               </w:rPr>
             </w:r>
+          </w:ins>
+          <w:r>
+            <w:rPr>
+              <w:noProof/>
+              <w:webHidden/>
+            </w:rPr>
+            <w:fldChar w:fldCharType="separate"/>
+          </w:r>
+          <w:ins w:id="14" w:author="João Girão" w:date="2013-03-16T10:09:00Z">
             <w:r>
               <w:rPr>
                 <w:noProof/>
                 <w:webHidden/>
               </w:rPr>
-              <w:fldChar w:fldCharType="separate"/>
+              <w:t>1</w:t>
             </w:r>
             <w:r>
               <w:rPr>
                 <w:noProof/>
                 <w:webHidden/>
               </w:rPr>
-              <w:t>1</w:t>
-            </w:r>
-            <w:r>
-              <w:rPr>
-                <w:noProof/>
-                <w:webHidden/>
-              </w:rPr>
               <w:fldChar w:fldCharType="end"/>
             </w:r>
-          </w:hyperlink>
+            <w:r>
+              <w:rPr>
+                <w:rStyle w:val="Hiperligao"/>
+                <w:noProof/>
+              </w:rPr>
+              <w:fldChar w:fldCharType="end"/>
+            </w:r>
+          </w:ins>
         </w:p>
         <w:p>
           <w:pPr>
-            <w:pStyle w:val="TOC1"/>
+            <w:pStyle w:val="ndice1"/>
             <w:tabs>
               <w:tab w:val="left" w:pos="660"/>
               <w:tab w:val="right" w:leader="dot" w:pos="8494"/>
             </w:tabs>
             <w:rPr>
+              <w:ins w:id="15" w:author="João Girão" w:date="2013-03-16T10:09:00Z"/>
               <w:rFonts w:eastAsiaTheme="minorEastAsia"/>
               <w:noProof/>
               <w:lang w:eastAsia="pt-PT"/>
             </w:rPr>
           </w:pPr>
-          <w:hyperlink w:anchor="_Toc350531865" w:history="1">
-            <w:r>
-              <w:rPr>
-                <w:rStyle w:val="Hyperlink"/>
+          <w:ins w:id="16" w:author="João Girão" w:date="2013-03-16T10:09:00Z">
+            <w:r>
+              <w:rPr>
+                <w:rStyle w:val="Hiperligao"/>
+                <w:noProof/>
+              </w:rPr>
+              <w:fldChar w:fldCharType="begin"/>
+            </w:r>
+            <w:r>
+              <w:rPr>
+                <w:rStyle w:val="Hiperligao"/>
+                <w:noProof/>
+              </w:rPr>
+              <w:instrText xml:space="preserve"> </w:instrText>
+            </w:r>
+            <w:r>
+              <w:rPr>
+                <w:noProof/>
+              </w:rPr>
+              <w:instrText>HYPERLINK \l "_Toc351191912"</w:instrText>
+            </w:r>
+            <w:r>
+              <w:rPr>
+                <w:rStyle w:val="Hiperligao"/>
+                <w:noProof/>
+              </w:rPr>
+              <w:instrText xml:space="preserve"> </w:instrText>
+            </w:r>
+            <w:r>
+              <w:rPr>
+                <w:rStyle w:val="Hiperligao"/>
+                <w:noProof/>
+              </w:rPr>
+            </w:r>
+            <w:r>
+              <w:rPr>
+                <w:rStyle w:val="Hiperligao"/>
+                <w:noProof/>
+              </w:rPr>
+              <w:fldChar w:fldCharType="separate"/>
+            </w:r>
+            <w:r>
+              <w:rPr>
+                <w:rStyle w:val="Hiperligao"/>
                 <w:noProof/>
                 <w:lang w:val="en-US"/>
               </w:rPr>
@@ -643,7 +858,7 @@
             </w:r>
             <w:r>
               <w:rPr>
-                <w:rStyle w:val="Hyperlink"/>
+                <w:rStyle w:val="Hiperligao"/>
                 <w:noProof/>
                 <w:lang w:val="en-US"/>
               </w:rPr>
@@ -668,7 +883,7 @@
                 <w:noProof/>
                 <w:webHidden/>
               </w:rPr>
-              <w:instrText xml:space="preserve"> PAGEREF _Toc350531865 \h </w:instrText>
+              <w:instrText xml:space="preserve"> PAGEREF _Toc351191912 \h </w:instrText>
             </w:r>
             <w:r>
               <w:rPr>
@@ -676,46 +891,96 @@
                 <w:webHidden/>
               </w:rPr>
             </w:r>
+          </w:ins>
+          <w:r>
+            <w:rPr>
+              <w:noProof/>
+              <w:webHidden/>
+            </w:rPr>
+            <w:fldChar w:fldCharType="separate"/>
+          </w:r>
+          <w:ins w:id="17" w:author="João Girão" w:date="2013-03-16T10:09:00Z">
             <w:r>
               <w:rPr>
                 <w:noProof/>
                 <w:webHidden/>
               </w:rPr>
-              <w:fldChar w:fldCharType="separate"/>
+              <w:t>1</w:t>
             </w:r>
             <w:r>
               <w:rPr>
                 <w:noProof/>
                 <w:webHidden/>
               </w:rPr>
-              <w:t>1</w:t>
-            </w:r>
-            <w:r>
-              <w:rPr>
-                <w:noProof/>
-                <w:webHidden/>
-              </w:rPr>
               <w:fldChar w:fldCharType="end"/>
             </w:r>
-          </w:hyperlink>
+            <w:r>
+              <w:rPr>
+                <w:rStyle w:val="Hiperligao"/>
+                <w:noProof/>
+              </w:rPr>
+              <w:fldChar w:fldCharType="end"/>
+            </w:r>
+          </w:ins>
         </w:p>
         <w:p>
           <w:pPr>
-            <w:pStyle w:val="TOC1"/>
+            <w:pStyle w:val="ndice1"/>
             <w:tabs>
               <w:tab w:val="left" w:pos="440"/>
               <w:tab w:val="right" w:leader="dot" w:pos="8494"/>
             </w:tabs>
             <w:rPr>
+              <w:ins w:id="18" w:author="João Girão" w:date="2013-03-16T10:09:00Z"/>
               <w:rFonts w:eastAsiaTheme="minorEastAsia"/>
               <w:noProof/>
               <w:lang w:eastAsia="pt-PT"/>
             </w:rPr>
           </w:pPr>
-          <w:hyperlink w:anchor="_Toc350531866" w:history="1">
-            <w:r>
-              <w:rPr>
-                <w:rStyle w:val="Hyperlink"/>
+          <w:ins w:id="19" w:author="João Girão" w:date="2013-03-16T10:09:00Z">
+            <w:r>
+              <w:rPr>
+                <w:rStyle w:val="Hiperligao"/>
+                <w:noProof/>
+              </w:rPr>
+              <w:fldChar w:fldCharType="begin"/>
+            </w:r>
+            <w:r>
+              <w:rPr>
+                <w:rStyle w:val="Hiperligao"/>
+                <w:noProof/>
+              </w:rPr>
+              <w:instrText xml:space="preserve"> </w:instrText>
+            </w:r>
+            <w:r>
+              <w:rPr>
+                <w:noProof/>
+              </w:rPr>
+              <w:instrText>HYPERLINK \l "_Toc351191913"</w:instrText>
+            </w:r>
+            <w:r>
+              <w:rPr>
+                <w:rStyle w:val="Hiperligao"/>
+                <w:noProof/>
+              </w:rPr>
+              <w:instrText xml:space="preserve"> </w:instrText>
+            </w:r>
+            <w:r>
+              <w:rPr>
+                <w:rStyle w:val="Hiperligao"/>
+                <w:noProof/>
+              </w:rPr>
+            </w:r>
+            <w:r>
+              <w:rPr>
+                <w:rStyle w:val="Hiperligao"/>
+                <w:noProof/>
+              </w:rPr>
+              <w:fldChar w:fldCharType="separate"/>
+            </w:r>
+            <w:r>
+              <w:rPr>
+                <w:rStyle w:val="Hiperligao"/>
                 <w:noProof/>
                 <w:lang w:val="en-US"/>
               </w:rPr>
@@ -731,7 +996,7 @@
             </w:r>
             <w:r>
               <w:rPr>
-                <w:rStyle w:val="Hyperlink"/>
+                <w:rStyle w:val="Hiperligao"/>
                 <w:noProof/>
                 <w:lang w:val="en-US"/>
               </w:rPr>
@@ -756,7 +1021,7 @@
                 <w:noProof/>
                 <w:webHidden/>
               </w:rPr>
-              <w:instrText xml:space="preserve"> PAGEREF _Toc350531866 \h </w:instrText>
+              <w:instrText xml:space="preserve"> PAGEREF _Toc351191913 \h </w:instrText>
             </w:r>
             <w:r>
               <w:rPr>
@@ -764,46 +1029,96 @@
                 <w:webHidden/>
               </w:rPr>
             </w:r>
+          </w:ins>
+          <w:r>
+            <w:rPr>
+              <w:noProof/>
+              <w:webHidden/>
+            </w:rPr>
+            <w:fldChar w:fldCharType="separate"/>
+          </w:r>
+          <w:ins w:id="20" w:author="João Girão" w:date="2013-03-16T10:09:00Z">
             <w:r>
               <w:rPr>
                 <w:noProof/>
                 <w:webHidden/>
               </w:rPr>
-              <w:fldChar w:fldCharType="separate"/>
+              <w:t>2</w:t>
             </w:r>
             <w:r>
               <w:rPr>
                 <w:noProof/>
                 <w:webHidden/>
               </w:rPr>
-              <w:t>2</w:t>
-            </w:r>
-            <w:r>
-              <w:rPr>
-                <w:noProof/>
-                <w:webHidden/>
-              </w:rPr>
               <w:fldChar w:fldCharType="end"/>
             </w:r>
-          </w:hyperlink>
+            <w:r>
+              <w:rPr>
+                <w:rStyle w:val="Hiperligao"/>
+                <w:noProof/>
+              </w:rPr>
+              <w:fldChar w:fldCharType="end"/>
+            </w:r>
+          </w:ins>
         </w:p>
         <w:p>
           <w:pPr>
-            <w:pStyle w:val="TOC1"/>
+            <w:pStyle w:val="ndice1"/>
             <w:tabs>
               <w:tab w:val="left" w:pos="660"/>
               <w:tab w:val="right" w:leader="dot" w:pos="8494"/>
             </w:tabs>
             <w:rPr>
+              <w:ins w:id="21" w:author="João Girão" w:date="2013-03-16T10:09:00Z"/>
               <w:rFonts w:eastAsiaTheme="minorEastAsia"/>
               <w:noProof/>
               <w:lang w:eastAsia="pt-PT"/>
             </w:rPr>
           </w:pPr>
-          <w:hyperlink w:anchor="_Toc350531867" w:history="1">
-            <w:r>
-              <w:rPr>
-                <w:rStyle w:val="Hyperlink"/>
+          <w:ins w:id="22" w:author="João Girão" w:date="2013-03-16T10:09:00Z">
+            <w:r>
+              <w:rPr>
+                <w:rStyle w:val="Hiperligao"/>
+                <w:noProof/>
+              </w:rPr>
+              <w:fldChar w:fldCharType="begin"/>
+            </w:r>
+            <w:r>
+              <w:rPr>
+                <w:rStyle w:val="Hiperligao"/>
+                <w:noProof/>
+              </w:rPr>
+              <w:instrText xml:space="preserve"> </w:instrText>
+            </w:r>
+            <w:r>
+              <w:rPr>
+                <w:noProof/>
+              </w:rPr>
+              <w:instrText>HYPERLINK \l "_Toc351191914"</w:instrText>
+            </w:r>
+            <w:r>
+              <w:rPr>
+                <w:rStyle w:val="Hiperligao"/>
+                <w:noProof/>
+              </w:rPr>
+              <w:instrText xml:space="preserve"> </w:instrText>
+            </w:r>
+            <w:r>
+              <w:rPr>
+                <w:rStyle w:val="Hiperligao"/>
+                <w:noProof/>
+              </w:rPr>
+            </w:r>
+            <w:r>
+              <w:rPr>
+                <w:rStyle w:val="Hiperligao"/>
+                <w:noProof/>
+              </w:rPr>
+              <w:fldChar w:fldCharType="separate"/>
+            </w:r>
+            <w:r>
+              <w:rPr>
+                <w:rStyle w:val="Hiperligao"/>
                 <w:noProof/>
                 <w:lang w:val="en-US"/>
               </w:rPr>
@@ -819,7 +1134,7 @@
             </w:r>
             <w:r>
               <w:rPr>
-                <w:rStyle w:val="Hyperlink"/>
+                <w:rStyle w:val="Hiperligao"/>
                 <w:noProof/>
                 <w:lang w:val="en-US"/>
               </w:rPr>
@@ -844,7 +1159,7 @@
                 <w:noProof/>
                 <w:webHidden/>
               </w:rPr>
-              <w:instrText xml:space="preserve"> PAGEREF _Toc350531867 \h </w:instrText>
+              <w:instrText xml:space="preserve"> PAGEREF _Toc351191914 \h </w:instrText>
             </w:r>
             <w:r>
               <w:rPr>
@@ -852,46 +1167,96 @@
                 <w:webHidden/>
               </w:rPr>
             </w:r>
+          </w:ins>
+          <w:r>
+            <w:rPr>
+              <w:noProof/>
+              <w:webHidden/>
+            </w:rPr>
+            <w:fldChar w:fldCharType="separate"/>
+          </w:r>
+          <w:ins w:id="23" w:author="João Girão" w:date="2013-03-16T10:09:00Z">
             <w:r>
               <w:rPr>
                 <w:noProof/>
                 <w:webHidden/>
               </w:rPr>
-              <w:fldChar w:fldCharType="separate"/>
+              <w:t>2</w:t>
             </w:r>
             <w:r>
               <w:rPr>
                 <w:noProof/>
                 <w:webHidden/>
               </w:rPr>
-              <w:t>2</w:t>
-            </w:r>
-            <w:r>
-              <w:rPr>
-                <w:noProof/>
-                <w:webHidden/>
-              </w:rPr>
               <w:fldChar w:fldCharType="end"/>
             </w:r>
-          </w:hyperlink>
+            <w:r>
+              <w:rPr>
+                <w:rStyle w:val="Hiperligao"/>
+                <w:noProof/>
+              </w:rPr>
+              <w:fldChar w:fldCharType="end"/>
+            </w:r>
+          </w:ins>
         </w:p>
         <w:p>
           <w:pPr>
-            <w:pStyle w:val="TOC1"/>
+            <w:pStyle w:val="ndice1"/>
             <w:tabs>
               <w:tab w:val="left" w:pos="660"/>
               <w:tab w:val="right" w:leader="dot" w:pos="8494"/>
             </w:tabs>
             <w:rPr>
+              <w:ins w:id="24" w:author="João Girão" w:date="2013-03-16T10:09:00Z"/>
               <w:rFonts w:eastAsiaTheme="minorEastAsia"/>
               <w:noProof/>
               <w:lang w:eastAsia="pt-PT"/>
             </w:rPr>
           </w:pPr>
-          <w:hyperlink w:anchor="_Toc350531868" w:history="1">
-            <w:r>
-              <w:rPr>
-                <w:rStyle w:val="Hyperlink"/>
+          <w:ins w:id="25" w:author="João Girão" w:date="2013-03-16T10:09:00Z">
+            <w:r>
+              <w:rPr>
+                <w:rStyle w:val="Hiperligao"/>
+                <w:noProof/>
+              </w:rPr>
+              <w:fldChar w:fldCharType="begin"/>
+            </w:r>
+            <w:r>
+              <w:rPr>
+                <w:rStyle w:val="Hiperligao"/>
+                <w:noProof/>
+              </w:rPr>
+              <w:instrText xml:space="preserve"> </w:instrText>
+            </w:r>
+            <w:r>
+              <w:rPr>
+                <w:noProof/>
+              </w:rPr>
+              <w:instrText>HYPERLINK \l "_Toc351191915"</w:instrText>
+            </w:r>
+            <w:r>
+              <w:rPr>
+                <w:rStyle w:val="Hiperligao"/>
+                <w:noProof/>
+              </w:rPr>
+              <w:instrText xml:space="preserve"> </w:instrText>
+            </w:r>
+            <w:r>
+              <w:rPr>
+                <w:rStyle w:val="Hiperligao"/>
+                <w:noProof/>
+              </w:rPr>
+            </w:r>
+            <w:r>
+              <w:rPr>
+                <w:rStyle w:val="Hiperligao"/>
+                <w:noProof/>
+              </w:rPr>
+              <w:fldChar w:fldCharType="separate"/>
+            </w:r>
+            <w:r>
+              <w:rPr>
+                <w:rStyle w:val="Hiperligao"/>
                 <w:noProof/>
                 <w:lang w:val="en-US"/>
               </w:rPr>
@@ -907,7 +1272,7 @@
             </w:r>
             <w:r>
               <w:rPr>
-                <w:rStyle w:val="Hyperlink"/>
+                <w:rStyle w:val="Hiperligao"/>
                 <w:noProof/>
                 <w:lang w:val="en-US"/>
               </w:rPr>
@@ -932,7 +1297,7 @@
                 <w:noProof/>
                 <w:webHidden/>
               </w:rPr>
-              <w:instrText xml:space="preserve"> PAGEREF _Toc350531868 \h </w:instrText>
+              <w:instrText xml:space="preserve"> PAGEREF _Toc351191915 \h </w:instrText>
             </w:r>
             <w:r>
               <w:rPr>
@@ -940,46 +1305,96 @@
                 <w:webHidden/>
               </w:rPr>
             </w:r>
+          </w:ins>
+          <w:r>
+            <w:rPr>
+              <w:noProof/>
+              <w:webHidden/>
+            </w:rPr>
+            <w:fldChar w:fldCharType="separate"/>
+          </w:r>
+          <w:ins w:id="26" w:author="João Girão" w:date="2013-03-16T10:09:00Z">
             <w:r>
               <w:rPr>
                 <w:noProof/>
                 <w:webHidden/>
               </w:rPr>
-              <w:fldChar w:fldCharType="separate"/>
+              <w:t>2</w:t>
             </w:r>
             <w:r>
               <w:rPr>
                 <w:noProof/>
                 <w:webHidden/>
               </w:rPr>
-              <w:t>2</w:t>
-            </w:r>
-            <w:r>
-              <w:rPr>
-                <w:noProof/>
-                <w:webHidden/>
-              </w:rPr>
               <w:fldChar w:fldCharType="end"/>
             </w:r>
-          </w:hyperlink>
+            <w:r>
+              <w:rPr>
+                <w:rStyle w:val="Hiperligao"/>
+                <w:noProof/>
+              </w:rPr>
+              <w:fldChar w:fldCharType="end"/>
+            </w:r>
+          </w:ins>
         </w:p>
         <w:p>
           <w:pPr>
-            <w:pStyle w:val="TOC1"/>
+            <w:pStyle w:val="ndice1"/>
             <w:tabs>
               <w:tab w:val="left" w:pos="660"/>
               <w:tab w:val="right" w:leader="dot" w:pos="8494"/>
             </w:tabs>
             <w:rPr>
+              <w:ins w:id="27" w:author="João Girão" w:date="2013-03-16T10:09:00Z"/>
               <w:rFonts w:eastAsiaTheme="minorEastAsia"/>
               <w:noProof/>
               <w:lang w:eastAsia="pt-PT"/>
             </w:rPr>
           </w:pPr>
-          <w:hyperlink w:anchor="_Toc350531869" w:history="1">
-            <w:r>
-              <w:rPr>
-                <w:rStyle w:val="Hyperlink"/>
+          <w:ins w:id="28" w:author="João Girão" w:date="2013-03-16T10:09:00Z">
+            <w:r>
+              <w:rPr>
+                <w:rStyle w:val="Hiperligao"/>
+                <w:noProof/>
+              </w:rPr>
+              <w:fldChar w:fldCharType="begin"/>
+            </w:r>
+            <w:r>
+              <w:rPr>
+                <w:rStyle w:val="Hiperligao"/>
+                <w:noProof/>
+              </w:rPr>
+              <w:instrText xml:space="preserve"> </w:instrText>
+            </w:r>
+            <w:r>
+              <w:rPr>
+                <w:noProof/>
+              </w:rPr>
+              <w:instrText>HYPERLINK \l "_Toc351191916"</w:instrText>
+            </w:r>
+            <w:r>
+              <w:rPr>
+                <w:rStyle w:val="Hiperligao"/>
+                <w:noProof/>
+              </w:rPr>
+              <w:instrText xml:space="preserve"> </w:instrText>
+            </w:r>
+            <w:r>
+              <w:rPr>
+                <w:rStyle w:val="Hiperligao"/>
+                <w:noProof/>
+              </w:rPr>
+            </w:r>
+            <w:r>
+              <w:rPr>
+                <w:rStyle w:val="Hiperligao"/>
+                <w:noProof/>
+              </w:rPr>
+              <w:fldChar w:fldCharType="separate"/>
+            </w:r>
+            <w:r>
+              <w:rPr>
+                <w:rStyle w:val="Hiperligao"/>
                 <w:noProof/>
                 <w:lang w:val="en-US"/>
               </w:rPr>
@@ -995,7 +1410,7 @@
             </w:r>
             <w:r>
               <w:rPr>
-                <w:rStyle w:val="Hyperlink"/>
+                <w:rStyle w:val="Hiperligao"/>
                 <w:noProof/>
                 <w:lang w:val="en-US"/>
               </w:rPr>
@@ -1020,7 +1435,7 @@
                 <w:noProof/>
                 <w:webHidden/>
               </w:rPr>
-              <w:instrText xml:space="preserve"> PAGEREF _Toc350531869 \h </w:instrText>
+              <w:instrText xml:space="preserve"> PAGEREF _Toc351191916 \h </w:instrText>
             </w:r>
             <w:r>
               <w:rPr>
@@ -1028,46 +1443,96 @@
                 <w:webHidden/>
               </w:rPr>
             </w:r>
+          </w:ins>
+          <w:r>
+            <w:rPr>
+              <w:noProof/>
+              <w:webHidden/>
+            </w:rPr>
+            <w:fldChar w:fldCharType="separate"/>
+          </w:r>
+          <w:ins w:id="29" w:author="João Girão" w:date="2013-03-16T10:09:00Z">
             <w:r>
               <w:rPr>
                 <w:noProof/>
                 <w:webHidden/>
               </w:rPr>
-              <w:fldChar w:fldCharType="separate"/>
+              <w:t>2</w:t>
             </w:r>
             <w:r>
               <w:rPr>
                 <w:noProof/>
                 <w:webHidden/>
               </w:rPr>
-              <w:t>2</w:t>
-            </w:r>
-            <w:r>
-              <w:rPr>
-                <w:noProof/>
-                <w:webHidden/>
-              </w:rPr>
               <w:fldChar w:fldCharType="end"/>
             </w:r>
-          </w:hyperlink>
+            <w:r>
+              <w:rPr>
+                <w:rStyle w:val="Hiperligao"/>
+                <w:noProof/>
+              </w:rPr>
+              <w:fldChar w:fldCharType="end"/>
+            </w:r>
+          </w:ins>
         </w:p>
         <w:p>
           <w:pPr>
-            <w:pStyle w:val="TOC1"/>
+            <w:pStyle w:val="ndice1"/>
             <w:tabs>
               <w:tab w:val="left" w:pos="440"/>
               <w:tab w:val="right" w:leader="dot" w:pos="8494"/>
             </w:tabs>
             <w:rPr>
+              <w:ins w:id="30" w:author="João Girão" w:date="2013-03-16T10:09:00Z"/>
               <w:rFonts w:eastAsiaTheme="minorEastAsia"/>
               <w:noProof/>
               <w:lang w:eastAsia="pt-PT"/>
             </w:rPr>
           </w:pPr>
-          <w:hyperlink w:anchor="_Toc350531870" w:history="1">
-            <w:r>
-              <w:rPr>
-                <w:rStyle w:val="Hyperlink"/>
+          <w:ins w:id="31" w:author="João Girão" w:date="2013-03-16T10:09:00Z">
+            <w:r>
+              <w:rPr>
+                <w:rStyle w:val="Hiperligao"/>
+                <w:noProof/>
+              </w:rPr>
+              <w:fldChar w:fldCharType="begin"/>
+            </w:r>
+            <w:r>
+              <w:rPr>
+                <w:rStyle w:val="Hiperligao"/>
+                <w:noProof/>
+              </w:rPr>
+              <w:instrText xml:space="preserve"> </w:instrText>
+            </w:r>
+            <w:r>
+              <w:rPr>
+                <w:noProof/>
+              </w:rPr>
+              <w:instrText>HYPERLINK \l "_Toc351191917"</w:instrText>
+            </w:r>
+            <w:r>
+              <w:rPr>
+                <w:rStyle w:val="Hiperligao"/>
+                <w:noProof/>
+              </w:rPr>
+              <w:instrText xml:space="preserve"> </w:instrText>
+            </w:r>
+            <w:r>
+              <w:rPr>
+                <w:rStyle w:val="Hiperligao"/>
+                <w:noProof/>
+              </w:rPr>
+            </w:r>
+            <w:r>
+              <w:rPr>
+                <w:rStyle w:val="Hiperligao"/>
+                <w:noProof/>
+              </w:rPr>
+              <w:fldChar w:fldCharType="separate"/>
+            </w:r>
+            <w:r>
+              <w:rPr>
+                <w:rStyle w:val="Hiperligao"/>
                 <w:noProof/>
                 <w:lang w:val="en-US"/>
               </w:rPr>
@@ -1083,7 +1548,7 @@
             </w:r>
             <w:r>
               <w:rPr>
-                <w:rStyle w:val="Hyperlink"/>
+                <w:rStyle w:val="Hiperligao"/>
                 <w:noProof/>
                 <w:lang w:val="en-US"/>
               </w:rPr>
@@ -1108,7 +1573,7 @@
                 <w:noProof/>
                 <w:webHidden/>
               </w:rPr>
-              <w:instrText xml:space="preserve"> PAGEREF _Toc350531870 \h </w:instrText>
+              <w:instrText xml:space="preserve"> PAGEREF _Toc351191917 \h </w:instrText>
             </w:r>
             <w:r>
               <w:rPr>
@@ -1116,46 +1581,96 @@
                 <w:webHidden/>
               </w:rPr>
             </w:r>
+          </w:ins>
+          <w:r>
+            <w:rPr>
+              <w:noProof/>
+              <w:webHidden/>
+            </w:rPr>
+            <w:fldChar w:fldCharType="separate"/>
+          </w:r>
+          <w:ins w:id="32" w:author="João Girão" w:date="2013-03-16T10:09:00Z">
             <w:r>
               <w:rPr>
                 <w:noProof/>
                 <w:webHidden/>
               </w:rPr>
-              <w:fldChar w:fldCharType="separate"/>
+              <w:t>3</w:t>
             </w:r>
             <w:r>
               <w:rPr>
                 <w:noProof/>
                 <w:webHidden/>
               </w:rPr>
-              <w:t>3</w:t>
-            </w:r>
-            <w:r>
-              <w:rPr>
-                <w:noProof/>
-                <w:webHidden/>
-              </w:rPr>
               <w:fldChar w:fldCharType="end"/>
             </w:r>
-          </w:hyperlink>
+            <w:r>
+              <w:rPr>
+                <w:rStyle w:val="Hiperligao"/>
+                <w:noProof/>
+              </w:rPr>
+              <w:fldChar w:fldCharType="end"/>
+            </w:r>
+          </w:ins>
         </w:p>
         <w:p>
           <w:pPr>
-            <w:pStyle w:val="TOC1"/>
+            <w:pStyle w:val="ndice1"/>
             <w:tabs>
               <w:tab w:val="left" w:pos="440"/>
               <w:tab w:val="right" w:leader="dot" w:pos="8494"/>
             </w:tabs>
             <w:rPr>
+              <w:ins w:id="33" w:author="João Girão" w:date="2013-03-16T10:09:00Z"/>
               <w:rFonts w:eastAsiaTheme="minorEastAsia"/>
               <w:noProof/>
               <w:lang w:eastAsia="pt-PT"/>
             </w:rPr>
           </w:pPr>
-          <w:hyperlink w:anchor="_Toc350531871" w:history="1">
-            <w:r>
-              <w:rPr>
-                <w:rStyle w:val="Hyperlink"/>
+          <w:ins w:id="34" w:author="João Girão" w:date="2013-03-16T10:09:00Z">
+            <w:r>
+              <w:rPr>
+                <w:rStyle w:val="Hiperligao"/>
+                <w:noProof/>
+              </w:rPr>
+              <w:fldChar w:fldCharType="begin"/>
+            </w:r>
+            <w:r>
+              <w:rPr>
+                <w:rStyle w:val="Hiperligao"/>
+                <w:noProof/>
+              </w:rPr>
+              <w:instrText xml:space="preserve"> </w:instrText>
+            </w:r>
+            <w:r>
+              <w:rPr>
+                <w:noProof/>
+              </w:rPr>
+              <w:instrText>HYPERLINK \l "_Toc351191944"</w:instrText>
+            </w:r>
+            <w:r>
+              <w:rPr>
+                <w:rStyle w:val="Hiperligao"/>
+                <w:noProof/>
+              </w:rPr>
+              <w:instrText xml:space="preserve"> </w:instrText>
+            </w:r>
+            <w:r>
+              <w:rPr>
+                <w:rStyle w:val="Hiperligao"/>
+                <w:noProof/>
+              </w:rPr>
+            </w:r>
+            <w:r>
+              <w:rPr>
+                <w:rStyle w:val="Hiperligao"/>
+                <w:noProof/>
+              </w:rPr>
+              <w:fldChar w:fldCharType="separate"/>
+            </w:r>
+            <w:r>
+              <w:rPr>
+                <w:rStyle w:val="Hiperligao"/>
                 <w:noProof/>
                 <w:lang w:val="en-US"/>
               </w:rPr>
@@ -1171,7 +1686,7 @@
             </w:r>
             <w:r>
               <w:rPr>
-                <w:rStyle w:val="Hyperlink"/>
+                <w:rStyle w:val="Hiperligao"/>
                 <w:noProof/>
                 <w:lang w:val="en-US"/>
               </w:rPr>
@@ -1196,7 +1711,7 @@
                 <w:noProof/>
                 <w:webHidden/>
               </w:rPr>
-              <w:instrText xml:space="preserve"> PAGEREF _Toc350531871 \h </w:instrText>
+              <w:instrText xml:space="preserve"> PAGEREF _Toc351191944 \h </w:instrText>
             </w:r>
             <w:r>
               <w:rPr>
@@ -1204,46 +1719,96 @@
                 <w:webHidden/>
               </w:rPr>
             </w:r>
+          </w:ins>
+          <w:r>
+            <w:rPr>
+              <w:noProof/>
+              <w:webHidden/>
+            </w:rPr>
+            <w:fldChar w:fldCharType="separate"/>
+          </w:r>
+          <w:ins w:id="35" w:author="João Girão" w:date="2013-03-16T10:09:00Z">
             <w:r>
               <w:rPr>
                 <w:noProof/>
                 <w:webHidden/>
               </w:rPr>
-              <w:fldChar w:fldCharType="separate"/>
+              <w:t>3</w:t>
             </w:r>
             <w:r>
               <w:rPr>
                 <w:noProof/>
                 <w:webHidden/>
               </w:rPr>
-              <w:t>3</w:t>
-            </w:r>
-            <w:r>
-              <w:rPr>
-                <w:noProof/>
-                <w:webHidden/>
-              </w:rPr>
               <w:fldChar w:fldCharType="end"/>
             </w:r>
-          </w:hyperlink>
+            <w:r>
+              <w:rPr>
+                <w:rStyle w:val="Hiperligao"/>
+                <w:noProof/>
+              </w:rPr>
+              <w:fldChar w:fldCharType="end"/>
+            </w:r>
+          </w:ins>
         </w:p>
         <w:p>
           <w:pPr>
-            <w:pStyle w:val="TOC1"/>
+            <w:pStyle w:val="ndice1"/>
             <w:tabs>
               <w:tab w:val="left" w:pos="660"/>
               <w:tab w:val="right" w:leader="dot" w:pos="8494"/>
             </w:tabs>
             <w:rPr>
+              <w:ins w:id="36" w:author="João Girão" w:date="2013-03-16T10:09:00Z"/>
               <w:rFonts w:eastAsiaTheme="minorEastAsia"/>
               <w:noProof/>
               <w:lang w:eastAsia="pt-PT"/>
             </w:rPr>
           </w:pPr>
-          <w:hyperlink w:anchor="_Toc350531872" w:history="1">
-            <w:r>
-              <w:rPr>
-                <w:rStyle w:val="Hyperlink"/>
+          <w:ins w:id="37" w:author="João Girão" w:date="2013-03-16T10:09:00Z">
+            <w:r>
+              <w:rPr>
+                <w:rStyle w:val="Hiperligao"/>
+                <w:noProof/>
+              </w:rPr>
+              <w:fldChar w:fldCharType="begin"/>
+            </w:r>
+            <w:r>
+              <w:rPr>
+                <w:rStyle w:val="Hiperligao"/>
+                <w:noProof/>
+              </w:rPr>
+              <w:instrText xml:space="preserve"> </w:instrText>
+            </w:r>
+            <w:r>
+              <w:rPr>
+                <w:noProof/>
+              </w:rPr>
+              <w:instrText>HYPERLINK \l "_Toc351191945"</w:instrText>
+            </w:r>
+            <w:r>
+              <w:rPr>
+                <w:rStyle w:val="Hiperligao"/>
+                <w:noProof/>
+              </w:rPr>
+              <w:instrText xml:space="preserve"> </w:instrText>
+            </w:r>
+            <w:r>
+              <w:rPr>
+                <w:rStyle w:val="Hiperligao"/>
+                <w:noProof/>
+              </w:rPr>
+            </w:r>
+            <w:r>
+              <w:rPr>
+                <w:rStyle w:val="Hiperligao"/>
+                <w:noProof/>
+              </w:rPr>
+              <w:fldChar w:fldCharType="separate"/>
+            </w:r>
+            <w:r>
+              <w:rPr>
+                <w:rStyle w:val="Hiperligao"/>
                 <w:noProof/>
                 <w:lang w:val="en-US"/>
               </w:rPr>
@@ -1259,7 +1824,7 @@
             </w:r>
             <w:r>
               <w:rPr>
-                <w:rStyle w:val="Hyperlink"/>
+                <w:rStyle w:val="Hiperligao"/>
                 <w:noProof/>
                 <w:lang w:val="en-US"/>
               </w:rPr>
@@ -1284,7 +1849,7 @@
                 <w:noProof/>
                 <w:webHidden/>
               </w:rPr>
-              <w:instrText xml:space="preserve"> PAGEREF _Toc350531872 \h </w:instrText>
+              <w:instrText xml:space="preserve"> PAGEREF _Toc351191945 \h </w:instrText>
             </w:r>
             <w:r>
               <w:rPr>
@@ -1292,28 +1857,704 @@
                 <w:webHidden/>
               </w:rPr>
             </w:r>
+          </w:ins>
+          <w:r>
+            <w:rPr>
+              <w:noProof/>
+              <w:webHidden/>
+            </w:rPr>
+            <w:fldChar w:fldCharType="separate"/>
+          </w:r>
+          <w:ins w:id="38" w:author="João Girão" w:date="2013-03-16T10:09:00Z">
             <w:r>
               <w:rPr>
                 <w:noProof/>
                 <w:webHidden/>
               </w:rPr>
-              <w:fldChar w:fldCharType="separate"/>
+              <w:t>3</w:t>
             </w:r>
             <w:r>
               <w:rPr>
                 <w:noProof/>
                 <w:webHidden/>
               </w:rPr>
-              <w:t>3</w:t>
+              <w:fldChar w:fldCharType="end"/>
+            </w:r>
+            <w:r>
+              <w:rPr>
+                <w:rStyle w:val="Hiperligao"/>
+                <w:noProof/>
+              </w:rPr>
+              <w:fldChar w:fldCharType="end"/>
+            </w:r>
+          </w:ins>
+        </w:p>
+        <w:p>
+          <w:pPr>
+            <w:pStyle w:val="ndice1"/>
+            <w:tabs>
+              <w:tab w:val="left" w:pos="440"/>
+              <w:tab w:val="right" w:leader="dot" w:pos="8494"/>
+            </w:tabs>
+            <w:rPr>
+              <w:del w:id="39" w:author="João Girão" w:date="2013-03-16T10:09:00Z"/>
+              <w:rFonts w:eastAsiaTheme="minorEastAsia"/>
+              <w:noProof/>
+              <w:lang w:eastAsia="pt-PT"/>
+            </w:rPr>
+          </w:pPr>
+          <w:del w:id="40" w:author="João Girão" w:date="2013-03-16T10:09:00Z">
+            <w:r>
+              <w:rPr>
+                <w:noProof/>
+                <w:lang w:val="en-US"/>
+                <w:rPrChange w:id="41" w:author="João Girão" w:date="2013-03-16T10:09:00Z">
+                  <w:rPr>
+                    <w:rStyle w:val="Hiperligao"/>
+                    <w:noProof/>
+                    <w:lang w:val="en-US"/>
+                  </w:rPr>
+                </w:rPrChange>
+              </w:rPr>
+              <w:delText>1.</w:delText>
+            </w:r>
+            <w:r>
+              <w:rPr>
+                <w:rFonts w:eastAsiaTheme="minorEastAsia"/>
+                <w:noProof/>
+                <w:lang w:eastAsia="pt-PT"/>
+              </w:rPr>
+              <w:tab/>
+            </w:r>
+            <w:r>
+              <w:rPr>
+                <w:noProof/>
+                <w:lang w:val="en-US"/>
+                <w:rPrChange w:id="42" w:author="João Girão" w:date="2013-03-16T10:09:00Z">
+                  <w:rPr>
+                    <w:rStyle w:val="Hiperligao"/>
+                    <w:noProof/>
+                    <w:lang w:val="en-US"/>
+                  </w:rPr>
+                </w:rPrChange>
+              </w:rPr>
+              <w:delText>Business Requirements</w:delText>
             </w:r>
             <w:r>
               <w:rPr>
                 <w:noProof/>
                 <w:webHidden/>
               </w:rPr>
-              <w:fldChar w:fldCharType="end"/>
-            </w:r>
-          </w:hyperlink>
+              <w:tab/>
+              <w:delText>1</w:delText>
+            </w:r>
+          </w:del>
+        </w:p>
+        <w:p>
+          <w:pPr>
+            <w:pStyle w:val="ndice1"/>
+            <w:tabs>
+              <w:tab w:val="left" w:pos="660"/>
+              <w:tab w:val="right" w:leader="dot" w:pos="8494"/>
+            </w:tabs>
+            <w:rPr>
+              <w:del w:id="43" w:author="João Girão" w:date="2013-03-16T10:09:00Z"/>
+              <w:rFonts w:eastAsiaTheme="minorEastAsia"/>
+              <w:noProof/>
+              <w:lang w:eastAsia="pt-PT"/>
+            </w:rPr>
+          </w:pPr>
+          <w:del w:id="44" w:author="João Girão" w:date="2013-03-16T10:09:00Z">
+            <w:r>
+              <w:rPr>
+                <w:noProof/>
+                <w:rPrChange w:id="45" w:author="João Girão" w:date="2013-03-16T10:09:00Z">
+                  <w:rPr>
+                    <w:rStyle w:val="Hiperligao"/>
+                    <w:noProof/>
+                  </w:rPr>
+                </w:rPrChange>
+              </w:rPr>
+              <w:delText>1.1.</w:delText>
+            </w:r>
+            <w:r>
+              <w:rPr>
+                <w:rFonts w:eastAsiaTheme="minorEastAsia"/>
+                <w:noProof/>
+                <w:lang w:eastAsia="pt-PT"/>
+              </w:rPr>
+              <w:tab/>
+            </w:r>
+            <w:r>
+              <w:rPr>
+                <w:noProof/>
+                <w:rPrChange w:id="46" w:author="João Girão" w:date="2013-03-16T10:09:00Z">
+                  <w:rPr>
+                    <w:rStyle w:val="Hiperligao"/>
+                    <w:noProof/>
+                  </w:rPr>
+                </w:rPrChange>
+              </w:rPr>
+              <w:delText>Background</w:delText>
+            </w:r>
+            <w:r>
+              <w:rPr>
+                <w:noProof/>
+                <w:webHidden/>
+              </w:rPr>
+              <w:tab/>
+              <w:delText>1</w:delText>
+            </w:r>
+          </w:del>
+        </w:p>
+        <w:p>
+          <w:pPr>
+            <w:pStyle w:val="ndice1"/>
+            <w:tabs>
+              <w:tab w:val="left" w:pos="660"/>
+              <w:tab w:val="right" w:leader="dot" w:pos="8494"/>
+            </w:tabs>
+            <w:rPr>
+              <w:del w:id="47" w:author="João Girão" w:date="2013-03-16T10:09:00Z"/>
+              <w:rFonts w:eastAsiaTheme="minorEastAsia"/>
+              <w:noProof/>
+              <w:lang w:eastAsia="pt-PT"/>
+            </w:rPr>
+          </w:pPr>
+          <w:del w:id="48" w:author="João Girão" w:date="2013-03-16T10:09:00Z">
+            <w:r>
+              <w:rPr>
+                <w:noProof/>
+                <w:lang w:val="en-US"/>
+                <w:rPrChange w:id="49" w:author="João Girão" w:date="2013-03-16T10:09:00Z">
+                  <w:rPr>
+                    <w:rStyle w:val="Hiperligao"/>
+                    <w:noProof/>
+                    <w:lang w:val="en-US"/>
+                  </w:rPr>
+                </w:rPrChange>
+              </w:rPr>
+              <w:delText>1.2.</w:delText>
+            </w:r>
+            <w:r>
+              <w:rPr>
+                <w:rFonts w:eastAsiaTheme="minorEastAsia"/>
+                <w:noProof/>
+                <w:lang w:eastAsia="pt-PT"/>
+              </w:rPr>
+              <w:tab/>
+            </w:r>
+            <w:r>
+              <w:rPr>
+                <w:noProof/>
+                <w:lang w:val="en-US"/>
+                <w:rPrChange w:id="50" w:author="João Girão" w:date="2013-03-16T10:09:00Z">
+                  <w:rPr>
+                    <w:rStyle w:val="Hiperligao"/>
+                    <w:noProof/>
+                    <w:lang w:val="en-US"/>
+                  </w:rPr>
+                </w:rPrChange>
+              </w:rPr>
+              <w:delText>Objectives and Success Criteria</w:delText>
+            </w:r>
+            <w:r>
+              <w:rPr>
+                <w:noProof/>
+                <w:webHidden/>
+              </w:rPr>
+              <w:tab/>
+              <w:delText>1</w:delText>
+            </w:r>
+          </w:del>
+        </w:p>
+        <w:p>
+          <w:pPr>
+            <w:pStyle w:val="ndice1"/>
+            <w:tabs>
+              <w:tab w:val="left" w:pos="660"/>
+              <w:tab w:val="right" w:leader="dot" w:pos="8494"/>
+            </w:tabs>
+            <w:rPr>
+              <w:del w:id="51" w:author="João Girão" w:date="2013-03-16T10:09:00Z"/>
+              <w:rFonts w:eastAsiaTheme="minorEastAsia"/>
+              <w:noProof/>
+              <w:lang w:eastAsia="pt-PT"/>
+            </w:rPr>
+          </w:pPr>
+          <w:del w:id="52" w:author="João Girão" w:date="2013-03-16T10:09:00Z">
+            <w:r>
+              <w:rPr>
+                <w:noProof/>
+                <w:lang w:val="en-US"/>
+                <w:rPrChange w:id="53" w:author="João Girão" w:date="2013-03-16T10:09:00Z">
+                  <w:rPr>
+                    <w:rStyle w:val="Hiperligao"/>
+                    <w:noProof/>
+                    <w:lang w:val="en-US"/>
+                  </w:rPr>
+                </w:rPrChange>
+              </w:rPr>
+              <w:delText>1.3.</w:delText>
+            </w:r>
+            <w:r>
+              <w:rPr>
+                <w:rFonts w:eastAsiaTheme="minorEastAsia"/>
+                <w:noProof/>
+                <w:lang w:eastAsia="pt-PT"/>
+              </w:rPr>
+              <w:tab/>
+            </w:r>
+            <w:r>
+              <w:rPr>
+                <w:noProof/>
+                <w:lang w:val="en-US"/>
+                <w:rPrChange w:id="54" w:author="João Girão" w:date="2013-03-16T10:09:00Z">
+                  <w:rPr>
+                    <w:rStyle w:val="Hiperligao"/>
+                    <w:noProof/>
+                    <w:lang w:val="en-US"/>
+                  </w:rPr>
+                </w:rPrChange>
+              </w:rPr>
+              <w:delText>Business Risks</w:delText>
+            </w:r>
+            <w:r>
+              <w:rPr>
+                <w:noProof/>
+                <w:webHidden/>
+              </w:rPr>
+              <w:tab/>
+              <w:delText>1</w:delText>
+            </w:r>
+          </w:del>
+        </w:p>
+        <w:p>
+          <w:pPr>
+            <w:pStyle w:val="ndice1"/>
+            <w:tabs>
+              <w:tab w:val="left" w:pos="440"/>
+              <w:tab w:val="right" w:leader="dot" w:pos="8494"/>
+            </w:tabs>
+            <w:rPr>
+              <w:del w:id="55" w:author="João Girão" w:date="2013-03-16T10:09:00Z"/>
+              <w:rFonts w:eastAsiaTheme="minorEastAsia"/>
+              <w:noProof/>
+              <w:lang w:eastAsia="pt-PT"/>
+            </w:rPr>
+          </w:pPr>
+          <w:del w:id="56" w:author="João Girão" w:date="2013-03-16T10:09:00Z">
+            <w:r>
+              <w:rPr>
+                <w:noProof/>
+                <w:lang w:val="en-US"/>
+                <w:rPrChange w:id="57" w:author="João Girão" w:date="2013-03-16T10:09:00Z">
+                  <w:rPr>
+                    <w:rStyle w:val="Hiperligao"/>
+                    <w:noProof/>
+                    <w:lang w:val="en-US"/>
+                  </w:rPr>
+                </w:rPrChange>
+              </w:rPr>
+              <w:delText>2.</w:delText>
+            </w:r>
+            <w:r>
+              <w:rPr>
+                <w:rFonts w:eastAsiaTheme="minorEastAsia"/>
+                <w:noProof/>
+                <w:lang w:eastAsia="pt-PT"/>
+              </w:rPr>
+              <w:tab/>
+            </w:r>
+            <w:r>
+              <w:rPr>
+                <w:noProof/>
+                <w:lang w:val="en-US"/>
+                <w:rPrChange w:id="58" w:author="João Girão" w:date="2013-03-16T10:09:00Z">
+                  <w:rPr>
+                    <w:rStyle w:val="Hiperligao"/>
+                    <w:noProof/>
+                    <w:lang w:val="en-US"/>
+                  </w:rPr>
+                </w:rPrChange>
+              </w:rPr>
+              <w:delText>Vision of the Solution</w:delText>
+            </w:r>
+            <w:r>
+              <w:rPr>
+                <w:noProof/>
+                <w:webHidden/>
+              </w:rPr>
+              <w:tab/>
+              <w:delText>2</w:delText>
+            </w:r>
+          </w:del>
+        </w:p>
+        <w:p>
+          <w:pPr>
+            <w:pStyle w:val="ndice1"/>
+            <w:tabs>
+              <w:tab w:val="left" w:pos="660"/>
+              <w:tab w:val="right" w:leader="dot" w:pos="8494"/>
+            </w:tabs>
+            <w:rPr>
+              <w:del w:id="59" w:author="João Girão" w:date="2013-03-16T10:09:00Z"/>
+              <w:rFonts w:eastAsiaTheme="minorEastAsia"/>
+              <w:noProof/>
+              <w:lang w:eastAsia="pt-PT"/>
+            </w:rPr>
+          </w:pPr>
+          <w:del w:id="60" w:author="João Girão" w:date="2013-03-16T10:09:00Z">
+            <w:r>
+              <w:rPr>
+                <w:noProof/>
+                <w:lang w:val="en-US"/>
+                <w:rPrChange w:id="61" w:author="João Girão" w:date="2013-03-16T10:09:00Z">
+                  <w:rPr>
+                    <w:rStyle w:val="Hiperligao"/>
+                    <w:noProof/>
+                    <w:lang w:val="en-US"/>
+                  </w:rPr>
+                </w:rPrChange>
+              </w:rPr>
+              <w:delText>2.1.</w:delText>
+            </w:r>
+            <w:r>
+              <w:rPr>
+                <w:rFonts w:eastAsiaTheme="minorEastAsia"/>
+                <w:noProof/>
+                <w:lang w:eastAsia="pt-PT"/>
+              </w:rPr>
+              <w:tab/>
+            </w:r>
+            <w:r>
+              <w:rPr>
+                <w:noProof/>
+                <w:lang w:val="en-US"/>
+                <w:rPrChange w:id="62" w:author="João Girão" w:date="2013-03-16T10:09:00Z">
+                  <w:rPr>
+                    <w:rStyle w:val="Hiperligao"/>
+                    <w:noProof/>
+                    <w:lang w:val="en-US"/>
+                  </w:rPr>
+                </w:rPrChange>
+              </w:rPr>
+              <w:delText>Vision Statement</w:delText>
+            </w:r>
+            <w:r>
+              <w:rPr>
+                <w:noProof/>
+                <w:webHidden/>
+              </w:rPr>
+              <w:tab/>
+              <w:delText>2</w:delText>
+            </w:r>
+          </w:del>
+        </w:p>
+        <w:p>
+          <w:pPr>
+            <w:pStyle w:val="ndice1"/>
+            <w:tabs>
+              <w:tab w:val="left" w:pos="660"/>
+              <w:tab w:val="right" w:leader="dot" w:pos="8494"/>
+            </w:tabs>
+            <w:rPr>
+              <w:del w:id="63" w:author="João Girão" w:date="2013-03-16T10:09:00Z"/>
+              <w:rFonts w:eastAsiaTheme="minorEastAsia"/>
+              <w:noProof/>
+              <w:lang w:eastAsia="pt-PT"/>
+            </w:rPr>
+          </w:pPr>
+          <w:del w:id="64" w:author="João Girão" w:date="2013-03-16T10:09:00Z">
+            <w:r>
+              <w:rPr>
+                <w:noProof/>
+                <w:lang w:val="en-US"/>
+                <w:rPrChange w:id="65" w:author="João Girão" w:date="2013-03-16T10:09:00Z">
+                  <w:rPr>
+                    <w:rStyle w:val="Hiperligao"/>
+                    <w:noProof/>
+                    <w:lang w:val="en-US"/>
+                  </w:rPr>
+                </w:rPrChange>
+              </w:rPr>
+              <w:delText>2.2.</w:delText>
+            </w:r>
+            <w:r>
+              <w:rPr>
+                <w:rFonts w:eastAsiaTheme="minorEastAsia"/>
+                <w:noProof/>
+                <w:lang w:eastAsia="pt-PT"/>
+              </w:rPr>
+              <w:tab/>
+            </w:r>
+            <w:r>
+              <w:rPr>
+                <w:noProof/>
+                <w:lang w:val="en-US"/>
+                <w:rPrChange w:id="66" w:author="João Girão" w:date="2013-03-16T10:09:00Z">
+                  <w:rPr>
+                    <w:rStyle w:val="Hiperligao"/>
+                    <w:noProof/>
+                    <w:lang w:val="en-US"/>
+                  </w:rPr>
+                </w:rPrChange>
+              </w:rPr>
+              <w:delText>Major Features</w:delText>
+            </w:r>
+            <w:r>
+              <w:rPr>
+                <w:noProof/>
+                <w:webHidden/>
+              </w:rPr>
+              <w:tab/>
+              <w:delText>2</w:delText>
+            </w:r>
+          </w:del>
+        </w:p>
+        <w:p>
+          <w:pPr>
+            <w:pStyle w:val="ndice1"/>
+            <w:tabs>
+              <w:tab w:val="left" w:pos="660"/>
+              <w:tab w:val="right" w:leader="dot" w:pos="8494"/>
+            </w:tabs>
+            <w:rPr>
+              <w:del w:id="67" w:author="João Girão" w:date="2013-03-16T10:09:00Z"/>
+              <w:rFonts w:eastAsiaTheme="minorEastAsia"/>
+              <w:noProof/>
+              <w:lang w:eastAsia="pt-PT"/>
+            </w:rPr>
+          </w:pPr>
+          <w:del w:id="68" w:author="João Girão" w:date="2013-03-16T10:09:00Z">
+            <w:r>
+              <w:rPr>
+                <w:noProof/>
+                <w:lang w:val="en-US"/>
+                <w:rPrChange w:id="69" w:author="João Girão" w:date="2013-03-16T10:09:00Z">
+                  <w:rPr>
+                    <w:rStyle w:val="Hiperligao"/>
+                    <w:noProof/>
+                    <w:lang w:val="en-US"/>
+                  </w:rPr>
+                </w:rPrChange>
+              </w:rPr>
+              <w:delText>2.3.</w:delText>
+            </w:r>
+            <w:r>
+              <w:rPr>
+                <w:rFonts w:eastAsiaTheme="minorEastAsia"/>
+                <w:noProof/>
+                <w:lang w:eastAsia="pt-PT"/>
+              </w:rPr>
+              <w:tab/>
+            </w:r>
+            <w:r>
+              <w:rPr>
+                <w:noProof/>
+                <w:lang w:val="en-US"/>
+                <w:rPrChange w:id="70" w:author="João Girão" w:date="2013-03-16T10:09:00Z">
+                  <w:rPr>
+                    <w:rStyle w:val="Hiperligao"/>
+                    <w:noProof/>
+                    <w:lang w:val="en-US"/>
+                  </w:rPr>
+                </w:rPrChange>
+              </w:rPr>
+              <w:delText>Assumptions and Dependencies</w:delText>
+            </w:r>
+            <w:r>
+              <w:rPr>
+                <w:noProof/>
+                <w:webHidden/>
+              </w:rPr>
+              <w:tab/>
+              <w:delText>2</w:delText>
+            </w:r>
+          </w:del>
+        </w:p>
+        <w:p>
+          <w:pPr>
+            <w:pStyle w:val="ndice1"/>
+            <w:tabs>
+              <w:tab w:val="left" w:pos="440"/>
+              <w:tab w:val="right" w:leader="dot" w:pos="8494"/>
+            </w:tabs>
+            <w:rPr>
+              <w:del w:id="71" w:author="João Girão" w:date="2013-03-16T10:09:00Z"/>
+              <w:rFonts w:eastAsiaTheme="minorEastAsia"/>
+              <w:noProof/>
+              <w:lang w:eastAsia="pt-PT"/>
+            </w:rPr>
+          </w:pPr>
+          <w:del w:id="72" w:author="João Girão" w:date="2013-03-16T10:09:00Z">
+            <w:r>
+              <w:rPr>
+                <w:noProof/>
+                <w:lang w:val="en-US"/>
+                <w:rPrChange w:id="73" w:author="João Girão" w:date="2013-03-16T10:09:00Z">
+                  <w:rPr>
+                    <w:rStyle w:val="Hiperligao"/>
+                    <w:noProof/>
+                    <w:lang w:val="en-US"/>
+                  </w:rPr>
+                </w:rPrChange>
+              </w:rPr>
+              <w:delText>3.</w:delText>
+            </w:r>
+            <w:r>
+              <w:rPr>
+                <w:rFonts w:eastAsiaTheme="minorEastAsia"/>
+                <w:noProof/>
+                <w:lang w:eastAsia="pt-PT"/>
+              </w:rPr>
+              <w:tab/>
+            </w:r>
+            <w:r>
+              <w:rPr>
+                <w:noProof/>
+                <w:lang w:val="en-US"/>
+                <w:rPrChange w:id="74" w:author="João Girão" w:date="2013-03-16T10:09:00Z">
+                  <w:rPr>
+                    <w:rStyle w:val="Hiperligao"/>
+                    <w:noProof/>
+                    <w:lang w:val="en-US"/>
+                  </w:rPr>
+                </w:rPrChange>
+              </w:rPr>
+              <w:delText>Scope</w:delText>
+            </w:r>
+            <w:r>
+              <w:rPr>
+                <w:noProof/>
+                <w:webHidden/>
+              </w:rPr>
+              <w:tab/>
+              <w:delText>3</w:delText>
+            </w:r>
+          </w:del>
+        </w:p>
+        <w:p>
+          <w:pPr>
+            <w:pStyle w:val="ndice1"/>
+            <w:tabs>
+              <w:tab w:val="left" w:pos="440"/>
+              <w:tab w:val="right" w:leader="dot" w:pos="8494"/>
+            </w:tabs>
+            <w:rPr>
+              <w:del w:id="75" w:author="João Girão" w:date="2013-03-16T10:09:00Z"/>
+              <w:rFonts w:eastAsiaTheme="minorEastAsia"/>
+              <w:noProof/>
+              <w:lang w:eastAsia="pt-PT"/>
+            </w:rPr>
+          </w:pPr>
+          <w:del w:id="76" w:author="João Girão" w:date="2013-03-16T10:09:00Z">
+            <w:r>
+              <w:rPr>
+                <w:noProof/>
+                <w:lang w:val="en-US"/>
+                <w:rPrChange w:id="77" w:author="João Girão" w:date="2013-03-16T10:09:00Z">
+                  <w:rPr>
+                    <w:rStyle w:val="Hiperligao"/>
+                    <w:noProof/>
+                    <w:lang w:val="en-US"/>
+                  </w:rPr>
+                </w:rPrChange>
+              </w:rPr>
+              <w:delText>4.</w:delText>
+            </w:r>
+            <w:r>
+              <w:rPr>
+                <w:rFonts w:eastAsiaTheme="minorEastAsia"/>
+                <w:noProof/>
+                <w:lang w:eastAsia="pt-PT"/>
+              </w:rPr>
+              <w:tab/>
+            </w:r>
+            <w:r>
+              <w:rPr>
+                <w:noProof/>
+                <w:lang w:val="en-US"/>
+                <w:rPrChange w:id="78" w:author="João Girão" w:date="2013-03-16T10:09:00Z">
+                  <w:rPr>
+                    <w:rStyle w:val="Hiperligao"/>
+                    <w:noProof/>
+                    <w:lang w:val="en-US"/>
+                  </w:rPr>
+                </w:rPrChange>
+              </w:rPr>
+              <w:delText>Business Context</w:delText>
+            </w:r>
+            <w:r>
+              <w:rPr>
+                <w:noProof/>
+                <w:webHidden/>
+              </w:rPr>
+              <w:tab/>
+              <w:delText>3</w:delText>
+            </w:r>
+          </w:del>
+        </w:p>
+        <w:p>
+          <w:pPr>
+            <w:pStyle w:val="ndice1"/>
+            <w:tabs>
+              <w:tab w:val="left" w:pos="660"/>
+              <w:tab w:val="right" w:leader="dot" w:pos="8494"/>
+            </w:tabs>
+            <w:rPr>
+              <w:del w:id="79" w:author="João Girão" w:date="2013-03-16T10:09:00Z"/>
+              <w:rFonts w:eastAsiaTheme="minorEastAsia"/>
+              <w:noProof/>
+              <w:lang w:eastAsia="pt-PT"/>
+            </w:rPr>
+          </w:pPr>
+          <w:del w:id="80" w:author="João Girão" w:date="2013-03-16T10:09:00Z">
+            <w:r>
+              <w:rPr>
+                <w:noProof/>
+                <w:lang w:val="en-US"/>
+                <w:rPrChange w:id="81" w:author="João Girão" w:date="2013-03-16T10:09:00Z">
+                  <w:rPr>
+                    <w:rStyle w:val="Hiperligao"/>
+                    <w:noProof/>
+                    <w:lang w:val="en-US"/>
+                  </w:rPr>
+                </w:rPrChange>
+              </w:rPr>
+              <w:delText>4.1.</w:delText>
+            </w:r>
+            <w:r>
+              <w:rPr>
+                <w:rFonts w:eastAsiaTheme="minorEastAsia"/>
+                <w:noProof/>
+                <w:lang w:eastAsia="pt-PT"/>
+              </w:rPr>
+              <w:tab/>
+            </w:r>
+            <w:r>
+              <w:rPr>
+                <w:noProof/>
+                <w:lang w:val="en-US"/>
+                <w:rPrChange w:id="82" w:author="João Girão" w:date="2013-03-16T10:09:00Z">
+                  <w:rPr>
+                    <w:rStyle w:val="Hiperligao"/>
+                    <w:noProof/>
+                    <w:lang w:val="en-US"/>
+                  </w:rPr>
+                </w:rPrChange>
+              </w:rPr>
+              <w:delText>Stakeholders Profiles</w:delText>
+            </w:r>
+            <w:r>
+              <w:rPr>
+                <w:noProof/>
+                <w:webHidden/>
+              </w:rPr>
+              <w:tab/>
+              <w:delText>3</w:delText>
+            </w:r>
+          </w:del>
         </w:p>
         <w:p>
           <w:r>
@@ -1329,7 +2570,7 @@
       <w:pPr>
         <w:rPr>
           <w:lang w:val="en-GB"/>
-          <w:rPrChange w:id="2" w:author="Rui Ganhoto" w:date="2013-03-14T22:41:00Z">
+          <w:rPrChange w:id="83" w:author="Rui Ganhoto" w:date="2013-03-14T22:41:00Z">
             <w:rPr/>
           </w:rPrChange>
         </w:rPr>
@@ -1343,7 +2584,7 @@
           <w:sz w:val="28"/>
           <w:szCs w:val="28"/>
           <w:lang w:val="en-GB"/>
-          <w:rPrChange w:id="3" w:author="Rui Ganhoto" w:date="2013-03-14T22:41:00Z">
+          <w:rPrChange w:id="84" w:author="Rui Ganhoto" w:date="2013-03-14T22:41:00Z">
             <w:rPr>
               <w:rFonts w:asciiTheme="majorHAnsi" w:eastAsiaTheme="majorEastAsia" w:hAnsiTheme="majorHAnsi" w:cstheme="majorBidi"/>
               <w:b/>
@@ -1361,7 +2602,7 @@
       <w:pPr>
         <w:rPr>
           <w:lang w:val="en-GB"/>
-          <w:rPrChange w:id="4" w:author="Rui Ganhoto" w:date="2013-03-14T22:41:00Z">
+          <w:rPrChange w:id="85" w:author="Rui Ganhoto" w:date="2013-03-14T22:41:00Z">
             <w:rPr/>
           </w:rPrChange>
         </w:rPr>
@@ -1375,7 +2616,7 @@
       <w:r>
         <w:rPr>
           <w:lang w:val="en-GB"/>
-          <w:rPrChange w:id="5" w:author="Rui Ganhoto" w:date="2013-03-14T22:41:00Z">
+          <w:rPrChange w:id="86" w:author="Rui Ganhoto" w:date="2013-03-14T22:41:00Z">
             <w:rPr/>
           </w:rPrChange>
         </w:rPr>
@@ -1387,7 +2628,7 @@
         </w:rPr>
         <w:fldChar w:fldCharType="separate"/>
       </w:r>
-      <w:ins w:id="6" w:author="Rui Ganhoto" w:date="2013-03-14T22:41:00Z">
+      <w:ins w:id="87" w:author="Rui Ganhoto" w:date="2013-03-14T22:41:00Z">
         <w:r>
           <w:rPr>
             <w:b/>
@@ -1398,14 +2639,14 @@
           <w:t>No table of figures entries found.</w:t>
         </w:r>
       </w:ins>
-      <w:del w:id="7" w:author="Rui Ganhoto" w:date="2013-03-14T22:41:00Z">
+      <w:del w:id="88" w:author="Rui Ganhoto" w:date="2013-03-14T22:41:00Z">
         <w:r>
           <w:rPr>
             <w:b/>
             <w:bCs/>
             <w:noProof/>
             <w:lang w:val="en-GB"/>
-            <w:rPrChange w:id="8" w:author="Rui Ganhoto" w:date="2013-03-14T22:41:00Z">
+            <w:rPrChange w:id="89" w:author="Rui Ganhoto" w:date="2013-03-14T22:41:00Z">
               <w:rPr>
                 <w:b/>
                 <w:bCs/>
@@ -1444,11 +2685,12 @@
     </w:p>
     <w:p>
       <w:pPr>
-        <w:pStyle w:val="TableofFigures"/>
+        <w:pStyle w:val="ndicedeilustraes"/>
         <w:tabs>
           <w:tab w:val="right" w:leader="dot" w:pos="8494"/>
         </w:tabs>
         <w:rPr>
+          <w:ins w:id="90" w:author="João Girão" w:date="2013-03-16T10:09:00Z"/>
           <w:rFonts w:eastAsiaTheme="minorEastAsia"/>
           <w:noProof/>
           <w:lang w:eastAsia="pt-PT"/>
@@ -1469,10 +2711,50 @@
         </w:rPr>
         <w:fldChar w:fldCharType="separate"/>
       </w:r>
-      <w:hyperlink w:anchor="_Toc350531752" w:history="1">
-        <w:r>
-          <w:rPr>
-            <w:rStyle w:val="Hyperlink"/>
+      <w:ins w:id="91" w:author="João Girão" w:date="2013-03-16T10:09:00Z">
+        <w:r>
+          <w:rPr>
+            <w:rStyle w:val="Hiperligao"/>
+            <w:noProof/>
+          </w:rPr>
+          <w:fldChar w:fldCharType="begin"/>
+        </w:r>
+        <w:r>
+          <w:rPr>
+            <w:rStyle w:val="Hiperligao"/>
+            <w:noProof/>
+          </w:rPr>
+          <w:instrText xml:space="preserve"> </w:instrText>
+        </w:r>
+        <w:r>
+          <w:rPr>
+            <w:noProof/>
+          </w:rPr>
+          <w:instrText>HYPERLINK \l "_Toc351191946"</w:instrText>
+        </w:r>
+        <w:r>
+          <w:rPr>
+            <w:rStyle w:val="Hiperligao"/>
+            <w:noProof/>
+          </w:rPr>
+          <w:instrText xml:space="preserve"> </w:instrText>
+        </w:r>
+        <w:r>
+          <w:rPr>
+            <w:rStyle w:val="Hiperligao"/>
+            <w:noProof/>
+          </w:rPr>
+        </w:r>
+        <w:r>
+          <w:rPr>
+            <w:rStyle w:val="Hiperligao"/>
+            <w:noProof/>
+          </w:rPr>
+          <w:fldChar w:fldCharType="separate"/>
+        </w:r>
+        <w:r>
+          <w:rPr>
+            <w:rStyle w:val="Hiperligao"/>
             <w:noProof/>
             <w:lang w:val="en-US"/>
           </w:rPr>
@@ -1497,7 +2779,7 @@
             <w:noProof/>
             <w:webHidden/>
           </w:rPr>
-          <w:instrText xml:space="preserve"> PAGEREF _Toc350531752 \h </w:instrText>
+          <w:instrText xml:space="preserve"> PAGEREF _Toc351191946 \h </w:instrText>
         </w:r>
         <w:r>
           <w:rPr>
@@ -1505,45 +2787,95 @@
             <w:webHidden/>
           </w:rPr>
         </w:r>
+      </w:ins>
+      <w:r>
+        <w:rPr>
+          <w:noProof/>
+          <w:webHidden/>
+        </w:rPr>
+        <w:fldChar w:fldCharType="separate"/>
+      </w:r>
+      <w:ins w:id="92" w:author="João Girão" w:date="2013-03-16T10:09:00Z">
         <w:r>
           <w:rPr>
             <w:noProof/>
             <w:webHidden/>
           </w:rPr>
-          <w:fldChar w:fldCharType="separate"/>
+          <w:t>ii</w:t>
         </w:r>
         <w:r>
           <w:rPr>
             <w:noProof/>
             <w:webHidden/>
           </w:rPr>
-          <w:t>ii</w:t>
-        </w:r>
-        <w:r>
-          <w:rPr>
+          <w:fldChar w:fldCharType="end"/>
+        </w:r>
+        <w:r>
+          <w:rPr>
+            <w:rStyle w:val="Hiperligao"/>
             <w:noProof/>
-            <w:webHidden/>
           </w:rPr>
           <w:fldChar w:fldCharType="end"/>
         </w:r>
-      </w:hyperlink>
+      </w:ins>
     </w:p>
     <w:p>
       <w:pPr>
-        <w:pStyle w:val="TableofFigures"/>
+        <w:pStyle w:val="ndicedeilustraes"/>
         <w:tabs>
           <w:tab w:val="right" w:leader="dot" w:pos="8494"/>
         </w:tabs>
         <w:rPr>
+          <w:ins w:id="93" w:author="João Girão" w:date="2013-03-16T10:09:00Z"/>
           <w:rFonts w:eastAsiaTheme="minorEastAsia"/>
           <w:noProof/>
           <w:lang w:eastAsia="pt-PT"/>
         </w:rPr>
       </w:pPr>
-      <w:hyperlink w:anchor="_Toc350531753" w:history="1">
-        <w:r>
-          <w:rPr>
-            <w:rStyle w:val="Hyperlink"/>
+      <w:ins w:id="94" w:author="João Girão" w:date="2013-03-16T10:09:00Z">
+        <w:r>
+          <w:rPr>
+            <w:rStyle w:val="Hiperligao"/>
+            <w:noProof/>
+          </w:rPr>
+          <w:fldChar w:fldCharType="begin"/>
+        </w:r>
+        <w:r>
+          <w:rPr>
+            <w:rStyle w:val="Hiperligao"/>
+            <w:noProof/>
+          </w:rPr>
+          <w:instrText xml:space="preserve"> </w:instrText>
+        </w:r>
+        <w:r>
+          <w:rPr>
+            <w:noProof/>
+          </w:rPr>
+          <w:instrText>HYPERLINK \l "_Toc351191947"</w:instrText>
+        </w:r>
+        <w:r>
+          <w:rPr>
+            <w:rStyle w:val="Hiperligao"/>
+            <w:noProof/>
+          </w:rPr>
+          <w:instrText xml:space="preserve"> </w:instrText>
+        </w:r>
+        <w:r>
+          <w:rPr>
+            <w:rStyle w:val="Hiperligao"/>
+            <w:noProof/>
+          </w:rPr>
+        </w:r>
+        <w:r>
+          <w:rPr>
+            <w:rStyle w:val="Hiperligao"/>
+            <w:noProof/>
+          </w:rPr>
+          <w:fldChar w:fldCharType="separate"/>
+        </w:r>
+        <w:r>
+          <w:rPr>
+            <w:rStyle w:val="Hiperligao"/>
             <w:noProof/>
             <w:lang w:val="en-US"/>
           </w:rPr>
@@ -1568,7 +2900,7 @@
             <w:noProof/>
             <w:webHidden/>
           </w:rPr>
-          <w:instrText xml:space="preserve"> PAGEREF _Toc350531753 \h </w:instrText>
+          <w:instrText xml:space="preserve"> PAGEREF _Toc351191947 \h </w:instrText>
         </w:r>
         <w:r>
           <w:rPr>
@@ -1576,49 +2908,65 @@
             <w:webHidden/>
           </w:rPr>
         </w:r>
+      </w:ins>
+      <w:r>
+        <w:rPr>
+          <w:noProof/>
+          <w:webHidden/>
+        </w:rPr>
+        <w:fldChar w:fldCharType="separate"/>
+      </w:r>
+      <w:ins w:id="95" w:author="João Girão" w:date="2013-03-16T10:09:00Z">
         <w:r>
           <w:rPr>
             <w:noProof/>
             <w:webHidden/>
           </w:rPr>
-          <w:fldChar w:fldCharType="separate"/>
+          <w:t>ii</w:t>
         </w:r>
         <w:r>
           <w:rPr>
             <w:noProof/>
             <w:webHidden/>
           </w:rPr>
-          <w:t>ii</w:t>
-        </w:r>
-        <w:r>
-          <w:rPr>
+          <w:fldChar w:fldCharType="end"/>
+        </w:r>
+        <w:r>
+          <w:rPr>
+            <w:rStyle w:val="Hiperligao"/>
             <w:noProof/>
-            <w:webHidden/>
           </w:rPr>
           <w:fldChar w:fldCharType="end"/>
         </w:r>
-      </w:hyperlink>
+      </w:ins>
     </w:p>
     <w:p>
       <w:pPr>
-        <w:pStyle w:val="TableofFigures"/>
+        <w:pStyle w:val="ndicedeilustraes"/>
         <w:tabs>
           <w:tab w:val="right" w:leader="dot" w:pos="8494"/>
         </w:tabs>
         <w:rPr>
+          <w:del w:id="96" w:author="João Girão" w:date="2013-03-16T10:09:00Z"/>
           <w:rFonts w:eastAsiaTheme="minorEastAsia"/>
           <w:noProof/>
           <w:lang w:eastAsia="pt-PT"/>
         </w:rPr>
       </w:pPr>
-      <w:hyperlink w:anchor="_Toc350531754" w:history="1">
-        <w:r>
-          <w:rPr>
-            <w:rStyle w:val="Hyperlink"/>
+      <w:del w:id="97" w:author="João Girão" w:date="2013-03-16T10:09:00Z">
+        <w:r>
+          <w:rPr>
             <w:noProof/>
             <w:lang w:val="en-US"/>
-          </w:rPr>
-          <w:t>Table 3: Releases and Features Development</w:t>
+            <w:rPrChange w:id="98" w:author="João Girão" w:date="2013-03-16T10:09:00Z">
+              <w:rPr>
+                <w:rStyle w:val="Hiperligao"/>
+                <w:noProof/>
+                <w:lang w:val="en-US"/>
+              </w:rPr>
+            </w:rPrChange>
+          </w:rPr>
+          <w:delText>Table 1: List of Contributors</w:delText>
         </w:r>
         <w:r>
           <w:rPr>
@@ -1626,49 +2974,85 @@
             <w:webHidden/>
           </w:rPr>
           <w:tab/>
+          <w:delText>ii</w:delText>
+        </w:r>
+      </w:del>
+    </w:p>
+    <w:p>
+      <w:pPr>
+        <w:pStyle w:val="ndicedeilustraes"/>
+        <w:tabs>
+          <w:tab w:val="right" w:leader="dot" w:pos="8494"/>
+        </w:tabs>
+        <w:rPr>
+          <w:del w:id="99" w:author="João Girão" w:date="2013-03-16T10:09:00Z"/>
+          <w:rFonts w:eastAsiaTheme="minorEastAsia"/>
+          <w:noProof/>
+          <w:lang w:eastAsia="pt-PT"/>
+        </w:rPr>
+      </w:pPr>
+      <w:del w:id="100" w:author="João Girão" w:date="2013-03-16T10:09:00Z">
+        <w:r>
+          <w:rPr>
+            <w:noProof/>
+            <w:lang w:val="en-US"/>
+            <w:rPrChange w:id="101" w:author="João Girão" w:date="2013-03-16T10:09:00Z">
+              <w:rPr>
+                <w:rStyle w:val="Hiperligao"/>
+                <w:noProof/>
+                <w:lang w:val="en-US"/>
+              </w:rPr>
+            </w:rPrChange>
+          </w:rPr>
+          <w:delText>Table 2: Version history</w:delText>
         </w:r>
         <w:r>
           <w:rPr>
             <w:noProof/>
             <w:webHidden/>
           </w:rPr>
-          <w:fldChar w:fldCharType="begin"/>
+          <w:tab/>
+          <w:delText>ii</w:delText>
+        </w:r>
+      </w:del>
+    </w:p>
+    <w:p>
+      <w:pPr>
+        <w:pStyle w:val="ndicedeilustraes"/>
+        <w:tabs>
+          <w:tab w:val="right" w:leader="dot" w:pos="8494"/>
+        </w:tabs>
+        <w:rPr>
+          <w:del w:id="102" w:author="João Girão" w:date="2013-03-16T10:09:00Z"/>
+          <w:rFonts w:eastAsiaTheme="minorEastAsia"/>
+          <w:noProof/>
+          <w:lang w:eastAsia="pt-PT"/>
+        </w:rPr>
+      </w:pPr>
+      <w:del w:id="103" w:author="João Girão" w:date="2013-03-16T10:09:00Z">
+        <w:r>
+          <w:rPr>
+            <w:noProof/>
+            <w:lang w:val="en-US"/>
+            <w:rPrChange w:id="104" w:author="João Girão" w:date="2013-03-16T10:09:00Z">
+              <w:rPr>
+                <w:rStyle w:val="Hiperligao"/>
+                <w:noProof/>
+                <w:lang w:val="en-US"/>
+              </w:rPr>
+            </w:rPrChange>
+          </w:rPr>
+          <w:delText>Table 3: Releases and Features Development</w:delText>
         </w:r>
         <w:r>
           <w:rPr>
             <w:noProof/>
             <w:webHidden/>
           </w:rPr>
-          <w:instrText xml:space="preserve"> PAGEREF _Toc350531754 \h </w:instrText>
-        </w:r>
-        <w:r>
-          <w:rPr>
-            <w:noProof/>
-            <w:webHidden/>
-          </w:rPr>
-        </w:r>
-        <w:r>
-          <w:rPr>
-            <w:noProof/>
-            <w:webHidden/>
-          </w:rPr>
-          <w:fldChar w:fldCharType="separate"/>
-        </w:r>
-        <w:r>
-          <w:rPr>
-            <w:noProof/>
-            <w:webHidden/>
-          </w:rPr>
-          <w:t>3</w:t>
-        </w:r>
-        <w:r>
-          <w:rPr>
-            <w:noProof/>
-            <w:webHidden/>
-          </w:rPr>
-          <w:fldChar w:fldCharType="end"/>
-        </w:r>
-      </w:hyperlink>
+          <w:tab/>
+          <w:delText>3</w:delText>
+        </w:r>
+      </w:del>
     </w:p>
     <w:p>
       <w:r>
@@ -1686,7 +3070,7 @@
     <w:p/>
     <w:tbl>
       <w:tblPr>
-        <w:tblStyle w:val="TableGrid"/>
+        <w:tblStyle w:val="Tabelacomgrelha"/>
         <w:tblW w:w="9606" w:type="dxa"/>
         <w:tblLook w:val="04A0" w:firstRow="1" w:lastRow="0" w:firstColumn="1" w:lastColumn="0" w:noHBand="0" w:noVBand="1"/>
       </w:tblPr>
@@ -1854,7 +3238,7 @@
             <w:sdtContent>
               <w:p>
                 <w:pPr>
-                  <w:pStyle w:val="NoSpacing"/>
+                  <w:pStyle w:val="SemEspaamento"/>
                   <w:jc w:val="center"/>
                   <w:rPr>
                     <w:rFonts w:eastAsiaTheme="minorHAnsi"/>
@@ -1950,7 +3334,7 @@
           </w:tcPr>
           <w:p>
             <w:pPr>
-              <w:pStyle w:val="NoSpacing"/>
+              <w:pStyle w:val="SemEspaamento"/>
               <w:jc w:val="center"/>
               <w:rPr>
                 <w:rFonts w:eastAsiaTheme="minorHAnsi"/>
@@ -2035,7 +3419,7 @@
           </w:tcPr>
           <w:p>
             <w:pPr>
-              <w:pStyle w:val="NoSpacing"/>
+              <w:pStyle w:val="SemEspaamento"/>
               <w:jc w:val="center"/>
               <w:rPr>
                 <w:rFonts w:eastAsiaTheme="minorHAnsi"/>
@@ -2063,12 +3447,28 @@
                 <w:lang w:val="en-US"/>
               </w:rPr>
             </w:pPr>
-            <w:r>
-              <w:rPr>
-                <w:lang w:val="en-US"/>
-              </w:rPr>
-              <w:t>Rui Ganhoto</w:t>
-            </w:r>
+            <w:proofErr w:type="spellStart"/>
+            <w:r>
+              <w:rPr>
+                <w:lang w:val="en-US"/>
+              </w:rPr>
+              <w:t>Rui</w:t>
+            </w:r>
+            <w:proofErr w:type="spellEnd"/>
+            <w:r>
+              <w:rPr>
+                <w:lang w:val="en-US"/>
+              </w:rPr>
+              <w:t xml:space="preserve"> </w:t>
+            </w:r>
+            <w:proofErr w:type="spellStart"/>
+            <w:r>
+              <w:rPr>
+                <w:lang w:val="en-US"/>
+              </w:rPr>
+              <w:t>Ganhoto</w:t>
+            </w:r>
+            <w:proofErr w:type="spellEnd"/>
           </w:p>
         </w:tc>
         <w:tc>
@@ -2120,7 +3520,7 @@
           </w:tcPr>
           <w:p>
             <w:pPr>
-              <w:pStyle w:val="NoSpacing"/>
+              <w:pStyle w:val="SemEspaamento"/>
               <w:jc w:val="center"/>
               <w:rPr>
                 <w:rFonts w:eastAsiaTheme="minorHAnsi"/>
@@ -2207,7 +3607,7 @@
           </w:tcPr>
           <w:p>
             <w:pPr>
-              <w:pStyle w:val="NoSpacing"/>
+              <w:pStyle w:val="SemEspaamento"/>
               <w:jc w:val="center"/>
               <w:rPr>
                 <w:rFonts w:eastAsiaTheme="minorHAnsi"/>
@@ -2239,8 +3639,16 @@
               <w:rPr>
                 <w:lang w:val="en-US"/>
               </w:rPr>
-              <w:t>Filipe Brandão</w:t>
-            </w:r>
+              <w:t xml:space="preserve">Filipe </w:t>
+            </w:r>
+            <w:proofErr w:type="spellStart"/>
+            <w:r>
+              <w:rPr>
+                <w:lang w:val="en-US"/>
+              </w:rPr>
+              <w:t>Brandão</w:t>
+            </w:r>
+            <w:proofErr w:type="spellEnd"/>
           </w:p>
         </w:tc>
         <w:tc>
@@ -2294,7 +3702,7 @@
           </w:tcPr>
           <w:p>
             <w:pPr>
-              <w:pStyle w:val="NoSpacing"/>
+              <w:pStyle w:val="SemEspaamento"/>
               <w:jc w:val="center"/>
               <w:rPr>
                 <w:rFonts w:eastAsiaTheme="minorHAnsi"/>
@@ -2356,7 +3764,7 @@
           </w:tcPr>
           <w:p>
             <w:pPr>
-              <w:pStyle w:val="NoSpacing"/>
+              <w:pStyle w:val="SemEspaamento"/>
               <w:jc w:val="center"/>
               <w:rPr>
                 <w:rFonts w:eastAsiaTheme="minorHAnsi"/>
@@ -2413,12 +3821,12 @@
     </w:tbl>
     <w:p>
       <w:pPr>
-        <w:pStyle w:val="Caption"/>
-        <w:rPr>
-          <w:lang w:val="en-US"/>
-        </w:rPr>
-      </w:pPr>
-      <w:bookmarkStart w:id="9" w:name="_Toc350531752"/>
+        <w:pStyle w:val="Legenda"/>
+        <w:rPr>
+          <w:lang w:val="en-US"/>
+        </w:rPr>
+      </w:pPr>
+      <w:bookmarkStart w:id="105" w:name="_Toc351191946"/>
       <w:r>
         <w:rPr>
           <w:lang w:val="en-US"/>
@@ -2469,7 +3877,7 @@
         </w:rPr>
         <w:t>Contributors</w:t>
       </w:r>
-      <w:bookmarkEnd w:id="9"/>
+      <w:bookmarkEnd w:id="105"/>
     </w:p>
     <w:p>
       <w:pPr>
@@ -2480,7 +3888,7 @@
     </w:p>
     <w:tbl>
       <w:tblPr>
-        <w:tblStyle w:val="TableGrid"/>
+        <w:tblStyle w:val="Tabelacomgrelha"/>
         <w:tblW w:w="9607" w:type="dxa"/>
         <w:tblLook w:val="04A0" w:firstRow="1" w:lastRow="0" w:firstColumn="1" w:lastColumn="0" w:noHBand="0" w:noVBand="1"/>
       </w:tblPr>
@@ -2702,7 +4110,7 @@
             <w:sdtContent>
               <w:p>
                 <w:pPr>
-                  <w:pStyle w:val="NoSpacing"/>
+                  <w:pStyle w:val="SemEspaamento"/>
                   <w:jc w:val="center"/>
                   <w:rPr>
                     <w:rFonts w:eastAsiaTheme="minorHAnsi"/>
@@ -2820,7 +4228,7 @@
           </w:tcPr>
           <w:p>
             <w:pPr>
-              <w:pStyle w:val="NoSpacing"/>
+              <w:pStyle w:val="SemEspaamento"/>
               <w:jc w:val="center"/>
               <w:rPr>
                 <w:rFonts w:eastAsiaTheme="minorHAnsi"/>
@@ -2945,7 +4353,7 @@
           </w:tcPr>
           <w:p>
             <w:pPr>
-              <w:pStyle w:val="NoSpacing"/>
+              <w:pStyle w:val="SemEspaamento"/>
               <w:jc w:val="center"/>
               <w:rPr>
                 <w:rFonts w:eastAsiaTheme="minorHAnsi"/>
@@ -3069,7 +4477,7 @@
           </w:tcPr>
           <w:p>
             <w:pPr>
-              <w:pStyle w:val="NoSpacing"/>
+              <w:pStyle w:val="SemEspaamento"/>
               <w:jc w:val="center"/>
               <w:rPr>
                 <w:rFonts w:eastAsiaTheme="minorHAnsi"/>
@@ -3212,7 +4620,7 @@
           </w:tcPr>
           <w:p>
             <w:pPr>
-              <w:pStyle w:val="NoSpacing"/>
+              <w:pStyle w:val="SemEspaamento"/>
               <w:jc w:val="center"/>
               <w:rPr>
                 <w:rFonts w:eastAsiaTheme="minorHAnsi"/>
@@ -3368,7 +4776,7 @@
           </w:tcPr>
           <w:p>
             <w:pPr>
-              <w:pStyle w:val="NoSpacing"/>
+              <w:pStyle w:val="SemEspaamento"/>
               <w:jc w:val="center"/>
               <w:rPr>
                 <w:rFonts w:eastAsiaTheme="minorHAnsi"/>
@@ -3420,8 +4828,16 @@
               <w:rPr>
                 <w:lang w:val="en-US"/>
               </w:rPr>
-              <w:t>Filipe Brandão</w:t>
-            </w:r>
+              <w:t xml:space="preserve">Filipe </w:t>
+            </w:r>
+            <w:proofErr w:type="spellStart"/>
+            <w:r>
+              <w:rPr>
+                <w:lang w:val="en-US"/>
+              </w:rPr>
+              <w:t>Brandão</w:t>
+            </w:r>
+            <w:proofErr w:type="spellEnd"/>
           </w:p>
         </w:tc>
         <w:tc>
@@ -3488,7 +4904,7 @@
           </w:tcPr>
           <w:p>
             <w:pPr>
-              <w:pStyle w:val="NoSpacing"/>
+              <w:pStyle w:val="SemEspaamento"/>
               <w:jc w:val="center"/>
               <w:rPr>
                 <w:rFonts w:eastAsiaTheme="minorHAnsi"/>
@@ -3608,7 +5024,7 @@
           </w:tcPr>
           <w:p>
             <w:pPr>
-              <w:pStyle w:val="NoSpacing"/>
+              <w:pStyle w:val="SemEspaamento"/>
               <w:jc w:val="center"/>
               <w:rPr>
                 <w:rFonts w:eastAsiaTheme="minorHAnsi"/>
@@ -3728,14 +5144,14 @@
           </w:tcPr>
           <w:p>
             <w:pPr>
-              